--- a/Memoria.docx
+++ b/Memoria.docx
@@ -3,237 +3,5243 @@
 <w:document xmlns:wpc="http://schemas.microsoft.com/office/word/2010/wordprocessingCanvas" xmlns:cx="http://schemas.microsoft.com/office/drawing/2014/chartex" xmlns:cx1="http://schemas.microsoft.com/office/drawing/2015/9/8/chartex" xmlns:cx2="http://schemas.microsoft.com/office/drawing/2015/10/21/chartex" xmlns:mc="http://schemas.openxmlformats.org/markup-compatibility/2006" xmlns:o="urn:schemas-microsoft-com:office:office" xmlns:r="http://schemas.openxmlformats.org/officeDocument/2006/relationships" xmlns:m="http://schemas.openxmlformats.org/officeDocument/2006/math" xmlns:v="urn:schemas-microsoft-com:vml" xmlns:wp14="http://schemas.microsoft.com/office/word/2010/wordprocessingDrawing" xmlns:wp="http://schemas.openxmlformats.org/drawingml/2006/wordprocessingDrawing" xmlns:w10="urn:schemas-microsoft-com:office:word" xmlns:w="http://schemas.openxmlformats.org/wordprocessingml/2006/main" xmlns:w14="http://schemas.microsoft.com/office/word/2010/wordml" xmlns:w15="http://schemas.microsoft.com/office/word/2012/wordml" xmlns:w16se="http://schemas.microsoft.com/office/word/2015/wordml/symex" xmlns:wpg="http://schemas.microsoft.com/office/word/2010/wordprocessingGroup" xmlns:wpi="http://schemas.microsoft.com/office/word/2010/wordprocessingInk" xmlns:wne="http://schemas.microsoft.com/office/word/2006/wordml" xmlns:wps="http://schemas.microsoft.com/office/word/2010/wordprocessingShape" mc:Ignorable="w14 w15 w16se wp14">
   <w:body>
     <w:p>
-      <w:r>
-        <w:t>PORTADA</w:t>
-      </w:r>
-    </w:p>
-    <w:p>
-      <w:r>
+      <w:pPr>
+        <w:autoSpaceDE w:val="0"/>
+        <w:autoSpaceDN w:val="0"/>
+        <w:adjustRightInd w:val="0"/>
+        <w:spacing w:before="2040" w:line="360" w:lineRule="auto"/>
+        <w:rPr>
+          <w:rFonts w:ascii="Garamond" w:hAnsi="Garamond" w:cs="TrebuchetMS"/>
+          <w:b/>
+          <w:sz w:val="48"/>
+          <w:szCs w:val="48"/>
+        </w:rPr>
+      </w:pPr>
+      <w:bookmarkStart w:id="0" w:name="_GoBack"/>
+      <w:bookmarkEnd w:id="0"/>
+      <w:r>
+        <w:rPr>
+          <w:rFonts w:ascii="Garamond" w:hAnsi="Garamond" w:cs="TrebuchetMS"/>
+          <w:b/>
+          <w:noProof/>
+          <w:sz w:val="28"/>
+          <w:szCs w:val="28"/>
+        </w:rPr>
+        <mc:AlternateContent>
+          <mc:Choice Requires="wps">
+            <w:drawing>
+              <wp:anchor distT="0" distB="0" distL="114300" distR="114300" simplePos="0" relativeHeight="251658240" behindDoc="1" locked="0" layoutInCell="1" allowOverlap="1">
+                <wp:simplePos x="0" y="0"/>
+                <wp:positionH relativeFrom="margin">
+                  <wp:posOffset>-120650</wp:posOffset>
+                </wp:positionH>
+                <wp:positionV relativeFrom="margin">
+                  <wp:posOffset>3048000</wp:posOffset>
+                </wp:positionV>
+                <wp:extent cx="5310505" cy="2076450"/>
+                <wp:effectExtent l="0" t="3175" r="0" b="0"/>
+                <wp:wrapThrough wrapText="bothSides">
+                  <wp:wrapPolygon edited="0">
+                    <wp:start x="0" y="0"/>
+                    <wp:lineTo x="0" y="0"/>
+                    <wp:lineTo x="0" y="0"/>
+                  </wp:wrapPolygon>
+                </wp:wrapThrough>
+                <wp:docPr id="6" name="Text Box 4"/>
+                <wp:cNvGraphicFramePr>
+                  <a:graphicFrameLocks xmlns:a="http://schemas.openxmlformats.org/drawingml/2006/main"/>
+                </wp:cNvGraphicFramePr>
+                <a:graphic xmlns:a="http://schemas.openxmlformats.org/drawingml/2006/main">
+                  <a:graphicData uri="http://schemas.microsoft.com/office/word/2010/wordprocessingShape">
+                    <wps:wsp>
+                      <wps:cNvSpPr txBox="1">
+                        <a:spLocks noChangeArrowheads="1"/>
+                      </wps:cNvSpPr>
+                      <wps:spPr bwMode="auto">
+                        <a:xfrm>
+                          <a:off x="0" y="0"/>
+                          <a:ext cx="5310505" cy="2076450"/>
+                        </a:xfrm>
+                        <a:prstGeom prst="rect">
+                          <a:avLst/>
+                        </a:prstGeom>
+                        <a:noFill/>
+                        <a:ln>
+                          <a:noFill/>
+                        </a:ln>
+                        <a:extLst>
+                          <a:ext uri="{909E8E84-426E-40DD-AFC4-6F175D3DCCD1}">
+                            <a14:hiddenFill xmlns:a14="http://schemas.microsoft.com/office/drawing/2010/main">
+                              <a:solidFill>
+                                <a:srgbClr val="FFFFFF"/>
+                              </a:solidFill>
+                            </a14:hiddenFill>
+                          </a:ext>
+                          <a:ext uri="{91240B29-F687-4F45-9708-019B960494DF}">
+                            <a14:hiddenLine xmlns:a14="http://schemas.microsoft.com/office/drawing/2010/main" w="9525">
+                              <a:solidFill>
+                                <a:srgbClr val="000000"/>
+                              </a:solidFill>
+                              <a:miter lim="800000"/>
+                              <a:headEnd/>
+                              <a:tailEnd/>
+                            </a14:hiddenLine>
+                          </a:ext>
+                        </a:extLst>
+                      </wps:spPr>
+                      <wps:txbx>
+                        <w:txbxContent>
+                          <w:p>
+                            <w:pPr>
+                              <w:autoSpaceDE w:val="0"/>
+                              <w:autoSpaceDN w:val="0"/>
+                              <w:adjustRightInd w:val="0"/>
+                              <w:spacing w:line="360" w:lineRule="auto"/>
+                              <w:rPr>
+                                <w:rFonts w:ascii="Garamond" w:hAnsi="Garamond" w:cs="TrebuchetMS"/>
+                                <w:b/>
+                                <w:sz w:val="28"/>
+                                <w:szCs w:val="28"/>
+                              </w:rPr>
+                            </w:pPr>
+                            <w:r>
+                              <w:rPr>
+                                <w:rFonts w:ascii="Garamond" w:hAnsi="Garamond" w:cs="TrebuchetMS"/>
+                                <w:b/>
+                                <w:sz w:val="28"/>
+                                <w:szCs w:val="28"/>
+                              </w:rPr>
+                              <w:t>Resumen:</w:t>
+                            </w:r>
+                          </w:p>
+                          <w:p>
+                            <w:r>
+                              <w:rPr>
+                                <w:rFonts w:ascii="Garamond" w:hAnsi="Garamond" w:cs="TrebuchetMS"/>
+                                <w:b/>
+                              </w:rPr>
+                              <w:t>El resumen contendrá las ideas principales del trabajo realizad</w:t>
+                            </w:r>
+                            <w:r>
+                              <w:rPr>
+                                <w:rFonts w:ascii="Garamond" w:hAnsi="Garamond" w:cs="TrebuchetMS"/>
+                                <w:b/>
+                              </w:rPr>
+                              <w:t>o y no superará las seis líneas [</w:t>
+                            </w:r>
+                            <w:r>
+                              <w:rPr>
+                                <w:rFonts w:ascii="Arial Black" w:hAnsi="Arial Black" w:cs="TrebuchetMS"/>
+                                <w:b/>
+                                <w:sz w:val="16"/>
+                                <w:szCs w:val="16"/>
+                              </w:rPr>
+                              <w:t xml:space="preserve">Garamond 12, negrita, </w:t>
+                            </w:r>
+                            <w:r>
+                              <w:rPr>
+                                <w:rFonts w:ascii="Arial Black" w:hAnsi="Arial Black" w:cs="TrebuchetMS"/>
+                                <w:b/>
+                                <w:sz w:val="16"/>
+                                <w:szCs w:val="16"/>
+                              </w:rPr>
+                              <w:t>interlineado 1.5]</w:t>
+                            </w:r>
+                          </w:p>
+                        </w:txbxContent>
+                      </wps:txbx>
+                      <wps:bodyPr rot="0" vert="horz" wrap="square" lIns="91440" tIns="45720" rIns="91440" bIns="45720" anchor="t" anchorCtr="0" upright="1">
+                        <a:noAutofit/>
+                      </wps:bodyPr>
+                    </wps:wsp>
+                  </a:graphicData>
+                </a:graphic>
+                <wp14:sizeRelH relativeFrom="margin">
+                  <wp14:pctWidth>0</wp14:pctWidth>
+                </wp14:sizeRelH>
+                <wp14:sizeRelV relativeFrom="margin">
+                  <wp14:pctHeight>0</wp14:pctHeight>
+                </wp14:sizeRelV>
+              </wp:anchor>
+            </w:drawing>
+          </mc:Choice>
+          <mc:Fallback>
+            <w:pict>
+              <v:shapetype id="_x0000_t202" coordsize="21600,21600" o:spt="202" path="m,l,21600r21600,l21600,xe">
+                <v:stroke joinstyle="miter"/>
+                <v:path gradientshapeok="t" o:connecttype="rect"/>
+              </v:shapetype>
+              <v:shape id="Text Box 4" o:spid="_x0000_s1026" type="#_x0000_t202" style="position:absolute;margin-left:-9.5pt;margin-top:240pt;width:418.15pt;height:163.5pt;z-index:-251658240;visibility:visible;mso-wrap-style:square;mso-width-percent:0;mso-height-percent:0;mso-wrap-distance-left:9pt;mso-wrap-distance-top:0;mso-wrap-distance-right:9pt;mso-wrap-distance-bottom:0;mso-position-horizontal:absolute;mso-position-horizontal-relative:margin;mso-position-vertical:absolute;mso-position-vertical-relative:margin;mso-width-percent:0;mso-height-percent:0;mso-width-relative:margin;mso-height-relative:margin;v-text-anchor:top" o:gfxdata="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" filled="f" stroked="f">
+                <v:textbox>
+                  <w:txbxContent>
+                    <w:p>
+                      <w:pPr>
+                        <w:autoSpaceDE w:val="0"/>
+                        <w:autoSpaceDN w:val="0"/>
+                        <w:adjustRightInd w:val="0"/>
+                        <w:spacing w:line="360" w:lineRule="auto"/>
+                        <w:rPr>
+                          <w:rFonts w:ascii="Garamond" w:hAnsi="Garamond" w:cs="TrebuchetMS"/>
+                          <w:b/>
+                          <w:sz w:val="28"/>
+                          <w:szCs w:val="28"/>
+                        </w:rPr>
+                      </w:pPr>
+                      <w:r>
+                        <w:rPr>
+                          <w:rFonts w:ascii="Garamond" w:hAnsi="Garamond" w:cs="TrebuchetMS"/>
+                          <w:b/>
+                          <w:sz w:val="28"/>
+                          <w:szCs w:val="28"/>
+                        </w:rPr>
+                        <w:t>Resumen:</w:t>
+                      </w:r>
+                    </w:p>
+                    <w:p>
+                      <w:r>
+                        <w:rPr>
+                          <w:rFonts w:ascii="Garamond" w:hAnsi="Garamond" w:cs="TrebuchetMS"/>
+                          <w:b/>
+                        </w:rPr>
+                        <w:t>El resumen contendrá las ideas principales del trabajo realizad</w:t>
+                      </w:r>
+                      <w:r>
+                        <w:rPr>
+                          <w:rFonts w:ascii="Garamond" w:hAnsi="Garamond" w:cs="TrebuchetMS"/>
+                          <w:b/>
+                        </w:rPr>
+                        <w:t>o y no superará las seis líneas [</w:t>
+                      </w:r>
+                      <w:r>
+                        <w:rPr>
+                          <w:rFonts w:ascii="Arial Black" w:hAnsi="Arial Black" w:cs="TrebuchetMS"/>
+                          <w:b/>
+                          <w:sz w:val="16"/>
+                          <w:szCs w:val="16"/>
+                        </w:rPr>
+                        <w:t xml:space="preserve">Garamond 12, negrita, </w:t>
+                      </w:r>
+                      <w:r>
+                        <w:rPr>
+                          <w:rFonts w:ascii="Arial Black" w:hAnsi="Arial Black" w:cs="TrebuchetMS"/>
+                          <w:b/>
+                          <w:sz w:val="16"/>
+                          <w:szCs w:val="16"/>
+                        </w:rPr>
+                        <w:t>interlineado 1.5]</w:t>
+                      </w:r>
+                    </w:p>
+                  </w:txbxContent>
+                </v:textbox>
+                <w10:wrap type="through" anchorx="margin" anchory="margin"/>
+              </v:shape>
+            </w:pict>
+          </mc:Fallback>
+        </mc:AlternateContent>
+      </w:r>
+      <w:r>
+        <w:rPr>
+          <w:rFonts w:ascii="Garamond" w:hAnsi="Garamond" w:cs="TrebuchetMS"/>
+          <w:b/>
+          <w:sz w:val="48"/>
+          <w:szCs w:val="48"/>
+        </w:rPr>
+        <w:t>Título de</w:t>
+      </w:r>
+      <w:r>
+        <w:rPr>
+          <w:rFonts w:ascii="Garamond" w:hAnsi="Garamond" w:cs="TrebuchetMS"/>
+          <w:b/>
+          <w:sz w:val="48"/>
+          <w:szCs w:val="48"/>
+        </w:rPr>
+        <w:t>l</w:t>
+      </w:r>
+      <w:r>
+        <w:rPr>
+          <w:rFonts w:ascii="Garamond" w:hAnsi="Garamond" w:cs="TrebuchetMS"/>
+          <w:b/>
+          <w:sz w:val="48"/>
+          <w:szCs w:val="48"/>
+        </w:rPr>
+        <w:t xml:space="preserve"> Trabajo </w:t>
+      </w:r>
+      <w:r>
+        <w:rPr>
+          <w:rFonts w:ascii="Garamond" w:hAnsi="Garamond" w:cs="TrebuchetMS"/>
+          <w:b/>
+          <w:sz w:val="48"/>
+          <w:szCs w:val="48"/>
+        </w:rPr>
+        <w:t>Fin de Grado o de la memoria de un trabajo experimental</w:t>
+      </w:r>
+    </w:p>
+    <w:p>
+      <w:pPr>
+        <w:autoSpaceDE w:val="0"/>
+        <w:autoSpaceDN w:val="0"/>
+        <w:adjustRightInd w:val="0"/>
+        <w:spacing w:line="360" w:lineRule="auto"/>
+        <w:rPr>
+          <w:rFonts w:ascii="Garamond" w:hAnsi="Garamond" w:cs="TrebuchetMS"/>
+          <w:b/>
+          <w:sz w:val="48"/>
+          <w:szCs w:val="48"/>
+        </w:rPr>
+      </w:pPr>
+      <w:r>
+        <w:rPr>
+          <w:rFonts w:ascii="Garamond" w:hAnsi="Garamond" w:cs="TrebuchetMS"/>
+          <w:b/>
+          <w:sz w:val="36"/>
+          <w:szCs w:val="36"/>
+        </w:rPr>
+        <w:t>Puede contener un subtítulo.</w:t>
+      </w:r>
+    </w:p>
+    <w:p>
+      <w:pPr>
+        <w:spacing w:line="360" w:lineRule="auto"/>
+        <w:rPr>
+          <w:rFonts w:ascii="Garamond" w:hAnsi="Garamond" w:cs="TrebuchetMS"/>
+        </w:rPr>
+      </w:pPr>
+    </w:p>
+    <w:p>
+      <w:pPr>
+        <w:spacing w:line="360" w:lineRule="auto"/>
+        <w:rPr>
+          <w:rFonts w:ascii="Garamond" w:hAnsi="Garamond" w:cs="TrebuchetMS"/>
+        </w:rPr>
+      </w:pPr>
+    </w:p>
+    <w:p>
+      <w:pPr>
+        <w:spacing w:line="360" w:lineRule="auto"/>
+        <w:rPr>
+          <w:rFonts w:ascii="Garamond" w:hAnsi="Garamond" w:cs="TrebuchetMS"/>
+        </w:rPr>
+      </w:pPr>
+    </w:p>
+    <w:p>
+      <w:pPr>
+        <w:spacing w:line="360" w:lineRule="auto"/>
+        <w:rPr>
+          <w:rFonts w:ascii="Garamond" w:hAnsi="Garamond" w:cs="TrebuchetMS"/>
+        </w:rPr>
+      </w:pPr>
+    </w:p>
+    <w:p>
+      <w:pPr>
+        <w:spacing w:line="360" w:lineRule="auto"/>
+        <w:rPr>
+          <w:rFonts w:ascii="Garamond" w:hAnsi="Garamond" w:cs="TrebuchetMS"/>
+        </w:rPr>
+      </w:pPr>
+    </w:p>
+    <w:p>
+      <w:pPr>
+        <w:spacing w:line="360" w:lineRule="auto"/>
+        <w:rPr>
+          <w:rFonts w:ascii="Garamond" w:hAnsi="Garamond" w:cs="TrebuchetMS"/>
+        </w:rPr>
+      </w:pPr>
+    </w:p>
+    <w:p>
+      <w:pPr>
+        <w:spacing w:line="360" w:lineRule="auto"/>
+        <w:rPr>
+          <w:rFonts w:ascii="Garamond" w:hAnsi="Garamond" w:cs="TrebuchetMS"/>
+        </w:rPr>
+      </w:pPr>
+      <w:r>
+        <w:rPr>
+          <w:rFonts w:ascii="Garamond" w:hAnsi="Garamond" w:cs="TrebuchetMS"/>
+          <w:b/>
+          <w:noProof/>
+          <w:sz w:val="28"/>
+          <w:szCs w:val="28"/>
+        </w:rPr>
+        <mc:AlternateContent>
+          <mc:Choice Requires="wps">
+            <w:drawing>
+              <wp:anchor distT="0" distB="0" distL="114300" distR="114300" simplePos="0" relativeHeight="251657216" behindDoc="1" locked="0" layoutInCell="1" allowOverlap="1">
+                <wp:simplePos x="0" y="0"/>
+                <wp:positionH relativeFrom="margin">
+                  <wp:posOffset>-127000</wp:posOffset>
+                </wp:positionH>
+                <wp:positionV relativeFrom="margin">
+                  <wp:posOffset>4309745</wp:posOffset>
+                </wp:positionV>
+                <wp:extent cx="5310505" cy="3727450"/>
+                <wp:effectExtent l="635" t="0" r="3810" b="0"/>
+                <wp:wrapThrough wrapText="bothSides">
+                  <wp:wrapPolygon edited="0">
+                    <wp:start x="0" y="0"/>
+                    <wp:lineTo x="0" y="0"/>
+                    <wp:lineTo x="0" y="0"/>
+                  </wp:wrapPolygon>
+                </wp:wrapThrough>
+                <wp:docPr id="5" name="Text Box 3"/>
+                <wp:cNvGraphicFramePr>
+                  <a:graphicFrameLocks xmlns:a="http://schemas.openxmlformats.org/drawingml/2006/main"/>
+                </wp:cNvGraphicFramePr>
+                <a:graphic xmlns:a="http://schemas.openxmlformats.org/drawingml/2006/main">
+                  <a:graphicData uri="http://schemas.microsoft.com/office/word/2010/wordprocessingShape">
+                    <wps:wsp>
+                      <wps:cNvSpPr txBox="1">
+                        <a:spLocks noChangeArrowheads="1"/>
+                      </wps:cNvSpPr>
+                      <wps:spPr bwMode="auto">
+                        <a:xfrm>
+                          <a:off x="0" y="0"/>
+                          <a:ext cx="5310505" cy="3727450"/>
+                        </a:xfrm>
+                        <a:prstGeom prst="rect">
+                          <a:avLst/>
+                        </a:prstGeom>
+                        <a:noFill/>
+                        <a:ln>
+                          <a:noFill/>
+                        </a:ln>
+                        <a:extLst>
+                          <a:ext uri="{909E8E84-426E-40DD-AFC4-6F175D3DCCD1}">
+                            <a14:hiddenFill xmlns:a14="http://schemas.microsoft.com/office/drawing/2010/main">
+                              <a:solidFill>
+                                <a:srgbClr val="FFFFFF"/>
+                              </a:solidFill>
+                            </a14:hiddenFill>
+                          </a:ext>
+                          <a:ext uri="{91240B29-F687-4F45-9708-019B960494DF}">
+                            <a14:hiddenLine xmlns:a14="http://schemas.microsoft.com/office/drawing/2010/main" w="9525">
+                              <a:solidFill>
+                                <a:srgbClr val="000000"/>
+                              </a:solidFill>
+                              <a:miter lim="800000"/>
+                              <a:headEnd/>
+                              <a:tailEnd/>
+                            </a14:hiddenLine>
+                          </a:ext>
+                        </a:extLst>
+                      </wps:spPr>
+                      <wps:txbx>
+                        <w:txbxContent>
+                          <w:p>
+                            <w:pPr>
+                              <w:autoSpaceDE w:val="0"/>
+                              <w:autoSpaceDN w:val="0"/>
+                              <w:adjustRightInd w:val="0"/>
+                              <w:spacing w:line="360" w:lineRule="auto"/>
+                              <w:rPr>
+                                <w:rFonts w:ascii="Garamond" w:hAnsi="Garamond" w:cs="TrebuchetMS"/>
+                                <w:b/>
+                                <w:sz w:val="20"/>
+                                <w:szCs w:val="20"/>
+                              </w:rPr>
+                            </w:pPr>
+                            <w:r>
+                              <w:rPr>
+                                <w:rFonts w:ascii="Garamond" w:hAnsi="Garamond" w:cs="TrebuchetMS"/>
+                                <w:b/>
+                                <w:sz w:val="20"/>
+                                <w:szCs w:val="20"/>
+                              </w:rPr>
+                              <w:t>TRABAJO FIN DE GRADO</w:t>
+                            </w:r>
+                          </w:p>
+                          <w:p>
+                            <w:pPr>
+                              <w:autoSpaceDE w:val="0"/>
+                              <w:autoSpaceDN w:val="0"/>
+                              <w:adjustRightInd w:val="0"/>
+                              <w:spacing w:line="360" w:lineRule="auto"/>
+                              <w:jc w:val="both"/>
+                              <w:rPr>
+                                <w:rFonts w:ascii="Garamond" w:hAnsi="Garamond" w:cs="TrebuchetMS"/>
+                                <w:b/>
+                                <w:sz w:val="22"/>
+                                <w:szCs w:val="22"/>
+                              </w:rPr>
+                            </w:pPr>
+                          </w:p>
+                          <w:p>
+                            <w:pPr>
+                              <w:autoSpaceDE w:val="0"/>
+                              <w:autoSpaceDN w:val="0"/>
+                              <w:adjustRightInd w:val="0"/>
+                              <w:spacing w:line="360" w:lineRule="auto"/>
+                              <w:jc w:val="both"/>
+                              <w:rPr>
+                                <w:rFonts w:ascii="Garamond" w:hAnsi="Garamond" w:cs="TrebuchetMS"/>
+                                <w:b/>
+                                <w:sz w:val="22"/>
+                                <w:szCs w:val="22"/>
+                              </w:rPr>
+                            </w:pPr>
+                            <w:r>
+                              <w:rPr>
+                                <w:rFonts w:ascii="Garamond" w:hAnsi="Garamond" w:cs="TrebuchetMS"/>
+                                <w:b/>
+                                <w:sz w:val="22"/>
+                                <w:szCs w:val="22"/>
+                              </w:rPr>
+                              <w:t>Nombre</w:t>
+                            </w:r>
+                            <w:r>
+                              <w:rPr>
+                                <w:rFonts w:ascii="Garamond" w:hAnsi="Garamond" w:cs="TrebuchetMS"/>
+                                <w:b/>
+                                <w:sz w:val="22"/>
+                                <w:szCs w:val="22"/>
+                              </w:rPr>
+                              <w:t xml:space="preserve">: </w:t>
+                            </w:r>
+                          </w:p>
+                          <w:p>
+                            <w:pPr>
+                              <w:autoSpaceDE w:val="0"/>
+                              <w:autoSpaceDN w:val="0"/>
+                              <w:adjustRightInd w:val="0"/>
+                              <w:spacing w:line="360" w:lineRule="auto"/>
+                              <w:jc w:val="both"/>
+                              <w:rPr>
+                                <w:rFonts w:ascii="Garamond" w:hAnsi="Garamond" w:cs="TrebuchetMS"/>
+                                <w:b/>
+                                <w:sz w:val="22"/>
+                                <w:szCs w:val="22"/>
+                              </w:rPr>
+                            </w:pPr>
+                            <w:r>
+                              <w:rPr>
+                                <w:rFonts w:ascii="Garamond" w:hAnsi="Garamond" w:cs="TrebuchetMS"/>
+                                <w:b/>
+                                <w:sz w:val="22"/>
+                                <w:szCs w:val="22"/>
+                              </w:rPr>
+                              <w:t>A</w:t>
+                            </w:r>
+                            <w:r>
+                              <w:rPr>
+                                <w:rFonts w:ascii="Garamond" w:hAnsi="Garamond" w:cs="TrebuchetMS"/>
+                                <w:b/>
+                                <w:sz w:val="22"/>
+                                <w:szCs w:val="22"/>
+                              </w:rPr>
+                              <w:t>pellidos</w:t>
+                            </w:r>
+                            <w:r>
+                              <w:rPr>
+                                <w:rFonts w:ascii="Garamond" w:hAnsi="Garamond" w:cs="TrebuchetMS"/>
+                                <w:b/>
+                                <w:sz w:val="22"/>
+                                <w:szCs w:val="22"/>
+                              </w:rPr>
+                              <w:t>:</w:t>
+                            </w:r>
+                          </w:p>
+                          <w:p>
+                            <w:pPr>
+                              <w:autoSpaceDE w:val="0"/>
+                              <w:autoSpaceDN w:val="0"/>
+                              <w:adjustRightInd w:val="0"/>
+                              <w:spacing w:line="360" w:lineRule="auto"/>
+                              <w:jc w:val="both"/>
+                              <w:rPr>
+                                <w:rFonts w:ascii="Garamond" w:hAnsi="Garamond" w:cs="TrebuchetMS"/>
+                                <w:b/>
+                                <w:sz w:val="22"/>
+                                <w:szCs w:val="22"/>
+                              </w:rPr>
+                            </w:pPr>
+                            <w:r>
+                              <w:rPr>
+                                <w:rFonts w:ascii="Garamond" w:hAnsi="Garamond" w:cs="TrebuchetMS"/>
+                                <w:b/>
+                                <w:sz w:val="22"/>
+                                <w:szCs w:val="22"/>
+                              </w:rPr>
+                              <w:t>D.N.I.:</w:t>
+                            </w:r>
+                          </w:p>
+                          <w:p>
+                            <w:pPr>
+                              <w:autoSpaceDE w:val="0"/>
+                              <w:autoSpaceDN w:val="0"/>
+                              <w:adjustRightInd w:val="0"/>
+                              <w:spacing w:line="360" w:lineRule="auto"/>
+                              <w:jc w:val="both"/>
+                              <w:rPr>
+                                <w:rFonts w:ascii="Garamond" w:hAnsi="Garamond" w:cs="TrebuchetMS"/>
+                                <w:b/>
+                                <w:sz w:val="22"/>
+                                <w:szCs w:val="22"/>
+                              </w:rPr>
+                            </w:pPr>
+                            <w:r>
+                              <w:rPr>
+                                <w:rFonts w:ascii="Garamond" w:hAnsi="Garamond" w:cs="TrebuchetMS"/>
+                                <w:b/>
+                                <w:sz w:val="22"/>
+                                <w:szCs w:val="22"/>
+                              </w:rPr>
+                              <w:t>Correo electrónico:</w:t>
+                            </w:r>
+                          </w:p>
+                          <w:p>
+                            <w:pPr>
+                              <w:autoSpaceDE w:val="0"/>
+                              <w:autoSpaceDN w:val="0"/>
+                              <w:adjustRightInd w:val="0"/>
+                              <w:spacing w:line="360" w:lineRule="auto"/>
+                              <w:jc w:val="both"/>
+                              <w:rPr>
+                                <w:rFonts w:ascii="Garamond" w:hAnsi="Garamond" w:cs="TrebuchetMS"/>
+                                <w:b/>
+                                <w:sz w:val="22"/>
+                                <w:szCs w:val="22"/>
+                              </w:rPr>
+                            </w:pPr>
+                          </w:p>
+                          <w:p>
+                            <w:pPr>
+                              <w:autoSpaceDE w:val="0"/>
+                              <w:autoSpaceDN w:val="0"/>
+                              <w:adjustRightInd w:val="0"/>
+                              <w:spacing w:line="360" w:lineRule="auto"/>
+                              <w:jc w:val="both"/>
+                              <w:rPr>
+                                <w:rFonts w:ascii="Garamond" w:hAnsi="Garamond" w:cs="TrebuchetMS"/>
+                                <w:b/>
+                                <w:sz w:val="22"/>
+                                <w:szCs w:val="22"/>
+                              </w:rPr>
+                            </w:pPr>
+                            <w:r>
+                              <w:rPr>
+                                <w:rFonts w:ascii="Garamond" w:hAnsi="Garamond" w:cs="TrebuchetMS"/>
+                                <w:b/>
+                                <w:sz w:val="22"/>
+                                <w:szCs w:val="22"/>
+                              </w:rPr>
+                              <w:t>Director: Nombre y apellidos del director</w:t>
+                            </w:r>
+                            <w:r>
+                              <w:rPr>
+                                <w:rFonts w:ascii="Garamond" w:hAnsi="Garamond" w:cs="TrebuchetMS"/>
+                                <w:b/>
+                                <w:sz w:val="22"/>
+                                <w:szCs w:val="22"/>
+                              </w:rPr>
+                              <w:t xml:space="preserve"> (imprescindible presentar autorización de defensa firmado) </w:t>
+                            </w:r>
+                          </w:p>
+                          <w:p>
+                            <w:pPr>
+                              <w:autoSpaceDE w:val="0"/>
+                              <w:autoSpaceDN w:val="0"/>
+                              <w:adjustRightInd w:val="0"/>
+                              <w:spacing w:line="360" w:lineRule="auto"/>
+                              <w:jc w:val="both"/>
+                              <w:rPr>
+                                <w:rFonts w:ascii="Garamond" w:hAnsi="Garamond" w:cs="TrebuchetMS"/>
+                                <w:b/>
+                                <w:sz w:val="22"/>
+                                <w:szCs w:val="22"/>
+                              </w:rPr>
+                            </w:pPr>
+                          </w:p>
+                          <w:p>
+                            <w:pPr>
+                              <w:autoSpaceDE w:val="0"/>
+                              <w:autoSpaceDN w:val="0"/>
+                              <w:adjustRightInd w:val="0"/>
+                              <w:spacing w:line="360" w:lineRule="auto"/>
+                              <w:jc w:val="both"/>
+                              <w:rPr>
+                                <w:rFonts w:ascii="Garamond" w:hAnsi="Garamond" w:cs="TrebuchetMS"/>
+                                <w:b/>
+                                <w:sz w:val="22"/>
+                                <w:szCs w:val="22"/>
+                              </w:rPr>
+                            </w:pPr>
+                            <w:r>
+                              <w:rPr>
+                                <w:rFonts w:ascii="Garamond" w:hAnsi="Garamond" w:cs="TrebuchetMS"/>
+                                <w:b/>
+                                <w:sz w:val="22"/>
+                                <w:szCs w:val="22"/>
+                              </w:rPr>
+                              <w:t>Grado en</w:t>
+                            </w:r>
+                            <w:r>
+                              <w:rPr>
+                                <w:rFonts w:ascii="Garamond" w:hAnsi="Garamond" w:cs="TrebuchetMS"/>
+                                <w:b/>
+                                <w:sz w:val="22"/>
+                                <w:szCs w:val="22"/>
+                              </w:rPr>
+                              <w:t>…</w:t>
+                            </w:r>
+                            <w:r>
+                              <w:rPr>
+                                <w:rFonts w:ascii="Garamond" w:hAnsi="Garamond" w:cs="TrebuchetMS"/>
+                                <w:b/>
+                                <w:sz w:val="22"/>
+                                <w:szCs w:val="22"/>
+                              </w:rPr>
+                              <w:t xml:space="preserve"> nombre de la titulación</w:t>
+                            </w:r>
+                            <w:r>
+                              <w:rPr>
+                                <w:rFonts w:ascii="Garamond" w:hAnsi="Garamond" w:cs="TrebuchetMS"/>
+                                <w:b/>
+                                <w:sz w:val="22"/>
+                                <w:szCs w:val="22"/>
+                              </w:rPr>
+                              <w:t>: Periodismo, Comunicación audiovisual o Publicidad y relaciones públicas</w:t>
+                            </w:r>
+                          </w:p>
+                          <w:p>
+                            <w:pPr>
+                              <w:autoSpaceDE w:val="0"/>
+                              <w:autoSpaceDN w:val="0"/>
+                              <w:adjustRightInd w:val="0"/>
+                              <w:spacing w:line="360" w:lineRule="auto"/>
+                              <w:jc w:val="both"/>
+                              <w:rPr>
+                                <w:rFonts w:ascii="Garamond" w:hAnsi="Garamond" w:cs="TrebuchetMS"/>
+                                <w:b/>
+                                <w:sz w:val="22"/>
+                                <w:szCs w:val="22"/>
+                              </w:rPr>
+                            </w:pPr>
+                            <w:r>
+                              <w:rPr>
+                                <w:rFonts w:ascii="Garamond" w:hAnsi="Garamond" w:cs="TrebuchetMS"/>
+                                <w:b/>
+                                <w:sz w:val="22"/>
+                                <w:szCs w:val="22"/>
+                              </w:rPr>
+                              <w:t xml:space="preserve">Grupo: campus, titulación (especificar cuando sea doble); modalidad (especificar cuando sea semipresencial), </w:t>
+                            </w:r>
+                          </w:p>
+                          <w:p>
+                            <w:pPr>
+                              <w:autoSpaceDE w:val="0"/>
+                              <w:autoSpaceDN w:val="0"/>
+                              <w:adjustRightInd w:val="0"/>
+                              <w:spacing w:line="360" w:lineRule="auto"/>
+                              <w:jc w:val="both"/>
+                              <w:rPr>
+                                <w:rFonts w:ascii="Garamond" w:hAnsi="Garamond" w:cs="TrebuchetMS"/>
+                                <w:b/>
+                                <w:sz w:val="22"/>
+                                <w:szCs w:val="22"/>
+                              </w:rPr>
+                            </w:pPr>
+                            <w:r>
+                              <w:rPr>
+                                <w:rFonts w:ascii="Garamond" w:hAnsi="Garamond" w:cs="TrebuchetMS"/>
+                                <w:b/>
+                                <w:sz w:val="22"/>
+                                <w:szCs w:val="22"/>
+                              </w:rPr>
+                              <w:t>Curso: 201</w:t>
+                            </w:r>
+                            <w:r>
+                              <w:rPr>
+                                <w:rFonts w:ascii="Garamond" w:hAnsi="Garamond" w:cs="TrebuchetMS"/>
+                                <w:b/>
+                                <w:sz w:val="22"/>
+                                <w:szCs w:val="22"/>
+                              </w:rPr>
+                              <w:t>4</w:t>
+                            </w:r>
+                            <w:r>
+                              <w:rPr>
+                                <w:rFonts w:ascii="Garamond" w:hAnsi="Garamond" w:cs="TrebuchetMS"/>
+                                <w:b/>
+                                <w:sz w:val="22"/>
+                                <w:szCs w:val="22"/>
+                              </w:rPr>
+                              <w:t>/201</w:t>
+                            </w:r>
+                            <w:r>
+                              <w:rPr>
+                                <w:rFonts w:ascii="Garamond" w:hAnsi="Garamond" w:cs="TrebuchetMS"/>
+                                <w:b/>
+                                <w:sz w:val="22"/>
+                                <w:szCs w:val="22"/>
+                              </w:rPr>
+                              <w:t>5</w:t>
+                            </w:r>
+                            <w:r>
+                              <w:rPr>
+                                <w:rFonts w:ascii="Garamond" w:hAnsi="Garamond" w:cs="TrebuchetMS"/>
+                                <w:b/>
+                                <w:sz w:val="22"/>
+                                <w:szCs w:val="22"/>
+                              </w:rPr>
+                              <w:t xml:space="preserve"> – convocatoria: nov</w:t>
+                            </w:r>
+                            <w:r>
+                              <w:rPr>
+                                <w:rFonts w:ascii="Garamond" w:hAnsi="Garamond" w:cs="TrebuchetMS"/>
+                                <w:b/>
+                                <w:sz w:val="22"/>
+                                <w:szCs w:val="22"/>
+                              </w:rPr>
+                              <w:t>iembre/marzo/junio</w:t>
+                            </w:r>
+                          </w:p>
+                        </w:txbxContent>
+                      </wps:txbx>
+                      <wps:bodyPr rot="0" vert="horz" wrap="square" lIns="91440" tIns="45720" rIns="91440" bIns="45720" anchor="t" anchorCtr="0" upright="1">
+                        <a:noAutofit/>
+                      </wps:bodyPr>
+                    </wps:wsp>
+                  </a:graphicData>
+                </a:graphic>
+                <wp14:sizeRelH relativeFrom="margin">
+                  <wp14:pctWidth>0</wp14:pctWidth>
+                </wp14:sizeRelH>
+                <wp14:sizeRelV relativeFrom="margin">
+                  <wp14:pctHeight>0</wp14:pctHeight>
+                </wp14:sizeRelV>
+              </wp:anchor>
+            </w:drawing>
+          </mc:Choice>
+          <mc:Fallback>
+            <w:pict>
+              <v:shape id="Text Box 3" o:spid="_x0000_s1027" type="#_x0000_t202" style="position:absolute;margin-left:-10pt;margin-top:339.35pt;width:418.15pt;height:293.5pt;z-index:-251659264;visibility:visible;mso-wrap-style:square;mso-width-percent:0;mso-height-percent:0;mso-wrap-distance-left:9pt;mso-wrap-distance-top:0;mso-wrap-distance-right:9pt;mso-wrap-distance-bottom:0;mso-position-horizontal:absolute;mso-position-horizontal-relative:margin;mso-position-vertical:absolute;mso-position-vertical-relative:margin;mso-width-percent:0;mso-height-percent:0;mso-width-relative:margin;mso-height-relative:margin;v-text-anchor:top" o:gfxdata="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" filled="f" stroked="f">
+                <v:textbox>
+                  <w:txbxContent>
+                    <w:p>
+                      <w:pPr>
+                        <w:autoSpaceDE w:val="0"/>
+                        <w:autoSpaceDN w:val="0"/>
+                        <w:adjustRightInd w:val="0"/>
+                        <w:spacing w:line="360" w:lineRule="auto"/>
+                        <w:rPr>
+                          <w:rFonts w:ascii="Garamond" w:hAnsi="Garamond" w:cs="TrebuchetMS"/>
+                          <w:b/>
+                          <w:sz w:val="20"/>
+                          <w:szCs w:val="20"/>
+                        </w:rPr>
+                      </w:pPr>
+                      <w:r>
+                        <w:rPr>
+                          <w:rFonts w:ascii="Garamond" w:hAnsi="Garamond" w:cs="TrebuchetMS"/>
+                          <w:b/>
+                          <w:sz w:val="20"/>
+                          <w:szCs w:val="20"/>
+                        </w:rPr>
+                        <w:t>TRABAJO FIN DE GRADO</w:t>
+                      </w:r>
+                    </w:p>
+                    <w:p>
+                      <w:pPr>
+                        <w:autoSpaceDE w:val="0"/>
+                        <w:autoSpaceDN w:val="0"/>
+                        <w:adjustRightInd w:val="0"/>
+                        <w:spacing w:line="360" w:lineRule="auto"/>
+                        <w:jc w:val="both"/>
+                        <w:rPr>
+                          <w:rFonts w:ascii="Garamond" w:hAnsi="Garamond" w:cs="TrebuchetMS"/>
+                          <w:b/>
+                          <w:sz w:val="22"/>
+                          <w:szCs w:val="22"/>
+                        </w:rPr>
+                      </w:pPr>
+                    </w:p>
+                    <w:p>
+                      <w:pPr>
+                        <w:autoSpaceDE w:val="0"/>
+                        <w:autoSpaceDN w:val="0"/>
+                        <w:adjustRightInd w:val="0"/>
+                        <w:spacing w:line="360" w:lineRule="auto"/>
+                        <w:jc w:val="both"/>
+                        <w:rPr>
+                          <w:rFonts w:ascii="Garamond" w:hAnsi="Garamond" w:cs="TrebuchetMS"/>
+                          <w:b/>
+                          <w:sz w:val="22"/>
+                          <w:szCs w:val="22"/>
+                        </w:rPr>
+                      </w:pPr>
+                      <w:r>
+                        <w:rPr>
+                          <w:rFonts w:ascii="Garamond" w:hAnsi="Garamond" w:cs="TrebuchetMS"/>
+                          <w:b/>
+                          <w:sz w:val="22"/>
+                          <w:szCs w:val="22"/>
+                        </w:rPr>
+                        <w:t>Nombre</w:t>
+                      </w:r>
+                      <w:r>
+                        <w:rPr>
+                          <w:rFonts w:ascii="Garamond" w:hAnsi="Garamond" w:cs="TrebuchetMS"/>
+                          <w:b/>
+                          <w:sz w:val="22"/>
+                          <w:szCs w:val="22"/>
+                        </w:rPr>
+                        <w:t xml:space="preserve">: </w:t>
+                      </w:r>
+                    </w:p>
+                    <w:p>
+                      <w:pPr>
+                        <w:autoSpaceDE w:val="0"/>
+                        <w:autoSpaceDN w:val="0"/>
+                        <w:adjustRightInd w:val="0"/>
+                        <w:spacing w:line="360" w:lineRule="auto"/>
+                        <w:jc w:val="both"/>
+                        <w:rPr>
+                          <w:rFonts w:ascii="Garamond" w:hAnsi="Garamond" w:cs="TrebuchetMS"/>
+                          <w:b/>
+                          <w:sz w:val="22"/>
+                          <w:szCs w:val="22"/>
+                        </w:rPr>
+                      </w:pPr>
+                      <w:r>
+                        <w:rPr>
+                          <w:rFonts w:ascii="Garamond" w:hAnsi="Garamond" w:cs="TrebuchetMS"/>
+                          <w:b/>
+                          <w:sz w:val="22"/>
+                          <w:szCs w:val="22"/>
+                        </w:rPr>
+                        <w:t>A</w:t>
+                      </w:r>
+                      <w:r>
+                        <w:rPr>
+                          <w:rFonts w:ascii="Garamond" w:hAnsi="Garamond" w:cs="TrebuchetMS"/>
+                          <w:b/>
+                          <w:sz w:val="22"/>
+                          <w:szCs w:val="22"/>
+                        </w:rPr>
+                        <w:t>pellidos</w:t>
+                      </w:r>
+                      <w:r>
+                        <w:rPr>
+                          <w:rFonts w:ascii="Garamond" w:hAnsi="Garamond" w:cs="TrebuchetMS"/>
+                          <w:b/>
+                          <w:sz w:val="22"/>
+                          <w:szCs w:val="22"/>
+                        </w:rPr>
+                        <w:t>:</w:t>
+                      </w:r>
+                    </w:p>
+                    <w:p>
+                      <w:pPr>
+                        <w:autoSpaceDE w:val="0"/>
+                        <w:autoSpaceDN w:val="0"/>
+                        <w:adjustRightInd w:val="0"/>
+                        <w:spacing w:line="360" w:lineRule="auto"/>
+                        <w:jc w:val="both"/>
+                        <w:rPr>
+                          <w:rFonts w:ascii="Garamond" w:hAnsi="Garamond" w:cs="TrebuchetMS"/>
+                          <w:b/>
+                          <w:sz w:val="22"/>
+                          <w:szCs w:val="22"/>
+                        </w:rPr>
+                      </w:pPr>
+                      <w:r>
+                        <w:rPr>
+                          <w:rFonts w:ascii="Garamond" w:hAnsi="Garamond" w:cs="TrebuchetMS"/>
+                          <w:b/>
+                          <w:sz w:val="22"/>
+                          <w:szCs w:val="22"/>
+                        </w:rPr>
+                        <w:t>D.N.I.:</w:t>
+                      </w:r>
+                    </w:p>
+                    <w:p>
+                      <w:pPr>
+                        <w:autoSpaceDE w:val="0"/>
+                        <w:autoSpaceDN w:val="0"/>
+                        <w:adjustRightInd w:val="0"/>
+                        <w:spacing w:line="360" w:lineRule="auto"/>
+                        <w:jc w:val="both"/>
+                        <w:rPr>
+                          <w:rFonts w:ascii="Garamond" w:hAnsi="Garamond" w:cs="TrebuchetMS"/>
+                          <w:b/>
+                          <w:sz w:val="22"/>
+                          <w:szCs w:val="22"/>
+                        </w:rPr>
+                      </w:pPr>
+                      <w:r>
+                        <w:rPr>
+                          <w:rFonts w:ascii="Garamond" w:hAnsi="Garamond" w:cs="TrebuchetMS"/>
+                          <w:b/>
+                          <w:sz w:val="22"/>
+                          <w:szCs w:val="22"/>
+                        </w:rPr>
+                        <w:t>Correo electrónico:</w:t>
+                      </w:r>
+                    </w:p>
+                    <w:p>
+                      <w:pPr>
+                        <w:autoSpaceDE w:val="0"/>
+                        <w:autoSpaceDN w:val="0"/>
+                        <w:adjustRightInd w:val="0"/>
+                        <w:spacing w:line="360" w:lineRule="auto"/>
+                        <w:jc w:val="both"/>
+                        <w:rPr>
+                          <w:rFonts w:ascii="Garamond" w:hAnsi="Garamond" w:cs="TrebuchetMS"/>
+                          <w:b/>
+                          <w:sz w:val="22"/>
+                          <w:szCs w:val="22"/>
+                        </w:rPr>
+                      </w:pPr>
+                    </w:p>
+                    <w:p>
+                      <w:pPr>
+                        <w:autoSpaceDE w:val="0"/>
+                        <w:autoSpaceDN w:val="0"/>
+                        <w:adjustRightInd w:val="0"/>
+                        <w:spacing w:line="360" w:lineRule="auto"/>
+                        <w:jc w:val="both"/>
+                        <w:rPr>
+                          <w:rFonts w:ascii="Garamond" w:hAnsi="Garamond" w:cs="TrebuchetMS"/>
+                          <w:b/>
+                          <w:sz w:val="22"/>
+                          <w:szCs w:val="22"/>
+                        </w:rPr>
+                      </w:pPr>
+                      <w:r>
+                        <w:rPr>
+                          <w:rFonts w:ascii="Garamond" w:hAnsi="Garamond" w:cs="TrebuchetMS"/>
+                          <w:b/>
+                          <w:sz w:val="22"/>
+                          <w:szCs w:val="22"/>
+                        </w:rPr>
+                        <w:t>Director: Nombre y apellidos del director</w:t>
+                      </w:r>
+                      <w:r>
+                        <w:rPr>
+                          <w:rFonts w:ascii="Garamond" w:hAnsi="Garamond" w:cs="TrebuchetMS"/>
+                          <w:b/>
+                          <w:sz w:val="22"/>
+                          <w:szCs w:val="22"/>
+                        </w:rPr>
+                        <w:t xml:space="preserve"> (imprescindible presentar autorización de defensa firmado) </w:t>
+                      </w:r>
+                    </w:p>
+                    <w:p>
+                      <w:pPr>
+                        <w:autoSpaceDE w:val="0"/>
+                        <w:autoSpaceDN w:val="0"/>
+                        <w:adjustRightInd w:val="0"/>
+                        <w:spacing w:line="360" w:lineRule="auto"/>
+                        <w:jc w:val="both"/>
+                        <w:rPr>
+                          <w:rFonts w:ascii="Garamond" w:hAnsi="Garamond" w:cs="TrebuchetMS"/>
+                          <w:b/>
+                          <w:sz w:val="22"/>
+                          <w:szCs w:val="22"/>
+                        </w:rPr>
+                      </w:pPr>
+                    </w:p>
+                    <w:p>
+                      <w:pPr>
+                        <w:autoSpaceDE w:val="0"/>
+                        <w:autoSpaceDN w:val="0"/>
+                        <w:adjustRightInd w:val="0"/>
+                        <w:spacing w:line="360" w:lineRule="auto"/>
+                        <w:jc w:val="both"/>
+                        <w:rPr>
+                          <w:rFonts w:ascii="Garamond" w:hAnsi="Garamond" w:cs="TrebuchetMS"/>
+                          <w:b/>
+                          <w:sz w:val="22"/>
+                          <w:szCs w:val="22"/>
+                        </w:rPr>
+                      </w:pPr>
+                      <w:r>
+                        <w:rPr>
+                          <w:rFonts w:ascii="Garamond" w:hAnsi="Garamond" w:cs="TrebuchetMS"/>
+                          <w:b/>
+                          <w:sz w:val="22"/>
+                          <w:szCs w:val="22"/>
+                        </w:rPr>
+                        <w:t>Grado en</w:t>
+                      </w:r>
+                      <w:r>
+                        <w:rPr>
+                          <w:rFonts w:ascii="Garamond" w:hAnsi="Garamond" w:cs="TrebuchetMS"/>
+                          <w:b/>
+                          <w:sz w:val="22"/>
+                          <w:szCs w:val="22"/>
+                        </w:rPr>
+                        <w:t>…</w:t>
+                      </w:r>
+                      <w:r>
+                        <w:rPr>
+                          <w:rFonts w:ascii="Garamond" w:hAnsi="Garamond" w:cs="TrebuchetMS"/>
+                          <w:b/>
+                          <w:sz w:val="22"/>
+                          <w:szCs w:val="22"/>
+                        </w:rPr>
+                        <w:t xml:space="preserve"> nombre de la titulación</w:t>
+                      </w:r>
+                      <w:r>
+                        <w:rPr>
+                          <w:rFonts w:ascii="Garamond" w:hAnsi="Garamond" w:cs="TrebuchetMS"/>
+                          <w:b/>
+                          <w:sz w:val="22"/>
+                          <w:szCs w:val="22"/>
+                        </w:rPr>
+                        <w:t>: Periodismo, Comunicación audiovisual o Publicidad y relaciones públicas</w:t>
+                      </w:r>
+                    </w:p>
+                    <w:p>
+                      <w:pPr>
+                        <w:autoSpaceDE w:val="0"/>
+                        <w:autoSpaceDN w:val="0"/>
+                        <w:adjustRightInd w:val="0"/>
+                        <w:spacing w:line="360" w:lineRule="auto"/>
+                        <w:jc w:val="both"/>
+                        <w:rPr>
+                          <w:rFonts w:ascii="Garamond" w:hAnsi="Garamond" w:cs="TrebuchetMS"/>
+                          <w:b/>
+                          <w:sz w:val="22"/>
+                          <w:szCs w:val="22"/>
+                        </w:rPr>
+                      </w:pPr>
+                      <w:r>
+                        <w:rPr>
+                          <w:rFonts w:ascii="Garamond" w:hAnsi="Garamond" w:cs="TrebuchetMS"/>
+                          <w:b/>
+                          <w:sz w:val="22"/>
+                          <w:szCs w:val="22"/>
+                        </w:rPr>
+                        <w:t xml:space="preserve">Grupo: campus, titulación (especificar cuando sea doble); modalidad (especificar cuando sea semipresencial), </w:t>
+                      </w:r>
+                    </w:p>
+                    <w:p>
+                      <w:pPr>
+                        <w:autoSpaceDE w:val="0"/>
+                        <w:autoSpaceDN w:val="0"/>
+                        <w:adjustRightInd w:val="0"/>
+                        <w:spacing w:line="360" w:lineRule="auto"/>
+                        <w:jc w:val="both"/>
+                        <w:rPr>
+                          <w:rFonts w:ascii="Garamond" w:hAnsi="Garamond" w:cs="TrebuchetMS"/>
+                          <w:b/>
+                          <w:sz w:val="22"/>
+                          <w:szCs w:val="22"/>
+                        </w:rPr>
+                      </w:pPr>
+                      <w:r>
+                        <w:rPr>
+                          <w:rFonts w:ascii="Garamond" w:hAnsi="Garamond" w:cs="TrebuchetMS"/>
+                          <w:b/>
+                          <w:sz w:val="22"/>
+                          <w:szCs w:val="22"/>
+                        </w:rPr>
+                        <w:t>Curso: 201</w:t>
+                      </w:r>
+                      <w:r>
+                        <w:rPr>
+                          <w:rFonts w:ascii="Garamond" w:hAnsi="Garamond" w:cs="TrebuchetMS"/>
+                          <w:b/>
+                          <w:sz w:val="22"/>
+                          <w:szCs w:val="22"/>
+                        </w:rPr>
+                        <w:t>4</w:t>
+                      </w:r>
+                      <w:r>
+                        <w:rPr>
+                          <w:rFonts w:ascii="Garamond" w:hAnsi="Garamond" w:cs="TrebuchetMS"/>
+                          <w:b/>
+                          <w:sz w:val="22"/>
+                          <w:szCs w:val="22"/>
+                        </w:rPr>
+                        <w:t>/201</w:t>
+                      </w:r>
+                      <w:r>
+                        <w:rPr>
+                          <w:rFonts w:ascii="Garamond" w:hAnsi="Garamond" w:cs="TrebuchetMS"/>
+                          <w:b/>
+                          <w:sz w:val="22"/>
+                          <w:szCs w:val="22"/>
+                        </w:rPr>
+                        <w:t>5</w:t>
+                      </w:r>
+                      <w:r>
+                        <w:rPr>
+                          <w:rFonts w:ascii="Garamond" w:hAnsi="Garamond" w:cs="TrebuchetMS"/>
+                          <w:b/>
+                          <w:sz w:val="22"/>
+                          <w:szCs w:val="22"/>
+                        </w:rPr>
+                        <w:t xml:space="preserve"> – convocatoria: nov</w:t>
+                      </w:r>
+                      <w:r>
+                        <w:rPr>
+                          <w:rFonts w:ascii="Garamond" w:hAnsi="Garamond" w:cs="TrebuchetMS"/>
+                          <w:b/>
+                          <w:sz w:val="22"/>
+                          <w:szCs w:val="22"/>
+                        </w:rPr>
+                        <w:t>iembre/marzo/junio</w:t>
+                      </w:r>
+                    </w:p>
+                  </w:txbxContent>
+                </v:textbox>
+                <w10:wrap type="through" anchorx="margin" anchory="margin"/>
+              </v:shape>
+            </w:pict>
+          </mc:Fallback>
+        </mc:AlternateContent>
+      </w:r>
+    </w:p>
+    <w:p>
+      <w:pPr>
+        <w:spacing w:line="360" w:lineRule="auto"/>
+        <w:rPr>
+          <w:rFonts w:ascii="Garamond" w:hAnsi="Garamond" w:cs="TrebuchetMS"/>
+        </w:rPr>
+      </w:pPr>
+    </w:p>
+    <w:p>
+      <w:pPr>
+        <w:autoSpaceDE w:val="0"/>
+        <w:autoSpaceDN w:val="0"/>
+        <w:adjustRightInd w:val="0"/>
+        <w:spacing w:line="360" w:lineRule="auto"/>
+        <w:jc w:val="both"/>
+        <w:rPr>
+          <w:rFonts w:ascii="Garamond" w:hAnsi="Garamond" w:cs="Arial"/>
+          <w:b/>
+          <w:sz w:val="28"/>
+          <w:szCs w:val="28"/>
+        </w:rPr>
+      </w:pPr>
+      <w:r>
+        <w:rPr>
+          <w:rFonts w:ascii="Garamond" w:hAnsi="Garamond" w:cs="Arial"/>
+          <w:b/>
+          <w:sz w:val="28"/>
+          <w:szCs w:val="28"/>
+        </w:rPr>
         <w:br w:type="page"/>
       </w:r>
-    </w:p>
-    <w:p>
-      <w:r>
+      <w:r>
+        <w:rPr>
+          <w:rFonts w:ascii="Garamond" w:hAnsi="Garamond" w:cs="Arial"/>
+          <w:b/>
+          <w:sz w:val="28"/>
+          <w:szCs w:val="28"/>
+        </w:rPr>
         <w:lastRenderedPageBreak/>
-        <w:t>INDICE</w:t>
-      </w:r>
-    </w:p>
-    <w:p>
-      <w:r>
+        <w:t>ÍNDICE</w:t>
+      </w:r>
+      <w:r>
+        <w:rPr>
+          <w:rFonts w:ascii="Garamond" w:hAnsi="Garamond" w:cs="Arial"/>
+          <w:b/>
+          <w:sz w:val="28"/>
+          <w:szCs w:val="28"/>
+        </w:rPr>
+        <w:t xml:space="preserve"> (adaptable al TFG)</w:t>
+      </w:r>
+    </w:p>
+    <w:p>
+      <w:pPr>
+        <w:autoSpaceDE w:val="0"/>
+        <w:autoSpaceDN w:val="0"/>
+        <w:adjustRightInd w:val="0"/>
+        <w:spacing w:line="360" w:lineRule="auto"/>
+        <w:ind w:left="708" w:hanging="708"/>
+        <w:jc w:val="both"/>
+        <w:rPr>
+          <w:rFonts w:ascii="Garamond" w:hAnsi="Garamond" w:cs="Arial"/>
+          <w:b/>
+        </w:rPr>
+      </w:pPr>
+    </w:p>
+    <w:tbl>
+      <w:tblPr>
+        <w:tblW w:w="9075" w:type="dxa"/>
+        <w:tblLook w:val="01E0" w:firstRow="1" w:lastRow="1" w:firstColumn="1" w:lastColumn="1" w:noHBand="0" w:noVBand="0"/>
+      </w:tblPr>
+      <w:tblGrid>
+        <w:gridCol w:w="462"/>
+        <w:gridCol w:w="7206"/>
+        <w:gridCol w:w="462"/>
+        <w:gridCol w:w="483"/>
+        <w:gridCol w:w="462"/>
+      </w:tblGrid>
+      <w:tr>
+        <w:trPr>
+          <w:gridAfter w:val="1"/>
+          <w:wAfter w:w="462" w:type="dxa"/>
+        </w:trPr>
+        <w:tc>
+          <w:tcPr>
+            <w:tcW w:w="7668" w:type="dxa"/>
+            <w:gridSpan w:val="2"/>
+          </w:tcPr>
+          <w:p>
+            <w:pPr>
+              <w:tabs>
+                <w:tab w:val="left" w:pos="462"/>
+              </w:tabs>
+              <w:autoSpaceDE w:val="0"/>
+              <w:autoSpaceDN w:val="0"/>
+              <w:adjustRightInd w:val="0"/>
+              <w:spacing w:line="360" w:lineRule="auto"/>
+              <w:jc w:val="both"/>
+              <w:rPr>
+                <w:rFonts w:ascii="Garamond" w:hAnsi="Garamond" w:cs="Arial"/>
+              </w:rPr>
+            </w:pPr>
+            <w:r>
+              <w:rPr>
+                <w:rFonts w:ascii="Garamond" w:hAnsi="Garamond" w:cs="Arial"/>
+              </w:rPr>
+              <w:t xml:space="preserve">1. </w:t>
+            </w:r>
+            <w:r>
+              <w:rPr>
+                <w:rFonts w:ascii="Garamond" w:hAnsi="Garamond" w:cs="Arial"/>
+                <w:caps/>
+              </w:rPr>
+              <w:t>Planteamiento del problema</w:t>
+            </w:r>
+          </w:p>
+        </w:tc>
+        <w:tc>
+          <w:tcPr>
+            <w:tcW w:w="945" w:type="dxa"/>
+            <w:gridSpan w:val="2"/>
+          </w:tcPr>
+          <w:p>
+            <w:pPr>
+              <w:autoSpaceDE w:val="0"/>
+              <w:autoSpaceDN w:val="0"/>
+              <w:adjustRightInd w:val="0"/>
+              <w:spacing w:line="360" w:lineRule="auto"/>
+              <w:jc w:val="right"/>
+              <w:rPr>
+                <w:rFonts w:ascii="Garamond" w:hAnsi="Garamond" w:cs="Arial"/>
+              </w:rPr>
+            </w:pPr>
+            <w:r>
+              <w:rPr>
+                <w:rFonts w:ascii="Garamond" w:hAnsi="Garamond" w:cs="Arial"/>
+              </w:rPr>
+              <w:t>3</w:t>
+            </w:r>
+          </w:p>
+        </w:tc>
+      </w:tr>
+      <w:tr>
+        <w:trPr>
+          <w:gridAfter w:val="1"/>
+          <w:wAfter w:w="462" w:type="dxa"/>
+        </w:trPr>
+        <w:tc>
+          <w:tcPr>
+            <w:tcW w:w="7668" w:type="dxa"/>
+            <w:gridSpan w:val="2"/>
+          </w:tcPr>
+          <w:p>
+            <w:pPr>
+              <w:tabs>
+                <w:tab w:val="left" w:pos="462"/>
+              </w:tabs>
+              <w:autoSpaceDE w:val="0"/>
+              <w:autoSpaceDN w:val="0"/>
+              <w:adjustRightInd w:val="0"/>
+              <w:spacing w:line="360" w:lineRule="auto"/>
+              <w:jc w:val="both"/>
+              <w:rPr>
+                <w:rFonts w:ascii="Garamond" w:hAnsi="Garamond" w:cs="Arial"/>
+              </w:rPr>
+            </w:pPr>
+            <w:r>
+              <w:rPr>
+                <w:rFonts w:ascii="Garamond" w:hAnsi="Garamond" w:cs="Arial"/>
+              </w:rPr>
+              <w:t xml:space="preserve">1.1 </w:t>
+            </w:r>
+            <w:r>
+              <w:rPr>
+                <w:rFonts w:ascii="Garamond" w:hAnsi="Garamond" w:cs="Arial"/>
+              </w:rPr>
+              <w:t>Objeto de estudio</w:t>
+            </w:r>
+          </w:p>
+        </w:tc>
+        <w:tc>
+          <w:tcPr>
+            <w:tcW w:w="945" w:type="dxa"/>
+            <w:gridSpan w:val="2"/>
+          </w:tcPr>
+          <w:p>
+            <w:pPr>
+              <w:autoSpaceDE w:val="0"/>
+              <w:autoSpaceDN w:val="0"/>
+              <w:adjustRightInd w:val="0"/>
+              <w:spacing w:line="360" w:lineRule="auto"/>
+              <w:jc w:val="right"/>
+              <w:rPr>
+                <w:rFonts w:ascii="Garamond" w:hAnsi="Garamond" w:cs="Arial"/>
+              </w:rPr>
+            </w:pPr>
+            <w:r>
+              <w:rPr>
+                <w:rFonts w:ascii="Garamond" w:hAnsi="Garamond" w:cs="Arial"/>
+              </w:rPr>
+              <w:t>3</w:t>
+            </w:r>
+          </w:p>
+        </w:tc>
+      </w:tr>
+      <w:tr>
+        <w:trPr>
+          <w:gridAfter w:val="1"/>
+          <w:wAfter w:w="462" w:type="dxa"/>
+        </w:trPr>
+        <w:tc>
+          <w:tcPr>
+            <w:tcW w:w="7668" w:type="dxa"/>
+            <w:gridSpan w:val="2"/>
+          </w:tcPr>
+          <w:p>
+            <w:pPr>
+              <w:tabs>
+                <w:tab w:val="left" w:pos="462"/>
+              </w:tabs>
+              <w:autoSpaceDE w:val="0"/>
+              <w:autoSpaceDN w:val="0"/>
+              <w:adjustRightInd w:val="0"/>
+              <w:spacing w:line="360" w:lineRule="auto"/>
+              <w:ind w:left="462"/>
+              <w:jc w:val="both"/>
+              <w:rPr>
+                <w:rFonts w:ascii="Garamond" w:hAnsi="Garamond" w:cs="Arial"/>
+              </w:rPr>
+            </w:pPr>
+            <w:r>
+              <w:rPr>
+                <w:rFonts w:ascii="Garamond" w:hAnsi="Garamond" w:cs="Arial"/>
+              </w:rPr>
+              <w:t>1.</w:t>
+            </w:r>
+            <w:r>
+              <w:rPr>
+                <w:rFonts w:ascii="Garamond" w:hAnsi="Garamond" w:cs="Arial"/>
+              </w:rPr>
+              <w:t>1.2</w:t>
+            </w:r>
+            <w:r>
+              <w:rPr>
+                <w:rFonts w:ascii="Garamond" w:hAnsi="Garamond" w:cs="Arial"/>
+              </w:rPr>
+              <w:t xml:space="preserve"> </w:t>
+            </w:r>
+            <w:r>
+              <w:rPr>
+                <w:rFonts w:ascii="Garamond" w:hAnsi="Garamond" w:cs="Arial"/>
+              </w:rPr>
+              <w:t>Objetivos del trabajo</w:t>
+            </w:r>
+          </w:p>
+          <w:p>
+            <w:pPr>
+              <w:tabs>
+                <w:tab w:val="left" w:pos="462"/>
+              </w:tabs>
+              <w:autoSpaceDE w:val="0"/>
+              <w:autoSpaceDN w:val="0"/>
+              <w:adjustRightInd w:val="0"/>
+              <w:spacing w:line="360" w:lineRule="auto"/>
+              <w:jc w:val="both"/>
+              <w:rPr>
+                <w:rFonts w:ascii="Garamond" w:hAnsi="Garamond" w:cs="Arial"/>
+              </w:rPr>
+            </w:pPr>
+            <w:r>
+              <w:rPr>
+                <w:rFonts w:ascii="Garamond" w:hAnsi="Garamond" w:cs="Arial"/>
+              </w:rPr>
+              <w:t xml:space="preserve">1.3 </w:t>
+            </w:r>
+            <w:r>
+              <w:rPr>
+                <w:rFonts w:ascii="Garamond" w:hAnsi="Garamond" w:cs="Arial"/>
+              </w:rPr>
+              <w:t>Estado de la cuestión</w:t>
+            </w:r>
+          </w:p>
+        </w:tc>
+        <w:tc>
+          <w:tcPr>
+            <w:tcW w:w="945" w:type="dxa"/>
+            <w:gridSpan w:val="2"/>
+          </w:tcPr>
+          <w:p>
+            <w:pPr>
+              <w:autoSpaceDE w:val="0"/>
+              <w:autoSpaceDN w:val="0"/>
+              <w:adjustRightInd w:val="0"/>
+              <w:spacing w:line="360" w:lineRule="auto"/>
+              <w:jc w:val="right"/>
+              <w:rPr>
+                <w:rFonts w:ascii="Garamond" w:hAnsi="Garamond" w:cs="Arial"/>
+              </w:rPr>
+            </w:pPr>
+            <w:r>
+              <w:rPr>
+                <w:rFonts w:ascii="Garamond" w:hAnsi="Garamond" w:cs="Arial"/>
+              </w:rPr>
+              <w:t>4</w:t>
+            </w:r>
+          </w:p>
+          <w:p>
+            <w:pPr>
+              <w:autoSpaceDE w:val="0"/>
+              <w:autoSpaceDN w:val="0"/>
+              <w:adjustRightInd w:val="0"/>
+              <w:spacing w:line="360" w:lineRule="auto"/>
+              <w:jc w:val="right"/>
+              <w:rPr>
+                <w:rFonts w:ascii="Garamond" w:hAnsi="Garamond" w:cs="Arial"/>
+              </w:rPr>
+            </w:pPr>
+            <w:r>
+              <w:rPr>
+                <w:rFonts w:ascii="Garamond" w:hAnsi="Garamond" w:cs="Arial"/>
+              </w:rPr>
+              <w:t>5</w:t>
+            </w:r>
+          </w:p>
+        </w:tc>
+      </w:tr>
+      <w:tr>
+        <w:trPr>
+          <w:gridAfter w:val="1"/>
+          <w:wAfter w:w="462" w:type="dxa"/>
+        </w:trPr>
+        <w:tc>
+          <w:tcPr>
+            <w:tcW w:w="7668" w:type="dxa"/>
+            <w:gridSpan w:val="2"/>
+          </w:tcPr>
+          <w:p>
+            <w:pPr>
+              <w:tabs>
+                <w:tab w:val="left" w:pos="462"/>
+              </w:tabs>
+              <w:autoSpaceDE w:val="0"/>
+              <w:autoSpaceDN w:val="0"/>
+              <w:adjustRightInd w:val="0"/>
+              <w:spacing w:line="360" w:lineRule="auto"/>
+              <w:jc w:val="both"/>
+              <w:rPr>
+                <w:rFonts w:ascii="Garamond" w:hAnsi="Garamond" w:cs="Arial"/>
+              </w:rPr>
+            </w:pPr>
+            <w:r>
+              <w:rPr>
+                <w:rFonts w:ascii="Garamond" w:hAnsi="Garamond" w:cs="Arial"/>
+              </w:rPr>
+              <w:t xml:space="preserve">1.4 </w:t>
+            </w:r>
+            <w:r>
+              <w:rPr>
+                <w:rFonts w:ascii="Garamond" w:hAnsi="Garamond" w:cs="Arial"/>
+              </w:rPr>
+              <w:t xml:space="preserve">Metodología </w:t>
+            </w:r>
+          </w:p>
+        </w:tc>
+        <w:tc>
+          <w:tcPr>
+            <w:tcW w:w="945" w:type="dxa"/>
+            <w:gridSpan w:val="2"/>
+          </w:tcPr>
+          <w:p>
+            <w:pPr>
+              <w:autoSpaceDE w:val="0"/>
+              <w:autoSpaceDN w:val="0"/>
+              <w:adjustRightInd w:val="0"/>
+              <w:spacing w:line="360" w:lineRule="auto"/>
+              <w:jc w:val="right"/>
+              <w:rPr>
+                <w:rFonts w:ascii="Garamond" w:hAnsi="Garamond" w:cs="Arial"/>
+              </w:rPr>
+            </w:pPr>
+            <w:r>
+              <w:rPr>
+                <w:rFonts w:ascii="Garamond" w:hAnsi="Garamond" w:cs="Arial"/>
+              </w:rPr>
+              <w:t>7</w:t>
+            </w:r>
+          </w:p>
+        </w:tc>
+      </w:tr>
+      <w:tr>
+        <w:trPr>
+          <w:gridAfter w:val="1"/>
+          <w:wAfter w:w="462" w:type="dxa"/>
+        </w:trPr>
+        <w:tc>
+          <w:tcPr>
+            <w:tcW w:w="7668" w:type="dxa"/>
+            <w:gridSpan w:val="2"/>
+          </w:tcPr>
+          <w:p>
+            <w:pPr>
+              <w:tabs>
+                <w:tab w:val="left" w:pos="462"/>
+              </w:tabs>
+              <w:autoSpaceDE w:val="0"/>
+              <w:autoSpaceDN w:val="0"/>
+              <w:adjustRightInd w:val="0"/>
+              <w:spacing w:line="360" w:lineRule="auto"/>
+              <w:jc w:val="both"/>
+              <w:rPr>
+                <w:rFonts w:ascii="Garamond" w:hAnsi="Garamond" w:cs="Arial"/>
+              </w:rPr>
+            </w:pPr>
+          </w:p>
+        </w:tc>
+        <w:tc>
+          <w:tcPr>
+            <w:tcW w:w="945" w:type="dxa"/>
+            <w:gridSpan w:val="2"/>
+          </w:tcPr>
+          <w:p>
+            <w:pPr>
+              <w:autoSpaceDE w:val="0"/>
+              <w:autoSpaceDN w:val="0"/>
+              <w:adjustRightInd w:val="0"/>
+              <w:spacing w:line="360" w:lineRule="auto"/>
+              <w:rPr>
+                <w:rFonts w:ascii="Garamond" w:hAnsi="Garamond" w:cs="Arial"/>
+              </w:rPr>
+            </w:pPr>
+          </w:p>
+        </w:tc>
+      </w:tr>
+      <w:tr>
+        <w:trPr>
+          <w:gridAfter w:val="1"/>
+          <w:wAfter w:w="462" w:type="dxa"/>
+          <w:trHeight w:val="89"/>
+        </w:trPr>
+        <w:tc>
+          <w:tcPr>
+            <w:tcW w:w="7668" w:type="dxa"/>
+            <w:gridSpan w:val="2"/>
+          </w:tcPr>
+          <w:p>
+            <w:pPr>
+              <w:tabs>
+                <w:tab w:val="left" w:pos="462"/>
+              </w:tabs>
+              <w:autoSpaceDE w:val="0"/>
+              <w:autoSpaceDN w:val="0"/>
+              <w:adjustRightInd w:val="0"/>
+              <w:spacing w:line="360" w:lineRule="auto"/>
+              <w:jc w:val="both"/>
+              <w:rPr>
+                <w:rFonts w:ascii="Garamond" w:hAnsi="Garamond" w:cs="Arial"/>
+              </w:rPr>
+            </w:pPr>
+          </w:p>
+          <w:p>
+            <w:pPr>
+              <w:tabs>
+                <w:tab w:val="left" w:pos="462"/>
+              </w:tabs>
+              <w:autoSpaceDE w:val="0"/>
+              <w:autoSpaceDN w:val="0"/>
+              <w:adjustRightInd w:val="0"/>
+              <w:spacing w:line="360" w:lineRule="auto"/>
+              <w:jc w:val="both"/>
+              <w:rPr>
+                <w:rFonts w:ascii="Garamond" w:hAnsi="Garamond" w:cs="Arial"/>
+              </w:rPr>
+            </w:pPr>
+            <w:r>
+              <w:rPr>
+                <w:rFonts w:ascii="Garamond" w:hAnsi="Garamond" w:cs="Arial"/>
+              </w:rPr>
+              <w:t xml:space="preserve">2. </w:t>
+            </w:r>
+            <w:r>
+              <w:rPr>
+                <w:rFonts w:ascii="Garamond" w:hAnsi="Garamond" w:cs="Arial"/>
+              </w:rPr>
+              <w:t>MARCO TEORICO y/o CONTEXTUAL</w:t>
+            </w:r>
+          </w:p>
+        </w:tc>
+        <w:tc>
+          <w:tcPr>
+            <w:tcW w:w="945" w:type="dxa"/>
+            <w:gridSpan w:val="2"/>
+          </w:tcPr>
+          <w:p>
+            <w:pPr>
+              <w:autoSpaceDE w:val="0"/>
+              <w:autoSpaceDN w:val="0"/>
+              <w:adjustRightInd w:val="0"/>
+              <w:spacing w:line="360" w:lineRule="auto"/>
+              <w:jc w:val="right"/>
+              <w:rPr>
+                <w:rFonts w:ascii="Garamond" w:hAnsi="Garamond" w:cs="Arial"/>
+              </w:rPr>
+            </w:pPr>
+          </w:p>
+          <w:p>
+            <w:pPr>
+              <w:autoSpaceDE w:val="0"/>
+              <w:autoSpaceDN w:val="0"/>
+              <w:adjustRightInd w:val="0"/>
+              <w:spacing w:line="360" w:lineRule="auto"/>
+              <w:jc w:val="right"/>
+              <w:rPr>
+                <w:rFonts w:ascii="Garamond" w:hAnsi="Garamond" w:cs="Arial"/>
+              </w:rPr>
+            </w:pPr>
+            <w:r>
+              <w:rPr>
+                <w:rFonts w:ascii="Garamond" w:hAnsi="Garamond" w:cs="Arial"/>
+              </w:rPr>
+              <w:t>9</w:t>
+            </w:r>
+          </w:p>
+        </w:tc>
+      </w:tr>
+      <w:tr>
+        <w:trPr>
+          <w:gridAfter w:val="1"/>
+          <w:wAfter w:w="462" w:type="dxa"/>
+        </w:trPr>
+        <w:tc>
+          <w:tcPr>
+            <w:tcW w:w="7668" w:type="dxa"/>
+            <w:gridSpan w:val="2"/>
+          </w:tcPr>
+          <w:p>
+            <w:pPr>
+              <w:tabs>
+                <w:tab w:val="left" w:pos="462"/>
+              </w:tabs>
+              <w:autoSpaceDE w:val="0"/>
+              <w:autoSpaceDN w:val="0"/>
+              <w:adjustRightInd w:val="0"/>
+              <w:spacing w:line="360" w:lineRule="auto"/>
+              <w:rPr>
+                <w:rFonts w:ascii="Garamond" w:hAnsi="Garamond" w:cs="Arial"/>
+              </w:rPr>
+            </w:pPr>
+            <w:r>
+              <w:rPr>
+                <w:rFonts w:ascii="Garamond" w:hAnsi="Garamond" w:cs="Arial"/>
+              </w:rPr>
+              <w:t xml:space="preserve">2.1. </w:t>
+            </w:r>
+            <w:r>
+              <w:rPr>
+                <w:rFonts w:ascii="Garamond" w:hAnsi="Garamond" w:cs="Arial"/>
+              </w:rPr>
+              <w:t xml:space="preserve">Historia </w:t>
+            </w:r>
+          </w:p>
+        </w:tc>
+        <w:tc>
+          <w:tcPr>
+            <w:tcW w:w="945" w:type="dxa"/>
+            <w:gridSpan w:val="2"/>
+          </w:tcPr>
+          <w:p>
+            <w:pPr>
+              <w:autoSpaceDE w:val="0"/>
+              <w:autoSpaceDN w:val="0"/>
+              <w:adjustRightInd w:val="0"/>
+              <w:spacing w:line="360" w:lineRule="auto"/>
+              <w:jc w:val="right"/>
+              <w:rPr>
+                <w:rFonts w:ascii="Garamond" w:hAnsi="Garamond" w:cs="Arial"/>
+              </w:rPr>
+            </w:pPr>
+            <w:r>
+              <w:rPr>
+                <w:rFonts w:ascii="Garamond" w:hAnsi="Garamond" w:cs="Arial"/>
+              </w:rPr>
+              <w:t>9</w:t>
+            </w:r>
+          </w:p>
+        </w:tc>
+      </w:tr>
+      <w:tr>
+        <w:trPr>
+          <w:gridAfter w:val="1"/>
+          <w:wAfter w:w="462" w:type="dxa"/>
+        </w:trPr>
+        <w:tc>
+          <w:tcPr>
+            <w:tcW w:w="7668" w:type="dxa"/>
+            <w:gridSpan w:val="2"/>
+          </w:tcPr>
+          <w:p>
+            <w:pPr>
+              <w:tabs>
+                <w:tab w:val="left" w:pos="462"/>
+              </w:tabs>
+              <w:autoSpaceDE w:val="0"/>
+              <w:autoSpaceDN w:val="0"/>
+              <w:adjustRightInd w:val="0"/>
+              <w:spacing w:line="360" w:lineRule="auto"/>
+              <w:rPr>
+                <w:rFonts w:ascii="Garamond" w:hAnsi="Garamond" w:cs="Arial"/>
+              </w:rPr>
+            </w:pPr>
+            <w:r>
+              <w:rPr>
+                <w:rFonts w:ascii="Garamond" w:hAnsi="Garamond" w:cs="Arial"/>
+              </w:rPr>
+              <w:t>2.2. C</w:t>
+            </w:r>
+            <w:r>
+              <w:rPr>
+                <w:rFonts w:ascii="Garamond" w:hAnsi="Garamond" w:cs="Arial"/>
+              </w:rPr>
+              <w:t>ontexto</w:t>
+            </w:r>
+          </w:p>
+          <w:p>
+            <w:pPr>
+              <w:tabs>
+                <w:tab w:val="left" w:pos="462"/>
+              </w:tabs>
+              <w:autoSpaceDE w:val="0"/>
+              <w:autoSpaceDN w:val="0"/>
+              <w:adjustRightInd w:val="0"/>
+              <w:spacing w:line="360" w:lineRule="auto"/>
+              <w:rPr>
+                <w:rFonts w:ascii="Garamond" w:hAnsi="Garamond" w:cs="Arial"/>
+              </w:rPr>
+            </w:pPr>
+            <w:r>
+              <w:rPr>
+                <w:rFonts w:ascii="Garamond" w:hAnsi="Garamond" w:cs="Arial"/>
+              </w:rPr>
+              <w:t>2.3. Marco teórico</w:t>
+            </w:r>
+          </w:p>
+        </w:tc>
+        <w:tc>
+          <w:tcPr>
+            <w:tcW w:w="945" w:type="dxa"/>
+            <w:gridSpan w:val="2"/>
+          </w:tcPr>
+          <w:p>
+            <w:pPr>
+              <w:autoSpaceDE w:val="0"/>
+              <w:autoSpaceDN w:val="0"/>
+              <w:adjustRightInd w:val="0"/>
+              <w:spacing w:line="360" w:lineRule="auto"/>
+              <w:jc w:val="right"/>
+              <w:rPr>
+                <w:rFonts w:ascii="Garamond" w:hAnsi="Garamond" w:cs="Arial"/>
+              </w:rPr>
+            </w:pPr>
+            <w:r>
+              <w:rPr>
+                <w:rFonts w:ascii="Garamond" w:hAnsi="Garamond" w:cs="Arial"/>
+              </w:rPr>
+              <w:t>14</w:t>
+            </w:r>
+          </w:p>
+          <w:p>
+            <w:pPr>
+              <w:autoSpaceDE w:val="0"/>
+              <w:autoSpaceDN w:val="0"/>
+              <w:adjustRightInd w:val="0"/>
+              <w:spacing w:line="360" w:lineRule="auto"/>
+              <w:jc w:val="right"/>
+              <w:rPr>
+                <w:rFonts w:ascii="Garamond" w:hAnsi="Garamond" w:cs="Arial"/>
+              </w:rPr>
+            </w:pPr>
+            <w:r>
+              <w:rPr>
+                <w:rFonts w:ascii="Garamond" w:hAnsi="Garamond" w:cs="Arial"/>
+              </w:rPr>
+              <w:t>17</w:t>
+            </w:r>
+          </w:p>
+        </w:tc>
+      </w:tr>
+      <w:tr>
+        <w:trPr>
+          <w:gridBefore w:val="1"/>
+          <w:wBefore w:w="462" w:type="dxa"/>
+        </w:trPr>
+        <w:tc>
+          <w:tcPr>
+            <w:tcW w:w="7668" w:type="dxa"/>
+            <w:gridSpan w:val="2"/>
+          </w:tcPr>
+          <w:p>
+            <w:pPr>
+              <w:tabs>
+                <w:tab w:val="left" w:pos="462"/>
+              </w:tabs>
+              <w:autoSpaceDE w:val="0"/>
+              <w:autoSpaceDN w:val="0"/>
+              <w:adjustRightInd w:val="0"/>
+              <w:spacing w:line="360" w:lineRule="auto"/>
+              <w:rPr>
+                <w:rFonts w:ascii="Garamond" w:hAnsi="Garamond" w:cs="Arial"/>
+              </w:rPr>
+            </w:pPr>
+            <w:r>
+              <w:rPr>
+                <w:rFonts w:ascii="Garamond" w:hAnsi="Garamond" w:cs="Arial"/>
+              </w:rPr>
+              <w:t>2.2.1. Hipótesis</w:t>
+            </w:r>
+          </w:p>
+        </w:tc>
+        <w:tc>
+          <w:tcPr>
+            <w:tcW w:w="945" w:type="dxa"/>
+            <w:gridSpan w:val="2"/>
+          </w:tcPr>
+          <w:p>
+            <w:pPr>
+              <w:autoSpaceDE w:val="0"/>
+              <w:autoSpaceDN w:val="0"/>
+              <w:adjustRightInd w:val="0"/>
+              <w:spacing w:line="360" w:lineRule="auto"/>
+              <w:rPr>
+                <w:rFonts w:ascii="Garamond" w:hAnsi="Garamond" w:cs="Arial"/>
+              </w:rPr>
+            </w:pPr>
+            <w:r>
+              <w:rPr>
+                <w:rFonts w:ascii="Garamond" w:hAnsi="Garamond" w:cs="Arial"/>
+              </w:rPr>
+              <w:t>19</w:t>
+            </w:r>
+          </w:p>
+        </w:tc>
+      </w:tr>
+      <w:tr>
+        <w:trPr>
+          <w:gridAfter w:val="1"/>
+          <w:wAfter w:w="462" w:type="dxa"/>
+        </w:trPr>
+        <w:tc>
+          <w:tcPr>
+            <w:tcW w:w="7668" w:type="dxa"/>
+            <w:gridSpan w:val="2"/>
+          </w:tcPr>
+          <w:p>
+            <w:pPr>
+              <w:tabs>
+                <w:tab w:val="left" w:pos="462"/>
+              </w:tabs>
+              <w:autoSpaceDE w:val="0"/>
+              <w:autoSpaceDN w:val="0"/>
+              <w:adjustRightInd w:val="0"/>
+              <w:spacing w:line="360" w:lineRule="auto"/>
+              <w:rPr>
+                <w:rFonts w:ascii="Garamond" w:hAnsi="Garamond" w:cs="Arial"/>
+              </w:rPr>
+            </w:pPr>
+          </w:p>
+          <w:p>
+            <w:pPr>
+              <w:tabs>
+                <w:tab w:val="left" w:pos="462"/>
+              </w:tabs>
+              <w:autoSpaceDE w:val="0"/>
+              <w:autoSpaceDN w:val="0"/>
+              <w:adjustRightInd w:val="0"/>
+              <w:spacing w:line="360" w:lineRule="auto"/>
+              <w:rPr>
+                <w:rFonts w:ascii="Garamond" w:hAnsi="Garamond" w:cs="Arial"/>
+              </w:rPr>
+            </w:pPr>
+            <w:r>
+              <w:rPr>
+                <w:rFonts w:ascii="Garamond" w:hAnsi="Garamond" w:cs="Arial"/>
+              </w:rPr>
+              <w:t xml:space="preserve">3. </w:t>
+            </w:r>
+            <w:r>
+              <w:rPr>
+                <w:rFonts w:ascii="Garamond" w:hAnsi="Garamond" w:cs="Arial"/>
+              </w:rPr>
+              <w:t>RESULTADOS</w:t>
+            </w:r>
+          </w:p>
+        </w:tc>
+        <w:tc>
+          <w:tcPr>
+            <w:tcW w:w="945" w:type="dxa"/>
+            <w:gridSpan w:val="2"/>
+          </w:tcPr>
+          <w:p>
+            <w:pPr>
+              <w:autoSpaceDE w:val="0"/>
+              <w:autoSpaceDN w:val="0"/>
+              <w:adjustRightInd w:val="0"/>
+              <w:spacing w:line="360" w:lineRule="auto"/>
+              <w:jc w:val="right"/>
+              <w:rPr>
+                <w:rFonts w:ascii="Garamond" w:hAnsi="Garamond" w:cs="Arial"/>
+              </w:rPr>
+            </w:pPr>
+          </w:p>
+          <w:p>
+            <w:pPr>
+              <w:autoSpaceDE w:val="0"/>
+              <w:autoSpaceDN w:val="0"/>
+              <w:adjustRightInd w:val="0"/>
+              <w:spacing w:line="360" w:lineRule="auto"/>
+              <w:jc w:val="right"/>
+              <w:rPr>
+                <w:rFonts w:ascii="Garamond" w:hAnsi="Garamond" w:cs="Arial"/>
+              </w:rPr>
+            </w:pPr>
+            <w:r>
+              <w:rPr>
+                <w:rFonts w:ascii="Garamond" w:hAnsi="Garamond" w:cs="Arial"/>
+              </w:rPr>
+              <w:t>20</w:t>
+            </w:r>
+          </w:p>
+        </w:tc>
+      </w:tr>
+      <w:tr>
+        <w:trPr>
+          <w:gridAfter w:val="1"/>
+          <w:wAfter w:w="462" w:type="dxa"/>
+        </w:trPr>
+        <w:tc>
+          <w:tcPr>
+            <w:tcW w:w="7668" w:type="dxa"/>
+            <w:gridSpan w:val="2"/>
+          </w:tcPr>
+          <w:p>
+            <w:pPr>
+              <w:tabs>
+                <w:tab w:val="left" w:pos="462"/>
+              </w:tabs>
+              <w:autoSpaceDE w:val="0"/>
+              <w:autoSpaceDN w:val="0"/>
+              <w:adjustRightInd w:val="0"/>
+              <w:spacing w:line="360" w:lineRule="auto"/>
+              <w:rPr>
+                <w:rFonts w:ascii="Garamond" w:hAnsi="Garamond" w:cs="Arial"/>
+              </w:rPr>
+            </w:pPr>
+            <w:r>
+              <w:rPr>
+                <w:rFonts w:ascii="Garamond" w:hAnsi="Garamond" w:cs="Arial"/>
+              </w:rPr>
+              <w:t xml:space="preserve">3.1. </w:t>
+            </w:r>
+            <w:r>
+              <w:rPr>
+                <w:rFonts w:ascii="Garamond" w:hAnsi="Garamond" w:cs="Arial"/>
+              </w:rPr>
+              <w:t>XXX</w:t>
+            </w:r>
+          </w:p>
+        </w:tc>
+        <w:tc>
+          <w:tcPr>
+            <w:tcW w:w="945" w:type="dxa"/>
+            <w:gridSpan w:val="2"/>
+          </w:tcPr>
+          <w:p>
+            <w:pPr>
+              <w:autoSpaceDE w:val="0"/>
+              <w:autoSpaceDN w:val="0"/>
+              <w:adjustRightInd w:val="0"/>
+              <w:spacing w:line="360" w:lineRule="auto"/>
+              <w:jc w:val="right"/>
+              <w:rPr>
+                <w:rFonts w:ascii="Garamond" w:hAnsi="Garamond" w:cs="Arial"/>
+              </w:rPr>
+            </w:pPr>
+            <w:r>
+              <w:rPr>
+                <w:rFonts w:ascii="Garamond" w:hAnsi="Garamond" w:cs="Arial"/>
+              </w:rPr>
+              <w:t>20</w:t>
+            </w:r>
+          </w:p>
+        </w:tc>
+      </w:tr>
+      <w:tr>
+        <w:trPr>
+          <w:gridAfter w:val="1"/>
+          <w:wAfter w:w="462" w:type="dxa"/>
+        </w:trPr>
+        <w:tc>
+          <w:tcPr>
+            <w:tcW w:w="7668" w:type="dxa"/>
+            <w:gridSpan w:val="2"/>
+          </w:tcPr>
+          <w:p>
+            <w:pPr>
+              <w:tabs>
+                <w:tab w:val="left" w:pos="462"/>
+              </w:tabs>
+              <w:autoSpaceDE w:val="0"/>
+              <w:autoSpaceDN w:val="0"/>
+              <w:adjustRightInd w:val="0"/>
+              <w:spacing w:line="360" w:lineRule="auto"/>
+              <w:rPr>
+                <w:rFonts w:ascii="Garamond" w:hAnsi="Garamond" w:cs="Arial"/>
+              </w:rPr>
+            </w:pPr>
+            <w:r>
+              <w:rPr>
+                <w:rFonts w:ascii="Garamond" w:hAnsi="Garamond" w:cs="Arial"/>
+              </w:rPr>
+              <w:t xml:space="preserve">3.2. </w:t>
+            </w:r>
+            <w:r>
+              <w:rPr>
+                <w:rFonts w:ascii="Garamond" w:hAnsi="Garamond" w:cs="Arial"/>
+              </w:rPr>
+              <w:t>XXX</w:t>
+            </w:r>
+          </w:p>
+          <w:p>
+            <w:pPr>
+              <w:tabs>
+                <w:tab w:val="left" w:pos="462"/>
+              </w:tabs>
+              <w:autoSpaceDE w:val="0"/>
+              <w:autoSpaceDN w:val="0"/>
+              <w:adjustRightInd w:val="0"/>
+              <w:spacing w:line="360" w:lineRule="auto"/>
+              <w:rPr>
+                <w:rFonts w:ascii="Garamond" w:hAnsi="Garamond" w:cs="Arial"/>
+              </w:rPr>
+            </w:pPr>
+            <w:r>
+              <w:rPr>
+                <w:rFonts w:ascii="Garamond" w:hAnsi="Garamond" w:cs="Arial"/>
+              </w:rPr>
+              <w:t>…</w:t>
+            </w:r>
+          </w:p>
+        </w:tc>
+        <w:tc>
+          <w:tcPr>
+            <w:tcW w:w="945" w:type="dxa"/>
+            <w:gridSpan w:val="2"/>
+          </w:tcPr>
+          <w:p>
+            <w:pPr>
+              <w:autoSpaceDE w:val="0"/>
+              <w:autoSpaceDN w:val="0"/>
+              <w:adjustRightInd w:val="0"/>
+              <w:spacing w:line="360" w:lineRule="auto"/>
+              <w:jc w:val="right"/>
+              <w:rPr>
+                <w:rFonts w:ascii="Garamond" w:hAnsi="Garamond" w:cs="Arial"/>
+              </w:rPr>
+            </w:pPr>
+            <w:r>
+              <w:rPr>
+                <w:rFonts w:ascii="Garamond" w:hAnsi="Garamond" w:cs="Arial"/>
+              </w:rPr>
+              <w:t>23</w:t>
+            </w:r>
+          </w:p>
+          <w:p>
+            <w:pPr>
+              <w:autoSpaceDE w:val="0"/>
+              <w:autoSpaceDN w:val="0"/>
+              <w:adjustRightInd w:val="0"/>
+              <w:spacing w:line="360" w:lineRule="auto"/>
+              <w:jc w:val="right"/>
+              <w:rPr>
+                <w:rFonts w:ascii="Garamond" w:hAnsi="Garamond" w:cs="Arial"/>
+              </w:rPr>
+            </w:pPr>
+          </w:p>
+          <w:p>
+            <w:pPr>
+              <w:autoSpaceDE w:val="0"/>
+              <w:autoSpaceDN w:val="0"/>
+              <w:adjustRightInd w:val="0"/>
+              <w:spacing w:line="360" w:lineRule="auto"/>
+              <w:jc w:val="right"/>
+              <w:rPr>
+                <w:rFonts w:ascii="Garamond" w:hAnsi="Garamond" w:cs="Arial"/>
+              </w:rPr>
+            </w:pPr>
+          </w:p>
+          <w:p>
+            <w:pPr>
+              <w:autoSpaceDE w:val="0"/>
+              <w:autoSpaceDN w:val="0"/>
+              <w:adjustRightInd w:val="0"/>
+              <w:spacing w:line="360" w:lineRule="auto"/>
+              <w:jc w:val="right"/>
+              <w:rPr>
+                <w:rFonts w:ascii="Garamond" w:hAnsi="Garamond" w:cs="Arial"/>
+              </w:rPr>
+            </w:pPr>
+          </w:p>
+        </w:tc>
+      </w:tr>
+      <w:tr>
+        <w:trPr>
+          <w:gridAfter w:val="1"/>
+          <w:wAfter w:w="462" w:type="dxa"/>
+        </w:trPr>
+        <w:tc>
+          <w:tcPr>
+            <w:tcW w:w="7668" w:type="dxa"/>
+            <w:gridSpan w:val="2"/>
+          </w:tcPr>
+          <w:p>
+            <w:pPr>
+              <w:tabs>
+                <w:tab w:val="left" w:pos="462"/>
+              </w:tabs>
+              <w:autoSpaceDE w:val="0"/>
+              <w:autoSpaceDN w:val="0"/>
+              <w:adjustRightInd w:val="0"/>
+              <w:spacing w:line="360" w:lineRule="auto"/>
+              <w:rPr>
+                <w:rFonts w:ascii="Garamond" w:hAnsi="Garamond" w:cs="Arial"/>
+              </w:rPr>
+            </w:pPr>
+            <w:r>
+              <w:rPr>
+                <w:rFonts w:ascii="Garamond" w:hAnsi="Garamond" w:cs="Arial"/>
+              </w:rPr>
+              <w:t>4. CONCLUSIONES</w:t>
+            </w:r>
+          </w:p>
+          <w:p>
+            <w:pPr>
+              <w:tabs>
+                <w:tab w:val="left" w:pos="462"/>
+              </w:tabs>
+              <w:autoSpaceDE w:val="0"/>
+              <w:autoSpaceDN w:val="0"/>
+              <w:adjustRightInd w:val="0"/>
+              <w:spacing w:line="360" w:lineRule="auto"/>
+              <w:rPr>
+                <w:rFonts w:ascii="Garamond" w:hAnsi="Garamond" w:cs="Arial"/>
+              </w:rPr>
+            </w:pPr>
+          </w:p>
+          <w:p>
+            <w:pPr>
+              <w:tabs>
+                <w:tab w:val="left" w:pos="462"/>
+              </w:tabs>
+              <w:autoSpaceDE w:val="0"/>
+              <w:autoSpaceDN w:val="0"/>
+              <w:adjustRightInd w:val="0"/>
+              <w:spacing w:line="360" w:lineRule="auto"/>
+              <w:rPr>
+                <w:rFonts w:ascii="Garamond" w:hAnsi="Garamond" w:cs="Arial"/>
+              </w:rPr>
+            </w:pPr>
+            <w:r>
+              <w:rPr>
+                <w:rFonts w:ascii="Garamond" w:hAnsi="Garamond" w:cs="Arial"/>
+              </w:rPr>
+              <w:t>5. BIBLIOGRAFÍA</w:t>
+            </w:r>
+          </w:p>
+        </w:tc>
+        <w:tc>
+          <w:tcPr>
+            <w:tcW w:w="945" w:type="dxa"/>
+            <w:gridSpan w:val="2"/>
+          </w:tcPr>
+          <w:p>
+            <w:pPr>
+              <w:autoSpaceDE w:val="0"/>
+              <w:autoSpaceDN w:val="0"/>
+              <w:adjustRightInd w:val="0"/>
+              <w:spacing w:line="360" w:lineRule="auto"/>
+              <w:jc w:val="right"/>
+              <w:rPr>
+                <w:rFonts w:ascii="Garamond" w:hAnsi="Garamond" w:cs="Arial"/>
+              </w:rPr>
+            </w:pPr>
+            <w:r>
+              <w:rPr>
+                <w:rFonts w:ascii="Garamond" w:hAnsi="Garamond" w:cs="Arial"/>
+              </w:rPr>
+              <w:t>48</w:t>
+            </w:r>
+          </w:p>
+          <w:p>
+            <w:pPr>
+              <w:autoSpaceDE w:val="0"/>
+              <w:autoSpaceDN w:val="0"/>
+              <w:adjustRightInd w:val="0"/>
+              <w:spacing w:line="360" w:lineRule="auto"/>
+              <w:jc w:val="right"/>
+              <w:rPr>
+                <w:rFonts w:ascii="Garamond" w:hAnsi="Garamond" w:cs="Arial"/>
+              </w:rPr>
+            </w:pPr>
+          </w:p>
+          <w:p>
+            <w:pPr>
+              <w:autoSpaceDE w:val="0"/>
+              <w:autoSpaceDN w:val="0"/>
+              <w:adjustRightInd w:val="0"/>
+              <w:spacing w:line="360" w:lineRule="auto"/>
+              <w:jc w:val="right"/>
+              <w:rPr>
+                <w:rFonts w:ascii="Garamond" w:hAnsi="Garamond" w:cs="Arial"/>
+              </w:rPr>
+            </w:pPr>
+            <w:r>
+              <w:rPr>
+                <w:rFonts w:ascii="Garamond" w:hAnsi="Garamond" w:cs="Arial"/>
+              </w:rPr>
+              <w:t>50</w:t>
+            </w:r>
+          </w:p>
+          <w:p>
+            <w:pPr>
+              <w:autoSpaceDE w:val="0"/>
+              <w:autoSpaceDN w:val="0"/>
+              <w:adjustRightInd w:val="0"/>
+              <w:spacing w:before="240" w:after="240" w:line="360" w:lineRule="auto"/>
+              <w:jc w:val="right"/>
+              <w:rPr>
+                <w:rFonts w:ascii="Garamond" w:hAnsi="Garamond" w:cs="Arial"/>
+              </w:rPr>
+            </w:pPr>
+          </w:p>
+        </w:tc>
+      </w:tr>
+      <w:tr>
+        <w:trPr>
+          <w:gridAfter w:val="1"/>
+          <w:wAfter w:w="462" w:type="dxa"/>
+        </w:trPr>
+        <w:tc>
+          <w:tcPr>
+            <w:tcW w:w="7668" w:type="dxa"/>
+            <w:gridSpan w:val="2"/>
+          </w:tcPr>
+          <w:p>
+            <w:pPr>
+              <w:tabs>
+                <w:tab w:val="left" w:pos="462"/>
+              </w:tabs>
+              <w:autoSpaceDE w:val="0"/>
+              <w:autoSpaceDN w:val="0"/>
+              <w:adjustRightInd w:val="0"/>
+              <w:spacing w:line="360" w:lineRule="auto"/>
+              <w:rPr>
+                <w:rFonts w:ascii="Garamond" w:hAnsi="Garamond" w:cs="Arial"/>
+              </w:rPr>
+            </w:pPr>
+          </w:p>
+        </w:tc>
+        <w:tc>
+          <w:tcPr>
+            <w:tcW w:w="945" w:type="dxa"/>
+            <w:gridSpan w:val="2"/>
+          </w:tcPr>
+          <w:p>
+            <w:pPr>
+              <w:autoSpaceDE w:val="0"/>
+              <w:autoSpaceDN w:val="0"/>
+              <w:adjustRightInd w:val="0"/>
+              <w:spacing w:before="240" w:line="360" w:lineRule="auto"/>
+              <w:jc w:val="right"/>
+              <w:rPr>
+                <w:rFonts w:ascii="Garamond" w:hAnsi="Garamond" w:cs="Arial"/>
+              </w:rPr>
+            </w:pPr>
+          </w:p>
+        </w:tc>
+      </w:tr>
+    </w:tbl>
+    <w:p>
+      <w:pPr>
+        <w:autoSpaceDE w:val="0"/>
+        <w:autoSpaceDN w:val="0"/>
+        <w:adjustRightInd w:val="0"/>
+        <w:spacing w:line="360" w:lineRule="auto"/>
+        <w:jc w:val="both"/>
+        <w:rPr>
+          <w:rFonts w:ascii="Garamond" w:hAnsi="Garamond" w:cs="Arial"/>
+          <w:b/>
+        </w:rPr>
+      </w:pPr>
+    </w:p>
+    <w:p>
+      <w:pPr>
+        <w:autoSpaceDE w:val="0"/>
+        <w:autoSpaceDN w:val="0"/>
+        <w:adjustRightInd w:val="0"/>
+        <w:spacing w:after="120" w:line="360" w:lineRule="auto"/>
+        <w:jc w:val="both"/>
+        <w:rPr>
+          <w:rFonts w:ascii="Garamond" w:hAnsi="Garamond" w:cs="Arial"/>
+          <w:b/>
+        </w:rPr>
+      </w:pPr>
+      <w:r>
+        <w:rPr>
+          <w:rFonts w:ascii="Garamond" w:hAnsi="Garamond" w:cs="Arial"/>
+          <w:b/>
+        </w:rPr>
         <w:br w:type="page"/>
+      </w:r>
+      <w:r>
+        <w:rPr>
+          <w:rFonts w:ascii="Garamond" w:hAnsi="Garamond" w:cs="Arial"/>
+          <w:b/>
+        </w:rPr>
+        <w:lastRenderedPageBreak/>
+        <w:t>Epígrafes:</w:t>
+      </w:r>
+    </w:p>
+    <w:p>
+      <w:pPr>
+        <w:autoSpaceDE w:val="0"/>
+        <w:autoSpaceDN w:val="0"/>
+        <w:adjustRightInd w:val="0"/>
+        <w:spacing w:after="120" w:line="360" w:lineRule="auto"/>
+        <w:jc w:val="both"/>
+        <w:rPr>
+          <w:rFonts w:ascii="Garamond" w:hAnsi="Garamond" w:cs="Arial"/>
+          <w:b/>
+        </w:rPr>
+      </w:pPr>
+    </w:p>
+    <w:p>
+      <w:pPr>
+        <w:autoSpaceDE w:val="0"/>
+        <w:autoSpaceDN w:val="0"/>
+        <w:adjustRightInd w:val="0"/>
+        <w:spacing w:after="120" w:line="360" w:lineRule="auto"/>
+        <w:jc w:val="both"/>
+        <w:rPr>
+          <w:rFonts w:ascii="Garamond" w:hAnsi="Garamond" w:cs="Arial"/>
+          <w:b/>
+        </w:rPr>
+      </w:pPr>
+      <w:r>
+        <w:rPr>
+          <w:rFonts w:ascii="Garamond" w:hAnsi="Garamond" w:cs="Arial"/>
+          <w:b/>
+        </w:rPr>
+        <w:t xml:space="preserve">1. </w:t>
+      </w:r>
+      <w:r>
+        <w:rPr>
+          <w:rFonts w:ascii="Garamond" w:hAnsi="Garamond" w:cs="Arial"/>
+          <w:b/>
+        </w:rPr>
+        <w:t>CAPITULO</w:t>
+      </w:r>
+      <w:r>
+        <w:rPr>
+          <w:rFonts w:ascii="Garamond" w:hAnsi="Garamond" w:cs="Arial"/>
+          <w:b/>
+        </w:rPr>
+        <w:t xml:space="preserve"> </w:t>
+      </w:r>
+      <w:r>
+        <w:rPr>
+          <w:rFonts w:ascii="Arial Black" w:hAnsi="Arial Black" w:cs="Arial"/>
+          <w:sz w:val="16"/>
+          <w:szCs w:val="16"/>
+        </w:rPr>
+        <w:t>[Garamond 12</w:t>
+      </w:r>
+      <w:r>
+        <w:rPr>
+          <w:rFonts w:ascii="Arial Black" w:hAnsi="Arial Black" w:cs="Arial"/>
+          <w:sz w:val="16"/>
+          <w:szCs w:val="16"/>
+        </w:rPr>
+        <w:t>, negrita, 1.5 líneas, mayúsculas</w:t>
+      </w:r>
+      <w:r>
+        <w:rPr>
+          <w:rFonts w:ascii="Arial Black" w:hAnsi="Arial Black" w:cs="Arial"/>
+          <w:sz w:val="16"/>
+          <w:szCs w:val="16"/>
+        </w:rPr>
+        <w:t>]</w:t>
+      </w:r>
+    </w:p>
+    <w:p>
+      <w:pPr>
+        <w:autoSpaceDE w:val="0"/>
+        <w:autoSpaceDN w:val="0"/>
+        <w:adjustRightInd w:val="0"/>
+        <w:spacing w:after="240" w:line="360" w:lineRule="auto"/>
+        <w:jc w:val="both"/>
+        <w:rPr>
+          <w:rFonts w:ascii="Garamond" w:hAnsi="Garamond" w:cs="Arial"/>
+        </w:rPr>
+      </w:pPr>
+      <w:r>
+        <w:rPr>
+          <w:rFonts w:ascii="Garamond" w:hAnsi="Garamond" w:cs="Arial"/>
+        </w:rPr>
+        <w:t>Texto</w:t>
+      </w:r>
+      <w:r>
+        <w:rPr>
+          <w:rFonts w:ascii="Garamond" w:hAnsi="Garamond" w:cs="Arial"/>
+        </w:rPr>
+        <w:t xml:space="preserve"> general </w:t>
+      </w:r>
+      <w:r>
+        <w:rPr>
+          <w:rFonts w:ascii="Arial Black" w:hAnsi="Arial Black" w:cs="Arial"/>
+          <w:sz w:val="16"/>
+          <w:szCs w:val="16"/>
+        </w:rPr>
+        <w:t>[</w:t>
+      </w:r>
+      <w:r>
+        <w:rPr>
+          <w:rFonts w:ascii="Arial Black" w:hAnsi="Arial Black" w:cs="Arial"/>
+          <w:sz w:val="16"/>
+          <w:szCs w:val="16"/>
+        </w:rPr>
+        <w:t>Garamond 12, normal, 1.5 líneas, espacio después 12 puntos</w:t>
+      </w:r>
+      <w:r>
+        <w:rPr>
+          <w:rFonts w:ascii="Arial Black" w:hAnsi="Arial Black" w:cs="Arial"/>
+          <w:sz w:val="16"/>
+          <w:szCs w:val="16"/>
+        </w:rPr>
+        <w:t>]</w:t>
+      </w:r>
+      <w:r>
+        <w:rPr>
+          <w:rFonts w:ascii="Garamond" w:hAnsi="Garamond" w:cs="Arial"/>
+        </w:rPr>
+        <w:t xml:space="preserve">. </w:t>
+      </w:r>
+      <w:r>
+        <w:rPr>
+          <w:rFonts w:ascii="Garamond" w:hAnsi="Garamond" w:cs="Arial"/>
+        </w:rPr>
+        <w:t xml:space="preserve">Esta plantilla puede emplearse como modelo para homogeneizar los Trabajos de Fin de Grado de </w:t>
+      </w:r>
+      <w:smartTag w:uri="urn:schemas-microsoft-com:office:smarttags" w:element="PersonName">
+        <w:smartTagPr>
+          <w:attr w:name="ProductID" w:val="la Facultad"/>
+        </w:smartTagPr>
+        <w:r>
+          <w:rPr>
+            <w:rFonts w:ascii="Garamond" w:hAnsi="Garamond" w:cs="Arial"/>
+          </w:rPr>
+          <w:t>la Facultad</w:t>
+        </w:r>
+      </w:smartTag>
+      <w:r>
+        <w:rPr>
+          <w:rFonts w:ascii="Garamond" w:hAnsi="Garamond" w:cs="Arial"/>
+        </w:rPr>
+        <w:t xml:space="preserve"> de Ciencias de </w:t>
+      </w:r>
+      <w:smartTag w:uri="urn:schemas-microsoft-com:office:smarttags" w:element="PersonName">
+        <w:smartTagPr>
+          <w:attr w:name="ProductID" w:val="la Comunicaci￳n"/>
+        </w:smartTagPr>
+        <w:r>
+          <w:rPr>
+            <w:rFonts w:ascii="Garamond" w:hAnsi="Garamond" w:cs="Arial"/>
+          </w:rPr>
+          <w:t>la Comunicación</w:t>
+        </w:r>
+      </w:smartTag>
+      <w:r>
+        <w:rPr>
+          <w:rFonts w:ascii="Garamond" w:hAnsi="Garamond" w:cs="Arial"/>
+        </w:rPr>
+        <w:t xml:space="preserve">, dada su difusión a través de </w:t>
+      </w:r>
+      <w:smartTag w:uri="urn:schemas-microsoft-com:office:smarttags" w:element="PersonName">
+        <w:smartTagPr>
+          <w:attr w:name="ProductID" w:val="la Biblioteca. No"/>
+        </w:smartTagPr>
+        <w:r>
+          <w:rPr>
+            <w:rFonts w:ascii="Garamond" w:hAnsi="Garamond" w:cs="Arial"/>
+          </w:rPr>
+          <w:t>la Biblioteca. No</w:t>
+        </w:r>
+      </w:smartTag>
+      <w:r>
+        <w:rPr>
+          <w:rFonts w:ascii="Garamond" w:hAnsi="Garamond" w:cs="Arial"/>
+        </w:rPr>
+        <w:t xml:space="preserve"> obstante, podrán adaptarse según las necesidades del propio TFG o de la memoria que acompañe al trabajo</w:t>
+      </w:r>
+      <w:r>
+        <w:rPr>
+          <w:rFonts w:ascii="Garamond" w:hAnsi="Garamond" w:cs="Arial"/>
+        </w:rPr>
+        <w:t>.</w:t>
+      </w:r>
+    </w:p>
+    <w:p>
+      <w:pPr>
+        <w:autoSpaceDE w:val="0"/>
+        <w:autoSpaceDN w:val="0"/>
+        <w:adjustRightInd w:val="0"/>
+        <w:spacing w:after="240" w:line="360" w:lineRule="auto"/>
+        <w:jc w:val="both"/>
+        <w:rPr>
+          <w:rFonts w:ascii="Garamond" w:hAnsi="Garamond" w:cs="Arial"/>
+        </w:rPr>
+      </w:pPr>
+      <w:r>
+        <w:rPr>
+          <w:rFonts w:ascii="Garamond" w:hAnsi="Garamond" w:cs="Arial"/>
+        </w:rPr>
+        <w:t xml:space="preserve">Esta plantilla puede emplearse como modelo para homogeneizar los Trabajos de Fin de Grado de </w:t>
+      </w:r>
+      <w:smartTag w:uri="urn:schemas-microsoft-com:office:smarttags" w:element="PersonName">
+        <w:smartTagPr>
+          <w:attr w:name="ProductID" w:val="la Facultad"/>
+        </w:smartTagPr>
+        <w:r>
+          <w:rPr>
+            <w:rFonts w:ascii="Garamond" w:hAnsi="Garamond" w:cs="Arial"/>
+          </w:rPr>
+          <w:t>la Facultad</w:t>
+        </w:r>
+      </w:smartTag>
+      <w:r>
+        <w:rPr>
+          <w:rFonts w:ascii="Garamond" w:hAnsi="Garamond" w:cs="Arial"/>
+        </w:rPr>
+        <w:t xml:space="preserve"> de Ciencias de </w:t>
+      </w:r>
+      <w:smartTag w:uri="urn:schemas-microsoft-com:office:smarttags" w:element="PersonName">
+        <w:smartTagPr>
+          <w:attr w:name="ProductID" w:val="la Comunicaci￳n"/>
+        </w:smartTagPr>
+        <w:r>
+          <w:rPr>
+            <w:rFonts w:ascii="Garamond" w:hAnsi="Garamond" w:cs="Arial"/>
+          </w:rPr>
+          <w:t>la Comunicación</w:t>
+        </w:r>
+      </w:smartTag>
+      <w:r>
+        <w:rPr>
+          <w:rFonts w:ascii="Garamond" w:hAnsi="Garamond" w:cs="Arial"/>
+        </w:rPr>
+        <w:t xml:space="preserve">, dada su difusión a través de </w:t>
+      </w:r>
+      <w:smartTag w:uri="urn:schemas-microsoft-com:office:smarttags" w:element="PersonName">
+        <w:smartTagPr>
+          <w:attr w:name="ProductID" w:val="la Biblioteca."/>
+        </w:smartTagPr>
+        <w:r>
+          <w:rPr>
+            <w:rFonts w:ascii="Garamond" w:hAnsi="Garamond" w:cs="Arial"/>
+          </w:rPr>
+          <w:t>la Biblioteca</w:t>
+        </w:r>
+        <w:r>
+          <w:rPr>
+            <w:rFonts w:ascii="Garamond" w:hAnsi="Garamond" w:cs="Arial"/>
+          </w:rPr>
+          <w:t>.</w:t>
+        </w:r>
+      </w:smartTag>
+    </w:p>
+    <w:p>
+      <w:pPr>
+        <w:autoSpaceDE w:val="0"/>
+        <w:autoSpaceDN w:val="0"/>
+        <w:adjustRightInd w:val="0"/>
+        <w:spacing w:before="480" w:line="360" w:lineRule="auto"/>
+        <w:jc w:val="both"/>
+        <w:rPr>
+          <w:rFonts w:ascii="Arial Black" w:hAnsi="Arial Black" w:cs="Arial"/>
+        </w:rPr>
+      </w:pPr>
+      <w:r>
+        <w:rPr>
+          <w:rFonts w:ascii="Garamond" w:hAnsi="Garamond" w:cs="Arial"/>
+          <w:b/>
+        </w:rPr>
+        <w:t xml:space="preserve">1.1 </w:t>
+      </w:r>
+      <w:r>
+        <w:rPr>
+          <w:rFonts w:ascii="Garamond" w:hAnsi="Garamond" w:cs="Arial"/>
+          <w:b/>
+        </w:rPr>
+        <w:t>Epígrafe</w:t>
+      </w:r>
+      <w:r>
+        <w:rPr>
+          <w:rFonts w:ascii="Garamond" w:hAnsi="Garamond" w:cs="Arial"/>
+          <w:b/>
+        </w:rPr>
+        <w:t xml:space="preserve"> </w:t>
+      </w:r>
+      <w:r>
+        <w:rPr>
+          <w:rFonts w:ascii="Arial Black" w:hAnsi="Arial Black" w:cs="Arial"/>
+          <w:sz w:val="16"/>
+          <w:szCs w:val="16"/>
+        </w:rPr>
+        <w:t>[</w:t>
+      </w:r>
+      <w:r>
+        <w:rPr>
+          <w:rFonts w:ascii="Arial Black" w:hAnsi="Arial Black" w:cs="Arial"/>
+          <w:sz w:val="16"/>
+          <w:szCs w:val="16"/>
+        </w:rPr>
+        <w:t>Garamond 12</w:t>
+      </w:r>
+      <w:r>
+        <w:rPr>
+          <w:rFonts w:ascii="Arial Black" w:hAnsi="Arial Black" w:cs="Arial"/>
+          <w:sz w:val="16"/>
+          <w:szCs w:val="16"/>
+        </w:rPr>
+        <w:t xml:space="preserve">, negrita, 1.5 líneas, </w:t>
+      </w:r>
+      <w:r>
+        <w:rPr>
+          <w:rFonts w:ascii="Arial Black" w:hAnsi="Arial Black" w:cs="Arial"/>
+          <w:sz w:val="16"/>
+          <w:szCs w:val="16"/>
+        </w:rPr>
+        <w:t>minúsculas</w:t>
+      </w:r>
+      <w:r>
+        <w:rPr>
+          <w:rFonts w:ascii="Arial Black" w:hAnsi="Arial Black" w:cs="Arial"/>
+          <w:sz w:val="16"/>
+          <w:szCs w:val="16"/>
+        </w:rPr>
+        <w:t>, espacio antes 24 puntos]</w:t>
+      </w:r>
+    </w:p>
+    <w:p>
+      <w:pPr>
+        <w:pStyle w:val="Default"/>
+        <w:spacing w:after="240" w:line="360" w:lineRule="auto"/>
+        <w:ind w:right="584"/>
+        <w:jc w:val="both"/>
+        <w:rPr>
+          <w:rFonts w:ascii="Garamond" w:hAnsi="Garamond"/>
+        </w:rPr>
+      </w:pPr>
+      <w:r>
+        <w:rPr>
+          <w:rFonts w:ascii="Garamond" w:hAnsi="Garamond"/>
+        </w:rPr>
+        <w:t>A fin de evitar complicaciones innecesarias se ha pretendido sólo delimitar aquellos aspectos formales básicos, como los márgenes, tipo de letra, interlineado… Aquellos aspectos no recogidos en esta guía pueden resolverse como tutor y alumno acuerden.</w:t>
+      </w:r>
+    </w:p>
+    <w:p>
+      <w:pPr>
+        <w:pStyle w:val="Default"/>
+        <w:spacing w:line="360" w:lineRule="auto"/>
+        <w:ind w:left="993" w:right="584" w:hanging="284"/>
+        <w:jc w:val="both"/>
+        <w:rPr>
+          <w:rFonts w:ascii="Garamond" w:hAnsi="Garamond"/>
+        </w:rPr>
+      </w:pPr>
+      <w:r>
+        <w:rPr>
+          <w:rFonts w:ascii="Garamond" w:hAnsi="Garamond"/>
+        </w:rPr>
+        <w:t>1)</w:t>
+      </w:r>
+      <w:r>
+        <w:rPr>
+          <w:rFonts w:ascii="Garamond" w:hAnsi="Garamond"/>
+        </w:rPr>
+        <w:tab/>
+      </w:r>
+      <w:r>
+        <w:rPr>
+          <w:rFonts w:ascii="Garamond" w:hAnsi="Garamond"/>
+        </w:rPr>
+        <w:t>Las numeraciones deberían estar sangradas, de modo que faciliten la lectura, tal y como se ejemplifica en este mismo párrafo</w:t>
+      </w:r>
+      <w:r>
+        <w:rPr>
+          <w:rFonts w:ascii="Garamond" w:hAnsi="Garamond"/>
+        </w:rPr>
+        <w:t>.</w:t>
+      </w:r>
+    </w:p>
+    <w:p>
+      <w:pPr>
+        <w:pStyle w:val="Default"/>
+        <w:spacing w:after="480" w:line="360" w:lineRule="auto"/>
+        <w:ind w:left="993" w:right="584" w:hanging="284"/>
+        <w:jc w:val="both"/>
+        <w:rPr>
+          <w:rFonts w:ascii="Garamond" w:hAnsi="Garamond"/>
+        </w:rPr>
+      </w:pPr>
+      <w:r>
+        <w:rPr>
+          <w:rFonts w:ascii="Garamond" w:hAnsi="Garamond"/>
+        </w:rPr>
+        <w:t>2)</w:t>
+      </w:r>
+      <w:r>
+        <w:rPr>
+          <w:rFonts w:ascii="Garamond" w:hAnsi="Garamond"/>
+        </w:rPr>
+        <w:tab/>
+      </w:r>
+      <w:r>
+        <w:rPr>
+          <w:rFonts w:ascii="Garamond" w:hAnsi="Garamond"/>
+        </w:rPr>
+        <w:t xml:space="preserve">También pueden emplearse boliches o guiones. </w:t>
+      </w:r>
+    </w:p>
+    <w:p>
+      <w:pPr>
+        <w:pStyle w:val="Default"/>
+        <w:spacing w:after="240" w:line="360" w:lineRule="auto"/>
+        <w:ind w:right="-1"/>
+        <w:jc w:val="both"/>
+        <w:rPr>
+          <w:rFonts w:ascii="Garamond" w:hAnsi="Garamond"/>
+        </w:rPr>
+      </w:pPr>
+      <w:r>
+        <w:rPr>
+          <w:rFonts w:ascii="Garamond" w:hAnsi="Garamond"/>
+        </w:rPr>
+        <w:t>Siempre que sea posible es preferible no incluir excesivos subepígrafes, a fin de que la lectura sea lo más clara posible. No obstante, cada trabajo es particular y puede requerir adaptaciones</w:t>
+      </w:r>
+      <w:r>
+        <w:rPr>
+          <w:rFonts w:ascii="Garamond" w:hAnsi="Garamond"/>
+        </w:rPr>
+        <w:t xml:space="preserve">. </w:t>
+      </w:r>
+    </w:p>
+    <w:p>
+      <w:pPr>
+        <w:autoSpaceDE w:val="0"/>
+        <w:autoSpaceDN w:val="0"/>
+        <w:adjustRightInd w:val="0"/>
+        <w:spacing w:before="480" w:line="360" w:lineRule="auto"/>
+        <w:jc w:val="both"/>
+        <w:rPr>
+          <w:rFonts w:ascii="Arial Black" w:hAnsi="Arial Black" w:cs="Arial"/>
+          <w:sz w:val="16"/>
+          <w:szCs w:val="16"/>
+        </w:rPr>
+      </w:pPr>
+      <w:r>
+        <w:rPr>
+          <w:rFonts w:ascii="Garamond" w:hAnsi="Garamond" w:cs="Arial"/>
+          <w:i/>
+        </w:rPr>
+        <w:t>1</w:t>
+      </w:r>
+      <w:r>
+        <w:rPr>
+          <w:rFonts w:ascii="Garamond" w:hAnsi="Garamond" w:cs="Arial"/>
+          <w:i/>
+        </w:rPr>
+        <w:t>.</w:t>
+      </w:r>
+      <w:r>
+        <w:rPr>
+          <w:rFonts w:ascii="Garamond" w:hAnsi="Garamond" w:cs="Arial"/>
+          <w:i/>
+        </w:rPr>
+        <w:t>1.3</w:t>
+      </w:r>
+      <w:r>
+        <w:rPr>
+          <w:rFonts w:ascii="Garamond" w:hAnsi="Garamond" w:cs="Arial"/>
+          <w:i/>
+        </w:rPr>
+        <w:t xml:space="preserve"> </w:t>
+      </w:r>
+      <w:r>
+        <w:rPr>
+          <w:rFonts w:ascii="Garamond" w:hAnsi="Garamond" w:cs="Arial"/>
+          <w:i/>
+        </w:rPr>
+        <w:t xml:space="preserve">Subepígrafe </w:t>
+      </w:r>
+      <w:r>
+        <w:rPr>
+          <w:rFonts w:ascii="Arial Black" w:hAnsi="Arial Black" w:cs="Arial"/>
+          <w:sz w:val="16"/>
+          <w:szCs w:val="16"/>
+        </w:rPr>
+        <w:t>[Garamond 12, cursiva, 1.5 l</w:t>
+      </w:r>
+      <w:r>
+        <w:rPr>
+          <w:rFonts w:ascii="Arial Black" w:hAnsi="Arial Black" w:cs="Arial"/>
+          <w:sz w:val="16"/>
+          <w:szCs w:val="16"/>
+        </w:rPr>
+        <w:t>íneas, espacio antes 24</w:t>
+      </w:r>
+      <w:r>
+        <w:rPr>
+          <w:rFonts w:ascii="Arial Black" w:hAnsi="Arial Black" w:cs="Arial"/>
+          <w:sz w:val="16"/>
+          <w:szCs w:val="16"/>
+        </w:rPr>
+        <w:t>]</w:t>
+      </w:r>
+    </w:p>
+    <w:p>
+      <w:pPr>
+        <w:autoSpaceDE w:val="0"/>
+        <w:autoSpaceDN w:val="0"/>
+        <w:adjustRightInd w:val="0"/>
+        <w:spacing w:line="360" w:lineRule="auto"/>
+        <w:jc w:val="both"/>
+        <w:rPr>
+          <w:rFonts w:ascii="Garamond" w:hAnsi="Garamond" w:cs="Arial"/>
+        </w:rPr>
+      </w:pPr>
+    </w:p>
+    <w:p>
+      <w:pPr>
+        <w:autoSpaceDE w:val="0"/>
+        <w:autoSpaceDN w:val="0"/>
+        <w:adjustRightInd w:val="0"/>
+        <w:spacing w:line="360" w:lineRule="auto"/>
+        <w:jc w:val="both"/>
+        <w:rPr>
+          <w:rFonts w:ascii="Garamond" w:hAnsi="Garamond" w:cs="Arial"/>
+        </w:rPr>
+      </w:pPr>
+    </w:p>
+    <w:p>
+      <w:pPr>
+        <w:autoSpaceDE w:val="0"/>
+        <w:autoSpaceDN w:val="0"/>
+        <w:adjustRightInd w:val="0"/>
+        <w:spacing w:line="360" w:lineRule="auto"/>
+        <w:jc w:val="both"/>
+        <w:rPr>
+          <w:rFonts w:ascii="Garamond" w:hAnsi="Garamond" w:cs="Arial"/>
+        </w:rPr>
+      </w:pPr>
+    </w:p>
+    <w:p>
+      <w:pPr>
+        <w:autoSpaceDE w:val="0"/>
+        <w:autoSpaceDN w:val="0"/>
+        <w:adjustRightInd w:val="0"/>
+        <w:spacing w:line="360" w:lineRule="auto"/>
+        <w:jc w:val="both"/>
+        <w:rPr>
+          <w:rFonts w:ascii="Garamond" w:hAnsi="Garamond" w:cs="Arial"/>
+        </w:rPr>
+      </w:pPr>
+    </w:p>
+    <w:p>
+      <w:pPr>
+        <w:autoSpaceDE w:val="0"/>
+        <w:autoSpaceDN w:val="0"/>
+        <w:adjustRightInd w:val="0"/>
+        <w:spacing w:line="360" w:lineRule="auto"/>
+        <w:jc w:val="both"/>
+        <w:rPr>
+          <w:rFonts w:ascii="Garamond" w:hAnsi="Garamond" w:cs="Arial"/>
+          <w:b/>
+        </w:rPr>
+      </w:pPr>
+      <w:r>
+        <w:rPr>
+          <w:rFonts w:ascii="Garamond" w:hAnsi="Garamond" w:cs="Arial"/>
+          <w:b/>
+        </w:rPr>
+        <w:t>Citas</w:t>
+      </w:r>
+    </w:p>
+    <w:p>
+      <w:pPr>
+        <w:autoSpaceDE w:val="0"/>
+        <w:autoSpaceDN w:val="0"/>
+        <w:adjustRightInd w:val="0"/>
+        <w:spacing w:after="240" w:line="360" w:lineRule="auto"/>
+        <w:jc w:val="both"/>
+        <w:rPr>
+          <w:rFonts w:ascii="Garamond" w:hAnsi="Garamond" w:cs="Arial"/>
+        </w:rPr>
+      </w:pPr>
+      <w:r>
+        <w:rPr>
+          <w:rFonts w:ascii="Garamond" w:hAnsi="Garamond" w:cs="Arial"/>
+        </w:rPr>
+        <w:t xml:space="preserve">Cualquier referencia utilizada, de libro, revista o web, texto o idea, hay que citarla. El plagio supone motivo de suspenso del TFG, con necesidad de nueva matrícula. </w:t>
+      </w:r>
+    </w:p>
+    <w:p>
+      <w:pPr>
+        <w:autoSpaceDE w:val="0"/>
+        <w:autoSpaceDN w:val="0"/>
+        <w:adjustRightInd w:val="0"/>
+        <w:spacing w:after="240" w:line="360" w:lineRule="auto"/>
+        <w:jc w:val="both"/>
+        <w:rPr>
+          <w:rFonts w:ascii="Garamond" w:hAnsi="Garamond" w:cs="Arial"/>
+        </w:rPr>
+      </w:pPr>
+      <w:r>
+        <w:rPr>
+          <w:rFonts w:ascii="Garamond" w:hAnsi="Garamond" w:cs="Arial"/>
+        </w:rPr>
+        <w:t xml:space="preserve">-Citas literales. Si se  utilizan palabras explícitas hay que ponerlas entre comillas. </w:t>
+      </w:r>
+      <w:r>
+        <w:rPr>
+          <w:rFonts w:ascii="Garamond" w:hAnsi="Garamond" w:cs="Arial"/>
+        </w:rPr>
+        <w:t xml:space="preserve">Al término de una cita dentro del texto se indicará siempre el nombre del autor entre paréntesis, junto al año de la publicación citada y la página: (McKee, 2004: 43). Esta referencia remite a los autores citados, recogidos en </w:t>
+      </w:r>
+      <w:smartTag w:uri="urn:schemas-microsoft-com:office:smarttags" w:element="PersonName">
+        <w:smartTagPr>
+          <w:attr w:name="ProductID" w:val="la Bibliograf￭a"/>
+        </w:smartTagPr>
+        <w:r>
+          <w:rPr>
+            <w:rFonts w:ascii="Garamond" w:hAnsi="Garamond" w:cs="Arial"/>
+          </w:rPr>
+          <w:t>la Bibliografía</w:t>
+        </w:r>
+      </w:smartTag>
+      <w:r>
+        <w:rPr>
+          <w:rFonts w:ascii="Garamond" w:hAnsi="Garamond" w:cs="Arial"/>
+        </w:rPr>
+        <w:t xml:space="preserve"> al final del TFG.</w:t>
+      </w:r>
+    </w:p>
+    <w:p>
+      <w:pPr>
+        <w:spacing w:line="360" w:lineRule="auto"/>
+        <w:ind w:left="708"/>
+        <w:jc w:val="both"/>
+        <w:rPr>
+          <w:rFonts w:ascii="Garamond" w:hAnsi="Garamond" w:cs="Arial"/>
+        </w:rPr>
+      </w:pPr>
+      <w:r>
+        <w:rPr>
+          <w:rFonts w:ascii="Garamond" w:hAnsi="Garamond" w:cs="Arial"/>
+        </w:rPr>
+        <w:t>-</w:t>
+      </w:r>
+      <w:r>
+        <w:rPr>
+          <w:rFonts w:ascii="Garamond" w:hAnsi="Garamond" w:cs="Arial"/>
+        </w:rPr>
+        <w:t xml:space="preserve">Las citas se acotarán entre comillas </w:t>
+      </w:r>
+      <w:r>
+        <w:rPr>
+          <w:rFonts w:ascii="Garamond" w:hAnsi="Garamond" w:cs="Arial"/>
+        </w:rPr>
+        <w:t>inglesas</w:t>
+      </w:r>
+      <w:r>
+        <w:rPr>
+          <w:rFonts w:ascii="Garamond" w:hAnsi="Garamond" w:cs="Arial"/>
+        </w:rPr>
+        <w:t xml:space="preserve"> </w:t>
+      </w:r>
+      <w:r>
+        <w:rPr>
+          <w:rFonts w:ascii="Garamond" w:hAnsi="Garamond" w:cs="Arial"/>
+        </w:rPr>
+        <w:t>(</w:t>
+      </w:r>
+      <w:r>
+        <w:rPr>
+          <w:rFonts w:ascii="Garamond" w:hAnsi="Garamond" w:cs="Arial"/>
+          <w:b/>
+        </w:rPr>
+        <w:t>“ ”</w:t>
+      </w:r>
+      <w:r>
+        <w:rPr>
+          <w:rFonts w:ascii="Garamond" w:hAnsi="Garamond" w:cs="Arial"/>
+        </w:rPr>
+        <w:t>)</w:t>
+      </w:r>
+      <w:r>
+        <w:rPr>
+          <w:rFonts w:ascii="Garamond" w:hAnsi="Garamond" w:cs="Arial"/>
+        </w:rPr>
+        <w:t xml:space="preserve"> y, dentro de </w:t>
+      </w:r>
+      <w:r>
+        <w:rPr>
+          <w:rFonts w:ascii="Garamond" w:hAnsi="Garamond" w:cs="Arial"/>
+        </w:rPr>
+        <w:t>ellas, se emplearán las simples </w:t>
+      </w:r>
+      <w:r>
+        <w:rPr>
+          <w:rFonts w:ascii="Garamond" w:hAnsi="Garamond" w:cs="Arial"/>
+        </w:rPr>
+        <w:t>(</w:t>
+      </w:r>
+      <w:r>
+        <w:rPr>
+          <w:rFonts w:ascii="Garamond" w:hAnsi="Garamond" w:cs="Arial"/>
+          <w:b/>
+        </w:rPr>
+        <w:t>‘</w:t>
+      </w:r>
+      <w:r>
+        <w:rPr>
+          <w:rFonts w:ascii="Garamond" w:hAnsi="Garamond" w:cs="Arial"/>
+          <w:b/>
+        </w:rPr>
+        <w:t> ’</w:t>
+      </w:r>
+      <w:r>
+        <w:rPr>
+          <w:rFonts w:ascii="Garamond" w:hAnsi="Garamond" w:cs="Arial"/>
+        </w:rPr>
+        <w:t>)</w:t>
+      </w:r>
+      <w:r>
+        <w:rPr>
+          <w:rFonts w:ascii="Garamond" w:hAnsi="Garamond" w:cs="Arial"/>
+          <w:b/>
+        </w:rPr>
+        <w:t>.</w:t>
+      </w:r>
+    </w:p>
+    <w:p>
+      <w:pPr>
+        <w:spacing w:line="360" w:lineRule="auto"/>
+        <w:ind w:left="708"/>
+        <w:jc w:val="both"/>
+        <w:rPr>
+          <w:rFonts w:ascii="Garamond" w:hAnsi="Garamond" w:cs="Arial"/>
+        </w:rPr>
+      </w:pPr>
+      <w:r>
+        <w:rPr>
+          <w:rFonts w:ascii="Garamond" w:hAnsi="Garamond" w:cs="Arial"/>
+        </w:rPr>
+        <w:t>-</w:t>
+      </w:r>
+      <w:r>
+        <w:rPr>
+          <w:rFonts w:ascii="Garamond" w:hAnsi="Garamond" w:cs="Arial"/>
+        </w:rPr>
+        <w:t>Si las citas tienen más de cuatro líneas, se escribirá en párrafo aparte sangrado y sin entrecomillar, en</w:t>
+      </w:r>
+      <w:r>
+        <w:rPr>
+          <w:rFonts w:ascii="Garamond" w:hAnsi="Garamond" w:cs="Arial"/>
+        </w:rPr>
+        <w:t xml:space="preserve"> Garamond, tamaño 11 puntos.</w:t>
+      </w:r>
+    </w:p>
+    <w:p>
+      <w:pPr>
+        <w:spacing w:line="360" w:lineRule="auto"/>
+        <w:ind w:left="708"/>
+        <w:jc w:val="both"/>
+        <w:rPr>
+          <w:rFonts w:ascii="Garamond" w:hAnsi="Garamond" w:cs="Arial"/>
+        </w:rPr>
+      </w:pPr>
+      <w:r>
+        <w:rPr>
+          <w:rFonts w:ascii="Garamond" w:hAnsi="Garamond" w:cs="Arial"/>
+        </w:rPr>
+        <w:t>-</w:t>
+      </w:r>
+      <w:r>
+        <w:rPr>
+          <w:rFonts w:ascii="Garamond" w:hAnsi="Garamond" w:cs="Arial"/>
+        </w:rPr>
+        <w:t xml:space="preserve">La supresión de palabras dentro de una cita se indica mediante puntos suspensivos entre corchetes  </w:t>
+      </w:r>
+      <w:r>
+        <w:rPr>
+          <w:rFonts w:ascii="Garamond" w:hAnsi="Garamond" w:cs="Arial"/>
+          <w:b/>
+        </w:rPr>
+        <w:t>[…]</w:t>
+      </w:r>
+      <w:r>
+        <w:rPr>
+          <w:rFonts w:ascii="Garamond" w:hAnsi="Garamond" w:cs="Arial"/>
+        </w:rPr>
+        <w:t>.</w:t>
+      </w:r>
+    </w:p>
+    <w:p>
+      <w:pPr>
+        <w:spacing w:line="360" w:lineRule="auto"/>
+        <w:ind w:left="708"/>
+        <w:jc w:val="both"/>
+        <w:rPr>
+          <w:rFonts w:ascii="Garamond" w:hAnsi="Garamond" w:cs="Arial"/>
+        </w:rPr>
+      </w:pPr>
+      <w:r>
+        <w:rPr>
+          <w:rFonts w:ascii="Garamond" w:hAnsi="Garamond" w:cs="Arial"/>
+        </w:rPr>
+        <w:t>-</w:t>
+      </w:r>
+      <w:r>
+        <w:rPr>
+          <w:rFonts w:ascii="Garamond" w:hAnsi="Garamond" w:cs="Arial"/>
+        </w:rPr>
+        <w:t>Si se desea incluir algún comentario externo dentro de una cita, se realizará entre corchetes.</w:t>
+      </w:r>
+    </w:p>
+    <w:p>
+      <w:pPr>
+        <w:spacing w:line="360" w:lineRule="auto"/>
+        <w:jc w:val="both"/>
+        <w:rPr>
+          <w:rFonts w:ascii="Garamond" w:hAnsi="Garamond" w:cs="Arial"/>
+        </w:rPr>
+      </w:pPr>
+      <w:r>
+        <w:rPr>
+          <w:rFonts w:ascii="Garamond" w:hAnsi="Garamond" w:cs="Arial"/>
+        </w:rPr>
+        <w:t xml:space="preserve">- Referencia: si se utiliza una idea, una palabra o un planteamiento teórico de un autor, se puede parafrasear o referenciar siempre y cuando se cita la procedencia indicando la fuente y, como en la anterior ocasión, </w:t>
+      </w:r>
+      <w:r>
+        <w:rPr>
+          <w:rFonts w:ascii="Garamond" w:hAnsi="Garamond" w:cs="Arial"/>
+        </w:rPr>
+        <w:t>el nombre del autor entre paréntesis, junto al año de la publicación citada</w:t>
+      </w:r>
+      <w:r>
+        <w:rPr>
+          <w:rFonts w:ascii="Garamond" w:hAnsi="Garamond" w:cs="Arial"/>
+        </w:rPr>
+        <w:t xml:space="preserve"> y la página: (McKee, 2004: 43), remitiendo la referencia en la bibliografía.</w:t>
+      </w:r>
+    </w:p>
+    <w:p>
+      <w:pPr>
+        <w:spacing w:line="360" w:lineRule="auto"/>
+        <w:jc w:val="both"/>
+        <w:rPr>
+          <w:rFonts w:ascii="Garamond" w:hAnsi="Garamond" w:cs="Arial"/>
+        </w:rPr>
+      </w:pPr>
+    </w:p>
+    <w:p>
+      <w:pPr>
+        <w:autoSpaceDE w:val="0"/>
+        <w:autoSpaceDN w:val="0"/>
+        <w:adjustRightInd w:val="0"/>
+        <w:spacing w:line="360" w:lineRule="auto"/>
+        <w:jc w:val="both"/>
+        <w:rPr>
+          <w:rFonts w:ascii="Garamond" w:hAnsi="Garamond" w:cs="Arial"/>
+          <w:b/>
+        </w:rPr>
+      </w:pPr>
+      <w:r>
+        <w:rPr>
+          <w:rFonts w:ascii="Garamond" w:hAnsi="Garamond" w:cs="Arial"/>
+          <w:b/>
+        </w:rPr>
+        <w:br w:type="page"/>
+      </w:r>
+      <w:r>
+        <w:rPr>
+          <w:rFonts w:ascii="Garamond" w:hAnsi="Garamond" w:cs="Arial"/>
+          <w:b/>
+        </w:rPr>
+        <w:lastRenderedPageBreak/>
+        <w:t>Bibliografía citada</w:t>
+      </w:r>
+    </w:p>
+    <w:p>
+      <w:pPr>
+        <w:autoSpaceDE w:val="0"/>
+        <w:autoSpaceDN w:val="0"/>
+        <w:adjustRightInd w:val="0"/>
+        <w:spacing w:after="240" w:line="360" w:lineRule="auto"/>
+        <w:jc w:val="both"/>
+        <w:rPr>
+          <w:rFonts w:ascii="Garamond" w:hAnsi="Garamond" w:cs="Arial"/>
+        </w:rPr>
+      </w:pPr>
+      <w:r>
+        <w:rPr>
+          <w:rFonts w:ascii="Garamond" w:hAnsi="Garamond" w:cs="Arial"/>
+        </w:rPr>
+        <w:t>En el apartado final del TFG se listará la bibliografía mencionada por orden alfabético: libros, capítulos, revistas, artículos, páginas web, etc.</w:t>
+      </w:r>
+      <w:r>
+        <w:rPr>
+          <w:rFonts w:ascii="Garamond" w:hAnsi="Garamond" w:cs="Arial"/>
+        </w:rPr>
+        <w:t xml:space="preserve"> Cuando sea posible, se citará el nombre completo del autor; en caso contrario, las iniciales (siguiendo la tradición anglosajona).</w:t>
       </w:r>
     </w:p>
     <w:p>
       <w:pPr>
         <w:numPr>
           <w:ilvl w:val="0"/>
-          <w:numId w:val="1"/>
+          <w:numId w:val="2"/>
         </w:numPr>
-        <w:shd w:val="clear" w:color="auto" w:fill="FFFFFF"/>
-        <w:spacing w:before="100" w:beforeAutospacing="1" w:after="100" w:afterAutospacing="1" w:line="240" w:lineRule="auto"/>
-        <w:ind w:left="945"/>
-        <w:rPr>
-          <w:rFonts w:ascii="Arial" w:eastAsia="Times New Roman" w:hAnsi="Arial" w:cs="Arial"/>
-          <w:color w:val="222222"/>
-          <w:sz w:val="19"/>
-          <w:szCs w:val="19"/>
-          <w:lang w:eastAsia="es-ES"/>
-        </w:rPr>
-      </w:pPr>
-      <w:r>
-        <w:rPr>
-          <w:rFonts w:ascii="Arial" w:eastAsia="Times New Roman" w:hAnsi="Arial" w:cs="Arial"/>
-          <w:color w:val="222222"/>
-          <w:sz w:val="19"/>
-          <w:szCs w:val="19"/>
-          <w:lang w:eastAsia="es-ES"/>
-        </w:rPr>
-        <w:lastRenderedPageBreak/>
-        <w:t>Capítulo 1: Introducción (8-10 páginas). Tendrías que introducir el problema que quieres resolver y darle un poco de contexto.</w:t>
-      </w:r>
-    </w:p>
-    <w:p>
-      <w:pPr>
+        <w:spacing w:line="360" w:lineRule="auto"/>
+        <w:ind w:left="714" w:hanging="357"/>
+        <w:jc w:val="both"/>
+        <w:rPr>
+          <w:rFonts w:ascii="Garamond" w:hAnsi="Garamond" w:cs="Arial"/>
+          <w:i/>
+        </w:rPr>
+      </w:pPr>
+      <w:r>
+        <w:rPr>
+          <w:rFonts w:ascii="Garamond" w:hAnsi="Garamond" w:cs="Arial"/>
+          <w:i/>
+        </w:rPr>
+        <w:t>Autor de libro:</w:t>
+      </w:r>
+    </w:p>
+    <w:p>
+      <w:pPr>
+        <w:spacing w:after="240" w:line="360" w:lineRule="auto"/>
+        <w:ind w:left="360"/>
+        <w:jc w:val="both"/>
+        <w:rPr>
+          <w:rFonts w:ascii="Garamond" w:hAnsi="Garamond" w:cs="Arial"/>
+        </w:rPr>
+      </w:pPr>
+      <w:r>
+        <w:rPr>
+          <w:rFonts w:ascii="Garamond" w:hAnsi="Garamond" w:cs="Arial"/>
+        </w:rPr>
+        <w:t xml:space="preserve">Roda Fernández, Rafael (1989): </w:t>
+      </w:r>
+      <w:r>
+        <w:rPr>
+          <w:rFonts w:ascii="Garamond" w:hAnsi="Garamond" w:cs="Arial"/>
+          <w:i/>
+          <w:iCs/>
+        </w:rPr>
+        <w:t>Medios de comunicación de masas. Su influencia en la sociedad y en la cultura contemporánea</w:t>
+      </w:r>
+      <w:r>
+        <w:rPr>
+          <w:rFonts w:ascii="Garamond" w:hAnsi="Garamond" w:cs="Arial"/>
+        </w:rPr>
+        <w:t>. Madrid: Centro de Investigaciones Sociológicas (CIS).</w:t>
+      </w:r>
+    </w:p>
+    <w:p>
+      <w:pPr>
+        <w:keepNext/>
         <w:numPr>
           <w:ilvl w:val="0"/>
-          <w:numId w:val="1"/>
+          <w:numId w:val="2"/>
         </w:numPr>
-        <w:shd w:val="clear" w:color="auto" w:fill="FFFFFF"/>
-        <w:spacing w:before="100" w:beforeAutospacing="1" w:after="100" w:afterAutospacing="1" w:line="240" w:lineRule="auto"/>
-        <w:ind w:left="945"/>
-        <w:rPr>
-          <w:rFonts w:ascii="Arial" w:eastAsia="Times New Roman" w:hAnsi="Arial" w:cs="Arial"/>
-          <w:color w:val="222222"/>
-          <w:sz w:val="19"/>
-          <w:szCs w:val="19"/>
-          <w:lang w:eastAsia="es-ES"/>
-        </w:rPr>
-      </w:pPr>
-      <w:r>
-        <w:rPr>
-          <w:rFonts w:ascii="Arial" w:eastAsia="Times New Roman" w:hAnsi="Arial" w:cs="Arial"/>
-          <w:color w:val="222222"/>
-          <w:sz w:val="19"/>
-          <w:szCs w:val="19"/>
-          <w:lang w:eastAsia="es-ES"/>
-        </w:rPr>
-        <w:t>Capítulo 2: Objetivos (1 página). Aquí desglosas los objetivos del proyecto. Pondrías uno o dos objetivos principales que después descompones en objetivos derivados de los mismos.</w:t>
-      </w:r>
-      <w:bookmarkStart w:id="0" w:name="_GoBack"/>
-      <w:bookmarkEnd w:id="0"/>
-    </w:p>
-    <w:p>
-      <w:pPr>
+        <w:spacing w:line="360" w:lineRule="auto"/>
+        <w:ind w:left="714" w:hanging="357"/>
+        <w:jc w:val="both"/>
+        <w:rPr>
+          <w:rFonts w:ascii="Garamond" w:hAnsi="Garamond" w:cs="Arial"/>
+          <w:i/>
+        </w:rPr>
+      </w:pPr>
+      <w:r>
+        <w:rPr>
+          <w:rFonts w:ascii="Garamond" w:hAnsi="Garamond" w:cs="Arial"/>
+          <w:i/>
+        </w:rPr>
+        <w:t>Dos autores de un libro:</w:t>
+      </w:r>
+    </w:p>
+    <w:p>
+      <w:pPr>
+        <w:spacing w:after="240" w:line="360" w:lineRule="auto"/>
+        <w:ind w:left="360"/>
+        <w:jc w:val="both"/>
+        <w:rPr>
+          <w:rFonts w:ascii="Garamond" w:hAnsi="Garamond" w:cs="Arial"/>
+        </w:rPr>
+      </w:pPr>
+      <w:r>
+        <w:rPr>
+          <w:rFonts w:ascii="Garamond" w:hAnsi="Garamond" w:cs="Arial"/>
+          <w:lang w:val="en-GB"/>
+        </w:rPr>
+        <w:t>Shannon, C. Y</w:t>
+      </w:r>
+      <w:r>
+        <w:rPr>
+          <w:rFonts w:ascii="Garamond" w:hAnsi="Garamond" w:cs="Arial"/>
+          <w:lang w:val="en-GB"/>
+        </w:rPr>
+        <w:t>.;</w:t>
+      </w:r>
+      <w:r>
+        <w:rPr>
+          <w:rFonts w:ascii="Garamond" w:hAnsi="Garamond" w:cs="Arial"/>
+          <w:lang w:val="en-GB"/>
+        </w:rPr>
+        <w:t xml:space="preserve"> Weaver, W. (1949): </w:t>
+      </w:r>
+      <w:r>
+        <w:rPr>
+          <w:rFonts w:ascii="Garamond" w:hAnsi="Garamond" w:cs="Arial"/>
+          <w:i/>
+          <w:lang w:val="en-GB"/>
+        </w:rPr>
+        <w:t>The mathematical Theory of Communication.</w:t>
+      </w:r>
+      <w:r>
+        <w:rPr>
+          <w:rFonts w:ascii="Garamond" w:hAnsi="Garamond" w:cs="Arial"/>
+          <w:lang w:val="en-GB"/>
+        </w:rPr>
+        <w:t xml:space="preserve"> </w:t>
+      </w:r>
+      <w:r>
+        <w:rPr>
+          <w:rFonts w:ascii="Garamond" w:hAnsi="Garamond" w:cs="Arial"/>
+        </w:rPr>
+        <w:t xml:space="preserve">Urbana: The University of Illinois Press. </w:t>
+      </w:r>
+    </w:p>
+    <w:p>
+      <w:pPr>
+        <w:keepNext/>
         <w:numPr>
           <w:ilvl w:val="0"/>
-          <w:numId w:val="1"/>
+          <w:numId w:val="2"/>
         </w:numPr>
-        <w:shd w:val="clear" w:color="auto" w:fill="FFFFFF"/>
-        <w:spacing w:before="100" w:beforeAutospacing="1" w:after="100" w:afterAutospacing="1" w:line="240" w:lineRule="auto"/>
-        <w:ind w:left="945"/>
-        <w:rPr>
-          <w:rFonts w:ascii="Arial" w:eastAsia="Times New Roman" w:hAnsi="Arial" w:cs="Arial"/>
-          <w:color w:val="222222"/>
-          <w:sz w:val="19"/>
-          <w:szCs w:val="19"/>
-          <w:lang w:eastAsia="es-ES"/>
-        </w:rPr>
-      </w:pPr>
-      <w:r>
-        <w:rPr>
-          <w:rFonts w:ascii="Arial" w:eastAsia="Times New Roman" w:hAnsi="Arial" w:cs="Arial"/>
-          <w:color w:val="222222"/>
-          <w:sz w:val="19"/>
-          <w:szCs w:val="19"/>
-          <w:lang w:eastAsia="es-ES"/>
-        </w:rPr>
-        <w:t>Capítulo 3: Descripción informática (15-20 páginas). En este apartado explicas con detalle todo el desarrollo realizado, desde el inicio hasta el final del proyecto. Incluye aquellas tecnologías que hayas probado incluso aunque no hayan funcionado, justificando por qué no lo han hecho. Al comienzo de la sección a veces se suele introducir (o en el capítulo 1) la metodología que has seguido en el desarrollo. Lo normal es que indiques que has seguido alguna metodología ágil, sin entrar en mucho detalle.</w:t>
+        <w:tabs>
+          <w:tab w:val="clear" w:pos="720"/>
+          <w:tab w:val="num" w:pos="567"/>
+        </w:tabs>
+        <w:spacing w:line="360" w:lineRule="auto"/>
+        <w:ind w:left="714" w:hanging="357"/>
+        <w:jc w:val="both"/>
+        <w:rPr>
+          <w:rFonts w:ascii="Garamond" w:hAnsi="Garamond" w:cs="Arial"/>
+          <w:i/>
+        </w:rPr>
+      </w:pPr>
+      <w:r>
+        <w:rPr>
+          <w:rFonts w:ascii="Garamond" w:hAnsi="Garamond" w:cs="Arial"/>
+          <w:i/>
+        </w:rPr>
+        <w:t>Un autor citado varias</w:t>
+      </w:r>
+      <w:r>
+        <w:rPr>
+          <w:rFonts w:ascii="Garamond" w:hAnsi="Garamond" w:cs="Arial"/>
+          <w:i/>
+        </w:rPr>
+        <w:t xml:space="preserve"> veces:</w:t>
+      </w:r>
+    </w:p>
+    <w:p>
+      <w:pPr>
+        <w:keepNext/>
+        <w:spacing w:after="240" w:line="360" w:lineRule="auto"/>
+        <w:ind w:left="360"/>
+        <w:jc w:val="both"/>
+        <w:rPr>
+          <w:rFonts w:ascii="Garamond" w:hAnsi="Garamond" w:cs="Arial"/>
+        </w:rPr>
+      </w:pPr>
+      <w:r>
+        <w:rPr>
+          <w:rFonts w:ascii="Garamond" w:hAnsi="Garamond" w:cs="Arial"/>
+        </w:rPr>
+        <w:t xml:space="preserve">Wolf, Mauro (1987): </w:t>
+      </w:r>
+      <w:r>
+        <w:rPr>
+          <w:rFonts w:ascii="Garamond" w:hAnsi="Garamond" w:cs="Arial"/>
+          <w:i/>
+          <w:iCs/>
+        </w:rPr>
+        <w:t>La investigación de la comunicación de masas. Crítica y perspectivas</w:t>
+      </w:r>
+      <w:r>
+        <w:rPr>
+          <w:rFonts w:ascii="Garamond" w:hAnsi="Garamond" w:cs="Arial"/>
+        </w:rPr>
+        <w:t>. Barcelona: Paidós.</w:t>
+      </w:r>
+    </w:p>
+    <w:p>
+      <w:pPr>
+        <w:keepNext/>
+        <w:spacing w:after="240" w:line="360" w:lineRule="auto"/>
+        <w:ind w:left="360"/>
+        <w:jc w:val="both"/>
+        <w:rPr>
+          <w:rFonts w:ascii="Garamond" w:hAnsi="Garamond" w:cs="Arial"/>
+        </w:rPr>
+      </w:pPr>
+      <w:r>
+        <w:rPr>
+          <w:rFonts w:ascii="Garamond" w:hAnsi="Garamond" w:cs="Arial"/>
+        </w:rPr>
+        <w:t xml:space="preserve">---- (1994): </w:t>
+      </w:r>
+      <w:r>
+        <w:rPr>
+          <w:rFonts w:ascii="Garamond" w:hAnsi="Garamond" w:cs="Arial"/>
+          <w:i/>
+        </w:rPr>
+        <w:t>Los efectos sociales de los media</w:t>
+      </w:r>
+      <w:r>
+        <w:rPr>
+          <w:rFonts w:ascii="Garamond" w:hAnsi="Garamond" w:cs="Arial"/>
+        </w:rPr>
+        <w:t>. Barcelona: Paidós.</w:t>
       </w:r>
     </w:p>
     <w:p>
       <w:pPr>
         <w:numPr>
           <w:ilvl w:val="0"/>
-          <w:numId w:val="1"/>
+          <w:numId w:val="2"/>
         </w:numPr>
-        <w:shd w:val="clear" w:color="auto" w:fill="FFFFFF"/>
-        <w:spacing w:before="100" w:beforeAutospacing="1" w:after="100" w:afterAutospacing="1" w:line="240" w:lineRule="auto"/>
-        <w:ind w:left="945"/>
-        <w:rPr>
-          <w:rFonts w:ascii="Arial" w:eastAsia="Times New Roman" w:hAnsi="Arial" w:cs="Arial"/>
-          <w:color w:val="222222"/>
-          <w:sz w:val="19"/>
-          <w:szCs w:val="19"/>
-          <w:lang w:eastAsia="es-ES"/>
-        </w:rPr>
-      </w:pPr>
-      <w:r>
-        <w:rPr>
-          <w:rFonts w:ascii="Arial" w:eastAsia="Times New Roman" w:hAnsi="Arial" w:cs="Arial"/>
-          <w:color w:val="222222"/>
-          <w:sz w:val="19"/>
-          <w:szCs w:val="19"/>
-          <w:lang w:eastAsia="es-ES"/>
-        </w:rPr>
-        <w:t>Capítulo 4: Resultados experimentales (15-20 páginas). En este capítulo deberás exponer todos los experimentos y pruebas llevados a cabo para probar la validez de tu proyecto. En este apartado no debes describir tus algoritmos, sino solo los resultados obtenidos.</w:t>
+        <w:tabs>
+          <w:tab w:val="clear" w:pos="720"/>
+          <w:tab w:val="num" w:pos="567"/>
+        </w:tabs>
+        <w:spacing w:line="360" w:lineRule="auto"/>
+        <w:ind w:left="714" w:hanging="357"/>
+        <w:jc w:val="both"/>
+        <w:rPr>
+          <w:rFonts w:ascii="Garamond" w:hAnsi="Garamond" w:cs="Arial"/>
+          <w:i/>
+        </w:rPr>
+      </w:pPr>
+      <w:r>
+        <w:rPr>
+          <w:rFonts w:ascii="Garamond" w:hAnsi="Garamond" w:cs="Arial"/>
+          <w:i/>
+        </w:rPr>
+        <w:t>Autor de un capítulo en libro colectivo:</w:t>
+      </w:r>
+    </w:p>
+    <w:p>
+      <w:pPr>
+        <w:spacing w:after="240" w:line="360" w:lineRule="auto"/>
+        <w:ind w:left="360"/>
+        <w:jc w:val="both"/>
+        <w:rPr>
+          <w:rFonts w:ascii="Garamond" w:hAnsi="Garamond" w:cs="Arial"/>
+          <w:bCs/>
+        </w:rPr>
+      </w:pPr>
+      <w:r>
+        <w:rPr>
+          <w:rFonts w:ascii="Garamond" w:hAnsi="Garamond" w:cs="Arial"/>
+          <w:bCs/>
+        </w:rPr>
+        <w:t>Tuchman, Gaye (1993): “</w:t>
+      </w:r>
+      <w:r>
+        <w:rPr>
+          <w:rFonts w:ascii="Garamond" w:hAnsi="Garamond" w:cs="Arial"/>
+          <w:bCs/>
+        </w:rPr>
+        <w:t>Métodos cualitativo</w:t>
+      </w:r>
+      <w:r>
+        <w:rPr>
+          <w:rFonts w:ascii="Garamond" w:hAnsi="Garamond" w:cs="Arial"/>
+          <w:bCs/>
+        </w:rPr>
+        <w:t>s en el estudio de las noticias”</w:t>
+      </w:r>
+      <w:r>
+        <w:rPr>
+          <w:rFonts w:ascii="Garamond" w:hAnsi="Garamond" w:cs="Arial"/>
+          <w:bCs/>
+        </w:rPr>
+        <w:t xml:space="preserve">. En K. B. Jensen y N. W. Jankowski (eds.), </w:t>
+      </w:r>
+      <w:r>
+        <w:rPr>
+          <w:rFonts w:ascii="Garamond" w:hAnsi="Garamond" w:cs="Arial"/>
+          <w:bCs/>
+          <w:i/>
+          <w:iCs/>
+        </w:rPr>
+        <w:t>Metodologías cualitativas de investigación en comunicación de masas</w:t>
+      </w:r>
+      <w:r>
+        <w:rPr>
+          <w:rFonts w:ascii="Garamond" w:hAnsi="Garamond" w:cs="Arial"/>
+          <w:bCs/>
+        </w:rPr>
+        <w:t xml:space="preserve"> (pp. 99-115). Barcelona: Bosch. </w:t>
       </w:r>
     </w:p>
     <w:p>
       <w:pPr>
         <w:numPr>
           <w:ilvl w:val="0"/>
-          <w:numId w:val="1"/>
+          <w:numId w:val="2"/>
         </w:numPr>
-        <w:shd w:val="clear" w:color="auto" w:fill="FFFFFF"/>
-        <w:spacing w:before="100" w:beforeAutospacing="1" w:after="100" w:afterAutospacing="1" w:line="240" w:lineRule="auto"/>
-        <w:ind w:left="945"/>
-        <w:rPr>
-          <w:rFonts w:ascii="Arial" w:eastAsia="Times New Roman" w:hAnsi="Arial" w:cs="Arial"/>
-          <w:color w:val="222222"/>
-          <w:sz w:val="19"/>
-          <w:szCs w:val="19"/>
-          <w:lang w:eastAsia="es-ES"/>
-        </w:rPr>
-      </w:pPr>
-      <w:r>
-        <w:rPr>
-          <w:rFonts w:ascii="Arial" w:eastAsia="Times New Roman" w:hAnsi="Arial" w:cs="Arial"/>
-          <w:color w:val="222222"/>
-          <w:sz w:val="19"/>
-          <w:szCs w:val="19"/>
-          <w:lang w:eastAsia="es-ES"/>
-        </w:rPr>
-        <w:t>Capítulo 5: Conclusiones y trabajos futuros. (1-2 páginas). Describe las conclusiones obtenidas del trabajo, tanto buenas como malas, y propón alguna posible mejora que se pudieran incluir en el futuro.</w:t>
+        <w:tabs>
+          <w:tab w:val="clear" w:pos="720"/>
+          <w:tab w:val="num" w:pos="567"/>
+        </w:tabs>
+        <w:spacing w:line="360" w:lineRule="auto"/>
+        <w:ind w:left="714" w:hanging="357"/>
+        <w:jc w:val="both"/>
+        <w:rPr>
+          <w:rFonts w:ascii="Garamond" w:hAnsi="Garamond" w:cs="Arial"/>
+          <w:i/>
+        </w:rPr>
+      </w:pPr>
+      <w:r>
+        <w:rPr>
+          <w:rFonts w:ascii="Garamond" w:hAnsi="Garamond" w:cs="Arial"/>
+          <w:i/>
+        </w:rPr>
+        <w:t>Autor de artículo en revista:</w:t>
+      </w:r>
+    </w:p>
+    <w:p>
+      <w:pPr>
+        <w:spacing w:after="240" w:line="360" w:lineRule="auto"/>
+        <w:ind w:left="360"/>
+        <w:jc w:val="both"/>
+        <w:rPr>
+          <w:rFonts w:ascii="Garamond" w:hAnsi="Garamond" w:cs="Arial"/>
+          <w:bCs/>
+          <w:lang w:val="en-GB"/>
+        </w:rPr>
+      </w:pPr>
+      <w:r>
+        <w:rPr>
+          <w:rFonts w:ascii="Garamond" w:hAnsi="Garamond" w:cs="Arial"/>
+          <w:bCs/>
+          <w:lang w:val="en-GB"/>
+        </w:rPr>
+        <w:t>Meyrowitz, Joshua (2</w:t>
+      </w:r>
+      <w:r>
+        <w:rPr>
+          <w:rFonts w:ascii="Garamond" w:hAnsi="Garamond" w:cs="Arial"/>
+          <w:bCs/>
+          <w:lang w:val="en-GB"/>
+        </w:rPr>
+        <w:t>008): “</w:t>
+      </w:r>
+      <w:r>
+        <w:rPr>
+          <w:rFonts w:ascii="Garamond" w:hAnsi="Garamond" w:cs="Arial"/>
+          <w:bCs/>
+          <w:lang w:val="en-GB"/>
+        </w:rPr>
+        <w:t>Power, pleasure, patterns: Intersectin</w:t>
+      </w:r>
+      <w:r>
+        <w:rPr>
+          <w:rFonts w:ascii="Garamond" w:hAnsi="Garamond" w:cs="Arial"/>
+          <w:bCs/>
+          <w:lang w:val="en-GB"/>
+        </w:rPr>
+        <w:t>g narratives of media influence”</w:t>
+      </w:r>
+      <w:r>
+        <w:rPr>
+          <w:rFonts w:ascii="Garamond" w:hAnsi="Garamond" w:cs="Arial"/>
+          <w:bCs/>
+          <w:lang w:val="en-GB"/>
+        </w:rPr>
+        <w:t>.</w:t>
+      </w:r>
+      <w:r>
+        <w:rPr>
+          <w:rFonts w:ascii="Garamond" w:hAnsi="Garamond" w:cs="Arial"/>
+          <w:bCs/>
+          <w:lang w:val="en-GB"/>
+        </w:rPr>
+        <w:t xml:space="preserve"> En</w:t>
+      </w:r>
+      <w:r>
+        <w:rPr>
+          <w:rFonts w:ascii="Garamond" w:hAnsi="Garamond" w:cs="Arial"/>
+          <w:bCs/>
+          <w:lang w:val="en-GB"/>
+        </w:rPr>
+        <w:t xml:space="preserve"> </w:t>
+      </w:r>
+      <w:r>
+        <w:rPr>
+          <w:rFonts w:ascii="Garamond" w:hAnsi="Garamond" w:cs="Arial"/>
+          <w:bCs/>
+          <w:i/>
+          <w:iCs/>
+          <w:lang w:val="en-GB"/>
+        </w:rPr>
+        <w:t>Journal of Communication</w:t>
+      </w:r>
+      <w:r>
+        <w:rPr>
+          <w:rFonts w:ascii="Garamond" w:hAnsi="Garamond" w:cs="Arial"/>
+          <w:bCs/>
+          <w:lang w:val="en-GB"/>
+        </w:rPr>
+        <w:t>, 58 (4), pp. 641-663</w:t>
       </w:r>
     </w:p>
     <w:p>
       <w:pPr>
         <w:numPr>
           <w:ilvl w:val="0"/>
-          <w:numId w:val="1"/>
+          <w:numId w:val="2"/>
         </w:numPr>
-        <w:shd w:val="clear" w:color="auto" w:fill="FFFFFF"/>
-        <w:spacing w:before="100" w:beforeAutospacing="1" w:after="100" w:afterAutospacing="1" w:line="240" w:lineRule="auto"/>
-        <w:ind w:left="945"/>
-        <w:rPr>
-          <w:rFonts w:ascii="Arial" w:eastAsia="Times New Roman" w:hAnsi="Arial" w:cs="Arial"/>
-          <w:color w:val="222222"/>
-          <w:sz w:val="19"/>
-          <w:szCs w:val="19"/>
-          <w:lang w:eastAsia="es-ES"/>
-        </w:rPr>
-      </w:pPr>
-      <w:r>
-        <w:rPr>
-          <w:rFonts w:ascii="Arial" w:eastAsia="Times New Roman" w:hAnsi="Arial" w:cs="Arial"/>
-          <w:color w:val="222222"/>
-          <w:sz w:val="19"/>
-          <w:szCs w:val="19"/>
-          <w:lang w:eastAsia="es-ES"/>
-        </w:rPr>
-        <w:t xml:space="preserve">Bibliografía: Aquí escribe todas las referencias utilizadas (artículos, webs, data </w:t>
-      </w:r>
-      <w:proofErr w:type="spellStart"/>
-      <w:r>
-        <w:rPr>
-          <w:rFonts w:ascii="Arial" w:eastAsia="Times New Roman" w:hAnsi="Arial" w:cs="Arial"/>
-          <w:color w:val="222222"/>
-          <w:sz w:val="19"/>
-          <w:szCs w:val="19"/>
-          <w:lang w:eastAsia="es-ES"/>
-        </w:rPr>
-        <w:t>sheets</w:t>
-      </w:r>
-      <w:proofErr w:type="spellEnd"/>
-      <w:r>
-        <w:rPr>
-          <w:rFonts w:ascii="Arial" w:eastAsia="Times New Roman" w:hAnsi="Arial" w:cs="Arial"/>
-          <w:color w:val="222222"/>
-          <w:sz w:val="19"/>
-          <w:szCs w:val="19"/>
-          <w:lang w:eastAsia="es-ES"/>
-        </w:rPr>
-        <w:t>, libros, manuales, etc.). Es importante que todas las referencias incluidas estén citadas en algún punto del documento.</w:t>
-      </w:r>
-    </w:p>
-    <w:p/>
+        <w:tabs>
+          <w:tab w:val="clear" w:pos="720"/>
+          <w:tab w:val="num" w:pos="567"/>
+        </w:tabs>
+        <w:spacing w:line="360" w:lineRule="auto"/>
+        <w:ind w:left="714" w:hanging="357"/>
+        <w:jc w:val="both"/>
+        <w:rPr>
+          <w:rFonts w:ascii="Garamond" w:hAnsi="Garamond" w:cs="Arial"/>
+          <w:i/>
+        </w:rPr>
+      </w:pPr>
+      <w:r>
+        <w:rPr>
+          <w:rFonts w:ascii="Garamond" w:hAnsi="Garamond" w:cs="Arial"/>
+          <w:i/>
+        </w:rPr>
+        <w:t>Autor de artículo publicado en un sitioweb:</w:t>
+      </w:r>
+    </w:p>
+    <w:p>
+      <w:pPr>
+        <w:pStyle w:val="Textonotapie"/>
+        <w:spacing w:after="240" w:line="360" w:lineRule="auto"/>
+        <w:ind w:left="360"/>
+        <w:jc w:val="both"/>
+        <w:rPr>
+          <w:rFonts w:ascii="Garamond" w:hAnsi="Garamond" w:cs="Arial"/>
+          <w:sz w:val="24"/>
+          <w:szCs w:val="24"/>
+          <w:lang w:val="it-IT"/>
+        </w:rPr>
+      </w:pPr>
+      <w:r>
+        <w:rPr>
+          <w:rFonts w:ascii="Garamond" w:hAnsi="Garamond" w:cs="Arial"/>
+          <w:sz w:val="24"/>
+          <w:szCs w:val="24"/>
+          <w:lang w:val="en-GB"/>
+        </w:rPr>
+        <w:t xml:space="preserve">Aames, Ethan (2005): “Interview: Tom Cruise and Steven Spielberg on </w:t>
+      </w:r>
+      <w:r>
+        <w:rPr>
+          <w:rFonts w:ascii="Garamond" w:hAnsi="Garamond" w:cs="Arial"/>
+          <w:i/>
+          <w:sz w:val="24"/>
+          <w:szCs w:val="24"/>
+          <w:lang w:val="en-GB"/>
+        </w:rPr>
+        <w:t xml:space="preserve">War of the </w:t>
+      </w:r>
+      <w:r>
+        <w:rPr>
+          <w:rFonts w:ascii="Garamond" w:hAnsi="Garamond" w:cs="Arial"/>
+          <w:i/>
+          <w:color w:val="000000"/>
+          <w:sz w:val="24"/>
+          <w:szCs w:val="24"/>
+          <w:lang w:val="en-GB"/>
+        </w:rPr>
+        <w:t>Worlds</w:t>
+      </w:r>
+      <w:r>
+        <w:rPr>
+          <w:rFonts w:ascii="Garamond" w:hAnsi="Garamond" w:cs="Arial"/>
+          <w:color w:val="000000"/>
+          <w:sz w:val="24"/>
+          <w:szCs w:val="24"/>
+          <w:lang w:val="en-GB"/>
+        </w:rPr>
+        <w:t xml:space="preserve">”. </w:t>
+      </w:r>
+      <w:r>
+        <w:rPr>
+          <w:rFonts w:ascii="Garamond" w:hAnsi="Garamond" w:cs="Arial"/>
+          <w:color w:val="000000"/>
+          <w:sz w:val="24"/>
+          <w:szCs w:val="24"/>
+          <w:lang w:val="es-ES_tradnl"/>
+        </w:rPr>
+        <w:t xml:space="preserve">En </w:t>
+      </w:r>
+      <w:r>
+        <w:rPr>
+          <w:rFonts w:ascii="Garamond" w:hAnsi="Garamond" w:cs="Arial"/>
+          <w:i/>
+          <w:color w:val="000000"/>
+          <w:sz w:val="24"/>
+          <w:szCs w:val="24"/>
+        </w:rPr>
+        <w:t>Cinema Confidential</w:t>
+      </w:r>
+      <w:r>
+        <w:rPr>
+          <w:rFonts w:ascii="Garamond" w:hAnsi="Garamond" w:cs="Arial"/>
+          <w:color w:val="000000"/>
+          <w:sz w:val="24"/>
+          <w:szCs w:val="24"/>
+        </w:rPr>
+        <w:t xml:space="preserve">, June 28. Consultado el 30 de mayo de 2010 en </w:t>
+      </w:r>
+      <w:hyperlink r:id="rId7" w:history="1">
+        <w:r>
+          <w:rPr>
+            <w:rStyle w:val="Hipervnculo"/>
+            <w:rFonts w:ascii="Garamond" w:hAnsi="Garamond" w:cs="Arial"/>
+            <w:color w:val="000000"/>
+            <w:sz w:val="24"/>
+            <w:szCs w:val="24"/>
+          </w:rPr>
+          <w:t>www.cinecon.com/news.php?id=0506281</w:t>
+        </w:r>
+      </w:hyperlink>
+    </w:p>
+    <w:p>
+      <w:pPr>
+        <w:pStyle w:val="Textonotapie"/>
+        <w:spacing w:line="360" w:lineRule="auto"/>
+        <w:ind w:left="357"/>
+        <w:jc w:val="both"/>
+        <w:rPr>
+          <w:rFonts w:ascii="Garamond" w:hAnsi="Garamond" w:cs="Arial"/>
+          <w:sz w:val="24"/>
+          <w:szCs w:val="24"/>
+          <w:lang w:val="it-IT"/>
+        </w:rPr>
+      </w:pPr>
+      <w:r>
+        <w:rPr>
+          <w:rFonts w:ascii="Garamond" w:hAnsi="Garamond" w:cs="Arial"/>
+          <w:sz w:val="24"/>
+          <w:szCs w:val="24"/>
+          <w:lang w:val="it-IT"/>
+        </w:rPr>
+        <w:lastRenderedPageBreak/>
+        <w:t xml:space="preserve">En el caso de que el recurso electrónico </w:t>
+      </w:r>
+      <w:r>
+        <w:rPr>
+          <w:rFonts w:ascii="Garamond" w:hAnsi="Garamond" w:cs="Arial"/>
+          <w:sz w:val="24"/>
+          <w:szCs w:val="24"/>
+          <w:lang w:val="it-IT"/>
+        </w:rPr>
+        <w:t>disponga de DOI (Digital Objects Identifier)</w:t>
+      </w:r>
+      <w:r>
+        <w:rPr>
+          <w:rFonts w:ascii="Garamond" w:hAnsi="Garamond" w:cs="Arial"/>
+          <w:sz w:val="24"/>
+          <w:szCs w:val="24"/>
+          <w:lang w:val="it-IT"/>
+        </w:rPr>
+        <w:t xml:space="preserve">, </w:t>
+      </w:r>
+      <w:r>
+        <w:rPr>
+          <w:rFonts w:ascii="Garamond" w:hAnsi="Garamond" w:cs="Arial"/>
+          <w:sz w:val="24"/>
+          <w:szCs w:val="24"/>
+          <w:lang w:val="it-IT"/>
+        </w:rPr>
+        <w:t>se debe indicar éste en lugar de</w:t>
+      </w:r>
+      <w:r>
+        <w:rPr>
+          <w:rFonts w:ascii="Garamond" w:hAnsi="Garamond" w:cs="Arial"/>
+          <w:sz w:val="24"/>
+          <w:szCs w:val="24"/>
+          <w:lang w:val="it-IT"/>
+        </w:rPr>
+        <w:t xml:space="preserve"> la dirección web</w:t>
+      </w:r>
+      <w:r>
+        <w:rPr>
+          <w:rFonts w:ascii="Garamond" w:hAnsi="Garamond" w:cs="Arial"/>
+          <w:sz w:val="24"/>
+          <w:szCs w:val="24"/>
+          <w:lang w:val="it-IT"/>
+        </w:rPr>
+        <w:t xml:space="preserve">: </w:t>
+      </w:r>
+    </w:p>
+    <w:p>
+      <w:pPr>
+        <w:spacing w:after="240" w:line="360" w:lineRule="auto"/>
+        <w:ind w:left="357"/>
+        <w:jc w:val="both"/>
+        <w:rPr>
+          <w:rFonts w:ascii="Garamond" w:hAnsi="Garamond" w:cs="Arial"/>
+          <w:bCs/>
+          <w:lang w:val="en-GB"/>
+        </w:rPr>
+      </w:pPr>
+      <w:r>
+        <w:rPr>
+          <w:rFonts w:ascii="Garamond" w:hAnsi="Garamond" w:cs="Arial"/>
+          <w:bCs/>
+          <w:lang w:val="en-GB"/>
+        </w:rPr>
+        <w:t xml:space="preserve">Kozinets, R.V., de Valck, K., Andrea C., Wojnicki, A.C.  y Wilner, S.J.S. (2010): “Networked Narratives: Understanding Word-of-Mouth Marketing in Online Communities”. </w:t>
+      </w:r>
+      <w:r>
+        <w:rPr>
+          <w:rFonts w:ascii="Garamond" w:hAnsi="Garamond" w:cs="Arial"/>
+          <w:bCs/>
+          <w:i/>
+          <w:lang w:val="en-GB"/>
+        </w:rPr>
+        <w:t>Journal of Marketing</w:t>
+      </w:r>
+      <w:r>
+        <w:rPr>
+          <w:rFonts w:ascii="Garamond" w:hAnsi="Garamond" w:cs="Arial"/>
+          <w:bCs/>
+          <w:lang w:val="en-GB"/>
+        </w:rPr>
+        <w:t>, 74 (2), 71-89. doi: 10.1509/jmkg.74.2.71</w:t>
+      </w:r>
+    </w:p>
+    <w:p>
+      <w:pPr>
+        <w:numPr>
+          <w:ilvl w:val="0"/>
+          <w:numId w:val="4"/>
+        </w:numPr>
+        <w:tabs>
+          <w:tab w:val="clear" w:pos="473"/>
+          <w:tab w:val="num" w:pos="567"/>
+        </w:tabs>
+        <w:spacing w:line="360" w:lineRule="auto"/>
+        <w:ind w:left="471" w:hanging="187"/>
+        <w:jc w:val="both"/>
+        <w:rPr>
+          <w:rFonts w:ascii="Garamond" w:hAnsi="Garamond" w:cs="Arial"/>
+          <w:i/>
+          <w:lang w:val="en-GB"/>
+        </w:rPr>
+      </w:pPr>
+      <w:r>
+        <w:rPr>
+          <w:rFonts w:ascii="Garamond" w:hAnsi="Garamond" w:cs="Arial"/>
+          <w:i/>
+          <w:lang w:val="en-GB"/>
+        </w:rPr>
+        <w:t>Películas</w:t>
+      </w:r>
+    </w:p>
+    <w:p>
+      <w:pPr>
+        <w:autoSpaceDE w:val="0"/>
+        <w:autoSpaceDN w:val="0"/>
+        <w:adjustRightInd w:val="0"/>
+        <w:spacing w:after="240" w:line="360" w:lineRule="auto"/>
+        <w:ind w:left="284"/>
+        <w:jc w:val="both"/>
+        <w:rPr>
+          <w:rFonts w:ascii="Garamond" w:hAnsi="Garamond" w:cs="Arial"/>
+        </w:rPr>
+      </w:pPr>
+      <w:r>
+        <w:rPr>
+          <w:rFonts w:ascii="Garamond" w:hAnsi="Garamond" w:cs="Arial"/>
+        </w:rPr>
+        <w:t xml:space="preserve">Nombre del filme en su idioma original. (año de realización) Película dirigida por nombre del director. Lugar de realización, casa productora. [Tipo de medio o soporte] </w:t>
+      </w:r>
+    </w:p>
+    <w:p>
+      <w:pPr>
+        <w:autoSpaceDE w:val="0"/>
+        <w:autoSpaceDN w:val="0"/>
+        <w:adjustRightInd w:val="0"/>
+        <w:spacing w:line="360" w:lineRule="auto"/>
+        <w:ind w:left="425"/>
+        <w:jc w:val="both"/>
+        <w:rPr>
+          <w:rFonts w:ascii="Garamond" w:hAnsi="Garamond" w:cs="Arial"/>
+        </w:rPr>
+      </w:pPr>
+      <w:r>
+        <w:rPr>
+          <w:rFonts w:ascii="Garamond" w:hAnsi="Garamond" w:cs="Arial"/>
+        </w:rPr>
+        <w:t xml:space="preserve">Ejemplo: </w:t>
+      </w:r>
+    </w:p>
+    <w:p>
+      <w:pPr>
+        <w:spacing w:after="240" w:line="360" w:lineRule="auto"/>
+        <w:ind w:left="426"/>
+        <w:jc w:val="both"/>
+        <w:rPr>
+          <w:rFonts w:ascii="Garamond" w:hAnsi="Garamond" w:cs="Arial"/>
+        </w:rPr>
+      </w:pPr>
+      <w:r>
+        <w:rPr>
+          <w:rFonts w:ascii="Garamond" w:hAnsi="Garamond" w:cs="Arial"/>
+          <w:i/>
+        </w:rPr>
+        <w:t>Avatar</w:t>
+      </w:r>
+      <w:r>
+        <w:rPr>
+          <w:rFonts w:ascii="Garamond" w:hAnsi="Garamond" w:cs="Arial"/>
+        </w:rPr>
+        <w:t xml:space="preserve"> (2009) Película dirigida por James Cameron, Estados Unidos / 20th Century Fox / Lightstorm Entertainment / Giant Studios Inc. [DVD]</w:t>
+      </w:r>
+    </w:p>
+    <w:p>
+      <w:pPr>
+        <w:numPr>
+          <w:ilvl w:val="0"/>
+          <w:numId w:val="4"/>
+        </w:numPr>
+        <w:tabs>
+          <w:tab w:val="clear" w:pos="473"/>
+          <w:tab w:val="num" w:pos="567"/>
+        </w:tabs>
+        <w:spacing w:line="360" w:lineRule="auto"/>
+        <w:ind w:left="471" w:hanging="187"/>
+        <w:jc w:val="both"/>
+        <w:rPr>
+          <w:rFonts w:ascii="Garamond" w:hAnsi="Garamond" w:cs="Arial"/>
+          <w:i/>
+          <w:lang w:val="en-GB"/>
+        </w:rPr>
+      </w:pPr>
+      <w:r>
+        <w:rPr>
+          <w:rFonts w:ascii="Garamond" w:hAnsi="Garamond" w:cs="Arial"/>
+          <w:i/>
+          <w:lang w:val="en-GB"/>
+        </w:rPr>
+        <w:t>Series de televisión</w:t>
+      </w:r>
+    </w:p>
+    <w:p>
+      <w:pPr>
+        <w:spacing w:after="240" w:line="360" w:lineRule="auto"/>
+        <w:ind w:left="284"/>
+        <w:jc w:val="both"/>
+        <w:rPr>
+          <w:rFonts w:ascii="Garamond" w:hAnsi="Garamond" w:cs="Arial"/>
+        </w:rPr>
+      </w:pPr>
+      <w:r>
+        <w:rPr>
+          <w:rFonts w:ascii="Garamond" w:hAnsi="Garamond" w:cs="Arial"/>
+        </w:rPr>
+        <w:t>Nombre de la serie, número de temporada -episodio, Nombre del episodio en cursivas. (año de producción), lugar de realización, casa productora, fecha de transmisión, [Formato del soporte]</w:t>
+      </w:r>
+    </w:p>
+    <w:p>
+      <w:pPr>
+        <w:spacing w:line="360" w:lineRule="auto"/>
+        <w:ind w:firstLine="284"/>
+        <w:jc w:val="both"/>
+        <w:rPr>
+          <w:rFonts w:ascii="Garamond" w:hAnsi="Garamond" w:cs="Arial"/>
+        </w:rPr>
+      </w:pPr>
+      <w:r>
+        <w:rPr>
+          <w:rFonts w:ascii="Garamond" w:hAnsi="Garamond" w:cs="Arial"/>
+        </w:rPr>
+        <w:t>Ejemplo:</w:t>
+      </w:r>
+    </w:p>
+    <w:p>
+      <w:pPr>
+        <w:spacing w:after="240" w:line="360" w:lineRule="auto"/>
+        <w:ind w:left="284"/>
+        <w:jc w:val="both"/>
+        <w:rPr>
+          <w:rFonts w:ascii="Garamond" w:hAnsi="Garamond" w:cs="Arial"/>
+        </w:rPr>
+      </w:pPr>
+      <w:r>
+        <w:rPr>
+          <w:rFonts w:ascii="Garamond" w:hAnsi="Garamond" w:cs="Arial"/>
+        </w:rPr>
+        <w:t xml:space="preserve">White Collar, Temporada 1, episodio 3, </w:t>
+      </w:r>
+      <w:r>
+        <w:rPr>
+          <w:rFonts w:ascii="Garamond" w:hAnsi="Garamond" w:cs="Arial"/>
+          <w:i/>
+        </w:rPr>
+        <w:t>El libro de horas</w:t>
+      </w:r>
+      <w:r>
+        <w:rPr>
+          <w:rFonts w:ascii="Garamond" w:hAnsi="Garamond" w:cs="Arial"/>
+        </w:rPr>
+        <w:t xml:space="preserve"> (2009), Estados Unidos, USA </w:t>
+      </w:r>
+      <w:r>
+        <w:rPr>
+          <w:rFonts w:ascii="Garamond" w:hAnsi="Garamond"/>
+        </w:rPr>
+        <w:t>Network, [DVD]</w:t>
+      </w:r>
+    </w:p>
+    <w:p>
+      <w:pPr>
+        <w:autoSpaceDE w:val="0"/>
+        <w:autoSpaceDN w:val="0"/>
+        <w:adjustRightInd w:val="0"/>
+        <w:spacing w:after="240" w:line="360" w:lineRule="auto"/>
+        <w:jc w:val="both"/>
+        <w:rPr>
+          <w:rFonts w:ascii="Garamond" w:hAnsi="Garamond"/>
+          <w:b/>
+        </w:rPr>
+      </w:pPr>
+      <w:r>
+        <w:rPr>
+          <w:rFonts w:ascii="Garamond" w:hAnsi="Garamond"/>
+        </w:rPr>
+        <w:br w:type="page"/>
+      </w:r>
+      <w:r>
+        <w:rPr>
+          <w:rFonts w:ascii="Garamond" w:hAnsi="Garamond"/>
+          <w:b/>
+        </w:rPr>
+        <w:lastRenderedPageBreak/>
+        <w:t>Notas a pie de página</w:t>
+      </w:r>
+    </w:p>
+    <w:p>
+      <w:pPr>
+        <w:autoSpaceDE w:val="0"/>
+        <w:autoSpaceDN w:val="0"/>
+        <w:adjustRightInd w:val="0"/>
+        <w:spacing w:after="240" w:line="360" w:lineRule="auto"/>
+        <w:jc w:val="both"/>
+        <w:rPr>
+          <w:rFonts w:ascii="Garamond" w:hAnsi="Garamond"/>
+        </w:rPr>
+      </w:pPr>
+      <w:r>
+        <w:rPr>
+          <w:rFonts w:ascii="Garamond" w:hAnsi="Garamond"/>
+        </w:rPr>
+        <w:t xml:space="preserve">El autor podrá hacer comentarios sobre el texto mediante notas al pie de página, siempre que sean imprescindibles. Para ello se empleará una numeración consecutiva mediante superíndices al término del comentario: </w:t>
+      </w:r>
+      <w:r>
+        <w:rPr>
+          <w:rFonts w:ascii="Garamond" w:hAnsi="Garamond"/>
+          <w:vertAlign w:val="superscript"/>
+        </w:rPr>
+        <w:t>5</w:t>
+      </w:r>
+      <w:r>
+        <w:rPr>
+          <w:rFonts w:ascii="Garamond" w:hAnsi="Garamond"/>
+        </w:rPr>
+        <w:t>.</w:t>
+      </w:r>
+    </w:p>
+    <w:p>
+      <w:pPr>
+        <w:autoSpaceDE w:val="0"/>
+        <w:autoSpaceDN w:val="0"/>
+        <w:adjustRightInd w:val="0"/>
+        <w:spacing w:after="240" w:line="360" w:lineRule="auto"/>
+        <w:jc w:val="both"/>
+        <w:rPr>
+          <w:rFonts w:ascii="Garamond" w:hAnsi="Garamond"/>
+        </w:rPr>
+      </w:pPr>
+    </w:p>
+    <w:p>
+      <w:pPr>
+        <w:autoSpaceDE w:val="0"/>
+        <w:autoSpaceDN w:val="0"/>
+        <w:adjustRightInd w:val="0"/>
+        <w:spacing w:after="240" w:line="360" w:lineRule="auto"/>
+        <w:jc w:val="both"/>
+        <w:rPr>
+          <w:rFonts w:ascii="Garamond" w:hAnsi="Garamond"/>
+          <w:b/>
+        </w:rPr>
+      </w:pPr>
+      <w:r>
+        <w:rPr>
+          <w:rFonts w:ascii="Garamond" w:hAnsi="Garamond"/>
+          <w:b/>
+        </w:rPr>
+        <w:t>Tablas, cuadros, figuras y gráficos</w:t>
+      </w:r>
+    </w:p>
+    <w:p>
+      <w:pPr>
+        <w:autoSpaceDE w:val="0"/>
+        <w:autoSpaceDN w:val="0"/>
+        <w:adjustRightInd w:val="0"/>
+        <w:spacing w:after="240" w:line="360" w:lineRule="auto"/>
+        <w:jc w:val="both"/>
+        <w:rPr>
+          <w:rFonts w:ascii="Garamond" w:hAnsi="Garamond"/>
+        </w:rPr>
+      </w:pPr>
+      <w:r>
+        <w:rPr>
+          <w:rFonts w:ascii="Garamond" w:hAnsi="Garamond"/>
+        </w:rPr>
+        <w:t xml:space="preserve">Las tablas, cuadros, figuras y gráficos empleados en la memoria del TFG (si los hubiera) se incluirán en un anexo al final de la memoria, después de </w:t>
+      </w:r>
+      <w:smartTag w:uri="urn:schemas-microsoft-com:office:smarttags" w:element="PersonName">
+        <w:smartTagPr>
+          <w:attr w:name="ProductID" w:val="la Bibliograf￭a"/>
+        </w:smartTagPr>
+        <w:r>
+          <w:rPr>
+            <w:rFonts w:ascii="Garamond" w:hAnsi="Garamond"/>
+          </w:rPr>
+          <w:t>la Bibliografía</w:t>
+        </w:r>
+      </w:smartTag>
+      <w:r>
+        <w:rPr>
+          <w:rFonts w:ascii="Garamond" w:hAnsi="Garamond"/>
+        </w:rPr>
+        <w:t>, o bien dentro del texto, siempre citando la fuente.</w:t>
+      </w:r>
+    </w:p>
+    <w:p>
+      <w:pPr>
+        <w:numPr>
+          <w:ilvl w:val="0"/>
+          <w:numId w:val="2"/>
+        </w:numPr>
+        <w:autoSpaceDE w:val="0"/>
+        <w:autoSpaceDN w:val="0"/>
+        <w:adjustRightInd w:val="0"/>
+        <w:spacing w:after="240" w:line="360" w:lineRule="auto"/>
+        <w:jc w:val="both"/>
+        <w:rPr>
+          <w:rFonts w:ascii="Garamond" w:hAnsi="Garamond"/>
+        </w:rPr>
+      </w:pPr>
+      <w:r>
+        <w:rPr>
+          <w:rFonts w:ascii="Garamond" w:hAnsi="Garamond"/>
+        </w:rPr>
+        <w:t>Las tablas se emplean para ofrecer datos numéricos</w:t>
+      </w:r>
+    </w:p>
+    <w:p>
+      <w:pPr>
+        <w:numPr>
+          <w:ilvl w:val="0"/>
+          <w:numId w:val="2"/>
+        </w:numPr>
+        <w:autoSpaceDE w:val="0"/>
+        <w:autoSpaceDN w:val="0"/>
+        <w:adjustRightInd w:val="0"/>
+        <w:spacing w:after="240" w:line="360" w:lineRule="auto"/>
+        <w:jc w:val="both"/>
+        <w:rPr>
+          <w:rFonts w:ascii="Garamond" w:hAnsi="Garamond"/>
+        </w:rPr>
+      </w:pPr>
+      <w:r>
+        <w:rPr>
+          <w:rFonts w:ascii="Garamond" w:hAnsi="Garamond"/>
+        </w:rPr>
+        <w:t>Los cuadros presentan datos o informaciones textuales</w:t>
+      </w:r>
+    </w:p>
+    <w:p>
+      <w:pPr>
+        <w:numPr>
+          <w:ilvl w:val="0"/>
+          <w:numId w:val="2"/>
+        </w:numPr>
+        <w:autoSpaceDE w:val="0"/>
+        <w:autoSpaceDN w:val="0"/>
+        <w:adjustRightInd w:val="0"/>
+        <w:spacing w:after="240" w:line="360" w:lineRule="auto"/>
+        <w:jc w:val="both"/>
+        <w:rPr>
+          <w:rFonts w:ascii="Garamond" w:hAnsi="Garamond"/>
+        </w:rPr>
+      </w:pPr>
+      <w:r>
+        <w:rPr>
+          <w:rFonts w:ascii="Garamond" w:hAnsi="Garamond"/>
+        </w:rPr>
+        <w:t>Las figuras representan ideas mediante algún tipo de diseño gráfico</w:t>
+      </w:r>
+    </w:p>
+    <w:p>
+      <w:pPr>
+        <w:numPr>
+          <w:ilvl w:val="0"/>
+          <w:numId w:val="2"/>
+        </w:numPr>
+        <w:autoSpaceDE w:val="0"/>
+        <w:autoSpaceDN w:val="0"/>
+        <w:adjustRightInd w:val="0"/>
+        <w:spacing w:after="240" w:line="360" w:lineRule="auto"/>
+        <w:jc w:val="both"/>
+        <w:rPr>
+          <w:rFonts w:ascii="Garamond" w:hAnsi="Garamond"/>
+        </w:rPr>
+      </w:pPr>
+      <w:r>
+        <w:rPr>
+          <w:rFonts w:ascii="Garamond" w:hAnsi="Garamond"/>
+        </w:rPr>
+        <w:t>Los gráficos representan datos cuantitativos mediante histogramas, diagramas, pictogramas, etc.</w:t>
+      </w:r>
+    </w:p>
+    <w:p>
+      <w:pPr>
+        <w:autoSpaceDE w:val="0"/>
+        <w:autoSpaceDN w:val="0"/>
+        <w:adjustRightInd w:val="0"/>
+        <w:spacing w:after="240" w:line="360" w:lineRule="auto"/>
+        <w:jc w:val="both"/>
+        <w:rPr>
+          <w:rFonts w:ascii="Garamond" w:hAnsi="Garamond"/>
+        </w:rPr>
+      </w:pPr>
+      <w:r>
+        <w:rPr>
+          <w:rFonts w:ascii="Garamond" w:hAnsi="Garamond"/>
+        </w:rPr>
+        <w:t>Todos ellos se numerarán de acuerdo con el sistema de doble numeración: primer número para el capítulo; el segundo número indicará el orden dentro del capítulo (el siguiente ejemplo se refiere a la tabla 3 del capítulo 5):</w:t>
+      </w:r>
+    </w:p>
+    <w:p>
+      <w:pPr>
+        <w:autoSpaceDE w:val="0"/>
+        <w:autoSpaceDN w:val="0"/>
+        <w:adjustRightInd w:val="0"/>
+        <w:spacing w:after="240" w:line="360" w:lineRule="auto"/>
+        <w:jc w:val="both"/>
+        <w:rPr>
+          <w:rFonts w:ascii="Garamond" w:hAnsi="Garamond"/>
+          <w:i/>
+        </w:rPr>
+      </w:pPr>
+      <w:r>
+        <w:rPr>
+          <w:rFonts w:ascii="Garamond" w:hAnsi="Garamond"/>
+          <w:i/>
+        </w:rPr>
+        <w:t>Tabla 5.3: Recaudación de la taquilla española en 2011-07-20. Fuente: elaboración propia</w:t>
+      </w:r>
+    </w:p>
+    <w:p>
+      <w:pPr>
+        <w:autoSpaceDE w:val="0"/>
+        <w:autoSpaceDN w:val="0"/>
+        <w:adjustRightInd w:val="0"/>
+        <w:spacing w:after="240" w:line="360" w:lineRule="auto"/>
+        <w:jc w:val="both"/>
+        <w:rPr>
+          <w:rFonts w:ascii="Garamond" w:hAnsi="Garamond"/>
+        </w:rPr>
+      </w:pPr>
+    </w:p>
+    <w:p>
+      <w:pPr>
+        <w:autoSpaceDE w:val="0"/>
+        <w:autoSpaceDN w:val="0"/>
+        <w:adjustRightInd w:val="0"/>
+        <w:spacing w:after="240" w:line="360" w:lineRule="auto"/>
+        <w:jc w:val="both"/>
+        <w:rPr>
+          <w:rFonts w:ascii="Garamond" w:hAnsi="Garamond"/>
+          <w:b/>
+        </w:rPr>
+      </w:pPr>
+      <w:r>
+        <w:rPr>
+          <w:rFonts w:ascii="Garamond" w:hAnsi="Garamond"/>
+          <w:b/>
+        </w:rPr>
+        <w:t xml:space="preserve">Anexos: </w:t>
+      </w:r>
+    </w:p>
+    <w:p>
+      <w:pPr>
+        <w:autoSpaceDE w:val="0"/>
+        <w:autoSpaceDN w:val="0"/>
+        <w:adjustRightInd w:val="0"/>
+        <w:spacing w:after="240" w:line="360" w:lineRule="auto"/>
+        <w:jc w:val="both"/>
+        <w:rPr>
+          <w:rFonts w:ascii="Garamond" w:hAnsi="Garamond"/>
+        </w:rPr>
+      </w:pPr>
+      <w:r>
+        <w:rPr>
+          <w:rFonts w:ascii="Garamond" w:hAnsi="Garamond"/>
+        </w:rPr>
+        <w:t xml:space="preserve">Solamente cuando sean imprescindibles. No hace falta incorporar como anexo el corpus de análisis. </w:t>
+      </w:r>
+    </w:p>
     <w:sectPr>
-      <w:pgSz w:w="11906" w:h="16838"/>
-      <w:pgMar w:top="1417" w:right="1701" w:bottom="1417" w:left="1701" w:header="708" w:footer="708" w:gutter="0"/>
+      <w:headerReference w:type="even" r:id="rId8"/>
+      <w:headerReference w:type="default" r:id="rId9"/>
+      <w:footerReference w:type="default" r:id="rId10"/>
+      <w:headerReference w:type="first" r:id="rId11"/>
+      <w:pgSz w:w="11906" w:h="16838" w:code="9"/>
+      <w:pgMar w:top="1418" w:right="1701" w:bottom="1418" w:left="1701" w:header="709" w:footer="709" w:gutter="0"/>
       <w:cols w:space="708"/>
+      <w:titlePg/>
       <w:docGrid w:linePitch="360"/>
     </w:sectPr>
   </w:body>
 </w:document>
 </file>
 
+<file path=word/endnotes.xml><?xml version="1.0" encoding="utf-8"?>
+<w:endnotes xmlns:wpc="http://schemas.microsoft.com/office/word/2010/wordprocessingCanvas" xmlns:cx="http://schemas.microsoft.com/office/drawing/2014/chartex" xmlns:cx1="http://schemas.microsoft.com/office/drawing/2015/9/8/chartex" xmlns:cx2="http://schemas.microsoft.com/office/drawing/2015/10/21/chartex" xmlns:mc="http://schemas.openxmlformats.org/markup-compatibility/2006" xmlns:o="urn:schemas-microsoft-com:office:office" xmlns:r="http://schemas.openxmlformats.org/officeDocument/2006/relationships" xmlns:m="http://schemas.openxmlformats.org/officeDocument/2006/math" xmlns:v="urn:schemas-microsoft-com:vml" xmlns:wp14="http://schemas.microsoft.com/office/word/2010/wordprocessingDrawing" xmlns:wp="http://schemas.openxmlformats.org/drawingml/2006/wordprocessingDrawing" xmlns:w10="urn:schemas-microsoft-com:office:word" xmlns:w="http://schemas.openxmlformats.org/wordprocessingml/2006/main" xmlns:w14="http://schemas.microsoft.com/office/word/2010/wordml" xmlns:w15="http://schemas.microsoft.com/office/word/2012/wordml" xmlns:w16se="http://schemas.microsoft.com/office/word/2015/wordml/symex" xmlns:wpg="http://schemas.microsoft.com/office/word/2010/wordprocessingGroup" xmlns:wpi="http://schemas.microsoft.com/office/word/2010/wordprocessingInk" xmlns:wne="http://schemas.microsoft.com/office/word/2006/wordml" xmlns:wps="http://schemas.microsoft.com/office/word/2010/wordprocessingShape" mc:Ignorable="w14 w15 w16se wp14">
+  <w:endnote w:type="separator" w:id="-1">
+    <w:p>
+      <w:r>
+        <w:separator/>
+      </w:r>
+    </w:p>
+  </w:endnote>
+  <w:endnote w:type="continuationSeparator" w:id="0">
+    <w:p>
+      <w:r>
+        <w:continuationSeparator/>
+      </w:r>
+    </w:p>
+  </w:endnote>
+</w:endnotes>
+</file>
+
+<file path=word/footer1.xml><?xml version="1.0" encoding="utf-8"?>
+<w:ftr xmlns:wpc="http://schemas.microsoft.com/office/word/2010/wordprocessingCanvas" xmlns:cx="http://schemas.microsoft.com/office/drawing/2014/chartex" xmlns:cx1="http://schemas.microsoft.com/office/drawing/2015/9/8/chartex" xmlns:cx2="http://schemas.microsoft.com/office/drawing/2015/10/21/chartex" xmlns:mc="http://schemas.openxmlformats.org/markup-compatibility/2006" xmlns:o="urn:schemas-microsoft-com:office:office" xmlns:r="http://schemas.openxmlformats.org/officeDocument/2006/relationships" xmlns:m="http://schemas.openxmlformats.org/officeDocument/2006/math" xmlns:v="urn:schemas-microsoft-com:vml" xmlns:wp14="http://schemas.microsoft.com/office/word/2010/wordprocessingDrawing" xmlns:wp="http://schemas.openxmlformats.org/drawingml/2006/wordprocessingDrawing" xmlns:w10="urn:schemas-microsoft-com:office:word" xmlns:w="http://schemas.openxmlformats.org/wordprocessingml/2006/main" xmlns:w14="http://schemas.microsoft.com/office/word/2010/wordml" xmlns:w15="http://schemas.microsoft.com/office/word/2012/wordml" xmlns:w16se="http://schemas.microsoft.com/office/word/2015/wordml/symex" xmlns:wpg="http://schemas.microsoft.com/office/word/2010/wordprocessingGroup" xmlns:wpi="http://schemas.microsoft.com/office/word/2010/wordprocessingInk" xmlns:wne="http://schemas.microsoft.com/office/word/2006/wordml" xmlns:wps="http://schemas.microsoft.com/office/word/2010/wordprocessingShape" mc:Ignorable="w14 w15 w16se wp14">
+  <w:p>
+    <w:pPr>
+      <w:pStyle w:val="Piedepgina"/>
+      <w:jc w:val="center"/>
+      <w:rPr>
+        <w:rFonts w:ascii="Garamond" w:hAnsi="Garamond" w:cs="Arial"/>
+        <w:b/>
+        <w:sz w:val="18"/>
+        <w:szCs w:val="18"/>
+        <w:lang w:val="es-ES_tradnl"/>
+      </w:rPr>
+    </w:pPr>
+    <w:r>
+      <w:rPr>
+        <w:rFonts w:ascii="Garamond" w:hAnsi="Garamond" w:cs="Arial"/>
+        <w:b/>
+        <w:sz w:val="18"/>
+        <w:szCs w:val="18"/>
+        <w:lang w:val="es-ES_tradnl"/>
+      </w:rPr>
+      <w:t>-</w:t>
+    </w:r>
+    <w:r>
+      <w:rPr>
+        <w:rStyle w:val="Nmerodepgina"/>
+        <w:rFonts w:ascii="Garamond" w:hAnsi="Garamond"/>
+        <w:b/>
+        <w:sz w:val="18"/>
+        <w:szCs w:val="18"/>
+      </w:rPr>
+      <w:fldChar w:fldCharType="begin"/>
+    </w:r>
+    <w:r>
+      <w:rPr>
+        <w:rStyle w:val="Nmerodepgina"/>
+        <w:rFonts w:ascii="Garamond" w:hAnsi="Garamond"/>
+        <w:b/>
+        <w:sz w:val="18"/>
+        <w:szCs w:val="18"/>
+      </w:rPr>
+      <w:instrText xml:space="preserve"> PAGE </w:instrText>
+    </w:r>
+    <w:r>
+      <w:rPr>
+        <w:rStyle w:val="Nmerodepgina"/>
+        <w:rFonts w:ascii="Garamond" w:hAnsi="Garamond"/>
+        <w:b/>
+        <w:sz w:val="18"/>
+        <w:szCs w:val="18"/>
+      </w:rPr>
+      <w:fldChar w:fldCharType="separate"/>
+    </w:r>
+    <w:r>
+      <w:rPr>
+        <w:rStyle w:val="Nmerodepgina"/>
+        <w:rFonts w:ascii="Garamond" w:hAnsi="Garamond"/>
+        <w:b/>
+        <w:noProof/>
+        <w:sz w:val="18"/>
+        <w:szCs w:val="18"/>
+      </w:rPr>
+      <w:t>2</w:t>
+    </w:r>
+    <w:r>
+      <w:rPr>
+        <w:rStyle w:val="Nmerodepgina"/>
+        <w:rFonts w:ascii="Garamond" w:hAnsi="Garamond"/>
+        <w:b/>
+        <w:sz w:val="18"/>
+        <w:szCs w:val="18"/>
+      </w:rPr>
+      <w:fldChar w:fldCharType="end"/>
+    </w:r>
+    <w:r>
+      <w:rPr>
+        <w:rStyle w:val="Nmerodepgina"/>
+        <w:rFonts w:ascii="Garamond" w:hAnsi="Garamond"/>
+        <w:b/>
+        <w:sz w:val="18"/>
+        <w:szCs w:val="18"/>
+      </w:rPr>
+      <w:t>-</w:t>
+    </w:r>
+    <w:r>
+      <w:rPr>
+        <w:rFonts w:ascii="Garamond" w:hAnsi="Garamond" w:cs="Arial"/>
+        <w:b/>
+        <w:sz w:val="18"/>
+        <w:szCs w:val="18"/>
+        <w:lang w:val="es-ES_tradnl"/>
+      </w:rPr>
+      <w:t xml:space="preserve"> </w:t>
+    </w:r>
+    <w:r>
+      <w:rPr>
+        <w:rFonts w:ascii="Garamond" w:hAnsi="Garamond" w:cs="Arial"/>
+        <w:b/>
+        <w:sz w:val="18"/>
+        <w:szCs w:val="18"/>
+        <w:lang w:val="es-ES_tradnl"/>
+      </w:rPr>
+      <w:t xml:space="preserve"> (NÚMERO DE PÁGINA)-aconsejable hasta 50</w:t>
+    </w:r>
+  </w:p>
+</w:ftr>
+</file>
+
+<file path=word/footnotes.xml><?xml version="1.0" encoding="utf-8"?>
+<w:footnotes xmlns:wpc="http://schemas.microsoft.com/office/word/2010/wordprocessingCanvas" xmlns:cx="http://schemas.microsoft.com/office/drawing/2014/chartex" xmlns:cx1="http://schemas.microsoft.com/office/drawing/2015/9/8/chartex" xmlns:cx2="http://schemas.microsoft.com/office/drawing/2015/10/21/chartex" xmlns:mc="http://schemas.openxmlformats.org/markup-compatibility/2006" xmlns:o="urn:schemas-microsoft-com:office:office" xmlns:r="http://schemas.openxmlformats.org/officeDocument/2006/relationships" xmlns:m="http://schemas.openxmlformats.org/officeDocument/2006/math" xmlns:v="urn:schemas-microsoft-com:vml" xmlns:wp14="http://schemas.microsoft.com/office/word/2010/wordprocessingDrawing" xmlns:wp="http://schemas.openxmlformats.org/drawingml/2006/wordprocessingDrawing" xmlns:w10="urn:schemas-microsoft-com:office:word" xmlns:w="http://schemas.openxmlformats.org/wordprocessingml/2006/main" xmlns:w14="http://schemas.microsoft.com/office/word/2010/wordml" xmlns:w15="http://schemas.microsoft.com/office/word/2012/wordml" xmlns:w16se="http://schemas.microsoft.com/office/word/2015/wordml/symex" xmlns:wpg="http://schemas.microsoft.com/office/word/2010/wordprocessingGroup" xmlns:wpi="http://schemas.microsoft.com/office/word/2010/wordprocessingInk" xmlns:wne="http://schemas.microsoft.com/office/word/2006/wordml" xmlns:wps="http://schemas.microsoft.com/office/word/2010/wordprocessingShape" mc:Ignorable="w14 w15 w16se wp14">
+  <w:footnote w:type="separator" w:id="-1">
+    <w:p>
+      <w:r>
+        <w:separator/>
+      </w:r>
+    </w:p>
+  </w:footnote>
+  <w:footnote w:type="continuationSeparator" w:id="0">
+    <w:p>
+      <w:r>
+        <w:continuationSeparator/>
+      </w:r>
+    </w:p>
+  </w:footnote>
+</w:footnotes>
+</file>
+
+<file path=word/header1.xml><?xml version="1.0" encoding="utf-8"?>
+<w:hdr xmlns:wpc="http://schemas.microsoft.com/office/word/2010/wordprocessingCanvas" xmlns:cx="http://schemas.microsoft.com/office/drawing/2014/chartex" xmlns:cx1="http://schemas.microsoft.com/office/drawing/2015/9/8/chartex" xmlns:cx2="http://schemas.microsoft.com/office/drawing/2015/10/21/chartex" xmlns:mc="http://schemas.openxmlformats.org/markup-compatibility/2006" xmlns:o="urn:schemas-microsoft-com:office:office" xmlns:r="http://schemas.openxmlformats.org/officeDocument/2006/relationships" xmlns:m="http://schemas.openxmlformats.org/officeDocument/2006/math" xmlns:v="urn:schemas-microsoft-com:vml" xmlns:wp14="http://schemas.microsoft.com/office/word/2010/wordprocessingDrawing" xmlns:wp="http://schemas.openxmlformats.org/drawingml/2006/wordprocessingDrawing" xmlns:w10="urn:schemas-microsoft-com:office:word" xmlns:w="http://schemas.openxmlformats.org/wordprocessingml/2006/main" xmlns:w14="http://schemas.microsoft.com/office/word/2010/wordml" xmlns:w15="http://schemas.microsoft.com/office/word/2012/wordml" xmlns:w16se="http://schemas.microsoft.com/office/word/2015/wordml/symex" xmlns:wpg="http://schemas.microsoft.com/office/word/2010/wordprocessingGroup" xmlns:wpi="http://schemas.microsoft.com/office/word/2010/wordprocessingInk" xmlns:wne="http://schemas.microsoft.com/office/word/2006/wordml" xmlns:wps="http://schemas.microsoft.com/office/word/2010/wordprocessingShape" mc:Ignorable="w14 w15 w16se wp14">
+  <w:p>
+    <w:pPr>
+      <w:pStyle w:val="Encabezado"/>
+      <w:framePr w:wrap="around" w:vAnchor="text" w:hAnchor="margin" w:xAlign="right" w:y="1"/>
+      <w:rPr>
+        <w:rStyle w:val="Nmerodepgina"/>
+      </w:rPr>
+    </w:pPr>
+    <w:r>
+      <w:rPr>
+        <w:rStyle w:val="Nmerodepgina"/>
+      </w:rPr>
+      <w:fldChar w:fldCharType="begin"/>
+    </w:r>
+    <w:r>
+      <w:rPr>
+        <w:rStyle w:val="Nmerodepgina"/>
+      </w:rPr>
+      <w:instrText xml:space="preserve">PAGE  </w:instrText>
+    </w:r>
+    <w:r>
+      <w:rPr>
+        <w:rStyle w:val="Nmerodepgina"/>
+      </w:rPr>
+      <w:fldChar w:fldCharType="end"/>
+    </w:r>
+  </w:p>
+  <w:p>
+    <w:pPr>
+      <w:pStyle w:val="Encabezado"/>
+      <w:ind w:right="360"/>
+    </w:pPr>
+  </w:p>
+</w:hdr>
+</file>
+
+<file path=word/header2.xml><?xml version="1.0" encoding="utf-8"?>
+<w:hdr xmlns:wpc="http://schemas.microsoft.com/office/word/2010/wordprocessingCanvas" xmlns:cx="http://schemas.microsoft.com/office/drawing/2014/chartex" xmlns:cx1="http://schemas.microsoft.com/office/drawing/2015/9/8/chartex" xmlns:cx2="http://schemas.microsoft.com/office/drawing/2015/10/21/chartex" xmlns:mc="http://schemas.openxmlformats.org/markup-compatibility/2006" xmlns:o="urn:schemas-microsoft-com:office:office" xmlns:r="http://schemas.openxmlformats.org/officeDocument/2006/relationships" xmlns:m="http://schemas.openxmlformats.org/officeDocument/2006/math" xmlns:v="urn:schemas-microsoft-com:vml" xmlns:wp14="http://schemas.microsoft.com/office/word/2010/wordprocessingDrawing" xmlns:wp="http://schemas.openxmlformats.org/drawingml/2006/wordprocessingDrawing" xmlns:w10="urn:schemas-microsoft-com:office:word" xmlns:w="http://schemas.openxmlformats.org/wordprocessingml/2006/main" xmlns:w14="http://schemas.microsoft.com/office/word/2010/wordml" xmlns:w15="http://schemas.microsoft.com/office/word/2012/wordml" xmlns:w16se="http://schemas.microsoft.com/office/word/2015/wordml/symex" xmlns:wpg="http://schemas.microsoft.com/office/word/2010/wordprocessingGroup" xmlns:wpi="http://schemas.microsoft.com/office/word/2010/wordprocessingInk" xmlns:wne="http://schemas.microsoft.com/office/word/2006/wordml" xmlns:wps="http://schemas.microsoft.com/office/word/2010/wordprocessingShape" mc:Ignorable="w14 w15 w16se wp14">
+  <w:p>
+    <w:pPr>
+      <w:pStyle w:val="Encabezado"/>
+      <w:ind w:right="360"/>
+      <w:rPr>
+        <w:rFonts w:ascii="Arial" w:hAnsi="Arial" w:cs="Arial"/>
+        <w:color w:val="333399"/>
+        <w:sz w:val="18"/>
+        <w:szCs w:val="18"/>
+      </w:rPr>
+    </w:pPr>
+    <w:r>
+      <w:rPr>
+        <w:rFonts w:ascii="Arial" w:hAnsi="Arial" w:cs="Arial"/>
+        <w:noProof/>
+        <w:sz w:val="20"/>
+        <w:szCs w:val="20"/>
+      </w:rPr>
+      <w:drawing>
+        <wp:inline distT="0" distB="0" distL="0" distR="0">
+          <wp:extent cx="1704975" cy="685800"/>
+          <wp:effectExtent l="0" t="0" r="0" b="0"/>
+          <wp:docPr id="1" name="Imagen 1" descr="image001"/>
+          <wp:cNvGraphicFramePr>
+            <a:graphicFrameLocks xmlns:a="http://schemas.openxmlformats.org/drawingml/2006/main" noChangeAspect="1"/>
+          </wp:cNvGraphicFramePr>
+          <a:graphic xmlns:a="http://schemas.openxmlformats.org/drawingml/2006/main">
+            <a:graphicData uri="http://schemas.openxmlformats.org/drawingml/2006/picture">
+              <pic:pic xmlns:pic="http://schemas.openxmlformats.org/drawingml/2006/picture">
+                <pic:nvPicPr>
+                  <pic:cNvPr id="0" name="Picture 1" descr="image001"/>
+                  <pic:cNvPicPr>
+                    <a:picLocks noChangeAspect="1" noChangeArrowheads="1"/>
+                  </pic:cNvPicPr>
+                </pic:nvPicPr>
+                <pic:blipFill>
+                  <a:blip r:embed="rId1">
+                    <a:extLst>
+                      <a:ext uri="{28A0092B-C50C-407E-A947-70E740481C1C}">
+                        <a14:useLocalDpi xmlns:a14="http://schemas.microsoft.com/office/drawing/2010/main" val="0"/>
+                      </a:ext>
+                    </a:extLst>
+                  </a:blip>
+                  <a:srcRect/>
+                  <a:stretch>
+                    <a:fillRect/>
+                  </a:stretch>
+                </pic:blipFill>
+                <pic:spPr bwMode="auto">
+                  <a:xfrm>
+                    <a:off x="0" y="0"/>
+                    <a:ext cx="1704975" cy="685800"/>
+                  </a:xfrm>
+                  <a:prstGeom prst="rect">
+                    <a:avLst/>
+                  </a:prstGeom>
+                  <a:noFill/>
+                  <a:ln>
+                    <a:noFill/>
+                  </a:ln>
+                </pic:spPr>
+              </pic:pic>
+            </a:graphicData>
+          </a:graphic>
+        </wp:inline>
+      </w:drawing>
+    </w:r>
+  </w:p>
+  <w:p>
+    <w:pPr>
+      <w:pStyle w:val="Encabezado"/>
+      <w:spacing w:before="20"/>
+      <w:rPr>
+        <w:rFonts w:ascii="Arial" w:hAnsi="Arial" w:cs="Arial"/>
+        <w:color w:val="333333"/>
+        <w:sz w:val="16"/>
+        <w:szCs w:val="16"/>
+      </w:rPr>
+    </w:pPr>
+    <w:r>
+      <w:rPr>
+        <w:rFonts w:ascii="Arial" w:hAnsi="Arial" w:cs="Arial"/>
+        <w:color w:val="333333"/>
+        <w:sz w:val="16"/>
+        <w:szCs w:val="16"/>
+      </w:rPr>
+      <w:t>Facultad de Ciencias de la Comunicación</w:t>
+    </w:r>
+  </w:p>
+  <w:p>
+    <w:pPr>
+      <w:pStyle w:val="Encabezado"/>
+      <w:rPr>
+        <w:rFonts w:ascii="Arial" w:hAnsi="Arial" w:cs="Arial"/>
+        <w:color w:val="333333"/>
+        <w:sz w:val="16"/>
+        <w:szCs w:val="16"/>
+      </w:rPr>
+    </w:pPr>
+    <w:r>
+      <w:rPr>
+        <w:rFonts w:ascii="Arial" w:hAnsi="Arial" w:cs="Arial"/>
+        <w:noProof/>
+        <w:color w:val="333333"/>
+        <w:sz w:val="16"/>
+        <w:szCs w:val="16"/>
+      </w:rPr>
+      <mc:AlternateContent>
+        <mc:Choice Requires="wps">
+          <w:drawing>
+            <wp:anchor distT="0" distB="0" distL="114300" distR="114300" simplePos="0" relativeHeight="251657216" behindDoc="0" locked="0" layoutInCell="1" allowOverlap="1">
+              <wp:simplePos x="0" y="0"/>
+              <wp:positionH relativeFrom="column">
+                <wp:posOffset>1904365</wp:posOffset>
+              </wp:positionH>
+              <wp:positionV relativeFrom="paragraph">
+                <wp:posOffset>8890</wp:posOffset>
+              </wp:positionV>
+              <wp:extent cx="3467735" cy="370205"/>
+              <wp:effectExtent l="3175" t="0" r="0" b="3175"/>
+              <wp:wrapNone/>
+              <wp:docPr id="4" name="Text Box 6"/>
+              <wp:cNvGraphicFramePr>
+                <a:graphicFrameLocks xmlns:a="http://schemas.openxmlformats.org/drawingml/2006/main"/>
+              </wp:cNvGraphicFramePr>
+              <a:graphic xmlns:a="http://schemas.openxmlformats.org/drawingml/2006/main">
+                <a:graphicData uri="http://schemas.microsoft.com/office/word/2010/wordprocessingShape">
+                  <wps:wsp>
+                    <wps:cNvSpPr txBox="1">
+                      <a:spLocks noChangeArrowheads="1"/>
+                    </wps:cNvSpPr>
+                    <wps:spPr bwMode="auto">
+                      <a:xfrm>
+                        <a:off x="0" y="0"/>
+                        <a:ext cx="3467735" cy="370205"/>
+                      </a:xfrm>
+                      <a:prstGeom prst="rect">
+                        <a:avLst/>
+                      </a:prstGeom>
+                      <a:noFill/>
+                      <a:ln>
+                        <a:noFill/>
+                      </a:ln>
+                      <a:extLst>
+                        <a:ext uri="{909E8E84-426E-40DD-AFC4-6F175D3DCCD1}">
+                          <a14:hiddenFill xmlns:a14="http://schemas.microsoft.com/office/drawing/2010/main">
+                            <a:solidFill>
+                              <a:srgbClr val="FFFFFF"/>
+                            </a:solidFill>
+                          </a14:hiddenFill>
+                        </a:ext>
+                        <a:ext uri="{91240B29-F687-4F45-9708-019B960494DF}">
+                          <a14:hiddenLine xmlns:a14="http://schemas.microsoft.com/office/drawing/2010/main" w="9525">
+                            <a:solidFill>
+                              <a:srgbClr val="000000"/>
+                            </a:solidFill>
+                            <a:miter lim="800000"/>
+                            <a:headEnd/>
+                            <a:tailEnd/>
+                          </a14:hiddenLine>
+                        </a:ext>
+                      </a:extLst>
+                    </wps:spPr>
+                    <wps:txbx>
+                      <w:txbxContent>
+                        <w:p>
+                          <w:pPr>
+                            <w:jc w:val="right"/>
+                            <w:rPr>
+                              <w:rStyle w:val="Nmerodepgina"/>
+                              <w:rFonts w:ascii="Arial Narrow" w:hAnsi="Arial Narrow"/>
+                              <w:sz w:val="16"/>
+                              <w:szCs w:val="16"/>
+                            </w:rPr>
+                          </w:pPr>
+                          <w:r>
+                            <w:rPr>
+                              <w:rStyle w:val="Nmerodepgina"/>
+                              <w:rFonts w:ascii="Arial Narrow" w:hAnsi="Arial Narrow"/>
+                              <w:sz w:val="16"/>
+                              <w:szCs w:val="16"/>
+                            </w:rPr>
+                            <w:t xml:space="preserve">Autor: Nombre y apellidos </w:t>
+                          </w:r>
+                        </w:p>
+                        <w:p>
+                          <w:pPr>
+                            <w:jc w:val="right"/>
+                            <w:rPr>
+                              <w:rFonts w:ascii="Arial Narrow" w:hAnsi="Arial Narrow"/>
+                              <w:sz w:val="16"/>
+                              <w:szCs w:val="16"/>
+                              <w:lang w:val="es-ES_tradnl"/>
+                            </w:rPr>
+                          </w:pPr>
+                          <w:r>
+                            <w:rPr>
+                              <w:rFonts w:ascii="Arial Narrow" w:hAnsi="Arial Narrow"/>
+                              <w:sz w:val="16"/>
+                              <w:szCs w:val="16"/>
+                              <w:lang w:val="es-ES_tradnl"/>
+                            </w:rPr>
+                            <w:t>Título del Trabajo de Fin de Grado</w:t>
+                          </w:r>
+                        </w:p>
+                        <w:p>
+                          <w:pPr>
+                            <w:jc w:val="right"/>
+                            <w:rPr>
+                              <w:rStyle w:val="Nmerodepgina"/>
+                              <w:rFonts w:ascii="Arial Narrow" w:hAnsi="Arial Narrow"/>
+                              <w:sz w:val="16"/>
+                              <w:szCs w:val="16"/>
+                            </w:rPr>
+                          </w:pPr>
+                        </w:p>
+                      </w:txbxContent>
+                    </wps:txbx>
+                    <wps:bodyPr rot="0" vert="horz" wrap="square" lIns="0" tIns="0" rIns="0" bIns="0" anchor="t" anchorCtr="0" upright="1">
+                      <a:noAutofit/>
+                    </wps:bodyPr>
+                  </wps:wsp>
+                </a:graphicData>
+              </a:graphic>
+              <wp14:sizeRelH relativeFrom="page">
+                <wp14:pctWidth>0</wp14:pctWidth>
+              </wp14:sizeRelH>
+              <wp14:sizeRelV relativeFrom="page">
+                <wp14:pctHeight>0</wp14:pctHeight>
+              </wp14:sizeRelV>
+            </wp:anchor>
+          </w:drawing>
+        </mc:Choice>
+        <mc:Fallback>
+          <w:pict>
+            <v:shapetype id="_x0000_t202" coordsize="21600,21600" o:spt="202" path="m,l,21600r21600,l21600,xe">
+              <v:stroke joinstyle="miter"/>
+              <v:path gradientshapeok="t" o:connecttype="rect"/>
+            </v:shapetype>
+            <v:shape id="Text Box 6" o:spid="_x0000_s1028" type="#_x0000_t202" style="position:absolute;margin-left:149.95pt;margin-top:.7pt;width:273.05pt;height:29.15pt;z-index:251657216;visibility:visible;mso-wrap-style:square;mso-width-percent:0;mso-height-percent:0;mso-wrap-distance-left:9pt;mso-wrap-distance-top:0;mso-wrap-distance-right:9pt;mso-wrap-distance-bottom:0;mso-position-horizontal:absolute;mso-position-horizontal-relative:text;mso-position-vertical:absolute;mso-position-vertical-relative:text;mso-width-percent:0;mso-height-percent:0;mso-width-relative:page;mso-height-relative:page;v-text-anchor:top" o:gfxdata="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" filled="f" stroked="f">
+              <v:textbox inset="0,0,0,0">
+                <w:txbxContent>
+                  <w:p>
+                    <w:pPr>
+                      <w:jc w:val="right"/>
+                      <w:rPr>
+                        <w:rStyle w:val="Nmerodepgina"/>
+                        <w:rFonts w:ascii="Arial Narrow" w:hAnsi="Arial Narrow"/>
+                        <w:sz w:val="16"/>
+                        <w:szCs w:val="16"/>
+                      </w:rPr>
+                    </w:pPr>
+                    <w:r>
+                      <w:rPr>
+                        <w:rStyle w:val="Nmerodepgina"/>
+                        <w:rFonts w:ascii="Arial Narrow" w:hAnsi="Arial Narrow"/>
+                        <w:sz w:val="16"/>
+                        <w:szCs w:val="16"/>
+                      </w:rPr>
+                      <w:t xml:space="preserve">Autor: Nombre y apellidos </w:t>
+                    </w:r>
+                  </w:p>
+                  <w:p>
+                    <w:pPr>
+                      <w:jc w:val="right"/>
+                      <w:rPr>
+                        <w:rFonts w:ascii="Arial Narrow" w:hAnsi="Arial Narrow"/>
+                        <w:sz w:val="16"/>
+                        <w:szCs w:val="16"/>
+                        <w:lang w:val="es-ES_tradnl"/>
+                      </w:rPr>
+                    </w:pPr>
+                    <w:r>
+                      <w:rPr>
+                        <w:rFonts w:ascii="Arial Narrow" w:hAnsi="Arial Narrow"/>
+                        <w:sz w:val="16"/>
+                        <w:szCs w:val="16"/>
+                        <w:lang w:val="es-ES_tradnl"/>
+                      </w:rPr>
+                      <w:t>Título del Trabajo de Fin de Grado</w:t>
+                    </w:r>
+                  </w:p>
+                  <w:p>
+                    <w:pPr>
+                      <w:jc w:val="right"/>
+                      <w:rPr>
+                        <w:rStyle w:val="Nmerodepgina"/>
+                        <w:rFonts w:ascii="Arial Narrow" w:hAnsi="Arial Narrow"/>
+                        <w:sz w:val="16"/>
+                        <w:szCs w:val="16"/>
+                      </w:rPr>
+                    </w:pPr>
+                  </w:p>
+                </w:txbxContent>
+              </v:textbox>
+            </v:shape>
+          </w:pict>
+        </mc:Fallback>
+      </mc:AlternateContent>
+    </w:r>
+    <w:r>
+      <w:rPr>
+        <w:rFonts w:ascii="Arial" w:hAnsi="Arial" w:cs="Arial"/>
+        <w:color w:val="333333"/>
+        <w:sz w:val="16"/>
+        <w:szCs w:val="16"/>
+      </w:rPr>
+      <w:t>Universidad Rey Juan Carlos</w:t>
+    </w:r>
+  </w:p>
+  <w:p>
+    <w:pPr>
+      <w:pStyle w:val="Encabezado"/>
+      <w:rPr>
+        <w:rFonts w:ascii="Arial" w:hAnsi="Arial" w:cs="Arial"/>
+        <w:color w:val="333333"/>
+        <w:sz w:val="16"/>
+        <w:szCs w:val="16"/>
+      </w:rPr>
+    </w:pPr>
+    <w:r>
+      <w:rPr>
+        <w:rFonts w:ascii="Arial" w:hAnsi="Arial" w:cs="Arial"/>
+        <w:noProof/>
+        <w:color w:val="333333"/>
+        <w:sz w:val="16"/>
+        <w:szCs w:val="16"/>
+      </w:rPr>
+      <mc:AlternateContent>
+        <mc:Choice Requires="wps">
+          <w:drawing>
+            <wp:anchor distT="0" distB="0" distL="114300" distR="114300" simplePos="0" relativeHeight="251658240" behindDoc="0" locked="0" layoutInCell="1" allowOverlap="1">
+              <wp:simplePos x="0" y="0"/>
+              <wp:positionH relativeFrom="column">
+                <wp:posOffset>0</wp:posOffset>
+              </wp:positionH>
+              <wp:positionV relativeFrom="paragraph">
+                <wp:posOffset>9525</wp:posOffset>
+              </wp:positionV>
+              <wp:extent cx="5372100" cy="0"/>
+              <wp:effectExtent l="13335" t="10795" r="5715" b="8255"/>
+              <wp:wrapNone/>
+              <wp:docPr id="3" name="Line 7"/>
+              <wp:cNvGraphicFramePr>
+                <a:graphicFrameLocks xmlns:a="http://schemas.openxmlformats.org/drawingml/2006/main"/>
+              </wp:cNvGraphicFramePr>
+              <a:graphic xmlns:a="http://schemas.openxmlformats.org/drawingml/2006/main">
+                <a:graphicData uri="http://schemas.microsoft.com/office/word/2010/wordprocessingShape">
+                  <wps:wsp>
+                    <wps:cNvCnPr>
+                      <a:cxnSpLocks noChangeShapeType="1"/>
+                    </wps:cNvCnPr>
+                    <wps:spPr bwMode="auto">
+                      <a:xfrm flipH="1">
+                        <a:off x="0" y="0"/>
+                        <a:ext cx="5372100" cy="0"/>
+                      </a:xfrm>
+                      <a:prstGeom prst="line">
+                        <a:avLst/>
+                      </a:prstGeom>
+                      <a:noFill/>
+                      <a:ln w="3175">
+                        <a:solidFill>
+                          <a:srgbClr val="000000"/>
+                        </a:solidFill>
+                        <a:round/>
+                        <a:headEnd/>
+                        <a:tailEnd/>
+                      </a:ln>
+                      <a:extLst>
+                        <a:ext uri="{909E8E84-426E-40DD-AFC4-6F175D3DCCD1}">
+                          <a14:hiddenFill xmlns:a14="http://schemas.microsoft.com/office/drawing/2010/main">
+                            <a:noFill/>
+                          </a14:hiddenFill>
+                        </a:ext>
+                      </a:extLst>
+                    </wps:spPr>
+                    <wps:bodyPr/>
+                  </wps:wsp>
+                </a:graphicData>
+              </a:graphic>
+              <wp14:sizeRelH relativeFrom="page">
+                <wp14:pctWidth>0</wp14:pctWidth>
+              </wp14:sizeRelH>
+              <wp14:sizeRelV relativeFrom="page">
+                <wp14:pctHeight>0</wp14:pctHeight>
+              </wp14:sizeRelV>
+            </wp:anchor>
+          </w:drawing>
+        </mc:Choice>
+        <mc:Fallback>
+          <w:pict>
+            <v:line w14:anchorId="598B6992" id="Line 7" o:spid="_x0000_s1026" style="position:absolute;flip:x;z-index:251658240;visibility:visible;mso-wrap-style:square;mso-width-percent:0;mso-height-percent:0;mso-wrap-distance-left:9pt;mso-wrap-distance-top:0;mso-wrap-distance-right:9pt;mso-wrap-distance-bottom:0;mso-position-horizontal:absolute;mso-position-horizontal-relative:text;mso-position-vertical:absolute;mso-position-vertical-relative:text;mso-width-percent:0;mso-height-percent:0;mso-width-relative:page;mso-height-relative:page" from="0,.75pt" to="423pt,.75pt" o:gfxdata="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" strokeweight=".25pt"/>
+          </w:pict>
+        </mc:Fallback>
+      </mc:AlternateContent>
+    </w:r>
+  </w:p>
+  <w:p>
+    <w:pPr>
+      <w:pStyle w:val="Encabezado"/>
+      <w:rPr>
+        <w:rFonts w:ascii="Arial" w:hAnsi="Arial" w:cs="Arial"/>
+        <w:color w:val="333333"/>
+        <w:sz w:val="16"/>
+        <w:szCs w:val="16"/>
+      </w:rPr>
+    </w:pPr>
+  </w:p>
+  <w:p>
+    <w:pPr>
+      <w:pStyle w:val="Encabezado"/>
+      <w:rPr>
+        <w:color w:val="333333"/>
+        <w:sz w:val="16"/>
+        <w:szCs w:val="16"/>
+      </w:rPr>
+    </w:pPr>
+  </w:p>
+  <w:p>
+    <w:pPr>
+      <w:pStyle w:val="Encabezado"/>
+      <w:rPr>
+        <w:color w:val="333333"/>
+        <w:sz w:val="16"/>
+        <w:szCs w:val="16"/>
+      </w:rPr>
+    </w:pPr>
+  </w:p>
+</w:hdr>
+</file>
+
+<file path=word/header3.xml><?xml version="1.0" encoding="utf-8"?>
+<w:hdr xmlns:wpc="http://schemas.microsoft.com/office/word/2010/wordprocessingCanvas" xmlns:cx="http://schemas.microsoft.com/office/drawing/2014/chartex" xmlns:cx1="http://schemas.microsoft.com/office/drawing/2015/9/8/chartex" xmlns:cx2="http://schemas.microsoft.com/office/drawing/2015/10/21/chartex" xmlns:mc="http://schemas.openxmlformats.org/markup-compatibility/2006" xmlns:o="urn:schemas-microsoft-com:office:office" xmlns:r="http://schemas.openxmlformats.org/officeDocument/2006/relationships" xmlns:m="http://schemas.openxmlformats.org/officeDocument/2006/math" xmlns:v="urn:schemas-microsoft-com:vml" xmlns:wp14="http://schemas.microsoft.com/office/word/2010/wordprocessingDrawing" xmlns:wp="http://schemas.openxmlformats.org/drawingml/2006/wordprocessingDrawing" xmlns:w10="urn:schemas-microsoft-com:office:word" xmlns:w="http://schemas.openxmlformats.org/wordprocessingml/2006/main" xmlns:w14="http://schemas.microsoft.com/office/word/2010/wordml" xmlns:w15="http://schemas.microsoft.com/office/word/2012/wordml" xmlns:w16se="http://schemas.microsoft.com/office/word/2015/wordml/symex" xmlns:wpg="http://schemas.microsoft.com/office/word/2010/wordprocessingGroup" xmlns:wpi="http://schemas.microsoft.com/office/word/2010/wordprocessingInk" xmlns:wne="http://schemas.microsoft.com/office/word/2006/wordml" xmlns:wps="http://schemas.microsoft.com/office/word/2010/wordprocessingShape" mc:Ignorable="w14 w15 w16se wp14">
+  <w:p>
+    <w:pPr>
+      <w:pStyle w:val="Encabezado"/>
+      <w:rPr>
+        <w:rFonts w:ascii="Arial" w:hAnsi="Arial" w:cs="Arial"/>
+        <w:color w:val="333399"/>
+        <w:sz w:val="18"/>
+        <w:szCs w:val="18"/>
+      </w:rPr>
+    </w:pPr>
+    <w:r>
+      <w:rPr>
+        <w:rFonts w:ascii="Arial" w:hAnsi="Arial" w:cs="Arial"/>
+        <w:noProof/>
+        <w:sz w:val="20"/>
+        <w:szCs w:val="20"/>
+      </w:rPr>
+      <w:drawing>
+        <wp:inline distT="0" distB="0" distL="0" distR="0">
+          <wp:extent cx="1704975" cy="685800"/>
+          <wp:effectExtent l="0" t="0" r="0" b="0"/>
+          <wp:docPr id="2" name="Imagen 2" descr="image001"/>
+          <wp:cNvGraphicFramePr>
+            <a:graphicFrameLocks xmlns:a="http://schemas.openxmlformats.org/drawingml/2006/main" noChangeAspect="1"/>
+          </wp:cNvGraphicFramePr>
+          <a:graphic xmlns:a="http://schemas.openxmlformats.org/drawingml/2006/main">
+            <a:graphicData uri="http://schemas.openxmlformats.org/drawingml/2006/picture">
+              <pic:pic xmlns:pic="http://schemas.openxmlformats.org/drawingml/2006/picture">
+                <pic:nvPicPr>
+                  <pic:cNvPr id="0" name="Picture 2" descr="image001"/>
+                  <pic:cNvPicPr>
+                    <a:picLocks noChangeAspect="1" noChangeArrowheads="1"/>
+                  </pic:cNvPicPr>
+                </pic:nvPicPr>
+                <pic:blipFill>
+                  <a:blip r:embed="rId1">
+                    <a:extLst>
+                      <a:ext uri="{28A0092B-C50C-407E-A947-70E740481C1C}">
+                        <a14:useLocalDpi xmlns:a14="http://schemas.microsoft.com/office/drawing/2010/main" val="0"/>
+                      </a:ext>
+                    </a:extLst>
+                  </a:blip>
+                  <a:srcRect/>
+                  <a:stretch>
+                    <a:fillRect/>
+                  </a:stretch>
+                </pic:blipFill>
+                <pic:spPr bwMode="auto">
+                  <a:xfrm>
+                    <a:off x="0" y="0"/>
+                    <a:ext cx="1704975" cy="685800"/>
+                  </a:xfrm>
+                  <a:prstGeom prst="rect">
+                    <a:avLst/>
+                  </a:prstGeom>
+                  <a:noFill/>
+                  <a:ln>
+                    <a:noFill/>
+                  </a:ln>
+                </pic:spPr>
+              </pic:pic>
+            </a:graphicData>
+          </a:graphic>
+        </wp:inline>
+      </w:drawing>
+    </w:r>
+  </w:p>
+  <w:p>
+    <w:pPr>
+      <w:pStyle w:val="Encabezado"/>
+      <w:spacing w:before="20"/>
+      <w:rPr>
+        <w:rFonts w:ascii="Arial" w:hAnsi="Arial" w:cs="Arial"/>
+        <w:color w:val="333333"/>
+        <w:sz w:val="16"/>
+        <w:szCs w:val="16"/>
+      </w:rPr>
+    </w:pPr>
+    <w:r>
+      <w:rPr>
+        <w:rFonts w:ascii="Arial" w:hAnsi="Arial" w:cs="Arial"/>
+        <w:color w:val="333333"/>
+        <w:sz w:val="16"/>
+        <w:szCs w:val="16"/>
+      </w:rPr>
+      <w:t>Facultad de Ciencias de la Comunicación</w:t>
+    </w:r>
+  </w:p>
+  <w:p>
+    <w:pPr>
+      <w:pStyle w:val="Encabezado"/>
+      <w:rPr>
+        <w:rFonts w:ascii="Arial" w:hAnsi="Arial" w:cs="Arial"/>
+        <w:color w:val="333333"/>
+        <w:sz w:val="16"/>
+        <w:szCs w:val="16"/>
+      </w:rPr>
+    </w:pPr>
+    <w:r>
+      <w:rPr>
+        <w:rFonts w:ascii="Arial" w:hAnsi="Arial" w:cs="Arial"/>
+        <w:color w:val="333333"/>
+        <w:sz w:val="16"/>
+        <w:szCs w:val="16"/>
+      </w:rPr>
+      <w:t>Universidad Rey Juan Carlos</w:t>
+    </w:r>
+  </w:p>
+  <w:p>
+    <w:pPr>
+      <w:pStyle w:val="Encabezado"/>
+      <w:rPr>
+        <w:rFonts w:ascii="Arial" w:hAnsi="Arial" w:cs="Arial"/>
+        <w:color w:val="333333"/>
+        <w:sz w:val="16"/>
+        <w:szCs w:val="16"/>
+      </w:rPr>
+    </w:pPr>
+  </w:p>
+  <w:p>
+    <w:pPr>
+      <w:pStyle w:val="Encabezado"/>
+      <w:rPr>
+        <w:rFonts w:ascii="Arial" w:hAnsi="Arial" w:cs="Arial"/>
+        <w:color w:val="333333"/>
+        <w:sz w:val="16"/>
+        <w:szCs w:val="16"/>
+      </w:rPr>
+    </w:pPr>
+  </w:p>
+  <w:p>
+    <w:pPr>
+      <w:pStyle w:val="Encabezado"/>
+      <w:rPr>
+        <w:color w:val="333333"/>
+        <w:sz w:val="16"/>
+        <w:szCs w:val="16"/>
+      </w:rPr>
+    </w:pPr>
+  </w:p>
+  <w:p>
+    <w:pPr>
+      <w:pStyle w:val="Encabezado"/>
+    </w:pPr>
+  </w:p>
+</w:hdr>
+</file>
+
 <file path=word/numbering.xml><?xml version="1.0" encoding="utf-8"?>
 <w:numbering xmlns:wpc="http://schemas.microsoft.com/office/word/2010/wordprocessingCanvas" xmlns:cx="http://schemas.microsoft.com/office/drawing/2014/chartex" xmlns:cx1="http://schemas.microsoft.com/office/drawing/2015/9/8/chartex" xmlns:cx2="http://schemas.microsoft.com/office/drawing/2015/10/21/chartex" xmlns:mc="http://schemas.openxmlformats.org/markup-compatibility/2006" xmlns:o="urn:schemas-microsoft-com:office:office" xmlns:r="http://schemas.openxmlformats.org/officeDocument/2006/relationships" xmlns:m="http://schemas.openxmlformats.org/officeDocument/2006/math" xmlns:v="urn:schemas-microsoft-com:vml" xmlns:wp14="http://schemas.microsoft.com/office/word/2010/wordprocessingDrawing" xmlns:wp="http://schemas.openxmlformats.org/drawingml/2006/wordprocessingDrawing" xmlns:w10="urn:schemas-microsoft-com:office:word" xmlns:w="http://schemas.openxmlformats.org/wordprocessingml/2006/main" xmlns:w14="http://schemas.microsoft.com/office/word/2010/wordml" xmlns:w15="http://schemas.microsoft.com/office/word/2012/wordml" xmlns:w16se="http://schemas.microsoft.com/office/word/2015/wordml/symex" xmlns:wpg="http://schemas.microsoft.com/office/word/2010/wordprocessingGroup" xmlns:wpi="http://schemas.microsoft.com/office/word/2010/wordprocessingInk" xmlns:wne="http://schemas.microsoft.com/office/word/2006/wordml" xmlns:wps="http://schemas.microsoft.com/office/word/2010/wordprocessingShape" mc:Ignorable="w14 w15 w16se wp14">
   <w:abstractNum w:abstractNumId="0" w15:restartNumberingAfterBreak="0">
-    <w:nsid w:val="39D263D1"/>
-    <w:multiLevelType w:val="multilevel"/>
-    <w:tmpl w:val="4F689EB2"/>
-    <w:lvl w:ilvl="0">
+    <w:nsid w:val="1FB4703C"/>
+    <w:multiLevelType w:val="hybridMultilevel"/>
+    <w:tmpl w:val="981C09A6"/>
+    <w:lvl w:ilvl="0" w:tplc="0C0A0001">
       <w:start w:val="1"/>
       <w:numFmt w:val="bullet"/>
       <w:lvlText w:val=""/>
@@ -246,10 +5252,9 @@
       </w:pPr>
       <w:rPr>
         <w:rFonts w:ascii="Symbol" w:hAnsi="Symbol" w:hint="default"/>
-        <w:sz w:val="20"/>
       </w:rPr>
     </w:lvl>
-    <w:lvl w:ilvl="1" w:tentative="1">
+    <w:lvl w:ilvl="1" w:tplc="0C0A0003" w:tentative="1">
       <w:start w:val="1"/>
       <w:numFmt w:val="bullet"/>
       <w:lvlText w:val="o"/>
@@ -261,11 +5266,10 @@
         <w:ind w:left="1440" w:hanging="360"/>
       </w:pPr>
       <w:rPr>
-        <w:rFonts w:ascii="Courier New" w:hAnsi="Courier New" w:hint="default"/>
-        <w:sz w:val="20"/>
+        <w:rFonts w:ascii="Courier New" w:hAnsi="Courier New" w:cs="Courier New" w:hint="default"/>
       </w:rPr>
     </w:lvl>
-    <w:lvl w:ilvl="2" w:tentative="1">
+    <w:lvl w:ilvl="2" w:tplc="0C0A0005">
       <w:start w:val="1"/>
       <w:numFmt w:val="bullet"/>
       <w:lvlText w:val=""/>
@@ -278,108 +5282,817 @@
       </w:pPr>
       <w:rPr>
         <w:rFonts w:ascii="Wingdings" w:hAnsi="Wingdings" w:hint="default"/>
-        <w:sz w:val="20"/>
       </w:rPr>
     </w:lvl>
-    <w:lvl w:ilvl="3" w:tentative="1">
+    <w:lvl w:ilvl="3" w:tplc="0C0A0001" w:tentative="1">
+      <w:start w:val="1"/>
+      <w:numFmt w:val="bullet"/>
+      <w:lvlText w:val=""/>
+      <w:lvlJc w:val="left"/>
+      <w:pPr>
+        <w:tabs>
+          <w:tab w:val="num" w:pos="2880"/>
+        </w:tabs>
+        <w:ind w:left="2880" w:hanging="360"/>
+      </w:pPr>
+      <w:rPr>
+        <w:rFonts w:ascii="Symbol" w:hAnsi="Symbol" w:hint="default"/>
+      </w:rPr>
+    </w:lvl>
+    <w:lvl w:ilvl="4" w:tplc="0C0A0003" w:tentative="1">
+      <w:start w:val="1"/>
+      <w:numFmt w:val="bullet"/>
+      <w:lvlText w:val="o"/>
+      <w:lvlJc w:val="left"/>
+      <w:pPr>
+        <w:tabs>
+          <w:tab w:val="num" w:pos="3600"/>
+        </w:tabs>
+        <w:ind w:left="3600" w:hanging="360"/>
+      </w:pPr>
+      <w:rPr>
+        <w:rFonts w:ascii="Courier New" w:hAnsi="Courier New" w:cs="Courier New" w:hint="default"/>
+      </w:rPr>
+    </w:lvl>
+    <w:lvl w:ilvl="5" w:tplc="0C0A0005" w:tentative="1">
       <w:start w:val="1"/>
       <w:numFmt w:val="bullet"/>
       <w:lvlText w:val=""/>
       <w:lvlJc w:val="left"/>
       <w:pPr>
         <w:tabs>
-          <w:tab w:val="num" w:pos="2880"/>
+          <w:tab w:val="num" w:pos="4320"/>
         </w:tabs>
-        <w:ind w:left="2880" w:hanging="360"/>
+        <w:ind w:left="4320" w:hanging="360"/>
       </w:pPr>
       <w:rPr>
         <w:rFonts w:ascii="Wingdings" w:hAnsi="Wingdings" w:hint="default"/>
-        <w:sz w:val="20"/>
       </w:rPr>
     </w:lvl>
-    <w:lvl w:ilvl="4" w:tentative="1">
+    <w:lvl w:ilvl="6" w:tplc="0C0A0001" w:tentative="1">
+      <w:start w:val="1"/>
+      <w:numFmt w:val="bullet"/>
+      <w:lvlText w:val=""/>
+      <w:lvlJc w:val="left"/>
+      <w:pPr>
+        <w:tabs>
+          <w:tab w:val="num" w:pos="5040"/>
+        </w:tabs>
+        <w:ind w:left="5040" w:hanging="360"/>
+      </w:pPr>
+      <w:rPr>
+        <w:rFonts w:ascii="Symbol" w:hAnsi="Symbol" w:hint="default"/>
+      </w:rPr>
+    </w:lvl>
+    <w:lvl w:ilvl="7" w:tplc="0C0A0003" w:tentative="1">
+      <w:start w:val="1"/>
+      <w:numFmt w:val="bullet"/>
+      <w:lvlText w:val="o"/>
+      <w:lvlJc w:val="left"/>
+      <w:pPr>
+        <w:tabs>
+          <w:tab w:val="num" w:pos="5760"/>
+        </w:tabs>
+        <w:ind w:left="5760" w:hanging="360"/>
+      </w:pPr>
+      <w:rPr>
+        <w:rFonts w:ascii="Courier New" w:hAnsi="Courier New" w:cs="Courier New" w:hint="default"/>
+      </w:rPr>
+    </w:lvl>
+    <w:lvl w:ilvl="8" w:tplc="0C0A0005" w:tentative="1">
       <w:start w:val="1"/>
       <w:numFmt w:val="bullet"/>
       <w:lvlText w:val=""/>
       <w:lvlJc w:val="left"/>
       <w:pPr>
         <w:tabs>
-          <w:tab w:val="num" w:pos="3600"/>
+          <w:tab w:val="num" w:pos="6480"/>
         </w:tabs>
-        <w:ind w:left="3600" w:hanging="360"/>
+        <w:ind w:left="6480" w:hanging="360"/>
       </w:pPr>
       <w:rPr>
         <w:rFonts w:ascii="Wingdings" w:hAnsi="Wingdings" w:hint="default"/>
-        <w:sz w:val="20"/>
       </w:rPr>
     </w:lvl>
-    <w:lvl w:ilvl="5" w:tentative="1">
+  </w:abstractNum>
+  <w:abstractNum w:abstractNumId="1" w15:restartNumberingAfterBreak="0">
+    <w:nsid w:val="2FC3046D"/>
+    <w:multiLevelType w:val="hybridMultilevel"/>
+    <w:tmpl w:val="06DC6D76"/>
+    <w:lvl w:ilvl="0" w:tplc="5A68D426">
+      <w:start w:val="1"/>
+      <w:numFmt w:val="bullet"/>
+      <w:lvlText w:val=""/>
+      <w:lvlJc w:val="left"/>
+      <w:pPr>
+        <w:tabs>
+          <w:tab w:val="num" w:pos="473"/>
+        </w:tabs>
+        <w:ind w:left="473" w:hanging="360"/>
+      </w:pPr>
+      <w:rPr>
+        <w:rFonts w:ascii="Symbol" w:hAnsi="Symbol" w:hint="default"/>
+        <w:color w:val="auto"/>
+      </w:rPr>
+    </w:lvl>
+    <w:lvl w:ilvl="1" w:tplc="0C0A0003" w:tentative="1">
+      <w:start w:val="1"/>
+      <w:numFmt w:val="bullet"/>
+      <w:lvlText w:val="o"/>
+      <w:lvlJc w:val="left"/>
+      <w:pPr>
+        <w:tabs>
+          <w:tab w:val="num" w:pos="1440"/>
+        </w:tabs>
+        <w:ind w:left="1440" w:hanging="360"/>
+      </w:pPr>
+      <w:rPr>
+        <w:rFonts w:ascii="Courier New" w:hAnsi="Courier New" w:cs="Arial" w:hint="default"/>
+      </w:rPr>
+    </w:lvl>
+    <w:lvl w:ilvl="2" w:tplc="0C0A0005" w:tentative="1">
       <w:start w:val="1"/>
       <w:numFmt w:val="bullet"/>
       <w:lvlText w:val=""/>
       <w:lvlJc w:val="left"/>
       <w:pPr>
         <w:tabs>
-          <w:tab w:val="num" w:pos="4320"/>
+          <w:tab w:val="num" w:pos="2160"/>
         </w:tabs>
-        <w:ind w:left="4320" w:hanging="360"/>
+        <w:ind w:left="2160" w:hanging="360"/>
       </w:pPr>
       <w:rPr>
         <w:rFonts w:ascii="Wingdings" w:hAnsi="Wingdings" w:hint="default"/>
-        <w:sz w:val="20"/>
       </w:rPr>
     </w:lvl>
-    <w:lvl w:ilvl="6" w:tentative="1">
+    <w:lvl w:ilvl="3" w:tplc="0C0A0001" w:tentative="1">
+      <w:start w:val="1"/>
+      <w:numFmt w:val="bullet"/>
+      <w:lvlText w:val=""/>
+      <w:lvlJc w:val="left"/>
+      <w:pPr>
+        <w:tabs>
+          <w:tab w:val="num" w:pos="2880"/>
+        </w:tabs>
+        <w:ind w:left="2880" w:hanging="360"/>
+      </w:pPr>
+      <w:rPr>
+        <w:rFonts w:ascii="Symbol" w:hAnsi="Symbol" w:hint="default"/>
+      </w:rPr>
+    </w:lvl>
+    <w:lvl w:ilvl="4" w:tplc="0C0A0003" w:tentative="1">
+      <w:start w:val="1"/>
+      <w:numFmt w:val="bullet"/>
+      <w:lvlText w:val="o"/>
+      <w:lvlJc w:val="left"/>
+      <w:pPr>
+        <w:tabs>
+          <w:tab w:val="num" w:pos="3600"/>
+        </w:tabs>
+        <w:ind w:left="3600" w:hanging="360"/>
+      </w:pPr>
+      <w:rPr>
+        <w:rFonts w:ascii="Courier New" w:hAnsi="Courier New" w:cs="Arial" w:hint="default"/>
+      </w:rPr>
+    </w:lvl>
+    <w:lvl w:ilvl="5" w:tplc="0C0A0005" w:tentative="1">
       <w:start w:val="1"/>
       <w:numFmt w:val="bullet"/>
       <w:lvlText w:val=""/>
       <w:lvlJc w:val="left"/>
       <w:pPr>
         <w:tabs>
+          <w:tab w:val="num" w:pos="4320"/>
+        </w:tabs>
+        <w:ind w:left="4320" w:hanging="360"/>
+      </w:pPr>
+      <w:rPr>
+        <w:rFonts w:ascii="Wingdings" w:hAnsi="Wingdings" w:hint="default"/>
+      </w:rPr>
+    </w:lvl>
+    <w:lvl w:ilvl="6" w:tplc="0C0A0001" w:tentative="1">
+      <w:start w:val="1"/>
+      <w:numFmt w:val="bullet"/>
+      <w:lvlText w:val=""/>
+      <w:lvlJc w:val="left"/>
+      <w:pPr>
+        <w:tabs>
           <w:tab w:val="num" w:pos="5040"/>
         </w:tabs>
         <w:ind w:left="5040" w:hanging="360"/>
       </w:pPr>
       <w:rPr>
-        <w:rFonts w:ascii="Wingdings" w:hAnsi="Wingdings" w:hint="default"/>
-        <w:sz w:val="20"/>
+        <w:rFonts w:ascii="Symbol" w:hAnsi="Symbol" w:hint="default"/>
       </w:rPr>
     </w:lvl>
-    <w:lvl w:ilvl="7" w:tentative="1">
+    <w:lvl w:ilvl="7" w:tplc="0C0A0003" w:tentative="1">
+      <w:start w:val="1"/>
+      <w:numFmt w:val="bullet"/>
+      <w:lvlText w:val="o"/>
+      <w:lvlJc w:val="left"/>
+      <w:pPr>
+        <w:tabs>
+          <w:tab w:val="num" w:pos="5760"/>
+        </w:tabs>
+        <w:ind w:left="5760" w:hanging="360"/>
+      </w:pPr>
+      <w:rPr>
+        <w:rFonts w:ascii="Courier New" w:hAnsi="Courier New" w:cs="Arial" w:hint="default"/>
+      </w:rPr>
+    </w:lvl>
+    <w:lvl w:ilvl="8" w:tplc="0C0A0005" w:tentative="1">
       <w:start w:val="1"/>
       <w:numFmt w:val="bullet"/>
       <w:lvlText w:val=""/>
       <w:lvlJc w:val="left"/>
       <w:pPr>
         <w:tabs>
-          <w:tab w:val="num" w:pos="5760"/>
+          <w:tab w:val="num" w:pos="6480"/>
         </w:tabs>
-        <w:ind w:left="5760" w:hanging="360"/>
+        <w:ind w:left="6480" w:hanging="360"/>
       </w:pPr>
       <w:rPr>
         <w:rFonts w:ascii="Wingdings" w:hAnsi="Wingdings" w:hint="default"/>
-        <w:sz w:val="20"/>
       </w:rPr>
     </w:lvl>
-    <w:lvl w:ilvl="8" w:tentative="1">
+  </w:abstractNum>
+  <w:abstractNum w:abstractNumId="2" w15:restartNumberingAfterBreak="0">
+    <w:nsid w:val="37BB2CBE"/>
+    <w:multiLevelType w:val="hybridMultilevel"/>
+    <w:tmpl w:val="463859F2"/>
+    <w:lvl w:ilvl="0" w:tplc="7228EDDA">
+      <w:start w:val="2"/>
+      <w:numFmt w:val="bullet"/>
+      <w:lvlText w:val="-"/>
+      <w:lvlJc w:val="left"/>
+      <w:pPr>
+        <w:tabs>
+          <w:tab w:val="num" w:pos="720"/>
+        </w:tabs>
+        <w:ind w:left="720" w:hanging="360"/>
+      </w:pPr>
+      <w:rPr>
+        <w:rFonts w:ascii="Garamond" w:eastAsia="Times New Roman" w:hAnsi="Garamond" w:cs="Arial" w:hint="default"/>
+      </w:rPr>
+    </w:lvl>
+    <w:lvl w:ilvl="1" w:tplc="0C0A0003" w:tentative="1">
+      <w:start w:val="1"/>
+      <w:numFmt w:val="bullet"/>
+      <w:lvlText w:val="o"/>
+      <w:lvlJc w:val="left"/>
+      <w:pPr>
+        <w:tabs>
+          <w:tab w:val="num" w:pos="1440"/>
+        </w:tabs>
+        <w:ind w:left="1440" w:hanging="360"/>
+      </w:pPr>
+      <w:rPr>
+        <w:rFonts w:ascii="Courier New" w:hAnsi="Courier New" w:cs="Courier New" w:hint="default"/>
+      </w:rPr>
+    </w:lvl>
+    <w:lvl w:ilvl="2" w:tplc="0C0A0005" w:tentative="1">
       <w:start w:val="1"/>
       <w:numFmt w:val="bullet"/>
       <w:lvlText w:val=""/>
       <w:lvlJc w:val="left"/>
       <w:pPr>
         <w:tabs>
+          <w:tab w:val="num" w:pos="2160"/>
+        </w:tabs>
+        <w:ind w:left="2160" w:hanging="360"/>
+      </w:pPr>
+      <w:rPr>
+        <w:rFonts w:ascii="Wingdings" w:hAnsi="Wingdings" w:hint="default"/>
+      </w:rPr>
+    </w:lvl>
+    <w:lvl w:ilvl="3" w:tplc="0C0A0001" w:tentative="1">
+      <w:start w:val="1"/>
+      <w:numFmt w:val="bullet"/>
+      <w:lvlText w:val=""/>
+      <w:lvlJc w:val="left"/>
+      <w:pPr>
+        <w:tabs>
+          <w:tab w:val="num" w:pos="2880"/>
+        </w:tabs>
+        <w:ind w:left="2880" w:hanging="360"/>
+      </w:pPr>
+      <w:rPr>
+        <w:rFonts w:ascii="Symbol" w:hAnsi="Symbol" w:hint="default"/>
+      </w:rPr>
+    </w:lvl>
+    <w:lvl w:ilvl="4" w:tplc="0C0A0003" w:tentative="1">
+      <w:start w:val="1"/>
+      <w:numFmt w:val="bullet"/>
+      <w:lvlText w:val="o"/>
+      <w:lvlJc w:val="left"/>
+      <w:pPr>
+        <w:tabs>
+          <w:tab w:val="num" w:pos="3600"/>
+        </w:tabs>
+        <w:ind w:left="3600" w:hanging="360"/>
+      </w:pPr>
+      <w:rPr>
+        <w:rFonts w:ascii="Courier New" w:hAnsi="Courier New" w:cs="Courier New" w:hint="default"/>
+      </w:rPr>
+    </w:lvl>
+    <w:lvl w:ilvl="5" w:tplc="0C0A0005" w:tentative="1">
+      <w:start w:val="1"/>
+      <w:numFmt w:val="bullet"/>
+      <w:lvlText w:val=""/>
+      <w:lvlJc w:val="left"/>
+      <w:pPr>
+        <w:tabs>
+          <w:tab w:val="num" w:pos="4320"/>
+        </w:tabs>
+        <w:ind w:left="4320" w:hanging="360"/>
+      </w:pPr>
+      <w:rPr>
+        <w:rFonts w:ascii="Wingdings" w:hAnsi="Wingdings" w:hint="default"/>
+      </w:rPr>
+    </w:lvl>
+    <w:lvl w:ilvl="6" w:tplc="0C0A0001" w:tentative="1">
+      <w:start w:val="1"/>
+      <w:numFmt w:val="bullet"/>
+      <w:lvlText w:val=""/>
+      <w:lvlJc w:val="left"/>
+      <w:pPr>
+        <w:tabs>
+          <w:tab w:val="num" w:pos="5040"/>
+        </w:tabs>
+        <w:ind w:left="5040" w:hanging="360"/>
+      </w:pPr>
+      <w:rPr>
+        <w:rFonts w:ascii="Symbol" w:hAnsi="Symbol" w:hint="default"/>
+      </w:rPr>
+    </w:lvl>
+    <w:lvl w:ilvl="7" w:tplc="0C0A0003" w:tentative="1">
+      <w:start w:val="1"/>
+      <w:numFmt w:val="bullet"/>
+      <w:lvlText w:val="o"/>
+      <w:lvlJc w:val="left"/>
+      <w:pPr>
+        <w:tabs>
+          <w:tab w:val="num" w:pos="5760"/>
+        </w:tabs>
+        <w:ind w:left="5760" w:hanging="360"/>
+      </w:pPr>
+      <w:rPr>
+        <w:rFonts w:ascii="Courier New" w:hAnsi="Courier New" w:cs="Courier New" w:hint="default"/>
+      </w:rPr>
+    </w:lvl>
+    <w:lvl w:ilvl="8" w:tplc="0C0A0005" w:tentative="1">
+      <w:start w:val="1"/>
+      <w:numFmt w:val="bullet"/>
+      <w:lvlText w:val=""/>
+      <w:lvlJc w:val="left"/>
+      <w:pPr>
+        <w:tabs>
           <w:tab w:val="num" w:pos="6480"/>
         </w:tabs>
         <w:ind w:left="6480" w:hanging="360"/>
       </w:pPr>
       <w:rPr>
         <w:rFonts w:ascii="Wingdings" w:hAnsi="Wingdings" w:hint="default"/>
-        <w:sz w:val="20"/>
+      </w:rPr>
+    </w:lvl>
+  </w:abstractNum>
+  <w:abstractNum w:abstractNumId="3" w15:restartNumberingAfterBreak="0">
+    <w:nsid w:val="62C276D6"/>
+    <w:multiLevelType w:val="hybridMultilevel"/>
+    <w:tmpl w:val="CB1C97D8"/>
+    <w:lvl w:ilvl="0" w:tplc="0C0A0001">
+      <w:start w:val="1"/>
+      <w:numFmt w:val="bullet"/>
+      <w:lvlText w:val=""/>
+      <w:lvlJc w:val="left"/>
+      <w:pPr>
+        <w:tabs>
+          <w:tab w:val="num" w:pos="720"/>
+        </w:tabs>
+        <w:ind w:left="720" w:hanging="360"/>
+      </w:pPr>
+      <w:rPr>
+        <w:rFonts w:ascii="Symbol" w:hAnsi="Symbol" w:hint="default"/>
+      </w:rPr>
+    </w:lvl>
+    <w:lvl w:ilvl="1" w:tplc="0C0A0003" w:tentative="1">
+      <w:start w:val="1"/>
+      <w:numFmt w:val="bullet"/>
+      <w:lvlText w:val="o"/>
+      <w:lvlJc w:val="left"/>
+      <w:pPr>
+        <w:tabs>
+          <w:tab w:val="num" w:pos="1440"/>
+        </w:tabs>
+        <w:ind w:left="1440" w:hanging="360"/>
+      </w:pPr>
+      <w:rPr>
+        <w:rFonts w:ascii="Courier New" w:hAnsi="Courier New" w:cs="Arial" w:hint="default"/>
+      </w:rPr>
+    </w:lvl>
+    <w:lvl w:ilvl="2" w:tplc="0C0A0005" w:tentative="1">
+      <w:start w:val="1"/>
+      <w:numFmt w:val="bullet"/>
+      <w:lvlText w:val=""/>
+      <w:lvlJc w:val="left"/>
+      <w:pPr>
+        <w:tabs>
+          <w:tab w:val="num" w:pos="2160"/>
+        </w:tabs>
+        <w:ind w:left="2160" w:hanging="360"/>
+      </w:pPr>
+      <w:rPr>
+        <w:rFonts w:ascii="Wingdings" w:hAnsi="Wingdings" w:hint="default"/>
+      </w:rPr>
+    </w:lvl>
+    <w:lvl w:ilvl="3" w:tplc="0C0A0001" w:tentative="1">
+      <w:start w:val="1"/>
+      <w:numFmt w:val="bullet"/>
+      <w:lvlText w:val=""/>
+      <w:lvlJc w:val="left"/>
+      <w:pPr>
+        <w:tabs>
+          <w:tab w:val="num" w:pos="2880"/>
+        </w:tabs>
+        <w:ind w:left="2880" w:hanging="360"/>
+      </w:pPr>
+      <w:rPr>
+        <w:rFonts w:ascii="Symbol" w:hAnsi="Symbol" w:hint="default"/>
+      </w:rPr>
+    </w:lvl>
+    <w:lvl w:ilvl="4" w:tplc="0C0A0003" w:tentative="1">
+      <w:start w:val="1"/>
+      <w:numFmt w:val="bullet"/>
+      <w:lvlText w:val="o"/>
+      <w:lvlJc w:val="left"/>
+      <w:pPr>
+        <w:tabs>
+          <w:tab w:val="num" w:pos="3600"/>
+        </w:tabs>
+        <w:ind w:left="3600" w:hanging="360"/>
+      </w:pPr>
+      <w:rPr>
+        <w:rFonts w:ascii="Courier New" w:hAnsi="Courier New" w:cs="Arial" w:hint="default"/>
+      </w:rPr>
+    </w:lvl>
+    <w:lvl w:ilvl="5" w:tplc="0C0A0005" w:tentative="1">
+      <w:start w:val="1"/>
+      <w:numFmt w:val="bullet"/>
+      <w:lvlText w:val=""/>
+      <w:lvlJc w:val="left"/>
+      <w:pPr>
+        <w:tabs>
+          <w:tab w:val="num" w:pos="4320"/>
+        </w:tabs>
+        <w:ind w:left="4320" w:hanging="360"/>
+      </w:pPr>
+      <w:rPr>
+        <w:rFonts w:ascii="Wingdings" w:hAnsi="Wingdings" w:hint="default"/>
+      </w:rPr>
+    </w:lvl>
+    <w:lvl w:ilvl="6" w:tplc="0C0A0001" w:tentative="1">
+      <w:start w:val="1"/>
+      <w:numFmt w:val="bullet"/>
+      <w:lvlText w:val=""/>
+      <w:lvlJc w:val="left"/>
+      <w:pPr>
+        <w:tabs>
+          <w:tab w:val="num" w:pos="5040"/>
+        </w:tabs>
+        <w:ind w:left="5040" w:hanging="360"/>
+      </w:pPr>
+      <w:rPr>
+        <w:rFonts w:ascii="Symbol" w:hAnsi="Symbol" w:hint="default"/>
+      </w:rPr>
+    </w:lvl>
+    <w:lvl w:ilvl="7" w:tplc="0C0A0003" w:tentative="1">
+      <w:start w:val="1"/>
+      <w:numFmt w:val="bullet"/>
+      <w:lvlText w:val="o"/>
+      <w:lvlJc w:val="left"/>
+      <w:pPr>
+        <w:tabs>
+          <w:tab w:val="num" w:pos="5760"/>
+        </w:tabs>
+        <w:ind w:left="5760" w:hanging="360"/>
+      </w:pPr>
+      <w:rPr>
+        <w:rFonts w:ascii="Courier New" w:hAnsi="Courier New" w:cs="Arial" w:hint="default"/>
+      </w:rPr>
+    </w:lvl>
+    <w:lvl w:ilvl="8" w:tplc="0C0A0005" w:tentative="1">
+      <w:start w:val="1"/>
+      <w:numFmt w:val="bullet"/>
+      <w:lvlText w:val=""/>
+      <w:lvlJc w:val="left"/>
+      <w:pPr>
+        <w:tabs>
+          <w:tab w:val="num" w:pos="6480"/>
+        </w:tabs>
+        <w:ind w:left="6480" w:hanging="360"/>
+      </w:pPr>
+      <w:rPr>
+        <w:rFonts w:ascii="Wingdings" w:hAnsi="Wingdings" w:hint="default"/>
+      </w:rPr>
+    </w:lvl>
+  </w:abstractNum>
+  <w:abstractNum w:abstractNumId="4" w15:restartNumberingAfterBreak="0">
+    <w:nsid w:val="6B835E74"/>
+    <w:multiLevelType w:val="hybridMultilevel"/>
+    <w:tmpl w:val="873CB076"/>
+    <w:lvl w:ilvl="0" w:tplc="0C0A0001">
+      <w:start w:val="1"/>
+      <w:numFmt w:val="bullet"/>
+      <w:lvlText w:val=""/>
+      <w:lvlJc w:val="left"/>
+      <w:pPr>
+        <w:tabs>
+          <w:tab w:val="num" w:pos="1498"/>
+        </w:tabs>
+        <w:ind w:left="1498" w:hanging="360"/>
+      </w:pPr>
+      <w:rPr>
+        <w:rFonts w:ascii="Symbol" w:hAnsi="Symbol" w:hint="default"/>
+      </w:rPr>
+    </w:lvl>
+    <w:lvl w:ilvl="1" w:tplc="0C0A0003" w:tentative="1">
+      <w:start w:val="1"/>
+      <w:numFmt w:val="bullet"/>
+      <w:lvlText w:val="o"/>
+      <w:lvlJc w:val="left"/>
+      <w:pPr>
+        <w:tabs>
+          <w:tab w:val="num" w:pos="2218"/>
+        </w:tabs>
+        <w:ind w:left="2218" w:hanging="360"/>
+      </w:pPr>
+      <w:rPr>
+        <w:rFonts w:ascii="Courier New" w:hAnsi="Courier New" w:cs="Arial" w:hint="default"/>
+      </w:rPr>
+    </w:lvl>
+    <w:lvl w:ilvl="2" w:tplc="0C0A0005" w:tentative="1">
+      <w:start w:val="1"/>
+      <w:numFmt w:val="bullet"/>
+      <w:lvlText w:val=""/>
+      <w:lvlJc w:val="left"/>
+      <w:pPr>
+        <w:tabs>
+          <w:tab w:val="num" w:pos="2938"/>
+        </w:tabs>
+        <w:ind w:left="2938" w:hanging="360"/>
+      </w:pPr>
+      <w:rPr>
+        <w:rFonts w:ascii="Wingdings" w:hAnsi="Wingdings" w:hint="default"/>
+      </w:rPr>
+    </w:lvl>
+    <w:lvl w:ilvl="3" w:tplc="0C0A0001" w:tentative="1">
+      <w:start w:val="1"/>
+      <w:numFmt w:val="bullet"/>
+      <w:lvlText w:val=""/>
+      <w:lvlJc w:val="left"/>
+      <w:pPr>
+        <w:tabs>
+          <w:tab w:val="num" w:pos="3658"/>
+        </w:tabs>
+        <w:ind w:left="3658" w:hanging="360"/>
+      </w:pPr>
+      <w:rPr>
+        <w:rFonts w:ascii="Symbol" w:hAnsi="Symbol" w:hint="default"/>
+      </w:rPr>
+    </w:lvl>
+    <w:lvl w:ilvl="4" w:tplc="0C0A0003" w:tentative="1">
+      <w:start w:val="1"/>
+      <w:numFmt w:val="bullet"/>
+      <w:lvlText w:val="o"/>
+      <w:lvlJc w:val="left"/>
+      <w:pPr>
+        <w:tabs>
+          <w:tab w:val="num" w:pos="4378"/>
+        </w:tabs>
+        <w:ind w:left="4378" w:hanging="360"/>
+      </w:pPr>
+      <w:rPr>
+        <w:rFonts w:ascii="Courier New" w:hAnsi="Courier New" w:cs="Arial" w:hint="default"/>
+      </w:rPr>
+    </w:lvl>
+    <w:lvl w:ilvl="5" w:tplc="0C0A0005" w:tentative="1">
+      <w:start w:val="1"/>
+      <w:numFmt w:val="bullet"/>
+      <w:lvlText w:val=""/>
+      <w:lvlJc w:val="left"/>
+      <w:pPr>
+        <w:tabs>
+          <w:tab w:val="num" w:pos="5098"/>
+        </w:tabs>
+        <w:ind w:left="5098" w:hanging="360"/>
+      </w:pPr>
+      <w:rPr>
+        <w:rFonts w:ascii="Wingdings" w:hAnsi="Wingdings" w:hint="default"/>
+      </w:rPr>
+    </w:lvl>
+    <w:lvl w:ilvl="6" w:tplc="0C0A0001" w:tentative="1">
+      <w:start w:val="1"/>
+      <w:numFmt w:val="bullet"/>
+      <w:lvlText w:val=""/>
+      <w:lvlJc w:val="left"/>
+      <w:pPr>
+        <w:tabs>
+          <w:tab w:val="num" w:pos="5818"/>
+        </w:tabs>
+        <w:ind w:left="5818" w:hanging="360"/>
+      </w:pPr>
+      <w:rPr>
+        <w:rFonts w:ascii="Symbol" w:hAnsi="Symbol" w:hint="default"/>
+      </w:rPr>
+    </w:lvl>
+    <w:lvl w:ilvl="7" w:tplc="0C0A0003" w:tentative="1">
+      <w:start w:val="1"/>
+      <w:numFmt w:val="bullet"/>
+      <w:lvlText w:val="o"/>
+      <w:lvlJc w:val="left"/>
+      <w:pPr>
+        <w:tabs>
+          <w:tab w:val="num" w:pos="6538"/>
+        </w:tabs>
+        <w:ind w:left="6538" w:hanging="360"/>
+      </w:pPr>
+      <w:rPr>
+        <w:rFonts w:ascii="Courier New" w:hAnsi="Courier New" w:cs="Arial" w:hint="default"/>
+      </w:rPr>
+    </w:lvl>
+    <w:lvl w:ilvl="8" w:tplc="0C0A0005" w:tentative="1">
+      <w:start w:val="1"/>
+      <w:numFmt w:val="bullet"/>
+      <w:lvlText w:val=""/>
+      <w:lvlJc w:val="left"/>
+      <w:pPr>
+        <w:tabs>
+          <w:tab w:val="num" w:pos="7258"/>
+        </w:tabs>
+        <w:ind w:left="7258" w:hanging="360"/>
+      </w:pPr>
+      <w:rPr>
+        <w:rFonts w:ascii="Wingdings" w:hAnsi="Wingdings" w:hint="default"/>
+      </w:rPr>
+    </w:lvl>
+  </w:abstractNum>
+  <w:abstractNum w:abstractNumId="5" w15:restartNumberingAfterBreak="0">
+    <w:nsid w:val="6F9327D8"/>
+    <w:multiLevelType w:val="hybridMultilevel"/>
+    <w:tmpl w:val="B7666550"/>
+    <w:lvl w:ilvl="0" w:tplc="0C0A0001">
+      <w:start w:val="1"/>
+      <w:numFmt w:val="bullet"/>
+      <w:lvlText w:val=""/>
+      <w:lvlJc w:val="left"/>
+      <w:pPr>
+        <w:tabs>
+          <w:tab w:val="num" w:pos="720"/>
+        </w:tabs>
+        <w:ind w:left="720" w:hanging="360"/>
+      </w:pPr>
+      <w:rPr>
+        <w:rFonts w:ascii="Symbol" w:hAnsi="Symbol" w:hint="default"/>
+      </w:rPr>
+    </w:lvl>
+    <w:lvl w:ilvl="1" w:tplc="0C0A0003" w:tentative="1">
+      <w:start w:val="1"/>
+      <w:numFmt w:val="bullet"/>
+      <w:lvlText w:val="o"/>
+      <w:lvlJc w:val="left"/>
+      <w:pPr>
+        <w:tabs>
+          <w:tab w:val="num" w:pos="1440"/>
+        </w:tabs>
+        <w:ind w:left="1440" w:hanging="360"/>
+      </w:pPr>
+      <w:rPr>
+        <w:rFonts w:ascii="Courier New" w:hAnsi="Courier New" w:cs="Arial" w:hint="default"/>
+      </w:rPr>
+    </w:lvl>
+    <w:lvl w:ilvl="2" w:tplc="0C0A0005" w:tentative="1">
+      <w:start w:val="1"/>
+      <w:numFmt w:val="bullet"/>
+      <w:lvlText w:val=""/>
+      <w:lvlJc w:val="left"/>
+      <w:pPr>
+        <w:tabs>
+          <w:tab w:val="num" w:pos="2160"/>
+        </w:tabs>
+        <w:ind w:left="2160" w:hanging="360"/>
+      </w:pPr>
+      <w:rPr>
+        <w:rFonts w:ascii="Wingdings" w:hAnsi="Wingdings" w:hint="default"/>
+      </w:rPr>
+    </w:lvl>
+    <w:lvl w:ilvl="3" w:tplc="0C0A0001" w:tentative="1">
+      <w:start w:val="1"/>
+      <w:numFmt w:val="bullet"/>
+      <w:lvlText w:val=""/>
+      <w:lvlJc w:val="left"/>
+      <w:pPr>
+        <w:tabs>
+          <w:tab w:val="num" w:pos="2880"/>
+        </w:tabs>
+        <w:ind w:left="2880" w:hanging="360"/>
+      </w:pPr>
+      <w:rPr>
+        <w:rFonts w:ascii="Symbol" w:hAnsi="Symbol" w:hint="default"/>
+      </w:rPr>
+    </w:lvl>
+    <w:lvl w:ilvl="4" w:tplc="0C0A0003" w:tentative="1">
+      <w:start w:val="1"/>
+      <w:numFmt w:val="bullet"/>
+      <w:lvlText w:val="o"/>
+      <w:lvlJc w:val="left"/>
+      <w:pPr>
+        <w:tabs>
+          <w:tab w:val="num" w:pos="3600"/>
+        </w:tabs>
+        <w:ind w:left="3600" w:hanging="360"/>
+      </w:pPr>
+      <w:rPr>
+        <w:rFonts w:ascii="Courier New" w:hAnsi="Courier New" w:cs="Arial" w:hint="default"/>
+      </w:rPr>
+    </w:lvl>
+    <w:lvl w:ilvl="5" w:tplc="0C0A0005" w:tentative="1">
+      <w:start w:val="1"/>
+      <w:numFmt w:val="bullet"/>
+      <w:lvlText w:val=""/>
+      <w:lvlJc w:val="left"/>
+      <w:pPr>
+        <w:tabs>
+          <w:tab w:val="num" w:pos="4320"/>
+        </w:tabs>
+        <w:ind w:left="4320" w:hanging="360"/>
+      </w:pPr>
+      <w:rPr>
+        <w:rFonts w:ascii="Wingdings" w:hAnsi="Wingdings" w:hint="default"/>
+      </w:rPr>
+    </w:lvl>
+    <w:lvl w:ilvl="6" w:tplc="0C0A0001" w:tentative="1">
+      <w:start w:val="1"/>
+      <w:numFmt w:val="bullet"/>
+      <w:lvlText w:val=""/>
+      <w:lvlJc w:val="left"/>
+      <w:pPr>
+        <w:tabs>
+          <w:tab w:val="num" w:pos="5040"/>
+        </w:tabs>
+        <w:ind w:left="5040" w:hanging="360"/>
+      </w:pPr>
+      <w:rPr>
+        <w:rFonts w:ascii="Symbol" w:hAnsi="Symbol" w:hint="default"/>
+      </w:rPr>
+    </w:lvl>
+    <w:lvl w:ilvl="7" w:tplc="0C0A0003" w:tentative="1">
+      <w:start w:val="1"/>
+      <w:numFmt w:val="bullet"/>
+      <w:lvlText w:val="o"/>
+      <w:lvlJc w:val="left"/>
+      <w:pPr>
+        <w:tabs>
+          <w:tab w:val="num" w:pos="5760"/>
+        </w:tabs>
+        <w:ind w:left="5760" w:hanging="360"/>
+      </w:pPr>
+      <w:rPr>
+        <w:rFonts w:ascii="Courier New" w:hAnsi="Courier New" w:cs="Arial" w:hint="default"/>
+      </w:rPr>
+    </w:lvl>
+    <w:lvl w:ilvl="8" w:tplc="0C0A0005" w:tentative="1">
+      <w:start w:val="1"/>
+      <w:numFmt w:val="bullet"/>
+      <w:lvlText w:val=""/>
+      <w:lvlJc w:val="left"/>
+      <w:pPr>
+        <w:tabs>
+          <w:tab w:val="num" w:pos="6480"/>
+        </w:tabs>
+        <w:ind w:left="6480" w:hanging="360"/>
+      </w:pPr>
+      <w:rPr>
+        <w:rFonts w:ascii="Wingdings" w:hAnsi="Wingdings" w:hint="default"/>
       </w:rPr>
     </w:lvl>
   </w:abstractNum>
   <w:num w:numId="1">
+    <w:abstractNumId w:val="4"/>
+  </w:num>
+  <w:num w:numId="2">
+    <w:abstractNumId w:val="5"/>
+  </w:num>
+  <w:num w:numId="3">
+    <w:abstractNumId w:val="3"/>
+  </w:num>
+  <w:num w:numId="4">
+    <w:abstractNumId w:val="1"/>
+  </w:num>
+  <w:num w:numId="5">
     <w:abstractNumId w:val="0"/>
+  </w:num>
+  <w:num w:numId="6">
+    <w:abstractNumId w:val="2"/>
   </w:num>
 </w:numbering>
 </file>
@@ -389,19 +6102,13 @@
   <w:docDefaults>
     <w:rPrDefault>
       <w:rPr>
-        <w:rFonts w:asciiTheme="minorHAnsi" w:eastAsiaTheme="minorHAnsi" w:hAnsiTheme="minorHAnsi" w:cstheme="minorBidi"/>
-        <w:sz w:val="22"/>
-        <w:szCs w:val="22"/>
-        <w:lang w:val="es-ES" w:eastAsia="en-US" w:bidi="ar-SA"/>
+        <w:rFonts w:ascii="Times New Roman" w:eastAsia="Times New Roman" w:hAnsi="Times New Roman" w:cs="Times New Roman"/>
+        <w:lang w:val="es-ES" w:eastAsia="es-ES" w:bidi="ar-SA"/>
       </w:rPr>
     </w:rPrDefault>
-    <w:pPrDefault>
-      <w:pPr>
-        <w:spacing w:after="160" w:line="259" w:lineRule="auto"/>
-      </w:pPr>
-    </w:pPrDefault>
+    <w:pPrDefault/>
   </w:docDefaults>
-  <w:latentStyles w:defLockedState="0" w:defUIPriority="99" w:defSemiHidden="0" w:defUnhideWhenUsed="0" w:defQFormat="0" w:count="373">
+  <w:latentStyles w:defLockedState="0" w:defUIPriority="99" w:defSemiHidden="0" w:defUnhideWhenUsed="0" w:defQFormat="0" w:count="372">
     <w:lsdException w:name="Normal" w:uiPriority="0" w:qFormat="1"/>
     <w:lsdException w:name="heading 1" w:uiPriority="9" w:qFormat="1"/>
     <w:lsdException w:name="heading 2" w:semiHidden="1" w:uiPriority="9" w:unhideWhenUsed="1" w:qFormat="1"/>
@@ -507,6 +6214,7 @@
     <w:lsdException w:name="HTML Sample" w:semiHidden="1" w:unhideWhenUsed="1"/>
     <w:lsdException w:name="HTML Typewriter" w:semiHidden="1" w:unhideWhenUsed="1"/>
     <w:lsdException w:name="HTML Variable" w:semiHidden="1" w:unhideWhenUsed="1"/>
+    <w:lsdException w:name="Normal Table" w:semiHidden="1" w:unhideWhenUsed="1"/>
     <w:lsdException w:name="annotation subject" w:semiHidden="1" w:unhideWhenUsed="1"/>
     <w:lsdException w:name="No List" w:semiHidden="1" w:unhideWhenUsed="1"/>
     <w:lsdException w:name="Outline List 1" w:semiHidden="1" w:unhideWhenUsed="1"/>
@@ -552,9 +6260,11 @@
     <w:lsdException w:name="Table Subtle 1" w:semiHidden="1" w:unhideWhenUsed="1"/>
     <w:lsdException w:name="Table Subtle 2" w:semiHidden="1" w:unhideWhenUsed="1"/>
     <w:lsdException w:name="Table Web 1" w:semiHidden="1" w:unhideWhenUsed="1"/>
+    <w:lsdException w:name="Table Web 2" w:semiHidden="1" w:unhideWhenUsed="1"/>
     <w:lsdException w:name="Table Web 3" w:semiHidden="1" w:unhideWhenUsed="1"/>
     <w:lsdException w:name="Balloon Text" w:semiHidden="1" w:unhideWhenUsed="1"/>
-    <w:lsdException w:name="Table Grid" w:uiPriority="39"/>
+    <w:lsdException w:name="Table Grid" w:uiPriority="59"/>
+    <w:lsdException w:name="Table Theme" w:semiHidden="1" w:unhideWhenUsed="1"/>
     <w:lsdException w:name="Placeholder Text" w:semiHidden="1"/>
     <w:lsdException w:name="No Spacing" w:uiPriority="1" w:qFormat="1"/>
     <w:lsdException w:name="Light Shading" w:uiPriority="60"/>
@@ -771,23 +6481,23 @@
     <w:lsdException w:name="List Table 6 Colorful Accent 6" w:uiPriority="51"/>
     <w:lsdException w:name="List Table 7 Colorful Accent 6" w:uiPriority="52"/>
     <w:lsdException w:name="Mention" w:semiHidden="1" w:unhideWhenUsed="1"/>
-    <w:lsdException w:name="Smart Hyperlink" w:semiHidden="1" w:unhideWhenUsed="1"/>
   </w:latentStyles>
   <w:style w:type="paragraph" w:default="1" w:styleId="Normal">
     <w:name w:val="Normal"/>
     <w:qFormat/>
+    <w:rsid w:val="00F3620B"/>
+    <w:rPr>
+      <w:sz w:val="24"/>
+      <w:szCs w:val="24"/>
+    </w:rPr>
   </w:style>
   <w:style w:type="character" w:default="1" w:styleId="Fuentedeprrafopredeter">
     <w:name w:val="Default Paragraph Font"/>
-    <w:uiPriority w:val="1"/>
     <w:semiHidden/>
-    <w:unhideWhenUsed/>
   </w:style>
   <w:style w:type="table" w:default="1" w:styleId="Tablanormal">
     <w:name w:val="Normal Table"/>
-    <w:uiPriority w:val="99"/>
     <w:semiHidden/>
-    <w:unhideWhenUsed/>
     <w:tblPr>
       <w:tblInd w:w="0" w:type="dxa"/>
       <w:tblCellMar>
@@ -800,9 +6510,108 @@
   </w:style>
   <w:style w:type="numbering" w:default="1" w:styleId="Sinlista">
     <w:name w:val="No List"/>
+    <w:semiHidden/>
+  </w:style>
+  <w:style w:type="paragraph" w:styleId="Encabezado">
+    <w:name w:val="header"/>
+    <w:basedOn w:val="Normal"/>
+    <w:rsid w:val="00F73A1A"/>
+    <w:pPr>
+      <w:tabs>
+        <w:tab w:val="center" w:pos="4252"/>
+        <w:tab w:val="right" w:pos="8504"/>
+      </w:tabs>
+    </w:pPr>
+  </w:style>
+  <w:style w:type="paragraph" w:styleId="Piedepgina">
+    <w:name w:val="footer"/>
+    <w:basedOn w:val="Normal"/>
+    <w:rsid w:val="00F73A1A"/>
+    <w:pPr>
+      <w:tabs>
+        <w:tab w:val="center" w:pos="4252"/>
+        <w:tab w:val="right" w:pos="8504"/>
+      </w:tabs>
+    </w:pPr>
+  </w:style>
+  <w:style w:type="paragraph" w:customStyle="1" w:styleId="Default">
+    <w:name w:val="Default"/>
+    <w:rsid w:val="00F3620B"/>
+    <w:pPr>
+      <w:autoSpaceDE w:val="0"/>
+      <w:autoSpaceDN w:val="0"/>
+      <w:adjustRightInd w:val="0"/>
+    </w:pPr>
+    <w:rPr>
+      <w:rFonts w:ascii="Calibri" w:hAnsi="Calibri" w:cs="Calibri"/>
+      <w:color w:val="000000"/>
+      <w:sz w:val="24"/>
+      <w:szCs w:val="24"/>
+    </w:rPr>
+  </w:style>
+  <w:style w:type="character" w:styleId="Hipervnculo">
+    <w:name w:val="Hyperlink"/>
+    <w:rsid w:val="00F3620B"/>
+    <w:rPr>
+      <w:color w:val="0000FF"/>
+      <w:u w:val="single"/>
+    </w:rPr>
+  </w:style>
+  <w:style w:type="paragraph" w:styleId="Textonotapie">
+    <w:name w:val="footnote text"/>
+    <w:basedOn w:val="Normal"/>
+    <w:semiHidden/>
+    <w:rsid w:val="00F3620B"/>
+    <w:rPr>
+      <w:sz w:val="20"/>
+      <w:szCs w:val="20"/>
+    </w:rPr>
+  </w:style>
+  <w:style w:type="table" w:styleId="Tablaconcuadrcula">
+    <w:name w:val="Table Grid"/>
+    <w:basedOn w:val="Tablanormal"/>
+    <w:rsid w:val="00FF49C3"/>
+    <w:tblPr>
+      <w:tblBorders>
+        <w:top w:val="single" w:sz="4" w:space="0" w:color="auto"/>
+        <w:left w:val="single" w:sz="4" w:space="0" w:color="auto"/>
+        <w:bottom w:val="single" w:sz="4" w:space="0" w:color="auto"/>
+        <w:right w:val="single" w:sz="4" w:space="0" w:color="auto"/>
+        <w:insideH w:val="single" w:sz="4" w:space="0" w:color="auto"/>
+        <w:insideV w:val="single" w:sz="4" w:space="0" w:color="auto"/>
+      </w:tblBorders>
+    </w:tblPr>
+  </w:style>
+  <w:style w:type="character" w:styleId="Nmerodepgina">
+    <w:name w:val="page number"/>
+    <w:basedOn w:val="Fuentedeprrafopredeter"/>
+    <w:rsid w:val="005226AD"/>
+  </w:style>
+  <w:style w:type="paragraph" w:styleId="Textodeglobo">
+    <w:name w:val="Balloon Text"/>
+    <w:basedOn w:val="Normal"/>
+    <w:link w:val="TextodegloboCar"/>
     <w:uiPriority w:val="99"/>
     <w:semiHidden/>
     <w:unhideWhenUsed/>
+    <w:rsid w:val="00C923F1"/>
+    <w:rPr>
+      <w:rFonts w:ascii="Tahoma" w:hAnsi="Tahoma" w:cs="Tahoma"/>
+      <w:sz w:val="16"/>
+      <w:szCs w:val="16"/>
+    </w:rPr>
+  </w:style>
+  <w:style w:type="character" w:customStyle="1" w:styleId="TextodegloboCar">
+    <w:name w:val="Texto de globo Car"/>
+    <w:link w:val="Textodeglobo"/>
+    <w:uiPriority w:val="99"/>
+    <w:semiHidden/>
+    <w:rsid w:val="00C923F1"/>
+    <w:rPr>
+      <w:rFonts w:ascii="Tahoma" w:hAnsi="Tahoma" w:cs="Tahoma"/>
+      <w:sz w:val="16"/>
+      <w:szCs w:val="16"/>
+    </w:rPr>
   </w:style>
 </w:styles>
 </file>
@@ -883,6 +6692,23 @@
         <a:font script="Viet" typeface="Times New Roman"/>
         <a:font script="Uigh" typeface="Microsoft Uighur"/>
         <a:font script="Geor" typeface="Sylfaen"/>
+        <a:font script="Armn" typeface="Arial"/>
+        <a:font script="Bugi" typeface="Leelawadee UI"/>
+        <a:font script="Bopo" typeface="Microsoft JhengHei"/>
+        <a:font script="Java" typeface="Javanese Text"/>
+        <a:font script="Lisu" typeface="Segoe UI"/>
+        <a:font script="Mymr" typeface="Myanmar Text"/>
+        <a:font script="Nkoo" typeface="Ebrima"/>
+        <a:font script="Olck" typeface="Nirmala UI"/>
+        <a:font script="Osma" typeface="Ebrima"/>
+        <a:font script="Phag" typeface="Phagspa"/>
+        <a:font script="Syrn" typeface="Estrangelo Edessa"/>
+        <a:font script="Syrj" typeface="Estrangelo Edessa"/>
+        <a:font script="Syre" typeface="Estrangelo Edessa"/>
+        <a:font script="Sora" typeface="Nirmala UI"/>
+        <a:font script="Tale" typeface="Microsoft Tai Le"/>
+        <a:font script="Talu" typeface="Microsoft New Tai Lue"/>
+        <a:font script="Tfng" typeface="Ebrima"/>
       </a:majorFont>
       <a:minorFont>
         <a:latin typeface="Calibri" panose="020F0502020204030204"/>
@@ -918,6 +6744,23 @@
         <a:font script="Viet" typeface="Arial"/>
         <a:font script="Uigh" typeface="Microsoft Uighur"/>
         <a:font script="Geor" typeface="Sylfaen"/>
+        <a:font script="Armn" typeface="Arial"/>
+        <a:font script="Bugi" typeface="Leelawadee UI"/>
+        <a:font script="Bopo" typeface="Microsoft JhengHei"/>
+        <a:font script="Java" typeface="Javanese Text"/>
+        <a:font script="Lisu" typeface="Segoe UI"/>
+        <a:font script="Mymr" typeface="Myanmar Text"/>
+        <a:font script="Nkoo" typeface="Ebrima"/>
+        <a:font script="Olck" typeface="Nirmala UI"/>
+        <a:font script="Osma" typeface="Ebrima"/>
+        <a:font script="Phag" typeface="Phagspa"/>
+        <a:font script="Syrn" typeface="Estrangelo Edessa"/>
+        <a:font script="Syrj" typeface="Estrangelo Edessa"/>
+        <a:font script="Syre" typeface="Estrangelo Edessa"/>
+        <a:font script="Sora" typeface="Nirmala UI"/>
+        <a:font script="Tale" typeface="Microsoft Tai Le"/>
+        <a:font script="Talu" typeface="Microsoft New Tai Lue"/>
+        <a:font script="Tfng" typeface="Ebrima"/>
       </a:minorFont>
     </a:fontScheme>
     <a:fmtScheme name="Office">

--- a/Memoria.docx
+++ b/Memoria.docx
@@ -1,6 +1,6 @@
 
 <file path=word/document.xml><?xml version="1.0" encoding="utf-8"?>
-<w:document xmlns:wpc="http://schemas.microsoft.com/office/word/2010/wordprocessingCanvas" xmlns:cx="http://schemas.microsoft.com/office/drawing/2014/chartex" xmlns:cx1="http://schemas.microsoft.com/office/drawing/2015/9/8/chartex" xmlns:cx2="http://schemas.microsoft.com/office/drawing/2015/10/21/chartex" xmlns:mc="http://schemas.openxmlformats.org/markup-compatibility/2006" xmlns:o="urn:schemas-microsoft-com:office:office" xmlns:r="http://schemas.openxmlformats.org/officeDocument/2006/relationships" xmlns:m="http://schemas.openxmlformats.org/officeDocument/2006/math" xmlns:v="urn:schemas-microsoft-com:vml" xmlns:wp14="http://schemas.microsoft.com/office/word/2010/wordprocessingDrawing" xmlns:wp="http://schemas.openxmlformats.org/drawingml/2006/wordprocessingDrawing" xmlns:w10="urn:schemas-microsoft-com:office:word" xmlns:w="http://schemas.openxmlformats.org/wordprocessingml/2006/main" xmlns:w14="http://schemas.microsoft.com/office/word/2010/wordml" xmlns:w15="http://schemas.microsoft.com/office/word/2012/wordml" xmlns:w16se="http://schemas.microsoft.com/office/word/2015/wordml/symex" xmlns:wpg="http://schemas.microsoft.com/office/word/2010/wordprocessingGroup" xmlns:wpi="http://schemas.microsoft.com/office/word/2010/wordprocessingInk" xmlns:wne="http://schemas.microsoft.com/office/word/2006/wordml" xmlns:wps="http://schemas.microsoft.com/office/word/2010/wordprocessingShape" mc:Ignorable="w14 w15 w16se wp14">
+<w:document xmlns:wpc="http://schemas.microsoft.com/office/word/2010/wordprocessingCanvas" xmlns:cx="http://schemas.microsoft.com/office/drawing/2014/chartex" xmlns:cx1="http://schemas.microsoft.com/office/drawing/2015/9/8/chartex" xmlns:cx2="http://schemas.microsoft.com/office/drawing/2015/10/21/chartex" xmlns:cx3="http://schemas.microsoft.com/office/drawing/2016/5/9/chartex" xmlns:cx4="http://schemas.microsoft.com/office/drawing/2016/5/10/chartex" xmlns:cx5="http://schemas.microsoft.com/office/drawing/2016/5/11/chartex" xmlns:mc="http://schemas.openxmlformats.org/markup-compatibility/2006" xmlns:o="urn:schemas-microsoft-com:office:office" xmlns:r="http://schemas.openxmlformats.org/officeDocument/2006/relationships" xmlns:m="http://schemas.openxmlformats.org/officeDocument/2006/math" xmlns:v="urn:schemas-microsoft-com:vml" xmlns:wp14="http://schemas.microsoft.com/office/word/2010/wordprocessingDrawing" xmlns:wp="http://schemas.openxmlformats.org/drawingml/2006/wordprocessingDrawing" xmlns:w10="urn:schemas-microsoft-com:office:word" xmlns:w="http://schemas.openxmlformats.org/wordprocessingml/2006/main" xmlns:w14="http://schemas.microsoft.com/office/word/2010/wordml" xmlns:w15="http://schemas.microsoft.com/office/word/2012/wordml" xmlns:w16se="http://schemas.microsoft.com/office/word/2015/wordml/symex" xmlns:wpg="http://schemas.microsoft.com/office/word/2010/wordprocessingGroup" xmlns:wpi="http://schemas.microsoft.com/office/word/2010/wordprocessingInk" xmlns:wne="http://schemas.microsoft.com/office/word/2006/wordml" xmlns:wps="http://schemas.microsoft.com/office/word/2010/wordprocessingShape" mc:Ignorable="w14 w15 w16se wp14">
   <w:body>
     <w:p>
       <w:pPr>
@@ -15,8 +15,6 @@
           <w:szCs w:val="48"/>
         </w:rPr>
       </w:pPr>
-      <w:bookmarkStart w:id="0" w:name="_GoBack"/>
-      <w:bookmarkEnd w:id="0"/>
       <w:r>
         <w:rPr>
           <w:rFonts w:ascii="Garamond" w:hAnsi="Garamond" w:cs="TrebuchetMS"/>
@@ -244,7 +242,18 @@
           <w:sz w:val="48"/>
           <w:szCs w:val="48"/>
         </w:rPr>
-        <w:t>Título de</w:t>
+        <w:t>Títul</w:t>
+      </w:r>
+      <w:bookmarkStart w:id="0" w:name="_GoBack"/>
+      <w:bookmarkEnd w:id="0"/>
+      <w:r>
+        <w:rPr>
+          <w:rFonts w:ascii="Garamond" w:hAnsi="Garamond" w:cs="TrebuchetMS"/>
+          <w:b/>
+          <w:sz w:val="48"/>
+          <w:szCs w:val="48"/>
+        </w:rPr>
+        <w:t>o de</w:t>
       </w:r>
       <w:r>
         <w:rPr>
@@ -1232,15 +1241,6 @@
         <w:lastRenderedPageBreak/>
         <w:t>ÍNDICE</w:t>
       </w:r>
-      <w:r>
-        <w:rPr>
-          <w:rFonts w:ascii="Garamond" w:hAnsi="Garamond" w:cs="Arial"/>
-          <w:b/>
-          <w:sz w:val="28"/>
-          <w:szCs w:val="28"/>
-        </w:rPr>
-        <w:t xml:space="preserve"> (adaptable al TFG)</w:t>
-      </w:r>
     </w:p>
     <w:p>
       <w:pPr>
@@ -1256,1126 +1256,343 @@
         </w:rPr>
       </w:pPr>
     </w:p>
-    <w:tbl>
-      <w:tblPr>
-        <w:tblW w:w="9075" w:type="dxa"/>
-        <w:tblLook w:val="01E0" w:firstRow="1" w:lastRow="1" w:firstColumn="1" w:lastColumn="1" w:noHBand="0" w:noVBand="0"/>
-      </w:tblPr>
-      <w:tblGrid>
-        <w:gridCol w:w="462"/>
-        <w:gridCol w:w="7206"/>
-        <w:gridCol w:w="462"/>
-        <w:gridCol w:w="483"/>
-        <w:gridCol w:w="462"/>
-      </w:tblGrid>
-      <w:tr>
-        <w:trPr>
-          <w:gridAfter w:val="1"/>
-          <w:wAfter w:w="462" w:type="dxa"/>
-        </w:trPr>
-        <w:tc>
-          <w:tcPr>
-            <w:tcW w:w="7668" w:type="dxa"/>
-            <w:gridSpan w:val="2"/>
-          </w:tcPr>
-          <w:p>
-            <w:pPr>
-              <w:tabs>
-                <w:tab w:val="left" w:pos="462"/>
-              </w:tabs>
-              <w:autoSpaceDE w:val="0"/>
-              <w:autoSpaceDN w:val="0"/>
-              <w:adjustRightInd w:val="0"/>
-              <w:spacing w:line="360" w:lineRule="auto"/>
-              <w:jc w:val="both"/>
-              <w:rPr>
-                <w:rFonts w:ascii="Garamond" w:hAnsi="Garamond" w:cs="Arial"/>
-              </w:rPr>
-            </w:pPr>
-            <w:r>
-              <w:rPr>
-                <w:rFonts w:ascii="Garamond" w:hAnsi="Garamond" w:cs="Arial"/>
-              </w:rPr>
-              <w:t xml:space="preserve">1. </w:t>
-            </w:r>
-            <w:r>
-              <w:rPr>
-                <w:rFonts w:ascii="Garamond" w:hAnsi="Garamond" w:cs="Arial"/>
-                <w:caps/>
-              </w:rPr>
-              <w:t>Planteamiento del problema</w:t>
-            </w:r>
-          </w:p>
-        </w:tc>
-        <w:tc>
-          <w:tcPr>
-            <w:tcW w:w="945" w:type="dxa"/>
-            <w:gridSpan w:val="2"/>
-          </w:tcPr>
-          <w:p>
-            <w:pPr>
-              <w:autoSpaceDE w:val="0"/>
-              <w:autoSpaceDN w:val="0"/>
-              <w:adjustRightInd w:val="0"/>
-              <w:spacing w:line="360" w:lineRule="auto"/>
-              <w:jc w:val="right"/>
-              <w:rPr>
-                <w:rFonts w:ascii="Garamond" w:hAnsi="Garamond" w:cs="Arial"/>
-              </w:rPr>
-            </w:pPr>
-            <w:r>
-              <w:rPr>
-                <w:rFonts w:ascii="Garamond" w:hAnsi="Garamond" w:cs="Arial"/>
-              </w:rPr>
-              <w:t>3</w:t>
-            </w:r>
-          </w:p>
-        </w:tc>
-      </w:tr>
-      <w:tr>
-        <w:trPr>
-          <w:gridAfter w:val="1"/>
-          <w:wAfter w:w="462" w:type="dxa"/>
-        </w:trPr>
-        <w:tc>
-          <w:tcPr>
-            <w:tcW w:w="7668" w:type="dxa"/>
-            <w:gridSpan w:val="2"/>
-          </w:tcPr>
-          <w:p>
-            <w:pPr>
-              <w:tabs>
-                <w:tab w:val="left" w:pos="462"/>
-              </w:tabs>
-              <w:autoSpaceDE w:val="0"/>
-              <w:autoSpaceDN w:val="0"/>
-              <w:adjustRightInd w:val="0"/>
-              <w:spacing w:line="360" w:lineRule="auto"/>
-              <w:jc w:val="both"/>
-              <w:rPr>
-                <w:rFonts w:ascii="Garamond" w:hAnsi="Garamond" w:cs="Arial"/>
-              </w:rPr>
-            </w:pPr>
-            <w:r>
-              <w:rPr>
-                <w:rFonts w:ascii="Garamond" w:hAnsi="Garamond" w:cs="Arial"/>
-              </w:rPr>
-              <w:t xml:space="preserve">1.1 </w:t>
-            </w:r>
-            <w:r>
-              <w:rPr>
-                <w:rFonts w:ascii="Garamond" w:hAnsi="Garamond" w:cs="Arial"/>
-              </w:rPr>
-              <w:t>Objeto de estudio</w:t>
-            </w:r>
-          </w:p>
-        </w:tc>
-        <w:tc>
-          <w:tcPr>
-            <w:tcW w:w="945" w:type="dxa"/>
-            <w:gridSpan w:val="2"/>
-          </w:tcPr>
-          <w:p>
-            <w:pPr>
-              <w:autoSpaceDE w:val="0"/>
-              <w:autoSpaceDN w:val="0"/>
-              <w:adjustRightInd w:val="0"/>
-              <w:spacing w:line="360" w:lineRule="auto"/>
-              <w:jc w:val="right"/>
-              <w:rPr>
-                <w:rFonts w:ascii="Garamond" w:hAnsi="Garamond" w:cs="Arial"/>
-              </w:rPr>
-            </w:pPr>
-            <w:r>
-              <w:rPr>
-                <w:rFonts w:ascii="Garamond" w:hAnsi="Garamond" w:cs="Arial"/>
-              </w:rPr>
-              <w:t>3</w:t>
-            </w:r>
-          </w:p>
-        </w:tc>
-      </w:tr>
-      <w:tr>
-        <w:trPr>
-          <w:gridAfter w:val="1"/>
-          <w:wAfter w:w="462" w:type="dxa"/>
-        </w:trPr>
-        <w:tc>
-          <w:tcPr>
-            <w:tcW w:w="7668" w:type="dxa"/>
-            <w:gridSpan w:val="2"/>
-          </w:tcPr>
-          <w:p>
-            <w:pPr>
-              <w:tabs>
-                <w:tab w:val="left" w:pos="462"/>
-              </w:tabs>
-              <w:autoSpaceDE w:val="0"/>
-              <w:autoSpaceDN w:val="0"/>
-              <w:adjustRightInd w:val="0"/>
-              <w:spacing w:line="360" w:lineRule="auto"/>
-              <w:ind w:left="462"/>
-              <w:jc w:val="both"/>
-              <w:rPr>
-                <w:rFonts w:ascii="Garamond" w:hAnsi="Garamond" w:cs="Arial"/>
-              </w:rPr>
-            </w:pPr>
-            <w:r>
-              <w:rPr>
-                <w:rFonts w:ascii="Garamond" w:hAnsi="Garamond" w:cs="Arial"/>
-              </w:rPr>
-              <w:t>1.</w:t>
-            </w:r>
-            <w:r>
-              <w:rPr>
-                <w:rFonts w:ascii="Garamond" w:hAnsi="Garamond" w:cs="Arial"/>
-              </w:rPr>
-              <w:t>1.2</w:t>
-            </w:r>
-            <w:r>
-              <w:rPr>
-                <w:rFonts w:ascii="Garamond" w:hAnsi="Garamond" w:cs="Arial"/>
-              </w:rPr>
-              <w:t xml:space="preserve"> </w:t>
-            </w:r>
-            <w:r>
-              <w:rPr>
-                <w:rFonts w:ascii="Garamond" w:hAnsi="Garamond" w:cs="Arial"/>
-              </w:rPr>
-              <w:t>Objetivos del trabajo</w:t>
-            </w:r>
-          </w:p>
-          <w:p>
-            <w:pPr>
-              <w:tabs>
-                <w:tab w:val="left" w:pos="462"/>
-              </w:tabs>
-              <w:autoSpaceDE w:val="0"/>
-              <w:autoSpaceDN w:val="0"/>
-              <w:adjustRightInd w:val="0"/>
-              <w:spacing w:line="360" w:lineRule="auto"/>
-              <w:jc w:val="both"/>
-              <w:rPr>
-                <w:rFonts w:ascii="Garamond" w:hAnsi="Garamond" w:cs="Arial"/>
-              </w:rPr>
-            </w:pPr>
-            <w:r>
-              <w:rPr>
-                <w:rFonts w:ascii="Garamond" w:hAnsi="Garamond" w:cs="Arial"/>
-              </w:rPr>
-              <w:t xml:space="preserve">1.3 </w:t>
-            </w:r>
-            <w:r>
-              <w:rPr>
-                <w:rFonts w:ascii="Garamond" w:hAnsi="Garamond" w:cs="Arial"/>
-              </w:rPr>
-              <w:t>Estado de la cuestión</w:t>
-            </w:r>
-          </w:p>
-        </w:tc>
-        <w:tc>
-          <w:tcPr>
-            <w:tcW w:w="945" w:type="dxa"/>
-            <w:gridSpan w:val="2"/>
-          </w:tcPr>
-          <w:p>
-            <w:pPr>
-              <w:autoSpaceDE w:val="0"/>
-              <w:autoSpaceDN w:val="0"/>
-              <w:adjustRightInd w:val="0"/>
-              <w:spacing w:line="360" w:lineRule="auto"/>
-              <w:jc w:val="right"/>
-              <w:rPr>
-                <w:rFonts w:ascii="Garamond" w:hAnsi="Garamond" w:cs="Arial"/>
-              </w:rPr>
-            </w:pPr>
-            <w:r>
-              <w:rPr>
-                <w:rFonts w:ascii="Garamond" w:hAnsi="Garamond" w:cs="Arial"/>
-              </w:rPr>
-              <w:t>4</w:t>
-            </w:r>
-          </w:p>
-          <w:p>
-            <w:pPr>
-              <w:autoSpaceDE w:val="0"/>
-              <w:autoSpaceDN w:val="0"/>
-              <w:adjustRightInd w:val="0"/>
-              <w:spacing w:line="360" w:lineRule="auto"/>
-              <w:jc w:val="right"/>
-              <w:rPr>
-                <w:rFonts w:ascii="Garamond" w:hAnsi="Garamond" w:cs="Arial"/>
-              </w:rPr>
-            </w:pPr>
-            <w:r>
-              <w:rPr>
-                <w:rFonts w:ascii="Garamond" w:hAnsi="Garamond" w:cs="Arial"/>
-              </w:rPr>
-              <w:t>5</w:t>
-            </w:r>
-          </w:p>
-        </w:tc>
-      </w:tr>
-      <w:tr>
-        <w:trPr>
-          <w:gridAfter w:val="1"/>
-          <w:wAfter w:w="462" w:type="dxa"/>
-        </w:trPr>
-        <w:tc>
-          <w:tcPr>
-            <w:tcW w:w="7668" w:type="dxa"/>
-            <w:gridSpan w:val="2"/>
-          </w:tcPr>
-          <w:p>
-            <w:pPr>
-              <w:tabs>
-                <w:tab w:val="left" w:pos="462"/>
-              </w:tabs>
-              <w:autoSpaceDE w:val="0"/>
-              <w:autoSpaceDN w:val="0"/>
-              <w:adjustRightInd w:val="0"/>
-              <w:spacing w:line="360" w:lineRule="auto"/>
-              <w:jc w:val="both"/>
-              <w:rPr>
-                <w:rFonts w:ascii="Garamond" w:hAnsi="Garamond" w:cs="Arial"/>
-              </w:rPr>
-            </w:pPr>
-            <w:r>
-              <w:rPr>
-                <w:rFonts w:ascii="Garamond" w:hAnsi="Garamond" w:cs="Arial"/>
-              </w:rPr>
-              <w:t xml:space="preserve">1.4 </w:t>
-            </w:r>
-            <w:r>
-              <w:rPr>
-                <w:rFonts w:ascii="Garamond" w:hAnsi="Garamond" w:cs="Arial"/>
-              </w:rPr>
-              <w:t xml:space="preserve">Metodología </w:t>
-            </w:r>
-          </w:p>
-        </w:tc>
-        <w:tc>
-          <w:tcPr>
-            <w:tcW w:w="945" w:type="dxa"/>
-            <w:gridSpan w:val="2"/>
-          </w:tcPr>
-          <w:p>
-            <w:pPr>
-              <w:autoSpaceDE w:val="0"/>
-              <w:autoSpaceDN w:val="0"/>
-              <w:adjustRightInd w:val="0"/>
-              <w:spacing w:line="360" w:lineRule="auto"/>
-              <w:jc w:val="right"/>
-              <w:rPr>
-                <w:rFonts w:ascii="Garamond" w:hAnsi="Garamond" w:cs="Arial"/>
-              </w:rPr>
-            </w:pPr>
-            <w:r>
-              <w:rPr>
-                <w:rFonts w:ascii="Garamond" w:hAnsi="Garamond" w:cs="Arial"/>
-              </w:rPr>
-              <w:t>7</w:t>
-            </w:r>
-          </w:p>
-        </w:tc>
-      </w:tr>
-      <w:tr>
-        <w:trPr>
-          <w:gridAfter w:val="1"/>
-          <w:wAfter w:w="462" w:type="dxa"/>
-        </w:trPr>
-        <w:tc>
-          <w:tcPr>
-            <w:tcW w:w="7668" w:type="dxa"/>
-            <w:gridSpan w:val="2"/>
-          </w:tcPr>
-          <w:p>
-            <w:pPr>
-              <w:tabs>
-                <w:tab w:val="left" w:pos="462"/>
-              </w:tabs>
-              <w:autoSpaceDE w:val="0"/>
-              <w:autoSpaceDN w:val="0"/>
-              <w:adjustRightInd w:val="0"/>
-              <w:spacing w:line="360" w:lineRule="auto"/>
-              <w:jc w:val="both"/>
-              <w:rPr>
-                <w:rFonts w:ascii="Garamond" w:hAnsi="Garamond" w:cs="Arial"/>
-              </w:rPr>
-            </w:pPr>
-          </w:p>
-        </w:tc>
-        <w:tc>
-          <w:tcPr>
-            <w:tcW w:w="945" w:type="dxa"/>
-            <w:gridSpan w:val="2"/>
-          </w:tcPr>
-          <w:p>
-            <w:pPr>
-              <w:autoSpaceDE w:val="0"/>
-              <w:autoSpaceDN w:val="0"/>
-              <w:adjustRightInd w:val="0"/>
-              <w:spacing w:line="360" w:lineRule="auto"/>
-              <w:rPr>
-                <w:rFonts w:ascii="Garamond" w:hAnsi="Garamond" w:cs="Arial"/>
-              </w:rPr>
-            </w:pPr>
-          </w:p>
-        </w:tc>
-      </w:tr>
-      <w:tr>
-        <w:trPr>
-          <w:gridAfter w:val="1"/>
-          <w:wAfter w:w="462" w:type="dxa"/>
-          <w:trHeight w:val="89"/>
-        </w:trPr>
-        <w:tc>
-          <w:tcPr>
-            <w:tcW w:w="7668" w:type="dxa"/>
-            <w:gridSpan w:val="2"/>
-          </w:tcPr>
-          <w:p>
-            <w:pPr>
-              <w:tabs>
-                <w:tab w:val="left" w:pos="462"/>
-              </w:tabs>
-              <w:autoSpaceDE w:val="0"/>
-              <w:autoSpaceDN w:val="0"/>
-              <w:adjustRightInd w:val="0"/>
-              <w:spacing w:line="360" w:lineRule="auto"/>
-              <w:jc w:val="both"/>
-              <w:rPr>
-                <w:rFonts w:ascii="Garamond" w:hAnsi="Garamond" w:cs="Arial"/>
-              </w:rPr>
-            </w:pPr>
-          </w:p>
-          <w:p>
-            <w:pPr>
-              <w:tabs>
-                <w:tab w:val="left" w:pos="462"/>
-              </w:tabs>
-              <w:autoSpaceDE w:val="0"/>
-              <w:autoSpaceDN w:val="0"/>
-              <w:adjustRightInd w:val="0"/>
-              <w:spacing w:line="360" w:lineRule="auto"/>
-              <w:jc w:val="both"/>
-              <w:rPr>
-                <w:rFonts w:ascii="Garamond" w:hAnsi="Garamond" w:cs="Arial"/>
-              </w:rPr>
-            </w:pPr>
-            <w:r>
-              <w:rPr>
-                <w:rFonts w:ascii="Garamond" w:hAnsi="Garamond" w:cs="Arial"/>
-              </w:rPr>
-              <w:t xml:space="preserve">2. </w:t>
-            </w:r>
-            <w:r>
-              <w:rPr>
-                <w:rFonts w:ascii="Garamond" w:hAnsi="Garamond" w:cs="Arial"/>
-              </w:rPr>
-              <w:t>MARCO TEORICO y/o CONTEXTUAL</w:t>
-            </w:r>
-          </w:p>
-        </w:tc>
-        <w:tc>
-          <w:tcPr>
-            <w:tcW w:w="945" w:type="dxa"/>
-            <w:gridSpan w:val="2"/>
-          </w:tcPr>
-          <w:p>
-            <w:pPr>
-              <w:autoSpaceDE w:val="0"/>
-              <w:autoSpaceDN w:val="0"/>
-              <w:adjustRightInd w:val="0"/>
-              <w:spacing w:line="360" w:lineRule="auto"/>
-              <w:jc w:val="right"/>
-              <w:rPr>
-                <w:rFonts w:ascii="Garamond" w:hAnsi="Garamond" w:cs="Arial"/>
-              </w:rPr>
-            </w:pPr>
-          </w:p>
-          <w:p>
-            <w:pPr>
-              <w:autoSpaceDE w:val="0"/>
-              <w:autoSpaceDN w:val="0"/>
-              <w:adjustRightInd w:val="0"/>
-              <w:spacing w:line="360" w:lineRule="auto"/>
-              <w:jc w:val="right"/>
-              <w:rPr>
-                <w:rFonts w:ascii="Garamond" w:hAnsi="Garamond" w:cs="Arial"/>
-              </w:rPr>
-            </w:pPr>
-            <w:r>
-              <w:rPr>
-                <w:rFonts w:ascii="Garamond" w:hAnsi="Garamond" w:cs="Arial"/>
-              </w:rPr>
-              <w:t>9</w:t>
-            </w:r>
-          </w:p>
-        </w:tc>
-      </w:tr>
-      <w:tr>
-        <w:trPr>
-          <w:gridAfter w:val="1"/>
-          <w:wAfter w:w="462" w:type="dxa"/>
-        </w:trPr>
-        <w:tc>
-          <w:tcPr>
-            <w:tcW w:w="7668" w:type="dxa"/>
-            <w:gridSpan w:val="2"/>
-          </w:tcPr>
-          <w:p>
-            <w:pPr>
-              <w:tabs>
-                <w:tab w:val="left" w:pos="462"/>
-              </w:tabs>
-              <w:autoSpaceDE w:val="0"/>
-              <w:autoSpaceDN w:val="0"/>
-              <w:adjustRightInd w:val="0"/>
-              <w:spacing w:line="360" w:lineRule="auto"/>
-              <w:rPr>
-                <w:rFonts w:ascii="Garamond" w:hAnsi="Garamond" w:cs="Arial"/>
-              </w:rPr>
-            </w:pPr>
-            <w:r>
-              <w:rPr>
-                <w:rFonts w:ascii="Garamond" w:hAnsi="Garamond" w:cs="Arial"/>
-              </w:rPr>
-              <w:t xml:space="preserve">2.1. </w:t>
-            </w:r>
-            <w:r>
-              <w:rPr>
-                <w:rFonts w:ascii="Garamond" w:hAnsi="Garamond" w:cs="Arial"/>
-              </w:rPr>
-              <w:t xml:space="preserve">Historia </w:t>
-            </w:r>
-          </w:p>
-        </w:tc>
-        <w:tc>
-          <w:tcPr>
-            <w:tcW w:w="945" w:type="dxa"/>
-            <w:gridSpan w:val="2"/>
-          </w:tcPr>
-          <w:p>
-            <w:pPr>
-              <w:autoSpaceDE w:val="0"/>
-              <w:autoSpaceDN w:val="0"/>
-              <w:adjustRightInd w:val="0"/>
-              <w:spacing w:line="360" w:lineRule="auto"/>
-              <w:jc w:val="right"/>
-              <w:rPr>
-                <w:rFonts w:ascii="Garamond" w:hAnsi="Garamond" w:cs="Arial"/>
-              </w:rPr>
-            </w:pPr>
-            <w:r>
-              <w:rPr>
-                <w:rFonts w:ascii="Garamond" w:hAnsi="Garamond" w:cs="Arial"/>
-              </w:rPr>
-              <w:t>9</w:t>
-            </w:r>
-          </w:p>
-        </w:tc>
-      </w:tr>
-      <w:tr>
-        <w:trPr>
-          <w:gridAfter w:val="1"/>
-          <w:wAfter w:w="462" w:type="dxa"/>
-        </w:trPr>
-        <w:tc>
-          <w:tcPr>
-            <w:tcW w:w="7668" w:type="dxa"/>
-            <w:gridSpan w:val="2"/>
-          </w:tcPr>
-          <w:p>
-            <w:pPr>
-              <w:tabs>
-                <w:tab w:val="left" w:pos="462"/>
-              </w:tabs>
-              <w:autoSpaceDE w:val="0"/>
-              <w:autoSpaceDN w:val="0"/>
-              <w:adjustRightInd w:val="0"/>
-              <w:spacing w:line="360" w:lineRule="auto"/>
-              <w:rPr>
-                <w:rFonts w:ascii="Garamond" w:hAnsi="Garamond" w:cs="Arial"/>
-              </w:rPr>
-            </w:pPr>
-            <w:r>
-              <w:rPr>
-                <w:rFonts w:ascii="Garamond" w:hAnsi="Garamond" w:cs="Arial"/>
-              </w:rPr>
-              <w:t>2.2. C</w:t>
-            </w:r>
-            <w:r>
-              <w:rPr>
-                <w:rFonts w:ascii="Garamond" w:hAnsi="Garamond" w:cs="Arial"/>
-              </w:rPr>
-              <w:t>ontexto</w:t>
-            </w:r>
-          </w:p>
-          <w:p>
-            <w:pPr>
-              <w:tabs>
-                <w:tab w:val="left" w:pos="462"/>
-              </w:tabs>
-              <w:autoSpaceDE w:val="0"/>
-              <w:autoSpaceDN w:val="0"/>
-              <w:adjustRightInd w:val="0"/>
-              <w:spacing w:line="360" w:lineRule="auto"/>
-              <w:rPr>
-                <w:rFonts w:ascii="Garamond" w:hAnsi="Garamond" w:cs="Arial"/>
-              </w:rPr>
-            </w:pPr>
-            <w:r>
-              <w:rPr>
-                <w:rFonts w:ascii="Garamond" w:hAnsi="Garamond" w:cs="Arial"/>
-              </w:rPr>
-              <w:t>2.3. Marco teórico</w:t>
-            </w:r>
-          </w:p>
-        </w:tc>
-        <w:tc>
-          <w:tcPr>
-            <w:tcW w:w="945" w:type="dxa"/>
-            <w:gridSpan w:val="2"/>
-          </w:tcPr>
-          <w:p>
-            <w:pPr>
-              <w:autoSpaceDE w:val="0"/>
-              <w:autoSpaceDN w:val="0"/>
-              <w:adjustRightInd w:val="0"/>
-              <w:spacing w:line="360" w:lineRule="auto"/>
-              <w:jc w:val="right"/>
-              <w:rPr>
-                <w:rFonts w:ascii="Garamond" w:hAnsi="Garamond" w:cs="Arial"/>
-              </w:rPr>
-            </w:pPr>
-            <w:r>
-              <w:rPr>
-                <w:rFonts w:ascii="Garamond" w:hAnsi="Garamond" w:cs="Arial"/>
-              </w:rPr>
-              <w:t>14</w:t>
-            </w:r>
-          </w:p>
-          <w:p>
-            <w:pPr>
-              <w:autoSpaceDE w:val="0"/>
-              <w:autoSpaceDN w:val="0"/>
-              <w:adjustRightInd w:val="0"/>
-              <w:spacing w:line="360" w:lineRule="auto"/>
-              <w:jc w:val="right"/>
-              <w:rPr>
-                <w:rFonts w:ascii="Garamond" w:hAnsi="Garamond" w:cs="Arial"/>
-              </w:rPr>
-            </w:pPr>
-            <w:r>
-              <w:rPr>
-                <w:rFonts w:ascii="Garamond" w:hAnsi="Garamond" w:cs="Arial"/>
-              </w:rPr>
-              <w:t>17</w:t>
-            </w:r>
-          </w:p>
-        </w:tc>
-      </w:tr>
-      <w:tr>
-        <w:trPr>
-          <w:gridBefore w:val="1"/>
-          <w:wBefore w:w="462" w:type="dxa"/>
-        </w:trPr>
-        <w:tc>
-          <w:tcPr>
-            <w:tcW w:w="7668" w:type="dxa"/>
-            <w:gridSpan w:val="2"/>
-          </w:tcPr>
-          <w:p>
-            <w:pPr>
-              <w:tabs>
-                <w:tab w:val="left" w:pos="462"/>
-              </w:tabs>
-              <w:autoSpaceDE w:val="0"/>
-              <w:autoSpaceDN w:val="0"/>
-              <w:adjustRightInd w:val="0"/>
-              <w:spacing w:line="360" w:lineRule="auto"/>
-              <w:rPr>
-                <w:rFonts w:ascii="Garamond" w:hAnsi="Garamond" w:cs="Arial"/>
-              </w:rPr>
-            </w:pPr>
-            <w:r>
-              <w:rPr>
-                <w:rFonts w:ascii="Garamond" w:hAnsi="Garamond" w:cs="Arial"/>
-              </w:rPr>
-              <w:t>2.2.1. Hipótesis</w:t>
-            </w:r>
-          </w:p>
-        </w:tc>
-        <w:tc>
-          <w:tcPr>
-            <w:tcW w:w="945" w:type="dxa"/>
-            <w:gridSpan w:val="2"/>
-          </w:tcPr>
-          <w:p>
-            <w:pPr>
-              <w:autoSpaceDE w:val="0"/>
-              <w:autoSpaceDN w:val="0"/>
-              <w:adjustRightInd w:val="0"/>
-              <w:spacing w:line="360" w:lineRule="auto"/>
-              <w:rPr>
-                <w:rFonts w:ascii="Garamond" w:hAnsi="Garamond" w:cs="Arial"/>
-              </w:rPr>
-            </w:pPr>
-            <w:r>
-              <w:rPr>
-                <w:rFonts w:ascii="Garamond" w:hAnsi="Garamond" w:cs="Arial"/>
-              </w:rPr>
-              <w:t>19</w:t>
-            </w:r>
-          </w:p>
-        </w:tc>
-      </w:tr>
-      <w:tr>
-        <w:trPr>
-          <w:gridAfter w:val="1"/>
-          <w:wAfter w:w="462" w:type="dxa"/>
-        </w:trPr>
-        <w:tc>
-          <w:tcPr>
-            <w:tcW w:w="7668" w:type="dxa"/>
-            <w:gridSpan w:val="2"/>
-          </w:tcPr>
-          <w:p>
-            <w:pPr>
-              <w:tabs>
-                <w:tab w:val="left" w:pos="462"/>
-              </w:tabs>
-              <w:autoSpaceDE w:val="0"/>
-              <w:autoSpaceDN w:val="0"/>
-              <w:adjustRightInd w:val="0"/>
-              <w:spacing w:line="360" w:lineRule="auto"/>
-              <w:rPr>
-                <w:rFonts w:ascii="Garamond" w:hAnsi="Garamond" w:cs="Arial"/>
-              </w:rPr>
-            </w:pPr>
-          </w:p>
-          <w:p>
-            <w:pPr>
-              <w:tabs>
-                <w:tab w:val="left" w:pos="462"/>
-              </w:tabs>
-              <w:autoSpaceDE w:val="0"/>
-              <w:autoSpaceDN w:val="0"/>
-              <w:adjustRightInd w:val="0"/>
-              <w:spacing w:line="360" w:lineRule="auto"/>
-              <w:rPr>
-                <w:rFonts w:ascii="Garamond" w:hAnsi="Garamond" w:cs="Arial"/>
-              </w:rPr>
-            </w:pPr>
-            <w:r>
-              <w:rPr>
-                <w:rFonts w:ascii="Garamond" w:hAnsi="Garamond" w:cs="Arial"/>
-              </w:rPr>
-              <w:t xml:space="preserve">3. </w:t>
-            </w:r>
-            <w:r>
-              <w:rPr>
-                <w:rFonts w:ascii="Garamond" w:hAnsi="Garamond" w:cs="Arial"/>
-              </w:rPr>
-              <w:t>RESULTADOS</w:t>
-            </w:r>
-          </w:p>
-        </w:tc>
-        <w:tc>
-          <w:tcPr>
-            <w:tcW w:w="945" w:type="dxa"/>
-            <w:gridSpan w:val="2"/>
-          </w:tcPr>
-          <w:p>
-            <w:pPr>
-              <w:autoSpaceDE w:val="0"/>
-              <w:autoSpaceDN w:val="0"/>
-              <w:adjustRightInd w:val="0"/>
-              <w:spacing w:line="360" w:lineRule="auto"/>
-              <w:jc w:val="right"/>
-              <w:rPr>
-                <w:rFonts w:ascii="Garamond" w:hAnsi="Garamond" w:cs="Arial"/>
-              </w:rPr>
-            </w:pPr>
-          </w:p>
-          <w:p>
-            <w:pPr>
-              <w:autoSpaceDE w:val="0"/>
-              <w:autoSpaceDN w:val="0"/>
-              <w:adjustRightInd w:val="0"/>
-              <w:spacing w:line="360" w:lineRule="auto"/>
-              <w:jc w:val="right"/>
-              <w:rPr>
-                <w:rFonts w:ascii="Garamond" w:hAnsi="Garamond" w:cs="Arial"/>
-              </w:rPr>
-            </w:pPr>
-            <w:r>
-              <w:rPr>
-                <w:rFonts w:ascii="Garamond" w:hAnsi="Garamond" w:cs="Arial"/>
-              </w:rPr>
-              <w:t>20</w:t>
-            </w:r>
-          </w:p>
-        </w:tc>
-      </w:tr>
-      <w:tr>
-        <w:trPr>
-          <w:gridAfter w:val="1"/>
-          <w:wAfter w:w="462" w:type="dxa"/>
-        </w:trPr>
-        <w:tc>
-          <w:tcPr>
-            <w:tcW w:w="7668" w:type="dxa"/>
-            <w:gridSpan w:val="2"/>
-          </w:tcPr>
-          <w:p>
-            <w:pPr>
-              <w:tabs>
-                <w:tab w:val="left" w:pos="462"/>
-              </w:tabs>
-              <w:autoSpaceDE w:val="0"/>
-              <w:autoSpaceDN w:val="0"/>
-              <w:adjustRightInd w:val="0"/>
-              <w:spacing w:line="360" w:lineRule="auto"/>
-              <w:rPr>
-                <w:rFonts w:ascii="Garamond" w:hAnsi="Garamond" w:cs="Arial"/>
-              </w:rPr>
-            </w:pPr>
-            <w:r>
-              <w:rPr>
-                <w:rFonts w:ascii="Garamond" w:hAnsi="Garamond" w:cs="Arial"/>
-              </w:rPr>
-              <w:t xml:space="preserve">3.1. </w:t>
-            </w:r>
-            <w:r>
-              <w:rPr>
-                <w:rFonts w:ascii="Garamond" w:hAnsi="Garamond" w:cs="Arial"/>
-              </w:rPr>
-              <w:t>XXX</w:t>
-            </w:r>
-          </w:p>
-        </w:tc>
-        <w:tc>
-          <w:tcPr>
-            <w:tcW w:w="945" w:type="dxa"/>
-            <w:gridSpan w:val="2"/>
-          </w:tcPr>
-          <w:p>
-            <w:pPr>
-              <w:autoSpaceDE w:val="0"/>
-              <w:autoSpaceDN w:val="0"/>
-              <w:adjustRightInd w:val="0"/>
-              <w:spacing w:line="360" w:lineRule="auto"/>
-              <w:jc w:val="right"/>
-              <w:rPr>
-                <w:rFonts w:ascii="Garamond" w:hAnsi="Garamond" w:cs="Arial"/>
-              </w:rPr>
-            </w:pPr>
-            <w:r>
-              <w:rPr>
-                <w:rFonts w:ascii="Garamond" w:hAnsi="Garamond" w:cs="Arial"/>
-              </w:rPr>
-              <w:t>20</w:t>
-            </w:r>
-          </w:p>
-        </w:tc>
-      </w:tr>
-      <w:tr>
-        <w:trPr>
-          <w:gridAfter w:val="1"/>
-          <w:wAfter w:w="462" w:type="dxa"/>
-        </w:trPr>
-        <w:tc>
-          <w:tcPr>
-            <w:tcW w:w="7668" w:type="dxa"/>
-            <w:gridSpan w:val="2"/>
-          </w:tcPr>
-          <w:p>
-            <w:pPr>
-              <w:tabs>
-                <w:tab w:val="left" w:pos="462"/>
-              </w:tabs>
-              <w:autoSpaceDE w:val="0"/>
-              <w:autoSpaceDN w:val="0"/>
-              <w:adjustRightInd w:val="0"/>
-              <w:spacing w:line="360" w:lineRule="auto"/>
-              <w:rPr>
-                <w:rFonts w:ascii="Garamond" w:hAnsi="Garamond" w:cs="Arial"/>
-              </w:rPr>
-            </w:pPr>
-            <w:r>
-              <w:rPr>
-                <w:rFonts w:ascii="Garamond" w:hAnsi="Garamond" w:cs="Arial"/>
-              </w:rPr>
-              <w:t xml:space="preserve">3.2. </w:t>
-            </w:r>
-            <w:r>
-              <w:rPr>
-                <w:rFonts w:ascii="Garamond" w:hAnsi="Garamond" w:cs="Arial"/>
-              </w:rPr>
-              <w:t>XXX</w:t>
-            </w:r>
-          </w:p>
-          <w:p>
-            <w:pPr>
-              <w:tabs>
-                <w:tab w:val="left" w:pos="462"/>
-              </w:tabs>
-              <w:autoSpaceDE w:val="0"/>
-              <w:autoSpaceDN w:val="0"/>
-              <w:adjustRightInd w:val="0"/>
-              <w:spacing w:line="360" w:lineRule="auto"/>
-              <w:rPr>
-                <w:rFonts w:ascii="Garamond" w:hAnsi="Garamond" w:cs="Arial"/>
-              </w:rPr>
-            </w:pPr>
-            <w:r>
-              <w:rPr>
-                <w:rFonts w:ascii="Garamond" w:hAnsi="Garamond" w:cs="Arial"/>
-              </w:rPr>
-              <w:t>…</w:t>
-            </w:r>
-          </w:p>
-        </w:tc>
-        <w:tc>
-          <w:tcPr>
-            <w:tcW w:w="945" w:type="dxa"/>
-            <w:gridSpan w:val="2"/>
-          </w:tcPr>
-          <w:p>
-            <w:pPr>
-              <w:autoSpaceDE w:val="0"/>
-              <w:autoSpaceDN w:val="0"/>
-              <w:adjustRightInd w:val="0"/>
-              <w:spacing w:line="360" w:lineRule="auto"/>
-              <w:jc w:val="right"/>
-              <w:rPr>
-                <w:rFonts w:ascii="Garamond" w:hAnsi="Garamond" w:cs="Arial"/>
-              </w:rPr>
-            </w:pPr>
-            <w:r>
-              <w:rPr>
-                <w:rFonts w:ascii="Garamond" w:hAnsi="Garamond" w:cs="Arial"/>
-              </w:rPr>
-              <w:t>23</w:t>
-            </w:r>
-          </w:p>
-          <w:p>
-            <w:pPr>
-              <w:autoSpaceDE w:val="0"/>
-              <w:autoSpaceDN w:val="0"/>
-              <w:adjustRightInd w:val="0"/>
-              <w:spacing w:line="360" w:lineRule="auto"/>
-              <w:jc w:val="right"/>
-              <w:rPr>
-                <w:rFonts w:ascii="Garamond" w:hAnsi="Garamond" w:cs="Arial"/>
-              </w:rPr>
-            </w:pPr>
-          </w:p>
-          <w:p>
-            <w:pPr>
-              <w:autoSpaceDE w:val="0"/>
-              <w:autoSpaceDN w:val="0"/>
-              <w:adjustRightInd w:val="0"/>
-              <w:spacing w:line="360" w:lineRule="auto"/>
-              <w:jc w:val="right"/>
-              <w:rPr>
-                <w:rFonts w:ascii="Garamond" w:hAnsi="Garamond" w:cs="Arial"/>
-              </w:rPr>
-            </w:pPr>
-          </w:p>
-          <w:p>
-            <w:pPr>
-              <w:autoSpaceDE w:val="0"/>
-              <w:autoSpaceDN w:val="0"/>
-              <w:adjustRightInd w:val="0"/>
-              <w:spacing w:line="360" w:lineRule="auto"/>
-              <w:jc w:val="right"/>
-              <w:rPr>
-                <w:rFonts w:ascii="Garamond" w:hAnsi="Garamond" w:cs="Arial"/>
-              </w:rPr>
-            </w:pPr>
-          </w:p>
-        </w:tc>
-      </w:tr>
-      <w:tr>
-        <w:trPr>
-          <w:gridAfter w:val="1"/>
-          <w:wAfter w:w="462" w:type="dxa"/>
-        </w:trPr>
-        <w:tc>
-          <w:tcPr>
-            <w:tcW w:w="7668" w:type="dxa"/>
-            <w:gridSpan w:val="2"/>
-          </w:tcPr>
-          <w:p>
-            <w:pPr>
-              <w:tabs>
-                <w:tab w:val="left" w:pos="462"/>
-              </w:tabs>
-              <w:autoSpaceDE w:val="0"/>
-              <w:autoSpaceDN w:val="0"/>
-              <w:adjustRightInd w:val="0"/>
-              <w:spacing w:line="360" w:lineRule="auto"/>
-              <w:rPr>
-                <w:rFonts w:ascii="Garamond" w:hAnsi="Garamond" w:cs="Arial"/>
-              </w:rPr>
-            </w:pPr>
-            <w:r>
-              <w:rPr>
-                <w:rFonts w:ascii="Garamond" w:hAnsi="Garamond" w:cs="Arial"/>
-              </w:rPr>
-              <w:t>4. CONCLUSIONES</w:t>
-            </w:r>
-          </w:p>
-          <w:p>
-            <w:pPr>
-              <w:tabs>
-                <w:tab w:val="left" w:pos="462"/>
-              </w:tabs>
-              <w:autoSpaceDE w:val="0"/>
-              <w:autoSpaceDN w:val="0"/>
-              <w:adjustRightInd w:val="0"/>
-              <w:spacing w:line="360" w:lineRule="auto"/>
-              <w:rPr>
-                <w:rFonts w:ascii="Garamond" w:hAnsi="Garamond" w:cs="Arial"/>
-              </w:rPr>
-            </w:pPr>
-          </w:p>
-          <w:p>
-            <w:pPr>
-              <w:tabs>
-                <w:tab w:val="left" w:pos="462"/>
-              </w:tabs>
-              <w:autoSpaceDE w:val="0"/>
-              <w:autoSpaceDN w:val="0"/>
-              <w:adjustRightInd w:val="0"/>
-              <w:spacing w:line="360" w:lineRule="auto"/>
-              <w:rPr>
-                <w:rFonts w:ascii="Garamond" w:hAnsi="Garamond" w:cs="Arial"/>
-              </w:rPr>
-            </w:pPr>
-            <w:r>
-              <w:rPr>
-                <w:rFonts w:ascii="Garamond" w:hAnsi="Garamond" w:cs="Arial"/>
-              </w:rPr>
-              <w:t>5. BIBLIOGRAFÍA</w:t>
-            </w:r>
-          </w:p>
-        </w:tc>
-        <w:tc>
-          <w:tcPr>
-            <w:tcW w:w="945" w:type="dxa"/>
-            <w:gridSpan w:val="2"/>
-          </w:tcPr>
-          <w:p>
-            <w:pPr>
-              <w:autoSpaceDE w:val="0"/>
-              <w:autoSpaceDN w:val="0"/>
-              <w:adjustRightInd w:val="0"/>
-              <w:spacing w:line="360" w:lineRule="auto"/>
-              <w:jc w:val="right"/>
-              <w:rPr>
-                <w:rFonts w:ascii="Garamond" w:hAnsi="Garamond" w:cs="Arial"/>
-              </w:rPr>
-            </w:pPr>
-            <w:r>
-              <w:rPr>
-                <w:rFonts w:ascii="Garamond" w:hAnsi="Garamond" w:cs="Arial"/>
-              </w:rPr>
-              <w:t>48</w:t>
-            </w:r>
-          </w:p>
-          <w:p>
-            <w:pPr>
-              <w:autoSpaceDE w:val="0"/>
-              <w:autoSpaceDN w:val="0"/>
-              <w:adjustRightInd w:val="0"/>
-              <w:spacing w:line="360" w:lineRule="auto"/>
-              <w:jc w:val="right"/>
-              <w:rPr>
-                <w:rFonts w:ascii="Garamond" w:hAnsi="Garamond" w:cs="Arial"/>
-              </w:rPr>
-            </w:pPr>
-          </w:p>
-          <w:p>
-            <w:pPr>
-              <w:autoSpaceDE w:val="0"/>
-              <w:autoSpaceDN w:val="0"/>
-              <w:adjustRightInd w:val="0"/>
-              <w:spacing w:line="360" w:lineRule="auto"/>
-              <w:jc w:val="right"/>
-              <w:rPr>
-                <w:rFonts w:ascii="Garamond" w:hAnsi="Garamond" w:cs="Arial"/>
-              </w:rPr>
-            </w:pPr>
-            <w:r>
-              <w:rPr>
-                <w:rFonts w:ascii="Garamond" w:hAnsi="Garamond" w:cs="Arial"/>
-              </w:rPr>
-              <w:t>50</w:t>
-            </w:r>
-          </w:p>
-          <w:p>
-            <w:pPr>
-              <w:autoSpaceDE w:val="0"/>
-              <w:autoSpaceDN w:val="0"/>
-              <w:adjustRightInd w:val="0"/>
-              <w:spacing w:before="240" w:after="240" w:line="360" w:lineRule="auto"/>
-              <w:jc w:val="right"/>
-              <w:rPr>
-                <w:rFonts w:ascii="Garamond" w:hAnsi="Garamond" w:cs="Arial"/>
-              </w:rPr>
-            </w:pPr>
-          </w:p>
-        </w:tc>
-      </w:tr>
-      <w:tr>
-        <w:trPr>
-          <w:gridAfter w:val="1"/>
-          <w:wAfter w:w="462" w:type="dxa"/>
-        </w:trPr>
-        <w:tc>
-          <w:tcPr>
-            <w:tcW w:w="7668" w:type="dxa"/>
-            <w:gridSpan w:val="2"/>
-          </w:tcPr>
-          <w:p>
-            <w:pPr>
-              <w:tabs>
-                <w:tab w:val="left" w:pos="462"/>
-              </w:tabs>
-              <w:autoSpaceDE w:val="0"/>
-              <w:autoSpaceDN w:val="0"/>
-              <w:adjustRightInd w:val="0"/>
-              <w:spacing w:line="360" w:lineRule="auto"/>
-              <w:rPr>
-                <w:rFonts w:ascii="Garamond" w:hAnsi="Garamond" w:cs="Arial"/>
-              </w:rPr>
-            </w:pPr>
-          </w:p>
-        </w:tc>
-        <w:tc>
-          <w:tcPr>
-            <w:tcW w:w="945" w:type="dxa"/>
-            <w:gridSpan w:val="2"/>
-          </w:tcPr>
-          <w:p>
-            <w:pPr>
-              <w:autoSpaceDE w:val="0"/>
-              <w:autoSpaceDN w:val="0"/>
-              <w:adjustRightInd w:val="0"/>
-              <w:spacing w:before="240" w:line="360" w:lineRule="auto"/>
-              <w:jc w:val="right"/>
-              <w:rPr>
-                <w:rFonts w:ascii="Garamond" w:hAnsi="Garamond" w:cs="Arial"/>
-              </w:rPr>
-            </w:pPr>
-          </w:p>
-        </w:tc>
-      </w:tr>
-    </w:tbl>
+    <w:p>
+      <w:pPr>
+        <w:rPr>
+          <w:rFonts w:ascii="Garamond" w:hAnsi="Garamond" w:cs="Arial"/>
+          <w:b/>
+        </w:rPr>
+      </w:pPr>
+      <w:r>
+        <w:rPr>
+          <w:rFonts w:ascii="Garamond" w:hAnsi="Garamond" w:cs="Arial"/>
+          <w:b/>
+        </w:rPr>
+        <w:br w:type="page"/>
+      </w:r>
+    </w:p>
+    <w:p>
+      <w:pPr>
+        <w:pStyle w:val="Ttulo1"/>
+      </w:pPr>
+      <w:r>
+        <w:lastRenderedPageBreak/>
+        <w:t xml:space="preserve">1. </w:t>
+      </w:r>
+      <w:r>
+        <w:t>INTRODUCCIÓN</w:t>
+      </w:r>
+      <w:r>
+        <w:t xml:space="preserve"> (</w:t>
+      </w:r>
+      <w:r>
+        <w:t xml:space="preserve">&lt;10 </w:t>
+      </w:r>
+      <w:proofErr w:type="spellStart"/>
+      <w:r>
+        <w:t>pá</w:t>
+      </w:r>
+      <w:r>
+        <w:t>gs</w:t>
+      </w:r>
+      <w:proofErr w:type="spellEnd"/>
+      <w:r>
+        <w:t>)</w:t>
+      </w:r>
+    </w:p>
+    <w:p>
+      <w:pPr>
+        <w:autoSpaceDE w:val="0"/>
+        <w:autoSpaceDN w:val="0"/>
+        <w:adjustRightInd w:val="0"/>
+        <w:spacing w:after="240" w:line="360" w:lineRule="auto"/>
+        <w:jc w:val="both"/>
+        <w:rPr>
+          <w:rFonts w:ascii="Garamond" w:hAnsi="Garamond" w:cs="Arial"/>
+        </w:rPr>
+      </w:pPr>
+      <w:r>
+        <w:rPr>
+          <w:rFonts w:ascii="Garamond" w:hAnsi="Garamond" w:cs="Arial"/>
+        </w:rPr>
+        <w:t>Descripción del problema (real y matemática). Estimación de la energía y tal, y posteriormente como se modela con los alfas y betas, que te dan una estimación del modelo real.</w:t>
+      </w:r>
+      <w:r>
+        <w:rPr>
+          <w:rFonts w:ascii="Garamond" w:hAnsi="Garamond" w:cs="Arial"/>
+        </w:rPr>
+        <w:t xml:space="preserve"> Sacar del artículo primero que me pasó Jesús. Poner un ejemplo de </w:t>
+      </w:r>
+      <w:proofErr w:type="spellStart"/>
+      <w:r>
+        <w:rPr>
+          <w:rFonts w:ascii="Garamond" w:hAnsi="Garamond" w:cs="Arial"/>
+        </w:rPr>
+        <w:t>como</w:t>
+      </w:r>
+      <w:proofErr w:type="spellEnd"/>
+      <w:r>
+        <w:rPr>
+          <w:rFonts w:ascii="Garamond" w:hAnsi="Garamond" w:cs="Arial"/>
+        </w:rPr>
+        <w:t xml:space="preserve"> se evalúa</w:t>
+      </w:r>
+    </w:p>
+    <w:p>
+      <w:pPr>
+        <w:autoSpaceDE w:val="0"/>
+        <w:autoSpaceDN w:val="0"/>
+        <w:adjustRightInd w:val="0"/>
+        <w:spacing w:after="240" w:line="360" w:lineRule="auto"/>
+        <w:jc w:val="both"/>
+        <w:rPr>
+          <w:rFonts w:ascii="Garamond" w:hAnsi="Garamond" w:cs="Arial"/>
+        </w:rPr>
+      </w:pPr>
+      <w:r>
+        <w:rPr>
+          <w:rFonts w:ascii="Garamond" w:hAnsi="Garamond" w:cs="Arial"/>
+        </w:rPr>
+        <w:t>Quien ha trabajado en este tema.</w:t>
+      </w:r>
+    </w:p>
+    <w:p>
+      <w:pPr>
+        <w:autoSpaceDE w:val="0"/>
+        <w:autoSpaceDN w:val="0"/>
+        <w:adjustRightInd w:val="0"/>
+        <w:spacing w:after="240" w:line="360" w:lineRule="auto"/>
+        <w:jc w:val="both"/>
+        <w:rPr>
+          <w:rFonts w:ascii="Garamond" w:hAnsi="Garamond" w:cs="Arial"/>
+        </w:rPr>
+      </w:pPr>
+      <w:r>
+        <w:rPr>
+          <w:rFonts w:ascii="Garamond" w:hAnsi="Garamond" w:cs="Arial"/>
+        </w:rPr>
+        <w:t xml:space="preserve">Repercusiones prácticas. por qué es interesante resolver este problema. Que ventaja tiene una persona que pueda tomar decisiones saber </w:t>
+      </w:r>
+      <w:proofErr w:type="spellStart"/>
+      <w:r>
+        <w:rPr>
+          <w:rFonts w:ascii="Garamond" w:hAnsi="Garamond" w:cs="Arial"/>
+        </w:rPr>
+        <w:t>cual</w:t>
+      </w:r>
+      <w:proofErr w:type="spellEnd"/>
+      <w:r>
+        <w:rPr>
+          <w:rFonts w:ascii="Garamond" w:hAnsi="Garamond" w:cs="Arial"/>
+        </w:rPr>
+        <w:t xml:space="preserve"> va a ser el </w:t>
+      </w:r>
+      <w:r>
+        <w:rPr>
+          <w:rFonts w:ascii="Garamond" w:hAnsi="Garamond" w:cs="Arial"/>
+        </w:rPr>
+        <w:t>consumo energético que puede tener al año siguiente.</w:t>
+      </w:r>
+    </w:p>
+    <w:p>
+      <w:pPr>
+        <w:autoSpaceDE w:val="0"/>
+        <w:autoSpaceDN w:val="0"/>
+        <w:adjustRightInd w:val="0"/>
+        <w:spacing w:after="240" w:line="360" w:lineRule="auto"/>
+        <w:jc w:val="both"/>
+        <w:rPr>
+          <w:rFonts w:ascii="Garamond" w:hAnsi="Garamond" w:cs="Arial"/>
+        </w:rPr>
+      </w:pPr>
+      <w:r>
+        <w:rPr>
+          <w:rFonts w:ascii="Garamond" w:hAnsi="Garamond" w:cs="Arial"/>
+        </w:rPr>
+        <w:t>Propuesta muy resumida.</w:t>
+      </w:r>
+    </w:p>
+    <w:p>
+      <w:pPr>
+        <w:autoSpaceDE w:val="0"/>
+        <w:autoSpaceDN w:val="0"/>
+        <w:adjustRightInd w:val="0"/>
+        <w:spacing w:after="240" w:line="360" w:lineRule="auto"/>
+        <w:jc w:val="both"/>
+        <w:rPr>
+          <w:rFonts w:ascii="Garamond" w:hAnsi="Garamond" w:cs="Arial"/>
+        </w:rPr>
+      </w:pPr>
+    </w:p>
+    <w:p>
+      <w:pPr>
+        <w:pStyle w:val="Ttulo2"/>
+      </w:pPr>
+      <w:r>
+        <w:t xml:space="preserve">1.1 </w:t>
+      </w:r>
+      <w:r>
+        <w:t>Epígrafe</w:t>
+      </w:r>
+      <w:r>
+        <w:t xml:space="preserve"> [</w:t>
+      </w:r>
+      <w:r>
+        <w:t>Garamond 12</w:t>
+      </w:r>
+      <w:r>
+        <w:t xml:space="preserve">, negrita, 1.5 líneas, </w:t>
+      </w:r>
+      <w:r>
+        <w:t>minúsculas</w:t>
+      </w:r>
+      <w:r>
+        <w:t>, espacio antes 24 puntos]</w:t>
+      </w:r>
+    </w:p>
+    <w:p>
+      <w:pPr>
+        <w:pStyle w:val="Default"/>
+        <w:spacing w:after="240" w:line="360" w:lineRule="auto"/>
+        <w:ind w:right="584"/>
+        <w:jc w:val="both"/>
+        <w:rPr>
+          <w:rFonts w:ascii="Garamond" w:hAnsi="Garamond"/>
+        </w:rPr>
+      </w:pPr>
+      <w:r>
+        <w:rPr>
+          <w:rFonts w:ascii="Garamond" w:hAnsi="Garamond"/>
+        </w:rPr>
+        <w:t>A fin de evitar complicaciones innecesarias se ha pretendido sólo delimitar aquellos aspectos formales básicos, como los márgenes, tipo de letra, interlineado… Aquellos aspectos no recogidos en esta guía pueden resolverse como tutor y alumno acuerden.</w:t>
+      </w:r>
+    </w:p>
+    <w:p>
+      <w:pPr>
+        <w:pStyle w:val="Default"/>
+        <w:spacing w:line="360" w:lineRule="auto"/>
+        <w:ind w:left="993" w:right="584" w:hanging="284"/>
+        <w:jc w:val="both"/>
+        <w:rPr>
+          <w:rFonts w:ascii="Garamond" w:hAnsi="Garamond"/>
+        </w:rPr>
+      </w:pPr>
+      <w:r>
+        <w:rPr>
+          <w:rFonts w:ascii="Garamond" w:hAnsi="Garamond"/>
+        </w:rPr>
+        <w:t>1)</w:t>
+      </w:r>
+      <w:r>
+        <w:rPr>
+          <w:rFonts w:ascii="Garamond" w:hAnsi="Garamond"/>
+        </w:rPr>
+        <w:tab/>
+      </w:r>
+      <w:r>
+        <w:rPr>
+          <w:rFonts w:ascii="Garamond" w:hAnsi="Garamond"/>
+        </w:rPr>
+        <w:t>Las numeraciones deberían estar sangradas, de modo que faciliten la lectura, tal y como se ejemplifica en este mismo párrafo</w:t>
+      </w:r>
+      <w:r>
+        <w:rPr>
+          <w:rFonts w:ascii="Garamond" w:hAnsi="Garamond"/>
+        </w:rPr>
+        <w:t>.</w:t>
+      </w:r>
+    </w:p>
+    <w:p>
+      <w:pPr>
+        <w:pStyle w:val="Default"/>
+        <w:spacing w:after="480" w:line="360" w:lineRule="auto"/>
+        <w:ind w:left="993" w:right="584" w:hanging="284"/>
+        <w:jc w:val="both"/>
+        <w:rPr>
+          <w:rFonts w:ascii="Garamond" w:hAnsi="Garamond"/>
+        </w:rPr>
+      </w:pPr>
+      <w:r>
+        <w:rPr>
+          <w:rFonts w:ascii="Garamond" w:hAnsi="Garamond"/>
+        </w:rPr>
+        <w:t>2)</w:t>
+      </w:r>
+      <w:r>
+        <w:rPr>
+          <w:rFonts w:ascii="Garamond" w:hAnsi="Garamond"/>
+        </w:rPr>
+        <w:tab/>
+      </w:r>
+      <w:r>
+        <w:rPr>
+          <w:rFonts w:ascii="Garamond" w:hAnsi="Garamond"/>
+        </w:rPr>
+        <w:t xml:space="preserve">También pueden emplearse boliches o guiones. </w:t>
+      </w:r>
+    </w:p>
+    <w:p>
+      <w:pPr>
+        <w:pStyle w:val="Default"/>
+        <w:spacing w:after="240" w:line="360" w:lineRule="auto"/>
+        <w:ind w:right="-1"/>
+        <w:jc w:val="both"/>
+        <w:rPr>
+          <w:rFonts w:ascii="Garamond" w:hAnsi="Garamond"/>
+        </w:rPr>
+      </w:pPr>
+      <w:r>
+        <w:rPr>
+          <w:rFonts w:ascii="Garamond" w:hAnsi="Garamond"/>
+        </w:rPr>
+        <w:t xml:space="preserve">Siempre que sea posible es preferible no incluir excesivos </w:t>
+      </w:r>
+      <w:proofErr w:type="spellStart"/>
+      <w:r>
+        <w:rPr>
+          <w:rFonts w:ascii="Garamond" w:hAnsi="Garamond"/>
+        </w:rPr>
+        <w:t>subepígrafes</w:t>
+      </w:r>
+      <w:proofErr w:type="spellEnd"/>
+      <w:r>
+        <w:rPr>
+          <w:rFonts w:ascii="Garamond" w:hAnsi="Garamond"/>
+        </w:rPr>
+        <w:t>, a fin de que la lectura sea lo más clara posible. No obstante, cada trabajo es particular y puede requerir adaptaciones</w:t>
+      </w:r>
+      <w:r>
+        <w:rPr>
+          <w:rFonts w:ascii="Garamond" w:hAnsi="Garamond"/>
+        </w:rPr>
+        <w:t xml:space="preserve">. </w:t>
+      </w:r>
+    </w:p>
+    <w:p>
+      <w:pPr>
+        <w:pStyle w:val="Ttulo3"/>
+      </w:pPr>
+      <w:r>
+        <w:t xml:space="preserve">1.1.3 </w:t>
+      </w:r>
+      <w:proofErr w:type="spellStart"/>
+      <w:r>
+        <w:t>Subepígrafe</w:t>
+      </w:r>
+      <w:proofErr w:type="spellEnd"/>
+      <w:r>
+        <w:t xml:space="preserve"> </w:t>
+      </w:r>
+      <w:r>
+        <w:t>[Garamond 12, cursiva, 1.5 l</w:t>
+      </w:r>
+      <w:r>
+        <w:t>íneas, espacio antes 24</w:t>
+      </w:r>
+      <w:r>
+        <w:t>]</w:t>
+      </w:r>
+    </w:p>
     <w:p>
       <w:pPr>
         <w:autoSpaceDE w:val="0"/>
@@ -2385,7 +1602,6 @@
         <w:jc w:val="both"/>
         <w:rPr>
           <w:rFonts w:ascii="Garamond" w:hAnsi="Garamond" w:cs="Arial"/>
-          <w:b/>
         </w:rPr>
       </w:pPr>
     </w:p>
@@ -2394,98 +1610,31 @@
         <w:autoSpaceDE w:val="0"/>
         <w:autoSpaceDN w:val="0"/>
         <w:adjustRightInd w:val="0"/>
-        <w:spacing w:after="120" w:line="360" w:lineRule="auto"/>
+        <w:spacing w:line="360" w:lineRule="auto"/>
         <w:jc w:val="both"/>
         <w:rPr>
           <w:rFonts w:ascii="Garamond" w:hAnsi="Garamond" w:cs="Arial"/>
-          <w:b/>
-        </w:rPr>
-      </w:pPr>
-      <w:r>
-        <w:rPr>
-          <w:rFonts w:ascii="Garamond" w:hAnsi="Garamond" w:cs="Arial"/>
-          <w:b/>
-        </w:rPr>
-        <w:br w:type="page"/>
-      </w:r>
-      <w:r>
-        <w:rPr>
-          <w:rFonts w:ascii="Garamond" w:hAnsi="Garamond" w:cs="Arial"/>
-          <w:b/>
-        </w:rPr>
-        <w:lastRenderedPageBreak/>
-        <w:t>Epígrafes:</w:t>
-      </w:r>
+        </w:rPr>
+      </w:pPr>
     </w:p>
     <w:p>
       <w:pPr>
         <w:autoSpaceDE w:val="0"/>
         <w:autoSpaceDN w:val="0"/>
         <w:adjustRightInd w:val="0"/>
-        <w:spacing w:after="120" w:line="360" w:lineRule="auto"/>
+        <w:spacing w:line="360" w:lineRule="auto"/>
         <w:jc w:val="both"/>
         <w:rPr>
           <w:rFonts w:ascii="Garamond" w:hAnsi="Garamond" w:cs="Arial"/>
           <w:b/>
         </w:rPr>
       </w:pPr>
-    </w:p>
-    <w:p>
-      <w:pPr>
-        <w:autoSpaceDE w:val="0"/>
-        <w:autoSpaceDN w:val="0"/>
-        <w:adjustRightInd w:val="0"/>
-        <w:spacing w:after="120" w:line="360" w:lineRule="auto"/>
-        <w:jc w:val="both"/>
+      <w:r>
         <w:rPr>
           <w:rFonts w:ascii="Garamond" w:hAnsi="Garamond" w:cs="Arial"/>
           <w:b/>
         </w:rPr>
-      </w:pPr>
-      <w:r>
-        <w:rPr>
-          <w:rFonts w:ascii="Garamond" w:hAnsi="Garamond" w:cs="Arial"/>
-          <w:b/>
-        </w:rPr>
-        <w:t xml:space="preserve">1. </w:t>
-      </w:r>
-      <w:r>
-        <w:rPr>
-          <w:rFonts w:ascii="Garamond" w:hAnsi="Garamond" w:cs="Arial"/>
-          <w:b/>
-        </w:rPr>
-        <w:t>CAPITULO</w:t>
-      </w:r>
-      <w:r>
-        <w:rPr>
-          <w:rFonts w:ascii="Garamond" w:hAnsi="Garamond" w:cs="Arial"/>
-          <w:b/>
-        </w:rPr>
-        <w:t xml:space="preserve"> </w:t>
-      </w:r>
-      <w:r>
-        <w:rPr>
-          <w:rFonts w:ascii="Arial Black" w:hAnsi="Arial Black" w:cs="Arial"/>
-          <w:sz w:val="16"/>
-          <w:szCs w:val="16"/>
-        </w:rPr>
-        <w:t>[Garamond 12</w:t>
-      </w:r>
-      <w:r>
-        <w:rPr>
-          <w:rFonts w:ascii="Arial Black" w:hAnsi="Arial Black" w:cs="Arial"/>
-          <w:sz w:val="16"/>
-          <w:szCs w:val="16"/>
-        </w:rPr>
-        <w:t>, negrita, 1.5 líneas, mayúsculas</w:t>
-      </w:r>
-      <w:r>
-        <w:rPr>
-          <w:rFonts w:ascii="Arial Black" w:hAnsi="Arial Black" w:cs="Arial"/>
-          <w:sz w:val="16"/>
-          <w:szCs w:val="16"/>
-        </w:rPr>
-        <w:t>]</w:t>
+        <w:t>Citas</w:t>
       </w:r>
     </w:p>
     <w:p>
@@ -2503,106 +1652,7 @@
         <w:rPr>
           <w:rFonts w:ascii="Garamond" w:hAnsi="Garamond" w:cs="Arial"/>
         </w:rPr>
-        <w:t>Texto</w:t>
-      </w:r>
-      <w:r>
-        <w:rPr>
-          <w:rFonts w:ascii="Garamond" w:hAnsi="Garamond" w:cs="Arial"/>
-        </w:rPr>
-        <w:t xml:space="preserve"> general </w:t>
-      </w:r>
-      <w:r>
-        <w:rPr>
-          <w:rFonts w:ascii="Arial Black" w:hAnsi="Arial Black" w:cs="Arial"/>
-          <w:sz w:val="16"/>
-          <w:szCs w:val="16"/>
-        </w:rPr>
-        <w:t>[</w:t>
-      </w:r>
-      <w:r>
-        <w:rPr>
-          <w:rFonts w:ascii="Arial Black" w:hAnsi="Arial Black" w:cs="Arial"/>
-          <w:sz w:val="16"/>
-          <w:szCs w:val="16"/>
-        </w:rPr>
-        <w:t>Garamond 12, normal, 1.5 líneas, espacio después 12 puntos</w:t>
-      </w:r>
-      <w:r>
-        <w:rPr>
-          <w:rFonts w:ascii="Arial Black" w:hAnsi="Arial Black" w:cs="Arial"/>
-          <w:sz w:val="16"/>
-          <w:szCs w:val="16"/>
-        </w:rPr>
-        <w:t>]</w:t>
-      </w:r>
-      <w:r>
-        <w:rPr>
-          <w:rFonts w:ascii="Garamond" w:hAnsi="Garamond" w:cs="Arial"/>
-        </w:rPr>
-        <w:t xml:space="preserve">. </w:t>
-      </w:r>
-      <w:r>
-        <w:rPr>
-          <w:rFonts w:ascii="Garamond" w:hAnsi="Garamond" w:cs="Arial"/>
-        </w:rPr>
-        <w:t xml:space="preserve">Esta plantilla puede emplearse como modelo para homogeneizar los Trabajos de Fin de Grado de </w:t>
-      </w:r>
-      <w:smartTag w:uri="urn:schemas-microsoft-com:office:smarttags" w:element="PersonName">
-        <w:smartTagPr>
-          <w:attr w:name="ProductID" w:val="la Facultad"/>
-        </w:smartTagPr>
-        <w:r>
-          <w:rPr>
-            <w:rFonts w:ascii="Garamond" w:hAnsi="Garamond" w:cs="Arial"/>
-          </w:rPr>
-          <w:t>la Facultad</w:t>
-        </w:r>
-      </w:smartTag>
-      <w:r>
-        <w:rPr>
-          <w:rFonts w:ascii="Garamond" w:hAnsi="Garamond" w:cs="Arial"/>
-        </w:rPr>
-        <w:t xml:space="preserve"> de Ciencias de </w:t>
-      </w:r>
-      <w:smartTag w:uri="urn:schemas-microsoft-com:office:smarttags" w:element="PersonName">
-        <w:smartTagPr>
-          <w:attr w:name="ProductID" w:val="la Comunicaci￳n"/>
-        </w:smartTagPr>
-        <w:r>
-          <w:rPr>
-            <w:rFonts w:ascii="Garamond" w:hAnsi="Garamond" w:cs="Arial"/>
-          </w:rPr>
-          <w:t>la Comunicación</w:t>
-        </w:r>
-      </w:smartTag>
-      <w:r>
-        <w:rPr>
-          <w:rFonts w:ascii="Garamond" w:hAnsi="Garamond" w:cs="Arial"/>
-        </w:rPr>
-        <w:t xml:space="preserve">, dada su difusión a través de </w:t>
-      </w:r>
-      <w:smartTag w:uri="urn:schemas-microsoft-com:office:smarttags" w:element="PersonName">
-        <w:smartTagPr>
-          <w:attr w:name="ProductID" w:val="la Biblioteca. No"/>
-        </w:smartTagPr>
-        <w:r>
-          <w:rPr>
-            <w:rFonts w:ascii="Garamond" w:hAnsi="Garamond" w:cs="Arial"/>
-          </w:rPr>
-          <w:t>la Biblioteca. No</w:t>
-        </w:r>
-      </w:smartTag>
-      <w:r>
-        <w:rPr>
-          <w:rFonts w:ascii="Garamond" w:hAnsi="Garamond" w:cs="Arial"/>
-        </w:rPr>
-        <w:t xml:space="preserve"> obstante, podrán adaptarse según las necesidades del propio TFG o de la memoria que acompañe al trabajo</w:t>
-      </w:r>
-      <w:r>
-        <w:rPr>
-          <w:rFonts w:ascii="Garamond" w:hAnsi="Garamond" w:cs="Arial"/>
-        </w:rPr>
-        <w:t>.</w:t>
+        <w:t xml:space="preserve">Cualquier referencia utilizada, de libro, revista o web, texto o idea, hay que citarla. El plagio supone motivo de suspenso del TFG, con necesidad de nueva matrícula. </w:t>
       </w:r>
     </w:p>
     <w:p>
@@ -2620,418 +1670,27 @@
         <w:rPr>
           <w:rFonts w:ascii="Garamond" w:hAnsi="Garamond" w:cs="Arial"/>
         </w:rPr>
-        <w:t xml:space="preserve">Esta plantilla puede emplearse como modelo para homogeneizar los Trabajos de Fin de Grado de </w:t>
-      </w:r>
-      <w:smartTag w:uri="urn:schemas-microsoft-com:office:smarttags" w:element="PersonName">
-        <w:smartTagPr>
-          <w:attr w:name="ProductID" w:val="la Facultad"/>
-        </w:smartTagPr>
-        <w:r>
-          <w:rPr>
-            <w:rFonts w:ascii="Garamond" w:hAnsi="Garamond" w:cs="Arial"/>
-          </w:rPr>
-          <w:t>la Facultad</w:t>
-        </w:r>
-      </w:smartTag>
-      <w:r>
-        <w:rPr>
-          <w:rFonts w:ascii="Garamond" w:hAnsi="Garamond" w:cs="Arial"/>
-        </w:rPr>
-        <w:t xml:space="preserve"> de Ciencias de </w:t>
-      </w:r>
-      <w:smartTag w:uri="urn:schemas-microsoft-com:office:smarttags" w:element="PersonName">
-        <w:smartTagPr>
-          <w:attr w:name="ProductID" w:val="la Comunicaci￳n"/>
-        </w:smartTagPr>
-        <w:r>
-          <w:rPr>
-            <w:rFonts w:ascii="Garamond" w:hAnsi="Garamond" w:cs="Arial"/>
-          </w:rPr>
-          <w:t>la Comunicación</w:t>
-        </w:r>
-      </w:smartTag>
-      <w:r>
-        <w:rPr>
-          <w:rFonts w:ascii="Garamond" w:hAnsi="Garamond" w:cs="Arial"/>
-        </w:rPr>
-        <w:t xml:space="preserve">, dada su difusión a través de </w:t>
-      </w:r>
-      <w:smartTag w:uri="urn:schemas-microsoft-com:office:smarttags" w:element="PersonName">
-        <w:smartTagPr>
-          <w:attr w:name="ProductID" w:val="la Biblioteca."/>
-        </w:smartTagPr>
-        <w:r>
-          <w:rPr>
-            <w:rFonts w:ascii="Garamond" w:hAnsi="Garamond" w:cs="Arial"/>
-          </w:rPr>
-          <w:t>la Biblioteca</w:t>
-        </w:r>
-        <w:r>
-          <w:rPr>
-            <w:rFonts w:ascii="Garamond" w:hAnsi="Garamond" w:cs="Arial"/>
-          </w:rPr>
-          <w:t>.</w:t>
-        </w:r>
-      </w:smartTag>
-    </w:p>
-    <w:p>
-      <w:pPr>
-        <w:autoSpaceDE w:val="0"/>
-        <w:autoSpaceDN w:val="0"/>
-        <w:adjustRightInd w:val="0"/>
-        <w:spacing w:before="480" w:line="360" w:lineRule="auto"/>
-        <w:jc w:val="both"/>
-        <w:rPr>
-          <w:rFonts w:ascii="Arial Black" w:hAnsi="Arial Black" w:cs="Arial"/>
-        </w:rPr>
-      </w:pPr>
-      <w:r>
-        <w:rPr>
-          <w:rFonts w:ascii="Garamond" w:hAnsi="Garamond" w:cs="Arial"/>
-          <w:b/>
-        </w:rPr>
-        <w:t xml:space="preserve">1.1 </w:t>
-      </w:r>
-      <w:r>
-        <w:rPr>
-          <w:rFonts w:ascii="Garamond" w:hAnsi="Garamond" w:cs="Arial"/>
-          <w:b/>
-        </w:rPr>
-        <w:t>Epígrafe</w:t>
-      </w:r>
-      <w:r>
-        <w:rPr>
-          <w:rFonts w:ascii="Garamond" w:hAnsi="Garamond" w:cs="Arial"/>
-          <w:b/>
-        </w:rPr>
-        <w:t xml:space="preserve"> </w:t>
-      </w:r>
-      <w:r>
-        <w:rPr>
-          <w:rFonts w:ascii="Arial Black" w:hAnsi="Arial Black" w:cs="Arial"/>
-          <w:sz w:val="16"/>
-          <w:szCs w:val="16"/>
-        </w:rPr>
-        <w:t>[</w:t>
-      </w:r>
-      <w:r>
-        <w:rPr>
-          <w:rFonts w:ascii="Arial Black" w:hAnsi="Arial Black" w:cs="Arial"/>
-          <w:sz w:val="16"/>
-          <w:szCs w:val="16"/>
-        </w:rPr>
-        <w:t>Garamond 12</w:t>
-      </w:r>
-      <w:r>
-        <w:rPr>
-          <w:rFonts w:ascii="Arial Black" w:hAnsi="Arial Black" w:cs="Arial"/>
-          <w:sz w:val="16"/>
-          <w:szCs w:val="16"/>
-        </w:rPr>
-        <w:t xml:space="preserve">, negrita, 1.5 líneas, </w:t>
-      </w:r>
-      <w:r>
-        <w:rPr>
-          <w:rFonts w:ascii="Arial Black" w:hAnsi="Arial Black" w:cs="Arial"/>
-          <w:sz w:val="16"/>
-          <w:szCs w:val="16"/>
-        </w:rPr>
-        <w:t>minúsculas</w:t>
-      </w:r>
-      <w:r>
-        <w:rPr>
-          <w:rFonts w:ascii="Arial Black" w:hAnsi="Arial Black" w:cs="Arial"/>
-          <w:sz w:val="16"/>
-          <w:szCs w:val="16"/>
-        </w:rPr>
-        <w:t>, espacio antes 24 puntos]</w:t>
-      </w:r>
-    </w:p>
-    <w:p>
-      <w:pPr>
-        <w:pStyle w:val="Default"/>
-        <w:spacing w:after="240" w:line="360" w:lineRule="auto"/>
-        <w:ind w:right="584"/>
-        <w:jc w:val="both"/>
-        <w:rPr>
-          <w:rFonts w:ascii="Garamond" w:hAnsi="Garamond"/>
-        </w:rPr>
-      </w:pPr>
-      <w:r>
-        <w:rPr>
-          <w:rFonts w:ascii="Garamond" w:hAnsi="Garamond"/>
-        </w:rPr>
-        <w:t>A fin de evitar complicaciones innecesarias se ha pretendido sólo delimitar aquellos aspectos formales básicos, como los márgenes, tipo de letra, interlineado… Aquellos aspectos no recogidos en esta guía pueden resolverse como tutor y alumno acuerden.</w:t>
-      </w:r>
-    </w:p>
-    <w:p>
-      <w:pPr>
-        <w:pStyle w:val="Default"/>
-        <w:spacing w:line="360" w:lineRule="auto"/>
-        <w:ind w:left="993" w:right="584" w:hanging="284"/>
-        <w:jc w:val="both"/>
-        <w:rPr>
-          <w:rFonts w:ascii="Garamond" w:hAnsi="Garamond"/>
-        </w:rPr>
-      </w:pPr>
-      <w:r>
-        <w:rPr>
-          <w:rFonts w:ascii="Garamond" w:hAnsi="Garamond"/>
-        </w:rPr>
-        <w:t>1)</w:t>
-      </w:r>
-      <w:r>
-        <w:rPr>
-          <w:rFonts w:ascii="Garamond" w:hAnsi="Garamond"/>
-        </w:rPr>
-        <w:tab/>
-      </w:r>
-      <w:r>
-        <w:rPr>
-          <w:rFonts w:ascii="Garamond" w:hAnsi="Garamond"/>
-        </w:rPr>
-        <w:t>Las numeraciones deberían estar sangradas, de modo que faciliten la lectura, tal y como se ejemplifica en este mismo párrafo</w:t>
-      </w:r>
-      <w:r>
-        <w:rPr>
-          <w:rFonts w:ascii="Garamond" w:hAnsi="Garamond"/>
-        </w:rPr>
-        <w:t>.</w:t>
-      </w:r>
-    </w:p>
-    <w:p>
-      <w:pPr>
-        <w:pStyle w:val="Default"/>
-        <w:spacing w:after="480" w:line="360" w:lineRule="auto"/>
-        <w:ind w:left="993" w:right="584" w:hanging="284"/>
-        <w:jc w:val="both"/>
-        <w:rPr>
-          <w:rFonts w:ascii="Garamond" w:hAnsi="Garamond"/>
-        </w:rPr>
-      </w:pPr>
-      <w:r>
-        <w:rPr>
-          <w:rFonts w:ascii="Garamond" w:hAnsi="Garamond"/>
-        </w:rPr>
-        <w:t>2)</w:t>
-      </w:r>
-      <w:r>
-        <w:rPr>
-          <w:rFonts w:ascii="Garamond" w:hAnsi="Garamond"/>
-        </w:rPr>
-        <w:tab/>
-      </w:r>
-      <w:r>
-        <w:rPr>
-          <w:rFonts w:ascii="Garamond" w:hAnsi="Garamond"/>
-        </w:rPr>
-        <w:t xml:space="preserve">También pueden emplearse boliches o guiones. </w:t>
-      </w:r>
-    </w:p>
-    <w:p>
-      <w:pPr>
-        <w:pStyle w:val="Default"/>
-        <w:spacing w:after="240" w:line="360" w:lineRule="auto"/>
-        <w:ind w:right="-1"/>
-        <w:jc w:val="both"/>
-        <w:rPr>
-          <w:rFonts w:ascii="Garamond" w:hAnsi="Garamond"/>
-        </w:rPr>
-      </w:pPr>
-      <w:r>
-        <w:rPr>
-          <w:rFonts w:ascii="Garamond" w:hAnsi="Garamond"/>
-        </w:rPr>
-        <w:t>Siempre que sea posible es preferible no incluir excesivos subepígrafes, a fin de que la lectura sea lo más clara posible. No obstante, cada trabajo es particular y puede requerir adaptaciones</w:t>
-      </w:r>
-      <w:r>
-        <w:rPr>
-          <w:rFonts w:ascii="Garamond" w:hAnsi="Garamond"/>
-        </w:rPr>
-        <w:t xml:space="preserve">. </w:t>
-      </w:r>
-    </w:p>
-    <w:p>
-      <w:pPr>
-        <w:autoSpaceDE w:val="0"/>
-        <w:autoSpaceDN w:val="0"/>
-        <w:adjustRightInd w:val="0"/>
-        <w:spacing w:before="480" w:line="360" w:lineRule="auto"/>
-        <w:jc w:val="both"/>
-        <w:rPr>
-          <w:rFonts w:ascii="Arial Black" w:hAnsi="Arial Black" w:cs="Arial"/>
-          <w:sz w:val="16"/>
-          <w:szCs w:val="16"/>
-        </w:rPr>
-      </w:pPr>
-      <w:r>
-        <w:rPr>
-          <w:rFonts w:ascii="Garamond" w:hAnsi="Garamond" w:cs="Arial"/>
-          <w:i/>
-        </w:rPr>
-        <w:t>1</w:t>
-      </w:r>
-      <w:r>
-        <w:rPr>
-          <w:rFonts w:ascii="Garamond" w:hAnsi="Garamond" w:cs="Arial"/>
-          <w:i/>
-        </w:rPr>
-        <w:t>.</w:t>
-      </w:r>
-      <w:r>
-        <w:rPr>
-          <w:rFonts w:ascii="Garamond" w:hAnsi="Garamond" w:cs="Arial"/>
-          <w:i/>
-        </w:rPr>
-        <w:t>1.3</w:t>
-      </w:r>
-      <w:r>
-        <w:rPr>
-          <w:rFonts w:ascii="Garamond" w:hAnsi="Garamond" w:cs="Arial"/>
-          <w:i/>
-        </w:rPr>
-        <w:t xml:space="preserve"> </w:t>
-      </w:r>
-      <w:r>
-        <w:rPr>
-          <w:rFonts w:ascii="Garamond" w:hAnsi="Garamond" w:cs="Arial"/>
-          <w:i/>
-        </w:rPr>
-        <w:t xml:space="preserve">Subepígrafe </w:t>
-      </w:r>
-      <w:r>
-        <w:rPr>
-          <w:rFonts w:ascii="Arial Black" w:hAnsi="Arial Black" w:cs="Arial"/>
-          <w:sz w:val="16"/>
-          <w:szCs w:val="16"/>
-        </w:rPr>
-        <w:t>[Garamond 12, cursiva, 1.5 l</w:t>
-      </w:r>
-      <w:r>
-        <w:rPr>
-          <w:rFonts w:ascii="Arial Black" w:hAnsi="Arial Black" w:cs="Arial"/>
-          <w:sz w:val="16"/>
-          <w:szCs w:val="16"/>
-        </w:rPr>
-        <w:t>íneas, espacio antes 24</w:t>
-      </w:r>
-      <w:r>
-        <w:rPr>
-          <w:rFonts w:ascii="Arial Black" w:hAnsi="Arial Black" w:cs="Arial"/>
-          <w:sz w:val="16"/>
-          <w:szCs w:val="16"/>
-        </w:rPr>
-        <w:t>]</w:t>
-      </w:r>
-    </w:p>
-    <w:p>
-      <w:pPr>
-        <w:autoSpaceDE w:val="0"/>
-        <w:autoSpaceDN w:val="0"/>
-        <w:adjustRightInd w:val="0"/>
-        <w:spacing w:line="360" w:lineRule="auto"/>
-        <w:jc w:val="both"/>
-        <w:rPr>
-          <w:rFonts w:ascii="Garamond" w:hAnsi="Garamond" w:cs="Arial"/>
-        </w:rPr>
-      </w:pPr>
-    </w:p>
-    <w:p>
-      <w:pPr>
-        <w:autoSpaceDE w:val="0"/>
-        <w:autoSpaceDN w:val="0"/>
-        <w:adjustRightInd w:val="0"/>
-        <w:spacing w:line="360" w:lineRule="auto"/>
-        <w:jc w:val="both"/>
-        <w:rPr>
-          <w:rFonts w:ascii="Garamond" w:hAnsi="Garamond" w:cs="Arial"/>
-        </w:rPr>
-      </w:pPr>
-    </w:p>
-    <w:p>
-      <w:pPr>
-        <w:autoSpaceDE w:val="0"/>
-        <w:autoSpaceDN w:val="0"/>
-        <w:adjustRightInd w:val="0"/>
-        <w:spacing w:line="360" w:lineRule="auto"/>
-        <w:jc w:val="both"/>
-        <w:rPr>
-          <w:rFonts w:ascii="Garamond" w:hAnsi="Garamond" w:cs="Arial"/>
-        </w:rPr>
-      </w:pPr>
-    </w:p>
-    <w:p>
-      <w:pPr>
-        <w:autoSpaceDE w:val="0"/>
-        <w:autoSpaceDN w:val="0"/>
-        <w:adjustRightInd w:val="0"/>
-        <w:spacing w:line="360" w:lineRule="auto"/>
-        <w:jc w:val="both"/>
-        <w:rPr>
-          <w:rFonts w:ascii="Garamond" w:hAnsi="Garamond" w:cs="Arial"/>
-        </w:rPr>
-      </w:pPr>
-    </w:p>
-    <w:p>
-      <w:pPr>
-        <w:autoSpaceDE w:val="0"/>
-        <w:autoSpaceDN w:val="0"/>
-        <w:adjustRightInd w:val="0"/>
-        <w:spacing w:line="360" w:lineRule="auto"/>
-        <w:jc w:val="both"/>
-        <w:rPr>
-          <w:rFonts w:ascii="Garamond" w:hAnsi="Garamond" w:cs="Arial"/>
-          <w:b/>
-        </w:rPr>
-      </w:pPr>
-      <w:r>
-        <w:rPr>
-          <w:rFonts w:ascii="Garamond" w:hAnsi="Garamond" w:cs="Arial"/>
-          <w:b/>
-        </w:rPr>
-        <w:t>Citas</w:t>
-      </w:r>
-    </w:p>
-    <w:p>
-      <w:pPr>
-        <w:autoSpaceDE w:val="0"/>
-        <w:autoSpaceDN w:val="0"/>
-        <w:adjustRightInd w:val="0"/>
-        <w:spacing w:after="240" w:line="360" w:lineRule="auto"/>
-        <w:jc w:val="both"/>
-        <w:rPr>
-          <w:rFonts w:ascii="Garamond" w:hAnsi="Garamond" w:cs="Arial"/>
-        </w:rPr>
-      </w:pPr>
-      <w:r>
-        <w:rPr>
-          <w:rFonts w:ascii="Garamond" w:hAnsi="Garamond" w:cs="Arial"/>
-        </w:rPr>
-        <w:t xml:space="preserve">Cualquier referencia utilizada, de libro, revista o web, texto o idea, hay que citarla. El plagio supone motivo de suspenso del TFG, con necesidad de nueva matrícula. </w:t>
-      </w:r>
-    </w:p>
-    <w:p>
-      <w:pPr>
-        <w:autoSpaceDE w:val="0"/>
-        <w:autoSpaceDN w:val="0"/>
-        <w:adjustRightInd w:val="0"/>
-        <w:spacing w:after="240" w:line="360" w:lineRule="auto"/>
-        <w:jc w:val="both"/>
-        <w:rPr>
-          <w:rFonts w:ascii="Garamond" w:hAnsi="Garamond" w:cs="Arial"/>
-        </w:rPr>
-      </w:pPr>
-      <w:r>
-        <w:rPr>
-          <w:rFonts w:ascii="Garamond" w:hAnsi="Garamond" w:cs="Arial"/>
-        </w:rPr>
         <w:t xml:space="preserve">-Citas literales. Si se  utilizan palabras explícitas hay que ponerlas entre comillas. </w:t>
       </w:r>
       <w:r>
         <w:rPr>
           <w:rFonts w:ascii="Garamond" w:hAnsi="Garamond" w:cs="Arial"/>
         </w:rPr>
-        <w:t xml:space="preserve">Al término de una cita dentro del texto se indicará siempre el nombre del autor entre paréntesis, junto al año de la publicación citada y la página: (McKee, 2004: 43). Esta referencia remite a los autores citados, recogidos en </w:t>
+        <w:t>Al término de una cita dentro del texto se indicará siempre el nombre del autor entre paréntesis, junto al año de la publicación citada y la página: (</w:t>
+      </w:r>
+      <w:proofErr w:type="spellStart"/>
+      <w:r>
+        <w:rPr>
+          <w:rFonts w:ascii="Garamond" w:hAnsi="Garamond" w:cs="Arial"/>
+        </w:rPr>
+        <w:t>McKee</w:t>
+      </w:r>
+      <w:proofErr w:type="spellEnd"/>
+      <w:r>
+        <w:rPr>
+          <w:rFonts w:ascii="Garamond" w:hAnsi="Garamond" w:cs="Arial"/>
+        </w:rPr>
+        <w:t xml:space="preserve">, 2004: 43). Esta referencia remite a los autores citados, recogidos en </w:t>
       </w:r>
       <w:smartTag w:uri="urn:schemas-microsoft-com:office:smarttags" w:element="PersonName">
         <w:smartTagPr>
@@ -3258,42 +1917,515 @@
         <w:rPr>
           <w:rFonts w:ascii="Garamond" w:hAnsi="Garamond" w:cs="Arial"/>
         </w:rPr>
-        <w:t xml:space="preserve"> y la página: (McKee, 2004: 43), remitiendo la referencia en la bibliografía.</w:t>
-      </w:r>
-    </w:p>
-    <w:p>
-      <w:pPr>
-        <w:spacing w:line="360" w:lineRule="auto"/>
-        <w:jc w:val="both"/>
-        <w:rPr>
-          <w:rFonts w:ascii="Garamond" w:hAnsi="Garamond" w:cs="Arial"/>
-        </w:rPr>
-      </w:pPr>
-    </w:p>
-    <w:p>
-      <w:pPr>
-        <w:autoSpaceDE w:val="0"/>
-        <w:autoSpaceDN w:val="0"/>
-        <w:adjustRightInd w:val="0"/>
-        <w:spacing w:line="360" w:lineRule="auto"/>
-        <w:jc w:val="both"/>
+        <w:t xml:space="preserve"> y la página: (</w:t>
+      </w:r>
+      <w:proofErr w:type="spellStart"/>
+      <w:r>
+        <w:rPr>
+          <w:rFonts w:ascii="Garamond" w:hAnsi="Garamond" w:cs="Arial"/>
+        </w:rPr>
+        <w:t>McKee</w:t>
+      </w:r>
+      <w:proofErr w:type="spellEnd"/>
+      <w:r>
+        <w:rPr>
+          <w:rFonts w:ascii="Garamond" w:hAnsi="Garamond" w:cs="Arial"/>
+        </w:rPr>
+        <w:t>, 2004: 43), remitiendo la referencia en la bibliografía.</w:t>
+      </w:r>
+    </w:p>
+    <w:p>
+      <w:pPr>
+        <w:pStyle w:val="Ttulo5"/>
+      </w:pPr>
+      <w:r>
+        <w:br w:type="page"/>
+      </w:r>
+    </w:p>
+    <w:p>
+      <w:pPr>
+        <w:pStyle w:val="Ttulo1"/>
+      </w:pPr>
+      <w:r>
+        <w:lastRenderedPageBreak/>
+        <w:t>2. OBJETIVOS</w:t>
+      </w:r>
+      <w:r>
+        <w:t xml:space="preserve"> (</w:t>
+      </w:r>
+      <w:r>
+        <w:t>&lt;</w:t>
+      </w:r>
+      <w:r>
+        <w:t xml:space="preserve">1 </w:t>
+      </w:r>
+      <w:proofErr w:type="spellStart"/>
+      <w:r>
+        <w:t>p</w:t>
+      </w:r>
+      <w:r>
+        <w:t>á</w:t>
+      </w:r>
+      <w:r>
+        <w:t>g</w:t>
+      </w:r>
+      <w:proofErr w:type="spellEnd"/>
+      <w:r>
+        <w:t>)</w:t>
+      </w:r>
+    </w:p>
+    <w:p>
+      <w:r>
+        <w:t>Objetivo único, desarrollar un</w:t>
+      </w:r>
+      <w:r>
+        <w:t xml:space="preserve"> </w:t>
+      </w:r>
+      <w:r>
+        <w:t>algoritmo robusto eficaz para resolver el problema de la estimación de energía.</w:t>
+      </w:r>
+    </w:p>
+    <w:p>
+      <w:r>
+        <w:t xml:space="preserve">Se descompone en los siguientes </w:t>
+      </w:r>
+      <w:proofErr w:type="spellStart"/>
+      <w:r>
+        <w:t>subobjetivos</w:t>
+      </w:r>
+      <w:proofErr w:type="spellEnd"/>
+      <w:r>
+        <w:t>.</w:t>
+      </w:r>
+    </w:p>
+    <w:p>
+      <w:r>
+        <w:t>Eclipse, Java, aprender redes neuronales</w:t>
+      </w:r>
+      <w:r>
+        <w:t xml:space="preserve">, </w:t>
+      </w:r>
+      <w:proofErr w:type="spellStart"/>
+      <w:r>
+        <w:t>git</w:t>
+      </w:r>
+      <w:proofErr w:type="spellEnd"/>
+      <w:r>
+        <w:t xml:space="preserve">… </w:t>
+      </w:r>
+      <w:r>
+        <w:t>MIRAR OTROS TFGS</w:t>
+      </w:r>
+    </w:p>
+    <w:p>
+      <w:r>
+        <w:t xml:space="preserve">Probar varios Redes, constructivos, búsquedas locales, </w:t>
+      </w:r>
+      <w:proofErr w:type="spellStart"/>
+      <w:r>
+        <w:t>metaheurísticas</w:t>
+      </w:r>
+      <w:proofErr w:type="spellEnd"/>
+      <w:r>
+        <w:t>, revisar el estado del arte (los trabajos previos).</w:t>
+      </w:r>
+    </w:p>
+    <w:p>
+      <w:pPr>
         <w:rPr>
           <w:rFonts w:ascii="Garamond" w:hAnsi="Garamond" w:cs="Arial"/>
           <w:b/>
         </w:rPr>
       </w:pPr>
       <w:r>
+        <w:br w:type="page"/>
+      </w:r>
+    </w:p>
+    <w:p>
+      <w:pPr>
+        <w:pStyle w:val="Ttulo1"/>
+      </w:pPr>
+      <w:r>
+        <w:lastRenderedPageBreak/>
+        <w:t>3. DESCRIPCIÓN ALGORÍTMICA</w:t>
+      </w:r>
+      <w:r>
+        <w:t xml:space="preserve"> (</w:t>
+      </w:r>
+      <w:r>
+        <w:t>&lt;</w:t>
+      </w:r>
+      <w:r>
+        <w:t xml:space="preserve">15 </w:t>
+      </w:r>
+      <w:r>
+        <w:t>pá</w:t>
+      </w:r>
+      <w:r>
+        <w:t>gs</w:t>
+      </w:r>
+      <w:r>
+        <w:t>. 7-8 para cada cosa</w:t>
+      </w:r>
+      <w:r>
+        <w:t>)</w:t>
+      </w:r>
+    </w:p>
+    <w:p>
+      <w:r>
+        <w:t xml:space="preserve">Hablar un poco de redes neuronales, se inspiran en cerebro humano, poner una neurona, dendrita… Hay varios tipos </w:t>
+      </w:r>
+      <w:proofErr w:type="spellStart"/>
+      <w:r>
+        <w:t>perceptrón</w:t>
+      </w:r>
+      <w:proofErr w:type="spellEnd"/>
+      <w:r>
+        <w:t xml:space="preserve">, </w:t>
+      </w:r>
+      <w:proofErr w:type="spellStart"/>
+      <w:r>
+        <w:t>bla</w:t>
+      </w:r>
+      <w:proofErr w:type="spellEnd"/>
+      <w:r>
+        <w:t xml:space="preserve"> </w:t>
+      </w:r>
+      <w:proofErr w:type="spellStart"/>
+      <w:r>
+        <w:t>bla</w:t>
+      </w:r>
+      <w:proofErr w:type="spellEnd"/>
+      <w:r>
+        <w:t xml:space="preserve">, nos centramos en la </w:t>
+      </w:r>
+      <w:proofErr w:type="spellStart"/>
+      <w:r>
+        <w:t>multilayer</w:t>
+      </w:r>
+      <w:proofErr w:type="spellEnd"/>
+      <w:r>
+        <w:t>.</w:t>
+      </w:r>
+    </w:p>
+    <w:p>
+      <w:r>
+        <w:t>Después descripción particular de la red, con tantas neuronas de entrada, 1 de salida, tantas capas internas, como he llegado. Este experimento, estos datos, lo que he probado… Explicar todo lo que no sean números, de implementación nada.</w:t>
+      </w:r>
+      <w:r>
+        <w:t xml:space="preserve"> Funciones de activación, </w:t>
+      </w:r>
+      <w:proofErr w:type="spellStart"/>
+      <w:r>
+        <w:t>etc</w:t>
+      </w:r>
+      <w:proofErr w:type="spellEnd"/>
+      <w:r>
+        <w:t xml:space="preserve"> etc.</w:t>
+      </w:r>
+    </w:p>
+    <w:p>
+      <w:r>
+        <w:t xml:space="preserve">Hablar un poco de </w:t>
+      </w:r>
+      <w:proofErr w:type="spellStart"/>
+      <w:r>
+        <w:t>metah</w:t>
+      </w:r>
+      <w:proofErr w:type="spellEnd"/>
+      <w:r>
+        <w:t xml:space="preserve">: técnicas algorítmicas para resolver </w:t>
+      </w:r>
+      <w:r>
+        <w:t>problemas complejo</w:t>
+      </w:r>
+      <w:r>
+        <w:t xml:space="preserve">s, hay unas cuantas, </w:t>
+      </w:r>
+      <w:proofErr w:type="spellStart"/>
+      <w:r>
+        <w:t>bla</w:t>
+      </w:r>
+      <w:proofErr w:type="spellEnd"/>
+      <w:r>
+        <w:t xml:space="preserve"> </w:t>
+      </w:r>
+      <w:proofErr w:type="spellStart"/>
+      <w:r>
+        <w:t>bla</w:t>
+      </w:r>
+      <w:proofErr w:type="spellEnd"/>
+      <w:r>
+        <w:t>.</w:t>
+      </w:r>
+    </w:p>
+    <w:p>
+      <w:r>
+        <w:t xml:space="preserve">Y la concreta que yo he implementado GRASP, desde el </w:t>
+      </w:r>
+      <w:proofErr w:type="spellStart"/>
+      <w:r>
+        <w:t>puntod</w:t>
+      </w:r>
+      <w:proofErr w:type="spellEnd"/>
+      <w:r>
+        <w:t xml:space="preserve"> e vista </w:t>
+      </w:r>
+      <w:proofErr w:type="spellStart"/>
+      <w:r>
+        <w:t>algoritmico</w:t>
+      </w:r>
+      <w:proofErr w:type="spellEnd"/>
+      <w:r>
+        <w:t xml:space="preserve">. </w:t>
+      </w:r>
+    </w:p>
+    <w:p>
+      <w:r>
+        <w:t>COMO MUCHO LLEGAR A PSEUDOCÓDIGO, quizás mejor diagrama de flujo…</w:t>
+      </w:r>
+    </w:p>
+    <w:p>
+      <w:r>
+        <w:t>Explicar el constructivo y la búsqueda local</w:t>
+      </w:r>
+    </w:p>
+    <w:p>
+      <w:pPr>
         <w:rPr>
           <w:rFonts w:ascii="Garamond" w:hAnsi="Garamond" w:cs="Arial"/>
           <w:b/>
         </w:rPr>
+      </w:pPr>
+      <w:r>
         <w:br w:type="page"/>
       </w:r>
-      <w:r>
+    </w:p>
+    <w:p>
+      <w:pPr>
+        <w:pStyle w:val="Ttulo1"/>
+      </w:pPr>
+      <w:r>
+        <w:lastRenderedPageBreak/>
+        <w:t>4. DESCRIPCIÓN INFORMÁTICA</w:t>
+      </w:r>
+      <w:r>
+        <w:t xml:space="preserve"> (&lt;15 </w:t>
+      </w:r>
+      <w:proofErr w:type="spellStart"/>
+      <w:r>
+        <w:t>págs</w:t>
+      </w:r>
+      <w:proofErr w:type="spellEnd"/>
+      <w:r>
+        <w:t>)</w:t>
+      </w:r>
+    </w:p>
+    <w:p>
+      <w:r>
+        <w:t xml:space="preserve">Metodología de desarrollo, </w:t>
+      </w:r>
+      <w:proofErr w:type="spellStart"/>
+      <w:r>
+        <w:t>scrum</w:t>
+      </w:r>
+      <w:proofErr w:type="spellEnd"/>
+      <w:r>
+        <w:t xml:space="preserve"> o lo que sea. Iterativo principalmente y tal. Diagramas y tal y cual… De 2 a 6 páginas.</w:t>
+      </w:r>
+    </w:p>
+    <w:p>
+      <w:r>
+        <w:t xml:space="preserve">Tecnologías: Eclipse, </w:t>
+      </w:r>
+      <w:proofErr w:type="spellStart"/>
+      <w:r>
+        <w:t>NetBeans</w:t>
+      </w:r>
+      <w:proofErr w:type="spellEnd"/>
+      <w:r>
+        <w:t xml:space="preserve">, UML el </w:t>
+      </w:r>
+      <w:proofErr w:type="spellStart"/>
+      <w:r>
+        <w:t>GoUML</w:t>
+      </w:r>
+      <w:proofErr w:type="spellEnd"/>
+      <w:r>
+        <w:t xml:space="preserve"> o lo que sea para hacer diagramas de clases, la librería del </w:t>
+      </w:r>
+      <w:proofErr w:type="spellStart"/>
+      <w:r>
+        <w:t>Neuroph</w:t>
+      </w:r>
+      <w:proofErr w:type="spellEnd"/>
+      <w:r>
+        <w:t>, java v8. Lo que tengo que instalar para que funcione todo. Hablar de todas las tecnologías. HABLAR TAMBIÉN DE PYTHON, aunque lo dejara a posteriori.</w:t>
+      </w:r>
+    </w:p>
+    <w:p>
+      <w:r>
+        <w:t>Diagramas de clases. Describir a nivel de clase relevante los métodos más importantes, (mirar en otros proyectos). Figura, explicar un poco y tal, que ilustre la cantidad de código que he elaborado, como se integran las librerías. A nivel de bloque el nivel de código que se ha desarrollado (El código se sube al aula, aquí no hay que explicar nada de código, solo ver que se ha hecho)</w:t>
+      </w:r>
+      <w:r>
+        <w:t>, quizás algo de pseudocódigo de la búsqueda o algo concreto,</w:t>
+      </w:r>
+      <w:r>
+        <w:t xml:space="preserve"> que sea específico y relevante</w:t>
+      </w:r>
+      <w:r>
+        <w:t>.34:00</w:t>
+      </w:r>
+      <w:r>
+        <w:tab/>
+      </w:r>
+    </w:p>
+    <w:p>
+      <w:pPr>
         <w:rPr>
           <w:rFonts w:ascii="Garamond" w:hAnsi="Garamond" w:cs="Arial"/>
           <w:b/>
         </w:rPr>
+      </w:pPr>
+      <w:r>
+        <w:br w:type="page"/>
+      </w:r>
+    </w:p>
+    <w:p>
+      <w:pPr>
+        <w:pStyle w:val="Ttulo1"/>
+      </w:pPr>
+      <w:r>
+        <w:lastRenderedPageBreak/>
+        <w:t>5. EXPERIMENTOS</w:t>
+      </w:r>
+      <w:r>
+        <w:t xml:space="preserve"> (&lt;10 </w:t>
+      </w:r>
+      <w:proofErr w:type="spellStart"/>
+      <w:r>
+        <w:t>págs</w:t>
+      </w:r>
+      <w:proofErr w:type="spellEnd"/>
+      <w:r>
+        <w:t>)</w:t>
+      </w:r>
+    </w:p>
+    <w:p>
+      <w:r>
+        <w:t>Ajuste y estudio de parámetros</w:t>
+      </w:r>
+      <w:r>
+        <w:t>, como afectan sus valores…</w:t>
+      </w:r>
+      <w:r>
+        <w:t xml:space="preserve">Tanto de la red (LR, </w:t>
+      </w:r>
+      <w:proofErr w:type="spellStart"/>
+      <w:r>
+        <w:t>Epochs</w:t>
+      </w:r>
+      <w:proofErr w:type="spellEnd"/>
+      <w:r>
+        <w:t>)</w:t>
+      </w:r>
+      <w:r>
+        <w:t>,</w:t>
+      </w:r>
+      <w:r>
+        <w:t xml:space="preserve"> como de la meta (</w:t>
+      </w:r>
+      <w:r>
+        <w:t>optimización elegida, iteraciones…</w:t>
+      </w:r>
+      <w:r>
+        <w:t>)</w:t>
+      </w:r>
+      <w:r>
+        <w:t xml:space="preserve"> </w:t>
+      </w:r>
+      <w:r>
+        <w:t>que cosas permiten elegir los mejores parámetros teniendo en cuenta los objetivos (si tarda más o menos o que)</w:t>
+      </w:r>
+    </w:p>
+    <w:p>
+      <w:r>
+        <w:t>TIRAR A PONER GRÁFICOS O FIGURAS, mucho mejor que una tabla.</w:t>
+      </w:r>
+    </w:p>
+    <w:p>
+      <w:r>
+        <w:t>Comparar con métodos previos (En la introducción, nombras gente que ha trabajado, es posible que sean comparables con esto de aquí)</w:t>
+      </w:r>
+    </w:p>
+    <w:p>
+      <w:pPr>
+        <w:rPr>
+          <w:rFonts w:ascii="Garamond" w:hAnsi="Garamond" w:cs="Arial"/>
+          <w:b/>
+        </w:rPr>
+      </w:pPr>
+      <w:r>
+        <w:br w:type="page"/>
+      </w:r>
+    </w:p>
+    <w:p>
+      <w:pPr>
+        <w:pStyle w:val="Ttulo1"/>
+      </w:pPr>
+      <w:r>
+        <w:lastRenderedPageBreak/>
+        <w:t>6. CONCLUSIONES Y TRABAJOS FUTUROS</w:t>
+      </w:r>
+      <w:r>
+        <w:t xml:space="preserve"> (2 </w:t>
+      </w:r>
+      <w:proofErr w:type="spellStart"/>
+      <w:r>
+        <w:t>págs</w:t>
+      </w:r>
+      <w:proofErr w:type="spellEnd"/>
+      <w:r>
+        <w:t>)</w:t>
+      </w:r>
+    </w:p>
+    <w:p>
+      <w:r>
+        <w:t>Lo de objetivos que iba en presente, ahora en pasado, que he logrado de todo.</w:t>
+      </w:r>
+    </w:p>
+    <w:p>
+      <w:r>
+        <w:t xml:space="preserve">En futuros, cosas mejorables o que probar. Interfaz gráfica, </w:t>
+      </w:r>
+      <w:proofErr w:type="spellStart"/>
+      <w:r>
+        <w:t>paralelización</w:t>
+      </w:r>
+      <w:proofErr w:type="spellEnd"/>
+      <w:r>
+        <w:t xml:space="preserve">, redes neuronales Deep </w:t>
+      </w:r>
+      <w:proofErr w:type="spellStart"/>
+      <w:r>
+        <w:t>learning</w:t>
+      </w:r>
+      <w:proofErr w:type="spellEnd"/>
+      <w:r>
+        <w:t xml:space="preserve">, otra </w:t>
+      </w:r>
+      <w:proofErr w:type="spellStart"/>
+      <w:r>
+        <w:t>metaheurística</w:t>
+      </w:r>
+      <w:proofErr w:type="spellEnd"/>
+      <w:r>
+        <w:t xml:space="preserve">.. O que habría hecho si hubiera tenido más tiempo. </w:t>
+      </w:r>
+      <w:r>
+        <w:br w:type="page"/>
+      </w:r>
+      <w:r>
         <w:lastRenderedPageBreak/>
         <w:t>Bibliografía citada</w:t>
       </w:r>
@@ -3446,7 +2578,49 @@
         <w:rPr>
           <w:rFonts w:ascii="Garamond" w:hAnsi="Garamond" w:cs="Arial"/>
         </w:rPr>
-        <w:t xml:space="preserve">Urbana: The University of Illinois Press. </w:t>
+        <w:t xml:space="preserve">Urbana: </w:t>
+      </w:r>
+      <w:proofErr w:type="spellStart"/>
+      <w:r>
+        <w:rPr>
+          <w:rFonts w:ascii="Garamond" w:hAnsi="Garamond" w:cs="Arial"/>
+        </w:rPr>
+        <w:t>The</w:t>
+      </w:r>
+      <w:proofErr w:type="spellEnd"/>
+      <w:r>
+        <w:rPr>
+          <w:rFonts w:ascii="Garamond" w:hAnsi="Garamond" w:cs="Arial"/>
+        </w:rPr>
+        <w:t xml:space="preserve"> </w:t>
+      </w:r>
+      <w:proofErr w:type="spellStart"/>
+      <w:r>
+        <w:rPr>
+          <w:rFonts w:ascii="Garamond" w:hAnsi="Garamond" w:cs="Arial"/>
+        </w:rPr>
+        <w:t>University</w:t>
+      </w:r>
+      <w:proofErr w:type="spellEnd"/>
+      <w:r>
+        <w:rPr>
+          <w:rFonts w:ascii="Garamond" w:hAnsi="Garamond" w:cs="Arial"/>
+        </w:rPr>
+        <w:t xml:space="preserve"> of Illinois </w:t>
+      </w:r>
+      <w:proofErr w:type="spellStart"/>
+      <w:r>
+        <w:rPr>
+          <w:rFonts w:ascii="Garamond" w:hAnsi="Garamond" w:cs="Arial"/>
+        </w:rPr>
+        <w:t>Press</w:t>
+      </w:r>
+      <w:proofErr w:type="spellEnd"/>
+      <w:r>
+        <w:rPr>
+          <w:rFonts w:ascii="Garamond" w:hAnsi="Garamond" w:cs="Arial"/>
+        </w:rPr>
+        <w:t xml:space="preserve">. </w:t>
       </w:r>
     </w:p>
     <w:p>
@@ -3580,18 +2754,27 @@
           <w:bCs/>
         </w:rPr>
       </w:pPr>
+      <w:proofErr w:type="spellStart"/>
       <w:r>
         <w:rPr>
           <w:rFonts w:ascii="Garamond" w:hAnsi="Garamond" w:cs="Arial"/>
           <w:bCs/>
         </w:rPr>
-        <w:t>Tuchman, Gaye (1993): “</w:t>
-      </w:r>
+        <w:t>Tuchman</w:t>
+      </w:r>
+      <w:proofErr w:type="spellEnd"/>
       <w:r>
         <w:rPr>
           <w:rFonts w:ascii="Garamond" w:hAnsi="Garamond" w:cs="Arial"/>
           <w:bCs/>
         </w:rPr>
+        <w:t>, Gaye (1993): “</w:t>
+      </w:r>
+      <w:r>
+        <w:rPr>
+          <w:rFonts w:ascii="Garamond" w:hAnsi="Garamond" w:cs="Arial"/>
+          <w:bCs/>
+        </w:rPr>
         <w:t>Métodos cualitativo</w:t>
       </w:r>
       <w:r>
@@ -3606,7 +2789,23 @@
           <w:rFonts w:ascii="Garamond" w:hAnsi="Garamond" w:cs="Arial"/>
           <w:bCs/>
         </w:rPr>
-        <w:t xml:space="preserve">. En K. B. Jensen y N. W. Jankowski (eds.), </w:t>
+        <w:t xml:space="preserve">. En K. B. Jensen y N. W. </w:t>
+      </w:r>
+      <w:proofErr w:type="spellStart"/>
+      <w:r>
+        <w:rPr>
+          <w:rFonts w:ascii="Garamond" w:hAnsi="Garamond" w:cs="Arial"/>
+          <w:bCs/>
+        </w:rPr>
+        <w:t>Jankowski</w:t>
+      </w:r>
+      <w:proofErr w:type="spellEnd"/>
+      <w:r>
+        <w:rPr>
+          <w:rFonts w:ascii="Garamond" w:hAnsi="Garamond" w:cs="Arial"/>
+          <w:bCs/>
+        </w:rPr>
+        <w:t xml:space="preserve"> (eds.), </w:t>
       </w:r>
       <w:r>
         <w:rPr>
@@ -3662,21 +2861,23 @@
           <w:lang w:val="en-GB"/>
         </w:rPr>
       </w:pPr>
+      <w:proofErr w:type="spellStart"/>
       <w:r>
         <w:rPr>
           <w:rFonts w:ascii="Garamond" w:hAnsi="Garamond" w:cs="Arial"/>
           <w:bCs/>
           <w:lang w:val="en-GB"/>
         </w:rPr>
-        <w:t>Meyrowitz, Joshua (2</w:t>
-      </w:r>
+        <w:t>Meyrowitz</w:t>
+      </w:r>
+      <w:proofErr w:type="spellEnd"/>
       <w:r>
         <w:rPr>
           <w:rFonts w:ascii="Garamond" w:hAnsi="Garamond" w:cs="Arial"/>
           <w:bCs/>
           <w:lang w:val="en-GB"/>
         </w:rPr>
-        <w:t>008): “</w:t>
+        <w:t>, Joshua (2</w:t>
       </w:r>
       <w:r>
         <w:rPr>
@@ -3684,7 +2885,7 @@
           <w:bCs/>
           <w:lang w:val="en-GB"/>
         </w:rPr>
-        <w:t>Power, pleasure, patterns: Intersectin</w:t>
+        <w:t>008): “</w:t>
       </w:r>
       <w:r>
         <w:rPr>
@@ -3692,7 +2893,7 @@
           <w:bCs/>
           <w:lang w:val="en-GB"/>
         </w:rPr>
-        <w:t>g narratives of media influence”</w:t>
+        <w:t>Power, pleasure, patterns: Intersectin</w:t>
       </w:r>
       <w:r>
         <w:rPr>
@@ -3700,7 +2901,7 @@
           <w:bCs/>
           <w:lang w:val="en-GB"/>
         </w:rPr>
-        <w:t>.</w:t>
+        <w:t>g narratives of media influence”</w:t>
       </w:r>
       <w:r>
         <w:rPr>
@@ -3708,8 +2909,26 @@
           <w:bCs/>
           <w:lang w:val="en-GB"/>
         </w:rPr>
-        <w:t xml:space="preserve"> En</w:t>
-      </w:r>
+        <w:t>.</w:t>
+      </w:r>
+      <w:r>
+        <w:rPr>
+          <w:rFonts w:ascii="Garamond" w:hAnsi="Garamond" w:cs="Arial"/>
+          <w:bCs/>
+          <w:lang w:val="en-GB"/>
+        </w:rPr>
+        <w:t xml:space="preserve"> </w:t>
+      </w:r>
+      <w:proofErr w:type="spellStart"/>
+      <w:r>
+        <w:rPr>
+          <w:rFonts w:ascii="Garamond" w:hAnsi="Garamond" w:cs="Arial"/>
+          <w:bCs/>
+          <w:lang w:val="en-GB"/>
+        </w:rPr>
+        <w:t>En</w:t>
+      </w:r>
+      <w:proofErr w:type="spellEnd"/>
       <w:r>
         <w:rPr>
           <w:rFonts w:ascii="Garamond" w:hAnsi="Garamond" w:cs="Arial"/>
@@ -3760,7 +2979,23 @@
           <w:rFonts w:ascii="Garamond" w:hAnsi="Garamond" w:cs="Arial"/>
           <w:i/>
         </w:rPr>
-        <w:t>Autor de artículo publicado en un sitioweb:</w:t>
+        <w:t xml:space="preserve">Autor de artículo publicado en un </w:t>
+      </w:r>
+      <w:proofErr w:type="spellStart"/>
+      <w:r>
+        <w:rPr>
+          <w:rFonts w:ascii="Garamond" w:hAnsi="Garamond" w:cs="Arial"/>
+          <w:i/>
+        </w:rPr>
+        <w:t>sitioweb</w:t>
+      </w:r>
+      <w:proofErr w:type="spellEnd"/>
+      <w:r>
+        <w:rPr>
+          <w:rFonts w:ascii="Garamond" w:hAnsi="Garamond" w:cs="Arial"/>
+          <w:i/>
+        </w:rPr>
+        <w:t>:</w:t>
       </w:r>
     </w:p>
     <w:p>
@@ -3776,6 +3011,7 @@
           <w:lang w:val="it-IT"/>
         </w:rPr>
       </w:pPr>
+      <w:proofErr w:type="spellStart"/>
       <w:r>
         <w:rPr>
           <w:rFonts w:ascii="Garamond" w:hAnsi="Garamond" w:cs="Arial"/>
@@ -3783,7 +3019,18 @@
           <w:szCs w:val="24"/>
           <w:lang w:val="en-GB"/>
         </w:rPr>
-        <w:t xml:space="preserve">Aames, Ethan (2005): “Interview: Tom Cruise and Steven Spielberg on </w:t>
+        <w:lastRenderedPageBreak/>
+        <w:t>Aames</w:t>
+      </w:r>
+      <w:proofErr w:type="spellEnd"/>
+      <w:r>
+        <w:rPr>
+          <w:rFonts w:ascii="Garamond" w:hAnsi="Garamond" w:cs="Arial"/>
+          <w:sz w:val="24"/>
+          <w:szCs w:val="24"/>
+          <w:lang w:val="en-GB"/>
+        </w:rPr>
+        <w:t xml:space="preserve">, Ethan (2005): “Interview: Tom Cruise and Steven Spielberg on </w:t>
       </w:r>
       <w:r>
         <w:rPr>
@@ -3834,8 +3081,20 @@
           <w:sz w:val="24"/>
           <w:szCs w:val="24"/>
         </w:rPr>
-        <w:t>Cinema Confidential</w:t>
-      </w:r>
+        <w:t xml:space="preserve">Cinema </w:t>
+      </w:r>
+      <w:proofErr w:type="spellStart"/>
+      <w:r>
+        <w:rPr>
+          <w:rFonts w:ascii="Garamond" w:hAnsi="Garamond" w:cs="Arial"/>
+          <w:i/>
+          <w:color w:val="000000"/>
+          <w:sz w:val="24"/>
+          <w:szCs w:val="24"/>
+        </w:rPr>
+        <w:t>Confidential</w:t>
+      </w:r>
+      <w:proofErr w:type="spellEnd"/>
       <w:r>
         <w:rPr>
           <w:rFonts w:ascii="Garamond" w:hAnsi="Garamond" w:cs="Arial"/>
@@ -3878,7 +3137,6 @@
           <w:szCs w:val="24"/>
           <w:lang w:val="it-IT"/>
         </w:rPr>
-        <w:lastRenderedPageBreak/>
         <w:t xml:space="preserve">En el caso de que el recurso electrónico </w:t>
       </w:r>
       <w:r>
@@ -3938,13 +3196,77 @@
           <w:lang w:val="en-GB"/>
         </w:rPr>
       </w:pPr>
+      <w:proofErr w:type="spellStart"/>
       <w:r>
         <w:rPr>
           <w:rFonts w:ascii="Garamond" w:hAnsi="Garamond" w:cs="Arial"/>
           <w:bCs/>
           <w:lang w:val="en-GB"/>
         </w:rPr>
-        <w:t xml:space="preserve">Kozinets, R.V., de Valck, K., Andrea C., Wojnicki, A.C.  y Wilner, S.J.S. (2010): “Networked Narratives: Understanding Word-of-Mouth Marketing in Online Communities”. </w:t>
+        <w:t>Kozinets</w:t>
+      </w:r>
+      <w:proofErr w:type="spellEnd"/>
+      <w:r>
+        <w:rPr>
+          <w:rFonts w:ascii="Garamond" w:hAnsi="Garamond" w:cs="Arial"/>
+          <w:bCs/>
+          <w:lang w:val="en-GB"/>
+        </w:rPr>
+        <w:t xml:space="preserve">, R.V., de </w:t>
+      </w:r>
+      <w:proofErr w:type="spellStart"/>
+      <w:r>
+        <w:rPr>
+          <w:rFonts w:ascii="Garamond" w:hAnsi="Garamond" w:cs="Arial"/>
+          <w:bCs/>
+          <w:lang w:val="en-GB"/>
+        </w:rPr>
+        <w:t>Valck</w:t>
+      </w:r>
+      <w:proofErr w:type="spellEnd"/>
+      <w:r>
+        <w:rPr>
+          <w:rFonts w:ascii="Garamond" w:hAnsi="Garamond" w:cs="Arial"/>
+          <w:bCs/>
+          <w:lang w:val="en-GB"/>
+        </w:rPr>
+        <w:t xml:space="preserve">, K., Andrea C., </w:t>
+      </w:r>
+      <w:proofErr w:type="spellStart"/>
+      <w:r>
+        <w:rPr>
+          <w:rFonts w:ascii="Garamond" w:hAnsi="Garamond" w:cs="Arial"/>
+          <w:bCs/>
+          <w:lang w:val="en-GB"/>
+        </w:rPr>
+        <w:t>Wojnicki</w:t>
+      </w:r>
+      <w:proofErr w:type="spellEnd"/>
+      <w:r>
+        <w:rPr>
+          <w:rFonts w:ascii="Garamond" w:hAnsi="Garamond" w:cs="Arial"/>
+          <w:bCs/>
+          <w:lang w:val="en-GB"/>
+        </w:rPr>
+        <w:t xml:space="preserve">, A.C.  y </w:t>
+      </w:r>
+      <w:proofErr w:type="spellStart"/>
+      <w:r>
+        <w:rPr>
+          <w:rFonts w:ascii="Garamond" w:hAnsi="Garamond" w:cs="Arial"/>
+          <w:bCs/>
+          <w:lang w:val="en-GB"/>
+        </w:rPr>
+        <w:t>Wilner</w:t>
+      </w:r>
+      <w:proofErr w:type="spellEnd"/>
+      <w:r>
+        <w:rPr>
+          <w:rFonts w:ascii="Garamond" w:hAnsi="Garamond" w:cs="Arial"/>
+          <w:bCs/>
+          <w:lang w:val="en-GB"/>
+        </w:rPr>
+        <w:t xml:space="preserve">, S.J.S. (2010): “Networked Narratives: Understanding Word-of-Mouth Marketing in Online Communities”. </w:t>
       </w:r>
       <w:r>
         <w:rPr>
@@ -3961,7 +3283,25 @@
           <w:bCs/>
           <w:lang w:val="en-GB"/>
         </w:rPr>
-        <w:t>, 74 (2), 71-89. doi: 10.1509/jmkg.74.2.71</w:t>
+        <w:t xml:space="preserve">, 74 (2), 71-89. </w:t>
+      </w:r>
+      <w:proofErr w:type="spellStart"/>
+      <w:r>
+        <w:rPr>
+          <w:rFonts w:ascii="Garamond" w:hAnsi="Garamond" w:cs="Arial"/>
+          <w:bCs/>
+          <w:lang w:val="en-GB"/>
+        </w:rPr>
+        <w:t>doi</w:t>
+      </w:r>
+      <w:proofErr w:type="spellEnd"/>
+      <w:r>
+        <w:rPr>
+          <w:rFonts w:ascii="Garamond" w:hAnsi="Garamond" w:cs="Arial"/>
+          <w:bCs/>
+          <w:lang w:val="en-GB"/>
+        </w:rPr>
+        <w:t>: 10.1509/jmkg.74.2.71</w:t>
       </w:r>
     </w:p>
     <w:p>
@@ -3983,6 +3323,7 @@
           <w:lang w:val="en-GB"/>
         </w:rPr>
       </w:pPr>
+      <w:proofErr w:type="spellStart"/>
       <w:r>
         <w:rPr>
           <w:rFonts w:ascii="Garamond" w:hAnsi="Garamond" w:cs="Arial"/>
@@ -3991,6 +3332,7 @@
         </w:rPr>
         <w:t>Películas</w:t>
       </w:r>
+      <w:proofErr w:type="spellEnd"/>
     </w:p>
     <w:p>
       <w:pPr>
@@ -4050,7 +3392,63 @@
         <w:rPr>
           <w:rFonts w:ascii="Garamond" w:hAnsi="Garamond" w:cs="Arial"/>
         </w:rPr>
-        <w:t xml:space="preserve"> (2009) Película dirigida por James Cameron, Estados Unidos / 20th Century Fox / Lightstorm Entertainment / Giant Studios Inc. [DVD]</w:t>
+        <w:t xml:space="preserve"> (2009) Película dirigida por James Cameron, Estados Unidos / 20th Century Fox / </w:t>
+      </w:r>
+      <w:proofErr w:type="spellStart"/>
+      <w:r>
+        <w:rPr>
+          <w:rFonts w:ascii="Garamond" w:hAnsi="Garamond" w:cs="Arial"/>
+        </w:rPr>
+        <w:t>Lightstorm</w:t>
+      </w:r>
+      <w:proofErr w:type="spellEnd"/>
+      <w:r>
+        <w:rPr>
+          <w:rFonts w:ascii="Garamond" w:hAnsi="Garamond" w:cs="Arial"/>
+        </w:rPr>
+        <w:t xml:space="preserve"> </w:t>
+      </w:r>
+      <w:proofErr w:type="spellStart"/>
+      <w:r>
+        <w:rPr>
+          <w:rFonts w:ascii="Garamond" w:hAnsi="Garamond" w:cs="Arial"/>
+        </w:rPr>
+        <w:t>Entertainment</w:t>
+      </w:r>
+      <w:proofErr w:type="spellEnd"/>
+      <w:r>
+        <w:rPr>
+          <w:rFonts w:ascii="Garamond" w:hAnsi="Garamond" w:cs="Arial"/>
+        </w:rPr>
+        <w:t xml:space="preserve"> / </w:t>
+      </w:r>
+      <w:proofErr w:type="spellStart"/>
+      <w:r>
+        <w:rPr>
+          <w:rFonts w:ascii="Garamond" w:hAnsi="Garamond" w:cs="Arial"/>
+        </w:rPr>
+        <w:t>Giant</w:t>
+      </w:r>
+      <w:proofErr w:type="spellEnd"/>
+      <w:r>
+        <w:rPr>
+          <w:rFonts w:ascii="Garamond" w:hAnsi="Garamond" w:cs="Arial"/>
+        </w:rPr>
+        <w:t xml:space="preserve"> </w:t>
+      </w:r>
+      <w:proofErr w:type="spellStart"/>
+      <w:r>
+        <w:rPr>
+          <w:rFonts w:ascii="Garamond" w:hAnsi="Garamond" w:cs="Arial"/>
+        </w:rPr>
+        <w:t>Studios</w:t>
+      </w:r>
+      <w:proofErr w:type="spellEnd"/>
+      <w:r>
+        <w:rPr>
+          <w:rFonts w:ascii="Garamond" w:hAnsi="Garamond" w:cs="Arial"/>
+        </w:rPr>
+        <w:t xml:space="preserve"> Inc. [DVD]</w:t>
       </w:r>
     </w:p>
     <w:p>
@@ -4078,8 +3476,18 @@
           <w:i/>
           <w:lang w:val="en-GB"/>
         </w:rPr>
-        <w:t>Series de televisión</w:t>
-      </w:r>
+        <w:t xml:space="preserve">Series de </w:t>
+      </w:r>
+      <w:proofErr w:type="spellStart"/>
+      <w:r>
+        <w:rPr>
+          <w:rFonts w:ascii="Garamond" w:hAnsi="Garamond" w:cs="Arial"/>
+          <w:i/>
+          <w:lang w:val="en-GB"/>
+        </w:rPr>
+        <w:t>televisión</w:t>
+      </w:r>
+      <w:proofErr w:type="spellEnd"/>
     </w:p>
     <w:p>
       <w:pPr>
@@ -4446,6 +3854,7 @@
         <w:rPr>
           <w:rFonts w:ascii="Garamond" w:hAnsi="Garamond"/>
         </w:rPr>
+        <w:lastRenderedPageBreak/>
         <w:t xml:space="preserve">Solamente cuando sean imprescindibles. No hace falta incorporar como anexo el corpus de análisis. </w:t>
       </w:r>
     </w:p>
@@ -4465,13 +3874,14 @@
 </file>
 
 <file path=word/endnotes.xml><?xml version="1.0" encoding="utf-8"?>
-<w:endnotes xmlns:wpc="http://schemas.microsoft.com/office/word/2010/wordprocessingCanvas" xmlns:cx="http://schemas.microsoft.com/office/drawing/2014/chartex" xmlns:cx1="http://schemas.microsoft.com/office/drawing/2015/9/8/chartex" xmlns:cx2="http://schemas.microsoft.com/office/drawing/2015/10/21/chartex" xmlns:mc="http://schemas.openxmlformats.org/markup-compatibility/2006" xmlns:o="urn:schemas-microsoft-com:office:office" xmlns:r="http://schemas.openxmlformats.org/officeDocument/2006/relationships" xmlns:m="http://schemas.openxmlformats.org/officeDocument/2006/math" xmlns:v="urn:schemas-microsoft-com:vml" xmlns:wp14="http://schemas.microsoft.com/office/word/2010/wordprocessingDrawing" xmlns:wp="http://schemas.openxmlformats.org/drawingml/2006/wordprocessingDrawing" xmlns:w10="urn:schemas-microsoft-com:office:word" xmlns:w="http://schemas.openxmlformats.org/wordprocessingml/2006/main" xmlns:w14="http://schemas.microsoft.com/office/word/2010/wordml" xmlns:w15="http://schemas.microsoft.com/office/word/2012/wordml" xmlns:w16se="http://schemas.microsoft.com/office/word/2015/wordml/symex" xmlns:wpg="http://schemas.microsoft.com/office/word/2010/wordprocessingGroup" xmlns:wpi="http://schemas.microsoft.com/office/word/2010/wordprocessingInk" xmlns:wne="http://schemas.microsoft.com/office/word/2006/wordml" xmlns:wps="http://schemas.microsoft.com/office/word/2010/wordprocessingShape" mc:Ignorable="w14 w15 w16se wp14">
+<w:endnotes xmlns:wpc="http://schemas.microsoft.com/office/word/2010/wordprocessingCanvas" xmlns:cx="http://schemas.microsoft.com/office/drawing/2014/chartex" xmlns:cx1="http://schemas.microsoft.com/office/drawing/2015/9/8/chartex" xmlns:cx2="http://schemas.microsoft.com/office/drawing/2015/10/21/chartex" xmlns:cx3="http://schemas.microsoft.com/office/drawing/2016/5/9/chartex" xmlns:cx4="http://schemas.microsoft.com/office/drawing/2016/5/10/chartex" xmlns:cx5="http://schemas.microsoft.com/office/drawing/2016/5/11/chartex" xmlns:mc="http://schemas.openxmlformats.org/markup-compatibility/2006" xmlns:o="urn:schemas-microsoft-com:office:office" xmlns:r="http://schemas.openxmlformats.org/officeDocument/2006/relationships" xmlns:m="http://schemas.openxmlformats.org/officeDocument/2006/math" xmlns:v="urn:schemas-microsoft-com:vml" xmlns:wp14="http://schemas.microsoft.com/office/word/2010/wordprocessingDrawing" xmlns:wp="http://schemas.openxmlformats.org/drawingml/2006/wordprocessingDrawing" xmlns:w10="urn:schemas-microsoft-com:office:word" xmlns:w="http://schemas.openxmlformats.org/wordprocessingml/2006/main" xmlns:w14="http://schemas.microsoft.com/office/word/2010/wordml" xmlns:w15="http://schemas.microsoft.com/office/word/2012/wordml" xmlns:w16se="http://schemas.microsoft.com/office/word/2015/wordml/symex" xmlns:wpg="http://schemas.microsoft.com/office/word/2010/wordprocessingGroup" xmlns:wpi="http://schemas.microsoft.com/office/word/2010/wordprocessingInk" xmlns:wne="http://schemas.microsoft.com/office/word/2006/wordml" xmlns:wps="http://schemas.microsoft.com/office/word/2010/wordprocessingShape" mc:Ignorable="w14 w15 w16se wp14">
   <w:endnote w:type="separator" w:id="-1">
     <w:p>
       <w:r>
         <w:separator/>
       </w:r>
     </w:p>
+    <w:p/>
   </w:endnote>
   <w:endnote w:type="continuationSeparator" w:id="0">
     <w:p>
@@ -4479,12 +3889,13 @@
         <w:continuationSeparator/>
       </w:r>
     </w:p>
+    <w:p/>
   </w:endnote>
 </w:endnotes>
 </file>
 
 <file path=word/footer1.xml><?xml version="1.0" encoding="utf-8"?>
-<w:ftr xmlns:wpc="http://schemas.microsoft.com/office/word/2010/wordprocessingCanvas" xmlns:cx="http://schemas.microsoft.com/office/drawing/2014/chartex" xmlns:cx1="http://schemas.microsoft.com/office/drawing/2015/9/8/chartex" xmlns:cx2="http://schemas.microsoft.com/office/drawing/2015/10/21/chartex" xmlns:mc="http://schemas.openxmlformats.org/markup-compatibility/2006" xmlns:o="urn:schemas-microsoft-com:office:office" xmlns:r="http://schemas.openxmlformats.org/officeDocument/2006/relationships" xmlns:m="http://schemas.openxmlformats.org/officeDocument/2006/math" xmlns:v="urn:schemas-microsoft-com:vml" xmlns:wp14="http://schemas.microsoft.com/office/word/2010/wordprocessingDrawing" xmlns:wp="http://schemas.openxmlformats.org/drawingml/2006/wordprocessingDrawing" xmlns:w10="urn:schemas-microsoft-com:office:word" xmlns:w="http://schemas.openxmlformats.org/wordprocessingml/2006/main" xmlns:w14="http://schemas.microsoft.com/office/word/2010/wordml" xmlns:w15="http://schemas.microsoft.com/office/word/2012/wordml" xmlns:w16se="http://schemas.microsoft.com/office/word/2015/wordml/symex" xmlns:wpg="http://schemas.microsoft.com/office/word/2010/wordprocessingGroup" xmlns:wpi="http://schemas.microsoft.com/office/word/2010/wordprocessingInk" xmlns:wne="http://schemas.microsoft.com/office/word/2006/wordml" xmlns:wps="http://schemas.microsoft.com/office/word/2010/wordprocessingShape" mc:Ignorable="w14 w15 w16se wp14">
+<w:ftr xmlns:wpc="http://schemas.microsoft.com/office/word/2010/wordprocessingCanvas" xmlns:cx="http://schemas.microsoft.com/office/drawing/2014/chartex" xmlns:cx1="http://schemas.microsoft.com/office/drawing/2015/9/8/chartex" xmlns:cx2="http://schemas.microsoft.com/office/drawing/2015/10/21/chartex" xmlns:cx3="http://schemas.microsoft.com/office/drawing/2016/5/9/chartex" xmlns:cx4="http://schemas.microsoft.com/office/drawing/2016/5/10/chartex" xmlns:cx5="http://schemas.microsoft.com/office/drawing/2016/5/11/chartex" xmlns:mc="http://schemas.openxmlformats.org/markup-compatibility/2006" xmlns:o="urn:schemas-microsoft-com:office:office" xmlns:r="http://schemas.openxmlformats.org/officeDocument/2006/relationships" xmlns:m="http://schemas.openxmlformats.org/officeDocument/2006/math" xmlns:v="urn:schemas-microsoft-com:vml" xmlns:wp14="http://schemas.microsoft.com/office/word/2010/wordprocessingDrawing" xmlns:wp="http://schemas.openxmlformats.org/drawingml/2006/wordprocessingDrawing" xmlns:w10="urn:schemas-microsoft-com:office:word" xmlns:w="http://schemas.openxmlformats.org/wordprocessingml/2006/main" xmlns:w14="http://schemas.microsoft.com/office/word/2010/wordml" xmlns:w15="http://schemas.microsoft.com/office/word/2012/wordml" xmlns:w16se="http://schemas.microsoft.com/office/word/2015/wordml/symex" xmlns:wpg="http://schemas.microsoft.com/office/word/2010/wordprocessingGroup" xmlns:wpi="http://schemas.microsoft.com/office/word/2010/wordprocessingInk" xmlns:wne="http://schemas.microsoft.com/office/word/2006/wordml" xmlns:wps="http://schemas.microsoft.com/office/word/2010/wordprocessingShape" mc:Ignorable="w14 w15 w16se wp14">
   <w:p>
     <w:pPr>
       <w:pStyle w:val="Piedepgina"/>
@@ -4546,7 +3957,7 @@
         <w:sz w:val="18"/>
         <w:szCs w:val="18"/>
       </w:rPr>
-      <w:t>2</w:t>
+      <w:t>4</w:t>
     </w:r>
     <w:r>
       <w:rPr>
@@ -4589,17 +4000,19 @@
       <w:t xml:space="preserve"> (NÚMERO DE PÁGINA)-aconsejable hasta 50</w:t>
     </w:r>
   </w:p>
+  <w:p/>
 </w:ftr>
 </file>
 
 <file path=word/footnotes.xml><?xml version="1.0" encoding="utf-8"?>
-<w:footnotes xmlns:wpc="http://schemas.microsoft.com/office/word/2010/wordprocessingCanvas" xmlns:cx="http://schemas.microsoft.com/office/drawing/2014/chartex" xmlns:cx1="http://schemas.microsoft.com/office/drawing/2015/9/8/chartex" xmlns:cx2="http://schemas.microsoft.com/office/drawing/2015/10/21/chartex" xmlns:mc="http://schemas.openxmlformats.org/markup-compatibility/2006" xmlns:o="urn:schemas-microsoft-com:office:office" xmlns:r="http://schemas.openxmlformats.org/officeDocument/2006/relationships" xmlns:m="http://schemas.openxmlformats.org/officeDocument/2006/math" xmlns:v="urn:schemas-microsoft-com:vml" xmlns:wp14="http://schemas.microsoft.com/office/word/2010/wordprocessingDrawing" xmlns:wp="http://schemas.openxmlformats.org/drawingml/2006/wordprocessingDrawing" xmlns:w10="urn:schemas-microsoft-com:office:word" xmlns:w="http://schemas.openxmlformats.org/wordprocessingml/2006/main" xmlns:w14="http://schemas.microsoft.com/office/word/2010/wordml" xmlns:w15="http://schemas.microsoft.com/office/word/2012/wordml" xmlns:w16se="http://schemas.microsoft.com/office/word/2015/wordml/symex" xmlns:wpg="http://schemas.microsoft.com/office/word/2010/wordprocessingGroup" xmlns:wpi="http://schemas.microsoft.com/office/word/2010/wordprocessingInk" xmlns:wne="http://schemas.microsoft.com/office/word/2006/wordml" xmlns:wps="http://schemas.microsoft.com/office/word/2010/wordprocessingShape" mc:Ignorable="w14 w15 w16se wp14">
+<w:footnotes xmlns:wpc="http://schemas.microsoft.com/office/word/2010/wordprocessingCanvas" xmlns:cx="http://schemas.microsoft.com/office/drawing/2014/chartex" xmlns:cx1="http://schemas.microsoft.com/office/drawing/2015/9/8/chartex" xmlns:cx2="http://schemas.microsoft.com/office/drawing/2015/10/21/chartex" xmlns:cx3="http://schemas.microsoft.com/office/drawing/2016/5/9/chartex" xmlns:cx4="http://schemas.microsoft.com/office/drawing/2016/5/10/chartex" xmlns:cx5="http://schemas.microsoft.com/office/drawing/2016/5/11/chartex" xmlns:mc="http://schemas.openxmlformats.org/markup-compatibility/2006" xmlns:o="urn:schemas-microsoft-com:office:office" xmlns:r="http://schemas.openxmlformats.org/officeDocument/2006/relationships" xmlns:m="http://schemas.openxmlformats.org/officeDocument/2006/math" xmlns:v="urn:schemas-microsoft-com:vml" xmlns:wp14="http://schemas.microsoft.com/office/word/2010/wordprocessingDrawing" xmlns:wp="http://schemas.openxmlformats.org/drawingml/2006/wordprocessingDrawing" xmlns:w10="urn:schemas-microsoft-com:office:word" xmlns:w="http://schemas.openxmlformats.org/wordprocessingml/2006/main" xmlns:w14="http://schemas.microsoft.com/office/word/2010/wordml" xmlns:w15="http://schemas.microsoft.com/office/word/2012/wordml" xmlns:w16se="http://schemas.microsoft.com/office/word/2015/wordml/symex" xmlns:wpg="http://schemas.microsoft.com/office/word/2010/wordprocessingGroup" xmlns:wpi="http://schemas.microsoft.com/office/word/2010/wordprocessingInk" xmlns:wne="http://schemas.microsoft.com/office/word/2006/wordml" xmlns:wps="http://schemas.microsoft.com/office/word/2010/wordprocessingShape" mc:Ignorable="w14 w15 w16se wp14">
   <w:footnote w:type="separator" w:id="-1">
     <w:p>
       <w:r>
         <w:separator/>
       </w:r>
     </w:p>
+    <w:p/>
   </w:footnote>
   <w:footnote w:type="continuationSeparator" w:id="0">
     <w:p>
@@ -4607,12 +4020,13 @@
         <w:continuationSeparator/>
       </w:r>
     </w:p>
+    <w:p/>
   </w:footnote>
 </w:footnotes>
 </file>
 
 <file path=word/header1.xml><?xml version="1.0" encoding="utf-8"?>
-<w:hdr xmlns:wpc="http://schemas.microsoft.com/office/word/2010/wordprocessingCanvas" xmlns:cx="http://schemas.microsoft.com/office/drawing/2014/chartex" xmlns:cx1="http://schemas.microsoft.com/office/drawing/2015/9/8/chartex" xmlns:cx2="http://schemas.microsoft.com/office/drawing/2015/10/21/chartex" xmlns:mc="http://schemas.openxmlformats.org/markup-compatibility/2006" xmlns:o="urn:schemas-microsoft-com:office:office" xmlns:r="http://schemas.openxmlformats.org/officeDocument/2006/relationships" xmlns:m="http://schemas.openxmlformats.org/officeDocument/2006/math" xmlns:v="urn:schemas-microsoft-com:vml" xmlns:wp14="http://schemas.microsoft.com/office/word/2010/wordprocessingDrawing" xmlns:wp="http://schemas.openxmlformats.org/drawingml/2006/wordprocessingDrawing" xmlns:w10="urn:schemas-microsoft-com:office:word" xmlns:w="http://schemas.openxmlformats.org/wordprocessingml/2006/main" xmlns:w14="http://schemas.microsoft.com/office/word/2010/wordml" xmlns:w15="http://schemas.microsoft.com/office/word/2012/wordml" xmlns:w16se="http://schemas.microsoft.com/office/word/2015/wordml/symex" xmlns:wpg="http://schemas.microsoft.com/office/word/2010/wordprocessingGroup" xmlns:wpi="http://schemas.microsoft.com/office/word/2010/wordprocessingInk" xmlns:wne="http://schemas.microsoft.com/office/word/2006/wordml" xmlns:wps="http://schemas.microsoft.com/office/word/2010/wordprocessingShape" mc:Ignorable="w14 w15 w16se wp14">
+<w:hdr xmlns:wpc="http://schemas.microsoft.com/office/word/2010/wordprocessingCanvas" xmlns:cx="http://schemas.microsoft.com/office/drawing/2014/chartex" xmlns:cx1="http://schemas.microsoft.com/office/drawing/2015/9/8/chartex" xmlns:cx2="http://schemas.microsoft.com/office/drawing/2015/10/21/chartex" xmlns:cx3="http://schemas.microsoft.com/office/drawing/2016/5/9/chartex" xmlns:cx4="http://schemas.microsoft.com/office/drawing/2016/5/10/chartex" xmlns:cx5="http://schemas.microsoft.com/office/drawing/2016/5/11/chartex" xmlns:mc="http://schemas.openxmlformats.org/markup-compatibility/2006" xmlns:o="urn:schemas-microsoft-com:office:office" xmlns:r="http://schemas.openxmlformats.org/officeDocument/2006/relationships" xmlns:m="http://schemas.openxmlformats.org/officeDocument/2006/math" xmlns:v="urn:schemas-microsoft-com:vml" xmlns:wp14="http://schemas.microsoft.com/office/word/2010/wordprocessingDrawing" xmlns:wp="http://schemas.openxmlformats.org/drawingml/2006/wordprocessingDrawing" xmlns:w10="urn:schemas-microsoft-com:office:word" xmlns:w="http://schemas.openxmlformats.org/wordprocessingml/2006/main" xmlns:w14="http://schemas.microsoft.com/office/word/2010/wordml" xmlns:w15="http://schemas.microsoft.com/office/word/2012/wordml" xmlns:w16se="http://schemas.microsoft.com/office/word/2015/wordml/symex" xmlns:wpg="http://schemas.microsoft.com/office/word/2010/wordprocessingGroup" xmlns:wpi="http://schemas.microsoft.com/office/word/2010/wordprocessingInk" xmlns:wne="http://schemas.microsoft.com/office/word/2006/wordml" xmlns:wps="http://schemas.microsoft.com/office/word/2010/wordprocessingShape" mc:Ignorable="w14 w15 w16se wp14">
   <w:p>
     <w:pPr>
       <w:pStyle w:val="Encabezado"/>
@@ -4646,11 +4060,12 @@
       <w:ind w:right="360"/>
     </w:pPr>
   </w:p>
+  <w:p/>
 </w:hdr>
 </file>
 
 <file path=word/header2.xml><?xml version="1.0" encoding="utf-8"?>
-<w:hdr xmlns:wpc="http://schemas.microsoft.com/office/word/2010/wordprocessingCanvas" xmlns:cx="http://schemas.microsoft.com/office/drawing/2014/chartex" xmlns:cx1="http://schemas.microsoft.com/office/drawing/2015/9/8/chartex" xmlns:cx2="http://schemas.microsoft.com/office/drawing/2015/10/21/chartex" xmlns:mc="http://schemas.openxmlformats.org/markup-compatibility/2006" xmlns:o="urn:schemas-microsoft-com:office:office" xmlns:r="http://schemas.openxmlformats.org/officeDocument/2006/relationships" xmlns:m="http://schemas.openxmlformats.org/officeDocument/2006/math" xmlns:v="urn:schemas-microsoft-com:vml" xmlns:wp14="http://schemas.microsoft.com/office/word/2010/wordprocessingDrawing" xmlns:wp="http://schemas.openxmlformats.org/drawingml/2006/wordprocessingDrawing" xmlns:w10="urn:schemas-microsoft-com:office:word" xmlns:w="http://schemas.openxmlformats.org/wordprocessingml/2006/main" xmlns:w14="http://schemas.microsoft.com/office/word/2010/wordml" xmlns:w15="http://schemas.microsoft.com/office/word/2012/wordml" xmlns:w16se="http://schemas.microsoft.com/office/word/2015/wordml/symex" xmlns:wpg="http://schemas.microsoft.com/office/word/2010/wordprocessingGroup" xmlns:wpi="http://schemas.microsoft.com/office/word/2010/wordprocessingInk" xmlns:wne="http://schemas.microsoft.com/office/word/2006/wordml" xmlns:wps="http://schemas.microsoft.com/office/word/2010/wordprocessingShape" mc:Ignorable="w14 w15 w16se wp14">
+<w:hdr xmlns:wpc="http://schemas.microsoft.com/office/word/2010/wordprocessingCanvas" xmlns:cx="http://schemas.microsoft.com/office/drawing/2014/chartex" xmlns:cx1="http://schemas.microsoft.com/office/drawing/2015/9/8/chartex" xmlns:cx2="http://schemas.microsoft.com/office/drawing/2015/10/21/chartex" xmlns:cx3="http://schemas.microsoft.com/office/drawing/2016/5/9/chartex" xmlns:cx4="http://schemas.microsoft.com/office/drawing/2016/5/10/chartex" xmlns:cx5="http://schemas.microsoft.com/office/drawing/2016/5/11/chartex" xmlns:mc="http://schemas.openxmlformats.org/markup-compatibility/2006" xmlns:o="urn:schemas-microsoft-com:office:office" xmlns:r="http://schemas.openxmlformats.org/officeDocument/2006/relationships" xmlns:m="http://schemas.openxmlformats.org/officeDocument/2006/math" xmlns:v="urn:schemas-microsoft-com:vml" xmlns:wp14="http://schemas.microsoft.com/office/word/2010/wordprocessingDrawing" xmlns:wp="http://schemas.openxmlformats.org/drawingml/2006/wordprocessingDrawing" xmlns:w10="urn:schemas-microsoft-com:office:word" xmlns:w="http://schemas.openxmlformats.org/wordprocessingml/2006/main" xmlns:w14="http://schemas.microsoft.com/office/word/2010/wordml" xmlns:w15="http://schemas.microsoft.com/office/word/2012/wordml" xmlns:w16se="http://schemas.microsoft.com/office/word/2015/wordml/symex" xmlns:wpg="http://schemas.microsoft.com/office/word/2010/wordprocessingGroup" xmlns:wpi="http://schemas.microsoft.com/office/word/2010/wordprocessingInk" xmlns:wne="http://schemas.microsoft.com/office/word/2006/wordml" xmlns:wps="http://schemas.microsoft.com/office/word/2010/wordprocessingShape" mc:Ignorable="w14 w15 w16se wp14">
   <w:p>
     <w:pPr>
       <w:pStyle w:val="Encabezado"/>
@@ -5043,48 +4458,18 @@
         </mc:Choice>
         <mc:Fallback>
           <w:pict>
-            <v:line w14:anchorId="598B6992" id="Line 7" o:spid="_x0000_s1026" style="position:absolute;flip:x;z-index:251658240;visibility:visible;mso-wrap-style:square;mso-width-percent:0;mso-height-percent:0;mso-wrap-distance-left:9pt;mso-wrap-distance-top:0;mso-wrap-distance-right:9pt;mso-wrap-distance-bottom:0;mso-position-horizontal:absolute;mso-position-horizontal-relative:text;mso-position-vertical:absolute;mso-position-vertical-relative:text;mso-width-percent:0;mso-height-percent:0;mso-width-relative:page;mso-height-relative:page" from="0,.75pt" to="423pt,.75pt" o:gfxdata="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" strokeweight=".25pt"/>
+            <v:line w14:anchorId="706A562E" id="Line 7" o:spid="_x0000_s1026" style="position:absolute;flip:x;z-index:251658240;visibility:visible;mso-wrap-style:square;mso-width-percent:0;mso-height-percent:0;mso-wrap-distance-left:9pt;mso-wrap-distance-top:0;mso-wrap-distance-right:9pt;mso-wrap-distance-bottom:0;mso-position-horizontal:absolute;mso-position-horizontal-relative:text;mso-position-vertical:absolute;mso-position-vertical-relative:text;mso-width-percent:0;mso-height-percent:0;mso-width-relative:page;mso-height-relative:page" from="0,.75pt" to="423pt,.75pt" o:gfxdata="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" strokeweight=".25pt"/>
           </w:pict>
         </mc:Fallback>
       </mc:AlternateContent>
     </w:r>
   </w:p>
-  <w:p>
-    <w:pPr>
-      <w:pStyle w:val="Encabezado"/>
-      <w:rPr>
-        <w:rFonts w:ascii="Arial" w:hAnsi="Arial" w:cs="Arial"/>
-        <w:color w:val="333333"/>
-        <w:sz w:val="16"/>
-        <w:szCs w:val="16"/>
-      </w:rPr>
-    </w:pPr>
-  </w:p>
-  <w:p>
-    <w:pPr>
-      <w:pStyle w:val="Encabezado"/>
-      <w:rPr>
-        <w:color w:val="333333"/>
-        <w:sz w:val="16"/>
-        <w:szCs w:val="16"/>
-      </w:rPr>
-    </w:pPr>
-  </w:p>
-  <w:p>
-    <w:pPr>
-      <w:pStyle w:val="Encabezado"/>
-      <w:rPr>
-        <w:color w:val="333333"/>
-        <w:sz w:val="16"/>
-        <w:szCs w:val="16"/>
-      </w:rPr>
-    </w:pPr>
-  </w:p>
+  <w:p/>
 </w:hdr>
 </file>
 
 <file path=word/header3.xml><?xml version="1.0" encoding="utf-8"?>
-<w:hdr xmlns:wpc="http://schemas.microsoft.com/office/word/2010/wordprocessingCanvas" xmlns:cx="http://schemas.microsoft.com/office/drawing/2014/chartex" xmlns:cx1="http://schemas.microsoft.com/office/drawing/2015/9/8/chartex" xmlns:cx2="http://schemas.microsoft.com/office/drawing/2015/10/21/chartex" xmlns:mc="http://schemas.openxmlformats.org/markup-compatibility/2006" xmlns:o="urn:schemas-microsoft-com:office:office" xmlns:r="http://schemas.openxmlformats.org/officeDocument/2006/relationships" xmlns:m="http://schemas.openxmlformats.org/officeDocument/2006/math" xmlns:v="urn:schemas-microsoft-com:vml" xmlns:wp14="http://schemas.microsoft.com/office/word/2010/wordprocessingDrawing" xmlns:wp="http://schemas.openxmlformats.org/drawingml/2006/wordprocessingDrawing" xmlns:w10="urn:schemas-microsoft-com:office:word" xmlns:w="http://schemas.openxmlformats.org/wordprocessingml/2006/main" xmlns:w14="http://schemas.microsoft.com/office/word/2010/wordml" xmlns:w15="http://schemas.microsoft.com/office/word/2012/wordml" xmlns:w16se="http://schemas.microsoft.com/office/word/2015/wordml/symex" xmlns:wpg="http://schemas.microsoft.com/office/word/2010/wordprocessingGroup" xmlns:wpi="http://schemas.microsoft.com/office/word/2010/wordprocessingInk" xmlns:wne="http://schemas.microsoft.com/office/word/2006/wordml" xmlns:wps="http://schemas.microsoft.com/office/word/2010/wordprocessingShape" mc:Ignorable="w14 w15 w16se wp14">
+<w:hdr xmlns:wpc="http://schemas.microsoft.com/office/word/2010/wordprocessingCanvas" xmlns:cx="http://schemas.microsoft.com/office/drawing/2014/chartex" xmlns:cx1="http://schemas.microsoft.com/office/drawing/2015/9/8/chartex" xmlns:cx2="http://schemas.microsoft.com/office/drawing/2015/10/21/chartex" xmlns:cx3="http://schemas.microsoft.com/office/drawing/2016/5/9/chartex" xmlns:cx4="http://schemas.microsoft.com/office/drawing/2016/5/10/chartex" xmlns:cx5="http://schemas.microsoft.com/office/drawing/2016/5/11/chartex" xmlns:mc="http://schemas.openxmlformats.org/markup-compatibility/2006" xmlns:o="urn:schemas-microsoft-com:office:office" xmlns:r="http://schemas.openxmlformats.org/officeDocument/2006/relationships" xmlns:m="http://schemas.openxmlformats.org/officeDocument/2006/math" xmlns:v="urn:schemas-microsoft-com:vml" xmlns:wp14="http://schemas.microsoft.com/office/word/2010/wordprocessingDrawing" xmlns:wp="http://schemas.openxmlformats.org/drawingml/2006/wordprocessingDrawing" xmlns:w10="urn:schemas-microsoft-com:office:word" xmlns:w="http://schemas.openxmlformats.org/wordprocessingml/2006/main" xmlns:w14="http://schemas.microsoft.com/office/word/2010/wordml" xmlns:w15="http://schemas.microsoft.com/office/word/2012/wordml" xmlns:w16se="http://schemas.microsoft.com/office/word/2015/wordml/symex" xmlns:wpg="http://schemas.microsoft.com/office/word/2010/wordprocessingGroup" xmlns:wpi="http://schemas.microsoft.com/office/word/2010/wordprocessingInk" xmlns:wne="http://schemas.microsoft.com/office/word/2006/wordml" xmlns:wps="http://schemas.microsoft.com/office/word/2010/wordprocessingShape" mc:Ignorable="w14 w15 w16se wp14">
   <w:p>
     <w:pPr>
       <w:pStyle w:val="Encabezado"/>
@@ -5234,7 +4619,7 @@
 </file>
 
 <file path=word/numbering.xml><?xml version="1.0" encoding="utf-8"?>
-<w:numbering xmlns:wpc="http://schemas.microsoft.com/office/word/2010/wordprocessingCanvas" xmlns:cx="http://schemas.microsoft.com/office/drawing/2014/chartex" xmlns:cx1="http://schemas.microsoft.com/office/drawing/2015/9/8/chartex" xmlns:cx2="http://schemas.microsoft.com/office/drawing/2015/10/21/chartex" xmlns:mc="http://schemas.openxmlformats.org/markup-compatibility/2006" xmlns:o="urn:schemas-microsoft-com:office:office" xmlns:r="http://schemas.openxmlformats.org/officeDocument/2006/relationships" xmlns:m="http://schemas.openxmlformats.org/officeDocument/2006/math" xmlns:v="urn:schemas-microsoft-com:vml" xmlns:wp14="http://schemas.microsoft.com/office/word/2010/wordprocessingDrawing" xmlns:wp="http://schemas.openxmlformats.org/drawingml/2006/wordprocessingDrawing" xmlns:w10="urn:schemas-microsoft-com:office:word" xmlns:w="http://schemas.openxmlformats.org/wordprocessingml/2006/main" xmlns:w14="http://schemas.microsoft.com/office/word/2010/wordml" xmlns:w15="http://schemas.microsoft.com/office/word/2012/wordml" xmlns:w16se="http://schemas.microsoft.com/office/word/2015/wordml/symex" xmlns:wpg="http://schemas.microsoft.com/office/word/2010/wordprocessingGroup" xmlns:wpi="http://schemas.microsoft.com/office/word/2010/wordprocessingInk" xmlns:wne="http://schemas.microsoft.com/office/word/2006/wordml" xmlns:wps="http://schemas.microsoft.com/office/word/2010/wordprocessingShape" mc:Ignorable="w14 w15 w16se wp14">
+<w:numbering xmlns:wpc="http://schemas.microsoft.com/office/word/2010/wordprocessingCanvas" xmlns:cx="http://schemas.microsoft.com/office/drawing/2014/chartex" xmlns:cx1="http://schemas.microsoft.com/office/drawing/2015/9/8/chartex" xmlns:cx2="http://schemas.microsoft.com/office/drawing/2015/10/21/chartex" xmlns:cx3="http://schemas.microsoft.com/office/drawing/2016/5/9/chartex" xmlns:cx4="http://schemas.microsoft.com/office/drawing/2016/5/10/chartex" xmlns:cx5="http://schemas.microsoft.com/office/drawing/2016/5/11/chartex" xmlns:mc="http://schemas.openxmlformats.org/markup-compatibility/2006" xmlns:o="urn:schemas-microsoft-com:office:office" xmlns:r="http://schemas.openxmlformats.org/officeDocument/2006/relationships" xmlns:m="http://schemas.openxmlformats.org/officeDocument/2006/math" xmlns:v="urn:schemas-microsoft-com:vml" xmlns:wp14="http://schemas.microsoft.com/office/word/2010/wordprocessingDrawing" xmlns:wp="http://schemas.openxmlformats.org/drawingml/2006/wordprocessingDrawing" xmlns:w10="urn:schemas-microsoft-com:office:word" xmlns:w="http://schemas.openxmlformats.org/wordprocessingml/2006/main" xmlns:w14="http://schemas.microsoft.com/office/word/2010/wordml" xmlns:w15="http://schemas.microsoft.com/office/word/2012/wordml" xmlns:w16se="http://schemas.microsoft.com/office/word/2015/wordml/symex" xmlns:wpg="http://schemas.microsoft.com/office/word/2010/wordprocessingGroup" xmlns:wpi="http://schemas.microsoft.com/office/word/2010/wordprocessingInk" xmlns:wne="http://schemas.microsoft.com/office/word/2006/wordml" xmlns:wps="http://schemas.microsoft.com/office/word/2010/wordprocessingShape" mc:Ignorable="w14 w15 w16se wp14">
   <w:abstractNum w:abstractNumId="0" w15:restartNumberingAfterBreak="0">
     <w:nsid w:val="1FB4703C"/>
     <w:multiLevelType w:val="hybridMultilevel"/>
@@ -6108,13 +5493,13 @@
     </w:rPrDefault>
     <w:pPrDefault/>
   </w:docDefaults>
-  <w:latentStyles w:defLockedState="0" w:defUIPriority="99" w:defSemiHidden="0" w:defUnhideWhenUsed="0" w:defQFormat="0" w:count="372">
+  <w:latentStyles w:defLockedState="0" w:defUIPriority="99" w:defSemiHidden="0" w:defUnhideWhenUsed="0" w:defQFormat="0" w:count="374">
     <w:lsdException w:name="Normal" w:uiPriority="0" w:qFormat="1"/>
     <w:lsdException w:name="heading 1" w:uiPriority="9" w:qFormat="1"/>
     <w:lsdException w:name="heading 2" w:semiHidden="1" w:uiPriority="9" w:unhideWhenUsed="1" w:qFormat="1"/>
     <w:lsdException w:name="heading 3" w:semiHidden="1" w:uiPriority="9" w:unhideWhenUsed="1" w:qFormat="1"/>
-    <w:lsdException w:name="heading 4" w:semiHidden="1" w:uiPriority="9" w:unhideWhenUsed="1" w:qFormat="1"/>
-    <w:lsdException w:name="heading 5" w:semiHidden="1" w:uiPriority="9" w:unhideWhenUsed="1" w:qFormat="1"/>
+    <w:lsdException w:name="heading 4" w:semiHidden="1" w:uiPriority="9" w:unhideWhenUsed="1"/>
+    <w:lsdException w:name="heading 5" w:semiHidden="1" w:uiPriority="9" w:unhideWhenUsed="1"/>
     <w:lsdException w:name="heading 6" w:semiHidden="1" w:uiPriority="9" w:unhideWhenUsed="1" w:qFormat="1"/>
     <w:lsdException w:name="heading 7" w:semiHidden="1" w:uiPriority="9" w:unhideWhenUsed="1" w:qFormat="1"/>
     <w:lsdException w:name="heading 8" w:semiHidden="1" w:uiPriority="9" w:unhideWhenUsed="1" w:qFormat="1"/>
@@ -6214,7 +5599,6 @@
     <w:lsdException w:name="HTML Sample" w:semiHidden="1" w:unhideWhenUsed="1"/>
     <w:lsdException w:name="HTML Typewriter" w:semiHidden="1" w:unhideWhenUsed="1"/>
     <w:lsdException w:name="HTML Variable" w:semiHidden="1" w:unhideWhenUsed="1"/>
-    <w:lsdException w:name="Normal Table" w:semiHidden="1" w:unhideWhenUsed="1"/>
     <w:lsdException w:name="annotation subject" w:semiHidden="1" w:unhideWhenUsed="1"/>
     <w:lsdException w:name="No List" w:semiHidden="1" w:unhideWhenUsed="1"/>
     <w:lsdException w:name="Outline List 1" w:semiHidden="1" w:unhideWhenUsed="1"/>
@@ -6260,11 +5644,9 @@
     <w:lsdException w:name="Table Subtle 1" w:semiHidden="1" w:unhideWhenUsed="1"/>
     <w:lsdException w:name="Table Subtle 2" w:semiHidden="1" w:unhideWhenUsed="1"/>
     <w:lsdException w:name="Table Web 1" w:semiHidden="1" w:unhideWhenUsed="1"/>
-    <w:lsdException w:name="Table Web 2" w:semiHidden="1" w:unhideWhenUsed="1"/>
     <w:lsdException w:name="Table Web 3" w:semiHidden="1" w:unhideWhenUsed="1"/>
     <w:lsdException w:name="Balloon Text" w:semiHidden="1" w:unhideWhenUsed="1"/>
     <w:lsdException w:name="Table Grid" w:uiPriority="59"/>
-    <w:lsdException w:name="Table Theme" w:semiHidden="1" w:unhideWhenUsed="1"/>
     <w:lsdException w:name="Placeholder Text" w:semiHidden="1"/>
     <w:lsdException w:name="No Spacing" w:uiPriority="1" w:qFormat="1"/>
     <w:lsdException w:name="Light Shading" w:uiPriority="60"/>
@@ -6369,7 +5751,7 @@
     <w:lsdException w:name="Colorful Shading Accent 6" w:uiPriority="71"/>
     <w:lsdException w:name="Colorful List Accent 6" w:uiPriority="72"/>
     <w:lsdException w:name="Colorful Grid Accent 6" w:uiPriority="73"/>
-    <w:lsdException w:name="Subtle Emphasis" w:uiPriority="19" w:qFormat="1"/>
+    <w:lsdException w:name="Subtle Emphasis" w:uiPriority="19"/>
     <w:lsdException w:name="Intense Emphasis" w:uiPriority="21" w:qFormat="1"/>
     <w:lsdException w:name="Subtle Reference" w:uiPriority="31" w:qFormat="1"/>
     <w:lsdException w:name="Intense Reference" w:uiPriority="32" w:qFormat="1"/>
@@ -6481,23 +5863,137 @@
     <w:lsdException w:name="List Table 6 Colorful Accent 6" w:uiPriority="51"/>
     <w:lsdException w:name="List Table 7 Colorful Accent 6" w:uiPriority="52"/>
     <w:lsdException w:name="Mention" w:semiHidden="1" w:unhideWhenUsed="1"/>
+    <w:lsdException w:name="Smart Hyperlink" w:semiHidden="1" w:unhideWhenUsed="1"/>
+    <w:lsdException w:name="Hashtag" w:semiHidden="1" w:unhideWhenUsed="1"/>
   </w:latentStyles>
   <w:style w:type="paragraph" w:default="1" w:styleId="Normal">
     <w:name w:val="Normal"/>
     <w:qFormat/>
-    <w:rsid w:val="00F3620B"/>
+    <w:rsid w:val="00AB2DA1"/>
+    <w:pPr>
+      <w:spacing w:before="120" w:after="120"/>
+    </w:pPr>
     <w:rPr>
       <w:sz w:val="24"/>
       <w:szCs w:val="24"/>
     </w:rPr>
   </w:style>
+  <w:style w:type="paragraph" w:styleId="Ttulo1">
+    <w:name w:val="heading 1"/>
+    <w:basedOn w:val="Normal"/>
+    <w:next w:val="Normal"/>
+    <w:link w:val="Ttulo1Car"/>
+    <w:uiPriority w:val="9"/>
+    <w:qFormat/>
+    <w:rsid w:val="00E20BFA"/>
+    <w:pPr>
+      <w:autoSpaceDE w:val="0"/>
+      <w:autoSpaceDN w:val="0"/>
+      <w:adjustRightInd w:val="0"/>
+      <w:spacing w:line="360" w:lineRule="auto"/>
+      <w:jc w:val="both"/>
+      <w:outlineLvl w:val="0"/>
+    </w:pPr>
+    <w:rPr>
+      <w:rFonts w:ascii="Garamond" w:hAnsi="Garamond" w:cs="Arial"/>
+      <w:b/>
+    </w:rPr>
+  </w:style>
+  <w:style w:type="paragraph" w:styleId="Ttulo2">
+    <w:name w:val="heading 2"/>
+    <w:basedOn w:val="Normal"/>
+    <w:next w:val="Normal"/>
+    <w:link w:val="Ttulo2Car"/>
+    <w:uiPriority w:val="9"/>
+    <w:unhideWhenUsed/>
+    <w:qFormat/>
+    <w:rsid w:val="00AB2DA1"/>
+    <w:pPr>
+      <w:autoSpaceDE w:val="0"/>
+      <w:autoSpaceDN w:val="0"/>
+      <w:adjustRightInd w:val="0"/>
+      <w:spacing w:before="480" w:line="360" w:lineRule="auto"/>
+      <w:jc w:val="both"/>
+      <w:outlineLvl w:val="1"/>
+    </w:pPr>
+    <w:rPr>
+      <w:rFonts w:ascii="Garamond" w:hAnsi="Garamond" w:cs="Arial"/>
+      <w:b/>
+    </w:rPr>
+  </w:style>
+  <w:style w:type="paragraph" w:styleId="Ttulo3">
+    <w:name w:val="heading 3"/>
+    <w:basedOn w:val="Normal"/>
+    <w:next w:val="Normal"/>
+    <w:link w:val="Ttulo3Car"/>
+    <w:uiPriority w:val="9"/>
+    <w:unhideWhenUsed/>
+    <w:qFormat/>
+    <w:rsid w:val="00AB2DA1"/>
+    <w:pPr>
+      <w:autoSpaceDE w:val="0"/>
+      <w:autoSpaceDN w:val="0"/>
+      <w:adjustRightInd w:val="0"/>
+      <w:spacing w:before="480" w:line="360" w:lineRule="auto"/>
+      <w:jc w:val="both"/>
+      <w:outlineLvl w:val="2"/>
+    </w:pPr>
+    <w:rPr>
+      <w:rFonts w:ascii="Garamond" w:hAnsi="Garamond" w:cs="Arial"/>
+      <w:i/>
+    </w:rPr>
+  </w:style>
+  <w:style w:type="paragraph" w:styleId="Ttulo4">
+    <w:name w:val="heading 4"/>
+    <w:basedOn w:val="Normal"/>
+    <w:next w:val="Normal"/>
+    <w:link w:val="Ttulo4Car"/>
+    <w:uiPriority w:val="9"/>
+    <w:unhideWhenUsed/>
+    <w:rsid w:val="00AB2DA1"/>
+    <w:pPr>
+      <w:keepNext/>
+      <w:keepLines/>
+      <w:spacing w:before="40"/>
+      <w:outlineLvl w:val="3"/>
+    </w:pPr>
+    <w:rPr>
+      <w:rFonts w:asciiTheme="majorHAnsi" w:eastAsiaTheme="majorEastAsia" w:hAnsiTheme="majorHAnsi" w:cstheme="majorBidi"/>
+      <w:i/>
+      <w:iCs/>
+      <w:color w:val="2E74B5" w:themeColor="accent1" w:themeShade="BF"/>
+    </w:rPr>
+  </w:style>
+  <w:style w:type="paragraph" w:styleId="Ttulo5">
+    <w:name w:val="heading 5"/>
+    <w:basedOn w:val="Normal"/>
+    <w:next w:val="Normal"/>
+    <w:link w:val="Ttulo5Car"/>
+    <w:uiPriority w:val="9"/>
+    <w:unhideWhenUsed/>
+    <w:rsid w:val="00AB2DA1"/>
+    <w:pPr>
+      <w:keepNext/>
+      <w:keepLines/>
+      <w:spacing w:before="40"/>
+      <w:outlineLvl w:val="4"/>
+    </w:pPr>
+    <w:rPr>
+      <w:rFonts w:asciiTheme="majorHAnsi" w:eastAsiaTheme="majorEastAsia" w:hAnsiTheme="majorHAnsi" w:cstheme="majorBidi"/>
+      <w:color w:val="2E74B5" w:themeColor="accent1" w:themeShade="BF"/>
+    </w:rPr>
+  </w:style>
   <w:style w:type="character" w:default="1" w:styleId="Fuentedeprrafopredeter">
     <w:name w:val="Default Paragraph Font"/>
+    <w:uiPriority w:val="1"/>
     <w:semiHidden/>
+    <w:unhideWhenUsed/>
   </w:style>
   <w:style w:type="table" w:default="1" w:styleId="Tablanormal">
     <w:name w:val="Normal Table"/>
+    <w:uiPriority w:val="99"/>
     <w:semiHidden/>
+    <w:unhideWhenUsed/>
     <w:tblPr>
       <w:tblInd w:w="0" w:type="dxa"/>
       <w:tblCellMar>
@@ -6510,7 +6006,9 @@
   </w:style>
   <w:style w:type="numbering" w:default="1" w:styleId="Sinlista">
     <w:name w:val="No List"/>
+    <w:uiPriority w:val="99"/>
     <w:semiHidden/>
+    <w:unhideWhenUsed/>
   </w:style>
   <w:style w:type="paragraph" w:styleId="Encabezado">
     <w:name w:val="header"/>
@@ -6611,6 +6109,73 @@
       <w:rFonts w:ascii="Tahoma" w:hAnsi="Tahoma" w:cs="Tahoma"/>
       <w:sz w:val="16"/>
       <w:szCs w:val="16"/>
+    </w:rPr>
+  </w:style>
+  <w:style w:type="character" w:customStyle="1" w:styleId="Ttulo1Car">
+    <w:name w:val="Título 1 Car"/>
+    <w:basedOn w:val="Fuentedeprrafopredeter"/>
+    <w:link w:val="Ttulo1"/>
+    <w:uiPriority w:val="9"/>
+    <w:rsid w:val="00E20BFA"/>
+    <w:rPr>
+      <w:rFonts w:ascii="Garamond" w:hAnsi="Garamond" w:cs="Arial"/>
+      <w:b/>
+      <w:sz w:val="24"/>
+      <w:szCs w:val="24"/>
+    </w:rPr>
+  </w:style>
+  <w:style w:type="character" w:customStyle="1" w:styleId="Ttulo2Car">
+    <w:name w:val="Título 2 Car"/>
+    <w:basedOn w:val="Fuentedeprrafopredeter"/>
+    <w:link w:val="Ttulo2"/>
+    <w:uiPriority w:val="9"/>
+    <w:rsid w:val="00AB2DA1"/>
+    <w:rPr>
+      <w:rFonts w:ascii="Garamond" w:hAnsi="Garamond" w:cs="Arial"/>
+      <w:b/>
+      <w:sz w:val="24"/>
+      <w:szCs w:val="24"/>
+    </w:rPr>
+  </w:style>
+  <w:style w:type="character" w:customStyle="1" w:styleId="Ttulo3Car">
+    <w:name w:val="Título 3 Car"/>
+    <w:basedOn w:val="Fuentedeprrafopredeter"/>
+    <w:link w:val="Ttulo3"/>
+    <w:uiPriority w:val="9"/>
+    <w:rsid w:val="00AB2DA1"/>
+    <w:rPr>
+      <w:rFonts w:ascii="Garamond" w:hAnsi="Garamond" w:cs="Arial"/>
+      <w:i/>
+      <w:sz w:val="24"/>
+      <w:szCs w:val="24"/>
+    </w:rPr>
+  </w:style>
+  <w:style w:type="character" w:customStyle="1" w:styleId="Ttulo4Car">
+    <w:name w:val="Título 4 Car"/>
+    <w:basedOn w:val="Fuentedeprrafopredeter"/>
+    <w:link w:val="Ttulo4"/>
+    <w:uiPriority w:val="9"/>
+    <w:rsid w:val="00AB2DA1"/>
+    <w:rPr>
+      <w:rFonts w:asciiTheme="majorHAnsi" w:eastAsiaTheme="majorEastAsia" w:hAnsiTheme="majorHAnsi" w:cstheme="majorBidi"/>
+      <w:i/>
+      <w:iCs/>
+      <w:color w:val="2E74B5" w:themeColor="accent1" w:themeShade="BF"/>
+      <w:sz w:val="24"/>
+      <w:szCs w:val="24"/>
+    </w:rPr>
+  </w:style>
+  <w:style w:type="character" w:customStyle="1" w:styleId="Ttulo5Car">
+    <w:name w:val="Título 5 Car"/>
+    <w:basedOn w:val="Fuentedeprrafopredeter"/>
+    <w:link w:val="Ttulo5"/>
+    <w:uiPriority w:val="9"/>
+    <w:rsid w:val="00AB2DA1"/>
+    <w:rPr>
+      <w:rFonts w:asciiTheme="majorHAnsi" w:eastAsiaTheme="majorEastAsia" w:hAnsiTheme="majorHAnsi" w:cstheme="majorBidi"/>
+      <w:color w:val="2E74B5" w:themeColor="accent1" w:themeShade="BF"/>
+      <w:sz w:val="24"/>
+      <w:szCs w:val="24"/>
     </w:rPr>
   </w:style>
 </w:styles>

--- a/Memoria.docx
+++ b/Memoria.docx
@@ -242,18 +242,7 @@
           <w:sz w:val="48"/>
           <w:szCs w:val="48"/>
         </w:rPr>
-        <w:t>Títul</w:t>
-      </w:r>
-      <w:bookmarkStart w:id="0" w:name="_GoBack"/>
-      <w:bookmarkEnd w:id="0"/>
-      <w:r>
-        <w:rPr>
-          <w:rFonts w:ascii="Garamond" w:hAnsi="Garamond" w:cs="TrebuchetMS"/>
-          <w:b/>
-          <w:sz w:val="48"/>
-          <w:szCs w:val="48"/>
-        </w:rPr>
-        <w:t>o de</w:t>
+        <w:t>Título de</w:t>
       </w:r>
       <w:r>
         <w:rPr>
@@ -1975,29 +1964,162 @@
       </w:r>
     </w:p>
     <w:p>
-      <w:r>
-        <w:t>Objetivo único, desarrollar un</w:t>
-      </w:r>
-      <w:r>
-        <w:t xml:space="preserve"> </w:t>
-      </w:r>
-      <w:r>
-        <w:t>algoritmo robusto eficaz para resolver el problema de la estimación de energía.</w:t>
-      </w:r>
-    </w:p>
-    <w:p>
-      <w:r>
-        <w:t xml:space="preserve">Se descompone en los siguientes </w:t>
+      <w:pPr>
+        <w:rPr>
+          <w:b/>
+        </w:rPr>
+      </w:pPr>
+      <w:r>
+        <w:t xml:space="preserve">El objetivo de este trabajo es </w:t>
+      </w:r>
+      <w:r>
+        <w:t xml:space="preserve">único, </w:t>
+      </w:r>
+      <w:r>
+        <w:rPr>
+          <w:b/>
+        </w:rPr>
+        <w:t>de</w:t>
+      </w:r>
+      <w:r>
+        <w:rPr>
+          <w:b/>
+        </w:rPr>
+        <w:t>sarrollar un algoritmo robusto y eficaz que ayude a realizar la estimación del gasto energético.</w:t>
+      </w:r>
+    </w:p>
+    <w:p/>
+    <w:p>
+      <w:r>
+        <w:t>Este objetivo se descompone en dos tipos de sub-objetivos:</w:t>
+      </w:r>
+    </w:p>
+    <w:p>
+      <w:pPr>
+        <w:pStyle w:val="Prrafodelista"/>
+        <w:numPr>
+          <w:ilvl w:val="0"/>
+          <w:numId w:val="7"/>
+        </w:numPr>
+      </w:pPr>
+      <w:r>
+        <w:t>Generales</w:t>
+      </w:r>
+    </w:p>
+    <w:p>
+      <w:pPr>
+        <w:pStyle w:val="Prrafodelista"/>
+        <w:numPr>
+          <w:ilvl w:val="1"/>
+          <w:numId w:val="7"/>
+        </w:numPr>
+      </w:pPr>
+      <w:r>
+        <w:t>Incrementar los conocimientos en java</w:t>
+      </w:r>
+    </w:p>
+    <w:p>
+      <w:pPr>
+        <w:pStyle w:val="Prrafodelista"/>
+        <w:numPr>
+          <w:ilvl w:val="1"/>
+          <w:numId w:val="7"/>
+        </w:numPr>
+      </w:pPr>
+      <w:r>
+        <w:t xml:space="preserve">Familiarizarme más con los entornos de desarrollo como Eclipse, </w:t>
       </w:r>
       <w:proofErr w:type="spellStart"/>
       <w:r>
-        <w:t>subobjetivos</w:t>
+        <w:t>Netbeans</w:t>
       </w:r>
       <w:proofErr w:type="spellEnd"/>
       <w:r>
+        <w:t xml:space="preserve"> o </w:t>
+      </w:r>
+      <w:proofErr w:type="spellStart"/>
+      <w:r>
+        <w:t>Pycharm</w:t>
+      </w:r>
+      <w:proofErr w:type="spellEnd"/>
+      <w:r>
         <w:t>.</w:t>
       </w:r>
     </w:p>
+    <w:p>
+      <w:pPr>
+        <w:pStyle w:val="Prrafodelista"/>
+        <w:numPr>
+          <w:ilvl w:val="1"/>
+          <w:numId w:val="7"/>
+        </w:numPr>
+      </w:pPr>
+      <w:r>
+        <w:t xml:space="preserve">Utilizar el control de versionado de </w:t>
+      </w:r>
+      <w:proofErr w:type="spellStart"/>
+      <w:r>
+        <w:t>git</w:t>
+      </w:r>
+      <w:proofErr w:type="spellEnd"/>
+      <w:r>
+        <w:t xml:space="preserve"> para familiarizarme aún más con él</w:t>
+      </w:r>
+    </w:p>
+    <w:p>
+      <w:pPr>
+        <w:pStyle w:val="Prrafodelista"/>
+        <w:ind w:left="1440"/>
+      </w:pPr>
+    </w:p>
+    <w:p>
+      <w:pPr>
+        <w:pStyle w:val="Prrafodelista"/>
+        <w:numPr>
+          <w:ilvl w:val="0"/>
+          <w:numId w:val="7"/>
+        </w:numPr>
+      </w:pPr>
+      <w:r>
+        <w:t>Específicos</w:t>
+      </w:r>
+    </w:p>
+    <w:p>
+      <w:pPr>
+        <w:pStyle w:val="Prrafodelista"/>
+        <w:numPr>
+          <w:ilvl w:val="1"/>
+          <w:numId w:val="7"/>
+        </w:numPr>
+      </w:pPr>
+      <w:r>
+        <w:t xml:space="preserve">Adquirir conocimientos en el área de las </w:t>
+      </w:r>
+      <w:proofErr w:type="spellStart"/>
+      <w:r>
+        <w:t>metaheurísticas</w:t>
+      </w:r>
+      <w:proofErr w:type="spellEnd"/>
+    </w:p>
+    <w:p>
+      <w:pPr>
+        <w:pStyle w:val="Prrafodelista"/>
+        <w:numPr>
+          <w:ilvl w:val="1"/>
+          <w:numId w:val="7"/>
+        </w:numPr>
+      </w:pPr>
+      <w:r>
+        <w:t>Aprender el funcionamiento y uso de redes neuronales</w:t>
+      </w:r>
+    </w:p>
+    <w:p/>
+    <w:p>
+      <w:r>
+        <w:t>¿Revisar el estado del arte?</w:t>
+      </w:r>
+    </w:p>
+    <w:p/>
     <w:p>
       <w:r>
         <w:t>Eclipse, Java, aprender redes neuronales</w:t>
@@ -2073,6 +2195,97 @@
     </w:p>
     <w:p>
       <w:r>
+        <w:t xml:space="preserve">En este apartado se explicará en detalle los algoritmos que se han desarrollado durante la ejecución de este trabajo. En primer </w:t>
+      </w:r>
+      <w:r>
+        <w:t>lugar,</w:t>
+      </w:r>
+      <w:r>
+        <w:t xml:space="preserve"> un algoritmo basado en redes neuronales </w:t>
+      </w:r>
+      <w:r>
+        <w:t>y a continuación</w:t>
+      </w:r>
+      <w:r>
+        <w:t xml:space="preserve"> planteado como una mejora sobre el resultado obtenido de las redes</w:t>
+      </w:r>
+      <w:r>
+        <w:t>, una metaheurística.</w:t>
+      </w:r>
+    </w:p>
+    <w:p/>
+    <w:p/>
+    <w:p/>
+    <w:p>
+      <w:r>
+        <w:t xml:space="preserve">Este experimento, estos datos, lo que he probado… Explicar todo lo que no sean números, de implementación nada. Funciones de activación, </w:t>
+      </w:r>
+      <w:proofErr w:type="spellStart"/>
+      <w:r>
+        <w:t>etc</w:t>
+      </w:r>
+      <w:proofErr w:type="spellEnd"/>
+      <w:r>
+        <w:t xml:space="preserve"> etc.</w:t>
+      </w:r>
+    </w:p>
+    <w:p>
+      <w:r>
+        <w:t>COMO MUCHO LLEGAR A PSEUDOCÓDIGO, quizás mejor diagrama de flujo…</w:t>
+      </w:r>
+    </w:p>
+    <w:p>
+      <w:pPr>
+        <w:pStyle w:val="Ttulo2"/>
+      </w:pPr>
+      <w:r>
+        <w:t>3.1 Redes neuronales</w:t>
+      </w:r>
+    </w:p>
+    <w:p>
+      <w:r>
+        <w:t xml:space="preserve">Una red neuronal </w:t>
+      </w:r>
+      <w:r>
+        <w:t xml:space="preserve">artificial </w:t>
+      </w:r>
+      <w:r>
+        <w:t xml:space="preserve">es </w:t>
+      </w:r>
+      <w:r>
+        <w:t xml:space="preserve">una abstracción del modelo neuronal presente en el cerebro humano, es decir, se trata de crear un modelo simplificado </w:t>
+      </w:r>
+      <w:r>
+        <w:t>que simule</w:t>
+      </w:r>
+      <w:r>
+        <w:t xml:space="preserve"> el comportamiento del sistema nervioso de un ser vivo utilizando pequeños </w:t>
+      </w:r>
+      <w:r>
+        <w:t>elementos conectados</w:t>
+      </w:r>
+      <w:r>
+        <w:t xml:space="preserve"> entre sí, que colaboran con un objetivo común, en nuestro caso devolver un dato aproximado del gasto energético que va a ocurrir en el año venidero.</w:t>
+      </w:r>
+    </w:p>
+    <w:p/>
+    <w:p>
+      <w:r>
+        <w:t>Las características principales de una red neuronal artificial son las siguientes:</w:t>
+      </w:r>
+    </w:p>
+    <w:p>
+      <w:bookmarkStart w:id="0" w:name="_GoBack"/>
+      <w:bookmarkEnd w:id="0"/>
+    </w:p>
+    <w:p/>
+    <w:p/>
+    <w:p/>
+    <w:p/>
+    <w:p/>
+    <w:p/>
+    <w:p>
+      <w:r>
         <w:t xml:space="preserve">Hablar un poco de redes neuronales, se inspiran en cerebro humano, poner una neurona, dendrita… Hay varios tipos </w:t>
       </w:r>
       <w:proofErr w:type="spellStart"/>
@@ -2110,37 +2323,58 @@
     </w:p>
     <w:p>
       <w:r>
-        <w:t>Después descripción particular de la red, con tantas neuronas de entrada, 1 de salida, tantas capas internas, como he llegado. Este experimento, estos datos, lo que he probado… Explicar todo lo que no sean números, de implementación nada.</w:t>
-      </w:r>
-      <w:r>
-        <w:t xml:space="preserve"> Funciones de activación, </w:t>
+        <w:t>Después descripción particular de la red, con tantas neuronas de entrada, 1 de salida, tantas capas internas, como he llegado.</w:t>
+      </w:r>
+    </w:p>
+    <w:p>
+      <w:pPr>
+        <w:pStyle w:val="Ttulo2"/>
+      </w:pPr>
+      <w:r>
+        <w:t>3.</w:t>
+      </w:r>
+      <w:r>
+        <w:t>2</w:t>
+      </w:r>
+      <w:r>
+        <w:t xml:space="preserve"> </w:t>
+      </w:r>
+      <w:r>
+        <w:t>Metaheurística</w:t>
+      </w:r>
+    </w:p>
+    <w:p>
+      <w:r>
+        <w:lastRenderedPageBreak/>
+        <w:t xml:space="preserve">Una </w:t>
+      </w:r>
+      <w:r>
+        <w:t xml:space="preserve">metaheurística </w:t>
+      </w:r>
+      <w:r>
+        <w:t xml:space="preserve">es </w:t>
+      </w:r>
+    </w:p>
+    <w:p/>
+    <w:p>
+      <w:r>
+        <w:t xml:space="preserve">Hablar un poco de </w:t>
       </w:r>
       <w:proofErr w:type="spellStart"/>
       <w:r>
-        <w:t>etc</w:t>
+        <w:t>metah</w:t>
       </w:r>
       <w:proofErr w:type="spellEnd"/>
       <w:r>
-        <w:t xml:space="preserve"> etc.</w:t>
-      </w:r>
-    </w:p>
-    <w:p>
-      <w:r>
-        <w:t xml:space="preserve">Hablar un poco de </w:t>
+        <w:t xml:space="preserve">: técnicas algorítmicas para resolver problemas complejos, hay unas cuantas, </w:t>
       </w:r>
       <w:proofErr w:type="spellStart"/>
       <w:r>
-        <w:t>metah</w:t>
+        <w:t>bla</w:t>
       </w:r>
       <w:proofErr w:type="spellEnd"/>
       <w:r>
-        <w:t xml:space="preserve">: técnicas algorítmicas para resolver </w:t>
-      </w:r>
-      <w:r>
-        <w:t>problemas complejo</w:t>
-      </w:r>
-      <w:r>
-        <w:t xml:space="preserve">s, hay unas cuantas, </w:t>
+        <w:t xml:space="preserve"> </w:t>
       </w:r>
       <w:proofErr w:type="spellStart"/>
       <w:r>
@@ -2148,54 +2382,38 @@
       </w:r>
       <w:proofErr w:type="spellEnd"/>
       <w:r>
-        <w:t xml:space="preserve"> </w:t>
+        <w:t>.</w:t>
+      </w:r>
+    </w:p>
+    <w:p>
+      <w:r>
+        <w:t xml:space="preserve">Y la concreta que yo he implementado GRASP, desde el </w:t>
       </w:r>
       <w:proofErr w:type="spellStart"/>
       <w:r>
-        <w:t>bla</w:t>
+        <w:t>puntod</w:t>
       </w:r>
       <w:proofErr w:type="spellEnd"/>
       <w:r>
-        <w:t>.</w:t>
-      </w:r>
-    </w:p>
-    <w:p>
-      <w:r>
-        <w:t xml:space="preserve">Y la concreta que yo he implementado GRASP, desde el </w:t>
+        <w:t xml:space="preserve"> e vista </w:t>
       </w:r>
       <w:proofErr w:type="spellStart"/>
       <w:r>
-        <w:t>puntod</w:t>
+        <w:t>algoritmico</w:t>
       </w:r>
       <w:proofErr w:type="spellEnd"/>
       <w:r>
-        <w:t xml:space="preserve"> e vista </w:t>
-      </w:r>
-      <w:proofErr w:type="spellStart"/>
-      <w:r>
-        <w:t>algoritmico</w:t>
-      </w:r>
-      <w:proofErr w:type="spellEnd"/>
-      <w:r>
         <w:t xml:space="preserve">. </w:t>
       </w:r>
     </w:p>
     <w:p>
       <w:r>
-        <w:t>COMO MUCHO LLEGAR A PSEUDOCÓDIGO, quizás mejor diagrama de flujo…</w:t>
-      </w:r>
-    </w:p>
-    <w:p>
-      <w:r>
         <w:t>Explicar el constructivo y la búsqueda local</w:t>
       </w:r>
     </w:p>
     <w:p>
       <w:pPr>
-        <w:rPr>
-          <w:rFonts w:ascii="Garamond" w:hAnsi="Garamond" w:cs="Arial"/>
-          <w:b/>
-        </w:rPr>
+        <w:spacing w:before="0" w:after="0"/>
       </w:pPr>
       <w:r>
         <w:br w:type="page"/>
@@ -2412,15 +2630,7 @@
       </w:r>
       <w:proofErr w:type="spellEnd"/>
       <w:r>
-        <w:t xml:space="preserve">, otra </w:t>
-      </w:r>
-      <w:proofErr w:type="spellStart"/>
-      <w:r>
-        <w:t>metaheurística</w:t>
-      </w:r>
-      <w:proofErr w:type="spellEnd"/>
-      <w:r>
-        <w:t xml:space="preserve">.. O que habría hecho si hubiera tenido más tiempo. </w:t>
+        <w:t xml:space="preserve">, otra metaheurística.. O que habría hecho si hubiera tenido más tiempo. </w:t>
       </w:r>
       <w:r>
         <w:br w:type="page"/>
@@ -3957,7 +4167,7 @@
         <w:sz w:val="18"/>
         <w:szCs w:val="18"/>
       </w:rPr>
-      <w:t>4</w:t>
+      <w:t>14</w:t>
     </w:r>
     <w:r>
       <w:rPr>
@@ -4902,6 +5112,119 @@
     </w:lvl>
   </w:abstractNum>
   <w:abstractNum w:abstractNumId="2" w15:restartNumberingAfterBreak="0">
+    <w:nsid w:val="33405054"/>
+    <w:multiLevelType w:val="multilevel"/>
+    <w:tmpl w:val="DC621D7A"/>
+    <w:lvl w:ilvl="0">
+      <w:start w:val="1"/>
+      <w:numFmt w:val="decimal"/>
+      <w:lvlText w:val="%1."/>
+      <w:lvlJc w:val="left"/>
+      <w:pPr>
+        <w:tabs>
+          <w:tab w:val="num" w:pos="720"/>
+        </w:tabs>
+        <w:ind w:left="720" w:hanging="360"/>
+      </w:pPr>
+    </w:lvl>
+    <w:lvl w:ilvl="1" w:tentative="1">
+      <w:start w:val="1"/>
+      <w:numFmt w:val="decimal"/>
+      <w:lvlText w:val="%2."/>
+      <w:lvlJc w:val="left"/>
+      <w:pPr>
+        <w:tabs>
+          <w:tab w:val="num" w:pos="1440"/>
+        </w:tabs>
+        <w:ind w:left="1440" w:hanging="360"/>
+      </w:pPr>
+    </w:lvl>
+    <w:lvl w:ilvl="2" w:tentative="1">
+      <w:start w:val="1"/>
+      <w:numFmt w:val="decimal"/>
+      <w:lvlText w:val="%3."/>
+      <w:lvlJc w:val="left"/>
+      <w:pPr>
+        <w:tabs>
+          <w:tab w:val="num" w:pos="2160"/>
+        </w:tabs>
+        <w:ind w:left="2160" w:hanging="360"/>
+      </w:pPr>
+    </w:lvl>
+    <w:lvl w:ilvl="3" w:tentative="1">
+      <w:start w:val="1"/>
+      <w:numFmt w:val="decimal"/>
+      <w:lvlText w:val="%4."/>
+      <w:lvlJc w:val="left"/>
+      <w:pPr>
+        <w:tabs>
+          <w:tab w:val="num" w:pos="2880"/>
+        </w:tabs>
+        <w:ind w:left="2880" w:hanging="360"/>
+      </w:pPr>
+    </w:lvl>
+    <w:lvl w:ilvl="4" w:tentative="1">
+      <w:start w:val="1"/>
+      <w:numFmt w:val="decimal"/>
+      <w:lvlText w:val="%5."/>
+      <w:lvlJc w:val="left"/>
+      <w:pPr>
+        <w:tabs>
+          <w:tab w:val="num" w:pos="3600"/>
+        </w:tabs>
+        <w:ind w:left="3600" w:hanging="360"/>
+      </w:pPr>
+    </w:lvl>
+    <w:lvl w:ilvl="5" w:tentative="1">
+      <w:start w:val="1"/>
+      <w:numFmt w:val="decimal"/>
+      <w:lvlText w:val="%6."/>
+      <w:lvlJc w:val="left"/>
+      <w:pPr>
+        <w:tabs>
+          <w:tab w:val="num" w:pos="4320"/>
+        </w:tabs>
+        <w:ind w:left="4320" w:hanging="360"/>
+      </w:pPr>
+    </w:lvl>
+    <w:lvl w:ilvl="6" w:tentative="1">
+      <w:start w:val="1"/>
+      <w:numFmt w:val="decimal"/>
+      <w:lvlText w:val="%7."/>
+      <w:lvlJc w:val="left"/>
+      <w:pPr>
+        <w:tabs>
+          <w:tab w:val="num" w:pos="5040"/>
+        </w:tabs>
+        <w:ind w:left="5040" w:hanging="360"/>
+      </w:pPr>
+    </w:lvl>
+    <w:lvl w:ilvl="7" w:tentative="1">
+      <w:start w:val="1"/>
+      <w:numFmt w:val="decimal"/>
+      <w:lvlText w:val="%8."/>
+      <w:lvlJc w:val="left"/>
+      <w:pPr>
+        <w:tabs>
+          <w:tab w:val="num" w:pos="5760"/>
+        </w:tabs>
+        <w:ind w:left="5760" w:hanging="360"/>
+      </w:pPr>
+    </w:lvl>
+    <w:lvl w:ilvl="8" w:tentative="1">
+      <w:start w:val="1"/>
+      <w:numFmt w:val="decimal"/>
+      <w:lvlText w:val="%9."/>
+      <w:lvlJc w:val="left"/>
+      <w:pPr>
+        <w:tabs>
+          <w:tab w:val="num" w:pos="6480"/>
+        </w:tabs>
+        <w:ind w:left="6480" w:hanging="360"/>
+      </w:pPr>
+    </w:lvl>
+  </w:abstractNum>
+  <w:abstractNum w:abstractNumId="3" w15:restartNumberingAfterBreak="0">
     <w:nsid w:val="37BB2CBE"/>
     <w:multiLevelType w:val="hybridMultilevel"/>
     <w:tmpl w:val="463859F2"/>
@@ -5041,7 +5364,206 @@
       </w:rPr>
     </w:lvl>
   </w:abstractNum>
-  <w:abstractNum w:abstractNumId="3" w15:restartNumberingAfterBreak="0">
+  <w:abstractNum w:abstractNumId="4" w15:restartNumberingAfterBreak="0">
+    <w:nsid w:val="388C1B46"/>
+    <w:multiLevelType w:val="hybridMultilevel"/>
+    <w:tmpl w:val="177E7C48"/>
+    <w:lvl w:ilvl="0" w:tplc="0C0A0001">
+      <w:start w:val="1"/>
+      <w:numFmt w:val="bullet"/>
+      <w:lvlText w:val=""/>
+      <w:lvlJc w:val="left"/>
+      <w:pPr>
+        <w:ind w:left="720" w:hanging="360"/>
+      </w:pPr>
+      <w:rPr>
+        <w:rFonts w:ascii="Symbol" w:hAnsi="Symbol" w:hint="default"/>
+      </w:rPr>
+    </w:lvl>
+    <w:lvl w:ilvl="1" w:tplc="0C0A0003">
+      <w:start w:val="1"/>
+      <w:numFmt w:val="bullet"/>
+      <w:lvlText w:val="o"/>
+      <w:lvlJc w:val="left"/>
+      <w:pPr>
+        <w:ind w:left="1440" w:hanging="360"/>
+      </w:pPr>
+      <w:rPr>
+        <w:rFonts w:ascii="Courier New" w:hAnsi="Courier New" w:cs="Courier New" w:hint="default"/>
+      </w:rPr>
+    </w:lvl>
+    <w:lvl w:ilvl="2" w:tplc="0C0A0005" w:tentative="1">
+      <w:start w:val="1"/>
+      <w:numFmt w:val="bullet"/>
+      <w:lvlText w:val=""/>
+      <w:lvlJc w:val="left"/>
+      <w:pPr>
+        <w:ind w:left="2160" w:hanging="360"/>
+      </w:pPr>
+      <w:rPr>
+        <w:rFonts w:ascii="Wingdings" w:hAnsi="Wingdings" w:hint="default"/>
+      </w:rPr>
+    </w:lvl>
+    <w:lvl w:ilvl="3" w:tplc="0C0A0001" w:tentative="1">
+      <w:start w:val="1"/>
+      <w:numFmt w:val="bullet"/>
+      <w:lvlText w:val=""/>
+      <w:lvlJc w:val="left"/>
+      <w:pPr>
+        <w:ind w:left="2880" w:hanging="360"/>
+      </w:pPr>
+      <w:rPr>
+        <w:rFonts w:ascii="Symbol" w:hAnsi="Symbol" w:hint="default"/>
+      </w:rPr>
+    </w:lvl>
+    <w:lvl w:ilvl="4" w:tplc="0C0A0003" w:tentative="1">
+      <w:start w:val="1"/>
+      <w:numFmt w:val="bullet"/>
+      <w:lvlText w:val="o"/>
+      <w:lvlJc w:val="left"/>
+      <w:pPr>
+        <w:ind w:left="3600" w:hanging="360"/>
+      </w:pPr>
+      <w:rPr>
+        <w:rFonts w:ascii="Courier New" w:hAnsi="Courier New" w:cs="Courier New" w:hint="default"/>
+      </w:rPr>
+    </w:lvl>
+    <w:lvl w:ilvl="5" w:tplc="0C0A0005" w:tentative="1">
+      <w:start w:val="1"/>
+      <w:numFmt w:val="bullet"/>
+      <w:lvlText w:val=""/>
+      <w:lvlJc w:val="left"/>
+      <w:pPr>
+        <w:ind w:left="4320" w:hanging="360"/>
+      </w:pPr>
+      <w:rPr>
+        <w:rFonts w:ascii="Wingdings" w:hAnsi="Wingdings" w:hint="default"/>
+      </w:rPr>
+    </w:lvl>
+    <w:lvl w:ilvl="6" w:tplc="0C0A0001" w:tentative="1">
+      <w:start w:val="1"/>
+      <w:numFmt w:val="bullet"/>
+      <w:lvlText w:val=""/>
+      <w:lvlJc w:val="left"/>
+      <w:pPr>
+        <w:ind w:left="5040" w:hanging="360"/>
+      </w:pPr>
+      <w:rPr>
+        <w:rFonts w:ascii="Symbol" w:hAnsi="Symbol" w:hint="default"/>
+      </w:rPr>
+    </w:lvl>
+    <w:lvl w:ilvl="7" w:tplc="0C0A0003" w:tentative="1">
+      <w:start w:val="1"/>
+      <w:numFmt w:val="bullet"/>
+      <w:lvlText w:val="o"/>
+      <w:lvlJc w:val="left"/>
+      <w:pPr>
+        <w:ind w:left="5760" w:hanging="360"/>
+      </w:pPr>
+      <w:rPr>
+        <w:rFonts w:ascii="Courier New" w:hAnsi="Courier New" w:cs="Courier New" w:hint="default"/>
+      </w:rPr>
+    </w:lvl>
+    <w:lvl w:ilvl="8" w:tplc="0C0A0005" w:tentative="1">
+      <w:start w:val="1"/>
+      <w:numFmt w:val="bullet"/>
+      <w:lvlText w:val=""/>
+      <w:lvlJc w:val="left"/>
+      <w:pPr>
+        <w:ind w:left="6480" w:hanging="360"/>
+      </w:pPr>
+      <w:rPr>
+        <w:rFonts w:ascii="Wingdings" w:hAnsi="Wingdings" w:hint="default"/>
+      </w:rPr>
+    </w:lvl>
+  </w:abstractNum>
+  <w:abstractNum w:abstractNumId="5" w15:restartNumberingAfterBreak="0">
+    <w:nsid w:val="5A634190"/>
+    <w:multiLevelType w:val="hybridMultilevel"/>
+    <w:tmpl w:val="F39EB36A"/>
+    <w:lvl w:ilvl="0" w:tplc="0C0A000F">
+      <w:start w:val="1"/>
+      <w:numFmt w:val="decimal"/>
+      <w:lvlText w:val="%1."/>
+      <w:lvlJc w:val="left"/>
+      <w:pPr>
+        <w:ind w:left="720" w:hanging="360"/>
+      </w:pPr>
+    </w:lvl>
+    <w:lvl w:ilvl="1" w:tplc="0C0A0019" w:tentative="1">
+      <w:start w:val="1"/>
+      <w:numFmt w:val="lowerLetter"/>
+      <w:lvlText w:val="%2."/>
+      <w:lvlJc w:val="left"/>
+      <w:pPr>
+        <w:ind w:left="1440" w:hanging="360"/>
+      </w:pPr>
+    </w:lvl>
+    <w:lvl w:ilvl="2" w:tplc="0C0A001B" w:tentative="1">
+      <w:start w:val="1"/>
+      <w:numFmt w:val="lowerRoman"/>
+      <w:lvlText w:val="%3."/>
+      <w:lvlJc w:val="right"/>
+      <w:pPr>
+        <w:ind w:left="2160" w:hanging="180"/>
+      </w:pPr>
+    </w:lvl>
+    <w:lvl w:ilvl="3" w:tplc="0C0A000F" w:tentative="1">
+      <w:start w:val="1"/>
+      <w:numFmt w:val="decimal"/>
+      <w:lvlText w:val="%4."/>
+      <w:lvlJc w:val="left"/>
+      <w:pPr>
+        <w:ind w:left="2880" w:hanging="360"/>
+      </w:pPr>
+    </w:lvl>
+    <w:lvl w:ilvl="4" w:tplc="0C0A0019" w:tentative="1">
+      <w:start w:val="1"/>
+      <w:numFmt w:val="lowerLetter"/>
+      <w:lvlText w:val="%5."/>
+      <w:lvlJc w:val="left"/>
+      <w:pPr>
+        <w:ind w:left="3600" w:hanging="360"/>
+      </w:pPr>
+    </w:lvl>
+    <w:lvl w:ilvl="5" w:tplc="0C0A001B" w:tentative="1">
+      <w:start w:val="1"/>
+      <w:numFmt w:val="lowerRoman"/>
+      <w:lvlText w:val="%6."/>
+      <w:lvlJc w:val="right"/>
+      <w:pPr>
+        <w:ind w:left="4320" w:hanging="180"/>
+      </w:pPr>
+    </w:lvl>
+    <w:lvl w:ilvl="6" w:tplc="0C0A000F" w:tentative="1">
+      <w:start w:val="1"/>
+      <w:numFmt w:val="decimal"/>
+      <w:lvlText w:val="%7."/>
+      <w:lvlJc w:val="left"/>
+      <w:pPr>
+        <w:ind w:left="5040" w:hanging="360"/>
+      </w:pPr>
+    </w:lvl>
+    <w:lvl w:ilvl="7" w:tplc="0C0A0019" w:tentative="1">
+      <w:start w:val="1"/>
+      <w:numFmt w:val="lowerLetter"/>
+      <w:lvlText w:val="%8."/>
+      <w:lvlJc w:val="left"/>
+      <w:pPr>
+        <w:ind w:left="5760" w:hanging="360"/>
+      </w:pPr>
+    </w:lvl>
+    <w:lvl w:ilvl="8" w:tplc="0C0A001B" w:tentative="1">
+      <w:start w:val="1"/>
+      <w:numFmt w:val="lowerRoman"/>
+      <w:lvlText w:val="%9."/>
+      <w:lvlJc w:val="right"/>
+      <w:pPr>
+        <w:ind w:left="6480" w:hanging="180"/>
+      </w:pPr>
+    </w:lvl>
+  </w:abstractNum>
+  <w:abstractNum w:abstractNumId="6" w15:restartNumberingAfterBreak="0">
     <w:nsid w:val="62C276D6"/>
     <w:multiLevelType w:val="hybridMultilevel"/>
     <w:tmpl w:val="CB1C97D8"/>
@@ -5181,7 +5703,7 @@
       </w:rPr>
     </w:lvl>
   </w:abstractNum>
-  <w:abstractNum w:abstractNumId="4" w15:restartNumberingAfterBreak="0">
+  <w:abstractNum w:abstractNumId="7" w15:restartNumberingAfterBreak="0">
     <w:nsid w:val="6B835E74"/>
     <w:multiLevelType w:val="hybridMultilevel"/>
     <w:tmpl w:val="873CB076"/>
@@ -5321,7 +5843,7 @@
       </w:rPr>
     </w:lvl>
   </w:abstractNum>
-  <w:abstractNum w:abstractNumId="5" w15:restartNumberingAfterBreak="0">
+  <w:abstractNum w:abstractNumId="8" w15:restartNumberingAfterBreak="0">
     <w:nsid w:val="6F9327D8"/>
     <w:multiLevelType w:val="hybridMultilevel"/>
     <w:tmpl w:val="B7666550"/>
@@ -5462,13 +5984,13 @@
     </w:lvl>
   </w:abstractNum>
   <w:num w:numId="1">
-    <w:abstractNumId w:val="4"/>
+    <w:abstractNumId w:val="7"/>
   </w:num>
   <w:num w:numId="2">
-    <w:abstractNumId w:val="5"/>
+    <w:abstractNumId w:val="8"/>
   </w:num>
   <w:num w:numId="3">
-    <w:abstractNumId w:val="3"/>
+    <w:abstractNumId w:val="6"/>
   </w:num>
   <w:num w:numId="4">
     <w:abstractNumId w:val="1"/>
@@ -5477,7 +5999,16 @@
     <w:abstractNumId w:val="0"/>
   </w:num>
   <w:num w:numId="6">
+    <w:abstractNumId w:val="3"/>
+  </w:num>
+  <w:num w:numId="7">
+    <w:abstractNumId w:val="4"/>
+  </w:num>
+  <w:num w:numId="8">
     <w:abstractNumId w:val="2"/>
+  </w:num>
+  <w:num w:numId="9">
+    <w:abstractNumId w:val="5"/>
   </w:num>
 </w:numbering>
 </file>
@@ -5599,6 +6130,7 @@
     <w:lsdException w:name="HTML Sample" w:semiHidden="1" w:unhideWhenUsed="1"/>
     <w:lsdException w:name="HTML Typewriter" w:semiHidden="1" w:unhideWhenUsed="1"/>
     <w:lsdException w:name="HTML Variable" w:semiHidden="1" w:unhideWhenUsed="1"/>
+    <w:lsdException w:name="Normal Table" w:semiHidden="1" w:unhideWhenUsed="1"/>
     <w:lsdException w:name="annotation subject" w:semiHidden="1" w:unhideWhenUsed="1"/>
     <w:lsdException w:name="No List" w:semiHidden="1" w:unhideWhenUsed="1"/>
     <w:lsdException w:name="Outline List 1" w:semiHidden="1" w:unhideWhenUsed="1"/>
@@ -5644,9 +6176,11 @@
     <w:lsdException w:name="Table Subtle 1" w:semiHidden="1" w:unhideWhenUsed="1"/>
     <w:lsdException w:name="Table Subtle 2" w:semiHidden="1" w:unhideWhenUsed="1"/>
     <w:lsdException w:name="Table Web 1" w:semiHidden="1" w:unhideWhenUsed="1"/>
+    <w:lsdException w:name="Table Web 2" w:semiHidden="1" w:unhideWhenUsed="1"/>
     <w:lsdException w:name="Table Web 3" w:semiHidden="1" w:unhideWhenUsed="1"/>
     <w:lsdException w:name="Balloon Text" w:semiHidden="1" w:unhideWhenUsed="1"/>
     <w:lsdException w:name="Table Grid" w:uiPriority="59"/>
+    <w:lsdException w:name="Table Theme" w:semiHidden="1" w:unhideWhenUsed="1"/>
     <w:lsdException w:name="Placeholder Text" w:semiHidden="1"/>
     <w:lsdException w:name="No Spacing" w:uiPriority="1" w:qFormat="1"/>
     <w:lsdException w:name="Light Shading" w:uiPriority="60"/>
@@ -6178,6 +6712,44 @@
       <w:szCs w:val="24"/>
     </w:rPr>
   </w:style>
+  <w:style w:type="paragraph" w:styleId="Prrafodelista">
+    <w:name w:val="List Paragraph"/>
+    <w:basedOn w:val="Normal"/>
+    <w:uiPriority w:val="34"/>
+    <w:qFormat/>
+    <w:rsid w:val="00937389"/>
+    <w:pPr>
+      <w:ind w:left="720"/>
+      <w:contextualSpacing/>
+    </w:pPr>
+  </w:style>
+  <w:style w:type="character" w:styleId="nfasis">
+    <w:name w:val="Emphasis"/>
+    <w:basedOn w:val="Fuentedeprrafopredeter"/>
+    <w:uiPriority w:val="20"/>
+    <w:qFormat/>
+    <w:rsid w:val="00B0502E"/>
+    <w:rPr>
+      <w:i/>
+      <w:iCs/>
+    </w:rPr>
+  </w:style>
+  <w:style w:type="paragraph" w:styleId="NormalWeb">
+    <w:name w:val="Normal (Web)"/>
+    <w:basedOn w:val="Normal"/>
+    <w:uiPriority w:val="99"/>
+    <w:semiHidden/>
+    <w:unhideWhenUsed/>
+    <w:rsid w:val="00B0502E"/>
+    <w:pPr>
+      <w:spacing w:before="100" w:beforeAutospacing="1" w:after="100" w:afterAutospacing="1"/>
+    </w:pPr>
+  </w:style>
+  <w:style w:type="character" w:customStyle="1" w:styleId="apple-converted-space">
+    <w:name w:val="apple-converted-space"/>
+    <w:basedOn w:val="Fuentedeprrafopredeter"/>
+    <w:rsid w:val="00B0502E"/>
+  </w:style>
 </w:styles>
 </file>
 

--- a/Memoria.docx
+++ b/Memoria.docx
@@ -1,6 +1,6 @@
 
 <file path=word/document.xml><?xml version="1.0" encoding="utf-8"?>
-<w:document xmlns:wpc="http://schemas.microsoft.com/office/word/2010/wordprocessingCanvas" xmlns:cx="http://schemas.microsoft.com/office/drawing/2014/chartex" xmlns:cx1="http://schemas.microsoft.com/office/drawing/2015/9/8/chartex" xmlns:cx2="http://schemas.microsoft.com/office/drawing/2015/10/21/chartex" xmlns:cx3="http://schemas.microsoft.com/office/drawing/2016/5/9/chartex" xmlns:cx4="http://schemas.microsoft.com/office/drawing/2016/5/10/chartex" xmlns:cx5="http://schemas.microsoft.com/office/drawing/2016/5/11/chartex" xmlns:mc="http://schemas.openxmlformats.org/markup-compatibility/2006" xmlns:o="urn:schemas-microsoft-com:office:office" xmlns:r="http://schemas.openxmlformats.org/officeDocument/2006/relationships" xmlns:m="http://schemas.openxmlformats.org/officeDocument/2006/math" xmlns:v="urn:schemas-microsoft-com:vml" xmlns:wp14="http://schemas.microsoft.com/office/word/2010/wordprocessingDrawing" xmlns:wp="http://schemas.openxmlformats.org/drawingml/2006/wordprocessingDrawing" xmlns:w10="urn:schemas-microsoft-com:office:word" xmlns:w="http://schemas.openxmlformats.org/wordprocessingml/2006/main" xmlns:w14="http://schemas.microsoft.com/office/word/2010/wordml" xmlns:w15="http://schemas.microsoft.com/office/word/2012/wordml" xmlns:w16se="http://schemas.microsoft.com/office/word/2015/wordml/symex" xmlns:wpg="http://schemas.microsoft.com/office/word/2010/wordprocessingGroup" xmlns:wpi="http://schemas.microsoft.com/office/word/2010/wordprocessingInk" xmlns:wne="http://schemas.microsoft.com/office/word/2006/wordml" xmlns:wps="http://schemas.microsoft.com/office/word/2010/wordprocessingShape" mc:Ignorable="w14 w15 w16se wp14">
+<w:document xmlns:wpc="http://schemas.microsoft.com/office/word/2010/wordprocessingCanvas" xmlns:cx="http://schemas.microsoft.com/office/drawing/2014/chartex" xmlns:mc="http://schemas.openxmlformats.org/markup-compatibility/2006" xmlns:o="urn:schemas-microsoft-com:office:office" xmlns:r="http://schemas.openxmlformats.org/officeDocument/2006/relationships" xmlns:m="http://schemas.openxmlformats.org/officeDocument/2006/math" xmlns:v="urn:schemas-microsoft-com:vml" xmlns:wp14="http://schemas.microsoft.com/office/word/2010/wordprocessingDrawing" xmlns:wp="http://schemas.openxmlformats.org/drawingml/2006/wordprocessingDrawing" xmlns:w10="urn:schemas-microsoft-com:office:word" xmlns:w="http://schemas.openxmlformats.org/wordprocessingml/2006/main" xmlns:w14="http://schemas.microsoft.com/office/word/2010/wordml" xmlns:w15="http://schemas.microsoft.com/office/word/2012/wordml" xmlns:w16se="http://schemas.microsoft.com/office/word/2015/wordml/symex" xmlns:wpg="http://schemas.microsoft.com/office/word/2010/wordprocessingGroup" xmlns:wpi="http://schemas.microsoft.com/office/word/2010/wordprocessingInk" xmlns:wne="http://schemas.microsoft.com/office/word/2006/wordml" xmlns:wps="http://schemas.microsoft.com/office/word/2010/wordprocessingShape" mc:Ignorable="w14 w15 w16se wp14">
   <w:body>
     <w:p>
       <w:pPr>
@@ -26,7 +26,7 @@
         <mc:AlternateContent>
           <mc:Choice Requires="wps">
             <w:drawing>
-              <wp:anchor distT="0" distB="0" distL="114300" distR="114300" simplePos="0" relativeHeight="251658240" behindDoc="1" locked="0" layoutInCell="1" allowOverlap="1">
+              <wp:anchor distT="0" distB="0" distL="114300" distR="114300" simplePos="0" relativeHeight="251658240" behindDoc="1" locked="0" layoutInCell="1" allowOverlap="1" wp14:anchorId="1CFBAF3E" wp14:editId="7E7EA3E1">
                 <wp:simplePos x="0" y="0"/>
                 <wp:positionH relativeFrom="margin">
                   <wp:posOffset>-120650</wp:posOffset>
@@ -163,7 +163,7 @@
           </mc:Choice>
           <mc:Fallback>
             <w:pict>
-              <v:shapetype id="_x0000_t202" coordsize="21600,21600" o:spt="202" path="m,l,21600r21600,l21600,xe">
+              <v:shapetype w14:anchorId="1CFBAF3E" id="_x0000_t202" coordsize="21600,21600" o:spt="202" path="m,l,21600r21600,l21600,xe">
                 <v:stroke joinstyle="miter"/>
                 <v:path gradientshapeok="t" o:connecttype="rect"/>
               </v:shapetype>
@@ -361,7 +361,7 @@
         <mc:AlternateContent>
           <mc:Choice Requires="wps">
             <w:drawing>
-              <wp:anchor distT="0" distB="0" distL="114300" distR="114300" simplePos="0" relativeHeight="251657216" behindDoc="1" locked="0" layoutInCell="1" allowOverlap="1">
+              <wp:anchor distT="0" distB="0" distL="114300" distR="114300" simplePos="0" relativeHeight="251657216" behindDoc="1" locked="0" layoutInCell="1" allowOverlap="1" wp14:anchorId="5B61DE15" wp14:editId="5491A278">
                 <wp:simplePos x="0" y="0"/>
                 <wp:positionH relativeFrom="margin">
                   <wp:posOffset>-127000</wp:posOffset>
@@ -492,6 +492,15 @@
                               </w:rPr>
                               <w:t xml:space="preserve">: </w:t>
                             </w:r>
+                            <w:r>
+                              <w:rPr>
+                                <w:rFonts w:ascii="Garamond" w:hAnsi="Garamond" w:cs="TrebuchetMS"/>
+                                <w:b/>
+                                <w:sz w:val="22"/>
+                                <w:szCs w:val="22"/>
+                              </w:rPr>
+                              <w:t xml:space="preserve">César </w:t>
+                            </w:r>
                           </w:p>
                           <w:p>
                             <w:pPr>
@@ -534,6 +543,24 @@
                               </w:rPr>
                               <w:t>:</w:t>
                             </w:r>
+                            <w:r>
+                              <w:rPr>
+                                <w:rFonts w:ascii="Garamond" w:hAnsi="Garamond" w:cs="TrebuchetMS"/>
+                                <w:b/>
+                                <w:sz w:val="22"/>
+                                <w:szCs w:val="22"/>
+                              </w:rPr>
+                              <w:t xml:space="preserve"> </w:t>
+                            </w:r>
+                            <w:r>
+                              <w:rPr>
+                                <w:rFonts w:ascii="Garamond" w:hAnsi="Garamond" w:cs="TrebuchetMS"/>
+                                <w:b/>
+                                <w:sz w:val="22"/>
+                                <w:szCs w:val="22"/>
+                              </w:rPr>
+                              <w:t>Valdés Martínez</w:t>
+                            </w:r>
                           </w:p>
                           <w:p>
                             <w:pPr>
@@ -558,6 +585,15 @@
                               </w:rPr>
                               <w:t>D.N.I.:</w:t>
                             </w:r>
+                            <w:r>
+                              <w:rPr>
+                                <w:rFonts w:ascii="Garamond" w:hAnsi="Garamond" w:cs="TrebuchetMS"/>
+                                <w:b/>
+                                <w:sz w:val="22"/>
+                                <w:szCs w:val="22"/>
+                              </w:rPr>
+                              <w:t xml:space="preserve"> 48204413-R</w:t>
+                            </w:r>
                           </w:p>
                           <w:p>
                             <w:pPr>
@@ -581,6 +617,15 @@
                                 <w:szCs w:val="22"/>
                               </w:rPr>
                               <w:t>Correo electrónico:</w:t>
+                            </w:r>
+                            <w:r>
+                              <w:rPr>
+                                <w:rFonts w:ascii="Garamond" w:hAnsi="Garamond" w:cs="TrebuchetMS"/>
+                                <w:b/>
+                                <w:sz w:val="22"/>
+                                <w:szCs w:val="22"/>
+                              </w:rPr>
+                              <w:t xml:space="preserve"> cesaramvm@gmail.com</w:t>
                             </w:r>
                           </w:p>
                           <w:p>
@@ -667,58 +712,7 @@
                                 <w:sz w:val="22"/>
                                 <w:szCs w:val="22"/>
                               </w:rPr>
-                              <w:t>Grado en</w:t>
-                            </w:r>
-                            <w:r>
-                              <w:rPr>
-                                <w:rFonts w:ascii="Garamond" w:hAnsi="Garamond" w:cs="TrebuchetMS"/>
-                                <w:b/>
-                                <w:sz w:val="22"/>
-                                <w:szCs w:val="22"/>
-                              </w:rPr>
-                              <w:t>…</w:t>
-                            </w:r>
-                            <w:r>
-                              <w:rPr>
-                                <w:rFonts w:ascii="Garamond" w:hAnsi="Garamond" w:cs="TrebuchetMS"/>
-                                <w:b/>
-                                <w:sz w:val="22"/>
-                                <w:szCs w:val="22"/>
-                              </w:rPr>
-                              <w:t xml:space="preserve"> nombre de la titulación</w:t>
-                            </w:r>
-                            <w:r>
-                              <w:rPr>
-                                <w:rFonts w:ascii="Garamond" w:hAnsi="Garamond" w:cs="TrebuchetMS"/>
-                                <w:b/>
-                                <w:sz w:val="22"/>
-                                <w:szCs w:val="22"/>
-                              </w:rPr>
-                              <w:t>: Periodismo, Comunicación audiovisual o Publicidad y relaciones públicas</w:t>
-                            </w:r>
-                          </w:p>
-                          <w:p>
-                            <w:pPr>
-                              <w:autoSpaceDE w:val="0"/>
-                              <w:autoSpaceDN w:val="0"/>
-                              <w:adjustRightInd w:val="0"/>
-                              <w:spacing w:line="360" w:lineRule="auto"/>
-                              <w:jc w:val="both"/>
-                              <w:rPr>
-                                <w:rFonts w:ascii="Garamond" w:hAnsi="Garamond" w:cs="TrebuchetMS"/>
-                                <w:b/>
-                                <w:sz w:val="22"/>
-                                <w:szCs w:val="22"/>
-                              </w:rPr>
-                            </w:pPr>
-                            <w:r>
-                              <w:rPr>
-                                <w:rFonts w:ascii="Garamond" w:hAnsi="Garamond" w:cs="TrebuchetMS"/>
-                                <w:b/>
-                                <w:sz w:val="22"/>
-                                <w:szCs w:val="22"/>
-                              </w:rPr>
-                              <w:t xml:space="preserve">Grupo: campus, titulación (especificar cuando sea doble); modalidad (especificar cuando sea semipresencial), </w:t>
+                              <w:t>Doble Grado en Ingeniería Informática e Ingeniería del Software</w:t>
                             </w:r>
                           </w:p>
                           <w:p>
@@ -751,7 +745,7 @@
                                 <w:sz w:val="22"/>
                                 <w:szCs w:val="22"/>
                               </w:rPr>
-                              <w:t>4</w:t>
+                              <w:t>6</w:t>
                             </w:r>
                             <w:r>
                               <w:rPr>
@@ -769,7 +763,7 @@
                                 <w:sz w:val="22"/>
                                 <w:szCs w:val="22"/>
                               </w:rPr>
-                              <w:t>5</w:t>
+                              <w:t>7</w:t>
                             </w:r>
                             <w:r>
                               <w:rPr>
@@ -809,7 +803,7 @@
           </mc:Choice>
           <mc:Fallback>
             <w:pict>
-              <v:shape id="Text Box 3" o:spid="_x0000_s1027" type="#_x0000_t202" style="position:absolute;margin-left:-10pt;margin-top:339.35pt;width:418.15pt;height:293.5pt;z-index:-251659264;visibility:visible;mso-wrap-style:square;mso-width-percent:0;mso-height-percent:0;mso-wrap-distance-left:9pt;mso-wrap-distance-top:0;mso-wrap-distance-right:9pt;mso-wrap-distance-bottom:0;mso-position-horizontal:absolute;mso-position-horizontal-relative:margin;mso-position-vertical:absolute;mso-position-vertical-relative:margin;mso-width-percent:0;mso-height-percent:0;mso-width-relative:margin;mso-height-relative:margin;v-text-anchor:top" o:gfxdata="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" filled="f" stroked="f">
+              <v:shape w14:anchorId="5B61DE15" id="Text Box 3" o:spid="_x0000_s1027" type="#_x0000_t202" style="position:absolute;margin-left:-10pt;margin-top:339.35pt;width:418.15pt;height:293.5pt;z-index:-251659264;visibility:visible;mso-wrap-style:square;mso-width-percent:0;mso-height-percent:0;mso-wrap-distance-left:9pt;mso-wrap-distance-top:0;mso-wrap-distance-right:9pt;mso-wrap-distance-bottom:0;mso-position-horizontal:absolute;mso-position-horizontal-relative:margin;mso-position-vertical:absolute;mso-position-vertical-relative:margin;mso-width-percent:0;mso-height-percent:0;mso-width-relative:margin;mso-height-relative:margin;v-text-anchor:top" o:gfxdata="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" filled="f" stroked="f">
                 <v:textbox>
                   <w:txbxContent>
                     <w:p>
@@ -882,6 +876,15 @@
                         </w:rPr>
                         <w:t xml:space="preserve">: </w:t>
                       </w:r>
+                      <w:r>
+                        <w:rPr>
+                          <w:rFonts w:ascii="Garamond" w:hAnsi="Garamond" w:cs="TrebuchetMS"/>
+                          <w:b/>
+                          <w:sz w:val="22"/>
+                          <w:szCs w:val="22"/>
+                        </w:rPr>
+                        <w:t xml:space="preserve">César </w:t>
+                      </w:r>
                     </w:p>
                     <w:p>
                       <w:pPr>
@@ -924,6 +927,24 @@
                         </w:rPr>
                         <w:t>:</w:t>
                       </w:r>
+                      <w:r>
+                        <w:rPr>
+                          <w:rFonts w:ascii="Garamond" w:hAnsi="Garamond" w:cs="TrebuchetMS"/>
+                          <w:b/>
+                          <w:sz w:val="22"/>
+                          <w:szCs w:val="22"/>
+                        </w:rPr>
+                        <w:t xml:space="preserve"> </w:t>
+                      </w:r>
+                      <w:r>
+                        <w:rPr>
+                          <w:rFonts w:ascii="Garamond" w:hAnsi="Garamond" w:cs="TrebuchetMS"/>
+                          <w:b/>
+                          <w:sz w:val="22"/>
+                          <w:szCs w:val="22"/>
+                        </w:rPr>
+                        <w:t>Valdés Martínez</w:t>
+                      </w:r>
                     </w:p>
                     <w:p>
                       <w:pPr>
@@ -948,6 +969,15 @@
                         </w:rPr>
                         <w:t>D.N.I.:</w:t>
                       </w:r>
+                      <w:r>
+                        <w:rPr>
+                          <w:rFonts w:ascii="Garamond" w:hAnsi="Garamond" w:cs="TrebuchetMS"/>
+                          <w:b/>
+                          <w:sz w:val="22"/>
+                          <w:szCs w:val="22"/>
+                        </w:rPr>
+                        <w:t xml:space="preserve"> 48204413-R</w:t>
+                      </w:r>
                     </w:p>
                     <w:p>
                       <w:pPr>
@@ -971,6 +1001,15 @@
                           <w:szCs w:val="22"/>
                         </w:rPr>
                         <w:t>Correo electrónico:</w:t>
+                      </w:r>
+                      <w:r>
+                        <w:rPr>
+                          <w:rFonts w:ascii="Garamond" w:hAnsi="Garamond" w:cs="TrebuchetMS"/>
+                          <w:b/>
+                          <w:sz w:val="22"/>
+                          <w:szCs w:val="22"/>
+                        </w:rPr>
+                        <w:t xml:space="preserve"> cesaramvm@gmail.com</w:t>
                       </w:r>
                     </w:p>
                     <w:p>
@@ -1057,58 +1096,7 @@
                           <w:sz w:val="22"/>
                           <w:szCs w:val="22"/>
                         </w:rPr>
-                        <w:t>Grado en</w:t>
-                      </w:r>
-                      <w:r>
-                        <w:rPr>
-                          <w:rFonts w:ascii="Garamond" w:hAnsi="Garamond" w:cs="TrebuchetMS"/>
-                          <w:b/>
-                          <w:sz w:val="22"/>
-                          <w:szCs w:val="22"/>
-                        </w:rPr>
-                        <w:t>…</w:t>
-                      </w:r>
-                      <w:r>
-                        <w:rPr>
-                          <w:rFonts w:ascii="Garamond" w:hAnsi="Garamond" w:cs="TrebuchetMS"/>
-                          <w:b/>
-                          <w:sz w:val="22"/>
-                          <w:szCs w:val="22"/>
-                        </w:rPr>
-                        <w:t xml:space="preserve"> nombre de la titulación</w:t>
-                      </w:r>
-                      <w:r>
-                        <w:rPr>
-                          <w:rFonts w:ascii="Garamond" w:hAnsi="Garamond" w:cs="TrebuchetMS"/>
-                          <w:b/>
-                          <w:sz w:val="22"/>
-                          <w:szCs w:val="22"/>
-                        </w:rPr>
-                        <w:t>: Periodismo, Comunicación audiovisual o Publicidad y relaciones públicas</w:t>
-                      </w:r>
-                    </w:p>
-                    <w:p>
-                      <w:pPr>
-                        <w:autoSpaceDE w:val="0"/>
-                        <w:autoSpaceDN w:val="0"/>
-                        <w:adjustRightInd w:val="0"/>
-                        <w:spacing w:line="360" w:lineRule="auto"/>
-                        <w:jc w:val="both"/>
-                        <w:rPr>
-                          <w:rFonts w:ascii="Garamond" w:hAnsi="Garamond" w:cs="TrebuchetMS"/>
-                          <w:b/>
-                          <w:sz w:val="22"/>
-                          <w:szCs w:val="22"/>
-                        </w:rPr>
-                      </w:pPr>
-                      <w:r>
-                        <w:rPr>
-                          <w:rFonts w:ascii="Garamond" w:hAnsi="Garamond" w:cs="TrebuchetMS"/>
-                          <w:b/>
-                          <w:sz w:val="22"/>
-                          <w:szCs w:val="22"/>
-                        </w:rPr>
-                        <w:t xml:space="preserve">Grupo: campus, titulación (especificar cuando sea doble); modalidad (especificar cuando sea semipresencial), </w:t>
+                        <w:t>Doble Grado en Ingeniería Informática e Ingeniería del Software</w:t>
                       </w:r>
                     </w:p>
                     <w:p>
@@ -1141,7 +1129,7 @@
                           <w:sz w:val="22"/>
                           <w:szCs w:val="22"/>
                         </w:rPr>
-                        <w:t>4</w:t>
+                        <w:t>6</w:t>
                       </w:r>
                       <w:r>
                         <w:rPr>
@@ -1159,7 +1147,7 @@
                           <w:sz w:val="22"/>
                           <w:szCs w:val="22"/>
                         </w:rPr>
-                        <w:t>5</w:t>
+                        <w:t>7</w:t>
                       </w:r>
                       <w:r>
                         <w:rPr>
@@ -1231,6 +1219,732 @@
         <w:t>ÍNDICE</w:t>
       </w:r>
     </w:p>
+    <w:sdt>
+      <w:sdtPr>
+        <w:rPr>
+          <w:rFonts w:ascii="Times New Roman" w:eastAsia="Times New Roman" w:hAnsi="Times New Roman" w:cs="Times New Roman"/>
+          <w:color w:val="auto"/>
+          <w:sz w:val="24"/>
+          <w:szCs w:val="24"/>
+        </w:rPr>
+        <w:id w:val="-2131628709"/>
+        <w:docPartObj>
+          <w:docPartGallery w:val="Table of Contents"/>
+          <w:docPartUnique/>
+        </w:docPartObj>
+      </w:sdtPr>
+      <w:sdtEndPr>
+        <w:rPr>
+          <w:b/>
+          <w:bCs/>
+        </w:rPr>
+      </w:sdtEndPr>
+      <w:sdtContent>
+        <w:p>
+          <w:pPr>
+            <w:pStyle w:val="TtuloTDC"/>
+          </w:pPr>
+        </w:p>
+        <w:p>
+          <w:pPr>
+            <w:pStyle w:val="TDC1"/>
+            <w:tabs>
+              <w:tab w:val="right" w:leader="dot" w:pos="8494"/>
+            </w:tabs>
+            <w:rPr>
+              <w:noProof/>
+            </w:rPr>
+          </w:pPr>
+          <w:r>
+            <w:fldChar w:fldCharType="begin"/>
+          </w:r>
+          <w:r>
+            <w:instrText xml:space="preserve"> TOC \o "1-3" \h \z \u </w:instrText>
+          </w:r>
+          <w:r>
+            <w:fldChar w:fldCharType="separate"/>
+          </w:r>
+          <w:hyperlink w:anchor="_Toc477943614" w:history="1">
+            <w:r>
+              <w:rPr>
+                <w:rStyle w:val="Hipervnculo"/>
+                <w:noProof/>
+              </w:rPr>
+              <w:t>1. INTRODUCCIÓN (&lt;10 págs)</w:t>
+            </w:r>
+            <w:r>
+              <w:rPr>
+                <w:noProof/>
+                <w:webHidden/>
+              </w:rPr>
+              <w:tab/>
+            </w:r>
+            <w:r>
+              <w:rPr>
+                <w:noProof/>
+                <w:webHidden/>
+              </w:rPr>
+              <w:fldChar w:fldCharType="begin"/>
+            </w:r>
+            <w:r>
+              <w:rPr>
+                <w:noProof/>
+                <w:webHidden/>
+              </w:rPr>
+              <w:instrText xml:space="preserve"> PAGEREF _Toc477943614 \h </w:instrText>
+            </w:r>
+            <w:r>
+              <w:rPr>
+                <w:noProof/>
+                <w:webHidden/>
+              </w:rPr>
+            </w:r>
+            <w:r>
+              <w:rPr>
+                <w:noProof/>
+                <w:webHidden/>
+              </w:rPr>
+              <w:fldChar w:fldCharType="separate"/>
+            </w:r>
+            <w:r>
+              <w:rPr>
+                <w:noProof/>
+                <w:webHidden/>
+              </w:rPr>
+              <w:t>3</w:t>
+            </w:r>
+            <w:r>
+              <w:rPr>
+                <w:noProof/>
+                <w:webHidden/>
+              </w:rPr>
+              <w:fldChar w:fldCharType="end"/>
+            </w:r>
+          </w:hyperlink>
+        </w:p>
+        <w:p>
+          <w:pPr>
+            <w:pStyle w:val="TDC2"/>
+            <w:tabs>
+              <w:tab w:val="right" w:leader="dot" w:pos="8494"/>
+            </w:tabs>
+            <w:rPr>
+              <w:noProof/>
+            </w:rPr>
+          </w:pPr>
+          <w:hyperlink w:anchor="_Toc477943615" w:history="1">
+            <w:r>
+              <w:rPr>
+                <w:rStyle w:val="Hipervnculo"/>
+                <w:noProof/>
+              </w:rPr>
+              <w:t>1.1 Epígrafe [Garamond 12, negrita, 1.5 líneas, minúsculas, espacio antes 24 puntos]</w:t>
+            </w:r>
+            <w:r>
+              <w:rPr>
+                <w:noProof/>
+                <w:webHidden/>
+              </w:rPr>
+              <w:tab/>
+            </w:r>
+            <w:r>
+              <w:rPr>
+                <w:noProof/>
+                <w:webHidden/>
+              </w:rPr>
+              <w:fldChar w:fldCharType="begin"/>
+            </w:r>
+            <w:r>
+              <w:rPr>
+                <w:noProof/>
+                <w:webHidden/>
+              </w:rPr>
+              <w:instrText xml:space="preserve"> PAGEREF _Toc477943615 \h </w:instrText>
+            </w:r>
+            <w:r>
+              <w:rPr>
+                <w:noProof/>
+                <w:webHidden/>
+              </w:rPr>
+            </w:r>
+            <w:r>
+              <w:rPr>
+                <w:noProof/>
+                <w:webHidden/>
+              </w:rPr>
+              <w:fldChar w:fldCharType="separate"/>
+            </w:r>
+            <w:r>
+              <w:rPr>
+                <w:noProof/>
+                <w:webHidden/>
+              </w:rPr>
+              <w:t>3</w:t>
+            </w:r>
+            <w:r>
+              <w:rPr>
+                <w:noProof/>
+                <w:webHidden/>
+              </w:rPr>
+              <w:fldChar w:fldCharType="end"/>
+            </w:r>
+          </w:hyperlink>
+        </w:p>
+        <w:p>
+          <w:pPr>
+            <w:pStyle w:val="TDC3"/>
+            <w:tabs>
+              <w:tab w:val="right" w:leader="dot" w:pos="8494"/>
+            </w:tabs>
+            <w:rPr>
+              <w:noProof/>
+            </w:rPr>
+          </w:pPr>
+          <w:hyperlink w:anchor="_Toc477943616" w:history="1">
+            <w:r>
+              <w:rPr>
+                <w:rStyle w:val="Hipervnculo"/>
+                <w:noProof/>
+              </w:rPr>
+              <w:t>1.1.3 Subepígrafe [Garamond 12, cursiva, 1.5 líneas, espacio antes 24]</w:t>
+            </w:r>
+            <w:r>
+              <w:rPr>
+                <w:noProof/>
+                <w:webHidden/>
+              </w:rPr>
+              <w:tab/>
+            </w:r>
+            <w:r>
+              <w:rPr>
+                <w:noProof/>
+                <w:webHidden/>
+              </w:rPr>
+              <w:fldChar w:fldCharType="begin"/>
+            </w:r>
+            <w:r>
+              <w:rPr>
+                <w:noProof/>
+                <w:webHidden/>
+              </w:rPr>
+              <w:instrText xml:space="preserve"> PAGEREF _Toc477943616 \h </w:instrText>
+            </w:r>
+            <w:r>
+              <w:rPr>
+                <w:noProof/>
+                <w:webHidden/>
+              </w:rPr>
+            </w:r>
+            <w:r>
+              <w:rPr>
+                <w:noProof/>
+                <w:webHidden/>
+              </w:rPr>
+              <w:fldChar w:fldCharType="separate"/>
+            </w:r>
+            <w:r>
+              <w:rPr>
+                <w:noProof/>
+                <w:webHidden/>
+              </w:rPr>
+              <w:t>3</w:t>
+            </w:r>
+            <w:r>
+              <w:rPr>
+                <w:noProof/>
+                <w:webHidden/>
+              </w:rPr>
+              <w:fldChar w:fldCharType="end"/>
+            </w:r>
+          </w:hyperlink>
+        </w:p>
+        <w:p>
+          <w:pPr>
+            <w:pStyle w:val="TDC1"/>
+            <w:tabs>
+              <w:tab w:val="right" w:leader="dot" w:pos="8494"/>
+            </w:tabs>
+            <w:rPr>
+              <w:noProof/>
+            </w:rPr>
+          </w:pPr>
+          <w:hyperlink w:anchor="_Toc477943617" w:history="1">
+            <w:r>
+              <w:rPr>
+                <w:rStyle w:val="Hipervnculo"/>
+                <w:noProof/>
+              </w:rPr>
+              <w:t>2. OBJETIVOS (&lt;1 pág)</w:t>
+            </w:r>
+            <w:r>
+              <w:rPr>
+                <w:noProof/>
+                <w:webHidden/>
+              </w:rPr>
+              <w:tab/>
+            </w:r>
+            <w:r>
+              <w:rPr>
+                <w:noProof/>
+                <w:webHidden/>
+              </w:rPr>
+              <w:fldChar w:fldCharType="begin"/>
+            </w:r>
+            <w:r>
+              <w:rPr>
+                <w:noProof/>
+                <w:webHidden/>
+              </w:rPr>
+              <w:instrText xml:space="preserve"> PAGEREF _Toc477943617 \h </w:instrText>
+            </w:r>
+            <w:r>
+              <w:rPr>
+                <w:noProof/>
+                <w:webHidden/>
+              </w:rPr>
+            </w:r>
+            <w:r>
+              <w:rPr>
+                <w:noProof/>
+                <w:webHidden/>
+              </w:rPr>
+              <w:fldChar w:fldCharType="separate"/>
+            </w:r>
+            <w:r>
+              <w:rPr>
+                <w:noProof/>
+                <w:webHidden/>
+              </w:rPr>
+              <w:t>5</w:t>
+            </w:r>
+            <w:r>
+              <w:rPr>
+                <w:noProof/>
+                <w:webHidden/>
+              </w:rPr>
+              <w:fldChar w:fldCharType="end"/>
+            </w:r>
+          </w:hyperlink>
+        </w:p>
+        <w:p>
+          <w:pPr>
+            <w:pStyle w:val="TDC1"/>
+            <w:tabs>
+              <w:tab w:val="right" w:leader="dot" w:pos="8494"/>
+            </w:tabs>
+            <w:rPr>
+              <w:noProof/>
+            </w:rPr>
+          </w:pPr>
+          <w:hyperlink w:anchor="_Toc477943618" w:history="1">
+            <w:r>
+              <w:rPr>
+                <w:rStyle w:val="Hipervnculo"/>
+                <w:noProof/>
+              </w:rPr>
+              <w:t>3. DESCRIPCIÓN ALGORÍTMICA (&lt;15 págs. 7-8 para cada cosa)</w:t>
+            </w:r>
+            <w:r>
+              <w:rPr>
+                <w:noProof/>
+                <w:webHidden/>
+              </w:rPr>
+              <w:tab/>
+            </w:r>
+            <w:r>
+              <w:rPr>
+                <w:noProof/>
+                <w:webHidden/>
+              </w:rPr>
+              <w:fldChar w:fldCharType="begin"/>
+            </w:r>
+            <w:r>
+              <w:rPr>
+                <w:noProof/>
+                <w:webHidden/>
+              </w:rPr>
+              <w:instrText xml:space="preserve"> PAGEREF _Toc477943618 \h </w:instrText>
+            </w:r>
+            <w:r>
+              <w:rPr>
+                <w:noProof/>
+                <w:webHidden/>
+              </w:rPr>
+            </w:r>
+            <w:r>
+              <w:rPr>
+                <w:noProof/>
+                <w:webHidden/>
+              </w:rPr>
+              <w:fldChar w:fldCharType="separate"/>
+            </w:r>
+            <w:r>
+              <w:rPr>
+                <w:noProof/>
+                <w:webHidden/>
+              </w:rPr>
+              <w:t>6</w:t>
+            </w:r>
+            <w:r>
+              <w:rPr>
+                <w:noProof/>
+                <w:webHidden/>
+              </w:rPr>
+              <w:fldChar w:fldCharType="end"/>
+            </w:r>
+          </w:hyperlink>
+        </w:p>
+        <w:p>
+          <w:pPr>
+            <w:pStyle w:val="TDC2"/>
+            <w:tabs>
+              <w:tab w:val="right" w:leader="dot" w:pos="8494"/>
+            </w:tabs>
+            <w:rPr>
+              <w:noProof/>
+            </w:rPr>
+          </w:pPr>
+          <w:hyperlink w:anchor="_Toc477943619" w:history="1">
+            <w:r>
+              <w:rPr>
+                <w:rStyle w:val="Hipervnculo"/>
+                <w:noProof/>
+              </w:rPr>
+              <w:t>3.1 Redes neuronales</w:t>
+            </w:r>
+            <w:r>
+              <w:rPr>
+                <w:noProof/>
+                <w:webHidden/>
+              </w:rPr>
+              <w:tab/>
+            </w:r>
+            <w:r>
+              <w:rPr>
+                <w:noProof/>
+                <w:webHidden/>
+              </w:rPr>
+              <w:fldChar w:fldCharType="begin"/>
+            </w:r>
+            <w:r>
+              <w:rPr>
+                <w:noProof/>
+                <w:webHidden/>
+              </w:rPr>
+              <w:instrText xml:space="preserve"> PAGEREF _Toc477943619 \h </w:instrText>
+            </w:r>
+            <w:r>
+              <w:rPr>
+                <w:noProof/>
+                <w:webHidden/>
+              </w:rPr>
+            </w:r>
+            <w:r>
+              <w:rPr>
+                <w:noProof/>
+                <w:webHidden/>
+              </w:rPr>
+              <w:fldChar w:fldCharType="separate"/>
+            </w:r>
+            <w:r>
+              <w:rPr>
+                <w:noProof/>
+                <w:webHidden/>
+              </w:rPr>
+              <w:t>6</w:t>
+            </w:r>
+            <w:r>
+              <w:rPr>
+                <w:noProof/>
+                <w:webHidden/>
+              </w:rPr>
+              <w:fldChar w:fldCharType="end"/>
+            </w:r>
+          </w:hyperlink>
+        </w:p>
+        <w:p>
+          <w:pPr>
+            <w:pStyle w:val="TDC2"/>
+            <w:tabs>
+              <w:tab w:val="right" w:leader="dot" w:pos="8494"/>
+            </w:tabs>
+            <w:rPr>
+              <w:noProof/>
+            </w:rPr>
+          </w:pPr>
+          <w:hyperlink w:anchor="_Toc477943620" w:history="1">
+            <w:r>
+              <w:rPr>
+                <w:rStyle w:val="Hipervnculo"/>
+                <w:noProof/>
+              </w:rPr>
+              <w:t>3.2 Metaheurística</w:t>
+            </w:r>
+            <w:r>
+              <w:rPr>
+                <w:noProof/>
+                <w:webHidden/>
+              </w:rPr>
+              <w:tab/>
+            </w:r>
+            <w:r>
+              <w:rPr>
+                <w:noProof/>
+                <w:webHidden/>
+              </w:rPr>
+              <w:fldChar w:fldCharType="begin"/>
+            </w:r>
+            <w:r>
+              <w:rPr>
+                <w:noProof/>
+                <w:webHidden/>
+              </w:rPr>
+              <w:instrText xml:space="preserve"> PAGEREF _Toc477943620 \h </w:instrText>
+            </w:r>
+            <w:r>
+              <w:rPr>
+                <w:noProof/>
+                <w:webHidden/>
+              </w:rPr>
+            </w:r>
+            <w:r>
+              <w:rPr>
+                <w:noProof/>
+                <w:webHidden/>
+              </w:rPr>
+              <w:fldChar w:fldCharType="separate"/>
+            </w:r>
+            <w:r>
+              <w:rPr>
+                <w:noProof/>
+                <w:webHidden/>
+              </w:rPr>
+              <w:t>6</w:t>
+            </w:r>
+            <w:r>
+              <w:rPr>
+                <w:noProof/>
+                <w:webHidden/>
+              </w:rPr>
+              <w:fldChar w:fldCharType="end"/>
+            </w:r>
+          </w:hyperlink>
+        </w:p>
+        <w:p>
+          <w:pPr>
+            <w:pStyle w:val="TDC1"/>
+            <w:tabs>
+              <w:tab w:val="right" w:leader="dot" w:pos="8494"/>
+            </w:tabs>
+            <w:rPr>
+              <w:noProof/>
+            </w:rPr>
+          </w:pPr>
+          <w:hyperlink w:anchor="_Toc477943621" w:history="1">
+            <w:r>
+              <w:rPr>
+                <w:rStyle w:val="Hipervnculo"/>
+                <w:noProof/>
+              </w:rPr>
+              <w:t>4. DESCRIPCIÓN INFORMÁTICA (&lt;15 págs)</w:t>
+            </w:r>
+            <w:r>
+              <w:rPr>
+                <w:noProof/>
+                <w:webHidden/>
+              </w:rPr>
+              <w:tab/>
+            </w:r>
+            <w:r>
+              <w:rPr>
+                <w:noProof/>
+                <w:webHidden/>
+              </w:rPr>
+              <w:fldChar w:fldCharType="begin"/>
+            </w:r>
+            <w:r>
+              <w:rPr>
+                <w:noProof/>
+                <w:webHidden/>
+              </w:rPr>
+              <w:instrText xml:space="preserve"> PAGEREF _Toc477943621 \h </w:instrText>
+            </w:r>
+            <w:r>
+              <w:rPr>
+                <w:noProof/>
+                <w:webHidden/>
+              </w:rPr>
+            </w:r>
+            <w:r>
+              <w:rPr>
+                <w:noProof/>
+                <w:webHidden/>
+              </w:rPr>
+              <w:fldChar w:fldCharType="separate"/>
+            </w:r>
+            <w:r>
+              <w:rPr>
+                <w:noProof/>
+                <w:webHidden/>
+              </w:rPr>
+              <w:t>8</w:t>
+            </w:r>
+            <w:r>
+              <w:rPr>
+                <w:noProof/>
+                <w:webHidden/>
+              </w:rPr>
+              <w:fldChar w:fldCharType="end"/>
+            </w:r>
+          </w:hyperlink>
+        </w:p>
+        <w:p>
+          <w:pPr>
+            <w:pStyle w:val="TDC1"/>
+            <w:tabs>
+              <w:tab w:val="right" w:leader="dot" w:pos="8494"/>
+            </w:tabs>
+            <w:rPr>
+              <w:noProof/>
+            </w:rPr>
+          </w:pPr>
+          <w:hyperlink w:anchor="_Toc477943622" w:history="1">
+            <w:r>
+              <w:rPr>
+                <w:rStyle w:val="Hipervnculo"/>
+                <w:noProof/>
+              </w:rPr>
+              <w:t>5. EXPERIMENTOS (&lt;10 págs)</w:t>
+            </w:r>
+            <w:r>
+              <w:rPr>
+                <w:noProof/>
+                <w:webHidden/>
+              </w:rPr>
+              <w:tab/>
+            </w:r>
+            <w:r>
+              <w:rPr>
+                <w:noProof/>
+                <w:webHidden/>
+              </w:rPr>
+              <w:fldChar w:fldCharType="begin"/>
+            </w:r>
+            <w:r>
+              <w:rPr>
+                <w:noProof/>
+                <w:webHidden/>
+              </w:rPr>
+              <w:instrText xml:space="preserve"> PAGEREF _Toc477943622 \h </w:instrText>
+            </w:r>
+            <w:r>
+              <w:rPr>
+                <w:noProof/>
+                <w:webHidden/>
+              </w:rPr>
+            </w:r>
+            <w:r>
+              <w:rPr>
+                <w:noProof/>
+                <w:webHidden/>
+              </w:rPr>
+              <w:fldChar w:fldCharType="separate"/>
+            </w:r>
+            <w:r>
+              <w:rPr>
+                <w:noProof/>
+                <w:webHidden/>
+              </w:rPr>
+              <w:t>9</w:t>
+            </w:r>
+            <w:r>
+              <w:rPr>
+                <w:noProof/>
+                <w:webHidden/>
+              </w:rPr>
+              <w:fldChar w:fldCharType="end"/>
+            </w:r>
+          </w:hyperlink>
+        </w:p>
+        <w:p>
+          <w:pPr>
+            <w:pStyle w:val="TDC1"/>
+            <w:tabs>
+              <w:tab w:val="right" w:leader="dot" w:pos="8494"/>
+            </w:tabs>
+            <w:rPr>
+              <w:noProof/>
+            </w:rPr>
+          </w:pPr>
+          <w:hyperlink w:anchor="_Toc477943623" w:history="1">
+            <w:r>
+              <w:rPr>
+                <w:rStyle w:val="Hipervnculo"/>
+                <w:noProof/>
+              </w:rPr>
+              <w:t>6. CONCLUSIONES Y TRABAJOS FUTUROS (2 págs)</w:t>
+            </w:r>
+            <w:r>
+              <w:rPr>
+                <w:noProof/>
+                <w:webHidden/>
+              </w:rPr>
+              <w:tab/>
+            </w:r>
+            <w:r>
+              <w:rPr>
+                <w:noProof/>
+                <w:webHidden/>
+              </w:rPr>
+              <w:fldChar w:fldCharType="begin"/>
+            </w:r>
+            <w:r>
+              <w:rPr>
+                <w:noProof/>
+                <w:webHidden/>
+              </w:rPr>
+              <w:instrText xml:space="preserve"> PAGEREF _Toc477943623 \h </w:instrText>
+            </w:r>
+            <w:r>
+              <w:rPr>
+                <w:noProof/>
+                <w:webHidden/>
+              </w:rPr>
+            </w:r>
+            <w:r>
+              <w:rPr>
+                <w:noProof/>
+                <w:webHidden/>
+              </w:rPr>
+              <w:fldChar w:fldCharType="separate"/>
+            </w:r>
+            <w:r>
+              <w:rPr>
+                <w:noProof/>
+                <w:webHidden/>
+              </w:rPr>
+              <w:t>10</w:t>
+            </w:r>
+            <w:r>
+              <w:rPr>
+                <w:noProof/>
+                <w:webHidden/>
+              </w:rPr>
+              <w:fldChar w:fldCharType="end"/>
+            </w:r>
+          </w:hyperlink>
+        </w:p>
+        <w:p>
+          <w:r>
+            <w:rPr>
+              <w:b/>
+              <w:bCs/>
+            </w:rPr>
+            <w:fldChar w:fldCharType="end"/>
+          </w:r>
+        </w:p>
+      </w:sdtContent>
+    </w:sdt>
     <w:p>
       <w:pPr>
         <w:autoSpaceDE w:val="0"/>
@@ -1263,30 +1977,443 @@
     <w:p>
       <w:pPr>
         <w:pStyle w:val="Ttulo1"/>
-      </w:pPr>
+        <w:numPr>
+          <w:ilvl w:val="0"/>
+          <w:numId w:val="10"/>
+        </w:numPr>
+      </w:pPr>
+      <w:bookmarkStart w:id="0" w:name="_Toc477943614"/>
       <w:r>
         <w:lastRenderedPageBreak/>
-        <w:t xml:space="preserve">1. </w:t>
-      </w:r>
-      <w:r>
         <w:t>INTRODUCCIÓN</w:t>
       </w:r>
       <w:r>
         <w:t xml:space="preserve"> (</w:t>
       </w:r>
       <w:r>
-        <w:t xml:space="preserve">&lt;10 </w:t>
-      </w:r>
-      <w:proofErr w:type="spellStart"/>
-      <w:r>
-        <w:t>pá</w:t>
-      </w:r>
-      <w:r>
-        <w:t>gs</w:t>
-      </w:r>
-      <w:proofErr w:type="spellEnd"/>
+        <w:t>&lt;10 pá</w:t>
+      </w:r>
+      <w:r>
+        <w:t>gs)</w:t>
+      </w:r>
+      <w:bookmarkEnd w:id="0"/>
+    </w:p>
+    <w:p>
+      <w:r>
+        <w:t>Hoy en día vivimos en un mundo globalizado, en el que la población aumenta de manera exponencial y sustentado en una industrialización feroz. Estos fenómenos inducen un aumento también exponencial del consumo energético mundial, que está en clara confrontación con la propia naturaleza de nuestro planeta y su funcionamiento, pudiendo comprometer seriamente los años venideros.</w:t>
+      </w:r>
+      <w:r>
+        <w:t xml:space="preserve"> </w:t>
+      </w:r>
+    </w:p>
+    <w:p/>
+    <w:p>
+      <w:bookmarkStart w:id="1" w:name="_GoBack"/>
+      <w:r>
+        <w:rPr>
+          <w:noProof/>
+        </w:rPr>
+        <w:drawing>
+          <wp:anchor distT="0" distB="0" distL="114300" distR="114300" simplePos="0" relativeHeight="251659264" behindDoc="0" locked="0" layoutInCell="1" allowOverlap="1" wp14:anchorId="7212C370" wp14:editId="54E08477">
+            <wp:simplePos x="0" y="0"/>
+            <wp:positionH relativeFrom="margin">
+              <wp:posOffset>152400</wp:posOffset>
+            </wp:positionH>
+            <wp:positionV relativeFrom="margin">
+              <wp:posOffset>1414409</wp:posOffset>
+            </wp:positionV>
+            <wp:extent cx="2096135" cy="2665730"/>
+            <wp:effectExtent l="152400" t="152400" r="361315" b="363220"/>
+            <wp:wrapSquare wrapText="bothSides"/>
+            <wp:docPr id="10" name="Imagen 10" descr="http://www.bp.com/content/bp-country/es_es/spain/prensa/notas-de-prensa/2015/bp-presenta-bp-statistical-review-2015/jcr:content/article_dropzone/article_dropzone/textandimage_1.img.full.high.jpg/1436957617550.jpg"/>
+            <wp:cNvGraphicFramePr>
+              <a:graphicFrameLocks xmlns:a="http://schemas.openxmlformats.org/drawingml/2006/main" noChangeAspect="1"/>
+            </wp:cNvGraphicFramePr>
+            <a:graphic xmlns:a="http://schemas.openxmlformats.org/drawingml/2006/main">
+              <a:graphicData uri="http://schemas.openxmlformats.org/drawingml/2006/picture">
+                <pic:pic xmlns:pic="http://schemas.openxmlformats.org/drawingml/2006/picture">
+                  <pic:nvPicPr>
+                    <pic:cNvPr id="0" name="Picture 5" descr="http://www.bp.com/content/bp-country/es_es/spain/prensa/notas-de-prensa/2015/bp-presenta-bp-statistical-review-2015/jcr:content/article_dropzone/article_dropzone/textandimage_1.img.full.high.jpg/1436957617550.jpg"/>
+                    <pic:cNvPicPr>
+                      <a:picLocks noChangeAspect="1" noChangeArrowheads="1"/>
+                    </pic:cNvPicPr>
+                  </pic:nvPicPr>
+                  <pic:blipFill>
+                    <a:blip r:embed="rId8">
+                      <a:extLst>
+                        <a:ext uri="{28A0092B-C50C-407E-A947-70E740481C1C}">
+                          <a14:useLocalDpi xmlns:a14="http://schemas.microsoft.com/office/drawing/2010/main" val="0"/>
+                        </a:ext>
+                      </a:extLst>
+                    </a:blip>
+                    <a:srcRect/>
+                    <a:stretch>
+                      <a:fillRect/>
+                    </a:stretch>
+                  </pic:blipFill>
+                  <pic:spPr bwMode="auto">
+                    <a:xfrm>
+                      <a:off x="0" y="0"/>
+                      <a:ext cx="2096135" cy="2665730"/>
+                    </a:xfrm>
+                    <a:prstGeom prst="rect">
+                      <a:avLst/>
+                    </a:prstGeom>
+                    <a:ln>
+                      <a:noFill/>
+                    </a:ln>
+                    <a:effectLst>
+                      <a:outerShdw blurRad="292100" dist="139700" dir="2700000" algn="tl" rotWithShape="0">
+                        <a:srgbClr val="333333">
+                          <a:alpha val="65000"/>
+                        </a:srgbClr>
+                      </a:outerShdw>
+                    </a:effectLst>
+                  </pic:spPr>
+                </pic:pic>
+              </a:graphicData>
+            </a:graphic>
+          </wp:anchor>
+        </w:drawing>
+      </w:r>
+      <w:bookmarkEnd w:id="1"/>
+      <w:r>
+        <w:t>Como podemos ver en el gráfico, en el año 2014</w:t>
+      </w:r>
+      <w:r>
+        <w:t xml:space="preserve"> el consumo energético era cubierto en un 80% por energías no renovables</w:t>
+      </w:r>
+      <w:r>
+        <w:t xml:space="preserve"> </w:t>
+      </w:r>
+      <w:r>
+        <w:t>(principalmente</w:t>
+      </w:r>
+      <w:r>
+        <w:t xml:space="preserve"> carbón, petróleo o gas</w:t>
+      </w:r>
       <w:r>
         <w:t>)</w:t>
+      </w:r>
+      <w:r>
+        <w:t xml:space="preserve"> y este indicador es aún mayor en países en vías de desarrollo. </w:t>
+      </w:r>
+    </w:p>
+    <w:p>
+      <w:pPr>
+        <w:jc w:val="center"/>
+      </w:pPr>
+    </w:p>
+    <w:p>
+      <w:r>
+        <w:t xml:space="preserve">Además, las actividades industriales están detrás del 50% de la demanda energética mundial, y, por ende, países con mayor crecimiento económico tienden a tener mayor demanda de energía que otros con </w:t>
+      </w:r>
+      <w:r>
+        <w:t>económi</w:t>
+      </w:r>
+      <w:r>
+        <w:t xml:space="preserve">as </w:t>
+      </w:r>
+      <w:r>
+        <w:t>basada</w:t>
+      </w:r>
+      <w:r>
+        <w:t>s en sectores alternativos.</w:t>
+      </w:r>
+    </w:p>
+    <w:p/>
+    <w:p/>
+    <w:p>
+      <w:r>
+        <w:t xml:space="preserve">Por todo ello, la administración a medio y largo plazo de la demanda </w:t>
+      </w:r>
+      <w:r>
+        <w:t xml:space="preserve">energética, así como </w:t>
+      </w:r>
+      <w:r>
+        <w:t>el crecimiento</w:t>
+      </w:r>
+      <w:r>
+        <w:t xml:space="preserve"> de centrales basadas en renovables</w:t>
+      </w:r>
+      <w:r>
+        <w:t xml:space="preserve"> se ha convertido en un problema clave con un gran impacto en todas las economías y naciones en desarrollo.</w:t>
+      </w:r>
+      <w:r>
+        <w:t xml:space="preserve"> </w:t>
+      </w:r>
+    </w:p>
+    <w:p>
+      <w:r>
+        <w:t>De hecho, ya hay estudios que afirman que para el año 2050 el 90% de la energía provendrá de fuentes renovables:</w:t>
+      </w:r>
+    </w:p>
+    <w:p>
+      <w:pPr>
+        <w:jc w:val="center"/>
+      </w:pPr>
+      <w:r>
+        <w:rPr>
+          <w:noProof/>
+        </w:rPr>
+        <w:drawing>
+          <wp:inline distT="0" distB="0" distL="0" distR="0" wp14:anchorId="4446AEE9" wp14:editId="66B0E6C6">
+            <wp:extent cx="2703732" cy="1923691"/>
+            <wp:effectExtent l="0" t="0" r="1905" b="635"/>
+            <wp:docPr id="11" name="Imagen 11" descr="http://www.suelosolar.es/images/71743513global-energy-supply_opt.jpg"/>
+            <wp:cNvGraphicFramePr>
+              <a:graphicFrameLocks xmlns:a="http://schemas.openxmlformats.org/drawingml/2006/main" noChangeAspect="1"/>
+            </wp:cNvGraphicFramePr>
+            <a:graphic xmlns:a="http://schemas.openxmlformats.org/drawingml/2006/main">
+              <a:graphicData uri="http://schemas.openxmlformats.org/drawingml/2006/picture">
+                <pic:pic xmlns:pic="http://schemas.openxmlformats.org/drawingml/2006/picture">
+                  <pic:nvPicPr>
+                    <pic:cNvPr id="0" name="Picture 7" descr="http://www.suelosolar.es/images/71743513global-energy-supply_opt.jpg"/>
+                    <pic:cNvPicPr>
+                      <a:picLocks noChangeAspect="1" noChangeArrowheads="1"/>
+                    </pic:cNvPicPr>
+                  </pic:nvPicPr>
+                  <pic:blipFill>
+                    <a:blip r:embed="rId9">
+                      <a:extLst>
+                        <a:ext uri="{28A0092B-C50C-407E-A947-70E740481C1C}">
+                          <a14:useLocalDpi xmlns:a14="http://schemas.microsoft.com/office/drawing/2010/main" val="0"/>
+                        </a:ext>
+                      </a:extLst>
+                    </a:blip>
+                    <a:srcRect/>
+                    <a:stretch>
+                      <a:fillRect/>
+                    </a:stretch>
+                  </pic:blipFill>
+                  <pic:spPr bwMode="auto">
+                    <a:xfrm>
+                      <a:off x="0" y="0"/>
+                      <a:ext cx="2722643" cy="1937146"/>
+                    </a:xfrm>
+                    <a:prstGeom prst="rect">
+                      <a:avLst/>
+                    </a:prstGeom>
+                    <a:noFill/>
+                    <a:ln>
+                      <a:noFill/>
+                    </a:ln>
+                  </pic:spPr>
+                </pic:pic>
+              </a:graphicData>
+            </a:graphic>
+          </wp:inline>
+        </w:drawing>
+      </w:r>
+    </w:p>
+    <w:p>
+      <w:r>
+        <w:lastRenderedPageBreak/>
+        <w:t>Hace unos años se predijo un incremento de la demanda de energía mundial de más de un 50% en los siguientes 20 años, en lo que parrecería un proceso imparable.</w:t>
+      </w:r>
+    </w:p>
+    <w:p>
+      <w:r>
+        <w:t>Sin embargo, todas esas predicciones fallaron cuando surgió la crisis mundial del 2008.</w:t>
+      </w:r>
+    </w:p>
+    <w:p>
+      <w:r>
+        <w:t>El problema principal en la estimación de la demanda energética a un nivel nacional es que dicha estimación depende directamente de una serie de variables macroeconómicas que se calculan anualmente en la mayoría de los casos. Por este motivo, generalmente se disponen de muy pocos datos para construir un modelo predictivo consistente.</w:t>
+      </w:r>
+    </w:p>
+    <w:p>
+      <w:r>
+        <w:t>Para más inri, la naturaleza de un país va cambiando a lo largo del tiempo, y si observamos su economía hace 30 años podemos ver que es completamente distinta a la que puede tener hoy día, lo que restringe aún más la variedad de indicadores históricos macroeconómicos que se pueden considerar para la estimación.</w:t>
+      </w:r>
+    </w:p>
+    <w:p/>
+    <w:p>
+      <w:r>
+        <w:t>Dicho esto, la primera aproximación que se propuso para “combatir” el problema se propone en [3], donde un algoritmo genético se usó para obtener los parámetros de un modelo de predición exponencial.  Específicamente las entradas del modelo son 4 variables macroeconómicas (</w:t>
+      </w:r>
+      <w:r>
+        <w:t>Gross Domestic Product or GDP, population, import size</w:t>
+      </w:r>
+    </w:p>
+    <w:p>
+      <w:r>
+        <w:t xml:space="preserve">and export size) para Turquía, con datos desde los80 hasta los primerso años de los 2000. La predición de la demanda de energía se hizo para el mismo año que las variables de entrada. Se consideraron modelos tanto lineales como exponenciales, </w:t>
+      </w:r>
+      <w:r>
+        <w:rPr>
+          <w:u w:val="single"/>
+        </w:rPr>
+        <w:t>whereas</w:t>
+      </w:r>
+      <w:r>
+        <w:rPr>
+          <w:u w:val="single"/>
+        </w:rPr>
+        <w:t xml:space="preserve"> </w:t>
+      </w:r>
+      <w:r>
+        <w:rPr>
+          <w:u w:val="single"/>
+        </w:rPr>
+        <w:t>the GA was proposed to be a basic binary algorithm, with standard</w:t>
+      </w:r>
+      <w:r>
+        <w:rPr>
+          <w:u w:val="single"/>
+        </w:rPr>
+        <w:t xml:space="preserve"> </w:t>
+      </w:r>
+      <w:r>
+        <w:rPr>
+          <w:u w:val="single"/>
+        </w:rPr>
+        <w:t>crossover, flip mutation, and a tournament selection</w:t>
+      </w:r>
+      <w:r>
+        <w:t>. La funcion objetivo era una medición del error medio cuadrático entre el dato real y el resultado del modelo, obtenido sobre los datos de entremaniento (una fracción de todos los dartos disponibles). Con los modelos obtenidos, se probó que la demanda de energía del futuro podía ser estimada mediante la proyección de variaciones en los parámetros de entrada. En este caos, estas proyecciones predijeron un incremento continuo de la demanda de energía en turquía por los proximos 20 años.</w:t>
+      </w:r>
+    </w:p>
+    <w:p>
+      <w:r>
+        <w:t xml:space="preserve">La mayoría de los siguientes trabajos se han centrado en probar el rendimiento de los diferentes algoritmos evolutivos cuando son aplicados a este problema, tales como </w:t>
+      </w:r>
+      <w:r>
+        <w:t>Particle Swarm</w:t>
+      </w:r>
+      <w:r>
+        <w:t xml:space="preserve"> </w:t>
+      </w:r>
+      <w:r>
+        <w:t>Optimization (PSO) [4,5])</w:t>
+      </w:r>
+      <w:r>
+        <w:t xml:space="preserve"> o algunas aproximaciones hibridas basadas en PSO y Ant Colony Optimizacion (ACO) [7]. Otro acercamiento hibrido fusionando PSO y GA ha sido reportado recientemente en [6,8,10] para la estimación de demanda energética en China. Otros acercamientos se han elaborado en modelos de predicción con un acercamiento distinto que las exponenciales usadas en [3]. Así, en [11], diversos nuevos modelos han </w:t>
+      </w:r>
+      <w:r>
+        <w:t xml:space="preserve">estado </w:t>
+      </w:r>
+      <w:r>
+        <w:t>basados en funciones alternativas exponenciales y logar</w:t>
+      </w:r>
+      <w:r>
+        <w:t>ítmicas, optimizados por un algoritmo genético en tiempo real.</w:t>
+      </w:r>
+    </w:p>
+    <w:p>
+      <w:r>
+        <w:t xml:space="preserve">En todas estas aproximaciones se considera un numero reducido de factores (variables de entradas o características) a partir de los que las projecciones muestran un incremento sostenido de la demanda energética en los proximos años. En todos los </w:t>
+      </w:r>
+      <w:r>
+        <w:lastRenderedPageBreak/>
+        <w:t xml:space="preserve">casos los años de entrenamiento no incluyen datos de más allá del año 2005, opr lo que se están perdiendo eventos importantes que tiene un impacto directo en la calidad de la predicción calculada (por ejemplo, la crisis del año </w:t>
+      </w:r>
+      <w:commentRangeStart w:id="2"/>
+      <w:r>
+        <w:t>2008</w:t>
+      </w:r>
+      <w:commentRangeEnd w:id="2"/>
+      <w:r>
+        <w:rPr>
+          <w:rStyle w:val="Refdecomentario"/>
+        </w:rPr>
+        <w:commentReference w:id="2"/>
+      </w:r>
+      <w:r>
+        <w:t>).</w:t>
+      </w:r>
+    </w:p>
+    <w:p/>
+    <w:p>
+      <w:r>
+        <w:t>En este estudio</w:t>
+      </w:r>
+    </w:p>
+    <w:p/>
+    <w:p/>
+    <w:p>
+      <w:r>
+        <w:t>Para resolver este problema la primera aproximación que se propone es utilizar un algoritmo basado en redes neuronales.</w:t>
+      </w:r>
+    </w:p>
+    <w:p>
+      <w:r>
+        <w:t xml:space="preserve">Dicho algoritmo tendrá como entrada una serie de variables macroeconómicas </w:t>
+      </w:r>
+      <w:r>
+        <w:t>de España</w:t>
+      </w:r>
+      <w:r>
+        <w:t xml:space="preserve"> (</w:t>
+      </w:r>
+      <w:proofErr w:type="gramStart"/>
+      <w:r>
+        <w:rPr>
+          <w:b/>
+        </w:rPr>
+        <w:t>nombrarlas?</w:t>
+      </w:r>
+      <w:proofErr w:type="gramEnd"/>
+      <w:r>
+        <w:t xml:space="preserve">). Estas variables se han recogido entre los años </w:t>
+      </w:r>
+      <w:r>
+        <w:rPr>
+          <w:b/>
+        </w:rPr>
+        <w:t>XXXX</w:t>
+      </w:r>
+      <w:r>
+        <w:t xml:space="preserve"> y </w:t>
+      </w:r>
+      <w:r>
+        <w:rPr>
+          <w:b/>
+        </w:rPr>
+        <w:t>XXXX</w:t>
+      </w:r>
+      <w:r>
+        <w:t>.</w:t>
+      </w:r>
+    </w:p>
+    <w:p>
+      <w:r>
+        <w:t xml:space="preserve">La predicción de energía se hace para el año siguiente a los datos de los que disponemos. </w:t>
+      </w:r>
+    </w:p>
+    <w:p>
+      <w:r>
+        <w:t xml:space="preserve">En un primer paso, iniciamos la busqueda de las mejores funciones de activación para nuestra red neuronal. En este caso se </w:t>
+      </w:r>
+      <w:r>
+        <w:t xml:space="preserve">estudiaron </w:t>
+      </w:r>
+      <w:r>
+        <w:t xml:space="preserve">varios tipos: </w:t>
+      </w:r>
+      <w:r>
+        <w:rPr>
+          <w:b/>
+        </w:rPr>
+        <w:t>NOMBRARLOS</w:t>
+      </w:r>
+      <w:r>
+        <w:t xml:space="preserve">, pero finalmente solo resultaron viables los siguientes: </w:t>
+      </w:r>
+      <w:r>
+        <w:rPr>
+          <w:b/>
+        </w:rPr>
+        <w:t>nombr</w:t>
+      </w:r>
+      <w:r>
+        <w:t>.</w:t>
+      </w:r>
+    </w:p>
+    <w:p/>
+    <w:p>
+      <w:r>
+        <w:t>La funciona objetivo será una medicion del error cuadrático medio entre el resultado del modelo obtenido mediante el set de training y el dato real.</w:t>
       </w:r>
     </w:p>
     <w:p>
@@ -1300,32 +2427,6 @@
           <w:rFonts w:ascii="Garamond" w:hAnsi="Garamond" w:cs="Arial"/>
         </w:rPr>
       </w:pPr>
-      <w:r>
-        <w:rPr>
-          <w:rFonts w:ascii="Garamond" w:hAnsi="Garamond" w:cs="Arial"/>
-        </w:rPr>
-        <w:t>Descripción del problema (real y matemática). Estimación de la energía y tal, y posteriormente como se modela con los alfas y betas, que te dan una estimación del modelo real.</w:t>
-      </w:r>
-      <w:r>
-        <w:rPr>
-          <w:rFonts w:ascii="Garamond" w:hAnsi="Garamond" w:cs="Arial"/>
-        </w:rPr>
-        <w:t xml:space="preserve"> Sacar del artículo primero que me pasó Jesús. Poner un ejemplo de </w:t>
-      </w:r>
-      <w:proofErr w:type="spellStart"/>
-      <w:r>
-        <w:rPr>
-          <w:rFonts w:ascii="Garamond" w:hAnsi="Garamond" w:cs="Arial"/>
-        </w:rPr>
-        <w:t>como</w:t>
-      </w:r>
-      <w:proofErr w:type="spellEnd"/>
-      <w:r>
-        <w:rPr>
-          <w:rFonts w:ascii="Garamond" w:hAnsi="Garamond" w:cs="Arial"/>
-        </w:rPr>
-        <w:t xml:space="preserve"> se evalúa</w:t>
-      </w:r>
     </w:p>
     <w:p>
       <w:pPr>
@@ -1338,12 +2439,6 @@
           <w:rFonts w:ascii="Garamond" w:hAnsi="Garamond" w:cs="Arial"/>
         </w:rPr>
       </w:pPr>
-      <w:r>
-        <w:rPr>
-          <w:rFonts w:ascii="Garamond" w:hAnsi="Garamond" w:cs="Arial"/>
-        </w:rPr>
-        <w:t>Quien ha trabajado en este tema.</w:t>
-      </w:r>
     </w:p>
     <w:p>
       <w:pPr>
@@ -1360,27 +2455,25 @@
         <w:rPr>
           <w:rFonts w:ascii="Garamond" w:hAnsi="Garamond" w:cs="Arial"/>
         </w:rPr>
-        <w:t xml:space="preserve">Repercusiones prácticas. por qué es interesante resolver este problema. Que ventaja tiene una persona que pueda tomar decisiones saber </w:t>
-      </w:r>
-      <w:proofErr w:type="spellStart"/>
-      <w:r>
-        <w:rPr>
-          <w:rFonts w:ascii="Garamond" w:hAnsi="Garamond" w:cs="Arial"/>
-        </w:rPr>
-        <w:t>cual</w:t>
-      </w:r>
-      <w:proofErr w:type="spellEnd"/>
-      <w:r>
-        <w:rPr>
-          <w:rFonts w:ascii="Garamond" w:hAnsi="Garamond" w:cs="Arial"/>
-        </w:rPr>
-        <w:t xml:space="preserve"> va a ser el </w:t>
-      </w:r>
-      <w:r>
-        <w:rPr>
-          <w:rFonts w:ascii="Garamond" w:hAnsi="Garamond" w:cs="Arial"/>
-        </w:rPr>
-        <w:t>consumo energético que puede tener al año siguiente.</w:t>
+        <w:t>Descripción del problema (real y matemática). Estimación de la energía y tal, y posteriormente como se modela con los alfas y betas, que te dan una estimación del modelo real.</w:t>
+      </w:r>
+      <w:r>
+        <w:rPr>
+          <w:rFonts w:ascii="Garamond" w:hAnsi="Garamond" w:cs="Arial"/>
+        </w:rPr>
+        <w:t xml:space="preserve"> Sacar del artículo primero que me pasó Jesús. Poner un ejemplo de </w:t>
+      </w:r>
+      <w:r>
+        <w:rPr>
+          <w:rFonts w:ascii="Garamond" w:hAnsi="Garamond" w:cs="Arial"/>
+        </w:rPr>
+        <w:t>cómo</w:t>
+      </w:r>
+      <w:r>
+        <w:rPr>
+          <w:rFonts w:ascii="Garamond" w:hAnsi="Garamond" w:cs="Arial"/>
+        </w:rPr>
+        <w:t xml:space="preserve"> se evalúa</w:t>
       </w:r>
     </w:p>
     <w:p>
@@ -1398,7 +2491,7 @@
         <w:rPr>
           <w:rFonts w:ascii="Garamond" w:hAnsi="Garamond" w:cs="Arial"/>
         </w:rPr>
-        <w:t>Propuesta muy resumida.</w:t>
+        <w:t>Quien ha trabajado en este tema.</w:t>
       </w:r>
     </w:p>
     <w:p>
@@ -1412,11 +2505,54 @@
           <w:rFonts w:ascii="Garamond" w:hAnsi="Garamond" w:cs="Arial"/>
         </w:rPr>
       </w:pPr>
+      <w:r>
+        <w:rPr>
+          <w:rFonts w:ascii="Garamond" w:hAnsi="Garamond" w:cs="Arial"/>
+        </w:rPr>
+        <w:t xml:space="preserve">Repercusiones prácticas. por qué es interesante resolver este problema. Que ventaja tiene una persona que pueda tomar decisiones saber cual va a ser el </w:t>
+      </w:r>
+      <w:r>
+        <w:rPr>
+          <w:rFonts w:ascii="Garamond" w:hAnsi="Garamond" w:cs="Arial"/>
+        </w:rPr>
+        <w:t>consumo energético que puede tener al año siguiente.</w:t>
+      </w:r>
+    </w:p>
+    <w:p>
+      <w:pPr>
+        <w:autoSpaceDE w:val="0"/>
+        <w:autoSpaceDN w:val="0"/>
+        <w:adjustRightInd w:val="0"/>
+        <w:spacing w:after="240" w:line="360" w:lineRule="auto"/>
+        <w:jc w:val="both"/>
+        <w:rPr>
+          <w:rFonts w:ascii="Garamond" w:hAnsi="Garamond" w:cs="Arial"/>
+        </w:rPr>
+      </w:pPr>
+      <w:r>
+        <w:rPr>
+          <w:rFonts w:ascii="Garamond" w:hAnsi="Garamond" w:cs="Arial"/>
+        </w:rPr>
+        <w:t>Propuesta muy resumida.</w:t>
+      </w:r>
+    </w:p>
+    <w:p>
+      <w:pPr>
+        <w:autoSpaceDE w:val="0"/>
+        <w:autoSpaceDN w:val="0"/>
+        <w:adjustRightInd w:val="0"/>
+        <w:spacing w:after="240" w:line="360" w:lineRule="auto"/>
+        <w:jc w:val="both"/>
+        <w:rPr>
+          <w:rFonts w:ascii="Garamond" w:hAnsi="Garamond" w:cs="Arial"/>
+        </w:rPr>
+      </w:pPr>
     </w:p>
     <w:p>
       <w:pPr>
         <w:pStyle w:val="Ttulo2"/>
       </w:pPr>
+      <w:bookmarkStart w:id="3" w:name="_Toc477943615"/>
       <w:r>
         <w:t xml:space="preserve">1.1 </w:t>
       </w:r>
@@ -1438,6 +2574,7 @@
       <w:r>
         <w:t>, espacio antes 24 puntos]</w:t>
       </w:r>
+      <w:bookmarkEnd w:id="3"/>
     </w:p>
     <w:p>
       <w:pPr>
@@ -1534,26 +2671,12 @@
         <w:rPr>
           <w:rFonts w:ascii="Garamond" w:hAnsi="Garamond"/>
         </w:rPr>
-        <w:t xml:space="preserve">Siempre que sea posible es preferible no incluir excesivos </w:t>
-      </w:r>
-      <w:proofErr w:type="spellStart"/>
+        <w:t>Siempre que sea posible es preferible no incluir excesivos subepígrafes, a fin de que la lectura sea lo más clara posible. No obstante, cada trabajo es particular y puede requerir adaptaciones</w:t>
+      </w:r>
       <w:r>
         <w:rPr>
           <w:rFonts w:ascii="Garamond" w:hAnsi="Garamond"/>
         </w:rPr>
-        <w:t>subepígrafes</w:t>
-      </w:r>
-      <w:proofErr w:type="spellEnd"/>
-      <w:r>
-        <w:rPr>
-          <w:rFonts w:ascii="Garamond" w:hAnsi="Garamond"/>
-        </w:rPr>
-        <w:t>, a fin de que la lectura sea lo más clara posible. No obstante, cada trabajo es particular y puede requerir adaptaciones</w:t>
-      </w:r>
-      <w:r>
-        <w:rPr>
-          <w:rFonts w:ascii="Garamond" w:hAnsi="Garamond"/>
-        </w:rPr>
         <w:t xml:space="preserve">. </w:t>
       </w:r>
     </w:p>
@@ -1561,16 +2684,9 @@
       <w:pPr>
         <w:pStyle w:val="Ttulo3"/>
       </w:pPr>
-      <w:r>
-        <w:t xml:space="preserve">1.1.3 </w:t>
-      </w:r>
-      <w:proofErr w:type="spellStart"/>
-      <w:r>
-        <w:t>Subepígrafe</w:t>
-      </w:r>
-      <w:proofErr w:type="spellEnd"/>
-      <w:r>
-        <w:t xml:space="preserve"> </w:t>
+      <w:bookmarkStart w:id="4" w:name="_Toc477943616"/>
+      <w:r>
+        <w:t xml:space="preserve">1.1.3 Subepígrafe </w:t>
       </w:r>
       <w:r>
         <w:t>[Garamond 12, cursiva, 1.5 l</w:t>
@@ -1581,6 +2697,7 @@
       <w:r>
         <w:t>]</w:t>
       </w:r>
+      <w:bookmarkEnd w:id="4"/>
     </w:p>
     <w:p>
       <w:pPr>
@@ -1659,27 +2776,27 @@
         <w:rPr>
           <w:rFonts w:ascii="Garamond" w:hAnsi="Garamond" w:cs="Arial"/>
         </w:rPr>
-        <w:t xml:space="preserve">-Citas literales. Si se  utilizan palabras explícitas hay que ponerlas entre comillas. </w:t>
-      </w:r>
-      <w:r>
-        <w:rPr>
-          <w:rFonts w:ascii="Garamond" w:hAnsi="Garamond" w:cs="Arial"/>
-        </w:rPr>
-        <w:t>Al término de una cita dentro del texto se indicará siempre el nombre del autor entre paréntesis, junto al año de la publicación citada y la página: (</w:t>
-      </w:r>
-      <w:proofErr w:type="spellStart"/>
-      <w:r>
-        <w:rPr>
-          <w:rFonts w:ascii="Garamond" w:hAnsi="Garamond" w:cs="Arial"/>
-        </w:rPr>
-        <w:t>McKee</w:t>
-      </w:r>
-      <w:proofErr w:type="spellEnd"/>
-      <w:r>
-        <w:rPr>
-          <w:rFonts w:ascii="Garamond" w:hAnsi="Garamond" w:cs="Arial"/>
-        </w:rPr>
-        <w:t xml:space="preserve">, 2004: 43). Esta referencia remite a los autores citados, recogidos en </w:t>
+        <w:t xml:space="preserve">-Citas literales. Si </w:t>
+      </w:r>
+      <w:proofErr w:type="gramStart"/>
+      <w:r>
+        <w:rPr>
+          <w:rFonts w:ascii="Garamond" w:hAnsi="Garamond" w:cs="Arial"/>
+        </w:rPr>
+        <w:t>se  utilizan</w:t>
+      </w:r>
+      <w:proofErr w:type="gramEnd"/>
+      <w:r>
+        <w:rPr>
+          <w:rFonts w:ascii="Garamond" w:hAnsi="Garamond" w:cs="Arial"/>
+        </w:rPr>
+        <w:t xml:space="preserve"> palabras explícitas hay que ponerlas entre comillas. </w:t>
+      </w:r>
+      <w:r>
+        <w:rPr>
+          <w:rFonts w:ascii="Garamond" w:hAnsi="Garamond" w:cs="Arial"/>
+        </w:rPr>
+        <w:t xml:space="preserve">Al término de una cita dentro del texto se indicará siempre el nombre del autor entre paréntesis, junto al año de la publicación citada y la página: (McKee, 2004: 43). Esta referencia remite a los autores citados, recogidos en </w:t>
       </w:r>
       <w:smartTag w:uri="urn:schemas-microsoft-com:office:smarttags" w:element="PersonName">
         <w:smartTagPr>
@@ -1810,6 +2927,7 @@
         <w:rPr>
           <w:rFonts w:ascii="Garamond" w:hAnsi="Garamond" w:cs="Arial"/>
         </w:rPr>
+        <w:lastRenderedPageBreak/>
         <w:t>-</w:t>
       </w:r>
       <w:r>
@@ -1906,21 +3024,7 @@
         <w:rPr>
           <w:rFonts w:ascii="Garamond" w:hAnsi="Garamond" w:cs="Arial"/>
         </w:rPr>
-        <w:t xml:space="preserve"> y la página: (</w:t>
-      </w:r>
-      <w:proofErr w:type="spellStart"/>
-      <w:r>
-        <w:rPr>
-          <w:rFonts w:ascii="Garamond" w:hAnsi="Garamond" w:cs="Arial"/>
-        </w:rPr>
-        <w:t>McKee</w:t>
-      </w:r>
-      <w:proofErr w:type="spellEnd"/>
-      <w:r>
-        <w:rPr>
-          <w:rFonts w:ascii="Garamond" w:hAnsi="Garamond" w:cs="Arial"/>
-        </w:rPr>
-        <w:t>, 2004: 43), remitiendo la referencia en la bibliografía.</w:t>
+        <w:t xml:space="preserve"> y la página: (McKee, 2004: 43), remitiendo la referencia en la bibliografía.</w:t>
       </w:r>
     </w:p>
     <w:p>
@@ -1935,6 +3039,7 @@
       <w:pPr>
         <w:pStyle w:val="Ttulo1"/>
       </w:pPr>
+      <w:bookmarkStart w:id="5" w:name="_Toc477943617"/>
       <w:r>
         <w:lastRenderedPageBreak/>
         <w:t>2. OBJETIVOS</w:t>
@@ -1946,22 +3051,15 @@
         <w:t>&lt;</w:t>
       </w:r>
       <w:r>
-        <w:t xml:space="preserve">1 </w:t>
-      </w:r>
-      <w:proofErr w:type="spellStart"/>
-      <w:r>
-        <w:t>p</w:t>
+        <w:t>1 p</w:t>
       </w:r>
       <w:r>
         <w:t>á</w:t>
       </w:r>
       <w:r>
-        <w:t>g</w:t>
-      </w:r>
-      <w:proofErr w:type="spellEnd"/>
-      <w:r>
-        <w:t>)</w:t>
-      </w:r>
+        <w:t>g)</w:t>
+      </w:r>
+      <w:bookmarkEnd w:id="5"/>
     </w:p>
     <w:p>
       <w:pPr>
@@ -1985,7 +3083,19 @@
         <w:rPr>
           <w:b/>
         </w:rPr>
-        <w:t>sarrollar un algoritmo robusto y eficaz que ayude a realizar la estimación del gasto energético.</w:t>
+        <w:t>sarrollar un algoritmo robusto y eficaz que ayude a realizar la estimación del gasto energético</w:t>
+      </w:r>
+      <w:r>
+        <w:rPr>
+          <w:b/>
+        </w:rPr>
+        <w:t xml:space="preserve"> a un año vista</w:t>
+      </w:r>
+      <w:r>
+        <w:rPr>
+          <w:b/>
+        </w:rPr>
+        <w:t>.</w:t>
       </w:r>
     </w:p>
     <w:p/>
@@ -2027,23 +3137,7 @@
         </w:numPr>
       </w:pPr>
       <w:r>
-        <w:t xml:space="preserve">Familiarizarme más con los entornos de desarrollo como Eclipse, </w:t>
-      </w:r>
-      <w:proofErr w:type="spellStart"/>
-      <w:r>
-        <w:t>Netbeans</w:t>
-      </w:r>
-      <w:proofErr w:type="spellEnd"/>
-      <w:r>
-        <w:t xml:space="preserve"> o </w:t>
-      </w:r>
-      <w:proofErr w:type="spellStart"/>
-      <w:r>
-        <w:t>Pycharm</w:t>
-      </w:r>
-      <w:proofErr w:type="spellEnd"/>
-      <w:r>
-        <w:t>.</w:t>
+        <w:t>Familiarizarme más con los entornos de desarrollo como Eclipse, Netbeans o Pycharm.</w:t>
       </w:r>
     </w:p>
     <w:p>
@@ -2055,15 +3149,7 @@
         </w:numPr>
       </w:pPr>
       <w:r>
-        <w:t xml:space="preserve">Utilizar el control de versionado de </w:t>
-      </w:r>
-      <w:proofErr w:type="spellStart"/>
-      <w:r>
-        <w:t>git</w:t>
-      </w:r>
-      <w:proofErr w:type="spellEnd"/>
-      <w:r>
-        <w:t xml:space="preserve"> para familiarizarme aún más con él</w:t>
+        <w:t>Utilizar el control de versionado de git para familiarizarme aún más con él</w:t>
       </w:r>
     </w:p>
     <w:p>
@@ -2093,13 +3179,8 @@
         </w:numPr>
       </w:pPr>
       <w:r>
-        <w:t xml:space="preserve">Adquirir conocimientos en el área de las </w:t>
-      </w:r>
-      <w:proofErr w:type="spellStart"/>
-      <w:r>
-        <w:t>metaheurísticas</w:t>
-      </w:r>
-      <w:proofErr w:type="spellEnd"/>
+        <w:t>Adquirir conocimientos en el área de las metaheurísticas</w:t>
+      </w:r>
     </w:p>
     <w:p>
       <w:pPr>
@@ -2125,13 +3206,8 @@
         <w:t>Eclipse, Java, aprender redes neuronales</w:t>
       </w:r>
       <w:r>
-        <w:t xml:space="preserve">, </w:t>
-      </w:r>
-      <w:proofErr w:type="spellStart"/>
-      <w:r>
-        <w:t>git</w:t>
-      </w:r>
-      <w:proofErr w:type="spellEnd"/>
+        <w:t>, git</w:t>
+      </w:r>
       <w:r>
         <w:t xml:space="preserve">… </w:t>
       </w:r>
@@ -2141,15 +3217,7 @@
     </w:p>
     <w:p>
       <w:r>
-        <w:t xml:space="preserve">Probar varios Redes, constructivos, búsquedas locales, </w:t>
-      </w:r>
-      <w:proofErr w:type="spellStart"/>
-      <w:r>
-        <w:t>metaheurísticas</w:t>
-      </w:r>
-      <w:proofErr w:type="spellEnd"/>
-      <w:r>
-        <w:t>, revisar el estado del arte (los trabajos previos).</w:t>
+        <w:t>Probar varios Redes, constructivos, búsquedas locales, metaheurísticas, revisar el estado del arte (los trabajos previos).</w:t>
       </w:r>
     </w:p>
     <w:p>
@@ -2167,6 +3235,7 @@
       <w:pPr>
         <w:pStyle w:val="Ttulo1"/>
       </w:pPr>
+      <w:bookmarkStart w:id="6" w:name="_Toc477943618"/>
       <w:r>
         <w:lastRenderedPageBreak/>
         <w:t>3. DESCRIPCIÓN ALGORÍTMICA</w:t>
@@ -2192,6 +3261,7 @@
       <w:r>
         <w:t>)</w:t>
       </w:r>
+      <w:bookmarkEnd w:id="6"/>
     </w:p>
     <w:p>
       <w:r>
@@ -2218,15 +3288,7 @@
     <w:p/>
     <w:p>
       <w:r>
-        <w:t xml:space="preserve">Este experimento, estos datos, lo que he probado… Explicar todo lo que no sean números, de implementación nada. Funciones de activación, </w:t>
-      </w:r>
-      <w:proofErr w:type="spellStart"/>
-      <w:r>
-        <w:t>etc</w:t>
-      </w:r>
-      <w:proofErr w:type="spellEnd"/>
-      <w:r>
-        <w:t xml:space="preserve"> etc.</w:t>
+        <w:t>Este experimento, estos datos, lo que he probado… Explicar todo lo que no sean números, de implementación nada. Funciones de activación, etc etc.</w:t>
       </w:r>
     </w:p>
     <w:p>
@@ -2238,9 +3300,11 @@
       <w:pPr>
         <w:pStyle w:val="Ttulo2"/>
       </w:pPr>
+      <w:bookmarkStart w:id="7" w:name="_Toc477943619"/>
       <w:r>
         <w:t>3.1 Redes neuronales</w:t>
       </w:r>
+      <w:bookmarkEnd w:id="7"/>
     </w:p>
     <w:p>
       <w:r>
@@ -2273,10 +3337,6 @@
       <w:r>
         <w:t>Las características principales de una red neuronal artificial son las siguientes:</w:t>
       </w:r>
-    </w:p>
-    <w:p>
-      <w:bookmarkStart w:id="0" w:name="_GoBack"/>
-      <w:bookmarkEnd w:id="0"/>
     </w:p>
     <w:p/>
     <w:p/>
@@ -2284,41 +3344,10 @@
     <w:p/>
     <w:p/>
     <w:p/>
-    <w:p>
-      <w:r>
-        <w:t xml:space="preserve">Hablar un poco de redes neuronales, se inspiran en cerebro humano, poner una neurona, dendrita… Hay varios tipos </w:t>
-      </w:r>
-      <w:proofErr w:type="spellStart"/>
-      <w:r>
-        <w:t>perceptrón</w:t>
-      </w:r>
-      <w:proofErr w:type="spellEnd"/>
-      <w:r>
-        <w:t xml:space="preserve">, </w:t>
-      </w:r>
-      <w:proofErr w:type="spellStart"/>
-      <w:r>
-        <w:t>bla</w:t>
-      </w:r>
-      <w:proofErr w:type="spellEnd"/>
-      <w:r>
-        <w:t xml:space="preserve"> </w:t>
-      </w:r>
-      <w:proofErr w:type="spellStart"/>
-      <w:r>
-        <w:t>bla</w:t>
-      </w:r>
-      <w:proofErr w:type="spellEnd"/>
-      <w:r>
-        <w:t xml:space="preserve">, nos centramos en la </w:t>
-      </w:r>
-      <w:proofErr w:type="spellStart"/>
-      <w:r>
-        <w:t>multilayer</w:t>
-      </w:r>
-      <w:proofErr w:type="spellEnd"/>
-      <w:r>
-        <w:t>.</w:t>
+    <w:p/>
+    <w:p>
+      <w:r>
+        <w:t>Hablar un poco de redes neuronales, se inspiran en cerebro humano, poner una neurona, dendrita… Hay varios tipos perceptrón, bla bla, nos centramos en la multilayer.</w:t>
       </w:r>
     </w:p>
     <w:p>
@@ -2330,80 +3359,27 @@
       <w:pPr>
         <w:pStyle w:val="Ttulo2"/>
       </w:pPr>
-      <w:r>
-        <w:t>3.</w:t>
-      </w:r>
-      <w:r>
-        <w:t>2</w:t>
-      </w:r>
-      <w:r>
-        <w:t xml:space="preserve"> </w:t>
-      </w:r>
-      <w:r>
-        <w:t>Metaheurística</w:t>
-      </w:r>
+      <w:bookmarkStart w:id="8" w:name="_Toc477943620"/>
+      <w:r>
+        <w:t>3.2 Metaheurística</w:t>
+      </w:r>
+      <w:bookmarkEnd w:id="8"/>
     </w:p>
     <w:p>
       <w:r>
         <w:lastRenderedPageBreak/>
-        <w:t xml:space="preserve">Una </w:t>
-      </w:r>
-      <w:r>
-        <w:t xml:space="preserve">metaheurística </w:t>
-      </w:r>
-      <w:r>
-        <w:t xml:space="preserve">es </w:t>
+        <w:t xml:space="preserve">Una metaheurística es </w:t>
       </w:r>
     </w:p>
     <w:p/>
     <w:p>
       <w:r>
-        <w:t xml:space="preserve">Hablar un poco de </w:t>
-      </w:r>
-      <w:proofErr w:type="spellStart"/>
-      <w:r>
-        <w:t>metah</w:t>
-      </w:r>
-      <w:proofErr w:type="spellEnd"/>
-      <w:r>
-        <w:t xml:space="preserve">: técnicas algorítmicas para resolver problemas complejos, hay unas cuantas, </w:t>
-      </w:r>
-      <w:proofErr w:type="spellStart"/>
-      <w:r>
-        <w:t>bla</w:t>
-      </w:r>
-      <w:proofErr w:type="spellEnd"/>
-      <w:r>
-        <w:t xml:space="preserve"> </w:t>
-      </w:r>
-      <w:proofErr w:type="spellStart"/>
-      <w:r>
-        <w:t>bla</w:t>
-      </w:r>
-      <w:proofErr w:type="spellEnd"/>
-      <w:r>
-        <w:t>.</w:t>
-      </w:r>
-    </w:p>
-    <w:p>
-      <w:r>
-        <w:t xml:space="preserve">Y la concreta que yo he implementado GRASP, desde el </w:t>
-      </w:r>
-      <w:proofErr w:type="spellStart"/>
-      <w:r>
-        <w:t>puntod</w:t>
-      </w:r>
-      <w:proofErr w:type="spellEnd"/>
-      <w:r>
-        <w:t xml:space="preserve"> e vista </w:t>
-      </w:r>
-      <w:proofErr w:type="spellStart"/>
-      <w:r>
-        <w:t>algoritmico</w:t>
-      </w:r>
-      <w:proofErr w:type="spellEnd"/>
-      <w:r>
-        <w:t xml:space="preserve">. </w:t>
+        <w:t>Hablar un poco de metah: técnicas algorítmicas para resolver problemas complejos, hay unas cuantas, bla bla.</w:t>
+      </w:r>
+    </w:p>
+    <w:p>
+      <w:r>
+        <w:t xml:space="preserve">Y la concreta que yo he implementado GRASP, desde el puntod e vista algoritmico. </w:t>
       </w:r>
     </w:p>
     <w:p>
@@ -2423,62 +3399,24 @@
       <w:pPr>
         <w:pStyle w:val="Ttulo1"/>
       </w:pPr>
+      <w:bookmarkStart w:id="9" w:name="_Toc477943621"/>
       <w:r>
         <w:lastRenderedPageBreak/>
         <w:t>4. DESCRIPCIÓN INFORMÁTICA</w:t>
       </w:r>
       <w:r>
-        <w:t xml:space="preserve"> (&lt;15 </w:t>
-      </w:r>
-      <w:proofErr w:type="spellStart"/>
-      <w:r>
-        <w:t>págs</w:t>
-      </w:r>
-      <w:proofErr w:type="spellEnd"/>
-      <w:r>
-        <w:t>)</w:t>
-      </w:r>
-    </w:p>
-    <w:p>
-      <w:r>
-        <w:t xml:space="preserve">Metodología de desarrollo, </w:t>
-      </w:r>
-      <w:proofErr w:type="spellStart"/>
-      <w:r>
-        <w:t>scrum</w:t>
-      </w:r>
-      <w:proofErr w:type="spellEnd"/>
-      <w:r>
-        <w:t xml:space="preserve"> o lo que sea. Iterativo principalmente y tal. Diagramas y tal y cual… De 2 a 6 páginas.</w:t>
-      </w:r>
-    </w:p>
-    <w:p>
-      <w:r>
-        <w:t xml:space="preserve">Tecnologías: Eclipse, </w:t>
-      </w:r>
-      <w:proofErr w:type="spellStart"/>
-      <w:r>
-        <w:t>NetBeans</w:t>
-      </w:r>
-      <w:proofErr w:type="spellEnd"/>
-      <w:r>
-        <w:t xml:space="preserve">, UML el </w:t>
-      </w:r>
-      <w:proofErr w:type="spellStart"/>
-      <w:r>
-        <w:t>GoUML</w:t>
-      </w:r>
-      <w:proofErr w:type="spellEnd"/>
-      <w:r>
-        <w:t xml:space="preserve"> o lo que sea para hacer diagramas de clases, la librería del </w:t>
-      </w:r>
-      <w:proofErr w:type="spellStart"/>
-      <w:r>
-        <w:t>Neuroph</w:t>
-      </w:r>
-      <w:proofErr w:type="spellEnd"/>
-      <w:r>
-        <w:t>, java v8. Lo que tengo que instalar para que funcione todo. Hablar de todas las tecnologías. HABLAR TAMBIÉN DE PYTHON, aunque lo dejara a posteriori.</w:t>
+        <w:t xml:space="preserve"> (&lt;15 págs)</w:t>
+      </w:r>
+      <w:bookmarkEnd w:id="9"/>
+    </w:p>
+    <w:p>
+      <w:r>
+        <w:t>Metodología de desarrollo, scrum o lo que sea. Iterativo principalmente y tal. Diagramas y tal y cual… De 2 a 6 páginas.</w:t>
+      </w:r>
+    </w:p>
+    <w:p>
+      <w:r>
+        <w:t>Tecnologías: Eclipse, NetBeans, UML el GoUML o lo que sea para hacer diagramas de clases, la librería del Neuroph, java v8. Lo que tengo que instalar para que funcione todo. Hablar de todas las tecnologías. HABLAR TAMBIÉN DE PYTHON, aunque lo dejara a posteriori.</w:t>
       </w:r>
     </w:p>
     <w:p>
@@ -2513,52 +3451,38 @@
       <w:pPr>
         <w:pStyle w:val="Ttulo1"/>
       </w:pPr>
+      <w:bookmarkStart w:id="10" w:name="_Toc477943622"/>
       <w:r>
         <w:lastRenderedPageBreak/>
         <w:t>5. EXPERIMENTOS</w:t>
       </w:r>
       <w:r>
-        <w:t xml:space="preserve"> (&lt;10 </w:t>
-      </w:r>
-      <w:proofErr w:type="spellStart"/>
-      <w:r>
-        <w:t>págs</w:t>
-      </w:r>
-      <w:proofErr w:type="spellEnd"/>
+        <w:t xml:space="preserve"> (&lt;10 págs)</w:t>
+      </w:r>
+      <w:bookmarkEnd w:id="10"/>
+    </w:p>
+    <w:p>
+      <w:r>
+        <w:t>Ajuste y estudio de parámetros</w:t>
+      </w:r>
+      <w:r>
+        <w:t>, como afectan sus valores…</w:t>
+      </w:r>
+      <w:r>
+        <w:t>Tanto de la red (LR, Epochs)</w:t>
+      </w:r>
+      <w:r>
+        <w:t>,</w:t>
+      </w:r>
+      <w:r>
+        <w:t xml:space="preserve"> como de la meta (</w:t>
+      </w:r>
+      <w:r>
+        <w:t>optimización elegida, iteraciones…</w:t>
+      </w:r>
       <w:r>
         <w:t>)</w:t>
       </w:r>
-    </w:p>
-    <w:p>
-      <w:r>
-        <w:t>Ajuste y estudio de parámetros</w:t>
-      </w:r>
-      <w:r>
-        <w:t>, como afectan sus valores…</w:t>
-      </w:r>
-      <w:r>
-        <w:t xml:space="preserve">Tanto de la red (LR, </w:t>
-      </w:r>
-      <w:proofErr w:type="spellStart"/>
-      <w:r>
-        <w:t>Epochs</w:t>
-      </w:r>
-      <w:proofErr w:type="spellEnd"/>
-      <w:r>
-        <w:t>)</w:t>
-      </w:r>
-      <w:r>
-        <w:t>,</w:t>
-      </w:r>
-      <w:r>
-        <w:t xml:space="preserve"> como de la meta (</w:t>
-      </w:r>
-      <w:r>
-        <w:t>optimización elegida, iteraciones…</w:t>
-      </w:r>
-      <w:r>
-        <w:t>)</w:t>
-      </w:r>
       <w:r>
         <w:t xml:space="preserve"> </w:t>
       </w:r>
@@ -2591,21 +3515,15 @@
       <w:pPr>
         <w:pStyle w:val="Ttulo1"/>
       </w:pPr>
+      <w:bookmarkStart w:id="11" w:name="_Toc477943623"/>
       <w:r>
         <w:lastRenderedPageBreak/>
         <w:t>6. CONCLUSIONES Y TRABAJOS FUTUROS</w:t>
       </w:r>
       <w:r>
-        <w:t xml:space="preserve"> (2 </w:t>
-      </w:r>
-      <w:proofErr w:type="spellStart"/>
-      <w:r>
-        <w:t>págs</w:t>
-      </w:r>
-      <w:proofErr w:type="spellEnd"/>
-      <w:r>
-        <w:t>)</w:t>
-      </w:r>
+        <w:t xml:space="preserve"> (2 págs)</w:t>
+      </w:r>
+      <w:bookmarkEnd w:id="11"/>
     </w:p>
     <w:p>
       <w:r>
@@ -2614,23 +3532,7 @@
     </w:p>
     <w:p>
       <w:r>
-        <w:t xml:space="preserve">En futuros, cosas mejorables o que probar. Interfaz gráfica, </w:t>
-      </w:r>
-      <w:proofErr w:type="spellStart"/>
-      <w:r>
-        <w:t>paralelización</w:t>
-      </w:r>
-      <w:proofErr w:type="spellEnd"/>
-      <w:r>
-        <w:t xml:space="preserve">, redes neuronales Deep </w:t>
-      </w:r>
-      <w:proofErr w:type="spellStart"/>
-      <w:r>
-        <w:t>learning</w:t>
-      </w:r>
-      <w:proofErr w:type="spellEnd"/>
-      <w:r>
-        <w:t xml:space="preserve">, otra metaheurística.. O que habría hecho si hubiera tenido más tiempo. </w:t>
+        <w:t xml:space="preserve">En futuros, cosas mejorables o que probar. Interfaz gráfica, paralelización, redes neuronales Deep learning, otra metaheurística.. O que habría hecho si hubiera tenido más tiempo. </w:t>
       </w:r>
       <w:r>
         <w:br w:type="page"/>
@@ -2788,49 +3690,7 @@
         <w:rPr>
           <w:rFonts w:ascii="Garamond" w:hAnsi="Garamond" w:cs="Arial"/>
         </w:rPr>
-        <w:t xml:space="preserve">Urbana: </w:t>
-      </w:r>
-      <w:proofErr w:type="spellStart"/>
-      <w:r>
-        <w:rPr>
-          <w:rFonts w:ascii="Garamond" w:hAnsi="Garamond" w:cs="Arial"/>
-        </w:rPr>
-        <w:t>The</w:t>
-      </w:r>
-      <w:proofErr w:type="spellEnd"/>
-      <w:r>
-        <w:rPr>
-          <w:rFonts w:ascii="Garamond" w:hAnsi="Garamond" w:cs="Arial"/>
-        </w:rPr>
-        <w:t xml:space="preserve"> </w:t>
-      </w:r>
-      <w:proofErr w:type="spellStart"/>
-      <w:r>
-        <w:rPr>
-          <w:rFonts w:ascii="Garamond" w:hAnsi="Garamond" w:cs="Arial"/>
-        </w:rPr>
-        <w:t>University</w:t>
-      </w:r>
-      <w:proofErr w:type="spellEnd"/>
-      <w:r>
-        <w:rPr>
-          <w:rFonts w:ascii="Garamond" w:hAnsi="Garamond" w:cs="Arial"/>
-        </w:rPr>
-        <w:t xml:space="preserve"> of Illinois </w:t>
-      </w:r>
-      <w:proofErr w:type="spellStart"/>
-      <w:r>
-        <w:rPr>
-          <w:rFonts w:ascii="Garamond" w:hAnsi="Garamond" w:cs="Arial"/>
-        </w:rPr>
-        <w:t>Press</w:t>
-      </w:r>
-      <w:proofErr w:type="spellEnd"/>
-      <w:r>
-        <w:rPr>
-          <w:rFonts w:ascii="Garamond" w:hAnsi="Garamond" w:cs="Arial"/>
-        </w:rPr>
-        <w:t xml:space="preserve">. </w:t>
+        <w:t xml:space="preserve">Urbana: The University of Illinois Press. </w:t>
       </w:r>
     </w:p>
     <w:p>
@@ -2964,58 +3824,33 @@
           <w:bCs/>
         </w:rPr>
       </w:pPr>
-      <w:proofErr w:type="spellStart"/>
       <w:r>
         <w:rPr>
           <w:rFonts w:ascii="Garamond" w:hAnsi="Garamond" w:cs="Arial"/>
           <w:bCs/>
         </w:rPr>
-        <w:t>Tuchman</w:t>
-      </w:r>
-      <w:proofErr w:type="spellEnd"/>
+        <w:t>Tuchman, Gaye (1993): “</w:t>
+      </w:r>
       <w:r>
         <w:rPr>
           <w:rFonts w:ascii="Garamond" w:hAnsi="Garamond" w:cs="Arial"/>
           <w:bCs/>
         </w:rPr>
-        <w:t>, Gaye (1993): “</w:t>
+        <w:t>Métodos cualitativo</w:t>
       </w:r>
       <w:r>
         <w:rPr>
           <w:rFonts w:ascii="Garamond" w:hAnsi="Garamond" w:cs="Arial"/>
           <w:bCs/>
         </w:rPr>
-        <w:t>Métodos cualitativo</w:t>
+        <w:t>s en el estudio de las noticias”</w:t>
       </w:r>
       <w:r>
         <w:rPr>
           <w:rFonts w:ascii="Garamond" w:hAnsi="Garamond" w:cs="Arial"/>
           <w:bCs/>
         </w:rPr>
-        <w:t>s en el estudio de las noticias”</w:t>
-      </w:r>
-      <w:r>
-        <w:rPr>
-          <w:rFonts w:ascii="Garamond" w:hAnsi="Garamond" w:cs="Arial"/>
-          <w:bCs/>
-        </w:rPr>
-        <w:t xml:space="preserve">. En K. B. Jensen y N. W. </w:t>
-      </w:r>
-      <w:proofErr w:type="spellStart"/>
-      <w:r>
-        <w:rPr>
-          <w:rFonts w:ascii="Garamond" w:hAnsi="Garamond" w:cs="Arial"/>
-          <w:bCs/>
-        </w:rPr>
-        <w:t>Jankowski</w:t>
-      </w:r>
-      <w:proofErr w:type="spellEnd"/>
-      <w:r>
-        <w:rPr>
-          <w:rFonts w:ascii="Garamond" w:hAnsi="Garamond" w:cs="Arial"/>
-          <w:bCs/>
-        </w:rPr>
-        <w:t xml:space="preserve"> (eds.), </w:t>
+        <w:t xml:space="preserve">. En K. B. Jensen y N. W. Jankowski (eds.), </w:t>
       </w:r>
       <w:r>
         <w:rPr>
@@ -3071,23 +3906,21 @@
           <w:lang w:val="en-GB"/>
         </w:rPr>
       </w:pPr>
-      <w:proofErr w:type="spellStart"/>
       <w:r>
         <w:rPr>
           <w:rFonts w:ascii="Garamond" w:hAnsi="Garamond" w:cs="Arial"/>
           <w:bCs/>
           <w:lang w:val="en-GB"/>
         </w:rPr>
-        <w:t>Meyrowitz</w:t>
-      </w:r>
-      <w:proofErr w:type="spellEnd"/>
+        <w:t>Meyrowitz, Joshua (2</w:t>
+      </w:r>
       <w:r>
         <w:rPr>
           <w:rFonts w:ascii="Garamond" w:hAnsi="Garamond" w:cs="Arial"/>
           <w:bCs/>
           <w:lang w:val="en-GB"/>
         </w:rPr>
-        <w:t>, Joshua (2</w:t>
+        <w:t>008): “</w:t>
       </w:r>
       <w:r>
         <w:rPr>
@@ -3095,7 +3928,7 @@
           <w:bCs/>
           <w:lang w:val="en-GB"/>
         </w:rPr>
-        <w:t>008): “</w:t>
+        <w:t>Power, pleasure, patterns: Intersectin</w:t>
       </w:r>
       <w:r>
         <w:rPr>
@@ -3103,7 +3936,7 @@
           <w:bCs/>
           <w:lang w:val="en-GB"/>
         </w:rPr>
-        <w:t>Power, pleasure, patterns: Intersectin</w:t>
+        <w:t>g narratives of media influence”</w:t>
       </w:r>
       <w:r>
         <w:rPr>
@@ -3111,7 +3944,7 @@
           <w:bCs/>
           <w:lang w:val="en-GB"/>
         </w:rPr>
-        <w:t>g narratives of media influence”</w:t>
+        <w:t>.</w:t>
       </w:r>
       <w:r>
         <w:rPr>
@@ -3119,26 +3952,8 @@
           <w:bCs/>
           <w:lang w:val="en-GB"/>
         </w:rPr>
-        <w:t>.</w:t>
-      </w:r>
-      <w:r>
-        <w:rPr>
-          <w:rFonts w:ascii="Garamond" w:hAnsi="Garamond" w:cs="Arial"/>
-          <w:bCs/>
-          <w:lang w:val="en-GB"/>
-        </w:rPr>
-        <w:t xml:space="preserve"> </w:t>
-      </w:r>
-      <w:proofErr w:type="spellStart"/>
-      <w:r>
-        <w:rPr>
-          <w:rFonts w:ascii="Garamond" w:hAnsi="Garamond" w:cs="Arial"/>
-          <w:bCs/>
-          <w:lang w:val="en-GB"/>
-        </w:rPr>
-        <w:t>En</w:t>
-      </w:r>
-      <w:proofErr w:type="spellEnd"/>
+        <w:t xml:space="preserve"> En</w:t>
+      </w:r>
       <w:r>
         <w:rPr>
           <w:rFonts w:ascii="Garamond" w:hAnsi="Garamond" w:cs="Arial"/>
@@ -3189,23 +4004,7 @@
           <w:rFonts w:ascii="Garamond" w:hAnsi="Garamond" w:cs="Arial"/>
           <w:i/>
         </w:rPr>
-        <w:t xml:space="preserve">Autor de artículo publicado en un </w:t>
-      </w:r>
-      <w:proofErr w:type="spellStart"/>
-      <w:r>
-        <w:rPr>
-          <w:rFonts w:ascii="Garamond" w:hAnsi="Garamond" w:cs="Arial"/>
-          <w:i/>
-        </w:rPr>
-        <w:t>sitioweb</w:t>
-      </w:r>
-      <w:proofErr w:type="spellEnd"/>
-      <w:r>
-        <w:rPr>
-          <w:rFonts w:ascii="Garamond" w:hAnsi="Garamond" w:cs="Arial"/>
-          <w:i/>
-        </w:rPr>
-        <w:t>:</w:t>
+        <w:t>Autor de artículo publicado en un sitioweb:</w:t>
       </w:r>
     </w:p>
     <w:p>
@@ -3221,7 +4020,6 @@
           <w:lang w:val="it-IT"/>
         </w:rPr>
       </w:pPr>
-      <w:proofErr w:type="spellStart"/>
       <w:r>
         <w:rPr>
           <w:rFonts w:ascii="Garamond" w:hAnsi="Garamond" w:cs="Arial"/>
@@ -3230,17 +4028,7 @@
           <w:lang w:val="en-GB"/>
         </w:rPr>
         <w:lastRenderedPageBreak/>
-        <w:t>Aames</w:t>
-      </w:r>
-      <w:proofErr w:type="spellEnd"/>
-      <w:r>
-        <w:rPr>
-          <w:rFonts w:ascii="Garamond" w:hAnsi="Garamond" w:cs="Arial"/>
-          <w:sz w:val="24"/>
-          <w:szCs w:val="24"/>
-          <w:lang w:val="en-GB"/>
-        </w:rPr>
-        <w:t xml:space="preserve">, Ethan (2005): “Interview: Tom Cruise and Steven Spielberg on </w:t>
+        <w:t xml:space="preserve">Aames, Ethan (2005): “Interview: Tom Cruise and Steven Spielberg on </w:t>
       </w:r>
       <w:r>
         <w:rPr>
@@ -3291,30 +4079,18 @@
           <w:sz w:val="24"/>
           <w:szCs w:val="24"/>
         </w:rPr>
-        <w:t xml:space="preserve">Cinema </w:t>
-      </w:r>
-      <w:proofErr w:type="spellStart"/>
-      <w:r>
-        <w:rPr>
-          <w:rFonts w:ascii="Garamond" w:hAnsi="Garamond" w:cs="Arial"/>
-          <w:i/>
+        <w:t>Cinema Confidential</w:t>
+      </w:r>
+      <w:r>
+        <w:rPr>
+          <w:rFonts w:ascii="Garamond" w:hAnsi="Garamond" w:cs="Arial"/>
           <w:color w:val="000000"/>
           <w:sz w:val="24"/>
           <w:szCs w:val="24"/>
         </w:rPr>
-        <w:t>Confidential</w:t>
-      </w:r>
-      <w:proofErr w:type="spellEnd"/>
-      <w:r>
-        <w:rPr>
-          <w:rFonts w:ascii="Garamond" w:hAnsi="Garamond" w:cs="Arial"/>
-          <w:color w:val="000000"/>
-          <w:sz w:val="24"/>
-          <w:szCs w:val="24"/>
-        </w:rPr>
         <w:t xml:space="preserve">, June 28. Consultado el 30 de mayo de 2010 en </w:t>
       </w:r>
-      <w:hyperlink r:id="rId7" w:history="1">
+      <w:hyperlink r:id="rId12" w:history="1">
         <w:r>
           <w:rPr>
             <w:rStyle w:val="Hipervnculo"/>
@@ -3406,77 +4182,13 @@
           <w:lang w:val="en-GB"/>
         </w:rPr>
       </w:pPr>
-      <w:proofErr w:type="spellStart"/>
       <w:r>
         <w:rPr>
           <w:rFonts w:ascii="Garamond" w:hAnsi="Garamond" w:cs="Arial"/>
           <w:bCs/>
           <w:lang w:val="en-GB"/>
         </w:rPr>
-        <w:t>Kozinets</w:t>
-      </w:r>
-      <w:proofErr w:type="spellEnd"/>
-      <w:r>
-        <w:rPr>
-          <w:rFonts w:ascii="Garamond" w:hAnsi="Garamond" w:cs="Arial"/>
-          <w:bCs/>
-          <w:lang w:val="en-GB"/>
-        </w:rPr>
-        <w:t xml:space="preserve">, R.V., de </w:t>
-      </w:r>
-      <w:proofErr w:type="spellStart"/>
-      <w:r>
-        <w:rPr>
-          <w:rFonts w:ascii="Garamond" w:hAnsi="Garamond" w:cs="Arial"/>
-          <w:bCs/>
-          <w:lang w:val="en-GB"/>
-        </w:rPr>
-        <w:t>Valck</w:t>
-      </w:r>
-      <w:proofErr w:type="spellEnd"/>
-      <w:r>
-        <w:rPr>
-          <w:rFonts w:ascii="Garamond" w:hAnsi="Garamond" w:cs="Arial"/>
-          <w:bCs/>
-          <w:lang w:val="en-GB"/>
-        </w:rPr>
-        <w:t xml:space="preserve">, K., Andrea C., </w:t>
-      </w:r>
-      <w:proofErr w:type="spellStart"/>
-      <w:r>
-        <w:rPr>
-          <w:rFonts w:ascii="Garamond" w:hAnsi="Garamond" w:cs="Arial"/>
-          <w:bCs/>
-          <w:lang w:val="en-GB"/>
-        </w:rPr>
-        <w:t>Wojnicki</w:t>
-      </w:r>
-      <w:proofErr w:type="spellEnd"/>
-      <w:r>
-        <w:rPr>
-          <w:rFonts w:ascii="Garamond" w:hAnsi="Garamond" w:cs="Arial"/>
-          <w:bCs/>
-          <w:lang w:val="en-GB"/>
-        </w:rPr>
-        <w:t xml:space="preserve">, A.C.  y </w:t>
-      </w:r>
-      <w:proofErr w:type="spellStart"/>
-      <w:r>
-        <w:rPr>
-          <w:rFonts w:ascii="Garamond" w:hAnsi="Garamond" w:cs="Arial"/>
-          <w:bCs/>
-          <w:lang w:val="en-GB"/>
-        </w:rPr>
-        <w:t>Wilner</w:t>
-      </w:r>
-      <w:proofErr w:type="spellEnd"/>
-      <w:r>
-        <w:rPr>
-          <w:rFonts w:ascii="Garamond" w:hAnsi="Garamond" w:cs="Arial"/>
-          <w:bCs/>
-          <w:lang w:val="en-GB"/>
-        </w:rPr>
-        <w:t xml:space="preserve">, S.J.S. (2010): “Networked Narratives: Understanding Word-of-Mouth Marketing in Online Communities”. </w:t>
+        <w:t xml:space="preserve">Kozinets, R.V., de Valck, K., Andrea C., Wojnicki, A.C.  y Wilner, S.J.S. (2010): “Networked Narratives: Understanding Word-of-Mouth Marketing in Online Communities”. </w:t>
       </w:r>
       <w:r>
         <w:rPr>
@@ -3493,25 +4205,7 @@
           <w:bCs/>
           <w:lang w:val="en-GB"/>
         </w:rPr>
-        <w:t xml:space="preserve">, 74 (2), 71-89. </w:t>
-      </w:r>
-      <w:proofErr w:type="spellStart"/>
-      <w:r>
-        <w:rPr>
-          <w:rFonts w:ascii="Garamond" w:hAnsi="Garamond" w:cs="Arial"/>
-          <w:bCs/>
-          <w:lang w:val="en-GB"/>
-        </w:rPr>
-        <w:t>doi</w:t>
-      </w:r>
-      <w:proofErr w:type="spellEnd"/>
-      <w:r>
-        <w:rPr>
-          <w:rFonts w:ascii="Garamond" w:hAnsi="Garamond" w:cs="Arial"/>
-          <w:bCs/>
-          <w:lang w:val="en-GB"/>
-        </w:rPr>
-        <w:t>: 10.1509/jmkg.74.2.71</w:t>
+        <w:t>, 74 (2), 71-89. doi: 10.1509/jmkg.74.2.71</w:t>
       </w:r>
     </w:p>
     <w:p>
@@ -3533,7 +4227,6 @@
           <w:lang w:val="en-GB"/>
         </w:rPr>
       </w:pPr>
-      <w:proofErr w:type="spellStart"/>
       <w:r>
         <w:rPr>
           <w:rFonts w:ascii="Garamond" w:hAnsi="Garamond" w:cs="Arial"/>
@@ -3542,7 +4235,6 @@
         </w:rPr>
         <w:t>Películas</w:t>
       </w:r>
-      <w:proofErr w:type="spellEnd"/>
     </w:p>
     <w:p>
       <w:pPr>
@@ -3602,63 +4294,7 @@
         <w:rPr>
           <w:rFonts w:ascii="Garamond" w:hAnsi="Garamond" w:cs="Arial"/>
         </w:rPr>
-        <w:t xml:space="preserve"> (2009) Película dirigida por James Cameron, Estados Unidos / 20th Century Fox / </w:t>
-      </w:r>
-      <w:proofErr w:type="spellStart"/>
-      <w:r>
-        <w:rPr>
-          <w:rFonts w:ascii="Garamond" w:hAnsi="Garamond" w:cs="Arial"/>
-        </w:rPr>
-        <w:t>Lightstorm</w:t>
-      </w:r>
-      <w:proofErr w:type="spellEnd"/>
-      <w:r>
-        <w:rPr>
-          <w:rFonts w:ascii="Garamond" w:hAnsi="Garamond" w:cs="Arial"/>
-        </w:rPr>
-        <w:t xml:space="preserve"> </w:t>
-      </w:r>
-      <w:proofErr w:type="spellStart"/>
-      <w:r>
-        <w:rPr>
-          <w:rFonts w:ascii="Garamond" w:hAnsi="Garamond" w:cs="Arial"/>
-        </w:rPr>
-        <w:t>Entertainment</w:t>
-      </w:r>
-      <w:proofErr w:type="spellEnd"/>
-      <w:r>
-        <w:rPr>
-          <w:rFonts w:ascii="Garamond" w:hAnsi="Garamond" w:cs="Arial"/>
-        </w:rPr>
-        <w:t xml:space="preserve"> / </w:t>
-      </w:r>
-      <w:proofErr w:type="spellStart"/>
-      <w:r>
-        <w:rPr>
-          <w:rFonts w:ascii="Garamond" w:hAnsi="Garamond" w:cs="Arial"/>
-        </w:rPr>
-        <w:t>Giant</w:t>
-      </w:r>
-      <w:proofErr w:type="spellEnd"/>
-      <w:r>
-        <w:rPr>
-          <w:rFonts w:ascii="Garamond" w:hAnsi="Garamond" w:cs="Arial"/>
-        </w:rPr>
-        <w:t xml:space="preserve"> </w:t>
-      </w:r>
-      <w:proofErr w:type="spellStart"/>
-      <w:r>
-        <w:rPr>
-          <w:rFonts w:ascii="Garamond" w:hAnsi="Garamond" w:cs="Arial"/>
-        </w:rPr>
-        <w:t>Studios</w:t>
-      </w:r>
-      <w:proofErr w:type="spellEnd"/>
-      <w:r>
-        <w:rPr>
-          <w:rFonts w:ascii="Garamond" w:hAnsi="Garamond" w:cs="Arial"/>
-        </w:rPr>
-        <w:t xml:space="preserve"> Inc. [DVD]</w:t>
+        <w:t xml:space="preserve"> (2009) Película dirigida por James Cameron, Estados Unidos / 20th Century Fox / Lightstorm Entertainment / Giant Studios Inc. [DVD]</w:t>
       </w:r>
     </w:p>
     <w:p>
@@ -3686,18 +4322,8 @@
           <w:i/>
           <w:lang w:val="en-GB"/>
         </w:rPr>
-        <w:t xml:space="preserve">Series de </w:t>
-      </w:r>
-      <w:proofErr w:type="spellStart"/>
-      <w:r>
-        <w:rPr>
-          <w:rFonts w:ascii="Garamond" w:hAnsi="Garamond" w:cs="Arial"/>
-          <w:i/>
-          <w:lang w:val="en-GB"/>
-        </w:rPr>
-        <w:t>televisión</w:t>
-      </w:r>
-      <w:proofErr w:type="spellEnd"/>
+        <w:t>Series de televisión</w:t>
+      </w:r>
     </w:p>
     <w:p>
       <w:pPr>
@@ -4069,10 +4695,10 @@
       </w:r>
     </w:p>
     <w:sectPr>
-      <w:headerReference w:type="even" r:id="rId8"/>
-      <w:headerReference w:type="default" r:id="rId9"/>
-      <w:footerReference w:type="default" r:id="rId10"/>
-      <w:headerReference w:type="first" r:id="rId11"/>
+      <w:headerReference w:type="even" r:id="rId13"/>
+      <w:headerReference w:type="default" r:id="rId14"/>
+      <w:footerReference w:type="default" r:id="rId15"/>
+      <w:headerReference w:type="first" r:id="rId16"/>
       <w:pgSz w:w="11906" w:h="16838" w:code="9"/>
       <w:pgMar w:top="1418" w:right="1701" w:bottom="1418" w:left="1701" w:header="709" w:footer="709" w:gutter="0"/>
       <w:cols w:space="708"/>
@@ -4083,8 +4709,614 @@
 </w:document>
 </file>
 
+<file path=word/comments.xml><?xml version="1.0" encoding="utf-8"?>
+<w:comments xmlns:wpc="http://schemas.microsoft.com/office/word/2010/wordprocessingCanvas" xmlns:cx="http://schemas.microsoft.com/office/drawing/2014/chartex" xmlns:mc="http://schemas.openxmlformats.org/markup-compatibility/2006" xmlns:o="urn:schemas-microsoft-com:office:office" xmlns:r="http://schemas.openxmlformats.org/officeDocument/2006/relationships" xmlns:m="http://schemas.openxmlformats.org/officeDocument/2006/math" xmlns:v="urn:schemas-microsoft-com:vml" xmlns:wp14="http://schemas.microsoft.com/office/word/2010/wordprocessingDrawing" xmlns:wp="http://schemas.openxmlformats.org/drawingml/2006/wordprocessingDrawing" xmlns:w10="urn:schemas-microsoft-com:office:word" xmlns:w="http://schemas.openxmlformats.org/wordprocessingml/2006/main" xmlns:w14="http://schemas.microsoft.com/office/word/2010/wordml" xmlns:w15="http://schemas.microsoft.com/office/word/2012/wordml" xmlns:w16se="http://schemas.microsoft.com/office/word/2015/wordml/symex" xmlns:wpg="http://schemas.microsoft.com/office/word/2010/wordprocessingGroup" xmlns:wpi="http://schemas.microsoft.com/office/word/2010/wordprocessingInk" xmlns:wne="http://schemas.microsoft.com/office/word/2006/wordml" xmlns:wps="http://schemas.microsoft.com/office/word/2010/wordprocessingShape" mc:Ignorable="w14 w15 w16se wp14">
+  <w:comment w:id="2" w:author="Usuario de Windows" w:date="2017-03-30T17:39:00Z" w:initials="UdW">
+    <w:p>
+      <w:pPr>
+        <w:autoSpaceDE w:val="0"/>
+        <w:autoSpaceDN w:val="0"/>
+        <w:adjustRightInd w:val="0"/>
+        <w:spacing w:before="0" w:after="0"/>
+        <w:rPr>
+          <w:rFonts w:ascii="AdvGulliv-R" w:hAnsi="AdvGulliv-R" w:cs="AdvGulliv-R"/>
+          <w:color w:val="000000"/>
+          <w:sz w:val="16"/>
+          <w:szCs w:val="16"/>
+        </w:rPr>
+      </w:pPr>
+      <w:r>
+        <w:rPr>
+          <w:rStyle w:val="Refdecomentario"/>
+        </w:rPr>
+        <w:annotationRef/>
+      </w:r>
+      <w:r>
+        <w:rPr>
+          <w:rFonts w:ascii="AdvGulliv-R" w:hAnsi="AdvGulliv-R" w:cs="AdvGulliv-R"/>
+          <w:color w:val="000000"/>
+          <w:sz w:val="16"/>
+          <w:szCs w:val="16"/>
+        </w:rPr>
+        <w:t>In this paper energy demand estimation is tackled from a novel</w:t>
+      </w:r>
+    </w:p>
+    <w:p>
+      <w:pPr>
+        <w:autoSpaceDE w:val="0"/>
+        <w:autoSpaceDN w:val="0"/>
+        <w:adjustRightInd w:val="0"/>
+        <w:spacing w:before="0" w:after="0"/>
+        <w:rPr>
+          <w:rFonts w:ascii="AdvGulliv-R" w:hAnsi="AdvGulliv-R" w:cs="AdvGulliv-R"/>
+          <w:color w:val="000000"/>
+          <w:sz w:val="16"/>
+          <w:szCs w:val="16"/>
+        </w:rPr>
+      </w:pPr>
+      <w:r>
+        <w:rPr>
+          <w:rFonts w:ascii="AdvGulliv-R" w:hAnsi="AdvGulliv-R" w:cs="AdvGulliv-R"/>
+          <w:color w:val="000000"/>
+          <w:sz w:val="16"/>
+          <w:szCs w:val="16"/>
+        </w:rPr>
+        <w:t>perspective, which combines evolutionary solvers and neural</w:t>
+      </w:r>
+    </w:p>
+    <w:p>
+      <w:pPr>
+        <w:autoSpaceDE w:val="0"/>
+        <w:autoSpaceDN w:val="0"/>
+        <w:adjustRightInd w:val="0"/>
+        <w:spacing w:before="0" w:after="0"/>
+        <w:rPr>
+          <w:rFonts w:ascii="AdvGulliv-R" w:hAnsi="AdvGulliv-R" w:cs="AdvGulliv-R"/>
+          <w:color w:val="000000"/>
+          <w:sz w:val="16"/>
+          <w:szCs w:val="16"/>
+        </w:rPr>
+      </w:pPr>
+      <w:r>
+        <w:rPr>
+          <w:rFonts w:ascii="AdvGulliv-R" w:hAnsi="AdvGulliv-R" w:cs="AdvGulliv-R"/>
+          <w:color w:val="000000"/>
+          <w:sz w:val="16"/>
+          <w:szCs w:val="16"/>
+        </w:rPr>
+        <w:t>computation algorithms towards an efficient solving methodology.</w:t>
+      </w:r>
+    </w:p>
+    <w:p>
+      <w:pPr>
+        <w:autoSpaceDE w:val="0"/>
+        <w:autoSpaceDN w:val="0"/>
+        <w:adjustRightInd w:val="0"/>
+        <w:spacing w:before="0" w:after="0"/>
+        <w:rPr>
+          <w:rFonts w:ascii="AdvGulliv-R" w:hAnsi="AdvGulliv-R" w:cs="AdvGulliv-R"/>
+          <w:color w:val="000000"/>
+          <w:sz w:val="16"/>
+          <w:szCs w:val="16"/>
+        </w:rPr>
+      </w:pPr>
+      <w:r>
+        <w:rPr>
+          <w:rFonts w:ascii="AdvGulliv-R" w:hAnsi="AdvGulliv-R" w:cs="AdvGulliv-R"/>
+          <w:color w:val="000000"/>
+          <w:sz w:val="16"/>
+          <w:szCs w:val="16"/>
+        </w:rPr>
+        <w:t>First, we focus on a one-year-ahead energy demand prediction</w:t>
+      </w:r>
+    </w:p>
+    <w:p>
+      <w:pPr>
+        <w:autoSpaceDE w:val="0"/>
+        <w:autoSpaceDN w:val="0"/>
+        <w:adjustRightInd w:val="0"/>
+        <w:spacing w:before="0" w:after="0"/>
+        <w:rPr>
+          <w:rFonts w:ascii="AdvGulliv-R" w:hAnsi="AdvGulliv-R" w:cs="AdvGulliv-R"/>
+          <w:color w:val="000000"/>
+          <w:sz w:val="16"/>
+          <w:szCs w:val="16"/>
+        </w:rPr>
+      </w:pPr>
+      <w:r>
+        <w:rPr>
+          <w:rFonts w:ascii="AdvGulliv-R" w:hAnsi="AdvGulliv-R" w:cs="AdvGulliv-R"/>
+          <w:color w:val="000000"/>
+          <w:sz w:val="16"/>
+          <w:szCs w:val="16"/>
+        </w:rPr>
+        <w:t>problem: this must be regarded as a major difference with previous</w:t>
+      </w:r>
+    </w:p>
+    <w:p>
+      <w:pPr>
+        <w:autoSpaceDE w:val="0"/>
+        <w:autoSpaceDN w:val="0"/>
+        <w:adjustRightInd w:val="0"/>
+        <w:spacing w:before="0" w:after="0"/>
+        <w:rPr>
+          <w:rFonts w:ascii="AdvGulliv-R" w:hAnsi="AdvGulliv-R" w:cs="AdvGulliv-R"/>
+          <w:color w:val="000000"/>
+          <w:sz w:val="16"/>
+          <w:szCs w:val="16"/>
+        </w:rPr>
+      </w:pPr>
+      <w:r>
+        <w:rPr>
+          <w:rFonts w:ascii="AdvGulliv-R" w:hAnsi="AdvGulliv-R" w:cs="AdvGulliv-R"/>
+          <w:color w:val="000000"/>
+          <w:sz w:val="16"/>
+          <w:szCs w:val="16"/>
+        </w:rPr>
+        <w:t>approaches where energy estimation is analyzed (i.e. they</w:t>
+      </w:r>
+    </w:p>
+    <w:p>
+      <w:pPr>
+        <w:autoSpaceDE w:val="0"/>
+        <w:autoSpaceDN w:val="0"/>
+        <w:adjustRightInd w:val="0"/>
+        <w:spacing w:before="0" w:after="0"/>
+        <w:rPr>
+          <w:rFonts w:ascii="AdvGulliv-R" w:hAnsi="AdvGulliv-R" w:cs="AdvGulliv-R"/>
+          <w:color w:val="000000"/>
+          <w:sz w:val="16"/>
+          <w:szCs w:val="16"/>
+        </w:rPr>
+      </w:pPr>
+      <w:r>
+        <w:rPr>
+          <w:rFonts w:ascii="AdvGulliv-R" w:hAnsi="AdvGulliv-R" w:cs="AdvGulliv-R"/>
+          <w:color w:val="000000"/>
+          <w:sz w:val="16"/>
+          <w:szCs w:val="16"/>
+        </w:rPr>
+        <w:t xml:space="preserve">relate </w:t>
+      </w:r>
+      <w:proofErr w:type="gramStart"/>
+      <w:r>
+        <w:rPr>
+          <w:rFonts w:ascii="AdvGulliv-R" w:hAnsi="AdvGulliv-R" w:cs="AdvGulliv-R"/>
+          <w:color w:val="000000"/>
+          <w:sz w:val="16"/>
+          <w:szCs w:val="16"/>
+        </w:rPr>
+        <w:t>input variables</w:t>
+      </w:r>
+      <w:proofErr w:type="gramEnd"/>
+      <w:r>
+        <w:rPr>
+          <w:rFonts w:ascii="AdvGulliv-R" w:hAnsi="AdvGulliv-R" w:cs="AdvGulliv-R"/>
+          <w:color w:val="000000"/>
+          <w:sz w:val="16"/>
+          <w:szCs w:val="16"/>
+        </w:rPr>
+        <w:t xml:space="preserve"> and energy demand, all taken at the same</w:t>
+      </w:r>
+    </w:p>
+    <w:p>
+      <w:pPr>
+        <w:autoSpaceDE w:val="0"/>
+        <w:autoSpaceDN w:val="0"/>
+        <w:adjustRightInd w:val="0"/>
+        <w:spacing w:before="0" w:after="0"/>
+        <w:rPr>
+          <w:rFonts w:ascii="AdvGulliv-R" w:hAnsi="AdvGulliv-R" w:cs="AdvGulliv-R"/>
+          <w:color w:val="000000"/>
+          <w:sz w:val="16"/>
+          <w:szCs w:val="16"/>
+        </w:rPr>
+      </w:pPr>
+      <w:r>
+        <w:rPr>
+          <w:rFonts w:ascii="AdvGulliv-R" w:hAnsi="AdvGulliv-R" w:cs="AdvGulliv-R"/>
+          <w:color w:val="000000"/>
+          <w:sz w:val="16"/>
+          <w:szCs w:val="16"/>
+        </w:rPr>
+        <w:t>year). In addition, we consider a higher number of predictive</w:t>
+      </w:r>
+    </w:p>
+    <w:p>
+      <w:pPr>
+        <w:autoSpaceDE w:val="0"/>
+        <w:autoSpaceDN w:val="0"/>
+        <w:adjustRightInd w:val="0"/>
+        <w:spacing w:before="0" w:after="0"/>
+        <w:rPr>
+          <w:rFonts w:ascii="AdvGulliv-R" w:hAnsi="AdvGulliv-R" w:cs="AdvGulliv-R"/>
+          <w:color w:val="000000"/>
+          <w:sz w:val="16"/>
+          <w:szCs w:val="16"/>
+        </w:rPr>
+      </w:pPr>
+      <w:r>
+        <w:rPr>
+          <w:rFonts w:ascii="AdvGulliv-R" w:hAnsi="AdvGulliv-R" w:cs="AdvGulliv-R"/>
+          <w:color w:val="000000"/>
+          <w:sz w:val="16"/>
+          <w:szCs w:val="16"/>
+        </w:rPr>
+        <w:t>(input) variables than previous approaches, with a feature selection</w:t>
+      </w:r>
+    </w:p>
+    <w:p>
+      <w:pPr>
+        <w:autoSpaceDE w:val="0"/>
+        <w:autoSpaceDN w:val="0"/>
+        <w:adjustRightInd w:val="0"/>
+        <w:spacing w:before="0" w:after="0"/>
+        <w:rPr>
+          <w:rFonts w:ascii="AdvGulliv-R" w:hAnsi="AdvGulliv-R" w:cs="AdvGulliv-R"/>
+          <w:color w:val="000000"/>
+          <w:sz w:val="16"/>
+          <w:szCs w:val="16"/>
+        </w:rPr>
+      </w:pPr>
+      <w:r>
+        <w:rPr>
+          <w:rFonts w:ascii="AdvGulliv-R" w:hAnsi="AdvGulliv-R" w:cs="AdvGulliv-R"/>
+          <w:color w:val="000000"/>
+          <w:sz w:val="16"/>
+          <w:szCs w:val="16"/>
+        </w:rPr>
+        <w:t>procedure to yield the best set of input variables that must</w:t>
+      </w:r>
+    </w:p>
+    <w:p>
+      <w:pPr>
+        <w:autoSpaceDE w:val="0"/>
+        <w:autoSpaceDN w:val="0"/>
+        <w:adjustRightInd w:val="0"/>
+        <w:spacing w:before="0" w:after="0"/>
+        <w:rPr>
+          <w:rFonts w:ascii="AdvGulliv-R" w:hAnsi="AdvGulliv-R" w:cs="AdvGulliv-R"/>
+          <w:color w:val="000000"/>
+          <w:sz w:val="16"/>
+          <w:szCs w:val="16"/>
+        </w:rPr>
+      </w:pPr>
+      <w:r>
+        <w:rPr>
+          <w:rFonts w:ascii="AdvGulliv-R" w:hAnsi="AdvGulliv-R" w:cs="AdvGulliv-R"/>
+          <w:color w:val="000000"/>
+          <w:sz w:val="16"/>
+          <w:szCs w:val="16"/>
+        </w:rPr>
+        <w:t>be considered for the predictive model. On this purpose we propose</w:t>
+      </w:r>
+    </w:p>
+    <w:p>
+      <w:pPr>
+        <w:autoSpaceDE w:val="0"/>
+        <w:autoSpaceDN w:val="0"/>
+        <w:adjustRightInd w:val="0"/>
+        <w:spacing w:before="0" w:after="0"/>
+        <w:rPr>
+          <w:rFonts w:ascii="AdvGulliv-R" w:hAnsi="AdvGulliv-R" w:cs="AdvGulliv-R"/>
+          <w:color w:val="000000"/>
+          <w:sz w:val="16"/>
+          <w:szCs w:val="16"/>
+        </w:rPr>
+      </w:pPr>
+      <w:r>
+        <w:rPr>
+          <w:rFonts w:ascii="AdvGulliv-R" w:hAnsi="AdvGulliv-R" w:cs="AdvGulliv-R"/>
+          <w:color w:val="000000"/>
+          <w:sz w:val="16"/>
+          <w:szCs w:val="16"/>
+        </w:rPr>
+        <w:t xml:space="preserve">to use the Harmony Search (HS) algorithm </w:t>
+      </w:r>
+      <w:r>
+        <w:rPr>
+          <w:rFonts w:ascii="AdvGulliv-R" w:hAnsi="AdvGulliv-R" w:cs="AdvGulliv-R"/>
+          <w:color w:val="0080AE"/>
+          <w:sz w:val="16"/>
+          <w:szCs w:val="16"/>
+        </w:rPr>
+        <w:t xml:space="preserve">[12] </w:t>
+      </w:r>
+      <w:r>
+        <w:rPr>
+          <w:rFonts w:ascii="AdvGulliv-R" w:hAnsi="AdvGulliv-R" w:cs="AdvGulliv-R"/>
+          <w:color w:val="000000"/>
+          <w:sz w:val="16"/>
+          <w:szCs w:val="16"/>
+        </w:rPr>
+        <w:t>– a recent</w:t>
+      </w:r>
+    </w:p>
+    <w:p>
+      <w:pPr>
+        <w:autoSpaceDE w:val="0"/>
+        <w:autoSpaceDN w:val="0"/>
+        <w:adjustRightInd w:val="0"/>
+        <w:spacing w:before="0" w:after="0"/>
+        <w:rPr>
+          <w:rFonts w:ascii="AdvGulliv-R" w:hAnsi="AdvGulliv-R" w:cs="AdvGulliv-R"/>
+          <w:color w:val="000000"/>
+          <w:sz w:val="16"/>
+          <w:szCs w:val="16"/>
+        </w:rPr>
+      </w:pPr>
+      <w:r>
+        <w:rPr>
+          <w:rFonts w:ascii="AdvGulliv-R" w:hAnsi="AdvGulliv-R" w:cs="AdvGulliv-R"/>
+          <w:color w:val="000000"/>
+          <w:sz w:val="16"/>
+          <w:szCs w:val="16"/>
+        </w:rPr>
+        <w:t>evolutionary optimization approach based on mimicking the music</w:t>
+      </w:r>
+    </w:p>
+    <w:p>
+      <w:pPr>
+        <w:autoSpaceDE w:val="0"/>
+        <w:autoSpaceDN w:val="0"/>
+        <w:adjustRightInd w:val="0"/>
+        <w:spacing w:before="0" w:after="0"/>
+        <w:rPr>
+          <w:rFonts w:ascii="AdvGulliv-R" w:hAnsi="AdvGulliv-R" w:cs="AdvGulliv-R"/>
+          <w:color w:val="000000"/>
+          <w:sz w:val="16"/>
+          <w:szCs w:val="16"/>
+        </w:rPr>
+      </w:pPr>
+      <w:r>
+        <w:rPr>
+          <w:rFonts w:ascii="AdvGulliv-R" w:hAnsi="AdvGulliv-R" w:cs="AdvGulliv-R"/>
+          <w:color w:val="000000"/>
+          <w:sz w:val="16"/>
+          <w:szCs w:val="16"/>
+        </w:rPr>
+        <w:t>generation and improvisation processes – which has obtained very</w:t>
+      </w:r>
+    </w:p>
+    <w:p>
+      <w:pPr>
+        <w:autoSpaceDE w:val="0"/>
+        <w:autoSpaceDN w:val="0"/>
+        <w:adjustRightInd w:val="0"/>
+        <w:spacing w:before="0" w:after="0"/>
+        <w:rPr>
+          <w:rFonts w:ascii="AdvGulliv-R" w:hAnsi="AdvGulliv-R" w:cs="AdvGulliv-R"/>
+          <w:color w:val="000000"/>
+          <w:sz w:val="16"/>
+          <w:szCs w:val="16"/>
+        </w:rPr>
+      </w:pPr>
+      <w:r>
+        <w:rPr>
+          <w:rFonts w:ascii="AdvGulliv-R" w:hAnsi="AdvGulliv-R" w:cs="AdvGulliv-R"/>
+          <w:color w:val="000000"/>
+          <w:sz w:val="16"/>
+          <w:szCs w:val="16"/>
+        </w:rPr>
+        <w:t xml:space="preserve">good results in a number of applications </w:t>
+      </w:r>
+      <w:r>
+        <w:rPr>
+          <w:rFonts w:ascii="AdvGulliv-R" w:hAnsi="AdvGulliv-R" w:cs="AdvGulliv-R"/>
+          <w:color w:val="0080AE"/>
+          <w:sz w:val="16"/>
+          <w:szCs w:val="16"/>
+        </w:rPr>
+        <w:t>[13]</w:t>
+      </w:r>
+      <w:r>
+        <w:rPr>
+          <w:rFonts w:ascii="AdvGulliv-R" w:hAnsi="AdvGulliv-R" w:cs="AdvGulliv-R"/>
+          <w:color w:val="000000"/>
+          <w:sz w:val="16"/>
+          <w:szCs w:val="16"/>
+        </w:rPr>
+        <w:t>. The manuscript</w:t>
+      </w:r>
+    </w:p>
+    <w:p>
+      <w:pPr>
+        <w:autoSpaceDE w:val="0"/>
+        <w:autoSpaceDN w:val="0"/>
+        <w:adjustRightInd w:val="0"/>
+        <w:spacing w:before="0" w:after="0"/>
+        <w:rPr>
+          <w:rFonts w:ascii="AdvGulliv-R" w:hAnsi="AdvGulliv-R" w:cs="AdvGulliv-R"/>
+          <w:color w:val="000000"/>
+          <w:sz w:val="16"/>
+          <w:szCs w:val="16"/>
+        </w:rPr>
+      </w:pPr>
+      <w:r>
+        <w:rPr>
+          <w:rFonts w:ascii="AdvGulliv-R" w:hAnsi="AdvGulliv-R" w:cs="AdvGulliv-R"/>
+          <w:color w:val="000000"/>
+          <w:sz w:val="16"/>
+          <w:szCs w:val="16"/>
+        </w:rPr>
+        <w:t>describes the proposed approach thoroughly and analyzes its performance</w:t>
+      </w:r>
+    </w:p>
+    <w:p>
+      <w:pPr>
+        <w:autoSpaceDE w:val="0"/>
+        <w:autoSpaceDN w:val="0"/>
+        <w:adjustRightInd w:val="0"/>
+        <w:spacing w:before="0" w:after="0"/>
+        <w:rPr>
+          <w:rFonts w:ascii="AdvGulliv-R" w:hAnsi="AdvGulliv-R" w:cs="AdvGulliv-R"/>
+          <w:color w:val="000000"/>
+          <w:sz w:val="16"/>
+          <w:szCs w:val="16"/>
+        </w:rPr>
+      </w:pPr>
+      <w:r>
+        <w:rPr>
+          <w:rFonts w:ascii="AdvGulliv-R" w:hAnsi="AdvGulliv-R" w:cs="AdvGulliv-R"/>
+          <w:color w:val="000000"/>
+          <w:sz w:val="16"/>
+          <w:szCs w:val="16"/>
+        </w:rPr>
+        <w:t>when applied with an exponential prediction model to</w:t>
+      </w:r>
+    </w:p>
+    <w:p>
+      <w:pPr>
+        <w:autoSpaceDE w:val="0"/>
+        <w:autoSpaceDN w:val="0"/>
+        <w:adjustRightInd w:val="0"/>
+        <w:spacing w:before="0" w:after="0"/>
+        <w:rPr>
+          <w:rFonts w:ascii="AdvGulliv-R" w:hAnsi="AdvGulliv-R" w:cs="AdvGulliv-R"/>
+          <w:color w:val="000000"/>
+          <w:sz w:val="16"/>
+          <w:szCs w:val="16"/>
+        </w:rPr>
+      </w:pPr>
+      <w:r>
+        <w:rPr>
+          <w:rFonts w:ascii="AdvGulliv-R" w:hAnsi="AdvGulliv-R" w:cs="AdvGulliv-R"/>
+          <w:color w:val="000000"/>
+          <w:sz w:val="16"/>
+          <w:szCs w:val="16"/>
+        </w:rPr>
+        <w:t>the one-year-ahead energy demand forecast in Spain. The study</w:t>
+      </w:r>
+    </w:p>
+    <w:p>
+      <w:pPr>
+        <w:autoSpaceDE w:val="0"/>
+        <w:autoSpaceDN w:val="0"/>
+        <w:adjustRightInd w:val="0"/>
+        <w:spacing w:before="0" w:after="0"/>
+        <w:rPr>
+          <w:rFonts w:ascii="AdvGulliv-R" w:hAnsi="AdvGulliv-R" w:cs="AdvGulliv-R"/>
+          <w:color w:val="000000"/>
+          <w:sz w:val="16"/>
+          <w:szCs w:val="16"/>
+        </w:rPr>
+      </w:pPr>
+      <w:r>
+        <w:rPr>
+          <w:rFonts w:ascii="AdvGulliv-R" w:hAnsi="AdvGulliv-R" w:cs="AdvGulliv-R"/>
+          <w:color w:val="000000"/>
+          <w:sz w:val="16"/>
+          <w:szCs w:val="16"/>
+        </w:rPr>
+        <w:t>is further extended by considering a novel neural computation</w:t>
+      </w:r>
+    </w:p>
+    <w:p>
+      <w:pPr>
+        <w:autoSpaceDE w:val="0"/>
+        <w:autoSpaceDN w:val="0"/>
+        <w:adjustRightInd w:val="0"/>
+        <w:spacing w:before="0" w:after="0"/>
+        <w:rPr>
+          <w:rFonts w:ascii="AdvGulliv-R" w:hAnsi="AdvGulliv-R" w:cs="AdvGulliv-R"/>
+          <w:color w:val="000000"/>
+          <w:sz w:val="16"/>
+          <w:szCs w:val="16"/>
+        </w:rPr>
+      </w:pPr>
+      <w:r>
+        <w:rPr>
+          <w:rFonts w:ascii="AdvGulliv-R" w:hAnsi="AdvGulliv-R" w:cs="AdvGulliv-R"/>
+          <w:color w:val="000000"/>
+          <w:sz w:val="16"/>
+          <w:szCs w:val="16"/>
+        </w:rPr>
+        <w:t>approach – Extreme Learning Machine (ELM) – as the predictive</w:t>
+      </w:r>
+    </w:p>
+    <w:p>
+      <w:pPr>
+        <w:autoSpaceDE w:val="0"/>
+        <w:autoSpaceDN w:val="0"/>
+        <w:adjustRightInd w:val="0"/>
+        <w:spacing w:before="0" w:after="0"/>
+        <w:rPr>
+          <w:rFonts w:ascii="AdvGulliv-R" w:hAnsi="AdvGulliv-R" w:cs="AdvGulliv-R"/>
+          <w:color w:val="000000"/>
+          <w:sz w:val="16"/>
+          <w:szCs w:val="16"/>
+        </w:rPr>
+      </w:pPr>
+      <w:r>
+        <w:rPr>
+          <w:rFonts w:ascii="AdvGulliv-R" w:hAnsi="AdvGulliv-R" w:cs="AdvGulliv-R"/>
+          <w:color w:val="000000"/>
+          <w:sz w:val="16"/>
+          <w:szCs w:val="16"/>
+        </w:rPr>
+        <w:t>model, which is applied to the complete spectrum of available</w:t>
+      </w:r>
+    </w:p>
+    <w:p>
+      <w:pPr>
+        <w:autoSpaceDE w:val="0"/>
+        <w:autoSpaceDN w:val="0"/>
+        <w:adjustRightInd w:val="0"/>
+        <w:spacing w:before="0" w:after="0"/>
+        <w:rPr>
+          <w:rFonts w:ascii="AdvGulliv-R" w:hAnsi="AdvGulliv-R" w:cs="AdvGulliv-R"/>
+          <w:color w:val="000000"/>
+          <w:sz w:val="16"/>
+          <w:szCs w:val="16"/>
+        </w:rPr>
+      </w:pPr>
+      <w:proofErr w:type="gramStart"/>
+      <w:r>
+        <w:rPr>
+          <w:rFonts w:ascii="AdvGulliv-R" w:hAnsi="AdvGulliv-R" w:cs="AdvGulliv-R"/>
+          <w:color w:val="000000"/>
+          <w:sz w:val="16"/>
+          <w:szCs w:val="16"/>
+        </w:rPr>
+        <w:t>input variables</w:t>
+      </w:r>
+      <w:proofErr w:type="gramEnd"/>
+      <w:r>
+        <w:rPr>
+          <w:rFonts w:ascii="AdvGulliv-R" w:hAnsi="AdvGulliv-R" w:cs="AdvGulliv-R"/>
+          <w:color w:val="000000"/>
+          <w:sz w:val="16"/>
+          <w:szCs w:val="16"/>
+        </w:rPr>
+        <w:t>, as well as to the best set of features obtained by</w:t>
+      </w:r>
+    </w:p>
+    <w:p>
+      <w:pPr>
+        <w:pStyle w:val="Textocomentario"/>
+      </w:pPr>
+      <w:r>
+        <w:rPr>
+          <w:rFonts w:ascii="AdvGulliv-R" w:hAnsi="AdvGulliv-R" w:cs="AdvGulliv-R"/>
+          <w:color w:val="000000"/>
+          <w:sz w:val="16"/>
+          <w:szCs w:val="16"/>
+        </w:rPr>
+        <w:t>the HS feature selection.</w:t>
+      </w:r>
+    </w:p>
+  </w:comment>
+</w:comments>
+</file>
+
+<file path=word/commentsExtended.xml><?xml version="1.0" encoding="utf-8"?>
+<w15:commentsEx xmlns:wpc="http://schemas.microsoft.com/office/word/2010/wordprocessingCanvas" xmlns:cx="http://schemas.microsoft.com/office/drawing/2014/chartex" xmlns:mc="http://schemas.openxmlformats.org/markup-compatibility/2006" xmlns:o="urn:schemas-microsoft-com:office:office" xmlns:r="http://schemas.openxmlformats.org/officeDocument/2006/relationships" xmlns:m="http://schemas.openxmlformats.org/officeDocument/2006/math" xmlns:v="urn:schemas-microsoft-com:vml" xmlns:wp14="http://schemas.microsoft.com/office/word/2010/wordprocessingDrawing" xmlns:wp="http://schemas.openxmlformats.org/drawingml/2006/wordprocessingDrawing" xmlns:w10="urn:schemas-microsoft-com:office:word" xmlns:w="http://schemas.openxmlformats.org/wordprocessingml/2006/main" xmlns:w14="http://schemas.microsoft.com/office/word/2010/wordml" xmlns:w15="http://schemas.microsoft.com/office/word/2012/wordml" xmlns:w16se="http://schemas.microsoft.com/office/word/2015/wordml/symex" xmlns:wpg="http://schemas.microsoft.com/office/word/2010/wordprocessingGroup" xmlns:wpi="http://schemas.microsoft.com/office/word/2010/wordprocessingInk" xmlns:wne="http://schemas.microsoft.com/office/word/2006/wordml" xmlns:wps="http://schemas.microsoft.com/office/word/2010/wordprocessingShape" mc:Ignorable="w14 w15 w16se wp14">
+  <w15:commentEx w15:paraId="10F5B0E5" w15:done="0"/>
+</w15:commentsEx>
+</file>
+
 <file path=word/endnotes.xml><?xml version="1.0" encoding="utf-8"?>
-<w:endnotes xmlns:wpc="http://schemas.microsoft.com/office/word/2010/wordprocessingCanvas" xmlns:cx="http://schemas.microsoft.com/office/drawing/2014/chartex" xmlns:cx1="http://schemas.microsoft.com/office/drawing/2015/9/8/chartex" xmlns:cx2="http://schemas.microsoft.com/office/drawing/2015/10/21/chartex" xmlns:cx3="http://schemas.microsoft.com/office/drawing/2016/5/9/chartex" xmlns:cx4="http://schemas.microsoft.com/office/drawing/2016/5/10/chartex" xmlns:cx5="http://schemas.microsoft.com/office/drawing/2016/5/11/chartex" xmlns:mc="http://schemas.openxmlformats.org/markup-compatibility/2006" xmlns:o="urn:schemas-microsoft-com:office:office" xmlns:r="http://schemas.openxmlformats.org/officeDocument/2006/relationships" xmlns:m="http://schemas.openxmlformats.org/officeDocument/2006/math" xmlns:v="urn:schemas-microsoft-com:vml" xmlns:wp14="http://schemas.microsoft.com/office/word/2010/wordprocessingDrawing" xmlns:wp="http://schemas.openxmlformats.org/drawingml/2006/wordprocessingDrawing" xmlns:w10="urn:schemas-microsoft-com:office:word" xmlns:w="http://schemas.openxmlformats.org/wordprocessingml/2006/main" xmlns:w14="http://schemas.microsoft.com/office/word/2010/wordml" xmlns:w15="http://schemas.microsoft.com/office/word/2012/wordml" xmlns:w16se="http://schemas.microsoft.com/office/word/2015/wordml/symex" xmlns:wpg="http://schemas.microsoft.com/office/word/2010/wordprocessingGroup" xmlns:wpi="http://schemas.microsoft.com/office/word/2010/wordprocessingInk" xmlns:wne="http://schemas.microsoft.com/office/word/2006/wordml" xmlns:wps="http://schemas.microsoft.com/office/word/2010/wordprocessingShape" mc:Ignorable="w14 w15 w16se wp14">
+<w:endnotes xmlns:wpc="http://schemas.microsoft.com/office/word/2010/wordprocessingCanvas" xmlns:cx="http://schemas.microsoft.com/office/drawing/2014/chartex" xmlns:mc="http://schemas.openxmlformats.org/markup-compatibility/2006" xmlns:o="urn:schemas-microsoft-com:office:office" xmlns:r="http://schemas.openxmlformats.org/officeDocument/2006/relationships" xmlns:m="http://schemas.openxmlformats.org/officeDocument/2006/math" xmlns:v="urn:schemas-microsoft-com:vml" xmlns:wp14="http://schemas.microsoft.com/office/word/2010/wordprocessingDrawing" xmlns:wp="http://schemas.openxmlformats.org/drawingml/2006/wordprocessingDrawing" xmlns:w10="urn:schemas-microsoft-com:office:word" xmlns:w="http://schemas.openxmlformats.org/wordprocessingml/2006/main" xmlns:w14="http://schemas.microsoft.com/office/word/2010/wordml" xmlns:w15="http://schemas.microsoft.com/office/word/2012/wordml" xmlns:w16se="http://schemas.microsoft.com/office/word/2015/wordml/symex" xmlns:wpg="http://schemas.microsoft.com/office/word/2010/wordprocessingGroup" xmlns:wpi="http://schemas.microsoft.com/office/word/2010/wordprocessingInk" xmlns:wne="http://schemas.microsoft.com/office/word/2006/wordml" xmlns:wps="http://schemas.microsoft.com/office/word/2010/wordprocessingShape" mc:Ignorable="w14 w15 w16se wp14">
   <w:endnote w:type="separator" w:id="-1">
     <w:p>
       <w:r>
@@ -4105,7 +5337,7 @@
 </file>
 
 <file path=word/footer1.xml><?xml version="1.0" encoding="utf-8"?>
-<w:ftr xmlns:wpc="http://schemas.microsoft.com/office/word/2010/wordprocessingCanvas" xmlns:cx="http://schemas.microsoft.com/office/drawing/2014/chartex" xmlns:cx1="http://schemas.microsoft.com/office/drawing/2015/9/8/chartex" xmlns:cx2="http://schemas.microsoft.com/office/drawing/2015/10/21/chartex" xmlns:cx3="http://schemas.microsoft.com/office/drawing/2016/5/9/chartex" xmlns:cx4="http://schemas.microsoft.com/office/drawing/2016/5/10/chartex" xmlns:cx5="http://schemas.microsoft.com/office/drawing/2016/5/11/chartex" xmlns:mc="http://schemas.openxmlformats.org/markup-compatibility/2006" xmlns:o="urn:schemas-microsoft-com:office:office" xmlns:r="http://schemas.openxmlformats.org/officeDocument/2006/relationships" xmlns:m="http://schemas.openxmlformats.org/officeDocument/2006/math" xmlns:v="urn:schemas-microsoft-com:vml" xmlns:wp14="http://schemas.microsoft.com/office/word/2010/wordprocessingDrawing" xmlns:wp="http://schemas.openxmlformats.org/drawingml/2006/wordprocessingDrawing" xmlns:w10="urn:schemas-microsoft-com:office:word" xmlns:w="http://schemas.openxmlformats.org/wordprocessingml/2006/main" xmlns:w14="http://schemas.microsoft.com/office/word/2010/wordml" xmlns:w15="http://schemas.microsoft.com/office/word/2012/wordml" xmlns:w16se="http://schemas.microsoft.com/office/word/2015/wordml/symex" xmlns:wpg="http://schemas.microsoft.com/office/word/2010/wordprocessingGroup" xmlns:wpi="http://schemas.microsoft.com/office/word/2010/wordprocessingInk" xmlns:wne="http://schemas.microsoft.com/office/word/2006/wordml" xmlns:wps="http://schemas.microsoft.com/office/word/2010/wordprocessingShape" mc:Ignorable="w14 w15 w16se wp14">
+<w:ftr xmlns:wpc="http://schemas.microsoft.com/office/word/2010/wordprocessingCanvas" xmlns:cx="http://schemas.microsoft.com/office/drawing/2014/chartex" xmlns:mc="http://schemas.openxmlformats.org/markup-compatibility/2006" xmlns:o="urn:schemas-microsoft-com:office:office" xmlns:r="http://schemas.openxmlformats.org/officeDocument/2006/relationships" xmlns:m="http://schemas.openxmlformats.org/officeDocument/2006/math" xmlns:v="urn:schemas-microsoft-com:vml" xmlns:wp14="http://schemas.microsoft.com/office/word/2010/wordprocessingDrawing" xmlns:wp="http://schemas.openxmlformats.org/drawingml/2006/wordprocessingDrawing" xmlns:w10="urn:schemas-microsoft-com:office:word" xmlns:w="http://schemas.openxmlformats.org/wordprocessingml/2006/main" xmlns:w14="http://schemas.microsoft.com/office/word/2010/wordml" xmlns:w15="http://schemas.microsoft.com/office/word/2012/wordml" xmlns:w16se="http://schemas.microsoft.com/office/word/2015/wordml/symex" xmlns:wpg="http://schemas.microsoft.com/office/word/2010/wordprocessingGroup" xmlns:wpi="http://schemas.microsoft.com/office/word/2010/wordprocessingInk" xmlns:wne="http://schemas.microsoft.com/office/word/2006/wordml" xmlns:wps="http://schemas.microsoft.com/office/word/2010/wordprocessingShape" mc:Ignorable="w14 w15 w16se wp14">
   <w:p>
     <w:pPr>
       <w:pStyle w:val="Piedepgina"/>
@@ -4167,7 +5399,7 @@
         <w:sz w:val="18"/>
         <w:szCs w:val="18"/>
       </w:rPr>
-      <w:t>14</w:t>
+      <w:t>5</w:t>
     </w:r>
     <w:r>
       <w:rPr>
@@ -4215,7 +5447,7 @@
 </file>
 
 <file path=word/footnotes.xml><?xml version="1.0" encoding="utf-8"?>
-<w:footnotes xmlns:wpc="http://schemas.microsoft.com/office/word/2010/wordprocessingCanvas" xmlns:cx="http://schemas.microsoft.com/office/drawing/2014/chartex" xmlns:cx1="http://schemas.microsoft.com/office/drawing/2015/9/8/chartex" xmlns:cx2="http://schemas.microsoft.com/office/drawing/2015/10/21/chartex" xmlns:cx3="http://schemas.microsoft.com/office/drawing/2016/5/9/chartex" xmlns:cx4="http://schemas.microsoft.com/office/drawing/2016/5/10/chartex" xmlns:cx5="http://schemas.microsoft.com/office/drawing/2016/5/11/chartex" xmlns:mc="http://schemas.openxmlformats.org/markup-compatibility/2006" xmlns:o="urn:schemas-microsoft-com:office:office" xmlns:r="http://schemas.openxmlformats.org/officeDocument/2006/relationships" xmlns:m="http://schemas.openxmlformats.org/officeDocument/2006/math" xmlns:v="urn:schemas-microsoft-com:vml" xmlns:wp14="http://schemas.microsoft.com/office/word/2010/wordprocessingDrawing" xmlns:wp="http://schemas.openxmlformats.org/drawingml/2006/wordprocessingDrawing" xmlns:w10="urn:schemas-microsoft-com:office:word" xmlns:w="http://schemas.openxmlformats.org/wordprocessingml/2006/main" xmlns:w14="http://schemas.microsoft.com/office/word/2010/wordml" xmlns:w15="http://schemas.microsoft.com/office/word/2012/wordml" xmlns:w16se="http://schemas.microsoft.com/office/word/2015/wordml/symex" xmlns:wpg="http://schemas.microsoft.com/office/word/2010/wordprocessingGroup" xmlns:wpi="http://schemas.microsoft.com/office/word/2010/wordprocessingInk" xmlns:wne="http://schemas.microsoft.com/office/word/2006/wordml" xmlns:wps="http://schemas.microsoft.com/office/word/2010/wordprocessingShape" mc:Ignorable="w14 w15 w16se wp14">
+<w:footnotes xmlns:wpc="http://schemas.microsoft.com/office/word/2010/wordprocessingCanvas" xmlns:cx="http://schemas.microsoft.com/office/drawing/2014/chartex" xmlns:mc="http://schemas.openxmlformats.org/markup-compatibility/2006" xmlns:o="urn:schemas-microsoft-com:office:office" xmlns:r="http://schemas.openxmlformats.org/officeDocument/2006/relationships" xmlns:m="http://schemas.openxmlformats.org/officeDocument/2006/math" xmlns:v="urn:schemas-microsoft-com:vml" xmlns:wp14="http://schemas.microsoft.com/office/word/2010/wordprocessingDrawing" xmlns:wp="http://schemas.openxmlformats.org/drawingml/2006/wordprocessingDrawing" xmlns:w10="urn:schemas-microsoft-com:office:word" xmlns:w="http://schemas.openxmlformats.org/wordprocessingml/2006/main" xmlns:w14="http://schemas.microsoft.com/office/word/2010/wordml" xmlns:w15="http://schemas.microsoft.com/office/word/2012/wordml" xmlns:w16se="http://schemas.microsoft.com/office/word/2015/wordml/symex" xmlns:wpg="http://schemas.microsoft.com/office/word/2010/wordprocessingGroup" xmlns:wpi="http://schemas.microsoft.com/office/word/2010/wordprocessingInk" xmlns:wne="http://schemas.microsoft.com/office/word/2006/wordml" xmlns:wps="http://schemas.microsoft.com/office/word/2010/wordprocessingShape" mc:Ignorable="w14 w15 w16se wp14">
   <w:footnote w:type="separator" w:id="-1">
     <w:p>
       <w:r>
@@ -4236,7 +5468,7 @@
 </file>
 
 <file path=word/header1.xml><?xml version="1.0" encoding="utf-8"?>
-<w:hdr xmlns:wpc="http://schemas.microsoft.com/office/word/2010/wordprocessingCanvas" xmlns:cx="http://schemas.microsoft.com/office/drawing/2014/chartex" xmlns:cx1="http://schemas.microsoft.com/office/drawing/2015/9/8/chartex" xmlns:cx2="http://schemas.microsoft.com/office/drawing/2015/10/21/chartex" xmlns:cx3="http://schemas.microsoft.com/office/drawing/2016/5/9/chartex" xmlns:cx4="http://schemas.microsoft.com/office/drawing/2016/5/10/chartex" xmlns:cx5="http://schemas.microsoft.com/office/drawing/2016/5/11/chartex" xmlns:mc="http://schemas.openxmlformats.org/markup-compatibility/2006" xmlns:o="urn:schemas-microsoft-com:office:office" xmlns:r="http://schemas.openxmlformats.org/officeDocument/2006/relationships" xmlns:m="http://schemas.openxmlformats.org/officeDocument/2006/math" xmlns:v="urn:schemas-microsoft-com:vml" xmlns:wp14="http://schemas.microsoft.com/office/word/2010/wordprocessingDrawing" xmlns:wp="http://schemas.openxmlformats.org/drawingml/2006/wordprocessingDrawing" xmlns:w10="urn:schemas-microsoft-com:office:word" xmlns:w="http://schemas.openxmlformats.org/wordprocessingml/2006/main" xmlns:w14="http://schemas.microsoft.com/office/word/2010/wordml" xmlns:w15="http://schemas.microsoft.com/office/word/2012/wordml" xmlns:w16se="http://schemas.microsoft.com/office/word/2015/wordml/symex" xmlns:wpg="http://schemas.microsoft.com/office/word/2010/wordprocessingGroup" xmlns:wpi="http://schemas.microsoft.com/office/word/2010/wordprocessingInk" xmlns:wne="http://schemas.microsoft.com/office/word/2006/wordml" xmlns:wps="http://schemas.microsoft.com/office/word/2010/wordprocessingShape" mc:Ignorable="w14 w15 w16se wp14">
+<w:hdr xmlns:wpc="http://schemas.microsoft.com/office/word/2010/wordprocessingCanvas" xmlns:cx="http://schemas.microsoft.com/office/drawing/2014/chartex" xmlns:mc="http://schemas.openxmlformats.org/markup-compatibility/2006" xmlns:o="urn:schemas-microsoft-com:office:office" xmlns:r="http://schemas.openxmlformats.org/officeDocument/2006/relationships" xmlns:m="http://schemas.openxmlformats.org/officeDocument/2006/math" xmlns:v="urn:schemas-microsoft-com:vml" xmlns:wp14="http://schemas.microsoft.com/office/word/2010/wordprocessingDrawing" xmlns:wp="http://schemas.openxmlformats.org/drawingml/2006/wordprocessingDrawing" xmlns:w10="urn:schemas-microsoft-com:office:word" xmlns:w="http://schemas.openxmlformats.org/wordprocessingml/2006/main" xmlns:w14="http://schemas.microsoft.com/office/word/2010/wordml" xmlns:w15="http://schemas.microsoft.com/office/word/2012/wordml" xmlns:w16se="http://schemas.microsoft.com/office/word/2015/wordml/symex" xmlns:wpg="http://schemas.microsoft.com/office/word/2010/wordprocessingGroup" xmlns:wpi="http://schemas.microsoft.com/office/word/2010/wordprocessingInk" xmlns:wne="http://schemas.microsoft.com/office/word/2006/wordml" xmlns:wps="http://schemas.microsoft.com/office/word/2010/wordprocessingShape" mc:Ignorable="w14 w15 w16se wp14">
   <w:p>
     <w:pPr>
       <w:pStyle w:val="Encabezado"/>
@@ -4275,7 +5507,7 @@
 </file>
 
 <file path=word/header2.xml><?xml version="1.0" encoding="utf-8"?>
-<w:hdr xmlns:wpc="http://schemas.microsoft.com/office/word/2010/wordprocessingCanvas" xmlns:cx="http://schemas.microsoft.com/office/drawing/2014/chartex" xmlns:cx1="http://schemas.microsoft.com/office/drawing/2015/9/8/chartex" xmlns:cx2="http://schemas.microsoft.com/office/drawing/2015/10/21/chartex" xmlns:cx3="http://schemas.microsoft.com/office/drawing/2016/5/9/chartex" xmlns:cx4="http://schemas.microsoft.com/office/drawing/2016/5/10/chartex" xmlns:cx5="http://schemas.microsoft.com/office/drawing/2016/5/11/chartex" xmlns:mc="http://schemas.openxmlformats.org/markup-compatibility/2006" xmlns:o="urn:schemas-microsoft-com:office:office" xmlns:r="http://schemas.openxmlformats.org/officeDocument/2006/relationships" xmlns:m="http://schemas.openxmlformats.org/officeDocument/2006/math" xmlns:v="urn:schemas-microsoft-com:vml" xmlns:wp14="http://schemas.microsoft.com/office/word/2010/wordprocessingDrawing" xmlns:wp="http://schemas.openxmlformats.org/drawingml/2006/wordprocessingDrawing" xmlns:w10="urn:schemas-microsoft-com:office:word" xmlns:w="http://schemas.openxmlformats.org/wordprocessingml/2006/main" xmlns:w14="http://schemas.microsoft.com/office/word/2010/wordml" xmlns:w15="http://schemas.microsoft.com/office/word/2012/wordml" xmlns:w16se="http://schemas.microsoft.com/office/word/2015/wordml/symex" xmlns:wpg="http://schemas.microsoft.com/office/word/2010/wordprocessingGroup" xmlns:wpi="http://schemas.microsoft.com/office/word/2010/wordprocessingInk" xmlns:wne="http://schemas.microsoft.com/office/word/2006/wordml" xmlns:wps="http://schemas.microsoft.com/office/word/2010/wordprocessingShape" mc:Ignorable="w14 w15 w16se wp14">
+<w:hdr xmlns:wpc="http://schemas.microsoft.com/office/word/2010/wordprocessingCanvas" xmlns:cx="http://schemas.microsoft.com/office/drawing/2014/chartex" xmlns:mc="http://schemas.openxmlformats.org/markup-compatibility/2006" xmlns:o="urn:schemas-microsoft-com:office:office" xmlns:r="http://schemas.openxmlformats.org/officeDocument/2006/relationships" xmlns:m="http://schemas.openxmlformats.org/officeDocument/2006/math" xmlns:v="urn:schemas-microsoft-com:vml" xmlns:wp14="http://schemas.microsoft.com/office/word/2010/wordprocessingDrawing" xmlns:wp="http://schemas.openxmlformats.org/drawingml/2006/wordprocessingDrawing" xmlns:w10="urn:schemas-microsoft-com:office:word" xmlns:w="http://schemas.openxmlformats.org/wordprocessingml/2006/main" xmlns:w14="http://schemas.microsoft.com/office/word/2010/wordml" xmlns:w15="http://schemas.microsoft.com/office/word/2012/wordml" xmlns:w16se="http://schemas.microsoft.com/office/word/2015/wordml/symex" xmlns:wpg="http://schemas.microsoft.com/office/word/2010/wordprocessingGroup" xmlns:wpi="http://schemas.microsoft.com/office/word/2010/wordprocessingInk" xmlns:wne="http://schemas.microsoft.com/office/word/2006/wordml" xmlns:wps="http://schemas.microsoft.com/office/word/2010/wordprocessingShape" mc:Ignorable="w14 w15 w16se wp14">
   <w:p>
     <w:pPr>
       <w:pStyle w:val="Encabezado"/>
@@ -4295,7 +5527,7 @@
         <w:szCs w:val="20"/>
       </w:rPr>
       <w:drawing>
-        <wp:inline distT="0" distB="0" distL="0" distR="0">
+        <wp:inline distT="0" distB="0" distL="0" distR="0" wp14:anchorId="54D46AA0" wp14:editId="740B6E76">
           <wp:extent cx="1704975" cy="685800"/>
           <wp:effectExtent l="0" t="0" r="0" b="0"/>
           <wp:docPr id="1" name="Imagen 1" descr="image001"/>
@@ -4386,7 +5618,7 @@
       <mc:AlternateContent>
         <mc:Choice Requires="wps">
           <w:drawing>
-            <wp:anchor distT="0" distB="0" distL="114300" distR="114300" simplePos="0" relativeHeight="251657216" behindDoc="0" locked="0" layoutInCell="1" allowOverlap="1">
+            <wp:anchor distT="0" distB="0" distL="114300" distR="114300" simplePos="0" relativeHeight="251657216" behindDoc="0" locked="0" layoutInCell="1" allowOverlap="1" wp14:anchorId="7599AC1C" wp14:editId="236CA922">
               <wp:simplePos x="0" y="0"/>
               <wp:positionH relativeFrom="column">
                 <wp:posOffset>1904365</wp:posOffset>
@@ -4458,7 +5690,16 @@
                               <w:sz w:val="16"/>
                               <w:szCs w:val="16"/>
                             </w:rPr>
-                            <w:t xml:space="preserve">Autor: Nombre y apellidos </w:t>
+                            <w:t xml:space="preserve">Autor: </w:t>
+                          </w:r>
+                          <w:r>
+                            <w:rPr>
+                              <w:rStyle w:val="Nmerodepgina"/>
+                              <w:rFonts w:ascii="Arial Narrow" w:hAnsi="Arial Narrow"/>
+                              <w:sz w:val="16"/>
+                              <w:szCs w:val="16"/>
+                            </w:rPr>
+                            <w:t>César Valdés Martínez</w:t>
                           </w:r>
                         </w:p>
                         <w:p>
@@ -4511,7 +5752,7 @@
         </mc:Choice>
         <mc:Fallback>
           <w:pict>
-            <v:shapetype id="_x0000_t202" coordsize="21600,21600" o:spt="202" path="m,l,21600r21600,l21600,xe">
+            <v:shapetype w14:anchorId="7599AC1C" id="_x0000_t202" coordsize="21600,21600" o:spt="202" path="m,l,21600r21600,l21600,xe">
               <v:stroke joinstyle="miter"/>
               <v:path gradientshapeok="t" o:connecttype="rect"/>
             </v:shapetype>
@@ -4535,7 +5776,16 @@
                         <w:sz w:val="16"/>
                         <w:szCs w:val="16"/>
                       </w:rPr>
-                      <w:t xml:space="preserve">Autor: Nombre y apellidos </w:t>
+                      <w:t xml:space="preserve">Autor: </w:t>
+                    </w:r>
+                    <w:r>
+                      <w:rPr>
+                        <w:rStyle w:val="Nmerodepgina"/>
+                        <w:rFonts w:ascii="Arial Narrow" w:hAnsi="Arial Narrow"/>
+                        <w:sz w:val="16"/>
+                        <w:szCs w:val="16"/>
+                      </w:rPr>
+                      <w:t>César Valdés Martínez</w:t>
                     </w:r>
                   </w:p>
                   <w:p>
@@ -4607,7 +5857,7 @@
       <mc:AlternateContent>
         <mc:Choice Requires="wps">
           <w:drawing>
-            <wp:anchor distT="0" distB="0" distL="114300" distR="114300" simplePos="0" relativeHeight="251658240" behindDoc="0" locked="0" layoutInCell="1" allowOverlap="1">
+            <wp:anchor distT="0" distB="0" distL="114300" distR="114300" simplePos="0" relativeHeight="251658240" behindDoc="0" locked="0" layoutInCell="1" allowOverlap="1" wp14:anchorId="1AA133AD" wp14:editId="354841C6">
               <wp:simplePos x="0" y="0"/>
               <wp:positionH relativeFrom="column">
                 <wp:posOffset>0</wp:posOffset>
@@ -4666,7 +5916,7 @@
             </wp:anchor>
           </w:drawing>
         </mc:Choice>
-        <mc:Fallback>
+        <mc:Fallback xmlns:cx1="http://schemas.microsoft.com/office/drawing/2015/9/8/chartex" xmlns:cx2="http://schemas.microsoft.com/office/drawing/2015/10/21/chartex" xmlns:cx3="http://schemas.microsoft.com/office/drawing/2016/5/9/chartex" xmlns:cx4="http://schemas.microsoft.com/office/drawing/2016/5/10/chartex" xmlns:cx5="http://schemas.microsoft.com/office/drawing/2016/5/11/chartex">
           <w:pict>
             <v:line w14:anchorId="706A562E" id="Line 7" o:spid="_x0000_s1026" style="position:absolute;flip:x;z-index:251658240;visibility:visible;mso-wrap-style:square;mso-width-percent:0;mso-height-percent:0;mso-wrap-distance-left:9pt;mso-wrap-distance-top:0;mso-wrap-distance-right:9pt;mso-wrap-distance-bottom:0;mso-position-horizontal:absolute;mso-position-horizontal-relative:text;mso-position-vertical:absolute;mso-position-vertical-relative:text;mso-width-percent:0;mso-height-percent:0;mso-width-relative:page;mso-height-relative:page" from="0,.75pt" to="423pt,.75pt" o:gfxdata="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" strokeweight=".25pt"/>
           </w:pict>
@@ -4679,7 +5929,7 @@
 </file>
 
 <file path=word/header3.xml><?xml version="1.0" encoding="utf-8"?>
-<w:hdr xmlns:wpc="http://schemas.microsoft.com/office/word/2010/wordprocessingCanvas" xmlns:cx="http://schemas.microsoft.com/office/drawing/2014/chartex" xmlns:cx1="http://schemas.microsoft.com/office/drawing/2015/9/8/chartex" xmlns:cx2="http://schemas.microsoft.com/office/drawing/2015/10/21/chartex" xmlns:cx3="http://schemas.microsoft.com/office/drawing/2016/5/9/chartex" xmlns:cx4="http://schemas.microsoft.com/office/drawing/2016/5/10/chartex" xmlns:cx5="http://schemas.microsoft.com/office/drawing/2016/5/11/chartex" xmlns:mc="http://schemas.openxmlformats.org/markup-compatibility/2006" xmlns:o="urn:schemas-microsoft-com:office:office" xmlns:r="http://schemas.openxmlformats.org/officeDocument/2006/relationships" xmlns:m="http://schemas.openxmlformats.org/officeDocument/2006/math" xmlns:v="urn:schemas-microsoft-com:vml" xmlns:wp14="http://schemas.microsoft.com/office/word/2010/wordprocessingDrawing" xmlns:wp="http://schemas.openxmlformats.org/drawingml/2006/wordprocessingDrawing" xmlns:w10="urn:schemas-microsoft-com:office:word" xmlns:w="http://schemas.openxmlformats.org/wordprocessingml/2006/main" xmlns:w14="http://schemas.microsoft.com/office/word/2010/wordml" xmlns:w15="http://schemas.microsoft.com/office/word/2012/wordml" xmlns:w16se="http://schemas.microsoft.com/office/word/2015/wordml/symex" xmlns:wpg="http://schemas.microsoft.com/office/word/2010/wordprocessingGroup" xmlns:wpi="http://schemas.microsoft.com/office/word/2010/wordprocessingInk" xmlns:wne="http://schemas.microsoft.com/office/word/2006/wordml" xmlns:wps="http://schemas.microsoft.com/office/word/2010/wordprocessingShape" mc:Ignorable="w14 w15 w16se wp14">
+<w:hdr xmlns:wpc="http://schemas.microsoft.com/office/word/2010/wordprocessingCanvas" xmlns:cx="http://schemas.microsoft.com/office/drawing/2014/chartex" xmlns:mc="http://schemas.openxmlformats.org/markup-compatibility/2006" xmlns:o="urn:schemas-microsoft-com:office:office" xmlns:r="http://schemas.openxmlformats.org/officeDocument/2006/relationships" xmlns:m="http://schemas.openxmlformats.org/officeDocument/2006/math" xmlns:v="urn:schemas-microsoft-com:vml" xmlns:wp14="http://schemas.microsoft.com/office/word/2010/wordprocessingDrawing" xmlns:wp="http://schemas.openxmlformats.org/drawingml/2006/wordprocessingDrawing" xmlns:w10="urn:schemas-microsoft-com:office:word" xmlns:w="http://schemas.openxmlformats.org/wordprocessingml/2006/main" xmlns:w14="http://schemas.microsoft.com/office/word/2010/wordml" xmlns:w15="http://schemas.microsoft.com/office/word/2012/wordml" xmlns:w16se="http://schemas.microsoft.com/office/word/2015/wordml/symex" xmlns:wpg="http://schemas.microsoft.com/office/word/2010/wordprocessingGroup" xmlns:wpi="http://schemas.microsoft.com/office/word/2010/wordprocessingInk" xmlns:wne="http://schemas.microsoft.com/office/word/2006/wordml" xmlns:wps="http://schemas.microsoft.com/office/word/2010/wordprocessingShape" mc:Ignorable="w14 w15 w16se wp14">
   <w:p>
     <w:pPr>
       <w:pStyle w:val="Encabezado"/>
@@ -4698,7 +5948,7 @@
         <w:szCs w:val="20"/>
       </w:rPr>
       <w:drawing>
-        <wp:inline distT="0" distB="0" distL="0" distR="0">
+        <wp:inline distT="0" distB="0" distL="0" distR="0" wp14:anchorId="30101F2C" wp14:editId="7588B771">
           <wp:extent cx="1704975" cy="685800"/>
           <wp:effectExtent l="0" t="0" r="0" b="0"/>
           <wp:docPr id="2" name="Imagen 2" descr="image001"/>
@@ -4765,7 +6015,7 @@
         <w:sz w:val="16"/>
         <w:szCs w:val="16"/>
       </w:rPr>
-      <w:t>Facultad de Ciencias de la Comunicación</w:t>
+      <w:t>Escuela Técnica Superior de Ingeniería Informática</w:t>
     </w:r>
   </w:p>
   <w:p>
@@ -4829,7 +6079,7 @@
 </file>
 
 <file path=word/numbering.xml><?xml version="1.0" encoding="utf-8"?>
-<w:numbering xmlns:wpc="http://schemas.microsoft.com/office/word/2010/wordprocessingCanvas" xmlns:cx="http://schemas.microsoft.com/office/drawing/2014/chartex" xmlns:cx1="http://schemas.microsoft.com/office/drawing/2015/9/8/chartex" xmlns:cx2="http://schemas.microsoft.com/office/drawing/2015/10/21/chartex" xmlns:cx3="http://schemas.microsoft.com/office/drawing/2016/5/9/chartex" xmlns:cx4="http://schemas.microsoft.com/office/drawing/2016/5/10/chartex" xmlns:cx5="http://schemas.microsoft.com/office/drawing/2016/5/11/chartex" xmlns:mc="http://schemas.openxmlformats.org/markup-compatibility/2006" xmlns:o="urn:schemas-microsoft-com:office:office" xmlns:r="http://schemas.openxmlformats.org/officeDocument/2006/relationships" xmlns:m="http://schemas.openxmlformats.org/officeDocument/2006/math" xmlns:v="urn:schemas-microsoft-com:vml" xmlns:wp14="http://schemas.microsoft.com/office/word/2010/wordprocessingDrawing" xmlns:wp="http://schemas.openxmlformats.org/drawingml/2006/wordprocessingDrawing" xmlns:w10="urn:schemas-microsoft-com:office:word" xmlns:w="http://schemas.openxmlformats.org/wordprocessingml/2006/main" xmlns:w14="http://schemas.microsoft.com/office/word/2010/wordml" xmlns:w15="http://schemas.microsoft.com/office/word/2012/wordml" xmlns:w16se="http://schemas.microsoft.com/office/word/2015/wordml/symex" xmlns:wpg="http://schemas.microsoft.com/office/word/2010/wordprocessingGroup" xmlns:wpi="http://schemas.microsoft.com/office/word/2010/wordprocessingInk" xmlns:wne="http://schemas.microsoft.com/office/word/2006/wordml" xmlns:wps="http://schemas.microsoft.com/office/word/2010/wordprocessingShape" mc:Ignorable="w14 w15 w16se wp14">
+<w:numbering xmlns:wpc="http://schemas.microsoft.com/office/word/2010/wordprocessingCanvas" xmlns:cx="http://schemas.microsoft.com/office/drawing/2014/chartex" xmlns:mc="http://schemas.openxmlformats.org/markup-compatibility/2006" xmlns:o="urn:schemas-microsoft-com:office:office" xmlns:r="http://schemas.openxmlformats.org/officeDocument/2006/relationships" xmlns:m="http://schemas.openxmlformats.org/officeDocument/2006/math" xmlns:v="urn:schemas-microsoft-com:vml" xmlns:wp14="http://schemas.microsoft.com/office/word/2010/wordprocessingDrawing" xmlns:wp="http://schemas.openxmlformats.org/drawingml/2006/wordprocessingDrawing" xmlns:w10="urn:schemas-microsoft-com:office:word" xmlns:w="http://schemas.openxmlformats.org/wordprocessingml/2006/main" xmlns:w14="http://schemas.microsoft.com/office/word/2010/wordml" xmlns:w15="http://schemas.microsoft.com/office/word/2012/wordml" xmlns:w16se="http://schemas.microsoft.com/office/word/2015/wordml/symex" xmlns:wpg="http://schemas.microsoft.com/office/word/2010/wordprocessingGroup" xmlns:wpi="http://schemas.microsoft.com/office/word/2010/wordprocessingInk" xmlns:wne="http://schemas.microsoft.com/office/word/2006/wordml" xmlns:wps="http://schemas.microsoft.com/office/word/2010/wordprocessingShape" mc:Ignorable="w14 w15 w16se wp14">
   <w:abstractNum w:abstractNumId="0" w15:restartNumberingAfterBreak="0">
     <w:nsid w:val="1FB4703C"/>
     <w:multiLevelType w:val="hybridMultilevel"/>
@@ -5564,6 +6814,95 @@
     </w:lvl>
   </w:abstractNum>
   <w:abstractNum w:abstractNumId="6" w15:restartNumberingAfterBreak="0">
+    <w:nsid w:val="600613A9"/>
+    <w:multiLevelType w:val="hybridMultilevel"/>
+    <w:tmpl w:val="FF40C2B6"/>
+    <w:lvl w:ilvl="0" w:tplc="0C0A000F">
+      <w:start w:val="1"/>
+      <w:numFmt w:val="decimal"/>
+      <w:lvlText w:val="%1."/>
+      <w:lvlJc w:val="left"/>
+      <w:pPr>
+        <w:ind w:left="720" w:hanging="360"/>
+      </w:pPr>
+      <w:rPr>
+        <w:rFonts w:hint="default"/>
+      </w:rPr>
+    </w:lvl>
+    <w:lvl w:ilvl="1" w:tplc="0C0A0019" w:tentative="1">
+      <w:start w:val="1"/>
+      <w:numFmt w:val="lowerLetter"/>
+      <w:lvlText w:val="%2."/>
+      <w:lvlJc w:val="left"/>
+      <w:pPr>
+        <w:ind w:left="1440" w:hanging="360"/>
+      </w:pPr>
+    </w:lvl>
+    <w:lvl w:ilvl="2" w:tplc="0C0A001B" w:tentative="1">
+      <w:start w:val="1"/>
+      <w:numFmt w:val="lowerRoman"/>
+      <w:lvlText w:val="%3."/>
+      <w:lvlJc w:val="right"/>
+      <w:pPr>
+        <w:ind w:left="2160" w:hanging="180"/>
+      </w:pPr>
+    </w:lvl>
+    <w:lvl w:ilvl="3" w:tplc="0C0A000F" w:tentative="1">
+      <w:start w:val="1"/>
+      <w:numFmt w:val="decimal"/>
+      <w:lvlText w:val="%4."/>
+      <w:lvlJc w:val="left"/>
+      <w:pPr>
+        <w:ind w:left="2880" w:hanging="360"/>
+      </w:pPr>
+    </w:lvl>
+    <w:lvl w:ilvl="4" w:tplc="0C0A0019" w:tentative="1">
+      <w:start w:val="1"/>
+      <w:numFmt w:val="lowerLetter"/>
+      <w:lvlText w:val="%5."/>
+      <w:lvlJc w:val="left"/>
+      <w:pPr>
+        <w:ind w:left="3600" w:hanging="360"/>
+      </w:pPr>
+    </w:lvl>
+    <w:lvl w:ilvl="5" w:tplc="0C0A001B" w:tentative="1">
+      <w:start w:val="1"/>
+      <w:numFmt w:val="lowerRoman"/>
+      <w:lvlText w:val="%6."/>
+      <w:lvlJc w:val="right"/>
+      <w:pPr>
+        <w:ind w:left="4320" w:hanging="180"/>
+      </w:pPr>
+    </w:lvl>
+    <w:lvl w:ilvl="6" w:tplc="0C0A000F" w:tentative="1">
+      <w:start w:val="1"/>
+      <w:numFmt w:val="decimal"/>
+      <w:lvlText w:val="%7."/>
+      <w:lvlJc w:val="left"/>
+      <w:pPr>
+        <w:ind w:left="5040" w:hanging="360"/>
+      </w:pPr>
+    </w:lvl>
+    <w:lvl w:ilvl="7" w:tplc="0C0A0019" w:tentative="1">
+      <w:start w:val="1"/>
+      <w:numFmt w:val="lowerLetter"/>
+      <w:lvlText w:val="%8."/>
+      <w:lvlJc w:val="left"/>
+      <w:pPr>
+        <w:ind w:left="5760" w:hanging="360"/>
+      </w:pPr>
+    </w:lvl>
+    <w:lvl w:ilvl="8" w:tplc="0C0A001B" w:tentative="1">
+      <w:start w:val="1"/>
+      <w:numFmt w:val="lowerRoman"/>
+      <w:lvlText w:val="%9."/>
+      <w:lvlJc w:val="right"/>
+      <w:pPr>
+        <w:ind w:left="6480" w:hanging="180"/>
+      </w:pPr>
+    </w:lvl>
+  </w:abstractNum>
+  <w:abstractNum w:abstractNumId="7" w15:restartNumberingAfterBreak="0">
     <w:nsid w:val="62C276D6"/>
     <w:multiLevelType w:val="hybridMultilevel"/>
     <w:tmpl w:val="CB1C97D8"/>
@@ -5703,7 +7042,7 @@
       </w:rPr>
     </w:lvl>
   </w:abstractNum>
-  <w:abstractNum w:abstractNumId="7" w15:restartNumberingAfterBreak="0">
+  <w:abstractNum w:abstractNumId="8" w15:restartNumberingAfterBreak="0">
     <w:nsid w:val="6B835E74"/>
     <w:multiLevelType w:val="hybridMultilevel"/>
     <w:tmpl w:val="873CB076"/>
@@ -5843,7 +7182,7 @@
       </w:rPr>
     </w:lvl>
   </w:abstractNum>
-  <w:abstractNum w:abstractNumId="8" w15:restartNumberingAfterBreak="0">
+  <w:abstractNum w:abstractNumId="9" w15:restartNumberingAfterBreak="0">
     <w:nsid w:val="6F9327D8"/>
     <w:multiLevelType w:val="hybridMultilevel"/>
     <w:tmpl w:val="B7666550"/>
@@ -5984,13 +7323,13 @@
     </w:lvl>
   </w:abstractNum>
   <w:num w:numId="1">
-    <w:abstractNumId w:val="7"/>
+    <w:abstractNumId w:val="8"/>
   </w:num>
   <w:num w:numId="2">
-    <w:abstractNumId w:val="8"/>
+    <w:abstractNumId w:val="9"/>
   </w:num>
   <w:num w:numId="3">
-    <w:abstractNumId w:val="6"/>
+    <w:abstractNumId w:val="7"/>
   </w:num>
   <w:num w:numId="4">
     <w:abstractNumId w:val="1"/>
@@ -6010,7 +7349,18 @@
   <w:num w:numId="9">
     <w:abstractNumId w:val="5"/>
   </w:num>
+  <w:num w:numId="10">
+    <w:abstractNumId w:val="6"/>
+  </w:num>
 </w:numbering>
+</file>
+
+<file path=word/people.xml><?xml version="1.0" encoding="utf-8"?>
+<w15:people xmlns:wpc="http://schemas.microsoft.com/office/word/2010/wordprocessingCanvas" xmlns:cx="http://schemas.microsoft.com/office/drawing/2014/chartex" xmlns:mc="http://schemas.openxmlformats.org/markup-compatibility/2006" xmlns:o="urn:schemas-microsoft-com:office:office" xmlns:r="http://schemas.openxmlformats.org/officeDocument/2006/relationships" xmlns:m="http://schemas.openxmlformats.org/officeDocument/2006/math" xmlns:v="urn:schemas-microsoft-com:vml" xmlns:wp14="http://schemas.microsoft.com/office/word/2010/wordprocessingDrawing" xmlns:wp="http://schemas.openxmlformats.org/drawingml/2006/wordprocessingDrawing" xmlns:w10="urn:schemas-microsoft-com:office:word" xmlns:w="http://schemas.openxmlformats.org/wordprocessingml/2006/main" xmlns:w14="http://schemas.microsoft.com/office/word/2010/wordml" xmlns:w15="http://schemas.microsoft.com/office/word/2012/wordml" xmlns:w16se="http://schemas.microsoft.com/office/word/2015/wordml/symex" xmlns:wpg="http://schemas.microsoft.com/office/word/2010/wordprocessingGroup" xmlns:wpi="http://schemas.microsoft.com/office/word/2010/wordprocessingInk" xmlns:wne="http://schemas.microsoft.com/office/word/2006/wordml" xmlns:wps="http://schemas.microsoft.com/office/word/2010/wordprocessingShape" mc:Ignorable="w14 w15 w16se wp14">
+  <w15:person w15:author="Usuario de Windows">
+    <w15:presenceInfo w15:providerId="None" w15:userId="Usuario de Windows"/>
+  </w15:person>
+</w15:people>
 </file>
 
 <file path=word/styles.xml><?xml version="1.0" encoding="utf-8"?>
@@ -6024,7 +7374,7 @@
     </w:rPrDefault>
     <w:pPrDefault/>
   </w:docDefaults>
-  <w:latentStyles w:defLockedState="0" w:defUIPriority="99" w:defSemiHidden="0" w:defUnhideWhenUsed="0" w:defQFormat="0" w:count="374">
+  <w:latentStyles w:defLockedState="0" w:defUIPriority="99" w:defSemiHidden="0" w:defUnhideWhenUsed="0" w:defQFormat="0" w:count="371">
     <w:lsdException w:name="Normal" w:uiPriority="0" w:qFormat="1"/>
     <w:lsdException w:name="heading 1" w:uiPriority="9" w:qFormat="1"/>
     <w:lsdException w:name="heading 2" w:semiHidden="1" w:uiPriority="9" w:unhideWhenUsed="1" w:qFormat="1"/>
@@ -6396,9 +7746,6 @@
     <w:lsdException w:name="List Table 5 Dark Accent 6" w:uiPriority="50"/>
     <w:lsdException w:name="List Table 6 Colorful Accent 6" w:uiPriority="51"/>
     <w:lsdException w:name="List Table 7 Colorful Accent 6" w:uiPriority="52"/>
-    <w:lsdException w:name="Mention" w:semiHidden="1" w:unhideWhenUsed="1"/>
-    <w:lsdException w:name="Smart Hyperlink" w:semiHidden="1" w:unhideWhenUsed="1"/>
-    <w:lsdException w:name="Hashtag" w:semiHidden="1" w:unhideWhenUsed="1"/>
   </w:latentStyles>
   <w:style w:type="paragraph" w:default="1" w:styleId="Normal">
     <w:name w:val="Normal"/>
@@ -6583,6 +7930,7 @@
   </w:style>
   <w:style w:type="character" w:styleId="Hipervnculo">
     <w:name w:val="Hyperlink"/>
+    <w:uiPriority w:val="99"/>
     <w:rsid w:val="00F3620B"/>
     <w:rPr>
       <w:color w:val="0000FF"/>
@@ -6749,6 +8097,129 @@
     <w:name w:val="apple-converted-space"/>
     <w:basedOn w:val="Fuentedeprrafopredeter"/>
     <w:rsid w:val="00B0502E"/>
+  </w:style>
+  <w:style w:type="paragraph" w:styleId="TtuloTDC">
+    <w:name w:val="TOC Heading"/>
+    <w:basedOn w:val="Ttulo1"/>
+    <w:next w:val="Normal"/>
+    <w:uiPriority w:val="39"/>
+    <w:unhideWhenUsed/>
+    <w:qFormat/>
+    <w:rsid w:val="00563A56"/>
+    <w:pPr>
+      <w:keepNext/>
+      <w:keepLines/>
+      <w:autoSpaceDE/>
+      <w:autoSpaceDN/>
+      <w:adjustRightInd/>
+      <w:spacing w:before="240" w:after="0" w:line="259" w:lineRule="auto"/>
+      <w:jc w:val="left"/>
+      <w:outlineLvl w:val="9"/>
+    </w:pPr>
+    <w:rPr>
+      <w:rFonts w:asciiTheme="majorHAnsi" w:eastAsiaTheme="majorEastAsia" w:hAnsiTheme="majorHAnsi" w:cstheme="majorBidi"/>
+      <w:b w:val="0"/>
+      <w:color w:val="2E74B5" w:themeColor="accent1" w:themeShade="BF"/>
+      <w:sz w:val="32"/>
+      <w:szCs w:val="32"/>
+    </w:rPr>
+  </w:style>
+  <w:style w:type="paragraph" w:styleId="TDC1">
+    <w:name w:val="toc 1"/>
+    <w:basedOn w:val="Normal"/>
+    <w:next w:val="Normal"/>
+    <w:autoRedefine/>
+    <w:uiPriority w:val="39"/>
+    <w:unhideWhenUsed/>
+    <w:rsid w:val="00563A56"/>
+    <w:pPr>
+      <w:spacing w:after="100"/>
+    </w:pPr>
+  </w:style>
+  <w:style w:type="paragraph" w:styleId="TDC2">
+    <w:name w:val="toc 2"/>
+    <w:basedOn w:val="Normal"/>
+    <w:next w:val="Normal"/>
+    <w:autoRedefine/>
+    <w:uiPriority w:val="39"/>
+    <w:unhideWhenUsed/>
+    <w:rsid w:val="00563A56"/>
+    <w:pPr>
+      <w:spacing w:after="100"/>
+      <w:ind w:left="240"/>
+    </w:pPr>
+  </w:style>
+  <w:style w:type="paragraph" w:styleId="TDC3">
+    <w:name w:val="toc 3"/>
+    <w:basedOn w:val="Normal"/>
+    <w:next w:val="Normal"/>
+    <w:autoRedefine/>
+    <w:uiPriority w:val="39"/>
+    <w:unhideWhenUsed/>
+    <w:rsid w:val="00563A56"/>
+    <w:pPr>
+      <w:spacing w:after="100"/>
+      <w:ind w:left="480"/>
+    </w:pPr>
+  </w:style>
+  <w:style w:type="character" w:styleId="Refdecomentario">
+    <w:name w:val="annotation reference"/>
+    <w:basedOn w:val="Fuentedeprrafopredeter"/>
+    <w:uiPriority w:val="99"/>
+    <w:semiHidden/>
+    <w:unhideWhenUsed/>
+    <w:rsid w:val="00EA58A7"/>
+    <w:rPr>
+      <w:sz w:val="16"/>
+      <w:szCs w:val="16"/>
+    </w:rPr>
+  </w:style>
+  <w:style w:type="paragraph" w:styleId="Textocomentario">
+    <w:name w:val="annotation text"/>
+    <w:basedOn w:val="Normal"/>
+    <w:link w:val="TextocomentarioCar"/>
+    <w:uiPriority w:val="99"/>
+    <w:semiHidden/>
+    <w:unhideWhenUsed/>
+    <w:rsid w:val="00EA58A7"/>
+    <w:rPr>
+      <w:sz w:val="20"/>
+      <w:szCs w:val="20"/>
+    </w:rPr>
+  </w:style>
+  <w:style w:type="character" w:customStyle="1" w:styleId="TextocomentarioCar">
+    <w:name w:val="Texto comentario Car"/>
+    <w:basedOn w:val="Fuentedeprrafopredeter"/>
+    <w:link w:val="Textocomentario"/>
+    <w:uiPriority w:val="99"/>
+    <w:semiHidden/>
+    <w:rsid w:val="00EA58A7"/>
+  </w:style>
+  <w:style w:type="paragraph" w:styleId="Asuntodelcomentario">
+    <w:name w:val="annotation subject"/>
+    <w:basedOn w:val="Textocomentario"/>
+    <w:next w:val="Textocomentario"/>
+    <w:link w:val="AsuntodelcomentarioCar"/>
+    <w:uiPriority w:val="99"/>
+    <w:semiHidden/>
+    <w:unhideWhenUsed/>
+    <w:rsid w:val="00EA58A7"/>
+    <w:rPr>
+      <w:b/>
+      <w:bCs/>
+    </w:rPr>
+  </w:style>
+  <w:style w:type="character" w:customStyle="1" w:styleId="AsuntodelcomentarioCar">
+    <w:name w:val="Asunto del comentario Car"/>
+    <w:basedOn w:val="TextocomentarioCar"/>
+    <w:link w:val="Asuntodelcomentario"/>
+    <w:uiPriority w:val="99"/>
+    <w:semiHidden/>
+    <w:rsid w:val="00EA58A7"/>
+    <w:rPr>
+      <w:b/>
+      <w:bCs/>
+    </w:rPr>
   </w:style>
 </w:styles>
 </file>
@@ -7046,4 +8517,16 @@
     </a:ext>
   </a:extLst>
 </a:theme>
+</file>
+
+<file path=customXml/item1.xml><?xml version="1.0" encoding="utf-8"?>
+<b:Sources xmlns:b="http://schemas.openxmlformats.org/officeDocument/2006/bibliography" xmlns="http://schemas.openxmlformats.org/officeDocument/2006/bibliography" SelectedStyle="\APASixthEditionOfficeOnline.xsl" StyleName="APA" Version="6"/>
+</file>
+
+<file path=customXml/itemProps1.xml><?xml version="1.0" encoding="utf-8"?>
+<ds:datastoreItem xmlns:ds="http://schemas.openxmlformats.org/officeDocument/2006/customXml" ds:itemID="{289A5D20-C8DC-4A6C-B5C8-EE7065240C5E}">
+  <ds:schemaRefs>
+    <ds:schemaRef ds:uri="http://schemas.openxmlformats.org/officeDocument/2006/bibliography"/>
+  </ds:schemaRefs>
+</ds:datastoreItem>
 </file>
--- a/Memoria.docx
+++ b/Memoria.docx
@@ -26,7 +26,7 @@
         <mc:AlternateContent>
           <mc:Choice Requires="wps">
             <w:drawing>
-              <wp:anchor distT="0" distB="0" distL="114300" distR="114300" simplePos="0" relativeHeight="251658240" behindDoc="1" locked="0" layoutInCell="1" allowOverlap="1" wp14:anchorId="1CFBAF3E" wp14:editId="7E7EA3E1">
+              <wp:anchor distT="0" distB="0" distL="114300" distR="114300" simplePos="0" relativeHeight="251652096" behindDoc="1" locked="0" layoutInCell="1" allowOverlap="1" wp14:anchorId="1CFBAF3E" wp14:editId="5FC5B2D1">
                 <wp:simplePos x="0" y="0"/>
                 <wp:positionH relativeFrom="margin">
                   <wp:posOffset>-120650</wp:posOffset>
@@ -167,7 +167,7 @@
                 <v:stroke joinstyle="miter"/>
                 <v:path gradientshapeok="t" o:connecttype="rect"/>
               </v:shapetype>
-              <v:shape id="Text Box 4" o:spid="_x0000_s1026" type="#_x0000_t202" style="position:absolute;margin-left:-9.5pt;margin-top:240pt;width:418.15pt;height:163.5pt;z-index:-251658240;visibility:visible;mso-wrap-style:square;mso-width-percent:0;mso-height-percent:0;mso-wrap-distance-left:9pt;mso-wrap-distance-top:0;mso-wrap-distance-right:9pt;mso-wrap-distance-bottom:0;mso-position-horizontal:absolute;mso-position-horizontal-relative:margin;mso-position-vertical:absolute;mso-position-vertical-relative:margin;mso-width-percent:0;mso-height-percent:0;mso-width-relative:margin;mso-height-relative:margin;v-text-anchor:top" o:gfxdata="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" filled="f" stroked="f">
+              <v:shape id="Text Box 4" o:spid="_x0000_s1026" type="#_x0000_t202" style="position:absolute;margin-left:-9.5pt;margin-top:240pt;width:418.15pt;height:163.5pt;z-index:-251664384;visibility:visible;mso-wrap-style:square;mso-width-percent:0;mso-height-percent:0;mso-wrap-distance-left:9pt;mso-wrap-distance-top:0;mso-wrap-distance-right:9pt;mso-wrap-distance-bottom:0;mso-position-horizontal:absolute;mso-position-horizontal-relative:margin;mso-position-vertical:absolute;mso-position-vertical-relative:margin;mso-width-percent:0;mso-height-percent:0;mso-width-relative:margin;mso-height-relative:margin;v-text-anchor:top" o:gfxdata="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" filled="f" stroked="f">
                 <v:textbox>
                   <w:txbxContent>
                     <w:p>
@@ -361,7 +361,7 @@
         <mc:AlternateContent>
           <mc:Choice Requires="wps">
             <w:drawing>
-              <wp:anchor distT="0" distB="0" distL="114300" distR="114300" simplePos="0" relativeHeight="251657216" behindDoc="1" locked="0" layoutInCell="1" allowOverlap="1" wp14:anchorId="5B61DE15" wp14:editId="5491A278">
+              <wp:anchor distT="0" distB="0" distL="114300" distR="114300" simplePos="0" relativeHeight="251651072" behindDoc="1" locked="0" layoutInCell="1" allowOverlap="1" wp14:anchorId="5B61DE15" wp14:editId="3E69D28B">
                 <wp:simplePos x="0" y="0"/>
                 <wp:positionH relativeFrom="margin">
                   <wp:posOffset>-127000</wp:posOffset>
@@ -490,16 +490,7 @@
                                 <w:sz w:val="22"/>
                                 <w:szCs w:val="22"/>
                               </w:rPr>
-                              <w:t xml:space="preserve">: </w:t>
-                            </w:r>
-                            <w:r>
-                              <w:rPr>
-                                <w:rFonts w:ascii="Garamond" w:hAnsi="Garamond" w:cs="TrebuchetMS"/>
-                                <w:b/>
-                                <w:sz w:val="22"/>
-                                <w:szCs w:val="22"/>
-                              </w:rPr>
-                              <w:t xml:space="preserve">César </w:t>
+                              <w:t xml:space="preserve">: César </w:t>
                             </w:r>
                           </w:p>
                           <w:p>
@@ -583,16 +574,7 @@
                                 <w:sz w:val="22"/>
                                 <w:szCs w:val="22"/>
                               </w:rPr>
-                              <w:t>D.N.I.:</w:t>
-                            </w:r>
-                            <w:r>
-                              <w:rPr>
-                                <w:rFonts w:ascii="Garamond" w:hAnsi="Garamond" w:cs="TrebuchetMS"/>
-                                <w:b/>
-                                <w:sz w:val="22"/>
-                                <w:szCs w:val="22"/>
-                              </w:rPr>
-                              <w:t xml:space="preserve"> 48204413-R</w:t>
+                              <w:t>D.N.I.: 48204413-R</w:t>
                             </w:r>
                           </w:p>
                           <w:p>
@@ -616,16 +598,7 @@
                                 <w:sz w:val="22"/>
                                 <w:szCs w:val="22"/>
                               </w:rPr>
-                              <w:t>Correo electrónico:</w:t>
-                            </w:r>
-                            <w:r>
-                              <w:rPr>
-                                <w:rFonts w:ascii="Garamond" w:hAnsi="Garamond" w:cs="TrebuchetMS"/>
-                                <w:b/>
-                                <w:sz w:val="22"/>
-                                <w:szCs w:val="22"/>
-                              </w:rPr>
-                              <w:t xml:space="preserve"> cesaramvm@gmail.com</w:t>
+                              <w:t>Correo electrónico: cesaramvm@gmail.com</w:t>
                             </w:r>
                           </w:p>
                           <w:p>
@@ -803,7 +776,7 @@
           </mc:Choice>
           <mc:Fallback>
             <w:pict>
-              <v:shape w14:anchorId="5B61DE15" id="Text Box 3" o:spid="_x0000_s1027" type="#_x0000_t202" style="position:absolute;margin-left:-10pt;margin-top:339.35pt;width:418.15pt;height:293.5pt;z-index:-251659264;visibility:visible;mso-wrap-style:square;mso-width-percent:0;mso-height-percent:0;mso-wrap-distance-left:9pt;mso-wrap-distance-top:0;mso-wrap-distance-right:9pt;mso-wrap-distance-bottom:0;mso-position-horizontal:absolute;mso-position-horizontal-relative:margin;mso-position-vertical:absolute;mso-position-vertical-relative:margin;mso-width-percent:0;mso-height-percent:0;mso-width-relative:margin;mso-height-relative:margin;v-text-anchor:top" o:gfxdata="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" filled="f" stroked="f">
+              <v:shape w14:anchorId="5B61DE15" id="Text Box 3" o:spid="_x0000_s1027" type="#_x0000_t202" style="position:absolute;margin-left:-10pt;margin-top:339.35pt;width:418.15pt;height:293.5pt;z-index:-251665408;visibility:visible;mso-wrap-style:square;mso-width-percent:0;mso-height-percent:0;mso-wrap-distance-left:9pt;mso-wrap-distance-top:0;mso-wrap-distance-right:9pt;mso-wrap-distance-bottom:0;mso-position-horizontal:absolute;mso-position-horizontal-relative:margin;mso-position-vertical:absolute;mso-position-vertical-relative:margin;mso-width-percent:0;mso-height-percent:0;mso-width-relative:margin;mso-height-relative:margin;v-text-anchor:top" o:gfxdata="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" filled="f" stroked="f">
                 <v:textbox>
                   <w:txbxContent>
                     <w:p>
@@ -874,16 +847,7 @@
                           <w:sz w:val="22"/>
                           <w:szCs w:val="22"/>
                         </w:rPr>
-                        <w:t xml:space="preserve">: </w:t>
-                      </w:r>
-                      <w:r>
-                        <w:rPr>
-                          <w:rFonts w:ascii="Garamond" w:hAnsi="Garamond" w:cs="TrebuchetMS"/>
-                          <w:b/>
-                          <w:sz w:val="22"/>
-                          <w:szCs w:val="22"/>
-                        </w:rPr>
-                        <w:t xml:space="preserve">César </w:t>
+                        <w:t xml:space="preserve">: César </w:t>
                       </w:r>
                     </w:p>
                     <w:p>
@@ -967,16 +931,7 @@
                           <w:sz w:val="22"/>
                           <w:szCs w:val="22"/>
                         </w:rPr>
-                        <w:t>D.N.I.:</w:t>
-                      </w:r>
-                      <w:r>
-                        <w:rPr>
-                          <w:rFonts w:ascii="Garamond" w:hAnsi="Garamond" w:cs="TrebuchetMS"/>
-                          <w:b/>
-                          <w:sz w:val="22"/>
-                          <w:szCs w:val="22"/>
-                        </w:rPr>
-                        <w:t xml:space="preserve"> 48204413-R</w:t>
+                        <w:t>D.N.I.: 48204413-R</w:t>
                       </w:r>
                     </w:p>
                     <w:p>
@@ -1000,16 +955,7 @@
                           <w:sz w:val="22"/>
                           <w:szCs w:val="22"/>
                         </w:rPr>
-                        <w:t>Correo electrónico:</w:t>
-                      </w:r>
-                      <w:r>
-                        <w:rPr>
-                          <w:rFonts w:ascii="Garamond" w:hAnsi="Garamond" w:cs="TrebuchetMS"/>
-                          <w:b/>
-                          <w:sz w:val="22"/>
-                          <w:szCs w:val="22"/>
-                        </w:rPr>
-                        <w:t xml:space="preserve"> cesaramvm@gmail.com</w:t>
+                        <w:t>Correo electrónico: cesaramvm@gmail.com</w:t>
                       </w:r>
                     </w:p>
                     <w:p>
@@ -1249,10 +1195,14 @@
           <w:pPr>
             <w:pStyle w:val="TDC1"/>
             <w:tabs>
+              <w:tab w:val="left" w:pos="480"/>
               <w:tab w:val="right" w:leader="dot" w:pos="8494"/>
             </w:tabs>
             <w:rPr>
+              <w:rFonts w:asciiTheme="minorHAnsi" w:eastAsiaTheme="minorEastAsia" w:hAnsiTheme="minorHAnsi" w:cstheme="minorBidi"/>
               <w:noProof/>
+              <w:sz w:val="22"/>
+              <w:szCs w:val="22"/>
             </w:rPr>
           </w:pPr>
           <w:r>
@@ -1264,13 +1214,29 @@
           <w:r>
             <w:fldChar w:fldCharType="separate"/>
           </w:r>
-          <w:hyperlink w:anchor="_Toc477943614" w:history="1">
+          <w:hyperlink w:anchor="_Toc479263679" w:history="1">
             <w:r>
               <w:rPr>
                 <w:rStyle w:val="Hipervnculo"/>
                 <w:noProof/>
               </w:rPr>
-              <w:t>1. INTRODUCCIÓN (&lt;10 págs)</w:t>
+              <w:t>1.</w:t>
+            </w:r>
+            <w:r>
+              <w:rPr>
+                <w:rFonts w:asciiTheme="minorHAnsi" w:eastAsiaTheme="minorEastAsia" w:hAnsiTheme="minorHAnsi" w:cstheme="minorBidi"/>
+                <w:noProof/>
+                <w:sz w:val="22"/>
+                <w:szCs w:val="22"/>
+              </w:rPr>
+              <w:tab/>
+            </w:r>
+            <w:r>
+              <w:rPr>
+                <w:rStyle w:val="Hipervnculo"/>
+                <w:noProof/>
+              </w:rPr>
+              <w:t>INTRODUCCIÓN (&lt;10 págs)</w:t>
             </w:r>
             <w:r>
               <w:rPr>
@@ -1291,7 +1257,7 @@
                 <w:noProof/>
                 <w:webHidden/>
               </w:rPr>
-              <w:instrText xml:space="preserve"> PAGEREF _Toc477943614 \h </w:instrText>
+              <w:instrText xml:space="preserve"> PAGEREF _Toc479263679 \h </w:instrText>
             </w:r>
             <w:r>
               <w:rPr>
@@ -1311,7 +1277,149 @@
                 <w:noProof/>
                 <w:webHidden/>
               </w:rPr>
-              <w:t>3</w:t>
+              <w:t>- 1 -</w:t>
+            </w:r>
+            <w:r>
+              <w:rPr>
+                <w:noProof/>
+                <w:webHidden/>
+              </w:rPr>
+              <w:fldChar w:fldCharType="end"/>
+            </w:r>
+          </w:hyperlink>
+        </w:p>
+        <w:p>
+          <w:pPr>
+            <w:pStyle w:val="TDC1"/>
+            <w:tabs>
+              <w:tab w:val="right" w:leader="dot" w:pos="8494"/>
+            </w:tabs>
+            <w:rPr>
+              <w:rFonts w:asciiTheme="minorHAnsi" w:eastAsiaTheme="minorEastAsia" w:hAnsiTheme="minorHAnsi" w:cstheme="minorBidi"/>
+              <w:noProof/>
+              <w:sz w:val="22"/>
+              <w:szCs w:val="22"/>
+            </w:rPr>
+          </w:pPr>
+          <w:hyperlink w:anchor="_Toc479263680" w:history="1">
+            <w:r>
+              <w:rPr>
+                <w:rStyle w:val="Hipervnculo"/>
+                <w:noProof/>
+              </w:rPr>
+              <w:t>2. OBJETIVOS (&lt;1 pág)</w:t>
+            </w:r>
+            <w:r>
+              <w:rPr>
+                <w:noProof/>
+                <w:webHidden/>
+              </w:rPr>
+              <w:tab/>
+            </w:r>
+            <w:r>
+              <w:rPr>
+                <w:noProof/>
+                <w:webHidden/>
+              </w:rPr>
+              <w:fldChar w:fldCharType="begin"/>
+            </w:r>
+            <w:r>
+              <w:rPr>
+                <w:noProof/>
+                <w:webHidden/>
+              </w:rPr>
+              <w:instrText xml:space="preserve"> PAGEREF _Toc479263680 \h </w:instrText>
+            </w:r>
+            <w:r>
+              <w:rPr>
+                <w:noProof/>
+                <w:webHidden/>
+              </w:rPr>
+            </w:r>
+            <w:r>
+              <w:rPr>
+                <w:noProof/>
+                <w:webHidden/>
+              </w:rPr>
+              <w:fldChar w:fldCharType="separate"/>
+            </w:r>
+            <w:r>
+              <w:rPr>
+                <w:noProof/>
+                <w:webHidden/>
+              </w:rPr>
+              <w:t>- 5 -</w:t>
+            </w:r>
+            <w:r>
+              <w:rPr>
+                <w:noProof/>
+                <w:webHidden/>
+              </w:rPr>
+              <w:fldChar w:fldCharType="end"/>
+            </w:r>
+          </w:hyperlink>
+        </w:p>
+        <w:p>
+          <w:pPr>
+            <w:pStyle w:val="TDC1"/>
+            <w:tabs>
+              <w:tab w:val="right" w:leader="dot" w:pos="8494"/>
+            </w:tabs>
+            <w:rPr>
+              <w:rFonts w:asciiTheme="minorHAnsi" w:eastAsiaTheme="minorEastAsia" w:hAnsiTheme="minorHAnsi" w:cstheme="minorBidi"/>
+              <w:noProof/>
+              <w:sz w:val="22"/>
+              <w:szCs w:val="22"/>
+            </w:rPr>
+          </w:pPr>
+          <w:hyperlink w:anchor="_Toc479263681" w:history="1">
+            <w:r>
+              <w:rPr>
+                <w:rStyle w:val="Hipervnculo"/>
+                <w:noProof/>
+              </w:rPr>
+              <w:t>3. DESCRIPCIÓN ALGORÍTMICA (&lt;15 págs. 7-8 para cada cosa)</w:t>
+            </w:r>
+            <w:r>
+              <w:rPr>
+                <w:noProof/>
+                <w:webHidden/>
+              </w:rPr>
+              <w:tab/>
+            </w:r>
+            <w:r>
+              <w:rPr>
+                <w:noProof/>
+                <w:webHidden/>
+              </w:rPr>
+              <w:fldChar w:fldCharType="begin"/>
+            </w:r>
+            <w:r>
+              <w:rPr>
+                <w:noProof/>
+                <w:webHidden/>
+              </w:rPr>
+              <w:instrText xml:space="preserve"> PAGEREF _Toc479263681 \h </w:instrText>
+            </w:r>
+            <w:r>
+              <w:rPr>
+                <w:noProof/>
+                <w:webHidden/>
+              </w:rPr>
+            </w:r>
+            <w:r>
+              <w:rPr>
+                <w:noProof/>
+                <w:webHidden/>
+              </w:rPr>
+              <w:fldChar w:fldCharType="separate"/>
+            </w:r>
+            <w:r>
+              <w:rPr>
+                <w:noProof/>
+                <w:webHidden/>
+              </w:rPr>
+              <w:t>- 6 -</w:t>
             </w:r>
             <w:r>
               <w:rPr>
@@ -1329,10 +1437,368 @@
               <w:tab w:val="right" w:leader="dot" w:pos="8494"/>
             </w:tabs>
             <w:rPr>
+              <w:rFonts w:asciiTheme="minorHAnsi" w:eastAsiaTheme="minorEastAsia" w:hAnsiTheme="minorHAnsi" w:cstheme="minorBidi"/>
               <w:noProof/>
+              <w:sz w:val="22"/>
+              <w:szCs w:val="22"/>
             </w:rPr>
           </w:pPr>
-          <w:hyperlink w:anchor="_Toc477943615" w:history="1">
+          <w:hyperlink w:anchor="_Toc479263682" w:history="1">
+            <w:r>
+              <w:rPr>
+                <w:rStyle w:val="Hipervnculo"/>
+                <w:noProof/>
+              </w:rPr>
+              <w:t>3.1 Redes neuronales</w:t>
+            </w:r>
+            <w:r>
+              <w:rPr>
+                <w:noProof/>
+                <w:webHidden/>
+              </w:rPr>
+              <w:tab/>
+            </w:r>
+            <w:r>
+              <w:rPr>
+                <w:noProof/>
+                <w:webHidden/>
+              </w:rPr>
+              <w:fldChar w:fldCharType="begin"/>
+            </w:r>
+            <w:r>
+              <w:rPr>
+                <w:noProof/>
+                <w:webHidden/>
+              </w:rPr>
+              <w:instrText xml:space="preserve"> PAGEREF _Toc479263682 \h </w:instrText>
+            </w:r>
+            <w:r>
+              <w:rPr>
+                <w:noProof/>
+                <w:webHidden/>
+              </w:rPr>
+            </w:r>
+            <w:r>
+              <w:rPr>
+                <w:noProof/>
+                <w:webHidden/>
+              </w:rPr>
+              <w:fldChar w:fldCharType="separate"/>
+            </w:r>
+            <w:r>
+              <w:rPr>
+                <w:noProof/>
+                <w:webHidden/>
+              </w:rPr>
+              <w:t>- 6 -</w:t>
+            </w:r>
+            <w:r>
+              <w:rPr>
+                <w:noProof/>
+                <w:webHidden/>
+              </w:rPr>
+              <w:fldChar w:fldCharType="end"/>
+            </w:r>
+          </w:hyperlink>
+        </w:p>
+        <w:p>
+          <w:pPr>
+            <w:pStyle w:val="TDC2"/>
+            <w:tabs>
+              <w:tab w:val="right" w:leader="dot" w:pos="8494"/>
+            </w:tabs>
+            <w:rPr>
+              <w:rFonts w:asciiTheme="minorHAnsi" w:eastAsiaTheme="minorEastAsia" w:hAnsiTheme="minorHAnsi" w:cstheme="minorBidi"/>
+              <w:noProof/>
+              <w:sz w:val="22"/>
+              <w:szCs w:val="22"/>
+            </w:rPr>
+          </w:pPr>
+          <w:hyperlink w:anchor="_Toc479263683" w:history="1">
+            <w:r>
+              <w:rPr>
+                <w:rStyle w:val="Hipervnculo"/>
+                <w:noProof/>
+              </w:rPr>
+              <w:t>3.2 Metaheurística</w:t>
+            </w:r>
+            <w:r>
+              <w:rPr>
+                <w:noProof/>
+                <w:webHidden/>
+              </w:rPr>
+              <w:tab/>
+            </w:r>
+            <w:r>
+              <w:rPr>
+                <w:noProof/>
+                <w:webHidden/>
+              </w:rPr>
+              <w:fldChar w:fldCharType="begin"/>
+            </w:r>
+            <w:r>
+              <w:rPr>
+                <w:noProof/>
+                <w:webHidden/>
+              </w:rPr>
+              <w:instrText xml:space="preserve"> PAGEREF _Toc479263683 \h </w:instrText>
+            </w:r>
+            <w:r>
+              <w:rPr>
+                <w:noProof/>
+                <w:webHidden/>
+              </w:rPr>
+            </w:r>
+            <w:r>
+              <w:rPr>
+                <w:noProof/>
+                <w:webHidden/>
+              </w:rPr>
+              <w:fldChar w:fldCharType="separate"/>
+            </w:r>
+            <w:r>
+              <w:rPr>
+                <w:noProof/>
+                <w:webHidden/>
+              </w:rPr>
+              <w:t>- 9 -</w:t>
+            </w:r>
+            <w:r>
+              <w:rPr>
+                <w:noProof/>
+                <w:webHidden/>
+              </w:rPr>
+              <w:fldChar w:fldCharType="end"/>
+            </w:r>
+          </w:hyperlink>
+        </w:p>
+        <w:p>
+          <w:pPr>
+            <w:pStyle w:val="TDC1"/>
+            <w:tabs>
+              <w:tab w:val="right" w:leader="dot" w:pos="8494"/>
+            </w:tabs>
+            <w:rPr>
+              <w:rFonts w:asciiTheme="minorHAnsi" w:eastAsiaTheme="minorEastAsia" w:hAnsiTheme="minorHAnsi" w:cstheme="minorBidi"/>
+              <w:noProof/>
+              <w:sz w:val="22"/>
+              <w:szCs w:val="22"/>
+            </w:rPr>
+          </w:pPr>
+          <w:hyperlink w:anchor="_Toc479263684" w:history="1">
+            <w:r>
+              <w:rPr>
+                <w:rStyle w:val="Hipervnculo"/>
+                <w:noProof/>
+              </w:rPr>
+              <w:t>4. DESCRIPCIÓN INFORMÁTICA (&lt;15 págs)</w:t>
+            </w:r>
+            <w:r>
+              <w:rPr>
+                <w:noProof/>
+                <w:webHidden/>
+              </w:rPr>
+              <w:tab/>
+            </w:r>
+            <w:r>
+              <w:rPr>
+                <w:noProof/>
+                <w:webHidden/>
+              </w:rPr>
+              <w:fldChar w:fldCharType="begin"/>
+            </w:r>
+            <w:r>
+              <w:rPr>
+                <w:noProof/>
+                <w:webHidden/>
+              </w:rPr>
+              <w:instrText xml:space="preserve"> PAGEREF _Toc479263684 \h </w:instrText>
+            </w:r>
+            <w:r>
+              <w:rPr>
+                <w:noProof/>
+                <w:webHidden/>
+              </w:rPr>
+            </w:r>
+            <w:r>
+              <w:rPr>
+                <w:noProof/>
+                <w:webHidden/>
+              </w:rPr>
+              <w:fldChar w:fldCharType="separate"/>
+            </w:r>
+            <w:r>
+              <w:rPr>
+                <w:noProof/>
+                <w:webHidden/>
+              </w:rPr>
+              <w:t>- 10 -</w:t>
+            </w:r>
+            <w:r>
+              <w:rPr>
+                <w:noProof/>
+                <w:webHidden/>
+              </w:rPr>
+              <w:fldChar w:fldCharType="end"/>
+            </w:r>
+          </w:hyperlink>
+        </w:p>
+        <w:p>
+          <w:pPr>
+            <w:pStyle w:val="TDC1"/>
+            <w:tabs>
+              <w:tab w:val="right" w:leader="dot" w:pos="8494"/>
+            </w:tabs>
+            <w:rPr>
+              <w:rFonts w:asciiTheme="minorHAnsi" w:eastAsiaTheme="minorEastAsia" w:hAnsiTheme="minorHAnsi" w:cstheme="minorBidi"/>
+              <w:noProof/>
+              <w:sz w:val="22"/>
+              <w:szCs w:val="22"/>
+            </w:rPr>
+          </w:pPr>
+          <w:hyperlink w:anchor="_Toc479263685" w:history="1">
+            <w:r>
+              <w:rPr>
+                <w:rStyle w:val="Hipervnculo"/>
+                <w:noProof/>
+              </w:rPr>
+              <w:t>5. EXPERIMENTOS (&lt;10 págs)</w:t>
+            </w:r>
+            <w:r>
+              <w:rPr>
+                <w:noProof/>
+                <w:webHidden/>
+              </w:rPr>
+              <w:tab/>
+            </w:r>
+            <w:r>
+              <w:rPr>
+                <w:noProof/>
+                <w:webHidden/>
+              </w:rPr>
+              <w:fldChar w:fldCharType="begin"/>
+            </w:r>
+            <w:r>
+              <w:rPr>
+                <w:noProof/>
+                <w:webHidden/>
+              </w:rPr>
+              <w:instrText xml:space="preserve"> PAGEREF _Toc479263685 \h </w:instrText>
+            </w:r>
+            <w:r>
+              <w:rPr>
+                <w:noProof/>
+                <w:webHidden/>
+              </w:rPr>
+            </w:r>
+            <w:r>
+              <w:rPr>
+                <w:noProof/>
+                <w:webHidden/>
+              </w:rPr>
+              <w:fldChar w:fldCharType="separate"/>
+            </w:r>
+            <w:r>
+              <w:rPr>
+                <w:noProof/>
+                <w:webHidden/>
+              </w:rPr>
+              <w:t>- 11 -</w:t>
+            </w:r>
+            <w:r>
+              <w:rPr>
+                <w:noProof/>
+                <w:webHidden/>
+              </w:rPr>
+              <w:fldChar w:fldCharType="end"/>
+            </w:r>
+          </w:hyperlink>
+        </w:p>
+        <w:p>
+          <w:pPr>
+            <w:pStyle w:val="TDC1"/>
+            <w:tabs>
+              <w:tab w:val="right" w:leader="dot" w:pos="8494"/>
+            </w:tabs>
+            <w:rPr>
+              <w:rFonts w:asciiTheme="minorHAnsi" w:eastAsiaTheme="minorEastAsia" w:hAnsiTheme="minorHAnsi" w:cstheme="minorBidi"/>
+              <w:noProof/>
+              <w:sz w:val="22"/>
+              <w:szCs w:val="22"/>
+            </w:rPr>
+          </w:pPr>
+          <w:hyperlink w:anchor="_Toc479263686" w:history="1">
+            <w:r>
+              <w:rPr>
+                <w:rStyle w:val="Hipervnculo"/>
+                <w:noProof/>
+              </w:rPr>
+              <w:t>6. CONCLUSIONES Y TRABAJOS FUTUROS (2 págs)</w:t>
+            </w:r>
+            <w:r>
+              <w:rPr>
+                <w:noProof/>
+                <w:webHidden/>
+              </w:rPr>
+              <w:tab/>
+            </w:r>
+            <w:r>
+              <w:rPr>
+                <w:noProof/>
+                <w:webHidden/>
+              </w:rPr>
+              <w:fldChar w:fldCharType="begin"/>
+            </w:r>
+            <w:r>
+              <w:rPr>
+                <w:noProof/>
+                <w:webHidden/>
+              </w:rPr>
+              <w:instrText xml:space="preserve"> PAGEREF _Toc479263686 \h </w:instrText>
+            </w:r>
+            <w:r>
+              <w:rPr>
+                <w:noProof/>
+                <w:webHidden/>
+              </w:rPr>
+            </w:r>
+            <w:r>
+              <w:rPr>
+                <w:noProof/>
+                <w:webHidden/>
+              </w:rPr>
+              <w:fldChar w:fldCharType="separate"/>
+            </w:r>
+            <w:r>
+              <w:rPr>
+                <w:noProof/>
+                <w:webHidden/>
+              </w:rPr>
+              <w:t>- 12 -</w:t>
+            </w:r>
+            <w:r>
+              <w:rPr>
+                <w:noProof/>
+                <w:webHidden/>
+              </w:rPr>
+              <w:fldChar w:fldCharType="end"/>
+            </w:r>
+          </w:hyperlink>
+        </w:p>
+        <w:p>
+          <w:pPr>
+            <w:pStyle w:val="TDC2"/>
+            <w:tabs>
+              <w:tab w:val="right" w:leader="dot" w:pos="8494"/>
+            </w:tabs>
+            <w:rPr>
+              <w:rFonts w:asciiTheme="minorHAnsi" w:eastAsiaTheme="minorEastAsia" w:hAnsiTheme="minorHAnsi" w:cstheme="minorBidi"/>
+              <w:noProof/>
+              <w:sz w:val="22"/>
+              <w:szCs w:val="22"/>
+            </w:rPr>
+          </w:pPr>
+          <w:hyperlink w:anchor="_Toc479263687" w:history="1">
             <w:r>
               <w:rPr>
                 <w:rStyle w:val="Hipervnculo"/>
@@ -1359,7 +1825,7 @@
                 <w:noProof/>
                 <w:webHidden/>
               </w:rPr>
-              <w:instrText xml:space="preserve"> PAGEREF _Toc477943615 \h </w:instrText>
+              <w:instrText xml:space="preserve"> PAGEREF _Toc479263687 \h </w:instrText>
             </w:r>
             <w:r>
               <w:rPr>
@@ -1379,7 +1845,7 @@
                 <w:noProof/>
                 <w:webHidden/>
               </w:rPr>
-              <w:t>3</w:t>
+              <w:t>- 13 -</w:t>
             </w:r>
             <w:r>
               <w:rPr>
@@ -1397,10 +1863,13 @@
               <w:tab w:val="right" w:leader="dot" w:pos="8494"/>
             </w:tabs>
             <w:rPr>
+              <w:rFonts w:asciiTheme="minorHAnsi" w:eastAsiaTheme="minorEastAsia" w:hAnsiTheme="minorHAnsi" w:cstheme="minorBidi"/>
               <w:noProof/>
+              <w:sz w:val="22"/>
+              <w:szCs w:val="22"/>
             </w:rPr>
           </w:pPr>
-          <w:hyperlink w:anchor="_Toc477943616" w:history="1">
+          <w:hyperlink w:anchor="_Toc479263688" w:history="1">
             <w:r>
               <w:rPr>
                 <w:rStyle w:val="Hipervnculo"/>
@@ -1427,7 +1896,7 @@
                 <w:noProof/>
                 <w:webHidden/>
               </w:rPr>
-              <w:instrText xml:space="preserve"> PAGEREF _Toc477943616 \h </w:instrText>
+              <w:instrText xml:space="preserve"> PAGEREF _Toc479263688 \h </w:instrText>
             </w:r>
             <w:r>
               <w:rPr>
@@ -1447,483 +1916,7 @@
                 <w:noProof/>
                 <w:webHidden/>
               </w:rPr>
-              <w:t>3</w:t>
-            </w:r>
-            <w:r>
-              <w:rPr>
-                <w:noProof/>
-                <w:webHidden/>
-              </w:rPr>
-              <w:fldChar w:fldCharType="end"/>
-            </w:r>
-          </w:hyperlink>
-        </w:p>
-        <w:p>
-          <w:pPr>
-            <w:pStyle w:val="TDC1"/>
-            <w:tabs>
-              <w:tab w:val="right" w:leader="dot" w:pos="8494"/>
-            </w:tabs>
-            <w:rPr>
-              <w:noProof/>
-            </w:rPr>
-          </w:pPr>
-          <w:hyperlink w:anchor="_Toc477943617" w:history="1">
-            <w:r>
-              <w:rPr>
-                <w:rStyle w:val="Hipervnculo"/>
-                <w:noProof/>
-              </w:rPr>
-              <w:t>2. OBJETIVOS (&lt;1 pág)</w:t>
-            </w:r>
-            <w:r>
-              <w:rPr>
-                <w:noProof/>
-                <w:webHidden/>
-              </w:rPr>
-              <w:tab/>
-            </w:r>
-            <w:r>
-              <w:rPr>
-                <w:noProof/>
-                <w:webHidden/>
-              </w:rPr>
-              <w:fldChar w:fldCharType="begin"/>
-            </w:r>
-            <w:r>
-              <w:rPr>
-                <w:noProof/>
-                <w:webHidden/>
-              </w:rPr>
-              <w:instrText xml:space="preserve"> PAGEREF _Toc477943617 \h </w:instrText>
-            </w:r>
-            <w:r>
-              <w:rPr>
-                <w:noProof/>
-                <w:webHidden/>
-              </w:rPr>
-            </w:r>
-            <w:r>
-              <w:rPr>
-                <w:noProof/>
-                <w:webHidden/>
-              </w:rPr>
-              <w:fldChar w:fldCharType="separate"/>
-            </w:r>
-            <w:r>
-              <w:rPr>
-                <w:noProof/>
-                <w:webHidden/>
-              </w:rPr>
-              <w:t>5</w:t>
-            </w:r>
-            <w:r>
-              <w:rPr>
-                <w:noProof/>
-                <w:webHidden/>
-              </w:rPr>
-              <w:fldChar w:fldCharType="end"/>
-            </w:r>
-          </w:hyperlink>
-        </w:p>
-        <w:p>
-          <w:pPr>
-            <w:pStyle w:val="TDC1"/>
-            <w:tabs>
-              <w:tab w:val="right" w:leader="dot" w:pos="8494"/>
-            </w:tabs>
-            <w:rPr>
-              <w:noProof/>
-            </w:rPr>
-          </w:pPr>
-          <w:hyperlink w:anchor="_Toc477943618" w:history="1">
-            <w:r>
-              <w:rPr>
-                <w:rStyle w:val="Hipervnculo"/>
-                <w:noProof/>
-              </w:rPr>
-              <w:t>3. DESCRIPCIÓN ALGORÍTMICA (&lt;15 págs. 7-8 para cada cosa)</w:t>
-            </w:r>
-            <w:r>
-              <w:rPr>
-                <w:noProof/>
-                <w:webHidden/>
-              </w:rPr>
-              <w:tab/>
-            </w:r>
-            <w:r>
-              <w:rPr>
-                <w:noProof/>
-                <w:webHidden/>
-              </w:rPr>
-              <w:fldChar w:fldCharType="begin"/>
-            </w:r>
-            <w:r>
-              <w:rPr>
-                <w:noProof/>
-                <w:webHidden/>
-              </w:rPr>
-              <w:instrText xml:space="preserve"> PAGEREF _Toc477943618 \h </w:instrText>
-            </w:r>
-            <w:r>
-              <w:rPr>
-                <w:noProof/>
-                <w:webHidden/>
-              </w:rPr>
-            </w:r>
-            <w:r>
-              <w:rPr>
-                <w:noProof/>
-                <w:webHidden/>
-              </w:rPr>
-              <w:fldChar w:fldCharType="separate"/>
-            </w:r>
-            <w:r>
-              <w:rPr>
-                <w:noProof/>
-                <w:webHidden/>
-              </w:rPr>
-              <w:t>6</w:t>
-            </w:r>
-            <w:r>
-              <w:rPr>
-                <w:noProof/>
-                <w:webHidden/>
-              </w:rPr>
-              <w:fldChar w:fldCharType="end"/>
-            </w:r>
-          </w:hyperlink>
-        </w:p>
-        <w:p>
-          <w:pPr>
-            <w:pStyle w:val="TDC2"/>
-            <w:tabs>
-              <w:tab w:val="right" w:leader="dot" w:pos="8494"/>
-            </w:tabs>
-            <w:rPr>
-              <w:noProof/>
-            </w:rPr>
-          </w:pPr>
-          <w:hyperlink w:anchor="_Toc477943619" w:history="1">
-            <w:r>
-              <w:rPr>
-                <w:rStyle w:val="Hipervnculo"/>
-                <w:noProof/>
-              </w:rPr>
-              <w:t>3.1 Redes neuronales</w:t>
-            </w:r>
-            <w:r>
-              <w:rPr>
-                <w:noProof/>
-                <w:webHidden/>
-              </w:rPr>
-              <w:tab/>
-            </w:r>
-            <w:r>
-              <w:rPr>
-                <w:noProof/>
-                <w:webHidden/>
-              </w:rPr>
-              <w:fldChar w:fldCharType="begin"/>
-            </w:r>
-            <w:r>
-              <w:rPr>
-                <w:noProof/>
-                <w:webHidden/>
-              </w:rPr>
-              <w:instrText xml:space="preserve"> PAGEREF _Toc477943619 \h </w:instrText>
-            </w:r>
-            <w:r>
-              <w:rPr>
-                <w:noProof/>
-                <w:webHidden/>
-              </w:rPr>
-            </w:r>
-            <w:r>
-              <w:rPr>
-                <w:noProof/>
-                <w:webHidden/>
-              </w:rPr>
-              <w:fldChar w:fldCharType="separate"/>
-            </w:r>
-            <w:r>
-              <w:rPr>
-                <w:noProof/>
-                <w:webHidden/>
-              </w:rPr>
-              <w:t>6</w:t>
-            </w:r>
-            <w:r>
-              <w:rPr>
-                <w:noProof/>
-                <w:webHidden/>
-              </w:rPr>
-              <w:fldChar w:fldCharType="end"/>
-            </w:r>
-          </w:hyperlink>
-        </w:p>
-        <w:p>
-          <w:pPr>
-            <w:pStyle w:val="TDC2"/>
-            <w:tabs>
-              <w:tab w:val="right" w:leader="dot" w:pos="8494"/>
-            </w:tabs>
-            <w:rPr>
-              <w:noProof/>
-            </w:rPr>
-          </w:pPr>
-          <w:hyperlink w:anchor="_Toc477943620" w:history="1">
-            <w:r>
-              <w:rPr>
-                <w:rStyle w:val="Hipervnculo"/>
-                <w:noProof/>
-              </w:rPr>
-              <w:t>3.2 Metaheurística</w:t>
-            </w:r>
-            <w:r>
-              <w:rPr>
-                <w:noProof/>
-                <w:webHidden/>
-              </w:rPr>
-              <w:tab/>
-            </w:r>
-            <w:r>
-              <w:rPr>
-                <w:noProof/>
-                <w:webHidden/>
-              </w:rPr>
-              <w:fldChar w:fldCharType="begin"/>
-            </w:r>
-            <w:r>
-              <w:rPr>
-                <w:noProof/>
-                <w:webHidden/>
-              </w:rPr>
-              <w:instrText xml:space="preserve"> PAGEREF _Toc477943620 \h </w:instrText>
-            </w:r>
-            <w:r>
-              <w:rPr>
-                <w:noProof/>
-                <w:webHidden/>
-              </w:rPr>
-            </w:r>
-            <w:r>
-              <w:rPr>
-                <w:noProof/>
-                <w:webHidden/>
-              </w:rPr>
-              <w:fldChar w:fldCharType="separate"/>
-            </w:r>
-            <w:r>
-              <w:rPr>
-                <w:noProof/>
-                <w:webHidden/>
-              </w:rPr>
-              <w:t>6</w:t>
-            </w:r>
-            <w:r>
-              <w:rPr>
-                <w:noProof/>
-                <w:webHidden/>
-              </w:rPr>
-              <w:fldChar w:fldCharType="end"/>
-            </w:r>
-          </w:hyperlink>
-        </w:p>
-        <w:p>
-          <w:pPr>
-            <w:pStyle w:val="TDC1"/>
-            <w:tabs>
-              <w:tab w:val="right" w:leader="dot" w:pos="8494"/>
-            </w:tabs>
-            <w:rPr>
-              <w:noProof/>
-            </w:rPr>
-          </w:pPr>
-          <w:hyperlink w:anchor="_Toc477943621" w:history="1">
-            <w:r>
-              <w:rPr>
-                <w:rStyle w:val="Hipervnculo"/>
-                <w:noProof/>
-              </w:rPr>
-              <w:t>4. DESCRIPCIÓN INFORMÁTICA (&lt;15 págs)</w:t>
-            </w:r>
-            <w:r>
-              <w:rPr>
-                <w:noProof/>
-                <w:webHidden/>
-              </w:rPr>
-              <w:tab/>
-            </w:r>
-            <w:r>
-              <w:rPr>
-                <w:noProof/>
-                <w:webHidden/>
-              </w:rPr>
-              <w:fldChar w:fldCharType="begin"/>
-            </w:r>
-            <w:r>
-              <w:rPr>
-                <w:noProof/>
-                <w:webHidden/>
-              </w:rPr>
-              <w:instrText xml:space="preserve"> PAGEREF _Toc477943621 \h </w:instrText>
-            </w:r>
-            <w:r>
-              <w:rPr>
-                <w:noProof/>
-                <w:webHidden/>
-              </w:rPr>
-            </w:r>
-            <w:r>
-              <w:rPr>
-                <w:noProof/>
-                <w:webHidden/>
-              </w:rPr>
-              <w:fldChar w:fldCharType="separate"/>
-            </w:r>
-            <w:r>
-              <w:rPr>
-                <w:noProof/>
-                <w:webHidden/>
-              </w:rPr>
-              <w:t>8</w:t>
-            </w:r>
-            <w:r>
-              <w:rPr>
-                <w:noProof/>
-                <w:webHidden/>
-              </w:rPr>
-              <w:fldChar w:fldCharType="end"/>
-            </w:r>
-          </w:hyperlink>
-        </w:p>
-        <w:p>
-          <w:pPr>
-            <w:pStyle w:val="TDC1"/>
-            <w:tabs>
-              <w:tab w:val="right" w:leader="dot" w:pos="8494"/>
-            </w:tabs>
-            <w:rPr>
-              <w:noProof/>
-            </w:rPr>
-          </w:pPr>
-          <w:hyperlink w:anchor="_Toc477943622" w:history="1">
-            <w:r>
-              <w:rPr>
-                <w:rStyle w:val="Hipervnculo"/>
-                <w:noProof/>
-              </w:rPr>
-              <w:t>5. EXPERIMENTOS (&lt;10 págs)</w:t>
-            </w:r>
-            <w:r>
-              <w:rPr>
-                <w:noProof/>
-                <w:webHidden/>
-              </w:rPr>
-              <w:tab/>
-            </w:r>
-            <w:r>
-              <w:rPr>
-                <w:noProof/>
-                <w:webHidden/>
-              </w:rPr>
-              <w:fldChar w:fldCharType="begin"/>
-            </w:r>
-            <w:r>
-              <w:rPr>
-                <w:noProof/>
-                <w:webHidden/>
-              </w:rPr>
-              <w:instrText xml:space="preserve"> PAGEREF _Toc477943622 \h </w:instrText>
-            </w:r>
-            <w:r>
-              <w:rPr>
-                <w:noProof/>
-                <w:webHidden/>
-              </w:rPr>
-            </w:r>
-            <w:r>
-              <w:rPr>
-                <w:noProof/>
-                <w:webHidden/>
-              </w:rPr>
-              <w:fldChar w:fldCharType="separate"/>
-            </w:r>
-            <w:r>
-              <w:rPr>
-                <w:noProof/>
-                <w:webHidden/>
-              </w:rPr>
-              <w:t>9</w:t>
-            </w:r>
-            <w:r>
-              <w:rPr>
-                <w:noProof/>
-                <w:webHidden/>
-              </w:rPr>
-              <w:fldChar w:fldCharType="end"/>
-            </w:r>
-          </w:hyperlink>
-        </w:p>
-        <w:p>
-          <w:pPr>
-            <w:pStyle w:val="TDC1"/>
-            <w:tabs>
-              <w:tab w:val="right" w:leader="dot" w:pos="8494"/>
-            </w:tabs>
-            <w:rPr>
-              <w:noProof/>
-            </w:rPr>
-          </w:pPr>
-          <w:hyperlink w:anchor="_Toc477943623" w:history="1">
-            <w:r>
-              <w:rPr>
-                <w:rStyle w:val="Hipervnculo"/>
-                <w:noProof/>
-              </w:rPr>
-              <w:t>6. CONCLUSIONES Y TRABAJOS FUTUROS (2 págs)</w:t>
-            </w:r>
-            <w:r>
-              <w:rPr>
-                <w:noProof/>
-                <w:webHidden/>
-              </w:rPr>
-              <w:tab/>
-            </w:r>
-            <w:r>
-              <w:rPr>
-                <w:noProof/>
-                <w:webHidden/>
-              </w:rPr>
-              <w:fldChar w:fldCharType="begin"/>
-            </w:r>
-            <w:r>
-              <w:rPr>
-                <w:noProof/>
-                <w:webHidden/>
-              </w:rPr>
-              <w:instrText xml:space="preserve"> PAGEREF _Toc477943623 \h </w:instrText>
-            </w:r>
-            <w:r>
-              <w:rPr>
-                <w:noProof/>
-                <w:webHidden/>
-              </w:rPr>
-            </w:r>
-            <w:r>
-              <w:rPr>
-                <w:noProof/>
-                <w:webHidden/>
-              </w:rPr>
-              <w:fldChar w:fldCharType="separate"/>
-            </w:r>
-            <w:r>
-              <w:rPr>
-                <w:noProof/>
-                <w:webHidden/>
-              </w:rPr>
-              <w:t>10</w:t>
+              <w:t>- 13 -</w:t>
             </w:r>
             <w:r>
               <w:rPr>
@@ -1965,6 +1958,18 @@
           <w:rFonts w:ascii="Garamond" w:hAnsi="Garamond" w:cs="Arial"/>
           <w:b/>
         </w:rPr>
+        <w:sectPr>
+          <w:headerReference w:type="even" r:id="rId8"/>
+          <w:headerReference w:type="default" r:id="rId9"/>
+          <w:footerReference w:type="default" r:id="rId10"/>
+          <w:headerReference w:type="first" r:id="rId11"/>
+          <w:footerReference w:type="first" r:id="rId12"/>
+          <w:pgSz w:w="11906" w:h="16838" w:code="9"/>
+          <w:pgMar w:top="1418" w:right="1701" w:bottom="1418" w:left="1701" w:header="709" w:footer="709" w:gutter="0"/>
+          <w:cols w:space="708"/>
+          <w:titlePg/>
+          <w:docGrid w:linePitch="360"/>
+        </w:sectPr>
       </w:pPr>
       <w:r>
         <w:rPr>
@@ -1977,12 +1982,8 @@
     <w:p>
       <w:pPr>
         <w:pStyle w:val="Ttulo1"/>
-        <w:numPr>
-          <w:ilvl w:val="0"/>
-          <w:numId w:val="10"/>
-        </w:numPr>
-      </w:pPr>
-      <w:bookmarkStart w:id="0" w:name="_Toc477943614"/>
+      </w:pPr>
+      <w:bookmarkStart w:id="0" w:name="_Toc479263679"/>
       <w:r>
         <w:lastRenderedPageBreak/>
         <w:t>INTRODUCCIÓN</w:t>
@@ -2008,13 +2009,12 @@
     </w:p>
     <w:p/>
     <w:p>
-      <w:bookmarkStart w:id="1" w:name="_GoBack"/>
       <w:r>
         <w:rPr>
           <w:noProof/>
         </w:rPr>
         <w:drawing>
-          <wp:anchor distT="0" distB="0" distL="114300" distR="114300" simplePos="0" relativeHeight="251659264" behindDoc="0" locked="0" layoutInCell="1" allowOverlap="1" wp14:anchorId="7212C370" wp14:editId="54E08477">
+          <wp:anchor distT="0" distB="0" distL="114300" distR="114300" simplePos="0" relativeHeight="251653120" behindDoc="0" locked="0" layoutInCell="1" allowOverlap="1" wp14:anchorId="7212C370" wp14:editId="7CBEF76F">
             <wp:simplePos x="0" y="0"/>
             <wp:positionH relativeFrom="margin">
               <wp:posOffset>152400</wp:posOffset>
@@ -2039,7 +2039,7 @@
                     </pic:cNvPicPr>
                   </pic:nvPicPr>
                   <pic:blipFill>
-                    <a:blip r:embed="rId8">
+                    <a:blip r:embed="rId13">
                       <a:extLst>
                         <a:ext uri="{28A0092B-C50C-407E-A947-70E740481C1C}">
                           <a14:useLocalDpi xmlns:a14="http://schemas.microsoft.com/office/drawing/2010/main" val="0"/>
@@ -2076,7 +2076,6 @@
           </wp:anchor>
         </w:drawing>
       </w:r>
-      <w:bookmarkEnd w:id="1"/>
       <w:r>
         <w:t>Como podemos ver en el gráfico, en el año 2014</w:t>
       </w:r>
@@ -2157,7 +2156,7 @@
           <w:noProof/>
         </w:rPr>
         <w:drawing>
-          <wp:inline distT="0" distB="0" distL="0" distR="0" wp14:anchorId="4446AEE9" wp14:editId="66B0E6C6">
+          <wp:inline distT="0" distB="0" distL="0" distR="0" wp14:anchorId="4446AEE9" wp14:editId="45274E77">
             <wp:extent cx="2703732" cy="1923691"/>
             <wp:effectExtent l="0" t="0" r="1905" b="635"/>
             <wp:docPr id="11" name="Imagen 11" descr="http://www.suelosolar.es/images/71743513global-energy-supply_opt.jpg"/>
@@ -2174,7 +2173,7 @@
                     </pic:cNvPicPr>
                   </pic:nvPicPr>
                   <pic:blipFill>
-                    <a:blip r:embed="rId9">
+                    <a:blip r:embed="rId14">
                       <a:extLst>
                         <a:ext uri="{28A0092B-C50C-407E-A947-70E740481C1C}">
                           <a14:useLocalDpi xmlns:a14="http://schemas.microsoft.com/office/drawing/2010/main" val="0"/>
@@ -2208,12 +2207,21 @@
     </w:p>
     <w:p>
       <w:r>
+        <w:t>Hace unos años se predijo un incremento de la demanda de energía mundial de más de un 50% en los s</w:t>
+      </w:r>
+      <w:r>
+        <w:t>iguientes 20 años, en lo que pa</w:t>
+      </w:r>
+      <w:r>
+        <w:t>rec</w:t>
+      </w:r>
+      <w:r>
+        <w:t>ía un proceso imparable.</w:t>
+      </w:r>
+    </w:p>
+    <w:p>
+      <w:r>
         <w:lastRenderedPageBreak/>
-        <w:t>Hace unos años se predijo un incremento de la demanda de energía mundial de más de un 50% en los siguientes 20 años, en lo que parrecería un proceso imparable.</w:t>
-      </w:r>
-    </w:p>
-    <w:p>
-      <w:r>
         <w:t>Sin embargo, todas esas predicciones fallaron cuando surgió la crisis mundial del 2008.</w:t>
       </w:r>
     </w:p>
@@ -2224,153 +2232,936 @@
     </w:p>
     <w:p>
       <w:r>
-        <w:t>Para más inri, la naturaleza de un país va cambiando a lo largo del tiempo, y si observamos su economía hace 30 años podemos ver que es completamente distinta a la que puede tener hoy día, lo que restringe aún más la variedad de indicadores históricos macroeconómicos que se pueden considerar para la estimación.</w:t>
+        <w:t>Para más inri, la naturaleza de un país va cambiando a lo largo del tiempo</w:t>
+      </w:r>
+      <w:r>
+        <w:t>.</w:t>
+      </w:r>
+      <w:r>
+        <w:t xml:space="preserve"> </w:t>
+      </w:r>
+      <w:r>
+        <w:t>S</w:t>
+      </w:r>
+      <w:r>
+        <w:t xml:space="preserve">i observamos su economía hace 30 años </w:t>
+      </w:r>
+      <w:r>
+        <w:t xml:space="preserve">y la comparamos </w:t>
+      </w:r>
+      <w:r>
+        <w:t>con</w:t>
+      </w:r>
+      <w:r>
+        <w:t xml:space="preserve"> la que puede tener hoy día es muy probable que encontremos diferencias sustanciales</w:t>
+      </w:r>
+      <w:r>
+        <w:t>, lo que restringe aún más la variedad de indicadores históricos macroeconómicos que se pueden considerar para la estimación.</w:t>
       </w:r>
     </w:p>
     <w:p/>
     <w:p>
       <w:r>
-        <w:t>Dicho esto, la primera aproximación que se propuso para “combatir” el problema se propone en [3], donde un algoritmo genético se usó para obtener los parámetros de un modelo de predición exponencial.  Específicamente las entradas del modelo son 4 variables macroeconómicas (</w:t>
-      </w:r>
-      <w:r>
-        <w:t>Gross Domestic Product or GDP, population, import size</w:t>
-      </w:r>
-    </w:p>
-    <w:p>
-      <w:r>
-        <w:t xml:space="preserve">and export size) para Turquía, con datos desde los80 hasta los primerso años de los 2000. La predición de la demanda de energía se hizo para el mismo año que las variables de entrada. Se consideraron modelos tanto lineales como exponenciales, </w:t>
+        <w:t>Dicho esto, la primera aproximación que se propuso para “combatir” el problema se propone en [3], donde un algoritmo genético se usó para obtener los parámetros de un modelo de predición exponencial.  Específicamente las entradas del modelo son 4 variables macroeconómicas (Gross Domestic Product or GDP, population, import size</w:t>
+      </w:r>
+      <w:r>
+        <w:t xml:space="preserve"> </w:t>
+      </w:r>
+      <w:r>
+        <w:t>and export size) para Turquía, con datos desde los</w:t>
+      </w:r>
+      <w:r>
+        <w:t xml:space="preserve"> </w:t>
+      </w:r>
+      <w:r>
+        <w:t>80 has</w:t>
+      </w:r>
+      <w:r>
+        <w:t>ta los primeros</w:t>
+      </w:r>
+      <w:r>
+        <w:t xml:space="preserve"> años de los 2000. La predición de la demanda de energía se hizo para el mismo año que las variables de entrada</w:t>
+      </w:r>
+      <w:r>
+        <w:t xml:space="preserve"> y s</w:t>
+      </w:r>
+      <w:r>
+        <w:t xml:space="preserve">e consideraron modelos tanto lineales como exponenciales, </w:t>
       </w:r>
       <w:r>
         <w:rPr>
           <w:u w:val="single"/>
         </w:rPr>
-        <w:t>whereas</w:t>
-      </w:r>
-      <w:r>
-        <w:rPr>
-          <w:u w:val="single"/>
-        </w:rPr>
+        <w:t>whereas the GA was proposed to be a basic binary algorithm, with standard crossover, flip mutation, and a tournament selection</w:t>
+      </w:r>
+      <w:r>
+        <w:t>. La funcion objetivo era una medición del error medio cuadrático entre el dato real y el resultado del modelo, obtenido sobre los datos de entremaniento (una fracción de todos los datos disponibles). Con los modelos obtenidos, se probó que la demanda de energía del futuro podía ser estimada mediante la proyección de variaciones en los parámetros de entrada. En este ca</w:t>
+      </w:r>
+      <w:r>
+        <w:t>s</w:t>
+      </w:r>
+      <w:r>
+        <w:t>o, estas proyecciones predijeron un incremento continuo de la demanda de energía en turquía por los proximos 20 años.</w:t>
+      </w:r>
+    </w:p>
+    <w:p>
+      <w:r>
+        <w:t xml:space="preserve">La mayoría de los siguientes trabajos se han centrado en probar el rendimiento de los diferentes algoritmos evolutivos cuando son aplicados a este problema, tales como Particle Swarm Optimization (PSO) [4,5]) o algunas aproximaciones hibridas basadas en PSO y Ant Colony Optimizacion (ACO) [7]. Otro acercamiento hibrido fusionando PSO y GA ha sido reportado recientemente en [6,8,10] para la estimación de demanda energética en China. Otros acercamientos se han elaborado en modelos de predicción con un acercamiento distinto que las exponenciales usadas en [3]. Así, en [11], diversos nuevos modelos han </w:t>
+      </w:r>
+      <w:r>
+        <w:t xml:space="preserve">estado </w:t>
+      </w:r>
+      <w:r>
+        <w:t>basados en funciones alternativas exponenciales y logar</w:t>
+      </w:r>
+      <w:r>
+        <w:t>ítmicas, optimizados por un algoritmo genético en tiempo real.</w:t>
+      </w:r>
+    </w:p>
+    <w:p>
+      <w:pPr>
+        <w:spacing w:before="0" w:after="0"/>
+      </w:pPr>
+      <w:r>
+        <w:br w:type="page"/>
+      </w:r>
+    </w:p>
+    <w:p>
+      <w:r>
+        <w:lastRenderedPageBreak/>
+        <w:t>En todas estas aproximaciones se considera un numero reducido de factores (variables de entradas o características) a partir de los que las projecciones muestran un incremento sostenido de la demanda energética en los proximos años. En todos los casos los años de entrenamiento no incluyen da</w:t>
+      </w:r>
+      <w:r>
+        <w:t>tos de más allá del año 2005, por</w:t>
+      </w:r>
+      <w:r>
+        <w:t xml:space="preserve"> lo que se están perdiendo eventos importantes que tiene</w:t>
+      </w:r>
+      <w:r>
+        <w:t>n</w:t>
+      </w:r>
+      <w:r>
+        <w:t xml:space="preserve"> un impacto directo en la calidad de la predicción calculada (por ejemplo, la crisis del año 2008).</w:t>
+      </w:r>
+    </w:p>
+    <w:p/>
+    <w:p>
+      <w:r>
+        <w:t>E</w:t>
+      </w:r>
+      <w:r>
+        <w:t>ste estudio</w:t>
+      </w:r>
+      <w:r>
+        <w:t xml:space="preserve"> se aborda desde otra novedosa perspectiva, que combina “</w:t>
+      </w:r>
+      <w:r>
+        <w:rPr>
+          <w:b/>
+        </w:rPr>
+        <w:t>evolutionary solvers”</w:t>
+      </w:r>
+      <w:r>
+        <w:t xml:space="preserve"> y computación neuronal para construir una metodología eficiente que nos ayude a resolver el problema.</w:t>
+      </w:r>
+    </w:p>
+    <w:p>
+      <w:r>
+        <w:t xml:space="preserve">En primer lugar, nos centramos en una estimación con un año de antelación. Esto es una gran diferencia </w:t>
+      </w:r>
+      <w:r>
+        <w:t xml:space="preserve">con respecto a los otros enfoques donde los parámetros de entrada y demanda de energía se tomaban del mismo año. Como añadido, se consideran un numero más grande de variables predicitivas que en estudios </w:t>
+      </w:r>
+      <w:commentRangeStart w:id="1"/>
+      <w:r>
+        <w:t>anteriores</w:t>
+      </w:r>
+      <w:commentRangeEnd w:id="1"/>
+      <w:r>
+        <w:rPr>
+          <w:rStyle w:val="Refdecomentario"/>
+        </w:rPr>
+        <w:commentReference w:id="1"/>
+      </w:r>
+      <w:r>
+        <w:t xml:space="preserve"> para dotar de más información al modelo predictivo.</w:t>
+      </w:r>
+    </w:p>
+    <w:p>
+      <w:pPr>
+        <w:autoSpaceDE w:val="0"/>
+        <w:autoSpaceDN w:val="0"/>
+        <w:adjustRightInd w:val="0"/>
+        <w:spacing w:before="0" w:after="0"/>
+        <w:rPr>
+          <w:b/>
+        </w:rPr>
+      </w:pPr>
+      <w:r>
+        <w:rPr>
+          <w:rFonts w:ascii="AdvGulliv-R" w:hAnsi="AdvGulliv-R" w:cs="AdvGulliv-R"/>
+          <w:b/>
+          <w:color w:val="000000"/>
+          <w:sz w:val="16"/>
+          <w:szCs w:val="16"/>
+        </w:rPr>
+        <w:t xml:space="preserve">The rest of the paper is structured as follows: Section </w:t>
+      </w:r>
+      <w:r>
+        <w:rPr>
+          <w:rFonts w:ascii="AdvGulliv-R" w:hAnsi="AdvGulliv-R" w:cs="AdvGulliv-R"/>
+          <w:b/>
+          <w:color w:val="0080AE"/>
+          <w:sz w:val="16"/>
+          <w:szCs w:val="16"/>
+        </w:rPr>
+        <w:t xml:space="preserve">2 </w:t>
+      </w:r>
+      <w:r>
+        <w:rPr>
+          <w:rFonts w:ascii="AdvGulliv-R" w:hAnsi="AdvGulliv-R" w:cs="AdvGulliv-R"/>
+          <w:b/>
+          <w:color w:val="000000"/>
+          <w:sz w:val="16"/>
+          <w:szCs w:val="16"/>
+        </w:rPr>
+        <w:t xml:space="preserve">formally describes the problem under consideration, with specific remarks made on the importance of feature selection in prediction problems tackled by means of computational intelligence algorithms. Next, Section </w:t>
+      </w:r>
+      <w:r>
+        <w:rPr>
+          <w:rFonts w:ascii="AdvGulliv-R" w:hAnsi="AdvGulliv-R" w:cs="AdvGulliv-R"/>
+          <w:b/>
+          <w:color w:val="0080AE"/>
+          <w:sz w:val="16"/>
+          <w:szCs w:val="16"/>
+        </w:rPr>
+        <w:t xml:space="preserve">3 </w:t>
+      </w:r>
+      <w:r>
+        <w:rPr>
+          <w:rFonts w:ascii="AdvGulliv-R" w:hAnsi="AdvGulliv-R" w:cs="AdvGulliv-R"/>
+          <w:b/>
+          <w:color w:val="000000"/>
+          <w:sz w:val="16"/>
+          <w:szCs w:val="16"/>
+        </w:rPr>
+        <w:t xml:space="preserve">describes the fundamentals of the HS algorithm, with details on the used specific encoding and objective function. The main characteristics of the ELM model are also summarized in this section. Section </w:t>
+      </w:r>
+      <w:r>
+        <w:rPr>
+          <w:rFonts w:ascii="AdvGulliv-R" w:hAnsi="AdvGulliv-R" w:cs="AdvGulliv-R"/>
+          <w:b/>
+          <w:color w:val="0080AE"/>
+          <w:sz w:val="16"/>
+          <w:szCs w:val="16"/>
+        </w:rPr>
+        <w:t xml:space="preserve">4 </w:t>
+      </w:r>
+      <w:r>
+        <w:rPr>
+          <w:rFonts w:ascii="AdvGulliv-R" w:hAnsi="AdvGulliv-R" w:cs="AdvGulliv-R"/>
+          <w:b/>
+          <w:color w:val="000000"/>
+          <w:sz w:val="16"/>
+          <w:szCs w:val="16"/>
+        </w:rPr>
+        <w:t>discusses the performance of the proposed algorithms in a real case of energy demand prediction in Spain, for which a comparison with alternative algorithms in the literature is presented. An extension of the problem to a similar case of oneyear ahead CO</w:t>
+      </w:r>
+      <w:r>
+        <w:rPr>
+          <w:rFonts w:ascii="AdvGulliv-R" w:hAnsi="AdvGulliv-R" w:cs="AdvGulliv-R"/>
+          <w:b/>
+          <w:color w:val="000000"/>
+          <w:sz w:val="10"/>
+          <w:szCs w:val="10"/>
+        </w:rPr>
+        <w:t xml:space="preserve">2 </w:t>
+      </w:r>
+      <w:r>
+        <w:rPr>
+          <w:rFonts w:ascii="AdvGulliv-R" w:hAnsi="AdvGulliv-R" w:cs="AdvGulliv-R"/>
+          <w:b/>
+          <w:color w:val="000000"/>
+          <w:sz w:val="16"/>
+          <w:szCs w:val="16"/>
+        </w:rPr>
+        <w:t xml:space="preserve">emissions estimation is also discussed in this Section. Finally, Section </w:t>
+      </w:r>
+      <w:r>
+        <w:rPr>
+          <w:rFonts w:ascii="AdvGulliv-R" w:hAnsi="AdvGulliv-R" w:cs="AdvGulliv-R"/>
+          <w:b/>
+          <w:color w:val="0080AE"/>
+          <w:sz w:val="16"/>
+          <w:szCs w:val="16"/>
+        </w:rPr>
+        <w:t xml:space="preserve">5 </w:t>
+      </w:r>
+      <w:r>
+        <w:rPr>
+          <w:rFonts w:ascii="AdvGulliv-R" w:hAnsi="AdvGulliv-R" w:cs="AdvGulliv-R"/>
+          <w:b/>
+          <w:color w:val="000000"/>
+          <w:sz w:val="16"/>
+          <w:szCs w:val="16"/>
+        </w:rPr>
+        <w:t>closes the paper by drawing some ending conclusions.</w:t>
+      </w:r>
+    </w:p>
+    <w:p/>
+    <w:p>
+      <w:r>
+        <w:t>DEFINICIÓN DEL MODELO PREDICTIVO:</w:t>
+      </w:r>
+    </w:p>
+    <w:p>
+      <w:r>
+        <w:t xml:space="preserve">Se considera el conjunto </w:t>
+      </w:r>
+      <m:oMath>
+        <m:r>
+          <w:rPr>
+            <w:rFonts w:ascii="Cambria Math" w:hAnsi="Cambria Math"/>
+          </w:rPr>
+          <m:t xml:space="preserve">E≜ </m:t>
+        </m:r>
+        <m:sSubSup>
+          <m:sSubSupPr>
+            <m:ctrlPr>
+              <w:rPr>
+                <w:rFonts w:ascii="Cambria Math" w:hAnsi="Cambria Math"/>
+                <w:i/>
+              </w:rPr>
+            </m:ctrlPr>
+          </m:sSubSupPr>
+          <m:e>
+            <m:d>
+              <m:dPr>
+                <m:begChr m:val="{"/>
+                <m:endChr m:val="}"/>
+                <m:ctrlPr>
+                  <w:rPr>
+                    <w:rFonts w:ascii="Cambria Math" w:hAnsi="Cambria Math"/>
+                    <w:i/>
+                  </w:rPr>
+                </m:ctrlPr>
+              </m:dPr>
+              <m:e>
+                <m:r>
+                  <w:rPr>
+                    <w:rFonts w:ascii="Cambria Math" w:hAnsi="Cambria Math"/>
+                  </w:rPr>
+                  <m:t>E</m:t>
+                </m:r>
+                <m:d>
+                  <m:dPr>
+                    <m:ctrlPr>
+                      <w:rPr>
+                        <w:rFonts w:ascii="Cambria Math" w:hAnsi="Cambria Math"/>
+                        <w:i/>
+                      </w:rPr>
+                    </m:ctrlPr>
+                  </m:dPr>
+                  <m:e>
+                    <m:r>
+                      <w:rPr>
+                        <w:rFonts w:ascii="Cambria Math" w:hAnsi="Cambria Math"/>
+                      </w:rPr>
+                      <m:t>t</m:t>
+                    </m:r>
+                  </m:e>
+                </m:d>
+              </m:e>
+            </m:d>
+          </m:e>
+          <m:sub>
+            <m:r>
+              <w:rPr>
+                <w:rFonts w:ascii="Cambria Math" w:hAnsi="Cambria Math"/>
+              </w:rPr>
+              <m:t>t=1</m:t>
+            </m:r>
+          </m:sub>
+          <m:sup>
+            <m:r>
+              <w:rPr>
+                <w:rFonts w:ascii="Cambria Math" w:hAnsi="Cambria Math"/>
+              </w:rPr>
+              <m:t>n</m:t>
+            </m:r>
+          </m:sup>
+        </m:sSubSup>
+      </m:oMath>
+      <w:r>
+        <w:t xml:space="preserve">  de los datos de demanda energética para un país dado, con n valores distretos correspondiente a distintos años; un conjunto de </w:t>
+      </w:r>
+      <m:oMath>
+        <m:r>
+          <w:rPr>
+            <w:rFonts w:ascii="Cambria Math" w:hAnsi="Cambria Math"/>
+          </w:rPr>
+          <m:t>m</m:t>
+        </m:r>
+      </m:oMath>
+      <w:r>
+        <w:t xml:space="preserve"> variables predictivas </w:t>
+      </w:r>
+      <m:oMath>
+        <m:r>
+          <w:rPr>
+            <w:rFonts w:ascii="Cambria Math" w:hAnsi="Cambria Math"/>
+          </w:rPr>
+          <m:t xml:space="preserve">X= </m:t>
+        </m:r>
+        <m:d>
+          <m:dPr>
+            <m:begChr m:val="{"/>
+            <m:endChr m:val="}"/>
+            <m:ctrlPr>
+              <w:rPr>
+                <w:rFonts w:ascii="Cambria Math" w:hAnsi="Cambria Math"/>
+                <w:i/>
+              </w:rPr>
+            </m:ctrlPr>
+          </m:dPr>
+          <m:e>
+            <m:sSub>
+              <m:sSubPr>
+                <m:ctrlPr>
+                  <w:rPr>
+                    <w:rFonts w:ascii="Cambria Math" w:hAnsi="Cambria Math"/>
+                    <w:i/>
+                  </w:rPr>
+                </m:ctrlPr>
+              </m:sSubPr>
+              <m:e>
+                <m:r>
+                  <w:rPr>
+                    <w:rFonts w:ascii="Cambria Math" w:hAnsi="Cambria Math"/>
+                  </w:rPr>
+                  <m:t>X</m:t>
+                </m:r>
+              </m:e>
+              <m:sub>
+                <m:r>
+                  <w:rPr>
+                    <w:rFonts w:ascii="Cambria Math" w:hAnsi="Cambria Math"/>
+                  </w:rPr>
+                  <m:t>1</m:t>
+                </m:r>
+              </m:sub>
+            </m:sSub>
+            <m:d>
+              <m:dPr>
+                <m:ctrlPr>
+                  <w:rPr>
+                    <w:rFonts w:ascii="Cambria Math" w:hAnsi="Cambria Math"/>
+                    <w:i/>
+                  </w:rPr>
+                </m:ctrlPr>
+              </m:dPr>
+              <m:e>
+                <m:r>
+                  <w:rPr>
+                    <w:rFonts w:ascii="Cambria Math" w:hAnsi="Cambria Math"/>
+                  </w:rPr>
+                  <m:t>t</m:t>
+                </m:r>
+              </m:e>
+            </m:d>
+            <m:r>
+              <w:rPr>
+                <w:rFonts w:ascii="Cambria Math" w:hAnsi="Cambria Math"/>
+              </w:rPr>
+              <m:t>, …,</m:t>
+            </m:r>
+            <m:sSub>
+              <m:sSubPr>
+                <m:ctrlPr>
+                  <w:rPr>
+                    <w:rFonts w:ascii="Cambria Math" w:hAnsi="Cambria Math"/>
+                    <w:i/>
+                  </w:rPr>
+                </m:ctrlPr>
+              </m:sSubPr>
+              <m:e>
+                <m:r>
+                  <w:rPr>
+                    <w:rFonts w:ascii="Cambria Math" w:hAnsi="Cambria Math"/>
+                  </w:rPr>
+                  <m:t>X</m:t>
+                </m:r>
+              </m:e>
+              <m:sub>
+                <m:r>
+                  <w:rPr>
+                    <w:rFonts w:ascii="Cambria Math" w:hAnsi="Cambria Math"/>
+                  </w:rPr>
+                  <m:t>m</m:t>
+                </m:r>
+              </m:sub>
+            </m:sSub>
+            <m:d>
+              <m:dPr>
+                <m:ctrlPr>
+                  <w:rPr>
+                    <w:rFonts w:ascii="Cambria Math" w:hAnsi="Cambria Math"/>
+                    <w:i/>
+                  </w:rPr>
+                </m:ctrlPr>
+              </m:dPr>
+              <m:e>
+                <m:r>
+                  <w:rPr>
+                    <w:rFonts w:ascii="Cambria Math" w:hAnsi="Cambria Math"/>
+                  </w:rPr>
+                  <m:t>t</m:t>
+                </m:r>
+              </m:e>
+            </m:d>
+          </m:e>
+        </m:d>
+      </m:oMath>
+      <w:r>
+        <w:t xml:space="preserve"> con </w:t>
+      </w:r>
+      <m:oMath>
+        <m:r>
+          <w:rPr>
+            <w:rFonts w:ascii="Cambria Math" w:hAnsi="Cambria Math"/>
+          </w:rPr>
+          <m:t xml:space="preserve">t∈ </m:t>
+        </m:r>
+        <m:d>
+          <m:dPr>
+            <m:ctrlPr>
+              <w:rPr>
+                <w:rFonts w:ascii="Cambria Math" w:hAnsi="Cambria Math"/>
+                <w:i/>
+              </w:rPr>
+            </m:ctrlPr>
+          </m:dPr>
+          <m:e>
+            <m:r>
+              <w:rPr>
+                <w:rFonts w:ascii="Cambria Math" w:hAnsi="Cambria Math"/>
+              </w:rPr>
+              <m:t>1,…, n</m:t>
+            </m:r>
+          </m:e>
+        </m:d>
+      </m:oMath>
+      <w:r>
+        <w:t>.</w:t>
+      </w:r>
+      <w:r>
         <w:t xml:space="preserve"> </w:t>
       </w:r>
       <w:r>
-        <w:rPr>
-          <w:u w:val="single"/>
-        </w:rPr>
-        <w:t>the GA was proposed to be a basic binary algorithm, with standard</w:t>
-      </w:r>
-      <w:r>
-        <w:rPr>
-          <w:u w:val="single"/>
-        </w:rPr>
+        <w:t xml:space="preserve">El modelo </w:t>
+      </w:r>
+      <m:oMath>
+        <m:r>
+          <w:rPr>
+            <w:rFonts w:ascii="Cambria Math" w:hAnsi="Cambria Math"/>
+          </w:rPr>
+          <m:t>M</m:t>
+        </m:r>
+      </m:oMath>
+      <w:r>
         <w:t xml:space="preserve"> </w:t>
       </w:r>
       <w:r>
-        <w:rPr>
-          <w:u w:val="single"/>
-        </w:rPr>
-        <w:t>crossover, flip mutation, and a tournament selection</w:t>
-      </w:r>
-      <w:r>
-        <w:t>. La funcion objetivo era una medición del error medio cuadrático entre el dato real y el resultado del modelo, obtenido sobre los datos de entremaniento (una fracción de todos los dartos disponibles). Con los modelos obtenidos, se probó que la demanda de energía del futuro podía ser estimada mediante la proyección de variaciones en los parámetros de entrada. En este caos, estas proyecciones predijeron un incremento continuo de la demanda de energía en turquía por los proximos 20 años.</w:t>
-      </w:r>
-    </w:p>
-    <w:p>
-      <w:r>
-        <w:t xml:space="preserve">La mayoría de los siguientes trabajos se han centrado en probar el rendimiento de los diferentes algoritmos evolutivos cuando son aplicados a este problema, tales como </w:t>
-      </w:r>
-      <w:r>
-        <w:t>Particle Swarm</w:t>
-      </w:r>
-      <w:r>
-        <w:t xml:space="preserve"> </w:t>
-      </w:r>
-      <w:r>
-        <w:t>Optimization (PSO) [4,5])</w:t>
-      </w:r>
-      <w:r>
-        <w:t xml:space="preserve"> o algunas aproximaciones hibridas basadas en PSO y Ant Colony Optimizacion (ACO) [7]. Otro acercamiento hibrido fusionando PSO y GA ha sido reportado recientemente en [6,8,10] para la estimación de demanda energética en China. Otros acercamientos se han elaborado en modelos de predicción con un acercamiento distinto que las exponenciales usadas en [3]. Así, en [11], diversos nuevos modelos han </w:t>
-      </w:r>
-      <w:r>
-        <w:t xml:space="preserve">estado </w:t>
-      </w:r>
-      <w:r>
-        <w:t>basados en funciones alternativas exponenciales y logar</w:t>
-      </w:r>
-      <w:r>
-        <w:t>ítmicas, optimizados por un algoritmo genético en tiempo real.</w:t>
-      </w:r>
-    </w:p>
-    <w:p>
-      <w:r>
-        <w:t xml:space="preserve">En todas estas aproximaciones se considera un numero reducido de factores (variables de entradas o características) a partir de los que las projecciones muestran un incremento sostenido de la demanda energética en los proximos años. En todos los </w:t>
-      </w:r>
+        <w:t xml:space="preserve">proporciona una estimacion </w:t>
+      </w:r>
+      <m:oMath>
+        <m:acc>
+          <m:accPr>
+            <m:ctrlPr>
+              <w:rPr>
+                <w:rFonts w:ascii="Cambria Math" w:hAnsi="Cambria Math"/>
+                <w:i/>
+              </w:rPr>
+            </m:ctrlPr>
+          </m:accPr>
+          <m:e>
+            <m:r>
+              <w:rPr>
+                <w:rFonts w:ascii="Cambria Math" w:hAnsi="Cambria Math"/>
+              </w:rPr>
+              <m:t>E</m:t>
+            </m:r>
+          </m:e>
+        </m:acc>
+      </m:oMath>
+      <w:r>
+        <w:t xml:space="preserve"> para </w:t>
+      </w:r>
+      <m:oMath>
+        <m:r>
+          <w:rPr>
+            <w:rFonts w:ascii="Cambria Math" w:hAnsi="Cambria Math"/>
+          </w:rPr>
+          <m:t>E</m:t>
+        </m:r>
+      </m:oMath>
+      <w:r>
+        <w:t>.</w:t>
+      </w:r>
+    </w:p>
+    <w:p>
+      <w:r>
+        <w:t xml:space="preserve">El objetivo es encontrar el mejor conjunto </w:t>
+      </w:r>
+      <m:oMath>
+        <m:r>
+          <w:rPr>
+            <w:rFonts w:ascii="Cambria Math" w:hAnsi="Cambria Math"/>
+          </w:rPr>
+          <m:t>m'≤m</m:t>
+        </m:r>
+      </m:oMath>
+      <w:r>
+        <w:t xml:space="preserve">  de todas las m posibles características presentes en X, así como los valores de los parámetros del modeelo </w:t>
+      </w:r>
+      <m:oMath>
+        <m:r>
+          <w:rPr>
+            <w:rFonts w:ascii="Cambria Math" w:hAnsi="Cambria Math"/>
+          </w:rPr>
+          <m:t>M</m:t>
+        </m:r>
+      </m:oMath>
+      <w:r>
+        <w:t xml:space="preserve"> tales que una función objetivo (relacionada con la similitud entre la salida del modelo y los datos reales de demanda de energía) sea optimizada.</w:t>
+      </w:r>
+    </w:p>
+    <w:p>
+      <w:r>
+        <w:t>En este caso, consideramos que esta función viene dada por el error medio cuadrático calculado entre los datos observados y los predichos, que se debe minimizar:</w:t>
+      </w:r>
+    </w:p>
+    <w:p>
+      <w:pPr>
+        <w:jc w:val="center"/>
+      </w:pPr>
+      <m:oMathPara>
+        <m:oMath>
+          <m:r>
+            <w:rPr>
+              <w:rFonts w:ascii="Cambria Math" w:hAnsi="Cambria Math"/>
+            </w:rPr>
+            <m:t>f</m:t>
+          </m:r>
+          <m:d>
+            <m:dPr>
+              <m:ctrlPr>
+                <w:rPr>
+                  <w:rFonts w:ascii="Cambria Math" w:hAnsi="Cambria Math"/>
+                  <w:i/>
+                </w:rPr>
+              </m:ctrlPr>
+            </m:dPr>
+            <m:e>
+              <m:r>
+                <w:rPr>
+                  <w:rFonts w:ascii="Cambria Math" w:hAnsi="Cambria Math"/>
+                </w:rPr>
+                <m:t>M</m:t>
+              </m:r>
+            </m:e>
+          </m:d>
+          <m:r>
+            <w:rPr>
+              <w:rFonts w:ascii="Cambria Math" w:hAnsi="Cambria Math"/>
+            </w:rPr>
+            <m:t xml:space="preserve">= </m:t>
+          </m:r>
+          <m:f>
+            <m:fPr>
+              <m:ctrlPr>
+                <w:rPr>
+                  <w:rFonts w:ascii="Cambria Math" w:hAnsi="Cambria Math"/>
+                  <w:i/>
+                </w:rPr>
+              </m:ctrlPr>
+            </m:fPr>
+            <m:num>
+              <m:r>
+                <w:rPr>
+                  <w:rFonts w:ascii="Cambria Math" w:hAnsi="Cambria Math"/>
+                </w:rPr>
+                <m:t>1</m:t>
+              </m:r>
+            </m:num>
+            <m:den>
+              <m:sSup>
+                <m:sSupPr>
+                  <m:ctrlPr>
+                    <w:rPr>
+                      <w:rFonts w:ascii="Cambria Math" w:hAnsi="Cambria Math"/>
+                      <w:i/>
+                    </w:rPr>
+                  </m:ctrlPr>
+                </m:sSupPr>
+                <m:e>
+                  <m:r>
+                    <w:rPr>
+                      <w:rFonts w:ascii="Cambria Math" w:hAnsi="Cambria Math"/>
+                    </w:rPr>
+                    <m:t>n</m:t>
+                  </m:r>
+                </m:e>
+                <m:sup>
+                  <m:r>
+                    <w:rPr>
+                      <w:rFonts w:ascii="Cambria Math" w:hAnsi="Cambria Math"/>
+                    </w:rPr>
+                    <m:t>*</m:t>
+                  </m:r>
+                </m:sup>
+              </m:sSup>
+            </m:den>
+          </m:f>
+          <m:nary>
+            <m:naryPr>
+              <m:chr m:val="∑"/>
+              <m:limLoc m:val="undOvr"/>
+              <m:ctrlPr>
+                <w:rPr>
+                  <w:rFonts w:ascii="Cambria Math" w:hAnsi="Cambria Math"/>
+                  <w:i/>
+                </w:rPr>
+              </m:ctrlPr>
+            </m:naryPr>
+            <m:sub>
+              <m:r>
+                <w:rPr>
+                  <w:rFonts w:ascii="Cambria Math" w:hAnsi="Cambria Math"/>
+                </w:rPr>
+                <m:t>j=1</m:t>
+              </m:r>
+            </m:sub>
+            <m:sup>
+              <m:sSup>
+                <m:sSupPr>
+                  <m:ctrlPr>
+                    <w:rPr>
+                      <w:rFonts w:ascii="Cambria Math" w:hAnsi="Cambria Math"/>
+                      <w:i/>
+                    </w:rPr>
+                  </m:ctrlPr>
+                </m:sSupPr>
+                <m:e>
+                  <m:r>
+                    <w:rPr>
+                      <w:rFonts w:ascii="Cambria Math" w:hAnsi="Cambria Math"/>
+                    </w:rPr>
+                    <m:t>n</m:t>
+                  </m:r>
+                </m:e>
+                <m:sup>
+                  <m:r>
+                    <w:rPr>
+                      <w:rFonts w:ascii="Cambria Math" w:hAnsi="Cambria Math"/>
+                    </w:rPr>
+                    <m:t>*</m:t>
+                  </m:r>
+                </m:sup>
+              </m:sSup>
+            </m:sup>
+            <m:e>
+              <m:sSup>
+                <m:sSupPr>
+                  <m:ctrlPr>
+                    <w:rPr>
+                      <w:rFonts w:ascii="Cambria Math" w:hAnsi="Cambria Math"/>
+                      <w:i/>
+                    </w:rPr>
+                  </m:ctrlPr>
+                </m:sSupPr>
+                <m:e>
+                  <m:d>
+                    <m:dPr>
+                      <m:ctrlPr>
+                        <w:rPr>
+                          <w:rFonts w:ascii="Cambria Math" w:hAnsi="Cambria Math"/>
+                          <w:i/>
+                        </w:rPr>
+                      </m:ctrlPr>
+                    </m:dPr>
+                    <m:e>
+                      <m:r>
+                        <w:rPr>
+                          <w:rFonts w:ascii="Cambria Math" w:hAnsi="Cambria Math"/>
+                        </w:rPr>
+                        <m:t>E</m:t>
+                      </m:r>
+                      <m:d>
+                        <m:dPr>
+                          <m:ctrlPr>
+                            <w:rPr>
+                              <w:rFonts w:ascii="Cambria Math" w:hAnsi="Cambria Math"/>
+                              <w:i/>
+                            </w:rPr>
+                          </m:ctrlPr>
+                        </m:dPr>
+                        <m:e>
+                          <m:r>
+                            <w:rPr>
+                              <w:rFonts w:ascii="Cambria Math" w:hAnsi="Cambria Math"/>
+                            </w:rPr>
+                            <m:t>j</m:t>
+                          </m:r>
+                        </m:e>
+                      </m:d>
+                      <m:r>
+                        <w:rPr>
+                          <w:rFonts w:ascii="Cambria Math" w:hAnsi="Cambria Math"/>
+                        </w:rPr>
+                        <m:t>-</m:t>
+                      </m:r>
+                      <m:acc>
+                        <m:accPr>
+                          <m:ctrlPr>
+                            <w:rPr>
+                              <w:rFonts w:ascii="Cambria Math" w:hAnsi="Cambria Math"/>
+                              <w:i/>
+                            </w:rPr>
+                          </m:ctrlPr>
+                        </m:accPr>
+                        <m:e>
+                          <m:r>
+                            <w:rPr>
+                              <w:rFonts w:ascii="Cambria Math" w:hAnsi="Cambria Math"/>
+                            </w:rPr>
+                            <m:t>E</m:t>
+                          </m:r>
+                        </m:e>
+                      </m:acc>
+                      <m:r>
+                        <w:rPr>
+                          <w:rFonts w:ascii="Cambria Math" w:hAnsi="Cambria Math"/>
+                        </w:rPr>
+                        <m:t>(j)</m:t>
+                      </m:r>
+                    </m:e>
+                  </m:d>
+                </m:e>
+                <m:sup>
+                  <m:r>
+                    <w:rPr>
+                      <w:rFonts w:ascii="Cambria Math" w:hAnsi="Cambria Math"/>
+                    </w:rPr>
+                    <m:t>2</m:t>
+                  </m:r>
+                </m:sup>
+              </m:sSup>
+            </m:e>
+          </m:nary>
+        </m:oMath>
+      </m:oMathPara>
+    </w:p>
+    <w:p>
+      <w:r>
+        <w:t>Siendo</w:t>
+      </w:r>
+      <w:r>
+        <w:t xml:space="preserve"> n</w:t>
+      </w:r>
+      <w:r>
+        <w:rPr>
+          <w:vertAlign w:val="superscript"/>
+        </w:rPr>
+        <w:t>*</w:t>
+      </w:r>
+      <w:r>
+        <w:t xml:space="preserve"> es un subconjunto de n de entrenamiento.</w:t>
+      </w:r>
+    </w:p>
+    <w:p>
+      <w:pPr>
+        <w:spacing w:before="0" w:after="0"/>
+      </w:pPr>
+      <w:r>
+        <w:br w:type="page"/>
+      </w:r>
+    </w:p>
+    <w:p>
       <w:r>
         <w:lastRenderedPageBreak/>
-        <w:t xml:space="preserve">casos los años de entrenamiento no incluyen datos de más allá del año 2005, opr lo que se están perdiendo eventos importantes que tiene un impacto directo en la calidad de la predicción calculada (por ejemplo, la crisis del año </w:t>
-      </w:r>
-      <w:commentRangeStart w:id="2"/>
-      <w:r>
-        <w:t>2008</w:t>
-      </w:r>
-      <w:commentRangeEnd w:id="2"/>
-      <w:r>
-        <w:rPr>
-          <w:rStyle w:val="Refdecomentario"/>
-        </w:rPr>
-        <w:commentReference w:id="2"/>
-      </w:r>
-      <w:r>
-        <w:t>).</w:t>
-      </w:r>
-    </w:p>
-    <w:p/>
-    <w:p>
-      <w:r>
-        <w:t>En este estudio</w:t>
-      </w:r>
-    </w:p>
-    <w:p/>
-    <w:p/>
-    <w:p>
-      <w:r>
-        <w:t>Para resolver este problema la primera aproximación que se propone es utilizar un algoritmo basado en redes neuronales.</w:t>
-      </w:r>
-    </w:p>
-    <w:p>
-      <w:r>
-        <w:t xml:space="preserve">Dicho algoritmo tendrá como entrada una serie de variables macroeconómicas </w:t>
-      </w:r>
-      <w:r>
-        <w:t>de España</w:t>
-      </w:r>
-      <w:r>
-        <w:t xml:space="preserve"> (</w:t>
-      </w:r>
-      <w:proofErr w:type="gramStart"/>
+        <w:t>La formula corresponde a un tipo de problemas llamados de Selección de características, Feature Selection (FS). Esta tarea es muy importante en problemas de clasificacion y regresion supervisadas ya que al introducir características innecesarias en el proceso de entrenamiento se produce un aumento del coste y tiempo de procesamiento mientras que se degrada la propia predicción ya que se intentra introducir en el cálculo un parámetro que no tiene nada que ver para ello [14].</w:t>
+      </w:r>
+    </w:p>
+    <w:p>
+      <w:r>
+        <w:t>Los problemas de sleeccion de características se pueden plantear de dos maneras distintas:</w:t>
+      </w:r>
+    </w:p>
+    <w:p>
+      <w:pPr>
+        <w:pStyle w:val="Prrafodelista"/>
+        <w:numPr>
+          <w:ilvl w:val="0"/>
+          <w:numId w:val="11"/>
+        </w:numPr>
+      </w:pPr>
+      <w:r>
+        <w:t xml:space="preserve">Independientemente del rendimiento del modelo, que preserva la mayoría de la información que proviene de los datos. Es conocido como </w:t>
+      </w:r>
       <w:r>
         <w:rPr>
           <w:b/>
         </w:rPr>
-        <w:t>nombrarlas?</w:t>
-      </w:r>
-      <w:proofErr w:type="gramEnd"/>
-      <w:r>
-        <w:t xml:space="preserve">). Estas variables se han recogido entre los años </w:t>
+        <w:t>filter method</w:t>
+      </w:r>
+      <w:r>
+        <w:t xml:space="preserve"> para selección de caracteristicas</w:t>
+      </w:r>
+    </w:p>
+    <w:p>
+      <w:pPr>
+        <w:pStyle w:val="Prrafodelista"/>
+        <w:numPr>
+          <w:ilvl w:val="0"/>
+          <w:numId w:val="11"/>
+        </w:numPr>
+      </w:pPr>
+      <w:r>
+        <w:t xml:space="preserve">En funcion del rendimiento del modelo, que selecciona directamente un subconjunto de características del total, de manera que el rendimiento del modelo se mejore o al menos no empeore. Conocido como </w:t>
       </w:r>
       <w:r>
         <w:rPr>
           <w:b/>
         </w:rPr>
-        <w:t>XXXX</w:t>
-      </w:r>
-      <w:r>
-        <w:t xml:space="preserve"> y </w:t>
-      </w:r>
-      <w:r>
+        <w:t>wrapper method</w:t>
+      </w:r>
+      <w:r>
+        <w:t>. Generalmente resultan más pontentes que los de filtrado aunque el coste computacional sea más elevado.</w:t>
+      </w:r>
+    </w:p>
+    <w:p>
+      <w:pPr>
         <w:rPr>
           <w:b/>
         </w:rPr>
-        <w:t>XXXX</w:t>
+      </w:pPr>
+      <w:r>
+        <w:t xml:space="preserve">El filtrado de características se puede realizar mediante cualquier algoritmo de busqueda como </w:t>
+      </w:r>
+      <w:r>
+        <w:rPr>
+          <w:b/>
+        </w:rPr>
+        <w:t>hill-climbing, greedy o evolutionary solvers.</w:t>
+      </w:r>
+    </w:p>
+    <w:p>
+      <w:r>
+        <w:t>A continuación nos centraremos en describir el método de estimación de nuestra metaheurística. En concreto hemos usado un GRASP</w:t>
+      </w:r>
+      <w:r>
+        <w:t xml:space="preserve"> (Greedy Randomized Adaptive Search Procedure)</w:t>
       </w:r>
       <w:r>
         <w:t>.</w:t>
@@ -2378,43 +3169,213 @@
     </w:p>
     <w:p>
       <w:r>
-        <w:t xml:space="preserve">La predicción de energía se hace para el año siguiente a los datos de los que disponemos. </w:t>
-      </w:r>
-    </w:p>
-    <w:p>
-      <w:r>
-        <w:t xml:space="preserve">En un primer paso, iniciamos la busqueda de las mejores funciones de activación para nuestra red neuronal. En este caso se </w:t>
-      </w:r>
-      <w:r>
-        <w:t xml:space="preserve">estudiaron </w:t>
-      </w:r>
-      <w:r>
-        <w:t xml:space="preserve">varios tipos: </w:t>
-      </w:r>
-      <w:r>
-        <w:rPr>
-          <w:b/>
-        </w:rPr>
-        <w:t>NOMBRARLOS</w:t>
-      </w:r>
-      <w:r>
-        <w:t xml:space="preserve">, pero finalmente solo resultaron viables los siguientes: </w:t>
-      </w:r>
-      <w:r>
-        <w:rPr>
-          <w:b/>
-        </w:rPr>
-        <w:t>nombr</w:t>
-      </w:r>
-      <w:r>
-        <w:t>.</w:t>
-      </w:r>
-    </w:p>
-    <w:p/>
-    <w:p>
-      <w:r>
-        <w:t>La funciona objetivo será una medicion del error cuadrático medio entre el resultado del modelo obtenido mediante el set de training y el dato real.</w:t>
-      </w:r>
+        <w:t xml:space="preserve">Anteriormente hablabamos de una predicción, pero no hemos dicho qué función va a modelar y guiar la busqueda. En este caso, el modelo </w:t>
+      </w:r>
+      <m:oMath>
+        <m:r>
+          <w:rPr>
+            <w:rFonts w:ascii="Cambria Math" w:hAnsi="Cambria Math"/>
+          </w:rPr>
+          <m:t>M</m:t>
+        </m:r>
+      </m:oMath>
+      <w:r>
+        <w:t xml:space="preserve"> es un modelo exponencial, como ya se sugirió y usó en [3], que viene dado por:</w:t>
+      </w:r>
+    </w:p>
+    <w:p>
+      <m:oMathPara>
+        <m:oMath>
+          <m:acc>
+            <m:accPr>
+              <m:ctrlPr>
+                <w:rPr>
+                  <w:rFonts w:ascii="Cambria Math" w:hAnsi="Cambria Math"/>
+                  <w:i/>
+                </w:rPr>
+              </m:ctrlPr>
+            </m:accPr>
+            <m:e>
+              <m:r>
+                <w:rPr>
+                  <w:rFonts w:ascii="Cambria Math" w:hAnsi="Cambria Math"/>
+                </w:rPr>
+                <m:t>E</m:t>
+              </m:r>
+            </m:e>
+          </m:acc>
+          <m:d>
+            <m:dPr>
+              <m:ctrlPr>
+                <w:rPr>
+                  <w:rFonts w:ascii="Cambria Math" w:hAnsi="Cambria Math"/>
+                  <w:i/>
+                </w:rPr>
+              </m:ctrlPr>
+            </m:dPr>
+            <m:e>
+              <m:r>
+                <w:rPr>
+                  <w:rFonts w:ascii="Cambria Math" w:hAnsi="Cambria Math"/>
+                </w:rPr>
+                <m:t>t+1</m:t>
+              </m:r>
+            </m:e>
+          </m:d>
+          <m:r>
+            <w:rPr>
+              <w:rFonts w:ascii="Cambria Math" w:hAnsi="Cambria Math"/>
+            </w:rPr>
+            <m:t xml:space="preserve">= </m:t>
+          </m:r>
+          <m:nary>
+            <m:naryPr>
+              <m:chr m:val="∑"/>
+              <m:limLoc m:val="undOvr"/>
+              <m:ctrlPr>
+                <w:rPr>
+                  <w:rFonts w:ascii="Cambria Math" w:hAnsi="Cambria Math"/>
+                  <w:i/>
+                </w:rPr>
+              </m:ctrlPr>
+            </m:naryPr>
+            <m:sub>
+              <m:r>
+                <w:rPr>
+                  <w:rFonts w:ascii="Cambria Math" w:hAnsi="Cambria Math"/>
+                </w:rPr>
+                <m:t>i=1</m:t>
+              </m:r>
+            </m:sub>
+            <m:sup>
+              <m:r>
+                <w:rPr>
+                  <w:rFonts w:ascii="Cambria Math" w:hAnsi="Cambria Math"/>
+                </w:rPr>
+                <m:t>T</m:t>
+              </m:r>
+            </m:sup>
+            <m:e>
+              <m:d>
+                <m:dPr>
+                  <m:ctrlPr>
+                    <w:rPr>
+                      <w:rFonts w:ascii="Cambria Math" w:hAnsi="Cambria Math"/>
+                      <w:i/>
+                    </w:rPr>
+                  </m:ctrlPr>
+                </m:dPr>
+                <m:e>
+                  <m:sSup>
+                    <m:sSupPr>
+                      <m:ctrlPr>
+                        <w:rPr>
+                          <w:rFonts w:ascii="Cambria Math" w:hAnsi="Cambria Math"/>
+                          <w:i/>
+                        </w:rPr>
+                      </m:ctrlPr>
+                    </m:sSupPr>
+                    <m:e>
+                      <m:sSub>
+                        <m:sSubPr>
+                          <m:ctrlPr>
+                            <w:rPr>
+                              <w:rFonts w:ascii="Cambria Math" w:hAnsi="Cambria Math"/>
+                              <w:i/>
+                            </w:rPr>
+                          </m:ctrlPr>
+                        </m:sSubPr>
+                        <m:e>
+                          <m:r>
+                            <w:rPr>
+                              <w:rFonts w:ascii="Cambria Math" w:hAnsi="Cambria Math"/>
+                            </w:rPr>
+                            <m:t>α</m:t>
+                          </m:r>
+                        </m:e>
+                        <m:sub>
+                          <m:r>
+                            <w:rPr>
+                              <w:rFonts w:ascii="Cambria Math" w:hAnsi="Cambria Math"/>
+                            </w:rPr>
+                            <m:t>i</m:t>
+                          </m:r>
+                        </m:sub>
+                      </m:sSub>
+                      <m:sSub>
+                        <m:sSubPr>
+                          <m:ctrlPr>
+                            <w:rPr>
+                              <w:rFonts w:ascii="Cambria Math" w:hAnsi="Cambria Math"/>
+                              <w:i/>
+                            </w:rPr>
+                          </m:ctrlPr>
+                        </m:sSubPr>
+                        <m:e>
+                          <m:r>
+                            <w:rPr>
+                              <w:rFonts w:ascii="Cambria Math" w:hAnsi="Cambria Math"/>
+                            </w:rPr>
+                            <m:t>X</m:t>
+                          </m:r>
+                        </m:e>
+                        <m:sub>
+                          <m:r>
+                            <w:rPr>
+                              <w:rFonts w:ascii="Cambria Math" w:hAnsi="Cambria Math"/>
+                            </w:rPr>
+                            <m:t>i</m:t>
+                          </m:r>
+                        </m:sub>
+                      </m:sSub>
+                      <m:r>
+                        <w:rPr>
+                          <w:rFonts w:ascii="Cambria Math" w:hAnsi="Cambria Math"/>
+                        </w:rPr>
+                        <m:t>(t)</m:t>
+                      </m:r>
+                    </m:e>
+                    <m:sup>
+                      <m:sSub>
+                        <m:sSubPr>
+                          <m:ctrlPr>
+                            <w:rPr>
+                              <w:rFonts w:ascii="Cambria Math" w:hAnsi="Cambria Math"/>
+                              <w:i/>
+                            </w:rPr>
+                          </m:ctrlPr>
+                        </m:sSubPr>
+                        <m:e>
+                          <m:r>
+                            <w:rPr>
+                              <w:rFonts w:ascii="Cambria Math" w:hAnsi="Cambria Math"/>
+                            </w:rPr>
+                            <m:t>β</m:t>
+                          </m:r>
+                        </m:e>
+                        <m:sub>
+                          <m:r>
+                            <w:rPr>
+                              <w:rFonts w:ascii="Cambria Math" w:hAnsi="Cambria Math"/>
+                            </w:rPr>
+                            <m:t>i</m:t>
+                          </m:r>
+                        </m:sub>
+                      </m:sSub>
+                    </m:sup>
+                  </m:sSup>
+                </m:e>
+              </m:d>
+            </m:e>
+          </m:nary>
+          <m:r>
+            <w:rPr>
+              <w:rFonts w:ascii="Cambria Math" w:hAnsi="Cambria Math"/>
+            </w:rPr>
+            <m:t>+ ε</m:t>
+          </m:r>
+        </m:oMath>
+      </m:oMathPara>
     </w:p>
     <w:p>
       <w:pPr>
@@ -2423,10 +3384,40 @@
         <w:adjustRightInd w:val="0"/>
         <w:spacing w:after="240" w:line="360" w:lineRule="auto"/>
         <w:jc w:val="both"/>
-        <w:rPr>
-          <w:rFonts w:ascii="Garamond" w:hAnsi="Garamond" w:cs="Arial"/>
-        </w:rPr>
-      </w:pPr>
+      </w:pPr>
+      <w:r>
+        <w:t xml:space="preserve">En esta función, podemos observar que todas las </w:t>
+      </w:r>
+      <m:oMath>
+        <m:r>
+          <w:rPr>
+            <w:rFonts w:ascii="Cambria Math" w:hAnsi="Cambria Math"/>
+          </w:rPr>
+          <m:t>α,β</m:t>
+        </m:r>
+      </m:oMath>
+      <w:r>
+        <w:t xml:space="preserve"> son parámetros de nuestro problema que se encargan de dar un pesoa cada una de las variables macroeconómicas de las que disponemos. A su vez, también vemos que </w:t>
+      </w:r>
+      <m:oMath>
+        <m:r>
+          <w:rPr>
+            <w:rFonts w:ascii="Cambria Math" w:hAnsi="Cambria Math"/>
+          </w:rPr>
+          <m:t>ε</m:t>
+        </m:r>
+      </m:oMath>
+      <w:r>
+        <w:t xml:space="preserve"> es una variable global cuya acometida es realizar un último ajuste a la estimación del modelo.</w:t>
+      </w:r>
+    </w:p>
+    <w:p>
+      <w:pPr>
+        <w:spacing w:before="0" w:after="0"/>
+      </w:pPr>
+      <w:r>
+        <w:br w:type="page"/>
+      </w:r>
     </w:p>
     <w:p>
       <w:pPr>
@@ -2435,10 +3426,42 @@
         <w:adjustRightInd w:val="0"/>
         <w:spacing w:after="240" w:line="360" w:lineRule="auto"/>
         <w:jc w:val="both"/>
-        <w:rPr>
-          <w:rFonts w:ascii="Garamond" w:hAnsi="Garamond" w:cs="Arial"/>
-        </w:rPr>
-      </w:pPr>
+      </w:pPr>
+      <w:r>
+        <w:lastRenderedPageBreak/>
+        <w:t xml:space="preserve">Es importante subrayar, que el valor de todas las variables de entrada </w:t>
+      </w:r>
+      <m:oMath>
+        <m:sSub>
+          <m:sSubPr>
+            <m:ctrlPr>
+              <w:rPr>
+                <w:rFonts w:ascii="Cambria Math" w:hAnsi="Cambria Math"/>
+                <w:i/>
+              </w:rPr>
+            </m:ctrlPr>
+          </m:sSubPr>
+          <m:e>
+            <m:r>
+              <w:rPr>
+                <w:rFonts w:ascii="Cambria Math" w:hAnsi="Cambria Math"/>
+              </w:rPr>
+              <m:t>X</m:t>
+            </m:r>
+          </m:e>
+          <m:sub>
+            <m:r>
+              <w:rPr>
+                <w:rFonts w:ascii="Cambria Math" w:hAnsi="Cambria Math"/>
+              </w:rPr>
+              <m:t>i</m:t>
+            </m:r>
+          </m:sub>
+        </m:sSub>
+      </m:oMath>
+      <w:r>
+        <w:t xml:space="preserve"> deben de estar normalizadas para evitar posibles problemas de escala con el modelo de regresión.</w:t>
+      </w:r>
     </w:p>
     <w:p>
       <w:pPr>
@@ -2447,33 +3470,31 @@
         <w:adjustRightInd w:val="0"/>
         <w:spacing w:after="240" w:line="360" w:lineRule="auto"/>
         <w:jc w:val="both"/>
-        <w:rPr>
-          <w:rFonts w:ascii="Garamond" w:hAnsi="Garamond" w:cs="Arial"/>
-        </w:rPr>
-      </w:pPr>
-      <w:r>
-        <w:rPr>
-          <w:rFonts w:ascii="Garamond" w:hAnsi="Garamond" w:cs="Arial"/>
-        </w:rPr>
-        <w:t>Descripción del problema (real y matemática). Estimación de la energía y tal, y posteriormente como se modela con los alfas y betas, que te dan una estimación del modelo real.</w:t>
-      </w:r>
-      <w:r>
-        <w:rPr>
-          <w:rFonts w:ascii="Garamond" w:hAnsi="Garamond" w:cs="Arial"/>
-        </w:rPr>
-        <w:t xml:space="preserve"> Sacar del artículo primero que me pasó Jesús. Poner un ejemplo de </w:t>
-      </w:r>
-      <w:r>
-        <w:rPr>
-          <w:rFonts w:ascii="Garamond" w:hAnsi="Garamond" w:cs="Arial"/>
-        </w:rPr>
-        <w:t>cómo</w:t>
-      </w:r>
-      <w:r>
-        <w:rPr>
-          <w:rFonts w:ascii="Garamond" w:hAnsi="Garamond" w:cs="Arial"/>
-        </w:rPr>
-        <w:t xml:space="preserve"> se evalúa</w:t>
+      </w:pPr>
+      <w:r>
+        <w:t xml:space="preserve">A su vez, los pesos </w:t>
+      </w:r>
+      <m:oMath>
+        <m:r>
+          <w:rPr>
+            <w:rFonts w:ascii="Cambria Math" w:hAnsi="Cambria Math"/>
+          </w:rPr>
+          <m:t>α,β</m:t>
+        </m:r>
+      </m:oMath>
+      <w:r>
+        <w:t xml:space="preserve"> también están normalizados en el rango [-1, 1], mientras que </w:t>
+      </w:r>
+      <m:oMath>
+        <m:r>
+          <w:rPr>
+            <w:rFonts w:ascii="Cambria Math" w:hAnsi="Cambria Math"/>
+          </w:rPr>
+          <m:t>ε</m:t>
+        </m:r>
+      </m:oMath>
+      <w:r>
+        <w:t xml:space="preserve"> estará en un rango mayor de [-5, 5]</w:t>
       </w:r>
     </w:p>
     <w:p>
@@ -2483,15 +3504,18 @@
         <w:adjustRightInd w:val="0"/>
         <w:spacing w:after="240" w:line="360" w:lineRule="auto"/>
         <w:jc w:val="both"/>
-        <w:rPr>
-          <w:rFonts w:ascii="Garamond" w:hAnsi="Garamond" w:cs="Arial"/>
-        </w:rPr>
-      </w:pPr>
-      <w:r>
-        <w:rPr>
-          <w:rFonts w:ascii="Garamond" w:hAnsi="Garamond" w:cs="Arial"/>
-        </w:rPr>
-        <w:t>Quien ha trabajado en este tema.</w:t>
+      </w:pPr>
+      <w:r>
+        <w:t xml:space="preserve">Mediante </w:t>
+      </w:r>
+      <w:r>
+        <w:t xml:space="preserve">el </w:t>
+      </w:r>
+      <w:r>
+        <w:t xml:space="preserve">proceso Grasp </w:t>
+      </w:r>
+      <w:r>
+        <w:t>se irán ajustando todos estos pesos para finalmente dar con la mejor configuración acorde al error medio cuadrático del que hablabamos anteriormente.</w:t>
       </w:r>
     </w:p>
     <w:p>
@@ -2501,21 +3525,9 @@
         <w:adjustRightInd w:val="0"/>
         <w:spacing w:after="240" w:line="360" w:lineRule="auto"/>
         <w:jc w:val="both"/>
-        <w:rPr>
-          <w:rFonts w:ascii="Garamond" w:hAnsi="Garamond" w:cs="Arial"/>
-        </w:rPr>
-      </w:pPr>
-      <w:r>
-        <w:rPr>
-          <w:rFonts w:ascii="Garamond" w:hAnsi="Garamond" w:cs="Arial"/>
-        </w:rPr>
-        <w:t xml:space="preserve">Repercusiones prácticas. por qué es interesante resolver este problema. Que ventaja tiene una persona que pueda tomar decisiones saber cual va a ser el </w:t>
-      </w:r>
-      <w:r>
-        <w:rPr>
-          <w:rFonts w:ascii="Garamond" w:hAnsi="Garamond" w:cs="Arial"/>
-        </w:rPr>
-        <w:t>consumo energético que puede tener al año siguiente.</w:t>
+      </w:pPr>
+      <w:r>
+        <w:t>En cuanto a la parte de redes neuronales, nuestro objetivo principal será crear una red neuronal buscando la configuración óptima para confluir en una estimación de demanda de energía lo más acertada posible.</w:t>
       </w:r>
     </w:p>
     <w:p>
@@ -2525,15 +3537,9 @@
         <w:adjustRightInd w:val="0"/>
         <w:spacing w:after="240" w:line="360" w:lineRule="auto"/>
         <w:jc w:val="both"/>
-        <w:rPr>
-          <w:rFonts w:ascii="Garamond" w:hAnsi="Garamond" w:cs="Arial"/>
-        </w:rPr>
-      </w:pPr>
-      <w:r>
-        <w:rPr>
-          <w:rFonts w:ascii="Garamond" w:hAnsi="Garamond" w:cs="Arial"/>
-        </w:rPr>
-        <w:t>Propuesta muy resumida.</w:t>
+      </w:pPr>
+      <w:r>
+        <w:t>Dentro de esta configuración se fijarán los siguientes parámetros:</w:t>
       </w:r>
     </w:p>
     <w:p>
@@ -2543,38 +3549,3057 @@
         <w:adjustRightInd w:val="0"/>
         <w:spacing w:after="240" w:line="360" w:lineRule="auto"/>
         <w:jc w:val="both"/>
-        <w:rPr>
-          <w:rFonts w:ascii="Garamond" w:hAnsi="Garamond" w:cs="Arial"/>
-        </w:rPr>
-      </w:pPr>
+      </w:pPr>
+    </w:p>
+    <w:p>
+      <w:pPr>
+        <w:autoSpaceDE w:val="0"/>
+        <w:autoSpaceDN w:val="0"/>
+        <w:adjustRightInd w:val="0"/>
+        <w:spacing w:after="240" w:line="360" w:lineRule="auto"/>
+        <w:jc w:val="both"/>
+        <w:rPr>
+          <w:rFonts w:ascii="Garamond" w:hAnsi="Garamond" w:cs="Arial"/>
+        </w:rPr>
+      </w:pPr>
+      <w:r>
+        <w:rPr>
+          <w:rFonts w:ascii="Garamond" w:hAnsi="Garamond" w:cs="Arial"/>
+        </w:rPr>
+        <w:t>Descripción del problema (real y matemática). Estimación de la energía y tal, y posteriormente como se modela con los alfas y betas, que te dan una estimación del modelo real.</w:t>
+      </w:r>
+      <w:r>
+        <w:rPr>
+          <w:rFonts w:ascii="Garamond" w:hAnsi="Garamond" w:cs="Arial"/>
+        </w:rPr>
+        <w:t xml:space="preserve"> Sacar del artículo primero que me pasó Jesús. Poner un ejemplo de </w:t>
+      </w:r>
+      <w:r>
+        <w:rPr>
+          <w:rFonts w:ascii="Garamond" w:hAnsi="Garamond" w:cs="Arial"/>
+        </w:rPr>
+        <w:t>cómo</w:t>
+      </w:r>
+      <w:r>
+        <w:rPr>
+          <w:rFonts w:ascii="Garamond" w:hAnsi="Garamond" w:cs="Arial"/>
+        </w:rPr>
+        <w:t xml:space="preserve"> se evalúa</w:t>
+      </w:r>
+    </w:p>
+    <w:p>
+      <w:pPr>
+        <w:autoSpaceDE w:val="0"/>
+        <w:autoSpaceDN w:val="0"/>
+        <w:adjustRightInd w:val="0"/>
+        <w:spacing w:after="240" w:line="360" w:lineRule="auto"/>
+        <w:jc w:val="both"/>
+        <w:rPr>
+          <w:rFonts w:ascii="Garamond" w:hAnsi="Garamond" w:cs="Arial"/>
+        </w:rPr>
+      </w:pPr>
+      <w:r>
+        <w:rPr>
+          <w:rFonts w:ascii="Garamond" w:hAnsi="Garamond" w:cs="Arial"/>
+        </w:rPr>
+        <w:t>Quien ha trabajado en este tema.</w:t>
+      </w:r>
+    </w:p>
+    <w:p>
+      <w:pPr>
+        <w:autoSpaceDE w:val="0"/>
+        <w:autoSpaceDN w:val="0"/>
+        <w:adjustRightInd w:val="0"/>
+        <w:spacing w:after="240" w:line="360" w:lineRule="auto"/>
+        <w:jc w:val="both"/>
+        <w:rPr>
+          <w:rFonts w:ascii="Garamond" w:hAnsi="Garamond" w:cs="Arial"/>
+        </w:rPr>
+      </w:pPr>
+      <w:r>
+        <w:rPr>
+          <w:rFonts w:ascii="Garamond" w:hAnsi="Garamond" w:cs="Arial"/>
+        </w:rPr>
+        <w:t xml:space="preserve">Repercusiones prácticas. por qué es interesante resolver este problema. Que ventaja tiene una persona que pueda tomar decisiones saber cual va a ser el </w:t>
+      </w:r>
+      <w:r>
+        <w:rPr>
+          <w:rFonts w:ascii="Garamond" w:hAnsi="Garamond" w:cs="Arial"/>
+        </w:rPr>
+        <w:t>consumo energético que puede tener al año siguiente.</w:t>
+      </w:r>
+    </w:p>
+    <w:p>
+      <w:pPr>
+        <w:autoSpaceDE w:val="0"/>
+        <w:autoSpaceDN w:val="0"/>
+        <w:adjustRightInd w:val="0"/>
+        <w:spacing w:after="240" w:line="360" w:lineRule="auto"/>
+        <w:jc w:val="both"/>
+        <w:rPr>
+          <w:rFonts w:ascii="Garamond" w:hAnsi="Garamond" w:cs="Arial"/>
+        </w:rPr>
+      </w:pPr>
+      <w:r>
+        <w:rPr>
+          <w:rFonts w:ascii="Garamond" w:hAnsi="Garamond" w:cs="Arial"/>
+        </w:rPr>
+        <w:t>Propuesta muy resumida.</w:t>
+      </w:r>
+    </w:p>
+    <w:p>
+      <w:pPr>
+        <w:autoSpaceDE w:val="0"/>
+        <w:autoSpaceDN w:val="0"/>
+        <w:adjustRightInd w:val="0"/>
+        <w:spacing w:after="240" w:line="360" w:lineRule="auto"/>
+        <w:jc w:val="both"/>
+        <w:rPr>
+          <w:rFonts w:ascii="Garamond" w:hAnsi="Garamond" w:cs="Arial"/>
+        </w:rPr>
+      </w:pPr>
+    </w:p>
+    <w:p>
+      <w:pPr>
+        <w:pStyle w:val="Ttulo5"/>
+      </w:pPr>
+      <w:r>
+        <w:br w:type="page"/>
+      </w:r>
+    </w:p>
+    <w:p>
+      <w:pPr>
+        <w:pStyle w:val="Ttulo1"/>
+      </w:pPr>
+      <w:bookmarkStart w:id="2" w:name="_Toc479263680"/>
+      <w:r>
+        <w:lastRenderedPageBreak/>
+        <w:t>OBJETIVOS</w:t>
+      </w:r>
+      <w:r>
+        <w:t xml:space="preserve"> (</w:t>
+      </w:r>
+      <w:r>
+        <w:t>&lt;</w:t>
+      </w:r>
+      <w:r>
+        <w:t>1 p</w:t>
+      </w:r>
+      <w:r>
+        <w:t>á</w:t>
+      </w:r>
+      <w:r>
+        <w:t>g)</w:t>
+      </w:r>
+      <w:bookmarkEnd w:id="2"/>
+    </w:p>
+    <w:p>
+      <w:pPr>
+        <w:rPr>
+          <w:b/>
+        </w:rPr>
+      </w:pPr>
+      <w:r>
+        <w:t xml:space="preserve">El objetivo de este trabajo es </w:t>
+      </w:r>
+      <w:r>
+        <w:t xml:space="preserve">único, </w:t>
+      </w:r>
+      <w:r>
+        <w:rPr>
+          <w:b/>
+        </w:rPr>
+        <w:t>de</w:t>
+      </w:r>
+      <w:r>
+        <w:rPr>
+          <w:b/>
+        </w:rPr>
+        <w:t>sarrollar un algoritmo robusto y eficaz que ayude a realizar la estimación del gasto energético</w:t>
+      </w:r>
+      <w:r>
+        <w:rPr>
+          <w:b/>
+        </w:rPr>
+        <w:t xml:space="preserve"> a un año vista</w:t>
+      </w:r>
+      <w:r>
+        <w:rPr>
+          <w:b/>
+        </w:rPr>
+        <w:t>.</w:t>
+      </w:r>
+    </w:p>
+    <w:p/>
+    <w:p>
+      <w:r>
+        <w:t>Este objetivo se descompone en dos tipos de sub-objetivos:</w:t>
+      </w:r>
+    </w:p>
+    <w:p>
+      <w:pPr>
+        <w:pStyle w:val="Prrafodelista"/>
+        <w:numPr>
+          <w:ilvl w:val="0"/>
+          <w:numId w:val="7"/>
+        </w:numPr>
+      </w:pPr>
+      <w:r>
+        <w:t>Generales</w:t>
+      </w:r>
+    </w:p>
+    <w:p>
+      <w:pPr>
+        <w:pStyle w:val="Prrafodelista"/>
+        <w:numPr>
+          <w:ilvl w:val="1"/>
+          <w:numId w:val="7"/>
+        </w:numPr>
+      </w:pPr>
+      <w:r>
+        <w:t>Incrementar los conocimientos en java</w:t>
+      </w:r>
+    </w:p>
+    <w:p>
+      <w:pPr>
+        <w:pStyle w:val="Prrafodelista"/>
+        <w:numPr>
+          <w:ilvl w:val="1"/>
+          <w:numId w:val="7"/>
+        </w:numPr>
+      </w:pPr>
+      <w:r>
+        <w:t>Familiarizarme más con los entornos de desarrollo como Eclipse, Netbeans o Pycharm.</w:t>
+      </w:r>
+    </w:p>
+    <w:p>
+      <w:pPr>
+        <w:pStyle w:val="Prrafodelista"/>
+        <w:numPr>
+          <w:ilvl w:val="1"/>
+          <w:numId w:val="7"/>
+        </w:numPr>
+      </w:pPr>
+      <w:r>
+        <w:t>Utilizar el control de versionado de git para familiarizarme aún más con él</w:t>
+      </w:r>
+    </w:p>
+    <w:p>
+      <w:pPr>
+        <w:pStyle w:val="Prrafodelista"/>
+        <w:ind w:left="1440"/>
+      </w:pPr>
+    </w:p>
+    <w:p>
+      <w:pPr>
+        <w:pStyle w:val="Prrafodelista"/>
+        <w:numPr>
+          <w:ilvl w:val="0"/>
+          <w:numId w:val="7"/>
+        </w:numPr>
+      </w:pPr>
+      <w:r>
+        <w:t>Específicos</w:t>
+      </w:r>
+    </w:p>
+    <w:p>
+      <w:pPr>
+        <w:pStyle w:val="Prrafodelista"/>
+        <w:numPr>
+          <w:ilvl w:val="1"/>
+          <w:numId w:val="7"/>
+        </w:numPr>
+      </w:pPr>
+      <w:r>
+        <w:t>Adquirir conocimientos en el área de las metaheurísticas</w:t>
+      </w:r>
+    </w:p>
+    <w:p>
+      <w:pPr>
+        <w:pStyle w:val="Prrafodelista"/>
+        <w:numPr>
+          <w:ilvl w:val="1"/>
+          <w:numId w:val="7"/>
+        </w:numPr>
+      </w:pPr>
+      <w:r>
+        <w:t>Aprender el funcionamiento y uso de redes neuronales</w:t>
+      </w:r>
+    </w:p>
+    <w:p/>
+    <w:p>
+      <w:r>
+        <w:t>¿Revisar el estado del arte?</w:t>
+      </w:r>
+    </w:p>
+    <w:p/>
+    <w:p>
+      <w:r>
+        <w:t>Eclipse, Java, aprender redes neuronales</w:t>
+      </w:r>
+      <w:r>
+        <w:t>, git</w:t>
+      </w:r>
+      <w:r>
+        <w:t xml:space="preserve">… </w:t>
+      </w:r>
+      <w:r>
+        <w:t>MIRAR OTROS TFGS</w:t>
+      </w:r>
+    </w:p>
+    <w:p>
+      <w:r>
+        <w:t>Probar varios Redes, constructivos, búsquedas locales, metaheurísticas, revisar el estado del arte (los trabajos previos).</w:t>
+      </w:r>
+    </w:p>
+    <w:p>
+      <w:pPr>
+        <w:rPr>
+          <w:rFonts w:ascii="Garamond" w:hAnsi="Garamond" w:cs="Arial"/>
+          <w:b/>
+        </w:rPr>
+      </w:pPr>
+      <w:r>
+        <w:br w:type="page"/>
+      </w:r>
+    </w:p>
+    <w:p>
+      <w:pPr>
+        <w:pStyle w:val="Ttulo1"/>
+      </w:pPr>
+      <w:bookmarkStart w:id="3" w:name="_Toc479263681"/>
+      <w:r>
+        <w:lastRenderedPageBreak/>
+        <w:t>DESCRIPCIÓN ALGORÍTMICA</w:t>
+      </w:r>
+      <w:r>
+        <w:t xml:space="preserve"> (</w:t>
+      </w:r>
+      <w:r>
+        <w:t>&lt;</w:t>
+      </w:r>
+      <w:r>
+        <w:t xml:space="preserve">15 </w:t>
+      </w:r>
+      <w:r>
+        <w:t>pá</w:t>
+      </w:r>
+      <w:r>
+        <w:t>gs</w:t>
+      </w:r>
+      <w:r>
+        <w:t>. 7-8 para cada cosa</w:t>
+      </w:r>
+      <w:r>
+        <w:t>)</w:t>
+      </w:r>
+      <w:bookmarkEnd w:id="3"/>
+    </w:p>
+    <w:p>
+      <w:r>
+        <w:t xml:space="preserve">En este apartado se explicará en detalle los algoritmos que se han desarrollado durante la ejecución de este trabajo. En primer </w:t>
+      </w:r>
+      <w:r>
+        <w:t>lugar,</w:t>
+      </w:r>
+      <w:r>
+        <w:t xml:space="preserve"> un algoritmo basado en redes neuronales </w:t>
+      </w:r>
+      <w:r>
+        <w:t>y a continuación</w:t>
+      </w:r>
+      <w:r>
+        <w:t xml:space="preserve"> planteado como una mejora sobre el resultado obtenido de las redes</w:t>
+      </w:r>
+      <w:r>
+        <w:t>, una metaheurística.</w:t>
+      </w:r>
+    </w:p>
+    <w:p/>
+    <w:p/>
+    <w:p/>
+    <w:p>
+      <w:r>
+        <w:t>Este experimento, estos datos, lo que he probado… Explicar todo lo que no sean números, de implementación nada. Funciones de activación, etc etc.</w:t>
+      </w:r>
+    </w:p>
+    <w:p>
+      <w:r>
+        <w:t>COMO MUCHO LLEGAR A PSEUDOCÓDIGO, quizás mejor diagrama de flujo…</w:t>
+      </w:r>
     </w:p>
     <w:p>
       <w:pPr>
         <w:pStyle w:val="Ttulo2"/>
       </w:pPr>
-      <w:bookmarkStart w:id="3" w:name="_Toc477943615"/>
-      <w:r>
-        <w:t xml:space="preserve">1.1 </w:t>
-      </w:r>
-      <w:r>
-        <w:t>Epígrafe</w:t>
-      </w:r>
-      <w:r>
-        <w:t xml:space="preserve"> [</w:t>
-      </w:r>
-      <w:r>
-        <w:t>Garamond 12</w:t>
-      </w:r>
-      <w:r>
-        <w:t xml:space="preserve">, negrita, 1.5 líneas, </w:t>
-      </w:r>
-      <w:r>
-        <w:t>minúsculas</w:t>
-      </w:r>
-      <w:r>
-        <w:t>, espacio antes 24 puntos]</w:t>
-      </w:r>
-      <w:bookmarkEnd w:id="3"/>
+      <w:bookmarkStart w:id="4" w:name="_Toc479263682"/>
+      <w:r>
+        <w:t>Redes neuronales</w:t>
+      </w:r>
+      <w:bookmarkEnd w:id="4"/>
+    </w:p>
+    <w:p>
+      <w:r>
+        <w:t xml:space="preserve">Una red neuronal </w:t>
+      </w:r>
+      <w:r>
+        <w:t xml:space="preserve">artificial </w:t>
+      </w:r>
+      <w:r>
+        <w:t xml:space="preserve">es </w:t>
+      </w:r>
+      <w:r>
+        <w:t>una abstracción del modelo neuronal presente en el cerebro humano</w:t>
+      </w:r>
+      <w:r>
+        <w:t>. Las redes neuronales biológicas están formadas por millones de células especializadas, las neuronas:</w:t>
+      </w:r>
+    </w:p>
+    <w:p>
+      <w:pPr>
+        <w:jc w:val="center"/>
+      </w:pPr>
+      <w:r>
+        <w:rPr>
+          <w:noProof/>
+        </w:rPr>
+        <w:drawing>
+          <wp:inline distT="0" distB="0" distL="0" distR="0" wp14:anchorId="6D397E64" wp14:editId="0FFA0FDD">
+            <wp:extent cx="5400040" cy="2785507"/>
+            <wp:effectExtent l="0" t="0" r="0" b="0"/>
+            <wp:docPr id="7" name="Imagen 7" descr="Resultado de imagen de neurona"/>
+            <wp:cNvGraphicFramePr>
+              <a:graphicFrameLocks xmlns:a="http://schemas.openxmlformats.org/drawingml/2006/main" noChangeAspect="1"/>
+            </wp:cNvGraphicFramePr>
+            <a:graphic xmlns:a="http://schemas.openxmlformats.org/drawingml/2006/main">
+              <a:graphicData uri="http://schemas.openxmlformats.org/drawingml/2006/picture">
+                <pic:pic xmlns:pic="http://schemas.openxmlformats.org/drawingml/2006/picture">
+                  <pic:nvPicPr>
+                    <pic:cNvPr id="0" name="Picture 5" descr="Resultado de imagen de neurona"/>
+                    <pic:cNvPicPr>
+                      <a:picLocks noChangeAspect="1" noChangeArrowheads="1"/>
+                    </pic:cNvPicPr>
+                  </pic:nvPicPr>
+                  <pic:blipFill>
+                    <a:blip r:embed="rId17">
+                      <a:extLst>
+                        <a:ext uri="{28A0092B-C50C-407E-A947-70E740481C1C}">
+                          <a14:useLocalDpi xmlns:a14="http://schemas.microsoft.com/office/drawing/2010/main" val="0"/>
+                        </a:ext>
+                      </a:extLst>
+                    </a:blip>
+                    <a:srcRect/>
+                    <a:stretch>
+                      <a:fillRect/>
+                    </a:stretch>
+                  </pic:blipFill>
+                  <pic:spPr bwMode="auto">
+                    <a:xfrm>
+                      <a:off x="0" y="0"/>
+                      <a:ext cx="5400040" cy="2785507"/>
+                    </a:xfrm>
+                    <a:prstGeom prst="rect">
+                      <a:avLst/>
+                    </a:prstGeom>
+                    <a:noFill/>
+                    <a:ln>
+                      <a:noFill/>
+                    </a:ln>
+                  </pic:spPr>
+                </pic:pic>
+              </a:graphicData>
+            </a:graphic>
+          </wp:inline>
+        </w:drawing>
+      </w:r>
+    </w:p>
+    <w:p/>
+    <w:p>
+      <w:r>
+        <w:t xml:space="preserve">Funcionan </w:t>
+      </w:r>
+      <w:r>
+        <w:t>mediante</w:t>
+      </w:r>
+      <w:r>
+        <w:t xml:space="preserve"> impulsos eléctricos </w:t>
+      </w:r>
+      <w:r>
+        <w:t>que</w:t>
+      </w:r>
+      <w:r>
+        <w:t xml:space="preserve"> se transmiten a otras neuronas</w:t>
+      </w:r>
+      <w:r>
+        <w:t xml:space="preserve"> </w:t>
+      </w:r>
+      <w:r>
+        <w:t>a través de una parte especial llamada axón</w:t>
+      </w:r>
+      <w:r>
+        <w:t xml:space="preserve"> y se recibe en las dendritas de otra neurona; ambas</w:t>
+      </w:r>
+      <w:r>
+        <w:t xml:space="preserve"> partes</w:t>
+      </w:r>
+      <w:r>
+        <w:t xml:space="preserve"> </w:t>
+      </w:r>
+      <w:r>
+        <w:t>puede</w:t>
+      </w:r>
+      <w:r>
+        <w:t>n</w:t>
+      </w:r>
+      <w:r>
+        <w:t xml:space="preserve"> presentar ramificaciones y conectar con varias neuronas.</w:t>
+      </w:r>
+      <w:r>
+        <w:br w:type="page"/>
+      </w:r>
+    </w:p>
+    <w:p>
+      <w:r>
+        <w:lastRenderedPageBreak/>
+        <w:t xml:space="preserve">Cada una de estas conexiones puede </w:t>
+      </w:r>
+      <w:r>
+        <w:t>tener</w:t>
+      </w:r>
+      <w:r>
+        <w:t xml:space="preserve"> un efecto positivo o negativo sobre la transmisión del impulso</w:t>
+      </w:r>
+      <w:r>
+        <w:t xml:space="preserve">, de manera que una neurona </w:t>
+      </w:r>
+      <w:r>
+        <w:t>procesará</w:t>
+      </w:r>
+      <w:r>
+        <w:t xml:space="preserve"> cada uno de esos efectos para transmitir una señal que será combinación de todas las que ha recibido.</w:t>
+      </w:r>
+    </w:p>
+    <w:p>
+      <w:r>
+        <w:rPr>
+          <w:noProof/>
+        </w:rPr>
+        <w:drawing>
+          <wp:inline distT="0" distB="0" distL="0" distR="0" wp14:anchorId="1B2751D1" wp14:editId="073F4297">
+            <wp:extent cx="5400040" cy="4050277"/>
+            <wp:effectExtent l="0" t="0" r="0" b="7620"/>
+            <wp:docPr id="8" name="Imagen 8" descr="Resultado de imagen de red neuronal biologica"/>
+            <wp:cNvGraphicFramePr>
+              <a:graphicFrameLocks xmlns:a="http://schemas.openxmlformats.org/drawingml/2006/main" noChangeAspect="1"/>
+            </wp:cNvGraphicFramePr>
+            <a:graphic xmlns:a="http://schemas.openxmlformats.org/drawingml/2006/main">
+              <a:graphicData uri="http://schemas.openxmlformats.org/drawingml/2006/picture">
+                <pic:pic xmlns:pic="http://schemas.openxmlformats.org/drawingml/2006/picture">
+                  <pic:nvPicPr>
+                    <pic:cNvPr id="0" name="Picture 7" descr="Resultado de imagen de red neuronal biologica"/>
+                    <pic:cNvPicPr>
+                      <a:picLocks noChangeAspect="1" noChangeArrowheads="1"/>
+                    </pic:cNvPicPr>
+                  </pic:nvPicPr>
+                  <pic:blipFill>
+                    <a:blip r:embed="rId18">
+                      <a:extLst>
+                        <a:ext uri="{28A0092B-C50C-407E-A947-70E740481C1C}">
+                          <a14:useLocalDpi xmlns:a14="http://schemas.microsoft.com/office/drawing/2010/main" val="0"/>
+                        </a:ext>
+                      </a:extLst>
+                    </a:blip>
+                    <a:srcRect/>
+                    <a:stretch>
+                      <a:fillRect/>
+                    </a:stretch>
+                  </pic:blipFill>
+                  <pic:spPr bwMode="auto">
+                    <a:xfrm>
+                      <a:off x="0" y="0"/>
+                      <a:ext cx="5400040" cy="4050277"/>
+                    </a:xfrm>
+                    <a:prstGeom prst="rect">
+                      <a:avLst/>
+                    </a:prstGeom>
+                    <a:noFill/>
+                    <a:ln>
+                      <a:noFill/>
+                    </a:ln>
+                  </pic:spPr>
+                </pic:pic>
+              </a:graphicData>
+            </a:graphic>
+          </wp:inline>
+        </w:drawing>
+      </w:r>
+    </w:p>
+    <w:p>
+      <w:r>
+        <w:t>En definitiva, una red neuronal artificial</w:t>
+      </w:r>
+      <w:r>
+        <w:t xml:space="preserve">, trata de crear un modelo simplificado </w:t>
+      </w:r>
+      <w:r>
+        <w:t>que simule</w:t>
+      </w:r>
+      <w:r>
+        <w:t xml:space="preserve"> el comportamiento del sistema nervioso de un ser vivo utilizando pequeños </w:t>
+      </w:r>
+      <w:r>
+        <w:t>elementos conectados</w:t>
+      </w:r>
+      <w:r>
+        <w:t xml:space="preserve"> entre sí que colaboran con un objetivo común, en nuestro caso </w:t>
+      </w:r>
+      <w:r>
+        <w:t xml:space="preserve">será </w:t>
+      </w:r>
+      <w:r>
+        <w:t>devolver un dato aproximado del gasto energético que va a ocurrir en el año venidero.</w:t>
+      </w:r>
+    </w:p>
+    <w:p>
+      <w:pPr>
+        <w:spacing w:before="0" w:after="0"/>
+      </w:pPr>
+      <w:r>
+        <w:br w:type="page"/>
+      </w:r>
+    </w:p>
+    <w:p>
+      <w:r>
+        <w:lastRenderedPageBreak/>
+        <w:t>Hay cuatro aspectos que caracterizan una red neuronal:</w:t>
+      </w:r>
+    </w:p>
+    <w:p>
+      <w:pPr>
+        <w:pStyle w:val="Prrafodelista"/>
+        <w:numPr>
+          <w:ilvl w:val="0"/>
+          <w:numId w:val="13"/>
+        </w:numPr>
+      </w:pPr>
+      <w:r>
+        <w:t xml:space="preserve">Topología: </w:t>
+      </w:r>
+      <w:r>
+        <w:t>Es el número de elementos que forman la red y sus interconexiones.</w:t>
+      </w:r>
+    </w:p>
+    <w:p>
+      <w:pPr>
+        <w:pStyle w:val="Prrafodelista"/>
+        <w:numPr>
+          <w:ilvl w:val="0"/>
+          <w:numId w:val="13"/>
+        </w:numPr>
+      </w:pPr>
+      <w:r>
+        <w:t>Mecanismo de aprendizaje</w:t>
+      </w:r>
+    </w:p>
+    <w:p>
+      <w:pPr>
+        <w:pStyle w:val="Prrafodelista"/>
+        <w:numPr>
+          <w:ilvl w:val="0"/>
+          <w:numId w:val="13"/>
+        </w:numPr>
+      </w:pPr>
+      <w:r>
+        <w:t>Asociación entrada-salida</w:t>
+      </w:r>
+    </w:p>
+    <w:p>
+      <w:pPr>
+        <w:pStyle w:val="Prrafodelista"/>
+        <w:numPr>
+          <w:ilvl w:val="0"/>
+          <w:numId w:val="13"/>
+        </w:numPr>
+      </w:pPr>
+      <w:r>
+        <w:t>Forma de representación</w:t>
+      </w:r>
+    </w:p>
+    <w:p/>
+    <w:p/>
+    <w:p>
+      <w:pPr>
+        <w:jc w:val="center"/>
+      </w:pPr>
+      <w:r>
+        <w:rPr>
+          <w:noProof/>
+        </w:rPr>
+        <w:drawing>
+          <wp:inline distT="0" distB="0" distL="0" distR="0" wp14:anchorId="2133ED98" wp14:editId="20EA6244">
+            <wp:extent cx="2855595" cy="3433445"/>
+            <wp:effectExtent l="0" t="0" r="1905" b="0"/>
+            <wp:docPr id="9" name="Imagen 9" descr="https://upload.wikimedia.org/wikipedia/commons/thumb/4/46/Colored_neural_network.svg/300px-Colored_neural_network.svg.png"/>
+            <wp:cNvGraphicFramePr>
+              <a:graphicFrameLocks xmlns:a="http://schemas.openxmlformats.org/drawingml/2006/main" noChangeAspect="1"/>
+            </wp:cNvGraphicFramePr>
+            <a:graphic xmlns:a="http://schemas.openxmlformats.org/drawingml/2006/main">
+              <a:graphicData uri="http://schemas.openxmlformats.org/drawingml/2006/picture">
+                <pic:pic xmlns:pic="http://schemas.openxmlformats.org/drawingml/2006/picture">
+                  <pic:nvPicPr>
+                    <pic:cNvPr id="0" name="Picture 9" descr="https://upload.wikimedia.org/wikipedia/commons/thumb/4/46/Colored_neural_network.svg/300px-Colored_neural_network.svg.png"/>
+                    <pic:cNvPicPr>
+                      <a:picLocks noChangeAspect="1" noChangeArrowheads="1"/>
+                    </pic:cNvPicPr>
+                  </pic:nvPicPr>
+                  <pic:blipFill>
+                    <a:blip r:embed="rId19">
+                      <a:extLst>
+                        <a:ext uri="{28A0092B-C50C-407E-A947-70E740481C1C}">
+                          <a14:useLocalDpi xmlns:a14="http://schemas.microsoft.com/office/drawing/2010/main" val="0"/>
+                        </a:ext>
+                      </a:extLst>
+                    </a:blip>
+                    <a:srcRect/>
+                    <a:stretch>
+                      <a:fillRect/>
+                    </a:stretch>
+                  </pic:blipFill>
+                  <pic:spPr bwMode="auto">
+                    <a:xfrm>
+                      <a:off x="0" y="0"/>
+                      <a:ext cx="2855595" cy="3433445"/>
+                    </a:xfrm>
+                    <a:prstGeom prst="rect">
+                      <a:avLst/>
+                    </a:prstGeom>
+                    <a:noFill/>
+                    <a:ln>
+                      <a:noFill/>
+                    </a:ln>
+                  </pic:spPr>
+                </pic:pic>
+              </a:graphicData>
+            </a:graphic>
+          </wp:inline>
+        </w:drawing>
+      </w:r>
+    </w:p>
+    <w:p/>
+    <w:p/>
+    <w:p/>
+    <w:p/>
+    <w:p/>
+    <w:p/>
+    <w:p/>
+    <w:p>
+      <w:r>
+        <w:t>Hablar un poco de redes neuronales, se inspiran en cerebro humano, poner una neurona, dendrita… Hay varios tipos perceptrón, bla bla, nos centramos en la multilayer.</w:t>
+      </w:r>
+    </w:p>
+    <w:p>
+      <w:r>
+        <w:t>Después descripción particular de la red, con tantas neuronas de entrada, 1 de salida, tantas capas internas, como he llegado.</w:t>
+      </w:r>
+    </w:p>
+    <w:p>
+      <w:pPr>
+        <w:pStyle w:val="Ttulo2"/>
+      </w:pPr>
+      <w:bookmarkStart w:id="5" w:name="_Toc479263683"/>
+      <w:r>
+        <w:lastRenderedPageBreak/>
+        <w:t>Metaheurística</w:t>
+      </w:r>
+      <w:bookmarkEnd w:id="5"/>
+    </w:p>
+    <w:p>
+      <w:r>
+        <w:t xml:space="preserve">Una metaheurística es </w:t>
+      </w:r>
+    </w:p>
+    <w:p/>
+    <w:p>
+      <w:r>
+        <w:t>Hablar un poco de metah: técnicas algorítmicas para resolver problemas complejos, hay unas cuantas, bla bla.</w:t>
+      </w:r>
+    </w:p>
+    <w:p>
+      <w:r>
+        <w:t xml:space="preserve">Y la concreta que yo he implementado GRASP, desde el puntod e vista algoritmico. </w:t>
+      </w:r>
+    </w:p>
+    <w:p>
+      <w:r>
+        <w:t>Explicar el constructivo y la búsqueda local</w:t>
+      </w:r>
+    </w:p>
+    <w:p>
+      <w:pPr>
+        <w:spacing w:before="0" w:after="0"/>
+      </w:pPr>
+      <w:r>
+        <w:br w:type="page"/>
+      </w:r>
+    </w:p>
+    <w:p>
+      <w:pPr>
+        <w:pStyle w:val="Ttulo1"/>
+      </w:pPr>
+      <w:bookmarkStart w:id="6" w:name="_Toc479263684"/>
+      <w:r>
+        <w:lastRenderedPageBreak/>
+        <w:t>DESCRIPCIÓN INFORMÁTICA</w:t>
+      </w:r>
+      <w:r>
+        <w:t xml:space="preserve"> (&lt;15 págs)</w:t>
+      </w:r>
+      <w:bookmarkEnd w:id="6"/>
+    </w:p>
+    <w:p>
+      <w:r>
+        <w:t xml:space="preserve">En este capítulo se presenta la descripción informática del proyecto. Éste capítulo está dividido en tres apartados: </w:t>
+      </w:r>
+      <w:r>
+        <w:t>Lenguajes</w:t>
+      </w:r>
+      <w:r>
+        <w:t xml:space="preserve"> </w:t>
+      </w:r>
+      <w:r>
+        <w:t>y programas</w:t>
+      </w:r>
+      <w:r>
+        <w:t xml:space="preserve">, </w:t>
+      </w:r>
+      <w:r>
+        <w:t>Librerías</w:t>
+      </w:r>
+      <w:r>
+        <w:t xml:space="preserve"> y Herramientas,</w:t>
+      </w:r>
+      <w:r>
+        <w:t xml:space="preserve"> </w:t>
+      </w:r>
+      <w:r>
+        <w:t xml:space="preserve">Especificación de requisitos, </w:t>
+      </w:r>
+      <w:r>
+        <w:t>Metodología de Desarrollo</w:t>
+      </w:r>
+      <w:r>
+        <w:t xml:space="preserve">, </w:t>
+      </w:r>
+      <w:r>
+        <w:t xml:space="preserve">y </w:t>
+      </w:r>
+      <w:r>
+        <w:t>Estructura del software</w:t>
+      </w:r>
+      <w:r>
+        <w:t>.</w:t>
+      </w:r>
+    </w:p>
+    <w:p>
+      <w:pPr>
+        <w:pStyle w:val="Ttulo2"/>
+      </w:pPr>
+      <w:r>
+        <w:t>Lenguajes y programas</w:t>
+      </w:r>
+      <w:r>
+        <w:t>.</w:t>
+      </w:r>
+    </w:p>
+    <w:p>
+      <w:r>
+        <w:t>En primer lugar, comenzaremos explicando los lenguajes que se han utilizado: Python y</w:t>
+      </w:r>
+      <w:r>
+        <w:t xml:space="preserve"> Java, aunque el primero fue usado solo en la parte más inicial del proyecto.</w:t>
+      </w:r>
+    </w:p>
+    <w:p>
+      <w:r>
+        <w:t>La elección de estos dos lenguajes de alto nivel es debido a la naturaleza del proyecto ya que estos lenguajes presentaban librerías que nos resultaron atractivas y con potencial para ayudarnos a resolver el problema de las cuales hablaremos más adelante.</w:t>
+      </w:r>
+    </w:p>
+    <w:p>
+      <w:pPr>
+        <w:pStyle w:val="Ttulo3"/>
+      </w:pPr>
+      <w:r>
+        <w:rPr>
+          <w:noProof/>
+        </w:rPr>
+        <mc:AlternateContent>
+          <mc:Choice Requires="wpg">
+            <w:drawing>
+              <wp:anchor distT="0" distB="0" distL="114300" distR="114300" simplePos="0" relativeHeight="251662336" behindDoc="0" locked="0" layoutInCell="1" allowOverlap="1" wp14:anchorId="33B4ADB5" wp14:editId="5AC88226">
+                <wp:simplePos x="0" y="0"/>
+                <wp:positionH relativeFrom="column">
+                  <wp:posOffset>4558665</wp:posOffset>
+                </wp:positionH>
+                <wp:positionV relativeFrom="paragraph">
+                  <wp:posOffset>67945</wp:posOffset>
+                </wp:positionV>
+                <wp:extent cx="1151255" cy="329565"/>
+                <wp:effectExtent l="0" t="0" r="0" b="0"/>
+                <wp:wrapSquare wrapText="bothSides"/>
+                <wp:docPr id="23" name="Grupo 23"/>
+                <wp:cNvGraphicFramePr/>
+                <a:graphic xmlns:a="http://schemas.openxmlformats.org/drawingml/2006/main">
+                  <a:graphicData uri="http://schemas.microsoft.com/office/word/2010/wordprocessingGroup">
+                    <wpg:wgp>
+                      <wpg:cNvGrpSpPr/>
+                      <wpg:grpSpPr>
+                        <a:xfrm>
+                          <a:off x="0" y="0"/>
+                          <a:ext cx="1151255" cy="329565"/>
+                          <a:chOff x="0" y="0"/>
+                          <a:chExt cx="1551498" cy="434367"/>
+                        </a:xfrm>
+                      </wpg:grpSpPr>
+                      <pic:pic xmlns:pic="http://schemas.openxmlformats.org/drawingml/2006/picture">
+                        <pic:nvPicPr>
+                          <pic:cNvPr id="21" name="Imagen 21" descr="Resultado de imagen de python"/>
+                          <pic:cNvPicPr>
+                            <a:picLocks noChangeAspect="1"/>
+                          </pic:cNvPicPr>
+                        </pic:nvPicPr>
+                        <pic:blipFill rotWithShape="1">
+                          <a:blip r:embed="rId20" cstate="print">
+                            <a:extLst>
+                              <a:ext uri="{28A0092B-C50C-407E-A947-70E740481C1C}">
+                                <a14:useLocalDpi xmlns:a14="http://schemas.microsoft.com/office/drawing/2010/main" val="0"/>
+                              </a:ext>
+                            </a:extLst>
+                          </a:blip>
+                          <a:srcRect l="33597" t="5817" r="4527" b="22333"/>
+                          <a:stretch/>
+                        </pic:blipFill>
+                        <pic:spPr bwMode="auto">
+                          <a:xfrm>
+                            <a:off x="477078" y="0"/>
+                            <a:ext cx="1074420" cy="419735"/>
+                          </a:xfrm>
+                          <a:prstGeom prst="rect">
+                            <a:avLst/>
+                          </a:prstGeom>
+                          <a:noFill/>
+                          <a:ln>
+                            <a:noFill/>
+                          </a:ln>
+                          <a:extLst>
+                            <a:ext uri="{53640926-AAD7-44D8-BBD7-CCE9431645EC}">
+                              <a14:shadowObscured xmlns:a14="http://schemas.microsoft.com/office/drawing/2010/main"/>
+                            </a:ext>
+                          </a:extLst>
+                        </pic:spPr>
+                      </pic:pic>
+                      <pic:pic xmlns:pic="http://schemas.openxmlformats.org/drawingml/2006/picture">
+                        <pic:nvPicPr>
+                          <pic:cNvPr id="22" name="Imagen 22" descr="Resultado de imagen de python"/>
+                          <pic:cNvPicPr>
+                            <a:picLocks noChangeAspect="1"/>
+                          </pic:cNvPicPr>
+                        </pic:nvPicPr>
+                        <pic:blipFill rotWithShape="1">
+                          <a:blip r:embed="rId21" cstate="print">
+                            <a:extLst>
+                              <a:ext uri="{28A0092B-C50C-407E-A947-70E740481C1C}">
+                                <a14:useLocalDpi xmlns:a14="http://schemas.microsoft.com/office/drawing/2010/main" val="0"/>
+                              </a:ext>
+                            </a:extLst>
+                          </a:blip>
+                          <a:srcRect l="13789" t="14039" r="13483" b="14487"/>
+                          <a:stretch/>
+                        </pic:blipFill>
+                        <pic:spPr bwMode="auto">
+                          <a:xfrm>
+                            <a:off x="0" y="15902"/>
+                            <a:ext cx="426085" cy="418465"/>
+                          </a:xfrm>
+                          <a:prstGeom prst="rect">
+                            <a:avLst/>
+                          </a:prstGeom>
+                          <a:noFill/>
+                          <a:ln>
+                            <a:noFill/>
+                          </a:ln>
+                          <a:extLst>
+                            <a:ext uri="{53640926-AAD7-44D8-BBD7-CCE9431645EC}">
+                              <a14:shadowObscured xmlns:a14="http://schemas.microsoft.com/office/drawing/2010/main"/>
+                            </a:ext>
+                          </a:extLst>
+                        </pic:spPr>
+                      </pic:pic>
+                    </wpg:wgp>
+                  </a:graphicData>
+                </a:graphic>
+                <wp14:sizeRelH relativeFrom="margin">
+                  <wp14:pctWidth>0</wp14:pctWidth>
+                </wp14:sizeRelH>
+                <wp14:sizeRelV relativeFrom="margin">
+                  <wp14:pctHeight>0</wp14:pctHeight>
+                </wp14:sizeRelV>
+              </wp:anchor>
+            </w:drawing>
+          </mc:Choice>
+          <mc:Fallback>
+            <w:pict>
+              <v:group w14:anchorId="41E9260D" id="Grupo 23" o:spid="_x0000_s1026" style="position:absolute;margin-left:358.95pt;margin-top:5.35pt;width:90.65pt;height:25.95pt;z-index:251662336;mso-width-relative:margin;mso-height-relative:margin" coordsize="15514,4343" o:gfxdata="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">
+                <v:shapetype id="_x0000_t75" coordsize="21600,21600" o:spt="75" o:preferrelative="t" path="m@4@5l@4@11@9@11@9@5xe" filled="f" stroked="f">
+                  <v:stroke joinstyle="miter"/>
+                  <v:formulas>
+                    <v:f eqn="if lineDrawn pixelLineWidth 0"/>
+                    <v:f eqn="sum @0 1 0"/>
+                    <v:f eqn="sum 0 0 @1"/>
+                    <v:f eqn="prod @2 1 2"/>
+                    <v:f eqn="prod @3 21600 pixelWidth"/>
+                    <v:f eqn="prod @3 21600 pixelHeight"/>
+                    <v:f eqn="sum @0 0 1"/>
+                    <v:f eqn="prod @6 1 2"/>
+                    <v:f eqn="prod @7 21600 pixelWidth"/>
+                    <v:f eqn="sum @8 21600 0"/>
+                    <v:f eqn="prod @7 21600 pixelHeight"/>
+                    <v:f eqn="sum @10 21600 0"/>
+                  </v:formulas>
+                  <v:path o:extrusionok="f" gradientshapeok="t" o:connecttype="rect"/>
+                  <o:lock v:ext="edit" aspectratio="t"/>
+                </v:shapetype>
+                <v:shape id="Imagen 21" o:spid="_x0000_s1027" type="#_x0000_t75" alt="Resultado de imagen de python" style="position:absolute;left:4770;width:10744;height:4197;visibility:visible;mso-wrap-style:square" o:gfxdata="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">
+                  <v:imagedata r:id="rId22" o:title="Resultado de imagen de python" croptop="3812f" cropbottom="14636f" cropleft="22018f" cropright="2967f"/>
+                  <v:path arrowok="t"/>
+                </v:shape>
+                <v:shape id="Imagen 22" o:spid="_x0000_s1028" type="#_x0000_t75" alt="Resultado de imagen de python" style="position:absolute;top:159;width:4260;height:4184;visibility:visible;mso-wrap-style:square" o:gfxdata="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">
+                  <v:imagedata r:id="rId23" o:title="Resultado de imagen de python" croptop="9201f" cropbottom="9494f" cropleft="9037f" cropright="8836f"/>
+                  <v:path arrowok="t"/>
+                </v:shape>
+                <w10:wrap type="square"/>
+              </v:group>
+            </w:pict>
+          </mc:Fallback>
+        </mc:AlternateContent>
+      </w:r>
+      <w:r>
+        <w:t>Python</w:t>
+      </w:r>
+    </w:p>
+    <w:p>
+      <w:pPr>
+        <w:pStyle w:val="Normal2"/>
+      </w:pPr>
+      <w:r>
+        <w:t>E</w:t>
+      </w:r>
+      <w:r>
+        <w:t>s un lenguaje nacido a finales de los años 80 de la mano de Guido van Rossum</w:t>
+      </w:r>
+      <w:r>
+        <w:t>, un</w:t>
+      </w:r>
+      <w:r>
+        <w:t xml:space="preserve"> holandés que desarrolló este lenguaje de programación para el Centro para las Matemáticas y la Informática de los Pa</w:t>
+      </w:r>
+      <w:r>
+        <w:t>íses Bajos</w:t>
+      </w:r>
+      <w:r>
+        <w:t xml:space="preserve"> con la intenci</w:t>
+      </w:r>
+      <w:r>
+        <w:t>ón de sustituir al lenguaje ABC, que a su vez surgió como alternativa a BASIC.</w:t>
+      </w:r>
+    </w:p>
+    <w:p>
+      <w:pPr>
+        <w:pStyle w:val="Normal2"/>
+      </w:pPr>
+      <w:r>
+        <w:t>Las características de Python son las siguientes:</w:t>
+      </w:r>
+    </w:p>
+    <w:p>
+      <w:pPr>
+        <w:pStyle w:val="Normal2"/>
+        <w:numPr>
+          <w:ilvl w:val="0"/>
+          <w:numId w:val="20"/>
+        </w:numPr>
+      </w:pPr>
+      <w:r>
+        <w:t>Interpretado:</w:t>
+      </w:r>
+      <w:r>
+        <w:t xml:space="preserve"> No requiere compilación, ya que se interpreta en tiempo real.</w:t>
+      </w:r>
+    </w:p>
+    <w:p>
+      <w:pPr>
+        <w:pStyle w:val="Normal2"/>
+        <w:numPr>
+          <w:ilvl w:val="0"/>
+          <w:numId w:val="20"/>
+        </w:numPr>
+      </w:pPr>
+      <w:r>
+        <w:t>De alto nivel:</w:t>
+      </w:r>
+      <w:r>
+        <w:t xml:space="preserve"> El lenguaje está más cerca del lenguaje humano que del de la máquina. Se premia la facilidad sobre la eficiencia.</w:t>
+      </w:r>
+    </w:p>
+    <w:p>
+      <w:pPr>
+        <w:pStyle w:val="Normal2"/>
+        <w:numPr>
+          <w:ilvl w:val="0"/>
+          <w:numId w:val="20"/>
+        </w:numPr>
+      </w:pPr>
+      <w:r>
+        <w:t>Propósito general:</w:t>
+      </w:r>
+      <w:r>
+        <w:t xml:space="preserve"> Puede ser utilizado con diversos propositos.</w:t>
+      </w:r>
+    </w:p>
+    <w:p>
+      <w:pPr>
+        <w:pStyle w:val="Normal2"/>
+        <w:numPr>
+          <w:ilvl w:val="0"/>
+          <w:numId w:val="20"/>
+        </w:numPr>
+      </w:pPr>
+      <w:r>
+        <w:t>Multiplataforma:</w:t>
+      </w:r>
+      <w:r>
+        <w:t xml:space="preserve"> Funciona en un gran número de plataformas incluyendo los sistemas operativos más utilizados en este</w:t>
+      </w:r>
+      <w:r>
+        <w:t xml:space="preserve"> momento</w:t>
+      </w:r>
+      <w:r>
+        <w:t xml:space="preserve">. </w:t>
+      </w:r>
+    </w:p>
+    <w:p>
+      <w:pPr>
+        <w:pStyle w:val="Normal2"/>
+        <w:numPr>
+          <w:ilvl w:val="0"/>
+          <w:numId w:val="20"/>
+        </w:numPr>
+      </w:pPr>
+      <w:r>
+        <w:t>Open Source: El código puede ser visto por cualquiera que lo desee, además gracias a esto es gratuito.</w:t>
+      </w:r>
+    </w:p>
+    <w:p>
+      <w:pPr>
+        <w:pStyle w:val="Normal2"/>
+        <w:numPr>
+          <w:ilvl w:val="0"/>
+          <w:numId w:val="20"/>
+        </w:numPr>
+      </w:pPr>
+      <w:r>
+        <w:t>Diversidad de paradigmas: Soporta orientación a objetos, programación imperativa e incluso funcional</w:t>
+      </w:r>
+    </w:p>
+    <w:p>
+      <w:pPr>
+        <w:pStyle w:val="Normal2"/>
+        <w:numPr>
+          <w:ilvl w:val="0"/>
+          <w:numId w:val="20"/>
+        </w:numPr>
+      </w:pPr>
+      <w:r>
+        <w:t>Tipado dinámico</w:t>
+      </w:r>
+      <w:r>
+        <w:t>:</w:t>
+      </w:r>
+      <w:r>
+        <w:t xml:space="preserve"> Las variables pueden tomar valores de distinto tipo sin que ésto produzca un fallo.</w:t>
+      </w:r>
+    </w:p>
+    <w:p>
+      <w:pPr>
+        <w:pStyle w:val="Normal2"/>
+        <w:numPr>
+          <w:ilvl w:val="0"/>
+          <w:numId w:val="20"/>
+        </w:numPr>
+      </w:pPr>
+      <w:r>
+        <w:t>Extensa colección de librerías</w:t>
+      </w:r>
+      <w:r>
+        <w:t xml:space="preserve"> tanto built-in como en la web</w:t>
+      </w:r>
+      <w:r>
+        <w:t>.</w:t>
+      </w:r>
+    </w:p>
+    <w:p>
+      <w:pPr>
+        <w:pStyle w:val="Normal2"/>
+        <w:numPr>
+          <w:ilvl w:val="0"/>
+          <w:numId w:val="20"/>
+        </w:numPr>
+      </w:pPr>
+      <w:r>
+        <w:t xml:space="preserve">Sintaxis </w:t>
+      </w:r>
+      <w:r>
+        <w:t>indentada</w:t>
+      </w:r>
+      <w:r>
+        <w:t>:</w:t>
+      </w:r>
+      <w:r>
+        <w:t xml:space="preserve"> Python utiliza la indentación para diferenciar los bloques de código. De esta manera los programadores estan obligados a usar </w:t>
+      </w:r>
+      <w:r>
+        <w:t>el mismo estilo, lo que facilita la similitud y entendimiento de código.</w:t>
+      </w:r>
+    </w:p>
+    <w:p>
+      <w:pPr>
+        <w:pStyle w:val="Normal2"/>
+        <w:numPr>
+          <w:ilvl w:val="0"/>
+          <w:numId w:val="20"/>
+        </w:numPr>
+        <w:spacing w:before="0" w:after="0"/>
+      </w:pPr>
+      <w:r>
+        <w:t>Multitarea: Compatible con el uso de threads y concurrencia.</w:t>
+      </w:r>
+      <w:r>
+        <w:br w:type="page"/>
+      </w:r>
+    </w:p>
+    <w:p>
+      <w:pPr>
+        <w:spacing w:before="0" w:after="0"/>
+        <w:rPr>
+          <w:sz w:val="2"/>
+        </w:rPr>
+      </w:pPr>
+      <w:r>
+        <w:rPr>
+          <w:noProof/>
+          <w:sz w:val="2"/>
+        </w:rPr>
+        <w:lastRenderedPageBreak/>
+        <mc:AlternateContent>
+          <mc:Choice Requires="wpg">
+            <w:drawing>
+              <wp:anchor distT="0" distB="0" distL="114300" distR="114300" simplePos="0" relativeHeight="251665408" behindDoc="0" locked="0" layoutInCell="1" allowOverlap="1" wp14:anchorId="756888EF" wp14:editId="5935D587">
+                <wp:simplePos x="0" y="0"/>
+                <wp:positionH relativeFrom="column">
+                  <wp:posOffset>4482465</wp:posOffset>
+                </wp:positionH>
+                <wp:positionV relativeFrom="paragraph">
+                  <wp:posOffset>3810</wp:posOffset>
+                </wp:positionV>
+                <wp:extent cx="920750" cy="495300"/>
+                <wp:effectExtent l="0" t="0" r="0" b="0"/>
+                <wp:wrapSquare wrapText="bothSides"/>
+                <wp:docPr id="26" name="Grupo 26"/>
+                <wp:cNvGraphicFramePr/>
+                <a:graphic xmlns:a="http://schemas.openxmlformats.org/drawingml/2006/main">
+                  <a:graphicData uri="http://schemas.microsoft.com/office/word/2010/wordprocessingGroup">
+                    <wpg:wgp>
+                      <wpg:cNvGrpSpPr/>
+                      <wpg:grpSpPr>
+                        <a:xfrm>
+                          <a:off x="0" y="0"/>
+                          <a:ext cx="920750" cy="495300"/>
+                          <a:chOff x="0" y="0"/>
+                          <a:chExt cx="920750" cy="495300"/>
+                        </a:xfrm>
+                      </wpg:grpSpPr>
+                      <pic:pic xmlns:pic="http://schemas.openxmlformats.org/drawingml/2006/picture">
+                        <pic:nvPicPr>
+                          <pic:cNvPr id="20" name="Imagen 20" descr="https://i.blogs.es/e9f2d4/java_620x0/original.jpg"/>
+                          <pic:cNvPicPr>
+                            <a:picLocks noChangeAspect="1"/>
+                          </pic:cNvPicPr>
+                        </pic:nvPicPr>
+                        <pic:blipFill rotWithShape="1">
+                          <a:blip r:embed="rId24" cstate="print">
+                            <a:extLst>
+                              <a:ext uri="{28A0092B-C50C-407E-A947-70E740481C1C}">
+                                <a14:useLocalDpi xmlns:a14="http://schemas.microsoft.com/office/drawing/2010/main" val="0"/>
+                              </a:ext>
+                            </a:extLst>
+                          </a:blip>
+                          <a:srcRect l="50253" t="38794" r="18452" b="30067"/>
+                          <a:stretch/>
+                        </pic:blipFill>
+                        <pic:spPr bwMode="auto">
+                          <a:xfrm>
+                            <a:off x="381000" y="107950"/>
+                            <a:ext cx="539750" cy="350520"/>
+                          </a:xfrm>
+                          <a:prstGeom prst="rect">
+                            <a:avLst/>
+                          </a:prstGeom>
+                          <a:noFill/>
+                          <a:ln>
+                            <a:noFill/>
+                          </a:ln>
+                          <a:extLst>
+                            <a:ext uri="{53640926-AAD7-44D8-BBD7-CCE9431645EC}">
+                              <a14:shadowObscured xmlns:a14="http://schemas.microsoft.com/office/drawing/2010/main"/>
+                            </a:ext>
+                          </a:extLst>
+                        </pic:spPr>
+                      </pic:pic>
+                      <pic:pic xmlns:pic="http://schemas.openxmlformats.org/drawingml/2006/picture">
+                        <pic:nvPicPr>
+                          <pic:cNvPr id="24" name="Imagen 24" descr="https://i.blogs.es/e9f2d4/java_620x0/original.jpg"/>
+                          <pic:cNvPicPr>
+                            <a:picLocks noChangeAspect="1"/>
+                          </pic:cNvPicPr>
+                        </pic:nvPicPr>
+                        <pic:blipFill rotWithShape="1">
+                          <a:blip r:embed="rId25" cstate="print">
+                            <a:extLst>
+                              <a:ext uri="{28A0092B-C50C-407E-A947-70E740481C1C}">
+                                <a14:useLocalDpi xmlns:a14="http://schemas.microsoft.com/office/drawing/2010/main" val="0"/>
+                              </a:ext>
+                            </a:extLst>
+                          </a:blip>
+                          <a:srcRect l="19847" t="13568" r="49286" b="16675"/>
+                          <a:stretch/>
+                        </pic:blipFill>
+                        <pic:spPr bwMode="auto">
+                          <a:xfrm>
+                            <a:off x="0" y="0"/>
+                            <a:ext cx="335280" cy="495300"/>
+                          </a:xfrm>
+                          <a:prstGeom prst="rect">
+                            <a:avLst/>
+                          </a:prstGeom>
+                          <a:noFill/>
+                          <a:ln>
+                            <a:noFill/>
+                          </a:ln>
+                          <a:extLst>
+                            <a:ext uri="{53640926-AAD7-44D8-BBD7-CCE9431645EC}">
+                              <a14:shadowObscured xmlns:a14="http://schemas.microsoft.com/office/drawing/2010/main"/>
+                            </a:ext>
+                          </a:extLst>
+                        </pic:spPr>
+                      </pic:pic>
+                    </wpg:wgp>
+                  </a:graphicData>
+                </a:graphic>
+              </wp:anchor>
+            </w:drawing>
+          </mc:Choice>
+          <mc:Fallback>
+            <w:pict>
+              <v:group w14:anchorId="6DEE77BB" id="Grupo 26" o:spid="_x0000_s1026" style="position:absolute;margin-left:352.95pt;margin-top:.3pt;width:72.5pt;height:39pt;z-index:251665408" coordsize="9207,4953" o:gfxdata="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">
+                <v:shape id="Imagen 20" o:spid="_x0000_s1027" type="#_x0000_t75" alt="https://i.blogs.es/e9f2d4/java_620x0/original.jpg" style="position:absolute;left:3810;top:1079;width:5397;height:3505;visibility:visible;mso-wrap-style:square" o:gfxdata="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">
+                  <v:imagedata r:id="rId26" o:title="original" croptop="25424f" cropbottom="19705f" cropleft="32934f" cropright="12093f"/>
+                  <v:path arrowok="t"/>
+                </v:shape>
+                <v:shape id="Imagen 24" o:spid="_x0000_s1028" type="#_x0000_t75" alt="https://i.blogs.es/e9f2d4/java_620x0/original.jpg" style="position:absolute;width:3352;height:4953;visibility:visible;mso-wrap-style:square" o:gfxdata="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">
+                  <v:imagedata r:id="rId27" o:title="original" croptop="8892f" cropbottom="10928f" cropleft="13007f" cropright="32300f"/>
+                  <v:path arrowok="t"/>
+                </v:shape>
+                <w10:wrap type="square"/>
+              </v:group>
+            </w:pict>
+          </mc:Fallback>
+        </mc:AlternateContent>
+      </w:r>
+    </w:p>
+    <w:p>
+      <w:pPr>
+        <w:pStyle w:val="Ttulo3"/>
+      </w:pPr>
+      <w:r>
+        <w:t>Java</w:t>
+      </w:r>
+    </w:p>
+    <w:p>
+      <w:pPr>
+        <w:pStyle w:val="Normal2"/>
+      </w:pPr>
+      <w:r>
+        <w:t xml:space="preserve">Se creo a principios de los 90 y fue desarrollado </w:t>
+      </w:r>
+      <w:r>
+        <w:t>por James Gosling (Sun Microsystems)</w:t>
+      </w:r>
+      <w:r>
+        <w:t xml:space="preserve">. </w:t>
+      </w:r>
+      <w:r>
+        <w:t>El objetivo era crear un lenguaje independiente de la plataforma y un entorno (JVM) ligero y gratuito para que las aplicaciones se pudieran ejecutar en la mayor parte de plataformas.</w:t>
+      </w:r>
+    </w:p>
+    <w:p>
+      <w:pPr>
+        <w:pStyle w:val="Normal2"/>
+      </w:pPr>
+      <w:r>
+        <w:t>Sus carácteristicas son:</w:t>
+      </w:r>
+    </w:p>
+    <w:p>
+      <w:pPr>
+        <w:pStyle w:val="Normal2"/>
+        <w:numPr>
+          <w:ilvl w:val="0"/>
+          <w:numId w:val="19"/>
+        </w:numPr>
+      </w:pPr>
+      <w:r>
+        <w:t>Compilado e interpretado: El código fuente se traduce a bytecode (.class) los cuales serán interpretados por la maquina virtual de Java.</w:t>
+      </w:r>
+    </w:p>
+    <w:p>
+      <w:pPr>
+        <w:pStyle w:val="Normal2"/>
+        <w:numPr>
+          <w:ilvl w:val="0"/>
+          <w:numId w:val="19"/>
+        </w:numPr>
+      </w:pPr>
+      <w:r>
+        <w:t>De alto nivel</w:t>
+      </w:r>
+    </w:p>
+    <w:p>
+      <w:pPr>
+        <w:pStyle w:val="Normal2"/>
+        <w:numPr>
+          <w:ilvl w:val="0"/>
+          <w:numId w:val="19"/>
+        </w:numPr>
+      </w:pPr>
+      <w:r>
+        <w:t>Propósito general</w:t>
+      </w:r>
+    </w:p>
+    <w:p>
+      <w:pPr>
+        <w:pStyle w:val="Normal2"/>
+        <w:numPr>
+          <w:ilvl w:val="0"/>
+          <w:numId w:val="19"/>
+        </w:numPr>
+      </w:pPr>
+      <w:r>
+        <w:t>Multiplataforma: Dado que el bytecode es independiente del sistema</w:t>
+      </w:r>
+      <w:r>
+        <w:t>, simplemente</w:t>
+      </w:r>
+      <w:r>
+        <w:t xml:space="preserve"> se tiene que implementar una máquina virtual para </w:t>
+      </w:r>
+      <w:r>
+        <w:t xml:space="preserve">que </w:t>
+      </w:r>
+      <w:r>
+        <w:t xml:space="preserve">cada sistema </w:t>
+      </w:r>
+      <w:r>
+        <w:t>sea capaz de ejecutarlo. (Write once run anywhere)</w:t>
+      </w:r>
+    </w:p>
+    <w:p>
+      <w:pPr>
+        <w:pStyle w:val="Normal2"/>
+        <w:numPr>
+          <w:ilvl w:val="0"/>
+          <w:numId w:val="19"/>
+        </w:numPr>
+      </w:pPr>
+      <w:r>
+        <w:t>Open Source</w:t>
+      </w:r>
+    </w:p>
+    <w:p>
+      <w:pPr>
+        <w:pStyle w:val="Normal2"/>
+        <w:numPr>
+          <w:ilvl w:val="0"/>
+          <w:numId w:val="19"/>
+        </w:numPr>
+      </w:pPr>
+      <w:r>
+        <w:t>Diversidad de paradigmas</w:t>
+      </w:r>
+      <w:r>
+        <w:t>.</w:t>
+      </w:r>
+    </w:p>
+    <w:p>
+      <w:pPr>
+        <w:pStyle w:val="Normal2"/>
+        <w:numPr>
+          <w:ilvl w:val="0"/>
+          <w:numId w:val="19"/>
+        </w:numPr>
+      </w:pPr>
+      <w:r>
+        <w:t xml:space="preserve">Tipado </w:t>
+      </w:r>
+      <w:r>
+        <w:t>estático</w:t>
+      </w:r>
+      <w:r>
+        <w:t xml:space="preserve">: </w:t>
+      </w:r>
+      <w:r>
+        <w:t>Los tipos de las variables deben estar definidos, y nunca pueden tomar un valor que no sea de dicho tipo</w:t>
+      </w:r>
+      <w:r>
+        <w:t>.</w:t>
+      </w:r>
+    </w:p>
+    <w:p>
+      <w:pPr>
+        <w:pStyle w:val="Normal2"/>
+        <w:numPr>
+          <w:ilvl w:val="0"/>
+          <w:numId w:val="19"/>
+        </w:numPr>
+      </w:pPr>
+      <w:r>
+        <w:t>Extensa colección de librerías</w:t>
+      </w:r>
+      <w:r>
+        <w:t xml:space="preserve"> tanto built-in como en la web</w:t>
+      </w:r>
+      <w:r>
+        <w:t>.</w:t>
+      </w:r>
+    </w:p>
+    <w:p>
+      <w:pPr>
+        <w:pStyle w:val="Normal2"/>
+        <w:numPr>
+          <w:ilvl w:val="0"/>
+          <w:numId w:val="19"/>
+        </w:numPr>
+      </w:pPr>
+      <w:r>
+        <w:t>Sintaxis</w:t>
+      </w:r>
+      <w:r>
+        <w:t xml:space="preserve"> no indentada</w:t>
+      </w:r>
+      <w:r>
+        <w:t>:</w:t>
+      </w:r>
+      <w:r>
+        <w:t xml:space="preserve"> La sintaxis de java no funciona mediante indentación sino mediante el uso de llaves </w:t>
+      </w:r>
+      <w:r>
+        <w:rPr>
+          <w:b/>
+        </w:rPr>
+        <w:t>{}</w:t>
+      </w:r>
+      <w:r>
+        <w:t>.</w:t>
+      </w:r>
+    </w:p>
+    <w:p>
+      <w:pPr>
+        <w:pStyle w:val="Normal2"/>
+        <w:numPr>
+          <w:ilvl w:val="0"/>
+          <w:numId w:val="19"/>
+        </w:numPr>
+      </w:pPr>
+      <w:r>
+        <w:t>Multitarea: Compatible con el uso de threads y concurrencia.</w:t>
+      </w:r>
+    </w:p>
+    <w:p>
+      <w:pPr>
+        <w:pStyle w:val="Normal2"/>
+        <w:numPr>
+          <w:ilvl w:val="0"/>
+          <w:numId w:val="19"/>
+        </w:numPr>
+      </w:pPr>
+      <w:r>
+        <w:t>Dinámico: Las clases compiladas pueden ser cargadas bajo demanda en tiempo de ejecución</w:t>
+      </w:r>
+    </w:p>
+    <w:p/>
+    <w:p>
+      <w:pPr>
+        <w:spacing w:before="0" w:after="0"/>
+      </w:pPr>
+      <w:r>
+        <w:br w:type="page"/>
+      </w:r>
+    </w:p>
+    <w:p>
+      <w:r>
+        <w:lastRenderedPageBreak/>
+        <w:t>Al igual que con los lenguajes los IDE’s también han sido diversos. Al estar usando Python al comienzo del proyecto, el IDE que elegimos para este lenguaje fue PyCharm.</w:t>
+      </w:r>
+    </w:p>
+    <w:p>
+      <w:r>
+        <w:t>Debido al paso de Python a Java se produjo un cambio en los IDE’s. Primero utilizando NetBeans y posteriormente Eclipse</w:t>
+      </w:r>
+    </w:p>
+    <w:p>
+      <w:pPr>
+        <w:pStyle w:val="Ttulo3"/>
+      </w:pPr>
+      <w:r>
+        <w:rPr>
+          <w:noProof/>
+        </w:rPr>
+        <w:drawing>
+          <wp:anchor distT="0" distB="0" distL="114300" distR="114300" simplePos="0" relativeHeight="251658240" behindDoc="0" locked="0" layoutInCell="1" allowOverlap="1" wp14:anchorId="60E782D7" wp14:editId="014D8133">
+            <wp:simplePos x="0" y="0"/>
+            <wp:positionH relativeFrom="margin">
+              <wp:align>right</wp:align>
+            </wp:positionH>
+            <wp:positionV relativeFrom="paragraph">
+              <wp:posOffset>74295</wp:posOffset>
+            </wp:positionV>
+            <wp:extent cx="1336040" cy="300355"/>
+            <wp:effectExtent l="0" t="0" r="0" b="4445"/>
+            <wp:wrapSquare wrapText="bothSides"/>
+            <wp:docPr id="17" name="Imagen 17" descr="https://www.fourdigits.nl/images/pycharm-logo.gif"/>
+            <wp:cNvGraphicFramePr>
+              <a:graphicFrameLocks xmlns:a="http://schemas.openxmlformats.org/drawingml/2006/main" noChangeAspect="1"/>
+            </wp:cNvGraphicFramePr>
+            <a:graphic xmlns:a="http://schemas.openxmlformats.org/drawingml/2006/main">
+              <a:graphicData uri="http://schemas.openxmlformats.org/drawingml/2006/picture">
+                <pic:pic xmlns:pic="http://schemas.openxmlformats.org/drawingml/2006/picture">
+                  <pic:nvPicPr>
+                    <pic:cNvPr id="0" name="Picture 14" descr="https://www.fourdigits.nl/images/pycharm-logo.gif"/>
+                    <pic:cNvPicPr>
+                      <a:picLocks noChangeAspect="1" noChangeArrowheads="1"/>
+                    </pic:cNvPicPr>
+                  </pic:nvPicPr>
+                  <pic:blipFill>
+                    <a:blip r:embed="rId28" cstate="print">
+                      <a:extLst>
+                        <a:ext uri="{28A0092B-C50C-407E-A947-70E740481C1C}">
+                          <a14:useLocalDpi xmlns:a14="http://schemas.microsoft.com/office/drawing/2010/main" val="0"/>
+                        </a:ext>
+                      </a:extLst>
+                    </a:blip>
+                    <a:srcRect/>
+                    <a:stretch>
+                      <a:fillRect/>
+                    </a:stretch>
+                  </pic:blipFill>
+                  <pic:spPr bwMode="auto">
+                    <a:xfrm>
+                      <a:off x="0" y="0"/>
+                      <a:ext cx="1336040" cy="300355"/>
+                    </a:xfrm>
+                    <a:prstGeom prst="rect">
+                      <a:avLst/>
+                    </a:prstGeom>
+                    <a:noFill/>
+                    <a:ln>
+                      <a:noFill/>
+                    </a:ln>
+                  </pic:spPr>
+                </pic:pic>
+              </a:graphicData>
+            </a:graphic>
+            <wp14:sizeRelH relativeFrom="page">
+              <wp14:pctWidth>0</wp14:pctWidth>
+            </wp14:sizeRelH>
+            <wp14:sizeRelV relativeFrom="page">
+              <wp14:pctHeight>0</wp14:pctHeight>
+            </wp14:sizeRelV>
+          </wp:anchor>
+        </w:drawing>
+      </w:r>
+      <w:r>
+        <w:t>PyC</w:t>
+      </w:r>
+      <w:r>
+        <w:t>harm</w:t>
+      </w:r>
+    </w:p>
+    <w:p>
+      <w:pPr>
+        <w:pStyle w:val="Normal2"/>
+        <w:tabs>
+          <w:tab w:val="left" w:pos="2041"/>
+        </w:tabs>
+      </w:pPr>
+      <w:r>
+        <w:t>Es un entorno de desarrollo integrado (IDE) específico para el lenguaje Python desarrollado por la empresa JetBrains</w:t>
+      </w:r>
+      <w:r>
+        <w:t xml:space="preserve"> en 2010</w:t>
+      </w:r>
+      <w:r>
+        <w:t xml:space="preserve"> (también creadora de otros famosos IDE’s como WebStorm, RubyMine…).</w:t>
+      </w:r>
+      <w:r>
+        <w:t xml:space="preserve"> Es multiplataforma con versiones para Linux, Windows y Mac.</w:t>
+      </w:r>
+    </w:p>
+    <w:p>
+      <w:pPr>
+        <w:pStyle w:val="Normal2"/>
+        <w:tabs>
+          <w:tab w:val="left" w:pos="2041"/>
+        </w:tabs>
+      </w:pPr>
+      <w:r>
+        <w:rPr>
+          <w:noProof/>
+        </w:rPr>
+        <w:drawing>
+          <wp:anchor distT="0" distB="0" distL="114300" distR="114300" simplePos="0" relativeHeight="251656192" behindDoc="0" locked="0" layoutInCell="1" allowOverlap="1" wp14:anchorId="3DD2384A" wp14:editId="15623D40">
+            <wp:simplePos x="0" y="0"/>
+            <wp:positionH relativeFrom="column">
+              <wp:posOffset>3063240</wp:posOffset>
+            </wp:positionH>
+            <wp:positionV relativeFrom="paragraph">
+              <wp:posOffset>925830</wp:posOffset>
+            </wp:positionV>
+            <wp:extent cx="874395" cy="382905"/>
+            <wp:effectExtent l="0" t="0" r="1905" b="0"/>
+            <wp:wrapSquare wrapText="bothSides"/>
+            <wp:docPr id="16" name="Imagen 16" descr="Resultado de imagen de netbeans logo"/>
+            <wp:cNvGraphicFramePr>
+              <a:graphicFrameLocks xmlns:a="http://schemas.openxmlformats.org/drawingml/2006/main" noChangeAspect="1"/>
+            </wp:cNvGraphicFramePr>
+            <a:graphic xmlns:a="http://schemas.openxmlformats.org/drawingml/2006/main">
+              <a:graphicData uri="http://schemas.openxmlformats.org/drawingml/2006/picture">
+                <pic:pic xmlns:pic="http://schemas.openxmlformats.org/drawingml/2006/picture">
+                  <pic:nvPicPr>
+                    <pic:cNvPr id="0" name="Picture 12" descr="Resultado de imagen de netbeans logo"/>
+                    <pic:cNvPicPr>
+                      <a:picLocks noChangeAspect="1" noChangeArrowheads="1"/>
+                    </pic:cNvPicPr>
+                  </pic:nvPicPr>
+                  <pic:blipFill rotWithShape="1">
+                    <a:blip r:embed="rId29" cstate="print">
+                      <a:extLst>
+                        <a:ext uri="{28A0092B-C50C-407E-A947-70E740481C1C}">
+                          <a14:useLocalDpi xmlns:a14="http://schemas.microsoft.com/office/drawing/2010/main" val="0"/>
+                        </a:ext>
+                      </a:extLst>
+                    </a:blip>
+                    <a:srcRect l="7522" t="15154" r="7793" b="17656"/>
+                    <a:stretch/>
+                  </pic:blipFill>
+                  <pic:spPr bwMode="auto">
+                    <a:xfrm>
+                      <a:off x="0" y="0"/>
+                      <a:ext cx="874395" cy="382905"/>
+                    </a:xfrm>
+                    <a:prstGeom prst="rect">
+                      <a:avLst/>
+                    </a:prstGeom>
+                    <a:noFill/>
+                    <a:ln>
+                      <a:noFill/>
+                    </a:ln>
+                    <a:extLst>
+                      <a:ext uri="{53640926-AAD7-44D8-BBD7-CCE9431645EC}">
+                        <a14:shadowObscured xmlns:a14="http://schemas.microsoft.com/office/drawing/2010/main"/>
+                      </a:ext>
+                    </a:extLst>
+                  </pic:spPr>
+                </pic:pic>
+              </a:graphicData>
+            </a:graphic>
+            <wp14:sizeRelH relativeFrom="page">
+              <wp14:pctWidth>0</wp14:pctWidth>
+            </wp14:sizeRelH>
+            <wp14:sizeRelV relativeFrom="page">
+              <wp14:pctHeight>0</wp14:pctHeight>
+            </wp14:sizeRelV>
+          </wp:anchor>
+        </w:drawing>
+      </w:r>
+      <w:r>
+        <w:t>Entre sus características podemos encontrar: Refactorizaciónes automáticas, soporte para diferentes frameworks, debugger, unidad de testeo intergada, integración de control de versiones, navegador de proyecto con vistas y estructuras especializadas y análisis y asistencia de código con autocompletado, subrayado de errores y arreglos de diversos problemas.</w:t>
+      </w:r>
+    </w:p>
+    <w:p>
+      <w:pPr>
+        <w:pStyle w:val="Ttulo3"/>
+      </w:pPr>
+      <w:r>
+        <w:rPr>
+          <w:noProof/>
+        </w:rPr>
+        <w:drawing>
+          <wp:anchor distT="0" distB="0" distL="114300" distR="114300" simplePos="0" relativeHeight="251657216" behindDoc="0" locked="0" layoutInCell="1" allowOverlap="1" wp14:anchorId="30B12B9D" wp14:editId="74D46ACF">
+            <wp:simplePos x="0" y="0"/>
+            <wp:positionH relativeFrom="margin">
+              <wp:posOffset>4224655</wp:posOffset>
+            </wp:positionH>
+            <wp:positionV relativeFrom="paragraph">
+              <wp:posOffset>40005</wp:posOffset>
+            </wp:positionV>
+            <wp:extent cx="1175385" cy="276225"/>
+            <wp:effectExtent l="0" t="0" r="5715" b="9525"/>
+            <wp:wrapSquare wrapText="bothSides"/>
+            <wp:docPr id="15" name="Imagen 15" descr="Resultado de imagen de eclipse software logo"/>
+            <wp:cNvGraphicFramePr>
+              <a:graphicFrameLocks xmlns:a="http://schemas.openxmlformats.org/drawingml/2006/main" noChangeAspect="1"/>
+            </wp:cNvGraphicFramePr>
+            <a:graphic xmlns:a="http://schemas.openxmlformats.org/drawingml/2006/main">
+              <a:graphicData uri="http://schemas.openxmlformats.org/drawingml/2006/picture">
+                <pic:pic xmlns:pic="http://schemas.openxmlformats.org/drawingml/2006/picture">
+                  <pic:nvPicPr>
+                    <pic:cNvPr id="0" name="Picture 10" descr="Resultado de imagen de eclipse software logo"/>
+                    <pic:cNvPicPr>
+                      <a:picLocks noChangeAspect="1" noChangeArrowheads="1"/>
+                    </pic:cNvPicPr>
+                  </pic:nvPicPr>
+                  <pic:blipFill>
+                    <a:blip r:embed="rId30" cstate="print">
+                      <a:extLst>
+                        <a:ext uri="{28A0092B-C50C-407E-A947-70E740481C1C}">
+                          <a14:useLocalDpi xmlns:a14="http://schemas.microsoft.com/office/drawing/2010/main" val="0"/>
+                        </a:ext>
+                      </a:extLst>
+                    </a:blip>
+                    <a:srcRect/>
+                    <a:stretch>
+                      <a:fillRect/>
+                    </a:stretch>
+                  </pic:blipFill>
+                  <pic:spPr bwMode="auto">
+                    <a:xfrm>
+                      <a:off x="0" y="0"/>
+                      <a:ext cx="1175385" cy="276225"/>
+                    </a:xfrm>
+                    <a:prstGeom prst="rect">
+                      <a:avLst/>
+                    </a:prstGeom>
+                    <a:noFill/>
+                    <a:ln>
+                      <a:noFill/>
+                    </a:ln>
+                  </pic:spPr>
+                </pic:pic>
+              </a:graphicData>
+            </a:graphic>
+            <wp14:sizeRelH relativeFrom="page">
+              <wp14:pctWidth>0</wp14:pctWidth>
+            </wp14:sizeRelH>
+            <wp14:sizeRelV relativeFrom="page">
+              <wp14:pctHeight>0</wp14:pctHeight>
+            </wp14:sizeRelV>
+          </wp:anchor>
+        </w:drawing>
+      </w:r>
+      <w:r>
+        <w:t>NetBeans</w:t>
+      </w:r>
+      <w:r>
+        <w:t xml:space="preserve"> y Eclipse</w:t>
+      </w:r>
+    </w:p>
+    <w:p>
+      <w:pPr>
+        <w:pStyle w:val="Normal2"/>
+        <w:ind w:left="426"/>
+      </w:pPr>
+      <w:r>
+        <w:t>Dos de los IDE más conocidos hoy en día. Netbeans,</w:t>
+      </w:r>
+      <w:r>
+        <w:t xml:space="preserve"> desarrollado por Oracle Corporation en el año 2000. </w:t>
+      </w:r>
+      <w:r>
+        <w:t xml:space="preserve">Ambos disponen </w:t>
+      </w:r>
+      <w:r>
+        <w:t>de versiones para Windows, Linux y Mac</w:t>
+      </w:r>
+      <w:r>
+        <w:t xml:space="preserve">, y son compatibles con desarrollos en Java, Javascript, C, C++, desarrollo web y más. </w:t>
+      </w:r>
+      <w:r>
+        <w:t>Dispone</w:t>
+      </w:r>
+      <w:r>
+        <w:t>n</w:t>
+      </w:r>
+      <w:r>
+        <w:t xml:space="preserve"> de Add-Ons para añadir funcionalidades a la aplicaci</w:t>
+      </w:r>
+      <w:r>
+        <w:t>ón, por ejemplo,</w:t>
+      </w:r>
+      <w:r>
+        <w:t xml:space="preserve"> Eclipse tiene una version para programación en </w:t>
+      </w:r>
+      <w:r>
+        <w:t>Android, en cambio Netbeans necesita la previa instalaci</w:t>
+      </w:r>
+      <w:r>
+        <w:t>ón de un plugin</w:t>
+      </w:r>
+      <w:r>
+        <w:t>.</w:t>
+      </w:r>
+    </w:p>
+    <w:p>
+      <w:pPr>
+        <w:pStyle w:val="Normal2"/>
+        <w:ind w:left="426"/>
+      </w:pPr>
+      <w:r>
+        <w:t>Sus características</w:t>
+      </w:r>
+      <w:r>
+        <w:t xml:space="preserve"> son las</w:t>
+      </w:r>
+      <w:r>
+        <w:t xml:space="preserve"> mismas que cualquier otro IDE como PyCharm. Soporte para refactorizaciones automaticas, debugger, integracion de control de versiones, autocompletado, etc...</w:t>
+      </w:r>
+    </w:p>
+    <w:p>
+      <w:pPr>
+        <w:spacing w:before="0" w:after="0"/>
+      </w:pPr>
+      <w:r>
+        <w:br w:type="page"/>
+      </w:r>
+    </w:p>
+    <w:p>
+      <w:pPr>
+        <w:pStyle w:val="Ttulo2"/>
+      </w:pPr>
+      <w:r>
+        <w:lastRenderedPageBreak/>
+        <w:t>Librerías</w:t>
+      </w:r>
+      <w:r>
+        <w:t xml:space="preserve"> y herramientas</w:t>
+      </w:r>
+    </w:p>
+    <w:p>
+      <w:r>
+        <w:t xml:space="preserve">A continuación, se exponen las librerías de redes neuronales que se han usado en el </w:t>
+      </w:r>
+      <w:r>
+        <w:t>proyecto,</w:t>
+      </w:r>
+      <w:r>
+        <w:t xml:space="preserve"> así como herramientas secundarias para la gestión del mismo:</w:t>
+      </w:r>
+    </w:p>
+    <w:p>
+      <w:pPr>
+        <w:pStyle w:val="Ttulo3"/>
+      </w:pPr>
+      <w:r>
+        <w:rPr>
+          <w:noProof/>
+        </w:rPr>
+        <mc:AlternateContent>
+          <mc:Choice Requires="wpg">
+            <w:drawing>
+              <wp:anchor distT="0" distB="0" distL="114300" distR="114300" simplePos="0" relativeHeight="251672576" behindDoc="0" locked="0" layoutInCell="1" allowOverlap="1" wp14:anchorId="24D37431" wp14:editId="69F75BC0">
+                <wp:simplePos x="0" y="0"/>
+                <wp:positionH relativeFrom="margin">
+                  <wp:posOffset>4169410</wp:posOffset>
+                </wp:positionH>
+                <wp:positionV relativeFrom="paragraph">
+                  <wp:posOffset>54280</wp:posOffset>
+                </wp:positionV>
+                <wp:extent cx="1008380" cy="277495"/>
+                <wp:effectExtent l="0" t="0" r="1270" b="8255"/>
+                <wp:wrapSquare wrapText="bothSides"/>
+                <wp:docPr id="30" name="Grupo 30"/>
+                <wp:cNvGraphicFramePr/>
+                <a:graphic xmlns:a="http://schemas.openxmlformats.org/drawingml/2006/main">
+                  <a:graphicData uri="http://schemas.microsoft.com/office/word/2010/wordprocessingGroup">
+                    <wpg:wgp>
+                      <wpg:cNvGrpSpPr/>
+                      <wpg:grpSpPr>
+                        <a:xfrm>
+                          <a:off x="0" y="0"/>
+                          <a:ext cx="1008380" cy="277495"/>
+                          <a:chOff x="0" y="0"/>
+                          <a:chExt cx="1008938" cy="277495"/>
+                        </a:xfrm>
+                      </wpg:grpSpPr>
+                      <pic:pic xmlns:pic="http://schemas.openxmlformats.org/drawingml/2006/picture">
+                        <pic:nvPicPr>
+                          <pic:cNvPr id="27" name="Imagen 27" descr="http://3.bp.blogspot.com/-A9sqeg6L4G4/TzXexn6p-NI/AAAAAAAAAeQ/scf8mj2Puh0/s1600/neuroph_logo.png"/>
+                          <pic:cNvPicPr>
+                            <a:picLocks noChangeAspect="1"/>
+                          </pic:cNvPicPr>
+                        </pic:nvPicPr>
+                        <pic:blipFill rotWithShape="1">
+                          <a:blip r:embed="rId31">
+                            <a:extLst>
+                              <a:ext uri="{28A0092B-C50C-407E-A947-70E740481C1C}">
+                                <a14:useLocalDpi xmlns:a14="http://schemas.microsoft.com/office/drawing/2010/main" val="0"/>
+                              </a:ext>
+                            </a:extLst>
+                          </a:blip>
+                          <a:srcRect l="35188" t="55268" b="11850"/>
+                          <a:stretch/>
+                        </pic:blipFill>
+                        <pic:spPr bwMode="auto">
+                          <a:xfrm>
+                            <a:off x="321868" y="43891"/>
+                            <a:ext cx="687070" cy="200025"/>
+                          </a:xfrm>
+                          <a:prstGeom prst="rect">
+                            <a:avLst/>
+                          </a:prstGeom>
+                          <a:noFill/>
+                          <a:ln>
+                            <a:noFill/>
+                          </a:ln>
+                          <a:extLst>
+                            <a:ext uri="{53640926-AAD7-44D8-BBD7-CCE9431645EC}">
+                              <a14:shadowObscured xmlns:a14="http://schemas.microsoft.com/office/drawing/2010/main"/>
+                            </a:ext>
+                          </a:extLst>
+                        </pic:spPr>
+                      </pic:pic>
+                      <pic:pic xmlns:pic="http://schemas.openxmlformats.org/drawingml/2006/picture">
+                        <pic:nvPicPr>
+                          <pic:cNvPr id="28" name="Imagen 28"/>
+                          <pic:cNvPicPr>
+                            <a:picLocks noChangeAspect="1"/>
+                          </pic:cNvPicPr>
+                        </pic:nvPicPr>
+                        <pic:blipFill>
+                          <a:blip r:embed="rId32" cstate="print">
+                            <a:extLst>
+                              <a:ext uri="{28A0092B-C50C-407E-A947-70E740481C1C}">
+                                <a14:useLocalDpi xmlns:a14="http://schemas.microsoft.com/office/drawing/2010/main" val="0"/>
+                              </a:ext>
+                            </a:extLst>
+                          </a:blip>
+                          <a:stretch>
+                            <a:fillRect/>
+                          </a:stretch>
+                        </pic:blipFill>
+                        <pic:spPr>
+                          <a:xfrm>
+                            <a:off x="0" y="0"/>
+                            <a:ext cx="269240" cy="277495"/>
+                          </a:xfrm>
+                          <a:prstGeom prst="rect">
+                            <a:avLst/>
+                          </a:prstGeom>
+                        </pic:spPr>
+                      </pic:pic>
+                    </wpg:wgp>
+                  </a:graphicData>
+                </a:graphic>
+              </wp:anchor>
+            </w:drawing>
+          </mc:Choice>
+          <mc:Fallback>
+            <w:pict>
+              <v:group w14:anchorId="1B119880" id="Grupo 30" o:spid="_x0000_s1026" style="position:absolute;margin-left:328.3pt;margin-top:4.25pt;width:79.4pt;height:21.85pt;z-index:251672576;mso-position-horizontal-relative:margin" coordsize="10089,2774" o:gfxdata="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">
+                <v:shapetype id="_x0000_t75" coordsize="21600,21600" o:spt="75" o:preferrelative="t" path="m@4@5l@4@11@9@11@9@5xe" filled="f" stroked="f">
+                  <v:stroke joinstyle="miter"/>
+                  <v:formulas>
+                    <v:f eqn="if lineDrawn pixelLineWidth 0"/>
+                    <v:f eqn="sum @0 1 0"/>
+                    <v:f eqn="sum 0 0 @1"/>
+                    <v:f eqn="prod @2 1 2"/>
+                    <v:f eqn="prod @3 21600 pixelWidth"/>
+                    <v:f eqn="prod @3 21600 pixelHeight"/>
+                    <v:f eqn="sum @0 0 1"/>
+                    <v:f eqn="prod @6 1 2"/>
+                    <v:f eqn="prod @7 21600 pixelWidth"/>
+                    <v:f eqn="sum @8 21600 0"/>
+                    <v:f eqn="prod @7 21600 pixelHeight"/>
+                    <v:f eqn="sum @10 21600 0"/>
+                  </v:formulas>
+                  <v:path o:extrusionok="f" gradientshapeok="t" o:connecttype="rect"/>
+                  <o:lock v:ext="edit" aspectratio="t"/>
+                </v:shapetype>
+                <v:shape id="Imagen 27" o:spid="_x0000_s1027" type="#_x0000_t75" alt="http://3.bp.blogspot.com/-A9sqeg6L4G4/TzXexn6p-NI/AAAAAAAAAeQ/scf8mj2Puh0/s1600/neuroph_logo.png" style="position:absolute;left:3218;top:438;width:6871;height:2001;visibility:visible;mso-wrap-style:square" o:gfxdata="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">
+                  <v:imagedata r:id="rId33" o:title="neuroph_logo" croptop="36220f" cropbottom="7766f" cropleft="23061f"/>
+                  <v:path arrowok="t"/>
+                </v:shape>
+                <v:shape id="Imagen 28" o:spid="_x0000_s1028" type="#_x0000_t75" style="position:absolute;width:2692;height:2774;visibility:visible;mso-wrap-style:square" o:gfxdata="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">
+                  <v:imagedata r:id="rId34" o:title=""/>
+                  <v:path arrowok="t"/>
+                </v:shape>
+                <w10:wrap type="square" anchorx="margin"/>
+              </v:group>
+            </w:pict>
+          </mc:Fallback>
+        </mc:AlternateContent>
+      </w:r>
+      <w:r>
+        <w:rPr>
+          <w:noProof/>
+        </w:rPr>
+        <w:drawing>
+          <wp:anchor distT="0" distB="0" distL="114300" distR="114300" simplePos="0" relativeHeight="251666432" behindDoc="0" locked="0" layoutInCell="1" allowOverlap="1" wp14:anchorId="733F7310" wp14:editId="76C46ADD">
+            <wp:simplePos x="0" y="0"/>
+            <wp:positionH relativeFrom="margin">
+              <wp:posOffset>3108325</wp:posOffset>
+            </wp:positionH>
+            <wp:positionV relativeFrom="paragraph">
+              <wp:posOffset>44145</wp:posOffset>
+            </wp:positionV>
+            <wp:extent cx="952500" cy="349885"/>
+            <wp:effectExtent l="0" t="0" r="0" b="0"/>
+            <wp:wrapSquare wrapText="bothSides"/>
+            <wp:docPr id="18" name="Imagen 18" descr="Resultado de imagen de pybrain"/>
+            <wp:cNvGraphicFramePr>
+              <a:graphicFrameLocks xmlns:a="http://schemas.openxmlformats.org/drawingml/2006/main" noChangeAspect="1"/>
+            </wp:cNvGraphicFramePr>
+            <a:graphic xmlns:a="http://schemas.openxmlformats.org/drawingml/2006/main">
+              <a:graphicData uri="http://schemas.openxmlformats.org/drawingml/2006/picture">
+                <pic:pic xmlns:pic="http://schemas.openxmlformats.org/drawingml/2006/picture">
+                  <pic:nvPicPr>
+                    <pic:cNvPr id="0" name="Picture 16" descr="Resultado de imagen de pybrain"/>
+                    <pic:cNvPicPr>
+                      <a:picLocks noChangeAspect="1" noChangeArrowheads="1"/>
+                    </pic:cNvPicPr>
+                  </pic:nvPicPr>
+                  <pic:blipFill>
+                    <a:blip r:embed="rId35" cstate="print">
+                      <a:extLst>
+                        <a:ext uri="{28A0092B-C50C-407E-A947-70E740481C1C}">
+                          <a14:useLocalDpi xmlns:a14="http://schemas.microsoft.com/office/drawing/2010/main" val="0"/>
+                        </a:ext>
+                      </a:extLst>
+                    </a:blip>
+                    <a:srcRect/>
+                    <a:stretch>
+                      <a:fillRect/>
+                    </a:stretch>
+                  </pic:blipFill>
+                  <pic:spPr bwMode="auto">
+                    <a:xfrm>
+                      <a:off x="0" y="0"/>
+                      <a:ext cx="952500" cy="349885"/>
+                    </a:xfrm>
+                    <a:prstGeom prst="rect">
+                      <a:avLst/>
+                    </a:prstGeom>
+                    <a:noFill/>
+                    <a:ln>
+                      <a:noFill/>
+                    </a:ln>
+                  </pic:spPr>
+                </pic:pic>
+              </a:graphicData>
+            </a:graphic>
+            <wp14:sizeRelH relativeFrom="page">
+              <wp14:pctWidth>0</wp14:pctWidth>
+            </wp14:sizeRelH>
+            <wp14:sizeRelV relativeFrom="page">
+              <wp14:pctHeight>0</wp14:pctHeight>
+            </wp14:sizeRelV>
+          </wp:anchor>
+        </w:drawing>
+      </w:r>
+      <w:r>
+        <w:t>PyBrain</w:t>
+      </w:r>
+      <w:r>
+        <w:t xml:space="preserve"> y Neuroph</w:t>
+      </w:r>
+    </w:p>
+    <w:p>
+      <w:pPr>
+        <w:pStyle w:val="Normal2"/>
+      </w:pPr>
+      <w:r>
+        <w:t xml:space="preserve">PyBrain es </w:t>
+      </w:r>
+      <w:r>
+        <w:t xml:space="preserve">una librería para Python. Su objetivo es ofrecer algoritmos Machine Learning potentes, flexibles y fáciles de usar. Su nombre proviene de las siglas </w:t>
+      </w:r>
+      <w:r>
+        <w:rPr>
+          <w:b/>
+        </w:rPr>
+        <w:t>Py</w:t>
+      </w:r>
+      <w:r>
+        <w:t>thon-</w:t>
+      </w:r>
+      <w:r>
+        <w:rPr>
+          <w:b/>
+        </w:rPr>
+        <w:t>B</w:t>
+      </w:r>
+      <w:r>
+        <w:t>ased</w:t>
+      </w:r>
+      <w:r>
+        <w:t> </w:t>
+      </w:r>
+      <w:r>
+        <w:rPr>
+          <w:b/>
+        </w:rPr>
+        <w:t>R</w:t>
+      </w:r>
+      <w:r>
+        <w:t>einforcement Learning,</w:t>
+      </w:r>
+      <w:r>
+        <w:t> </w:t>
+      </w:r>
+      <w:r>
+        <w:rPr>
+          <w:b/>
+        </w:rPr>
+        <w:t>A</w:t>
+      </w:r>
+      <w:r>
+        <w:t>rtificial</w:t>
+      </w:r>
+      <w:r>
+        <w:t> </w:t>
+      </w:r>
+      <w:r>
+        <w:rPr>
+          <w:b/>
+        </w:rPr>
+        <w:t>I</w:t>
+      </w:r>
+      <w:r>
+        <w:t>ntelligence and</w:t>
+      </w:r>
+      <w:r>
+        <w:t> </w:t>
+      </w:r>
+      <w:r>
+        <w:rPr>
+          <w:b/>
+        </w:rPr>
+        <w:t>N</w:t>
+      </w:r>
+      <w:r>
+        <w:t>eural Network Library</w:t>
+      </w:r>
+      <w:r>
+        <w:t xml:space="preserve">. Su código es </w:t>
+      </w:r>
+      <w:r>
+        <w:t>abi</w:t>
+      </w:r>
+      <w:r>
+        <w:t>e</w:t>
+      </w:r>
+      <w:r>
+        <w:t>rto</w:t>
+      </w:r>
+      <w:r>
+        <w:t xml:space="preserve"> y de uso gratuito para cualquiera (</w:t>
+      </w:r>
+      <w:hyperlink r:id="rId36" w:anchor="Licencia_BSD_modificada_.28de_3_cl.C3.A1usulas.29" w:history="1">
+        <w:r>
+          <w:rPr>
+            <w:rStyle w:val="Hipervnculo"/>
+          </w:rPr>
+          <w:t>Licencia BSD</w:t>
+        </w:r>
+      </w:hyperlink>
+      <w:r>
+        <w:t xml:space="preserve">), pero por desgracia los últimos cambios en su </w:t>
+      </w:r>
+      <w:hyperlink r:id="rId37" w:history="1">
+        <w:r>
+          <w:rPr>
+            <w:rStyle w:val="Hipervnculo"/>
+          </w:rPr>
+          <w:t>repositorio</w:t>
+        </w:r>
+      </w:hyperlink>
+      <w:r>
+        <w:t xml:space="preserve"> datan de hace más de 1 año, por lo que podemos considerar que ya se encuentra muy desactualizada y podemos encontrar otras opciones mejores en liberías como </w:t>
+      </w:r>
+    </w:p>
+    <w:p>
+      <w:pPr>
+        <w:numPr>
+          <w:ilvl w:val="0"/>
+          <w:numId w:val="21"/>
+        </w:numPr>
+        <w:shd w:val="clear" w:color="auto" w:fill="FFFFFF"/>
+        <w:spacing w:before="0" w:after="0"/>
+        <w:ind w:left="450"/>
+        <w:rPr>
+          <w:rFonts w:ascii="Arial" w:hAnsi="Arial" w:cs="Arial"/>
+          <w:color w:val="242729"/>
+          <w:sz w:val="23"/>
+          <w:szCs w:val="23"/>
+        </w:rPr>
+      </w:pPr>
+      <w:hyperlink r:id="rId38" w:history="1">
+        <w:r>
+          <w:rPr>
+            <w:rStyle w:val="Hipervnculo"/>
+            <w:rFonts w:ascii="Arial" w:hAnsi="Arial" w:cs="Arial"/>
+            <w:color w:val="18529A"/>
+            <w:sz w:val="23"/>
+            <w:szCs w:val="23"/>
+            <w:bdr w:val="none" w:sz="0" w:space="0" w:color="auto" w:frame="1"/>
+          </w:rPr>
+          <w:t>TensorFlow</w:t>
+        </w:r>
+      </w:hyperlink>
+    </w:p>
+    <w:p>
+      <w:pPr>
+        <w:numPr>
+          <w:ilvl w:val="0"/>
+          <w:numId w:val="21"/>
+        </w:numPr>
+        <w:shd w:val="clear" w:color="auto" w:fill="FFFFFF"/>
+        <w:spacing w:before="0" w:after="0"/>
+        <w:ind w:left="450"/>
+        <w:rPr>
+          <w:rFonts w:ascii="Arial" w:hAnsi="Arial" w:cs="Arial"/>
+          <w:color w:val="242729"/>
+          <w:sz w:val="23"/>
+          <w:szCs w:val="23"/>
+        </w:rPr>
+      </w:pPr>
+      <w:hyperlink r:id="rId39" w:history="1">
+        <w:r>
+          <w:rPr>
+            <w:rStyle w:val="Hipervnculo"/>
+            <w:rFonts w:ascii="Arial" w:hAnsi="Arial" w:cs="Arial"/>
+            <w:color w:val="18529A"/>
+            <w:sz w:val="23"/>
+            <w:szCs w:val="23"/>
+            <w:bdr w:val="none" w:sz="0" w:space="0" w:color="auto" w:frame="1"/>
+          </w:rPr>
+          <w:t>Blocks</w:t>
+        </w:r>
+      </w:hyperlink>
+    </w:p>
+    <w:p>
+      <w:pPr>
+        <w:numPr>
+          <w:ilvl w:val="0"/>
+          <w:numId w:val="21"/>
+        </w:numPr>
+        <w:shd w:val="clear" w:color="auto" w:fill="FFFFFF"/>
+        <w:spacing w:before="0" w:after="0"/>
+        <w:ind w:left="450"/>
+        <w:rPr>
+          <w:rFonts w:ascii="Arial" w:hAnsi="Arial" w:cs="Arial"/>
+          <w:color w:val="242729"/>
+          <w:sz w:val="23"/>
+          <w:szCs w:val="23"/>
+        </w:rPr>
+      </w:pPr>
+      <w:hyperlink r:id="rId40" w:history="1">
+        <w:r>
+          <w:rPr>
+            <w:rStyle w:val="Hipervnculo"/>
+            <w:rFonts w:ascii="Arial" w:hAnsi="Arial" w:cs="Arial"/>
+            <w:color w:val="18529A"/>
+            <w:sz w:val="23"/>
+            <w:szCs w:val="23"/>
+            <w:bdr w:val="none" w:sz="0" w:space="0" w:color="auto" w:frame="1"/>
+          </w:rPr>
+          <w:t>Lasagne</w:t>
+        </w:r>
+      </w:hyperlink>
+    </w:p>
+    <w:p>
+      <w:pPr>
+        <w:numPr>
+          <w:ilvl w:val="0"/>
+          <w:numId w:val="21"/>
+        </w:numPr>
+        <w:shd w:val="clear" w:color="auto" w:fill="FFFFFF"/>
+        <w:spacing w:before="0" w:after="0"/>
+        <w:ind w:left="450"/>
+        <w:rPr>
+          <w:rFonts w:ascii="Arial" w:hAnsi="Arial" w:cs="Arial"/>
+          <w:color w:val="242729"/>
+          <w:sz w:val="23"/>
+          <w:szCs w:val="23"/>
+        </w:rPr>
+      </w:pPr>
+      <w:hyperlink r:id="rId41" w:history="1">
+        <w:r>
+          <w:rPr>
+            <w:rStyle w:val="Hipervnculo"/>
+            <w:rFonts w:ascii="Arial" w:hAnsi="Arial" w:cs="Arial"/>
+            <w:color w:val="18529A"/>
+            <w:sz w:val="23"/>
+            <w:szCs w:val="23"/>
+            <w:bdr w:val="none" w:sz="0" w:space="0" w:color="auto" w:frame="1"/>
+          </w:rPr>
+          <w:t>Keras</w:t>
+        </w:r>
+      </w:hyperlink>
+    </w:p>
+    <w:p>
+      <w:pPr>
+        <w:numPr>
+          <w:ilvl w:val="0"/>
+          <w:numId w:val="21"/>
+        </w:numPr>
+        <w:shd w:val="clear" w:color="auto" w:fill="FFFFFF"/>
+        <w:spacing w:before="0" w:after="0"/>
+        <w:ind w:left="450"/>
+        <w:rPr>
+          <w:rFonts w:ascii="Arial" w:hAnsi="Arial" w:cs="Arial"/>
+          <w:color w:val="242729"/>
+          <w:sz w:val="23"/>
+          <w:szCs w:val="23"/>
+        </w:rPr>
+      </w:pPr>
+      <w:hyperlink r:id="rId42" w:history="1">
+        <w:r>
+          <w:rPr>
+            <w:rStyle w:val="Hipervnculo"/>
+            <w:rFonts w:ascii="Arial" w:hAnsi="Arial" w:cs="Arial"/>
+            <w:color w:val="18529A"/>
+            <w:sz w:val="23"/>
+            <w:szCs w:val="23"/>
+            <w:bdr w:val="none" w:sz="0" w:space="0" w:color="auto" w:frame="1"/>
+          </w:rPr>
+          <w:t>De</w:t>
+        </w:r>
+        <w:r>
+          <w:rPr>
+            <w:rStyle w:val="Hipervnculo"/>
+            <w:rFonts w:ascii="Arial" w:hAnsi="Arial" w:cs="Arial"/>
+            <w:color w:val="18529A"/>
+            <w:sz w:val="23"/>
+            <w:szCs w:val="23"/>
+            <w:bdr w:val="none" w:sz="0" w:space="0" w:color="auto" w:frame="1"/>
+          </w:rPr>
+          <w:t>e</w:t>
+        </w:r>
+        <w:r>
+          <w:rPr>
+            <w:rStyle w:val="Hipervnculo"/>
+            <w:rFonts w:ascii="Arial" w:hAnsi="Arial" w:cs="Arial"/>
+            <w:color w:val="18529A"/>
+            <w:sz w:val="23"/>
+            <w:szCs w:val="23"/>
+            <w:bdr w:val="none" w:sz="0" w:space="0" w:color="auto" w:frame="1"/>
+          </w:rPr>
+          <w:t>py</w:t>
+        </w:r>
+      </w:hyperlink>
+    </w:p>
+    <w:p>
+      <w:pPr>
+        <w:numPr>
+          <w:ilvl w:val="0"/>
+          <w:numId w:val="21"/>
+        </w:numPr>
+        <w:shd w:val="clear" w:color="auto" w:fill="FFFFFF"/>
+        <w:spacing w:before="0" w:after="0"/>
+        <w:ind w:left="450"/>
+        <w:rPr>
+          <w:rFonts w:ascii="Arial" w:hAnsi="Arial" w:cs="Arial"/>
+          <w:color w:val="242729"/>
+          <w:sz w:val="23"/>
+          <w:szCs w:val="23"/>
+        </w:rPr>
+      </w:pPr>
+      <w:hyperlink r:id="rId43" w:history="1">
+        <w:r>
+          <w:rPr>
+            <w:rStyle w:val="Hipervnculo"/>
+            <w:rFonts w:ascii="Arial" w:hAnsi="Arial" w:cs="Arial"/>
+            <w:color w:val="18529A"/>
+            <w:sz w:val="23"/>
+            <w:szCs w:val="23"/>
+            <w:bdr w:val="none" w:sz="0" w:space="0" w:color="auto" w:frame="1"/>
+          </w:rPr>
+          <w:t>Nolearn</w:t>
+        </w:r>
+      </w:hyperlink>
+    </w:p>
+    <w:p>
+      <w:pPr>
+        <w:numPr>
+          <w:ilvl w:val="0"/>
+          <w:numId w:val="21"/>
+        </w:numPr>
+        <w:shd w:val="clear" w:color="auto" w:fill="FFFFFF"/>
+        <w:spacing w:before="0" w:after="0"/>
+        <w:ind w:left="450"/>
+        <w:rPr>
+          <w:rFonts w:ascii="Arial" w:hAnsi="Arial" w:cs="Arial"/>
+          <w:color w:val="242729"/>
+          <w:sz w:val="23"/>
+          <w:szCs w:val="23"/>
+        </w:rPr>
+      </w:pPr>
+      <w:hyperlink r:id="rId44" w:history="1">
+        <w:r>
+          <w:rPr>
+            <w:rStyle w:val="Hipervnculo"/>
+            <w:rFonts w:ascii="Arial" w:hAnsi="Arial" w:cs="Arial"/>
+            <w:color w:val="18529A"/>
+            <w:sz w:val="23"/>
+            <w:szCs w:val="23"/>
+            <w:bdr w:val="none" w:sz="0" w:space="0" w:color="auto" w:frame="1"/>
+          </w:rPr>
+          <w:t>NeuPy</w:t>
+        </w:r>
+      </w:hyperlink>
+    </w:p>
+    <w:p>
+      <w:pPr>
+        <w:pStyle w:val="Normal2"/>
+      </w:pPr>
+    </w:p>
+    <w:p>
+      <w:pPr>
+        <w:pStyle w:val="Normal2"/>
+      </w:pPr>
+      <w:r>
+        <w:t xml:space="preserve">En el caso de Neuroph, hablamos de </w:t>
+      </w:r>
+      <w:r>
+        <w:t xml:space="preserve">una librería </w:t>
+      </w:r>
+      <w:r>
+        <w:t>Java que también cuenta con un IDE completo basado en NetBeans que añade una interfaz gráfica intuitiva a la hora de programar, la cual no se ha utilizado en este proyecto.</w:t>
+      </w:r>
+      <w:r>
+        <w:br/>
+        <w:t>Está orientado al desarrollo de redes neuronales comunes, con un reducido número de clases asociadas a los conceptos básicos de redes.</w:t>
+      </w:r>
+      <w:r>
+        <w:br/>
+        <w:t xml:space="preserve">Al igual que PyBrain, es Open Source y gratuito, bajo licencia </w:t>
+      </w:r>
+      <w:hyperlink r:id="rId45" w:history="1">
+        <w:r>
+          <w:rPr>
+            <w:rStyle w:val="Hipervnculo"/>
+          </w:rPr>
+          <w:t>Apache 2.0</w:t>
+        </w:r>
+      </w:hyperlink>
+      <w:r>
+        <w:t xml:space="preserve">. Su </w:t>
+      </w:r>
+      <w:hyperlink r:id="rId46" w:history="1">
+        <w:r>
+          <w:rPr>
+            <w:rStyle w:val="Hipervnculo"/>
+          </w:rPr>
+          <w:t>repositorio</w:t>
+        </w:r>
+      </w:hyperlink>
+      <w:r>
+        <w:t xml:space="preserve"> se encuentra activo desde mediados de 2015 y el último commit es de Marzo de 2017.</w:t>
+      </w:r>
+    </w:p>
+    <w:p>
+      <w:pPr>
+        <w:pStyle w:val="Normal2"/>
+      </w:pPr>
+    </w:p>
+    <w:p>
+      <w:pPr>
+        <w:pStyle w:val="Normal2"/>
+      </w:pPr>
+      <w:r>
+        <w:t>Ambas están orientadas al trabajo con redes neuronales</w:t>
+      </w:r>
+      <w:r>
+        <w:t>, desde la creación de conjuntos de entrenamiento, configuración de redes</w:t>
+      </w:r>
+      <w:r>
+        <w:t xml:space="preserve">, entrenamiento etc. Útiles para resolver </w:t>
+      </w:r>
+      <w:r>
+        <w:t>cualquier tipo de problema que pueda ser planteado desde un enfoque de redes neuronales.</w:t>
+      </w:r>
+    </w:p>
+    <w:p>
+      <w:pPr>
+        <w:pStyle w:val="Normal2"/>
+      </w:pPr>
+    </w:p>
+    <w:p>
+      <w:pPr>
+        <w:spacing w:before="0" w:after="0"/>
+        <w:rPr>
+          <w:rFonts w:ascii="Garamond" w:hAnsi="Garamond" w:cs="Arial"/>
+          <w:b/>
+        </w:rPr>
+      </w:pPr>
+      <w:r>
+        <w:br w:type="page"/>
+      </w:r>
+    </w:p>
+    <w:p>
+      <w:pPr>
+        <w:pStyle w:val="Ttulo3"/>
+      </w:pPr>
+      <w:r>
+        <w:rPr>
+          <w:noProof/>
+        </w:rPr>
+        <w:lastRenderedPageBreak/>
+        <w:drawing>
+          <wp:anchor distT="0" distB="0" distL="114300" distR="114300" simplePos="0" relativeHeight="251674624" behindDoc="0" locked="0" layoutInCell="1" allowOverlap="1" wp14:anchorId="55965040" wp14:editId="0291983F">
+            <wp:simplePos x="0" y="0"/>
+            <wp:positionH relativeFrom="margin">
+              <wp:align>right</wp:align>
+            </wp:positionH>
+            <wp:positionV relativeFrom="paragraph">
+              <wp:posOffset>239395</wp:posOffset>
+            </wp:positionV>
+            <wp:extent cx="810895" cy="205105"/>
+            <wp:effectExtent l="0" t="0" r="8255" b="4445"/>
+            <wp:wrapSquare wrapText="bothSides"/>
+            <wp:docPr id="1" name="Imagen 1" descr="https://maven.apache.org/images/maven-logo-black-on-white.png"/>
+            <wp:cNvGraphicFramePr>
+              <a:graphicFrameLocks xmlns:a="http://schemas.openxmlformats.org/drawingml/2006/main" noChangeAspect="1"/>
+            </wp:cNvGraphicFramePr>
+            <a:graphic xmlns:a="http://schemas.openxmlformats.org/drawingml/2006/main">
+              <a:graphicData uri="http://schemas.openxmlformats.org/drawingml/2006/picture">
+                <pic:pic xmlns:pic="http://schemas.openxmlformats.org/drawingml/2006/picture">
+                  <pic:nvPicPr>
+                    <pic:cNvPr id="0" name="Picture 1" descr="https://maven.apache.org/images/maven-logo-black-on-white.png"/>
+                    <pic:cNvPicPr>
+                      <a:picLocks noChangeAspect="1" noChangeArrowheads="1"/>
+                    </pic:cNvPicPr>
+                  </pic:nvPicPr>
+                  <pic:blipFill>
+                    <a:blip r:embed="rId47" cstate="print">
+                      <a:extLst>
+                        <a:ext uri="{28A0092B-C50C-407E-A947-70E740481C1C}">
+                          <a14:useLocalDpi xmlns:a14="http://schemas.microsoft.com/office/drawing/2010/main" val="0"/>
+                        </a:ext>
+                      </a:extLst>
+                    </a:blip>
+                    <a:srcRect/>
+                    <a:stretch>
+                      <a:fillRect/>
+                    </a:stretch>
+                  </pic:blipFill>
+                  <pic:spPr bwMode="auto">
+                    <a:xfrm>
+                      <a:off x="0" y="0"/>
+                      <a:ext cx="810895" cy="205105"/>
+                    </a:xfrm>
+                    <a:prstGeom prst="rect">
+                      <a:avLst/>
+                    </a:prstGeom>
+                    <a:noFill/>
+                    <a:ln>
+                      <a:noFill/>
+                    </a:ln>
+                  </pic:spPr>
+                </pic:pic>
+              </a:graphicData>
+            </a:graphic>
+            <wp14:sizeRelH relativeFrom="page">
+              <wp14:pctWidth>0</wp14:pctWidth>
+            </wp14:sizeRelH>
+            <wp14:sizeRelV relativeFrom="page">
+              <wp14:pctHeight>0</wp14:pctHeight>
+            </wp14:sizeRelV>
+          </wp:anchor>
+        </w:drawing>
+      </w:r>
+      <w:r>
+        <w:t>Maven</w:t>
+      </w:r>
+    </w:p>
+    <w:p>
+      <w:pPr>
+        <w:pStyle w:val="Normal2"/>
+      </w:pPr>
+      <w:r>
+        <w:t xml:space="preserve">Es una herramienta </w:t>
+      </w:r>
+      <w:r>
+        <w:t>Open Source</w:t>
+      </w:r>
+      <w:r>
+        <w:t>, creada</w:t>
+      </w:r>
+      <w:r>
+        <w:t xml:space="preserve"> por Jason van Zyl, de Sonatype</w:t>
+      </w:r>
+      <w:r>
+        <w:t xml:space="preserve"> en el año 2002. Es similar a las herramientas Apache Ant, PEAR (php) y CPAN (Perl)</w:t>
+      </w:r>
+    </w:p>
+    <w:p>
+      <w:pPr>
+        <w:pStyle w:val="Normal2"/>
+      </w:pPr>
+      <w:r>
+        <w:t>Su objetivo es simplificar la gestión de un proyecto software de tal manera que un desarrollador pueda extraerse de ciertos procesos con la ganancia de tiempo que esto conlleva. Con Maven la build de un proyecto se basa en tener un fichero pom.xml donde tengamos definida la configuración de nuestro proyecto con sus módulos, dependencias, librerías, etc… y ejecutar el comando mvn install.</w:t>
+      </w:r>
+    </w:p>
+    <w:p>
+      <w:pPr>
+        <w:pStyle w:val="Normal2"/>
+      </w:pPr>
+      <w:r>
+        <w:t xml:space="preserve">Aunque en realidad, Maven es capaz de gestionar completamente el ciclo de un software ya que puede gestionar Validación, Compilación, Tests unitarios, Empaquetado, Pruebas de </w:t>
+      </w:r>
+      <w:r>
+        <w:t>Integración</w:t>
+      </w:r>
+      <w:r>
+        <w:t>, Verificado, Instalación y Despliegue de nuestro proyecto.</w:t>
+      </w:r>
+    </w:p>
+    <w:p>
+      <w:pPr>
+        <w:pStyle w:val="Normal2"/>
+      </w:pPr>
+      <w:r>
+        <w:t>Como añadido, cuenta con un repositorio en internet llamado Maven Central. En él se encuentra una colección de librerías asociadas a sus posibles dependencias, de tal manera que con definir en el pom.xml las librerías que necesita nuestro proyecto maven accederá al almacén central y nos descargará automáticamente todo lo que necesitemos (incluyendo todas las librerías que se necesiten a niveles más bajos).</w:t>
+      </w:r>
+    </w:p>
+    <w:p>
+      <w:pPr>
+        <w:pStyle w:val="Normal2"/>
+      </w:pPr>
+    </w:p>
+    <w:p>
+      <w:pPr>
+        <w:pStyle w:val="Ttulo3"/>
+      </w:pPr>
+      <w:r>
+        <w:rPr>
+          <w:noProof/>
+        </w:rPr>
+        <w:drawing>
+          <wp:anchor distT="0" distB="0" distL="114300" distR="114300" simplePos="0" relativeHeight="251675648" behindDoc="0" locked="0" layoutInCell="1" allowOverlap="1" wp14:anchorId="268A5911" wp14:editId="2487B327">
+            <wp:simplePos x="0" y="0"/>
+            <wp:positionH relativeFrom="margin">
+              <wp:align>right</wp:align>
+            </wp:positionH>
+            <wp:positionV relativeFrom="paragraph">
+              <wp:posOffset>157480</wp:posOffset>
+            </wp:positionV>
+            <wp:extent cx="516255" cy="215900"/>
+            <wp:effectExtent l="0" t="0" r="0" b="0"/>
+            <wp:wrapSquare wrapText="bothSides"/>
+            <wp:docPr id="2" name="Imagen 2" descr="https://upload.wikimedia.org/wikipedia/commons/thumb/e/e0/Git-logo.svg/1200px-Git-logo.svg.png"/>
+            <wp:cNvGraphicFramePr>
+              <a:graphicFrameLocks xmlns:a="http://schemas.openxmlformats.org/drawingml/2006/main" noChangeAspect="1"/>
+            </wp:cNvGraphicFramePr>
+            <a:graphic xmlns:a="http://schemas.openxmlformats.org/drawingml/2006/main">
+              <a:graphicData uri="http://schemas.openxmlformats.org/drawingml/2006/picture">
+                <pic:pic xmlns:pic="http://schemas.openxmlformats.org/drawingml/2006/picture">
+                  <pic:nvPicPr>
+                    <pic:cNvPr id="0" name="Picture 3" descr="https://upload.wikimedia.org/wikipedia/commons/thumb/e/e0/Git-logo.svg/1200px-Git-logo.svg.png"/>
+                    <pic:cNvPicPr>
+                      <a:picLocks noChangeAspect="1" noChangeArrowheads="1"/>
+                    </pic:cNvPicPr>
+                  </pic:nvPicPr>
+                  <pic:blipFill>
+                    <a:blip r:embed="rId48" cstate="print">
+                      <a:extLst>
+                        <a:ext uri="{28A0092B-C50C-407E-A947-70E740481C1C}">
+                          <a14:useLocalDpi xmlns:a14="http://schemas.microsoft.com/office/drawing/2010/main" val="0"/>
+                        </a:ext>
+                      </a:extLst>
+                    </a:blip>
+                    <a:srcRect/>
+                    <a:stretch>
+                      <a:fillRect/>
+                    </a:stretch>
+                  </pic:blipFill>
+                  <pic:spPr bwMode="auto">
+                    <a:xfrm>
+                      <a:off x="0" y="0"/>
+                      <a:ext cx="516255" cy="215900"/>
+                    </a:xfrm>
+                    <a:prstGeom prst="rect">
+                      <a:avLst/>
+                    </a:prstGeom>
+                    <a:noFill/>
+                    <a:ln>
+                      <a:noFill/>
+                    </a:ln>
+                  </pic:spPr>
+                </pic:pic>
+              </a:graphicData>
+            </a:graphic>
+            <wp14:sizeRelH relativeFrom="page">
+              <wp14:pctWidth>0</wp14:pctWidth>
+            </wp14:sizeRelH>
+            <wp14:sizeRelV relativeFrom="page">
+              <wp14:pctHeight>0</wp14:pctHeight>
+            </wp14:sizeRelV>
+          </wp:anchor>
+        </w:drawing>
+      </w:r>
+      <w:r>
+        <w:t>Git (GitHub)</w:t>
+      </w:r>
+      <w:r>
+        <w:t xml:space="preserve"> </w:t>
+      </w:r>
+    </w:p>
+    <w:p>
+      <w:pPr>
+        <w:pStyle w:val="Normal2"/>
+      </w:pPr>
+      <w:r>
+        <w:t xml:space="preserve">En el año 2002, el proyecto del núcleo de Linux empezó a usar un software de control de versiones llamado “BitKeeper” de manera gratuita. Tres años más tarde (2005) la compañía propietaria decidió dejar de ofrecer los </w:t>
+      </w:r>
+      <w:r>
+        <w:t>servicios</w:t>
+      </w:r>
+      <w:r>
+        <w:t xml:space="preserve"> de manera gratuita a la comunidad Linux. Esto propició que el propio Linus Torvalds comenzara a desarrollar esta herramienta gratuita de control de versiones: Git.</w:t>
+      </w:r>
+    </w:p>
+    <w:p>
+      <w:pPr>
+        <w:pStyle w:val="Normal2"/>
+      </w:pPr>
+      <w:r>
+        <w:t>El desarrollo vino marcado por las lecciones que aprendieron de BitKeeper, con los siguientes objetivos:</w:t>
+      </w:r>
+    </w:p>
+    <w:p>
+      <w:pPr>
+        <w:pStyle w:val="Normal2"/>
+      </w:pPr>
+      <w:r>
+        <w:t>Este tipo de programas se centran en la gestión de los cambios que se producen en un proyecto a lo largo del tiempo, de tal manera que todos esos cambios se guarden y se organicen en versiones incrementales. Otros VCS (</w:t>
+      </w:r>
+      <w:r>
+        <w:t>versión</w:t>
+      </w:r>
+      <w:r>
+        <w:t xml:space="preserve"> control system) son SVN. Mercurial, CVS…</w:t>
+      </w:r>
+    </w:p>
+    <w:p>
+      <w:pPr>
+        <w:pStyle w:val="Normal2"/>
+      </w:pPr>
+      <w:r>
+        <w:t xml:space="preserve">Gracias a esto tenemos distintas snapshots de nuestro código, que siempre pueden ser revisadas, y pueden servir para revertir todos los cambios hasta ese punto si en </w:t>
+      </w:r>
+      <w:r>
+        <w:t>algún</w:t>
+      </w:r>
+      <w:r>
+        <w:t xml:space="preserve"> momento se ha producido un fallo y se quiere volver al estado de un commit concreto.</w:t>
+      </w:r>
+    </w:p>
+    <w:p>
+      <w:pPr>
+        <w:spacing w:before="0" w:after="0"/>
+      </w:pPr>
+      <w:r>
+        <w:br w:type="page"/>
+      </w:r>
+    </w:p>
+    <w:p/>
+    <w:p>
+      <w:pPr>
+        <w:pStyle w:val="Ttulo2"/>
+      </w:pPr>
+      <w:r>
+        <w:t>Especificación de requisitos</w:t>
+      </w:r>
+    </w:p>
+    <w:p>
+      <w:pPr>
+        <w:pStyle w:val="Ttulo2"/>
+      </w:pPr>
+      <w:r>
+        <w:t>Metodología de Desarrollo</w:t>
+      </w:r>
+    </w:p>
+    <w:p>
+      <w:pPr>
+        <w:pStyle w:val="Ttulo2"/>
+      </w:pPr>
+      <w:r>
+        <w:t>Estructura del software</w:t>
+      </w:r>
+    </w:p>
+    <w:p>
+      <w:r>
+        <w:t>Metodología de desarrollo, scrum o lo que sea. Iterativo principalmente y tal. Diagramas y tal y cual… De 2 a 6 páginas.</w:t>
+      </w:r>
+    </w:p>
+    <w:p>
+      <w:r>
+        <w:t>Tecnologías: Eclipse, NetBeans, UML el GoUML</w:t>
+      </w:r>
+      <w:bookmarkStart w:id="7" w:name="_GoBack"/>
+      <w:bookmarkEnd w:id="7"/>
+      <w:r>
+        <w:t xml:space="preserve"> o lo que sea para hacer diagramas de clases, la librería del Neuroph, java v8. Lo que tengo que instalar para que funcione todo. Hablar de todas las tecnologías. HABLAR TAMBIÉN DE PYTHON, aunque lo dejara a posteriori.</w:t>
+      </w:r>
+    </w:p>
+    <w:p>
+      <w:r>
+        <w:t>Diagramas de clases. Describir a nivel de clase relevante los métodos más importantes, (mirar en otros proyectos). Figura, explicar un poco y tal, que ilustre la cantidad de código que he elaborado, como se integran las librerías. A nivel de bloque el nivel de código que se ha desarrollado (El código se sube al aula, aquí no hay que explicar nada de código, solo ver que se ha hecho)</w:t>
+      </w:r>
+      <w:r>
+        <w:t>, quizás algo de pseudocódigo de la búsqueda o algo concreto,</w:t>
+      </w:r>
+      <w:r>
+        <w:t xml:space="preserve"> que sea específico y relevante</w:t>
+      </w:r>
+      <w:r>
+        <w:t>.34:00</w:t>
+      </w:r>
+      <w:r>
+        <w:tab/>
+      </w:r>
+    </w:p>
+    <w:p>
+      <w:pPr>
+        <w:rPr>
+          <w:rFonts w:ascii="Garamond" w:hAnsi="Garamond" w:cs="Arial"/>
+          <w:b/>
+        </w:rPr>
+      </w:pPr>
+      <w:r>
+        <w:br w:type="page"/>
+      </w:r>
+    </w:p>
+    <w:p>
+      <w:pPr>
+        <w:pStyle w:val="Ttulo1"/>
+      </w:pPr>
+      <w:bookmarkStart w:id="8" w:name="_Toc479263685"/>
+      <w:r>
+        <w:lastRenderedPageBreak/>
+        <w:t>EXPERIMENTOS</w:t>
+      </w:r>
+      <w:r>
+        <w:t xml:space="preserve"> (&lt;10 págs)</w:t>
+      </w:r>
+      <w:bookmarkEnd w:id="8"/>
+    </w:p>
+    <w:p>
+      <w:r>
+        <w:t>Ajuste y estudio de parámetros</w:t>
+      </w:r>
+      <w:r>
+        <w:t>, como afectan sus valores…</w:t>
+      </w:r>
+      <w:r>
+        <w:t>Tanto de la red (LR, Epochs)</w:t>
+      </w:r>
+      <w:r>
+        <w:t>,</w:t>
+      </w:r>
+      <w:r>
+        <w:t xml:space="preserve"> como de la meta (</w:t>
+      </w:r>
+      <w:r>
+        <w:t>optimización elegida, iteraciones…</w:t>
+      </w:r>
+      <w:r>
+        <w:t>)</w:t>
+      </w:r>
+      <w:r>
+        <w:t xml:space="preserve"> </w:t>
+      </w:r>
+      <w:r>
+        <w:t>que cosas permiten elegir los mejores parámetros teniendo en cuenta los objetivos (si tarda más o menos o que)</w:t>
+      </w:r>
+    </w:p>
+    <w:p>
+      <w:r>
+        <w:t>TIRAR A PONER GRÁFICOS O FIGURAS, mucho mejor que una tabla.</w:t>
+      </w:r>
+    </w:p>
+    <w:p>
+      <w:r>
+        <w:t>Comparar con métodos previos (En la introducción, nombras gente que ha trabajado, es posible que sean comparables con esto de aquí)</w:t>
+      </w:r>
+    </w:p>
+    <w:p>
+      <w:pPr>
+        <w:rPr>
+          <w:rFonts w:ascii="Garamond" w:hAnsi="Garamond" w:cs="Arial"/>
+          <w:b/>
+        </w:rPr>
+      </w:pPr>
+      <w:r>
+        <w:br w:type="page"/>
+      </w:r>
+    </w:p>
+    <w:p>
+      <w:pPr>
+        <w:pStyle w:val="Ttulo1"/>
+      </w:pPr>
+      <w:bookmarkStart w:id="9" w:name="_Toc479263686"/>
+      <w:r>
+        <w:lastRenderedPageBreak/>
+        <w:t>CONCLUSIONES Y TRABAJOS FUTUROS</w:t>
+      </w:r>
+      <w:r>
+        <w:t xml:space="preserve"> (2 págs)</w:t>
+      </w:r>
+      <w:bookmarkEnd w:id="9"/>
+    </w:p>
+    <w:p>
+      <w:r>
+        <w:t>Lo de objetivos que iba en presente, ahora en pasado, que he logrado de todo.</w:t>
+      </w:r>
+    </w:p>
+    <w:p>
+      <w:r>
+        <w:t xml:space="preserve">En futuros, cosas mejorables o que probar. Interfaz gráfica, paralelización, redes neuronales Deep learning, otra metaheurística.. O que habría hecho si hubiera tenido más tiempo. </w:t>
+      </w:r>
+      <w:r>
+        <w:br w:type="page"/>
+      </w:r>
+    </w:p>
+    <w:p>
+      <w:pPr>
+        <w:pStyle w:val="Ttulo2"/>
+      </w:pPr>
+      <w:bookmarkStart w:id="10" w:name="_Toc479263687"/>
+      <w:r>
+        <w:lastRenderedPageBreak/>
+        <w:t>1.1 Epígrafe [Garamond 12, negrita, 1.5 líneas, minúsculas, espacio antes 24 puntos]</w:t>
+      </w:r>
+      <w:bookmarkEnd w:id="10"/>
     </w:p>
     <w:p>
       <w:pPr>
@@ -2614,18 +6639,7 @@
           <w:rFonts w:ascii="Garamond" w:hAnsi="Garamond"/>
         </w:rPr>
         <w:tab/>
-      </w:r>
-      <w:r>
-        <w:rPr>
-          <w:rFonts w:ascii="Garamond" w:hAnsi="Garamond"/>
-        </w:rPr>
-        <w:t>Las numeraciones deberían estar sangradas, de modo que faciliten la lectura, tal y como se ejemplifica en este mismo párrafo</w:t>
-      </w:r>
-      <w:r>
-        <w:rPr>
-          <w:rFonts w:ascii="Garamond" w:hAnsi="Garamond"/>
-        </w:rPr>
-        <w:t>.</w:t>
+        <w:t>Las numeraciones deberían estar sangradas, de modo que faciliten la lectura, tal y como se ejemplifica en este mismo párrafo.</w:t>
       </w:r>
     </w:p>
     <w:p>
@@ -2649,11 +6663,6 @@
           <w:rFonts w:ascii="Garamond" w:hAnsi="Garamond"/>
         </w:rPr>
         <w:tab/>
-      </w:r>
-      <w:r>
-        <w:rPr>
-          <w:rFonts w:ascii="Garamond" w:hAnsi="Garamond"/>
-        </w:rPr>
         <w:t xml:space="preserve">También pueden emplearse boliches o guiones. </w:t>
       </w:r>
     </w:p>
@@ -2684,20 +6693,11 @@
       <w:pPr>
         <w:pStyle w:val="Ttulo3"/>
       </w:pPr>
-      <w:bookmarkStart w:id="4" w:name="_Toc477943616"/>
-      <w:r>
-        <w:t xml:space="preserve">1.1.3 Subepígrafe </w:t>
-      </w:r>
-      <w:r>
-        <w:t>[Garamond 12, cursiva, 1.5 l</w:t>
-      </w:r>
-      <w:r>
-        <w:t>íneas, espacio antes 24</w:t>
-      </w:r>
-      <w:r>
-        <w:t>]</w:t>
-      </w:r>
-      <w:bookmarkEnd w:id="4"/>
+      <w:bookmarkStart w:id="11" w:name="_Toc479263688"/>
+      <w:r>
+        <w:t>1.1.3 Subepígrafe [Garamond 12, cursiva, 1.5 líneas, espacio antes 24]</w:t>
+      </w:r>
+      <w:bookmarkEnd w:id="11"/>
     </w:p>
     <w:p>
       <w:pPr>
@@ -2708,30 +6708,6 @@
         <w:jc w:val="both"/>
         <w:rPr>
           <w:rFonts w:ascii="Garamond" w:hAnsi="Garamond" w:cs="Arial"/>
-        </w:rPr>
-      </w:pPr>
-    </w:p>
-    <w:p>
-      <w:pPr>
-        <w:autoSpaceDE w:val="0"/>
-        <w:autoSpaceDN w:val="0"/>
-        <w:adjustRightInd w:val="0"/>
-        <w:spacing w:line="360" w:lineRule="auto"/>
-        <w:jc w:val="both"/>
-        <w:rPr>
-          <w:rFonts w:ascii="Garamond" w:hAnsi="Garamond" w:cs="Arial"/>
-        </w:rPr>
-      </w:pPr>
-    </w:p>
-    <w:p>
-      <w:pPr>
-        <w:autoSpaceDE w:val="0"/>
-        <w:autoSpaceDN w:val="0"/>
-        <w:adjustRightInd w:val="0"/>
-        <w:spacing w:line="360" w:lineRule="auto"/>
-        <w:jc w:val="both"/>
-        <w:rPr>
-          <w:rFonts w:ascii="Garamond" w:hAnsi="Garamond" w:cs="Arial"/>
           <w:b/>
         </w:rPr>
       </w:pPr>
@@ -2776,21 +6752,7 @@
         <w:rPr>
           <w:rFonts w:ascii="Garamond" w:hAnsi="Garamond" w:cs="Arial"/>
         </w:rPr>
-        <w:t xml:space="preserve">-Citas literales. Si </w:t>
-      </w:r>
-      <w:proofErr w:type="gramStart"/>
-      <w:r>
-        <w:rPr>
-          <w:rFonts w:ascii="Garamond" w:hAnsi="Garamond" w:cs="Arial"/>
-        </w:rPr>
-        <w:t>se  utilizan</w:t>
-      </w:r>
-      <w:proofErr w:type="gramEnd"/>
-      <w:r>
-        <w:rPr>
-          <w:rFonts w:ascii="Garamond" w:hAnsi="Garamond" w:cs="Arial"/>
-        </w:rPr>
-        <w:t xml:space="preserve"> palabras explícitas hay que ponerlas entre comillas. </w:t>
+        <w:t xml:space="preserve">-Citas literales. Si se  utilizan palabras explícitas hay que ponerlas entre comillas. </w:t>
       </w:r>
       <w:r>
         <w:rPr>
@@ -2891,14 +6853,7 @@
           <w:rFonts w:ascii="Garamond" w:hAnsi="Garamond" w:cs="Arial"/>
           <w:b/>
         </w:rPr>
-        <w:t>‘</w:t>
-      </w:r>
-      <w:r>
-        <w:rPr>
-          <w:rFonts w:ascii="Garamond" w:hAnsi="Garamond" w:cs="Arial"/>
-          <w:b/>
-        </w:rPr>
-        <w:t> ’</w:t>
+        <w:t>‘ ’</w:t>
       </w:r>
       <w:r>
         <w:rPr>
@@ -2927,7 +6882,6 @@
         <w:rPr>
           <w:rFonts w:ascii="Garamond" w:hAnsi="Garamond" w:cs="Arial"/>
         </w:rPr>
-        <w:lastRenderedPageBreak/>
         <w:t>-</w:t>
       </w:r>
       <w:r>
@@ -2991,6 +6945,7 @@
         <w:rPr>
           <w:rFonts w:ascii="Garamond" w:hAnsi="Garamond" w:cs="Arial"/>
         </w:rPr>
+        <w:lastRenderedPageBreak/>
         <w:t>-</w:t>
       </w:r>
       <w:r>
@@ -3027,518 +6982,9 @@
         <w:t xml:space="preserve"> y la página: (McKee, 2004: 43), remitiendo la referencia en la bibliografía.</w:t>
       </w:r>
     </w:p>
-    <w:p>
-      <w:pPr>
-        <w:pStyle w:val="Ttulo5"/>
-      </w:pPr>
-      <w:r>
-        <w:br w:type="page"/>
-      </w:r>
-    </w:p>
-    <w:p>
-      <w:pPr>
-        <w:pStyle w:val="Ttulo1"/>
-      </w:pPr>
-      <w:bookmarkStart w:id="5" w:name="_Toc477943617"/>
-      <w:r>
-        <w:lastRenderedPageBreak/>
-        <w:t>2. OBJETIVOS</w:t>
-      </w:r>
-      <w:r>
-        <w:t xml:space="preserve"> (</w:t>
-      </w:r>
-      <w:r>
-        <w:t>&lt;</w:t>
-      </w:r>
-      <w:r>
-        <w:t>1 p</w:t>
-      </w:r>
-      <w:r>
-        <w:t>á</w:t>
-      </w:r>
-      <w:r>
-        <w:t>g)</w:t>
-      </w:r>
-      <w:bookmarkEnd w:id="5"/>
-    </w:p>
-    <w:p>
-      <w:pPr>
-        <w:rPr>
-          <w:b/>
-        </w:rPr>
-      </w:pPr>
-      <w:r>
-        <w:t xml:space="preserve">El objetivo de este trabajo es </w:t>
-      </w:r>
-      <w:r>
-        <w:t xml:space="preserve">único, </w:t>
-      </w:r>
-      <w:r>
-        <w:rPr>
-          <w:b/>
-        </w:rPr>
-        <w:t>de</w:t>
-      </w:r>
-      <w:r>
-        <w:rPr>
-          <w:b/>
-        </w:rPr>
-        <w:t>sarrollar un algoritmo robusto y eficaz que ayude a realizar la estimación del gasto energético</w:t>
-      </w:r>
-      <w:r>
-        <w:rPr>
-          <w:b/>
-        </w:rPr>
-        <w:t xml:space="preserve"> a un año vista</w:t>
-      </w:r>
-      <w:r>
-        <w:rPr>
-          <w:b/>
-        </w:rPr>
-        <w:t>.</w:t>
-      </w:r>
-    </w:p>
     <w:p/>
     <w:p>
       <w:r>
-        <w:t>Este objetivo se descompone en dos tipos de sub-objetivos:</w:t>
-      </w:r>
-    </w:p>
-    <w:p>
-      <w:pPr>
-        <w:pStyle w:val="Prrafodelista"/>
-        <w:numPr>
-          <w:ilvl w:val="0"/>
-          <w:numId w:val="7"/>
-        </w:numPr>
-      </w:pPr>
-      <w:r>
-        <w:t>Generales</w:t>
-      </w:r>
-    </w:p>
-    <w:p>
-      <w:pPr>
-        <w:pStyle w:val="Prrafodelista"/>
-        <w:numPr>
-          <w:ilvl w:val="1"/>
-          <w:numId w:val="7"/>
-        </w:numPr>
-      </w:pPr>
-      <w:r>
-        <w:t>Incrementar los conocimientos en java</w:t>
-      </w:r>
-    </w:p>
-    <w:p>
-      <w:pPr>
-        <w:pStyle w:val="Prrafodelista"/>
-        <w:numPr>
-          <w:ilvl w:val="1"/>
-          <w:numId w:val="7"/>
-        </w:numPr>
-      </w:pPr>
-      <w:r>
-        <w:t>Familiarizarme más con los entornos de desarrollo como Eclipse, Netbeans o Pycharm.</w:t>
-      </w:r>
-    </w:p>
-    <w:p>
-      <w:pPr>
-        <w:pStyle w:val="Prrafodelista"/>
-        <w:numPr>
-          <w:ilvl w:val="1"/>
-          <w:numId w:val="7"/>
-        </w:numPr>
-      </w:pPr>
-      <w:r>
-        <w:t>Utilizar el control de versionado de git para familiarizarme aún más con él</w:t>
-      </w:r>
-    </w:p>
-    <w:p>
-      <w:pPr>
-        <w:pStyle w:val="Prrafodelista"/>
-        <w:ind w:left="1440"/>
-      </w:pPr>
-    </w:p>
-    <w:p>
-      <w:pPr>
-        <w:pStyle w:val="Prrafodelista"/>
-        <w:numPr>
-          <w:ilvl w:val="0"/>
-          <w:numId w:val="7"/>
-        </w:numPr>
-      </w:pPr>
-      <w:r>
-        <w:t>Específicos</w:t>
-      </w:r>
-    </w:p>
-    <w:p>
-      <w:pPr>
-        <w:pStyle w:val="Prrafodelista"/>
-        <w:numPr>
-          <w:ilvl w:val="1"/>
-          <w:numId w:val="7"/>
-        </w:numPr>
-      </w:pPr>
-      <w:r>
-        <w:t>Adquirir conocimientos en el área de las metaheurísticas</w:t>
-      </w:r>
-    </w:p>
-    <w:p>
-      <w:pPr>
-        <w:pStyle w:val="Prrafodelista"/>
-        <w:numPr>
-          <w:ilvl w:val="1"/>
-          <w:numId w:val="7"/>
-        </w:numPr>
-      </w:pPr>
-      <w:r>
-        <w:t>Aprender el funcionamiento y uso de redes neuronales</w:t>
-      </w:r>
-    </w:p>
-    <w:p/>
-    <w:p>
-      <w:r>
-        <w:t>¿Revisar el estado del arte?</w:t>
-      </w:r>
-    </w:p>
-    <w:p/>
-    <w:p>
-      <w:r>
-        <w:t>Eclipse, Java, aprender redes neuronales</w:t>
-      </w:r>
-      <w:r>
-        <w:t>, git</w:t>
-      </w:r>
-      <w:r>
-        <w:t xml:space="preserve">… </w:t>
-      </w:r>
-      <w:r>
-        <w:t>MIRAR OTROS TFGS</w:t>
-      </w:r>
-    </w:p>
-    <w:p>
-      <w:r>
-        <w:t>Probar varios Redes, constructivos, búsquedas locales, metaheurísticas, revisar el estado del arte (los trabajos previos).</w:t>
-      </w:r>
-    </w:p>
-    <w:p>
-      <w:pPr>
-        <w:rPr>
-          <w:rFonts w:ascii="Garamond" w:hAnsi="Garamond" w:cs="Arial"/>
-          <w:b/>
-        </w:rPr>
-      </w:pPr>
-      <w:r>
-        <w:br w:type="page"/>
-      </w:r>
-    </w:p>
-    <w:p>
-      <w:pPr>
-        <w:pStyle w:val="Ttulo1"/>
-      </w:pPr>
-      <w:bookmarkStart w:id="6" w:name="_Toc477943618"/>
-      <w:r>
-        <w:lastRenderedPageBreak/>
-        <w:t>3. DESCRIPCIÓN ALGORÍTMICA</w:t>
-      </w:r>
-      <w:r>
-        <w:t xml:space="preserve"> (</w:t>
-      </w:r>
-      <w:r>
-        <w:t>&lt;</w:t>
-      </w:r>
-      <w:r>
-        <w:t xml:space="preserve">15 </w:t>
-      </w:r>
-      <w:r>
-        <w:t>pá</w:t>
-      </w:r>
-      <w:r>
-        <w:t>gs</w:t>
-      </w:r>
-      <w:r>
-        <w:t>. 7-8 para cada cosa</w:t>
-      </w:r>
-      <w:r>
-        <w:t>)</w:t>
-      </w:r>
-      <w:bookmarkEnd w:id="6"/>
-    </w:p>
-    <w:p>
-      <w:r>
-        <w:t xml:space="preserve">En este apartado se explicará en detalle los algoritmos que se han desarrollado durante la ejecución de este trabajo. En primer </w:t>
-      </w:r>
-      <w:r>
-        <w:t>lugar,</w:t>
-      </w:r>
-      <w:r>
-        <w:t xml:space="preserve"> un algoritmo basado en redes neuronales </w:t>
-      </w:r>
-      <w:r>
-        <w:t>y a continuación</w:t>
-      </w:r>
-      <w:r>
-        <w:t xml:space="preserve"> planteado como una mejora sobre el resultado obtenido de las redes</w:t>
-      </w:r>
-      <w:r>
-        <w:t>, una metaheurística.</w:t>
-      </w:r>
-    </w:p>
-    <w:p/>
-    <w:p/>
-    <w:p/>
-    <w:p>
-      <w:r>
-        <w:t>Este experimento, estos datos, lo que he probado… Explicar todo lo que no sean números, de implementación nada. Funciones de activación, etc etc.</w:t>
-      </w:r>
-    </w:p>
-    <w:p>
-      <w:r>
-        <w:t>COMO MUCHO LLEGAR A PSEUDOCÓDIGO, quizás mejor diagrama de flujo…</w:t>
-      </w:r>
-    </w:p>
-    <w:p>
-      <w:pPr>
-        <w:pStyle w:val="Ttulo2"/>
-      </w:pPr>
-      <w:bookmarkStart w:id="7" w:name="_Toc477943619"/>
-      <w:r>
-        <w:t>3.1 Redes neuronales</w:t>
-      </w:r>
-      <w:bookmarkEnd w:id="7"/>
-    </w:p>
-    <w:p>
-      <w:r>
-        <w:t xml:space="preserve">Una red neuronal </w:t>
-      </w:r>
-      <w:r>
-        <w:t xml:space="preserve">artificial </w:t>
-      </w:r>
-      <w:r>
-        <w:t xml:space="preserve">es </w:t>
-      </w:r>
-      <w:r>
-        <w:t xml:space="preserve">una abstracción del modelo neuronal presente en el cerebro humano, es decir, se trata de crear un modelo simplificado </w:t>
-      </w:r>
-      <w:r>
-        <w:t>que simule</w:t>
-      </w:r>
-      <w:r>
-        <w:t xml:space="preserve"> el comportamiento del sistema nervioso de un ser vivo utilizando pequeños </w:t>
-      </w:r>
-      <w:r>
-        <w:t>elementos conectados</w:t>
-      </w:r>
-      <w:r>
-        <w:t xml:space="preserve"> entre sí, que colaboran con un objetivo común, en nuestro caso devolver un dato aproximado del gasto energético que va a ocurrir en el año venidero.</w:t>
-      </w:r>
-    </w:p>
-    <w:p/>
-    <w:p>
-      <w:r>
-        <w:t>Las características principales de una red neuronal artificial son las siguientes:</w:t>
-      </w:r>
-    </w:p>
-    <w:p/>
-    <w:p/>
-    <w:p/>
-    <w:p/>
-    <w:p/>
-    <w:p/>
-    <w:p/>
-    <w:p>
-      <w:r>
-        <w:t>Hablar un poco de redes neuronales, se inspiran en cerebro humano, poner una neurona, dendrita… Hay varios tipos perceptrón, bla bla, nos centramos en la multilayer.</w:t>
-      </w:r>
-    </w:p>
-    <w:p>
-      <w:r>
-        <w:t>Después descripción particular de la red, con tantas neuronas de entrada, 1 de salida, tantas capas internas, como he llegado.</w:t>
-      </w:r>
-    </w:p>
-    <w:p>
-      <w:pPr>
-        <w:pStyle w:val="Ttulo2"/>
-      </w:pPr>
-      <w:bookmarkStart w:id="8" w:name="_Toc477943620"/>
-      <w:r>
-        <w:t>3.2 Metaheurística</w:t>
-      </w:r>
-      <w:bookmarkEnd w:id="8"/>
-    </w:p>
-    <w:p>
-      <w:r>
-        <w:lastRenderedPageBreak/>
-        <w:t xml:space="preserve">Una metaheurística es </w:t>
-      </w:r>
-    </w:p>
-    <w:p/>
-    <w:p>
-      <w:r>
-        <w:t>Hablar un poco de metah: técnicas algorítmicas para resolver problemas complejos, hay unas cuantas, bla bla.</w:t>
-      </w:r>
-    </w:p>
-    <w:p>
-      <w:r>
-        <w:t xml:space="preserve">Y la concreta que yo he implementado GRASP, desde el puntod e vista algoritmico. </w:t>
-      </w:r>
-    </w:p>
-    <w:p>
-      <w:r>
-        <w:t>Explicar el constructivo y la búsqueda local</w:t>
-      </w:r>
-    </w:p>
-    <w:p>
-      <w:pPr>
-        <w:spacing w:before="0" w:after="0"/>
-      </w:pPr>
-      <w:r>
-        <w:br w:type="page"/>
-      </w:r>
-    </w:p>
-    <w:p>
-      <w:pPr>
-        <w:pStyle w:val="Ttulo1"/>
-      </w:pPr>
-      <w:bookmarkStart w:id="9" w:name="_Toc477943621"/>
-      <w:r>
-        <w:lastRenderedPageBreak/>
-        <w:t>4. DESCRIPCIÓN INFORMÁTICA</w:t>
-      </w:r>
-      <w:r>
-        <w:t xml:space="preserve"> (&lt;15 págs)</w:t>
-      </w:r>
-      <w:bookmarkEnd w:id="9"/>
-    </w:p>
-    <w:p>
-      <w:r>
-        <w:t>Metodología de desarrollo, scrum o lo que sea. Iterativo principalmente y tal. Diagramas y tal y cual… De 2 a 6 páginas.</w:t>
-      </w:r>
-    </w:p>
-    <w:p>
-      <w:r>
-        <w:t>Tecnologías: Eclipse, NetBeans, UML el GoUML o lo que sea para hacer diagramas de clases, la librería del Neuroph, java v8. Lo que tengo que instalar para que funcione todo. Hablar de todas las tecnologías. HABLAR TAMBIÉN DE PYTHON, aunque lo dejara a posteriori.</w:t>
-      </w:r>
-    </w:p>
-    <w:p>
-      <w:r>
-        <w:t>Diagramas de clases. Describir a nivel de clase relevante los métodos más importantes, (mirar en otros proyectos). Figura, explicar un poco y tal, que ilustre la cantidad de código que he elaborado, como se integran las librerías. A nivel de bloque el nivel de código que se ha desarrollado (El código se sube al aula, aquí no hay que explicar nada de código, solo ver que se ha hecho)</w:t>
-      </w:r>
-      <w:r>
-        <w:t>, quizás algo de pseudocódigo de la búsqueda o algo concreto,</w:t>
-      </w:r>
-      <w:r>
-        <w:t xml:space="preserve"> que sea específico y relevante</w:t>
-      </w:r>
-      <w:r>
-        <w:t>.34:00</w:t>
-      </w:r>
-      <w:r>
-        <w:tab/>
-      </w:r>
-    </w:p>
-    <w:p>
-      <w:pPr>
-        <w:rPr>
-          <w:rFonts w:ascii="Garamond" w:hAnsi="Garamond" w:cs="Arial"/>
-          <w:b/>
-        </w:rPr>
-      </w:pPr>
-      <w:r>
-        <w:br w:type="page"/>
-      </w:r>
-    </w:p>
-    <w:p>
-      <w:pPr>
-        <w:pStyle w:val="Ttulo1"/>
-      </w:pPr>
-      <w:bookmarkStart w:id="10" w:name="_Toc477943622"/>
-      <w:r>
-        <w:lastRenderedPageBreak/>
-        <w:t>5. EXPERIMENTOS</w:t>
-      </w:r>
-      <w:r>
-        <w:t xml:space="preserve"> (&lt;10 págs)</w:t>
-      </w:r>
-      <w:bookmarkEnd w:id="10"/>
-    </w:p>
-    <w:p>
-      <w:r>
-        <w:t>Ajuste y estudio de parámetros</w:t>
-      </w:r>
-      <w:r>
-        <w:t>, como afectan sus valores…</w:t>
-      </w:r>
-      <w:r>
-        <w:t>Tanto de la red (LR, Epochs)</w:t>
-      </w:r>
-      <w:r>
-        <w:t>,</w:t>
-      </w:r>
-      <w:r>
-        <w:t xml:space="preserve"> como de la meta (</w:t>
-      </w:r>
-      <w:r>
-        <w:t>optimización elegida, iteraciones…</w:t>
-      </w:r>
-      <w:r>
-        <w:t>)</w:t>
-      </w:r>
-      <w:r>
-        <w:t xml:space="preserve"> </w:t>
-      </w:r>
-      <w:r>
-        <w:t>que cosas permiten elegir los mejores parámetros teniendo en cuenta los objetivos (si tarda más o menos o que)</w:t>
-      </w:r>
-    </w:p>
-    <w:p>
-      <w:r>
-        <w:t>TIRAR A PONER GRÁFICOS O FIGURAS, mucho mejor que una tabla.</w:t>
-      </w:r>
-    </w:p>
-    <w:p>
-      <w:r>
-        <w:t>Comparar con métodos previos (En la introducción, nombras gente que ha trabajado, es posible que sean comparables con esto de aquí)</w:t>
-      </w:r>
-    </w:p>
-    <w:p>
-      <w:pPr>
-        <w:rPr>
-          <w:rFonts w:ascii="Garamond" w:hAnsi="Garamond" w:cs="Arial"/>
-          <w:b/>
-        </w:rPr>
-      </w:pPr>
-      <w:r>
-        <w:br w:type="page"/>
-      </w:r>
-    </w:p>
-    <w:p>
-      <w:pPr>
-        <w:pStyle w:val="Ttulo1"/>
-      </w:pPr>
-      <w:bookmarkStart w:id="11" w:name="_Toc477943623"/>
-      <w:r>
-        <w:lastRenderedPageBreak/>
-        <w:t>6. CONCLUSIONES Y TRABAJOS FUTUROS</w:t>
-      </w:r>
-      <w:r>
-        <w:t xml:space="preserve"> (2 págs)</w:t>
-      </w:r>
-      <w:bookmarkEnd w:id="11"/>
-    </w:p>
-    <w:p>
-      <w:r>
-        <w:t>Lo de objetivos que iba en presente, ahora en pasado, que he logrado de todo.</w:t>
-      </w:r>
-    </w:p>
-    <w:p>
-      <w:r>
-        <w:t xml:space="preserve">En futuros, cosas mejorables o que probar. Interfaz gráfica, paralelización, redes neuronales Deep learning, otra metaheurística.. O que habría hecho si hubiera tenido más tiempo. </w:t>
-      </w:r>
-      <w:r>
-        <w:br w:type="page"/>
-      </w:r>
-      <w:r>
-        <w:lastRenderedPageBreak/>
         <w:t>Bibliografía citada</w:t>
       </w:r>
     </w:p>
@@ -3892,6 +7338,7 @@
           <w:rFonts w:ascii="Garamond" w:hAnsi="Garamond" w:cs="Arial"/>
           <w:i/>
         </w:rPr>
+        <w:lastRenderedPageBreak/>
         <w:t>Autor de artículo en revista:</w:t>
       </w:r>
     </w:p>
@@ -4027,7 +7474,6 @@
           <w:szCs w:val="24"/>
           <w:lang w:val="en-GB"/>
         </w:rPr>
-        <w:lastRenderedPageBreak/>
         <w:t xml:space="preserve">Aames, Ethan (2005): “Interview: Tom Cruise and Steven Spielberg on </w:t>
       </w:r>
       <w:r>
@@ -4090,7 +7536,7 @@
         </w:rPr>
         <w:t xml:space="preserve">, June 28. Consultado el 30 de mayo de 2010 en </w:t>
       </w:r>
-      <w:hyperlink r:id="rId12" w:history="1">
+      <w:hyperlink r:id="rId49" w:history="1">
         <w:r>
           <w:rPr>
             <w:rStyle w:val="Hipervnculo"/>
@@ -4370,6 +7816,7 @@
         <w:rPr>
           <w:rFonts w:ascii="Garamond" w:hAnsi="Garamond" w:cs="Arial"/>
         </w:rPr>
+        <w:lastRenderedPageBreak/>
         <w:t xml:space="preserve">White Collar, Temporada 1, episodio 3, </w:t>
       </w:r>
       <w:r>
@@ -4690,17 +8137,13 @@
         <w:rPr>
           <w:rFonts w:ascii="Garamond" w:hAnsi="Garamond"/>
         </w:rPr>
-        <w:lastRenderedPageBreak/>
         <w:t xml:space="preserve">Solamente cuando sean imprescindibles. No hace falta incorporar como anexo el corpus de análisis. </w:t>
       </w:r>
     </w:p>
     <w:sectPr>
-      <w:headerReference w:type="even" r:id="rId13"/>
-      <w:headerReference w:type="default" r:id="rId14"/>
-      <w:footerReference w:type="default" r:id="rId15"/>
-      <w:headerReference w:type="first" r:id="rId16"/>
       <w:pgSz w:w="11906" w:h="16838" w:code="9"/>
-      <w:pgMar w:top="1418" w:right="1701" w:bottom="1418" w:left="1701" w:header="709" w:footer="709" w:gutter="0"/>
+      <w:pgMar w:top="1418" w:right="1701" w:bottom="1418" w:left="1701" w:header="426" w:footer="709" w:gutter="0"/>
+      <w:pgNumType w:fmt="numberInDash" w:start="1"/>
       <w:cols w:space="708"/>
       <w:titlePg/>
       <w:docGrid w:linePitch="360"/>
@@ -4711,7 +8154,7 @@
 
 <file path=word/comments.xml><?xml version="1.0" encoding="utf-8"?>
 <w:comments xmlns:wpc="http://schemas.microsoft.com/office/word/2010/wordprocessingCanvas" xmlns:cx="http://schemas.microsoft.com/office/drawing/2014/chartex" xmlns:mc="http://schemas.openxmlformats.org/markup-compatibility/2006" xmlns:o="urn:schemas-microsoft-com:office:office" xmlns:r="http://schemas.openxmlformats.org/officeDocument/2006/relationships" xmlns:m="http://schemas.openxmlformats.org/officeDocument/2006/math" xmlns:v="urn:schemas-microsoft-com:vml" xmlns:wp14="http://schemas.microsoft.com/office/word/2010/wordprocessingDrawing" xmlns:wp="http://schemas.openxmlformats.org/drawingml/2006/wordprocessingDrawing" xmlns:w10="urn:schemas-microsoft-com:office:word" xmlns:w="http://schemas.openxmlformats.org/wordprocessingml/2006/main" xmlns:w14="http://schemas.microsoft.com/office/word/2010/wordml" xmlns:w15="http://schemas.microsoft.com/office/word/2012/wordml" xmlns:w16se="http://schemas.microsoft.com/office/word/2015/wordml/symex" xmlns:wpg="http://schemas.microsoft.com/office/word/2010/wordprocessingGroup" xmlns:wpi="http://schemas.microsoft.com/office/word/2010/wordprocessingInk" xmlns:wne="http://schemas.microsoft.com/office/word/2006/wordml" xmlns:wps="http://schemas.microsoft.com/office/word/2010/wordprocessingShape" mc:Ignorable="w14 w15 w16se wp14">
-  <w:comment w:id="2" w:author="Usuario de Windows" w:date="2017-03-30T17:39:00Z" w:initials="UdW">
+  <w:comment w:id="1" w:author="Usuario de Windows" w:date="2017-04-02T19:30:00Z" w:initials="UdW">
     <w:p>
       <w:pPr>
         <w:autoSpaceDE w:val="0"/>
@@ -4738,7 +8181,7 @@
           <w:sz w:val="16"/>
           <w:szCs w:val="16"/>
         </w:rPr>
-        <w:t>In this paper energy demand estimation is tackled from a novel</w:t>
+        <w:t xml:space="preserve"> with a feature selection</w:t>
       </w:r>
     </w:p>
     <w:p>
@@ -4761,7 +8204,7 @@
           <w:sz w:val="16"/>
           <w:szCs w:val="16"/>
         </w:rPr>
-        <w:t>perspective, which combines evolutionary solvers and neural</w:t>
+        <w:t>procedure to yield the best set of input variables that must</w:t>
       </w:r>
     </w:p>
     <w:p>
@@ -4784,7 +8227,7 @@
           <w:sz w:val="16"/>
           <w:szCs w:val="16"/>
         </w:rPr>
-        <w:t>computation algorithms towards an efficient solving methodology.</w:t>
+        <w:t>be considered for the predictive model. On this purpose we propose</w:t>
       </w:r>
     </w:p>
     <w:p>
@@ -4807,7 +8250,25 @@
           <w:sz w:val="16"/>
           <w:szCs w:val="16"/>
         </w:rPr>
-        <w:t>First, we focus on a one-year-ahead energy demand prediction</w:t>
+        <w:t xml:space="preserve">to use the Harmony Search (HS) algorithm </w:t>
+      </w:r>
+      <w:r>
+        <w:rPr>
+          <w:rFonts w:ascii="AdvGulliv-R" w:hAnsi="AdvGulliv-R" w:cs="AdvGulliv-R"/>
+          <w:color w:val="0080AE"/>
+          <w:sz w:val="16"/>
+          <w:szCs w:val="16"/>
+        </w:rPr>
+        <w:t xml:space="preserve">[12] </w:t>
+      </w:r>
+      <w:r>
+        <w:rPr>
+          <w:rFonts w:ascii="AdvGulliv-R" w:hAnsi="AdvGulliv-R" w:cs="AdvGulliv-R"/>
+          <w:color w:val="000000"/>
+          <w:sz w:val="16"/>
+          <w:szCs w:val="16"/>
+        </w:rPr>
+        <w:t>– a recent</w:t>
       </w:r>
     </w:p>
     <w:p>
@@ -4830,7 +8291,7 @@
           <w:sz w:val="16"/>
           <w:szCs w:val="16"/>
         </w:rPr>
-        <w:t>problem: this must be regarded as a major difference with previous</w:t>
+        <w:t>evolutionary optimization approach based on mimicking the music</w:t>
       </w:r>
     </w:p>
     <w:p>
@@ -4853,7 +8314,7 @@
           <w:sz w:val="16"/>
           <w:szCs w:val="16"/>
         </w:rPr>
-        <w:t>approaches where energy estimation is analyzed (i.e. they</w:t>
+        <w:t>generation and improvisation processes – which has obtained very</w:t>
       </w:r>
     </w:p>
     <w:p>
@@ -4876,9 +8337,17 @@
           <w:sz w:val="16"/>
           <w:szCs w:val="16"/>
         </w:rPr>
-        <w:t xml:space="preserve">relate </w:t>
-      </w:r>
-      <w:proofErr w:type="gramStart"/>
+        <w:t xml:space="preserve">good results in a number of applications </w:t>
+      </w:r>
+      <w:r>
+        <w:rPr>
+          <w:rFonts w:ascii="AdvGulliv-R" w:hAnsi="AdvGulliv-R" w:cs="AdvGulliv-R"/>
+          <w:color w:val="0080AE"/>
+          <w:sz w:val="16"/>
+          <w:szCs w:val="16"/>
+        </w:rPr>
+        <w:t>[13]</w:t>
+      </w:r>
       <w:r>
         <w:rPr>
           <w:rFonts w:ascii="AdvGulliv-R" w:hAnsi="AdvGulliv-R" w:cs="AdvGulliv-R"/>
@@ -4886,17 +8355,30 @@
           <w:sz w:val="16"/>
           <w:szCs w:val="16"/>
         </w:rPr>
-        <w:t>input variables</w:t>
-      </w:r>
-      <w:proofErr w:type="gramEnd"/>
-      <w:r>
+        <w:t>. The manuscript</w:t>
+      </w:r>
+    </w:p>
+    <w:p>
+      <w:pPr>
+        <w:autoSpaceDE w:val="0"/>
+        <w:autoSpaceDN w:val="0"/>
+        <w:adjustRightInd w:val="0"/>
+        <w:spacing w:before="0" w:after="0"/>
         <w:rPr>
           <w:rFonts w:ascii="AdvGulliv-R" w:hAnsi="AdvGulliv-R" w:cs="AdvGulliv-R"/>
           <w:color w:val="000000"/>
           <w:sz w:val="16"/>
           <w:szCs w:val="16"/>
         </w:rPr>
-        <w:t xml:space="preserve"> and energy demand, all taken at the same</w:t>
+      </w:pPr>
+      <w:r>
+        <w:rPr>
+          <w:rFonts w:ascii="AdvGulliv-R" w:hAnsi="AdvGulliv-R" w:cs="AdvGulliv-R"/>
+          <w:color w:val="000000"/>
+          <w:sz w:val="16"/>
+          <w:szCs w:val="16"/>
+        </w:rPr>
+        <w:t>describes the proposed approach thoroughly and analyzes its performance</w:t>
       </w:r>
     </w:p>
     <w:p>
@@ -4919,7 +8401,7 @@
           <w:sz w:val="16"/>
           <w:szCs w:val="16"/>
         </w:rPr>
-        <w:t>year). In addition, we consider a higher number of predictive</w:t>
+        <w:t>when applied with an exponential prediction model to</w:t>
       </w:r>
     </w:p>
     <w:p>
@@ -4942,7 +8424,7 @@
           <w:sz w:val="16"/>
           <w:szCs w:val="16"/>
         </w:rPr>
-        <w:t>(input) variables than previous approaches, with a feature selection</w:t>
+        <w:t>the one-year-ahead energy demand forecast in Spain. The study</w:t>
       </w:r>
     </w:p>
     <w:p>
@@ -4965,7 +8447,7 @@
           <w:sz w:val="16"/>
           <w:szCs w:val="16"/>
         </w:rPr>
-        <w:t>procedure to yield the best set of input variables that must</w:t>
+        <w:t>is further extended by considering a novel neural computation</w:t>
       </w:r>
     </w:p>
     <w:p>
@@ -4988,7 +8470,7 @@
           <w:sz w:val="16"/>
           <w:szCs w:val="16"/>
         </w:rPr>
-        <w:t>be considered for the predictive model. On this purpose we propose</w:t>
+        <w:t>approach – Extreme Learning Machine (ELM) – as the predictive</w:t>
       </w:r>
     </w:p>
     <w:p>
@@ -5011,39 +8493,35 @@
           <w:sz w:val="16"/>
           <w:szCs w:val="16"/>
         </w:rPr>
-        <w:t xml:space="preserve">to use the Harmony Search (HS) algorithm </w:t>
-      </w:r>
-      <w:r>
-        <w:rPr>
-          <w:rFonts w:ascii="AdvGulliv-R" w:hAnsi="AdvGulliv-R" w:cs="AdvGulliv-R"/>
-          <w:color w:val="0080AE"/>
-          <w:sz w:val="16"/>
-          <w:szCs w:val="16"/>
-        </w:rPr>
-        <w:t xml:space="preserve">[12] </w:t>
-      </w:r>
-      <w:r>
+        <w:t>model, which is applied to the complete spectrum of available</w:t>
+      </w:r>
+    </w:p>
+    <w:p>
+      <w:pPr>
+        <w:autoSpaceDE w:val="0"/>
+        <w:autoSpaceDN w:val="0"/>
+        <w:adjustRightInd w:val="0"/>
+        <w:spacing w:before="0" w:after="0"/>
         <w:rPr>
           <w:rFonts w:ascii="AdvGulliv-R" w:hAnsi="AdvGulliv-R" w:cs="AdvGulliv-R"/>
           <w:color w:val="000000"/>
           <w:sz w:val="16"/>
           <w:szCs w:val="16"/>
         </w:rPr>
-        <w:t>– a recent</w:t>
-      </w:r>
-    </w:p>
-    <w:p>
-      <w:pPr>
-        <w:autoSpaceDE w:val="0"/>
-        <w:autoSpaceDN w:val="0"/>
-        <w:adjustRightInd w:val="0"/>
-        <w:spacing w:before="0" w:after="0"/>
+      </w:pPr>
+      <w:r>
         <w:rPr>
           <w:rFonts w:ascii="AdvGulliv-R" w:hAnsi="AdvGulliv-R" w:cs="AdvGulliv-R"/>
           <w:color w:val="000000"/>
           <w:sz w:val="16"/>
           <w:szCs w:val="16"/>
         </w:rPr>
+        <w:t>input variables, as well as to the best set of features obtained by</w:t>
+      </w:r>
+    </w:p>
+    <w:p>
+      <w:pPr>
+        <w:pStyle w:val="Textocomentario"/>
       </w:pPr>
       <w:r>
         <w:rPr>
@@ -5052,257 +8530,7 @@
           <w:sz w:val="16"/>
           <w:szCs w:val="16"/>
         </w:rPr>
-        <w:t>evolutionary optimization approach based on mimicking the music</w:t>
-      </w:r>
-    </w:p>
-    <w:p>
-      <w:pPr>
-        <w:autoSpaceDE w:val="0"/>
-        <w:autoSpaceDN w:val="0"/>
-        <w:adjustRightInd w:val="0"/>
-        <w:spacing w:before="0" w:after="0"/>
-        <w:rPr>
-          <w:rFonts w:ascii="AdvGulliv-R" w:hAnsi="AdvGulliv-R" w:cs="AdvGulliv-R"/>
-          <w:color w:val="000000"/>
-          <w:sz w:val="16"/>
-          <w:szCs w:val="16"/>
-        </w:rPr>
-      </w:pPr>
-      <w:r>
-        <w:rPr>
-          <w:rFonts w:ascii="AdvGulliv-R" w:hAnsi="AdvGulliv-R" w:cs="AdvGulliv-R"/>
-          <w:color w:val="000000"/>
-          <w:sz w:val="16"/>
-          <w:szCs w:val="16"/>
-        </w:rPr>
-        <w:t>generation and improvisation processes – which has obtained very</w:t>
-      </w:r>
-    </w:p>
-    <w:p>
-      <w:pPr>
-        <w:autoSpaceDE w:val="0"/>
-        <w:autoSpaceDN w:val="0"/>
-        <w:adjustRightInd w:val="0"/>
-        <w:spacing w:before="0" w:after="0"/>
-        <w:rPr>
-          <w:rFonts w:ascii="AdvGulliv-R" w:hAnsi="AdvGulliv-R" w:cs="AdvGulliv-R"/>
-          <w:color w:val="000000"/>
-          <w:sz w:val="16"/>
-          <w:szCs w:val="16"/>
-        </w:rPr>
-      </w:pPr>
-      <w:r>
-        <w:rPr>
-          <w:rFonts w:ascii="AdvGulliv-R" w:hAnsi="AdvGulliv-R" w:cs="AdvGulliv-R"/>
-          <w:color w:val="000000"/>
-          <w:sz w:val="16"/>
-          <w:szCs w:val="16"/>
-        </w:rPr>
-        <w:t xml:space="preserve">good results in a number of applications </w:t>
-      </w:r>
-      <w:r>
-        <w:rPr>
-          <w:rFonts w:ascii="AdvGulliv-R" w:hAnsi="AdvGulliv-R" w:cs="AdvGulliv-R"/>
-          <w:color w:val="0080AE"/>
-          <w:sz w:val="16"/>
-          <w:szCs w:val="16"/>
-        </w:rPr>
-        <w:t>[13]</w:t>
-      </w:r>
-      <w:r>
-        <w:rPr>
-          <w:rFonts w:ascii="AdvGulliv-R" w:hAnsi="AdvGulliv-R" w:cs="AdvGulliv-R"/>
-          <w:color w:val="000000"/>
-          <w:sz w:val="16"/>
-          <w:szCs w:val="16"/>
-        </w:rPr>
-        <w:t>. The manuscript</w:t>
-      </w:r>
-    </w:p>
-    <w:p>
-      <w:pPr>
-        <w:autoSpaceDE w:val="0"/>
-        <w:autoSpaceDN w:val="0"/>
-        <w:adjustRightInd w:val="0"/>
-        <w:spacing w:before="0" w:after="0"/>
-        <w:rPr>
-          <w:rFonts w:ascii="AdvGulliv-R" w:hAnsi="AdvGulliv-R" w:cs="AdvGulliv-R"/>
-          <w:color w:val="000000"/>
-          <w:sz w:val="16"/>
-          <w:szCs w:val="16"/>
-        </w:rPr>
-      </w:pPr>
-      <w:r>
-        <w:rPr>
-          <w:rFonts w:ascii="AdvGulliv-R" w:hAnsi="AdvGulliv-R" w:cs="AdvGulliv-R"/>
-          <w:color w:val="000000"/>
-          <w:sz w:val="16"/>
-          <w:szCs w:val="16"/>
-        </w:rPr>
-        <w:t>describes the proposed approach thoroughly and analyzes its performance</w:t>
-      </w:r>
-    </w:p>
-    <w:p>
-      <w:pPr>
-        <w:autoSpaceDE w:val="0"/>
-        <w:autoSpaceDN w:val="0"/>
-        <w:adjustRightInd w:val="0"/>
-        <w:spacing w:before="0" w:after="0"/>
-        <w:rPr>
-          <w:rFonts w:ascii="AdvGulliv-R" w:hAnsi="AdvGulliv-R" w:cs="AdvGulliv-R"/>
-          <w:color w:val="000000"/>
-          <w:sz w:val="16"/>
-          <w:szCs w:val="16"/>
-        </w:rPr>
-      </w:pPr>
-      <w:r>
-        <w:rPr>
-          <w:rFonts w:ascii="AdvGulliv-R" w:hAnsi="AdvGulliv-R" w:cs="AdvGulliv-R"/>
-          <w:color w:val="000000"/>
-          <w:sz w:val="16"/>
-          <w:szCs w:val="16"/>
-        </w:rPr>
-        <w:t>when applied with an exponential prediction model to</w:t>
-      </w:r>
-    </w:p>
-    <w:p>
-      <w:pPr>
-        <w:autoSpaceDE w:val="0"/>
-        <w:autoSpaceDN w:val="0"/>
-        <w:adjustRightInd w:val="0"/>
-        <w:spacing w:before="0" w:after="0"/>
-        <w:rPr>
-          <w:rFonts w:ascii="AdvGulliv-R" w:hAnsi="AdvGulliv-R" w:cs="AdvGulliv-R"/>
-          <w:color w:val="000000"/>
-          <w:sz w:val="16"/>
-          <w:szCs w:val="16"/>
-        </w:rPr>
-      </w:pPr>
-      <w:r>
-        <w:rPr>
-          <w:rFonts w:ascii="AdvGulliv-R" w:hAnsi="AdvGulliv-R" w:cs="AdvGulliv-R"/>
-          <w:color w:val="000000"/>
-          <w:sz w:val="16"/>
-          <w:szCs w:val="16"/>
-        </w:rPr>
-        <w:t>the one-year-ahead energy demand forecast in Spain. The study</w:t>
-      </w:r>
-    </w:p>
-    <w:p>
-      <w:pPr>
-        <w:autoSpaceDE w:val="0"/>
-        <w:autoSpaceDN w:val="0"/>
-        <w:adjustRightInd w:val="0"/>
-        <w:spacing w:before="0" w:after="0"/>
-        <w:rPr>
-          <w:rFonts w:ascii="AdvGulliv-R" w:hAnsi="AdvGulliv-R" w:cs="AdvGulliv-R"/>
-          <w:color w:val="000000"/>
-          <w:sz w:val="16"/>
-          <w:szCs w:val="16"/>
-        </w:rPr>
-      </w:pPr>
-      <w:r>
-        <w:rPr>
-          <w:rFonts w:ascii="AdvGulliv-R" w:hAnsi="AdvGulliv-R" w:cs="AdvGulliv-R"/>
-          <w:color w:val="000000"/>
-          <w:sz w:val="16"/>
-          <w:szCs w:val="16"/>
-        </w:rPr>
-        <w:t>is further extended by considering a novel neural computation</w:t>
-      </w:r>
-    </w:p>
-    <w:p>
-      <w:pPr>
-        <w:autoSpaceDE w:val="0"/>
-        <w:autoSpaceDN w:val="0"/>
-        <w:adjustRightInd w:val="0"/>
-        <w:spacing w:before="0" w:after="0"/>
-        <w:rPr>
-          <w:rFonts w:ascii="AdvGulliv-R" w:hAnsi="AdvGulliv-R" w:cs="AdvGulliv-R"/>
-          <w:color w:val="000000"/>
-          <w:sz w:val="16"/>
-          <w:szCs w:val="16"/>
-        </w:rPr>
-      </w:pPr>
-      <w:r>
-        <w:rPr>
-          <w:rFonts w:ascii="AdvGulliv-R" w:hAnsi="AdvGulliv-R" w:cs="AdvGulliv-R"/>
-          <w:color w:val="000000"/>
-          <w:sz w:val="16"/>
-          <w:szCs w:val="16"/>
-        </w:rPr>
-        <w:t>approach – Extreme Learning Machine (ELM) – as the predictive</w:t>
-      </w:r>
-    </w:p>
-    <w:p>
-      <w:pPr>
-        <w:autoSpaceDE w:val="0"/>
-        <w:autoSpaceDN w:val="0"/>
-        <w:adjustRightInd w:val="0"/>
-        <w:spacing w:before="0" w:after="0"/>
-        <w:rPr>
-          <w:rFonts w:ascii="AdvGulliv-R" w:hAnsi="AdvGulliv-R" w:cs="AdvGulliv-R"/>
-          <w:color w:val="000000"/>
-          <w:sz w:val="16"/>
-          <w:szCs w:val="16"/>
-        </w:rPr>
-      </w:pPr>
-      <w:r>
-        <w:rPr>
-          <w:rFonts w:ascii="AdvGulliv-R" w:hAnsi="AdvGulliv-R" w:cs="AdvGulliv-R"/>
-          <w:color w:val="000000"/>
-          <w:sz w:val="16"/>
-          <w:szCs w:val="16"/>
-        </w:rPr>
-        <w:t>model, which is applied to the complete spectrum of available</w:t>
-      </w:r>
-    </w:p>
-    <w:p>
-      <w:pPr>
-        <w:autoSpaceDE w:val="0"/>
-        <w:autoSpaceDN w:val="0"/>
-        <w:adjustRightInd w:val="0"/>
-        <w:spacing w:before="0" w:after="0"/>
-        <w:rPr>
-          <w:rFonts w:ascii="AdvGulliv-R" w:hAnsi="AdvGulliv-R" w:cs="AdvGulliv-R"/>
-          <w:color w:val="000000"/>
-          <w:sz w:val="16"/>
-          <w:szCs w:val="16"/>
-        </w:rPr>
-      </w:pPr>
-      <w:proofErr w:type="gramStart"/>
-      <w:r>
-        <w:rPr>
-          <w:rFonts w:ascii="AdvGulliv-R" w:hAnsi="AdvGulliv-R" w:cs="AdvGulliv-R"/>
-          <w:color w:val="000000"/>
-          <w:sz w:val="16"/>
-          <w:szCs w:val="16"/>
-        </w:rPr>
-        <w:t>input variables</w:t>
-      </w:r>
-      <w:proofErr w:type="gramEnd"/>
-      <w:r>
-        <w:rPr>
-          <w:rFonts w:ascii="AdvGulliv-R" w:hAnsi="AdvGulliv-R" w:cs="AdvGulliv-R"/>
-          <w:color w:val="000000"/>
-          <w:sz w:val="16"/>
-          <w:szCs w:val="16"/>
-        </w:rPr>
-        <w:t>, as well as to the best set of features obtained by</w:t>
-      </w:r>
-    </w:p>
-    <w:p>
-      <w:pPr>
-        <w:pStyle w:val="Textocomentario"/>
-      </w:pPr>
-      <w:r>
-        <w:rPr>
-          <w:rFonts w:ascii="AdvGulliv-R" w:hAnsi="AdvGulliv-R" w:cs="AdvGulliv-R"/>
-          <w:color w:val="000000"/>
-          <w:sz w:val="16"/>
-          <w:szCs w:val="16"/>
-        </w:rPr>
-        <w:t>the HS feature selection.</w:t>
+        <w:t>the HS feature selection</w:t>
       </w:r>
     </w:p>
   </w:comment>
@@ -5311,7 +8539,7 @@
 
 <file path=word/commentsExtended.xml><?xml version="1.0" encoding="utf-8"?>
 <w15:commentsEx xmlns:wpc="http://schemas.microsoft.com/office/word/2010/wordprocessingCanvas" xmlns:cx="http://schemas.microsoft.com/office/drawing/2014/chartex" xmlns:mc="http://schemas.openxmlformats.org/markup-compatibility/2006" xmlns:o="urn:schemas-microsoft-com:office:office" xmlns:r="http://schemas.openxmlformats.org/officeDocument/2006/relationships" xmlns:m="http://schemas.openxmlformats.org/officeDocument/2006/math" xmlns:v="urn:schemas-microsoft-com:vml" xmlns:wp14="http://schemas.microsoft.com/office/word/2010/wordprocessingDrawing" xmlns:wp="http://schemas.openxmlformats.org/drawingml/2006/wordprocessingDrawing" xmlns:w10="urn:schemas-microsoft-com:office:word" xmlns:w="http://schemas.openxmlformats.org/wordprocessingml/2006/main" xmlns:w14="http://schemas.microsoft.com/office/word/2010/wordml" xmlns:w15="http://schemas.microsoft.com/office/word/2012/wordml" xmlns:w16se="http://schemas.microsoft.com/office/word/2015/wordml/symex" xmlns:wpg="http://schemas.microsoft.com/office/word/2010/wordprocessingGroup" xmlns:wpi="http://schemas.microsoft.com/office/word/2010/wordprocessingInk" xmlns:wne="http://schemas.microsoft.com/office/word/2006/wordml" xmlns:wps="http://schemas.microsoft.com/office/word/2010/wordprocessingShape" mc:Ignorable="w14 w15 w16se wp14">
-  <w15:commentEx w15:paraId="10F5B0E5" w15:done="0"/>
+  <w15:commentEx w15:paraId="762B3661" w15:done="0"/>
 </w15:commentsEx>
 </file>
 
@@ -5338,111 +8566,83 @@
 
 <file path=word/footer1.xml><?xml version="1.0" encoding="utf-8"?>
 <w:ftr xmlns:wpc="http://schemas.microsoft.com/office/word/2010/wordprocessingCanvas" xmlns:cx="http://schemas.microsoft.com/office/drawing/2014/chartex" xmlns:mc="http://schemas.openxmlformats.org/markup-compatibility/2006" xmlns:o="urn:schemas-microsoft-com:office:office" xmlns:r="http://schemas.openxmlformats.org/officeDocument/2006/relationships" xmlns:m="http://schemas.openxmlformats.org/officeDocument/2006/math" xmlns:v="urn:schemas-microsoft-com:vml" xmlns:wp14="http://schemas.microsoft.com/office/word/2010/wordprocessingDrawing" xmlns:wp="http://schemas.openxmlformats.org/drawingml/2006/wordprocessingDrawing" xmlns:w10="urn:schemas-microsoft-com:office:word" xmlns:w="http://schemas.openxmlformats.org/wordprocessingml/2006/main" xmlns:w14="http://schemas.microsoft.com/office/word/2010/wordml" xmlns:w15="http://schemas.microsoft.com/office/word/2012/wordml" xmlns:w16se="http://schemas.microsoft.com/office/word/2015/wordml/symex" xmlns:wpg="http://schemas.microsoft.com/office/word/2010/wordprocessingGroup" xmlns:wpi="http://schemas.microsoft.com/office/word/2010/wordprocessingInk" xmlns:wne="http://schemas.microsoft.com/office/word/2006/wordml" xmlns:wps="http://schemas.microsoft.com/office/word/2010/wordprocessingShape" mc:Ignorable="w14 w15 w16se wp14">
+  <w:sdt>
+    <w:sdtPr>
+      <w:id w:val="-1184439476"/>
+      <w:docPartObj>
+        <w:docPartGallery w:val="Page Numbers (Bottom of Page)"/>
+        <w:docPartUnique/>
+      </w:docPartObj>
+    </w:sdtPr>
+    <w:sdtEndPr/>
+    <w:sdtContent>
+      <w:p>
+        <w:pPr>
+          <w:pStyle w:val="Piedepgina"/>
+          <w:jc w:val="center"/>
+        </w:pPr>
+        <w:r>
+          <w:fldChar w:fldCharType="begin"/>
+        </w:r>
+        <w:r>
+          <w:instrText>PAGE   \* MERGEFORMAT</w:instrText>
+        </w:r>
+        <w:r>
+          <w:fldChar w:fldCharType="separate"/>
+        </w:r>
+        <w:r>
+          <w:rPr>
+            <w:noProof/>
+          </w:rPr>
+          <w:t>2</w:t>
+        </w:r>
+        <w:r>
+          <w:fldChar w:fldCharType="end"/>
+        </w:r>
+      </w:p>
+    </w:sdtContent>
+  </w:sdt>
+</w:ftr>
+</file>
+
+<file path=word/footer2.xml><?xml version="1.0" encoding="utf-8"?>
+<w:ftr xmlns:wpc="http://schemas.microsoft.com/office/word/2010/wordprocessingCanvas" xmlns:cx="http://schemas.microsoft.com/office/drawing/2014/chartex" xmlns:mc="http://schemas.openxmlformats.org/markup-compatibility/2006" xmlns:o="urn:schemas-microsoft-com:office:office" xmlns:r="http://schemas.openxmlformats.org/officeDocument/2006/relationships" xmlns:m="http://schemas.openxmlformats.org/officeDocument/2006/math" xmlns:v="urn:schemas-microsoft-com:vml" xmlns:wp14="http://schemas.microsoft.com/office/word/2010/wordprocessingDrawing" xmlns:wp="http://schemas.openxmlformats.org/drawingml/2006/wordprocessingDrawing" xmlns:w10="urn:schemas-microsoft-com:office:word" xmlns:w="http://schemas.openxmlformats.org/wordprocessingml/2006/main" xmlns:w14="http://schemas.microsoft.com/office/word/2010/wordml" xmlns:w15="http://schemas.microsoft.com/office/word/2012/wordml" xmlns:w16se="http://schemas.microsoft.com/office/word/2015/wordml/symex" xmlns:wpg="http://schemas.microsoft.com/office/word/2010/wordprocessingGroup" xmlns:wpi="http://schemas.microsoft.com/office/word/2010/wordprocessingInk" xmlns:wne="http://schemas.microsoft.com/office/word/2006/wordml" xmlns:wps="http://schemas.microsoft.com/office/word/2010/wordprocessingShape" mc:Ignorable="w14 w15 w16se wp14">
   <w:p>
     <w:pPr>
       <w:pStyle w:val="Piedepgina"/>
       <w:jc w:val="center"/>
-      <w:rPr>
-        <w:rFonts w:ascii="Garamond" w:hAnsi="Garamond" w:cs="Arial"/>
-        <w:b/>
-        <w:sz w:val="18"/>
-        <w:szCs w:val="18"/>
-        <w:lang w:val="es-ES_tradnl"/>
-      </w:rPr>
     </w:pPr>
-    <w:r>
-      <w:rPr>
-        <w:rFonts w:ascii="Garamond" w:hAnsi="Garamond" w:cs="Arial"/>
-        <w:b/>
-        <w:sz w:val="18"/>
-        <w:szCs w:val="18"/>
-        <w:lang w:val="es-ES_tradnl"/>
-      </w:rPr>
-      <w:t>-</w:t>
-    </w:r>
-    <w:r>
-      <w:rPr>
-        <w:rStyle w:val="Nmerodepgina"/>
-        <w:rFonts w:ascii="Garamond" w:hAnsi="Garamond"/>
-        <w:b/>
-        <w:sz w:val="18"/>
-        <w:szCs w:val="18"/>
-      </w:rPr>
-      <w:fldChar w:fldCharType="begin"/>
-    </w:r>
-    <w:r>
-      <w:rPr>
-        <w:rStyle w:val="Nmerodepgina"/>
-        <w:rFonts w:ascii="Garamond" w:hAnsi="Garamond"/>
-        <w:b/>
-        <w:sz w:val="18"/>
-        <w:szCs w:val="18"/>
-      </w:rPr>
-      <w:instrText xml:space="preserve"> PAGE </w:instrText>
-    </w:r>
-    <w:r>
-      <w:rPr>
-        <w:rStyle w:val="Nmerodepgina"/>
-        <w:rFonts w:ascii="Garamond" w:hAnsi="Garamond"/>
-        <w:b/>
-        <w:sz w:val="18"/>
-        <w:szCs w:val="18"/>
-      </w:rPr>
-      <w:fldChar w:fldCharType="separate"/>
-    </w:r>
-    <w:r>
-      <w:rPr>
-        <w:rStyle w:val="Nmerodepgina"/>
-        <w:rFonts w:ascii="Garamond" w:hAnsi="Garamond"/>
-        <w:b/>
-        <w:noProof/>
-        <w:sz w:val="18"/>
-        <w:szCs w:val="18"/>
-      </w:rPr>
-      <w:t>5</w:t>
-    </w:r>
-    <w:r>
-      <w:rPr>
-        <w:rStyle w:val="Nmerodepgina"/>
-        <w:rFonts w:ascii="Garamond" w:hAnsi="Garamond"/>
-        <w:b/>
-        <w:sz w:val="18"/>
-        <w:szCs w:val="18"/>
-      </w:rPr>
-      <w:fldChar w:fldCharType="end"/>
-    </w:r>
-    <w:r>
-      <w:rPr>
-        <w:rStyle w:val="Nmerodepgina"/>
-        <w:rFonts w:ascii="Garamond" w:hAnsi="Garamond"/>
-        <w:b/>
-        <w:sz w:val="18"/>
-        <w:szCs w:val="18"/>
-      </w:rPr>
-      <w:t>-</w:t>
-    </w:r>
-    <w:r>
-      <w:rPr>
-        <w:rFonts w:ascii="Garamond" w:hAnsi="Garamond" w:cs="Arial"/>
-        <w:b/>
-        <w:sz w:val="18"/>
-        <w:szCs w:val="18"/>
-        <w:lang w:val="es-ES_tradnl"/>
-      </w:rPr>
-      <w:t xml:space="preserve"> </w:t>
-    </w:r>
-    <w:r>
-      <w:rPr>
-        <w:rFonts w:ascii="Garamond" w:hAnsi="Garamond" w:cs="Arial"/>
-        <w:b/>
-        <w:sz w:val="18"/>
-        <w:szCs w:val="18"/>
-        <w:lang w:val="es-ES_tradnl"/>
-      </w:rPr>
-      <w:t xml:space="preserve"> (NÚMERO DE PÁGINA)-aconsejable hasta 50</w:t>
-    </w:r>
+    <w:sdt>
+      <w:sdtPr>
+        <w:id w:val="1033298725"/>
+        <w:docPartObj>
+          <w:docPartGallery w:val="Page Numbers (Bottom of Page)"/>
+          <w:docPartUnique/>
+        </w:docPartObj>
+      </w:sdtPr>
+      <w:sdtEndPr/>
+      <w:sdtContent>
+        <w:r>
+          <w:fldChar w:fldCharType="begin"/>
+        </w:r>
+        <w:r>
+          <w:instrText>PAGE   \* MERGEFORMAT</w:instrText>
+        </w:r>
+        <w:r>
+          <w:fldChar w:fldCharType="separate"/>
+        </w:r>
+        <w:r>
+          <w:rPr>
+            <w:noProof/>
+          </w:rPr>
+          <w:t>1</w:t>
+        </w:r>
+        <w:r>
+          <w:fldChar w:fldCharType="end"/>
+        </w:r>
+      </w:sdtContent>
+    </w:sdt>
   </w:p>
-  <w:p/>
 </w:ftr>
 </file>
 
@@ -5530,7 +8730,7 @@
         <wp:inline distT="0" distB="0" distL="0" distR="0" wp14:anchorId="54D46AA0" wp14:editId="740B6E76">
           <wp:extent cx="1704975" cy="685800"/>
           <wp:effectExtent l="0" t="0" r="0" b="0"/>
-          <wp:docPr id="1" name="Imagen 1" descr="image001"/>
+          <wp:docPr id="13" name="Imagen 13" descr="image001"/>
           <wp:cNvGraphicFramePr>
             <a:graphicFrameLocks xmlns:a="http://schemas.openxmlformats.org/drawingml/2006/main" noChangeAspect="1"/>
           </wp:cNvGraphicFramePr>
@@ -5690,16 +8890,7 @@
                               <w:sz w:val="16"/>
                               <w:szCs w:val="16"/>
                             </w:rPr>
-                            <w:t xml:space="preserve">Autor: </w:t>
-                          </w:r>
-                          <w:r>
-                            <w:rPr>
-                              <w:rStyle w:val="Nmerodepgina"/>
-                              <w:rFonts w:ascii="Arial Narrow" w:hAnsi="Arial Narrow"/>
-                              <w:sz w:val="16"/>
-                              <w:szCs w:val="16"/>
-                            </w:rPr>
-                            <w:t>César Valdés Martínez</w:t>
+                            <w:t>Autor: César Valdés Martínez</w:t>
                           </w:r>
                         </w:p>
                         <w:p>
@@ -5776,16 +8967,7 @@
                         <w:sz w:val="16"/>
                         <w:szCs w:val="16"/>
                       </w:rPr>
-                      <w:t xml:space="preserve">Autor: </w:t>
-                    </w:r>
-                    <w:r>
-                      <w:rPr>
-                        <w:rStyle w:val="Nmerodepgina"/>
-                        <w:rFonts w:ascii="Arial Narrow" w:hAnsi="Arial Narrow"/>
-                        <w:sz w:val="16"/>
-                        <w:szCs w:val="16"/>
-                      </w:rPr>
-                      <w:t>César Valdés Martínez</w:t>
+                      <w:t>Autor: César Valdés Martínez</w:t>
                     </w:r>
                   </w:p>
                   <w:p>
@@ -5951,7 +9133,7 @@
         <wp:inline distT="0" distB="0" distL="0" distR="0" wp14:anchorId="30101F2C" wp14:editId="7588B771">
           <wp:extent cx="1704975" cy="685800"/>
           <wp:effectExtent l="0" t="0" r="0" b="0"/>
-          <wp:docPr id="2" name="Imagen 2" descr="image001"/>
+          <wp:docPr id="14" name="Imagen 14" descr="image001"/>
           <wp:cNvGraphicFramePr>
             <a:graphicFrameLocks xmlns:a="http://schemas.openxmlformats.org/drawingml/2006/main" noChangeAspect="1"/>
           </wp:cNvGraphicFramePr>
@@ -6041,38 +9223,6 @@
   <w:p>
     <w:pPr>
       <w:pStyle w:val="Encabezado"/>
-      <w:rPr>
-        <w:rFonts w:ascii="Arial" w:hAnsi="Arial" w:cs="Arial"/>
-        <w:color w:val="333333"/>
-        <w:sz w:val="16"/>
-        <w:szCs w:val="16"/>
-      </w:rPr>
-    </w:pPr>
-  </w:p>
-  <w:p>
-    <w:pPr>
-      <w:pStyle w:val="Encabezado"/>
-      <w:rPr>
-        <w:rFonts w:ascii="Arial" w:hAnsi="Arial" w:cs="Arial"/>
-        <w:color w:val="333333"/>
-        <w:sz w:val="16"/>
-        <w:szCs w:val="16"/>
-      </w:rPr>
-    </w:pPr>
-  </w:p>
-  <w:p>
-    <w:pPr>
-      <w:pStyle w:val="Encabezado"/>
-      <w:rPr>
-        <w:color w:val="333333"/>
-        <w:sz w:val="16"/>
-        <w:szCs w:val="16"/>
-      </w:rPr>
-    </w:pPr>
-  </w:p>
-  <w:p>
-    <w:pPr>
-      <w:pStyle w:val="Encabezado"/>
     </w:pPr>
   </w:p>
 </w:hdr>
@@ -6081,6 +9231,299 @@
 <file path=word/numbering.xml><?xml version="1.0" encoding="utf-8"?>
 <w:numbering xmlns:wpc="http://schemas.microsoft.com/office/word/2010/wordprocessingCanvas" xmlns:cx="http://schemas.microsoft.com/office/drawing/2014/chartex" xmlns:mc="http://schemas.openxmlformats.org/markup-compatibility/2006" xmlns:o="urn:schemas-microsoft-com:office:office" xmlns:r="http://schemas.openxmlformats.org/officeDocument/2006/relationships" xmlns:m="http://schemas.openxmlformats.org/officeDocument/2006/math" xmlns:v="urn:schemas-microsoft-com:vml" xmlns:wp14="http://schemas.microsoft.com/office/word/2010/wordprocessingDrawing" xmlns:wp="http://schemas.openxmlformats.org/drawingml/2006/wordprocessingDrawing" xmlns:w10="urn:schemas-microsoft-com:office:word" xmlns:w="http://schemas.openxmlformats.org/wordprocessingml/2006/main" xmlns:w14="http://schemas.microsoft.com/office/word/2010/wordml" xmlns:w15="http://schemas.microsoft.com/office/word/2012/wordml" xmlns:w16se="http://schemas.microsoft.com/office/word/2015/wordml/symex" xmlns:wpg="http://schemas.microsoft.com/office/word/2010/wordprocessingGroup" xmlns:wpi="http://schemas.microsoft.com/office/word/2010/wordprocessingInk" xmlns:wne="http://schemas.microsoft.com/office/word/2006/wordml" xmlns:wps="http://schemas.microsoft.com/office/word/2010/wordprocessingShape" mc:Ignorable="w14 w15 w16se wp14">
   <w:abstractNum w:abstractNumId="0" w15:restartNumberingAfterBreak="0">
+    <w:nsid w:val="0A3F3CF4"/>
+    <w:multiLevelType w:val="hybridMultilevel"/>
+    <w:tmpl w:val="189C686E"/>
+    <w:lvl w:ilvl="0" w:tplc="0C0A000F">
+      <w:start w:val="1"/>
+      <w:numFmt w:val="decimal"/>
+      <w:lvlText w:val="%1."/>
+      <w:lvlJc w:val="left"/>
+      <w:pPr>
+        <w:ind w:left="1117" w:hanging="360"/>
+      </w:pPr>
+    </w:lvl>
+    <w:lvl w:ilvl="1" w:tplc="0C0A0019" w:tentative="1">
+      <w:start w:val="1"/>
+      <w:numFmt w:val="lowerLetter"/>
+      <w:lvlText w:val="%2."/>
+      <w:lvlJc w:val="left"/>
+      <w:pPr>
+        <w:ind w:left="1837" w:hanging="360"/>
+      </w:pPr>
+    </w:lvl>
+    <w:lvl w:ilvl="2" w:tplc="0C0A001B" w:tentative="1">
+      <w:start w:val="1"/>
+      <w:numFmt w:val="lowerRoman"/>
+      <w:lvlText w:val="%3."/>
+      <w:lvlJc w:val="right"/>
+      <w:pPr>
+        <w:ind w:left="2557" w:hanging="180"/>
+      </w:pPr>
+    </w:lvl>
+    <w:lvl w:ilvl="3" w:tplc="0C0A000F" w:tentative="1">
+      <w:start w:val="1"/>
+      <w:numFmt w:val="decimal"/>
+      <w:lvlText w:val="%4."/>
+      <w:lvlJc w:val="left"/>
+      <w:pPr>
+        <w:ind w:left="3277" w:hanging="360"/>
+      </w:pPr>
+    </w:lvl>
+    <w:lvl w:ilvl="4" w:tplc="0C0A0019" w:tentative="1">
+      <w:start w:val="1"/>
+      <w:numFmt w:val="lowerLetter"/>
+      <w:lvlText w:val="%5."/>
+      <w:lvlJc w:val="left"/>
+      <w:pPr>
+        <w:ind w:left="3997" w:hanging="360"/>
+      </w:pPr>
+    </w:lvl>
+    <w:lvl w:ilvl="5" w:tplc="0C0A001B" w:tentative="1">
+      <w:start w:val="1"/>
+      <w:numFmt w:val="lowerRoman"/>
+      <w:lvlText w:val="%6."/>
+      <w:lvlJc w:val="right"/>
+      <w:pPr>
+        <w:ind w:left="4717" w:hanging="180"/>
+      </w:pPr>
+    </w:lvl>
+    <w:lvl w:ilvl="6" w:tplc="0C0A000F" w:tentative="1">
+      <w:start w:val="1"/>
+      <w:numFmt w:val="decimal"/>
+      <w:lvlText w:val="%7."/>
+      <w:lvlJc w:val="left"/>
+      <w:pPr>
+        <w:ind w:left="5437" w:hanging="360"/>
+      </w:pPr>
+    </w:lvl>
+    <w:lvl w:ilvl="7" w:tplc="0C0A0019" w:tentative="1">
+      <w:start w:val="1"/>
+      <w:numFmt w:val="lowerLetter"/>
+      <w:lvlText w:val="%8."/>
+      <w:lvlJc w:val="left"/>
+      <w:pPr>
+        <w:ind w:left="6157" w:hanging="360"/>
+      </w:pPr>
+    </w:lvl>
+    <w:lvl w:ilvl="8" w:tplc="0C0A001B" w:tentative="1">
+      <w:start w:val="1"/>
+      <w:numFmt w:val="lowerRoman"/>
+      <w:lvlText w:val="%9."/>
+      <w:lvlJc w:val="right"/>
+      <w:pPr>
+        <w:ind w:left="6877" w:hanging="180"/>
+      </w:pPr>
+    </w:lvl>
+  </w:abstractNum>
+  <w:abstractNum w:abstractNumId="1" w15:restartNumberingAfterBreak="0">
+    <w:nsid w:val="0C7B7913"/>
+    <w:multiLevelType w:val="multilevel"/>
+    <w:tmpl w:val="DEC862B8"/>
+    <w:lvl w:ilvl="0">
+      <w:start w:val="1"/>
+      <w:numFmt w:val="decimal"/>
+      <w:lvlText w:val="%1."/>
+      <w:lvlJc w:val="left"/>
+      <w:pPr>
+        <w:ind w:left="360" w:hanging="360"/>
+      </w:pPr>
+    </w:lvl>
+    <w:lvl w:ilvl="1">
+      <w:start w:val="1"/>
+      <w:numFmt w:val="decimal"/>
+      <w:lvlText w:val="%1.%2."/>
+      <w:lvlJc w:val="left"/>
+      <w:pPr>
+        <w:ind w:left="792" w:hanging="432"/>
+      </w:pPr>
+    </w:lvl>
+    <w:lvl w:ilvl="2">
+      <w:start w:val="1"/>
+      <w:numFmt w:val="decimal"/>
+      <w:lvlText w:val="%1.%2.%3."/>
+      <w:lvlJc w:val="left"/>
+      <w:pPr>
+        <w:ind w:left="1224" w:hanging="504"/>
+      </w:pPr>
+    </w:lvl>
+    <w:lvl w:ilvl="3">
+      <w:start w:val="1"/>
+      <w:numFmt w:val="decimal"/>
+      <w:lvlText w:val="%1.%2.%3.%4."/>
+      <w:lvlJc w:val="left"/>
+      <w:pPr>
+        <w:ind w:left="1728" w:hanging="648"/>
+      </w:pPr>
+    </w:lvl>
+    <w:lvl w:ilvl="4">
+      <w:start w:val="1"/>
+      <w:numFmt w:val="decimal"/>
+      <w:lvlText w:val="%1.%2.%3.%4.%5."/>
+      <w:lvlJc w:val="left"/>
+      <w:pPr>
+        <w:ind w:left="2232" w:hanging="792"/>
+      </w:pPr>
+    </w:lvl>
+    <w:lvl w:ilvl="5">
+      <w:start w:val="1"/>
+      <w:numFmt w:val="decimal"/>
+      <w:lvlText w:val="%1.%2.%3.%4.%5.%6."/>
+      <w:lvlJc w:val="left"/>
+      <w:pPr>
+        <w:ind w:left="2736" w:hanging="936"/>
+      </w:pPr>
+    </w:lvl>
+    <w:lvl w:ilvl="6">
+      <w:start w:val="1"/>
+      <w:numFmt w:val="decimal"/>
+      <w:lvlText w:val="%1.%2.%3.%4.%5.%6.%7."/>
+      <w:lvlJc w:val="left"/>
+      <w:pPr>
+        <w:ind w:left="3240" w:hanging="1080"/>
+      </w:pPr>
+    </w:lvl>
+    <w:lvl w:ilvl="7">
+      <w:start w:val="1"/>
+      <w:numFmt w:val="decimal"/>
+      <w:lvlText w:val="%1.%2.%3.%4.%5.%6.%7.%8."/>
+      <w:lvlJc w:val="left"/>
+      <w:pPr>
+        <w:ind w:left="3744" w:hanging="1224"/>
+      </w:pPr>
+    </w:lvl>
+    <w:lvl w:ilvl="8">
+      <w:start w:val="1"/>
+      <w:numFmt w:val="decimal"/>
+      <w:lvlText w:val="%1.%2.%3.%4.%5.%6.%7.%8.%9."/>
+      <w:lvlJc w:val="left"/>
+      <w:pPr>
+        <w:ind w:left="4320" w:hanging="1440"/>
+      </w:pPr>
+    </w:lvl>
+  </w:abstractNum>
+  <w:abstractNum w:abstractNumId="2" w15:restartNumberingAfterBreak="0">
+    <w:nsid w:val="150A5D18"/>
+    <w:multiLevelType w:val="multilevel"/>
+    <w:tmpl w:val="1B8E7144"/>
+    <w:lvl w:ilvl="0">
+      <w:start w:val="1"/>
+      <w:numFmt w:val="decimal"/>
+      <w:lvlText w:val="%1."/>
+      <w:lvlJc w:val="left"/>
+      <w:pPr>
+        <w:ind w:left="720" w:hanging="360"/>
+      </w:pPr>
+      <w:rPr>
+        <w:rFonts w:hint="default"/>
+      </w:rPr>
+    </w:lvl>
+    <w:lvl w:ilvl="1">
+      <w:start w:val="1"/>
+      <w:numFmt w:val="decimal"/>
+      <w:isLgl/>
+      <w:lvlText w:val="%1.%2"/>
+      <w:lvlJc w:val="left"/>
+      <w:pPr>
+        <w:ind w:left="885" w:hanging="525"/>
+      </w:pPr>
+      <w:rPr>
+        <w:rFonts w:hint="default"/>
+      </w:rPr>
+    </w:lvl>
+    <w:lvl w:ilvl="2">
+      <w:start w:val="1"/>
+      <w:numFmt w:val="decimal"/>
+      <w:isLgl/>
+      <w:lvlText w:val="%1.%2.%3"/>
+      <w:lvlJc w:val="left"/>
+      <w:pPr>
+        <w:ind w:left="1080" w:hanging="720"/>
+      </w:pPr>
+      <w:rPr>
+        <w:rFonts w:hint="default"/>
+      </w:rPr>
+    </w:lvl>
+    <w:lvl w:ilvl="3">
+      <w:start w:val="1"/>
+      <w:numFmt w:val="decimal"/>
+      <w:isLgl/>
+      <w:lvlText w:val="%1.%2.%3.%4"/>
+      <w:lvlJc w:val="left"/>
+      <w:pPr>
+        <w:ind w:left="1080" w:hanging="720"/>
+      </w:pPr>
+      <w:rPr>
+        <w:rFonts w:hint="default"/>
+      </w:rPr>
+    </w:lvl>
+    <w:lvl w:ilvl="4">
+      <w:start w:val="1"/>
+      <w:numFmt w:val="decimal"/>
+      <w:isLgl/>
+      <w:lvlText w:val="%1.%2.%3.%4.%5"/>
+      <w:lvlJc w:val="left"/>
+      <w:pPr>
+        <w:ind w:left="1440" w:hanging="1080"/>
+      </w:pPr>
+      <w:rPr>
+        <w:rFonts w:hint="default"/>
+      </w:rPr>
+    </w:lvl>
+    <w:lvl w:ilvl="5">
+      <w:start w:val="1"/>
+      <w:numFmt w:val="decimal"/>
+      <w:isLgl/>
+      <w:lvlText w:val="%1.%2.%3.%4.%5.%6"/>
+      <w:lvlJc w:val="left"/>
+      <w:pPr>
+        <w:ind w:left="1440" w:hanging="1080"/>
+      </w:pPr>
+      <w:rPr>
+        <w:rFonts w:hint="default"/>
+      </w:rPr>
+    </w:lvl>
+    <w:lvl w:ilvl="6">
+      <w:start w:val="1"/>
+      <w:numFmt w:val="decimal"/>
+      <w:isLgl/>
+      <w:lvlText w:val="%1.%2.%3.%4.%5.%6.%7"/>
+      <w:lvlJc w:val="left"/>
+      <w:pPr>
+        <w:ind w:left="1800" w:hanging="1440"/>
+      </w:pPr>
+      <w:rPr>
+        <w:rFonts w:hint="default"/>
+      </w:rPr>
+    </w:lvl>
+    <w:lvl w:ilvl="7">
+      <w:start w:val="1"/>
+      <w:numFmt w:val="decimal"/>
+      <w:isLgl/>
+      <w:lvlText w:val="%1.%2.%3.%4.%5.%6.%7.%8"/>
+      <w:lvlJc w:val="left"/>
+      <w:pPr>
+        <w:ind w:left="1800" w:hanging="1440"/>
+      </w:pPr>
+      <w:rPr>
+        <w:rFonts w:hint="default"/>
+      </w:rPr>
+    </w:lvl>
+    <w:lvl w:ilvl="8">
+      <w:start w:val="1"/>
+      <w:numFmt w:val="decimal"/>
+      <w:isLgl/>
+      <w:lvlText w:val="%1.%2.%3.%4.%5.%6.%7.%8.%9"/>
+      <w:lvlJc w:val="left"/>
+      <w:pPr>
+        <w:ind w:left="2160" w:hanging="1800"/>
+      </w:pPr>
+      <w:rPr>
+        <w:rFonts w:hint="default"/>
+      </w:rPr>
+    </w:lvl>
+  </w:abstractNum>
+  <w:abstractNum w:abstractNumId="3" w15:restartNumberingAfterBreak="0">
     <w:nsid w:val="1FB4703C"/>
     <w:multiLevelType w:val="hybridMultilevel"/>
     <w:tmpl w:val="981C09A6"/>
@@ -6220,7 +9663,7 @@
       </w:rPr>
     </w:lvl>
   </w:abstractNum>
-  <w:abstractNum w:abstractNumId="1" w15:restartNumberingAfterBreak="0">
+  <w:abstractNum w:abstractNumId="4" w15:restartNumberingAfterBreak="0">
     <w:nsid w:val="2FC3046D"/>
     <w:multiLevelType w:val="hybridMultilevel"/>
     <w:tmpl w:val="06DC6D76"/>
@@ -6361,7 +9804,128 @@
       </w:rPr>
     </w:lvl>
   </w:abstractNum>
-  <w:abstractNum w:abstractNumId="2" w15:restartNumberingAfterBreak="0">
+  <w:abstractNum w:abstractNumId="5" w15:restartNumberingAfterBreak="0">
+    <w:nsid w:val="31251B50"/>
+    <w:multiLevelType w:val="multilevel"/>
+    <w:tmpl w:val="1B8E7144"/>
+    <w:lvl w:ilvl="0">
+      <w:start w:val="1"/>
+      <w:numFmt w:val="decimal"/>
+      <w:lvlText w:val="%1."/>
+      <w:lvlJc w:val="left"/>
+      <w:pPr>
+        <w:ind w:left="720" w:hanging="360"/>
+      </w:pPr>
+      <w:rPr>
+        <w:rFonts w:hint="default"/>
+      </w:rPr>
+    </w:lvl>
+    <w:lvl w:ilvl="1">
+      <w:start w:val="1"/>
+      <w:numFmt w:val="decimal"/>
+      <w:isLgl/>
+      <w:lvlText w:val="%1.%2"/>
+      <w:lvlJc w:val="left"/>
+      <w:pPr>
+        <w:ind w:left="885" w:hanging="525"/>
+      </w:pPr>
+      <w:rPr>
+        <w:rFonts w:hint="default"/>
+      </w:rPr>
+    </w:lvl>
+    <w:lvl w:ilvl="2">
+      <w:start w:val="1"/>
+      <w:numFmt w:val="decimal"/>
+      <w:isLgl/>
+      <w:lvlText w:val="%1.%2.%3"/>
+      <w:lvlJc w:val="left"/>
+      <w:pPr>
+        <w:ind w:left="1080" w:hanging="720"/>
+      </w:pPr>
+      <w:rPr>
+        <w:rFonts w:hint="default"/>
+      </w:rPr>
+    </w:lvl>
+    <w:lvl w:ilvl="3">
+      <w:start w:val="1"/>
+      <w:numFmt w:val="decimal"/>
+      <w:isLgl/>
+      <w:lvlText w:val="%1.%2.%3.%4"/>
+      <w:lvlJc w:val="left"/>
+      <w:pPr>
+        <w:ind w:left="1080" w:hanging="720"/>
+      </w:pPr>
+      <w:rPr>
+        <w:rFonts w:hint="default"/>
+      </w:rPr>
+    </w:lvl>
+    <w:lvl w:ilvl="4">
+      <w:start w:val="1"/>
+      <w:numFmt w:val="decimal"/>
+      <w:isLgl/>
+      <w:lvlText w:val="%1.%2.%3.%4.%5"/>
+      <w:lvlJc w:val="left"/>
+      <w:pPr>
+        <w:ind w:left="1440" w:hanging="1080"/>
+      </w:pPr>
+      <w:rPr>
+        <w:rFonts w:hint="default"/>
+      </w:rPr>
+    </w:lvl>
+    <w:lvl w:ilvl="5">
+      <w:start w:val="1"/>
+      <w:numFmt w:val="decimal"/>
+      <w:isLgl/>
+      <w:lvlText w:val="%1.%2.%3.%4.%5.%6"/>
+      <w:lvlJc w:val="left"/>
+      <w:pPr>
+        <w:ind w:left="1440" w:hanging="1080"/>
+      </w:pPr>
+      <w:rPr>
+        <w:rFonts w:hint="default"/>
+      </w:rPr>
+    </w:lvl>
+    <w:lvl w:ilvl="6">
+      <w:start w:val="1"/>
+      <w:numFmt w:val="decimal"/>
+      <w:isLgl/>
+      <w:lvlText w:val="%1.%2.%3.%4.%5.%6.%7"/>
+      <w:lvlJc w:val="left"/>
+      <w:pPr>
+        <w:ind w:left="1800" w:hanging="1440"/>
+      </w:pPr>
+      <w:rPr>
+        <w:rFonts w:hint="default"/>
+      </w:rPr>
+    </w:lvl>
+    <w:lvl w:ilvl="7">
+      <w:start w:val="1"/>
+      <w:numFmt w:val="decimal"/>
+      <w:isLgl/>
+      <w:lvlText w:val="%1.%2.%3.%4.%5.%6.%7.%8"/>
+      <w:lvlJc w:val="left"/>
+      <w:pPr>
+        <w:ind w:left="1800" w:hanging="1440"/>
+      </w:pPr>
+      <w:rPr>
+        <w:rFonts w:hint="default"/>
+      </w:rPr>
+    </w:lvl>
+    <w:lvl w:ilvl="8">
+      <w:start w:val="1"/>
+      <w:numFmt w:val="decimal"/>
+      <w:isLgl/>
+      <w:lvlText w:val="%1.%2.%3.%4.%5.%6.%7.%8.%9"/>
+      <w:lvlJc w:val="left"/>
+      <w:pPr>
+        <w:ind w:left="2160" w:hanging="1800"/>
+      </w:pPr>
+      <w:rPr>
+        <w:rFonts w:hint="default"/>
+      </w:rPr>
+    </w:lvl>
+  </w:abstractNum>
+  <w:abstractNum w:abstractNumId="6" w15:restartNumberingAfterBreak="0">
     <w:nsid w:val="33405054"/>
     <w:multiLevelType w:val="multilevel"/>
     <w:tmpl w:val="DC621D7A"/>
@@ -6474,7 +10038,7 @@
       </w:pPr>
     </w:lvl>
   </w:abstractNum>
-  <w:abstractNum w:abstractNumId="3" w15:restartNumberingAfterBreak="0">
+  <w:abstractNum w:abstractNumId="7" w15:restartNumberingAfterBreak="0">
     <w:nsid w:val="37BB2CBE"/>
     <w:multiLevelType w:val="hybridMultilevel"/>
     <w:tmpl w:val="463859F2"/>
@@ -6614,7 +10178,7 @@
       </w:rPr>
     </w:lvl>
   </w:abstractNum>
-  <w:abstractNum w:abstractNumId="4" w15:restartNumberingAfterBreak="0">
+  <w:abstractNum w:abstractNumId="8" w15:restartNumberingAfterBreak="0">
     <w:nsid w:val="388C1B46"/>
     <w:multiLevelType w:val="hybridMultilevel"/>
     <w:tmpl w:val="177E7C48"/>
@@ -6727,7 +10291,524 @@
       </w:rPr>
     </w:lvl>
   </w:abstractNum>
-  <w:abstractNum w:abstractNumId="5" w15:restartNumberingAfterBreak="0">
+  <w:abstractNum w:abstractNumId="9" w15:restartNumberingAfterBreak="0">
+    <w:nsid w:val="43FF498D"/>
+    <w:multiLevelType w:val="hybridMultilevel"/>
+    <w:tmpl w:val="F54ABFC0"/>
+    <w:lvl w:ilvl="0" w:tplc="0C0A000F">
+      <w:start w:val="1"/>
+      <w:numFmt w:val="decimal"/>
+      <w:lvlText w:val="%1."/>
+      <w:lvlJc w:val="left"/>
+      <w:pPr>
+        <w:ind w:left="1117" w:hanging="360"/>
+      </w:pPr>
+    </w:lvl>
+    <w:lvl w:ilvl="1" w:tplc="0C0A0019" w:tentative="1">
+      <w:start w:val="1"/>
+      <w:numFmt w:val="lowerLetter"/>
+      <w:lvlText w:val="%2."/>
+      <w:lvlJc w:val="left"/>
+      <w:pPr>
+        <w:ind w:left="1837" w:hanging="360"/>
+      </w:pPr>
+    </w:lvl>
+    <w:lvl w:ilvl="2" w:tplc="0C0A001B" w:tentative="1">
+      <w:start w:val="1"/>
+      <w:numFmt w:val="lowerRoman"/>
+      <w:lvlText w:val="%3."/>
+      <w:lvlJc w:val="right"/>
+      <w:pPr>
+        <w:ind w:left="2557" w:hanging="180"/>
+      </w:pPr>
+    </w:lvl>
+    <w:lvl w:ilvl="3" w:tplc="0C0A000F" w:tentative="1">
+      <w:start w:val="1"/>
+      <w:numFmt w:val="decimal"/>
+      <w:lvlText w:val="%4."/>
+      <w:lvlJc w:val="left"/>
+      <w:pPr>
+        <w:ind w:left="3277" w:hanging="360"/>
+      </w:pPr>
+    </w:lvl>
+    <w:lvl w:ilvl="4" w:tplc="0C0A0019" w:tentative="1">
+      <w:start w:val="1"/>
+      <w:numFmt w:val="lowerLetter"/>
+      <w:lvlText w:val="%5."/>
+      <w:lvlJc w:val="left"/>
+      <w:pPr>
+        <w:ind w:left="3997" w:hanging="360"/>
+      </w:pPr>
+    </w:lvl>
+    <w:lvl w:ilvl="5" w:tplc="0C0A001B" w:tentative="1">
+      <w:start w:val="1"/>
+      <w:numFmt w:val="lowerRoman"/>
+      <w:lvlText w:val="%6."/>
+      <w:lvlJc w:val="right"/>
+      <w:pPr>
+        <w:ind w:left="4717" w:hanging="180"/>
+      </w:pPr>
+    </w:lvl>
+    <w:lvl w:ilvl="6" w:tplc="0C0A000F" w:tentative="1">
+      <w:start w:val="1"/>
+      <w:numFmt w:val="decimal"/>
+      <w:lvlText w:val="%7."/>
+      <w:lvlJc w:val="left"/>
+      <w:pPr>
+        <w:ind w:left="5437" w:hanging="360"/>
+      </w:pPr>
+    </w:lvl>
+    <w:lvl w:ilvl="7" w:tplc="0C0A0019" w:tentative="1">
+      <w:start w:val="1"/>
+      <w:numFmt w:val="lowerLetter"/>
+      <w:lvlText w:val="%8."/>
+      <w:lvlJc w:val="left"/>
+      <w:pPr>
+        <w:ind w:left="6157" w:hanging="360"/>
+      </w:pPr>
+    </w:lvl>
+    <w:lvl w:ilvl="8" w:tplc="0C0A001B" w:tentative="1">
+      <w:start w:val="1"/>
+      <w:numFmt w:val="lowerRoman"/>
+      <w:lvlText w:val="%9."/>
+      <w:lvlJc w:val="right"/>
+      <w:pPr>
+        <w:ind w:left="6877" w:hanging="180"/>
+      </w:pPr>
+    </w:lvl>
+  </w:abstractNum>
+  <w:abstractNum w:abstractNumId="10" w15:restartNumberingAfterBreak="0">
+    <w:nsid w:val="471664F6"/>
+    <w:multiLevelType w:val="multilevel"/>
+    <w:tmpl w:val="A412EE88"/>
+    <w:lvl w:ilvl="0">
+      <w:start w:val="1"/>
+      <w:numFmt w:val="decimal"/>
+      <w:lvlText w:val="%1."/>
+      <w:lvlJc w:val="left"/>
+      <w:pPr>
+        <w:ind w:left="360" w:hanging="360"/>
+      </w:pPr>
+    </w:lvl>
+    <w:lvl w:ilvl="1">
+      <w:start w:val="1"/>
+      <w:numFmt w:val="decimal"/>
+      <w:lvlText w:val="%1.%2."/>
+      <w:lvlJc w:val="left"/>
+      <w:pPr>
+        <w:ind w:left="792" w:hanging="432"/>
+      </w:pPr>
+    </w:lvl>
+    <w:lvl w:ilvl="2">
+      <w:start w:val="1"/>
+      <w:numFmt w:val="decimal"/>
+      <w:lvlText w:val="%1.%2.%3."/>
+      <w:lvlJc w:val="left"/>
+      <w:pPr>
+        <w:ind w:left="1224" w:hanging="504"/>
+      </w:pPr>
+    </w:lvl>
+    <w:lvl w:ilvl="3">
+      <w:start w:val="1"/>
+      <w:numFmt w:val="decimal"/>
+      <w:lvlText w:val="%1.%2.%3.%4."/>
+      <w:lvlJc w:val="left"/>
+      <w:pPr>
+        <w:ind w:left="1728" w:hanging="648"/>
+      </w:pPr>
+    </w:lvl>
+    <w:lvl w:ilvl="4">
+      <w:start w:val="1"/>
+      <w:numFmt w:val="decimal"/>
+      <w:lvlText w:val="%1.%2.%3.%4.%5."/>
+      <w:lvlJc w:val="left"/>
+      <w:pPr>
+        <w:ind w:left="2232" w:hanging="792"/>
+      </w:pPr>
+    </w:lvl>
+    <w:lvl w:ilvl="5">
+      <w:start w:val="1"/>
+      <w:numFmt w:val="decimal"/>
+      <w:lvlText w:val="%1.%2.%3.%4.%5.%6."/>
+      <w:lvlJc w:val="left"/>
+      <w:pPr>
+        <w:ind w:left="2736" w:hanging="936"/>
+      </w:pPr>
+    </w:lvl>
+    <w:lvl w:ilvl="6">
+      <w:start w:val="1"/>
+      <w:numFmt w:val="decimal"/>
+      <w:lvlText w:val="%1.%2.%3.%4.%5.%6.%7."/>
+      <w:lvlJc w:val="left"/>
+      <w:pPr>
+        <w:ind w:left="3240" w:hanging="1080"/>
+      </w:pPr>
+    </w:lvl>
+    <w:lvl w:ilvl="7">
+      <w:start w:val="1"/>
+      <w:numFmt w:val="decimal"/>
+      <w:lvlText w:val="%1.%2.%3.%4.%5.%6.%7.%8."/>
+      <w:lvlJc w:val="left"/>
+      <w:pPr>
+        <w:ind w:left="3744" w:hanging="1224"/>
+      </w:pPr>
+    </w:lvl>
+    <w:lvl w:ilvl="8">
+      <w:start w:val="1"/>
+      <w:numFmt w:val="decimal"/>
+      <w:lvlText w:val="%1.%2.%3.%4.%5.%6.%7.%8.%9."/>
+      <w:lvlJc w:val="left"/>
+      <w:pPr>
+        <w:ind w:left="4320" w:hanging="1440"/>
+      </w:pPr>
+    </w:lvl>
+  </w:abstractNum>
+  <w:abstractNum w:abstractNumId="11" w15:restartNumberingAfterBreak="0">
+    <w:nsid w:val="543946EE"/>
+    <w:multiLevelType w:val="hybridMultilevel"/>
+    <w:tmpl w:val="9EB65572"/>
+    <w:lvl w:ilvl="0" w:tplc="0C0A0001">
+      <w:start w:val="1"/>
+      <w:numFmt w:val="bullet"/>
+      <w:lvlText w:val=""/>
+      <w:lvlJc w:val="left"/>
+      <w:pPr>
+        <w:ind w:left="720" w:hanging="360"/>
+      </w:pPr>
+      <w:rPr>
+        <w:rFonts w:ascii="Symbol" w:hAnsi="Symbol" w:hint="default"/>
+      </w:rPr>
+    </w:lvl>
+    <w:lvl w:ilvl="1" w:tplc="0C0A0003" w:tentative="1">
+      <w:start w:val="1"/>
+      <w:numFmt w:val="bullet"/>
+      <w:lvlText w:val="o"/>
+      <w:lvlJc w:val="left"/>
+      <w:pPr>
+        <w:ind w:left="1440" w:hanging="360"/>
+      </w:pPr>
+      <w:rPr>
+        <w:rFonts w:ascii="Courier New" w:hAnsi="Courier New" w:cs="Courier New" w:hint="default"/>
+      </w:rPr>
+    </w:lvl>
+    <w:lvl w:ilvl="2" w:tplc="0C0A0005" w:tentative="1">
+      <w:start w:val="1"/>
+      <w:numFmt w:val="bullet"/>
+      <w:lvlText w:val=""/>
+      <w:lvlJc w:val="left"/>
+      <w:pPr>
+        <w:ind w:left="2160" w:hanging="360"/>
+      </w:pPr>
+      <w:rPr>
+        <w:rFonts w:ascii="Wingdings" w:hAnsi="Wingdings" w:hint="default"/>
+      </w:rPr>
+    </w:lvl>
+    <w:lvl w:ilvl="3" w:tplc="0C0A0001" w:tentative="1">
+      <w:start w:val="1"/>
+      <w:numFmt w:val="bullet"/>
+      <w:lvlText w:val=""/>
+      <w:lvlJc w:val="left"/>
+      <w:pPr>
+        <w:ind w:left="2880" w:hanging="360"/>
+      </w:pPr>
+      <w:rPr>
+        <w:rFonts w:ascii="Symbol" w:hAnsi="Symbol" w:hint="default"/>
+      </w:rPr>
+    </w:lvl>
+    <w:lvl w:ilvl="4" w:tplc="0C0A0003" w:tentative="1">
+      <w:start w:val="1"/>
+      <w:numFmt w:val="bullet"/>
+      <w:lvlText w:val="o"/>
+      <w:lvlJc w:val="left"/>
+      <w:pPr>
+        <w:ind w:left="3600" w:hanging="360"/>
+      </w:pPr>
+      <w:rPr>
+        <w:rFonts w:ascii="Courier New" w:hAnsi="Courier New" w:cs="Courier New" w:hint="default"/>
+      </w:rPr>
+    </w:lvl>
+    <w:lvl w:ilvl="5" w:tplc="0C0A0005" w:tentative="1">
+      <w:start w:val="1"/>
+      <w:numFmt w:val="bullet"/>
+      <w:lvlText w:val=""/>
+      <w:lvlJc w:val="left"/>
+      <w:pPr>
+        <w:ind w:left="4320" w:hanging="360"/>
+      </w:pPr>
+      <w:rPr>
+        <w:rFonts w:ascii="Wingdings" w:hAnsi="Wingdings" w:hint="default"/>
+      </w:rPr>
+    </w:lvl>
+    <w:lvl w:ilvl="6" w:tplc="0C0A0001" w:tentative="1">
+      <w:start w:val="1"/>
+      <w:numFmt w:val="bullet"/>
+      <w:lvlText w:val=""/>
+      <w:lvlJc w:val="left"/>
+      <w:pPr>
+        <w:ind w:left="5040" w:hanging="360"/>
+      </w:pPr>
+      <w:rPr>
+        <w:rFonts w:ascii="Symbol" w:hAnsi="Symbol" w:hint="default"/>
+      </w:rPr>
+    </w:lvl>
+    <w:lvl w:ilvl="7" w:tplc="0C0A0003" w:tentative="1">
+      <w:start w:val="1"/>
+      <w:numFmt w:val="bullet"/>
+      <w:lvlText w:val="o"/>
+      <w:lvlJc w:val="left"/>
+      <w:pPr>
+        <w:ind w:left="5760" w:hanging="360"/>
+      </w:pPr>
+      <w:rPr>
+        <w:rFonts w:ascii="Courier New" w:hAnsi="Courier New" w:cs="Courier New" w:hint="default"/>
+      </w:rPr>
+    </w:lvl>
+    <w:lvl w:ilvl="8" w:tplc="0C0A0005" w:tentative="1">
+      <w:start w:val="1"/>
+      <w:numFmt w:val="bullet"/>
+      <w:lvlText w:val=""/>
+      <w:lvlJc w:val="left"/>
+      <w:pPr>
+        <w:ind w:left="6480" w:hanging="360"/>
+      </w:pPr>
+      <w:rPr>
+        <w:rFonts w:ascii="Wingdings" w:hAnsi="Wingdings" w:hint="default"/>
+      </w:rPr>
+    </w:lvl>
+  </w:abstractNum>
+  <w:abstractNum w:abstractNumId="12" w15:restartNumberingAfterBreak="0">
+    <w:nsid w:val="57330819"/>
+    <w:multiLevelType w:val="multilevel"/>
+    <w:tmpl w:val="AC6C592E"/>
+    <w:lvl w:ilvl="0">
+      <w:start w:val="1"/>
+      <w:numFmt w:val="decimal"/>
+      <w:pStyle w:val="Ttulo1"/>
+      <w:lvlText w:val="%1."/>
+      <w:lvlJc w:val="left"/>
+      <w:pPr>
+        <w:ind w:left="360" w:hanging="360"/>
+      </w:pPr>
+      <w:rPr>
+        <w:rFonts w:hint="default"/>
+      </w:rPr>
+    </w:lvl>
+    <w:lvl w:ilvl="1">
+      <w:start w:val="1"/>
+      <w:numFmt w:val="decimal"/>
+      <w:pStyle w:val="Ttulo2"/>
+      <w:lvlText w:val="%1.%2."/>
+      <w:lvlJc w:val="left"/>
+      <w:pPr>
+        <w:ind w:left="792" w:hanging="432"/>
+      </w:pPr>
+      <w:rPr>
+        <w:rFonts w:hint="default"/>
+      </w:rPr>
+    </w:lvl>
+    <w:lvl w:ilvl="2">
+      <w:start w:val="1"/>
+      <w:numFmt w:val="decimal"/>
+      <w:pStyle w:val="Ttulo3"/>
+      <w:lvlText w:val="%1.%2.%3."/>
+      <w:lvlJc w:val="left"/>
+      <w:pPr>
+        <w:ind w:left="1224" w:hanging="504"/>
+      </w:pPr>
+      <w:rPr>
+        <w:rFonts w:hint="default"/>
+      </w:rPr>
+    </w:lvl>
+    <w:lvl w:ilvl="3">
+      <w:start w:val="1"/>
+      <w:numFmt w:val="decimal"/>
+      <w:pStyle w:val="Ttulo4"/>
+      <w:lvlText w:val="%1.%2.%3.%4."/>
+      <w:lvlJc w:val="left"/>
+      <w:pPr>
+        <w:ind w:left="1728" w:hanging="648"/>
+      </w:pPr>
+      <w:rPr>
+        <w:rFonts w:hint="default"/>
+      </w:rPr>
+    </w:lvl>
+    <w:lvl w:ilvl="4">
+      <w:start w:val="1"/>
+      <w:numFmt w:val="decimal"/>
+      <w:pStyle w:val="Ttulo5"/>
+      <w:lvlText w:val="%1.%2.%3.%4.%5."/>
+      <w:lvlJc w:val="left"/>
+      <w:pPr>
+        <w:ind w:left="2232" w:hanging="792"/>
+      </w:pPr>
+      <w:rPr>
+        <w:rFonts w:hint="default"/>
+      </w:rPr>
+    </w:lvl>
+    <w:lvl w:ilvl="5">
+      <w:start w:val="1"/>
+      <w:numFmt w:val="decimal"/>
+      <w:pStyle w:val="Ttulo6"/>
+      <w:lvlText w:val="%1.%2.%3.%4.%5.%6."/>
+      <w:lvlJc w:val="left"/>
+      <w:pPr>
+        <w:ind w:left="2736" w:hanging="936"/>
+      </w:pPr>
+      <w:rPr>
+        <w:rFonts w:hint="default"/>
+      </w:rPr>
+    </w:lvl>
+    <w:lvl w:ilvl="6">
+      <w:start w:val="1"/>
+      <w:numFmt w:val="decimal"/>
+      <w:lvlText w:val="%1.%2.%3.%4.%5.%6.%7."/>
+      <w:lvlJc w:val="left"/>
+      <w:pPr>
+        <w:ind w:left="3240" w:hanging="1080"/>
+      </w:pPr>
+      <w:rPr>
+        <w:rFonts w:hint="default"/>
+      </w:rPr>
+    </w:lvl>
+    <w:lvl w:ilvl="7">
+      <w:start w:val="1"/>
+      <w:numFmt w:val="decimal"/>
+      <w:lvlText w:val="%1.%2.%3.%4.%5.%6.%7.%8."/>
+      <w:lvlJc w:val="left"/>
+      <w:pPr>
+        <w:ind w:left="3744" w:hanging="1224"/>
+      </w:pPr>
+      <w:rPr>
+        <w:rFonts w:hint="default"/>
+      </w:rPr>
+    </w:lvl>
+    <w:lvl w:ilvl="8">
+      <w:start w:val="1"/>
+      <w:numFmt w:val="decimal"/>
+      <w:lvlText w:val="%1.%2.%3.%4.%5.%6.%7.%8.%9."/>
+      <w:lvlJc w:val="left"/>
+      <w:pPr>
+        <w:ind w:left="4320" w:hanging="1440"/>
+      </w:pPr>
+      <w:rPr>
+        <w:rFonts w:hint="default"/>
+      </w:rPr>
+    </w:lvl>
+  </w:abstractNum>
+  <w:abstractNum w:abstractNumId="13" w15:restartNumberingAfterBreak="0">
+    <w:nsid w:val="59137169"/>
+    <w:multiLevelType w:val="hybridMultilevel"/>
+    <w:tmpl w:val="1DA6F0D4"/>
+    <w:lvl w:ilvl="0" w:tplc="0C0A0001">
+      <w:start w:val="1"/>
+      <w:numFmt w:val="bullet"/>
+      <w:lvlText w:val=""/>
+      <w:lvlJc w:val="left"/>
+      <w:pPr>
+        <w:ind w:left="720" w:hanging="360"/>
+      </w:pPr>
+      <w:rPr>
+        <w:rFonts w:ascii="Symbol" w:hAnsi="Symbol" w:hint="default"/>
+      </w:rPr>
+    </w:lvl>
+    <w:lvl w:ilvl="1" w:tplc="0C0A0003" w:tentative="1">
+      <w:start w:val="1"/>
+      <w:numFmt w:val="bullet"/>
+      <w:lvlText w:val="o"/>
+      <w:lvlJc w:val="left"/>
+      <w:pPr>
+        <w:ind w:left="1440" w:hanging="360"/>
+      </w:pPr>
+      <w:rPr>
+        <w:rFonts w:ascii="Courier New" w:hAnsi="Courier New" w:cs="Courier New" w:hint="default"/>
+      </w:rPr>
+    </w:lvl>
+    <w:lvl w:ilvl="2" w:tplc="0C0A0005" w:tentative="1">
+      <w:start w:val="1"/>
+      <w:numFmt w:val="bullet"/>
+      <w:lvlText w:val=""/>
+      <w:lvlJc w:val="left"/>
+      <w:pPr>
+        <w:ind w:left="2160" w:hanging="360"/>
+      </w:pPr>
+      <w:rPr>
+        <w:rFonts w:ascii="Wingdings" w:hAnsi="Wingdings" w:hint="default"/>
+      </w:rPr>
+    </w:lvl>
+    <w:lvl w:ilvl="3" w:tplc="0C0A0001" w:tentative="1">
+      <w:start w:val="1"/>
+      <w:numFmt w:val="bullet"/>
+      <w:lvlText w:val=""/>
+      <w:lvlJc w:val="left"/>
+      <w:pPr>
+        <w:ind w:left="2880" w:hanging="360"/>
+      </w:pPr>
+      <w:rPr>
+        <w:rFonts w:ascii="Symbol" w:hAnsi="Symbol" w:hint="default"/>
+      </w:rPr>
+    </w:lvl>
+    <w:lvl w:ilvl="4" w:tplc="0C0A0003" w:tentative="1">
+      <w:start w:val="1"/>
+      <w:numFmt w:val="bullet"/>
+      <w:lvlText w:val="o"/>
+      <w:lvlJc w:val="left"/>
+      <w:pPr>
+        <w:ind w:left="3600" w:hanging="360"/>
+      </w:pPr>
+      <w:rPr>
+        <w:rFonts w:ascii="Courier New" w:hAnsi="Courier New" w:cs="Courier New" w:hint="default"/>
+      </w:rPr>
+    </w:lvl>
+    <w:lvl w:ilvl="5" w:tplc="0C0A0005" w:tentative="1">
+      <w:start w:val="1"/>
+      <w:numFmt w:val="bullet"/>
+      <w:lvlText w:val=""/>
+      <w:lvlJc w:val="left"/>
+      <w:pPr>
+        <w:ind w:left="4320" w:hanging="360"/>
+      </w:pPr>
+      <w:rPr>
+        <w:rFonts w:ascii="Wingdings" w:hAnsi="Wingdings" w:hint="default"/>
+      </w:rPr>
+    </w:lvl>
+    <w:lvl w:ilvl="6" w:tplc="0C0A0001" w:tentative="1">
+      <w:start w:val="1"/>
+      <w:numFmt w:val="bullet"/>
+      <w:lvlText w:val=""/>
+      <w:lvlJc w:val="left"/>
+      <w:pPr>
+        <w:ind w:left="5040" w:hanging="360"/>
+      </w:pPr>
+      <w:rPr>
+        <w:rFonts w:ascii="Symbol" w:hAnsi="Symbol" w:hint="default"/>
+      </w:rPr>
+    </w:lvl>
+    <w:lvl w:ilvl="7" w:tplc="0C0A0003" w:tentative="1">
+      <w:start w:val="1"/>
+      <w:numFmt w:val="bullet"/>
+      <w:lvlText w:val="o"/>
+      <w:lvlJc w:val="left"/>
+      <w:pPr>
+        <w:ind w:left="5760" w:hanging="360"/>
+      </w:pPr>
+      <w:rPr>
+        <w:rFonts w:ascii="Courier New" w:hAnsi="Courier New" w:cs="Courier New" w:hint="default"/>
+      </w:rPr>
+    </w:lvl>
+    <w:lvl w:ilvl="8" w:tplc="0C0A0005" w:tentative="1">
+      <w:start w:val="1"/>
+      <w:numFmt w:val="bullet"/>
+      <w:lvlText w:val=""/>
+      <w:lvlJc w:val="left"/>
+      <w:pPr>
+        <w:ind w:left="6480" w:hanging="360"/>
+      </w:pPr>
+      <w:rPr>
+        <w:rFonts w:ascii="Wingdings" w:hAnsi="Wingdings" w:hint="default"/>
+      </w:rPr>
+    </w:lvl>
+  </w:abstractNum>
+  <w:abstractNum w:abstractNumId="14" w15:restartNumberingAfterBreak="0">
     <w:nsid w:val="5A634190"/>
     <w:multiLevelType w:val="hybridMultilevel"/>
     <w:tmpl w:val="F39EB36A"/>
@@ -6813,10 +10894,10 @@
       </w:pPr>
     </w:lvl>
   </w:abstractNum>
-  <w:abstractNum w:abstractNumId="6" w15:restartNumberingAfterBreak="0">
+  <w:abstractNum w:abstractNumId="15" w15:restartNumberingAfterBreak="0">
     <w:nsid w:val="600613A9"/>
     <w:multiLevelType w:val="hybridMultilevel"/>
-    <w:tmpl w:val="FF40C2B6"/>
+    <w:tmpl w:val="AAE22A8C"/>
     <w:lvl w:ilvl="0" w:tplc="0C0A000F">
       <w:start w:val="1"/>
       <w:numFmt w:val="decimal"/>
@@ -6902,7 +10983,7 @@
       </w:pPr>
     </w:lvl>
   </w:abstractNum>
-  <w:abstractNum w:abstractNumId="7" w15:restartNumberingAfterBreak="0">
+  <w:abstractNum w:abstractNumId="16" w15:restartNumberingAfterBreak="0">
     <w:nsid w:val="62C276D6"/>
     <w:multiLevelType w:val="hybridMultilevel"/>
     <w:tmpl w:val="CB1C97D8"/>
@@ -7042,7 +11123,156 @@
       </w:rPr>
     </w:lvl>
   </w:abstractNum>
-  <w:abstractNum w:abstractNumId="8" w15:restartNumberingAfterBreak="0">
+  <w:abstractNum w:abstractNumId="17" w15:restartNumberingAfterBreak="0">
+    <w:nsid w:val="64264F1D"/>
+    <w:multiLevelType w:val="multilevel"/>
+    <w:tmpl w:val="98F0DBF4"/>
+    <w:lvl w:ilvl="0">
+      <w:start w:val="1"/>
+      <w:numFmt w:val="bullet"/>
+      <w:lvlText w:val=""/>
+      <w:lvlJc w:val="left"/>
+      <w:pPr>
+        <w:tabs>
+          <w:tab w:val="num" w:pos="720"/>
+        </w:tabs>
+        <w:ind w:left="720" w:hanging="360"/>
+      </w:pPr>
+      <w:rPr>
+        <w:rFonts w:ascii="Symbol" w:hAnsi="Symbol" w:hint="default"/>
+        <w:sz w:val="20"/>
+      </w:rPr>
+    </w:lvl>
+    <w:lvl w:ilvl="1" w:tentative="1">
+      <w:start w:val="1"/>
+      <w:numFmt w:val="bullet"/>
+      <w:lvlText w:val=""/>
+      <w:lvlJc w:val="left"/>
+      <w:pPr>
+        <w:tabs>
+          <w:tab w:val="num" w:pos="1440"/>
+        </w:tabs>
+        <w:ind w:left="1440" w:hanging="360"/>
+      </w:pPr>
+      <w:rPr>
+        <w:rFonts w:ascii="Symbol" w:hAnsi="Symbol" w:hint="default"/>
+        <w:sz w:val="20"/>
+      </w:rPr>
+    </w:lvl>
+    <w:lvl w:ilvl="2" w:tentative="1">
+      <w:start w:val="1"/>
+      <w:numFmt w:val="bullet"/>
+      <w:lvlText w:val=""/>
+      <w:lvlJc w:val="left"/>
+      <w:pPr>
+        <w:tabs>
+          <w:tab w:val="num" w:pos="2160"/>
+        </w:tabs>
+        <w:ind w:left="2160" w:hanging="360"/>
+      </w:pPr>
+      <w:rPr>
+        <w:rFonts w:ascii="Symbol" w:hAnsi="Symbol" w:hint="default"/>
+        <w:sz w:val="20"/>
+      </w:rPr>
+    </w:lvl>
+    <w:lvl w:ilvl="3" w:tentative="1">
+      <w:start w:val="1"/>
+      <w:numFmt w:val="bullet"/>
+      <w:lvlText w:val=""/>
+      <w:lvlJc w:val="left"/>
+      <w:pPr>
+        <w:tabs>
+          <w:tab w:val="num" w:pos="2880"/>
+        </w:tabs>
+        <w:ind w:left="2880" w:hanging="360"/>
+      </w:pPr>
+      <w:rPr>
+        <w:rFonts w:ascii="Symbol" w:hAnsi="Symbol" w:hint="default"/>
+        <w:sz w:val="20"/>
+      </w:rPr>
+    </w:lvl>
+    <w:lvl w:ilvl="4" w:tentative="1">
+      <w:start w:val="1"/>
+      <w:numFmt w:val="bullet"/>
+      <w:lvlText w:val=""/>
+      <w:lvlJc w:val="left"/>
+      <w:pPr>
+        <w:tabs>
+          <w:tab w:val="num" w:pos="3600"/>
+        </w:tabs>
+        <w:ind w:left="3600" w:hanging="360"/>
+      </w:pPr>
+      <w:rPr>
+        <w:rFonts w:ascii="Symbol" w:hAnsi="Symbol" w:hint="default"/>
+        <w:sz w:val="20"/>
+      </w:rPr>
+    </w:lvl>
+    <w:lvl w:ilvl="5" w:tentative="1">
+      <w:start w:val="1"/>
+      <w:numFmt w:val="bullet"/>
+      <w:lvlText w:val=""/>
+      <w:lvlJc w:val="left"/>
+      <w:pPr>
+        <w:tabs>
+          <w:tab w:val="num" w:pos="4320"/>
+        </w:tabs>
+        <w:ind w:left="4320" w:hanging="360"/>
+      </w:pPr>
+      <w:rPr>
+        <w:rFonts w:ascii="Symbol" w:hAnsi="Symbol" w:hint="default"/>
+        <w:sz w:val="20"/>
+      </w:rPr>
+    </w:lvl>
+    <w:lvl w:ilvl="6" w:tentative="1">
+      <w:start w:val="1"/>
+      <w:numFmt w:val="bullet"/>
+      <w:lvlText w:val=""/>
+      <w:lvlJc w:val="left"/>
+      <w:pPr>
+        <w:tabs>
+          <w:tab w:val="num" w:pos="5040"/>
+        </w:tabs>
+        <w:ind w:left="5040" w:hanging="360"/>
+      </w:pPr>
+      <w:rPr>
+        <w:rFonts w:ascii="Symbol" w:hAnsi="Symbol" w:hint="default"/>
+        <w:sz w:val="20"/>
+      </w:rPr>
+    </w:lvl>
+    <w:lvl w:ilvl="7" w:tentative="1">
+      <w:start w:val="1"/>
+      <w:numFmt w:val="bullet"/>
+      <w:lvlText w:val=""/>
+      <w:lvlJc w:val="left"/>
+      <w:pPr>
+        <w:tabs>
+          <w:tab w:val="num" w:pos="5760"/>
+        </w:tabs>
+        <w:ind w:left="5760" w:hanging="360"/>
+      </w:pPr>
+      <w:rPr>
+        <w:rFonts w:ascii="Symbol" w:hAnsi="Symbol" w:hint="default"/>
+        <w:sz w:val="20"/>
+      </w:rPr>
+    </w:lvl>
+    <w:lvl w:ilvl="8" w:tentative="1">
+      <w:start w:val="1"/>
+      <w:numFmt w:val="bullet"/>
+      <w:lvlText w:val=""/>
+      <w:lvlJc w:val="left"/>
+      <w:pPr>
+        <w:tabs>
+          <w:tab w:val="num" w:pos="6480"/>
+        </w:tabs>
+        <w:ind w:left="6480" w:hanging="360"/>
+      </w:pPr>
+      <w:rPr>
+        <w:rFonts w:ascii="Symbol" w:hAnsi="Symbol" w:hint="default"/>
+        <w:sz w:val="20"/>
+      </w:rPr>
+    </w:lvl>
+  </w:abstractNum>
+  <w:abstractNum w:abstractNumId="18" w15:restartNumberingAfterBreak="0">
     <w:nsid w:val="6B835E74"/>
     <w:multiLevelType w:val="hybridMultilevel"/>
     <w:tmpl w:val="873CB076"/>
@@ -7182,7 +11412,128 @@
       </w:rPr>
     </w:lvl>
   </w:abstractNum>
-  <w:abstractNum w:abstractNumId="9" w15:restartNumberingAfterBreak="0">
+  <w:abstractNum w:abstractNumId="19" w15:restartNumberingAfterBreak="0">
+    <w:nsid w:val="6F030413"/>
+    <w:multiLevelType w:val="multilevel"/>
+    <w:tmpl w:val="D0502CEE"/>
+    <w:lvl w:ilvl="0">
+      <w:start w:val="1"/>
+      <w:numFmt w:val="decimal"/>
+      <w:lvlText w:val="%1."/>
+      <w:lvlJc w:val="left"/>
+      <w:pPr>
+        <w:ind w:left="720" w:hanging="360"/>
+      </w:pPr>
+      <w:rPr>
+        <w:rFonts w:hint="default"/>
+      </w:rPr>
+    </w:lvl>
+    <w:lvl w:ilvl="1">
+      <w:start w:val="1"/>
+      <w:numFmt w:val="decimal"/>
+      <w:isLgl/>
+      <w:lvlText w:val="%1.%2"/>
+      <w:lvlJc w:val="left"/>
+      <w:pPr>
+        <w:ind w:left="885" w:hanging="525"/>
+      </w:pPr>
+      <w:rPr>
+        <w:rFonts w:hint="default"/>
+      </w:rPr>
+    </w:lvl>
+    <w:lvl w:ilvl="2">
+      <w:start w:val="1"/>
+      <w:numFmt w:val="decimal"/>
+      <w:isLgl/>
+      <w:lvlText w:val="%1.%2.%3"/>
+      <w:lvlJc w:val="left"/>
+      <w:pPr>
+        <w:ind w:left="1080" w:hanging="720"/>
+      </w:pPr>
+      <w:rPr>
+        <w:rFonts w:hint="default"/>
+      </w:rPr>
+    </w:lvl>
+    <w:lvl w:ilvl="3">
+      <w:start w:val="1"/>
+      <w:numFmt w:val="decimal"/>
+      <w:isLgl/>
+      <w:lvlText w:val="%1.%2.%3.%4"/>
+      <w:lvlJc w:val="left"/>
+      <w:pPr>
+        <w:ind w:left="1080" w:hanging="720"/>
+      </w:pPr>
+      <w:rPr>
+        <w:rFonts w:hint="default"/>
+      </w:rPr>
+    </w:lvl>
+    <w:lvl w:ilvl="4">
+      <w:start w:val="1"/>
+      <w:numFmt w:val="decimal"/>
+      <w:isLgl/>
+      <w:lvlText w:val="%1.%2.%3.%4.%5"/>
+      <w:lvlJc w:val="left"/>
+      <w:pPr>
+        <w:ind w:left="1440" w:hanging="1080"/>
+      </w:pPr>
+      <w:rPr>
+        <w:rFonts w:hint="default"/>
+      </w:rPr>
+    </w:lvl>
+    <w:lvl w:ilvl="5">
+      <w:start w:val="1"/>
+      <w:numFmt w:val="decimal"/>
+      <w:isLgl/>
+      <w:lvlText w:val="%1.%2.%3.%4.%5.%6"/>
+      <w:lvlJc w:val="left"/>
+      <w:pPr>
+        <w:ind w:left="1440" w:hanging="1080"/>
+      </w:pPr>
+      <w:rPr>
+        <w:rFonts w:hint="default"/>
+      </w:rPr>
+    </w:lvl>
+    <w:lvl w:ilvl="6">
+      <w:start w:val="1"/>
+      <w:numFmt w:val="decimal"/>
+      <w:isLgl/>
+      <w:lvlText w:val="%1.%2.%3.%4.%5.%6.%7"/>
+      <w:lvlJc w:val="left"/>
+      <w:pPr>
+        <w:ind w:left="1800" w:hanging="1440"/>
+      </w:pPr>
+      <w:rPr>
+        <w:rFonts w:hint="default"/>
+      </w:rPr>
+    </w:lvl>
+    <w:lvl w:ilvl="7">
+      <w:start w:val="1"/>
+      <w:numFmt w:val="decimal"/>
+      <w:isLgl/>
+      <w:lvlText w:val="%1.%2.%3.%4.%5.%6.%7.%8"/>
+      <w:lvlJc w:val="left"/>
+      <w:pPr>
+        <w:ind w:left="1800" w:hanging="1440"/>
+      </w:pPr>
+      <w:rPr>
+        <w:rFonts w:hint="default"/>
+      </w:rPr>
+    </w:lvl>
+    <w:lvl w:ilvl="8">
+      <w:start w:val="1"/>
+      <w:numFmt w:val="decimal"/>
+      <w:isLgl/>
+      <w:lvlText w:val="%1.%2.%3.%4.%5.%6.%7.%8.%9"/>
+      <w:lvlJc w:val="left"/>
+      <w:pPr>
+        <w:ind w:left="2160" w:hanging="1800"/>
+      </w:pPr>
+      <w:rPr>
+        <w:rFonts w:hint="default"/>
+      </w:rPr>
+    </w:lvl>
+  </w:abstractNum>
+  <w:abstractNum w:abstractNumId="20" w15:restartNumberingAfterBreak="0">
     <w:nsid w:val="6F9327D8"/>
     <w:multiLevelType w:val="hybridMultilevel"/>
     <w:tmpl w:val="B7666550"/>
@@ -7323,34 +11674,67 @@
     </w:lvl>
   </w:abstractNum>
   <w:num w:numId="1">
+    <w:abstractNumId w:val="18"/>
+  </w:num>
+  <w:num w:numId="2">
+    <w:abstractNumId w:val="20"/>
+  </w:num>
+  <w:num w:numId="3">
+    <w:abstractNumId w:val="16"/>
+  </w:num>
+  <w:num w:numId="4">
+    <w:abstractNumId w:val="4"/>
+  </w:num>
+  <w:num w:numId="5">
+    <w:abstractNumId w:val="3"/>
+  </w:num>
+  <w:num w:numId="6">
+    <w:abstractNumId w:val="7"/>
+  </w:num>
+  <w:num w:numId="7">
     <w:abstractNumId w:val="8"/>
   </w:num>
-  <w:num w:numId="2">
+  <w:num w:numId="8">
+    <w:abstractNumId w:val="6"/>
+  </w:num>
+  <w:num w:numId="9">
+    <w:abstractNumId w:val="14"/>
+  </w:num>
+  <w:num w:numId="10">
+    <w:abstractNumId w:val="15"/>
+  </w:num>
+  <w:num w:numId="11">
+    <w:abstractNumId w:val="11"/>
+  </w:num>
+  <w:num w:numId="12">
+    <w:abstractNumId w:val="13"/>
+  </w:num>
+  <w:num w:numId="13">
+    <w:abstractNumId w:val="19"/>
+  </w:num>
+  <w:num w:numId="14">
+    <w:abstractNumId w:val="2"/>
+  </w:num>
+  <w:num w:numId="15">
+    <w:abstractNumId w:val="5"/>
+  </w:num>
+  <w:num w:numId="16">
+    <w:abstractNumId w:val="10"/>
+  </w:num>
+  <w:num w:numId="17">
+    <w:abstractNumId w:val="1"/>
+  </w:num>
+  <w:num w:numId="18">
+    <w:abstractNumId w:val="12"/>
+  </w:num>
+  <w:num w:numId="19">
     <w:abstractNumId w:val="9"/>
   </w:num>
-  <w:num w:numId="3">
-    <w:abstractNumId w:val="7"/>
-  </w:num>
-  <w:num w:numId="4">
-    <w:abstractNumId w:val="1"/>
-  </w:num>
-  <w:num w:numId="5">
+  <w:num w:numId="20">
     <w:abstractNumId w:val="0"/>
   </w:num>
-  <w:num w:numId="6">
-    <w:abstractNumId w:val="3"/>
-  </w:num>
-  <w:num w:numId="7">
-    <w:abstractNumId w:val="4"/>
-  </w:num>
-  <w:num w:numId="8">
-    <w:abstractNumId w:val="2"/>
-  </w:num>
-  <w:num w:numId="9">
-    <w:abstractNumId w:val="5"/>
-  </w:num>
-  <w:num w:numId="10">
-    <w:abstractNumId w:val="6"/>
+  <w:num w:numId="21">
+    <w:abstractNumId w:val="17"/>
   </w:num>
 </w:numbering>
 </file>
@@ -7766,8 +12150,11 @@
     <w:link w:val="Ttulo1Car"/>
     <w:uiPriority w:val="9"/>
     <w:qFormat/>
-    <w:rsid w:val="00E20BFA"/>
+    <w:rsid w:val="00D84A47"/>
     <w:pPr>
+      <w:numPr>
+        <w:numId w:val="18"/>
+      </w:numPr>
       <w:autoSpaceDE w:val="0"/>
       <w:autoSpaceDN w:val="0"/>
       <w:adjustRightInd w:val="0"/>
@@ -7788,12 +12175,16 @@
     <w:uiPriority w:val="9"/>
     <w:unhideWhenUsed/>
     <w:qFormat/>
-    <w:rsid w:val="00AB2DA1"/>
+    <w:rsid w:val="008B5287"/>
     <w:pPr>
+      <w:numPr>
+        <w:ilvl w:val="1"/>
+        <w:numId w:val="18"/>
+      </w:numPr>
       <w:autoSpaceDE w:val="0"/>
       <w:autoSpaceDN w:val="0"/>
       <w:adjustRightInd w:val="0"/>
-      <w:spacing w:before="480" w:line="360" w:lineRule="auto"/>
+      <w:spacing w:before="360" w:after="0" w:line="360" w:lineRule="auto"/>
       <w:jc w:val="both"/>
       <w:outlineLvl w:val="1"/>
     </w:pPr>
@@ -7805,17 +12196,21 @@
   <w:style w:type="paragraph" w:styleId="Ttulo3">
     <w:name w:val="heading 3"/>
     <w:basedOn w:val="Normal"/>
-    <w:next w:val="Normal"/>
+    <w:next w:val="Normal2"/>
     <w:link w:val="Ttulo3Car"/>
     <w:uiPriority w:val="9"/>
     <w:unhideWhenUsed/>
     <w:qFormat/>
-    <w:rsid w:val="00AB2DA1"/>
+    <w:rsid w:val="005774FD"/>
     <w:pPr>
+      <w:numPr>
+        <w:ilvl w:val="2"/>
+        <w:numId w:val="18"/>
+      </w:numPr>
       <w:autoSpaceDE w:val="0"/>
       <w:autoSpaceDN w:val="0"/>
       <w:adjustRightInd w:val="0"/>
-      <w:spacing w:before="480" w:line="360" w:lineRule="auto"/>
+      <w:spacing w:before="360" w:after="0" w:line="360" w:lineRule="auto"/>
       <w:jc w:val="both"/>
       <w:outlineLvl w:val="2"/>
     </w:pPr>
@@ -7835,6 +12230,10 @@
     <w:pPr>
       <w:keepNext/>
       <w:keepLines/>
+      <w:numPr>
+        <w:ilvl w:val="3"/>
+        <w:numId w:val="18"/>
+      </w:numPr>
       <w:spacing w:before="40"/>
       <w:outlineLvl w:val="3"/>
     </w:pPr>
@@ -7856,12 +12255,41 @@
     <w:pPr>
       <w:keepNext/>
       <w:keepLines/>
+      <w:numPr>
+        <w:ilvl w:val="4"/>
+        <w:numId w:val="18"/>
+      </w:numPr>
       <w:spacing w:before="40"/>
       <w:outlineLvl w:val="4"/>
     </w:pPr>
     <w:rPr>
       <w:rFonts w:asciiTheme="majorHAnsi" w:eastAsiaTheme="majorEastAsia" w:hAnsiTheme="majorHAnsi" w:cstheme="majorBidi"/>
       <w:color w:val="2E74B5" w:themeColor="accent1" w:themeShade="BF"/>
+    </w:rPr>
+  </w:style>
+  <w:style w:type="paragraph" w:styleId="Ttulo6">
+    <w:name w:val="heading 6"/>
+    <w:basedOn w:val="Normal"/>
+    <w:next w:val="Normal"/>
+    <w:link w:val="Ttulo6Car"/>
+    <w:uiPriority w:val="9"/>
+    <w:semiHidden/>
+    <w:unhideWhenUsed/>
+    <w:qFormat/>
+    <w:rsid w:val="00D84A47"/>
+    <w:pPr>
+      <w:keepNext/>
+      <w:keepLines/>
+      <w:numPr>
+        <w:ilvl w:val="5"/>
+        <w:numId w:val="18"/>
+      </w:numPr>
+      <w:spacing w:before="40" w:after="0"/>
+      <w:outlineLvl w:val="5"/>
+    </w:pPr>
+    <w:rPr>
+      <w:rFonts w:asciiTheme="majorHAnsi" w:eastAsiaTheme="majorEastAsia" w:hAnsiTheme="majorHAnsi" w:cstheme="majorBidi"/>
+      <w:color w:val="1F4D78" w:themeColor="accent1" w:themeShade="7F"/>
     </w:rPr>
   </w:style>
   <w:style w:type="character" w:default="1" w:styleId="Fuentedeprrafopredeter">
@@ -7905,6 +12333,8 @@
   <w:style w:type="paragraph" w:styleId="Piedepgina">
     <w:name w:val="footer"/>
     <w:basedOn w:val="Normal"/>
+    <w:link w:val="PiedepginaCar"/>
+    <w:uiPriority w:val="99"/>
     <w:rsid w:val="00F73A1A"/>
     <w:pPr>
       <w:tabs>
@@ -7998,7 +12428,7 @@
     <w:basedOn w:val="Fuentedeprrafopredeter"/>
     <w:link w:val="Ttulo1"/>
     <w:uiPriority w:val="9"/>
-    <w:rsid w:val="00E20BFA"/>
+    <w:rsid w:val="00D84A47"/>
     <w:rPr>
       <w:rFonts w:ascii="Garamond" w:hAnsi="Garamond" w:cs="Arial"/>
       <w:b/>
@@ -8011,7 +12441,7 @@
     <w:basedOn w:val="Fuentedeprrafopredeter"/>
     <w:link w:val="Ttulo2"/>
     <w:uiPriority w:val="9"/>
-    <w:rsid w:val="00AB2DA1"/>
+    <w:rsid w:val="008B5287"/>
     <w:rPr>
       <w:rFonts w:ascii="Garamond" w:hAnsi="Garamond" w:cs="Arial"/>
       <w:b/>
@@ -8024,7 +12454,7 @@
     <w:basedOn w:val="Fuentedeprrafopredeter"/>
     <w:link w:val="Ttulo3"/>
     <w:uiPriority w:val="9"/>
-    <w:rsid w:val="00AB2DA1"/>
+    <w:rsid w:val="005774FD"/>
     <w:rPr>
       <w:rFonts w:ascii="Garamond" w:hAnsi="Garamond" w:cs="Arial"/>
       <w:i/>
@@ -8109,6 +12539,9 @@
     <w:pPr>
       <w:keepNext/>
       <w:keepLines/>
+      <w:numPr>
+        <w:numId w:val="0"/>
+      </w:numPr>
       <w:autoSpaceDE/>
       <w:autoSpaceDN/>
       <w:adjustRightInd/>
@@ -8219,6 +12652,78 @@
     <w:rPr>
       <w:b/>
       <w:bCs/>
+    </w:rPr>
+  </w:style>
+  <w:style w:type="character" w:styleId="Textodelmarcadordeposicin">
+    <w:name w:val="Placeholder Text"/>
+    <w:basedOn w:val="Fuentedeprrafopredeter"/>
+    <w:uiPriority w:val="99"/>
+    <w:semiHidden/>
+    <w:rsid w:val="001A4553"/>
+    <w:rPr>
+      <w:color w:val="808080"/>
+    </w:rPr>
+  </w:style>
+  <w:style w:type="character" w:customStyle="1" w:styleId="PiedepginaCar">
+    <w:name w:val="Pie de página Car"/>
+    <w:basedOn w:val="Fuentedeprrafopredeter"/>
+    <w:link w:val="Piedepgina"/>
+    <w:uiPriority w:val="99"/>
+    <w:rsid w:val="00A17BCD"/>
+    <w:rPr>
+      <w:sz w:val="24"/>
+      <w:szCs w:val="24"/>
+    </w:rPr>
+  </w:style>
+  <w:style w:type="character" w:customStyle="1" w:styleId="Ttulo6Car">
+    <w:name w:val="Título 6 Car"/>
+    <w:basedOn w:val="Fuentedeprrafopredeter"/>
+    <w:link w:val="Ttulo6"/>
+    <w:uiPriority w:val="9"/>
+    <w:semiHidden/>
+    <w:rsid w:val="00D84A47"/>
+    <w:rPr>
+      <w:rFonts w:asciiTheme="majorHAnsi" w:eastAsiaTheme="majorEastAsia" w:hAnsiTheme="majorHAnsi" w:cstheme="majorBidi"/>
+      <w:color w:val="1F4D78" w:themeColor="accent1" w:themeShade="7F"/>
+      <w:sz w:val="24"/>
+      <w:szCs w:val="24"/>
+    </w:rPr>
+  </w:style>
+  <w:style w:type="paragraph" w:customStyle="1" w:styleId="Normal2">
+    <w:name w:val="Normal 2"/>
+    <w:basedOn w:val="Normal"/>
+    <w:link w:val="Normal2Car"/>
+    <w:qFormat/>
+    <w:rsid w:val="00C20D90"/>
+    <w:pPr>
+      <w:ind w:left="397"/>
+    </w:pPr>
+  </w:style>
+  <w:style w:type="character" w:customStyle="1" w:styleId="Normal2Car">
+    <w:name w:val="Normal 2 Car"/>
+    <w:basedOn w:val="Fuentedeprrafopredeter"/>
+    <w:link w:val="Normal2"/>
+    <w:rsid w:val="00C20D90"/>
+    <w:rPr>
+      <w:sz w:val="24"/>
+      <w:szCs w:val="24"/>
+    </w:rPr>
+  </w:style>
+  <w:style w:type="character" w:customStyle="1" w:styleId="important">
+    <w:name w:val="important"/>
+    <w:basedOn w:val="Fuentedeprrafopredeter"/>
+    <w:rsid w:val="004862BC"/>
+  </w:style>
+  <w:style w:type="character" w:styleId="Hipervnculovisitado">
+    <w:name w:val="FollowedHyperlink"/>
+    <w:basedOn w:val="Fuentedeprrafopredeter"/>
+    <w:uiPriority w:val="99"/>
+    <w:semiHidden/>
+    <w:unhideWhenUsed/>
+    <w:rsid w:val="004862BC"/>
+    <w:rPr>
+      <w:color w:val="954F72" w:themeColor="followedHyperlink"/>
+      <w:u w:val="single"/>
     </w:rPr>
   </w:style>
 </w:styles>
@@ -8524,7 +13029,7 @@
 </file>
 
 <file path=customXml/itemProps1.xml><?xml version="1.0" encoding="utf-8"?>
-<ds:datastoreItem xmlns:ds="http://schemas.openxmlformats.org/officeDocument/2006/customXml" ds:itemID="{289A5D20-C8DC-4A6C-B5C8-EE7065240C5E}">
+<ds:datastoreItem xmlns:ds="http://schemas.openxmlformats.org/officeDocument/2006/customXml" ds:itemID="{17D3E630-236A-451F-B2B7-89014B830BC0}">
   <ds:schemaRefs>
     <ds:schemaRef ds:uri="http://schemas.openxmlformats.org/officeDocument/2006/bibliography"/>
   </ds:schemaRefs>

--- a/Memoria.docx
+++ b/Memoria.docx
@@ -1,6 +1,6 @@
 
 <file path=word/document.xml><?xml version="1.0" encoding="utf-8"?>
-<w:document xmlns:wpc="http://schemas.microsoft.com/office/word/2010/wordprocessingCanvas" xmlns:cx="http://schemas.microsoft.com/office/drawing/2014/chartex" xmlns:mc="http://schemas.openxmlformats.org/markup-compatibility/2006" xmlns:o="urn:schemas-microsoft-com:office:office" xmlns:r="http://schemas.openxmlformats.org/officeDocument/2006/relationships" xmlns:m="http://schemas.openxmlformats.org/officeDocument/2006/math" xmlns:v="urn:schemas-microsoft-com:vml" xmlns:wp14="http://schemas.microsoft.com/office/word/2010/wordprocessingDrawing" xmlns:wp="http://schemas.openxmlformats.org/drawingml/2006/wordprocessingDrawing" xmlns:w10="urn:schemas-microsoft-com:office:word" xmlns:w="http://schemas.openxmlformats.org/wordprocessingml/2006/main" xmlns:w14="http://schemas.microsoft.com/office/word/2010/wordml" xmlns:w15="http://schemas.microsoft.com/office/word/2012/wordml" xmlns:w16se="http://schemas.microsoft.com/office/word/2015/wordml/symex" xmlns:wpg="http://schemas.microsoft.com/office/word/2010/wordprocessingGroup" xmlns:wpi="http://schemas.microsoft.com/office/word/2010/wordprocessingInk" xmlns:wne="http://schemas.microsoft.com/office/word/2006/wordml" xmlns:wps="http://schemas.microsoft.com/office/word/2010/wordprocessingShape" mc:Ignorable="w14 w15 w16se wp14">
+<w:document xmlns:wpc="http://schemas.microsoft.com/office/word/2010/wordprocessingCanvas" xmlns:cx="http://schemas.microsoft.com/office/drawing/2014/chartex" xmlns:cx1="http://schemas.microsoft.com/office/drawing/2015/9/8/chartex" xmlns:mc="http://schemas.openxmlformats.org/markup-compatibility/2006" xmlns:o="urn:schemas-microsoft-com:office:office" xmlns:r="http://schemas.openxmlformats.org/officeDocument/2006/relationships" xmlns:m="http://schemas.openxmlformats.org/officeDocument/2006/math" xmlns:v="urn:schemas-microsoft-com:vml" xmlns:wp14="http://schemas.microsoft.com/office/word/2010/wordprocessingDrawing" xmlns:wp="http://schemas.openxmlformats.org/drawingml/2006/wordprocessingDrawing" xmlns:w10="urn:schemas-microsoft-com:office:word" xmlns:w="http://schemas.openxmlformats.org/wordprocessingml/2006/main" xmlns:w14="http://schemas.microsoft.com/office/word/2010/wordml" xmlns:w15="http://schemas.microsoft.com/office/word/2012/wordml" xmlns:w16se="http://schemas.microsoft.com/office/word/2015/wordml/symex" xmlns:wpg="http://schemas.microsoft.com/office/word/2010/wordprocessingGroup" xmlns:wpi="http://schemas.microsoft.com/office/word/2010/wordprocessingInk" xmlns:wne="http://schemas.microsoft.com/office/word/2006/wordml" xmlns:wps="http://schemas.microsoft.com/office/word/2010/wordprocessingShape" mc:Ignorable="w14 w15 w16se wp14">
   <w:body>
     <w:p>
       <w:pPr>
@@ -26,7 +26,7 @@
         <mc:AlternateContent>
           <mc:Choice Requires="wps">
             <w:drawing>
-              <wp:anchor distT="0" distB="0" distL="114300" distR="114300" simplePos="0" relativeHeight="251652096" behindDoc="1" locked="0" layoutInCell="1" allowOverlap="1" wp14:anchorId="1CFBAF3E" wp14:editId="5FC5B2D1">
+              <wp:anchor distT="0" distB="0" distL="114300" distR="114300" simplePos="0" relativeHeight="251632640" behindDoc="1" locked="0" layoutInCell="1" allowOverlap="1" wp14:anchorId="1CFBAF3E" wp14:editId="7274C3E4">
                 <wp:simplePos x="0" y="0"/>
                 <wp:positionH relativeFrom="margin">
                   <wp:posOffset>-120650</wp:posOffset>
@@ -167,7 +167,7 @@
                 <v:stroke joinstyle="miter"/>
                 <v:path gradientshapeok="t" o:connecttype="rect"/>
               </v:shapetype>
-              <v:shape id="Text Box 4" o:spid="_x0000_s1026" type="#_x0000_t202" style="position:absolute;margin-left:-9.5pt;margin-top:240pt;width:418.15pt;height:163.5pt;z-index:-251664384;visibility:visible;mso-wrap-style:square;mso-width-percent:0;mso-height-percent:0;mso-wrap-distance-left:9pt;mso-wrap-distance-top:0;mso-wrap-distance-right:9pt;mso-wrap-distance-bottom:0;mso-position-horizontal:absolute;mso-position-horizontal-relative:margin;mso-position-vertical:absolute;mso-position-vertical-relative:margin;mso-width-percent:0;mso-height-percent:0;mso-width-relative:margin;mso-height-relative:margin;v-text-anchor:top" o:gfxdata="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" filled="f" stroked="f">
+              <v:shape id="Text Box 4" o:spid="_x0000_s1026" type="#_x0000_t202" style="position:absolute;margin-left:-9.5pt;margin-top:240pt;width:418.15pt;height:163.5pt;z-index:-251683840;visibility:visible;mso-wrap-style:square;mso-width-percent:0;mso-height-percent:0;mso-wrap-distance-left:9pt;mso-wrap-distance-top:0;mso-wrap-distance-right:9pt;mso-wrap-distance-bottom:0;mso-position-horizontal:absolute;mso-position-horizontal-relative:margin;mso-position-vertical:absolute;mso-position-vertical-relative:margin;mso-width-percent:0;mso-height-percent:0;mso-width-relative:margin;mso-height-relative:margin;v-text-anchor:top" o:gfxdata="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" filled="f" stroked="f">
                 <v:textbox>
                   <w:txbxContent>
                     <w:p>
@@ -361,7 +361,7 @@
         <mc:AlternateContent>
           <mc:Choice Requires="wps">
             <w:drawing>
-              <wp:anchor distT="0" distB="0" distL="114300" distR="114300" simplePos="0" relativeHeight="251651072" behindDoc="1" locked="0" layoutInCell="1" allowOverlap="1" wp14:anchorId="5B61DE15" wp14:editId="3E69D28B">
+              <wp:anchor distT="0" distB="0" distL="114300" distR="114300" simplePos="0" relativeHeight="251631616" behindDoc="1" locked="0" layoutInCell="1" allowOverlap="1" wp14:anchorId="5B61DE15" wp14:editId="048BE8A2">
                 <wp:simplePos x="0" y="0"/>
                 <wp:positionH relativeFrom="margin">
                   <wp:posOffset>-127000</wp:posOffset>
@@ -776,7 +776,7 @@
           </mc:Choice>
           <mc:Fallback>
             <w:pict>
-              <v:shape w14:anchorId="5B61DE15" id="Text Box 3" o:spid="_x0000_s1027" type="#_x0000_t202" style="position:absolute;margin-left:-10pt;margin-top:339.35pt;width:418.15pt;height:293.5pt;z-index:-251665408;visibility:visible;mso-wrap-style:square;mso-width-percent:0;mso-height-percent:0;mso-wrap-distance-left:9pt;mso-wrap-distance-top:0;mso-wrap-distance-right:9pt;mso-wrap-distance-bottom:0;mso-position-horizontal:absolute;mso-position-horizontal-relative:margin;mso-position-vertical:absolute;mso-position-vertical-relative:margin;mso-width-percent:0;mso-height-percent:0;mso-width-relative:margin;mso-height-relative:margin;v-text-anchor:top" o:gfxdata="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" filled="f" stroked="f">
+              <v:shape w14:anchorId="5B61DE15" id="Text Box 3" o:spid="_x0000_s1027" type="#_x0000_t202" style="position:absolute;margin-left:-10pt;margin-top:339.35pt;width:418.15pt;height:293.5pt;z-index:-251684864;visibility:visible;mso-wrap-style:square;mso-width-percent:0;mso-height-percent:0;mso-wrap-distance-left:9pt;mso-wrap-distance-top:0;mso-wrap-distance-right:9pt;mso-wrap-distance-bottom:0;mso-position-horizontal:absolute;mso-position-horizontal-relative:margin;mso-position-vertical:absolute;mso-position-vertical-relative:margin;mso-width-percent:0;mso-height-percent:0;mso-width-relative:margin;mso-height-relative:margin;v-text-anchor:top" o:gfxdata="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" filled="f" stroked="f">
                 <v:textbox>
                   <w:txbxContent>
                     <w:p>
@@ -1209,12 +1209,12 @@
             <w:fldChar w:fldCharType="begin"/>
           </w:r>
           <w:r>
-            <w:instrText xml:space="preserve"> TOC \o "1-3" \h \z \u </w:instrText>
+            <w:instrText xml:space="preserve"> TOC \o "1-2" \h \z \u </w:instrText>
           </w:r>
           <w:r>
             <w:fldChar w:fldCharType="separate"/>
           </w:r>
-          <w:hyperlink w:anchor="_Toc479263679" w:history="1">
+          <w:hyperlink w:anchor="_Toc483837294" w:history="1">
             <w:r>
               <w:rPr>
                 <w:rStyle w:val="Hipervnculo"/>
@@ -1257,7 +1257,7 @@
                 <w:noProof/>
                 <w:webHidden/>
               </w:rPr>
-              <w:instrText xml:space="preserve"> PAGEREF _Toc479263679 \h </w:instrText>
+              <w:instrText xml:space="preserve"> PAGEREF _Toc483837294 \h </w:instrText>
             </w:r>
             <w:r>
               <w:rPr>
@@ -1292,6 +1292,7 @@
           <w:pPr>
             <w:pStyle w:val="TDC1"/>
             <w:tabs>
+              <w:tab w:val="left" w:pos="480"/>
               <w:tab w:val="right" w:leader="dot" w:pos="8494"/>
             </w:tabs>
             <w:rPr>
@@ -1301,13 +1302,29 @@
               <w:szCs w:val="22"/>
             </w:rPr>
           </w:pPr>
-          <w:hyperlink w:anchor="_Toc479263680" w:history="1">
+          <w:hyperlink w:anchor="_Toc483837295" w:history="1">
             <w:r>
               <w:rPr>
                 <w:rStyle w:val="Hipervnculo"/>
                 <w:noProof/>
               </w:rPr>
-              <w:t>2. OBJETIVOS (&lt;1 pág)</w:t>
+              <w:t>2.</w:t>
+            </w:r>
+            <w:r>
+              <w:rPr>
+                <w:rFonts w:asciiTheme="minorHAnsi" w:eastAsiaTheme="minorEastAsia" w:hAnsiTheme="minorHAnsi" w:cstheme="minorBidi"/>
+                <w:noProof/>
+                <w:sz w:val="22"/>
+                <w:szCs w:val="22"/>
+              </w:rPr>
+              <w:tab/>
+            </w:r>
+            <w:r>
+              <w:rPr>
+                <w:rStyle w:val="Hipervnculo"/>
+                <w:noProof/>
+              </w:rPr>
+              <w:t>OBJETIVOS (&lt;1 pág)</w:t>
             </w:r>
             <w:r>
               <w:rPr>
@@ -1328,78 +1345,7 @@
                 <w:noProof/>
                 <w:webHidden/>
               </w:rPr>
-              <w:instrText xml:space="preserve"> PAGEREF _Toc479263680 \h </w:instrText>
-            </w:r>
-            <w:r>
-              <w:rPr>
-                <w:noProof/>
-                <w:webHidden/>
-              </w:rPr>
-            </w:r>
-            <w:r>
-              <w:rPr>
-                <w:noProof/>
-                <w:webHidden/>
-              </w:rPr>
-              <w:fldChar w:fldCharType="separate"/>
-            </w:r>
-            <w:r>
-              <w:rPr>
-                <w:noProof/>
-                <w:webHidden/>
-              </w:rPr>
-              <w:t>- 5 -</w:t>
-            </w:r>
-            <w:r>
-              <w:rPr>
-                <w:noProof/>
-                <w:webHidden/>
-              </w:rPr>
-              <w:fldChar w:fldCharType="end"/>
-            </w:r>
-          </w:hyperlink>
-        </w:p>
-        <w:p>
-          <w:pPr>
-            <w:pStyle w:val="TDC1"/>
-            <w:tabs>
-              <w:tab w:val="right" w:leader="dot" w:pos="8494"/>
-            </w:tabs>
-            <w:rPr>
-              <w:rFonts w:asciiTheme="minorHAnsi" w:eastAsiaTheme="minorEastAsia" w:hAnsiTheme="minorHAnsi" w:cstheme="minorBidi"/>
-              <w:noProof/>
-              <w:sz w:val="22"/>
-              <w:szCs w:val="22"/>
-            </w:rPr>
-          </w:pPr>
-          <w:hyperlink w:anchor="_Toc479263681" w:history="1">
-            <w:r>
-              <w:rPr>
-                <w:rStyle w:val="Hipervnculo"/>
-                <w:noProof/>
-              </w:rPr>
-              <w:t>3. DESCRIPCIÓN ALGORÍTMICA (&lt;15 págs. 7-8 para cada cosa)</w:t>
-            </w:r>
-            <w:r>
-              <w:rPr>
-                <w:noProof/>
-                <w:webHidden/>
-              </w:rPr>
-              <w:tab/>
-            </w:r>
-            <w:r>
-              <w:rPr>
-                <w:noProof/>
-                <w:webHidden/>
-              </w:rPr>
-              <w:fldChar w:fldCharType="begin"/>
-            </w:r>
-            <w:r>
-              <w:rPr>
-                <w:noProof/>
-                <w:webHidden/>
-              </w:rPr>
-              <w:instrText xml:space="preserve"> PAGEREF _Toc479263681 \h </w:instrText>
+              <w:instrText xml:space="preserve"> PAGEREF _Toc483837295 \h </w:instrText>
             </w:r>
             <w:r>
               <w:rPr>
@@ -1432,8 +1378,9 @@
         </w:p>
         <w:p>
           <w:pPr>
-            <w:pStyle w:val="TDC2"/>
+            <w:pStyle w:val="TDC1"/>
             <w:tabs>
+              <w:tab w:val="left" w:pos="480"/>
               <w:tab w:val="right" w:leader="dot" w:pos="8494"/>
             </w:tabs>
             <w:rPr>
@@ -1443,13 +1390,29 @@
               <w:szCs w:val="22"/>
             </w:rPr>
           </w:pPr>
-          <w:hyperlink w:anchor="_Toc479263682" w:history="1">
+          <w:hyperlink w:anchor="_Toc483837296" w:history="1">
             <w:r>
               <w:rPr>
                 <w:rStyle w:val="Hipervnculo"/>
                 <w:noProof/>
               </w:rPr>
-              <w:t>3.1 Redes neuronales</w:t>
+              <w:t>3.</w:t>
+            </w:r>
+            <w:r>
+              <w:rPr>
+                <w:rFonts w:asciiTheme="minorHAnsi" w:eastAsiaTheme="minorEastAsia" w:hAnsiTheme="minorHAnsi" w:cstheme="minorBidi"/>
+                <w:noProof/>
+                <w:sz w:val="22"/>
+                <w:szCs w:val="22"/>
+              </w:rPr>
+              <w:tab/>
+            </w:r>
+            <w:r>
+              <w:rPr>
+                <w:rStyle w:val="Hipervnculo"/>
+                <w:noProof/>
+              </w:rPr>
+              <w:t>DESCRIPCIÓN ALGORÍTMICA (&lt;15 págs. 7-8 para cada cosa)</w:t>
             </w:r>
             <w:r>
               <w:rPr>
@@ -1470,7 +1433,7 @@
                 <w:noProof/>
                 <w:webHidden/>
               </w:rPr>
-              <w:instrText xml:space="preserve"> PAGEREF _Toc479263682 \h </w:instrText>
+              <w:instrText xml:space="preserve"> PAGEREF _Toc483837296 \h </w:instrText>
             </w:r>
             <w:r>
               <w:rPr>
@@ -1490,7 +1453,7 @@
                 <w:noProof/>
                 <w:webHidden/>
               </w:rPr>
-              <w:t>- 6 -</w:t>
+              <w:t>- 7 -</w:t>
             </w:r>
             <w:r>
               <w:rPr>
@@ -1505,6 +1468,7 @@
           <w:pPr>
             <w:pStyle w:val="TDC2"/>
             <w:tabs>
+              <w:tab w:val="left" w:pos="880"/>
               <w:tab w:val="right" w:leader="dot" w:pos="8494"/>
             </w:tabs>
             <w:rPr>
@@ -1514,13 +1478,29 @@
               <w:szCs w:val="22"/>
             </w:rPr>
           </w:pPr>
-          <w:hyperlink w:anchor="_Toc479263683" w:history="1">
+          <w:hyperlink w:anchor="_Toc483837297" w:history="1">
             <w:r>
               <w:rPr>
                 <w:rStyle w:val="Hipervnculo"/>
                 <w:noProof/>
               </w:rPr>
-              <w:t>3.2 Metaheurística</w:t>
+              <w:t>3.1.</w:t>
+            </w:r>
+            <w:r>
+              <w:rPr>
+                <w:rFonts w:asciiTheme="minorHAnsi" w:eastAsiaTheme="minorEastAsia" w:hAnsiTheme="minorHAnsi" w:cstheme="minorBidi"/>
+                <w:noProof/>
+                <w:sz w:val="22"/>
+                <w:szCs w:val="22"/>
+              </w:rPr>
+              <w:tab/>
+            </w:r>
+            <w:r>
+              <w:rPr>
+                <w:rStyle w:val="Hipervnculo"/>
+                <w:noProof/>
+              </w:rPr>
+              <w:t>Redes neuronales</w:t>
             </w:r>
             <w:r>
               <w:rPr>
@@ -1541,7 +1521,7 @@
                 <w:noProof/>
                 <w:webHidden/>
               </w:rPr>
-              <w:instrText xml:space="preserve"> PAGEREF _Toc479263683 \h </w:instrText>
+              <w:instrText xml:space="preserve"> PAGEREF _Toc483837297 \h </w:instrText>
             </w:r>
             <w:r>
               <w:rPr>
@@ -1561,7 +1541,7 @@
                 <w:noProof/>
                 <w:webHidden/>
               </w:rPr>
-              <w:t>- 9 -</w:t>
+              <w:t>- 7 -</w:t>
             </w:r>
             <w:r>
               <w:rPr>
@@ -1574,8 +1554,9 @@
         </w:p>
         <w:p>
           <w:pPr>
-            <w:pStyle w:val="TDC1"/>
+            <w:pStyle w:val="TDC2"/>
             <w:tabs>
+              <w:tab w:val="left" w:pos="880"/>
               <w:tab w:val="right" w:leader="dot" w:pos="8494"/>
             </w:tabs>
             <w:rPr>
@@ -1585,13 +1566,29 @@
               <w:szCs w:val="22"/>
             </w:rPr>
           </w:pPr>
-          <w:hyperlink w:anchor="_Toc479263684" w:history="1">
+          <w:hyperlink w:anchor="_Toc483837298" w:history="1">
             <w:r>
               <w:rPr>
                 <w:rStyle w:val="Hipervnculo"/>
                 <w:noProof/>
               </w:rPr>
-              <w:t>4. DESCRIPCIÓN INFORMÁTICA (&lt;15 págs)</w:t>
+              <w:t>3.2.</w:t>
+            </w:r>
+            <w:r>
+              <w:rPr>
+                <w:rFonts w:asciiTheme="minorHAnsi" w:eastAsiaTheme="minorEastAsia" w:hAnsiTheme="minorHAnsi" w:cstheme="minorBidi"/>
+                <w:noProof/>
+                <w:sz w:val="22"/>
+                <w:szCs w:val="22"/>
+              </w:rPr>
+              <w:tab/>
+            </w:r>
+            <w:r>
+              <w:rPr>
+                <w:rStyle w:val="Hipervnculo"/>
+                <w:noProof/>
+              </w:rPr>
+              <w:t>Metaheurística</w:t>
             </w:r>
             <w:r>
               <w:rPr>
@@ -1612,7 +1609,7 @@
                 <w:noProof/>
                 <w:webHidden/>
               </w:rPr>
-              <w:instrText xml:space="preserve"> PAGEREF _Toc479263684 \h </w:instrText>
+              <w:instrText xml:space="preserve"> PAGEREF _Toc483837298 \h </w:instrText>
             </w:r>
             <w:r>
               <w:rPr>
@@ -1647,6 +1644,7 @@
           <w:pPr>
             <w:pStyle w:val="TDC1"/>
             <w:tabs>
+              <w:tab w:val="left" w:pos="480"/>
               <w:tab w:val="right" w:leader="dot" w:pos="8494"/>
             </w:tabs>
             <w:rPr>
@@ -1656,13 +1654,29 @@
               <w:szCs w:val="22"/>
             </w:rPr>
           </w:pPr>
-          <w:hyperlink w:anchor="_Toc479263685" w:history="1">
+          <w:hyperlink w:anchor="_Toc483837299" w:history="1">
             <w:r>
               <w:rPr>
                 <w:rStyle w:val="Hipervnculo"/>
                 <w:noProof/>
               </w:rPr>
-              <w:t>5. EXPERIMENTOS (&lt;10 págs)</w:t>
+              <w:t>4.</w:t>
+            </w:r>
+            <w:r>
+              <w:rPr>
+                <w:rFonts w:asciiTheme="minorHAnsi" w:eastAsiaTheme="minorEastAsia" w:hAnsiTheme="minorHAnsi" w:cstheme="minorBidi"/>
+                <w:noProof/>
+                <w:sz w:val="22"/>
+                <w:szCs w:val="22"/>
+              </w:rPr>
+              <w:tab/>
+            </w:r>
+            <w:r>
+              <w:rPr>
+                <w:rStyle w:val="Hipervnculo"/>
+                <w:noProof/>
+              </w:rPr>
+              <w:t>DESCRIPCIÓN INFORMÁTICA (&lt;15 págs)</w:t>
             </w:r>
             <w:r>
               <w:rPr>
@@ -1683,7 +1697,7 @@
                 <w:noProof/>
                 <w:webHidden/>
               </w:rPr>
-              <w:instrText xml:space="preserve"> PAGEREF _Toc479263685 \h </w:instrText>
+              <w:instrText xml:space="preserve"> PAGEREF _Toc483837299 \h </w:instrText>
             </w:r>
             <w:r>
               <w:rPr>
@@ -1716,8 +1730,9 @@
         </w:p>
         <w:p>
           <w:pPr>
-            <w:pStyle w:val="TDC1"/>
+            <w:pStyle w:val="TDC2"/>
             <w:tabs>
+              <w:tab w:val="left" w:pos="880"/>
               <w:tab w:val="right" w:leader="dot" w:pos="8494"/>
             </w:tabs>
             <w:rPr>
@@ -1727,13 +1742,29 @@
               <w:szCs w:val="22"/>
             </w:rPr>
           </w:pPr>
-          <w:hyperlink w:anchor="_Toc479263686" w:history="1">
+          <w:hyperlink w:anchor="_Toc483837300" w:history="1">
             <w:r>
               <w:rPr>
                 <w:rStyle w:val="Hipervnculo"/>
                 <w:noProof/>
               </w:rPr>
-              <w:t>6. CONCLUSIONES Y TRABAJOS FUTUROS (2 págs)</w:t>
+              <w:t>4.1.</w:t>
+            </w:r>
+            <w:r>
+              <w:rPr>
+                <w:rFonts w:asciiTheme="minorHAnsi" w:eastAsiaTheme="minorEastAsia" w:hAnsiTheme="minorHAnsi" w:cstheme="minorBidi"/>
+                <w:noProof/>
+                <w:sz w:val="22"/>
+                <w:szCs w:val="22"/>
+              </w:rPr>
+              <w:tab/>
+            </w:r>
+            <w:r>
+              <w:rPr>
+                <w:rStyle w:val="Hipervnculo"/>
+                <w:noProof/>
+              </w:rPr>
+              <w:t>Lenguajes y programas.</w:t>
             </w:r>
             <w:r>
               <w:rPr>
@@ -1754,7 +1785,7 @@
                 <w:noProof/>
                 <w:webHidden/>
               </w:rPr>
-              <w:instrText xml:space="preserve"> PAGEREF _Toc479263686 \h </w:instrText>
+              <w:instrText xml:space="preserve"> PAGEREF _Toc483837300 \h </w:instrText>
             </w:r>
             <w:r>
               <w:rPr>
@@ -1774,7 +1805,7 @@
                 <w:noProof/>
                 <w:webHidden/>
               </w:rPr>
-              <w:t>- 12 -</w:t>
+              <w:t>- 11 -</w:t>
             </w:r>
             <w:r>
               <w:rPr>
@@ -1789,6 +1820,7 @@
           <w:pPr>
             <w:pStyle w:val="TDC2"/>
             <w:tabs>
+              <w:tab w:val="left" w:pos="880"/>
               <w:tab w:val="right" w:leader="dot" w:pos="8494"/>
             </w:tabs>
             <w:rPr>
@@ -1798,7 +1830,551 @@
               <w:szCs w:val="22"/>
             </w:rPr>
           </w:pPr>
-          <w:hyperlink w:anchor="_Toc479263687" w:history="1">
+          <w:hyperlink w:anchor="_Toc483837301" w:history="1">
+            <w:r>
+              <w:rPr>
+                <w:rStyle w:val="Hipervnculo"/>
+                <w:noProof/>
+              </w:rPr>
+              <w:t>4.2.</w:t>
+            </w:r>
+            <w:r>
+              <w:rPr>
+                <w:rFonts w:asciiTheme="minorHAnsi" w:eastAsiaTheme="minorEastAsia" w:hAnsiTheme="minorHAnsi" w:cstheme="minorBidi"/>
+                <w:noProof/>
+                <w:sz w:val="22"/>
+                <w:szCs w:val="22"/>
+              </w:rPr>
+              <w:tab/>
+            </w:r>
+            <w:r>
+              <w:rPr>
+                <w:rStyle w:val="Hipervnculo"/>
+                <w:noProof/>
+              </w:rPr>
+              <w:t>Librerías y herramientas</w:t>
+            </w:r>
+            <w:r>
+              <w:rPr>
+                <w:noProof/>
+                <w:webHidden/>
+              </w:rPr>
+              <w:tab/>
+            </w:r>
+            <w:r>
+              <w:rPr>
+                <w:noProof/>
+                <w:webHidden/>
+              </w:rPr>
+              <w:fldChar w:fldCharType="begin"/>
+            </w:r>
+            <w:r>
+              <w:rPr>
+                <w:noProof/>
+                <w:webHidden/>
+              </w:rPr>
+              <w:instrText xml:space="preserve"> PAGEREF _Toc483837301 \h </w:instrText>
+            </w:r>
+            <w:r>
+              <w:rPr>
+                <w:noProof/>
+                <w:webHidden/>
+              </w:rPr>
+            </w:r>
+            <w:r>
+              <w:rPr>
+                <w:noProof/>
+                <w:webHidden/>
+              </w:rPr>
+              <w:fldChar w:fldCharType="separate"/>
+            </w:r>
+            <w:r>
+              <w:rPr>
+                <w:noProof/>
+                <w:webHidden/>
+              </w:rPr>
+              <w:t>- 14 -</w:t>
+            </w:r>
+            <w:r>
+              <w:rPr>
+                <w:noProof/>
+                <w:webHidden/>
+              </w:rPr>
+              <w:fldChar w:fldCharType="end"/>
+            </w:r>
+          </w:hyperlink>
+        </w:p>
+        <w:p>
+          <w:pPr>
+            <w:pStyle w:val="TDC2"/>
+            <w:tabs>
+              <w:tab w:val="left" w:pos="880"/>
+              <w:tab w:val="right" w:leader="dot" w:pos="8494"/>
+            </w:tabs>
+            <w:rPr>
+              <w:rFonts w:asciiTheme="minorHAnsi" w:eastAsiaTheme="minorEastAsia" w:hAnsiTheme="minorHAnsi" w:cstheme="minorBidi"/>
+              <w:noProof/>
+              <w:sz w:val="22"/>
+              <w:szCs w:val="22"/>
+            </w:rPr>
+          </w:pPr>
+          <w:hyperlink w:anchor="_Toc483837302" w:history="1">
+            <w:r>
+              <w:rPr>
+                <w:rStyle w:val="Hipervnculo"/>
+                <w:noProof/>
+              </w:rPr>
+              <w:t>4.3.</w:t>
+            </w:r>
+            <w:r>
+              <w:rPr>
+                <w:rFonts w:asciiTheme="minorHAnsi" w:eastAsiaTheme="minorEastAsia" w:hAnsiTheme="minorHAnsi" w:cstheme="minorBidi"/>
+                <w:noProof/>
+                <w:sz w:val="22"/>
+                <w:szCs w:val="22"/>
+              </w:rPr>
+              <w:tab/>
+            </w:r>
+            <w:r>
+              <w:rPr>
+                <w:rStyle w:val="Hipervnculo"/>
+                <w:noProof/>
+              </w:rPr>
+              <w:t>Especificación de requisitos</w:t>
+            </w:r>
+            <w:r>
+              <w:rPr>
+                <w:noProof/>
+                <w:webHidden/>
+              </w:rPr>
+              <w:tab/>
+            </w:r>
+            <w:r>
+              <w:rPr>
+                <w:noProof/>
+                <w:webHidden/>
+              </w:rPr>
+              <w:fldChar w:fldCharType="begin"/>
+            </w:r>
+            <w:r>
+              <w:rPr>
+                <w:noProof/>
+                <w:webHidden/>
+              </w:rPr>
+              <w:instrText xml:space="preserve"> PAGEREF _Toc483837302 \h </w:instrText>
+            </w:r>
+            <w:r>
+              <w:rPr>
+                <w:noProof/>
+                <w:webHidden/>
+              </w:rPr>
+            </w:r>
+            <w:r>
+              <w:rPr>
+                <w:noProof/>
+                <w:webHidden/>
+              </w:rPr>
+              <w:fldChar w:fldCharType="separate"/>
+            </w:r>
+            <w:r>
+              <w:rPr>
+                <w:noProof/>
+                <w:webHidden/>
+              </w:rPr>
+              <w:t>- 16 -</w:t>
+            </w:r>
+            <w:r>
+              <w:rPr>
+                <w:noProof/>
+                <w:webHidden/>
+              </w:rPr>
+              <w:fldChar w:fldCharType="end"/>
+            </w:r>
+          </w:hyperlink>
+        </w:p>
+        <w:p>
+          <w:pPr>
+            <w:pStyle w:val="TDC2"/>
+            <w:tabs>
+              <w:tab w:val="left" w:pos="880"/>
+              <w:tab w:val="right" w:leader="dot" w:pos="8494"/>
+            </w:tabs>
+            <w:rPr>
+              <w:rFonts w:asciiTheme="minorHAnsi" w:eastAsiaTheme="minorEastAsia" w:hAnsiTheme="minorHAnsi" w:cstheme="minorBidi"/>
+              <w:noProof/>
+              <w:sz w:val="22"/>
+              <w:szCs w:val="22"/>
+            </w:rPr>
+          </w:pPr>
+          <w:hyperlink w:anchor="_Toc483837303" w:history="1">
+            <w:r>
+              <w:rPr>
+                <w:rStyle w:val="Hipervnculo"/>
+                <w:noProof/>
+              </w:rPr>
+              <w:t>4.4.</w:t>
+            </w:r>
+            <w:r>
+              <w:rPr>
+                <w:rFonts w:asciiTheme="minorHAnsi" w:eastAsiaTheme="minorEastAsia" w:hAnsiTheme="minorHAnsi" w:cstheme="minorBidi"/>
+                <w:noProof/>
+                <w:sz w:val="22"/>
+                <w:szCs w:val="22"/>
+              </w:rPr>
+              <w:tab/>
+            </w:r>
+            <w:r>
+              <w:rPr>
+                <w:rStyle w:val="Hipervnculo"/>
+                <w:noProof/>
+              </w:rPr>
+              <w:t>Metodología de Desarrollo</w:t>
+            </w:r>
+            <w:r>
+              <w:rPr>
+                <w:noProof/>
+                <w:webHidden/>
+              </w:rPr>
+              <w:tab/>
+            </w:r>
+            <w:r>
+              <w:rPr>
+                <w:noProof/>
+                <w:webHidden/>
+              </w:rPr>
+              <w:fldChar w:fldCharType="begin"/>
+            </w:r>
+            <w:r>
+              <w:rPr>
+                <w:noProof/>
+                <w:webHidden/>
+              </w:rPr>
+              <w:instrText xml:space="preserve"> PAGEREF _Toc483837303 \h </w:instrText>
+            </w:r>
+            <w:r>
+              <w:rPr>
+                <w:noProof/>
+                <w:webHidden/>
+              </w:rPr>
+            </w:r>
+            <w:r>
+              <w:rPr>
+                <w:noProof/>
+                <w:webHidden/>
+              </w:rPr>
+              <w:fldChar w:fldCharType="separate"/>
+            </w:r>
+            <w:r>
+              <w:rPr>
+                <w:noProof/>
+                <w:webHidden/>
+              </w:rPr>
+              <w:t>- 16 -</w:t>
+            </w:r>
+            <w:r>
+              <w:rPr>
+                <w:noProof/>
+                <w:webHidden/>
+              </w:rPr>
+              <w:fldChar w:fldCharType="end"/>
+            </w:r>
+          </w:hyperlink>
+        </w:p>
+        <w:p>
+          <w:pPr>
+            <w:pStyle w:val="TDC2"/>
+            <w:tabs>
+              <w:tab w:val="left" w:pos="880"/>
+              <w:tab w:val="right" w:leader="dot" w:pos="8494"/>
+            </w:tabs>
+            <w:rPr>
+              <w:rFonts w:asciiTheme="minorHAnsi" w:eastAsiaTheme="minorEastAsia" w:hAnsiTheme="minorHAnsi" w:cstheme="minorBidi"/>
+              <w:noProof/>
+              <w:sz w:val="22"/>
+              <w:szCs w:val="22"/>
+            </w:rPr>
+          </w:pPr>
+          <w:hyperlink w:anchor="_Toc483837304" w:history="1">
+            <w:r>
+              <w:rPr>
+                <w:rStyle w:val="Hipervnculo"/>
+                <w:noProof/>
+              </w:rPr>
+              <w:t>4.5.</w:t>
+            </w:r>
+            <w:r>
+              <w:rPr>
+                <w:rFonts w:asciiTheme="minorHAnsi" w:eastAsiaTheme="minorEastAsia" w:hAnsiTheme="minorHAnsi" w:cstheme="minorBidi"/>
+                <w:noProof/>
+                <w:sz w:val="22"/>
+                <w:szCs w:val="22"/>
+              </w:rPr>
+              <w:tab/>
+            </w:r>
+            <w:r>
+              <w:rPr>
+                <w:rStyle w:val="Hipervnculo"/>
+                <w:noProof/>
+              </w:rPr>
+              <w:t>Estructura del software</w:t>
+            </w:r>
+            <w:r>
+              <w:rPr>
+                <w:noProof/>
+                <w:webHidden/>
+              </w:rPr>
+              <w:tab/>
+            </w:r>
+            <w:r>
+              <w:rPr>
+                <w:noProof/>
+                <w:webHidden/>
+              </w:rPr>
+              <w:fldChar w:fldCharType="begin"/>
+            </w:r>
+            <w:r>
+              <w:rPr>
+                <w:noProof/>
+                <w:webHidden/>
+              </w:rPr>
+              <w:instrText xml:space="preserve"> PAGEREF _Toc483837304 \h </w:instrText>
+            </w:r>
+            <w:r>
+              <w:rPr>
+                <w:noProof/>
+                <w:webHidden/>
+              </w:rPr>
+            </w:r>
+            <w:r>
+              <w:rPr>
+                <w:noProof/>
+                <w:webHidden/>
+              </w:rPr>
+              <w:fldChar w:fldCharType="separate"/>
+            </w:r>
+            <w:r>
+              <w:rPr>
+                <w:noProof/>
+                <w:webHidden/>
+              </w:rPr>
+              <w:t>- 16 -</w:t>
+            </w:r>
+            <w:r>
+              <w:rPr>
+                <w:noProof/>
+                <w:webHidden/>
+              </w:rPr>
+              <w:fldChar w:fldCharType="end"/>
+            </w:r>
+          </w:hyperlink>
+        </w:p>
+        <w:p>
+          <w:pPr>
+            <w:pStyle w:val="TDC1"/>
+            <w:tabs>
+              <w:tab w:val="left" w:pos="480"/>
+              <w:tab w:val="right" w:leader="dot" w:pos="8494"/>
+            </w:tabs>
+            <w:rPr>
+              <w:rFonts w:asciiTheme="minorHAnsi" w:eastAsiaTheme="minorEastAsia" w:hAnsiTheme="minorHAnsi" w:cstheme="minorBidi"/>
+              <w:noProof/>
+              <w:sz w:val="22"/>
+              <w:szCs w:val="22"/>
+            </w:rPr>
+          </w:pPr>
+          <w:hyperlink w:anchor="_Toc483837305" w:history="1">
+            <w:r>
+              <w:rPr>
+                <w:rStyle w:val="Hipervnculo"/>
+                <w:noProof/>
+              </w:rPr>
+              <w:t>5.</w:t>
+            </w:r>
+            <w:r>
+              <w:rPr>
+                <w:rFonts w:asciiTheme="minorHAnsi" w:eastAsiaTheme="minorEastAsia" w:hAnsiTheme="minorHAnsi" w:cstheme="minorBidi"/>
+                <w:noProof/>
+                <w:sz w:val="22"/>
+                <w:szCs w:val="22"/>
+              </w:rPr>
+              <w:tab/>
+            </w:r>
+            <w:r>
+              <w:rPr>
+                <w:rStyle w:val="Hipervnculo"/>
+                <w:noProof/>
+              </w:rPr>
+              <w:t>EXPERIMENTOS (&lt;10 págs)</w:t>
+            </w:r>
+            <w:r>
+              <w:rPr>
+                <w:noProof/>
+                <w:webHidden/>
+              </w:rPr>
+              <w:tab/>
+            </w:r>
+            <w:r>
+              <w:rPr>
+                <w:noProof/>
+                <w:webHidden/>
+              </w:rPr>
+              <w:fldChar w:fldCharType="begin"/>
+            </w:r>
+            <w:r>
+              <w:rPr>
+                <w:noProof/>
+                <w:webHidden/>
+              </w:rPr>
+              <w:instrText xml:space="preserve"> PAGEREF _Toc483837305 \h </w:instrText>
+            </w:r>
+            <w:r>
+              <w:rPr>
+                <w:noProof/>
+                <w:webHidden/>
+              </w:rPr>
+            </w:r>
+            <w:r>
+              <w:rPr>
+                <w:noProof/>
+                <w:webHidden/>
+              </w:rPr>
+              <w:fldChar w:fldCharType="separate"/>
+            </w:r>
+            <w:r>
+              <w:rPr>
+                <w:noProof/>
+                <w:webHidden/>
+              </w:rPr>
+              <w:t>- 17 -</w:t>
+            </w:r>
+            <w:r>
+              <w:rPr>
+                <w:noProof/>
+                <w:webHidden/>
+              </w:rPr>
+              <w:fldChar w:fldCharType="end"/>
+            </w:r>
+          </w:hyperlink>
+        </w:p>
+        <w:p>
+          <w:pPr>
+            <w:pStyle w:val="TDC1"/>
+            <w:tabs>
+              <w:tab w:val="left" w:pos="480"/>
+              <w:tab w:val="right" w:leader="dot" w:pos="8494"/>
+            </w:tabs>
+            <w:rPr>
+              <w:rFonts w:asciiTheme="minorHAnsi" w:eastAsiaTheme="minorEastAsia" w:hAnsiTheme="minorHAnsi" w:cstheme="minorBidi"/>
+              <w:noProof/>
+              <w:sz w:val="22"/>
+              <w:szCs w:val="22"/>
+            </w:rPr>
+          </w:pPr>
+          <w:hyperlink w:anchor="_Toc483837306" w:history="1">
+            <w:r>
+              <w:rPr>
+                <w:rStyle w:val="Hipervnculo"/>
+                <w:noProof/>
+              </w:rPr>
+              <w:t>6.</w:t>
+            </w:r>
+            <w:r>
+              <w:rPr>
+                <w:rFonts w:asciiTheme="minorHAnsi" w:eastAsiaTheme="minorEastAsia" w:hAnsiTheme="minorHAnsi" w:cstheme="minorBidi"/>
+                <w:noProof/>
+                <w:sz w:val="22"/>
+                <w:szCs w:val="22"/>
+              </w:rPr>
+              <w:tab/>
+            </w:r>
+            <w:r>
+              <w:rPr>
+                <w:rStyle w:val="Hipervnculo"/>
+                <w:noProof/>
+              </w:rPr>
+              <w:t>CONCLUSIONES Y TRABAJOS FUTUROS (2 págs)</w:t>
+            </w:r>
+            <w:r>
+              <w:rPr>
+                <w:noProof/>
+                <w:webHidden/>
+              </w:rPr>
+              <w:tab/>
+            </w:r>
+            <w:r>
+              <w:rPr>
+                <w:noProof/>
+                <w:webHidden/>
+              </w:rPr>
+              <w:fldChar w:fldCharType="begin"/>
+            </w:r>
+            <w:r>
+              <w:rPr>
+                <w:noProof/>
+                <w:webHidden/>
+              </w:rPr>
+              <w:instrText xml:space="preserve"> PAGEREF _Toc483837306 \h </w:instrText>
+            </w:r>
+            <w:r>
+              <w:rPr>
+                <w:noProof/>
+                <w:webHidden/>
+              </w:rPr>
+            </w:r>
+            <w:r>
+              <w:rPr>
+                <w:noProof/>
+                <w:webHidden/>
+              </w:rPr>
+              <w:fldChar w:fldCharType="separate"/>
+            </w:r>
+            <w:r>
+              <w:rPr>
+                <w:noProof/>
+                <w:webHidden/>
+              </w:rPr>
+              <w:t>- 18 -</w:t>
+            </w:r>
+            <w:r>
+              <w:rPr>
+                <w:noProof/>
+                <w:webHidden/>
+              </w:rPr>
+              <w:fldChar w:fldCharType="end"/>
+            </w:r>
+          </w:hyperlink>
+        </w:p>
+        <w:p>
+          <w:pPr>
+            <w:pStyle w:val="TDC2"/>
+            <w:tabs>
+              <w:tab w:val="left" w:pos="880"/>
+              <w:tab w:val="right" w:leader="dot" w:pos="8494"/>
+            </w:tabs>
+            <w:rPr>
+              <w:rFonts w:asciiTheme="minorHAnsi" w:eastAsiaTheme="minorEastAsia" w:hAnsiTheme="minorHAnsi" w:cstheme="minorBidi"/>
+              <w:noProof/>
+              <w:sz w:val="22"/>
+              <w:szCs w:val="22"/>
+            </w:rPr>
+          </w:pPr>
+          <w:hyperlink w:anchor="_Toc483837307" w:history="1">
+            <w:r>
+              <w:rPr>
+                <w:rStyle w:val="Hipervnculo"/>
+                <w:noProof/>
+              </w:rPr>
+              <w:t>6.1.</w:t>
+            </w:r>
+            <w:r>
+              <w:rPr>
+                <w:rFonts w:asciiTheme="minorHAnsi" w:eastAsiaTheme="minorEastAsia" w:hAnsiTheme="minorHAnsi" w:cstheme="minorBidi"/>
+                <w:noProof/>
+                <w:sz w:val="22"/>
+                <w:szCs w:val="22"/>
+              </w:rPr>
+              <w:tab/>
+            </w:r>
             <w:r>
               <w:rPr>
                 <w:rStyle w:val="Hipervnculo"/>
@@ -1825,7 +2401,7 @@
                 <w:noProof/>
                 <w:webHidden/>
               </w:rPr>
-              <w:instrText xml:space="preserve"> PAGEREF _Toc479263687 \h </w:instrText>
+              <w:instrText xml:space="preserve"> PAGEREF _Toc483837307 \h </w:instrText>
             </w:r>
             <w:r>
               <w:rPr>
@@ -1845,78 +2421,7 @@
                 <w:noProof/>
                 <w:webHidden/>
               </w:rPr>
-              <w:t>- 13 -</w:t>
-            </w:r>
-            <w:r>
-              <w:rPr>
-                <w:noProof/>
-                <w:webHidden/>
-              </w:rPr>
-              <w:fldChar w:fldCharType="end"/>
-            </w:r>
-          </w:hyperlink>
-        </w:p>
-        <w:p>
-          <w:pPr>
-            <w:pStyle w:val="TDC3"/>
-            <w:tabs>
-              <w:tab w:val="right" w:leader="dot" w:pos="8494"/>
-            </w:tabs>
-            <w:rPr>
-              <w:rFonts w:asciiTheme="minorHAnsi" w:eastAsiaTheme="minorEastAsia" w:hAnsiTheme="minorHAnsi" w:cstheme="minorBidi"/>
-              <w:noProof/>
-              <w:sz w:val="22"/>
-              <w:szCs w:val="22"/>
-            </w:rPr>
-          </w:pPr>
-          <w:hyperlink w:anchor="_Toc479263688" w:history="1">
-            <w:r>
-              <w:rPr>
-                <w:rStyle w:val="Hipervnculo"/>
-                <w:noProof/>
-              </w:rPr>
-              <w:t>1.1.3 Subepígrafe [Garamond 12, cursiva, 1.5 líneas, espacio antes 24]</w:t>
-            </w:r>
-            <w:r>
-              <w:rPr>
-                <w:noProof/>
-                <w:webHidden/>
-              </w:rPr>
-              <w:tab/>
-            </w:r>
-            <w:r>
-              <w:rPr>
-                <w:noProof/>
-                <w:webHidden/>
-              </w:rPr>
-              <w:fldChar w:fldCharType="begin"/>
-            </w:r>
-            <w:r>
-              <w:rPr>
-                <w:noProof/>
-                <w:webHidden/>
-              </w:rPr>
-              <w:instrText xml:space="preserve"> PAGEREF _Toc479263688 \h </w:instrText>
-            </w:r>
-            <w:r>
-              <w:rPr>
-                <w:noProof/>
-                <w:webHidden/>
-              </w:rPr>
-            </w:r>
-            <w:r>
-              <w:rPr>
-                <w:noProof/>
-                <w:webHidden/>
-              </w:rPr>
-              <w:fldChar w:fldCharType="separate"/>
-            </w:r>
-            <w:r>
-              <w:rPr>
-                <w:noProof/>
-                <w:webHidden/>
-              </w:rPr>
-              <w:t>- 13 -</w:t>
+              <w:t>- 19 -</w:t>
             </w:r>
             <w:r>
               <w:rPr>
@@ -1929,10 +2434,6 @@
         </w:p>
         <w:p>
           <w:r>
-            <w:rPr>
-              <w:b/>
-              <w:bCs/>
-            </w:rPr>
             <w:fldChar w:fldCharType="end"/>
           </w:r>
         </w:p>
@@ -1983,7 +2484,7 @@
       <w:pPr>
         <w:pStyle w:val="Ttulo1"/>
       </w:pPr>
-      <w:bookmarkStart w:id="0" w:name="_Toc479263679"/>
+      <w:bookmarkStart w:id="0" w:name="_Toc483837294"/>
       <w:r>
         <w:lastRenderedPageBreak/>
         <w:t>INTRODUCCIÓN</w:t>
@@ -2014,7 +2515,7 @@
           <w:noProof/>
         </w:rPr>
         <w:drawing>
-          <wp:anchor distT="0" distB="0" distL="114300" distR="114300" simplePos="0" relativeHeight="251653120" behindDoc="0" locked="0" layoutInCell="1" allowOverlap="1" wp14:anchorId="7212C370" wp14:editId="7CBEF76F">
+          <wp:anchor distT="0" distB="0" distL="114300" distR="114300" simplePos="0" relativeHeight="251633664" behindDoc="0" locked="0" layoutInCell="1" allowOverlap="1" wp14:anchorId="7212C370" wp14:editId="06684A6C">
             <wp:simplePos x="0" y="0"/>
             <wp:positionH relativeFrom="margin">
               <wp:posOffset>152400</wp:posOffset>
@@ -2156,7 +2657,7 @@
           <w:noProof/>
         </w:rPr>
         <w:drawing>
-          <wp:inline distT="0" distB="0" distL="0" distR="0" wp14:anchorId="4446AEE9" wp14:editId="45274E77">
+          <wp:inline distT="0" distB="0" distL="0" distR="0" wp14:anchorId="4446AEE9" wp14:editId="69FBD438">
             <wp:extent cx="2703732" cy="1923691"/>
             <wp:effectExtent l="0" t="0" r="1905" b="635"/>
             <wp:docPr id="11" name="Imagen 11" descr="http://www.suelosolar.es/images/71743513global-energy-supply_opt.jpg"/>
@@ -2367,26 +2868,710 @@
     </w:p>
     <w:p>
       <w:r>
+        <w:rPr>
+          <w:noProof/>
+        </w:rPr>
+        <mc:AlternateContent>
+          <mc:Choice Requires="wps">
+            <w:drawing>
+              <wp:anchor distT="45720" distB="45720" distL="114300" distR="114300" simplePos="0" relativeHeight="251711488" behindDoc="0" locked="0" layoutInCell="1" allowOverlap="1" wp14:anchorId="3BF675F9" wp14:editId="36973A72">
+                <wp:simplePos x="0" y="0"/>
+                <wp:positionH relativeFrom="margin">
+                  <wp:align>left</wp:align>
+                </wp:positionH>
+                <wp:positionV relativeFrom="paragraph">
+                  <wp:posOffset>1007745</wp:posOffset>
+                </wp:positionV>
+                <wp:extent cx="5539740" cy="1074420"/>
+                <wp:effectExtent l="0" t="0" r="22860" b="11430"/>
+                <wp:wrapSquare wrapText="bothSides"/>
+                <wp:docPr id="41" name="Cuadro de texto 2"/>
+                <wp:cNvGraphicFramePr>
+                  <a:graphicFrameLocks xmlns:a="http://schemas.openxmlformats.org/drawingml/2006/main"/>
+                </wp:cNvGraphicFramePr>
+                <a:graphic xmlns:a="http://schemas.openxmlformats.org/drawingml/2006/main">
+                  <a:graphicData uri="http://schemas.microsoft.com/office/word/2010/wordprocessingShape">
+                    <wps:wsp>
+                      <wps:cNvSpPr txBox="1">
+                        <a:spLocks noChangeArrowheads="1"/>
+                      </wps:cNvSpPr>
+                      <wps:spPr bwMode="auto">
+                        <a:xfrm>
+                          <a:off x="0" y="0"/>
+                          <a:ext cx="5539740" cy="1074420"/>
+                        </a:xfrm>
+                        <a:prstGeom prst="rect">
+                          <a:avLst/>
+                        </a:prstGeom>
+                        <a:solidFill>
+                          <a:srgbClr val="FFFFFF"/>
+                        </a:solidFill>
+                        <a:ln w="9525">
+                          <a:solidFill>
+                            <a:srgbClr val="000000"/>
+                          </a:solidFill>
+                          <a:miter lim="800000"/>
+                          <a:headEnd/>
+                          <a:tailEnd/>
+                        </a:ln>
+                      </wps:spPr>
+                      <wps:txbx>
+                        <w:txbxContent>
+                          <w:p>
+                            <w:pPr>
+                              <w:autoSpaceDE w:val="0"/>
+                              <w:autoSpaceDN w:val="0"/>
+                              <w:adjustRightInd w:val="0"/>
+                              <w:spacing w:before="0" w:after="0"/>
+                            </w:pPr>
+                            <w:r>
+                              <w:rPr>
+                                <w:rFonts w:ascii="AdvGulliv-R" w:hAnsi="AdvGulliv-R" w:cs="AdvGulliv-R"/>
+                                <w:color w:val="000000"/>
+                                <w:sz w:val="16"/>
+                                <w:szCs w:val="16"/>
+                              </w:rPr>
+                              <w:t>with a feature selection</w:t>
+                            </w:r>
+                            <w:r>
+                              <w:rPr>
+                                <w:rFonts w:ascii="AdvGulliv-R" w:hAnsi="AdvGulliv-R" w:cs="AdvGulliv-R"/>
+                                <w:color w:val="000000"/>
+                                <w:sz w:val="16"/>
+                                <w:szCs w:val="16"/>
+                              </w:rPr>
+                              <w:t xml:space="preserve"> </w:t>
+                            </w:r>
+                            <w:r>
+                              <w:rPr>
+                                <w:rFonts w:ascii="AdvGulliv-R" w:hAnsi="AdvGulliv-R" w:cs="AdvGulliv-R"/>
+                                <w:color w:val="000000"/>
+                                <w:sz w:val="16"/>
+                                <w:szCs w:val="16"/>
+                              </w:rPr>
+                              <w:t>procedure to yield the best set of input variables that must</w:t>
+                            </w:r>
+                            <w:r>
+                              <w:rPr>
+                                <w:rFonts w:ascii="AdvGulliv-R" w:hAnsi="AdvGulliv-R" w:cs="AdvGulliv-R"/>
+                                <w:color w:val="000000"/>
+                                <w:sz w:val="16"/>
+                                <w:szCs w:val="16"/>
+                              </w:rPr>
+                              <w:t xml:space="preserve"> </w:t>
+                            </w:r>
+                            <w:r>
+                              <w:rPr>
+                                <w:rFonts w:ascii="AdvGulliv-R" w:hAnsi="AdvGulliv-R" w:cs="AdvGulliv-R"/>
+                                <w:color w:val="000000"/>
+                                <w:sz w:val="16"/>
+                                <w:szCs w:val="16"/>
+                              </w:rPr>
+                              <w:t>be considered for the predictive model. On this purpose we propose</w:t>
+                            </w:r>
+                            <w:r>
+                              <w:rPr>
+                                <w:rFonts w:ascii="AdvGulliv-R" w:hAnsi="AdvGulliv-R" w:cs="AdvGulliv-R"/>
+                                <w:color w:val="000000"/>
+                                <w:sz w:val="16"/>
+                                <w:szCs w:val="16"/>
+                              </w:rPr>
+                              <w:t xml:space="preserve"> </w:t>
+                            </w:r>
+                            <w:r>
+                              <w:rPr>
+                                <w:rFonts w:ascii="AdvGulliv-R" w:hAnsi="AdvGulliv-R" w:cs="AdvGulliv-R"/>
+                                <w:color w:val="000000"/>
+                                <w:sz w:val="16"/>
+                                <w:szCs w:val="16"/>
+                              </w:rPr>
+                              <w:t xml:space="preserve">to use the Harmony Search (HS) algorithm </w:t>
+                            </w:r>
+                            <w:r>
+                              <w:rPr>
+                                <w:rFonts w:ascii="AdvGulliv-R" w:hAnsi="AdvGulliv-R" w:cs="AdvGulliv-R"/>
+                                <w:color w:val="0080AE"/>
+                                <w:sz w:val="16"/>
+                                <w:szCs w:val="16"/>
+                              </w:rPr>
+                              <w:t xml:space="preserve">[12] </w:t>
+                            </w:r>
+                            <w:r>
+                              <w:rPr>
+                                <w:rFonts w:ascii="AdvGulliv-R" w:hAnsi="AdvGulliv-R" w:cs="AdvGulliv-R"/>
+                                <w:color w:val="000000"/>
+                                <w:sz w:val="16"/>
+                                <w:szCs w:val="16"/>
+                              </w:rPr>
+                              <w:t>– a recent</w:t>
+                            </w:r>
+                            <w:r>
+                              <w:rPr>
+                                <w:rFonts w:ascii="AdvGulliv-R" w:hAnsi="AdvGulliv-R" w:cs="AdvGulliv-R"/>
+                                <w:color w:val="000000"/>
+                                <w:sz w:val="16"/>
+                                <w:szCs w:val="16"/>
+                              </w:rPr>
+                              <w:t xml:space="preserve"> </w:t>
+                            </w:r>
+                            <w:r>
+                              <w:rPr>
+                                <w:rFonts w:ascii="AdvGulliv-R" w:hAnsi="AdvGulliv-R" w:cs="AdvGulliv-R"/>
+                                <w:color w:val="000000"/>
+                                <w:sz w:val="16"/>
+                                <w:szCs w:val="16"/>
+                              </w:rPr>
+                              <w:t>evolutionary optimization approach based on mimicking the music</w:t>
+                            </w:r>
+                            <w:r>
+                              <w:rPr>
+                                <w:rFonts w:ascii="AdvGulliv-R" w:hAnsi="AdvGulliv-R" w:cs="AdvGulliv-R"/>
+                                <w:color w:val="000000"/>
+                                <w:sz w:val="16"/>
+                                <w:szCs w:val="16"/>
+                              </w:rPr>
+                              <w:t xml:space="preserve"> </w:t>
+                            </w:r>
+                            <w:r>
+                              <w:rPr>
+                                <w:rFonts w:ascii="AdvGulliv-R" w:hAnsi="AdvGulliv-R" w:cs="AdvGulliv-R"/>
+                                <w:color w:val="000000"/>
+                                <w:sz w:val="16"/>
+                                <w:szCs w:val="16"/>
+                              </w:rPr>
+                              <w:t>generation and improvisation processes – which has obtained very</w:t>
+                            </w:r>
+                            <w:r>
+                              <w:rPr>
+                                <w:rFonts w:ascii="AdvGulliv-R" w:hAnsi="AdvGulliv-R" w:cs="AdvGulliv-R"/>
+                                <w:color w:val="000000"/>
+                                <w:sz w:val="16"/>
+                                <w:szCs w:val="16"/>
+                              </w:rPr>
+                              <w:t xml:space="preserve"> </w:t>
+                            </w:r>
+                            <w:r>
+                              <w:rPr>
+                                <w:rFonts w:ascii="AdvGulliv-R" w:hAnsi="AdvGulliv-R" w:cs="AdvGulliv-R"/>
+                                <w:color w:val="000000"/>
+                                <w:sz w:val="16"/>
+                                <w:szCs w:val="16"/>
+                              </w:rPr>
+                              <w:t xml:space="preserve">good results in a number of applications </w:t>
+                            </w:r>
+                            <w:r>
+                              <w:rPr>
+                                <w:rFonts w:ascii="AdvGulliv-R" w:hAnsi="AdvGulliv-R" w:cs="AdvGulliv-R"/>
+                                <w:color w:val="0080AE"/>
+                                <w:sz w:val="16"/>
+                                <w:szCs w:val="16"/>
+                              </w:rPr>
+                              <w:t>[13]</w:t>
+                            </w:r>
+                            <w:r>
+                              <w:rPr>
+                                <w:rFonts w:ascii="AdvGulliv-R" w:hAnsi="AdvGulliv-R" w:cs="AdvGulliv-R"/>
+                                <w:color w:val="000000"/>
+                                <w:sz w:val="16"/>
+                                <w:szCs w:val="16"/>
+                              </w:rPr>
+                              <w:t>. The manuscript</w:t>
+                            </w:r>
+                            <w:r>
+                              <w:rPr>
+                                <w:rFonts w:ascii="AdvGulliv-R" w:hAnsi="AdvGulliv-R" w:cs="AdvGulliv-R"/>
+                                <w:color w:val="000000"/>
+                                <w:sz w:val="16"/>
+                                <w:szCs w:val="16"/>
+                              </w:rPr>
+                              <w:t xml:space="preserve"> </w:t>
+                            </w:r>
+                            <w:r>
+                              <w:rPr>
+                                <w:rFonts w:ascii="AdvGulliv-R" w:hAnsi="AdvGulliv-R" w:cs="AdvGulliv-R"/>
+                                <w:color w:val="000000"/>
+                                <w:sz w:val="16"/>
+                                <w:szCs w:val="16"/>
+                              </w:rPr>
+                              <w:t>describes the proposed approach thoroughly and analyzes its performance</w:t>
+                            </w:r>
+                            <w:r>
+                              <w:rPr>
+                                <w:rFonts w:ascii="AdvGulliv-R" w:hAnsi="AdvGulliv-R" w:cs="AdvGulliv-R"/>
+                                <w:color w:val="000000"/>
+                                <w:sz w:val="16"/>
+                                <w:szCs w:val="16"/>
+                              </w:rPr>
+                              <w:t xml:space="preserve"> </w:t>
+                            </w:r>
+                            <w:r>
+                              <w:rPr>
+                                <w:rFonts w:ascii="AdvGulliv-R" w:hAnsi="AdvGulliv-R" w:cs="AdvGulliv-R"/>
+                                <w:color w:val="000000"/>
+                                <w:sz w:val="16"/>
+                                <w:szCs w:val="16"/>
+                              </w:rPr>
+                              <w:t>when applied with an exponential prediction model to</w:t>
+                            </w:r>
+                            <w:r>
+                              <w:rPr>
+                                <w:rFonts w:ascii="AdvGulliv-R" w:hAnsi="AdvGulliv-R" w:cs="AdvGulliv-R"/>
+                                <w:color w:val="000000"/>
+                                <w:sz w:val="16"/>
+                                <w:szCs w:val="16"/>
+                              </w:rPr>
+                              <w:t xml:space="preserve"> </w:t>
+                            </w:r>
+                            <w:r>
+                              <w:rPr>
+                                <w:rFonts w:ascii="AdvGulliv-R" w:hAnsi="AdvGulliv-R" w:cs="AdvGulliv-R"/>
+                                <w:color w:val="000000"/>
+                                <w:sz w:val="16"/>
+                                <w:szCs w:val="16"/>
+                              </w:rPr>
+                              <w:t>the one-year-ahead energy demand forecast in Spain. The study</w:t>
+                            </w:r>
+                            <w:r>
+                              <w:rPr>
+                                <w:rFonts w:ascii="AdvGulliv-R" w:hAnsi="AdvGulliv-R" w:cs="AdvGulliv-R"/>
+                                <w:color w:val="000000"/>
+                                <w:sz w:val="16"/>
+                                <w:szCs w:val="16"/>
+                              </w:rPr>
+                              <w:t xml:space="preserve"> </w:t>
+                            </w:r>
+                            <w:r>
+                              <w:rPr>
+                                <w:rFonts w:ascii="AdvGulliv-R" w:hAnsi="AdvGulliv-R" w:cs="AdvGulliv-R"/>
+                                <w:color w:val="000000"/>
+                                <w:sz w:val="16"/>
+                                <w:szCs w:val="16"/>
+                              </w:rPr>
+                              <w:t>is further extended by considering a novel neural computation</w:t>
+                            </w:r>
+                            <w:r>
+                              <w:rPr>
+                                <w:rFonts w:ascii="AdvGulliv-R" w:hAnsi="AdvGulliv-R" w:cs="AdvGulliv-R"/>
+                                <w:color w:val="000000"/>
+                                <w:sz w:val="16"/>
+                                <w:szCs w:val="16"/>
+                              </w:rPr>
+                              <w:t xml:space="preserve"> </w:t>
+                            </w:r>
+                            <w:r>
+                              <w:rPr>
+                                <w:rFonts w:ascii="AdvGulliv-R" w:hAnsi="AdvGulliv-R" w:cs="AdvGulliv-R"/>
+                                <w:color w:val="000000"/>
+                                <w:sz w:val="16"/>
+                                <w:szCs w:val="16"/>
+                              </w:rPr>
+                              <w:t>approach – Extreme Learning Machine (ELM) – as the predictive</w:t>
+                            </w:r>
+                            <w:r>
+                              <w:rPr>
+                                <w:rFonts w:ascii="AdvGulliv-R" w:hAnsi="AdvGulliv-R" w:cs="AdvGulliv-R"/>
+                                <w:color w:val="000000"/>
+                                <w:sz w:val="16"/>
+                                <w:szCs w:val="16"/>
+                              </w:rPr>
+                              <w:t xml:space="preserve"> </w:t>
+                            </w:r>
+                            <w:r>
+                              <w:rPr>
+                                <w:rFonts w:ascii="AdvGulliv-R" w:hAnsi="AdvGulliv-R" w:cs="AdvGulliv-R"/>
+                                <w:color w:val="000000"/>
+                                <w:sz w:val="16"/>
+                                <w:szCs w:val="16"/>
+                              </w:rPr>
+                              <w:t>model, which is applied to the complete spectrum of available</w:t>
+                            </w:r>
+                            <w:r>
+                              <w:rPr>
+                                <w:rFonts w:ascii="AdvGulliv-R" w:hAnsi="AdvGulliv-R" w:cs="AdvGulliv-R"/>
+                                <w:color w:val="000000"/>
+                                <w:sz w:val="16"/>
+                                <w:szCs w:val="16"/>
+                              </w:rPr>
+                              <w:t xml:space="preserve"> </w:t>
+                            </w:r>
+                            <w:r>
+                              <w:rPr>
+                                <w:rFonts w:ascii="AdvGulliv-R" w:hAnsi="AdvGulliv-R" w:cs="AdvGulliv-R"/>
+                                <w:color w:val="000000"/>
+                                <w:sz w:val="16"/>
+                                <w:szCs w:val="16"/>
+                              </w:rPr>
+                              <w:t>input variables, as well as to the best set of features obtained by</w:t>
+                            </w:r>
+                            <w:r>
+                              <w:rPr>
+                                <w:rFonts w:ascii="AdvGulliv-R" w:hAnsi="AdvGulliv-R" w:cs="AdvGulliv-R"/>
+                                <w:color w:val="000000"/>
+                                <w:sz w:val="16"/>
+                                <w:szCs w:val="16"/>
+                              </w:rPr>
+                              <w:t xml:space="preserve"> </w:t>
+                            </w:r>
+                            <w:r>
+                              <w:rPr>
+                                <w:rFonts w:ascii="AdvGulliv-R" w:hAnsi="AdvGulliv-R" w:cs="AdvGulliv-R"/>
+                                <w:color w:val="000000"/>
+                                <w:sz w:val="16"/>
+                                <w:szCs w:val="16"/>
+                              </w:rPr>
+                              <w:t>the HS feature selection</w:t>
+                            </w:r>
+                          </w:p>
+                        </w:txbxContent>
+                      </wps:txbx>
+                      <wps:bodyPr rot="0" vert="horz" wrap="square" lIns="91440" tIns="45720" rIns="91440" bIns="45720" anchor="t" anchorCtr="0">
+                        <a:noAutofit/>
+                      </wps:bodyPr>
+                    </wps:wsp>
+                  </a:graphicData>
+                </a:graphic>
+                <wp14:sizeRelH relativeFrom="margin">
+                  <wp14:pctWidth>0</wp14:pctWidth>
+                </wp14:sizeRelH>
+                <wp14:sizeRelV relativeFrom="margin">
+                  <wp14:pctHeight>0</wp14:pctHeight>
+                </wp14:sizeRelV>
+              </wp:anchor>
+            </w:drawing>
+          </mc:Choice>
+          <mc:Fallback>
+            <w:pict>
+              <v:shape w14:anchorId="3BF675F9" id="Cuadro de texto 2" o:spid="_x0000_s1028" type="#_x0000_t202" style="position:absolute;margin-left:0;margin-top:79.35pt;width:436.2pt;height:84.6pt;z-index:251711488;visibility:visible;mso-wrap-style:square;mso-width-percent:0;mso-height-percent:0;mso-wrap-distance-left:9pt;mso-wrap-distance-top:3.6pt;mso-wrap-distance-right:9pt;mso-wrap-distance-bottom:3.6pt;mso-position-horizontal:left;mso-position-horizontal-relative:margin;mso-position-vertical:absolute;mso-position-vertical-relative:text;mso-width-percent:0;mso-height-percent:0;mso-width-relative:margin;mso-height-relative:margin;v-text-anchor:top" o:gfxdata="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">
+                <v:textbox>
+                  <w:txbxContent>
+                    <w:p>
+                      <w:pPr>
+                        <w:autoSpaceDE w:val="0"/>
+                        <w:autoSpaceDN w:val="0"/>
+                        <w:adjustRightInd w:val="0"/>
+                        <w:spacing w:before="0" w:after="0"/>
+                      </w:pPr>
+                      <w:r>
+                        <w:rPr>
+                          <w:rFonts w:ascii="AdvGulliv-R" w:hAnsi="AdvGulliv-R" w:cs="AdvGulliv-R"/>
+                          <w:color w:val="000000"/>
+                          <w:sz w:val="16"/>
+                          <w:szCs w:val="16"/>
+                        </w:rPr>
+                        <w:t>with a feature selection</w:t>
+                      </w:r>
+                      <w:r>
+                        <w:rPr>
+                          <w:rFonts w:ascii="AdvGulliv-R" w:hAnsi="AdvGulliv-R" w:cs="AdvGulliv-R"/>
+                          <w:color w:val="000000"/>
+                          <w:sz w:val="16"/>
+                          <w:szCs w:val="16"/>
+                        </w:rPr>
+                        <w:t xml:space="preserve"> </w:t>
+                      </w:r>
+                      <w:r>
+                        <w:rPr>
+                          <w:rFonts w:ascii="AdvGulliv-R" w:hAnsi="AdvGulliv-R" w:cs="AdvGulliv-R"/>
+                          <w:color w:val="000000"/>
+                          <w:sz w:val="16"/>
+                          <w:szCs w:val="16"/>
+                        </w:rPr>
+                        <w:t>procedure to yield the best set of input variables that must</w:t>
+                      </w:r>
+                      <w:r>
+                        <w:rPr>
+                          <w:rFonts w:ascii="AdvGulliv-R" w:hAnsi="AdvGulliv-R" w:cs="AdvGulliv-R"/>
+                          <w:color w:val="000000"/>
+                          <w:sz w:val="16"/>
+                          <w:szCs w:val="16"/>
+                        </w:rPr>
+                        <w:t xml:space="preserve"> </w:t>
+                      </w:r>
+                      <w:r>
+                        <w:rPr>
+                          <w:rFonts w:ascii="AdvGulliv-R" w:hAnsi="AdvGulliv-R" w:cs="AdvGulliv-R"/>
+                          <w:color w:val="000000"/>
+                          <w:sz w:val="16"/>
+                          <w:szCs w:val="16"/>
+                        </w:rPr>
+                        <w:t>be considered for the predictive model. On this purpose we propose</w:t>
+                      </w:r>
+                      <w:r>
+                        <w:rPr>
+                          <w:rFonts w:ascii="AdvGulliv-R" w:hAnsi="AdvGulliv-R" w:cs="AdvGulliv-R"/>
+                          <w:color w:val="000000"/>
+                          <w:sz w:val="16"/>
+                          <w:szCs w:val="16"/>
+                        </w:rPr>
+                        <w:t xml:space="preserve"> </w:t>
+                      </w:r>
+                      <w:r>
+                        <w:rPr>
+                          <w:rFonts w:ascii="AdvGulliv-R" w:hAnsi="AdvGulliv-R" w:cs="AdvGulliv-R"/>
+                          <w:color w:val="000000"/>
+                          <w:sz w:val="16"/>
+                          <w:szCs w:val="16"/>
+                        </w:rPr>
+                        <w:t xml:space="preserve">to use the Harmony Search (HS) algorithm </w:t>
+                      </w:r>
+                      <w:r>
+                        <w:rPr>
+                          <w:rFonts w:ascii="AdvGulliv-R" w:hAnsi="AdvGulliv-R" w:cs="AdvGulliv-R"/>
+                          <w:color w:val="0080AE"/>
+                          <w:sz w:val="16"/>
+                          <w:szCs w:val="16"/>
+                        </w:rPr>
+                        <w:t xml:space="preserve">[12] </w:t>
+                      </w:r>
+                      <w:r>
+                        <w:rPr>
+                          <w:rFonts w:ascii="AdvGulliv-R" w:hAnsi="AdvGulliv-R" w:cs="AdvGulliv-R"/>
+                          <w:color w:val="000000"/>
+                          <w:sz w:val="16"/>
+                          <w:szCs w:val="16"/>
+                        </w:rPr>
+                        <w:t>– a recent</w:t>
+                      </w:r>
+                      <w:r>
+                        <w:rPr>
+                          <w:rFonts w:ascii="AdvGulliv-R" w:hAnsi="AdvGulliv-R" w:cs="AdvGulliv-R"/>
+                          <w:color w:val="000000"/>
+                          <w:sz w:val="16"/>
+                          <w:szCs w:val="16"/>
+                        </w:rPr>
+                        <w:t xml:space="preserve"> </w:t>
+                      </w:r>
+                      <w:r>
+                        <w:rPr>
+                          <w:rFonts w:ascii="AdvGulliv-R" w:hAnsi="AdvGulliv-R" w:cs="AdvGulliv-R"/>
+                          <w:color w:val="000000"/>
+                          <w:sz w:val="16"/>
+                          <w:szCs w:val="16"/>
+                        </w:rPr>
+                        <w:t>evolutionary optimization approach based on mimicking the music</w:t>
+                      </w:r>
+                      <w:r>
+                        <w:rPr>
+                          <w:rFonts w:ascii="AdvGulliv-R" w:hAnsi="AdvGulliv-R" w:cs="AdvGulliv-R"/>
+                          <w:color w:val="000000"/>
+                          <w:sz w:val="16"/>
+                          <w:szCs w:val="16"/>
+                        </w:rPr>
+                        <w:t xml:space="preserve"> </w:t>
+                      </w:r>
+                      <w:r>
+                        <w:rPr>
+                          <w:rFonts w:ascii="AdvGulliv-R" w:hAnsi="AdvGulliv-R" w:cs="AdvGulliv-R"/>
+                          <w:color w:val="000000"/>
+                          <w:sz w:val="16"/>
+                          <w:szCs w:val="16"/>
+                        </w:rPr>
+                        <w:t>generation and improvisation processes – which has obtained very</w:t>
+                      </w:r>
+                      <w:r>
+                        <w:rPr>
+                          <w:rFonts w:ascii="AdvGulliv-R" w:hAnsi="AdvGulliv-R" w:cs="AdvGulliv-R"/>
+                          <w:color w:val="000000"/>
+                          <w:sz w:val="16"/>
+                          <w:szCs w:val="16"/>
+                        </w:rPr>
+                        <w:t xml:space="preserve"> </w:t>
+                      </w:r>
+                      <w:r>
+                        <w:rPr>
+                          <w:rFonts w:ascii="AdvGulliv-R" w:hAnsi="AdvGulliv-R" w:cs="AdvGulliv-R"/>
+                          <w:color w:val="000000"/>
+                          <w:sz w:val="16"/>
+                          <w:szCs w:val="16"/>
+                        </w:rPr>
+                        <w:t xml:space="preserve">good results in a number of applications </w:t>
+                      </w:r>
+                      <w:r>
+                        <w:rPr>
+                          <w:rFonts w:ascii="AdvGulliv-R" w:hAnsi="AdvGulliv-R" w:cs="AdvGulliv-R"/>
+                          <w:color w:val="0080AE"/>
+                          <w:sz w:val="16"/>
+                          <w:szCs w:val="16"/>
+                        </w:rPr>
+                        <w:t>[13]</w:t>
+                      </w:r>
+                      <w:r>
+                        <w:rPr>
+                          <w:rFonts w:ascii="AdvGulliv-R" w:hAnsi="AdvGulliv-R" w:cs="AdvGulliv-R"/>
+                          <w:color w:val="000000"/>
+                          <w:sz w:val="16"/>
+                          <w:szCs w:val="16"/>
+                        </w:rPr>
+                        <w:t>. The manuscript</w:t>
+                      </w:r>
+                      <w:r>
+                        <w:rPr>
+                          <w:rFonts w:ascii="AdvGulliv-R" w:hAnsi="AdvGulliv-R" w:cs="AdvGulliv-R"/>
+                          <w:color w:val="000000"/>
+                          <w:sz w:val="16"/>
+                          <w:szCs w:val="16"/>
+                        </w:rPr>
+                        <w:t xml:space="preserve"> </w:t>
+                      </w:r>
+                      <w:r>
+                        <w:rPr>
+                          <w:rFonts w:ascii="AdvGulliv-R" w:hAnsi="AdvGulliv-R" w:cs="AdvGulliv-R"/>
+                          <w:color w:val="000000"/>
+                          <w:sz w:val="16"/>
+                          <w:szCs w:val="16"/>
+                        </w:rPr>
+                        <w:t>describes the proposed approach thoroughly and analyzes its performance</w:t>
+                      </w:r>
+                      <w:r>
+                        <w:rPr>
+                          <w:rFonts w:ascii="AdvGulliv-R" w:hAnsi="AdvGulliv-R" w:cs="AdvGulliv-R"/>
+                          <w:color w:val="000000"/>
+                          <w:sz w:val="16"/>
+                          <w:szCs w:val="16"/>
+                        </w:rPr>
+                        <w:t xml:space="preserve"> </w:t>
+                      </w:r>
+                      <w:r>
+                        <w:rPr>
+                          <w:rFonts w:ascii="AdvGulliv-R" w:hAnsi="AdvGulliv-R" w:cs="AdvGulliv-R"/>
+                          <w:color w:val="000000"/>
+                          <w:sz w:val="16"/>
+                          <w:szCs w:val="16"/>
+                        </w:rPr>
+                        <w:t>when applied with an exponential prediction model to</w:t>
+                      </w:r>
+                      <w:r>
+                        <w:rPr>
+                          <w:rFonts w:ascii="AdvGulliv-R" w:hAnsi="AdvGulliv-R" w:cs="AdvGulliv-R"/>
+                          <w:color w:val="000000"/>
+                          <w:sz w:val="16"/>
+                          <w:szCs w:val="16"/>
+                        </w:rPr>
+                        <w:t xml:space="preserve"> </w:t>
+                      </w:r>
+                      <w:r>
+                        <w:rPr>
+                          <w:rFonts w:ascii="AdvGulliv-R" w:hAnsi="AdvGulliv-R" w:cs="AdvGulliv-R"/>
+                          <w:color w:val="000000"/>
+                          <w:sz w:val="16"/>
+                          <w:szCs w:val="16"/>
+                        </w:rPr>
+                        <w:t>the one-year-ahead energy demand forecast in Spain. The study</w:t>
+                      </w:r>
+                      <w:r>
+                        <w:rPr>
+                          <w:rFonts w:ascii="AdvGulliv-R" w:hAnsi="AdvGulliv-R" w:cs="AdvGulliv-R"/>
+                          <w:color w:val="000000"/>
+                          <w:sz w:val="16"/>
+                          <w:szCs w:val="16"/>
+                        </w:rPr>
+                        <w:t xml:space="preserve"> </w:t>
+                      </w:r>
+                      <w:r>
+                        <w:rPr>
+                          <w:rFonts w:ascii="AdvGulliv-R" w:hAnsi="AdvGulliv-R" w:cs="AdvGulliv-R"/>
+                          <w:color w:val="000000"/>
+                          <w:sz w:val="16"/>
+                          <w:szCs w:val="16"/>
+                        </w:rPr>
+                        <w:t>is further extended by considering a novel neural computation</w:t>
+                      </w:r>
+                      <w:r>
+                        <w:rPr>
+                          <w:rFonts w:ascii="AdvGulliv-R" w:hAnsi="AdvGulliv-R" w:cs="AdvGulliv-R"/>
+                          <w:color w:val="000000"/>
+                          <w:sz w:val="16"/>
+                          <w:szCs w:val="16"/>
+                        </w:rPr>
+                        <w:t xml:space="preserve"> </w:t>
+                      </w:r>
+                      <w:r>
+                        <w:rPr>
+                          <w:rFonts w:ascii="AdvGulliv-R" w:hAnsi="AdvGulliv-R" w:cs="AdvGulliv-R"/>
+                          <w:color w:val="000000"/>
+                          <w:sz w:val="16"/>
+                          <w:szCs w:val="16"/>
+                        </w:rPr>
+                        <w:t>approach – Extreme Learning Machine (ELM) – as the predictive</w:t>
+                      </w:r>
+                      <w:r>
+                        <w:rPr>
+                          <w:rFonts w:ascii="AdvGulliv-R" w:hAnsi="AdvGulliv-R" w:cs="AdvGulliv-R"/>
+                          <w:color w:val="000000"/>
+                          <w:sz w:val="16"/>
+                          <w:szCs w:val="16"/>
+                        </w:rPr>
+                        <w:t xml:space="preserve"> </w:t>
+                      </w:r>
+                      <w:r>
+                        <w:rPr>
+                          <w:rFonts w:ascii="AdvGulliv-R" w:hAnsi="AdvGulliv-R" w:cs="AdvGulliv-R"/>
+                          <w:color w:val="000000"/>
+                          <w:sz w:val="16"/>
+                          <w:szCs w:val="16"/>
+                        </w:rPr>
+                        <w:t>model, which is applied to the complete spectrum of available</w:t>
+                      </w:r>
+                      <w:r>
+                        <w:rPr>
+                          <w:rFonts w:ascii="AdvGulliv-R" w:hAnsi="AdvGulliv-R" w:cs="AdvGulliv-R"/>
+                          <w:color w:val="000000"/>
+                          <w:sz w:val="16"/>
+                          <w:szCs w:val="16"/>
+                        </w:rPr>
+                        <w:t xml:space="preserve"> </w:t>
+                      </w:r>
+                      <w:r>
+                        <w:rPr>
+                          <w:rFonts w:ascii="AdvGulliv-R" w:hAnsi="AdvGulliv-R" w:cs="AdvGulliv-R"/>
+                          <w:color w:val="000000"/>
+                          <w:sz w:val="16"/>
+                          <w:szCs w:val="16"/>
+                        </w:rPr>
+                        <w:t>input variables, as well as to the best set of features obtained by</w:t>
+                      </w:r>
+                      <w:r>
+                        <w:rPr>
+                          <w:rFonts w:ascii="AdvGulliv-R" w:hAnsi="AdvGulliv-R" w:cs="AdvGulliv-R"/>
+                          <w:color w:val="000000"/>
+                          <w:sz w:val="16"/>
+                          <w:szCs w:val="16"/>
+                        </w:rPr>
+                        <w:t xml:space="preserve"> </w:t>
+                      </w:r>
+                      <w:r>
+                        <w:rPr>
+                          <w:rFonts w:ascii="AdvGulliv-R" w:hAnsi="AdvGulliv-R" w:cs="AdvGulliv-R"/>
+                          <w:color w:val="000000"/>
+                          <w:sz w:val="16"/>
+                          <w:szCs w:val="16"/>
+                        </w:rPr>
+                        <w:t>the HS feature selection</w:t>
+                      </w:r>
+                    </w:p>
+                  </w:txbxContent>
+                </v:textbox>
+                <w10:wrap type="square" anchorx="margin"/>
+              </v:shape>
+            </w:pict>
+          </mc:Fallback>
+        </mc:AlternateContent>
+      </w:r>
+      <w:r>
         <w:t xml:space="preserve">En primer lugar, nos centramos en una estimación con un año de antelación. Esto es una gran diferencia </w:t>
       </w:r>
       <w:r>
-        <w:t xml:space="preserve">con respecto a los otros enfoques donde los parámetros de entrada y demanda de energía se tomaban del mismo año. Como añadido, se consideran un numero más grande de variables predicitivas que en estudios </w:t>
-      </w:r>
-      <w:commentRangeStart w:id="1"/>
-      <w:r>
-        <w:t>anteriores</w:t>
-      </w:r>
-      <w:commentRangeEnd w:id="1"/>
-      <w:r>
-        <w:rPr>
-          <w:rStyle w:val="Refdecomentario"/>
-        </w:rPr>
-        <w:commentReference w:id="1"/>
+        <w:t>con respecto a los otros enfoques donde los parámetros de entrada y demanda de energía se tomaban del mismo año. Como añadido, se consideran un numero más grande de variables predicitivas que en estudios anteriores</w:t>
       </w:r>
       <w:r>
         <w:t xml:space="preserve"> para dotar de más información al modelo predictivo.</w:t>
       </w:r>
     </w:p>
+    <w:p/>
+    <w:p/>
+    <w:p/>
+    <w:p/>
+    <w:p/>
     <w:p>
       <w:pPr>
         <w:autoSpaceDE w:val="0"/>
@@ -2811,6 +3996,7 @@
     </w:p>
     <w:p>
       <w:r>
+        <w:lastRenderedPageBreak/>
         <w:t xml:space="preserve">El objetivo es encontrar el mejor conjunto </w:t>
       </w:r>
       <m:oMath>
@@ -3671,7 +4857,7 @@
       <w:pPr>
         <w:pStyle w:val="Ttulo1"/>
       </w:pPr>
-      <w:bookmarkStart w:id="2" w:name="_Toc479263680"/>
+      <w:bookmarkStart w:id="1" w:name="_Toc483837295"/>
       <w:r>
         <w:lastRenderedPageBreak/>
         <w:t>OBJETIVOS</w:t>
@@ -3691,7 +4877,7 @@
       <w:r>
         <w:t>g)</w:t>
       </w:r>
-      <w:bookmarkEnd w:id="2"/>
+      <w:bookmarkEnd w:id="1"/>
     </w:p>
     <w:p>
       <w:pPr>
@@ -3867,7 +5053,7 @@
       <w:pPr>
         <w:pStyle w:val="Ttulo1"/>
       </w:pPr>
-      <w:bookmarkStart w:id="3" w:name="_Toc479263681"/>
+      <w:bookmarkStart w:id="2" w:name="_Toc483837296"/>
       <w:r>
         <w:lastRenderedPageBreak/>
         <w:t>DESCRIPCIÓN ALGORÍTMICA</w:t>
@@ -3893,7 +5079,7 @@
       <w:r>
         <w:t>)</w:t>
       </w:r>
-      <w:bookmarkEnd w:id="3"/>
+      <w:bookmarkEnd w:id="2"/>
     </w:p>
     <w:p>
       <w:r>
@@ -3932,11 +5118,11 @@
       <w:pPr>
         <w:pStyle w:val="Ttulo2"/>
       </w:pPr>
-      <w:bookmarkStart w:id="4" w:name="_Toc479263682"/>
+      <w:bookmarkStart w:id="3" w:name="_Toc483837297"/>
       <w:r>
         <w:t>Redes neuronales</w:t>
       </w:r>
-      <w:bookmarkEnd w:id="4"/>
+      <w:bookmarkEnd w:id="3"/>
     </w:p>
     <w:p>
       <w:r>
@@ -3964,7 +5150,7 @@
           <w:noProof/>
         </w:rPr>
         <w:drawing>
-          <wp:inline distT="0" distB="0" distL="0" distR="0" wp14:anchorId="6D397E64" wp14:editId="0FFA0FDD">
+          <wp:inline distT="0" distB="0" distL="0" distR="0" wp14:anchorId="6D397E64" wp14:editId="7D095104">
             <wp:extent cx="5400040" cy="2785507"/>
             <wp:effectExtent l="0" t="0" r="0" b="0"/>
             <wp:docPr id="7" name="Imagen 7" descr="Resultado de imagen de neurona"/>
@@ -3981,7 +5167,7 @@
                     </pic:cNvPicPr>
                   </pic:nvPicPr>
                   <pic:blipFill>
-                    <a:blip r:embed="rId17">
+                    <a:blip r:embed="rId15">
                       <a:extLst>
                         <a:ext uri="{28A0092B-C50C-407E-A947-70E740481C1C}">
                           <a14:useLocalDpi xmlns:a14="http://schemas.microsoft.com/office/drawing/2010/main" val="0"/>
@@ -4085,7 +5271,7 @@
           <w:noProof/>
         </w:rPr>
         <w:drawing>
-          <wp:inline distT="0" distB="0" distL="0" distR="0" wp14:anchorId="1B2751D1" wp14:editId="073F4297">
+          <wp:inline distT="0" distB="0" distL="0" distR="0" wp14:anchorId="1B2751D1" wp14:editId="6975FD23">
             <wp:extent cx="5400040" cy="4050277"/>
             <wp:effectExtent l="0" t="0" r="0" b="7620"/>
             <wp:docPr id="8" name="Imagen 8" descr="Resultado de imagen de red neuronal biologica"/>
@@ -4102,7 +5288,7 @@
                     </pic:cNvPicPr>
                   </pic:nvPicPr>
                   <pic:blipFill>
-                    <a:blip r:embed="rId18">
+                    <a:blip r:embed="rId16">
                       <a:extLst>
                         <a:ext uri="{28A0092B-C50C-407E-A947-70E740481C1C}">
                           <a14:useLocalDpi xmlns:a14="http://schemas.microsoft.com/office/drawing/2010/main" val="0"/>
@@ -4236,7 +5422,7 @@
           <w:noProof/>
         </w:rPr>
         <w:drawing>
-          <wp:inline distT="0" distB="0" distL="0" distR="0" wp14:anchorId="2133ED98" wp14:editId="20EA6244">
+          <wp:inline distT="0" distB="0" distL="0" distR="0" wp14:anchorId="2133ED98" wp14:editId="6E7D1D20">
             <wp:extent cx="2855595" cy="3433445"/>
             <wp:effectExtent l="0" t="0" r="1905" b="0"/>
             <wp:docPr id="9" name="Imagen 9" descr="https://upload.wikimedia.org/wikipedia/commons/thumb/4/46/Colored_neural_network.svg/300px-Colored_neural_network.svg.png"/>
@@ -4253,7 +5439,7 @@
                     </pic:cNvPicPr>
                   </pic:nvPicPr>
                   <pic:blipFill>
-                    <a:blip r:embed="rId19">
+                    <a:blip r:embed="rId17">
                       <a:extLst>
                         <a:ext uri="{28A0092B-C50C-407E-A947-70E740481C1C}">
                           <a14:useLocalDpi xmlns:a14="http://schemas.microsoft.com/office/drawing/2010/main" val="0"/>
@@ -4306,12 +5492,12 @@
       <w:pPr>
         <w:pStyle w:val="Ttulo2"/>
       </w:pPr>
-      <w:bookmarkStart w:id="5" w:name="_Toc479263683"/>
+      <w:bookmarkStart w:id="4" w:name="_Toc483837298"/>
       <w:r>
         <w:lastRenderedPageBreak/>
         <w:t>Metaheurística</w:t>
       </w:r>
-      <w:bookmarkEnd w:id="5"/>
+      <w:bookmarkEnd w:id="4"/>
     </w:p>
     <w:p>
       <w:r>
@@ -4346,7 +5532,7 @@
       <w:pPr>
         <w:pStyle w:val="Ttulo1"/>
       </w:pPr>
-      <w:bookmarkStart w:id="6" w:name="_Toc479263684"/>
+      <w:bookmarkStart w:id="5" w:name="_Toc483837299"/>
       <w:r>
         <w:lastRenderedPageBreak/>
         <w:t>DESCRIPCIÓN INFORMÁTICA</w:t>
@@ -4354,65 +5540,146 @@
       <w:r>
         <w:t xml:space="preserve"> (&lt;15 págs)</w:t>
       </w:r>
+      <w:bookmarkEnd w:id="5"/>
+    </w:p>
+    <w:p>
+      <w:r>
+        <w:t>Todos los experimentos y codificación se han realizado en dos ordenadores:</w:t>
+      </w:r>
+    </w:p>
+    <w:p>
+      <w:pPr>
+        <w:pStyle w:val="Prrafodelista"/>
+        <w:numPr>
+          <w:ilvl w:val="0"/>
+          <w:numId w:val="25"/>
+        </w:numPr>
+      </w:pPr>
+      <w:r>
+        <w:t>Sobremesa:</w:t>
+      </w:r>
+    </w:p>
+    <w:p>
+      <w:pPr>
+        <w:pStyle w:val="Prrafodelista"/>
+        <w:numPr>
+          <w:ilvl w:val="1"/>
+          <w:numId w:val="25"/>
+        </w:numPr>
+      </w:pPr>
+      <w:r>
+        <w:t>Procesador: AMD FX-8350 4.0GHz</w:t>
+      </w:r>
+    </w:p>
+    <w:p>
+      <w:pPr>
+        <w:pStyle w:val="Prrafodelista"/>
+        <w:numPr>
+          <w:ilvl w:val="1"/>
+          <w:numId w:val="25"/>
+        </w:numPr>
+      </w:pPr>
+      <w:r>
+        <w:t>RAM: 16GB DDR3</w:t>
+      </w:r>
+    </w:p>
+    <w:p>
+      <w:pPr>
+        <w:pStyle w:val="Prrafodelista"/>
+        <w:numPr>
+          <w:ilvl w:val="0"/>
+          <w:numId w:val="25"/>
+        </w:numPr>
+      </w:pPr>
+      <w:r>
+        <w:t>Portátil Asus A55A</w:t>
+      </w:r>
+    </w:p>
+    <w:p>
+      <w:pPr>
+        <w:pStyle w:val="Prrafodelista"/>
+        <w:numPr>
+          <w:ilvl w:val="1"/>
+          <w:numId w:val="25"/>
+        </w:numPr>
+      </w:pPr>
+      <w:r>
+        <w:t>Procesador Intel Core i7 3610QM 2.3GHz</w:t>
+      </w:r>
+    </w:p>
+    <w:p>
+      <w:pPr>
+        <w:pStyle w:val="Prrafodelista"/>
+        <w:numPr>
+          <w:ilvl w:val="1"/>
+          <w:numId w:val="25"/>
+        </w:numPr>
+      </w:pPr>
+      <w:r>
+        <w:t>RAM: 8GB DDR3</w:t>
+      </w:r>
+    </w:p>
+    <w:p>
+      <w:r>
+        <w:t xml:space="preserve">Estos datos son meramente informativos ya que el objetivo del proyecto es el desarrollo de un algoritmo que resuelva el problema planteado al inicio. </w:t>
+      </w:r>
+      <w:r>
+        <w:t>Cualquier cambio en las características del dispositivo que ejecute el código simplemente repercutiría en el tiempo de ejecución y en ningún caso en la efectividad del algoritmo.</w:t>
+      </w:r>
+    </w:p>
+    <w:p>
+      <w:r>
+        <w:t xml:space="preserve">A </w:t>
+      </w:r>
+      <w:r>
+        <w:t>continuación,</w:t>
+      </w:r>
+      <w:r>
+        <w:t xml:space="preserve"> se presentan los lenguajes, programas, librerías, herramientas, metodología y requisitos </w:t>
+      </w:r>
+      <w:r>
+        <w:t>¿</w:t>
+      </w:r>
+      <w:r>
+        <w:rPr>
+          <w:b/>
+        </w:rPr>
+        <w:t>que se</w:t>
+      </w:r>
+      <w:r>
+        <w:t xml:space="preserve"> </w:t>
+      </w:r>
+      <w:r>
+        <w:rPr>
+          <w:b/>
+        </w:rPr>
+        <w:t>han seguido</w:t>
+      </w:r>
+      <w:r>
+        <w:rPr>
+          <w:b/>
+        </w:rPr>
+        <w:t>?</w:t>
+      </w:r>
+      <w:r>
+        <w:t xml:space="preserve"> en el proyecto</w:t>
+      </w:r>
+    </w:p>
+    <w:p>
+      <w:pPr>
+        <w:pStyle w:val="Ttulo2"/>
+      </w:pPr>
+      <w:bookmarkStart w:id="6" w:name="_Toc483837300"/>
+      <w:r>
+        <w:t>Lenguajes y programas</w:t>
+      </w:r>
+      <w:r>
+        <w:t>.</w:t>
+      </w:r>
       <w:bookmarkEnd w:id="6"/>
     </w:p>
     <w:p>
       <w:r>
-        <w:t xml:space="preserve">En este capítulo se presenta la descripción informática del proyecto. Éste capítulo está dividido en tres apartados: </w:t>
-      </w:r>
-      <w:r>
-        <w:t>Lenguajes</w:t>
-      </w:r>
-      <w:r>
-        <w:t xml:space="preserve"> </w:t>
-      </w:r>
-      <w:r>
-        <w:t>y programas</w:t>
-      </w:r>
-      <w:r>
-        <w:t xml:space="preserve">, </w:t>
-      </w:r>
-      <w:r>
-        <w:t>Librerías</w:t>
-      </w:r>
-      <w:r>
-        <w:t xml:space="preserve"> y Herramientas,</w:t>
-      </w:r>
-      <w:r>
-        <w:t xml:space="preserve"> </w:t>
-      </w:r>
-      <w:r>
-        <w:t xml:space="preserve">Especificación de requisitos, </w:t>
-      </w:r>
-      <w:r>
-        <w:t>Metodología de Desarrollo</w:t>
-      </w:r>
-      <w:r>
-        <w:t xml:space="preserve">, </w:t>
-      </w:r>
-      <w:r>
-        <w:t xml:space="preserve">y </w:t>
-      </w:r>
-      <w:r>
-        <w:t>Estructura del software</w:t>
-      </w:r>
-      <w:r>
-        <w:t>.</w:t>
-      </w:r>
-    </w:p>
-    <w:p>
-      <w:pPr>
-        <w:pStyle w:val="Ttulo2"/>
-      </w:pPr>
-      <w:r>
-        <w:t>Lenguajes y programas</w:t>
-      </w:r>
-      <w:r>
-        <w:t>.</w:t>
-      </w:r>
-    </w:p>
-    <w:p>
-      <w:r>
         <w:t>En primer lugar, comenzaremos explicando los lenguajes que se han utilizado: Python y</w:t>
       </w:r>
       <w:r>
@@ -4424,6 +5691,7 @@
         <w:t>La elección de estos dos lenguajes de alto nivel es debido a la naturaleza del proyecto ya que estos lenguajes presentaban librerías que nos resultaron atractivas y con potencial para ayudarnos a resolver el problema de las cuales hablaremos más adelante.</w:t>
       </w:r>
     </w:p>
+    <w:bookmarkStart w:id="7" w:name="_Toc483837231"/>
     <w:p>
       <w:pPr>
         <w:pStyle w:val="Ttulo3"/>
@@ -4435,7 +5703,7 @@
         <mc:AlternateContent>
           <mc:Choice Requires="wpg">
             <w:drawing>
-              <wp:anchor distT="0" distB="0" distL="114300" distR="114300" simplePos="0" relativeHeight="251662336" behindDoc="0" locked="0" layoutInCell="1" allowOverlap="1" wp14:anchorId="33B4ADB5" wp14:editId="5AC88226">
+              <wp:anchor distT="0" distB="0" distL="114300" distR="114300" simplePos="0" relativeHeight="251642880" behindDoc="0" locked="0" layoutInCell="1" allowOverlap="1" wp14:anchorId="33B4ADB5" wp14:editId="50D346AA">
                 <wp:simplePos x="0" y="0"/>
                 <wp:positionH relativeFrom="column">
                   <wp:posOffset>4558665</wp:posOffset>
@@ -4468,7 +5736,7 @@
                           </pic:cNvPicPr>
                         </pic:nvPicPr>
                         <pic:blipFill rotWithShape="1">
-                          <a:blip r:embed="rId20" cstate="print">
+                          <a:blip r:embed="rId18" cstate="print">
                             <a:extLst>
                               <a:ext uri="{28A0092B-C50C-407E-A947-70E740481C1C}">
                                 <a14:useLocalDpi xmlns:a14="http://schemas.microsoft.com/office/drawing/2010/main" val="0"/>
@@ -4505,7 +5773,7 @@
                           </pic:cNvPicPr>
                         </pic:nvPicPr>
                         <pic:blipFill rotWithShape="1">
-                          <a:blip r:embed="rId21" cstate="print">
+                          <a:blip r:embed="rId19" cstate="print">
                             <a:extLst>
                               <a:ext uri="{28A0092B-C50C-407E-A947-70E740481C1C}">
                                 <a14:useLocalDpi xmlns:a14="http://schemas.microsoft.com/office/drawing/2010/main" val="0"/>
@@ -4548,7 +5816,7 @@
           </mc:Choice>
           <mc:Fallback>
             <w:pict>
-              <v:group w14:anchorId="41E9260D" id="Grupo 23" o:spid="_x0000_s1026" style="position:absolute;margin-left:358.95pt;margin-top:5.35pt;width:90.65pt;height:25.95pt;z-index:251662336;mso-width-relative:margin;mso-height-relative:margin" coordsize="15514,4343" o:gfxdata="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">
+              <v:group w14:anchorId="4858DD04" id="Grupo 23" o:spid="_x0000_s1026" style="position:absolute;margin-left:358.95pt;margin-top:5.35pt;width:90.65pt;height:25.95pt;z-index:251642880;mso-width-relative:margin;mso-height-relative:margin" coordsize="15514,4343" o:gfxdata="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">
                 <v:shapetype id="_x0000_t75" coordsize="21600,21600" o:spt="75" o:preferrelative="t" path="m@4@5l@4@11@9@11@9@5xe" filled="f" stroked="f">
                   <v:stroke joinstyle="miter"/>
                   <v:formulas>
@@ -4585,6 +5853,7 @@
       <w:r>
         <w:t>Python</w:t>
       </w:r>
+      <w:bookmarkEnd w:id="7"/>
     </w:p>
     <w:p>
       <w:pPr>
@@ -4707,6 +5976,7 @@
         </w:numPr>
       </w:pPr>
       <w:r>
+        <w:lastRenderedPageBreak/>
         <w:t>Diversidad de paradigmas: Soporta orientación a objetos, programación imperativa e incluso funcional</w:t>
       </w:r>
     </w:p>
@@ -4782,8 +6052,20 @@
       <w:r>
         <w:t>Multitarea: Compatible con el uso de threads y concurrencia.</w:t>
       </w:r>
-      <w:r>
-        <w:br w:type="page"/>
+    </w:p>
+    <w:p>
+      <w:pPr>
+        <w:pStyle w:val="Normal2"/>
+        <w:spacing w:before="0" w:after="0"/>
+      </w:pPr>
+    </w:p>
+    <w:p>
+      <w:pPr>
+        <w:pStyle w:val="Normal2"/>
+        <w:spacing w:before="0" w:after="0"/>
+      </w:pPr>
+      <w:r>
+        <w:t>Este lenguaje se utilizó en los primeros meses, junto a la librería PyBrain (punto 4.2.1), pero debido a la poca documentación y al aparente estado de abandono en el que se encontraba la librería se decidió hacer un cambio de lenguaje y librerías a Java y Neuroph.</w:t>
       </w:r>
     </w:p>
     <w:p>
@@ -4798,11 +6080,10 @@
           <w:noProof/>
           <w:sz w:val="2"/>
         </w:rPr>
-        <w:lastRenderedPageBreak/>
         <mc:AlternateContent>
           <mc:Choice Requires="wpg">
             <w:drawing>
-              <wp:anchor distT="0" distB="0" distL="114300" distR="114300" simplePos="0" relativeHeight="251665408" behindDoc="0" locked="0" layoutInCell="1" allowOverlap="1" wp14:anchorId="756888EF" wp14:editId="5935D587">
+              <wp:anchor distT="0" distB="0" distL="114300" distR="114300" simplePos="0" relativeHeight="251645952" behindDoc="0" locked="0" layoutInCell="1" allowOverlap="1" wp14:anchorId="756888EF" wp14:editId="544AD347">
                 <wp:simplePos x="0" y="0"/>
                 <wp:positionH relativeFrom="column">
                   <wp:posOffset>4482465</wp:posOffset>
@@ -4909,12 +6190,12 @@
           </mc:Choice>
           <mc:Fallback>
             <w:pict>
-              <v:group w14:anchorId="6DEE77BB" id="Grupo 26" o:spid="_x0000_s1026" style="position:absolute;margin-left:352.95pt;margin-top:.3pt;width:72.5pt;height:39pt;z-index:251665408" coordsize="9207,4953" o:gfxdata="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">
+              <v:group w14:anchorId="216050E1" id="Grupo 26" o:spid="_x0000_s1026" style="position:absolute;margin-left:352.95pt;margin-top:.3pt;width:72.5pt;height:39pt;z-index:251645952" coordsize="9207,4953" o:gfxdata="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">
                 <v:shape id="Imagen 20" o:spid="_x0000_s1027" type="#_x0000_t75" alt="https://i.blogs.es/e9f2d4/java_620x0/original.jpg" style="position:absolute;left:3810;top:1079;width:5397;height:3505;visibility:visible;mso-wrap-style:square" o:gfxdata="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">
                   <v:imagedata r:id="rId26" o:title="original" croptop="25424f" cropbottom="19705f" cropleft="32934f" cropright="12093f"/>
                   <v:path arrowok="t"/>
                 </v:shape>
-                <v:shape id="Imagen 24" o:spid="_x0000_s1028" type="#_x0000_t75" alt="https://i.blogs.es/e9f2d4/java_620x0/original.jpg" style="position:absolute;width:3352;height:4953;visibility:visible;mso-wrap-style:square" o:gfxdata="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">
+                <v:shape id="Imagen 24" o:spid="_x0000_s1028" type="#_x0000_t75" alt="https://i.blogs.es/e9f2d4/java_620x0/original.jpg" style="position:absolute;width:3352;height:4953;visibility:visible;mso-wrap-style:square" o:gfxdata="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">
                   <v:imagedata r:id="rId27" o:title="original" croptop="8892f" cropbottom="10928f" cropleft="13007f" cropright="32300f"/>
                   <v:path arrowok="t"/>
                 </v:shape>
@@ -4929,9 +6210,11 @@
       <w:pPr>
         <w:pStyle w:val="Ttulo3"/>
       </w:pPr>
+      <w:bookmarkStart w:id="8" w:name="_Toc483837232"/>
       <w:r>
         <w:t>Java</w:t>
       </w:r>
+      <w:bookmarkEnd w:id="8"/>
     </w:p>
     <w:p>
       <w:pPr>
@@ -5141,39 +6424,64 @@
         </w:numPr>
       </w:pPr>
       <w:r>
+        <w:lastRenderedPageBreak/>
         <w:t>Dinámico: Las clases compiladas pueden ser cargadas bajo demanda en tiempo de ejecución</w:t>
       </w:r>
     </w:p>
-    <w:p/>
-    <w:p>
-      <w:pPr>
-        <w:spacing w:before="0" w:after="0"/>
-      </w:pPr>
-      <w:r>
-        <w:br w:type="page"/>
-      </w:r>
-    </w:p>
-    <w:p>
-      <w:r>
-        <w:lastRenderedPageBreak/>
+    <w:p>
+      <w:r>
         <w:t>Al igual que con los lenguajes los IDE’s también han sido diversos. Al estar usando Python al comienzo del proyecto, el IDE que elegimos para este lenguaje fue PyCharm.</w:t>
       </w:r>
     </w:p>
     <w:p>
       <w:r>
-        <w:t>Debido al paso de Python a Java se produjo un cambio en los IDE’s. Primero utilizando NetBeans y posteriormente Eclipse</w:t>
+        <w:t>Con e</w:t>
+      </w:r>
+      <w:r>
+        <w:t xml:space="preserve">l </w:t>
+      </w:r>
+      <w:r>
+        <w:t xml:space="preserve">cambio de lenguaje </w:t>
+      </w:r>
+      <w:r>
+        <w:t>se produjo un cambio en los IDE’s.</w:t>
+      </w:r>
+      <w:r>
+        <w:t xml:space="preserve"> En el caso de Java</w:t>
+      </w:r>
+      <w:r>
+        <w:t xml:space="preserve"> </w:t>
+      </w:r>
+      <w:r>
+        <w:t>p</w:t>
+      </w:r>
+      <w:r>
+        <w:t xml:space="preserve">rimero </w:t>
+      </w:r>
+      <w:r>
+        <w:t xml:space="preserve">se utilizó </w:t>
+      </w:r>
+      <w:r>
+        <w:t xml:space="preserve">NetBeans y </w:t>
+      </w:r>
+      <w:r>
+        <w:t xml:space="preserve">para finalmente acabar usando la plataforma </w:t>
+      </w:r>
+      <w:r>
+        <w:t>Eclipse</w:t>
       </w:r>
     </w:p>
     <w:p>
       <w:pPr>
         <w:pStyle w:val="Ttulo3"/>
       </w:pPr>
+      <w:bookmarkStart w:id="9" w:name="_Toc483837233"/>
       <w:r>
         <w:rPr>
           <w:noProof/>
         </w:rPr>
         <w:drawing>
-          <wp:anchor distT="0" distB="0" distL="114300" distR="114300" simplePos="0" relativeHeight="251658240" behindDoc="0" locked="0" layoutInCell="1" allowOverlap="1" wp14:anchorId="60E782D7" wp14:editId="014D8133">
+          <wp:anchor distT="0" distB="0" distL="114300" distR="114300" simplePos="0" relativeHeight="251638784" behindDoc="0" locked="0" layoutInCell="1" allowOverlap="1" wp14:anchorId="60E782D7" wp14:editId="55983DBB">
             <wp:simplePos x="0" y="0"/>
             <wp:positionH relativeFrom="margin">
               <wp:align>right</wp:align>
@@ -5241,6 +6549,7 @@
       <w:r>
         <w:t>harm</w:t>
       </w:r>
+      <w:bookmarkEnd w:id="9"/>
     </w:p>
     <w:p>
       <w:pPr>
@@ -5274,7 +6583,7 @@
           <w:noProof/>
         </w:rPr>
         <w:drawing>
-          <wp:anchor distT="0" distB="0" distL="114300" distR="114300" simplePos="0" relativeHeight="251656192" behindDoc="0" locked="0" layoutInCell="1" allowOverlap="1" wp14:anchorId="3DD2384A" wp14:editId="15623D40">
+          <wp:anchor distT="0" distB="0" distL="114300" distR="114300" simplePos="0" relativeHeight="251636736" behindDoc="0" locked="0" layoutInCell="1" allowOverlap="1" wp14:anchorId="3DD2384A" wp14:editId="4C852133">
             <wp:simplePos x="0" y="0"/>
             <wp:positionH relativeFrom="column">
               <wp:posOffset>3063240</wp:posOffset>
@@ -5347,12 +6656,13 @@
       <w:pPr>
         <w:pStyle w:val="Ttulo3"/>
       </w:pPr>
+      <w:bookmarkStart w:id="10" w:name="_Toc483837234"/>
       <w:r>
         <w:rPr>
           <w:noProof/>
         </w:rPr>
         <w:drawing>
-          <wp:anchor distT="0" distB="0" distL="114300" distR="114300" simplePos="0" relativeHeight="251657216" behindDoc="0" locked="0" layoutInCell="1" allowOverlap="1" wp14:anchorId="30B12B9D" wp14:editId="74D46ACF">
+          <wp:anchor distT="0" distB="0" distL="114300" distR="114300" simplePos="0" relativeHeight="251637760" behindDoc="0" locked="0" layoutInCell="1" allowOverlap="1" wp14:anchorId="30B12B9D" wp14:editId="2A577B71">
             <wp:simplePos x="0" y="0"/>
             <wp:positionH relativeFrom="margin">
               <wp:posOffset>4224655</wp:posOffset>
@@ -5420,6 +6730,7 @@
       <w:r>
         <w:t xml:space="preserve"> y Eclipse</w:t>
       </w:r>
+      <w:bookmarkEnd w:id="10"/>
     </w:p>
     <w:p>
       <w:pPr>
@@ -5493,6 +6804,7 @@
       <w:pPr>
         <w:pStyle w:val="Ttulo2"/>
       </w:pPr>
+      <w:bookmarkStart w:id="11" w:name="_Toc483837301"/>
       <w:r>
         <w:lastRenderedPageBreak/>
         <w:t>Librerías</w:t>
@@ -5500,6 +6812,7 @@
       <w:r>
         <w:t xml:space="preserve"> y herramientas</w:t>
       </w:r>
+      <w:bookmarkEnd w:id="11"/>
     </w:p>
     <w:p>
       <w:r>
@@ -5523,7 +6836,7 @@
         <mc:AlternateContent>
           <mc:Choice Requires="wpg">
             <w:drawing>
-              <wp:anchor distT="0" distB="0" distL="114300" distR="114300" simplePos="0" relativeHeight="251672576" behindDoc="0" locked="0" layoutInCell="1" allowOverlap="1" wp14:anchorId="24D37431" wp14:editId="69F75BC0">
+              <wp:anchor distT="0" distB="0" distL="114300" distR="114300" simplePos="0" relativeHeight="251653120" behindDoc="0" locked="0" layoutInCell="1" allowOverlap="1" wp14:anchorId="24D37431" wp14:editId="792776B0">
                 <wp:simplePos x="0" y="0"/>
                 <wp:positionH relativeFrom="margin">
                   <wp:posOffset>4169410</wp:posOffset>
@@ -5622,26 +6935,7 @@
           </mc:Choice>
           <mc:Fallback>
             <w:pict>
-              <v:group w14:anchorId="1B119880" id="Grupo 30" o:spid="_x0000_s1026" style="position:absolute;margin-left:328.3pt;margin-top:4.25pt;width:79.4pt;height:21.85pt;z-index:251672576;mso-position-horizontal-relative:margin" coordsize="10089,2774" o:gfxdata="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">
-                <v:shapetype id="_x0000_t75" coordsize="21600,21600" o:spt="75" o:preferrelative="t" path="m@4@5l@4@11@9@11@9@5xe" filled="f" stroked="f">
-                  <v:stroke joinstyle="miter"/>
-                  <v:formulas>
-                    <v:f eqn="if lineDrawn pixelLineWidth 0"/>
-                    <v:f eqn="sum @0 1 0"/>
-                    <v:f eqn="sum 0 0 @1"/>
-                    <v:f eqn="prod @2 1 2"/>
-                    <v:f eqn="prod @3 21600 pixelWidth"/>
-                    <v:f eqn="prod @3 21600 pixelHeight"/>
-                    <v:f eqn="sum @0 0 1"/>
-                    <v:f eqn="prod @6 1 2"/>
-                    <v:f eqn="prod @7 21600 pixelWidth"/>
-                    <v:f eqn="sum @8 21600 0"/>
-                    <v:f eqn="prod @7 21600 pixelHeight"/>
-                    <v:f eqn="sum @10 21600 0"/>
-                  </v:formulas>
-                  <v:path o:extrusionok="f" gradientshapeok="t" o:connecttype="rect"/>
-                  <o:lock v:ext="edit" aspectratio="t"/>
-                </v:shapetype>
+              <v:group w14:anchorId="6ADA970B" id="Grupo 30" o:spid="_x0000_s1026" style="position:absolute;margin-left:328.3pt;margin-top:4.25pt;width:79.4pt;height:21.85pt;z-index:251653120;mso-position-horizontal-relative:margin" coordsize="10089,2774" o:gfxdata="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">
                 <v:shape id="Imagen 27" o:spid="_x0000_s1027" type="#_x0000_t75" alt="http://3.bp.blogspot.com/-A9sqeg6L4G4/TzXexn6p-NI/AAAAAAAAAeQ/scf8mj2Puh0/s1600/neuroph_logo.png" style="position:absolute;left:3218;top:438;width:6871;height:2001;visibility:visible;mso-wrap-style:square" o:gfxdata="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">
                   <v:imagedata r:id="rId33" o:title="neuroph_logo" croptop="36220f" cropbottom="7766f" cropleft="23061f"/>
                   <v:path arrowok="t"/>
@@ -5661,7 +6955,7 @@
           <w:noProof/>
         </w:rPr>
         <w:drawing>
-          <wp:anchor distT="0" distB="0" distL="114300" distR="114300" simplePos="0" relativeHeight="251666432" behindDoc="0" locked="0" layoutInCell="1" allowOverlap="1" wp14:anchorId="733F7310" wp14:editId="76C46ADD">
+          <wp:anchor distT="0" distB="0" distL="114300" distR="114300" simplePos="0" relativeHeight="251646976" behindDoc="0" locked="0" layoutInCell="1" allowOverlap="1" wp14:anchorId="733F7310" wp14:editId="7A013991">
             <wp:simplePos x="0" y="0"/>
             <wp:positionH relativeFrom="margin">
               <wp:posOffset>3108325</wp:posOffset>
@@ -5756,10 +7050,7 @@
         <w:t>B</w:t>
       </w:r>
       <w:r>
-        <w:t>ased</w:t>
-      </w:r>
-      <w:r>
-        <w:t> </w:t>
+        <w:t>ased </w:t>
       </w:r>
       <w:r>
         <w:rPr>
@@ -5768,10 +7059,7 @@
         <w:t>R</w:t>
       </w:r>
       <w:r>
-        <w:t>einforcement Learning,</w:t>
-      </w:r>
-      <w:r>
-        <w:t> </w:t>
+        <w:t>einforcement Learning, </w:t>
       </w:r>
       <w:r>
         <w:rPr>
@@ -5780,10 +7068,7 @@
         <w:t>A</w:t>
       </w:r>
       <w:r>
-        <w:t>rtificial</w:t>
-      </w:r>
-      <w:r>
-        <w:t> </w:t>
+        <w:t>rtificial </w:t>
       </w:r>
       <w:r>
         <w:rPr>
@@ -5792,10 +7077,7 @@
         <w:t>I</w:t>
       </w:r>
       <w:r>
-        <w:t>ntelligence and</w:t>
-      </w:r>
-      <w:r>
-        <w:t> </w:t>
+        <w:t>ntelligence and </w:t>
       </w:r>
       <w:r>
         <w:rPr>
@@ -5810,13 +7092,7 @@
         <w:t xml:space="preserve">. Su código es </w:t>
       </w:r>
       <w:r>
-        <w:t>abi</w:t>
-      </w:r>
-      <w:r>
-        <w:t>e</w:t>
-      </w:r>
-      <w:r>
-        <w:t>rto</w:t>
+        <w:t>abierto</w:t>
       </w:r>
       <w:r>
         <w:t xml:space="preserve"> y de uso gratuito para cualquiera (</w:t>
@@ -5990,29 +7266,7 @@
             <w:szCs w:val="23"/>
             <w:bdr w:val="none" w:sz="0" w:space="0" w:color="auto" w:frame="1"/>
           </w:rPr>
-          <w:t>De</w:t>
-        </w:r>
-        <w:r>
-          <w:rPr>
-            <w:rStyle w:val="Hipervnculo"/>
-            <w:rFonts w:ascii="Arial" w:hAnsi="Arial" w:cs="Arial"/>
-            <w:color w:val="18529A"/>
-            <w:sz w:val="23"/>
-            <w:szCs w:val="23"/>
-            <w:bdr w:val="none" w:sz="0" w:space="0" w:color="auto" w:frame="1"/>
-          </w:rPr>
-          <w:t>e</w:t>
-        </w:r>
-        <w:r>
-          <w:rPr>
-            <w:rStyle w:val="Hipervnculo"/>
-            <w:rFonts w:ascii="Arial" w:hAnsi="Arial" w:cs="Arial"/>
-            <w:color w:val="18529A"/>
-            <w:sz w:val="23"/>
-            <w:szCs w:val="23"/>
-            <w:bdr w:val="none" w:sz="0" w:space="0" w:color="auto" w:frame="1"/>
-          </w:rPr>
-          <w:t>py</w:t>
+          <w:t>Deepy</w:t>
         </w:r>
       </w:hyperlink>
     </w:p>
@@ -6174,13 +7428,13 @@
         </w:rPr>
         <w:lastRenderedPageBreak/>
         <w:drawing>
-          <wp:anchor distT="0" distB="0" distL="114300" distR="114300" simplePos="0" relativeHeight="251674624" behindDoc="0" locked="0" layoutInCell="1" allowOverlap="1" wp14:anchorId="55965040" wp14:editId="0291983F">
+          <wp:anchor distT="0" distB="0" distL="114300" distR="114300" simplePos="0" relativeHeight="251655168" behindDoc="0" locked="0" layoutInCell="1" allowOverlap="1" wp14:anchorId="55965040" wp14:editId="63BB595A">
             <wp:simplePos x="0" y="0"/>
             <wp:positionH relativeFrom="margin">
-              <wp:align>right</wp:align>
+              <wp:posOffset>4580890</wp:posOffset>
             </wp:positionH>
             <wp:positionV relativeFrom="paragraph">
-              <wp:posOffset>239395</wp:posOffset>
+              <wp:posOffset>1270</wp:posOffset>
             </wp:positionV>
             <wp:extent cx="810895" cy="205105"/>
             <wp:effectExtent l="0" t="0" r="8255" b="4445"/>
@@ -6292,11 +7546,6 @@
     </w:p>
     <w:p>
       <w:pPr>
-        <w:pStyle w:val="Normal2"/>
-      </w:pPr>
-    </w:p>
-    <w:p>
-      <w:pPr>
         <w:pStyle w:val="Ttulo3"/>
       </w:pPr>
       <w:r>
@@ -6304,7 +7553,7 @@
           <w:noProof/>
         </w:rPr>
         <w:drawing>
-          <wp:anchor distT="0" distB="0" distL="114300" distR="114300" simplePos="0" relativeHeight="251675648" behindDoc="0" locked="0" layoutInCell="1" allowOverlap="1" wp14:anchorId="268A5911" wp14:editId="2487B327">
+          <wp:anchor distT="0" distB="0" distL="114300" distR="114300" simplePos="0" relativeHeight="251656192" behindDoc="0" locked="0" layoutInCell="1" allowOverlap="1" wp14:anchorId="268A5911" wp14:editId="55C96FA0">
             <wp:simplePos x="0" y="0"/>
             <wp:positionH relativeFrom="margin">
               <wp:align>right</wp:align>
@@ -6425,71 +7674,1829 @@
     </w:p>
     <w:p>
       <w:pPr>
+        <w:pStyle w:val="Ttulo3"/>
+      </w:pPr>
+      <w:r>
+        <w:rPr>
+          <w:noProof/>
+        </w:rPr>
+        <w:drawing>
+          <wp:anchor distT="0" distB="0" distL="114300" distR="114300" simplePos="0" relativeHeight="251712512" behindDoc="0" locked="0" layoutInCell="1" allowOverlap="1" wp14:anchorId="41058585" wp14:editId="132CACBE">
+            <wp:simplePos x="0" y="0"/>
+            <wp:positionH relativeFrom="margin">
+              <wp:posOffset>4578985</wp:posOffset>
+            </wp:positionH>
+            <wp:positionV relativeFrom="paragraph">
+              <wp:posOffset>133350</wp:posOffset>
+            </wp:positionV>
+            <wp:extent cx="821055" cy="195580"/>
+            <wp:effectExtent l="0" t="0" r="0" b="0"/>
+            <wp:wrapSquare wrapText="bothSides"/>
+            <wp:docPr id="45" name="Imagen 45" descr="Resultado de imagen de objectaid"/>
+            <wp:cNvGraphicFramePr>
+              <a:graphicFrameLocks xmlns:a="http://schemas.openxmlformats.org/drawingml/2006/main" noChangeAspect="1"/>
+            </wp:cNvGraphicFramePr>
+            <a:graphic xmlns:a="http://schemas.openxmlformats.org/drawingml/2006/main">
+              <a:graphicData uri="http://schemas.openxmlformats.org/drawingml/2006/picture">
+                <pic:pic xmlns:pic="http://schemas.openxmlformats.org/drawingml/2006/picture">
+                  <pic:nvPicPr>
+                    <pic:cNvPr id="0" name="Picture 3" descr="Resultado de imagen de objectaid"/>
+                    <pic:cNvPicPr>
+                      <a:picLocks noChangeAspect="1" noChangeArrowheads="1"/>
+                    </pic:cNvPicPr>
+                  </pic:nvPicPr>
+                  <pic:blipFill>
+                    <a:blip r:embed="rId49" cstate="print">
+                      <a:extLst>
+                        <a:ext uri="{28A0092B-C50C-407E-A947-70E740481C1C}">
+                          <a14:useLocalDpi xmlns:a14="http://schemas.microsoft.com/office/drawing/2010/main" val="0"/>
+                        </a:ext>
+                      </a:extLst>
+                    </a:blip>
+                    <a:srcRect/>
+                    <a:stretch>
+                      <a:fillRect/>
+                    </a:stretch>
+                  </pic:blipFill>
+                  <pic:spPr bwMode="auto">
+                    <a:xfrm>
+                      <a:off x="0" y="0"/>
+                      <a:ext cx="821055" cy="195580"/>
+                    </a:xfrm>
+                    <a:prstGeom prst="rect">
+                      <a:avLst/>
+                    </a:prstGeom>
+                    <a:noFill/>
+                    <a:ln>
+                      <a:noFill/>
+                    </a:ln>
+                  </pic:spPr>
+                </pic:pic>
+              </a:graphicData>
+            </a:graphic>
+            <wp14:sizeRelH relativeFrom="page">
+              <wp14:pctWidth>0</wp14:pctWidth>
+            </wp14:sizeRelH>
+            <wp14:sizeRelV relativeFrom="page">
+              <wp14:pctHeight>0</wp14:pctHeight>
+            </wp14:sizeRelV>
+          </wp:anchor>
+        </w:drawing>
+      </w:r>
+      <w:r>
+        <w:t xml:space="preserve">ObjectAid </w:t>
+      </w:r>
+    </w:p>
+    <w:p>
+      <w:pPr>
+        <w:pStyle w:val="Normal2"/>
+      </w:pPr>
+      <w:r>
+        <w:t>Es un plugin de Eclipse encargado de genera</w:t>
+      </w:r>
+      <w:r>
+        <w:t>r</w:t>
+      </w:r>
+      <w:r>
+        <w:t xml:space="preserve"> los diagramas UML a partir de nuestro c</w:t>
+      </w:r>
+      <w:r>
+        <w:t>ódigo fuente Java, que se actualizan automáticamente con los cambios.</w:t>
+      </w:r>
+      <w:r>
+        <w:br w:type="page"/>
+      </w:r>
+    </w:p>
+    <w:p>
+      <w:pPr>
+        <w:pStyle w:val="Ttulo2"/>
+      </w:pPr>
+      <w:bookmarkStart w:id="12" w:name="_Toc483837302"/>
+      <w:r>
+        <w:lastRenderedPageBreak/>
+        <w:t>Metodología de desarrollo</w:t>
+      </w:r>
+      <w:bookmarkEnd w:id="12"/>
+      <w:r>
+        <w:t xml:space="preserve"> software</w:t>
+      </w:r>
+    </w:p>
+    <w:p>
+      <w:r>
+        <w:t xml:space="preserve">El término metodología se puede definir como el conjunto de métodos que se emplean para lograr un objetivo. </w:t>
+      </w:r>
+    </w:p>
+    <w:p>
+      <w:r>
+        <w:t xml:space="preserve">A su vez, un método se compone de herramientas, técnicas y procedimientos. </w:t>
+      </w:r>
+    </w:p>
+    <w:p>
+      <w:r>
+        <w:t>Así, podemos decir que una metodología de desarrollo de software define el conjunto de herramientas, procedimientos y técnicas que se emplean con el objetivo de construir el software deseado</w:t>
+      </w:r>
+      <w:r>
+        <w:t>.</w:t>
+      </w:r>
+    </w:p>
+    <w:p>
+      <w:r>
+        <w:t>D</w:t>
+      </w:r>
+      <w:r>
+        <w:t xml:space="preserve">icho de otra </w:t>
+      </w:r>
+      <w:r>
+        <w:t>manera,</w:t>
+      </w:r>
+      <w:r>
+        <w:t xml:space="preserve"> es el conjunto de </w:t>
+      </w:r>
+      <w:r>
+        <w:t>las estrategias de desarrollo que nos ayudan a organizar los procesos y actividades dentro del ciclo de vida del software definiendo así</w:t>
+      </w:r>
+      <w:r>
+        <w:t xml:space="preserve"> el marco de trabajo que se va a utilizar durant</w:t>
+      </w:r>
+      <w:r>
+        <w:t xml:space="preserve">e el desarrollo de un proyecto. Entre todos los modelos de desarrollo podemos </w:t>
+      </w:r>
+      <w:r>
+        <w:t>destacar el m</w:t>
+      </w:r>
+      <w:r>
+        <w:t xml:space="preserve">odelo en </w:t>
+      </w:r>
+      <w:r>
+        <w:t>Cascada</w:t>
+      </w:r>
+      <w:r>
+        <w:t>, el mo</w:t>
+      </w:r>
+      <w:r>
+        <w:t xml:space="preserve">delo </w:t>
+      </w:r>
+      <w:r>
+        <w:t>Incremental</w:t>
+      </w:r>
+      <w:r>
+        <w:t>, el m</w:t>
+      </w:r>
+      <w:r>
+        <w:t xml:space="preserve">odelo en </w:t>
+      </w:r>
+      <w:r>
+        <w:t>Espiral</w:t>
+      </w:r>
+      <w:r>
+        <w:t xml:space="preserve"> y los m</w:t>
+      </w:r>
+      <w:r>
+        <w:t>odelos Ágiles</w:t>
+      </w:r>
+    </w:p>
+    <w:p>
+      <w:pPr>
+        <w:pStyle w:val="Ttulo3"/>
+      </w:pPr>
+      <w:r>
+        <w:t>Modelo en Cascada</w:t>
+      </w:r>
+    </w:p>
+    <w:p>
+      <w:pPr>
+        <w:pStyle w:val="Normal2"/>
+      </w:pPr>
+      <w:r>
+        <w:t xml:space="preserve">La característica principal del modelo en cascada es que carece de ningún tipo de iteración. </w:t>
+      </w:r>
+    </w:p>
+    <w:p>
+      <w:pPr>
+        <w:pStyle w:val="Normal2"/>
+      </w:pPr>
+      <w:r>
+        <w:t xml:space="preserve">El proceso se divide en etapas secuenciales, de tal manera que una etapa solo empieza cuando ha acabado la anterior. </w:t>
+      </w:r>
+    </w:p>
+    <w:p>
+      <w:pPr>
+        <w:pStyle w:val="Normal2"/>
+      </w:pPr>
+      <w:r>
+        <w:t xml:space="preserve">La calidad del proyecto se evalúa solo al final del proceso, en un momento en el que puede que ya sea demasiado tarde como para subsanar posibles errores, y como añadido, cualquier cambio de requisitos es completamente incompatible con este modelo, ya que una vez finalizada esa etapa no se deberían de modificar, pues estaríamos volviendo a una etapa anterior. </w:t>
+      </w:r>
+    </w:p>
+    <w:p>
+      <w:pPr>
+        <w:pStyle w:val="Normal2"/>
+      </w:pPr>
+      <w:r>
+        <w:t>Esto hace que este modelo solo sea factible en proyectos muy cerrados y con unos requisitos que no tienen ningún margen de cambio.</w:t>
+      </w:r>
+    </w:p>
+    <w:p>
+      <w:pPr>
+        <w:pStyle w:val="Normal2"/>
+        <w:ind w:left="0"/>
+      </w:pPr>
+    </w:p>
+    <w:p>
+      <w:pPr>
+        <w:pStyle w:val="Normal2"/>
+      </w:pPr>
+      <w:r>
+        <w:rPr>
+          <w:noProof/>
+        </w:rPr>
+        <mc:AlternateContent>
+          <mc:Choice Requires="wpg">
+            <w:drawing>
+              <wp:anchor distT="0" distB="0" distL="114300" distR="114300" simplePos="0" relativeHeight="251680768" behindDoc="0" locked="0" layoutInCell="1" allowOverlap="1" wp14:anchorId="39DEB737" wp14:editId="2BCC2997">
+                <wp:simplePos x="0" y="0"/>
+                <wp:positionH relativeFrom="column">
+                  <wp:posOffset>205201</wp:posOffset>
+                </wp:positionH>
+                <wp:positionV relativeFrom="paragraph">
+                  <wp:posOffset>99407</wp:posOffset>
+                </wp:positionV>
+                <wp:extent cx="4947776" cy="1715303"/>
+                <wp:effectExtent l="0" t="0" r="24765" b="18415"/>
+                <wp:wrapNone/>
+                <wp:docPr id="31" name="Grupo 31"/>
+                <wp:cNvGraphicFramePr/>
+                <a:graphic xmlns:a="http://schemas.openxmlformats.org/drawingml/2006/main">
+                  <a:graphicData uri="http://schemas.microsoft.com/office/word/2010/wordprocessingGroup">
+                    <wpg:wgp>
+                      <wpg:cNvGrpSpPr/>
+                      <wpg:grpSpPr>
+                        <a:xfrm>
+                          <a:off x="0" y="0"/>
+                          <a:ext cx="4947776" cy="1715303"/>
+                          <a:chOff x="0" y="0"/>
+                          <a:chExt cx="4947776" cy="1715303"/>
+                        </a:xfrm>
+                      </wpg:grpSpPr>
+                      <wps:wsp>
+                        <wps:cNvPr id="217" name="Cuadro de texto 2"/>
+                        <wps:cNvSpPr txBox="1">
+                          <a:spLocks noChangeArrowheads="1"/>
+                        </wps:cNvSpPr>
+                        <wps:spPr bwMode="auto">
+                          <a:xfrm>
+                            <a:off x="0" y="0"/>
+                            <a:ext cx="857148" cy="266679"/>
+                          </a:xfrm>
+                          <a:prstGeom prst="rect">
+                            <a:avLst/>
+                          </a:prstGeom>
+                          <a:solidFill>
+                            <a:srgbClr val="FFFFFF"/>
+                          </a:solidFill>
+                          <a:ln w="9525">
+                            <a:solidFill>
+                              <a:srgbClr val="000000"/>
+                            </a:solidFill>
+                            <a:miter lim="800000"/>
+                            <a:headEnd/>
+                            <a:tailEnd/>
+                          </a:ln>
+                        </wps:spPr>
+                        <wps:txbx>
+                          <w:txbxContent>
+                            <w:p>
+                              <w:pPr>
+                                <w:spacing w:before="0" w:after="0"/>
+                                <w:jc w:val="center"/>
+                              </w:pPr>
+                              <w:r>
+                                <w:t>Requisitos</w:t>
+                              </w:r>
+                            </w:p>
+                          </w:txbxContent>
+                        </wps:txbx>
+                        <wps:bodyPr rot="0" vert="horz" wrap="square" lIns="91440" tIns="45720" rIns="91440" bIns="45720" anchor="ctr" anchorCtr="0">
+                          <a:noAutofit/>
+                        </wps:bodyPr>
+                      </wps:wsp>
+                      <wps:wsp>
+                        <wps:cNvPr id="12" name="Cuadro de texto 2"/>
+                        <wps:cNvSpPr txBox="1">
+                          <a:spLocks noChangeArrowheads="1"/>
+                        </wps:cNvSpPr>
+                        <wps:spPr bwMode="auto">
+                          <a:xfrm>
+                            <a:off x="862641" y="362310"/>
+                            <a:ext cx="723265" cy="266065"/>
+                          </a:xfrm>
+                          <a:prstGeom prst="rect">
+                            <a:avLst/>
+                          </a:prstGeom>
+                          <a:solidFill>
+                            <a:srgbClr val="FFFFFF"/>
+                          </a:solidFill>
+                          <a:ln w="9525">
+                            <a:solidFill>
+                              <a:srgbClr val="000000"/>
+                            </a:solidFill>
+                            <a:miter lim="800000"/>
+                            <a:headEnd/>
+                            <a:tailEnd/>
+                          </a:ln>
+                        </wps:spPr>
+                        <wps:txbx>
+                          <w:txbxContent>
+                            <w:p>
+                              <w:pPr>
+                                <w:spacing w:before="0" w:after="0"/>
+                                <w:jc w:val="center"/>
+                              </w:pPr>
+                              <w:r>
+                                <w:t>Diseño</w:t>
+                              </w:r>
+                            </w:p>
+                          </w:txbxContent>
+                        </wps:txbx>
+                        <wps:bodyPr rot="0" vert="horz" wrap="square" lIns="91440" tIns="45720" rIns="91440" bIns="45720" anchor="ctr" anchorCtr="0">
+                          <a:noAutofit/>
+                        </wps:bodyPr>
+                      </wps:wsp>
+                      <wps:wsp>
+                        <wps:cNvPr id="19" name="Cuadro de texto 2"/>
+                        <wps:cNvSpPr txBox="1">
+                          <a:spLocks noChangeArrowheads="1"/>
+                        </wps:cNvSpPr>
+                        <wps:spPr bwMode="auto">
+                          <a:xfrm>
+                            <a:off x="1587260" y="741872"/>
+                            <a:ext cx="1209040" cy="266065"/>
+                          </a:xfrm>
+                          <a:prstGeom prst="rect">
+                            <a:avLst/>
+                          </a:prstGeom>
+                          <a:solidFill>
+                            <a:srgbClr val="FFFFFF"/>
+                          </a:solidFill>
+                          <a:ln w="9525">
+                            <a:solidFill>
+                              <a:srgbClr val="000000"/>
+                            </a:solidFill>
+                            <a:miter lim="800000"/>
+                            <a:headEnd/>
+                            <a:tailEnd/>
+                          </a:ln>
+                        </wps:spPr>
+                        <wps:txbx>
+                          <w:txbxContent>
+                            <w:p>
+                              <w:pPr>
+                                <w:spacing w:before="0" w:after="0"/>
+                                <w:jc w:val="center"/>
+                              </w:pPr>
+                              <w:r>
+                                <w:t>Implementación</w:t>
+                              </w:r>
+                            </w:p>
+                          </w:txbxContent>
+                        </wps:txbx>
+                        <wps:bodyPr rot="0" vert="horz" wrap="square" lIns="91440" tIns="45720" rIns="91440" bIns="45720" anchor="ctr" anchorCtr="0">
+                          <a:noAutofit/>
+                        </wps:bodyPr>
+                      </wps:wsp>
+                      <wps:wsp>
+                        <wps:cNvPr id="25" name="Cuadro de texto 2"/>
+                        <wps:cNvSpPr txBox="1">
+                          <a:spLocks noChangeArrowheads="1"/>
+                        </wps:cNvSpPr>
+                        <wps:spPr bwMode="auto">
+                          <a:xfrm>
+                            <a:off x="2794958" y="1104182"/>
+                            <a:ext cx="999490" cy="266065"/>
+                          </a:xfrm>
+                          <a:prstGeom prst="rect">
+                            <a:avLst/>
+                          </a:prstGeom>
+                          <a:solidFill>
+                            <a:srgbClr val="FFFFFF"/>
+                          </a:solidFill>
+                          <a:ln w="9525">
+                            <a:solidFill>
+                              <a:srgbClr val="000000"/>
+                            </a:solidFill>
+                            <a:miter lim="800000"/>
+                            <a:headEnd/>
+                            <a:tailEnd/>
+                          </a:ln>
+                        </wps:spPr>
+                        <wps:txbx>
+                          <w:txbxContent>
+                            <w:p>
+                              <w:pPr>
+                                <w:spacing w:before="0" w:after="0"/>
+                                <w:jc w:val="center"/>
+                              </w:pPr>
+                              <w:r>
+                                <w:t>Verificación</w:t>
+                              </w:r>
+                            </w:p>
+                          </w:txbxContent>
+                        </wps:txbx>
+                        <wps:bodyPr rot="0" vert="horz" wrap="square" lIns="91440" tIns="45720" rIns="91440" bIns="45720" anchor="ctr" anchorCtr="0">
+                          <a:noAutofit/>
+                        </wps:bodyPr>
+                      </wps:wsp>
+                      <wps:wsp>
+                        <wps:cNvPr id="29" name="Cuadro de texto 2"/>
+                        <wps:cNvSpPr txBox="1">
+                          <a:spLocks noChangeArrowheads="1"/>
+                        </wps:cNvSpPr>
+                        <wps:spPr bwMode="auto">
+                          <a:xfrm>
+                            <a:off x="3786996" y="1449238"/>
+                            <a:ext cx="1160780" cy="266065"/>
+                          </a:xfrm>
+                          <a:prstGeom prst="rect">
+                            <a:avLst/>
+                          </a:prstGeom>
+                          <a:solidFill>
+                            <a:srgbClr val="FFFFFF"/>
+                          </a:solidFill>
+                          <a:ln w="9525">
+                            <a:solidFill>
+                              <a:srgbClr val="000000"/>
+                            </a:solidFill>
+                            <a:miter lim="800000"/>
+                            <a:headEnd/>
+                            <a:tailEnd/>
+                          </a:ln>
+                        </wps:spPr>
+                        <wps:txbx>
+                          <w:txbxContent>
+                            <w:p>
+                              <w:pPr>
+                                <w:spacing w:before="0" w:after="0"/>
+                                <w:jc w:val="center"/>
+                              </w:pPr>
+                              <w:r>
+                                <w:t>Mantenimiento</w:t>
+                              </w:r>
+                            </w:p>
+                          </w:txbxContent>
+                        </wps:txbx>
+                        <wps:bodyPr rot="0" vert="horz" wrap="square" lIns="91440" tIns="45720" rIns="91440" bIns="45720" anchor="ctr" anchorCtr="0">
+                          <a:noAutofit/>
+                        </wps:bodyPr>
+                      </wps:wsp>
+                      <wps:wsp>
+                        <wps:cNvPr id="32" name="Conector angular 32"/>
+                        <wps:cNvCnPr/>
+                        <wps:spPr>
+                          <a:xfrm>
+                            <a:off x="862641" y="138023"/>
+                            <a:ext cx="354799" cy="227879"/>
+                          </a:xfrm>
+                          <a:prstGeom prst="bentConnector3">
+                            <a:avLst>
+                              <a:gd name="adj1" fmla="val 100202"/>
+                            </a:avLst>
+                          </a:prstGeom>
+                          <a:ln>
+                            <a:tailEnd type="triangle"/>
+                          </a:ln>
+                        </wps:spPr>
+                        <wps:style>
+                          <a:lnRef idx="1">
+                            <a:schemeClr val="accent1"/>
+                          </a:lnRef>
+                          <a:fillRef idx="0">
+                            <a:schemeClr val="accent1"/>
+                          </a:fillRef>
+                          <a:effectRef idx="0">
+                            <a:schemeClr val="accent1"/>
+                          </a:effectRef>
+                          <a:fontRef idx="minor">
+                            <a:schemeClr val="tx1"/>
+                          </a:fontRef>
+                        </wps:style>
+                        <wps:bodyPr/>
+                      </wps:wsp>
+                      <wps:wsp>
+                        <wps:cNvPr id="33" name="Conector angular 33"/>
+                        <wps:cNvCnPr/>
+                        <wps:spPr>
+                          <a:xfrm>
+                            <a:off x="1587260" y="508959"/>
+                            <a:ext cx="594216" cy="233648"/>
+                          </a:xfrm>
+                          <a:prstGeom prst="bentConnector3">
+                            <a:avLst>
+                              <a:gd name="adj1" fmla="val 100202"/>
+                            </a:avLst>
+                          </a:prstGeom>
+                          <a:ln>
+                            <a:tailEnd type="triangle"/>
+                          </a:ln>
+                        </wps:spPr>
+                        <wps:style>
+                          <a:lnRef idx="1">
+                            <a:schemeClr val="accent1"/>
+                          </a:lnRef>
+                          <a:fillRef idx="0">
+                            <a:schemeClr val="accent1"/>
+                          </a:fillRef>
+                          <a:effectRef idx="0">
+                            <a:schemeClr val="accent1"/>
+                          </a:effectRef>
+                          <a:fontRef idx="minor">
+                            <a:schemeClr val="tx1"/>
+                          </a:fontRef>
+                        </wps:style>
+                        <wps:bodyPr/>
+                      </wps:wsp>
+                      <wps:wsp>
+                        <wps:cNvPr id="34" name="Conector angular 34"/>
+                        <wps:cNvCnPr/>
+                        <wps:spPr>
+                          <a:xfrm>
+                            <a:off x="2794958" y="871268"/>
+                            <a:ext cx="470181" cy="230763"/>
+                          </a:xfrm>
+                          <a:prstGeom prst="bentConnector3">
+                            <a:avLst>
+                              <a:gd name="adj1" fmla="val 100202"/>
+                            </a:avLst>
+                          </a:prstGeom>
+                          <a:ln>
+                            <a:tailEnd type="triangle"/>
+                          </a:ln>
+                        </wps:spPr>
+                        <wps:style>
+                          <a:lnRef idx="1">
+                            <a:schemeClr val="accent1"/>
+                          </a:lnRef>
+                          <a:fillRef idx="0">
+                            <a:schemeClr val="accent1"/>
+                          </a:fillRef>
+                          <a:effectRef idx="0">
+                            <a:schemeClr val="accent1"/>
+                          </a:effectRef>
+                          <a:fontRef idx="minor">
+                            <a:schemeClr val="tx1"/>
+                          </a:fontRef>
+                        </wps:style>
+                        <wps:bodyPr/>
+                      </wps:wsp>
+                      <wps:wsp>
+                        <wps:cNvPr id="35" name="Conector angular 35"/>
+                        <wps:cNvCnPr/>
+                        <wps:spPr>
+                          <a:xfrm>
+                            <a:off x="3795622" y="1224951"/>
+                            <a:ext cx="576909" cy="222110"/>
+                          </a:xfrm>
+                          <a:prstGeom prst="bentConnector3">
+                            <a:avLst>
+                              <a:gd name="adj1" fmla="val 100202"/>
+                            </a:avLst>
+                          </a:prstGeom>
+                          <a:ln>
+                            <a:tailEnd type="triangle"/>
+                          </a:ln>
+                        </wps:spPr>
+                        <wps:style>
+                          <a:lnRef idx="1">
+                            <a:schemeClr val="accent1"/>
+                          </a:lnRef>
+                          <a:fillRef idx="0">
+                            <a:schemeClr val="accent1"/>
+                          </a:fillRef>
+                          <a:effectRef idx="0">
+                            <a:schemeClr val="accent1"/>
+                          </a:effectRef>
+                          <a:fontRef idx="minor">
+                            <a:schemeClr val="tx1"/>
+                          </a:fontRef>
+                        </wps:style>
+                        <wps:bodyPr/>
+                      </wps:wsp>
+                    </wpg:wgp>
+                  </a:graphicData>
+                </a:graphic>
+              </wp:anchor>
+            </w:drawing>
+          </mc:Choice>
+          <mc:Fallback>
+            <w:pict>
+              <v:group w14:anchorId="39DEB737" id="Grupo 31" o:spid="_x0000_s1029" style="position:absolute;left:0;text-align:left;margin-left:16.15pt;margin-top:7.85pt;width:389.6pt;height:135.05pt;z-index:251680768" coordsize="49477,17153" o:gfxdata="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">
+                <v:shape id="_x0000_s1030" type="#_x0000_t202" style="position:absolute;width:8571;height:2666;visibility:visible;mso-wrap-style:square;v-text-anchor:middle" o:gfxdata="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">
+                  <v:textbox>
+                    <w:txbxContent>
+                      <w:p>
+                        <w:pPr>
+                          <w:spacing w:before="0" w:after="0"/>
+                          <w:jc w:val="center"/>
+                        </w:pPr>
+                        <w:r>
+                          <w:t>Requisitos</w:t>
+                        </w:r>
+                      </w:p>
+                    </w:txbxContent>
+                  </v:textbox>
+                </v:shape>
+                <v:shape id="_x0000_s1031" type="#_x0000_t202" style="position:absolute;left:8626;top:3623;width:7233;height:2660;visibility:visible;mso-wrap-style:square;v-text-anchor:middle" o:gfxdata="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">
+                  <v:textbox>
+                    <w:txbxContent>
+                      <w:p>
+                        <w:pPr>
+                          <w:spacing w:before="0" w:after="0"/>
+                          <w:jc w:val="center"/>
+                        </w:pPr>
+                        <w:r>
+                          <w:t>Diseño</w:t>
+                        </w:r>
+                      </w:p>
+                    </w:txbxContent>
+                  </v:textbox>
+                </v:shape>
+                <v:shape id="_x0000_s1032" type="#_x0000_t202" style="position:absolute;left:15872;top:7418;width:12091;height:2661;visibility:visible;mso-wrap-style:square;v-text-anchor:middle" o:gfxdata="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">
+                  <v:textbox>
+                    <w:txbxContent>
+                      <w:p>
+                        <w:pPr>
+                          <w:spacing w:before="0" w:after="0"/>
+                          <w:jc w:val="center"/>
+                        </w:pPr>
+                        <w:r>
+                          <w:t>Implementación</w:t>
+                        </w:r>
+                      </w:p>
+                    </w:txbxContent>
+                  </v:textbox>
+                </v:shape>
+                <v:shape id="_x0000_s1033" type="#_x0000_t202" style="position:absolute;left:27949;top:11041;width:9995;height:2661;visibility:visible;mso-wrap-style:square;v-text-anchor:middle" o:gfxdata="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">
+                  <v:textbox>
+                    <w:txbxContent>
+                      <w:p>
+                        <w:pPr>
+                          <w:spacing w:before="0" w:after="0"/>
+                          <w:jc w:val="center"/>
+                        </w:pPr>
+                        <w:r>
+                          <w:t>Verificación</w:t>
+                        </w:r>
+                      </w:p>
+                    </w:txbxContent>
+                  </v:textbox>
+                </v:shape>
+                <v:shape id="_x0000_s1034" type="#_x0000_t202" style="position:absolute;left:37869;top:14492;width:11608;height:2661;visibility:visible;mso-wrap-style:square;v-text-anchor:middle" o:gfxdata="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">
+                  <v:textbox>
+                    <w:txbxContent>
+                      <w:p>
+                        <w:pPr>
+                          <w:spacing w:before="0" w:after="0"/>
+                          <w:jc w:val="center"/>
+                        </w:pPr>
+                        <w:r>
+                          <w:t>Mantenimiento</w:t>
+                        </w:r>
+                      </w:p>
+                    </w:txbxContent>
+                  </v:textbox>
+                </v:shape>
+                <v:shapetype id="_x0000_t34" coordsize="21600,21600" o:spt="34" o:oned="t" adj="10800" path="m,l@0,0@0,21600,21600,21600e" filled="f">
+                  <v:stroke joinstyle="miter"/>
+                  <v:formulas>
+                    <v:f eqn="val #0"/>
+                  </v:formulas>
+                  <v:path arrowok="t" fillok="f" o:connecttype="none"/>
+                  <v:handles>
+                    <v:h position="#0,center"/>
+                  </v:handles>
+                  <o:lock v:ext="edit" shapetype="t"/>
+                </v:shapetype>
+                <v:shape id="Conector angular 32" o:spid="_x0000_s1035" type="#_x0000_t34" style="position:absolute;left:8626;top:1380;width:3548;height:2279;visibility:visible;mso-wrap-style:square" o:connectortype="elbow" o:gfxdata="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" adj="21644" strokecolor="#5b9bd5 [3204]" strokeweight=".5pt">
+                  <v:stroke endarrow="block"/>
+                </v:shape>
+                <v:shape id="Conector angular 33" o:spid="_x0000_s1036" type="#_x0000_t34" style="position:absolute;left:15872;top:5089;width:5942;height:2337;visibility:visible;mso-wrap-style:square" o:connectortype="elbow" o:gfxdata="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" adj="21644" strokecolor="#5b9bd5 [3204]" strokeweight=".5pt">
+                  <v:stroke endarrow="block"/>
+                </v:shape>
+                <v:shape id="Conector angular 34" o:spid="_x0000_s1037" type="#_x0000_t34" style="position:absolute;left:27949;top:8712;width:4702;height:2308;visibility:visible;mso-wrap-style:square" o:connectortype="elbow" o:gfxdata="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" adj="21644" strokecolor="#5b9bd5 [3204]" strokeweight=".5pt">
+                  <v:stroke endarrow="block"/>
+                </v:shape>
+                <v:shape id="Conector angular 35" o:spid="_x0000_s1038" type="#_x0000_t34" style="position:absolute;left:37956;top:12249;width:5769;height:2221;visibility:visible;mso-wrap-style:square" o:connectortype="elbow" o:gfxdata="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" adj="21644" strokecolor="#5b9bd5 [3204]" strokeweight=".5pt">
+                  <v:stroke endarrow="block"/>
+                </v:shape>
+              </v:group>
+            </w:pict>
+          </mc:Fallback>
+        </mc:AlternateContent>
+      </w:r>
+    </w:p>
+    <w:p>
+      <w:pPr>
+        <w:pStyle w:val="Normal2"/>
+      </w:pPr>
+    </w:p>
+    <w:p>
+      <w:pPr>
+        <w:pStyle w:val="Normal2"/>
+      </w:pPr>
+    </w:p>
+    <w:p>
+      <w:pPr>
+        <w:pStyle w:val="Normal2"/>
+      </w:pPr>
+    </w:p>
+    <w:p>
+      <w:pPr>
+        <w:pStyle w:val="Normal2"/>
+      </w:pPr>
+    </w:p>
+    <w:p>
+      <w:pPr>
+        <w:pStyle w:val="Normal2"/>
+      </w:pPr>
+    </w:p>
+    <w:p>
+      <w:pPr>
         <w:spacing w:before="0" w:after="0"/>
+        <w:rPr>
+          <w:rFonts w:ascii="Garamond" w:hAnsi="Garamond" w:cs="Arial"/>
+          <w:i/>
+        </w:rPr>
       </w:pPr>
       <w:r>
         <w:br w:type="page"/>
       </w:r>
     </w:p>
+    <w:p>
+      <w:pPr>
+        <w:pStyle w:val="Ttulo3"/>
+      </w:pPr>
+      <w:r>
+        <w:lastRenderedPageBreak/>
+        <w:t>Modelo incremental</w:t>
+      </w:r>
+    </w:p>
+    <w:p>
+      <w:pPr>
+        <w:pStyle w:val="Normal2"/>
+      </w:pPr>
+      <w:r>
+        <w:t>El modelo incremental se basa en repetir el ciclo cascada un número de veces. Al tener varias iteraciones, permite añadir nuevas funcionalidades, requisitos o especificaciones, creando al final de cada ciclo una evolución del software.</w:t>
+      </w:r>
+    </w:p>
+    <w:p>
+      <w:pPr>
+        <w:pStyle w:val="Normal2"/>
+      </w:pPr>
+    </w:p>
+    <w:p>
+      <w:pPr>
+        <w:pStyle w:val="Normal2"/>
+      </w:pPr>
+      <w:r>
+        <w:rPr>
+          <w:noProof/>
+        </w:rPr>
+        <mc:AlternateContent>
+          <mc:Choice Requires="wpg">
+            <w:drawing>
+              <wp:anchor distT="0" distB="0" distL="114300" distR="114300" simplePos="0" relativeHeight="251695104" behindDoc="0" locked="0" layoutInCell="1" allowOverlap="1" wp14:anchorId="0E205229" wp14:editId="52643EE0">
+                <wp:simplePos x="0" y="0"/>
+                <wp:positionH relativeFrom="margin">
+                  <wp:align>center</wp:align>
+                </wp:positionH>
+                <wp:positionV relativeFrom="paragraph">
+                  <wp:posOffset>44293</wp:posOffset>
+                </wp:positionV>
+                <wp:extent cx="3790092" cy="1370445"/>
+                <wp:effectExtent l="0" t="0" r="20320" b="20320"/>
+                <wp:wrapNone/>
+                <wp:docPr id="47" name="Grupo 47"/>
+                <wp:cNvGraphicFramePr/>
+                <a:graphic xmlns:a="http://schemas.openxmlformats.org/drawingml/2006/main">
+                  <a:graphicData uri="http://schemas.microsoft.com/office/word/2010/wordprocessingGroup">
+                    <wpg:wgp>
+                      <wpg:cNvGrpSpPr/>
+                      <wpg:grpSpPr>
+                        <a:xfrm>
+                          <a:off x="0" y="0"/>
+                          <a:ext cx="3790092" cy="1370445"/>
+                          <a:chOff x="0" y="0"/>
+                          <a:chExt cx="3790092" cy="1370445"/>
+                        </a:xfrm>
+                      </wpg:grpSpPr>
+                      <wps:wsp>
+                        <wps:cNvPr id="37" name="Cuadro de texto 2"/>
+                        <wps:cNvSpPr txBox="1">
+                          <a:spLocks noChangeArrowheads="1"/>
+                        </wps:cNvSpPr>
+                        <wps:spPr bwMode="auto">
+                          <a:xfrm>
+                            <a:off x="0" y="0"/>
+                            <a:ext cx="857063" cy="266653"/>
+                          </a:xfrm>
+                          <a:prstGeom prst="rect">
+                            <a:avLst/>
+                          </a:prstGeom>
+                          <a:solidFill>
+                            <a:srgbClr val="FFFFFF"/>
+                          </a:solidFill>
+                          <a:ln w="9525">
+                            <a:solidFill>
+                              <a:srgbClr val="000000"/>
+                            </a:solidFill>
+                            <a:miter lim="800000"/>
+                            <a:headEnd/>
+                            <a:tailEnd/>
+                          </a:ln>
+                        </wps:spPr>
+                        <wps:txbx>
+                          <w:txbxContent>
+                            <w:p>
+                              <w:pPr>
+                                <w:spacing w:before="0" w:after="0"/>
+                                <w:jc w:val="center"/>
+                              </w:pPr>
+                              <w:r>
+                                <w:t>Requisitos</w:t>
+                              </w:r>
+                            </w:p>
+                          </w:txbxContent>
+                        </wps:txbx>
+                        <wps:bodyPr rot="0" vert="horz" wrap="square" lIns="91440" tIns="45720" rIns="91440" bIns="45720" anchor="ctr" anchorCtr="0">
+                          <a:noAutofit/>
+                        </wps:bodyPr>
+                      </wps:wsp>
+                      <wps:wsp>
+                        <wps:cNvPr id="38" name="Cuadro de texto 2"/>
+                        <wps:cNvSpPr txBox="1">
+                          <a:spLocks noChangeArrowheads="1"/>
+                        </wps:cNvSpPr>
+                        <wps:spPr bwMode="auto">
+                          <a:xfrm>
+                            <a:off x="860961" y="362198"/>
+                            <a:ext cx="723193" cy="266039"/>
+                          </a:xfrm>
+                          <a:prstGeom prst="rect">
+                            <a:avLst/>
+                          </a:prstGeom>
+                          <a:solidFill>
+                            <a:srgbClr val="FFFFFF"/>
+                          </a:solidFill>
+                          <a:ln w="9525">
+                            <a:solidFill>
+                              <a:srgbClr val="000000"/>
+                            </a:solidFill>
+                            <a:miter lim="800000"/>
+                            <a:headEnd/>
+                            <a:tailEnd/>
+                          </a:ln>
+                        </wps:spPr>
+                        <wps:txbx>
+                          <w:txbxContent>
+                            <w:p>
+                              <w:pPr>
+                                <w:spacing w:before="0" w:after="0"/>
+                                <w:jc w:val="center"/>
+                              </w:pPr>
+                              <w:r>
+                                <w:t>Diseño</w:t>
+                              </w:r>
+                            </w:p>
+                          </w:txbxContent>
+                        </wps:txbx>
+                        <wps:bodyPr rot="0" vert="horz" wrap="square" lIns="91440" tIns="45720" rIns="91440" bIns="45720" anchor="ctr" anchorCtr="0">
+                          <a:noAutofit/>
+                        </wps:bodyPr>
+                      </wps:wsp>
+                      <wps:wsp>
+                        <wps:cNvPr id="39" name="Cuadro de texto 2"/>
+                        <wps:cNvSpPr txBox="1">
+                          <a:spLocks noChangeArrowheads="1"/>
+                        </wps:cNvSpPr>
+                        <wps:spPr bwMode="auto">
+                          <a:xfrm>
+                            <a:off x="1585355" y="742208"/>
+                            <a:ext cx="1208920" cy="266039"/>
+                          </a:xfrm>
+                          <a:prstGeom prst="rect">
+                            <a:avLst/>
+                          </a:prstGeom>
+                          <a:solidFill>
+                            <a:srgbClr val="FFFFFF"/>
+                          </a:solidFill>
+                          <a:ln w="9525">
+                            <a:solidFill>
+                              <a:srgbClr val="000000"/>
+                            </a:solidFill>
+                            <a:miter lim="800000"/>
+                            <a:headEnd/>
+                            <a:tailEnd/>
+                          </a:ln>
+                        </wps:spPr>
+                        <wps:txbx>
+                          <w:txbxContent>
+                            <w:p>
+                              <w:pPr>
+                                <w:spacing w:before="0" w:after="0"/>
+                                <w:jc w:val="center"/>
+                              </w:pPr>
+                              <w:r>
+                                <w:t>Implementación</w:t>
+                              </w:r>
+                            </w:p>
+                          </w:txbxContent>
+                        </wps:txbx>
+                        <wps:bodyPr rot="0" vert="horz" wrap="square" lIns="91440" tIns="45720" rIns="91440" bIns="45720" anchor="ctr" anchorCtr="0">
+                          <a:noAutofit/>
+                        </wps:bodyPr>
+                      </wps:wsp>
+                      <wps:wsp>
+                        <wps:cNvPr id="40" name="Cuadro de texto 2"/>
+                        <wps:cNvSpPr txBox="1">
+                          <a:spLocks noChangeArrowheads="1"/>
+                        </wps:cNvSpPr>
+                        <wps:spPr bwMode="auto">
+                          <a:xfrm>
+                            <a:off x="2790701" y="1104406"/>
+                            <a:ext cx="999391" cy="266039"/>
+                          </a:xfrm>
+                          <a:prstGeom prst="rect">
+                            <a:avLst/>
+                          </a:prstGeom>
+                          <a:solidFill>
+                            <a:srgbClr val="FFFFFF"/>
+                          </a:solidFill>
+                          <a:ln w="9525">
+                            <a:solidFill>
+                              <a:srgbClr val="000000"/>
+                            </a:solidFill>
+                            <a:miter lim="800000"/>
+                            <a:headEnd/>
+                            <a:tailEnd/>
+                          </a:ln>
+                        </wps:spPr>
+                        <wps:txbx>
+                          <w:txbxContent>
+                            <w:p>
+                              <w:pPr>
+                                <w:spacing w:before="0" w:after="0"/>
+                                <w:jc w:val="center"/>
+                              </w:pPr>
+                              <w:r>
+                                <w:t>Verificación</w:t>
+                              </w:r>
+                            </w:p>
+                          </w:txbxContent>
+                        </wps:txbx>
+                        <wps:bodyPr rot="0" vert="horz" wrap="square" lIns="91440" tIns="45720" rIns="91440" bIns="45720" anchor="ctr" anchorCtr="0">
+                          <a:noAutofit/>
+                        </wps:bodyPr>
+                      </wps:wsp>
+                      <wps:wsp>
+                        <wps:cNvPr id="42" name="Conector angular 42"/>
+                        <wps:cNvCnPr/>
+                        <wps:spPr>
+                          <a:xfrm>
+                            <a:off x="860961" y="136567"/>
+                            <a:ext cx="354764" cy="227857"/>
+                          </a:xfrm>
+                          <a:prstGeom prst="bentConnector3">
+                            <a:avLst>
+                              <a:gd name="adj1" fmla="val 100202"/>
+                            </a:avLst>
+                          </a:prstGeom>
+                          <a:ln>
+                            <a:tailEnd type="triangle"/>
+                          </a:ln>
+                        </wps:spPr>
+                        <wps:style>
+                          <a:lnRef idx="1">
+                            <a:schemeClr val="accent1"/>
+                          </a:lnRef>
+                          <a:fillRef idx="0">
+                            <a:schemeClr val="accent1"/>
+                          </a:fillRef>
+                          <a:effectRef idx="0">
+                            <a:schemeClr val="accent1"/>
+                          </a:effectRef>
+                          <a:fontRef idx="minor">
+                            <a:schemeClr val="tx1"/>
+                          </a:fontRef>
+                        </wps:style>
+                        <wps:bodyPr/>
+                      </wps:wsp>
+                      <wps:wsp>
+                        <wps:cNvPr id="43" name="Conector angular 43"/>
+                        <wps:cNvCnPr/>
+                        <wps:spPr>
+                          <a:xfrm>
+                            <a:off x="1585355" y="504702"/>
+                            <a:ext cx="594157" cy="233625"/>
+                          </a:xfrm>
+                          <a:prstGeom prst="bentConnector3">
+                            <a:avLst>
+                              <a:gd name="adj1" fmla="val 100202"/>
+                            </a:avLst>
+                          </a:prstGeom>
+                          <a:ln>
+                            <a:tailEnd type="triangle"/>
+                          </a:ln>
+                        </wps:spPr>
+                        <wps:style>
+                          <a:lnRef idx="1">
+                            <a:schemeClr val="accent1"/>
+                          </a:lnRef>
+                          <a:fillRef idx="0">
+                            <a:schemeClr val="accent1"/>
+                          </a:fillRef>
+                          <a:effectRef idx="0">
+                            <a:schemeClr val="accent1"/>
+                          </a:effectRef>
+                          <a:fontRef idx="minor">
+                            <a:schemeClr val="tx1"/>
+                          </a:fontRef>
+                        </wps:style>
+                        <wps:bodyPr/>
+                      </wps:wsp>
+                      <wps:wsp>
+                        <wps:cNvPr id="44" name="Conector angular 44"/>
+                        <wps:cNvCnPr/>
+                        <wps:spPr>
+                          <a:xfrm>
+                            <a:off x="2790701" y="866899"/>
+                            <a:ext cx="470134" cy="230740"/>
+                          </a:xfrm>
+                          <a:prstGeom prst="bentConnector3">
+                            <a:avLst>
+                              <a:gd name="adj1" fmla="val 100202"/>
+                            </a:avLst>
+                          </a:prstGeom>
+                          <a:ln>
+                            <a:tailEnd type="triangle"/>
+                          </a:ln>
+                        </wps:spPr>
+                        <wps:style>
+                          <a:lnRef idx="1">
+                            <a:schemeClr val="accent1"/>
+                          </a:lnRef>
+                          <a:fillRef idx="0">
+                            <a:schemeClr val="accent1"/>
+                          </a:fillRef>
+                          <a:effectRef idx="0">
+                            <a:schemeClr val="accent1"/>
+                          </a:effectRef>
+                          <a:fontRef idx="minor">
+                            <a:schemeClr val="tx1"/>
+                          </a:fontRef>
+                        </wps:style>
+                        <wps:bodyPr/>
+                      </wps:wsp>
+                      <wps:wsp>
+                        <wps:cNvPr id="46" name="Conector angular 46"/>
+                        <wps:cNvCnPr/>
+                        <wps:spPr>
+                          <a:xfrm flipH="1" flipV="1">
+                            <a:off x="403761" y="267195"/>
+                            <a:ext cx="2381002" cy="967839"/>
+                          </a:xfrm>
+                          <a:prstGeom prst="bentConnector3">
+                            <a:avLst>
+                              <a:gd name="adj1" fmla="val 99928"/>
+                            </a:avLst>
+                          </a:prstGeom>
+                          <a:ln>
+                            <a:tailEnd type="triangle"/>
+                          </a:ln>
+                        </wps:spPr>
+                        <wps:style>
+                          <a:lnRef idx="1">
+                            <a:schemeClr val="accent1"/>
+                          </a:lnRef>
+                          <a:fillRef idx="0">
+                            <a:schemeClr val="accent1"/>
+                          </a:fillRef>
+                          <a:effectRef idx="0">
+                            <a:schemeClr val="accent1"/>
+                          </a:effectRef>
+                          <a:fontRef idx="minor">
+                            <a:schemeClr val="tx1"/>
+                          </a:fontRef>
+                        </wps:style>
+                        <wps:bodyPr/>
+                      </wps:wsp>
+                    </wpg:wgp>
+                  </a:graphicData>
+                </a:graphic>
+              </wp:anchor>
+            </w:drawing>
+          </mc:Choice>
+          <mc:Fallback>
+            <w:pict>
+              <v:group w14:anchorId="0E205229" id="Grupo 47" o:spid="_x0000_s1039" style="position:absolute;left:0;text-align:left;margin-left:0;margin-top:3.5pt;width:298.45pt;height:107.9pt;z-index:251695104;mso-position-horizontal:center;mso-position-horizontal-relative:margin" coordsize="37900,13704" o:gfxdata="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">
+                <v:shape id="_x0000_s1040" type="#_x0000_t202" style="position:absolute;width:8570;height:2666;visibility:visible;mso-wrap-style:square;v-text-anchor:middle" o:gfxdata="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">
+                  <v:textbox>
+                    <w:txbxContent>
+                      <w:p>
+                        <w:pPr>
+                          <w:spacing w:before="0" w:after="0"/>
+                          <w:jc w:val="center"/>
+                        </w:pPr>
+                        <w:r>
+                          <w:t>Requisitos</w:t>
+                        </w:r>
+                      </w:p>
+                    </w:txbxContent>
+                  </v:textbox>
+                </v:shape>
+                <v:shape id="_x0000_s1041" type="#_x0000_t202" style="position:absolute;left:8609;top:3621;width:7232;height:2661;visibility:visible;mso-wrap-style:square;v-text-anchor:middle" o:gfxdata="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">
+                  <v:textbox>
+                    <w:txbxContent>
+                      <w:p>
+                        <w:pPr>
+                          <w:spacing w:before="0" w:after="0"/>
+                          <w:jc w:val="center"/>
+                        </w:pPr>
+                        <w:r>
+                          <w:t>Diseño</w:t>
+                        </w:r>
+                      </w:p>
+                    </w:txbxContent>
+                  </v:textbox>
+                </v:shape>
+                <v:shape id="_x0000_s1042" type="#_x0000_t202" style="position:absolute;left:15853;top:7422;width:12089;height:2660;visibility:visible;mso-wrap-style:square;v-text-anchor:middle" o:gfxdata="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">
+                  <v:textbox>
+                    <w:txbxContent>
+                      <w:p>
+                        <w:pPr>
+                          <w:spacing w:before="0" w:after="0"/>
+                          <w:jc w:val="center"/>
+                        </w:pPr>
+                        <w:r>
+                          <w:t>Implementación</w:t>
+                        </w:r>
+                      </w:p>
+                    </w:txbxContent>
+                  </v:textbox>
+                </v:shape>
+                <v:shape id="_x0000_s1043" type="#_x0000_t202" style="position:absolute;left:27907;top:11044;width:9993;height:2660;visibility:visible;mso-wrap-style:square;v-text-anchor:middle" o:gfxdata="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">
+                  <v:textbox>
+                    <w:txbxContent>
+                      <w:p>
+                        <w:pPr>
+                          <w:spacing w:before="0" w:after="0"/>
+                          <w:jc w:val="center"/>
+                        </w:pPr>
+                        <w:r>
+                          <w:t>Verificación</w:t>
+                        </w:r>
+                      </w:p>
+                    </w:txbxContent>
+                  </v:textbox>
+                </v:shape>
+                <v:shape id="Conector angular 42" o:spid="_x0000_s1044" type="#_x0000_t34" style="position:absolute;left:8609;top:1365;width:3548;height:2279;visibility:visible;mso-wrap-style:square" o:connectortype="elbow" o:gfxdata="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" adj="21644" strokecolor="#5b9bd5 [3204]" strokeweight=".5pt">
+                  <v:stroke endarrow="block"/>
+                </v:shape>
+                <v:shape id="Conector angular 43" o:spid="_x0000_s1045" type="#_x0000_t34" style="position:absolute;left:15853;top:5047;width:5942;height:2336;visibility:visible;mso-wrap-style:square" o:connectortype="elbow" o:gfxdata="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" adj="21644" strokecolor="#5b9bd5 [3204]" strokeweight=".5pt">
+                  <v:stroke endarrow="block"/>
+                </v:shape>
+                <v:shape id="Conector angular 44" o:spid="_x0000_s1046" type="#_x0000_t34" style="position:absolute;left:27907;top:8668;width:4701;height:2308;visibility:visible;mso-wrap-style:square" o:connectortype="elbow" o:gfxdata="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" adj="21644" strokecolor="#5b9bd5 [3204]" strokeweight=".5pt">
+                  <v:stroke endarrow="block"/>
+                </v:shape>
+                <v:shape id="Conector angular 46" o:spid="_x0000_s1047" type="#_x0000_t34" style="position:absolute;left:4037;top:2671;width:23810;height:9679;flip:x y;visibility:visible;mso-wrap-style:square" o:connectortype="elbow" o:gfxdata="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" adj="21584" strokecolor="#5b9bd5 [3204]" strokeweight=".5pt">
+                  <v:stroke endarrow="block"/>
+                </v:shape>
+                <w10:wrap anchorx="margin"/>
+              </v:group>
+            </w:pict>
+          </mc:Fallback>
+        </mc:AlternateContent>
+      </w:r>
+    </w:p>
+    <w:p>
+      <w:pPr>
+        <w:pStyle w:val="Normal2"/>
+      </w:pPr>
+    </w:p>
+    <w:p>
+      <w:pPr>
+        <w:pStyle w:val="Normal2"/>
+      </w:pPr>
+    </w:p>
+    <w:p>
+      <w:pPr>
+        <w:pStyle w:val="Normal2"/>
+      </w:pPr>
+    </w:p>
+    <w:p>
+      <w:pPr>
+        <w:pStyle w:val="Normal2"/>
+      </w:pPr>
+    </w:p>
+    <w:p>
+      <w:pPr>
+        <w:pStyle w:val="Normal2"/>
+      </w:pPr>
+    </w:p>
+    <w:p>
+      <w:pPr>
+        <w:pStyle w:val="Normal2"/>
+      </w:pPr>
+    </w:p>
+    <w:p>
+      <w:pPr>
+        <w:pStyle w:val="Normal2"/>
+        <w:ind w:left="0"/>
+      </w:pPr>
+    </w:p>
+    <w:p>
+      <w:pPr>
+        <w:pStyle w:val="Ttulo3"/>
+      </w:pPr>
+      <w:r>
+        <w:t>Modelo en espiral</w:t>
+      </w:r>
+    </w:p>
+    <w:p>
+      <w:pPr>
+        <w:pStyle w:val="Normal2"/>
+      </w:pPr>
+      <w:r>
+        <w:t xml:space="preserve">En este modelo se divide el proyecto en distintos ciclos. En cada ciclo se desarrollan una serie de funcionalidades. Una vez hechas, se prepara otra iteración. </w:t>
+      </w:r>
+    </w:p>
+    <w:p>
+      <w:pPr>
+        <w:pStyle w:val="Normal2"/>
+      </w:pPr>
+      <w:r>
+        <w:rPr>
+          <w:noProof/>
+        </w:rPr>
+        <mc:AlternateContent>
+          <mc:Choice Requires="wpg">
+            <w:drawing>
+              <wp:anchor distT="0" distB="0" distL="114300" distR="114300" simplePos="0" relativeHeight="251708416" behindDoc="0" locked="0" layoutInCell="1" allowOverlap="1" wp14:anchorId="6F6CF56F" wp14:editId="58744D88">
+                <wp:simplePos x="0" y="0"/>
+                <wp:positionH relativeFrom="margin">
+                  <wp:align>center</wp:align>
+                </wp:positionH>
+                <wp:positionV relativeFrom="paragraph">
+                  <wp:posOffset>639519</wp:posOffset>
+                </wp:positionV>
+                <wp:extent cx="3722914" cy="2256311"/>
+                <wp:effectExtent l="0" t="0" r="0" b="0"/>
+                <wp:wrapTopAndBottom/>
+                <wp:docPr id="61" name="Grupo 61"/>
+                <wp:cNvGraphicFramePr/>
+                <a:graphic xmlns:a="http://schemas.openxmlformats.org/drawingml/2006/main">
+                  <a:graphicData uri="http://schemas.microsoft.com/office/word/2010/wordprocessingGroup">
+                    <wpg:wgp>
+                      <wpg:cNvGrpSpPr/>
+                      <wpg:grpSpPr>
+                        <a:xfrm>
+                          <a:off x="0" y="0"/>
+                          <a:ext cx="3722914" cy="2256311"/>
+                          <a:chOff x="0" y="0"/>
+                          <a:chExt cx="3722914" cy="2256311"/>
+                        </a:xfrm>
+                      </wpg:grpSpPr>
+                      <wpg:grpSp>
+                        <wpg:cNvPr id="60" name="Grupo 60"/>
+                        <wpg:cNvGrpSpPr/>
+                        <wpg:grpSpPr>
+                          <a:xfrm>
+                            <a:off x="0" y="0"/>
+                            <a:ext cx="3722914" cy="2256311"/>
+                            <a:chOff x="0" y="0"/>
+                            <a:chExt cx="3722914" cy="2256311"/>
+                          </a:xfrm>
+                        </wpg:grpSpPr>
+                        <wps:wsp>
+                          <wps:cNvPr id="50" name="Cuadro de texto 2"/>
+                          <wps:cNvSpPr txBox="1">
+                            <a:spLocks noChangeArrowheads="1"/>
+                          </wps:cNvSpPr>
+                          <wps:spPr bwMode="auto">
+                            <a:xfrm>
+                              <a:off x="0" y="302820"/>
+                              <a:ext cx="908462" cy="564078"/>
+                            </a:xfrm>
+                            <a:prstGeom prst="rect">
+                              <a:avLst/>
+                            </a:prstGeom>
+                            <a:noFill/>
+                            <a:ln w="9525">
+                              <a:noFill/>
+                              <a:miter lim="800000"/>
+                              <a:headEnd/>
+                              <a:tailEnd/>
+                            </a:ln>
+                          </wps:spPr>
+                          <wps:txbx>
+                            <w:txbxContent>
+                              <w:p>
+                                <w:pPr>
+                                  <w:jc w:val="center"/>
+                                </w:pPr>
+                                <w:r>
+                                  <w:t>Análisis de requisitos</w:t>
+                                </w:r>
+                              </w:p>
+                            </w:txbxContent>
+                          </wps:txbx>
+                          <wps:bodyPr rot="0" vert="horz" wrap="square" lIns="91440" tIns="45720" rIns="91440" bIns="45720" anchor="t" anchorCtr="0">
+                            <a:noAutofit/>
+                          </wps:bodyPr>
+                        </wps:wsp>
+                        <wps:wsp>
+                          <wps:cNvPr id="56" name="Cuadro de texto 2"/>
+                          <wps:cNvSpPr txBox="1">
+                            <a:spLocks noChangeArrowheads="1"/>
+                          </wps:cNvSpPr>
+                          <wps:spPr bwMode="auto">
+                            <a:xfrm>
+                              <a:off x="1276598" y="0"/>
+                              <a:ext cx="1098467" cy="564078"/>
+                            </a:xfrm>
+                            <a:prstGeom prst="rect">
+                              <a:avLst/>
+                            </a:prstGeom>
+                            <a:noFill/>
+                            <a:ln w="9525">
+                              <a:noFill/>
+                              <a:miter lim="800000"/>
+                              <a:headEnd/>
+                              <a:tailEnd/>
+                            </a:ln>
+                          </wps:spPr>
+                          <wps:txbx>
+                            <w:txbxContent>
+                              <w:p>
+                                <w:pPr>
+                                  <w:jc w:val="center"/>
+                                </w:pPr>
+                                <w:r>
+                                  <w:t>Discusión de alternativas</w:t>
+                                </w:r>
+                              </w:p>
+                            </w:txbxContent>
+                          </wps:txbx>
+                          <wps:bodyPr rot="0" vert="horz" wrap="square" lIns="91440" tIns="45720" rIns="91440" bIns="45720" anchor="t" anchorCtr="0">
+                            <a:noAutofit/>
+                          </wps:bodyPr>
+                        </wps:wsp>
+                        <wps:wsp>
+                          <wps:cNvPr id="57" name="Cuadro de texto 2"/>
+                          <wps:cNvSpPr txBox="1">
+                            <a:spLocks noChangeArrowheads="1"/>
+                          </wps:cNvSpPr>
+                          <wps:spPr bwMode="auto">
+                            <a:xfrm>
+                              <a:off x="2814452" y="777833"/>
+                              <a:ext cx="908462" cy="564078"/>
+                            </a:xfrm>
+                            <a:prstGeom prst="rect">
+                              <a:avLst/>
+                            </a:prstGeom>
+                            <a:noFill/>
+                            <a:ln w="9525">
+                              <a:noFill/>
+                              <a:miter lim="800000"/>
+                              <a:headEnd/>
+                              <a:tailEnd/>
+                            </a:ln>
+                          </wps:spPr>
+                          <wps:txbx>
+                            <w:txbxContent>
+                              <w:p>
+                                <w:pPr>
+                                  <w:jc w:val="center"/>
+                                </w:pPr>
+                                <w:r>
+                                  <w:t>Desarrollo</w:t>
+                                </w:r>
+                              </w:p>
+                            </w:txbxContent>
+                          </wps:txbx>
+                          <wps:bodyPr rot="0" vert="horz" wrap="square" lIns="91440" tIns="45720" rIns="91440" bIns="45720" anchor="t" anchorCtr="0">
+                            <a:noAutofit/>
+                          </wps:bodyPr>
+                        </wps:wsp>
+                        <wps:wsp>
+                          <wps:cNvPr id="58" name="Cuadro de texto 2"/>
+                          <wps:cNvSpPr txBox="1">
+                            <a:spLocks noChangeArrowheads="1"/>
+                          </wps:cNvSpPr>
+                          <wps:spPr bwMode="auto">
+                            <a:xfrm>
+                              <a:off x="1793174" y="1692233"/>
+                              <a:ext cx="908462" cy="564078"/>
+                            </a:xfrm>
+                            <a:prstGeom prst="rect">
+                              <a:avLst/>
+                            </a:prstGeom>
+                            <a:noFill/>
+                            <a:ln w="9525">
+                              <a:noFill/>
+                              <a:miter lim="800000"/>
+                              <a:headEnd/>
+                              <a:tailEnd/>
+                            </a:ln>
+                          </wps:spPr>
+                          <wps:txbx>
+                            <w:txbxContent>
+                              <w:p>
+                                <w:pPr>
+                                  <w:jc w:val="center"/>
+                                </w:pPr>
+                                <w:r>
+                                  <w:t>Validación</w:t>
+                                </w:r>
+                              </w:p>
+                            </w:txbxContent>
+                          </wps:txbx>
+                          <wps:bodyPr rot="0" vert="horz" wrap="square" lIns="91440" tIns="45720" rIns="91440" bIns="45720" anchor="t" anchorCtr="0">
+                            <a:noAutofit/>
+                          </wps:bodyPr>
+                        </wps:wsp>
+                        <wps:wsp>
+                          <wps:cNvPr id="59" name="Cuadro de texto 2"/>
+                          <wps:cNvSpPr txBox="1">
+                            <a:spLocks noChangeArrowheads="1"/>
+                          </wps:cNvSpPr>
+                          <wps:spPr bwMode="auto">
+                            <a:xfrm>
+                              <a:off x="249382" y="1668483"/>
+                              <a:ext cx="1074717" cy="564078"/>
+                            </a:xfrm>
+                            <a:prstGeom prst="rect">
+                              <a:avLst/>
+                            </a:prstGeom>
+                            <a:noFill/>
+                            <a:ln w="9525">
+                              <a:noFill/>
+                              <a:miter lim="800000"/>
+                              <a:headEnd/>
+                              <a:tailEnd/>
+                            </a:ln>
+                          </wps:spPr>
+                          <wps:txbx>
+                            <w:txbxContent>
+                              <w:p>
+                                <w:pPr>
+                                  <w:jc w:val="center"/>
+                                </w:pPr>
+                                <w:r>
+                                  <w:t>Planificación</w:t>
+                                </w:r>
+                              </w:p>
+                            </w:txbxContent>
+                          </wps:txbx>
+                          <wps:bodyPr rot="0" vert="horz" wrap="square" lIns="91440" tIns="45720" rIns="91440" bIns="45720" anchor="t" anchorCtr="0">
+                            <a:noAutofit/>
+                          </wps:bodyPr>
+                        </wps:wsp>
+                      </wpg:grpSp>
+                      <pic:pic xmlns:pic="http://schemas.openxmlformats.org/drawingml/2006/picture">
+                        <pic:nvPicPr>
+                          <pic:cNvPr id="48" name="Imagen 48" descr="Resultado de imagen de ciclo de vida espiral"/>
+                          <pic:cNvPicPr>
+                            <a:picLocks noChangeAspect="1"/>
+                          </pic:cNvPicPr>
+                        </pic:nvPicPr>
+                        <pic:blipFill rotWithShape="1">
+                          <a:blip r:embed="rId50">
+                            <a:extLst>
+                              <a:ext uri="{28A0092B-C50C-407E-A947-70E740481C1C}">
+                                <a14:useLocalDpi xmlns:a14="http://schemas.microsoft.com/office/drawing/2010/main" val="0"/>
+                              </a:ext>
+                            </a:extLst>
+                          </a:blip>
+                          <a:srcRect l="8227" t="20164" r="20707" b="7883"/>
+                          <a:stretch/>
+                        </pic:blipFill>
+                        <pic:spPr bwMode="auto">
+                          <a:xfrm>
+                            <a:off x="219694" y="421574"/>
+                            <a:ext cx="2665730" cy="1567180"/>
+                          </a:xfrm>
+                          <a:prstGeom prst="rect">
+                            <a:avLst/>
+                          </a:prstGeom>
+                          <a:noFill/>
+                          <a:ln>
+                            <a:noFill/>
+                          </a:ln>
+                          <a:extLst>
+                            <a:ext uri="{53640926-AAD7-44D8-BBD7-CCE9431645EC}">
+                              <a14:shadowObscured xmlns:a14="http://schemas.microsoft.com/office/drawing/2010/main"/>
+                            </a:ext>
+                          </a:extLst>
+                        </pic:spPr>
+                      </pic:pic>
+                    </wpg:wgp>
+                  </a:graphicData>
+                </a:graphic>
+              </wp:anchor>
+            </w:drawing>
+          </mc:Choice>
+          <mc:Fallback>
+            <w:pict>
+              <v:group w14:anchorId="6F6CF56F" id="Grupo 61" o:spid="_x0000_s1048" style="position:absolute;left:0;text-align:left;margin-left:0;margin-top:50.35pt;width:293.15pt;height:177.65pt;z-index:251708416;mso-position-horizontal:center;mso-position-horizontal-relative:margin" coordsize="37229,22563" o:gfxdata="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">
+                <v:group id="Grupo 60" o:spid="_x0000_s1049" style="position:absolute;width:37229;height:22563" coordsize="37229,22563" o:gfxdata="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">
+                  <v:shape id="_x0000_s1050" type="#_x0000_t202" style="position:absolute;top:3028;width:9084;height:5640;visibility:visible;mso-wrap-style:square;v-text-anchor:top" o:gfxdata="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" filled="f" stroked="f">
+                    <v:textbox>
+                      <w:txbxContent>
+                        <w:p>
+                          <w:pPr>
+                            <w:jc w:val="center"/>
+                          </w:pPr>
+                          <w:r>
+                            <w:t>Análisis de requisitos</w:t>
+                          </w:r>
+                        </w:p>
+                      </w:txbxContent>
+                    </v:textbox>
+                  </v:shape>
+                  <v:shape id="_x0000_s1051" type="#_x0000_t202" style="position:absolute;left:12765;width:10985;height:5640;visibility:visible;mso-wrap-style:square;v-text-anchor:top" o:gfxdata="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" filled="f" stroked="f">
+                    <v:textbox>
+                      <w:txbxContent>
+                        <w:p>
+                          <w:pPr>
+                            <w:jc w:val="center"/>
+                          </w:pPr>
+                          <w:r>
+                            <w:t>Discusión de alternativas</w:t>
+                          </w:r>
+                        </w:p>
+                      </w:txbxContent>
+                    </v:textbox>
+                  </v:shape>
+                  <v:shape id="_x0000_s1052" type="#_x0000_t202" style="position:absolute;left:28144;top:7778;width:9085;height:5641;visibility:visible;mso-wrap-style:square;v-text-anchor:top" o:gfxdata="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" filled="f" stroked="f">
+                    <v:textbox>
+                      <w:txbxContent>
+                        <w:p>
+                          <w:pPr>
+                            <w:jc w:val="center"/>
+                          </w:pPr>
+                          <w:r>
+                            <w:t>Desarrollo</w:t>
+                          </w:r>
+                        </w:p>
+                      </w:txbxContent>
+                    </v:textbox>
+                  </v:shape>
+                  <v:shape id="_x0000_s1053" type="#_x0000_t202" style="position:absolute;left:17931;top:16922;width:9085;height:5641;visibility:visible;mso-wrap-style:square;v-text-anchor:top" o:gfxdata="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" filled="f" stroked="f">
+                    <v:textbox>
+                      <w:txbxContent>
+                        <w:p>
+                          <w:pPr>
+                            <w:jc w:val="center"/>
+                          </w:pPr>
+                          <w:r>
+                            <w:t>Validación</w:t>
+                          </w:r>
+                        </w:p>
+                      </w:txbxContent>
+                    </v:textbox>
+                  </v:shape>
+                  <v:shape id="_x0000_s1054" type="#_x0000_t202" style="position:absolute;left:2493;top:16684;width:10747;height:5641;visibility:visible;mso-wrap-style:square;v-text-anchor:top" o:gfxdata="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" filled="f" stroked="f">
+                    <v:textbox>
+                      <w:txbxContent>
+                        <w:p>
+                          <w:pPr>
+                            <w:jc w:val="center"/>
+                          </w:pPr>
+                          <w:r>
+                            <w:t>Planificación</w:t>
+                          </w:r>
+                        </w:p>
+                      </w:txbxContent>
+                    </v:textbox>
+                  </v:shape>
+                </v:group>
+                <v:shapetype id="_x0000_t75" coordsize="21600,21600" o:spt="75" o:preferrelative="t" path="m@4@5l@4@11@9@11@9@5xe" filled="f" stroked="f">
+                  <v:stroke joinstyle="miter"/>
+                  <v:formulas>
+                    <v:f eqn="if lineDrawn pixelLineWidth 0"/>
+                    <v:f eqn="sum @0 1 0"/>
+                    <v:f eqn="sum 0 0 @1"/>
+                    <v:f eqn="prod @2 1 2"/>
+                    <v:f eqn="prod @3 21600 pixelWidth"/>
+                    <v:f eqn="prod @3 21600 pixelHeight"/>
+                    <v:f eqn="sum @0 0 1"/>
+                    <v:f eqn="prod @6 1 2"/>
+                    <v:f eqn="prod @7 21600 pixelWidth"/>
+                    <v:f eqn="sum @8 21600 0"/>
+                    <v:f eqn="prod @7 21600 pixelHeight"/>
+                    <v:f eqn="sum @10 21600 0"/>
+                  </v:formulas>
+                  <v:path o:extrusionok="f" gradientshapeok="t" o:connecttype="rect"/>
+                  <o:lock v:ext="edit" aspectratio="t"/>
+                </v:shapetype>
+                <v:shape id="Imagen 48" o:spid="_x0000_s1055" type="#_x0000_t75" alt="Resultado de imagen de ciclo de vida espiral" style="position:absolute;left:2196;top:4215;width:26658;height:15672;visibility:visible;mso-wrap-style:square" o:gfxdata="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">
+                  <v:imagedata r:id="rId51" o:title="Resultado de imagen de ciclo de vida espiral" croptop="13215f" cropbottom="5166f" cropleft="5392f" cropright="13571f"/>
+                  <v:path arrowok="t"/>
+                </v:shape>
+                <w10:wrap type="topAndBottom" anchorx="margin"/>
+              </v:group>
+            </w:pict>
+          </mc:Fallback>
+        </mc:AlternateContent>
+      </w:r>
+      <w:r>
+        <w:t>La principal diferencia entre el modelo en espiral y otros modelos es la co</w:t>
+      </w:r>
+      <w:r>
+        <w:t>nsideración explicita del riesgo</w:t>
+      </w:r>
+      <w:r>
+        <w:t>.</w:t>
+      </w:r>
+    </w:p>
+    <w:p>
+      <w:pPr>
+        <w:spacing w:before="0" w:after="0"/>
+        <w:rPr>
+          <w:rFonts w:ascii="Garamond" w:hAnsi="Garamond" w:cs="Arial"/>
+          <w:i/>
+        </w:rPr>
+      </w:pPr>
+      <w:r>
+        <w:br w:type="page"/>
+      </w:r>
+    </w:p>
+    <w:p>
+      <w:pPr>
+        <w:pStyle w:val="Ttulo3"/>
+      </w:pPr>
+      <w:r>
+        <w:lastRenderedPageBreak/>
+        <w:t>Modelos ágiles</w:t>
+      </w:r>
+    </w:p>
+    <w:p>
+      <w:pPr>
+        <w:pStyle w:val="Normal2"/>
+      </w:pPr>
+      <w:r>
+        <w:t>El desarrollo ágil tiene como objetivo desarrollar software rápidamente, de calidad y con una capacidad muy elevada de respuesta a cambios o imprevistos en el proyecto. Se enfocan principalmente en la gente y en sus resultados. En el año 2001 se creó el llamado “Manifiesto Ágil”, que consta de los siguientes valores:</w:t>
+      </w:r>
+    </w:p>
+    <w:p>
+      <w:pPr>
+        <w:pStyle w:val="Normal2"/>
+        <w:numPr>
+          <w:ilvl w:val="0"/>
+          <w:numId w:val="24"/>
+        </w:numPr>
+      </w:pPr>
+      <w:r>
+        <w:t>Valorar más a los individuos que a las herramientas</w:t>
+      </w:r>
+    </w:p>
+    <w:p>
+      <w:pPr>
+        <w:pStyle w:val="Normal2"/>
+        <w:numPr>
+          <w:ilvl w:val="0"/>
+          <w:numId w:val="24"/>
+        </w:numPr>
+      </w:pPr>
+      <w:r>
+        <w:t>Valorar más el software que funciona sobre la documentación exhaustiva</w:t>
+      </w:r>
+    </w:p>
+    <w:p>
+      <w:pPr>
+        <w:pStyle w:val="Normal2"/>
+        <w:numPr>
+          <w:ilvl w:val="0"/>
+          <w:numId w:val="24"/>
+        </w:numPr>
+      </w:pPr>
+      <w:r>
+        <w:t>Valorar más la colaboración con el cliente que los contratos contractuales</w:t>
+      </w:r>
+    </w:p>
+    <w:p>
+      <w:pPr>
+        <w:pStyle w:val="Normal2"/>
+        <w:numPr>
+          <w:ilvl w:val="0"/>
+          <w:numId w:val="24"/>
+        </w:numPr>
+      </w:pPr>
+      <w:r>
+        <w:t>Valorar más la respuesta a cambios que tener planes concretos e inmutables.</w:t>
+      </w:r>
+    </w:p>
+    <w:p>
+      <w:pPr>
+        <w:pStyle w:val="Normal2"/>
+      </w:pPr>
+      <w:r>
+        <w:rPr>
+          <w:noProof/>
+        </w:rPr>
+        <w:drawing>
+          <wp:anchor distT="0" distB="0" distL="114300" distR="114300" simplePos="0" relativeHeight="251709440" behindDoc="0" locked="0" layoutInCell="1" allowOverlap="1" wp14:anchorId="489BBE8D" wp14:editId="14362442">
+            <wp:simplePos x="0" y="0"/>
+            <wp:positionH relativeFrom="margin">
+              <wp:align>center</wp:align>
+            </wp:positionH>
+            <wp:positionV relativeFrom="paragraph">
+              <wp:posOffset>604792</wp:posOffset>
+            </wp:positionV>
+            <wp:extent cx="3883025" cy="1990090"/>
+            <wp:effectExtent l="0" t="0" r="3175" b="0"/>
+            <wp:wrapTopAndBottom/>
+            <wp:docPr id="36" name="Imagen 36" descr="Resultado de imagen de scrum sprints"/>
+            <wp:cNvGraphicFramePr>
+              <a:graphicFrameLocks xmlns:a="http://schemas.openxmlformats.org/drawingml/2006/main" noChangeAspect="1"/>
+            </wp:cNvGraphicFramePr>
+            <a:graphic xmlns:a="http://schemas.openxmlformats.org/drawingml/2006/main">
+              <a:graphicData uri="http://schemas.openxmlformats.org/drawingml/2006/picture">
+                <pic:pic xmlns:pic="http://schemas.openxmlformats.org/drawingml/2006/picture">
+                  <pic:nvPicPr>
+                    <pic:cNvPr id="0" name="Picture 1" descr="Resultado de imagen de scrum sprints"/>
+                    <pic:cNvPicPr>
+                      <a:picLocks noChangeAspect="1" noChangeArrowheads="1"/>
+                    </pic:cNvPicPr>
+                  </pic:nvPicPr>
+                  <pic:blipFill>
+                    <a:blip r:embed="rId52">
+                      <a:extLst>
+                        <a:ext uri="{28A0092B-C50C-407E-A947-70E740481C1C}">
+                          <a14:useLocalDpi xmlns:a14="http://schemas.microsoft.com/office/drawing/2010/main" val="0"/>
+                        </a:ext>
+                      </a:extLst>
+                    </a:blip>
+                    <a:srcRect/>
+                    <a:stretch>
+                      <a:fillRect/>
+                    </a:stretch>
+                  </pic:blipFill>
+                  <pic:spPr bwMode="auto">
+                    <a:xfrm>
+                      <a:off x="0" y="0"/>
+                      <a:ext cx="3883025" cy="1990090"/>
+                    </a:xfrm>
+                    <a:prstGeom prst="rect">
+                      <a:avLst/>
+                    </a:prstGeom>
+                    <a:noFill/>
+                    <a:ln>
+                      <a:noFill/>
+                    </a:ln>
+                  </pic:spPr>
+                </pic:pic>
+              </a:graphicData>
+            </a:graphic>
+            <wp14:sizeRelH relativeFrom="page">
+              <wp14:pctWidth>0</wp14:pctWidth>
+            </wp14:sizeRelH>
+            <wp14:sizeRelV relativeFrom="page">
+              <wp14:pctHeight>0</wp14:pctHeight>
+            </wp14:sizeRelV>
+          </wp:anchor>
+        </w:drawing>
+      </w:r>
+      <w:r>
+        <w:t xml:space="preserve">En los modelos ágiles los ciclos (llamados Sprints) se reducen a un mínimo de 2 semanas. Antes de cada sprint se eligen las funcionalidades a desarrollar. Cada tarea debe ser testeada antes de ser considerada como hecha. </w:t>
+      </w:r>
+    </w:p>
+    <w:p>
+      <w:pPr>
+        <w:pStyle w:val="Normal2"/>
+      </w:pPr>
+    </w:p>
     <w:p/>
     <w:p>
-      <w:pPr>
-        <w:pStyle w:val="Ttulo2"/>
-      </w:pPr>
-      <w:r>
-        <w:t>Especificación de requisitos</w:t>
-      </w:r>
-    </w:p>
-    <w:p>
-      <w:pPr>
-        <w:pStyle w:val="Ttulo2"/>
-      </w:pPr>
-      <w:r>
-        <w:t>Metodología de Desarrollo</w:t>
-      </w:r>
-    </w:p>
-    <w:p>
-      <w:pPr>
-        <w:pStyle w:val="Ttulo2"/>
-      </w:pPr>
-      <w:r>
-        <w:t>Estructura del software</w:t>
-      </w:r>
-    </w:p>
+      <w:r>
+        <w:t>La elección ha sido utilizar el sistema en espiral. El motivo</w:t>
+      </w:r>
+      <w:r>
+        <w:t xml:space="preserve"> principal </w:t>
+      </w:r>
+      <w:r>
+        <w:t>…………………………………….</w:t>
+      </w:r>
+    </w:p>
+    <w:p/>
+    <w:p/>
     <w:p>
       <w:r>
         <w:t>Metodología de desarrollo, scrum o lo que sea. Iterativo principalmente y tal. Diagramas y tal y cual… De 2 a 6 páginas.</w:t>
       </w:r>
     </w:p>
-    <w:p>
-      <w:r>
-        <w:t>Tecnologías: Eclipse, NetBeans, UML el GoUML</w:t>
-      </w:r>
-      <w:bookmarkStart w:id="7" w:name="_GoBack"/>
-      <w:bookmarkEnd w:id="7"/>
-      <w:r>
-        <w:t xml:space="preserve"> o lo que sea para hacer diagramas de clases, la librería del Neuroph, java v8. Lo que tengo que instalar para que funcione todo. Hablar de todas las tecnologías. HABLAR TAMBIÉN DE PYTHON, aunque lo dejara a posteriori.</w:t>
-      </w:r>
-    </w:p>
-    <w:p>
-      <w:r>
-        <w:t>Diagramas de clases. Describir a nivel de clase relevante los métodos más importantes, (mirar en otros proyectos). Figura, explicar un poco y tal, que ilustre la cantidad de código que he elaborado, como se integran las librerías. A nivel de bloque el nivel de código que se ha desarrollado (El código se sube al aula, aquí no hay que explicar nada de código, solo ver que se ha hecho)</w:t>
-      </w:r>
-      <w:r>
-        <w:t>, quizás algo de pseudocódigo de la búsqueda o algo concreto,</w:t>
-      </w:r>
-      <w:r>
-        <w:t xml:space="preserve"> que sea específico y relevante</w:t>
-      </w:r>
-      <w:r>
-        <w:t>.34:00</w:t>
-      </w:r>
-      <w:r>
-        <w:tab/>
-      </w:r>
-    </w:p>
-    <w:p>
-      <w:pPr>
+    <w:p/>
+    <w:p>
+      <w:pPr>
+        <w:spacing w:before="0" w:after="0"/>
         <w:rPr>
           <w:rFonts w:ascii="Garamond" w:hAnsi="Garamond" w:cs="Arial"/>
           <w:b/>
@@ -6501,9 +9508,476 @@
     </w:p>
     <w:p>
       <w:pPr>
+        <w:pStyle w:val="Ttulo2"/>
+      </w:pPr>
+      <w:r>
+        <w:lastRenderedPageBreak/>
+        <w:t>Especificación de requisitos</w:t>
+      </w:r>
+    </w:p>
+    <w:p>
+      <w:r>
+        <w:t>Nuestro software tiene que cumplir una serie de condiciones expresadas a modo de requisitos funcionales y no funcionales:</w:t>
+      </w:r>
+    </w:p>
+    <w:p>
+      <w:pPr>
+        <w:pStyle w:val="Ttulo3"/>
+      </w:pPr>
+      <w:r>
+        <w:t>Funcionales</w:t>
+      </w:r>
+    </w:p>
+    <w:p>
+      <w:pPr>
+        <w:pStyle w:val="Normal2"/>
+      </w:pPr>
+      <w:r>
+        <w:t>Son una descripción de lo que debe o no debe hacer el sistema a bajo nivel, que servicios debe proporcional, cuestiones técnicas… “Qué” debe hacer</w:t>
+      </w:r>
+    </w:p>
+    <w:p>
+      <w:pPr>
+        <w:pStyle w:val="Normal2"/>
+        <w:numPr>
+          <w:ilvl w:val="0"/>
+          <w:numId w:val="26"/>
+        </w:numPr>
+      </w:pPr>
+      <w:r>
+        <w:t>Fasdf</w:t>
+      </w:r>
+    </w:p>
+    <w:p>
+      <w:pPr>
+        <w:pStyle w:val="Normal2"/>
+        <w:numPr>
+          <w:ilvl w:val="0"/>
+          <w:numId w:val="26"/>
+        </w:numPr>
+      </w:pPr>
+      <w:r>
+        <w:t>Asdf</w:t>
+      </w:r>
+    </w:p>
+    <w:p>
+      <w:pPr>
+        <w:pStyle w:val="Normal2"/>
+        <w:numPr>
+          <w:ilvl w:val="0"/>
+          <w:numId w:val="26"/>
+        </w:numPr>
+      </w:pPr>
+      <w:r>
+        <w:t>Asdfa</w:t>
+      </w:r>
+    </w:p>
+    <w:p>
+      <w:pPr>
+        <w:pStyle w:val="Normal2"/>
+        <w:numPr>
+          <w:ilvl w:val="0"/>
+          <w:numId w:val="26"/>
+        </w:numPr>
+      </w:pPr>
+      <w:r>
+        <w:t>Ssdf</w:t>
+      </w:r>
+    </w:p>
+    <w:p>
+      <w:pPr>
+        <w:pStyle w:val="Ttulo3"/>
+      </w:pPr>
+      <w:r>
+        <w:t>No funcionales</w:t>
+      </w:r>
+    </w:p>
+    <w:p>
+      <w:pPr>
+        <w:pStyle w:val="Normal2"/>
+      </w:pPr>
+      <w:r>
+        <w:t>Especifica criterios para juzgar la operación de un sistema. “Cómo” debe hacerlo</w:t>
+      </w:r>
+    </w:p>
+    <w:p>
+      <w:pPr>
+        <w:pStyle w:val="Normal2"/>
+        <w:numPr>
+          <w:ilvl w:val="0"/>
+          <w:numId w:val="27"/>
+        </w:numPr>
+      </w:pPr>
+      <w:r>
+        <w:t>Fghj</w:t>
+      </w:r>
+    </w:p>
+    <w:p>
+      <w:pPr>
+        <w:pStyle w:val="Normal2"/>
+        <w:numPr>
+          <w:ilvl w:val="0"/>
+          <w:numId w:val="27"/>
+        </w:numPr>
+      </w:pPr>
+      <w:r>
+        <w:t>Fghj</w:t>
+      </w:r>
+    </w:p>
+    <w:p>
+      <w:pPr>
+        <w:pStyle w:val="Normal2"/>
+        <w:numPr>
+          <w:ilvl w:val="0"/>
+          <w:numId w:val="27"/>
+        </w:numPr>
+      </w:pPr>
+      <w:r>
+        <w:t>Fghj</w:t>
+      </w:r>
+    </w:p>
+    <w:p>
+      <w:pPr>
+        <w:pStyle w:val="Normal2"/>
+        <w:numPr>
+          <w:ilvl w:val="0"/>
+          <w:numId w:val="27"/>
+        </w:numPr>
+      </w:pPr>
+      <w:r>
+        <w:t>Fghj</w:t>
+      </w:r>
+    </w:p>
+    <w:p>
+      <w:pPr>
+        <w:pStyle w:val="Normal2"/>
+        <w:numPr>
+          <w:ilvl w:val="0"/>
+          <w:numId w:val="27"/>
+        </w:numPr>
+      </w:pPr>
+      <w:r>
+        <w:t>Fgh</w:t>
+      </w:r>
+    </w:p>
+    <w:p>
+      <w:pPr>
+        <w:pStyle w:val="Normal2"/>
+        <w:numPr>
+          <w:ilvl w:val="0"/>
+          <w:numId w:val="27"/>
+        </w:numPr>
+      </w:pPr>
+      <w:r>
+        <w:t>df</w:t>
+      </w:r>
+    </w:p>
+    <w:p>
+      <w:pPr>
+        <w:spacing w:before="0" w:after="0"/>
+        <w:rPr>
+          <w:rFonts w:ascii="Garamond" w:hAnsi="Garamond" w:cs="Arial"/>
+          <w:b/>
+        </w:rPr>
+      </w:pPr>
+      <w:bookmarkStart w:id="13" w:name="_Toc483837304"/>
+      <w:r>
+        <w:br w:type="page"/>
+      </w:r>
+    </w:p>
+    <w:p>
+      <w:pPr>
+        <w:pStyle w:val="Ttulo2"/>
+      </w:pPr>
+      <w:r>
+        <w:lastRenderedPageBreak/>
+        <w:t>Estructura del software</w:t>
+      </w:r>
+      <w:bookmarkEnd w:id="13"/>
+    </w:p>
+    <w:p>
+      <w:r>
+        <w:t>En cuanto a la organización interna del proyecto y las clases, cada clase se ha diseñado dentro de un paquete que englobe su objetivo. Así, los paquetes existentes son los siguientes:</w:t>
+      </w:r>
+    </w:p>
+    <w:p/>
+    <w:p>
+      <w:pPr>
+        <w:pStyle w:val="Prrafodelista"/>
+        <w:numPr>
+          <w:ilvl w:val="0"/>
+          <w:numId w:val="28"/>
+        </w:numPr>
+      </w:pPr>
+      <w:r>
+        <w:rPr>
+          <w:noProof/>
+        </w:rPr>
+        <w:drawing>
+          <wp:anchor distT="0" distB="0" distL="114300" distR="114300" simplePos="0" relativeHeight="251713536" behindDoc="1" locked="0" layoutInCell="1" allowOverlap="1" wp14:anchorId="5C3442ED" wp14:editId="7FD1D14B">
+            <wp:simplePos x="0" y="0"/>
+            <wp:positionH relativeFrom="margin">
+              <wp:align>left</wp:align>
+            </wp:positionH>
+            <wp:positionV relativeFrom="paragraph">
+              <wp:posOffset>7620</wp:posOffset>
+            </wp:positionV>
+            <wp:extent cx="1905000" cy="1762125"/>
+            <wp:effectExtent l="0" t="0" r="0" b="9525"/>
+            <wp:wrapTight wrapText="bothSides">
+              <wp:wrapPolygon edited="0">
+                <wp:start x="0" y="0"/>
+                <wp:lineTo x="0" y="21483"/>
+                <wp:lineTo x="21384" y="21483"/>
+                <wp:lineTo x="21384" y="0"/>
+                <wp:lineTo x="0" y="0"/>
+              </wp:wrapPolygon>
+            </wp:wrapTight>
+            <wp:docPr id="49" name="Imagen 49"/>
+            <wp:cNvGraphicFramePr>
+              <a:graphicFrameLocks xmlns:a="http://schemas.openxmlformats.org/drawingml/2006/main" noChangeAspect="1"/>
+            </wp:cNvGraphicFramePr>
+            <a:graphic xmlns:a="http://schemas.openxmlformats.org/drawingml/2006/main">
+              <a:graphicData uri="http://schemas.openxmlformats.org/drawingml/2006/picture">
+                <pic:pic xmlns:pic="http://schemas.openxmlformats.org/drawingml/2006/picture">
+                  <pic:nvPicPr>
+                    <pic:cNvPr id="1" name=""/>
+                    <pic:cNvPicPr/>
+                  </pic:nvPicPr>
+                  <pic:blipFill>
+                    <a:blip r:embed="rId53">
+                      <a:extLst>
+                        <a:ext uri="{28A0092B-C50C-407E-A947-70E740481C1C}">
+                          <a14:useLocalDpi xmlns:a14="http://schemas.microsoft.com/office/drawing/2010/main" val="0"/>
+                        </a:ext>
+                      </a:extLst>
+                    </a:blip>
+                    <a:stretch>
+                      <a:fillRect/>
+                    </a:stretch>
+                  </pic:blipFill>
+                  <pic:spPr>
+                    <a:xfrm>
+                      <a:off x="0" y="0"/>
+                      <a:ext cx="1905000" cy="1762125"/>
+                    </a:xfrm>
+                    <a:prstGeom prst="rect">
+                      <a:avLst/>
+                    </a:prstGeom>
+                  </pic:spPr>
+                </pic:pic>
+              </a:graphicData>
+            </a:graphic>
+            <wp14:sizeRelH relativeFrom="page">
+              <wp14:pctWidth>0</wp14:pctWidth>
+            </wp14:sizeRelH>
+            <wp14:sizeRelV relativeFrom="page">
+              <wp14:pctHeight>0</wp14:pctHeight>
+            </wp14:sizeRelV>
+          </wp:anchor>
+        </w:drawing>
+      </w:r>
+      <w:r>
+        <w:t>Global</w:t>
+      </w:r>
+      <w:r>
+        <w:t xml:space="preserve">: Contiene las clases globales </w:t>
+      </w:r>
+      <w:r>
+        <w:rPr>
+          <w:b/>
+        </w:rPr>
+        <w:t>GlobalConstants</w:t>
+      </w:r>
+      <w:r>
+        <w:t xml:space="preserve">, </w:t>
+      </w:r>
+      <w:r>
+        <w:rPr>
+          <w:b/>
+        </w:rPr>
+        <w:t>Problem</w:t>
+      </w:r>
+      <w:r>
+        <w:t xml:space="preserve"> y </w:t>
+      </w:r>
+      <w:r>
+        <w:rPr>
+          <w:b/>
+        </w:rPr>
+        <w:t>YearInfo</w:t>
+      </w:r>
+      <w:r>
+        <w:t>.</w:t>
+      </w:r>
+    </w:p>
+    <w:p>
+      <w:pPr>
+        <w:pStyle w:val="Prrafodelista"/>
+        <w:numPr>
+          <w:ilvl w:val="0"/>
+          <w:numId w:val="28"/>
+        </w:numPr>
+      </w:pPr>
+      <w:r>
+        <w:t>GUI</w:t>
+      </w:r>
+      <w:r>
+        <w:t xml:space="preserve">: Clases asociadas a la interfaz gráfica de la aplicación </w:t>
+      </w:r>
+      <w:r>
+        <w:rPr>
+          <w:b/>
+        </w:rPr>
+        <w:t>MainWindow</w:t>
+      </w:r>
+      <w:r>
+        <w:t xml:space="preserve">, </w:t>
+      </w:r>
+      <w:r>
+        <w:rPr>
+          <w:b/>
+        </w:rPr>
+        <w:t>DefaultTab</w:t>
+      </w:r>
+      <w:r>
+        <w:t xml:space="preserve">, </w:t>
+      </w:r>
+      <w:r>
+        <w:rPr>
+          <w:b/>
+        </w:rPr>
+        <w:t>MetaGui</w:t>
+      </w:r>
+      <w:r>
+        <w:t xml:space="preserve"> y </w:t>
+      </w:r>
+      <w:r>
+        <w:rPr>
+          <w:b/>
+        </w:rPr>
+        <w:t>NueralGui</w:t>
+      </w:r>
+    </w:p>
+    <w:p>
+      <w:pPr>
+        <w:pStyle w:val="Prrafodelista"/>
+        <w:numPr>
+          <w:ilvl w:val="0"/>
+          <w:numId w:val="28"/>
+        </w:numPr>
+      </w:pPr>
+      <w:r>
+        <w:t>Metaheuristic</w:t>
+      </w:r>
+      <w:r>
+        <w:t xml:space="preserve"> Clases asociadas a la resolución por la parte de metaheurísticas “MetaSearch” y “MetaSolvers”</w:t>
+      </w:r>
+      <w:bookmarkStart w:id="14" w:name="_GoBack"/>
+      <w:bookmarkEnd w:id="14"/>
+    </w:p>
+    <w:p>
+      <w:pPr>
+        <w:pStyle w:val="Prrafodelista"/>
+        <w:numPr>
+          <w:ilvl w:val="4"/>
+          <w:numId w:val="28"/>
+        </w:numPr>
+      </w:pPr>
+      <w:r>
+        <w:t>Models</w:t>
+      </w:r>
+    </w:p>
+    <w:p>
+      <w:pPr>
+        <w:pStyle w:val="Prrafodelista"/>
+        <w:numPr>
+          <w:ilvl w:val="3"/>
+          <w:numId w:val="28"/>
+        </w:numPr>
+      </w:pPr>
+      <w:r>
+        <w:t>NeuralNetwork</w:t>
+      </w:r>
+    </w:p>
+    <w:p>
+      <w:pPr>
+        <w:pStyle w:val="Prrafodelista"/>
+        <w:numPr>
+          <w:ilvl w:val="4"/>
+          <w:numId w:val="28"/>
+        </w:numPr>
+      </w:pPr>
+      <w:r>
+        <w:t>Models</w:t>
+      </w:r>
+    </w:p>
+    <w:p>
+      <w:pPr>
+        <w:pStyle w:val="Prrafodelista"/>
+        <w:numPr>
+          <w:ilvl w:val="3"/>
+          <w:numId w:val="28"/>
+        </w:numPr>
+      </w:pPr>
+      <w:r>
+        <w:t>Util</w:t>
+      </w:r>
+    </w:p>
+    <w:p>
+      <w:pPr>
+        <w:pStyle w:val="Prrafodelista"/>
+        <w:numPr>
+          <w:ilvl w:val="4"/>
+          <w:numId w:val="28"/>
+        </w:numPr>
+      </w:pPr>
+      <w:r>
+        <w:t>Optimizers</w:t>
+      </w:r>
+    </w:p>
+    <w:p/>
+    <w:p/>
+    <w:p/>
+    <w:p/>
+    <w:p>
+      <w:r>
+        <w:t>Tecnologías: Eclipse, NetBeans, UML el GoUML o lo que sea para hacer diagramas de clases, la librería del Neuroph, java v8. Lo que tengo que instalar para que funcione todo. Hablar de todas las tecnologías. HABLAR TAMBIÉN DE PYTHON, aunque lo dejara a posteriori.</w:t>
+      </w:r>
+    </w:p>
+    <w:p>
+      <w:r>
+        <w:t>Diagramas de clases. Describir a nivel de clase relevante los métodos más importantes, (mirar en otros proyectos). Figura, explicar un poco y tal, que ilustre la cantidad de código que he elaborado, como se integran las librerías. A nivel de bloque el nivel de código que se ha desarrollado (El código se sube al aula, aquí no hay que explicar nada de código, solo ver que se ha hecho)</w:t>
+      </w:r>
+      <w:r>
+        <w:t>, quizás algo de pseudocódigo de la búsqueda o algo concreto,</w:t>
+      </w:r>
+      <w:r>
+        <w:t xml:space="preserve"> que sea específico y relevante</w:t>
+      </w:r>
+      <w:r>
+        <w:t>.34:00</w:t>
+      </w:r>
+      <w:r>
+        <w:tab/>
+      </w:r>
+    </w:p>
+    <w:p>
+      <w:pPr>
+        <w:rPr>
+          <w:rFonts w:ascii="Garamond" w:hAnsi="Garamond" w:cs="Arial"/>
+          <w:b/>
+        </w:rPr>
+      </w:pPr>
+      <w:r>
+        <w:br w:type="page"/>
+      </w:r>
+    </w:p>
+    <w:p>
+      <w:pPr>
         <w:pStyle w:val="Ttulo1"/>
       </w:pPr>
-      <w:bookmarkStart w:id="8" w:name="_Toc479263685"/>
+      <w:bookmarkStart w:id="15" w:name="_Toc483837305"/>
       <w:r>
         <w:lastRenderedPageBreak/>
         <w:t>EXPERIMENTOS</w:t>
@@ -6511,7 +9985,7 @@
       <w:r>
         <w:t xml:space="preserve"> (&lt;10 págs)</w:t>
       </w:r>
-      <w:bookmarkEnd w:id="8"/>
+      <w:bookmarkEnd w:id="15"/>
     </w:p>
     <w:p>
       <w:r>
@@ -6567,7 +10041,7 @@
       <w:pPr>
         <w:pStyle w:val="Ttulo1"/>
       </w:pPr>
-      <w:bookmarkStart w:id="9" w:name="_Toc479263686"/>
+      <w:bookmarkStart w:id="16" w:name="_Toc483837306"/>
       <w:r>
         <w:lastRenderedPageBreak/>
         <w:t>CONCLUSIONES Y TRABAJOS FUTUROS</w:t>
@@ -6575,7 +10049,7 @@
       <w:r>
         <w:t xml:space="preserve"> (2 págs)</w:t>
       </w:r>
-      <w:bookmarkEnd w:id="9"/>
+      <w:bookmarkEnd w:id="16"/>
     </w:p>
     <w:p>
       <w:r>
@@ -6594,12 +10068,12 @@
       <w:pPr>
         <w:pStyle w:val="Ttulo2"/>
       </w:pPr>
-      <w:bookmarkStart w:id="10" w:name="_Toc479263687"/>
+      <w:bookmarkStart w:id="17" w:name="_Toc483837307"/>
       <w:r>
         <w:lastRenderedPageBreak/>
         <w:t>1.1 Epígrafe [Garamond 12, negrita, 1.5 líneas, minúsculas, espacio antes 24 puntos]</w:t>
       </w:r>
-      <w:bookmarkEnd w:id="10"/>
+      <w:bookmarkEnd w:id="17"/>
     </w:p>
     <w:p>
       <w:pPr>
@@ -6693,11 +10167,9 @@
       <w:pPr>
         <w:pStyle w:val="Ttulo3"/>
       </w:pPr>
-      <w:bookmarkStart w:id="11" w:name="_Toc479263688"/>
       <w:r>
         <w:t>1.1.3 Subepígrafe [Garamond 12, cursiva, 1.5 líneas, espacio antes 24]</w:t>
       </w:r>
-      <w:bookmarkEnd w:id="11"/>
     </w:p>
     <w:p>
       <w:pPr>
@@ -7536,7 +11008,7 @@
         </w:rPr>
         <w:t xml:space="preserve">, June 28. Consultado el 30 de mayo de 2010 en </w:t>
       </w:r>
-      <w:hyperlink r:id="rId49" w:history="1">
+      <w:hyperlink r:id="rId54" w:history="1">
         <w:r>
           <w:rPr>
             <w:rStyle w:val="Hipervnculo"/>
@@ -8152,399 +11624,8 @@
 </w:document>
 </file>
 
-<file path=word/comments.xml><?xml version="1.0" encoding="utf-8"?>
-<w:comments xmlns:wpc="http://schemas.microsoft.com/office/word/2010/wordprocessingCanvas" xmlns:cx="http://schemas.microsoft.com/office/drawing/2014/chartex" xmlns:mc="http://schemas.openxmlformats.org/markup-compatibility/2006" xmlns:o="urn:schemas-microsoft-com:office:office" xmlns:r="http://schemas.openxmlformats.org/officeDocument/2006/relationships" xmlns:m="http://schemas.openxmlformats.org/officeDocument/2006/math" xmlns:v="urn:schemas-microsoft-com:vml" xmlns:wp14="http://schemas.microsoft.com/office/word/2010/wordprocessingDrawing" xmlns:wp="http://schemas.openxmlformats.org/drawingml/2006/wordprocessingDrawing" xmlns:w10="urn:schemas-microsoft-com:office:word" xmlns:w="http://schemas.openxmlformats.org/wordprocessingml/2006/main" xmlns:w14="http://schemas.microsoft.com/office/word/2010/wordml" xmlns:w15="http://schemas.microsoft.com/office/word/2012/wordml" xmlns:w16se="http://schemas.microsoft.com/office/word/2015/wordml/symex" xmlns:wpg="http://schemas.microsoft.com/office/word/2010/wordprocessingGroup" xmlns:wpi="http://schemas.microsoft.com/office/word/2010/wordprocessingInk" xmlns:wne="http://schemas.microsoft.com/office/word/2006/wordml" xmlns:wps="http://schemas.microsoft.com/office/word/2010/wordprocessingShape" mc:Ignorable="w14 w15 w16se wp14">
-  <w:comment w:id="1" w:author="Usuario de Windows" w:date="2017-04-02T19:30:00Z" w:initials="UdW">
-    <w:p>
-      <w:pPr>
-        <w:autoSpaceDE w:val="0"/>
-        <w:autoSpaceDN w:val="0"/>
-        <w:adjustRightInd w:val="0"/>
-        <w:spacing w:before="0" w:after="0"/>
-        <w:rPr>
-          <w:rFonts w:ascii="AdvGulliv-R" w:hAnsi="AdvGulliv-R" w:cs="AdvGulliv-R"/>
-          <w:color w:val="000000"/>
-          <w:sz w:val="16"/>
-          <w:szCs w:val="16"/>
-        </w:rPr>
-      </w:pPr>
-      <w:r>
-        <w:rPr>
-          <w:rStyle w:val="Refdecomentario"/>
-        </w:rPr>
-        <w:annotationRef/>
-      </w:r>
-      <w:r>
-        <w:rPr>
-          <w:rFonts w:ascii="AdvGulliv-R" w:hAnsi="AdvGulliv-R" w:cs="AdvGulliv-R"/>
-          <w:color w:val="000000"/>
-          <w:sz w:val="16"/>
-          <w:szCs w:val="16"/>
-        </w:rPr>
-        <w:t xml:space="preserve"> with a feature selection</w:t>
-      </w:r>
-    </w:p>
-    <w:p>
-      <w:pPr>
-        <w:autoSpaceDE w:val="0"/>
-        <w:autoSpaceDN w:val="0"/>
-        <w:adjustRightInd w:val="0"/>
-        <w:spacing w:before="0" w:after="0"/>
-        <w:rPr>
-          <w:rFonts w:ascii="AdvGulliv-R" w:hAnsi="AdvGulliv-R" w:cs="AdvGulliv-R"/>
-          <w:color w:val="000000"/>
-          <w:sz w:val="16"/>
-          <w:szCs w:val="16"/>
-        </w:rPr>
-      </w:pPr>
-      <w:r>
-        <w:rPr>
-          <w:rFonts w:ascii="AdvGulliv-R" w:hAnsi="AdvGulliv-R" w:cs="AdvGulliv-R"/>
-          <w:color w:val="000000"/>
-          <w:sz w:val="16"/>
-          <w:szCs w:val="16"/>
-        </w:rPr>
-        <w:t>procedure to yield the best set of input variables that must</w:t>
-      </w:r>
-    </w:p>
-    <w:p>
-      <w:pPr>
-        <w:autoSpaceDE w:val="0"/>
-        <w:autoSpaceDN w:val="0"/>
-        <w:adjustRightInd w:val="0"/>
-        <w:spacing w:before="0" w:after="0"/>
-        <w:rPr>
-          <w:rFonts w:ascii="AdvGulliv-R" w:hAnsi="AdvGulliv-R" w:cs="AdvGulliv-R"/>
-          <w:color w:val="000000"/>
-          <w:sz w:val="16"/>
-          <w:szCs w:val="16"/>
-        </w:rPr>
-      </w:pPr>
-      <w:r>
-        <w:rPr>
-          <w:rFonts w:ascii="AdvGulliv-R" w:hAnsi="AdvGulliv-R" w:cs="AdvGulliv-R"/>
-          <w:color w:val="000000"/>
-          <w:sz w:val="16"/>
-          <w:szCs w:val="16"/>
-        </w:rPr>
-        <w:t>be considered for the predictive model. On this purpose we propose</w:t>
-      </w:r>
-    </w:p>
-    <w:p>
-      <w:pPr>
-        <w:autoSpaceDE w:val="0"/>
-        <w:autoSpaceDN w:val="0"/>
-        <w:adjustRightInd w:val="0"/>
-        <w:spacing w:before="0" w:after="0"/>
-        <w:rPr>
-          <w:rFonts w:ascii="AdvGulliv-R" w:hAnsi="AdvGulliv-R" w:cs="AdvGulliv-R"/>
-          <w:color w:val="000000"/>
-          <w:sz w:val="16"/>
-          <w:szCs w:val="16"/>
-        </w:rPr>
-      </w:pPr>
-      <w:r>
-        <w:rPr>
-          <w:rFonts w:ascii="AdvGulliv-R" w:hAnsi="AdvGulliv-R" w:cs="AdvGulliv-R"/>
-          <w:color w:val="000000"/>
-          <w:sz w:val="16"/>
-          <w:szCs w:val="16"/>
-        </w:rPr>
-        <w:t xml:space="preserve">to use the Harmony Search (HS) algorithm </w:t>
-      </w:r>
-      <w:r>
-        <w:rPr>
-          <w:rFonts w:ascii="AdvGulliv-R" w:hAnsi="AdvGulliv-R" w:cs="AdvGulliv-R"/>
-          <w:color w:val="0080AE"/>
-          <w:sz w:val="16"/>
-          <w:szCs w:val="16"/>
-        </w:rPr>
-        <w:t xml:space="preserve">[12] </w:t>
-      </w:r>
-      <w:r>
-        <w:rPr>
-          <w:rFonts w:ascii="AdvGulliv-R" w:hAnsi="AdvGulliv-R" w:cs="AdvGulliv-R"/>
-          <w:color w:val="000000"/>
-          <w:sz w:val="16"/>
-          <w:szCs w:val="16"/>
-        </w:rPr>
-        <w:t>– a recent</w:t>
-      </w:r>
-    </w:p>
-    <w:p>
-      <w:pPr>
-        <w:autoSpaceDE w:val="0"/>
-        <w:autoSpaceDN w:val="0"/>
-        <w:adjustRightInd w:val="0"/>
-        <w:spacing w:before="0" w:after="0"/>
-        <w:rPr>
-          <w:rFonts w:ascii="AdvGulliv-R" w:hAnsi="AdvGulliv-R" w:cs="AdvGulliv-R"/>
-          <w:color w:val="000000"/>
-          <w:sz w:val="16"/>
-          <w:szCs w:val="16"/>
-        </w:rPr>
-      </w:pPr>
-      <w:r>
-        <w:rPr>
-          <w:rFonts w:ascii="AdvGulliv-R" w:hAnsi="AdvGulliv-R" w:cs="AdvGulliv-R"/>
-          <w:color w:val="000000"/>
-          <w:sz w:val="16"/>
-          <w:szCs w:val="16"/>
-        </w:rPr>
-        <w:t>evolutionary optimization approach based on mimicking the music</w:t>
-      </w:r>
-    </w:p>
-    <w:p>
-      <w:pPr>
-        <w:autoSpaceDE w:val="0"/>
-        <w:autoSpaceDN w:val="0"/>
-        <w:adjustRightInd w:val="0"/>
-        <w:spacing w:before="0" w:after="0"/>
-        <w:rPr>
-          <w:rFonts w:ascii="AdvGulliv-R" w:hAnsi="AdvGulliv-R" w:cs="AdvGulliv-R"/>
-          <w:color w:val="000000"/>
-          <w:sz w:val="16"/>
-          <w:szCs w:val="16"/>
-        </w:rPr>
-      </w:pPr>
-      <w:r>
-        <w:rPr>
-          <w:rFonts w:ascii="AdvGulliv-R" w:hAnsi="AdvGulliv-R" w:cs="AdvGulliv-R"/>
-          <w:color w:val="000000"/>
-          <w:sz w:val="16"/>
-          <w:szCs w:val="16"/>
-        </w:rPr>
-        <w:t>generation and improvisation processes – which has obtained very</w:t>
-      </w:r>
-    </w:p>
-    <w:p>
-      <w:pPr>
-        <w:autoSpaceDE w:val="0"/>
-        <w:autoSpaceDN w:val="0"/>
-        <w:adjustRightInd w:val="0"/>
-        <w:spacing w:before="0" w:after="0"/>
-        <w:rPr>
-          <w:rFonts w:ascii="AdvGulliv-R" w:hAnsi="AdvGulliv-R" w:cs="AdvGulliv-R"/>
-          <w:color w:val="000000"/>
-          <w:sz w:val="16"/>
-          <w:szCs w:val="16"/>
-        </w:rPr>
-      </w:pPr>
-      <w:r>
-        <w:rPr>
-          <w:rFonts w:ascii="AdvGulliv-R" w:hAnsi="AdvGulliv-R" w:cs="AdvGulliv-R"/>
-          <w:color w:val="000000"/>
-          <w:sz w:val="16"/>
-          <w:szCs w:val="16"/>
-        </w:rPr>
-        <w:t xml:space="preserve">good results in a number of applications </w:t>
-      </w:r>
-      <w:r>
-        <w:rPr>
-          <w:rFonts w:ascii="AdvGulliv-R" w:hAnsi="AdvGulliv-R" w:cs="AdvGulliv-R"/>
-          <w:color w:val="0080AE"/>
-          <w:sz w:val="16"/>
-          <w:szCs w:val="16"/>
-        </w:rPr>
-        <w:t>[13]</w:t>
-      </w:r>
-      <w:r>
-        <w:rPr>
-          <w:rFonts w:ascii="AdvGulliv-R" w:hAnsi="AdvGulliv-R" w:cs="AdvGulliv-R"/>
-          <w:color w:val="000000"/>
-          <w:sz w:val="16"/>
-          <w:szCs w:val="16"/>
-        </w:rPr>
-        <w:t>. The manuscript</w:t>
-      </w:r>
-    </w:p>
-    <w:p>
-      <w:pPr>
-        <w:autoSpaceDE w:val="0"/>
-        <w:autoSpaceDN w:val="0"/>
-        <w:adjustRightInd w:val="0"/>
-        <w:spacing w:before="0" w:after="0"/>
-        <w:rPr>
-          <w:rFonts w:ascii="AdvGulliv-R" w:hAnsi="AdvGulliv-R" w:cs="AdvGulliv-R"/>
-          <w:color w:val="000000"/>
-          <w:sz w:val="16"/>
-          <w:szCs w:val="16"/>
-        </w:rPr>
-      </w:pPr>
-      <w:r>
-        <w:rPr>
-          <w:rFonts w:ascii="AdvGulliv-R" w:hAnsi="AdvGulliv-R" w:cs="AdvGulliv-R"/>
-          <w:color w:val="000000"/>
-          <w:sz w:val="16"/>
-          <w:szCs w:val="16"/>
-        </w:rPr>
-        <w:t>describes the proposed approach thoroughly and analyzes its performance</w:t>
-      </w:r>
-    </w:p>
-    <w:p>
-      <w:pPr>
-        <w:autoSpaceDE w:val="0"/>
-        <w:autoSpaceDN w:val="0"/>
-        <w:adjustRightInd w:val="0"/>
-        <w:spacing w:before="0" w:after="0"/>
-        <w:rPr>
-          <w:rFonts w:ascii="AdvGulliv-R" w:hAnsi="AdvGulliv-R" w:cs="AdvGulliv-R"/>
-          <w:color w:val="000000"/>
-          <w:sz w:val="16"/>
-          <w:szCs w:val="16"/>
-        </w:rPr>
-      </w:pPr>
-      <w:r>
-        <w:rPr>
-          <w:rFonts w:ascii="AdvGulliv-R" w:hAnsi="AdvGulliv-R" w:cs="AdvGulliv-R"/>
-          <w:color w:val="000000"/>
-          <w:sz w:val="16"/>
-          <w:szCs w:val="16"/>
-        </w:rPr>
-        <w:t>when applied with an exponential prediction model to</w:t>
-      </w:r>
-    </w:p>
-    <w:p>
-      <w:pPr>
-        <w:autoSpaceDE w:val="0"/>
-        <w:autoSpaceDN w:val="0"/>
-        <w:adjustRightInd w:val="0"/>
-        <w:spacing w:before="0" w:after="0"/>
-        <w:rPr>
-          <w:rFonts w:ascii="AdvGulliv-R" w:hAnsi="AdvGulliv-R" w:cs="AdvGulliv-R"/>
-          <w:color w:val="000000"/>
-          <w:sz w:val="16"/>
-          <w:szCs w:val="16"/>
-        </w:rPr>
-      </w:pPr>
-      <w:r>
-        <w:rPr>
-          <w:rFonts w:ascii="AdvGulliv-R" w:hAnsi="AdvGulliv-R" w:cs="AdvGulliv-R"/>
-          <w:color w:val="000000"/>
-          <w:sz w:val="16"/>
-          <w:szCs w:val="16"/>
-        </w:rPr>
-        <w:t>the one-year-ahead energy demand forecast in Spain. The study</w:t>
-      </w:r>
-    </w:p>
-    <w:p>
-      <w:pPr>
-        <w:autoSpaceDE w:val="0"/>
-        <w:autoSpaceDN w:val="0"/>
-        <w:adjustRightInd w:val="0"/>
-        <w:spacing w:before="0" w:after="0"/>
-        <w:rPr>
-          <w:rFonts w:ascii="AdvGulliv-R" w:hAnsi="AdvGulliv-R" w:cs="AdvGulliv-R"/>
-          <w:color w:val="000000"/>
-          <w:sz w:val="16"/>
-          <w:szCs w:val="16"/>
-        </w:rPr>
-      </w:pPr>
-      <w:r>
-        <w:rPr>
-          <w:rFonts w:ascii="AdvGulliv-R" w:hAnsi="AdvGulliv-R" w:cs="AdvGulliv-R"/>
-          <w:color w:val="000000"/>
-          <w:sz w:val="16"/>
-          <w:szCs w:val="16"/>
-        </w:rPr>
-        <w:t>is further extended by considering a novel neural computation</w:t>
-      </w:r>
-    </w:p>
-    <w:p>
-      <w:pPr>
-        <w:autoSpaceDE w:val="0"/>
-        <w:autoSpaceDN w:val="0"/>
-        <w:adjustRightInd w:val="0"/>
-        <w:spacing w:before="0" w:after="0"/>
-        <w:rPr>
-          <w:rFonts w:ascii="AdvGulliv-R" w:hAnsi="AdvGulliv-R" w:cs="AdvGulliv-R"/>
-          <w:color w:val="000000"/>
-          <w:sz w:val="16"/>
-          <w:szCs w:val="16"/>
-        </w:rPr>
-      </w:pPr>
-      <w:r>
-        <w:rPr>
-          <w:rFonts w:ascii="AdvGulliv-R" w:hAnsi="AdvGulliv-R" w:cs="AdvGulliv-R"/>
-          <w:color w:val="000000"/>
-          <w:sz w:val="16"/>
-          <w:szCs w:val="16"/>
-        </w:rPr>
-        <w:t>approach – Extreme Learning Machine (ELM) – as the predictive</w:t>
-      </w:r>
-    </w:p>
-    <w:p>
-      <w:pPr>
-        <w:autoSpaceDE w:val="0"/>
-        <w:autoSpaceDN w:val="0"/>
-        <w:adjustRightInd w:val="0"/>
-        <w:spacing w:before="0" w:after="0"/>
-        <w:rPr>
-          <w:rFonts w:ascii="AdvGulliv-R" w:hAnsi="AdvGulliv-R" w:cs="AdvGulliv-R"/>
-          <w:color w:val="000000"/>
-          <w:sz w:val="16"/>
-          <w:szCs w:val="16"/>
-        </w:rPr>
-      </w:pPr>
-      <w:r>
-        <w:rPr>
-          <w:rFonts w:ascii="AdvGulliv-R" w:hAnsi="AdvGulliv-R" w:cs="AdvGulliv-R"/>
-          <w:color w:val="000000"/>
-          <w:sz w:val="16"/>
-          <w:szCs w:val="16"/>
-        </w:rPr>
-        <w:t>model, which is applied to the complete spectrum of available</w:t>
-      </w:r>
-    </w:p>
-    <w:p>
-      <w:pPr>
-        <w:autoSpaceDE w:val="0"/>
-        <w:autoSpaceDN w:val="0"/>
-        <w:adjustRightInd w:val="0"/>
-        <w:spacing w:before="0" w:after="0"/>
-        <w:rPr>
-          <w:rFonts w:ascii="AdvGulliv-R" w:hAnsi="AdvGulliv-R" w:cs="AdvGulliv-R"/>
-          <w:color w:val="000000"/>
-          <w:sz w:val="16"/>
-          <w:szCs w:val="16"/>
-        </w:rPr>
-      </w:pPr>
-      <w:r>
-        <w:rPr>
-          <w:rFonts w:ascii="AdvGulliv-R" w:hAnsi="AdvGulliv-R" w:cs="AdvGulliv-R"/>
-          <w:color w:val="000000"/>
-          <w:sz w:val="16"/>
-          <w:szCs w:val="16"/>
-        </w:rPr>
-        <w:t>input variables, as well as to the best set of features obtained by</w:t>
-      </w:r>
-    </w:p>
-    <w:p>
-      <w:pPr>
-        <w:pStyle w:val="Textocomentario"/>
-      </w:pPr>
-      <w:r>
-        <w:rPr>
-          <w:rFonts w:ascii="AdvGulliv-R" w:hAnsi="AdvGulliv-R" w:cs="AdvGulliv-R"/>
-          <w:color w:val="000000"/>
-          <w:sz w:val="16"/>
-          <w:szCs w:val="16"/>
-        </w:rPr>
-        <w:t>the HS feature selection</w:t>
-      </w:r>
-    </w:p>
-  </w:comment>
-</w:comments>
-</file>
-
-<file path=word/commentsExtended.xml><?xml version="1.0" encoding="utf-8"?>
-<w15:commentsEx xmlns:wpc="http://schemas.microsoft.com/office/word/2010/wordprocessingCanvas" xmlns:cx="http://schemas.microsoft.com/office/drawing/2014/chartex" xmlns:mc="http://schemas.openxmlformats.org/markup-compatibility/2006" xmlns:o="urn:schemas-microsoft-com:office:office" xmlns:r="http://schemas.openxmlformats.org/officeDocument/2006/relationships" xmlns:m="http://schemas.openxmlformats.org/officeDocument/2006/math" xmlns:v="urn:schemas-microsoft-com:vml" xmlns:wp14="http://schemas.microsoft.com/office/word/2010/wordprocessingDrawing" xmlns:wp="http://schemas.openxmlformats.org/drawingml/2006/wordprocessingDrawing" xmlns:w10="urn:schemas-microsoft-com:office:word" xmlns:w="http://schemas.openxmlformats.org/wordprocessingml/2006/main" xmlns:w14="http://schemas.microsoft.com/office/word/2010/wordml" xmlns:w15="http://schemas.microsoft.com/office/word/2012/wordml" xmlns:w16se="http://schemas.microsoft.com/office/word/2015/wordml/symex" xmlns:wpg="http://schemas.microsoft.com/office/word/2010/wordprocessingGroup" xmlns:wpi="http://schemas.microsoft.com/office/word/2010/wordprocessingInk" xmlns:wne="http://schemas.microsoft.com/office/word/2006/wordml" xmlns:wps="http://schemas.microsoft.com/office/word/2010/wordprocessingShape" mc:Ignorable="w14 w15 w16se wp14">
-  <w15:commentEx w15:paraId="762B3661" w15:done="0"/>
-</w15:commentsEx>
-</file>
-
 <file path=word/endnotes.xml><?xml version="1.0" encoding="utf-8"?>
-<w:endnotes xmlns:wpc="http://schemas.microsoft.com/office/word/2010/wordprocessingCanvas" xmlns:cx="http://schemas.microsoft.com/office/drawing/2014/chartex" xmlns:mc="http://schemas.openxmlformats.org/markup-compatibility/2006" xmlns:o="urn:schemas-microsoft-com:office:office" xmlns:r="http://schemas.openxmlformats.org/officeDocument/2006/relationships" xmlns:m="http://schemas.openxmlformats.org/officeDocument/2006/math" xmlns:v="urn:schemas-microsoft-com:vml" xmlns:wp14="http://schemas.microsoft.com/office/word/2010/wordprocessingDrawing" xmlns:wp="http://schemas.openxmlformats.org/drawingml/2006/wordprocessingDrawing" xmlns:w10="urn:schemas-microsoft-com:office:word" xmlns:w="http://schemas.openxmlformats.org/wordprocessingml/2006/main" xmlns:w14="http://schemas.microsoft.com/office/word/2010/wordml" xmlns:w15="http://schemas.microsoft.com/office/word/2012/wordml" xmlns:w16se="http://schemas.microsoft.com/office/word/2015/wordml/symex" xmlns:wpg="http://schemas.microsoft.com/office/word/2010/wordprocessingGroup" xmlns:wpi="http://schemas.microsoft.com/office/word/2010/wordprocessingInk" xmlns:wne="http://schemas.microsoft.com/office/word/2006/wordml" xmlns:wps="http://schemas.microsoft.com/office/word/2010/wordprocessingShape" mc:Ignorable="w14 w15 w16se wp14">
+<w:endnotes xmlns:wpc="http://schemas.microsoft.com/office/word/2010/wordprocessingCanvas" xmlns:cx="http://schemas.microsoft.com/office/drawing/2014/chartex" xmlns:cx1="http://schemas.microsoft.com/office/drawing/2015/9/8/chartex" xmlns:mc="http://schemas.openxmlformats.org/markup-compatibility/2006" xmlns:o="urn:schemas-microsoft-com:office:office" xmlns:r="http://schemas.openxmlformats.org/officeDocument/2006/relationships" xmlns:m="http://schemas.openxmlformats.org/officeDocument/2006/math" xmlns:v="urn:schemas-microsoft-com:vml" xmlns:wp14="http://schemas.microsoft.com/office/word/2010/wordprocessingDrawing" xmlns:wp="http://schemas.openxmlformats.org/drawingml/2006/wordprocessingDrawing" xmlns:w10="urn:schemas-microsoft-com:office:word" xmlns:w="http://schemas.openxmlformats.org/wordprocessingml/2006/main" xmlns:w14="http://schemas.microsoft.com/office/word/2010/wordml" xmlns:w15="http://schemas.microsoft.com/office/word/2012/wordml" xmlns:w16se="http://schemas.microsoft.com/office/word/2015/wordml/symex" xmlns:wpg="http://schemas.microsoft.com/office/word/2010/wordprocessingGroup" xmlns:wpi="http://schemas.microsoft.com/office/word/2010/wordprocessingInk" xmlns:wne="http://schemas.microsoft.com/office/word/2006/wordml" xmlns:wps="http://schemas.microsoft.com/office/word/2010/wordprocessingShape" mc:Ignorable="w14 w15 w16se wp14">
   <w:endnote w:type="separator" w:id="-1">
     <w:p>
       <w:r>
@@ -8565,7 +11646,7 @@
 </file>
 
 <file path=word/footer1.xml><?xml version="1.0" encoding="utf-8"?>
-<w:ftr xmlns:wpc="http://schemas.microsoft.com/office/word/2010/wordprocessingCanvas" xmlns:cx="http://schemas.microsoft.com/office/drawing/2014/chartex" xmlns:mc="http://schemas.openxmlformats.org/markup-compatibility/2006" xmlns:o="urn:schemas-microsoft-com:office:office" xmlns:r="http://schemas.openxmlformats.org/officeDocument/2006/relationships" xmlns:m="http://schemas.openxmlformats.org/officeDocument/2006/math" xmlns:v="urn:schemas-microsoft-com:vml" xmlns:wp14="http://schemas.microsoft.com/office/word/2010/wordprocessingDrawing" xmlns:wp="http://schemas.openxmlformats.org/drawingml/2006/wordprocessingDrawing" xmlns:w10="urn:schemas-microsoft-com:office:word" xmlns:w="http://schemas.openxmlformats.org/wordprocessingml/2006/main" xmlns:w14="http://schemas.microsoft.com/office/word/2010/wordml" xmlns:w15="http://schemas.microsoft.com/office/word/2012/wordml" xmlns:w16se="http://schemas.microsoft.com/office/word/2015/wordml/symex" xmlns:wpg="http://schemas.microsoft.com/office/word/2010/wordprocessingGroup" xmlns:wpi="http://schemas.microsoft.com/office/word/2010/wordprocessingInk" xmlns:wne="http://schemas.microsoft.com/office/word/2006/wordml" xmlns:wps="http://schemas.microsoft.com/office/word/2010/wordprocessingShape" mc:Ignorable="w14 w15 w16se wp14">
+<w:ftr xmlns:wpc="http://schemas.microsoft.com/office/word/2010/wordprocessingCanvas" xmlns:cx="http://schemas.microsoft.com/office/drawing/2014/chartex" xmlns:cx1="http://schemas.microsoft.com/office/drawing/2015/9/8/chartex" xmlns:mc="http://schemas.openxmlformats.org/markup-compatibility/2006" xmlns:o="urn:schemas-microsoft-com:office:office" xmlns:r="http://schemas.openxmlformats.org/officeDocument/2006/relationships" xmlns:m="http://schemas.openxmlformats.org/officeDocument/2006/math" xmlns:v="urn:schemas-microsoft-com:vml" xmlns:wp14="http://schemas.microsoft.com/office/word/2010/wordprocessingDrawing" xmlns:wp="http://schemas.openxmlformats.org/drawingml/2006/wordprocessingDrawing" xmlns:w10="urn:schemas-microsoft-com:office:word" xmlns:w="http://schemas.openxmlformats.org/wordprocessingml/2006/main" xmlns:w14="http://schemas.microsoft.com/office/word/2010/wordml" xmlns:w15="http://schemas.microsoft.com/office/word/2012/wordml" xmlns:w16se="http://schemas.microsoft.com/office/word/2015/wordml/symex" xmlns:wpg="http://schemas.microsoft.com/office/word/2010/wordprocessingGroup" xmlns:wpi="http://schemas.microsoft.com/office/word/2010/wordprocessingInk" xmlns:wne="http://schemas.microsoft.com/office/word/2006/wordml" xmlns:wps="http://schemas.microsoft.com/office/word/2010/wordprocessingShape" mc:Ignorable="w14 w15 w16se wp14">
   <w:sdt>
     <w:sdtPr>
       <w:id w:val="-1184439476"/>
@@ -8574,7 +11655,6 @@
         <w:docPartUnique/>
       </w:docPartObj>
     </w:sdtPr>
-    <w:sdtEndPr/>
     <w:sdtContent>
       <w:p>
         <w:pPr>
@@ -8594,7 +11674,7 @@
           <w:rPr>
             <w:noProof/>
           </w:rPr>
-          <w:t>2</w:t>
+          <w:t>- 26 -</w:t>
         </w:r>
         <w:r>
           <w:fldChar w:fldCharType="end"/>
@@ -8606,7 +11686,7 @@
 </file>
 
 <file path=word/footer2.xml><?xml version="1.0" encoding="utf-8"?>
-<w:ftr xmlns:wpc="http://schemas.microsoft.com/office/word/2010/wordprocessingCanvas" xmlns:cx="http://schemas.microsoft.com/office/drawing/2014/chartex" xmlns:mc="http://schemas.openxmlformats.org/markup-compatibility/2006" xmlns:o="urn:schemas-microsoft-com:office:office" xmlns:r="http://schemas.openxmlformats.org/officeDocument/2006/relationships" xmlns:m="http://schemas.openxmlformats.org/officeDocument/2006/math" xmlns:v="urn:schemas-microsoft-com:vml" xmlns:wp14="http://schemas.microsoft.com/office/word/2010/wordprocessingDrawing" xmlns:wp="http://schemas.openxmlformats.org/drawingml/2006/wordprocessingDrawing" xmlns:w10="urn:schemas-microsoft-com:office:word" xmlns:w="http://schemas.openxmlformats.org/wordprocessingml/2006/main" xmlns:w14="http://schemas.microsoft.com/office/word/2010/wordml" xmlns:w15="http://schemas.microsoft.com/office/word/2012/wordml" xmlns:w16se="http://schemas.microsoft.com/office/word/2015/wordml/symex" xmlns:wpg="http://schemas.microsoft.com/office/word/2010/wordprocessingGroup" xmlns:wpi="http://schemas.microsoft.com/office/word/2010/wordprocessingInk" xmlns:wne="http://schemas.microsoft.com/office/word/2006/wordml" xmlns:wps="http://schemas.microsoft.com/office/word/2010/wordprocessingShape" mc:Ignorable="w14 w15 w16se wp14">
+<w:ftr xmlns:wpc="http://schemas.microsoft.com/office/word/2010/wordprocessingCanvas" xmlns:cx="http://schemas.microsoft.com/office/drawing/2014/chartex" xmlns:cx1="http://schemas.microsoft.com/office/drawing/2015/9/8/chartex" xmlns:mc="http://schemas.openxmlformats.org/markup-compatibility/2006" xmlns:o="urn:schemas-microsoft-com:office:office" xmlns:r="http://schemas.openxmlformats.org/officeDocument/2006/relationships" xmlns:m="http://schemas.openxmlformats.org/officeDocument/2006/math" xmlns:v="urn:schemas-microsoft-com:vml" xmlns:wp14="http://schemas.microsoft.com/office/word/2010/wordprocessingDrawing" xmlns:wp="http://schemas.openxmlformats.org/drawingml/2006/wordprocessingDrawing" xmlns:w10="urn:schemas-microsoft-com:office:word" xmlns:w="http://schemas.openxmlformats.org/wordprocessingml/2006/main" xmlns:w14="http://schemas.microsoft.com/office/word/2010/wordml" xmlns:w15="http://schemas.microsoft.com/office/word/2012/wordml" xmlns:w16se="http://schemas.microsoft.com/office/word/2015/wordml/symex" xmlns:wpg="http://schemas.microsoft.com/office/word/2010/wordprocessingGroup" xmlns:wpi="http://schemas.microsoft.com/office/word/2010/wordprocessingInk" xmlns:wne="http://schemas.microsoft.com/office/word/2006/wordml" xmlns:wps="http://schemas.microsoft.com/office/word/2010/wordprocessingShape" mc:Ignorable="w14 w15 w16se wp14">
   <w:p>
     <w:pPr>
       <w:pStyle w:val="Piedepgina"/>
@@ -8620,7 +11700,6 @@
           <w:docPartUnique/>
         </w:docPartObj>
       </w:sdtPr>
-      <w:sdtEndPr/>
       <w:sdtContent>
         <w:r>
           <w:fldChar w:fldCharType="begin"/>
@@ -8635,7 +11714,7 @@
           <w:rPr>
             <w:noProof/>
           </w:rPr>
-          <w:t>1</w:t>
+          <w:t>- 1 -</w:t>
         </w:r>
         <w:r>
           <w:fldChar w:fldCharType="end"/>
@@ -8647,7 +11726,7 @@
 </file>
 
 <file path=word/footnotes.xml><?xml version="1.0" encoding="utf-8"?>
-<w:footnotes xmlns:wpc="http://schemas.microsoft.com/office/word/2010/wordprocessingCanvas" xmlns:cx="http://schemas.microsoft.com/office/drawing/2014/chartex" xmlns:mc="http://schemas.openxmlformats.org/markup-compatibility/2006" xmlns:o="urn:schemas-microsoft-com:office:office" xmlns:r="http://schemas.openxmlformats.org/officeDocument/2006/relationships" xmlns:m="http://schemas.openxmlformats.org/officeDocument/2006/math" xmlns:v="urn:schemas-microsoft-com:vml" xmlns:wp14="http://schemas.microsoft.com/office/word/2010/wordprocessingDrawing" xmlns:wp="http://schemas.openxmlformats.org/drawingml/2006/wordprocessingDrawing" xmlns:w10="urn:schemas-microsoft-com:office:word" xmlns:w="http://schemas.openxmlformats.org/wordprocessingml/2006/main" xmlns:w14="http://schemas.microsoft.com/office/word/2010/wordml" xmlns:w15="http://schemas.microsoft.com/office/word/2012/wordml" xmlns:w16se="http://schemas.microsoft.com/office/word/2015/wordml/symex" xmlns:wpg="http://schemas.microsoft.com/office/word/2010/wordprocessingGroup" xmlns:wpi="http://schemas.microsoft.com/office/word/2010/wordprocessingInk" xmlns:wne="http://schemas.microsoft.com/office/word/2006/wordml" xmlns:wps="http://schemas.microsoft.com/office/word/2010/wordprocessingShape" mc:Ignorable="w14 w15 w16se wp14">
+<w:footnotes xmlns:wpc="http://schemas.microsoft.com/office/word/2010/wordprocessingCanvas" xmlns:cx="http://schemas.microsoft.com/office/drawing/2014/chartex" xmlns:cx1="http://schemas.microsoft.com/office/drawing/2015/9/8/chartex" xmlns:mc="http://schemas.openxmlformats.org/markup-compatibility/2006" xmlns:o="urn:schemas-microsoft-com:office:office" xmlns:r="http://schemas.openxmlformats.org/officeDocument/2006/relationships" xmlns:m="http://schemas.openxmlformats.org/officeDocument/2006/math" xmlns:v="urn:schemas-microsoft-com:vml" xmlns:wp14="http://schemas.microsoft.com/office/word/2010/wordprocessingDrawing" xmlns:wp="http://schemas.openxmlformats.org/drawingml/2006/wordprocessingDrawing" xmlns:w10="urn:schemas-microsoft-com:office:word" xmlns:w="http://schemas.openxmlformats.org/wordprocessingml/2006/main" xmlns:w14="http://schemas.microsoft.com/office/word/2010/wordml" xmlns:w15="http://schemas.microsoft.com/office/word/2012/wordml" xmlns:w16se="http://schemas.microsoft.com/office/word/2015/wordml/symex" xmlns:wpg="http://schemas.microsoft.com/office/word/2010/wordprocessingGroup" xmlns:wpi="http://schemas.microsoft.com/office/word/2010/wordprocessingInk" xmlns:wne="http://schemas.microsoft.com/office/word/2006/wordml" xmlns:wps="http://schemas.microsoft.com/office/word/2010/wordprocessingShape" mc:Ignorable="w14 w15 w16se wp14">
   <w:footnote w:type="separator" w:id="-1">
     <w:p>
       <w:r>
@@ -8668,7 +11747,7 @@
 </file>
 
 <file path=word/header1.xml><?xml version="1.0" encoding="utf-8"?>
-<w:hdr xmlns:wpc="http://schemas.microsoft.com/office/word/2010/wordprocessingCanvas" xmlns:cx="http://schemas.microsoft.com/office/drawing/2014/chartex" xmlns:mc="http://schemas.openxmlformats.org/markup-compatibility/2006" xmlns:o="urn:schemas-microsoft-com:office:office" xmlns:r="http://schemas.openxmlformats.org/officeDocument/2006/relationships" xmlns:m="http://schemas.openxmlformats.org/officeDocument/2006/math" xmlns:v="urn:schemas-microsoft-com:vml" xmlns:wp14="http://schemas.microsoft.com/office/word/2010/wordprocessingDrawing" xmlns:wp="http://schemas.openxmlformats.org/drawingml/2006/wordprocessingDrawing" xmlns:w10="urn:schemas-microsoft-com:office:word" xmlns:w="http://schemas.openxmlformats.org/wordprocessingml/2006/main" xmlns:w14="http://schemas.microsoft.com/office/word/2010/wordml" xmlns:w15="http://schemas.microsoft.com/office/word/2012/wordml" xmlns:w16se="http://schemas.microsoft.com/office/word/2015/wordml/symex" xmlns:wpg="http://schemas.microsoft.com/office/word/2010/wordprocessingGroup" xmlns:wpi="http://schemas.microsoft.com/office/word/2010/wordprocessingInk" xmlns:wne="http://schemas.microsoft.com/office/word/2006/wordml" xmlns:wps="http://schemas.microsoft.com/office/word/2010/wordprocessingShape" mc:Ignorable="w14 w15 w16se wp14">
+<w:hdr xmlns:wpc="http://schemas.microsoft.com/office/word/2010/wordprocessingCanvas" xmlns:cx="http://schemas.microsoft.com/office/drawing/2014/chartex" xmlns:cx1="http://schemas.microsoft.com/office/drawing/2015/9/8/chartex" xmlns:mc="http://schemas.openxmlformats.org/markup-compatibility/2006" xmlns:o="urn:schemas-microsoft-com:office:office" xmlns:r="http://schemas.openxmlformats.org/officeDocument/2006/relationships" xmlns:m="http://schemas.openxmlformats.org/officeDocument/2006/math" xmlns:v="urn:schemas-microsoft-com:vml" xmlns:wp14="http://schemas.microsoft.com/office/word/2010/wordprocessingDrawing" xmlns:wp="http://schemas.openxmlformats.org/drawingml/2006/wordprocessingDrawing" xmlns:w10="urn:schemas-microsoft-com:office:word" xmlns:w="http://schemas.openxmlformats.org/wordprocessingml/2006/main" xmlns:w14="http://schemas.microsoft.com/office/word/2010/wordml" xmlns:w15="http://schemas.microsoft.com/office/word/2012/wordml" xmlns:w16se="http://schemas.microsoft.com/office/word/2015/wordml/symex" xmlns:wpg="http://schemas.microsoft.com/office/word/2010/wordprocessingGroup" xmlns:wpi="http://schemas.microsoft.com/office/word/2010/wordprocessingInk" xmlns:wne="http://schemas.microsoft.com/office/word/2006/wordml" xmlns:wps="http://schemas.microsoft.com/office/word/2010/wordprocessingShape" mc:Ignorable="w14 w15 w16se wp14">
   <w:p>
     <w:pPr>
       <w:pStyle w:val="Encabezado"/>
@@ -8707,7 +11786,7 @@
 </file>
 
 <file path=word/header2.xml><?xml version="1.0" encoding="utf-8"?>
-<w:hdr xmlns:wpc="http://schemas.microsoft.com/office/word/2010/wordprocessingCanvas" xmlns:cx="http://schemas.microsoft.com/office/drawing/2014/chartex" xmlns:mc="http://schemas.openxmlformats.org/markup-compatibility/2006" xmlns:o="urn:schemas-microsoft-com:office:office" xmlns:r="http://schemas.openxmlformats.org/officeDocument/2006/relationships" xmlns:m="http://schemas.openxmlformats.org/officeDocument/2006/math" xmlns:v="urn:schemas-microsoft-com:vml" xmlns:wp14="http://schemas.microsoft.com/office/word/2010/wordprocessingDrawing" xmlns:wp="http://schemas.openxmlformats.org/drawingml/2006/wordprocessingDrawing" xmlns:w10="urn:schemas-microsoft-com:office:word" xmlns:w="http://schemas.openxmlformats.org/wordprocessingml/2006/main" xmlns:w14="http://schemas.microsoft.com/office/word/2010/wordml" xmlns:w15="http://schemas.microsoft.com/office/word/2012/wordml" xmlns:w16se="http://schemas.microsoft.com/office/word/2015/wordml/symex" xmlns:wpg="http://schemas.microsoft.com/office/word/2010/wordprocessingGroup" xmlns:wpi="http://schemas.microsoft.com/office/word/2010/wordprocessingInk" xmlns:wne="http://schemas.microsoft.com/office/word/2006/wordml" xmlns:wps="http://schemas.microsoft.com/office/word/2010/wordprocessingShape" mc:Ignorable="w14 w15 w16se wp14">
+<w:hdr xmlns:wpc="http://schemas.microsoft.com/office/word/2010/wordprocessingCanvas" xmlns:cx="http://schemas.microsoft.com/office/drawing/2014/chartex" xmlns:cx1="http://schemas.microsoft.com/office/drawing/2015/9/8/chartex" xmlns:mc="http://schemas.openxmlformats.org/markup-compatibility/2006" xmlns:o="urn:schemas-microsoft-com:office:office" xmlns:r="http://schemas.openxmlformats.org/officeDocument/2006/relationships" xmlns:m="http://schemas.openxmlformats.org/officeDocument/2006/math" xmlns:v="urn:schemas-microsoft-com:vml" xmlns:wp14="http://schemas.microsoft.com/office/word/2010/wordprocessingDrawing" xmlns:wp="http://schemas.openxmlformats.org/drawingml/2006/wordprocessingDrawing" xmlns:w10="urn:schemas-microsoft-com:office:word" xmlns:w="http://schemas.openxmlformats.org/wordprocessingml/2006/main" xmlns:w14="http://schemas.microsoft.com/office/word/2010/wordml" xmlns:w15="http://schemas.microsoft.com/office/word/2012/wordml" xmlns:w16se="http://schemas.microsoft.com/office/word/2015/wordml/symex" xmlns:wpg="http://schemas.microsoft.com/office/word/2010/wordprocessingGroup" xmlns:wpi="http://schemas.microsoft.com/office/word/2010/wordprocessingInk" xmlns:wne="http://schemas.microsoft.com/office/word/2006/wordml" xmlns:wps="http://schemas.microsoft.com/office/word/2010/wordprocessingShape" mc:Ignorable="w14 w15 w16se wp14">
   <w:p>
     <w:pPr>
       <w:pStyle w:val="Encabezado"/>
@@ -8947,7 +12026,7 @@
               <v:stroke joinstyle="miter"/>
               <v:path gradientshapeok="t" o:connecttype="rect"/>
             </v:shapetype>
-            <v:shape id="Text Box 6" o:spid="_x0000_s1028" type="#_x0000_t202" style="position:absolute;margin-left:149.95pt;margin-top:.7pt;width:273.05pt;height:29.15pt;z-index:251657216;visibility:visible;mso-wrap-style:square;mso-width-percent:0;mso-height-percent:0;mso-wrap-distance-left:9pt;mso-wrap-distance-top:0;mso-wrap-distance-right:9pt;mso-wrap-distance-bottom:0;mso-position-horizontal:absolute;mso-position-horizontal-relative:text;mso-position-vertical:absolute;mso-position-vertical-relative:text;mso-width-percent:0;mso-height-percent:0;mso-width-relative:page;mso-height-relative:page;v-text-anchor:top" o:gfxdata="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" filled="f" stroked="f">
+            <v:shape id="Text Box 6" o:spid="_x0000_s1056" type="#_x0000_t202" style="position:absolute;margin-left:149.95pt;margin-top:.7pt;width:273.05pt;height:29.15pt;z-index:251657216;visibility:visible;mso-wrap-style:square;mso-width-percent:0;mso-height-percent:0;mso-wrap-distance-left:9pt;mso-wrap-distance-top:0;mso-wrap-distance-right:9pt;mso-wrap-distance-bottom:0;mso-position-horizontal:absolute;mso-position-horizontal-relative:text;mso-position-vertical:absolute;mso-position-vertical-relative:text;mso-width-percent:0;mso-height-percent:0;mso-width-relative:page;mso-height-relative:page;v-text-anchor:top" o:gfxdata="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" filled="f" stroked="f">
               <v:textbox inset="0,0,0,0">
                 <w:txbxContent>
                   <w:p>
@@ -9098,7 +12177,7 @@
             </wp:anchor>
           </w:drawing>
         </mc:Choice>
-        <mc:Fallback xmlns:cx1="http://schemas.microsoft.com/office/drawing/2015/9/8/chartex" xmlns:cx2="http://schemas.microsoft.com/office/drawing/2015/10/21/chartex" xmlns:cx3="http://schemas.microsoft.com/office/drawing/2016/5/9/chartex" xmlns:cx4="http://schemas.microsoft.com/office/drawing/2016/5/10/chartex" xmlns:cx5="http://schemas.microsoft.com/office/drawing/2016/5/11/chartex">
+        <mc:Fallback xmlns:cx2="http://schemas.microsoft.com/office/drawing/2015/10/21/chartex" xmlns:cx3="http://schemas.microsoft.com/office/drawing/2016/5/9/chartex" xmlns:cx4="http://schemas.microsoft.com/office/drawing/2016/5/10/chartex" xmlns:cx5="http://schemas.microsoft.com/office/drawing/2016/5/11/chartex">
           <w:pict>
             <v:line w14:anchorId="706A562E" id="Line 7" o:spid="_x0000_s1026" style="position:absolute;flip:x;z-index:251658240;visibility:visible;mso-wrap-style:square;mso-width-percent:0;mso-height-percent:0;mso-wrap-distance-left:9pt;mso-wrap-distance-top:0;mso-wrap-distance-right:9pt;mso-wrap-distance-bottom:0;mso-position-horizontal:absolute;mso-position-horizontal-relative:text;mso-position-vertical:absolute;mso-position-vertical-relative:text;mso-width-percent:0;mso-height-percent:0;mso-width-relative:page;mso-height-relative:page" from="0,.75pt" to="423pt,.75pt" o:gfxdata="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" strokeweight=".25pt"/>
           </w:pict>
@@ -9111,7 +12190,7 @@
 </file>
 
 <file path=word/header3.xml><?xml version="1.0" encoding="utf-8"?>
-<w:hdr xmlns:wpc="http://schemas.microsoft.com/office/word/2010/wordprocessingCanvas" xmlns:cx="http://schemas.microsoft.com/office/drawing/2014/chartex" xmlns:mc="http://schemas.openxmlformats.org/markup-compatibility/2006" xmlns:o="urn:schemas-microsoft-com:office:office" xmlns:r="http://schemas.openxmlformats.org/officeDocument/2006/relationships" xmlns:m="http://schemas.openxmlformats.org/officeDocument/2006/math" xmlns:v="urn:schemas-microsoft-com:vml" xmlns:wp14="http://schemas.microsoft.com/office/word/2010/wordprocessingDrawing" xmlns:wp="http://schemas.openxmlformats.org/drawingml/2006/wordprocessingDrawing" xmlns:w10="urn:schemas-microsoft-com:office:word" xmlns:w="http://schemas.openxmlformats.org/wordprocessingml/2006/main" xmlns:w14="http://schemas.microsoft.com/office/word/2010/wordml" xmlns:w15="http://schemas.microsoft.com/office/word/2012/wordml" xmlns:w16se="http://schemas.microsoft.com/office/word/2015/wordml/symex" xmlns:wpg="http://schemas.microsoft.com/office/word/2010/wordprocessingGroup" xmlns:wpi="http://schemas.microsoft.com/office/word/2010/wordprocessingInk" xmlns:wne="http://schemas.microsoft.com/office/word/2006/wordml" xmlns:wps="http://schemas.microsoft.com/office/word/2010/wordprocessingShape" mc:Ignorable="w14 w15 w16se wp14">
+<w:hdr xmlns:wpc="http://schemas.microsoft.com/office/word/2010/wordprocessingCanvas" xmlns:cx="http://schemas.microsoft.com/office/drawing/2014/chartex" xmlns:cx1="http://schemas.microsoft.com/office/drawing/2015/9/8/chartex" xmlns:mc="http://schemas.openxmlformats.org/markup-compatibility/2006" xmlns:o="urn:schemas-microsoft-com:office:office" xmlns:r="http://schemas.openxmlformats.org/officeDocument/2006/relationships" xmlns:m="http://schemas.openxmlformats.org/officeDocument/2006/math" xmlns:v="urn:schemas-microsoft-com:vml" xmlns:wp14="http://schemas.microsoft.com/office/word/2010/wordprocessingDrawing" xmlns:wp="http://schemas.openxmlformats.org/drawingml/2006/wordprocessingDrawing" xmlns:w10="urn:schemas-microsoft-com:office:word" xmlns:w="http://schemas.openxmlformats.org/wordprocessingml/2006/main" xmlns:w14="http://schemas.microsoft.com/office/word/2010/wordml" xmlns:w15="http://schemas.microsoft.com/office/word/2012/wordml" xmlns:w16se="http://schemas.microsoft.com/office/word/2015/wordml/symex" xmlns:wpg="http://schemas.microsoft.com/office/word/2010/wordprocessingGroup" xmlns:wpi="http://schemas.microsoft.com/office/word/2010/wordprocessingInk" xmlns:wne="http://schemas.microsoft.com/office/word/2006/wordml" xmlns:wps="http://schemas.microsoft.com/office/word/2010/wordprocessingShape" mc:Ignorable="w14 w15 w16se wp14">
   <w:p>
     <w:pPr>
       <w:pStyle w:val="Encabezado"/>
@@ -9229,7 +12308,7 @@
 </file>
 
 <file path=word/numbering.xml><?xml version="1.0" encoding="utf-8"?>
-<w:numbering xmlns:wpc="http://schemas.microsoft.com/office/word/2010/wordprocessingCanvas" xmlns:cx="http://schemas.microsoft.com/office/drawing/2014/chartex" xmlns:mc="http://schemas.openxmlformats.org/markup-compatibility/2006" xmlns:o="urn:schemas-microsoft-com:office:office" xmlns:r="http://schemas.openxmlformats.org/officeDocument/2006/relationships" xmlns:m="http://schemas.openxmlformats.org/officeDocument/2006/math" xmlns:v="urn:schemas-microsoft-com:vml" xmlns:wp14="http://schemas.microsoft.com/office/word/2010/wordprocessingDrawing" xmlns:wp="http://schemas.openxmlformats.org/drawingml/2006/wordprocessingDrawing" xmlns:w10="urn:schemas-microsoft-com:office:word" xmlns:w="http://schemas.openxmlformats.org/wordprocessingml/2006/main" xmlns:w14="http://schemas.microsoft.com/office/word/2010/wordml" xmlns:w15="http://schemas.microsoft.com/office/word/2012/wordml" xmlns:w16se="http://schemas.microsoft.com/office/word/2015/wordml/symex" xmlns:wpg="http://schemas.microsoft.com/office/word/2010/wordprocessingGroup" xmlns:wpi="http://schemas.microsoft.com/office/word/2010/wordprocessingInk" xmlns:wne="http://schemas.microsoft.com/office/word/2006/wordml" xmlns:wps="http://schemas.microsoft.com/office/word/2010/wordprocessingShape" mc:Ignorable="w14 w15 w16se wp14">
+<w:numbering xmlns:wpc="http://schemas.microsoft.com/office/word/2010/wordprocessingCanvas" xmlns:cx="http://schemas.microsoft.com/office/drawing/2014/chartex" xmlns:cx1="http://schemas.microsoft.com/office/drawing/2015/9/8/chartex" xmlns:mc="http://schemas.openxmlformats.org/markup-compatibility/2006" xmlns:o="urn:schemas-microsoft-com:office:office" xmlns:r="http://schemas.openxmlformats.org/officeDocument/2006/relationships" xmlns:m="http://schemas.openxmlformats.org/officeDocument/2006/math" xmlns:v="urn:schemas-microsoft-com:vml" xmlns:wp14="http://schemas.microsoft.com/office/word/2010/wordprocessingDrawing" xmlns:wp="http://schemas.openxmlformats.org/drawingml/2006/wordprocessingDrawing" xmlns:w10="urn:schemas-microsoft-com:office:word" xmlns:w="http://schemas.openxmlformats.org/wordprocessingml/2006/main" xmlns:w14="http://schemas.microsoft.com/office/word/2010/wordml" xmlns:w15="http://schemas.microsoft.com/office/word/2012/wordml" xmlns:w16se="http://schemas.microsoft.com/office/word/2015/wordml/symex" xmlns:wpg="http://schemas.microsoft.com/office/word/2010/wordprocessingGroup" xmlns:wpi="http://schemas.microsoft.com/office/word/2010/wordprocessingInk" xmlns:wne="http://schemas.microsoft.com/office/word/2006/wordml" xmlns:wps="http://schemas.microsoft.com/office/word/2010/wordprocessingShape" mc:Ignorable="w14 w15 w16se wp14">
   <w:abstractNum w:abstractNumId="0" w15:restartNumberingAfterBreak="0">
     <w:nsid w:val="0A3F3CF4"/>
     <w:multiLevelType w:val="hybridMultilevel"/>
@@ -9524,6 +12603,119 @@
     </w:lvl>
   </w:abstractNum>
   <w:abstractNum w:abstractNumId="3" w15:restartNumberingAfterBreak="0">
+    <w:nsid w:val="185B0C3A"/>
+    <w:multiLevelType w:val="hybridMultilevel"/>
+    <w:tmpl w:val="91CCC5F6"/>
+    <w:lvl w:ilvl="0" w:tplc="0C0A0001">
+      <w:start w:val="1"/>
+      <w:numFmt w:val="bullet"/>
+      <w:lvlText w:val=""/>
+      <w:lvlJc w:val="left"/>
+      <w:pPr>
+        <w:ind w:left="720" w:hanging="360"/>
+      </w:pPr>
+      <w:rPr>
+        <w:rFonts w:ascii="Symbol" w:hAnsi="Symbol" w:hint="default"/>
+      </w:rPr>
+    </w:lvl>
+    <w:lvl w:ilvl="1" w:tplc="0C0A0003">
+      <w:start w:val="1"/>
+      <w:numFmt w:val="bullet"/>
+      <w:lvlText w:val="o"/>
+      <w:lvlJc w:val="left"/>
+      <w:pPr>
+        <w:ind w:left="1440" w:hanging="360"/>
+      </w:pPr>
+      <w:rPr>
+        <w:rFonts w:ascii="Courier New" w:hAnsi="Courier New" w:cs="Courier New" w:hint="default"/>
+      </w:rPr>
+    </w:lvl>
+    <w:lvl w:ilvl="2" w:tplc="0C0A0005" w:tentative="1">
+      <w:start w:val="1"/>
+      <w:numFmt w:val="bullet"/>
+      <w:lvlText w:val=""/>
+      <w:lvlJc w:val="left"/>
+      <w:pPr>
+        <w:ind w:left="2160" w:hanging="360"/>
+      </w:pPr>
+      <w:rPr>
+        <w:rFonts w:ascii="Wingdings" w:hAnsi="Wingdings" w:hint="default"/>
+      </w:rPr>
+    </w:lvl>
+    <w:lvl w:ilvl="3" w:tplc="0C0A0001" w:tentative="1">
+      <w:start w:val="1"/>
+      <w:numFmt w:val="bullet"/>
+      <w:lvlText w:val=""/>
+      <w:lvlJc w:val="left"/>
+      <w:pPr>
+        <w:ind w:left="2880" w:hanging="360"/>
+      </w:pPr>
+      <w:rPr>
+        <w:rFonts w:ascii="Symbol" w:hAnsi="Symbol" w:hint="default"/>
+      </w:rPr>
+    </w:lvl>
+    <w:lvl w:ilvl="4" w:tplc="0C0A0003" w:tentative="1">
+      <w:start w:val="1"/>
+      <w:numFmt w:val="bullet"/>
+      <w:lvlText w:val="o"/>
+      <w:lvlJc w:val="left"/>
+      <w:pPr>
+        <w:ind w:left="3600" w:hanging="360"/>
+      </w:pPr>
+      <w:rPr>
+        <w:rFonts w:ascii="Courier New" w:hAnsi="Courier New" w:cs="Courier New" w:hint="default"/>
+      </w:rPr>
+    </w:lvl>
+    <w:lvl w:ilvl="5" w:tplc="0C0A0005" w:tentative="1">
+      <w:start w:val="1"/>
+      <w:numFmt w:val="bullet"/>
+      <w:lvlText w:val=""/>
+      <w:lvlJc w:val="left"/>
+      <w:pPr>
+        <w:ind w:left="4320" w:hanging="360"/>
+      </w:pPr>
+      <w:rPr>
+        <w:rFonts w:ascii="Wingdings" w:hAnsi="Wingdings" w:hint="default"/>
+      </w:rPr>
+    </w:lvl>
+    <w:lvl w:ilvl="6" w:tplc="0C0A0001" w:tentative="1">
+      <w:start w:val="1"/>
+      <w:numFmt w:val="bullet"/>
+      <w:lvlText w:val=""/>
+      <w:lvlJc w:val="left"/>
+      <w:pPr>
+        <w:ind w:left="5040" w:hanging="360"/>
+      </w:pPr>
+      <w:rPr>
+        <w:rFonts w:ascii="Symbol" w:hAnsi="Symbol" w:hint="default"/>
+      </w:rPr>
+    </w:lvl>
+    <w:lvl w:ilvl="7" w:tplc="0C0A0003" w:tentative="1">
+      <w:start w:val="1"/>
+      <w:numFmt w:val="bullet"/>
+      <w:lvlText w:val="o"/>
+      <w:lvlJc w:val="left"/>
+      <w:pPr>
+        <w:ind w:left="5760" w:hanging="360"/>
+      </w:pPr>
+      <w:rPr>
+        <w:rFonts w:ascii="Courier New" w:hAnsi="Courier New" w:cs="Courier New" w:hint="default"/>
+      </w:rPr>
+    </w:lvl>
+    <w:lvl w:ilvl="8" w:tplc="0C0A0005" w:tentative="1">
+      <w:start w:val="1"/>
+      <w:numFmt w:val="bullet"/>
+      <w:lvlText w:val=""/>
+      <w:lvlJc w:val="left"/>
+      <w:pPr>
+        <w:ind w:left="6480" w:hanging="360"/>
+      </w:pPr>
+      <w:rPr>
+        <w:rFonts w:ascii="Wingdings" w:hAnsi="Wingdings" w:hint="default"/>
+      </w:rPr>
+    </w:lvl>
+  </w:abstractNum>
+  <w:abstractNum w:abstractNumId="4" w15:restartNumberingAfterBreak="0">
     <w:nsid w:val="1FB4703C"/>
     <w:multiLevelType w:val="hybridMultilevel"/>
     <w:tmpl w:val="981C09A6"/>
@@ -9663,7 +12855,120 @@
       </w:rPr>
     </w:lvl>
   </w:abstractNum>
-  <w:abstractNum w:abstractNumId="4" w15:restartNumberingAfterBreak="0">
+  <w:abstractNum w:abstractNumId="5" w15:restartNumberingAfterBreak="0">
+    <w:nsid w:val="251B32A1"/>
+    <w:multiLevelType w:val="hybridMultilevel"/>
+    <w:tmpl w:val="0F826D66"/>
+    <w:lvl w:ilvl="0" w:tplc="0C0A0001">
+      <w:start w:val="1"/>
+      <w:numFmt w:val="bullet"/>
+      <w:lvlText w:val=""/>
+      <w:lvlJc w:val="left"/>
+      <w:pPr>
+        <w:ind w:left="720" w:hanging="360"/>
+      </w:pPr>
+      <w:rPr>
+        <w:rFonts w:ascii="Symbol" w:hAnsi="Symbol" w:hint="default"/>
+      </w:rPr>
+    </w:lvl>
+    <w:lvl w:ilvl="1" w:tplc="0C0A0003">
+      <w:start w:val="1"/>
+      <w:numFmt w:val="bullet"/>
+      <w:lvlText w:val="o"/>
+      <w:lvlJc w:val="left"/>
+      <w:pPr>
+        <w:ind w:left="1440" w:hanging="360"/>
+      </w:pPr>
+      <w:rPr>
+        <w:rFonts w:ascii="Courier New" w:hAnsi="Courier New" w:cs="Courier New" w:hint="default"/>
+      </w:rPr>
+    </w:lvl>
+    <w:lvl w:ilvl="2" w:tplc="0C0A0005">
+      <w:start w:val="1"/>
+      <w:numFmt w:val="bullet"/>
+      <w:lvlText w:val=""/>
+      <w:lvlJc w:val="left"/>
+      <w:pPr>
+        <w:ind w:left="2160" w:hanging="360"/>
+      </w:pPr>
+      <w:rPr>
+        <w:rFonts w:ascii="Wingdings" w:hAnsi="Wingdings" w:hint="default"/>
+      </w:rPr>
+    </w:lvl>
+    <w:lvl w:ilvl="3" w:tplc="0C0A0001">
+      <w:start w:val="1"/>
+      <w:numFmt w:val="bullet"/>
+      <w:lvlText w:val=""/>
+      <w:lvlJc w:val="left"/>
+      <w:pPr>
+        <w:ind w:left="2880" w:hanging="360"/>
+      </w:pPr>
+      <w:rPr>
+        <w:rFonts w:ascii="Symbol" w:hAnsi="Symbol" w:hint="default"/>
+      </w:rPr>
+    </w:lvl>
+    <w:lvl w:ilvl="4" w:tplc="0C0A0003">
+      <w:start w:val="1"/>
+      <w:numFmt w:val="bullet"/>
+      <w:lvlText w:val="o"/>
+      <w:lvlJc w:val="left"/>
+      <w:pPr>
+        <w:ind w:left="3600" w:hanging="360"/>
+      </w:pPr>
+      <w:rPr>
+        <w:rFonts w:ascii="Courier New" w:hAnsi="Courier New" w:cs="Courier New" w:hint="default"/>
+      </w:rPr>
+    </w:lvl>
+    <w:lvl w:ilvl="5" w:tplc="0C0A0005">
+      <w:start w:val="1"/>
+      <w:numFmt w:val="bullet"/>
+      <w:lvlText w:val=""/>
+      <w:lvlJc w:val="left"/>
+      <w:pPr>
+        <w:ind w:left="4320" w:hanging="360"/>
+      </w:pPr>
+      <w:rPr>
+        <w:rFonts w:ascii="Wingdings" w:hAnsi="Wingdings" w:hint="default"/>
+      </w:rPr>
+    </w:lvl>
+    <w:lvl w:ilvl="6" w:tplc="0C0A0001" w:tentative="1">
+      <w:start w:val="1"/>
+      <w:numFmt w:val="bullet"/>
+      <w:lvlText w:val=""/>
+      <w:lvlJc w:val="left"/>
+      <w:pPr>
+        <w:ind w:left="5040" w:hanging="360"/>
+      </w:pPr>
+      <w:rPr>
+        <w:rFonts w:ascii="Symbol" w:hAnsi="Symbol" w:hint="default"/>
+      </w:rPr>
+    </w:lvl>
+    <w:lvl w:ilvl="7" w:tplc="0C0A0003" w:tentative="1">
+      <w:start w:val="1"/>
+      <w:numFmt w:val="bullet"/>
+      <w:lvlText w:val="o"/>
+      <w:lvlJc w:val="left"/>
+      <w:pPr>
+        <w:ind w:left="5760" w:hanging="360"/>
+      </w:pPr>
+      <w:rPr>
+        <w:rFonts w:ascii="Courier New" w:hAnsi="Courier New" w:cs="Courier New" w:hint="default"/>
+      </w:rPr>
+    </w:lvl>
+    <w:lvl w:ilvl="8" w:tplc="0C0A0005" w:tentative="1">
+      <w:start w:val="1"/>
+      <w:numFmt w:val="bullet"/>
+      <w:lvlText w:val=""/>
+      <w:lvlJc w:val="left"/>
+      <w:pPr>
+        <w:ind w:left="6480" w:hanging="360"/>
+      </w:pPr>
+      <w:rPr>
+        <w:rFonts w:ascii="Wingdings" w:hAnsi="Wingdings" w:hint="default"/>
+      </w:rPr>
+    </w:lvl>
+  </w:abstractNum>
+  <w:abstractNum w:abstractNumId="6" w15:restartNumberingAfterBreak="0">
     <w:nsid w:val="2FC3046D"/>
     <w:multiLevelType w:val="hybridMultilevel"/>
     <w:tmpl w:val="06DC6D76"/>
@@ -9804,7 +13109,7 @@
       </w:rPr>
     </w:lvl>
   </w:abstractNum>
-  <w:abstractNum w:abstractNumId="5" w15:restartNumberingAfterBreak="0">
+  <w:abstractNum w:abstractNumId="7" w15:restartNumberingAfterBreak="0">
     <w:nsid w:val="31251B50"/>
     <w:multiLevelType w:val="multilevel"/>
     <w:tmpl w:val="1B8E7144"/>
@@ -9925,7 +13230,7 @@
       </w:rPr>
     </w:lvl>
   </w:abstractNum>
-  <w:abstractNum w:abstractNumId="6" w15:restartNumberingAfterBreak="0">
+  <w:abstractNum w:abstractNumId="8" w15:restartNumberingAfterBreak="0">
     <w:nsid w:val="33405054"/>
     <w:multiLevelType w:val="multilevel"/>
     <w:tmpl w:val="DC621D7A"/>
@@ -10038,7 +13343,7 @@
       </w:pPr>
     </w:lvl>
   </w:abstractNum>
-  <w:abstractNum w:abstractNumId="7" w15:restartNumberingAfterBreak="0">
+  <w:abstractNum w:abstractNumId="9" w15:restartNumberingAfterBreak="0">
     <w:nsid w:val="37BB2CBE"/>
     <w:multiLevelType w:val="hybridMultilevel"/>
     <w:tmpl w:val="463859F2"/>
@@ -10178,7 +13483,7 @@
       </w:rPr>
     </w:lvl>
   </w:abstractNum>
-  <w:abstractNum w:abstractNumId="8" w15:restartNumberingAfterBreak="0">
+  <w:abstractNum w:abstractNumId="10" w15:restartNumberingAfterBreak="0">
     <w:nsid w:val="388C1B46"/>
     <w:multiLevelType w:val="hybridMultilevel"/>
     <w:tmpl w:val="177E7C48"/>
@@ -10291,7 +13596,7 @@
       </w:rPr>
     </w:lvl>
   </w:abstractNum>
-  <w:abstractNum w:abstractNumId="9" w15:restartNumberingAfterBreak="0">
+  <w:abstractNum w:abstractNumId="11" w15:restartNumberingAfterBreak="0">
     <w:nsid w:val="43FF498D"/>
     <w:multiLevelType w:val="hybridMultilevel"/>
     <w:tmpl w:val="F54ABFC0"/>
@@ -10377,7 +13682,7 @@
       </w:pPr>
     </w:lvl>
   </w:abstractNum>
-  <w:abstractNum w:abstractNumId="10" w15:restartNumberingAfterBreak="0">
+  <w:abstractNum w:abstractNumId="12" w15:restartNumberingAfterBreak="0">
     <w:nsid w:val="471664F6"/>
     <w:multiLevelType w:val="multilevel"/>
     <w:tmpl w:val="A412EE88"/>
@@ -10463,7 +13768,7 @@
       </w:pPr>
     </w:lvl>
   </w:abstractNum>
-  <w:abstractNum w:abstractNumId="11" w15:restartNumberingAfterBreak="0">
+  <w:abstractNum w:abstractNumId="13" w15:restartNumberingAfterBreak="0">
     <w:nsid w:val="543946EE"/>
     <w:multiLevelType w:val="hybridMultilevel"/>
     <w:tmpl w:val="9EB65572"/>
@@ -10576,7 +13881,120 @@
       </w:rPr>
     </w:lvl>
   </w:abstractNum>
-  <w:abstractNum w:abstractNumId="12" w15:restartNumberingAfterBreak="0">
+  <w:abstractNum w:abstractNumId="14" w15:restartNumberingAfterBreak="0">
+    <w:nsid w:val="5596203F"/>
+    <w:multiLevelType w:val="hybridMultilevel"/>
+    <w:tmpl w:val="A69C30C6"/>
+    <w:lvl w:ilvl="0" w:tplc="0C0A0001">
+      <w:start w:val="1"/>
+      <w:numFmt w:val="bullet"/>
+      <w:lvlText w:val=""/>
+      <w:lvlJc w:val="left"/>
+      <w:pPr>
+        <w:ind w:left="1117" w:hanging="360"/>
+      </w:pPr>
+      <w:rPr>
+        <w:rFonts w:ascii="Symbol" w:hAnsi="Symbol" w:hint="default"/>
+      </w:rPr>
+    </w:lvl>
+    <w:lvl w:ilvl="1" w:tplc="0C0A0003" w:tentative="1">
+      <w:start w:val="1"/>
+      <w:numFmt w:val="bullet"/>
+      <w:lvlText w:val="o"/>
+      <w:lvlJc w:val="left"/>
+      <w:pPr>
+        <w:ind w:left="1837" w:hanging="360"/>
+      </w:pPr>
+      <w:rPr>
+        <w:rFonts w:ascii="Courier New" w:hAnsi="Courier New" w:cs="Courier New" w:hint="default"/>
+      </w:rPr>
+    </w:lvl>
+    <w:lvl w:ilvl="2" w:tplc="0C0A0005" w:tentative="1">
+      <w:start w:val="1"/>
+      <w:numFmt w:val="bullet"/>
+      <w:lvlText w:val=""/>
+      <w:lvlJc w:val="left"/>
+      <w:pPr>
+        <w:ind w:left="2557" w:hanging="360"/>
+      </w:pPr>
+      <w:rPr>
+        <w:rFonts w:ascii="Wingdings" w:hAnsi="Wingdings" w:hint="default"/>
+      </w:rPr>
+    </w:lvl>
+    <w:lvl w:ilvl="3" w:tplc="0C0A0001" w:tentative="1">
+      <w:start w:val="1"/>
+      <w:numFmt w:val="bullet"/>
+      <w:lvlText w:val=""/>
+      <w:lvlJc w:val="left"/>
+      <w:pPr>
+        <w:ind w:left="3277" w:hanging="360"/>
+      </w:pPr>
+      <w:rPr>
+        <w:rFonts w:ascii="Symbol" w:hAnsi="Symbol" w:hint="default"/>
+      </w:rPr>
+    </w:lvl>
+    <w:lvl w:ilvl="4" w:tplc="0C0A0003" w:tentative="1">
+      <w:start w:val="1"/>
+      <w:numFmt w:val="bullet"/>
+      <w:lvlText w:val="o"/>
+      <w:lvlJc w:val="left"/>
+      <w:pPr>
+        <w:ind w:left="3997" w:hanging="360"/>
+      </w:pPr>
+      <w:rPr>
+        <w:rFonts w:ascii="Courier New" w:hAnsi="Courier New" w:cs="Courier New" w:hint="default"/>
+      </w:rPr>
+    </w:lvl>
+    <w:lvl w:ilvl="5" w:tplc="0C0A0005" w:tentative="1">
+      <w:start w:val="1"/>
+      <w:numFmt w:val="bullet"/>
+      <w:lvlText w:val=""/>
+      <w:lvlJc w:val="left"/>
+      <w:pPr>
+        <w:ind w:left="4717" w:hanging="360"/>
+      </w:pPr>
+      <w:rPr>
+        <w:rFonts w:ascii="Wingdings" w:hAnsi="Wingdings" w:hint="default"/>
+      </w:rPr>
+    </w:lvl>
+    <w:lvl w:ilvl="6" w:tplc="0C0A0001" w:tentative="1">
+      <w:start w:val="1"/>
+      <w:numFmt w:val="bullet"/>
+      <w:lvlText w:val=""/>
+      <w:lvlJc w:val="left"/>
+      <w:pPr>
+        <w:ind w:left="5437" w:hanging="360"/>
+      </w:pPr>
+      <w:rPr>
+        <w:rFonts w:ascii="Symbol" w:hAnsi="Symbol" w:hint="default"/>
+      </w:rPr>
+    </w:lvl>
+    <w:lvl w:ilvl="7" w:tplc="0C0A0003" w:tentative="1">
+      <w:start w:val="1"/>
+      <w:numFmt w:val="bullet"/>
+      <w:lvlText w:val="o"/>
+      <w:lvlJc w:val="left"/>
+      <w:pPr>
+        <w:ind w:left="6157" w:hanging="360"/>
+      </w:pPr>
+      <w:rPr>
+        <w:rFonts w:ascii="Courier New" w:hAnsi="Courier New" w:cs="Courier New" w:hint="default"/>
+      </w:rPr>
+    </w:lvl>
+    <w:lvl w:ilvl="8" w:tplc="0C0A0005" w:tentative="1">
+      <w:start w:val="1"/>
+      <w:numFmt w:val="bullet"/>
+      <w:lvlText w:val=""/>
+      <w:lvlJc w:val="left"/>
+      <w:pPr>
+        <w:ind w:left="6877" w:hanging="360"/>
+      </w:pPr>
+      <w:rPr>
+        <w:rFonts w:ascii="Wingdings" w:hAnsi="Wingdings" w:hint="default"/>
+      </w:rPr>
+    </w:lvl>
+  </w:abstractNum>
+  <w:abstractNum w:abstractNumId="15" w15:restartNumberingAfterBreak="0">
     <w:nsid w:val="57330819"/>
     <w:multiLevelType w:val="multilevel"/>
     <w:tmpl w:val="AC6C592E"/>
@@ -10695,7 +14113,7 @@
       </w:rPr>
     </w:lvl>
   </w:abstractNum>
-  <w:abstractNum w:abstractNumId="13" w15:restartNumberingAfterBreak="0">
+  <w:abstractNum w:abstractNumId="16" w15:restartNumberingAfterBreak="0">
     <w:nsid w:val="59137169"/>
     <w:multiLevelType w:val="hybridMultilevel"/>
     <w:tmpl w:val="1DA6F0D4"/>
@@ -10808,7 +14226,7 @@
       </w:rPr>
     </w:lvl>
   </w:abstractNum>
-  <w:abstractNum w:abstractNumId="14" w15:restartNumberingAfterBreak="0">
+  <w:abstractNum w:abstractNumId="17" w15:restartNumberingAfterBreak="0">
     <w:nsid w:val="5A634190"/>
     <w:multiLevelType w:val="hybridMultilevel"/>
     <w:tmpl w:val="F39EB36A"/>
@@ -10894,7 +14312,120 @@
       </w:pPr>
     </w:lvl>
   </w:abstractNum>
-  <w:abstractNum w:abstractNumId="15" w15:restartNumberingAfterBreak="0">
+  <w:abstractNum w:abstractNumId="18" w15:restartNumberingAfterBreak="0">
+    <w:nsid w:val="5AA3589B"/>
+    <w:multiLevelType w:val="hybridMultilevel"/>
+    <w:tmpl w:val="035C394C"/>
+    <w:lvl w:ilvl="0" w:tplc="0C0A0001">
+      <w:start w:val="1"/>
+      <w:numFmt w:val="bullet"/>
+      <w:lvlText w:val=""/>
+      <w:lvlJc w:val="left"/>
+      <w:pPr>
+        <w:ind w:left="1117" w:hanging="360"/>
+      </w:pPr>
+      <w:rPr>
+        <w:rFonts w:ascii="Symbol" w:hAnsi="Symbol" w:hint="default"/>
+      </w:rPr>
+    </w:lvl>
+    <w:lvl w:ilvl="1" w:tplc="0C0A0003" w:tentative="1">
+      <w:start w:val="1"/>
+      <w:numFmt w:val="bullet"/>
+      <w:lvlText w:val="o"/>
+      <w:lvlJc w:val="left"/>
+      <w:pPr>
+        <w:ind w:left="1837" w:hanging="360"/>
+      </w:pPr>
+      <w:rPr>
+        <w:rFonts w:ascii="Courier New" w:hAnsi="Courier New" w:cs="Courier New" w:hint="default"/>
+      </w:rPr>
+    </w:lvl>
+    <w:lvl w:ilvl="2" w:tplc="0C0A0005" w:tentative="1">
+      <w:start w:val="1"/>
+      <w:numFmt w:val="bullet"/>
+      <w:lvlText w:val=""/>
+      <w:lvlJc w:val="left"/>
+      <w:pPr>
+        <w:ind w:left="2557" w:hanging="360"/>
+      </w:pPr>
+      <w:rPr>
+        <w:rFonts w:ascii="Wingdings" w:hAnsi="Wingdings" w:hint="default"/>
+      </w:rPr>
+    </w:lvl>
+    <w:lvl w:ilvl="3" w:tplc="0C0A0001" w:tentative="1">
+      <w:start w:val="1"/>
+      <w:numFmt w:val="bullet"/>
+      <w:lvlText w:val=""/>
+      <w:lvlJc w:val="left"/>
+      <w:pPr>
+        <w:ind w:left="3277" w:hanging="360"/>
+      </w:pPr>
+      <w:rPr>
+        <w:rFonts w:ascii="Symbol" w:hAnsi="Symbol" w:hint="default"/>
+      </w:rPr>
+    </w:lvl>
+    <w:lvl w:ilvl="4" w:tplc="0C0A0003" w:tentative="1">
+      <w:start w:val="1"/>
+      <w:numFmt w:val="bullet"/>
+      <w:lvlText w:val="o"/>
+      <w:lvlJc w:val="left"/>
+      <w:pPr>
+        <w:ind w:left="3997" w:hanging="360"/>
+      </w:pPr>
+      <w:rPr>
+        <w:rFonts w:ascii="Courier New" w:hAnsi="Courier New" w:cs="Courier New" w:hint="default"/>
+      </w:rPr>
+    </w:lvl>
+    <w:lvl w:ilvl="5" w:tplc="0C0A0005" w:tentative="1">
+      <w:start w:val="1"/>
+      <w:numFmt w:val="bullet"/>
+      <w:lvlText w:val=""/>
+      <w:lvlJc w:val="left"/>
+      <w:pPr>
+        <w:ind w:left="4717" w:hanging="360"/>
+      </w:pPr>
+      <w:rPr>
+        <w:rFonts w:ascii="Wingdings" w:hAnsi="Wingdings" w:hint="default"/>
+      </w:rPr>
+    </w:lvl>
+    <w:lvl w:ilvl="6" w:tplc="0C0A0001" w:tentative="1">
+      <w:start w:val="1"/>
+      <w:numFmt w:val="bullet"/>
+      <w:lvlText w:val=""/>
+      <w:lvlJc w:val="left"/>
+      <w:pPr>
+        <w:ind w:left="5437" w:hanging="360"/>
+      </w:pPr>
+      <w:rPr>
+        <w:rFonts w:ascii="Symbol" w:hAnsi="Symbol" w:hint="default"/>
+      </w:rPr>
+    </w:lvl>
+    <w:lvl w:ilvl="7" w:tplc="0C0A0003" w:tentative="1">
+      <w:start w:val="1"/>
+      <w:numFmt w:val="bullet"/>
+      <w:lvlText w:val="o"/>
+      <w:lvlJc w:val="left"/>
+      <w:pPr>
+        <w:ind w:left="6157" w:hanging="360"/>
+      </w:pPr>
+      <w:rPr>
+        <w:rFonts w:ascii="Courier New" w:hAnsi="Courier New" w:cs="Courier New" w:hint="default"/>
+      </w:rPr>
+    </w:lvl>
+    <w:lvl w:ilvl="8" w:tplc="0C0A0005" w:tentative="1">
+      <w:start w:val="1"/>
+      <w:numFmt w:val="bullet"/>
+      <w:lvlText w:val=""/>
+      <w:lvlJc w:val="left"/>
+      <w:pPr>
+        <w:ind w:left="6877" w:hanging="360"/>
+      </w:pPr>
+      <w:rPr>
+        <w:rFonts w:ascii="Wingdings" w:hAnsi="Wingdings" w:hint="default"/>
+      </w:rPr>
+    </w:lvl>
+  </w:abstractNum>
+  <w:abstractNum w:abstractNumId="19" w15:restartNumberingAfterBreak="0">
     <w:nsid w:val="600613A9"/>
     <w:multiLevelType w:val="hybridMultilevel"/>
     <w:tmpl w:val="AAE22A8C"/>
@@ -10983,7 +14514,7 @@
       </w:pPr>
     </w:lvl>
   </w:abstractNum>
-  <w:abstractNum w:abstractNumId="16" w15:restartNumberingAfterBreak="0">
+  <w:abstractNum w:abstractNumId="20" w15:restartNumberingAfterBreak="0">
     <w:nsid w:val="62C276D6"/>
     <w:multiLevelType w:val="hybridMultilevel"/>
     <w:tmpl w:val="CB1C97D8"/>
@@ -11123,7 +14654,7 @@
       </w:rPr>
     </w:lvl>
   </w:abstractNum>
-  <w:abstractNum w:abstractNumId="17" w15:restartNumberingAfterBreak="0">
+  <w:abstractNum w:abstractNumId="21" w15:restartNumberingAfterBreak="0">
     <w:nsid w:val="64264F1D"/>
     <w:multiLevelType w:val="multilevel"/>
     <w:tmpl w:val="98F0DBF4"/>
@@ -11272,7 +14803,7 @@
       </w:rPr>
     </w:lvl>
   </w:abstractNum>
-  <w:abstractNum w:abstractNumId="18" w15:restartNumberingAfterBreak="0">
+  <w:abstractNum w:abstractNumId="22" w15:restartNumberingAfterBreak="0">
     <w:nsid w:val="6B835E74"/>
     <w:multiLevelType w:val="hybridMultilevel"/>
     <w:tmpl w:val="873CB076"/>
@@ -11412,7 +14943,206 @@
       </w:rPr>
     </w:lvl>
   </w:abstractNum>
-  <w:abstractNum w:abstractNumId="19" w15:restartNumberingAfterBreak="0">
+  <w:abstractNum w:abstractNumId="23" w15:restartNumberingAfterBreak="0">
+    <w:nsid w:val="6BAE3F77"/>
+    <w:multiLevelType w:val="hybridMultilevel"/>
+    <w:tmpl w:val="D794CD02"/>
+    <w:lvl w:ilvl="0" w:tplc="0C0A000F">
+      <w:start w:val="1"/>
+      <w:numFmt w:val="decimal"/>
+      <w:lvlText w:val="%1."/>
+      <w:lvlJc w:val="left"/>
+      <w:pPr>
+        <w:ind w:left="1117" w:hanging="360"/>
+      </w:pPr>
+    </w:lvl>
+    <w:lvl w:ilvl="1" w:tplc="0C0A0019" w:tentative="1">
+      <w:start w:val="1"/>
+      <w:numFmt w:val="lowerLetter"/>
+      <w:lvlText w:val="%2."/>
+      <w:lvlJc w:val="left"/>
+      <w:pPr>
+        <w:ind w:left="1837" w:hanging="360"/>
+      </w:pPr>
+    </w:lvl>
+    <w:lvl w:ilvl="2" w:tplc="0C0A001B" w:tentative="1">
+      <w:start w:val="1"/>
+      <w:numFmt w:val="lowerRoman"/>
+      <w:lvlText w:val="%3."/>
+      <w:lvlJc w:val="right"/>
+      <w:pPr>
+        <w:ind w:left="2557" w:hanging="180"/>
+      </w:pPr>
+    </w:lvl>
+    <w:lvl w:ilvl="3" w:tplc="0C0A000F" w:tentative="1">
+      <w:start w:val="1"/>
+      <w:numFmt w:val="decimal"/>
+      <w:lvlText w:val="%4."/>
+      <w:lvlJc w:val="left"/>
+      <w:pPr>
+        <w:ind w:left="3277" w:hanging="360"/>
+      </w:pPr>
+    </w:lvl>
+    <w:lvl w:ilvl="4" w:tplc="0C0A0019" w:tentative="1">
+      <w:start w:val="1"/>
+      <w:numFmt w:val="lowerLetter"/>
+      <w:lvlText w:val="%5."/>
+      <w:lvlJc w:val="left"/>
+      <w:pPr>
+        <w:ind w:left="3997" w:hanging="360"/>
+      </w:pPr>
+    </w:lvl>
+    <w:lvl w:ilvl="5" w:tplc="0C0A001B" w:tentative="1">
+      <w:start w:val="1"/>
+      <w:numFmt w:val="lowerRoman"/>
+      <w:lvlText w:val="%6."/>
+      <w:lvlJc w:val="right"/>
+      <w:pPr>
+        <w:ind w:left="4717" w:hanging="180"/>
+      </w:pPr>
+    </w:lvl>
+    <w:lvl w:ilvl="6" w:tplc="0C0A000F" w:tentative="1">
+      <w:start w:val="1"/>
+      <w:numFmt w:val="decimal"/>
+      <w:lvlText w:val="%7."/>
+      <w:lvlJc w:val="left"/>
+      <w:pPr>
+        <w:ind w:left="5437" w:hanging="360"/>
+      </w:pPr>
+    </w:lvl>
+    <w:lvl w:ilvl="7" w:tplc="0C0A0019" w:tentative="1">
+      <w:start w:val="1"/>
+      <w:numFmt w:val="lowerLetter"/>
+      <w:lvlText w:val="%8."/>
+      <w:lvlJc w:val="left"/>
+      <w:pPr>
+        <w:ind w:left="6157" w:hanging="360"/>
+      </w:pPr>
+    </w:lvl>
+    <w:lvl w:ilvl="8" w:tplc="0C0A001B" w:tentative="1">
+      <w:start w:val="1"/>
+      <w:numFmt w:val="lowerRoman"/>
+      <w:lvlText w:val="%9."/>
+      <w:lvlJc w:val="right"/>
+      <w:pPr>
+        <w:ind w:left="6877" w:hanging="180"/>
+      </w:pPr>
+    </w:lvl>
+  </w:abstractNum>
+  <w:abstractNum w:abstractNumId="24" w15:restartNumberingAfterBreak="0">
+    <w:nsid w:val="6D871D75"/>
+    <w:multiLevelType w:val="hybridMultilevel"/>
+    <w:tmpl w:val="8142438C"/>
+    <w:lvl w:ilvl="0" w:tplc="0C0A0001">
+      <w:start w:val="1"/>
+      <w:numFmt w:val="bullet"/>
+      <w:lvlText w:val=""/>
+      <w:lvlJc w:val="left"/>
+      <w:pPr>
+        <w:ind w:left="1117" w:hanging="360"/>
+      </w:pPr>
+      <w:rPr>
+        <w:rFonts w:ascii="Symbol" w:hAnsi="Symbol" w:hint="default"/>
+      </w:rPr>
+    </w:lvl>
+    <w:lvl w:ilvl="1" w:tplc="0C0A0003" w:tentative="1">
+      <w:start w:val="1"/>
+      <w:numFmt w:val="bullet"/>
+      <w:lvlText w:val="o"/>
+      <w:lvlJc w:val="left"/>
+      <w:pPr>
+        <w:ind w:left="1837" w:hanging="360"/>
+      </w:pPr>
+      <w:rPr>
+        <w:rFonts w:ascii="Courier New" w:hAnsi="Courier New" w:cs="Courier New" w:hint="default"/>
+      </w:rPr>
+    </w:lvl>
+    <w:lvl w:ilvl="2" w:tplc="0C0A0005" w:tentative="1">
+      <w:start w:val="1"/>
+      <w:numFmt w:val="bullet"/>
+      <w:lvlText w:val=""/>
+      <w:lvlJc w:val="left"/>
+      <w:pPr>
+        <w:ind w:left="2557" w:hanging="360"/>
+      </w:pPr>
+      <w:rPr>
+        <w:rFonts w:ascii="Wingdings" w:hAnsi="Wingdings" w:hint="default"/>
+      </w:rPr>
+    </w:lvl>
+    <w:lvl w:ilvl="3" w:tplc="0C0A0001" w:tentative="1">
+      <w:start w:val="1"/>
+      <w:numFmt w:val="bullet"/>
+      <w:lvlText w:val=""/>
+      <w:lvlJc w:val="left"/>
+      <w:pPr>
+        <w:ind w:left="3277" w:hanging="360"/>
+      </w:pPr>
+      <w:rPr>
+        <w:rFonts w:ascii="Symbol" w:hAnsi="Symbol" w:hint="default"/>
+      </w:rPr>
+    </w:lvl>
+    <w:lvl w:ilvl="4" w:tplc="0C0A0003" w:tentative="1">
+      <w:start w:val="1"/>
+      <w:numFmt w:val="bullet"/>
+      <w:lvlText w:val="o"/>
+      <w:lvlJc w:val="left"/>
+      <w:pPr>
+        <w:ind w:left="3997" w:hanging="360"/>
+      </w:pPr>
+      <w:rPr>
+        <w:rFonts w:ascii="Courier New" w:hAnsi="Courier New" w:cs="Courier New" w:hint="default"/>
+      </w:rPr>
+    </w:lvl>
+    <w:lvl w:ilvl="5" w:tplc="0C0A0005" w:tentative="1">
+      <w:start w:val="1"/>
+      <w:numFmt w:val="bullet"/>
+      <w:lvlText w:val=""/>
+      <w:lvlJc w:val="left"/>
+      <w:pPr>
+        <w:ind w:left="4717" w:hanging="360"/>
+      </w:pPr>
+      <w:rPr>
+        <w:rFonts w:ascii="Wingdings" w:hAnsi="Wingdings" w:hint="default"/>
+      </w:rPr>
+    </w:lvl>
+    <w:lvl w:ilvl="6" w:tplc="0C0A0001" w:tentative="1">
+      <w:start w:val="1"/>
+      <w:numFmt w:val="bullet"/>
+      <w:lvlText w:val=""/>
+      <w:lvlJc w:val="left"/>
+      <w:pPr>
+        <w:ind w:left="5437" w:hanging="360"/>
+      </w:pPr>
+      <w:rPr>
+        <w:rFonts w:ascii="Symbol" w:hAnsi="Symbol" w:hint="default"/>
+      </w:rPr>
+    </w:lvl>
+    <w:lvl w:ilvl="7" w:tplc="0C0A0003" w:tentative="1">
+      <w:start w:val="1"/>
+      <w:numFmt w:val="bullet"/>
+      <w:lvlText w:val="o"/>
+      <w:lvlJc w:val="left"/>
+      <w:pPr>
+        <w:ind w:left="6157" w:hanging="360"/>
+      </w:pPr>
+      <w:rPr>
+        <w:rFonts w:ascii="Courier New" w:hAnsi="Courier New" w:cs="Courier New" w:hint="default"/>
+      </w:rPr>
+    </w:lvl>
+    <w:lvl w:ilvl="8" w:tplc="0C0A0005" w:tentative="1">
+      <w:start w:val="1"/>
+      <w:numFmt w:val="bullet"/>
+      <w:lvlText w:val=""/>
+      <w:lvlJc w:val="left"/>
+      <w:pPr>
+        <w:ind w:left="6877" w:hanging="360"/>
+      </w:pPr>
+      <w:rPr>
+        <w:rFonts w:ascii="Wingdings" w:hAnsi="Wingdings" w:hint="default"/>
+      </w:rPr>
+    </w:lvl>
+  </w:abstractNum>
+  <w:abstractNum w:abstractNumId="25" w15:restartNumberingAfterBreak="0">
     <w:nsid w:val="6F030413"/>
     <w:multiLevelType w:val="multilevel"/>
     <w:tmpl w:val="D0502CEE"/>
@@ -11533,7 +15263,7 @@
       </w:rPr>
     </w:lvl>
   </w:abstractNum>
-  <w:abstractNum w:abstractNumId="20" w15:restartNumberingAfterBreak="0">
+  <w:abstractNum w:abstractNumId="26" w15:restartNumberingAfterBreak="0">
     <w:nsid w:val="6F9327D8"/>
     <w:multiLevelType w:val="hybridMultilevel"/>
     <w:tmpl w:val="B7666550"/>
@@ -11673,78 +15403,204 @@
       </w:rPr>
     </w:lvl>
   </w:abstractNum>
+  <w:abstractNum w:abstractNumId="27" w15:restartNumberingAfterBreak="0">
+    <w:nsid w:val="7B5B1CEF"/>
+    <w:multiLevelType w:val="hybridMultilevel"/>
+    <w:tmpl w:val="6E645F82"/>
+    <w:lvl w:ilvl="0" w:tplc="0C0A0001">
+      <w:start w:val="1"/>
+      <w:numFmt w:val="bullet"/>
+      <w:lvlText w:val=""/>
+      <w:lvlJc w:val="left"/>
+      <w:pPr>
+        <w:ind w:left="720" w:hanging="360"/>
+      </w:pPr>
+      <w:rPr>
+        <w:rFonts w:ascii="Symbol" w:hAnsi="Symbol" w:hint="default"/>
+      </w:rPr>
+    </w:lvl>
+    <w:lvl w:ilvl="1" w:tplc="0C0A0003" w:tentative="1">
+      <w:start w:val="1"/>
+      <w:numFmt w:val="bullet"/>
+      <w:lvlText w:val="o"/>
+      <w:lvlJc w:val="left"/>
+      <w:pPr>
+        <w:ind w:left="1440" w:hanging="360"/>
+      </w:pPr>
+      <w:rPr>
+        <w:rFonts w:ascii="Courier New" w:hAnsi="Courier New" w:cs="Courier New" w:hint="default"/>
+      </w:rPr>
+    </w:lvl>
+    <w:lvl w:ilvl="2" w:tplc="0C0A0005" w:tentative="1">
+      <w:start w:val="1"/>
+      <w:numFmt w:val="bullet"/>
+      <w:lvlText w:val=""/>
+      <w:lvlJc w:val="left"/>
+      <w:pPr>
+        <w:ind w:left="2160" w:hanging="360"/>
+      </w:pPr>
+      <w:rPr>
+        <w:rFonts w:ascii="Wingdings" w:hAnsi="Wingdings" w:hint="default"/>
+      </w:rPr>
+    </w:lvl>
+    <w:lvl w:ilvl="3" w:tplc="0C0A0001" w:tentative="1">
+      <w:start w:val="1"/>
+      <w:numFmt w:val="bullet"/>
+      <w:lvlText w:val=""/>
+      <w:lvlJc w:val="left"/>
+      <w:pPr>
+        <w:ind w:left="2880" w:hanging="360"/>
+      </w:pPr>
+      <w:rPr>
+        <w:rFonts w:ascii="Symbol" w:hAnsi="Symbol" w:hint="default"/>
+      </w:rPr>
+    </w:lvl>
+    <w:lvl w:ilvl="4" w:tplc="0C0A0003" w:tentative="1">
+      <w:start w:val="1"/>
+      <w:numFmt w:val="bullet"/>
+      <w:lvlText w:val="o"/>
+      <w:lvlJc w:val="left"/>
+      <w:pPr>
+        <w:ind w:left="3600" w:hanging="360"/>
+      </w:pPr>
+      <w:rPr>
+        <w:rFonts w:ascii="Courier New" w:hAnsi="Courier New" w:cs="Courier New" w:hint="default"/>
+      </w:rPr>
+    </w:lvl>
+    <w:lvl w:ilvl="5" w:tplc="0C0A0005" w:tentative="1">
+      <w:start w:val="1"/>
+      <w:numFmt w:val="bullet"/>
+      <w:lvlText w:val=""/>
+      <w:lvlJc w:val="left"/>
+      <w:pPr>
+        <w:ind w:left="4320" w:hanging="360"/>
+      </w:pPr>
+      <w:rPr>
+        <w:rFonts w:ascii="Wingdings" w:hAnsi="Wingdings" w:hint="default"/>
+      </w:rPr>
+    </w:lvl>
+    <w:lvl w:ilvl="6" w:tplc="0C0A0001" w:tentative="1">
+      <w:start w:val="1"/>
+      <w:numFmt w:val="bullet"/>
+      <w:lvlText w:val=""/>
+      <w:lvlJc w:val="left"/>
+      <w:pPr>
+        <w:ind w:left="5040" w:hanging="360"/>
+      </w:pPr>
+      <w:rPr>
+        <w:rFonts w:ascii="Symbol" w:hAnsi="Symbol" w:hint="default"/>
+      </w:rPr>
+    </w:lvl>
+    <w:lvl w:ilvl="7" w:tplc="0C0A0003" w:tentative="1">
+      <w:start w:val="1"/>
+      <w:numFmt w:val="bullet"/>
+      <w:lvlText w:val="o"/>
+      <w:lvlJc w:val="left"/>
+      <w:pPr>
+        <w:ind w:left="5760" w:hanging="360"/>
+      </w:pPr>
+      <w:rPr>
+        <w:rFonts w:ascii="Courier New" w:hAnsi="Courier New" w:cs="Courier New" w:hint="default"/>
+      </w:rPr>
+    </w:lvl>
+    <w:lvl w:ilvl="8" w:tplc="0C0A0005" w:tentative="1">
+      <w:start w:val="1"/>
+      <w:numFmt w:val="bullet"/>
+      <w:lvlText w:val=""/>
+      <w:lvlJc w:val="left"/>
+      <w:pPr>
+        <w:ind w:left="6480" w:hanging="360"/>
+      </w:pPr>
+      <w:rPr>
+        <w:rFonts w:ascii="Wingdings" w:hAnsi="Wingdings" w:hint="default"/>
+      </w:rPr>
+    </w:lvl>
+  </w:abstractNum>
   <w:num w:numId="1">
-    <w:abstractNumId w:val="18"/>
+    <w:abstractNumId w:val="22"/>
   </w:num>
   <w:num w:numId="2">
+    <w:abstractNumId w:val="26"/>
+  </w:num>
+  <w:num w:numId="3">
     <w:abstractNumId w:val="20"/>
   </w:num>
-  <w:num w:numId="3">
+  <w:num w:numId="4">
+    <w:abstractNumId w:val="6"/>
+  </w:num>
+  <w:num w:numId="5">
+    <w:abstractNumId w:val="4"/>
+  </w:num>
+  <w:num w:numId="6">
+    <w:abstractNumId w:val="9"/>
+  </w:num>
+  <w:num w:numId="7">
+    <w:abstractNumId w:val="10"/>
+  </w:num>
+  <w:num w:numId="8">
+    <w:abstractNumId w:val="8"/>
+  </w:num>
+  <w:num w:numId="9">
+    <w:abstractNumId w:val="17"/>
+  </w:num>
+  <w:num w:numId="10">
+    <w:abstractNumId w:val="19"/>
+  </w:num>
+  <w:num w:numId="11">
+    <w:abstractNumId w:val="13"/>
+  </w:num>
+  <w:num w:numId="12">
     <w:abstractNumId w:val="16"/>
   </w:num>
-  <w:num w:numId="4">
-    <w:abstractNumId w:val="4"/>
-  </w:num>
-  <w:num w:numId="5">
-    <w:abstractNumId w:val="3"/>
-  </w:num>
-  <w:num w:numId="6">
-    <w:abstractNumId w:val="7"/>
-  </w:num>
-  <w:num w:numId="7">
-    <w:abstractNumId w:val="8"/>
-  </w:num>
-  <w:num w:numId="8">
-    <w:abstractNumId w:val="6"/>
-  </w:num>
-  <w:num w:numId="9">
-    <w:abstractNumId w:val="14"/>
-  </w:num>
-  <w:num w:numId="10">
-    <w:abstractNumId w:val="15"/>
-  </w:num>
-  <w:num w:numId="11">
-    <w:abstractNumId w:val="11"/>
-  </w:num>
-  <w:num w:numId="12">
-    <w:abstractNumId w:val="13"/>
-  </w:num>
   <w:num w:numId="13">
-    <w:abstractNumId w:val="19"/>
+    <w:abstractNumId w:val="25"/>
   </w:num>
   <w:num w:numId="14">
     <w:abstractNumId w:val="2"/>
   </w:num>
   <w:num w:numId="15">
-    <w:abstractNumId w:val="5"/>
+    <w:abstractNumId w:val="7"/>
   </w:num>
   <w:num w:numId="16">
-    <w:abstractNumId w:val="10"/>
+    <w:abstractNumId w:val="12"/>
   </w:num>
   <w:num w:numId="17">
     <w:abstractNumId w:val="1"/>
   </w:num>
   <w:num w:numId="18">
-    <w:abstractNumId w:val="12"/>
+    <w:abstractNumId w:val="15"/>
   </w:num>
   <w:num w:numId="19">
-    <w:abstractNumId w:val="9"/>
+    <w:abstractNumId w:val="11"/>
   </w:num>
   <w:num w:numId="20">
     <w:abstractNumId w:val="0"/>
   </w:num>
   <w:num w:numId="21">
-    <w:abstractNumId w:val="17"/>
+    <w:abstractNumId w:val="21"/>
+  </w:num>
+  <w:num w:numId="22">
+    <w:abstractNumId w:val="27"/>
+  </w:num>
+  <w:num w:numId="23">
+    <w:abstractNumId w:val="24"/>
+  </w:num>
+  <w:num w:numId="24">
+    <w:abstractNumId w:val="23"/>
+  </w:num>
+  <w:num w:numId="25">
+    <w:abstractNumId w:val="3"/>
+  </w:num>
+  <w:num w:numId="26">
+    <w:abstractNumId w:val="14"/>
+  </w:num>
+  <w:num w:numId="27">
+    <w:abstractNumId w:val="18"/>
+  </w:num>
+  <w:num w:numId="28">
+    <w:abstractNumId w:val="5"/>
   </w:num>
 </w:numbering>
-</file>
-
-<file path=word/people.xml><?xml version="1.0" encoding="utf-8"?>
-<w15:people xmlns:wpc="http://schemas.microsoft.com/office/word/2010/wordprocessingCanvas" xmlns:cx="http://schemas.microsoft.com/office/drawing/2014/chartex" xmlns:mc="http://schemas.openxmlformats.org/markup-compatibility/2006" xmlns:o="urn:schemas-microsoft-com:office:office" xmlns:r="http://schemas.openxmlformats.org/officeDocument/2006/relationships" xmlns:m="http://schemas.openxmlformats.org/officeDocument/2006/math" xmlns:v="urn:schemas-microsoft-com:vml" xmlns:wp14="http://schemas.microsoft.com/office/word/2010/wordprocessingDrawing" xmlns:wp="http://schemas.openxmlformats.org/drawingml/2006/wordprocessingDrawing" xmlns:w10="urn:schemas-microsoft-com:office:word" xmlns:w="http://schemas.openxmlformats.org/wordprocessingml/2006/main" xmlns:w14="http://schemas.microsoft.com/office/word/2010/wordml" xmlns:w15="http://schemas.microsoft.com/office/word/2012/wordml" xmlns:w16se="http://schemas.microsoft.com/office/word/2015/wordml/symex" xmlns:wpg="http://schemas.microsoft.com/office/word/2010/wordprocessingGroup" xmlns:wpi="http://schemas.microsoft.com/office/word/2010/wordprocessingInk" xmlns:wne="http://schemas.microsoft.com/office/word/2006/wordml" xmlns:wps="http://schemas.microsoft.com/office/word/2010/wordprocessingShape" mc:Ignorable="w14 w15 w16se wp14">
-  <w15:person w15:author="Usuario de Windows">
-    <w15:presenceInfo w15:providerId="None" w15:userId="Usuario de Windows"/>
-  </w15:person>
-</w15:people>
 </file>
 
 <file path=word/styles.xml><?xml version="1.0" encoding="utf-8"?>
@@ -12201,7 +16057,7 @@
     <w:uiPriority w:val="9"/>
     <w:unhideWhenUsed/>
     <w:qFormat/>
-    <w:rsid w:val="005774FD"/>
+    <w:rsid w:val="00CE5547"/>
     <w:pPr>
       <w:numPr>
         <w:ilvl w:val="2"/>
@@ -12216,6 +16072,7 @@
     </w:pPr>
     <w:rPr>
       <w:rFonts w:ascii="Garamond" w:hAnsi="Garamond" w:cs="Arial"/>
+      <w:b/>
       <w:i/>
     </w:rPr>
   </w:style>
@@ -12454,9 +16311,10 @@
     <w:basedOn w:val="Fuentedeprrafopredeter"/>
     <w:link w:val="Ttulo3"/>
     <w:uiPriority w:val="9"/>
-    <w:rsid w:val="005774FD"/>
+    <w:rsid w:val="00CE5547"/>
     <w:rPr>
       <w:rFonts w:ascii="Garamond" w:hAnsi="Garamond" w:cs="Arial"/>
+      <w:b/>
       <w:i/>
       <w:sz w:val="24"/>
       <w:szCs w:val="24"/>
@@ -13029,7 +16887,7 @@
 </file>
 
 <file path=customXml/itemProps1.xml><?xml version="1.0" encoding="utf-8"?>
-<ds:datastoreItem xmlns:ds="http://schemas.openxmlformats.org/officeDocument/2006/customXml" ds:itemID="{17D3E630-236A-451F-B2B7-89014B830BC0}">
+<ds:datastoreItem xmlns:ds="http://schemas.openxmlformats.org/officeDocument/2006/customXml" ds:itemID="{1AF516A6-70F3-420F-90D9-4C7FBB1C6B4E}">
   <ds:schemaRefs>
     <ds:schemaRef ds:uri="http://schemas.openxmlformats.org/officeDocument/2006/bibliography"/>
   </ds:schemaRefs>

--- a/Memoria.docx
+++ b/Memoria.docx
@@ -9700,39 +9700,23 @@
         <w:t>En cuanto a la organización interna del proyecto y las clases, cada clase se ha diseñado dentro de un paquete que englobe su objetivo. Así, los paquetes existentes son los siguientes:</w:t>
       </w:r>
     </w:p>
-    <w:p/>
-    <w:p>
-      <w:pPr>
-        <w:pStyle w:val="Prrafodelista"/>
-        <w:numPr>
-          <w:ilvl w:val="0"/>
-          <w:numId w:val="28"/>
-        </w:numPr>
-      </w:pPr>
+    <w:p>
       <w:r>
         <w:rPr>
           <w:noProof/>
         </w:rPr>
         <w:drawing>
-          <wp:anchor distT="0" distB="0" distL="114300" distR="114300" simplePos="0" relativeHeight="251713536" behindDoc="1" locked="0" layoutInCell="1" allowOverlap="1" wp14:anchorId="5C3442ED" wp14:editId="7FD1D14B">
+          <wp:anchor distT="0" distB="0" distL="114300" distR="114300" simplePos="0" relativeHeight="251713536" behindDoc="1" locked="0" layoutInCell="1" allowOverlap="1" wp14:anchorId="5C3442ED" wp14:editId="2FAA8F2A">
             <wp:simplePos x="0" y="0"/>
             <wp:positionH relativeFrom="margin">
-              <wp:align>left</wp:align>
+              <wp:align>center</wp:align>
             </wp:positionH>
             <wp:positionV relativeFrom="paragraph">
-              <wp:posOffset>7620</wp:posOffset>
+              <wp:posOffset>417195</wp:posOffset>
             </wp:positionV>
             <wp:extent cx="1905000" cy="1762125"/>
-            <wp:effectExtent l="0" t="0" r="0" b="9525"/>
-            <wp:wrapTight wrapText="bothSides">
-              <wp:wrapPolygon edited="0">
-                <wp:start x="0" y="0"/>
-                <wp:lineTo x="0" y="21483"/>
-                <wp:lineTo x="21384" y="21483"/>
-                <wp:lineTo x="21384" y="0"/>
-                <wp:lineTo x="0" y="0"/>
-              </wp:wrapPolygon>
-            </wp:wrapTight>
+            <wp:effectExtent l="152400" t="152400" r="361950" b="371475"/>
+            <wp:wrapTopAndBottom/>
             <wp:docPr id="49" name="Imagen 49"/>
             <wp:cNvGraphicFramePr>
               <a:graphicFrameLocks xmlns:a="http://schemas.openxmlformats.org/drawingml/2006/main" noChangeAspect="1"/>
@@ -9764,6 +9748,16 @@
                     <a:prstGeom prst="rect">
                       <a:avLst/>
                     </a:prstGeom>
+                    <a:ln>
+                      <a:noFill/>
+                    </a:ln>
+                    <a:effectLst>
+                      <a:outerShdw blurRad="292100" dist="139700" dir="2700000" algn="tl" rotWithShape="0">
+                        <a:srgbClr val="333333">
+                          <a:alpha val="65000"/>
+                        </a:srgbClr>
+                      </a:outerShdw>
+                    </a:effectLst>
                   </pic:spPr>
                 </pic:pic>
               </a:graphicData>
@@ -9777,169 +9771,174 @@
           </wp:anchor>
         </w:drawing>
       </w:r>
-      <w:r>
-        <w:t>Global</w:t>
-      </w:r>
-      <w:r>
-        <w:t xml:space="preserve">: Contiene las clases globales </w:t>
-      </w:r>
-      <w:r>
-        <w:rPr>
-          <w:b/>
-        </w:rPr>
-        <w:t>GlobalConstants</w:t>
-      </w:r>
-      <w:r>
-        <w:t xml:space="preserve">, </w:t>
-      </w:r>
-      <w:r>
-        <w:rPr>
-          <w:b/>
-        </w:rPr>
-        <w:t>Problem</w:t>
-      </w:r>
-      <w:r>
-        <w:t xml:space="preserve"> y </w:t>
-      </w:r>
-      <w:r>
-        <w:rPr>
-          <w:b/>
-        </w:rPr>
-        <w:t>YearInfo</w:t>
-      </w:r>
-      <w:r>
-        <w:t>.</w:t>
-      </w:r>
-    </w:p>
-    <w:p>
-      <w:pPr>
-        <w:pStyle w:val="Prrafodelista"/>
+    </w:p>
+    <w:p>
+      <w:pPr>
+        <w:pStyle w:val="Normal2"/>
         <w:numPr>
           <w:ilvl w:val="0"/>
-          <w:numId w:val="28"/>
+          <w:numId w:val="26"/>
         </w:numPr>
       </w:pPr>
       <w:r>
-        <w:t>GUI</w:t>
-      </w:r>
-      <w:r>
-        <w:t xml:space="preserve">: Clases asociadas a la interfaz gráfica de la aplicación </w:t>
+        <w:t xml:space="preserve">Global: Contiene lo relacionado con variables globales </w:t>
       </w:r>
       <w:r>
         <w:rPr>
           <w:b/>
         </w:rPr>
-        <w:t>MainWindow</w:t>
-      </w:r>
-      <w:r>
-        <w:t xml:space="preserve">, </w:t>
+        <w:t>GlobalConstants</w:t>
+      </w:r>
+      <w:r>
+        <w:t xml:space="preserve"> </w:t>
+      </w:r>
+    </w:p>
+    <w:p>
+      <w:pPr>
+        <w:pStyle w:val="Normal2"/>
+        <w:numPr>
+          <w:ilvl w:val="1"/>
+          <w:numId w:val="26"/>
+        </w:numPr>
+      </w:pPr>
+      <w:r>
+        <w:t xml:space="preserve">Models: Clases de los modelos asociados al paquete </w:t>
       </w:r>
       <w:r>
         <w:rPr>
           <w:b/>
         </w:rPr>
-        <w:t>DefaultTab</w:t>
-      </w:r>
-      <w:r>
-        <w:t xml:space="preserve">, </w:t>
+        <w:t xml:space="preserve">Problem </w:t>
+      </w:r>
+      <w:r>
+        <w:t xml:space="preserve">y </w:t>
       </w:r>
       <w:r>
         <w:rPr>
           <w:b/>
         </w:rPr>
-        <w:t>MetaGui</w:t>
-      </w:r>
-      <w:r>
-        <w:t xml:space="preserve"> y </w:t>
-      </w:r>
-      <w:r>
-        <w:rPr>
-          <w:b/>
-        </w:rPr>
-        <w:t>NueralGui</w:t>
-      </w:r>
-    </w:p>
-    <w:p>
-      <w:pPr>
-        <w:pStyle w:val="Prrafodelista"/>
+        <w:t>YearInfo</w:t>
+      </w:r>
+    </w:p>
+    <w:p>
+      <w:pPr>
+        <w:pStyle w:val="Normal2"/>
         <w:numPr>
           <w:ilvl w:val="0"/>
-          <w:numId w:val="28"/>
+          <w:numId w:val="26"/>
         </w:numPr>
       </w:pPr>
       <w:r>
-        <w:t>Metaheuristic</w:t>
-      </w:r>
-      <w:r>
-        <w:t xml:space="preserve"> Clases asociadas a la resolución por la parte de metaheurísticas “MetaSearch” y “MetaSolvers”</w:t>
+        <w:t xml:space="preserve">GUI: Clases asociadas a la interfaz gráfica de la aplicación </w:t>
+      </w:r>
+      <w:r>
+        <w:rPr>
+          <w:b/>
+        </w:rPr>
+        <w:t>MainWindow</w:t>
+      </w:r>
+      <w:r>
+        <w:t xml:space="preserve">, </w:t>
+      </w:r>
+      <w:r>
+        <w:rPr>
+          <w:b/>
+        </w:rPr>
+        <w:t>DefaultTab</w:t>
+      </w:r>
+      <w:r>
+        <w:t xml:space="preserve">, </w:t>
+      </w:r>
+      <w:r>
+        <w:rPr>
+          <w:b/>
+        </w:rPr>
+        <w:t>MetaGui</w:t>
+      </w:r>
+      <w:r>
+        <w:t xml:space="preserve"> y </w:t>
+      </w:r>
+      <w:r>
+        <w:rPr>
+          <w:b/>
+        </w:rPr>
+        <w:t>NueralGui</w:t>
+      </w:r>
+    </w:p>
+    <w:p>
+      <w:pPr>
+        <w:pStyle w:val="Normal2"/>
+        <w:numPr>
+          <w:ilvl w:val="0"/>
+          <w:numId w:val="26"/>
+        </w:numPr>
+      </w:pPr>
+      <w:r>
+        <w:t xml:space="preserve">Metaheuristic Clases asociadas a la resolución por la parte de metaheurísticas </w:t>
+      </w:r>
+      <w:r>
+        <w:rPr>
+          <w:b/>
+        </w:rPr>
+        <w:t>MetaSearch</w:t>
+      </w:r>
+      <w:r>
+        <w:t xml:space="preserve"> y </w:t>
+      </w:r>
+      <w:r>
+        <w:rPr>
+          <w:b/>
+        </w:rPr>
+        <w:t>MetaSolvers</w:t>
+      </w:r>
+    </w:p>
+    <w:p>
+      <w:pPr>
+        <w:pStyle w:val="Normal2"/>
+        <w:numPr>
+          <w:ilvl w:val="1"/>
+          <w:numId w:val="26"/>
+        </w:numPr>
+      </w:pPr>
+      <w:r>
+        <w:t xml:space="preserve">Models: Clases de los modelos asociados al paquete </w:t>
+      </w:r>
+      <w:r>
+        <w:rPr>
+          <w:b/>
+        </w:rPr>
+        <w:t>Metaresults</w:t>
+      </w:r>
+      <w:r>
+        <w:t xml:space="preserve">, </w:t>
+      </w:r>
+      <w:r>
+        <w:rPr>
+          <w:b/>
+        </w:rPr>
+        <w:t>MetaSolution</w:t>
+      </w:r>
+      <w:r>
+        <w:t xml:space="preserve"> y </w:t>
+      </w:r>
+      <w:r>
+        <w:rPr>
+          <w:b/>
+        </w:rPr>
+        <w:t>Meta</w:t>
       </w:r>
       <w:bookmarkStart w:id="14" w:name="_GoBack"/>
       <w:bookmarkEnd w:id="14"/>
-    </w:p>
-    <w:p>
-      <w:pPr>
-        <w:pStyle w:val="Prrafodelista"/>
-        <w:numPr>
-          <w:ilvl w:val="4"/>
-          <w:numId w:val="28"/>
-        </w:numPr>
-      </w:pPr>
-      <w:r>
-        <w:t>Models</w:t>
-      </w:r>
-    </w:p>
-    <w:p>
-      <w:pPr>
-        <w:pStyle w:val="Prrafodelista"/>
-        <w:numPr>
-          <w:ilvl w:val="3"/>
-          <w:numId w:val="28"/>
-        </w:numPr>
-      </w:pPr>
-      <w:r>
-        <w:t>NeuralNetwork</w:t>
-      </w:r>
-    </w:p>
-    <w:p>
-      <w:pPr>
-        <w:pStyle w:val="Prrafodelista"/>
-        <w:numPr>
-          <w:ilvl w:val="4"/>
-          <w:numId w:val="28"/>
-        </w:numPr>
-      </w:pPr>
-      <w:r>
-        <w:t>Models</w:t>
-      </w:r>
-    </w:p>
-    <w:p>
-      <w:pPr>
-        <w:pStyle w:val="Prrafodelista"/>
-        <w:numPr>
-          <w:ilvl w:val="3"/>
-          <w:numId w:val="28"/>
-        </w:numPr>
-      </w:pPr>
-      <w:r>
-        <w:t>Util</w:t>
-      </w:r>
-    </w:p>
-    <w:p>
-      <w:pPr>
-        <w:pStyle w:val="Prrafodelista"/>
-        <w:numPr>
-          <w:ilvl w:val="4"/>
-          <w:numId w:val="28"/>
-        </w:numPr>
-      </w:pPr>
-      <w:r>
-        <w:t>Optimizers</w:t>
+      <w:r>
+        <w:rPr>
+          <w:b/>
+        </w:rPr>
+        <w:t>Variable</w:t>
       </w:r>
     </w:p>
     <w:p/>
     <w:p/>
     <w:p/>
-    <w:p/>
     <w:p>
       <w:r>
         <w:t>Tecnologías: Eclipse, NetBeans, UML el GoUML o lo que sea para hacer diagramas de clases, la librería del Neuroph, java v8. Lo que tengo que instalar para que funcione todo. Hablar de todas las tecnologías. HABLAR TAMBIÉN DE PYTHON, aunque lo dejara a posteriori.</w:t>
@@ -9947,7 +9946,11 @@
     </w:p>
     <w:p>
       <w:r>
-        <w:t>Diagramas de clases. Describir a nivel de clase relevante los métodos más importantes, (mirar en otros proyectos). Figura, explicar un poco y tal, que ilustre la cantidad de código que he elaborado, como se integran las librerías. A nivel de bloque el nivel de código que se ha desarrollado (El código se sube al aula, aquí no hay que explicar nada de código, solo ver que se ha hecho)</w:t>
+        <w:t xml:space="preserve">Diagramas de clases. Describir a nivel de clase relevante los métodos más importantes, (mirar en otros proyectos). Figura, explicar un poco y tal, que ilustre la cantidad de código que he elaborado, como se integran las librerías. A nivel de bloque el nivel de código que se ha desarrollado (El código se sube al aula, aquí no hay que explicar nada </w:t>
+      </w:r>
+      <w:r>
+        <w:lastRenderedPageBreak/>
+        <w:t>de código, solo ver que se ha hecho)</w:t>
       </w:r>
       <w:r>
         <w:t>, quizás algo de pseudocódigo de la búsqueda o algo concreto,</w:t>
@@ -11674,7 +11677,7 @@
           <w:rPr>
             <w:noProof/>
           </w:rPr>
-          <w:t>- 26 -</w:t>
+          <w:t>- 22 -</w:t>
         </w:r>
         <w:r>
           <w:fldChar w:fldCharType="end"/>
@@ -13897,7 +13900,7 @@
         <w:rFonts w:ascii="Symbol" w:hAnsi="Symbol" w:hint="default"/>
       </w:rPr>
     </w:lvl>
-    <w:lvl w:ilvl="1" w:tplc="0C0A0003" w:tentative="1">
+    <w:lvl w:ilvl="1" w:tplc="0C0A0003">
       <w:start w:val="1"/>
       <w:numFmt w:val="bullet"/>
       <w:lvlText w:val="o"/>
@@ -16152,7 +16155,6 @@
   <w:style w:type="character" w:default="1" w:styleId="Fuentedeprrafopredeter">
     <w:name w:val="Default Paragraph Font"/>
     <w:uiPriority w:val="1"/>
-    <w:semiHidden/>
     <w:unhideWhenUsed/>
   </w:style>
   <w:style w:type="table" w:default="1" w:styleId="Tablanormal">
@@ -16887,7 +16889,7 @@
 </file>
 
 <file path=customXml/itemProps1.xml><?xml version="1.0" encoding="utf-8"?>
-<ds:datastoreItem xmlns:ds="http://schemas.openxmlformats.org/officeDocument/2006/customXml" ds:itemID="{1AF516A6-70F3-420F-90D9-4C7FBB1C6B4E}">
+<ds:datastoreItem xmlns:ds="http://schemas.openxmlformats.org/officeDocument/2006/customXml" ds:itemID="{E0153215-B862-496A-B46C-A9DC53D979F7}">
   <ds:schemaRefs>
     <ds:schemaRef ds:uri="http://schemas.openxmlformats.org/officeDocument/2006/bibliography"/>
   </ds:schemaRefs>

--- a/Memoria.docx
+++ b/Memoria.docx
@@ -9697,27 +9697,28 @@
     </w:p>
     <w:p>
       <w:r>
-        <w:t>En cuanto a la organización interna del proyecto y las clases, cada clase se ha diseñado dentro de un paquete que englobe su objetivo. Así, los paquetes existentes son los siguientes:</w:t>
-      </w:r>
-    </w:p>
-    <w:p>
+        <w:t xml:space="preserve">En cuanto a la organización interna del proyecto, cada clase se ha diseñado </w:t>
+      </w:r>
+      <w:r>
+        <w:t>dentro de un paquete que engloba</w:t>
+      </w:r>
+      <w:r>
+        <w:t xml:space="preserve"> su objetivo. Así, los paquetes existentes son los siguientes:</w:t>
+      </w:r>
+    </w:p>
+    <w:p>
+      <w:pPr>
+        <w:jc w:val="center"/>
+      </w:pPr>
       <w:r>
         <w:rPr>
           <w:noProof/>
         </w:rPr>
         <w:drawing>
-          <wp:anchor distT="0" distB="0" distL="114300" distR="114300" simplePos="0" relativeHeight="251713536" behindDoc="1" locked="0" layoutInCell="1" allowOverlap="1" wp14:anchorId="5C3442ED" wp14:editId="2FAA8F2A">
-            <wp:simplePos x="0" y="0"/>
-            <wp:positionH relativeFrom="margin">
-              <wp:align>center</wp:align>
-            </wp:positionH>
-            <wp:positionV relativeFrom="paragraph">
-              <wp:posOffset>417195</wp:posOffset>
-            </wp:positionV>
-            <wp:extent cx="1905000" cy="1762125"/>
-            <wp:effectExtent l="152400" t="152400" r="361950" b="371475"/>
-            <wp:wrapTopAndBottom/>
-            <wp:docPr id="49" name="Imagen 49"/>
+          <wp:inline distT="0" distB="0" distL="0" distR="0" wp14:anchorId="0F0B8460" wp14:editId="58EC0285">
+            <wp:extent cx="2009775" cy="1905000"/>
+            <wp:effectExtent l="152400" t="152400" r="371475" b="361950"/>
+            <wp:docPr id="53" name="Imagen 53"/>
             <wp:cNvGraphicFramePr>
               <a:graphicFrameLocks xmlns:a="http://schemas.openxmlformats.org/drawingml/2006/main" noChangeAspect="1"/>
             </wp:cNvGraphicFramePr>
@@ -9729,13 +9730,7 @@
                     <pic:cNvPicPr/>
                   </pic:nvPicPr>
                   <pic:blipFill>
-                    <a:blip r:embed="rId53">
-                      <a:extLst>
-                        <a:ext uri="{28A0092B-C50C-407E-A947-70E740481C1C}">
-                          <a14:useLocalDpi xmlns:a14="http://schemas.microsoft.com/office/drawing/2010/main" val="0"/>
-                        </a:ext>
-                      </a:extLst>
-                    </a:blip>
+                    <a:blip r:embed="rId53"/>
                     <a:stretch>
                       <a:fillRect/>
                     </a:stretch>
@@ -9743,7 +9738,7 @@
                   <pic:spPr>
                     <a:xfrm>
                       <a:off x="0" y="0"/>
-                      <a:ext cx="1905000" cy="1762125"/>
+                      <a:ext cx="2009775" cy="1905000"/>
                     </a:xfrm>
                     <a:prstGeom prst="rect">
                       <a:avLst/>
@@ -9762,13 +9757,7 @@
                 </pic:pic>
               </a:graphicData>
             </a:graphic>
-            <wp14:sizeRelH relativeFrom="page">
-              <wp14:pctWidth>0</wp14:pctWidth>
-            </wp14:sizeRelH>
-            <wp14:sizeRelV relativeFrom="page">
-              <wp14:pctHeight>0</wp14:pctHeight>
-            </wp14:sizeRelV>
-          </wp:anchor>
+          </wp:inline>
         </w:drawing>
       </w:r>
     </w:p>
@@ -9874,22 +9863,40 @@
         </w:numPr>
       </w:pPr>
       <w:r>
-        <w:t xml:space="preserve">Metaheuristic Clases asociadas a la resolución por la parte de metaheurísticas </w:t>
+        <w:t>Metaheuristic</w:t>
+      </w:r>
+      <w:r>
+        <w:t>:</w:t>
+      </w:r>
+      <w:r>
+        <w:t xml:space="preserve"> Clases asociadas a la resolución </w:t>
+      </w:r>
+      <w:r>
+        <w:t>de</w:t>
+      </w:r>
+      <w:r>
+        <w:t xml:space="preserve"> la parte de metaheurísticas </w:t>
       </w:r>
       <w:r>
         <w:rPr>
           <w:b/>
         </w:rPr>
+        <w:t>MetaSolvers</w:t>
+      </w:r>
+      <w:r>
+        <w:t xml:space="preserve"> </w:t>
+      </w:r>
+      <w:r>
+        <w:t xml:space="preserve">y </w:t>
+      </w:r>
+      <w:r>
+        <w:rPr>
+          <w:b/>
+        </w:rPr>
         <w:t>MetaSearch</w:t>
       </w:r>
       <w:r>
-        <w:t xml:space="preserve"> y </w:t>
-      </w:r>
-      <w:r>
-        <w:rPr>
-          <w:b/>
-        </w:rPr>
-        <w:t>MetaSolvers</w:t>
+        <w:t>.</w:t>
       </w:r>
     </w:p>
     <w:p>
@@ -9925,15 +9932,187 @@
         <w:rPr>
           <w:b/>
         </w:rPr>
-        <w:t>Meta</w:t>
-      </w:r>
-      <w:bookmarkStart w:id="14" w:name="_GoBack"/>
-      <w:bookmarkEnd w:id="14"/>
+        <w:t>MetaVariable</w:t>
+      </w:r>
+      <w:r>
+        <w:t>.</w:t>
+      </w:r>
+    </w:p>
+    <w:p>
+      <w:pPr>
+        <w:pStyle w:val="Normal2"/>
+        <w:numPr>
+          <w:ilvl w:val="0"/>
+          <w:numId w:val="26"/>
+        </w:numPr>
+      </w:pPr>
+      <w:r>
+        <w:t>NeuralNetwork</w:t>
+      </w:r>
+      <w:r>
+        <w:t xml:space="preserve">: Clases asociadas a la resolución de la parte de redes neuronales </w:t>
+      </w:r>
       <w:r>
         <w:rPr>
           <w:b/>
         </w:rPr>
-        <w:t>Variable</w:t>
+        <w:t xml:space="preserve">NeurophSolver </w:t>
+      </w:r>
+      <w:r>
+        <w:t xml:space="preserve">y </w:t>
+      </w:r>
+      <w:r>
+        <w:rPr>
+          <w:b/>
+        </w:rPr>
+        <w:t>NeruophSearch</w:t>
+      </w:r>
+      <w:r>
+        <w:t>.</w:t>
+      </w:r>
+    </w:p>
+    <w:p>
+      <w:pPr>
+        <w:pStyle w:val="Normal2"/>
+        <w:numPr>
+          <w:ilvl w:val="1"/>
+          <w:numId w:val="26"/>
+        </w:numPr>
+      </w:pPr>
+      <w:r>
+        <w:t>Charts</w:t>
+      </w:r>
+      <w:r>
+        <w:t>: Clases de los modelos asociados al paquete</w:t>
+      </w:r>
+      <w:r>
+        <w:t xml:space="preserve"> </w:t>
+      </w:r>
+      <w:r>
+        <w:rPr>
+          <w:b/>
+        </w:rPr>
+        <w:t xml:space="preserve">ChartData </w:t>
+      </w:r>
+      <w:r>
+        <w:t xml:space="preserve">y </w:t>
+      </w:r>
+      <w:r>
+        <w:rPr>
+          <w:b/>
+        </w:rPr>
+        <w:t>LineChart</w:t>
+      </w:r>
+      <w:r>
+        <w:rPr>
+          <w:b/>
+        </w:rPr>
+        <w:t>Sample</w:t>
+      </w:r>
+      <w:r>
+        <w:t>.</w:t>
+      </w:r>
+    </w:p>
+    <w:p>
+      <w:pPr>
+        <w:pStyle w:val="Normal2"/>
+        <w:numPr>
+          <w:ilvl w:val="0"/>
+          <w:numId w:val="26"/>
+        </w:numPr>
+      </w:pPr>
+      <w:r>
+        <w:t>Util:</w:t>
+      </w:r>
+      <w:r>
+        <w:t xml:space="preserve"> Clases generales con diversos usos </w:t>
+      </w:r>
+      <w:r>
+        <w:rPr>
+          <w:b/>
+        </w:rPr>
+        <w:t>CSVTableWriter</w:t>
+      </w:r>
+      <w:r>
+        <w:t xml:space="preserve"> y </w:t>
+      </w:r>
+      <w:r>
+        <w:rPr>
+          <w:b/>
+        </w:rPr>
+        <w:t>Normalizer</w:t>
+      </w:r>
+    </w:p>
+    <w:p>
+      <w:pPr>
+        <w:pStyle w:val="Normal2"/>
+        <w:numPr>
+          <w:ilvl w:val="1"/>
+          <w:numId w:val="26"/>
+        </w:numPr>
+      </w:pPr>
+      <w:r>
+        <w:t>Optimizers</w:t>
+      </w:r>
+      <w:r>
+        <w:t xml:space="preserve">: </w:t>
+      </w:r>
+      <w:r>
+        <w:t xml:space="preserve">Al tener una estructura más compleja y tener varias clases, un paquete interno a útil para las clases </w:t>
+      </w:r>
+      <w:r>
+        <w:rPr>
+          <w:b/>
+        </w:rPr>
+        <w:t>Optimizer</w:t>
+      </w:r>
+      <w:r>
+        <w:t xml:space="preserve">, </w:t>
+      </w:r>
+      <w:r>
+        <w:rPr>
+          <w:b/>
+        </w:rPr>
+        <w:t>EvaluationOptimizer</w:t>
+      </w:r>
+      <w:r>
+        <w:t xml:space="preserve">, </w:t>
+      </w:r>
+      <w:r>
+        <w:rPr>
+          <w:b/>
+        </w:rPr>
+        <w:t>RandomEvaluationOptimizer</w:t>
+      </w:r>
+      <w:r>
+        <w:t xml:space="preserve">, </w:t>
+      </w:r>
+      <w:r>
+        <w:rPr>
+          <w:b/>
+        </w:rPr>
+        <w:t>LSEvaluationOptimizer</w:t>
+      </w:r>
+      <w:r>
+        <w:t xml:space="preserve">, </w:t>
+      </w:r>
+      <w:r>
+        <w:rPr>
+          <w:b/>
+        </w:rPr>
+        <w:t>LSFIEvaluationOptimizer</w:t>
+      </w:r>
+      <w:r>
+        <w:t xml:space="preserve"> y </w:t>
+      </w:r>
+      <w:r>
+        <w:rPr>
+          <w:b/>
+        </w:rPr>
+        <w:t>LSBIEvaluationOptimizer</w:t>
+      </w:r>
+      <w:r>
+        <w:t>.</w:t>
       </w:r>
     </w:p>
     <w:p/>
@@ -9943,14 +10122,12 @@
       <w:r>
         <w:t>Tecnologías: Eclipse, NetBeans, UML el GoUML o lo que sea para hacer diagramas de clases, la librería del Neuroph, java v8. Lo que tengo que instalar para que funcione todo. Hablar de todas las tecnologías. HABLAR TAMBIÉN DE PYTHON, aunque lo dejara a posteriori.</w:t>
       </w:r>
-    </w:p>
-    <w:p>
-      <w:r>
-        <w:t xml:space="preserve">Diagramas de clases. Describir a nivel de clase relevante los métodos más importantes, (mirar en otros proyectos). Figura, explicar un poco y tal, que ilustre la cantidad de código que he elaborado, como se integran las librerías. A nivel de bloque el nivel de código que se ha desarrollado (El código se sube al aula, aquí no hay que explicar nada </w:t>
-      </w:r>
-      <w:r>
-        <w:lastRenderedPageBreak/>
-        <w:t>de código, solo ver que se ha hecho)</w:t>
+      <w:bookmarkStart w:id="14" w:name="_GoBack"/>
+      <w:bookmarkEnd w:id="14"/>
+    </w:p>
+    <w:p>
+      <w:r>
+        <w:t>Diagramas de clases. Describir a nivel de clase relevante los métodos más importantes, (mirar en otros proyectos). Figura, explicar un poco y tal, que ilustre la cantidad de código que he elaborado, como se integran las librerías. A nivel de bloque el nivel de código que se ha desarrollado (El código se sube al aula, aquí no hay que explicar nada de código, solo ver que se ha hecho)</w:t>
       </w:r>
       <w:r>
         <w:t>, quizás algo de pseudocódigo de la búsqueda o algo concreto,</w:t>
@@ -11677,7 +11854,7 @@
           <w:rPr>
             <w:noProof/>
           </w:rPr>
-          <w:t>- 22 -</w:t>
+          <w:t>- 23 -</w:t>
         </w:r>
         <w:r>
           <w:fldChar w:fldCharType="end"/>
@@ -16889,7 +17066,7 @@
 </file>
 
 <file path=customXml/itemProps1.xml><?xml version="1.0" encoding="utf-8"?>
-<ds:datastoreItem xmlns:ds="http://schemas.openxmlformats.org/officeDocument/2006/customXml" ds:itemID="{E0153215-B862-496A-B46C-A9DC53D979F7}">
+<ds:datastoreItem xmlns:ds="http://schemas.openxmlformats.org/officeDocument/2006/customXml" ds:itemID="{3D2CF882-491D-4261-94FD-F831BBBAA255}">
   <ds:schemaRefs>
     <ds:schemaRef ds:uri="http://schemas.openxmlformats.org/officeDocument/2006/bibliography"/>
   </ds:schemaRefs>

--- a/Memoria.docx
+++ b/Memoria.docx
@@ -2241,7 +2241,7 @@
                 <w:noProof/>
                 <w:webHidden/>
               </w:rPr>
-              <w:t>- 27 -</w:t>
+              <w:t>- 24 -</w:t>
             </w:r>
             <w:r>
               <w:rPr>
@@ -2329,7 +2329,7 @@
                 <w:noProof/>
                 <w:webHidden/>
               </w:rPr>
-              <w:t>- 28 -</w:t>
+              <w:t>- 25 -</w:t>
             </w:r>
             <w:r>
               <w:rPr>
@@ -2417,7 +2417,7 @@
                 <w:noProof/>
                 <w:webHidden/>
               </w:rPr>
-              <w:t>- 29 -</w:t>
+              <w:t>- 26 -</w:t>
             </w:r>
             <w:r>
               <w:rPr>
@@ -16953,54 +16953,67 @@
     </w:p>
     <w:p>
       <w:r>
-        <w:t>En nuestro caso, lo utilizamos para representar las clases que presenta nuestro proyecto y todas las interrelaciones que hay entre cada una de ellas.</w:t>
-      </w:r>
-      <w:r>
-        <w:t xml:space="preserve"> </w:t>
+        <w:t xml:space="preserve">En </w:t>
+      </w:r>
+      <w:r>
+        <w:t>este caso se utiliza</w:t>
+      </w:r>
+      <w:r>
+        <w:t xml:space="preserve"> para representar las clases que </w:t>
+      </w:r>
+      <w:r>
+        <w:t>tiene</w:t>
+      </w:r>
+      <w:r>
+        <w:t xml:space="preserve"> nuestro proyecto y todas las interrelaciones que hay entre ellas.</w:t>
       </w:r>
     </w:p>
     <w:p>
       <w:pPr>
         <w:spacing w:before="0" w:after="0"/>
       </w:pPr>
+      <w:r>
+        <w:rPr>
+          <w:noProof/>
+        </w:rPr>
+        <w:pict w14:anchorId="177F467C">
+          <v:shape id="_x0000_s1028" type="#_x0000_t75" style="position:absolute;margin-left:-19.05pt;margin-top:2.25pt;width:444pt;height:545.4pt;z-index:-251597824;mso-position-horizontal-relative:text;mso-position-vertical-relative:text;mso-width-relative:page;mso-height-relative:page">
+            <v:imagedata r:id="rId54" o:title="asdf"/>
+          </v:shape>
+        </w:pict>
+      </w:r>
+    </w:p>
+    <w:p>
+      <w:pPr>
+        <w:spacing w:before="0" w:after="0"/>
+      </w:pPr>
+    </w:p>
+    <w:p>
+      <w:pPr>
+        <w:spacing w:before="0" w:after="0"/>
+        <w:jc w:val="center"/>
+      </w:pPr>
+    </w:p>
+    <w:p>
+      <w:pPr>
+        <w:spacing w:before="0" w:after="0"/>
+      </w:pPr>
+      <w:r>
+        <w:br w:type="page"/>
+      </w:r>
+    </w:p>
+    <w:p>
+      <w:r>
+        <w:lastRenderedPageBreak/>
+        <w:t>En el diagrama hemos podido ver todas las clases de nuestro proyecto, pero para facilitar el</w:t>
+      </w:r>
+      <w:r>
+        <w:t xml:space="preserve"> entendimiento se explicará cada una de sus partes por separado</w:t>
+      </w:r>
       <w:bookmarkStart w:id="14" w:name="_GoBack"/>
       <w:bookmarkEnd w:id="14"/>
-    </w:p>
-    <w:p>
-      <w:pPr>
-        <w:spacing w:before="0" w:after="0"/>
-      </w:pPr>
-    </w:p>
-    <w:p>
-      <w:pPr>
-        <w:spacing w:before="0" w:after="0"/>
-        <w:jc w:val="center"/>
-      </w:pPr>
-      <w:r>
-        <w:pict w14:anchorId="2121151E">
-          <v:shape id="_x0000_i1044" type="#_x0000_t75" style="width:405pt;height:497.25pt;mso-position-horizontal-relative:text;mso-position-vertical-relative:text;mso-width-relative:page;mso-height-relative:page">
-            <v:imagedata r:id="rId54" o:title="All Diagram"/>
-          </v:shape>
-        </w:pict>
-      </w:r>
-    </w:p>
-    <w:p>
-      <w:pPr>
-        <w:spacing w:before="0" w:after="0"/>
-      </w:pPr>
-      <w:r>
-        <w:lastRenderedPageBreak/>
-        <w:br w:type="page"/>
-      </w:r>
-    </w:p>
-    <w:p>
-      <w:pPr>
-        <w:spacing w:before="0" w:after="0"/>
-      </w:pPr>
-    </w:p>
-    <w:p>
-      <w:r>
-        <w:t>En el diagrama hemos podido ver todas las clases de nuestro proyecto, pero para facilitar el entendimiento se irá explicando dividido en partes:</w:t>
+      <w:r>
+        <w:t>:</w:t>
       </w:r>
     </w:p>
     <w:p/>
@@ -17009,89 +17022,10 @@
         <w:pStyle w:val="Ttulo3"/>
       </w:pPr>
       <w:r>
-        <w:rPr>
-          <w:noProof/>
-        </w:rPr>
-        <w:drawing>
-          <wp:anchor distT="0" distB="0" distL="114300" distR="114300" simplePos="0" relativeHeight="251716608" behindDoc="0" locked="0" layoutInCell="1" allowOverlap="1" wp14:anchorId="0286B9C2" wp14:editId="35F1A68D">
-            <wp:simplePos x="0" y="0"/>
-            <wp:positionH relativeFrom="margin">
-              <wp:align>left</wp:align>
-            </wp:positionH>
-            <wp:positionV relativeFrom="paragraph">
-              <wp:posOffset>522401</wp:posOffset>
-            </wp:positionV>
-            <wp:extent cx="1243373" cy="1155939"/>
-            <wp:effectExtent l="0" t="0" r="0" b="6350"/>
-            <wp:wrapSquare wrapText="bothSides"/>
-            <wp:docPr id="55" name="Imagen 55"/>
-            <wp:cNvGraphicFramePr>
-              <a:graphicFrameLocks xmlns:a="http://schemas.openxmlformats.org/drawingml/2006/main" noChangeAspect="1"/>
-            </wp:cNvGraphicFramePr>
-            <a:graphic xmlns:a="http://schemas.openxmlformats.org/drawingml/2006/main">
-              <a:graphicData uri="http://schemas.openxmlformats.org/drawingml/2006/picture">
-                <pic:pic xmlns:pic="http://schemas.openxmlformats.org/drawingml/2006/picture">
-                  <pic:nvPicPr>
-                    <pic:cNvPr id="0" name="Picture 4"/>
-                    <pic:cNvPicPr>
-                      <a:picLocks noChangeAspect="1" noChangeArrowheads="1"/>
-                    </pic:cNvPicPr>
-                  </pic:nvPicPr>
-                  <pic:blipFill>
-                    <a:blip r:embed="rId55" cstate="print">
-                      <a:extLst>
-                        <a:ext uri="{28A0092B-C50C-407E-A947-70E740481C1C}">
-                          <a14:useLocalDpi xmlns:a14="http://schemas.microsoft.com/office/drawing/2010/main" val="0"/>
-                        </a:ext>
-                      </a:extLst>
-                    </a:blip>
-                    <a:srcRect/>
-                    <a:stretch>
-                      <a:fillRect/>
-                    </a:stretch>
-                  </pic:blipFill>
-                  <pic:spPr bwMode="auto">
-                    <a:xfrm>
-                      <a:off x="0" y="0"/>
-                      <a:ext cx="1243373" cy="1155939"/>
-                    </a:xfrm>
-                    <a:prstGeom prst="rect">
-                      <a:avLst/>
-                    </a:prstGeom>
-                    <a:noFill/>
-                    <a:ln>
-                      <a:noFill/>
-                    </a:ln>
-                  </pic:spPr>
-                </pic:pic>
-              </a:graphicData>
-            </a:graphic>
-            <wp14:sizeRelH relativeFrom="page">
-              <wp14:pctWidth>0</wp14:pctWidth>
-            </wp14:sizeRelH>
-            <wp14:sizeRelV relativeFrom="page">
-              <wp14:pctHeight>0</wp14:pctHeight>
-            </wp14:sizeRelV>
-          </wp:anchor>
-        </w:drawing>
-      </w:r>
-      <w:r>
         <w:t>Constantes Globales</w:t>
       </w:r>
     </w:p>
-    <w:p>
-      <w:r>
-        <w:rPr>
-          <w:noProof/>
-        </w:rPr>
-        <w:pict w14:anchorId="7AEC721C">
-          <v:shape id="_x0000_s1026" type="#_x0000_t75" style="position:absolute;margin-left:63.85pt;margin-top:21.8pt;width:370.85pt;height:360.7pt;z-index:-251600896;mso-position-horizontal-relative:text;mso-position-vertical-relative:text;mso-width-relative:page;mso-height-relative:page" wrapcoords="-44 0 -44 21555 21600 21555 21600 0 -44 0">
-            <v:imagedata r:id="rId56" o:title="Constants Diagram"/>
-            <w10:wrap type="topAndBottom"/>
-          </v:shape>
-        </w:pict>
-      </w:r>
-    </w:p>
+    <w:p/>
     <w:p/>
     <w:p/>
     <w:p/>
@@ -18434,7 +18368,7 @@
         </w:rPr>
         <w:t xml:space="preserve">, June 28. Consultado el 30 de mayo de 2010 en </w:t>
       </w:r>
-      <w:hyperlink r:id="rId57" w:history="1">
+      <w:hyperlink r:id="rId55" w:history="1">
         <w:r>
           <w:rPr>
             <w:rStyle w:val="Hipervnculo"/>
@@ -19250,7 +19184,7 @@
           <w:rPr>
             <w:noProof/>
           </w:rPr>
-          <w:t>- 23 -</w:t>
+          <w:t>- 20 -</w:t>
         </w:r>
         <w:r>
           <w:fldChar w:fldCharType="end"/>
@@ -19290,7 +19224,7 @@
           <w:rPr>
             <w:noProof/>
           </w:rPr>
-          <w:t>- 1 -</w:t>
+          <w:t>1</w:t>
         </w:r>
         <w:r>
           <w:fldChar w:fldCharType="end"/>
@@ -24463,7 +24397,7 @@
 </file>
 
 <file path=customXml/itemProps1.xml><?xml version="1.0" encoding="utf-8"?>
-<ds:datastoreItem xmlns:ds="http://schemas.openxmlformats.org/officeDocument/2006/customXml" ds:itemID="{D7A89014-525E-42EF-8185-2DCD61FCA2CE}">
+<ds:datastoreItem xmlns:ds="http://schemas.openxmlformats.org/officeDocument/2006/customXml" ds:itemID="{BEF4F425-AA3E-45A0-8485-B8F6E7D95A39}">
   <ds:schemaRefs>
     <ds:schemaRef ds:uri="http://schemas.openxmlformats.org/officeDocument/2006/bibliography"/>
   </ds:schemaRefs>

--- a/Memoria.docx
+++ b/Memoria.docx
@@ -26,7 +26,7 @@
         <mc:AlternateContent>
           <mc:Choice Requires="wps">
             <w:drawing>
-              <wp:anchor distT="0" distB="0" distL="114300" distR="114300" simplePos="0" relativeHeight="251632640" behindDoc="1" locked="0" layoutInCell="1" allowOverlap="1" wp14:anchorId="1CFBAF3E" wp14:editId="7274C3E4">
+              <wp:anchor distT="0" distB="0" distL="114300" distR="114300" simplePos="0" relativeHeight="251649536" behindDoc="1" locked="0" layoutInCell="1" allowOverlap="1" wp14:anchorId="1CFBAF3E" wp14:editId="7274C3E4">
                 <wp:simplePos x="0" y="0"/>
                 <wp:positionH relativeFrom="margin">
                   <wp:posOffset>-120650</wp:posOffset>
@@ -167,7 +167,7 @@
                 <v:stroke joinstyle="miter"/>
                 <v:path gradientshapeok="t" o:connecttype="rect"/>
               </v:shapetype>
-              <v:shape id="Text Box 4" o:spid="_x0000_s1026" type="#_x0000_t202" style="position:absolute;margin-left:-9.5pt;margin-top:240pt;width:418.15pt;height:163.5pt;z-index:-251683840;visibility:visible;mso-wrap-style:square;mso-width-percent:0;mso-height-percent:0;mso-wrap-distance-left:9pt;mso-wrap-distance-top:0;mso-wrap-distance-right:9pt;mso-wrap-distance-bottom:0;mso-position-horizontal:absolute;mso-position-horizontal-relative:margin;mso-position-vertical:absolute;mso-position-vertical-relative:margin;mso-width-percent:0;mso-height-percent:0;mso-width-relative:margin;mso-height-relative:margin;v-text-anchor:top" o:gfxdata="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" filled="f" stroked="f">
+              <v:shape id="Text Box 4" o:spid="_x0000_s1026" type="#_x0000_t202" style="position:absolute;margin-left:-9.5pt;margin-top:240pt;width:418.15pt;height:163.5pt;z-index:-251666944;visibility:visible;mso-wrap-style:square;mso-width-percent:0;mso-height-percent:0;mso-wrap-distance-left:9pt;mso-wrap-distance-top:0;mso-wrap-distance-right:9pt;mso-wrap-distance-bottom:0;mso-position-horizontal:absolute;mso-position-horizontal-relative:margin;mso-position-vertical:absolute;mso-position-vertical-relative:margin;mso-width-percent:0;mso-height-percent:0;mso-width-relative:margin;mso-height-relative:margin;v-text-anchor:top" o:gfxdata="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" filled="f" stroked="f">
                 <v:textbox>
                   <w:txbxContent>
                     <w:p>
@@ -361,7 +361,7 @@
         <mc:AlternateContent>
           <mc:Choice Requires="wps">
             <w:drawing>
-              <wp:anchor distT="0" distB="0" distL="114300" distR="114300" simplePos="0" relativeHeight="251631616" behindDoc="1" locked="0" layoutInCell="1" allowOverlap="1" wp14:anchorId="5B61DE15" wp14:editId="048BE8A2">
+              <wp:anchor distT="0" distB="0" distL="114300" distR="114300" simplePos="0" relativeHeight="251648512" behindDoc="1" locked="0" layoutInCell="1" allowOverlap="1" wp14:anchorId="5B61DE15" wp14:editId="048BE8A2">
                 <wp:simplePos x="0" y="0"/>
                 <wp:positionH relativeFrom="margin">
                   <wp:posOffset>-127000</wp:posOffset>
@@ -776,7 +776,7 @@
           </mc:Choice>
           <mc:Fallback>
             <w:pict>
-              <v:shape w14:anchorId="5B61DE15" id="Text Box 3" o:spid="_x0000_s1027" type="#_x0000_t202" style="position:absolute;margin-left:-10pt;margin-top:339.35pt;width:418.15pt;height:293.5pt;z-index:-251684864;visibility:visible;mso-wrap-style:square;mso-width-percent:0;mso-height-percent:0;mso-wrap-distance-left:9pt;mso-wrap-distance-top:0;mso-wrap-distance-right:9pt;mso-wrap-distance-bottom:0;mso-position-horizontal:absolute;mso-position-horizontal-relative:margin;mso-position-vertical:absolute;mso-position-vertical-relative:margin;mso-width-percent:0;mso-height-percent:0;mso-width-relative:margin;mso-height-relative:margin;v-text-anchor:top" o:gfxdata="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" filled="f" stroked="f">
+              <v:shape w14:anchorId="5B61DE15" id="Text Box 3" o:spid="_x0000_s1027" type="#_x0000_t202" style="position:absolute;margin-left:-10pt;margin-top:339.35pt;width:418.15pt;height:293.5pt;z-index:-251667968;visibility:visible;mso-wrap-style:square;mso-width-percent:0;mso-height-percent:0;mso-wrap-distance-left:9pt;mso-wrap-distance-top:0;mso-wrap-distance-right:9pt;mso-wrap-distance-bottom:0;mso-position-horizontal:absolute;mso-position-horizontal-relative:margin;mso-position-vertical:absolute;mso-position-vertical-relative:margin;mso-width-percent:0;mso-height-percent:0;mso-width-relative:margin;mso-height-relative:margin;v-text-anchor:top" o:gfxdata="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" filled="f" stroked="f">
                 <v:textbox>
                   <w:txbxContent>
                     <w:p>
@@ -2056,6 +2056,12 @@
                 <w:noProof/>
                 <w:webHidden/>
               </w:rPr>
+            </w:r>
+            <w:r>
+              <w:rPr>
+                <w:noProof/>
+                <w:webHidden/>
+              </w:rPr>
               <w:fldChar w:fldCharType="separate"/>
             </w:r>
             <w:r>
@@ -2519,7 +2525,7 @@
           <w:noProof/>
         </w:rPr>
         <w:drawing>
-          <wp:anchor distT="0" distB="0" distL="114300" distR="114300" simplePos="0" relativeHeight="251633664" behindDoc="0" locked="0" layoutInCell="1" allowOverlap="1" wp14:anchorId="7212C370" wp14:editId="06684A6C">
+          <wp:anchor distT="0" distB="0" distL="114300" distR="114300" simplePos="0" relativeHeight="251650560" behindDoc="0" locked="0" layoutInCell="1" allowOverlap="1" wp14:anchorId="7212C370" wp14:editId="06684A6C">
             <wp:simplePos x="0" y="0"/>
             <wp:positionH relativeFrom="margin">
               <wp:posOffset>152400</wp:posOffset>
@@ -3250,7 +3256,7 @@
         <mc:AlternateContent>
           <mc:Choice Requires="wps">
             <w:drawing>
-              <wp:anchor distT="45720" distB="45720" distL="114300" distR="114300" simplePos="0" relativeHeight="251711488" behindDoc="0" locked="0" layoutInCell="1" allowOverlap="1" wp14:anchorId="3BF675F9" wp14:editId="36973A72">
+              <wp:anchor distT="45720" distB="45720" distL="114300" distR="114300" simplePos="0" relativeHeight="251664896" behindDoc="0" locked="0" layoutInCell="1" allowOverlap="1" wp14:anchorId="3BF675F9" wp14:editId="36973A72">
                 <wp:simplePos x="0" y="0"/>
                 <wp:positionH relativeFrom="margin">
                   <wp:align>left</wp:align>
@@ -5147,7 +5153,7 @@
           </mc:Choice>
           <mc:Fallback>
             <w:pict>
-              <v:shape w14:anchorId="3BF675F9" id="Cuadro de texto 2" o:spid="_x0000_s1028" type="#_x0000_t202" style="position:absolute;margin-left:0;margin-top:79.35pt;width:436.2pt;height:84.6pt;z-index:251711488;visibility:visible;mso-wrap-style:square;mso-width-percent:0;mso-height-percent:0;mso-wrap-distance-left:9pt;mso-wrap-distance-top:3.6pt;mso-wrap-distance-right:9pt;mso-wrap-distance-bottom:3.6pt;mso-position-horizontal:left;mso-position-horizontal-relative:margin;mso-position-vertical:absolute;mso-position-vertical-relative:text;mso-width-percent:0;mso-height-percent:0;mso-width-relative:margin;mso-height-relative:margin;v-text-anchor:top" o:gfxdata="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">
+              <v:shape w14:anchorId="3BF675F9" id="Cuadro de texto 2" o:spid="_x0000_s1028" type="#_x0000_t202" style="position:absolute;margin-left:0;margin-top:79.35pt;width:436.2pt;height:84.6pt;z-index:251664896;visibility:visible;mso-wrap-style:square;mso-width-percent:0;mso-height-percent:0;mso-wrap-distance-left:9pt;mso-wrap-distance-top:3.6pt;mso-wrap-distance-right:9pt;mso-wrap-distance-bottom:3.6pt;mso-position-horizontal:left;mso-position-horizontal-relative:margin;mso-position-vertical:absolute;mso-position-vertical-relative:text;mso-width-percent:0;mso-height-percent:0;mso-width-relative:margin;mso-height-relative:margin;v-text-anchor:top" o:gfxdata="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">
                 <v:textbox>
                   <w:txbxContent>
                     <w:p>
@@ -9563,15 +9569,7 @@
         </m:r>
       </m:oMath>
       <w:r>
-        <w:t xml:space="preserve"> tales que una función objetivo (relacionada con la similitud entre la salida del modelo y los d</w:t>
-      </w:r>
-      <w:proofErr w:type="spellStart"/>
-      <w:r>
-        <w:t>atos</w:t>
-      </w:r>
-      <w:proofErr w:type="spellEnd"/>
-      <w:r>
-        <w:t xml:space="preserve"> reales de demanda de energía) sea optimizada.</w:t>
+        <w:t xml:space="preserve"> tales que una función objetivo (relacionada con la similitud entre la salida del modelo y los datos reales de demanda de energía) sea optimizada.</w:t>
       </w:r>
     </w:p>
     <w:p>
@@ -11696,7 +11694,7 @@
         <mc:AlternateContent>
           <mc:Choice Requires="wpg">
             <w:drawing>
-              <wp:anchor distT="0" distB="0" distL="114300" distR="114300" simplePos="0" relativeHeight="251642880" behindDoc="0" locked="0" layoutInCell="1" allowOverlap="1" wp14:anchorId="33B4ADB5" wp14:editId="50D346AA">
+              <wp:anchor distT="0" distB="0" distL="114300" distR="114300" simplePos="0" relativeHeight="251654656" behindDoc="0" locked="0" layoutInCell="1" allowOverlap="1" wp14:anchorId="33B4ADB5" wp14:editId="50D346AA">
                 <wp:simplePos x="0" y="0"/>
                 <wp:positionH relativeFrom="column">
                   <wp:posOffset>4558665</wp:posOffset>
@@ -12160,7 +12158,7 @@
         <mc:AlternateContent>
           <mc:Choice Requires="wpg">
             <w:drawing>
-              <wp:anchor distT="0" distB="0" distL="114300" distR="114300" simplePos="0" relativeHeight="251645952" behindDoc="0" locked="0" layoutInCell="1" allowOverlap="1" wp14:anchorId="756888EF" wp14:editId="544AD347">
+              <wp:anchor distT="0" distB="0" distL="114300" distR="114300" simplePos="0" relativeHeight="251655680" behindDoc="0" locked="0" layoutInCell="1" allowOverlap="1" wp14:anchorId="756888EF" wp14:editId="544AD347">
                 <wp:simplePos x="0" y="0"/>
                 <wp:positionH relativeFrom="column">
                   <wp:posOffset>4482465</wp:posOffset>
@@ -12714,7 +12712,7 @@
           <w:noProof/>
         </w:rPr>
         <w:drawing>
-          <wp:anchor distT="0" distB="0" distL="114300" distR="114300" simplePos="0" relativeHeight="251638784" behindDoc="0" locked="0" layoutInCell="1" allowOverlap="1" wp14:anchorId="60E782D7" wp14:editId="55983DBB">
+          <wp:anchor distT="0" distB="0" distL="114300" distR="114300" simplePos="0" relativeHeight="251653632" behindDoc="0" locked="0" layoutInCell="1" allowOverlap="1" wp14:anchorId="60E782D7" wp14:editId="55983DBB">
             <wp:simplePos x="0" y="0"/>
             <wp:positionH relativeFrom="margin">
               <wp:align>right</wp:align>
@@ -12847,7 +12845,7 @@
           <w:noProof/>
         </w:rPr>
         <w:drawing>
-          <wp:anchor distT="0" distB="0" distL="114300" distR="114300" simplePos="0" relativeHeight="251636736" behindDoc="0" locked="0" layoutInCell="1" allowOverlap="1" wp14:anchorId="3DD2384A" wp14:editId="4C852133">
+          <wp:anchor distT="0" distB="0" distL="114300" distR="114300" simplePos="0" relativeHeight="251651584" behindDoc="0" locked="0" layoutInCell="1" allowOverlap="1" wp14:anchorId="3DD2384A" wp14:editId="4C852133">
             <wp:simplePos x="0" y="0"/>
             <wp:positionH relativeFrom="column">
               <wp:posOffset>3063240</wp:posOffset>
@@ -12958,7 +12956,7 @@
           <w:noProof/>
         </w:rPr>
         <w:drawing>
-          <wp:anchor distT="0" distB="0" distL="114300" distR="114300" simplePos="0" relativeHeight="251637760" behindDoc="0" locked="0" layoutInCell="1" allowOverlap="1" wp14:anchorId="30B12B9D" wp14:editId="2A577B71">
+          <wp:anchor distT="0" distB="0" distL="114300" distR="114300" simplePos="0" relativeHeight="251652608" behindDoc="0" locked="0" layoutInCell="1" allowOverlap="1" wp14:anchorId="30B12B9D" wp14:editId="2A577B71">
             <wp:simplePos x="0" y="0"/>
             <wp:positionH relativeFrom="margin">
               <wp:posOffset>4224655</wp:posOffset>
@@ -13219,7 +13217,7 @@
         <mc:AlternateContent>
           <mc:Choice Requires="wpg">
             <w:drawing>
-              <wp:anchor distT="0" distB="0" distL="114300" distR="114300" simplePos="0" relativeHeight="251653120" behindDoc="0" locked="0" layoutInCell="1" allowOverlap="1" wp14:anchorId="24D37431" wp14:editId="792776B0">
+              <wp:anchor distT="0" distB="0" distL="114300" distR="114300" simplePos="0" relativeHeight="251657728" behindDoc="0" locked="0" layoutInCell="1" allowOverlap="1" wp14:anchorId="24D37431" wp14:editId="792776B0">
                 <wp:simplePos x="0" y="0"/>
                 <wp:positionH relativeFrom="margin">
                   <wp:posOffset>4169410</wp:posOffset>
@@ -13338,7 +13336,7 @@
           <w:noProof/>
         </w:rPr>
         <w:drawing>
-          <wp:anchor distT="0" distB="0" distL="114300" distR="114300" simplePos="0" relativeHeight="251646976" behindDoc="0" locked="0" layoutInCell="1" allowOverlap="1" wp14:anchorId="733F7310" wp14:editId="7A013991">
+          <wp:anchor distT="0" distB="0" distL="114300" distR="114300" simplePos="0" relativeHeight="251656704" behindDoc="0" locked="0" layoutInCell="1" allowOverlap="1" wp14:anchorId="733F7310" wp14:editId="7A013991">
             <wp:simplePos x="0" y="0"/>
             <wp:positionH relativeFrom="margin">
               <wp:posOffset>3108325</wp:posOffset>
@@ -13914,7 +13912,7 @@
         </w:rPr>
         <w:lastRenderedPageBreak/>
         <w:drawing>
-          <wp:anchor distT="0" distB="0" distL="114300" distR="114300" simplePos="0" relativeHeight="251655168" behindDoc="0" locked="0" layoutInCell="1" allowOverlap="1" wp14:anchorId="55965040" wp14:editId="63BB595A">
+          <wp:anchor distT="0" distB="0" distL="114300" distR="114300" simplePos="0" relativeHeight="251658752" behindDoc="0" locked="0" layoutInCell="1" allowOverlap="1" wp14:anchorId="55965040" wp14:editId="63BB595A">
             <wp:simplePos x="0" y="0"/>
             <wp:positionH relativeFrom="margin">
               <wp:posOffset>4580890</wp:posOffset>
@@ -14147,7 +14145,7 @@
           <w:noProof/>
         </w:rPr>
         <w:drawing>
-          <wp:anchor distT="0" distB="0" distL="114300" distR="114300" simplePos="0" relativeHeight="251656192" behindDoc="0" locked="0" layoutInCell="1" allowOverlap="1" wp14:anchorId="268A5911" wp14:editId="55C96FA0">
+          <wp:anchor distT="0" distB="0" distL="114300" distR="114300" simplePos="0" relativeHeight="251659776" behindDoc="0" locked="0" layoutInCell="1" allowOverlap="1" wp14:anchorId="268A5911" wp14:editId="55C96FA0">
             <wp:simplePos x="0" y="0"/>
             <wp:positionH relativeFrom="margin">
               <wp:align>right</wp:align>
@@ -14344,7 +14342,7 @@
           <w:noProof/>
         </w:rPr>
         <w:drawing>
-          <wp:anchor distT="0" distB="0" distL="114300" distR="114300" simplePos="0" relativeHeight="251712512" behindDoc="0" locked="0" layoutInCell="1" allowOverlap="1" wp14:anchorId="41058585" wp14:editId="132CACBE">
+          <wp:anchor distT="0" distB="0" distL="114300" distR="114300" simplePos="0" relativeHeight="251665920" behindDoc="0" locked="0" layoutInCell="1" allowOverlap="1" wp14:anchorId="41058585" wp14:editId="132CACBE">
             <wp:simplePos x="0" y="0"/>
             <wp:positionH relativeFrom="margin">
               <wp:posOffset>4578985</wp:posOffset>
@@ -14588,7 +14586,7 @@
         <mc:AlternateContent>
           <mc:Choice Requires="wpg">
             <w:drawing>
-              <wp:anchor distT="0" distB="0" distL="114300" distR="114300" simplePos="0" relativeHeight="251680768" behindDoc="0" locked="0" layoutInCell="1" allowOverlap="1" wp14:anchorId="39DEB737" wp14:editId="2BCC2997">
+              <wp:anchor distT="0" distB="0" distL="114300" distR="114300" simplePos="0" relativeHeight="251660800" behindDoc="0" locked="0" layoutInCell="1" allowOverlap="1" wp14:anchorId="39DEB737" wp14:editId="2BCC2997">
                 <wp:simplePos x="0" y="0"/>
                 <wp:positionH relativeFrom="column">
                   <wp:posOffset>205201</wp:posOffset>
@@ -14963,7 +14961,7 @@
           </mc:Choice>
           <mc:Fallback>
             <w:pict>
-              <v:group w14:anchorId="39DEB737" id="Grupo 31" o:spid="_x0000_s1029" style="position:absolute;left:0;text-align:left;margin-left:16.15pt;margin-top:7.85pt;width:389.6pt;height:135.05pt;z-index:251680768" coordsize="49477,17153" o:gfxdata="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">
+              <v:group w14:anchorId="39DEB737" id="Grupo 31" o:spid="_x0000_s1029" style="position:absolute;left:0;text-align:left;margin-left:16.15pt;margin-top:7.85pt;width:389.6pt;height:135.05pt;z-index:251660800" coordsize="49477,17153" o:gfxdata="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">
                 <v:shape id="_x0000_s1030" type="#_x0000_t202" style="position:absolute;width:8571;height:2666;visibility:visible;mso-wrap-style:square;v-text-anchor:middle" o:gfxdata="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">
                   <v:textbox>
                     <w:txbxContent>
@@ -15138,7 +15136,7 @@
         <mc:AlternateContent>
           <mc:Choice Requires="wpg">
             <w:drawing>
-              <wp:anchor distT="0" distB="0" distL="114300" distR="114300" simplePos="0" relativeHeight="251695104" behindDoc="0" locked="0" layoutInCell="1" allowOverlap="1" wp14:anchorId="0E205229" wp14:editId="52643EE0">
+              <wp:anchor distT="0" distB="0" distL="114300" distR="114300" simplePos="0" relativeHeight="251661824" behindDoc="0" locked="0" layoutInCell="1" allowOverlap="1" wp14:anchorId="0E205229" wp14:editId="52643EE0">
                 <wp:simplePos x="0" y="0"/>
                 <wp:positionH relativeFrom="margin">
                   <wp:align>center</wp:align>
@@ -15471,7 +15469,7 @@
           </mc:Choice>
           <mc:Fallback>
             <w:pict>
-              <v:group w14:anchorId="0E205229" id="Grupo 47" o:spid="_x0000_s1039" style="position:absolute;left:0;text-align:left;margin-left:0;margin-top:3.5pt;width:298.45pt;height:107.9pt;z-index:251695104;mso-position-horizontal:center;mso-position-horizontal-relative:margin" coordsize="37900,13704" o:gfxdata="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">
+              <v:group w14:anchorId="0E205229" id="Grupo 47" o:spid="_x0000_s1039" style="position:absolute;left:0;text-align:left;margin-left:0;margin-top:3.5pt;width:298.45pt;height:107.9pt;z-index:251661824;mso-position-horizontal:center;mso-position-horizontal-relative:margin" coordsize="37900,13704" o:gfxdata="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">
                 <v:shape id="_x0000_s1040" type="#_x0000_t202" style="position:absolute;width:8570;height:2666;visibility:visible;mso-wrap-style:square;v-text-anchor:middle" o:gfxdata="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">
                   <v:textbox>
                     <w:txbxContent>
@@ -15614,7 +15612,7 @@
         <mc:AlternateContent>
           <mc:Choice Requires="wpg">
             <w:drawing>
-              <wp:anchor distT="0" distB="0" distL="114300" distR="114300" simplePos="0" relativeHeight="251708416" behindDoc="0" locked="0" layoutInCell="1" allowOverlap="1" wp14:anchorId="6F6CF56F" wp14:editId="58744D88">
+              <wp:anchor distT="0" distB="0" distL="114300" distR="114300" simplePos="0" relativeHeight="251662848" behindDoc="0" locked="0" layoutInCell="1" allowOverlap="1" wp14:anchorId="6F6CF56F" wp14:editId="58744D88">
                 <wp:simplePos x="0" y="0"/>
                 <wp:positionH relativeFrom="margin">
                   <wp:align>center</wp:align>
@@ -15881,7 +15879,7 @@
           </mc:Choice>
           <mc:Fallback>
             <w:pict>
-              <v:group w14:anchorId="6F6CF56F" id="Grupo 61" o:spid="_x0000_s1048" style="position:absolute;left:0;text-align:left;margin-left:0;margin-top:50.35pt;width:293.15pt;height:177.65pt;z-index:251708416;mso-position-horizontal:center;mso-position-horizontal-relative:margin" coordsize="37229,22563" o:gfxdata="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">
+              <v:group w14:anchorId="6F6CF56F" id="Grupo 61" o:spid="_x0000_s1048" style="position:absolute;left:0;text-align:left;margin-left:0;margin-top:50.35pt;width:293.15pt;height:177.65pt;z-index:251662848;mso-position-horizontal:center;mso-position-horizontal-relative:margin" coordsize="37229,22563" o:gfxdata="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">
                 <v:group id="Grupo 60" o:spid="_x0000_s1049" style="position:absolute;width:37229;height:22563" coordsize="37229,22563" o:gfxdata="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">
                   <v:shape id="_x0000_s1050" type="#_x0000_t202" style="position:absolute;top:3028;width:9084;height:5640;visibility:visible;mso-wrap-style:square;v-text-anchor:top" o:gfxdata="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" filled="f" stroked="f">
                     <v:textbox>
@@ -16079,7 +16077,7 @@
           <w:noProof/>
         </w:rPr>
         <w:drawing>
-          <wp:anchor distT="0" distB="0" distL="114300" distR="114300" simplePos="0" relativeHeight="251709440" behindDoc="0" locked="0" layoutInCell="1" allowOverlap="1" wp14:anchorId="489BBE8D" wp14:editId="14362442">
+          <wp:anchor distT="0" distB="0" distL="114300" distR="114300" simplePos="0" relativeHeight="251663872" behindDoc="0" locked="0" layoutInCell="1" allowOverlap="1" wp14:anchorId="489BBE8D" wp14:editId="14362442">
             <wp:simplePos x="0" y="0"/>
             <wp:positionH relativeFrom="margin">
               <wp:align>center</wp:align>
@@ -16965,7 +16963,10 @@
         <w:t>tiene</w:t>
       </w:r>
       <w:r>
-        <w:t xml:space="preserve"> nuestro proyecto y todas las interrelaciones que hay entre ellas.</w:t>
+        <w:t xml:space="preserve"> nuestro proyecto y todas las inte</w:t>
+      </w:r>
+      <w:r>
+        <w:t>rrelaciones que hay entre ellas:</w:t>
       </w:r>
     </w:p>
     <w:p>
@@ -16976,9 +16977,10 @@
         <w:rPr>
           <w:noProof/>
         </w:rPr>
-        <w:pict w14:anchorId="177F467C">
-          <v:shape id="_x0000_s1028" type="#_x0000_t75" style="position:absolute;margin-left:-19.05pt;margin-top:2.25pt;width:444pt;height:545.4pt;z-index:-251597824;mso-position-horizontal-relative:text;mso-position-vertical-relative:text;mso-width-relative:page;mso-height-relative:page">
-            <v:imagedata r:id="rId54" o:title="asdf"/>
+        <w:pict w14:anchorId="0C8E1EF6">
+          <v:shape id="_x0000_s1030" type="#_x0000_t75" style="position:absolute;margin-left:-8.85pt;margin-top:86.1pt;width:441.85pt;height:542.9pt;z-index:-251648512;mso-position-horizontal-relative:margin;mso-position-vertical-relative:margin;mso-width-relative:page;mso-height-relative:page">
+            <v:imagedata r:id="rId54" o:title="All Diagram"/>
+            <w10:wrap anchorx="margin" anchory="margin"/>
           </v:shape>
         </w:pict>
       </w:r>
@@ -17010,29 +17012,1113 @@
       <w:r>
         <w:t xml:space="preserve"> entendimiento se explicará cada una de sus partes por separado</w:t>
       </w:r>
+      <w:r>
+        <w:t>:</w:t>
+      </w:r>
+    </w:p>
+    <w:p/>
+    <w:p>
+      <w:pPr>
+        <w:pStyle w:val="Ttulo3"/>
+      </w:pPr>
+      <w:r>
+        <w:rPr>
+          <w:noProof/>
+        </w:rPr>
+        <w:pict w14:anchorId="71B2317A">
+          <v:shape id="_x0000_s1034" type="#_x0000_t75" style="position:absolute;left:0;text-align:left;margin-left:-57.5pt;margin-top:47.95pt;width:107.7pt;height:135.75pt;z-index:251676160;mso-position-horizontal-relative:text;mso-position-vertical-relative:text;mso-width-relative:page;mso-height-relative:page">
+            <v:imagedata r:id="rId55" o:title="All Diagram - copia (3)"/>
+            <v:shadow on="t" opacity=".5" offset="6pt,6pt"/>
+            <w10:wrap type="square"/>
+          </v:shape>
+        </w:pict>
+      </w:r>
+      <w:r>
+        <w:rPr>
+          <w:noProof/>
+        </w:rPr>
+        <w:pict w14:anchorId="4D8205C7">
+          <v:shape id="_x0000_s1032" type="#_x0000_t75" style="position:absolute;left:0;text-align:left;margin-left:51.1pt;margin-top:51.75pt;width:425.2pt;height:248.6pt;z-index:251672064;mso-position-horizontal-relative:text;mso-position-vertical-relative:text;mso-width-relative:page;mso-height-relative:page">
+            <v:imagedata r:id="rId56" o:title="Constantes Globales"/>
+            <w10:wrap type="topAndBottom"/>
+          </v:shape>
+        </w:pict>
+      </w:r>
+      <w:r>
+        <w:t>Constantes Globales</w:t>
+      </w:r>
+    </w:p>
+    <w:p>
+      <w:pPr>
+        <w:pStyle w:val="Normal2"/>
+      </w:pPr>
+    </w:p>
+    <w:p>
+      <w:pPr>
+        <w:pStyle w:val="Normal2"/>
+      </w:pPr>
+      <w:r>
+        <w:t xml:space="preserve">Estas clases están encargadas de facilitar el acceso a los datos globales del problema. </w:t>
+      </w:r>
+    </w:p>
+    <w:p>
+      <w:pPr>
+        <w:pStyle w:val="Normal2"/>
+      </w:pPr>
+      <w:r>
+        <w:t xml:space="preserve">La clase </w:t>
+      </w:r>
+      <w:proofErr w:type="spellStart"/>
+      <w:r>
+        <w:rPr>
+          <w:b/>
+        </w:rPr>
+        <w:t>YearInfo</w:t>
+      </w:r>
+      <w:proofErr w:type="spellEnd"/>
+      <w:r>
+        <w:t xml:space="preserve"> es la encargada de guardar cada una de las 14 variables macroeconómicas para cada año. </w:t>
+      </w:r>
+    </w:p>
+    <w:p>
+      <w:pPr>
+        <w:pStyle w:val="Normal2"/>
+      </w:pPr>
+      <w:r>
+        <w:t xml:space="preserve">La clase </w:t>
+      </w:r>
+      <w:proofErr w:type="spellStart"/>
+      <w:r>
+        <w:rPr>
+          <w:b/>
+        </w:rPr>
+        <w:t>Normalizer</w:t>
+      </w:r>
+      <w:proofErr w:type="spellEnd"/>
+      <w:r>
+        <w:t xml:space="preserve"> estará encargada</w:t>
+      </w:r>
+      <w:r>
+        <w:t xml:space="preserve"> de realizar todas las labores de normalización y </w:t>
+      </w:r>
+      <w:proofErr w:type="spellStart"/>
+      <w:r>
+        <w:t>desnormalización</w:t>
+      </w:r>
+      <w:proofErr w:type="spellEnd"/>
+      <w:r>
+        <w:t xml:space="preserve"> </w:t>
+      </w:r>
+      <w:r>
+        <w:t>de los datos</w:t>
+      </w:r>
+      <w:r>
+        <w:t>.</w:t>
+      </w:r>
+    </w:p>
+    <w:p>
+      <w:pPr>
+        <w:pStyle w:val="Normal2"/>
+      </w:pPr>
+      <w:r>
+        <w:t xml:space="preserve">La clase </w:t>
+      </w:r>
+      <w:proofErr w:type="spellStart"/>
+      <w:r>
+        <w:rPr>
+          <w:b/>
+        </w:rPr>
+        <w:t>Problem</w:t>
+      </w:r>
+      <w:proofErr w:type="spellEnd"/>
+      <w:r>
+        <w:t xml:space="preserve"> mediante un </w:t>
+      </w:r>
+      <w:proofErr w:type="spellStart"/>
+      <w:r>
+        <w:rPr>
+          <w:i/>
+        </w:rPr>
+        <w:t>HashMap</w:t>
+      </w:r>
+      <w:proofErr w:type="spellEnd"/>
+      <w:r>
+        <w:t xml:space="preserve"> contendrá tantos </w:t>
+      </w:r>
+      <w:proofErr w:type="spellStart"/>
+      <w:r>
+        <w:rPr>
+          <w:b/>
+        </w:rPr>
+        <w:t>YearInfo</w:t>
+      </w:r>
+      <w:proofErr w:type="spellEnd"/>
+      <w:r>
+        <w:t xml:space="preserve"> como años de datos dispongamos, aparte de una instancia de </w:t>
+      </w:r>
+      <w:proofErr w:type="spellStart"/>
+      <w:r>
+        <w:rPr>
+          <w:b/>
+        </w:rPr>
+        <w:t>Normalizer</w:t>
+      </w:r>
+      <w:proofErr w:type="spellEnd"/>
+      <w:r>
+        <w:rPr>
+          <w:b/>
+        </w:rPr>
+        <w:t>.</w:t>
+      </w:r>
+    </w:p>
+    <w:p>
+      <w:pPr>
+        <w:pStyle w:val="Normal2"/>
+      </w:pPr>
+      <w:r>
+        <w:t>Por su parte,</w:t>
+      </w:r>
+      <w:r>
+        <w:t xml:space="preserve"> </w:t>
+      </w:r>
+      <w:proofErr w:type="spellStart"/>
+      <w:r>
+        <w:rPr>
+          <w:b/>
+        </w:rPr>
+        <w:t>GlobalConstants</w:t>
+      </w:r>
+      <w:proofErr w:type="spellEnd"/>
+      <w:r>
+        <w:rPr>
+          <w:b/>
+        </w:rPr>
+        <w:t xml:space="preserve"> </w:t>
+      </w:r>
+      <w:r>
+        <w:t>funcionará como punto de acceso a nuestro problema, y además</w:t>
+      </w:r>
+      <w:r>
+        <w:t xml:space="preserve"> dispondrá de las rutas de entrenamiento que serán usadas por la parte de redes neuronales</w:t>
+      </w:r>
+      <w:r>
+        <w:t xml:space="preserve">. En caso de no </w:t>
+      </w:r>
+      <w:r>
+        <w:t>necesitar acceder a</w:t>
+      </w:r>
+      <w:r>
+        <w:t xml:space="preserve"> esas rutas, no tendría sentido la existencia de esta clase.</w:t>
+      </w:r>
+    </w:p>
+    <w:p>
+      <w:pPr>
+        <w:spacing w:before="0" w:after="0"/>
+        <w:rPr>
+          <w:rFonts w:ascii="Garamond" w:hAnsi="Garamond" w:cs="Arial"/>
+          <w:b/>
+          <w:i/>
+        </w:rPr>
+      </w:pPr>
+      <w:r>
+        <w:br w:type="page"/>
+      </w:r>
+    </w:p>
+    <w:p>
+      <w:pPr>
+        <w:pStyle w:val="Ttulo3"/>
+      </w:pPr>
+      <w:r>
+        <w:rPr>
+          <w:noProof/>
+        </w:rPr>
+        <w:lastRenderedPageBreak/>
+        <w:pict w14:anchorId="6F411606">
+          <v:shape id="_x0000_s1033" type="#_x0000_t75" style="position:absolute;left:0;text-align:left;margin-left:-58.05pt;margin-top:27pt;width:107.7pt;height:132.2pt;z-index:251674112;mso-position-horizontal-relative:text;mso-position-vertical-relative:text;mso-width-relative:page;mso-height-relative:page">
+            <v:imagedata r:id="rId57" o:title="All Diagram - copia"/>
+            <v:shadow on="t" opacity=".5" offset="6pt,6pt"/>
+            <w10:wrap type="square"/>
+          </v:shape>
+        </w:pict>
+      </w:r>
+      <w:r>
+        <w:t>Interfaz Gráfica</w:t>
+      </w:r>
+    </w:p>
+    <w:p>
+      <w:pPr>
+        <w:pStyle w:val="Normal2"/>
+      </w:pPr>
+    </w:p>
+    <w:p>
+      <w:pPr>
+        <w:pStyle w:val="Normal2"/>
+      </w:pPr>
+      <w:r>
+        <w:rPr>
+          <w:noProof/>
+        </w:rPr>
+        <w:pict w14:anchorId="2FC11B11">
+          <v:shape id="_x0000_s1035" type="#_x0000_t75" style="position:absolute;left:0;text-align:left;margin-left:66pt;margin-top:6.4pt;width:387.6pt;height:196.1pt;z-index:251678208;mso-position-horizontal-relative:text;mso-position-vertical-relative:text;mso-width-relative:page;mso-height-relative:page">
+            <v:imagedata r:id="rId58" o:title="Gui"/>
+            <w10:wrap type="topAndBottom"/>
+          </v:shape>
+        </w:pict>
+      </w:r>
+    </w:p>
+    <w:p>
+      <w:pPr>
+        <w:pStyle w:val="Normal2"/>
+      </w:pPr>
+      <w:r>
+        <w:t xml:space="preserve">En cuanto a la interfaz gráfica, disponemos de una ventana principal, correspondiente a la clase </w:t>
+      </w:r>
+      <w:proofErr w:type="spellStart"/>
+      <w:r>
+        <w:rPr>
+          <w:b/>
+        </w:rPr>
+        <w:t>MainWindow</w:t>
+      </w:r>
+      <w:proofErr w:type="spellEnd"/>
+      <w:r>
+        <w:t xml:space="preserve">, que funciona como punto de entrada de nuestro programa, con la función </w:t>
+      </w:r>
+      <w:proofErr w:type="spellStart"/>
+      <w:r>
+        <w:t>main</w:t>
+      </w:r>
+      <w:proofErr w:type="spellEnd"/>
+      <w:r>
+        <w:t xml:space="preserve">. Es un </w:t>
+      </w:r>
+      <w:proofErr w:type="spellStart"/>
+      <w:r>
+        <w:t>JPanel</w:t>
+      </w:r>
+      <w:proofErr w:type="spellEnd"/>
+      <w:r>
+        <w:t xml:space="preserve"> con pestañas. Cada una de esas pestañas dispondrá de una clase propia donde se encontrará su diseño. Al tener un esquema igual se crea la clase </w:t>
+      </w:r>
+      <w:proofErr w:type="spellStart"/>
+      <w:r>
+        <w:rPr>
+          <w:b/>
+        </w:rPr>
+        <w:t>DefaultTab</w:t>
+      </w:r>
+      <w:proofErr w:type="spellEnd"/>
+      <w:r>
+        <w:t xml:space="preserve">, de la que </w:t>
+      </w:r>
+      <w:r>
+        <w:t>heredarán</w:t>
+      </w:r>
+      <w:r>
+        <w:t xml:space="preserve"> ambas.</w:t>
+      </w:r>
+    </w:p>
+    <w:p>
+      <w:pPr>
+        <w:pStyle w:val="Normal2"/>
+        <w:jc w:val="center"/>
+      </w:pPr>
+      <w:r>
+        <w:rPr>
+          <w:noProof/>
+        </w:rPr>
+        <w:drawing>
+          <wp:inline distT="0" distB="0" distL="0" distR="0" wp14:anchorId="61BA9A5F" wp14:editId="4EC10D85">
+            <wp:extent cx="3676650" cy="2790825"/>
+            <wp:effectExtent l="0" t="0" r="0" b="9525"/>
+            <wp:docPr id="49" name="Imagen 49"/>
+            <wp:cNvGraphicFramePr>
+              <a:graphicFrameLocks xmlns:a="http://schemas.openxmlformats.org/drawingml/2006/main" noChangeAspect="1"/>
+            </wp:cNvGraphicFramePr>
+            <a:graphic xmlns:a="http://schemas.openxmlformats.org/drawingml/2006/main">
+              <a:graphicData uri="http://schemas.openxmlformats.org/drawingml/2006/picture">
+                <pic:pic xmlns:pic="http://schemas.openxmlformats.org/drawingml/2006/picture">
+                  <pic:nvPicPr>
+                    <pic:cNvPr id="1" name=""/>
+                    <pic:cNvPicPr/>
+                  </pic:nvPicPr>
+                  <pic:blipFill>
+                    <a:blip r:embed="rId59"/>
+                    <a:stretch>
+                      <a:fillRect/>
+                    </a:stretch>
+                  </pic:blipFill>
+                  <pic:spPr>
+                    <a:xfrm>
+                      <a:off x="0" y="0"/>
+                      <a:ext cx="3676650" cy="2790825"/>
+                    </a:xfrm>
+                    <a:prstGeom prst="rect">
+                      <a:avLst/>
+                    </a:prstGeom>
+                  </pic:spPr>
+                </pic:pic>
+              </a:graphicData>
+            </a:graphic>
+          </wp:inline>
+        </w:drawing>
+      </w:r>
+    </w:p>
+    <w:p>
+      <w:pPr>
+        <w:pStyle w:val="Normal2"/>
+      </w:pPr>
+    </w:p>
+    <w:p>
+      <w:pPr>
+        <w:pStyle w:val="Normal2"/>
+      </w:pPr>
+    </w:p>
+    <w:p>
+      <w:pPr>
+        <w:pStyle w:val="Normal2"/>
+      </w:pPr>
+      <w:r>
+        <w:lastRenderedPageBreak/>
+        <w:t xml:space="preserve">Las clases </w:t>
+      </w:r>
+      <w:proofErr w:type="spellStart"/>
+      <w:r>
+        <w:rPr>
+          <w:b/>
+        </w:rPr>
+        <w:t>MetaGui</w:t>
+      </w:r>
+      <w:proofErr w:type="spellEnd"/>
+      <w:r>
+        <w:t xml:space="preserve"> y </w:t>
+      </w:r>
+      <w:proofErr w:type="spellStart"/>
+      <w:r>
+        <w:rPr>
+          <w:b/>
+        </w:rPr>
+        <w:t>NeuralGui</w:t>
+      </w:r>
+      <w:proofErr w:type="spellEnd"/>
+      <w:r>
+        <w:t xml:space="preserve"> contienen el diseño interno que se mostrará al pulsar cada pestaña.</w:t>
+      </w:r>
+    </w:p>
+    <w:p>
+      <w:pPr>
+        <w:pStyle w:val="Normal2"/>
+        <w:rPr>
+          <w:b/>
+          <w:i/>
+          <w:u w:val="single"/>
+        </w:rPr>
+      </w:pPr>
+      <w:r>
+        <w:rPr>
+          <w:b/>
+          <w:i/>
+          <w:u w:val="single"/>
+        </w:rPr>
+        <w:t xml:space="preserve">En el caso de </w:t>
+      </w:r>
+      <w:proofErr w:type="spellStart"/>
+      <w:r>
+        <w:rPr>
+          <w:b/>
+          <w:i/>
+          <w:u w:val="single"/>
+        </w:rPr>
+        <w:t>MetaGui</w:t>
+      </w:r>
+      <w:proofErr w:type="spellEnd"/>
+      <w:r>
+        <w:rPr>
+          <w:b/>
+          <w:i/>
+          <w:u w:val="single"/>
+        </w:rPr>
+        <w:t>, el diseño final es éste:</w:t>
+      </w:r>
+    </w:p>
+    <w:p>
+      <w:pPr>
+        <w:pStyle w:val="Normal2"/>
+        <w:jc w:val="center"/>
+      </w:pPr>
+      <w:r>
+        <w:rPr>
+          <w:noProof/>
+        </w:rPr>
+        <w:drawing>
+          <wp:inline distT="0" distB="0" distL="0" distR="0" wp14:anchorId="4EFB2D12" wp14:editId="14FCD9EB">
+            <wp:extent cx="3676650" cy="2790825"/>
+            <wp:effectExtent l="0" t="0" r="0" b="9525"/>
+            <wp:docPr id="51" name="Imagen 51"/>
+            <wp:cNvGraphicFramePr>
+              <a:graphicFrameLocks xmlns:a="http://schemas.openxmlformats.org/drawingml/2006/main" noChangeAspect="1"/>
+            </wp:cNvGraphicFramePr>
+            <a:graphic xmlns:a="http://schemas.openxmlformats.org/drawingml/2006/main">
+              <a:graphicData uri="http://schemas.openxmlformats.org/drawingml/2006/picture">
+                <pic:pic xmlns:pic="http://schemas.openxmlformats.org/drawingml/2006/picture">
+                  <pic:nvPicPr>
+                    <pic:cNvPr id="1" name=""/>
+                    <pic:cNvPicPr/>
+                  </pic:nvPicPr>
+                  <pic:blipFill>
+                    <a:blip r:embed="rId59"/>
+                    <a:stretch>
+                      <a:fillRect/>
+                    </a:stretch>
+                  </pic:blipFill>
+                  <pic:spPr>
+                    <a:xfrm>
+                      <a:off x="0" y="0"/>
+                      <a:ext cx="3676650" cy="2790825"/>
+                    </a:xfrm>
+                    <a:prstGeom prst="rect">
+                      <a:avLst/>
+                    </a:prstGeom>
+                  </pic:spPr>
+                </pic:pic>
+              </a:graphicData>
+            </a:graphic>
+          </wp:inline>
+        </w:drawing>
+      </w:r>
+    </w:p>
+    <w:p>
+      <w:pPr>
+        <w:pStyle w:val="Normal2"/>
+        <w:rPr>
+          <w:b/>
+          <w:i/>
+          <w:u w:val="single"/>
+        </w:rPr>
+      </w:pPr>
+      <w:r>
+        <w:rPr>
+          <w:b/>
+          <w:i/>
+          <w:u w:val="single"/>
+        </w:rPr>
+        <w:t xml:space="preserve">El diseño final de </w:t>
+      </w:r>
+      <w:proofErr w:type="spellStart"/>
+      <w:r>
+        <w:rPr>
+          <w:b/>
+          <w:i/>
+          <w:u w:val="single"/>
+        </w:rPr>
+        <w:t>NeuralGui</w:t>
+      </w:r>
+      <w:proofErr w:type="spellEnd"/>
+      <w:r>
+        <w:rPr>
+          <w:b/>
+          <w:i/>
+          <w:u w:val="single"/>
+        </w:rPr>
+        <w:t>:</w:t>
+      </w:r>
+    </w:p>
+    <w:p>
+      <w:pPr>
+        <w:pStyle w:val="Normal2"/>
+        <w:jc w:val="center"/>
+      </w:pPr>
+      <w:r>
+        <w:rPr>
+          <w:noProof/>
+        </w:rPr>
+        <w:drawing>
+          <wp:inline distT="0" distB="0" distL="0" distR="0" wp14:anchorId="3069F5B8" wp14:editId="6C045E8C">
+            <wp:extent cx="3676650" cy="2790825"/>
+            <wp:effectExtent l="0" t="0" r="0" b="9525"/>
+            <wp:docPr id="52" name="Imagen 52"/>
+            <wp:cNvGraphicFramePr>
+              <a:graphicFrameLocks xmlns:a="http://schemas.openxmlformats.org/drawingml/2006/main" noChangeAspect="1"/>
+            </wp:cNvGraphicFramePr>
+            <a:graphic xmlns:a="http://schemas.openxmlformats.org/drawingml/2006/main">
+              <a:graphicData uri="http://schemas.openxmlformats.org/drawingml/2006/picture">
+                <pic:pic xmlns:pic="http://schemas.openxmlformats.org/drawingml/2006/picture">
+                  <pic:nvPicPr>
+                    <pic:cNvPr id="1" name=""/>
+                    <pic:cNvPicPr/>
+                  </pic:nvPicPr>
+                  <pic:blipFill>
+                    <a:blip r:embed="rId60"/>
+                    <a:stretch>
+                      <a:fillRect/>
+                    </a:stretch>
+                  </pic:blipFill>
+                  <pic:spPr>
+                    <a:xfrm>
+                      <a:off x="0" y="0"/>
+                      <a:ext cx="3676650" cy="2790825"/>
+                    </a:xfrm>
+                    <a:prstGeom prst="rect">
+                      <a:avLst/>
+                    </a:prstGeom>
+                  </pic:spPr>
+                </pic:pic>
+              </a:graphicData>
+            </a:graphic>
+          </wp:inline>
+        </w:drawing>
+      </w:r>
+    </w:p>
+    <w:p>
+      <w:pPr>
+        <w:pStyle w:val="Normal2"/>
+      </w:pPr>
+      <w:r>
+        <w:t>Además,</w:t>
+      </w:r>
+      <w:r>
+        <w:t xml:space="preserve"> </w:t>
+      </w:r>
+      <w:r>
+        <w:t xml:space="preserve">ambas clases </w:t>
+      </w:r>
+      <w:r>
+        <w:t>cuenta</w:t>
+      </w:r>
+      <w:r>
+        <w:t>n</w:t>
+      </w:r>
+      <w:r>
+        <w:t xml:space="preserve"> con el </w:t>
+      </w:r>
+      <w:proofErr w:type="spellStart"/>
+      <w:r>
+        <w:t>listener</w:t>
+      </w:r>
+      <w:proofErr w:type="spellEnd"/>
+      <w:r>
+        <w:t xml:space="preserve"> encargado de lanzar el procedimiento que surge tras pulsar un botón, incluyendo todo el proceso de recogida de datos y validación de los mismos, seguido del posterior lanzamiento de la búsqueda por parte de la clase </w:t>
+      </w:r>
+      <w:proofErr w:type="spellStart"/>
+      <w:r>
+        <w:t>MetaSolver</w:t>
+      </w:r>
+      <w:proofErr w:type="spellEnd"/>
+      <w:r>
+        <w:t xml:space="preserve"> o </w:t>
+      </w:r>
+      <w:proofErr w:type="spellStart"/>
+      <w:r>
+        <w:t>NeurophSolver</w:t>
+      </w:r>
+      <w:proofErr w:type="spellEnd"/>
+      <w:r>
+        <w:t xml:space="preserve">, que </w:t>
+      </w:r>
+      <w:r>
+        <w:t xml:space="preserve">serán </w:t>
+      </w:r>
+      <w:r>
+        <w:t>explicados</w:t>
+      </w:r>
+      <w:r>
+        <w:t xml:space="preserve"> </w:t>
+      </w:r>
+      <w:r>
+        <w:t>detalladamente más adelante.</w:t>
+      </w:r>
+    </w:p>
+    <w:p>
+      <w:pPr>
+        <w:spacing w:before="0" w:after="0"/>
+        <w:rPr>
+          <w:rFonts w:ascii="Garamond" w:hAnsi="Garamond" w:cs="Arial"/>
+          <w:b/>
+          <w:i/>
+        </w:rPr>
+      </w:pPr>
+      <w:r>
+        <w:br w:type="page"/>
+      </w:r>
+    </w:p>
+    <w:p>
+      <w:pPr>
+        <w:pStyle w:val="Ttulo3"/>
+      </w:pPr>
+      <w:r>
+        <w:rPr>
+          <w:noProof/>
+        </w:rPr>
+        <w:lastRenderedPageBreak/>
+        <w:pict w14:anchorId="4A17BCF0">
+          <v:shape id="_x0000_s1037" type="#_x0000_t75" style="position:absolute;left:0;text-align:left;margin-left:145.65pt;margin-top:28.6pt;width:291.35pt;height:348.3pt;z-index:-251634176;mso-position-horizontal-relative:text;mso-position-vertical-relative:text;mso-width-relative:page;mso-height-relative:page" wrapcoords="-56 0 -56 21553 21600 21553 21600 0 -56 0">
+            <v:imagedata r:id="rId61" o:title="Neural"/>
+          </v:shape>
+        </w:pict>
+      </w:r>
+      <w:r>
+        <w:t>Redes Neuronales</w:t>
+      </w:r>
+    </w:p>
+    <w:p>
+      <w:pPr>
+        <w:pStyle w:val="Normal2"/>
+      </w:pPr>
+      <w:r>
+        <w:rPr>
+          <w:noProof/>
+        </w:rPr>
+        <w:pict w14:anchorId="57B89454">
+          <v:shape id="_x0000_s1036" type="#_x0000_t75" style="position:absolute;left:0;text-align:left;margin-left:-56.95pt;margin-top:13.8pt;width:107.7pt;height:132.35pt;z-index:251680256;mso-position-horizontal-relative:text;mso-position-vertical-relative:text;mso-width-relative:page;mso-height-relative:page">
+            <v:imagedata r:id="rId62" o:title="All Diagram - copia (4)"/>
+            <v:shadow on="t" opacity=".5" offset="6pt,6pt"/>
+            <w10:wrap type="square"/>
+          </v:shape>
+        </w:pict>
+      </w:r>
+    </w:p>
+    <w:p>
+      <w:pPr>
+        <w:pStyle w:val="Normal2"/>
+      </w:pPr>
+    </w:p>
+    <w:p>
+      <w:pPr>
+        <w:pStyle w:val="Normal2"/>
+      </w:pPr>
+    </w:p>
+    <w:p>
+      <w:pPr>
+        <w:pStyle w:val="Normal2"/>
+      </w:pPr>
+    </w:p>
+    <w:p>
+      <w:pPr>
+        <w:pStyle w:val="Normal2"/>
+      </w:pPr>
+    </w:p>
+    <w:p>
+      <w:pPr>
+        <w:pStyle w:val="Normal2"/>
+      </w:pPr>
+    </w:p>
+    <w:p>
+      <w:pPr>
+        <w:pStyle w:val="Normal2"/>
+      </w:pPr>
+    </w:p>
+    <w:p>
+      <w:pPr>
+        <w:pStyle w:val="Normal2"/>
+      </w:pPr>
+    </w:p>
+    <w:p>
+      <w:pPr>
+        <w:pStyle w:val="Normal2"/>
+        <w:ind w:left="0"/>
+      </w:pPr>
+      <w:r>
+        <w:t xml:space="preserve">Podemos dividir las clases relacionadas </w:t>
+      </w:r>
+      <w:r>
+        <w:br/>
+        <w:t>con redes neuronales en 3:</w:t>
+      </w:r>
+    </w:p>
+    <w:p>
+      <w:pPr>
+        <w:pStyle w:val="Normal2"/>
+        <w:numPr>
+          <w:ilvl w:val="0"/>
+          <w:numId w:val="30"/>
+        </w:numPr>
+      </w:pPr>
+      <w:r>
+        <w:t>Clases relacionadas con gráficos</w:t>
+      </w:r>
+    </w:p>
+    <w:p>
+      <w:pPr>
+        <w:pStyle w:val="Normal2"/>
+        <w:numPr>
+          <w:ilvl w:val="1"/>
+          <w:numId w:val="30"/>
+        </w:numPr>
+        <w:rPr>
+          <w:b/>
+        </w:rPr>
+      </w:pPr>
+      <w:proofErr w:type="spellStart"/>
+      <w:r>
+        <w:rPr>
+          <w:b/>
+        </w:rPr>
+        <w:t>LineChartSample</w:t>
+      </w:r>
+      <w:proofErr w:type="spellEnd"/>
+    </w:p>
+    <w:p>
+      <w:pPr>
+        <w:pStyle w:val="Normal2"/>
+        <w:numPr>
+          <w:ilvl w:val="1"/>
+          <w:numId w:val="30"/>
+        </w:numPr>
+        <w:rPr>
+          <w:b/>
+        </w:rPr>
+      </w:pPr>
+      <w:proofErr w:type="spellStart"/>
+      <w:r>
+        <w:rPr>
+          <w:b/>
+        </w:rPr>
+        <w:t>ChartSample</w:t>
+      </w:r>
+      <w:proofErr w:type="spellEnd"/>
+    </w:p>
+    <w:p>
+      <w:pPr>
+        <w:pStyle w:val="Normal2"/>
+        <w:numPr>
+          <w:ilvl w:val="0"/>
+          <w:numId w:val="30"/>
+        </w:numPr>
+      </w:pPr>
+      <w:r>
+        <w:t>Clases externas</w:t>
+      </w:r>
+    </w:p>
+    <w:p>
+      <w:pPr>
+        <w:pStyle w:val="Normal2"/>
+        <w:numPr>
+          <w:ilvl w:val="1"/>
+          <w:numId w:val="30"/>
+        </w:numPr>
+        <w:rPr>
+          <w:b/>
+        </w:rPr>
+      </w:pPr>
+      <w:proofErr w:type="spellStart"/>
+      <w:r>
+        <w:rPr>
+          <w:b/>
+        </w:rPr>
+        <w:t>GlobalConstants</w:t>
+      </w:r>
+      <w:proofErr w:type="spellEnd"/>
+    </w:p>
+    <w:p>
+      <w:pPr>
+        <w:pStyle w:val="Normal2"/>
+        <w:numPr>
+          <w:ilvl w:val="1"/>
+          <w:numId w:val="30"/>
+        </w:numPr>
+        <w:rPr>
+          <w:b/>
+        </w:rPr>
+      </w:pPr>
+      <w:proofErr w:type="spellStart"/>
+      <w:r>
+        <w:rPr>
+          <w:b/>
+        </w:rPr>
+        <w:t>CSVTableWriter</w:t>
+      </w:r>
+      <w:proofErr w:type="spellEnd"/>
+    </w:p>
+    <w:p>
+      <w:pPr>
+        <w:pStyle w:val="Normal2"/>
+        <w:numPr>
+          <w:ilvl w:val="0"/>
+          <w:numId w:val="30"/>
+        </w:numPr>
+      </w:pPr>
+      <w:r>
+        <w:t xml:space="preserve">Clases </w:t>
+      </w:r>
+      <w:r>
+        <w:rPr>
+          <w:b/>
+          <w:i/>
+        </w:rPr>
+        <w:t>“importantes”</w:t>
+      </w:r>
+      <w:r>
+        <w:t>:</w:t>
+      </w:r>
+    </w:p>
+    <w:p>
+      <w:pPr>
+        <w:pStyle w:val="Normal2"/>
+        <w:numPr>
+          <w:ilvl w:val="1"/>
+          <w:numId w:val="30"/>
+        </w:numPr>
+        <w:rPr>
+          <w:b/>
+        </w:rPr>
+      </w:pPr>
+      <w:proofErr w:type="spellStart"/>
+      <w:r>
+        <w:rPr>
+          <w:b/>
+        </w:rPr>
+        <w:t>NeurophSolver</w:t>
+      </w:r>
+      <w:proofErr w:type="spellEnd"/>
+    </w:p>
+    <w:p>
+      <w:pPr>
+        <w:pStyle w:val="Normal2"/>
+        <w:numPr>
+          <w:ilvl w:val="1"/>
+          <w:numId w:val="30"/>
+        </w:numPr>
+        <w:rPr>
+          <w:b/>
+        </w:rPr>
+      </w:pPr>
+      <w:proofErr w:type="spellStart"/>
+      <w:r>
+        <w:rPr>
+          <w:b/>
+        </w:rPr>
+        <w:t>NeurophSearch</w:t>
+      </w:r>
+      <w:proofErr w:type="spellEnd"/>
+    </w:p>
+    <w:p>
+      <w:pPr>
+        <w:pStyle w:val="Normal2"/>
+        <w:ind w:left="0"/>
+      </w:pPr>
       <w:bookmarkStart w:id="14" w:name="_GoBack"/>
       <w:bookmarkEnd w:id="14"/>
-      <w:r>
-        <w:t>:</w:t>
-      </w:r>
-    </w:p>
-    <w:p/>
+    </w:p>
+    <w:p>
+      <w:pPr>
+        <w:pStyle w:val="Normal2"/>
+      </w:pPr>
+    </w:p>
+    <w:p>
+      <w:pPr>
+        <w:pStyle w:val="Normal2"/>
+      </w:pPr>
+    </w:p>
+    <w:p>
+      <w:pPr>
+        <w:spacing w:before="0" w:after="0"/>
+        <w:rPr>
+          <w:rFonts w:ascii="Garamond" w:hAnsi="Garamond" w:cs="Arial"/>
+          <w:b/>
+          <w:i/>
+        </w:rPr>
+      </w:pPr>
+      <w:r>
+        <w:br w:type="page"/>
+      </w:r>
+    </w:p>
     <w:p>
       <w:pPr>
         <w:pStyle w:val="Ttulo3"/>
       </w:pPr>
       <w:r>
-        <w:t>Constantes Globales</w:t>
-      </w:r>
-    </w:p>
-    <w:p/>
-    <w:p/>
-    <w:p/>
-    <w:p/>
-    <w:p/>
-    <w:p/>
-    <w:p/>
-    <w:p/>
+        <w:rPr>
+          <w:noProof/>
+        </w:rPr>
+        <w:lastRenderedPageBreak/>
+        <w:pict w14:anchorId="3FB91F26">
+          <v:shape id="_x0000_s1040" type="#_x0000_t75" style="position:absolute;left:0;text-align:left;margin-left:73.65pt;margin-top:29.5pt;width:372.3pt;height:346.65pt;z-index:251688448;mso-position-horizontal-relative:text;mso-position-vertical-relative:text;mso-width-relative:page;mso-height-relative:page">
+            <v:imagedata r:id="rId63" o:title="Meta"/>
+            <w10:wrap type="topAndBottom"/>
+          </v:shape>
+        </w:pict>
+      </w:r>
+      <w:r>
+        <w:rPr>
+          <w:noProof/>
+        </w:rPr>
+        <w:pict w14:anchorId="3600AA92">
+          <v:shape id="_x0000_s1038" type="#_x0000_t75" style="position:absolute;left:0;text-align:left;margin-left:-55.8pt;margin-top:30.35pt;width:107.7pt;height:132.15pt;z-index:251684352;mso-position-horizontal-relative:text;mso-position-vertical-relative:text;mso-width-relative:page;mso-height-relative:page">
+            <v:imagedata r:id="rId64" o:title="All Diagram - copia (5)"/>
+            <v:shadow on="t" opacity=".5" offset="6pt,6pt"/>
+            <w10:wrap type="square"/>
+          </v:shape>
+        </w:pict>
+      </w:r>
+      <w:proofErr w:type="spellStart"/>
+      <w:r>
+        <w:t>Metaheurísticas</w:t>
+      </w:r>
+      <w:proofErr w:type="spellEnd"/>
+    </w:p>
+    <w:p>
+      <w:pPr>
+        <w:pStyle w:val="Normal2"/>
+      </w:pPr>
+    </w:p>
+    <w:p>
+      <w:pPr>
+        <w:pStyle w:val="Normal2"/>
+      </w:pPr>
+    </w:p>
+    <w:p>
+      <w:pPr>
+        <w:pStyle w:val="Normal2"/>
+      </w:pPr>
+    </w:p>
+    <w:p>
+      <w:pPr>
+        <w:pStyle w:val="Normal2"/>
+      </w:pPr>
+    </w:p>
+    <w:p>
+      <w:pPr>
+        <w:pStyle w:val="Normal2"/>
+      </w:pPr>
+    </w:p>
+    <w:p>
+      <w:pPr>
+        <w:pStyle w:val="Normal2"/>
+      </w:pPr>
+      <w:r>
+        <w:t>A</w:t>
+      </w:r>
+    </w:p>
+    <w:p>
+      <w:pPr>
+        <w:pStyle w:val="Normal2"/>
+      </w:pPr>
+      <w:proofErr w:type="spellStart"/>
+      <w:r>
+        <w:t>Sdfja</w:t>
+      </w:r>
+      <w:proofErr w:type="spellEnd"/>
+    </w:p>
+    <w:p>
+      <w:pPr>
+        <w:pStyle w:val="Normal2"/>
+      </w:pPr>
+      <w:proofErr w:type="spellStart"/>
+      <w:r>
+        <w:t>Sdfja</w:t>
+      </w:r>
+      <w:proofErr w:type="spellEnd"/>
+    </w:p>
+    <w:p>
+      <w:pPr>
+        <w:pStyle w:val="Normal2"/>
+      </w:pPr>
+      <w:proofErr w:type="spellStart"/>
+      <w:r>
+        <w:t>Sdjf</w:t>
+      </w:r>
+      <w:proofErr w:type="spellEnd"/>
+    </w:p>
+    <w:p>
+      <w:pPr>
+        <w:spacing w:before="0" w:after="0"/>
+        <w:rPr>
+          <w:rFonts w:ascii="Garamond" w:hAnsi="Garamond" w:cs="Arial"/>
+          <w:b/>
+          <w:i/>
+        </w:rPr>
+      </w:pPr>
+      <w:r>
+        <w:br w:type="page"/>
+      </w:r>
+    </w:p>
+    <w:p>
+      <w:pPr>
+        <w:pStyle w:val="Ttulo3"/>
+      </w:pPr>
+      <w:r>
+        <w:rPr>
+          <w:noProof/>
+        </w:rPr>
+        <w:lastRenderedPageBreak/>
+        <w:pict w14:anchorId="228B1C85">
+          <v:shape id="_x0000_s1039" type="#_x0000_t75" style="position:absolute;left:0;text-align:left;margin-left:141.45pt;margin-top:32.6pt;width:283.5pt;height:324.55pt;z-index:251686400;mso-position-horizontal-relative:text;mso-position-vertical-relative:text;mso-width-relative:page;mso-height-relative:page">
+            <v:imagedata r:id="rId65" o:title="Optimizers"/>
+            <w10:wrap type="topAndBottom"/>
+          </v:shape>
+        </w:pict>
+      </w:r>
+      <w:r>
+        <w:rPr>
+          <w:noProof/>
+        </w:rPr>
+        <w:pict w14:anchorId="6564A885">
+          <v:shape id="_x0000_s1041" type="#_x0000_t75" style="position:absolute;left:0;text-align:left;margin-left:-58.8pt;margin-top:24.35pt;width:107.7pt;height:132.15pt;z-index:251690496;mso-position-horizontal-relative:text;mso-position-vertical-relative:text;mso-width-relative:page;mso-height-relative:page">
+            <v:imagedata r:id="rId66" o:title="All Diagram - copia (2)"/>
+            <v:shadow on="t" opacity=".5" offset="6pt,6pt"/>
+            <w10:wrap type="square"/>
+          </v:shape>
+        </w:pict>
+      </w:r>
+      <w:r>
+        <w:t xml:space="preserve">Optimizadores de </w:t>
+      </w:r>
+      <w:proofErr w:type="spellStart"/>
+      <w:r>
+        <w:t>metaheurísticas</w:t>
+      </w:r>
+      <w:proofErr w:type="spellEnd"/>
+    </w:p>
+    <w:p>
+      <w:pPr>
+        <w:pStyle w:val="Normal2"/>
+      </w:pPr>
+    </w:p>
+    <w:p>
+      <w:pPr>
+        <w:pStyle w:val="Normal2"/>
+      </w:pPr>
+      <w:proofErr w:type="spellStart"/>
+      <w:r>
+        <w:t>Asdfasjdfás</w:t>
+      </w:r>
+      <w:proofErr w:type="spellEnd"/>
+    </w:p>
+    <w:p>
+      <w:pPr>
+        <w:pStyle w:val="Normal2"/>
+      </w:pPr>
+      <w:proofErr w:type="spellStart"/>
+      <w:r>
+        <w:t>Dfja</w:t>
+      </w:r>
+      <w:proofErr w:type="spellEnd"/>
+    </w:p>
+    <w:p>
+      <w:pPr>
+        <w:pStyle w:val="Normal2"/>
+      </w:pPr>
+      <w:proofErr w:type="spellStart"/>
+      <w:r>
+        <w:t>Sdjf</w:t>
+      </w:r>
+      <w:proofErr w:type="spellEnd"/>
+    </w:p>
+    <w:p>
+      <w:pPr>
+        <w:pStyle w:val="Normal2"/>
+      </w:pPr>
+      <w:proofErr w:type="spellStart"/>
+      <w:r>
+        <w:t>Ajdsf</w:t>
+      </w:r>
+      <w:proofErr w:type="spellEnd"/>
+    </w:p>
+    <w:p>
+      <w:pPr>
+        <w:pStyle w:val="Normal2"/>
+      </w:pPr>
+    </w:p>
     <w:p>
       <w:r>
         <w:t xml:space="preserve">Tecnologías: Eclipse, </w:t>
@@ -17064,7 +18150,11 @@
     </w:p>
     <w:p>
       <w:r>
-        <w:t>Diagramas de clases. Describir a nivel de clase relevante los métodos más importantes, (mirar en otros proyectos). Figura, explicar un poco y tal, que ilustre la cantidad de código que he elaborado, como se integran las librerías. A nivel de bloque el nivel de código que se ha desarrollado (El código se sube al aula, aquí no hay que explicar nada de código, solo ver que se ha hecho)</w:t>
+        <w:t xml:space="preserve">Diagramas de clases. Describir a nivel de clase relevante los métodos más importantes, (mirar en otros proyectos). Figura, explicar un poco y tal, que ilustre la cantidad de código que he elaborado, como se integran las librerías. A nivel de bloque el nivel de código que se ha desarrollado (El código se sube al aula, aquí no hay que explicar nada </w:t>
+      </w:r>
+      <w:r>
+        <w:lastRenderedPageBreak/>
+        <w:t>de código, solo ver que se ha hecho)</w:t>
       </w:r>
       <w:r>
         <w:t>, quizás algo de pseudocódigo de la búsqueda o algo concreto,</w:t>
@@ -18368,7 +19458,7 @@
         </w:rPr>
         <w:t xml:space="preserve">, June 28. Consultado el 30 de mayo de 2010 en </w:t>
       </w:r>
-      <w:hyperlink r:id="rId55" w:history="1">
+      <w:hyperlink r:id="rId67" w:history="1">
         <w:r>
           <w:rPr>
             <w:rStyle w:val="Hipervnculo"/>
@@ -19184,7 +20274,7 @@
           <w:rPr>
             <w:noProof/>
           </w:rPr>
-          <w:t>- 20 -</w:t>
+          <w:t>- 28 -</w:t>
         </w:r>
         <w:r>
           <w:fldChar w:fldCharType="end"/>
@@ -19224,7 +20314,7 @@
           <w:rPr>
             <w:noProof/>
           </w:rPr>
-          <w:t>1</w:t>
+          <w:t>- 1 -</w:t>
         </w:r>
         <w:r>
           <w:fldChar w:fldCharType="end"/>
@@ -19992,6 +21082,119 @@
     </w:lvl>
   </w:abstractNum>
   <w:abstractNum w:abstractNumId="2" w15:restartNumberingAfterBreak="0">
+    <w:nsid w:val="13DA5566"/>
+    <w:multiLevelType w:val="hybridMultilevel"/>
+    <w:tmpl w:val="E65CDCD8"/>
+    <w:lvl w:ilvl="0" w:tplc="0C0A0001">
+      <w:start w:val="1"/>
+      <w:numFmt w:val="bullet"/>
+      <w:lvlText w:val=""/>
+      <w:lvlJc w:val="left"/>
+      <w:pPr>
+        <w:ind w:left="720" w:hanging="360"/>
+      </w:pPr>
+      <w:rPr>
+        <w:rFonts w:ascii="Symbol" w:hAnsi="Symbol" w:hint="default"/>
+      </w:rPr>
+    </w:lvl>
+    <w:lvl w:ilvl="1" w:tplc="0C0A0003">
+      <w:start w:val="1"/>
+      <w:numFmt w:val="bullet"/>
+      <w:lvlText w:val="o"/>
+      <w:lvlJc w:val="left"/>
+      <w:pPr>
+        <w:ind w:left="1440" w:hanging="360"/>
+      </w:pPr>
+      <w:rPr>
+        <w:rFonts w:ascii="Courier New" w:hAnsi="Courier New" w:cs="Courier New" w:hint="default"/>
+      </w:rPr>
+    </w:lvl>
+    <w:lvl w:ilvl="2" w:tplc="0C0A0005" w:tentative="1">
+      <w:start w:val="1"/>
+      <w:numFmt w:val="bullet"/>
+      <w:lvlText w:val=""/>
+      <w:lvlJc w:val="left"/>
+      <w:pPr>
+        <w:ind w:left="2160" w:hanging="360"/>
+      </w:pPr>
+      <w:rPr>
+        <w:rFonts w:ascii="Wingdings" w:hAnsi="Wingdings" w:hint="default"/>
+      </w:rPr>
+    </w:lvl>
+    <w:lvl w:ilvl="3" w:tplc="0C0A0001" w:tentative="1">
+      <w:start w:val="1"/>
+      <w:numFmt w:val="bullet"/>
+      <w:lvlText w:val=""/>
+      <w:lvlJc w:val="left"/>
+      <w:pPr>
+        <w:ind w:left="2880" w:hanging="360"/>
+      </w:pPr>
+      <w:rPr>
+        <w:rFonts w:ascii="Symbol" w:hAnsi="Symbol" w:hint="default"/>
+      </w:rPr>
+    </w:lvl>
+    <w:lvl w:ilvl="4" w:tplc="0C0A0003" w:tentative="1">
+      <w:start w:val="1"/>
+      <w:numFmt w:val="bullet"/>
+      <w:lvlText w:val="o"/>
+      <w:lvlJc w:val="left"/>
+      <w:pPr>
+        <w:ind w:left="3600" w:hanging="360"/>
+      </w:pPr>
+      <w:rPr>
+        <w:rFonts w:ascii="Courier New" w:hAnsi="Courier New" w:cs="Courier New" w:hint="default"/>
+      </w:rPr>
+    </w:lvl>
+    <w:lvl w:ilvl="5" w:tplc="0C0A0005" w:tentative="1">
+      <w:start w:val="1"/>
+      <w:numFmt w:val="bullet"/>
+      <w:lvlText w:val=""/>
+      <w:lvlJc w:val="left"/>
+      <w:pPr>
+        <w:ind w:left="4320" w:hanging="360"/>
+      </w:pPr>
+      <w:rPr>
+        <w:rFonts w:ascii="Wingdings" w:hAnsi="Wingdings" w:hint="default"/>
+      </w:rPr>
+    </w:lvl>
+    <w:lvl w:ilvl="6" w:tplc="0C0A0001" w:tentative="1">
+      <w:start w:val="1"/>
+      <w:numFmt w:val="bullet"/>
+      <w:lvlText w:val=""/>
+      <w:lvlJc w:val="left"/>
+      <w:pPr>
+        <w:ind w:left="5040" w:hanging="360"/>
+      </w:pPr>
+      <w:rPr>
+        <w:rFonts w:ascii="Symbol" w:hAnsi="Symbol" w:hint="default"/>
+      </w:rPr>
+    </w:lvl>
+    <w:lvl w:ilvl="7" w:tplc="0C0A0003" w:tentative="1">
+      <w:start w:val="1"/>
+      <w:numFmt w:val="bullet"/>
+      <w:lvlText w:val="o"/>
+      <w:lvlJc w:val="left"/>
+      <w:pPr>
+        <w:ind w:left="5760" w:hanging="360"/>
+      </w:pPr>
+      <w:rPr>
+        <w:rFonts w:ascii="Courier New" w:hAnsi="Courier New" w:cs="Courier New" w:hint="default"/>
+      </w:rPr>
+    </w:lvl>
+    <w:lvl w:ilvl="8" w:tplc="0C0A0005" w:tentative="1">
+      <w:start w:val="1"/>
+      <w:numFmt w:val="bullet"/>
+      <w:lvlText w:val=""/>
+      <w:lvlJc w:val="left"/>
+      <w:pPr>
+        <w:ind w:left="6480" w:hanging="360"/>
+      </w:pPr>
+      <w:rPr>
+        <w:rFonts w:ascii="Wingdings" w:hAnsi="Wingdings" w:hint="default"/>
+      </w:rPr>
+    </w:lvl>
+  </w:abstractNum>
+  <w:abstractNum w:abstractNumId="3" w15:restartNumberingAfterBreak="0">
     <w:nsid w:val="150A5D18"/>
     <w:multiLevelType w:val="multilevel"/>
     <w:tmpl w:val="1B8E7144"/>
@@ -20112,7 +21315,7 @@
       </w:rPr>
     </w:lvl>
   </w:abstractNum>
-  <w:abstractNum w:abstractNumId="3" w15:restartNumberingAfterBreak="0">
+  <w:abstractNum w:abstractNumId="4" w15:restartNumberingAfterBreak="0">
     <w:nsid w:val="185B0C3A"/>
     <w:multiLevelType w:val="hybridMultilevel"/>
     <w:tmpl w:val="91CCC5F6"/>
@@ -20225,7 +21428,7 @@
       </w:rPr>
     </w:lvl>
   </w:abstractNum>
-  <w:abstractNum w:abstractNumId="4" w15:restartNumberingAfterBreak="0">
+  <w:abstractNum w:abstractNumId="5" w15:restartNumberingAfterBreak="0">
     <w:nsid w:val="1FB4703C"/>
     <w:multiLevelType w:val="hybridMultilevel"/>
     <w:tmpl w:val="981C09A6"/>
@@ -20365,7 +21568,7 @@
       </w:rPr>
     </w:lvl>
   </w:abstractNum>
-  <w:abstractNum w:abstractNumId="5" w15:restartNumberingAfterBreak="0">
+  <w:abstractNum w:abstractNumId="6" w15:restartNumberingAfterBreak="0">
     <w:nsid w:val="251B32A1"/>
     <w:multiLevelType w:val="hybridMultilevel"/>
     <w:tmpl w:val="0F826D66"/>
@@ -20478,7 +21681,120 @@
       </w:rPr>
     </w:lvl>
   </w:abstractNum>
-  <w:abstractNum w:abstractNumId="6" w15:restartNumberingAfterBreak="0">
+  <w:abstractNum w:abstractNumId="7" w15:restartNumberingAfterBreak="0">
+    <w:nsid w:val="262045CF"/>
+    <w:multiLevelType w:val="hybridMultilevel"/>
+    <w:tmpl w:val="CF3EF300"/>
+    <w:lvl w:ilvl="0" w:tplc="0C0A0001">
+      <w:start w:val="1"/>
+      <w:numFmt w:val="bullet"/>
+      <w:lvlText w:val=""/>
+      <w:lvlJc w:val="left"/>
+      <w:pPr>
+        <w:ind w:left="1117" w:hanging="360"/>
+      </w:pPr>
+      <w:rPr>
+        <w:rFonts w:ascii="Symbol" w:hAnsi="Symbol" w:hint="default"/>
+      </w:rPr>
+    </w:lvl>
+    <w:lvl w:ilvl="1" w:tplc="0C0A0003" w:tentative="1">
+      <w:start w:val="1"/>
+      <w:numFmt w:val="bullet"/>
+      <w:lvlText w:val="o"/>
+      <w:lvlJc w:val="left"/>
+      <w:pPr>
+        <w:ind w:left="1837" w:hanging="360"/>
+      </w:pPr>
+      <w:rPr>
+        <w:rFonts w:ascii="Courier New" w:hAnsi="Courier New" w:cs="Courier New" w:hint="default"/>
+      </w:rPr>
+    </w:lvl>
+    <w:lvl w:ilvl="2" w:tplc="0C0A0005" w:tentative="1">
+      <w:start w:val="1"/>
+      <w:numFmt w:val="bullet"/>
+      <w:lvlText w:val=""/>
+      <w:lvlJc w:val="left"/>
+      <w:pPr>
+        <w:ind w:left="2557" w:hanging="360"/>
+      </w:pPr>
+      <w:rPr>
+        <w:rFonts w:ascii="Wingdings" w:hAnsi="Wingdings" w:hint="default"/>
+      </w:rPr>
+    </w:lvl>
+    <w:lvl w:ilvl="3" w:tplc="0C0A0001" w:tentative="1">
+      <w:start w:val="1"/>
+      <w:numFmt w:val="bullet"/>
+      <w:lvlText w:val=""/>
+      <w:lvlJc w:val="left"/>
+      <w:pPr>
+        <w:ind w:left="3277" w:hanging="360"/>
+      </w:pPr>
+      <w:rPr>
+        <w:rFonts w:ascii="Symbol" w:hAnsi="Symbol" w:hint="default"/>
+      </w:rPr>
+    </w:lvl>
+    <w:lvl w:ilvl="4" w:tplc="0C0A0003" w:tentative="1">
+      <w:start w:val="1"/>
+      <w:numFmt w:val="bullet"/>
+      <w:lvlText w:val="o"/>
+      <w:lvlJc w:val="left"/>
+      <w:pPr>
+        <w:ind w:left="3997" w:hanging="360"/>
+      </w:pPr>
+      <w:rPr>
+        <w:rFonts w:ascii="Courier New" w:hAnsi="Courier New" w:cs="Courier New" w:hint="default"/>
+      </w:rPr>
+    </w:lvl>
+    <w:lvl w:ilvl="5" w:tplc="0C0A0005" w:tentative="1">
+      <w:start w:val="1"/>
+      <w:numFmt w:val="bullet"/>
+      <w:lvlText w:val=""/>
+      <w:lvlJc w:val="left"/>
+      <w:pPr>
+        <w:ind w:left="4717" w:hanging="360"/>
+      </w:pPr>
+      <w:rPr>
+        <w:rFonts w:ascii="Wingdings" w:hAnsi="Wingdings" w:hint="default"/>
+      </w:rPr>
+    </w:lvl>
+    <w:lvl w:ilvl="6" w:tplc="0C0A0001" w:tentative="1">
+      <w:start w:val="1"/>
+      <w:numFmt w:val="bullet"/>
+      <w:lvlText w:val=""/>
+      <w:lvlJc w:val="left"/>
+      <w:pPr>
+        <w:ind w:left="5437" w:hanging="360"/>
+      </w:pPr>
+      <w:rPr>
+        <w:rFonts w:ascii="Symbol" w:hAnsi="Symbol" w:hint="default"/>
+      </w:rPr>
+    </w:lvl>
+    <w:lvl w:ilvl="7" w:tplc="0C0A0003" w:tentative="1">
+      <w:start w:val="1"/>
+      <w:numFmt w:val="bullet"/>
+      <w:lvlText w:val="o"/>
+      <w:lvlJc w:val="left"/>
+      <w:pPr>
+        <w:ind w:left="6157" w:hanging="360"/>
+      </w:pPr>
+      <w:rPr>
+        <w:rFonts w:ascii="Courier New" w:hAnsi="Courier New" w:cs="Courier New" w:hint="default"/>
+      </w:rPr>
+    </w:lvl>
+    <w:lvl w:ilvl="8" w:tplc="0C0A0005" w:tentative="1">
+      <w:start w:val="1"/>
+      <w:numFmt w:val="bullet"/>
+      <w:lvlText w:val=""/>
+      <w:lvlJc w:val="left"/>
+      <w:pPr>
+        <w:ind w:left="6877" w:hanging="360"/>
+      </w:pPr>
+      <w:rPr>
+        <w:rFonts w:ascii="Wingdings" w:hAnsi="Wingdings" w:hint="default"/>
+      </w:rPr>
+    </w:lvl>
+  </w:abstractNum>
+  <w:abstractNum w:abstractNumId="8" w15:restartNumberingAfterBreak="0">
     <w:nsid w:val="2FC3046D"/>
     <w:multiLevelType w:val="hybridMultilevel"/>
     <w:tmpl w:val="06DC6D76"/>
@@ -20619,7 +21935,7 @@
       </w:rPr>
     </w:lvl>
   </w:abstractNum>
-  <w:abstractNum w:abstractNumId="7" w15:restartNumberingAfterBreak="0">
+  <w:abstractNum w:abstractNumId="9" w15:restartNumberingAfterBreak="0">
     <w:nsid w:val="31251B50"/>
     <w:multiLevelType w:val="multilevel"/>
     <w:tmpl w:val="1B8E7144"/>
@@ -20740,7 +22056,7 @@
       </w:rPr>
     </w:lvl>
   </w:abstractNum>
-  <w:abstractNum w:abstractNumId="8" w15:restartNumberingAfterBreak="0">
+  <w:abstractNum w:abstractNumId="10" w15:restartNumberingAfterBreak="0">
     <w:nsid w:val="33405054"/>
     <w:multiLevelType w:val="multilevel"/>
     <w:tmpl w:val="DC621D7A"/>
@@ -20853,7 +22169,7 @@
       </w:pPr>
     </w:lvl>
   </w:abstractNum>
-  <w:abstractNum w:abstractNumId="9" w15:restartNumberingAfterBreak="0">
+  <w:abstractNum w:abstractNumId="11" w15:restartNumberingAfterBreak="0">
     <w:nsid w:val="37BB2CBE"/>
     <w:multiLevelType w:val="hybridMultilevel"/>
     <w:tmpl w:val="463859F2"/>
@@ -20993,7 +22309,7 @@
       </w:rPr>
     </w:lvl>
   </w:abstractNum>
-  <w:abstractNum w:abstractNumId="10" w15:restartNumberingAfterBreak="0">
+  <w:abstractNum w:abstractNumId="12" w15:restartNumberingAfterBreak="0">
     <w:nsid w:val="388C1B46"/>
     <w:multiLevelType w:val="hybridMultilevel"/>
     <w:tmpl w:val="177E7C48"/>
@@ -21106,7 +22422,7 @@
       </w:rPr>
     </w:lvl>
   </w:abstractNum>
-  <w:abstractNum w:abstractNumId="11" w15:restartNumberingAfterBreak="0">
+  <w:abstractNum w:abstractNumId="13" w15:restartNumberingAfterBreak="0">
     <w:nsid w:val="43FF498D"/>
     <w:multiLevelType w:val="hybridMultilevel"/>
     <w:tmpl w:val="F54ABFC0"/>
@@ -21192,7 +22508,7 @@
       </w:pPr>
     </w:lvl>
   </w:abstractNum>
-  <w:abstractNum w:abstractNumId="12" w15:restartNumberingAfterBreak="0">
+  <w:abstractNum w:abstractNumId="14" w15:restartNumberingAfterBreak="0">
     <w:nsid w:val="471664F6"/>
     <w:multiLevelType w:val="multilevel"/>
     <w:tmpl w:val="A412EE88"/>
@@ -21278,7 +22594,7 @@
       </w:pPr>
     </w:lvl>
   </w:abstractNum>
-  <w:abstractNum w:abstractNumId="13" w15:restartNumberingAfterBreak="0">
+  <w:abstractNum w:abstractNumId="15" w15:restartNumberingAfterBreak="0">
     <w:nsid w:val="543946EE"/>
     <w:multiLevelType w:val="hybridMultilevel"/>
     <w:tmpl w:val="9EB65572"/>
@@ -21391,7 +22707,7 @@
       </w:rPr>
     </w:lvl>
   </w:abstractNum>
-  <w:abstractNum w:abstractNumId="14" w15:restartNumberingAfterBreak="0">
+  <w:abstractNum w:abstractNumId="16" w15:restartNumberingAfterBreak="0">
     <w:nsid w:val="5596203F"/>
     <w:multiLevelType w:val="hybridMultilevel"/>
     <w:tmpl w:val="A69C30C6"/>
@@ -21504,7 +22820,7 @@
       </w:rPr>
     </w:lvl>
   </w:abstractNum>
-  <w:abstractNum w:abstractNumId="15" w15:restartNumberingAfterBreak="0">
+  <w:abstractNum w:abstractNumId="17" w15:restartNumberingAfterBreak="0">
     <w:nsid w:val="57330819"/>
     <w:multiLevelType w:val="multilevel"/>
     <w:tmpl w:val="AC6C592E"/>
@@ -21623,7 +22939,7 @@
       </w:rPr>
     </w:lvl>
   </w:abstractNum>
-  <w:abstractNum w:abstractNumId="16" w15:restartNumberingAfterBreak="0">
+  <w:abstractNum w:abstractNumId="18" w15:restartNumberingAfterBreak="0">
     <w:nsid w:val="59137169"/>
     <w:multiLevelType w:val="hybridMultilevel"/>
     <w:tmpl w:val="1DA6F0D4"/>
@@ -21736,7 +23052,7 @@
       </w:rPr>
     </w:lvl>
   </w:abstractNum>
-  <w:abstractNum w:abstractNumId="17" w15:restartNumberingAfterBreak="0">
+  <w:abstractNum w:abstractNumId="19" w15:restartNumberingAfterBreak="0">
     <w:nsid w:val="5A634190"/>
     <w:multiLevelType w:val="hybridMultilevel"/>
     <w:tmpl w:val="F39EB36A"/>
@@ -21822,7 +23138,7 @@
       </w:pPr>
     </w:lvl>
   </w:abstractNum>
-  <w:abstractNum w:abstractNumId="18" w15:restartNumberingAfterBreak="0">
+  <w:abstractNum w:abstractNumId="20" w15:restartNumberingAfterBreak="0">
     <w:nsid w:val="5AA3589B"/>
     <w:multiLevelType w:val="hybridMultilevel"/>
     <w:tmpl w:val="035C394C"/>
@@ -21935,7 +23251,7 @@
       </w:rPr>
     </w:lvl>
   </w:abstractNum>
-  <w:abstractNum w:abstractNumId="19" w15:restartNumberingAfterBreak="0">
+  <w:abstractNum w:abstractNumId="21" w15:restartNumberingAfterBreak="0">
     <w:nsid w:val="600613A9"/>
     <w:multiLevelType w:val="hybridMultilevel"/>
     <w:tmpl w:val="AAE22A8C"/>
@@ -22024,7 +23340,7 @@
       </w:pPr>
     </w:lvl>
   </w:abstractNum>
-  <w:abstractNum w:abstractNumId="20" w15:restartNumberingAfterBreak="0">
+  <w:abstractNum w:abstractNumId="22" w15:restartNumberingAfterBreak="0">
     <w:nsid w:val="62C276D6"/>
     <w:multiLevelType w:val="hybridMultilevel"/>
     <w:tmpl w:val="CB1C97D8"/>
@@ -22164,7 +23480,7 @@
       </w:rPr>
     </w:lvl>
   </w:abstractNum>
-  <w:abstractNum w:abstractNumId="21" w15:restartNumberingAfterBreak="0">
+  <w:abstractNum w:abstractNumId="23" w15:restartNumberingAfterBreak="0">
     <w:nsid w:val="64264F1D"/>
     <w:multiLevelType w:val="multilevel"/>
     <w:tmpl w:val="98F0DBF4"/>
@@ -22313,7 +23629,7 @@
       </w:rPr>
     </w:lvl>
   </w:abstractNum>
-  <w:abstractNum w:abstractNumId="22" w15:restartNumberingAfterBreak="0">
+  <w:abstractNum w:abstractNumId="24" w15:restartNumberingAfterBreak="0">
     <w:nsid w:val="6B835E74"/>
     <w:multiLevelType w:val="hybridMultilevel"/>
     <w:tmpl w:val="873CB076"/>
@@ -22453,7 +23769,7 @@
       </w:rPr>
     </w:lvl>
   </w:abstractNum>
-  <w:abstractNum w:abstractNumId="23" w15:restartNumberingAfterBreak="0">
+  <w:abstractNum w:abstractNumId="25" w15:restartNumberingAfterBreak="0">
     <w:nsid w:val="6BAE3F77"/>
     <w:multiLevelType w:val="hybridMultilevel"/>
     <w:tmpl w:val="D794CD02"/>
@@ -22539,7 +23855,7 @@
       </w:pPr>
     </w:lvl>
   </w:abstractNum>
-  <w:abstractNum w:abstractNumId="24" w15:restartNumberingAfterBreak="0">
+  <w:abstractNum w:abstractNumId="26" w15:restartNumberingAfterBreak="0">
     <w:nsid w:val="6D871D75"/>
     <w:multiLevelType w:val="hybridMultilevel"/>
     <w:tmpl w:val="8142438C"/>
@@ -22652,7 +23968,7 @@
       </w:rPr>
     </w:lvl>
   </w:abstractNum>
-  <w:abstractNum w:abstractNumId="25" w15:restartNumberingAfterBreak="0">
+  <w:abstractNum w:abstractNumId="27" w15:restartNumberingAfterBreak="0">
     <w:nsid w:val="6F030413"/>
     <w:multiLevelType w:val="multilevel"/>
     <w:tmpl w:val="D0502CEE"/>
@@ -22773,7 +24089,7 @@
       </w:rPr>
     </w:lvl>
   </w:abstractNum>
-  <w:abstractNum w:abstractNumId="26" w15:restartNumberingAfterBreak="0">
+  <w:abstractNum w:abstractNumId="28" w15:restartNumberingAfterBreak="0">
     <w:nsid w:val="6F9327D8"/>
     <w:multiLevelType w:val="hybridMultilevel"/>
     <w:tmpl w:val="B7666550"/>
@@ -22913,7 +24229,7 @@
       </w:rPr>
     </w:lvl>
   </w:abstractNum>
-  <w:abstractNum w:abstractNumId="27" w15:restartNumberingAfterBreak="0">
+  <w:abstractNum w:abstractNumId="29" w15:restartNumberingAfterBreak="0">
     <w:nsid w:val="7B5B1CEF"/>
     <w:multiLevelType w:val="hybridMultilevel"/>
     <w:tmpl w:val="6E645F82"/>
@@ -23027,88 +24343,94 @@
     </w:lvl>
   </w:abstractNum>
   <w:num w:numId="1">
+    <w:abstractNumId w:val="24"/>
+  </w:num>
+  <w:num w:numId="2">
+    <w:abstractNumId w:val="28"/>
+  </w:num>
+  <w:num w:numId="3">
     <w:abstractNumId w:val="22"/>
   </w:num>
-  <w:num w:numId="2">
-    <w:abstractNumId w:val="26"/>
-  </w:num>
-  <w:num w:numId="3">
-    <w:abstractNumId w:val="20"/>
-  </w:num>
   <w:num w:numId="4">
-    <w:abstractNumId w:val="6"/>
+    <w:abstractNumId w:val="8"/>
   </w:num>
   <w:num w:numId="5">
-    <w:abstractNumId w:val="4"/>
+    <w:abstractNumId w:val="5"/>
   </w:num>
   <w:num w:numId="6">
+    <w:abstractNumId w:val="11"/>
+  </w:num>
+  <w:num w:numId="7">
+    <w:abstractNumId w:val="12"/>
+  </w:num>
+  <w:num w:numId="8">
+    <w:abstractNumId w:val="10"/>
+  </w:num>
+  <w:num w:numId="9">
+    <w:abstractNumId w:val="19"/>
+  </w:num>
+  <w:num w:numId="10">
+    <w:abstractNumId w:val="21"/>
+  </w:num>
+  <w:num w:numId="11">
+    <w:abstractNumId w:val="15"/>
+  </w:num>
+  <w:num w:numId="12">
+    <w:abstractNumId w:val="18"/>
+  </w:num>
+  <w:num w:numId="13">
+    <w:abstractNumId w:val="27"/>
+  </w:num>
+  <w:num w:numId="14">
+    <w:abstractNumId w:val="3"/>
+  </w:num>
+  <w:num w:numId="15">
     <w:abstractNumId w:val="9"/>
   </w:num>
-  <w:num w:numId="7">
-    <w:abstractNumId w:val="10"/>
-  </w:num>
-  <w:num w:numId="8">
-    <w:abstractNumId w:val="8"/>
-  </w:num>
-  <w:num w:numId="9">
-    <w:abstractNumId w:val="17"/>
-  </w:num>
-  <w:num w:numId="10">
-    <w:abstractNumId w:val="19"/>
-  </w:num>
-  <w:num w:numId="11">
-    <w:abstractNumId w:val="13"/>
-  </w:num>
-  <w:num w:numId="12">
-    <w:abstractNumId w:val="16"/>
-  </w:num>
-  <w:num w:numId="13">
-    <w:abstractNumId w:val="25"/>
-  </w:num>
-  <w:num w:numId="14">
-    <w:abstractNumId w:val="2"/>
-  </w:num>
-  <w:num w:numId="15">
-    <w:abstractNumId w:val="7"/>
-  </w:num>
   <w:num w:numId="16">
-    <w:abstractNumId w:val="12"/>
+    <w:abstractNumId w:val="14"/>
   </w:num>
   <w:num w:numId="17">
     <w:abstractNumId w:val="1"/>
   </w:num>
   <w:num w:numId="18">
-    <w:abstractNumId w:val="15"/>
+    <w:abstractNumId w:val="17"/>
   </w:num>
   <w:num w:numId="19">
-    <w:abstractNumId w:val="11"/>
+    <w:abstractNumId w:val="13"/>
   </w:num>
   <w:num w:numId="20">
     <w:abstractNumId w:val="0"/>
   </w:num>
   <w:num w:numId="21">
-    <w:abstractNumId w:val="21"/>
+    <w:abstractNumId w:val="23"/>
   </w:num>
   <w:num w:numId="22">
-    <w:abstractNumId w:val="27"/>
+    <w:abstractNumId w:val="29"/>
   </w:num>
   <w:num w:numId="23">
-    <w:abstractNumId w:val="24"/>
+    <w:abstractNumId w:val="26"/>
   </w:num>
   <w:num w:numId="24">
-    <w:abstractNumId w:val="23"/>
+    <w:abstractNumId w:val="25"/>
   </w:num>
   <w:num w:numId="25">
-    <w:abstractNumId w:val="3"/>
+    <w:abstractNumId w:val="4"/>
   </w:num>
   <w:num w:numId="26">
-    <w:abstractNumId w:val="14"/>
+    <w:abstractNumId w:val="16"/>
   </w:num>
   <w:num w:numId="27">
-    <w:abstractNumId w:val="18"/>
+    <w:abstractNumId w:val="20"/>
   </w:num>
   <w:num w:numId="28">
-    <w:abstractNumId w:val="5"/>
+    <w:abstractNumId w:val="6"/>
+  </w:num>
+  <w:num w:numId="29">
+    <w:abstractNumId w:val="7"/>
+  </w:num>
+  <w:num w:numId="30">
+    <w:abstractNumId w:val="2"/>
   </w:num>
 </w:numbering>
 </file>
@@ -24397,7 +25719,7 @@
 </file>
 
 <file path=customXml/itemProps1.xml><?xml version="1.0" encoding="utf-8"?>
-<ds:datastoreItem xmlns:ds="http://schemas.openxmlformats.org/officeDocument/2006/customXml" ds:itemID="{BEF4F425-AA3E-45A0-8485-B8F6E7D95A39}">
+<ds:datastoreItem xmlns:ds="http://schemas.openxmlformats.org/officeDocument/2006/customXml" ds:itemID="{CCCC04E2-7728-457F-BD3B-69B87F916B93}">
   <ds:schemaRefs>
     <ds:schemaRef ds:uri="http://schemas.openxmlformats.org/officeDocument/2006/bibliography"/>
   </ds:schemaRefs>

--- a/Memoria.docx
+++ b/Memoria.docx
@@ -17073,9 +17073,6 @@
       <w:pPr>
         <w:pStyle w:val="Normal2"/>
       </w:pPr>
-      <w:r>
-        <w:t xml:space="preserve">La clase </w:t>
-      </w:r>
       <w:proofErr w:type="spellStart"/>
       <w:r>
         <w:rPr>
@@ -17092,9 +17089,6 @@
       <w:pPr>
         <w:pStyle w:val="Normal2"/>
       </w:pPr>
-      <w:r>
-        <w:t xml:space="preserve">La clase </w:t>
-      </w:r>
       <w:proofErr w:type="spellStart"/>
       <w:r>
         <w:rPr>
@@ -17119,9 +17113,6 @@
       <w:pPr>
         <w:pStyle w:val="Normal2"/>
       </w:pPr>
-      <w:r>
-        <w:t xml:space="preserve">La clase </w:t>
-      </w:r>
       <w:proofErr w:type="spellStart"/>
       <w:r>
         <w:rPr>
@@ -17174,12 +17165,6 @@
       <w:pPr>
         <w:pStyle w:val="Normal2"/>
       </w:pPr>
-      <w:r>
-        <w:t>Por su parte,</w:t>
-      </w:r>
-      <w:r>
-        <w:t xml:space="preserve"> </w:t>
-      </w:r>
       <w:proofErr w:type="spellStart"/>
       <w:r>
         <w:rPr>
@@ -17297,7 +17282,13 @@
       </w:r>
       <w:proofErr w:type="spellEnd"/>
       <w:r>
-        <w:t xml:space="preserve"> con pestañas. Cada una de esas pestañas dispondrá de una clase propia donde se encontrará su diseño. Al tener un esquema igual se crea la clase </w:t>
+        <w:t xml:space="preserve"> con pestañas. Cada una de esas pestañas dispondrá de una clase propia donde se encontrará su diseño. Al tener un esquema </w:t>
+      </w:r>
+      <w:r>
+        <w:t xml:space="preserve">compartido </w:t>
+      </w:r>
+      <w:r>
+        <w:t xml:space="preserve">se crea la clase </w:t>
       </w:r>
       <w:proofErr w:type="spellStart"/>
       <w:r>
@@ -17579,24 +17570,15 @@
         <w:t xml:space="preserve"> </w:t>
       </w:r>
       <w:r>
-        <w:t xml:space="preserve">ambas clases </w:t>
-      </w:r>
-      <w:r>
-        <w:t>cuenta</w:t>
-      </w:r>
-      <w:r>
-        <w:t>n</w:t>
-      </w:r>
-      <w:r>
-        <w:t xml:space="preserve"> con el </w:t>
-      </w:r>
-      <w:proofErr w:type="spellStart"/>
-      <w:r>
-        <w:t>listener</w:t>
-      </w:r>
-      <w:proofErr w:type="spellEnd"/>
-      <w:r>
-        <w:t xml:space="preserve"> encargado de lanzar el procedimiento que surge tras pulsar un botón, incluyendo todo el proceso de recogida de datos y validación de los mismos, seguido del posterior lanzamiento de la búsqueda por parte de la clase </w:t>
+        <w:t>también están encargadas de lanzar</w:t>
+      </w:r>
+      <w:r>
+        <w:t xml:space="preserve"> el procedimiento que surge tras pulsar un botón, incluyendo todo el proceso de recogida de datos y validación de los mismos, </w:t>
+      </w:r>
+      <w:bookmarkStart w:id="14" w:name="_GoBack"/>
+      <w:bookmarkEnd w:id="14"/>
+      <w:r>
+        <w:t xml:space="preserve">seguido del posterior lanzamiento de la búsqueda por parte de la clase </w:t>
       </w:r>
       <w:proofErr w:type="spellStart"/>
       <w:r>
@@ -17742,9 +17724,38 @@
           <w:ilvl w:val="0"/>
           <w:numId w:val="30"/>
         </w:numPr>
-      </w:pPr>
-      <w:r>
-        <w:t>Clases relacionadas con gráficos</w:t>
+        <w:rPr>
+          <w:u w:val="single"/>
+        </w:rPr>
+      </w:pPr>
+      <w:r>
+        <w:rPr>
+          <w:u w:val="single"/>
+        </w:rPr>
+        <w:t xml:space="preserve">Clases </w:t>
+      </w:r>
+      <w:r>
+        <w:rPr>
+          <w:u w:val="single"/>
+        </w:rPr>
+        <w:t>de interfaz</w:t>
+      </w:r>
+    </w:p>
+    <w:p>
+      <w:pPr>
+        <w:pStyle w:val="Normal2"/>
+        <w:ind w:left="720" w:right="5102"/>
+      </w:pPr>
+      <w:proofErr w:type="spellStart"/>
+      <w:r>
+        <w:rPr>
+          <w:b/>
+        </w:rPr>
+        <w:t>ChartData</w:t>
+      </w:r>
+      <w:proofErr w:type="spellEnd"/>
+      <w:r>
+        <w:t xml:space="preserve"> contiene la información correspondiente a los errores que se han ido obteniendo a lo largo de un entrenamiento y la configuración del mismo. </w:t>
       </w:r>
     </w:p>
     <w:p>
@@ -17757,11 +17768,30 @@
         <w:rPr>
           <w:b/>
         </w:rPr>
+        <w:t>LineChartSample</w:t>
+      </w:r>
+      <w:proofErr w:type="spellEnd"/>
+      <w:r>
+        <w:t xml:space="preserve"> genera un </w:t>
+      </w:r>
+      <w:proofErr w:type="spellStart"/>
+      <w:r>
+        <w:rPr>
+          <w:i/>
+        </w:rPr>
+        <w:t>Thread</w:t>
+      </w:r>
+      <w:proofErr w:type="spellEnd"/>
+      <w:r>
+        <w:t xml:space="preserve"> que se encarga de crear una ventana y pintar tantas líneas como </w:t>
+      </w:r>
+      <w:proofErr w:type="spellStart"/>
+      <w:r>
         <w:t>ChartData</w:t>
       </w:r>
       <w:proofErr w:type="spellEnd"/>
       <w:r>
-        <w:t xml:space="preserve"> contiene la información correspondiente a los errores que se han ido obteniendo a lo largo de un entrenamiento y la configuración del mismo. </w:t>
+        <w:t xml:space="preserve"> tenga de entrada.</w:t>
       </w:r>
     </w:p>
     <w:p>
@@ -17769,44 +17799,6 @@
         <w:pStyle w:val="Normal2"/>
         <w:ind w:left="720" w:right="4818"/>
       </w:pPr>
-      <w:proofErr w:type="spellStart"/>
-      <w:r>
-        <w:rPr>
-          <w:b/>
-        </w:rPr>
-        <w:t>LineChartSample</w:t>
-      </w:r>
-      <w:proofErr w:type="spellEnd"/>
-      <w:r>
-        <w:t xml:space="preserve"> genera un </w:t>
-      </w:r>
-      <w:proofErr w:type="spellStart"/>
-      <w:r>
-        <w:rPr>
-          <w:i/>
-        </w:rPr>
-        <w:t>Thread</w:t>
-      </w:r>
-      <w:proofErr w:type="spellEnd"/>
-      <w:r>
-        <w:t xml:space="preserve"> que se encarga de crear una ventana y pintar tantas líneas como </w:t>
-      </w:r>
-      <w:proofErr w:type="spellStart"/>
-      <w:r>
-        <w:t>ChartData</w:t>
-      </w:r>
-      <w:proofErr w:type="spellEnd"/>
-      <w:r>
-        <w:t xml:space="preserve"> tenga de entrada.</w:t>
-      </w:r>
-    </w:p>
-    <w:p>
-      <w:pPr>
-        <w:pStyle w:val="Normal2"/>
-        <w:ind w:left="720" w:right="4818"/>
-      </w:pPr>
-      <w:bookmarkStart w:id="14" w:name="_GoBack"/>
-      <w:bookmarkEnd w:id="14"/>
     </w:p>
     <w:p>
       <w:pPr>
@@ -17815,8 +17807,14 @@
           <w:ilvl w:val="0"/>
           <w:numId w:val="30"/>
         </w:numPr>
-      </w:pPr>
-      <w:r>
+        <w:rPr>
+          <w:u w:val="single"/>
+        </w:rPr>
+      </w:pPr>
+      <w:r>
+        <w:rPr>
+          <w:u w:val="single"/>
+        </w:rPr>
         <w:t>Clases externas</w:t>
       </w:r>
     </w:p>
@@ -17897,12 +17895,6 @@
       <w:r>
         <w:t>.</w:t>
       </w:r>
-    </w:p>
-    <w:p>
-      <w:pPr>
-        <w:pStyle w:val="Normal2"/>
-        <w:ind w:left="0"/>
-      </w:pPr>
     </w:p>
     <w:p>
       <w:pPr>
@@ -17921,6 +17913,9 @@
         </w:numPr>
       </w:pPr>
       <w:r>
+        <w:rPr>
+          <w:u w:val="single"/>
+        </w:rPr>
         <w:lastRenderedPageBreak/>
         <w:t xml:space="preserve">Clases </w:t>
       </w:r>
@@ -17928,6 +17923,7 @@
         <w:rPr>
           <w:b/>
           <w:i/>
+          <w:u w:val="single"/>
         </w:rPr>
         <w:t>“importantes”</w:t>
       </w:r>
@@ -20356,7 +20352,7 @@
           <w:rPr>
             <w:noProof/>
           </w:rPr>
-          <w:t>- 27 -</w:t>
+          <w:t>- 35 -</w:t>
         </w:r>
         <w:r>
           <w:fldChar w:fldCharType="end"/>
@@ -25801,7 +25797,7 @@
 </file>
 
 <file path=customXml/itemProps1.xml><?xml version="1.0" encoding="utf-8"?>
-<ds:datastoreItem xmlns:ds="http://schemas.openxmlformats.org/officeDocument/2006/customXml" ds:itemID="{025C720A-35A8-4FBA-AFFA-CFCB7D2BC8EC}">
+<ds:datastoreItem xmlns:ds="http://schemas.openxmlformats.org/officeDocument/2006/customXml" ds:itemID="{387A36A4-34AA-4A6B-8F31-6C348D6990FD}">
   <ds:schemaRefs>
     <ds:schemaRef ds:uri="http://schemas.openxmlformats.org/officeDocument/2006/bibliography"/>
   </ds:schemaRefs>

--- a/Memoria.docx
+++ b/Memoria.docx
@@ -10386,15 +10386,7 @@
         </m:r>
       </m:oMath>
       <w:r>
-        <w:t xml:space="preserve"> son parámetros de nuestro problema que se encargan de dar un pesoa cada una de las variables macroeconómicas de </w:t>
-      </w:r>
-      <w:proofErr w:type="spellStart"/>
-      <w:r>
-        <w:t>las</w:t>
-      </w:r>
-      <w:proofErr w:type="spellEnd"/>
-      <w:r>
-        <w:t xml:space="preserve"> que disponemos. A su vez, también vemos que </w:t>
+        <w:t xml:space="preserve"> son parámetros de nuestro problema que se encargan de dar un pesoa cada una de las variables macroeconómicas de las que disponemos. A su vez, también vemos que </w:t>
       </w:r>
       <m:oMath>
         <m:r>
@@ -10573,29 +10565,34 @@
         <w:jc w:val="both"/>
         <w:rPr>
           <w:rFonts w:ascii="Garamond" w:hAnsi="Garamond" w:cs="Arial"/>
+          <w:color w:val="FF0000"/>
         </w:rPr>
       </w:pPr>
       <w:r>
         <w:rPr>
           <w:rFonts w:ascii="Garamond" w:hAnsi="Garamond" w:cs="Arial"/>
+          <w:color w:val="FF0000"/>
         </w:rPr>
         <w:t>Descripción del problema (real y matemática). Estimación de la energía y tal, y posteriormente como se modela con los alfas y betas, que te dan una estimación del modelo real.</w:t>
       </w:r>
       <w:r>
         <w:rPr>
           <w:rFonts w:ascii="Garamond" w:hAnsi="Garamond" w:cs="Arial"/>
+          <w:color w:val="FF0000"/>
         </w:rPr>
         <w:t xml:space="preserve"> Sacar del artículo primero que me pasó Jesús. Poner un ejemplo de </w:t>
       </w:r>
       <w:r>
         <w:rPr>
           <w:rFonts w:ascii="Garamond" w:hAnsi="Garamond" w:cs="Arial"/>
+          <w:color w:val="FF0000"/>
         </w:rPr>
         <w:t>cómo</w:t>
       </w:r>
       <w:r>
         <w:rPr>
           <w:rFonts w:ascii="Garamond" w:hAnsi="Garamond" w:cs="Arial"/>
+          <w:color w:val="FF0000"/>
         </w:rPr>
         <w:t xml:space="preserve"> se evalúa</w:t>
       </w:r>
@@ -10609,11 +10606,13 @@
         <w:jc w:val="both"/>
         <w:rPr>
           <w:rFonts w:ascii="Garamond" w:hAnsi="Garamond" w:cs="Arial"/>
+          <w:color w:val="FF0000"/>
         </w:rPr>
       </w:pPr>
       <w:r>
         <w:rPr>
           <w:rFonts w:ascii="Garamond" w:hAnsi="Garamond" w:cs="Arial"/>
+          <w:color w:val="FF0000"/>
         </w:rPr>
         <w:t>Quien ha trabajado en este tema.</w:t>
       </w:r>
@@ -10627,11 +10626,13 @@
         <w:jc w:val="both"/>
         <w:rPr>
           <w:rFonts w:ascii="Garamond" w:hAnsi="Garamond" w:cs="Arial"/>
+          <w:color w:val="FF0000"/>
         </w:rPr>
       </w:pPr>
       <w:r>
         <w:rPr>
           <w:rFonts w:ascii="Garamond" w:hAnsi="Garamond" w:cs="Arial"/>
+          <w:color w:val="FF0000"/>
         </w:rPr>
         <w:t xml:space="preserve">Repercusiones prácticas. por qué es interesante resolver este problema. Que ventaja tiene una persona que pueda tomar decisiones saber </w:t>
       </w:r>
@@ -10639,6 +10640,7 @@
       <w:r>
         <w:rPr>
           <w:rFonts w:ascii="Garamond" w:hAnsi="Garamond" w:cs="Arial"/>
+          <w:color w:val="FF0000"/>
         </w:rPr>
         <w:t>cual</w:t>
       </w:r>
@@ -10646,12 +10648,14 @@
       <w:r>
         <w:rPr>
           <w:rFonts w:ascii="Garamond" w:hAnsi="Garamond" w:cs="Arial"/>
+          <w:color w:val="FF0000"/>
         </w:rPr>
         <w:t xml:space="preserve"> va a ser el </w:t>
       </w:r>
       <w:r>
         <w:rPr>
           <w:rFonts w:ascii="Garamond" w:hAnsi="Garamond" w:cs="Arial"/>
+          <w:color w:val="FF0000"/>
         </w:rPr>
         <w:t>consumo energético que puede tener al año siguiente.</w:t>
       </w:r>
@@ -10665,11 +10669,13 @@
         <w:jc w:val="both"/>
         <w:rPr>
           <w:rFonts w:ascii="Garamond" w:hAnsi="Garamond" w:cs="Arial"/>
+          <w:color w:val="FF0000"/>
         </w:rPr>
       </w:pPr>
       <w:r>
         <w:rPr>
           <w:rFonts w:ascii="Garamond" w:hAnsi="Garamond" w:cs="Arial"/>
+          <w:color w:val="FF0000"/>
         </w:rPr>
         <w:t>Propuesta muy resumida.</w:t>
       </w:r>
@@ -11004,20 +11010,42 @@
     <w:p/>
     <w:p/>
     <w:p>
-      <w:r>
+      <w:pPr>
+        <w:rPr>
+          <w:color w:val="FF0000"/>
+        </w:rPr>
+      </w:pPr>
+      <w:r>
+        <w:rPr>
+          <w:color w:val="FF0000"/>
+        </w:rPr>
         <w:t xml:space="preserve">Este experimento, estos datos, lo que he probado… Explicar todo lo que no sean números, de implementación nada. Funciones de activación, </w:t>
       </w:r>
       <w:proofErr w:type="spellStart"/>
       <w:r>
+        <w:rPr>
+          <w:color w:val="FF0000"/>
+        </w:rPr>
         <w:t>etc</w:t>
       </w:r>
       <w:proofErr w:type="spellEnd"/>
       <w:r>
+        <w:rPr>
+          <w:color w:val="FF0000"/>
+        </w:rPr>
         <w:t xml:space="preserve"> etc.</w:t>
       </w:r>
     </w:p>
     <w:p>
-      <w:r>
+      <w:pPr>
+        <w:rPr>
+          <w:color w:val="FF0000"/>
+        </w:rPr>
+      </w:pPr>
+      <w:r>
+        <w:rPr>
+          <w:color w:val="FF0000"/>
+        </w:rPr>
         <w:t>COMO MUCHO LLEGAR A PSEUDOCÓDIGO, quizás mejor diagrama de flujo…</w:t>
       </w:r>
     </w:p>
@@ -11386,44 +11414,84 @@
     <w:p/>
     <w:p/>
     <w:p>
-      <w:r>
+      <w:pPr>
+        <w:rPr>
+          <w:color w:val="FF0000"/>
+        </w:rPr>
+      </w:pPr>
+      <w:r>
+        <w:rPr>
+          <w:color w:val="FF0000"/>
+        </w:rPr>
         <w:t xml:space="preserve">Hablar un poco de redes neuronales, se inspiran en cerebro humano, poner una neurona, dendrita… Hay varios tipos </w:t>
       </w:r>
       <w:proofErr w:type="spellStart"/>
       <w:r>
+        <w:rPr>
+          <w:color w:val="FF0000"/>
+        </w:rPr>
         <w:t>perceptrón</w:t>
       </w:r>
       <w:proofErr w:type="spellEnd"/>
       <w:r>
+        <w:rPr>
+          <w:color w:val="FF0000"/>
+        </w:rPr>
         <w:t xml:space="preserve">, </w:t>
       </w:r>
       <w:proofErr w:type="spellStart"/>
       <w:r>
+        <w:rPr>
+          <w:color w:val="FF0000"/>
+        </w:rPr>
         <w:t>bla</w:t>
       </w:r>
       <w:proofErr w:type="spellEnd"/>
       <w:r>
+        <w:rPr>
+          <w:color w:val="FF0000"/>
+        </w:rPr>
         <w:t xml:space="preserve"> </w:t>
       </w:r>
       <w:proofErr w:type="spellStart"/>
       <w:r>
+        <w:rPr>
+          <w:color w:val="FF0000"/>
+        </w:rPr>
         <w:t>bla</w:t>
       </w:r>
       <w:proofErr w:type="spellEnd"/>
       <w:r>
+        <w:rPr>
+          <w:color w:val="FF0000"/>
+        </w:rPr>
         <w:t xml:space="preserve">, nos centramos en la </w:t>
       </w:r>
       <w:proofErr w:type="spellStart"/>
       <w:r>
+        <w:rPr>
+          <w:color w:val="FF0000"/>
+        </w:rPr>
         <w:t>multilayer</w:t>
       </w:r>
       <w:proofErr w:type="spellEnd"/>
       <w:r>
+        <w:rPr>
+          <w:color w:val="FF0000"/>
+        </w:rPr>
         <w:t>.</w:t>
       </w:r>
     </w:p>
     <w:p>
-      <w:r>
+      <w:pPr>
+        <w:rPr>
+          <w:color w:val="FF0000"/>
+        </w:rPr>
+      </w:pPr>
+      <w:r>
+        <w:rPr>
+          <w:color w:val="FF0000"/>
+        </w:rPr>
         <w:t>Después descripción particular de la red, con tantas neuronas de entrada, 1 de salida, tantas capas internas, como he llegado.</w:t>
       </w:r>
     </w:p>
@@ -11455,57 +11523,111 @@
     </w:p>
     <w:p/>
     <w:p>
-      <w:r>
+      <w:pPr>
+        <w:rPr>
+          <w:color w:val="FF0000"/>
+        </w:rPr>
+      </w:pPr>
+      <w:r>
+        <w:rPr>
+          <w:color w:val="FF0000"/>
+        </w:rPr>
         <w:t xml:space="preserve">Hablar un poco de </w:t>
       </w:r>
       <w:proofErr w:type="spellStart"/>
       <w:r>
+        <w:rPr>
+          <w:color w:val="FF0000"/>
+        </w:rPr>
         <w:t>metah</w:t>
       </w:r>
       <w:proofErr w:type="spellEnd"/>
       <w:r>
+        <w:rPr>
+          <w:color w:val="FF0000"/>
+        </w:rPr>
         <w:t xml:space="preserve">: técnicas algorítmicas para resolver problemas complejos, hay unas cuantas, </w:t>
       </w:r>
       <w:proofErr w:type="spellStart"/>
       <w:r>
+        <w:rPr>
+          <w:color w:val="FF0000"/>
+        </w:rPr>
         <w:t>bla</w:t>
       </w:r>
       <w:proofErr w:type="spellEnd"/>
       <w:r>
+        <w:rPr>
+          <w:color w:val="FF0000"/>
+        </w:rPr>
         <w:t xml:space="preserve"> </w:t>
       </w:r>
       <w:proofErr w:type="spellStart"/>
       <w:r>
+        <w:rPr>
+          <w:color w:val="FF0000"/>
+        </w:rPr>
         <w:t>bla</w:t>
       </w:r>
       <w:proofErr w:type="spellEnd"/>
       <w:r>
+        <w:rPr>
+          <w:color w:val="FF0000"/>
+        </w:rPr>
         <w:t>.</w:t>
       </w:r>
     </w:p>
     <w:p>
-      <w:r>
+      <w:pPr>
+        <w:rPr>
+          <w:color w:val="FF0000"/>
+        </w:rPr>
+      </w:pPr>
+      <w:r>
+        <w:rPr>
+          <w:color w:val="FF0000"/>
+        </w:rPr>
         <w:t xml:space="preserve">Y la concreta que yo he implementado GRASP, desde el </w:t>
       </w:r>
       <w:proofErr w:type="spellStart"/>
       <w:r>
+        <w:rPr>
+          <w:color w:val="FF0000"/>
+        </w:rPr>
         <w:t>puntod</w:t>
       </w:r>
       <w:proofErr w:type="spellEnd"/>
       <w:r>
+        <w:rPr>
+          <w:color w:val="FF0000"/>
+        </w:rPr>
         <w:t xml:space="preserve"> e vista </w:t>
       </w:r>
       <w:proofErr w:type="spellStart"/>
       <w:r>
+        <w:rPr>
+          <w:color w:val="FF0000"/>
+        </w:rPr>
         <w:t>algoritmico</w:t>
       </w:r>
       <w:proofErr w:type="spellEnd"/>
       <w:r>
+        <w:rPr>
+          <w:color w:val="FF0000"/>
+        </w:rPr>
         <w:t xml:space="preserve">. </w:t>
       </w:r>
     </w:p>
     <w:p>
-      <w:r>
+      <w:pPr>
+        <w:rPr>
+          <w:color w:val="FF0000"/>
+        </w:rPr>
+      </w:pPr>
+      <w:r>
+        <w:rPr>
+          <w:color w:val="FF0000"/>
+        </w:rPr>
         <w:t>Explicar el constructivo y la búsqueda local</w:t>
       </w:r>
     </w:p>
@@ -13536,233 +13658,30 @@
       <w:r>
         <w:t xml:space="preserve"> como </w:t>
       </w:r>
-    </w:p>
-    <w:p>
-      <w:pPr>
-        <w:numPr>
-          <w:ilvl w:val="0"/>
-          <w:numId w:val="21"/>
-        </w:numPr>
-        <w:shd w:val="clear" w:color="auto" w:fill="FFFFFF"/>
-        <w:spacing w:before="0" w:after="0"/>
-        <w:ind w:left="450"/>
-        <w:rPr>
-          <w:rFonts w:ascii="Arial" w:hAnsi="Arial" w:cs="Arial"/>
-          <w:color w:val="242729"/>
-          <w:sz w:val="23"/>
-          <w:szCs w:val="23"/>
-        </w:rPr>
-      </w:pPr>
-      <w:hyperlink r:id="rId38" w:history="1">
-        <w:proofErr w:type="spellStart"/>
-        <w:r>
-          <w:rPr>
-            <w:rStyle w:val="Hipervnculo"/>
-            <w:rFonts w:ascii="Arial" w:hAnsi="Arial" w:cs="Arial"/>
-            <w:color w:val="18529A"/>
-            <w:sz w:val="23"/>
-            <w:szCs w:val="23"/>
-            <w:bdr w:val="none" w:sz="0" w:space="0" w:color="auto" w:frame="1"/>
-          </w:rPr>
-          <w:t>TensorFlow</w:t>
-        </w:r>
-        <w:proofErr w:type="spellEnd"/>
-      </w:hyperlink>
-    </w:p>
-    <w:p>
-      <w:pPr>
-        <w:numPr>
-          <w:ilvl w:val="0"/>
-          <w:numId w:val="21"/>
-        </w:numPr>
-        <w:shd w:val="clear" w:color="auto" w:fill="FFFFFF"/>
-        <w:spacing w:before="0" w:after="0"/>
-        <w:ind w:left="450"/>
-        <w:rPr>
-          <w:rFonts w:ascii="Arial" w:hAnsi="Arial" w:cs="Arial"/>
-          <w:color w:val="242729"/>
-          <w:sz w:val="23"/>
-          <w:szCs w:val="23"/>
-        </w:rPr>
-      </w:pPr>
-      <w:hyperlink r:id="rId39" w:history="1">
-        <w:r>
-          <w:rPr>
-            <w:rStyle w:val="Hipervnculo"/>
-            <w:rFonts w:ascii="Arial" w:hAnsi="Arial" w:cs="Arial"/>
-            <w:color w:val="18529A"/>
-            <w:sz w:val="23"/>
-            <w:szCs w:val="23"/>
-            <w:bdr w:val="none" w:sz="0" w:space="0" w:color="auto" w:frame="1"/>
-          </w:rPr>
-          <w:t>Blocks</w:t>
-        </w:r>
-      </w:hyperlink>
-    </w:p>
-    <w:p>
-      <w:pPr>
-        <w:numPr>
-          <w:ilvl w:val="0"/>
-          <w:numId w:val="21"/>
-        </w:numPr>
-        <w:shd w:val="clear" w:color="auto" w:fill="FFFFFF"/>
-        <w:spacing w:before="0" w:after="0"/>
-        <w:ind w:left="450"/>
-        <w:rPr>
-          <w:rFonts w:ascii="Arial" w:hAnsi="Arial" w:cs="Arial"/>
-          <w:color w:val="242729"/>
-          <w:sz w:val="23"/>
-          <w:szCs w:val="23"/>
-        </w:rPr>
-      </w:pPr>
-      <w:hyperlink r:id="rId40" w:history="1">
-        <w:proofErr w:type="spellStart"/>
-        <w:r>
-          <w:rPr>
-            <w:rStyle w:val="Hipervnculo"/>
-            <w:rFonts w:ascii="Arial" w:hAnsi="Arial" w:cs="Arial"/>
-            <w:color w:val="18529A"/>
-            <w:sz w:val="23"/>
-            <w:szCs w:val="23"/>
-            <w:bdr w:val="none" w:sz="0" w:space="0" w:color="auto" w:frame="1"/>
-          </w:rPr>
-          <w:t>Lasagne</w:t>
-        </w:r>
-        <w:proofErr w:type="spellEnd"/>
-      </w:hyperlink>
-    </w:p>
-    <w:p>
-      <w:pPr>
-        <w:numPr>
-          <w:ilvl w:val="0"/>
-          <w:numId w:val="21"/>
-        </w:numPr>
-        <w:shd w:val="clear" w:color="auto" w:fill="FFFFFF"/>
-        <w:spacing w:before="0" w:after="0"/>
-        <w:ind w:left="450"/>
-        <w:rPr>
-          <w:rFonts w:ascii="Arial" w:hAnsi="Arial" w:cs="Arial"/>
-          <w:color w:val="242729"/>
-          <w:sz w:val="23"/>
-          <w:szCs w:val="23"/>
-        </w:rPr>
-      </w:pPr>
-      <w:hyperlink r:id="rId41" w:history="1">
-        <w:proofErr w:type="spellStart"/>
-        <w:r>
-          <w:rPr>
-            <w:rStyle w:val="Hipervnculo"/>
-            <w:rFonts w:ascii="Arial" w:hAnsi="Arial" w:cs="Arial"/>
-            <w:color w:val="18529A"/>
-            <w:sz w:val="23"/>
-            <w:szCs w:val="23"/>
-            <w:bdr w:val="none" w:sz="0" w:space="0" w:color="auto" w:frame="1"/>
-          </w:rPr>
-          <w:t>Keras</w:t>
-        </w:r>
-        <w:proofErr w:type="spellEnd"/>
-      </w:hyperlink>
-    </w:p>
-    <w:p>
-      <w:pPr>
-        <w:numPr>
-          <w:ilvl w:val="0"/>
-          <w:numId w:val="21"/>
-        </w:numPr>
-        <w:shd w:val="clear" w:color="auto" w:fill="FFFFFF"/>
-        <w:spacing w:before="0" w:after="0"/>
-        <w:ind w:left="450"/>
-        <w:rPr>
-          <w:rFonts w:ascii="Arial" w:hAnsi="Arial" w:cs="Arial"/>
-          <w:color w:val="242729"/>
-          <w:sz w:val="23"/>
-          <w:szCs w:val="23"/>
-        </w:rPr>
-      </w:pPr>
-      <w:hyperlink r:id="rId42" w:history="1">
-        <w:proofErr w:type="spellStart"/>
-        <w:r>
-          <w:rPr>
-            <w:rStyle w:val="Hipervnculo"/>
-            <w:rFonts w:ascii="Arial" w:hAnsi="Arial" w:cs="Arial"/>
-            <w:color w:val="18529A"/>
-            <w:sz w:val="23"/>
-            <w:szCs w:val="23"/>
-            <w:bdr w:val="none" w:sz="0" w:space="0" w:color="auto" w:frame="1"/>
-          </w:rPr>
-          <w:t>Deepy</w:t>
-        </w:r>
-        <w:proofErr w:type="spellEnd"/>
-      </w:hyperlink>
-    </w:p>
-    <w:p>
-      <w:pPr>
-        <w:numPr>
-          <w:ilvl w:val="0"/>
-          <w:numId w:val="21"/>
-        </w:numPr>
-        <w:shd w:val="clear" w:color="auto" w:fill="FFFFFF"/>
-        <w:spacing w:before="0" w:after="0"/>
-        <w:ind w:left="450"/>
-        <w:rPr>
-          <w:rFonts w:ascii="Arial" w:hAnsi="Arial" w:cs="Arial"/>
-          <w:color w:val="242729"/>
-          <w:sz w:val="23"/>
-          <w:szCs w:val="23"/>
-        </w:rPr>
-      </w:pPr>
-      <w:hyperlink r:id="rId43" w:history="1">
-        <w:proofErr w:type="spellStart"/>
-        <w:r>
-          <w:rPr>
-            <w:rStyle w:val="Hipervnculo"/>
-            <w:rFonts w:ascii="Arial" w:hAnsi="Arial" w:cs="Arial"/>
-            <w:color w:val="18529A"/>
-            <w:sz w:val="23"/>
-            <w:szCs w:val="23"/>
-            <w:bdr w:val="none" w:sz="0" w:space="0" w:color="auto" w:frame="1"/>
-          </w:rPr>
-          <w:t>Nolearn</w:t>
-        </w:r>
-        <w:proofErr w:type="spellEnd"/>
-      </w:hyperlink>
-    </w:p>
-    <w:p>
-      <w:pPr>
-        <w:numPr>
-          <w:ilvl w:val="0"/>
-          <w:numId w:val="21"/>
-        </w:numPr>
-        <w:shd w:val="clear" w:color="auto" w:fill="FFFFFF"/>
-        <w:spacing w:before="0" w:after="0"/>
-        <w:ind w:left="450"/>
-        <w:rPr>
-          <w:rFonts w:ascii="Arial" w:hAnsi="Arial" w:cs="Arial"/>
-          <w:color w:val="242729"/>
-          <w:sz w:val="23"/>
-          <w:szCs w:val="23"/>
-        </w:rPr>
-      </w:pPr>
-      <w:hyperlink r:id="rId44" w:history="1">
-        <w:proofErr w:type="spellStart"/>
-        <w:r>
-          <w:rPr>
-            <w:rStyle w:val="Hipervnculo"/>
-            <w:rFonts w:ascii="Arial" w:hAnsi="Arial" w:cs="Arial"/>
-            <w:color w:val="18529A"/>
-            <w:sz w:val="23"/>
-            <w:szCs w:val="23"/>
-            <w:bdr w:val="none" w:sz="0" w:space="0" w:color="auto" w:frame="1"/>
-          </w:rPr>
-          <w:t>NeuPy</w:t>
-        </w:r>
-        <w:proofErr w:type="spellEnd"/>
-      </w:hyperlink>
-    </w:p>
-    <w:p>
-      <w:pPr>
-        <w:pStyle w:val="Normal2"/>
-      </w:pPr>
+      <w:proofErr w:type="spellStart"/>
+      <w:r>
+        <w:t>TensorFlow</w:t>
+      </w:r>
+      <w:proofErr w:type="spellEnd"/>
+      <w:r>
+        <w:t xml:space="preserve">, Blocks, </w:t>
+      </w:r>
+      <w:proofErr w:type="spellStart"/>
+      <w:r>
+        <w:t>Deepy</w:t>
+      </w:r>
+      <w:proofErr w:type="spellEnd"/>
+      <w:r>
+        <w:t xml:space="preserve">, </w:t>
+      </w:r>
+      <w:proofErr w:type="spellStart"/>
+      <w:r>
+        <w:t>Neupy</w:t>
+      </w:r>
+      <w:proofErr w:type="spellEnd"/>
+      <w:r>
+        <w:t>, etc.</w:t>
+      </w:r>
     </w:p>
     <w:p>
       <w:pPr>
@@ -13817,7 +13736,7 @@
       <w:r>
         <w:t xml:space="preserve"> y gratuito, bajo licencia </w:t>
       </w:r>
-      <w:hyperlink r:id="rId45" w:history="1">
+      <w:hyperlink r:id="rId38" w:history="1">
         <w:r>
           <w:rPr>
             <w:rStyle w:val="Hipervnculo"/>
@@ -13828,7 +13747,7 @@
       <w:r>
         <w:t xml:space="preserve">. Su </w:t>
       </w:r>
-      <w:hyperlink r:id="rId46" w:history="1">
+      <w:hyperlink r:id="rId39" w:history="1">
         <w:r>
           <w:rPr>
             <w:rStyle w:val="Hipervnculo"/>
@@ -13922,7 +13841,7 @@
                     </pic:cNvPicPr>
                   </pic:nvPicPr>
                   <pic:blipFill>
-                    <a:blip r:embed="rId47" cstate="print">
+                    <a:blip r:embed="rId40" cstate="print">
                       <a:extLst>
                         <a:ext uri="{28A0092B-C50C-407E-A947-70E740481C1C}">
                           <a14:useLocalDpi xmlns:a14="http://schemas.microsoft.com/office/drawing/2010/main" val="0"/>
@@ -14155,7 +14074,7 @@
                     </pic:cNvPicPr>
                   </pic:nvPicPr>
                   <pic:blipFill>
-                    <a:blip r:embed="rId48" cstate="print">
+                    <a:blip r:embed="rId41" cstate="print">
                       <a:extLst>
                         <a:ext uri="{28A0092B-C50C-407E-A947-70E740481C1C}">
                           <a14:useLocalDpi xmlns:a14="http://schemas.microsoft.com/office/drawing/2010/main" val="0"/>
@@ -14352,7 +14271,7 @@
                     </pic:cNvPicPr>
                   </pic:nvPicPr>
                   <pic:blipFill>
-                    <a:blip r:embed="rId49" cstate="print">
+                    <a:blip r:embed="rId42" cstate="print">
                       <a:extLst>
                         <a:ext uri="{28A0092B-C50C-407E-A947-70E740481C1C}">
                           <a14:useLocalDpi xmlns:a14="http://schemas.microsoft.com/office/drawing/2010/main" val="0"/>
@@ -14422,7 +14341,51 @@
       <w:r>
         <w:t>ódigo fuente Java, que se actualizan automáticamente con los cambios.</w:t>
       </w:r>
-      <w:r>
+    </w:p>
+    <w:p>
+      <w:pPr>
+        <w:pStyle w:val="Ttulo3"/>
+      </w:pPr>
+      <w:proofErr w:type="spellStart"/>
+      <w:r>
+        <w:lastRenderedPageBreak/>
+        <w:t>SonarQube</w:t>
+      </w:r>
+      <w:proofErr w:type="spellEnd"/>
+    </w:p>
+    <w:p>
+      <w:pPr>
+        <w:pStyle w:val="Normal2"/>
+      </w:pPr>
+      <w:r>
+        <w:t xml:space="preserve">Como añadido, se ha utilizado la herramienta </w:t>
+      </w:r>
+      <w:proofErr w:type="spellStart"/>
+      <w:r>
+        <w:t>SonarQube</w:t>
+      </w:r>
+      <w:proofErr w:type="spellEnd"/>
+      <w:r>
+        <w:t xml:space="preserve"> para analizar la calidad del código, detectar posibles defectos en el mismo, y poder así subsanarlos.</w:t>
+      </w:r>
+    </w:p>
+    <w:p>
+      <w:pPr>
+        <w:pStyle w:val="Normal2"/>
+        <w:rPr>
+          <w:b/>
+        </w:rPr>
+      </w:pPr>
+      <w:r>
+        <w:rPr>
+          <w:b/>
+        </w:rPr>
+        <w:t>Alargar un poco más</w:t>
+      </w:r>
+      <w:r>
+        <w:rPr>
+          <w:b/>
+        </w:rPr>
         <w:br w:type="page"/>
       </w:r>
     </w:p>
@@ -15827,7 +15790,7 @@
                           </pic:cNvPicPr>
                         </pic:nvPicPr>
                         <pic:blipFill rotWithShape="1">
-                          <a:blip r:embed="rId50">
+                          <a:blip r:embed="rId43">
                             <a:extLst>
                               <a:ext uri="{28A0092B-C50C-407E-A947-70E740481C1C}">
                                 <a14:useLocalDpi xmlns:a14="http://schemas.microsoft.com/office/drawing/2010/main" val="0"/>
@@ -15957,7 +15920,7 @@
                   <o:lock v:ext="edit" aspectratio="t"/>
                 </v:shapetype>
                 <v:shape id="Imagen 48" o:spid="_x0000_s1055" type="#_x0000_t75" alt="Resultado de imagen de ciclo de vida espiral" style="position:absolute;left:2196;top:4215;width:26658;height:15672;visibility:visible;mso-wrap-style:square" o:gfxdata="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">
-                  <v:imagedata r:id="rId51" o:title="Resultado de imagen de ciclo de vida espiral" croptop="13215f" cropbottom="5166f" cropleft="5392f" cropright="13571f"/>
+                  <v:imagedata r:id="rId44" o:title="Resultado de imagen de ciclo de vida espiral" croptop="13215f" cropbottom="5166f" cropleft="5392f" cropright="13571f"/>
                   <v:path arrowok="t"/>
                 </v:shape>
                 <w10:wrap type="topAndBottom" anchorx="margin"/>
@@ -16087,7 +16050,7 @@
                     </pic:cNvPicPr>
                   </pic:nvPicPr>
                   <pic:blipFill>
-                    <a:blip r:embed="rId52">
+                    <a:blip r:embed="rId45">
                       <a:extLst>
                         <a:ext uri="{28A0092B-C50C-407E-A947-70E740481C1C}">
                           <a14:useLocalDpi xmlns:a14="http://schemas.microsoft.com/office/drawing/2010/main" val="0"/>
@@ -16427,7 +16390,7 @@
                     <pic:cNvPicPr/>
                   </pic:nvPicPr>
                   <pic:blipFill>
-                    <a:blip r:embed="rId53"/>
+                    <a:blip r:embed="rId46"/>
                     <a:stretch>
                       <a:fillRect/>
                     </a:stretch>
@@ -16966,7 +16929,7 @@
         </w:rPr>
         <w:pict w14:anchorId="0C8E1EF6">
           <v:shape id="_x0000_s1030" type="#_x0000_t75" style="position:absolute;margin-left:-8.85pt;margin-top:86.1pt;width:441.85pt;height:542.9pt;z-index:-251648512;mso-position-horizontal-relative:margin;mso-position-vertical-relative:margin;mso-width-relative:page;mso-height-relative:page">
-            <v:imagedata r:id="rId54" o:title="All Diagram"/>
+            <v:imagedata r:id="rId47" o:title="All Diagram"/>
             <w10:wrap anchorx="margin" anchory="margin"/>
           </v:shape>
         </w:pict>
@@ -17014,7 +16977,7 @@
         </w:rPr>
         <w:pict w14:anchorId="71B2317A">
           <v:shape id="_x0000_s1034" type="#_x0000_t75" style="position:absolute;left:0;text-align:left;margin-left:-57.5pt;margin-top:47.95pt;width:107.7pt;height:135.75pt;z-index:251676160;mso-position-horizontal-relative:text;mso-position-vertical-relative:text;mso-width-relative:page;mso-height-relative:page">
-            <v:imagedata r:id="rId55" o:title="All Diagram - copia (3)"/>
+            <v:imagedata r:id="rId48" o:title="All Diagram - copia (3)"/>
             <v:shadow on="t" opacity=".5" offset="6pt,6pt"/>
             <w10:wrap type="square"/>
           </v:shape>
@@ -17026,7 +16989,7 @@
         </w:rPr>
         <w:pict w14:anchorId="4D8205C7">
           <v:shape id="_x0000_s1032" type="#_x0000_t75" style="position:absolute;left:0;text-align:left;margin-left:51.1pt;margin-top:51.75pt;width:425.2pt;height:248.6pt;z-index:251672064;mso-position-horizontal-relative:text;mso-position-vertical-relative:text;mso-width-relative:page;mso-height-relative:page">
-            <v:imagedata r:id="rId56" o:title="Constantes Globales"/>
+            <v:imagedata r:id="rId49" o:title="Constantes Globales"/>
             <w10:wrap type="topAndBottom"/>
           </v:shape>
         </w:pict>
@@ -17198,7 +17161,7 @@
         <w:lastRenderedPageBreak/>
         <w:pict w14:anchorId="6F411606">
           <v:shape id="_x0000_s1033" type="#_x0000_t75" style="position:absolute;left:0;text-align:left;margin-left:-58.05pt;margin-top:27pt;width:107.7pt;height:132.2pt;z-index:251674112;mso-position-horizontal-relative:text;mso-position-vertical-relative:text;mso-width-relative:page;mso-height-relative:page">
-            <v:imagedata r:id="rId57" o:title="All Diagram - copia"/>
+            <v:imagedata r:id="rId50" o:title="All Diagram - copia"/>
             <v:shadow on="t" opacity=".5" offset="6pt,6pt"/>
             <w10:wrap type="square"/>
           </v:shape>
@@ -17223,7 +17186,7 @@
         </w:rPr>
         <w:pict w14:anchorId="2FC11B11">
           <v:shape id="_x0000_s1035" type="#_x0000_t75" style="position:absolute;left:0;text-align:left;margin-left:66pt;margin-top:6.4pt;width:387.6pt;height:196.1pt;z-index:251678208;mso-position-horizontal-relative:text;mso-position-vertical-relative:text;mso-width-relative:page;mso-height-relative:page">
-            <v:imagedata r:id="rId58" o:title="Gui"/>
+            <v:imagedata r:id="rId51" o:title="Gui"/>
             <w10:wrap type="topAndBottom"/>
           </v:shape>
         </w:pict>
@@ -17312,7 +17275,7 @@
                     <pic:cNvPicPr/>
                   </pic:nvPicPr>
                   <pic:blipFill>
-                    <a:blip r:embed="rId59"/>
+                    <a:blip r:embed="rId52"/>
                     <a:stretch>
                       <a:fillRect/>
                     </a:stretch>
@@ -17435,7 +17398,7 @@
                     <pic:cNvPicPr/>
                   </pic:nvPicPr>
                   <pic:blipFill>
-                    <a:blip r:embed="rId59"/>
+                    <a:blip r:embed="rId52"/>
                     <a:stretch>
                       <a:fillRect/>
                     </a:stretch>
@@ -17502,10 +17465,10 @@
           <w:noProof/>
         </w:rPr>
         <w:drawing>
-          <wp:inline distT="0" distB="0" distL="0" distR="0" wp14:anchorId="449FAFCB" wp14:editId="3D27E1E0">
+          <wp:inline distT="0" distB="0" distL="0" distR="0" wp14:anchorId="57E98723" wp14:editId="34F2279A">
             <wp:extent cx="3676650" cy="2790825"/>
             <wp:effectExtent l="0" t="0" r="0" b="9525"/>
-            <wp:docPr id="62" name="Imagen 62"/>
+            <wp:docPr id="52" name="Imagen 52"/>
             <wp:cNvGraphicFramePr>
               <a:graphicFrameLocks xmlns:a="http://schemas.openxmlformats.org/drawingml/2006/main" noChangeAspect="1"/>
             </wp:cNvGraphicFramePr>
@@ -17517,7 +17480,7 @@
                     <pic:cNvPicPr/>
                   </pic:nvPicPr>
                   <pic:blipFill>
-                    <a:blip r:embed="rId60"/>
+                    <a:blip r:embed="rId53"/>
                     <a:stretch>
                       <a:fillRect/>
                     </a:stretch>
@@ -17605,7 +17568,7 @@
         <w:lastRenderedPageBreak/>
         <w:pict w14:anchorId="4A17BCF0">
           <v:shape id="_x0000_s1037" type="#_x0000_t75" style="position:absolute;left:0;text-align:left;margin-left:145.65pt;margin-top:28.6pt;width:291.35pt;height:348.3pt;z-index:-251634176;mso-position-horizontal-relative:text;mso-position-vertical-relative:text;mso-width-relative:page;mso-height-relative:page" wrapcoords="-56 0 -56 21553 21600 21553 21600 0 -56 0">
-            <v:imagedata r:id="rId61" o:title="Neural"/>
+            <v:imagedata r:id="rId54" o:title="Neural"/>
           </v:shape>
         </w:pict>
       </w:r>
@@ -17623,7 +17586,7 @@
         </w:rPr>
         <w:pict w14:anchorId="57B89454">
           <v:shape id="_x0000_s1036" type="#_x0000_t75" style="position:absolute;left:0;text-align:left;margin-left:-56.95pt;margin-top:13.8pt;width:107.7pt;height:132.35pt;z-index:251680256;mso-position-horizontal-relative:text;mso-position-vertical-relative:text;mso-width-relative:page;mso-height-relative:page">
-            <v:imagedata r:id="rId62" o:title="All Diagram - copia (4)"/>
+            <v:imagedata r:id="rId55" o:title="All Diagram - copia (4)"/>
             <v:shadow on="t" opacity=".5" offset="6pt,6pt"/>
             <w10:wrap type="square"/>
           </v:shape>
@@ -18263,8 +18226,6 @@
           <w:b/>
         </w:rPr>
       </w:pPr>
-      <w:bookmarkStart w:id="15" w:name="_GoBack"/>
-      <w:bookmarkEnd w:id="15"/>
     </w:p>
     <w:p>
       <w:pPr>
@@ -18306,7 +18267,7 @@
         <w:lastRenderedPageBreak/>
         <w:pict w14:anchorId="3FB91F26">
           <v:shape id="_x0000_s1040" type="#_x0000_t75" style="position:absolute;left:0;text-align:left;margin-left:73.65pt;margin-top:29.5pt;width:372.3pt;height:346.65pt;z-index:251688448;mso-position-horizontal-relative:text;mso-position-vertical-relative:text;mso-width-relative:page;mso-height-relative:page">
-            <v:imagedata r:id="rId63" o:title="Meta"/>
+            <v:imagedata r:id="rId56" o:title="Meta"/>
             <w10:wrap type="topAndBottom"/>
           </v:shape>
         </w:pict>
@@ -18317,7 +18278,7 @@
         </w:rPr>
         <w:pict w14:anchorId="3600AA92">
           <v:shape id="_x0000_s1038" type="#_x0000_t75" style="position:absolute;left:0;text-align:left;margin-left:-55.8pt;margin-top:30.35pt;width:107.7pt;height:132.15pt;z-index:251684352;mso-position-horizontal-relative:text;mso-position-vertical-relative:text;mso-width-relative:page;mso-height-relative:page">
-            <v:imagedata r:id="rId64" o:title="All Diagram - copia (5)"/>
+            <v:imagedata r:id="rId57" o:title="All Diagram - copia (5)"/>
             <v:shadow on="t" opacity=".5" offset="6pt,6pt"/>
             <w10:wrap type="square"/>
           </v:shape>
@@ -18333,64 +18294,255 @@
       <w:pPr>
         <w:pStyle w:val="Normal2"/>
       </w:pPr>
+      <w:r>
+        <w:t xml:space="preserve">En este caso, dividimos lo relacionado con </w:t>
+      </w:r>
+      <w:proofErr w:type="spellStart"/>
+      <w:r>
+        <w:t>metaheurísticas</w:t>
+      </w:r>
+      <w:proofErr w:type="spellEnd"/>
+      <w:r>
+        <w:t xml:space="preserve"> en 4 apartados:</w:t>
+      </w:r>
     </w:p>
     <w:p>
       <w:pPr>
         <w:pStyle w:val="Normal2"/>
-      </w:pPr>
+        <w:numPr>
+          <w:ilvl w:val="0"/>
+          <w:numId w:val="30"/>
+        </w:numPr>
+      </w:pPr>
+      <w:r>
+        <w:t>Clases de modelos</w:t>
+      </w:r>
     </w:p>
     <w:p>
       <w:pPr>
         <w:pStyle w:val="Normal2"/>
-      </w:pPr>
+        <w:numPr>
+          <w:ilvl w:val="1"/>
+          <w:numId w:val="30"/>
+        </w:numPr>
+      </w:pPr>
+      <w:proofErr w:type="spellStart"/>
+      <w:r>
+        <w:t>MetaVariable</w:t>
+      </w:r>
+      <w:proofErr w:type="spellEnd"/>
     </w:p>
     <w:p>
       <w:pPr>
         <w:pStyle w:val="Normal2"/>
-      </w:pPr>
+        <w:numPr>
+          <w:ilvl w:val="1"/>
+          <w:numId w:val="30"/>
+        </w:numPr>
+      </w:pPr>
+      <w:proofErr w:type="spellStart"/>
+      <w:r>
+        <w:t>MetaSolution</w:t>
+      </w:r>
+      <w:proofErr w:type="spellEnd"/>
     </w:p>
     <w:p>
       <w:pPr>
         <w:pStyle w:val="Normal2"/>
-      </w:pPr>
+        <w:numPr>
+          <w:ilvl w:val="1"/>
+          <w:numId w:val="30"/>
+        </w:numPr>
+      </w:pPr>
+      <w:proofErr w:type="spellStart"/>
+      <w:r>
+        <w:t>MetaResults</w:t>
+      </w:r>
+      <w:proofErr w:type="spellEnd"/>
     </w:p>
     <w:p>
       <w:pPr>
         <w:pStyle w:val="Normal2"/>
-      </w:pPr>
-      <w:r>
-        <w:t>A</w:t>
+        <w:numPr>
+          <w:ilvl w:val="0"/>
+          <w:numId w:val="30"/>
+        </w:numPr>
+        <w:rPr>
+          <w:u w:val="single"/>
+        </w:rPr>
+      </w:pPr>
+      <w:r>
+        <w:rPr>
+          <w:u w:val="single"/>
+        </w:rPr>
+        <w:t>Clases externas</w:t>
       </w:r>
     </w:p>
     <w:p>
       <w:pPr>
         <w:pStyle w:val="Normal2"/>
-      </w:pPr>
-      <w:proofErr w:type="spellStart"/>
-      <w:r>
-        <w:t>Sdfja</w:t>
-      </w:r>
-      <w:proofErr w:type="spellEnd"/>
+        <w:ind w:left="720"/>
+      </w:pPr>
+      <w:proofErr w:type="spellStart"/>
+      <w:r>
+        <w:rPr>
+          <w:b/>
+        </w:rPr>
+        <w:t>GlobalConstants</w:t>
+      </w:r>
+      <w:proofErr w:type="spellEnd"/>
+      <w:r>
+        <w:t xml:space="preserve"> </w:t>
+      </w:r>
+      <w:r>
+        <w:t xml:space="preserve">es utilizada para acceder a variables globales como las rutas que contienen los datos de entrada y la clase </w:t>
+      </w:r>
+      <w:proofErr w:type="spellStart"/>
+      <w:r>
+        <w:t>Problem</w:t>
+      </w:r>
+      <w:proofErr w:type="spellEnd"/>
+      <w:r>
+        <w:t>.</w:t>
+      </w:r>
     </w:p>
     <w:p>
       <w:pPr>
         <w:pStyle w:val="Normal2"/>
-      </w:pPr>
-      <w:proofErr w:type="spellStart"/>
-      <w:r>
-        <w:t>Sdfja</w:t>
-      </w:r>
-      <w:proofErr w:type="spellEnd"/>
+        <w:ind w:left="709"/>
+      </w:pPr>
+      <w:proofErr w:type="spellStart"/>
+      <w:r>
+        <w:rPr>
+          <w:b/>
+        </w:rPr>
+        <w:t>CSVTableWriter</w:t>
+      </w:r>
+      <w:proofErr w:type="spellEnd"/>
+      <w:r>
+        <w:rPr>
+          <w:b/>
+        </w:rPr>
+        <w:t xml:space="preserve"> </w:t>
+      </w:r>
+      <w:r>
+        <w:t xml:space="preserve">es una clase que se utiliza de manera global en el proyecto cada vez que se quiere generar un archivo Excel con formato </w:t>
+      </w:r>
+      <w:proofErr w:type="spellStart"/>
+      <w:r>
+        <w:t>csv</w:t>
+      </w:r>
+      <w:proofErr w:type="spellEnd"/>
+      <w:r>
+        <w:t xml:space="preserve">. En este caso, se utiliza para guardar </w:t>
+      </w:r>
+      <w:proofErr w:type="spellStart"/>
+      <w:r>
+        <w:t>númericamente</w:t>
+      </w:r>
+      <w:proofErr w:type="spellEnd"/>
+      <w:r>
+        <w:t xml:space="preserve"> los datos que previamente se han mostrado gráficamente a través de </w:t>
+      </w:r>
+      <w:proofErr w:type="spellStart"/>
+      <w:r>
+        <w:t>LineChartSample</w:t>
+      </w:r>
+      <w:proofErr w:type="spellEnd"/>
+      <w:r>
+        <w:t>.</w:t>
+      </w:r>
     </w:p>
     <w:p>
       <w:pPr>
         <w:pStyle w:val="Normal2"/>
-      </w:pPr>
-      <w:proofErr w:type="spellStart"/>
-      <w:r>
-        <w:t>Sdjf</w:t>
-      </w:r>
-      <w:proofErr w:type="spellEnd"/>
+        <w:numPr>
+          <w:ilvl w:val="0"/>
+          <w:numId w:val="32"/>
+        </w:numPr>
+      </w:pPr>
+      <w:r>
+        <w:t>Clase Optimizador</w:t>
+      </w:r>
+    </w:p>
+    <w:p>
+      <w:pPr>
+        <w:pStyle w:val="Normal2"/>
+        <w:numPr>
+          <w:ilvl w:val="0"/>
+          <w:numId w:val="32"/>
+        </w:numPr>
+      </w:pPr>
+      <w:r>
+        <w:lastRenderedPageBreak/>
+        <w:t xml:space="preserve">Clases </w:t>
+      </w:r>
+      <w:r>
+        <w:rPr>
+          <w:b/>
+        </w:rPr>
+        <w:t>“importantes”</w:t>
+      </w:r>
+    </w:p>
+    <w:p>
+      <w:pPr>
+        <w:pStyle w:val="Normal2"/>
+        <w:ind w:left="720"/>
+      </w:pPr>
+      <w:proofErr w:type="spellStart"/>
+      <w:r>
+        <w:rPr>
+          <w:b/>
+        </w:rPr>
+        <w:t>MetaSolver</w:t>
+      </w:r>
+      <w:proofErr w:type="spellEnd"/>
+      <w:r>
+        <w:rPr>
+          <w:b/>
+        </w:rPr>
+        <w:t xml:space="preserve"> </w:t>
+      </w:r>
+      <w:proofErr w:type="spellStart"/>
+      <w:r>
+        <w:t>mapsodjaops</w:t>
+      </w:r>
+      <w:proofErr w:type="spellEnd"/>
+    </w:p>
+    <w:p>
+      <w:pPr>
+        <w:pStyle w:val="Normal2"/>
+        <w:ind w:left="720"/>
+      </w:pPr>
+      <w:proofErr w:type="spellStart"/>
+      <w:r>
+        <w:rPr>
+          <w:b/>
+        </w:rPr>
+        <w:t>MetaSearch</w:t>
+      </w:r>
+      <w:proofErr w:type="spellEnd"/>
+      <w:r>
+        <w:rPr>
+          <w:b/>
+        </w:rPr>
+        <w:t xml:space="preserve"> </w:t>
+      </w:r>
+      <w:proofErr w:type="spellStart"/>
+      <w:r>
+        <w:t>sapodjoasp</w:t>
+      </w:r>
+      <w:proofErr w:type="spellEnd"/>
+    </w:p>
+    <w:p>
+      <w:pPr>
+        <w:pStyle w:val="Normal2"/>
+      </w:pPr>
+    </w:p>
+    <w:p>
+      <w:pPr>
+        <w:pStyle w:val="Normal2"/>
+      </w:pPr>
     </w:p>
     <w:p>
       <w:pPr>
@@ -18416,7 +18568,7 @@
         <w:lastRenderedPageBreak/>
         <w:pict w14:anchorId="228B1C85">
           <v:shape id="_x0000_s1039" type="#_x0000_t75" style="position:absolute;left:0;text-align:left;margin-left:141.45pt;margin-top:32.6pt;width:283.5pt;height:324.55pt;z-index:251686400;mso-position-horizontal-relative:text;mso-position-vertical-relative:text;mso-width-relative:page;mso-height-relative:page">
-            <v:imagedata r:id="rId65" o:title="Optimizers"/>
+            <v:imagedata r:id="rId58" o:title="Optimizers"/>
             <w10:wrap type="topAndBottom"/>
           </v:shape>
         </w:pict>
@@ -18427,7 +18579,7 @@
         </w:rPr>
         <w:pict w14:anchorId="6564A885">
           <v:shape id="_x0000_s1041" type="#_x0000_t75" style="position:absolute;left:0;text-align:left;margin-left:-58.8pt;margin-top:24.35pt;width:107.7pt;height:132.15pt;z-index:251690496;mso-position-horizontal-relative:text;mso-position-vertical-relative:text;mso-width-relative:page;mso-height-relative:page">
-            <v:imagedata r:id="rId66" o:title="All Diagram - copia (2)"/>
+            <v:imagedata r:id="rId59" o:title="All Diagram - copia (2)"/>
             <v:shadow on="t" opacity=".5" offset="6pt,6pt"/>
             <w10:wrap type="square"/>
           </v:shape>
@@ -18446,46 +18598,229 @@
       <w:pPr>
         <w:pStyle w:val="Normal2"/>
       </w:pPr>
+      <w:r>
+        <w:t xml:space="preserve">Si bien </w:t>
+      </w:r>
+      <w:r>
+        <w:t xml:space="preserve">todo </w:t>
+      </w:r>
+      <w:r>
+        <w:t xml:space="preserve">lo relacionado </w:t>
+      </w:r>
+      <w:r>
+        <w:t xml:space="preserve">con optimizadores </w:t>
+      </w:r>
+      <w:r>
+        <w:t>podía haber sido desarrollado en una sola clase, para ser fieles a la programación orientada a objetos, su diseño ha sido el que vemos en el diagrama UML, teniendo así que dedicarle un apartado completo.</w:t>
+      </w:r>
     </w:p>
     <w:p>
       <w:pPr>
         <w:pStyle w:val="Normal2"/>
       </w:pPr>
-      <w:proofErr w:type="spellStart"/>
-      <w:r>
-        <w:t>Asdfasjdfás</w:t>
-      </w:r>
-      <w:proofErr w:type="spellEnd"/>
+      <w:r>
+        <w:rPr>
+          <w:b/>
+        </w:rPr>
+        <w:t xml:space="preserve">Clase </w:t>
+      </w:r>
+      <w:proofErr w:type="spellStart"/>
+      <w:r>
+        <w:rPr>
+          <w:b/>
+        </w:rPr>
+        <w:t>Optimizer</w:t>
+      </w:r>
+      <w:proofErr w:type="spellEnd"/>
+      <w:r>
+        <w:t xml:space="preserve">: Interfaz con las funciones </w:t>
+      </w:r>
+      <w:proofErr w:type="spellStart"/>
+      <w:r>
+        <w:t>optimize</w:t>
+      </w:r>
+      <w:proofErr w:type="spellEnd"/>
+      <w:r>
+        <w:t xml:space="preserve"> y </w:t>
+      </w:r>
+      <w:proofErr w:type="spellStart"/>
+      <w:r>
+        <w:t>evaluate</w:t>
+      </w:r>
+      <w:proofErr w:type="spellEnd"/>
+      <w:r>
+        <w:t>, que serán desarrolladas en clases que implementen la interfaz.</w:t>
+      </w:r>
     </w:p>
     <w:p>
       <w:pPr>
         <w:pStyle w:val="Normal2"/>
       </w:pPr>
-      <w:proofErr w:type="spellStart"/>
-      <w:r>
-        <w:t>Dfja</w:t>
-      </w:r>
-      <w:proofErr w:type="spellEnd"/>
+      <w:r>
+        <w:rPr>
+          <w:b/>
+        </w:rPr>
+        <w:t xml:space="preserve">Clase </w:t>
+      </w:r>
+      <w:proofErr w:type="spellStart"/>
+      <w:r>
+        <w:rPr>
+          <w:b/>
+        </w:rPr>
+        <w:t>EvaluationOptimizer</w:t>
+      </w:r>
+      <w:proofErr w:type="spellEnd"/>
+      <w:r>
+        <w:t xml:space="preserve">: Esta clase implementa la anterior, pero al ser abstracta no necesita definir todas las funciones de su interfaz, así, solo implementa la función </w:t>
+      </w:r>
+      <w:proofErr w:type="spellStart"/>
+      <w:r>
+        <w:t>evaluate</w:t>
+      </w:r>
+      <w:proofErr w:type="spellEnd"/>
+      <w:r>
+        <w:t xml:space="preserve">, que será global para todas las subclases que vengan detrás, deja abstracta la función </w:t>
+      </w:r>
+      <w:proofErr w:type="spellStart"/>
+      <w:r>
+        <w:t>optimize</w:t>
+      </w:r>
+      <w:proofErr w:type="spellEnd"/>
+      <w:r>
+        <w:t xml:space="preserve"> que será específica, define los primeros atributos de clase y funciones auxiliares.</w:t>
+      </w:r>
     </w:p>
     <w:p>
       <w:pPr>
         <w:pStyle w:val="Normal2"/>
       </w:pPr>
-      <w:proofErr w:type="spellStart"/>
-      <w:r>
-        <w:t>Sdjf</w:t>
-      </w:r>
-      <w:proofErr w:type="spellEnd"/>
+      <w:r>
+        <w:rPr>
+          <w:b/>
+        </w:rPr>
+        <w:t xml:space="preserve">Clase </w:t>
+      </w:r>
+      <w:proofErr w:type="spellStart"/>
+      <w:r>
+        <w:rPr>
+          <w:b/>
+        </w:rPr>
+        <w:t>R</w:t>
+      </w:r>
+      <w:r>
+        <w:rPr>
+          <w:b/>
+        </w:rPr>
+        <w:t>andomEvaluationOptimizer</w:t>
+      </w:r>
+      <w:proofErr w:type="spellEnd"/>
+      <w:r>
+        <w:t xml:space="preserve">: Esta es la primera clase no abstracta, y es el optimizador más sencillo con el que contamos. </w:t>
+      </w:r>
+      <w:r>
+        <w:t xml:space="preserve">Como su nombre indica, genera cambios al azar sobre las variables presentes en la instancia </w:t>
+      </w:r>
+      <w:proofErr w:type="spellStart"/>
+      <w:r>
+        <w:t>MetaSolution</w:t>
+      </w:r>
+      <w:proofErr w:type="spellEnd"/>
+      <w:r>
+        <w:t xml:space="preserve"> que le entre como parámetros. Simplemente extiende la clase </w:t>
+      </w:r>
+      <w:proofErr w:type="spellStart"/>
+      <w:r>
+        <w:t>EvaluationOptimizer</w:t>
+      </w:r>
+      <w:proofErr w:type="spellEnd"/>
+      <w:r>
+        <w:t xml:space="preserve"> y termina de implementar la función </w:t>
+      </w:r>
+      <w:proofErr w:type="spellStart"/>
+      <w:r>
+        <w:t>Optimize</w:t>
+      </w:r>
+      <w:proofErr w:type="spellEnd"/>
+      <w:r>
+        <w:t>.</w:t>
+      </w:r>
+    </w:p>
+    <w:p>
+      <w:pPr>
+        <w:spacing w:before="0" w:after="0"/>
+        <w:rPr>
+          <w:b/>
+        </w:rPr>
+      </w:pPr>
+      <w:r>
+        <w:rPr>
+          <w:b/>
+        </w:rPr>
+        <w:br w:type="page"/>
+      </w:r>
     </w:p>
     <w:p>
       <w:pPr>
         <w:pStyle w:val="Normal2"/>
       </w:pPr>
-      <w:proofErr w:type="spellStart"/>
-      <w:r>
-        <w:t>Ajdsf</w:t>
-      </w:r>
-      <w:proofErr w:type="spellEnd"/>
+      <w:r>
+        <w:rPr>
+          <w:b/>
+        </w:rPr>
+        <w:lastRenderedPageBreak/>
+        <w:t xml:space="preserve">Clase </w:t>
+      </w:r>
+      <w:proofErr w:type="spellStart"/>
+      <w:r>
+        <w:rPr>
+          <w:b/>
+        </w:rPr>
+        <w:t>LSEvaluationOptimizer</w:t>
+      </w:r>
+      <w:proofErr w:type="spellEnd"/>
+      <w:r>
+        <w:t xml:space="preserve">: </w:t>
+      </w:r>
+      <w:proofErr w:type="spellStart"/>
+      <w:r>
+        <w:rPr>
+          <w:b/>
+        </w:rPr>
+        <w:t>localsearch?linesearch</w:t>
+      </w:r>
+      <w:proofErr w:type="spellEnd"/>
+      <w:r>
+        <w:rPr>
+          <w:b/>
+        </w:rPr>
+        <w:t xml:space="preserve">? </w:t>
+      </w:r>
+      <w:proofErr w:type="spellStart"/>
+      <w:r>
+        <w:rPr>
+          <w:b/>
+        </w:rPr>
+        <w:t>Xd</w:t>
+      </w:r>
+      <w:proofErr w:type="spellEnd"/>
+      <w:r>
+        <w:rPr>
+          <w:b/>
+        </w:rPr>
+        <w:t xml:space="preserve"> </w:t>
+      </w:r>
+      <w:r>
+        <w:t xml:space="preserve">Esta clase se bifurca de la anterior, redefiniendo el comportamiento del constructor y otra función que será usada por sus subclases. De nuevo, es otra clase abstracta, </w:t>
+      </w:r>
+      <w:r>
+        <w:rPr>
+          <w:b/>
+        </w:rPr>
+        <w:t>por lo que no puede ser instanciada</w:t>
+      </w:r>
+      <w:r>
+        <w:t>.</w:t>
+      </w:r>
     </w:p>
     <w:p>
       <w:pPr>
@@ -18523,11 +18858,7 @@
     </w:p>
     <w:p>
       <w:r>
-        <w:t xml:space="preserve">Diagramas de clases. Describir a nivel de clase relevante los métodos más importantes, (mirar en otros proyectos). Figura, explicar un poco y tal, que ilustre la cantidad de código que he elaborado, como se integran las librerías. A nivel de bloque el nivel de código que se ha desarrollado (El código se sube al aula, aquí no hay que explicar nada </w:t>
-      </w:r>
-      <w:r>
-        <w:lastRenderedPageBreak/>
-        <w:t>de código, solo ver que se ha hecho)</w:t>
+        <w:t>Diagramas de clases. Describir a nivel de clase relevante los métodos más importantes, (mirar en otros proyectos). Figura, explicar un poco y tal, que ilustre la cantidad de código que he elaborado, como se integran las librerías. A nivel de bloque el nivel de código que se ha desarrollado (El código se sube al aula, aquí no hay que explicar nada de código, solo ver que se ha hecho)</w:t>
       </w:r>
       <w:r>
         <w:t>, quizás algo de pseudocódigo de la búsqueda o algo concreto,</w:t>
@@ -18557,7 +18888,7 @@
       <w:pPr>
         <w:pStyle w:val="Ttulo1"/>
       </w:pPr>
-      <w:bookmarkStart w:id="16" w:name="_Toc484453333"/>
+      <w:bookmarkStart w:id="15" w:name="_Toc484453333"/>
       <w:r>
         <w:lastRenderedPageBreak/>
         <w:t>EXPERIMENTOS</w:t>
@@ -18573,9 +18904,11 @@
       <w:r>
         <w:t>)</w:t>
       </w:r>
+      <w:bookmarkEnd w:id="15"/>
+    </w:p>
+    <w:p>
+      <w:bookmarkStart w:id="16" w:name="_GoBack"/>
       <w:bookmarkEnd w:id="16"/>
-    </w:p>
-    <w:p>
       <w:r>
         <w:t>Ajuste y estudio de parámetros</w:t>
       </w:r>
@@ -18762,7 +19095,7 @@
           <w:rPr>
             <w:noProof/>
           </w:rPr>
-          <w:t>- 25 -</w:t>
+          <w:t>- 34 -</w:t>
         </w:r>
         <w:r>
           <w:fldChar w:fldCharType="end"/>
@@ -19265,7 +19598,7 @@
             </wp:anchor>
           </w:drawing>
         </mc:Choice>
-        <mc:Fallback xmlns:cx2="http://schemas.microsoft.com/office/drawing/2015/10/21/chartex" xmlns:cx3="http://schemas.microsoft.com/office/drawing/2016/5/9/chartex" xmlns:cx4="http://schemas.microsoft.com/office/drawing/2016/5/10/chartex" xmlns:cx5="http://schemas.microsoft.com/office/drawing/2016/5/11/chartex">
+        <mc:Fallback xmlns:cx5="http://schemas.microsoft.com/office/drawing/2016/5/11/chartex" xmlns:cx4="http://schemas.microsoft.com/office/drawing/2016/5/10/chartex" xmlns:cx3="http://schemas.microsoft.com/office/drawing/2016/5/9/chartex" xmlns:cx2="http://schemas.microsoft.com/office/drawing/2015/10/21/chartex">
           <w:pict>
             <v:line w14:anchorId="706A562E" id="Line 7" o:spid="_x0000_s1026" style="position:absolute;flip:x;z-index:251658240;visibility:visible;mso-wrap-style:square;mso-width-percent:0;mso-height-percent:0;mso-wrap-distance-left:9pt;mso-wrap-distance-top:0;mso-wrap-distance-right:9pt;mso-wrap-distance-bottom:0;mso-position-horizontal:absolute;mso-position-horizontal-relative:text;mso-position-vertical:absolute;mso-position-vertical-relative:text;mso-width-percent:0;mso-height-percent:0;mso-width-relative:page;mso-height-relative:page" from="0,.75pt" to="423pt,.75pt" o:gfxdata="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" strokeweight=".25pt"/>
           </w:pict>
@@ -19572,7 +19905,7 @@
   <w:abstractNum w:abstractNumId="2" w15:restartNumberingAfterBreak="0">
     <w:nsid w:val="13DA5566"/>
     <w:multiLevelType w:val="hybridMultilevel"/>
-    <w:tmpl w:val="E65CDCD8"/>
+    <w:tmpl w:val="20C0ACCC"/>
     <w:lvl w:ilvl="0" w:tplc="0C0A0001">
       <w:start w:val="1"/>
       <w:numFmt w:val="bullet"/>
@@ -20911,6 +21244,119 @@
     </w:lvl>
   </w:abstractNum>
   <w:abstractNum w:abstractNumId="13" w15:restartNumberingAfterBreak="0">
+    <w:nsid w:val="41330C21"/>
+    <w:multiLevelType w:val="hybridMultilevel"/>
+    <w:tmpl w:val="162E2F0C"/>
+    <w:lvl w:ilvl="0" w:tplc="0C0A0001">
+      <w:start w:val="1"/>
+      <w:numFmt w:val="bullet"/>
+      <w:lvlText w:val=""/>
+      <w:lvlJc w:val="left"/>
+      <w:pPr>
+        <w:ind w:left="1117" w:hanging="360"/>
+      </w:pPr>
+      <w:rPr>
+        <w:rFonts w:ascii="Symbol" w:hAnsi="Symbol" w:hint="default"/>
+      </w:rPr>
+    </w:lvl>
+    <w:lvl w:ilvl="1" w:tplc="0C0A0003" w:tentative="1">
+      <w:start w:val="1"/>
+      <w:numFmt w:val="bullet"/>
+      <w:lvlText w:val="o"/>
+      <w:lvlJc w:val="left"/>
+      <w:pPr>
+        <w:ind w:left="1837" w:hanging="360"/>
+      </w:pPr>
+      <w:rPr>
+        <w:rFonts w:ascii="Courier New" w:hAnsi="Courier New" w:cs="Courier New" w:hint="default"/>
+      </w:rPr>
+    </w:lvl>
+    <w:lvl w:ilvl="2" w:tplc="0C0A0005" w:tentative="1">
+      <w:start w:val="1"/>
+      <w:numFmt w:val="bullet"/>
+      <w:lvlText w:val=""/>
+      <w:lvlJc w:val="left"/>
+      <w:pPr>
+        <w:ind w:left="2557" w:hanging="360"/>
+      </w:pPr>
+      <w:rPr>
+        <w:rFonts w:ascii="Wingdings" w:hAnsi="Wingdings" w:hint="default"/>
+      </w:rPr>
+    </w:lvl>
+    <w:lvl w:ilvl="3" w:tplc="0C0A0001" w:tentative="1">
+      <w:start w:val="1"/>
+      <w:numFmt w:val="bullet"/>
+      <w:lvlText w:val=""/>
+      <w:lvlJc w:val="left"/>
+      <w:pPr>
+        <w:ind w:left="3277" w:hanging="360"/>
+      </w:pPr>
+      <w:rPr>
+        <w:rFonts w:ascii="Symbol" w:hAnsi="Symbol" w:hint="default"/>
+      </w:rPr>
+    </w:lvl>
+    <w:lvl w:ilvl="4" w:tplc="0C0A0003" w:tentative="1">
+      <w:start w:val="1"/>
+      <w:numFmt w:val="bullet"/>
+      <w:lvlText w:val="o"/>
+      <w:lvlJc w:val="left"/>
+      <w:pPr>
+        <w:ind w:left="3997" w:hanging="360"/>
+      </w:pPr>
+      <w:rPr>
+        <w:rFonts w:ascii="Courier New" w:hAnsi="Courier New" w:cs="Courier New" w:hint="default"/>
+      </w:rPr>
+    </w:lvl>
+    <w:lvl w:ilvl="5" w:tplc="0C0A0005" w:tentative="1">
+      <w:start w:val="1"/>
+      <w:numFmt w:val="bullet"/>
+      <w:lvlText w:val=""/>
+      <w:lvlJc w:val="left"/>
+      <w:pPr>
+        <w:ind w:left="4717" w:hanging="360"/>
+      </w:pPr>
+      <w:rPr>
+        <w:rFonts w:ascii="Wingdings" w:hAnsi="Wingdings" w:hint="default"/>
+      </w:rPr>
+    </w:lvl>
+    <w:lvl w:ilvl="6" w:tplc="0C0A0001" w:tentative="1">
+      <w:start w:val="1"/>
+      <w:numFmt w:val="bullet"/>
+      <w:lvlText w:val=""/>
+      <w:lvlJc w:val="left"/>
+      <w:pPr>
+        <w:ind w:left="5437" w:hanging="360"/>
+      </w:pPr>
+      <w:rPr>
+        <w:rFonts w:ascii="Symbol" w:hAnsi="Symbol" w:hint="default"/>
+      </w:rPr>
+    </w:lvl>
+    <w:lvl w:ilvl="7" w:tplc="0C0A0003" w:tentative="1">
+      <w:start w:val="1"/>
+      <w:numFmt w:val="bullet"/>
+      <w:lvlText w:val="o"/>
+      <w:lvlJc w:val="left"/>
+      <w:pPr>
+        <w:ind w:left="6157" w:hanging="360"/>
+      </w:pPr>
+      <w:rPr>
+        <w:rFonts w:ascii="Courier New" w:hAnsi="Courier New" w:cs="Courier New" w:hint="default"/>
+      </w:rPr>
+    </w:lvl>
+    <w:lvl w:ilvl="8" w:tplc="0C0A0005" w:tentative="1">
+      <w:start w:val="1"/>
+      <w:numFmt w:val="bullet"/>
+      <w:lvlText w:val=""/>
+      <w:lvlJc w:val="left"/>
+      <w:pPr>
+        <w:ind w:left="6877" w:hanging="360"/>
+      </w:pPr>
+      <w:rPr>
+        <w:rFonts w:ascii="Wingdings" w:hAnsi="Wingdings" w:hint="default"/>
+      </w:rPr>
+    </w:lvl>
+  </w:abstractNum>
+  <w:abstractNum w:abstractNumId="14" w15:restartNumberingAfterBreak="0">
     <w:nsid w:val="43FF498D"/>
     <w:multiLevelType w:val="hybridMultilevel"/>
     <w:tmpl w:val="F54ABFC0"/>
@@ -20996,7 +21442,7 @@
       </w:pPr>
     </w:lvl>
   </w:abstractNum>
-  <w:abstractNum w:abstractNumId="14" w15:restartNumberingAfterBreak="0">
+  <w:abstractNum w:abstractNumId="15" w15:restartNumberingAfterBreak="0">
     <w:nsid w:val="471664F6"/>
     <w:multiLevelType w:val="multilevel"/>
     <w:tmpl w:val="A412EE88"/>
@@ -21082,7 +21528,7 @@
       </w:pPr>
     </w:lvl>
   </w:abstractNum>
-  <w:abstractNum w:abstractNumId="15" w15:restartNumberingAfterBreak="0">
+  <w:abstractNum w:abstractNumId="16" w15:restartNumberingAfterBreak="0">
     <w:nsid w:val="543946EE"/>
     <w:multiLevelType w:val="hybridMultilevel"/>
     <w:tmpl w:val="9EB65572"/>
@@ -21195,7 +21641,7 @@
       </w:rPr>
     </w:lvl>
   </w:abstractNum>
-  <w:abstractNum w:abstractNumId="16" w15:restartNumberingAfterBreak="0">
+  <w:abstractNum w:abstractNumId="17" w15:restartNumberingAfterBreak="0">
     <w:nsid w:val="5596203F"/>
     <w:multiLevelType w:val="hybridMultilevel"/>
     <w:tmpl w:val="A69C30C6"/>
@@ -21308,7 +21754,7 @@
       </w:rPr>
     </w:lvl>
   </w:abstractNum>
-  <w:abstractNum w:abstractNumId="17" w15:restartNumberingAfterBreak="0">
+  <w:abstractNum w:abstractNumId="18" w15:restartNumberingAfterBreak="0">
     <w:nsid w:val="57330819"/>
     <w:multiLevelType w:val="multilevel"/>
     <w:tmpl w:val="AC6C592E"/>
@@ -21427,7 +21873,7 @@
       </w:rPr>
     </w:lvl>
   </w:abstractNum>
-  <w:abstractNum w:abstractNumId="18" w15:restartNumberingAfterBreak="0">
+  <w:abstractNum w:abstractNumId="19" w15:restartNumberingAfterBreak="0">
     <w:nsid w:val="59137169"/>
     <w:multiLevelType w:val="hybridMultilevel"/>
     <w:tmpl w:val="1DA6F0D4"/>
@@ -21540,7 +21986,7 @@
       </w:rPr>
     </w:lvl>
   </w:abstractNum>
-  <w:abstractNum w:abstractNumId="19" w15:restartNumberingAfterBreak="0">
+  <w:abstractNum w:abstractNumId="20" w15:restartNumberingAfterBreak="0">
     <w:nsid w:val="5A634190"/>
     <w:multiLevelType w:val="hybridMultilevel"/>
     <w:tmpl w:val="F39EB36A"/>
@@ -21626,7 +22072,7 @@
       </w:pPr>
     </w:lvl>
   </w:abstractNum>
-  <w:abstractNum w:abstractNumId="20" w15:restartNumberingAfterBreak="0">
+  <w:abstractNum w:abstractNumId="21" w15:restartNumberingAfterBreak="0">
     <w:nsid w:val="5AA3589B"/>
     <w:multiLevelType w:val="hybridMultilevel"/>
     <w:tmpl w:val="035C394C"/>
@@ -21739,7 +22185,7 @@
       </w:rPr>
     </w:lvl>
   </w:abstractNum>
-  <w:abstractNum w:abstractNumId="21" w15:restartNumberingAfterBreak="0">
+  <w:abstractNum w:abstractNumId="22" w15:restartNumberingAfterBreak="0">
     <w:nsid w:val="600613A9"/>
     <w:multiLevelType w:val="hybridMultilevel"/>
     <w:tmpl w:val="AAE22A8C"/>
@@ -21828,7 +22274,7 @@
       </w:pPr>
     </w:lvl>
   </w:abstractNum>
-  <w:abstractNum w:abstractNumId="22" w15:restartNumberingAfterBreak="0">
+  <w:abstractNum w:abstractNumId="23" w15:restartNumberingAfterBreak="0">
     <w:nsid w:val="62C276D6"/>
     <w:multiLevelType w:val="hybridMultilevel"/>
     <w:tmpl w:val="CB1C97D8"/>
@@ -21968,7 +22414,7 @@
       </w:rPr>
     </w:lvl>
   </w:abstractNum>
-  <w:abstractNum w:abstractNumId="23" w15:restartNumberingAfterBreak="0">
+  <w:abstractNum w:abstractNumId="24" w15:restartNumberingAfterBreak="0">
     <w:nsid w:val="64264F1D"/>
     <w:multiLevelType w:val="multilevel"/>
     <w:tmpl w:val="98F0DBF4"/>
@@ -22117,7 +22563,7 @@
       </w:rPr>
     </w:lvl>
   </w:abstractNum>
-  <w:abstractNum w:abstractNumId="24" w15:restartNumberingAfterBreak="0">
+  <w:abstractNum w:abstractNumId="25" w15:restartNumberingAfterBreak="0">
     <w:nsid w:val="6B835E74"/>
     <w:multiLevelType w:val="hybridMultilevel"/>
     <w:tmpl w:val="873CB076"/>
@@ -22257,7 +22703,7 @@
       </w:rPr>
     </w:lvl>
   </w:abstractNum>
-  <w:abstractNum w:abstractNumId="25" w15:restartNumberingAfterBreak="0">
+  <w:abstractNum w:abstractNumId="26" w15:restartNumberingAfterBreak="0">
     <w:nsid w:val="6BAE3F77"/>
     <w:multiLevelType w:val="hybridMultilevel"/>
     <w:tmpl w:val="D794CD02"/>
@@ -22343,7 +22789,7 @@
       </w:pPr>
     </w:lvl>
   </w:abstractNum>
-  <w:abstractNum w:abstractNumId="26" w15:restartNumberingAfterBreak="0">
+  <w:abstractNum w:abstractNumId="27" w15:restartNumberingAfterBreak="0">
     <w:nsid w:val="6D871D75"/>
     <w:multiLevelType w:val="hybridMultilevel"/>
     <w:tmpl w:val="8142438C"/>
@@ -22456,7 +22902,7 @@
       </w:rPr>
     </w:lvl>
   </w:abstractNum>
-  <w:abstractNum w:abstractNumId="27" w15:restartNumberingAfterBreak="0">
+  <w:abstractNum w:abstractNumId="28" w15:restartNumberingAfterBreak="0">
     <w:nsid w:val="6F030413"/>
     <w:multiLevelType w:val="multilevel"/>
     <w:tmpl w:val="D0502CEE"/>
@@ -22577,7 +23023,7 @@
       </w:rPr>
     </w:lvl>
   </w:abstractNum>
-  <w:abstractNum w:abstractNumId="28" w15:restartNumberingAfterBreak="0">
+  <w:abstractNum w:abstractNumId="29" w15:restartNumberingAfterBreak="0">
     <w:nsid w:val="6F9327D8"/>
     <w:multiLevelType w:val="hybridMultilevel"/>
     <w:tmpl w:val="B7666550"/>
@@ -22717,7 +23163,120 @@
       </w:rPr>
     </w:lvl>
   </w:abstractNum>
-  <w:abstractNum w:abstractNumId="29" w15:restartNumberingAfterBreak="0">
+  <w:abstractNum w:abstractNumId="30" w15:restartNumberingAfterBreak="0">
+    <w:nsid w:val="753B25FA"/>
+    <w:multiLevelType w:val="hybridMultilevel"/>
+    <w:tmpl w:val="3984CE8A"/>
+    <w:lvl w:ilvl="0" w:tplc="0C0A0001">
+      <w:start w:val="1"/>
+      <w:numFmt w:val="bullet"/>
+      <w:lvlText w:val=""/>
+      <w:lvlJc w:val="left"/>
+      <w:pPr>
+        <w:ind w:left="720" w:hanging="360"/>
+      </w:pPr>
+      <w:rPr>
+        <w:rFonts w:ascii="Symbol" w:hAnsi="Symbol" w:hint="default"/>
+      </w:rPr>
+    </w:lvl>
+    <w:lvl w:ilvl="1" w:tplc="0C0A0003" w:tentative="1">
+      <w:start w:val="1"/>
+      <w:numFmt w:val="bullet"/>
+      <w:lvlText w:val="o"/>
+      <w:lvlJc w:val="left"/>
+      <w:pPr>
+        <w:ind w:left="1440" w:hanging="360"/>
+      </w:pPr>
+      <w:rPr>
+        <w:rFonts w:ascii="Courier New" w:hAnsi="Courier New" w:cs="Courier New" w:hint="default"/>
+      </w:rPr>
+    </w:lvl>
+    <w:lvl w:ilvl="2" w:tplc="0C0A0005" w:tentative="1">
+      <w:start w:val="1"/>
+      <w:numFmt w:val="bullet"/>
+      <w:lvlText w:val=""/>
+      <w:lvlJc w:val="left"/>
+      <w:pPr>
+        <w:ind w:left="2160" w:hanging="360"/>
+      </w:pPr>
+      <w:rPr>
+        <w:rFonts w:ascii="Wingdings" w:hAnsi="Wingdings" w:hint="default"/>
+      </w:rPr>
+    </w:lvl>
+    <w:lvl w:ilvl="3" w:tplc="0C0A0001" w:tentative="1">
+      <w:start w:val="1"/>
+      <w:numFmt w:val="bullet"/>
+      <w:lvlText w:val=""/>
+      <w:lvlJc w:val="left"/>
+      <w:pPr>
+        <w:ind w:left="2880" w:hanging="360"/>
+      </w:pPr>
+      <w:rPr>
+        <w:rFonts w:ascii="Symbol" w:hAnsi="Symbol" w:hint="default"/>
+      </w:rPr>
+    </w:lvl>
+    <w:lvl w:ilvl="4" w:tplc="0C0A0003" w:tentative="1">
+      <w:start w:val="1"/>
+      <w:numFmt w:val="bullet"/>
+      <w:lvlText w:val="o"/>
+      <w:lvlJc w:val="left"/>
+      <w:pPr>
+        <w:ind w:left="3600" w:hanging="360"/>
+      </w:pPr>
+      <w:rPr>
+        <w:rFonts w:ascii="Courier New" w:hAnsi="Courier New" w:cs="Courier New" w:hint="default"/>
+      </w:rPr>
+    </w:lvl>
+    <w:lvl w:ilvl="5" w:tplc="0C0A0005" w:tentative="1">
+      <w:start w:val="1"/>
+      <w:numFmt w:val="bullet"/>
+      <w:lvlText w:val=""/>
+      <w:lvlJc w:val="left"/>
+      <w:pPr>
+        <w:ind w:left="4320" w:hanging="360"/>
+      </w:pPr>
+      <w:rPr>
+        <w:rFonts w:ascii="Wingdings" w:hAnsi="Wingdings" w:hint="default"/>
+      </w:rPr>
+    </w:lvl>
+    <w:lvl w:ilvl="6" w:tplc="0C0A0001" w:tentative="1">
+      <w:start w:val="1"/>
+      <w:numFmt w:val="bullet"/>
+      <w:lvlText w:val=""/>
+      <w:lvlJc w:val="left"/>
+      <w:pPr>
+        <w:ind w:left="5040" w:hanging="360"/>
+      </w:pPr>
+      <w:rPr>
+        <w:rFonts w:ascii="Symbol" w:hAnsi="Symbol" w:hint="default"/>
+      </w:rPr>
+    </w:lvl>
+    <w:lvl w:ilvl="7" w:tplc="0C0A0003" w:tentative="1">
+      <w:start w:val="1"/>
+      <w:numFmt w:val="bullet"/>
+      <w:lvlText w:val="o"/>
+      <w:lvlJc w:val="left"/>
+      <w:pPr>
+        <w:ind w:left="5760" w:hanging="360"/>
+      </w:pPr>
+      <w:rPr>
+        <w:rFonts w:ascii="Courier New" w:hAnsi="Courier New" w:cs="Courier New" w:hint="default"/>
+      </w:rPr>
+    </w:lvl>
+    <w:lvl w:ilvl="8" w:tplc="0C0A0005" w:tentative="1">
+      <w:start w:val="1"/>
+      <w:numFmt w:val="bullet"/>
+      <w:lvlText w:val=""/>
+      <w:lvlJc w:val="left"/>
+      <w:pPr>
+        <w:ind w:left="6480" w:hanging="360"/>
+      </w:pPr>
+      <w:rPr>
+        <w:rFonts w:ascii="Wingdings" w:hAnsi="Wingdings" w:hint="default"/>
+      </w:rPr>
+    </w:lvl>
+  </w:abstractNum>
+  <w:abstractNum w:abstractNumId="31" w15:restartNumberingAfterBreak="0">
     <w:nsid w:val="7B5B1CEF"/>
     <w:multiLevelType w:val="hybridMultilevel"/>
     <w:tmpl w:val="6E645F82"/>
@@ -22831,13 +23390,13 @@
     </w:lvl>
   </w:abstractNum>
   <w:num w:numId="1">
-    <w:abstractNumId w:val="24"/>
+    <w:abstractNumId w:val="25"/>
   </w:num>
   <w:num w:numId="2">
-    <w:abstractNumId w:val="28"/>
+    <w:abstractNumId w:val="29"/>
   </w:num>
   <w:num w:numId="3">
-    <w:abstractNumId w:val="22"/>
+    <w:abstractNumId w:val="23"/>
   </w:num>
   <w:num w:numId="4">
     <w:abstractNumId w:val="8"/>
@@ -22855,19 +23414,19 @@
     <w:abstractNumId w:val="10"/>
   </w:num>
   <w:num w:numId="9">
+    <w:abstractNumId w:val="20"/>
+  </w:num>
+  <w:num w:numId="10">
+    <w:abstractNumId w:val="22"/>
+  </w:num>
+  <w:num w:numId="11">
+    <w:abstractNumId w:val="16"/>
+  </w:num>
+  <w:num w:numId="12">
     <w:abstractNumId w:val="19"/>
   </w:num>
-  <w:num w:numId="10">
-    <w:abstractNumId w:val="21"/>
-  </w:num>
-  <w:num w:numId="11">
-    <w:abstractNumId w:val="15"/>
-  </w:num>
-  <w:num w:numId="12">
-    <w:abstractNumId w:val="18"/>
-  </w:num>
   <w:num w:numId="13">
-    <w:abstractNumId w:val="27"/>
+    <w:abstractNumId w:val="28"/>
   </w:num>
   <w:num w:numId="14">
     <w:abstractNumId w:val="3"/>
@@ -22876,40 +23435,40 @@
     <w:abstractNumId w:val="9"/>
   </w:num>
   <w:num w:numId="16">
-    <w:abstractNumId w:val="14"/>
+    <w:abstractNumId w:val="15"/>
   </w:num>
   <w:num w:numId="17">
     <w:abstractNumId w:val="1"/>
   </w:num>
   <w:num w:numId="18">
-    <w:abstractNumId w:val="17"/>
+    <w:abstractNumId w:val="18"/>
   </w:num>
   <w:num w:numId="19">
-    <w:abstractNumId w:val="13"/>
+    <w:abstractNumId w:val="14"/>
   </w:num>
   <w:num w:numId="20">
     <w:abstractNumId w:val="0"/>
   </w:num>
   <w:num w:numId="21">
-    <w:abstractNumId w:val="23"/>
+    <w:abstractNumId w:val="24"/>
   </w:num>
   <w:num w:numId="22">
-    <w:abstractNumId w:val="29"/>
+    <w:abstractNumId w:val="31"/>
   </w:num>
   <w:num w:numId="23">
-    <w:abstractNumId w:val="26"/>
+    <w:abstractNumId w:val="27"/>
   </w:num>
   <w:num w:numId="24">
-    <w:abstractNumId w:val="25"/>
+    <w:abstractNumId w:val="26"/>
   </w:num>
   <w:num w:numId="25">
     <w:abstractNumId w:val="4"/>
   </w:num>
   <w:num w:numId="26">
-    <w:abstractNumId w:val="16"/>
+    <w:abstractNumId w:val="17"/>
   </w:num>
   <w:num w:numId="27">
-    <w:abstractNumId w:val="20"/>
+    <w:abstractNumId w:val="21"/>
   </w:num>
   <w:num w:numId="28">
     <w:abstractNumId w:val="6"/>
@@ -22919,6 +23478,12 @@
   </w:num>
   <w:num w:numId="30">
     <w:abstractNumId w:val="2"/>
+  </w:num>
+  <w:num w:numId="31">
+    <w:abstractNumId w:val="13"/>
+  </w:num>
+  <w:num w:numId="32">
+    <w:abstractNumId w:val="30"/>
   </w:num>
 </w:numbering>
 </file>
@@ -23472,6 +24037,7 @@
   <w:style w:type="character" w:default="1" w:styleId="Fuentedeprrafopredeter">
     <w:name w:val="Default Paragraph Font"/>
     <w:uiPriority w:val="1"/>
+    <w:semiHidden/>
     <w:unhideWhenUsed/>
   </w:style>
   <w:style w:type="table" w:default="1" w:styleId="Tablanormal">
@@ -24206,7 +24772,7 @@
 </file>
 
 <file path=customXml/itemProps1.xml><?xml version="1.0" encoding="utf-8"?>
-<ds:datastoreItem xmlns:ds="http://schemas.openxmlformats.org/officeDocument/2006/customXml" ds:itemID="{5B359CFA-BE74-475F-ABD6-D0ED47AB36B8}">
+<ds:datastoreItem xmlns:ds="http://schemas.openxmlformats.org/officeDocument/2006/customXml" ds:itemID="{0EB87AB5-3F72-43BD-AAB8-BAF36AA26179}">
   <ds:schemaRefs>
     <ds:schemaRef ds:uri="http://schemas.openxmlformats.org/officeDocument/2006/bibliography"/>
   </ds:schemaRefs>

--- a/Memoria.docx
+++ b/Memoria.docx
@@ -2495,14 +2495,9 @@
       <w:r>
         <w:t xml:space="preserve">&lt;10 </w:t>
       </w:r>
-      <w:proofErr w:type="spellStart"/>
-      <w:r>
-        <w:t>pá</w:t>
-      </w:r>
-      <w:r>
-        <w:t>gs</w:t>
-      </w:r>
-      <w:proofErr w:type="spellEnd"/>
+      <w:r>
+        <w:t>págs.</w:t>
+      </w:r>
       <w:r>
         <w:t>)</w:t>
       </w:r>
@@ -2616,14 +2611,9 @@
       <w:r>
         <w:t xml:space="preserve">Además, las actividades industriales están detrás del 50% de la demanda energética mundial, y, por ende, países con mayor crecimiento económico tienden a tener mayor demanda de energía que otros con </w:t>
       </w:r>
-      <w:proofErr w:type="spellStart"/>
-      <w:r>
-        <w:t>económi</w:t>
-      </w:r>
-      <w:r>
-        <w:t>as</w:t>
-      </w:r>
-      <w:proofErr w:type="spellEnd"/>
+      <w:r>
+        <w:t>economías</w:t>
+      </w:r>
       <w:r>
         <w:t xml:space="preserve"> </w:t>
       </w:r>
@@ -2778,33 +2768,65 @@
       <w:r>
         <w:t xml:space="preserve">Dicho esto, la primera aproximación que se propuso para “combatir” el problema se propone en [3], donde un algoritmo genético se usó para obtener los parámetros de un modelo de </w:t>
       </w:r>
+      <w:r>
+        <w:t>predicción</w:t>
+      </w:r>
+      <w:r>
+        <w:t xml:space="preserve"> exponencial.  Específicamente las entradas del modelo son 4 variables macroeconómicas (</w:t>
+      </w:r>
+      <w:r>
+        <w:rPr>
+          <w:b/>
+        </w:rPr>
+        <w:t xml:space="preserve">Gross Domestic Product </w:t>
+      </w:r>
       <w:proofErr w:type="spellStart"/>
       <w:r>
-        <w:t>predición</w:t>
+        <w:rPr>
+          <w:b/>
+        </w:rPr>
+        <w:t>or</w:t>
       </w:r>
       <w:proofErr w:type="spellEnd"/>
       <w:r>
-        <w:t xml:space="preserve"> exponencial.  Específicamente las entradas del modelo son 4 variables macroeconómicas (</w:t>
+        <w:rPr>
+          <w:b/>
+        </w:rPr>
+        <w:t xml:space="preserve"> GDP</w:t>
+      </w:r>
+      <w:r>
+        <w:t xml:space="preserve">, </w:t>
       </w:r>
       <w:proofErr w:type="spellStart"/>
       <w:r>
-        <w:t>Gross</w:t>
+        <w:t>population</w:t>
       </w:r>
       <w:proofErr w:type="spellEnd"/>
       <w:r>
+        <w:t xml:space="preserve">, </w:t>
+      </w:r>
+      <w:proofErr w:type="spellStart"/>
+      <w:r>
+        <w:t>import</w:t>
+      </w:r>
+      <w:proofErr w:type="spellEnd"/>
+      <w:r>
         <w:t xml:space="preserve"> </w:t>
       </w:r>
       <w:proofErr w:type="spellStart"/>
       <w:r>
-        <w:t>Domestic</w:t>
+        <w:t>size</w:t>
       </w:r>
       <w:proofErr w:type="spellEnd"/>
       <w:r>
         <w:t xml:space="preserve"> </w:t>
       </w:r>
+      <w:r>
+        <w:t xml:space="preserve">and </w:t>
+      </w:r>
       <w:proofErr w:type="spellStart"/>
       <w:r>
-        <w:t>Product</w:t>
+        <w:t>export</w:t>
       </w:r>
       <w:proofErr w:type="spellEnd"/>
       <w:r>
@@ -2812,259 +2834,64 @@
       </w:r>
       <w:proofErr w:type="spellStart"/>
       <w:r>
-        <w:t>or</w:t>
+        <w:t>size</w:t>
       </w:r>
       <w:proofErr w:type="spellEnd"/>
       <w:r>
-        <w:t xml:space="preserve"> GDP, </w:t>
+        <w:t>) para Turquía, con datos desde los</w:t>
+      </w:r>
+      <w:r>
+        <w:t xml:space="preserve"> </w:t>
+      </w:r>
+      <w:r>
+        <w:t>80 has</w:t>
+      </w:r>
+      <w:r>
+        <w:t>ta los primeros</w:t>
+      </w:r>
+      <w:r>
+        <w:t xml:space="preserve"> años de los 2000. La </w:t>
+      </w:r>
+      <w:r>
+        <w:t>predicción</w:t>
+      </w:r>
+      <w:r>
+        <w:t xml:space="preserve"> de la demanda de energía se hizo para el mismo año que las variables de entrada</w:t>
+      </w:r>
+      <w:r>
+        <w:t xml:space="preserve"> y s</w:t>
+      </w:r>
+      <w:r>
+        <w:t xml:space="preserve">e consideraron modelos tanto lineales como exponenciales, </w:t>
+      </w:r>
+      <w:r>
+        <w:rPr>
+          <w:b/>
+          <w:u w:val="single"/>
+        </w:rPr>
+        <w:t xml:space="preserve">whereas the GA was proposed to be a basic binary algorithm, with standard crossover, flip mutation, and a tournament </w:t>
       </w:r>
       <w:proofErr w:type="spellStart"/>
       <w:r>
-        <w:t>population</w:t>
+        <w:rPr>
+          <w:b/>
+          <w:u w:val="single"/>
+        </w:rPr>
+        <w:t>selection</w:t>
       </w:r>
       <w:proofErr w:type="spellEnd"/>
       <w:r>
-        <w:t xml:space="preserve">, </w:t>
-      </w:r>
-      <w:proofErr w:type="spellStart"/>
-      <w:r>
-        <w:t>import</w:t>
-      </w:r>
-      <w:proofErr w:type="spellEnd"/>
-      <w:r>
-        <w:t xml:space="preserve"> </w:t>
-      </w:r>
-      <w:proofErr w:type="spellStart"/>
-      <w:r>
-        <w:t>size</w:t>
-      </w:r>
-      <w:proofErr w:type="spellEnd"/>
-      <w:r>
-        <w:t xml:space="preserve"> </w:t>
-      </w:r>
-      <w:r>
-        <w:t xml:space="preserve">and </w:t>
-      </w:r>
-      <w:proofErr w:type="spellStart"/>
-      <w:r>
-        <w:t>export</w:t>
-      </w:r>
-      <w:proofErr w:type="spellEnd"/>
-      <w:r>
-        <w:t xml:space="preserve"> </w:t>
-      </w:r>
-      <w:proofErr w:type="spellStart"/>
-      <w:r>
-        <w:t>size</w:t>
-      </w:r>
-      <w:proofErr w:type="spellEnd"/>
-      <w:r>
-        <w:t>) para Turquía, con datos desde los</w:t>
-      </w:r>
-      <w:r>
-        <w:t xml:space="preserve"> </w:t>
-      </w:r>
-      <w:r>
-        <w:t>80 has</w:t>
-      </w:r>
-      <w:r>
-        <w:t>ta los primeros</w:t>
-      </w:r>
-      <w:r>
-        <w:t xml:space="preserve"> años de los 2000. La </w:t>
-      </w:r>
-      <w:proofErr w:type="spellStart"/>
-      <w:r>
-        <w:t>predición</w:t>
-      </w:r>
-      <w:proofErr w:type="spellEnd"/>
-      <w:r>
-        <w:t xml:space="preserve"> de la demanda de energía se hizo para el mismo año que las variables de entrada</w:t>
-      </w:r>
-      <w:r>
-        <w:t xml:space="preserve"> y s</w:t>
-      </w:r>
-      <w:r>
-        <w:t xml:space="preserve">e consideraron modelos tanto lineales como exponenciales, </w:t>
-      </w:r>
-      <w:proofErr w:type="spellStart"/>
-      <w:r>
-        <w:rPr>
-          <w:u w:val="single"/>
-        </w:rPr>
-        <w:t>whereas</w:t>
-      </w:r>
-      <w:proofErr w:type="spellEnd"/>
-      <w:r>
-        <w:rPr>
-          <w:u w:val="single"/>
-        </w:rPr>
-        <w:t xml:space="preserve"> </w:t>
-      </w:r>
-      <w:proofErr w:type="spellStart"/>
-      <w:r>
-        <w:rPr>
-          <w:u w:val="single"/>
-        </w:rPr>
-        <w:t>the</w:t>
-      </w:r>
-      <w:proofErr w:type="spellEnd"/>
-      <w:r>
-        <w:rPr>
-          <w:u w:val="single"/>
-        </w:rPr>
-        <w:t xml:space="preserve"> GA </w:t>
-      </w:r>
-      <w:proofErr w:type="spellStart"/>
-      <w:r>
-        <w:rPr>
-          <w:u w:val="single"/>
-        </w:rPr>
-        <w:t>was</w:t>
-      </w:r>
-      <w:proofErr w:type="spellEnd"/>
-      <w:r>
-        <w:rPr>
-          <w:u w:val="single"/>
-        </w:rPr>
-        <w:t xml:space="preserve"> </w:t>
-      </w:r>
-      <w:proofErr w:type="spellStart"/>
-      <w:r>
-        <w:rPr>
-          <w:u w:val="single"/>
-        </w:rPr>
-        <w:t>proposed</w:t>
-      </w:r>
-      <w:proofErr w:type="spellEnd"/>
-      <w:r>
-        <w:rPr>
-          <w:u w:val="single"/>
-        </w:rPr>
-        <w:t xml:space="preserve"> to be a </w:t>
-      </w:r>
-      <w:proofErr w:type="spellStart"/>
-      <w:r>
-        <w:rPr>
-          <w:u w:val="single"/>
-        </w:rPr>
-        <w:t>basic</w:t>
-      </w:r>
-      <w:proofErr w:type="spellEnd"/>
-      <w:r>
-        <w:rPr>
-          <w:u w:val="single"/>
-        </w:rPr>
-        <w:t xml:space="preserve"> </w:t>
-      </w:r>
-      <w:proofErr w:type="spellStart"/>
-      <w:r>
-        <w:rPr>
-          <w:u w:val="single"/>
-        </w:rPr>
-        <w:t>binary</w:t>
-      </w:r>
-      <w:proofErr w:type="spellEnd"/>
-      <w:r>
-        <w:rPr>
-          <w:u w:val="single"/>
-        </w:rPr>
-        <w:t xml:space="preserve"> </w:t>
-      </w:r>
-      <w:proofErr w:type="spellStart"/>
-      <w:r>
-        <w:rPr>
-          <w:u w:val="single"/>
-        </w:rPr>
-        <w:t>algorithm</w:t>
-      </w:r>
-      <w:proofErr w:type="spellEnd"/>
-      <w:r>
-        <w:rPr>
-          <w:u w:val="single"/>
-        </w:rPr>
-        <w:t xml:space="preserve">, </w:t>
-      </w:r>
-      <w:proofErr w:type="spellStart"/>
-      <w:r>
-        <w:rPr>
-          <w:u w:val="single"/>
-        </w:rPr>
-        <w:t>with</w:t>
-      </w:r>
-      <w:proofErr w:type="spellEnd"/>
-      <w:r>
-        <w:rPr>
-          <w:u w:val="single"/>
-        </w:rPr>
-        <w:t xml:space="preserve"> standard crossover, </w:t>
-      </w:r>
-      <w:proofErr w:type="spellStart"/>
-      <w:r>
-        <w:rPr>
-          <w:u w:val="single"/>
-        </w:rPr>
-        <w:t>flip</w:t>
-      </w:r>
-      <w:proofErr w:type="spellEnd"/>
-      <w:r>
-        <w:rPr>
-          <w:u w:val="single"/>
-        </w:rPr>
-        <w:t xml:space="preserve"> </w:t>
-      </w:r>
-      <w:proofErr w:type="spellStart"/>
-      <w:r>
-        <w:rPr>
-          <w:u w:val="single"/>
-        </w:rPr>
-        <w:t>mutation</w:t>
-      </w:r>
-      <w:proofErr w:type="spellEnd"/>
-      <w:r>
-        <w:rPr>
-          <w:u w:val="single"/>
-        </w:rPr>
-        <w:t xml:space="preserve">, and a </w:t>
-      </w:r>
-      <w:proofErr w:type="spellStart"/>
-      <w:r>
-        <w:rPr>
-          <w:u w:val="single"/>
-        </w:rPr>
-        <w:t>tournament</w:t>
-      </w:r>
-      <w:proofErr w:type="spellEnd"/>
-      <w:r>
-        <w:rPr>
-          <w:u w:val="single"/>
-        </w:rPr>
-        <w:t xml:space="preserve"> </w:t>
-      </w:r>
-      <w:proofErr w:type="spellStart"/>
-      <w:r>
-        <w:rPr>
-          <w:u w:val="single"/>
-        </w:rPr>
-        <w:t>selection</w:t>
-      </w:r>
-      <w:proofErr w:type="spellEnd"/>
-      <w:r>
         <w:t xml:space="preserve">. La </w:t>
       </w:r>
-      <w:proofErr w:type="spellStart"/>
-      <w:r>
-        <w:t>funcion</w:t>
-      </w:r>
-      <w:proofErr w:type="spellEnd"/>
+      <w:r>
+        <w:t>función</w:t>
+      </w:r>
       <w:r>
         <w:t xml:space="preserve"> objetivo era una medición del error medio cuadrático entre el dato real y el resultado del modelo, obtenido sobre los datos de </w:t>
       </w:r>
-      <w:proofErr w:type="spellStart"/>
-      <w:r>
-        <w:t>entremaniento</w:t>
-      </w:r>
-      <w:proofErr w:type="spellEnd"/>
+      <w:r>
+        <w:t>entrenamiento</w:t>
+      </w:r>
       <w:r>
         <w:t xml:space="preserve"> (una fracción de todos los datos disponibles). Con los modelos obtenidos, se probó que la demanda de energía del futuro podía ser estimada mediante la proyección de variaciones en los parámetros de entrada. En este ca</w:t>
       </w:r>
@@ -3074,74 +2901,22 @@
       <w:r>
         <w:t xml:space="preserve">o, estas proyecciones predijeron un incremento continuo de la demanda de energía en </w:t>
       </w:r>
-      <w:proofErr w:type="spellStart"/>
-      <w:r>
-        <w:t>turquía</w:t>
-      </w:r>
-      <w:proofErr w:type="spellEnd"/>
+      <w:r>
+        <w:t>Turquía</w:t>
+      </w:r>
       <w:r>
         <w:t xml:space="preserve"> por los </w:t>
       </w:r>
-      <w:proofErr w:type="spellStart"/>
-      <w:r>
-        <w:t>proximos</w:t>
-      </w:r>
-      <w:proofErr w:type="spellEnd"/>
+      <w:r>
+        <w:t>próximos</w:t>
+      </w:r>
       <w:r>
         <w:t xml:space="preserve"> 20 años.</w:t>
       </w:r>
     </w:p>
     <w:p>
       <w:r>
-        <w:t xml:space="preserve">La mayoría de los siguientes trabajos se han centrado en probar el rendimiento de los diferentes algoritmos evolutivos cuando son aplicados a este problema, tales como </w:t>
-      </w:r>
-      <w:proofErr w:type="spellStart"/>
-      <w:r>
-        <w:t>Particle</w:t>
-      </w:r>
-      <w:proofErr w:type="spellEnd"/>
-      <w:r>
-        <w:t xml:space="preserve"> </w:t>
-      </w:r>
-      <w:proofErr w:type="spellStart"/>
-      <w:r>
-        <w:t>Swarm</w:t>
-      </w:r>
-      <w:proofErr w:type="spellEnd"/>
-      <w:r>
-        <w:t xml:space="preserve"> </w:t>
-      </w:r>
-      <w:proofErr w:type="spellStart"/>
-      <w:r>
-        <w:t>Optimization</w:t>
-      </w:r>
-      <w:proofErr w:type="spellEnd"/>
-      <w:r>
-        <w:t xml:space="preserve"> (PSO) [4,5]) o algunas aproximaciones hibridas basadas en PSO y </w:t>
-      </w:r>
-      <w:proofErr w:type="spellStart"/>
-      <w:r>
-        <w:t>Ant</w:t>
-      </w:r>
-      <w:proofErr w:type="spellEnd"/>
-      <w:r>
-        <w:t xml:space="preserve"> </w:t>
-      </w:r>
-      <w:proofErr w:type="spellStart"/>
-      <w:r>
-        <w:t>Colony</w:t>
-      </w:r>
-      <w:proofErr w:type="spellEnd"/>
-      <w:r>
-        <w:t xml:space="preserve"> </w:t>
-      </w:r>
-      <w:proofErr w:type="spellStart"/>
-      <w:r>
-        <w:t>Optimizacion</w:t>
-      </w:r>
-      <w:proofErr w:type="spellEnd"/>
-      <w:r>
-        <w:t xml:space="preserve"> (ACO) [7]. Otro acercamiento hibrido fusionando PSO y GA ha sido reportado recientemente en [6,8,10] para la estimación de demanda energética en China. Otros acercamientos se han elaborado en modelos de predicción con un acercamiento distinto que las exponenciales usadas en [3]. Así, en [11], diversos nuevos modelos han </w:t>
+        <w:t xml:space="preserve">La mayoría de los siguientes trabajos se han centrado en probar el rendimiento de los diferentes algoritmos evolutivos cuando son aplicados a este problema, tales como Particle Swarm Optimization (PSO) [4,5]) o algunas aproximaciones hibridas basadas en PSO y Ant Colony Optimizacion (ACO) [7]. Otro acercamiento hibrido fusionando PSO y GA ha sido reportado recientemente en [6,8,10] para la estimación de demanda energética en China. Otros acercamientos se han elaborado en modelos de predicción con un acercamiento distinto que las exponenciales usadas en [3]. Así, en [11], diversos nuevos modelos han </w:t>
       </w:r>
       <w:r>
         <w:t xml:space="preserve">estado </w:t>
@@ -3166,27 +2941,21 @@
         <w:lastRenderedPageBreak/>
         <w:t xml:space="preserve">En todas estas aproximaciones se considera un </w:t>
       </w:r>
-      <w:proofErr w:type="spellStart"/>
-      <w:r>
-        <w:t>numero</w:t>
-      </w:r>
-      <w:proofErr w:type="spellEnd"/>
+      <w:r>
+        <w:t>número</w:t>
+      </w:r>
       <w:r>
         <w:t xml:space="preserve"> reducido de factores (variables de entradas o características) a partir de los que las </w:t>
       </w:r>
-      <w:proofErr w:type="spellStart"/>
-      <w:r>
-        <w:t>projecciones</w:t>
-      </w:r>
-      <w:proofErr w:type="spellEnd"/>
+      <w:r>
+        <w:t>proyecciones</w:t>
+      </w:r>
       <w:r>
         <w:t xml:space="preserve"> muestran un incremento sostenido de la demanda energética en los </w:t>
       </w:r>
-      <w:proofErr w:type="spellStart"/>
-      <w:r>
-        <w:t>proximos</w:t>
-      </w:r>
-      <w:proofErr w:type="spellEnd"/>
+      <w:r>
+        <w:t>próximos</w:t>
+      </w:r>
       <w:r>
         <w:t xml:space="preserve"> años. En todos los casos los años de entrenamiento no incluyen da</w:t>
       </w:r>
@@ -3214,33 +2983,11 @@
       <w:r>
         <w:t xml:space="preserve"> se aborda desde otra novedosa perspectiva, que combina “</w:t>
       </w:r>
-      <w:proofErr w:type="spellStart"/>
       <w:r>
         <w:rPr>
           <w:b/>
         </w:rPr>
-        <w:t>evolutionary</w:t>
-      </w:r>
-      <w:proofErr w:type="spellEnd"/>
-      <w:r>
-        <w:rPr>
-          <w:b/>
-        </w:rPr>
-        <w:t xml:space="preserve"> </w:t>
-      </w:r>
-      <w:proofErr w:type="spellStart"/>
-      <w:r>
-        <w:rPr>
-          <w:b/>
-        </w:rPr>
-        <w:t>solvers</w:t>
-      </w:r>
-      <w:proofErr w:type="spellEnd"/>
-      <w:r>
-        <w:rPr>
-          <w:b/>
-        </w:rPr>
-        <w:t>”</w:t>
+        <w:t>evolutionary solvers”</w:t>
       </w:r>
       <w:r>
         <w:t xml:space="preserve"> y computación neuronal para construir una metodología eficiente que nos ayude a resolver el problema.</w:t>
@@ -3722,27 +3469,7 @@
                                 <w:sz w:val="16"/>
                                 <w:szCs w:val="16"/>
                               </w:rPr>
-                              <w:t xml:space="preserve"> </w:t>
-                            </w:r>
-                            <w:proofErr w:type="spellStart"/>
-                            <w:r>
-                              <w:rPr>
-                                <w:rFonts w:ascii="AdvGulliv-R" w:hAnsi="AdvGulliv-R" w:cs="AdvGulliv-R"/>
-                                <w:color w:val="000000"/>
-                                <w:sz w:val="16"/>
-                                <w:szCs w:val="16"/>
-                              </w:rPr>
-                              <w:t>Search</w:t>
-                            </w:r>
-                            <w:proofErr w:type="spellEnd"/>
-                            <w:r>
-                              <w:rPr>
-                                <w:rFonts w:ascii="AdvGulliv-R" w:hAnsi="AdvGulliv-R" w:cs="AdvGulliv-R"/>
-                                <w:color w:val="000000"/>
-                                <w:sz w:val="16"/>
-                                <w:szCs w:val="16"/>
-                              </w:rPr>
-                              <w:t xml:space="preserve"> (HS) </w:t>
+                              <w:t xml:space="preserve"> Search (HS) </w:t>
                             </w:r>
                             <w:proofErr w:type="spellStart"/>
                             <w:r>
@@ -3800,27 +3527,7 @@
                                 <w:sz w:val="16"/>
                                 <w:szCs w:val="16"/>
                               </w:rPr>
-                              <w:t xml:space="preserve"> </w:t>
-                            </w:r>
-                            <w:proofErr w:type="spellStart"/>
-                            <w:r>
-                              <w:rPr>
-                                <w:rFonts w:ascii="AdvGulliv-R" w:hAnsi="AdvGulliv-R" w:cs="AdvGulliv-R"/>
-                                <w:color w:val="000000"/>
-                                <w:sz w:val="16"/>
-                                <w:szCs w:val="16"/>
-                              </w:rPr>
-                              <w:t>evolutionary</w:t>
-                            </w:r>
-                            <w:proofErr w:type="spellEnd"/>
-                            <w:r>
-                              <w:rPr>
-                                <w:rFonts w:ascii="AdvGulliv-R" w:hAnsi="AdvGulliv-R" w:cs="AdvGulliv-R"/>
-                                <w:color w:val="000000"/>
-                                <w:sz w:val="16"/>
-                                <w:szCs w:val="16"/>
-                              </w:rPr>
-                              <w:t xml:space="preserve"> </w:t>
+                              <w:t xml:space="preserve"> evolutionary </w:t>
                             </w:r>
                             <w:proofErr w:type="spellStart"/>
                             <w:r>
@@ -4758,27 +4465,7 @@
                                 <w:sz w:val="16"/>
                                 <w:szCs w:val="16"/>
                               </w:rPr>
-                              <w:t xml:space="preserve"> – Extreme </w:t>
-                            </w:r>
-                            <w:proofErr w:type="spellStart"/>
-                            <w:r>
-                              <w:rPr>
-                                <w:rFonts w:ascii="AdvGulliv-R" w:hAnsi="AdvGulliv-R" w:cs="AdvGulliv-R"/>
-                                <w:color w:val="000000"/>
-                                <w:sz w:val="16"/>
-                                <w:szCs w:val="16"/>
-                              </w:rPr>
-                              <w:t>Learning</w:t>
-                            </w:r>
-                            <w:proofErr w:type="spellEnd"/>
-                            <w:r>
-                              <w:rPr>
-                                <w:rFonts w:ascii="AdvGulliv-R" w:hAnsi="AdvGulliv-R" w:cs="AdvGulliv-R"/>
-                                <w:color w:val="000000"/>
-                                <w:sz w:val="16"/>
-                                <w:szCs w:val="16"/>
-                              </w:rPr>
-                              <w:t xml:space="preserve"> Machine (ELM) – as </w:t>
+                              <w:t xml:space="preserve"> – Extreme Learning Machine (ELM) – as </w:t>
                             </w:r>
                             <w:proofErr w:type="spellStart"/>
                             <w:r>
@@ -5579,27 +5266,7 @@
                           <w:sz w:val="16"/>
                           <w:szCs w:val="16"/>
                         </w:rPr>
-                        <w:t xml:space="preserve"> </w:t>
-                      </w:r>
-                      <w:proofErr w:type="spellStart"/>
-                      <w:r>
-                        <w:rPr>
-                          <w:rFonts w:ascii="AdvGulliv-R" w:hAnsi="AdvGulliv-R" w:cs="AdvGulliv-R"/>
-                          <w:color w:val="000000"/>
-                          <w:sz w:val="16"/>
-                          <w:szCs w:val="16"/>
-                        </w:rPr>
-                        <w:t>Search</w:t>
-                      </w:r>
-                      <w:proofErr w:type="spellEnd"/>
-                      <w:r>
-                        <w:rPr>
-                          <w:rFonts w:ascii="AdvGulliv-R" w:hAnsi="AdvGulliv-R" w:cs="AdvGulliv-R"/>
-                          <w:color w:val="000000"/>
-                          <w:sz w:val="16"/>
-                          <w:szCs w:val="16"/>
-                        </w:rPr>
-                        <w:t xml:space="preserve"> (HS) </w:t>
+                        <w:t xml:space="preserve"> Search (HS) </w:t>
                       </w:r>
                       <w:proofErr w:type="spellStart"/>
                       <w:r>
@@ -5657,27 +5324,7 @@
                           <w:sz w:val="16"/>
                           <w:szCs w:val="16"/>
                         </w:rPr>
-                        <w:t xml:space="preserve"> </w:t>
-                      </w:r>
-                      <w:proofErr w:type="spellStart"/>
-                      <w:r>
-                        <w:rPr>
-                          <w:rFonts w:ascii="AdvGulliv-R" w:hAnsi="AdvGulliv-R" w:cs="AdvGulliv-R"/>
-                          <w:color w:val="000000"/>
-                          <w:sz w:val="16"/>
-                          <w:szCs w:val="16"/>
-                        </w:rPr>
-                        <w:t>evolutionary</w:t>
-                      </w:r>
-                      <w:proofErr w:type="spellEnd"/>
-                      <w:r>
-                        <w:rPr>
-                          <w:rFonts w:ascii="AdvGulliv-R" w:hAnsi="AdvGulliv-R" w:cs="AdvGulliv-R"/>
-                          <w:color w:val="000000"/>
-                          <w:sz w:val="16"/>
-                          <w:szCs w:val="16"/>
-                        </w:rPr>
-                        <w:t xml:space="preserve"> </w:t>
+                        <w:t xml:space="preserve"> evolutionary </w:t>
                       </w:r>
                       <w:proofErr w:type="spellStart"/>
                       <w:r>
@@ -6615,27 +6262,7 @@
                           <w:sz w:val="16"/>
                           <w:szCs w:val="16"/>
                         </w:rPr>
-                        <w:t xml:space="preserve"> – Extreme </w:t>
-                      </w:r>
-                      <w:proofErr w:type="spellStart"/>
-                      <w:r>
-                        <w:rPr>
-                          <w:rFonts w:ascii="AdvGulliv-R" w:hAnsi="AdvGulliv-R" w:cs="AdvGulliv-R"/>
-                          <w:color w:val="000000"/>
-                          <w:sz w:val="16"/>
-                          <w:szCs w:val="16"/>
-                        </w:rPr>
-                        <w:t>Learning</w:t>
-                      </w:r>
-                      <w:proofErr w:type="spellEnd"/>
-                      <w:r>
-                        <w:rPr>
-                          <w:rFonts w:ascii="AdvGulliv-R" w:hAnsi="AdvGulliv-R" w:cs="AdvGulliv-R"/>
-                          <w:color w:val="000000"/>
-                          <w:sz w:val="16"/>
-                          <w:szCs w:val="16"/>
-                        </w:rPr>
-                        <w:t xml:space="preserve"> Machine (ELM) – as </w:t>
+                        <w:t xml:space="preserve"> – Extreme Learning Machine (ELM) – as </w:t>
                       </w:r>
                       <w:proofErr w:type="spellStart"/>
                       <w:r>
@@ -7003,19 +6630,15 @@
       <w:r>
         <w:t xml:space="preserve">con respecto a los otros enfoques donde los parámetros de entrada y demanda de energía se tomaban del mismo año. Como añadido, se consideran un </w:t>
       </w:r>
-      <w:proofErr w:type="spellStart"/>
-      <w:r>
-        <w:t>numero</w:t>
-      </w:r>
-      <w:proofErr w:type="spellEnd"/>
+      <w:r>
+        <w:t>número</w:t>
+      </w:r>
       <w:r>
         <w:t xml:space="preserve"> más grande de variables </w:t>
       </w:r>
-      <w:proofErr w:type="spellStart"/>
-      <w:r>
-        <w:t>predicitivas</w:t>
-      </w:r>
-      <w:proofErr w:type="spellEnd"/>
+      <w:r>
+        <w:t>predictivas</w:t>
+      </w:r>
       <w:r>
         <w:t xml:space="preserve"> que en estudios anteriores</w:t>
       </w:r>
@@ -7038,7 +6661,6 @@
           <w:b/>
         </w:rPr>
       </w:pPr>
-      <w:proofErr w:type="spellStart"/>
       <w:r>
         <w:rPr>
           <w:rFonts w:ascii="AdvGulliv-R" w:hAnsi="AdvGulliv-R" w:cs="AdvGulliv-R"/>
@@ -7047,9 +6669,18 @@
           <w:sz w:val="16"/>
           <w:szCs w:val="16"/>
         </w:rPr>
-        <w:t>The</w:t>
-      </w:r>
-      <w:proofErr w:type="spellEnd"/>
+        <w:t xml:space="preserve">The rest of the paper is structured as follows: Section </w:t>
+      </w:r>
+      <w:r>
+        <w:rPr>
+          <w:rFonts w:ascii="AdvGulliv-R" w:hAnsi="AdvGulliv-R" w:cs="AdvGulliv-R"/>
+          <w:b/>
+          <w:color w:val="0080AE"/>
+          <w:sz w:val="16"/>
+          <w:szCs w:val="16"/>
+        </w:rPr>
+        <w:t xml:space="preserve">2 </w:t>
+      </w:r>
       <w:r>
         <w:rPr>
           <w:rFonts w:ascii="AdvGulliv-R" w:hAnsi="AdvGulliv-R" w:cs="AdvGulliv-R"/>
@@ -7058,9 +6689,18 @@
           <w:sz w:val="16"/>
           <w:szCs w:val="16"/>
         </w:rPr>
-        <w:t xml:space="preserve"> </w:t>
-      </w:r>
-      <w:proofErr w:type="spellStart"/>
+        <w:t xml:space="preserve">formally describes the problem under consideration, with specific remarks made on the importance of feature selection in prediction problems tackled by means of computational intelligence algorithms. Next, Section </w:t>
+      </w:r>
+      <w:r>
+        <w:rPr>
+          <w:rFonts w:ascii="AdvGulliv-R" w:hAnsi="AdvGulliv-R" w:cs="AdvGulliv-R"/>
+          <w:b/>
+          <w:color w:val="0080AE"/>
+          <w:sz w:val="16"/>
+          <w:szCs w:val="16"/>
+        </w:rPr>
+        <w:t xml:space="preserve">3 </w:t>
+      </w:r>
       <w:r>
         <w:rPr>
           <w:rFonts w:ascii="AdvGulliv-R" w:hAnsi="AdvGulliv-R" w:cs="AdvGulliv-R"/>
@@ -7069,9 +6709,18 @@
           <w:sz w:val="16"/>
           <w:szCs w:val="16"/>
         </w:rPr>
-        <w:t>rest</w:t>
-      </w:r>
-      <w:proofErr w:type="spellEnd"/>
+        <w:t xml:space="preserve">describes the fundamentals of the HS algorithm, with details on the used specific encoding and objective function. The main characteristics of the ELM model are also summarized in this section. Section </w:t>
+      </w:r>
+      <w:r>
+        <w:rPr>
+          <w:rFonts w:ascii="AdvGulliv-R" w:hAnsi="AdvGulliv-R" w:cs="AdvGulliv-R"/>
+          <w:b/>
+          <w:color w:val="0080AE"/>
+          <w:sz w:val="16"/>
+          <w:szCs w:val="16"/>
+        </w:rPr>
+        <w:t xml:space="preserve">4 </w:t>
+      </w:r>
       <w:r>
         <w:rPr>
           <w:rFonts w:ascii="AdvGulliv-R" w:hAnsi="AdvGulliv-R" w:cs="AdvGulliv-R"/>
@@ -7080,9 +6729,18 @@
           <w:sz w:val="16"/>
           <w:szCs w:val="16"/>
         </w:rPr>
-        <w:t xml:space="preserve"> of </w:t>
-      </w:r>
-      <w:proofErr w:type="spellStart"/>
+        <w:t>discusses the performance of the proposed algorithms in a real case of energy demand prediction in Spain, for which a comparison with alternative algorithms in the literature is presented. An extension of the problem to a similar case of oneyear ahead CO</w:t>
+      </w:r>
+      <w:r>
+        <w:rPr>
+          <w:rFonts w:ascii="AdvGulliv-R" w:hAnsi="AdvGulliv-R" w:cs="AdvGulliv-R"/>
+          <w:b/>
+          <w:color w:val="000000"/>
+          <w:sz w:val="10"/>
+          <w:szCs w:val="10"/>
+        </w:rPr>
+        <w:t xml:space="preserve">2 </w:t>
+      </w:r>
       <w:r>
         <w:rPr>
           <w:rFonts w:ascii="AdvGulliv-R" w:hAnsi="AdvGulliv-R" w:cs="AdvGulliv-R"/>
@@ -7091,9 +6749,18 @@
           <w:sz w:val="16"/>
           <w:szCs w:val="16"/>
         </w:rPr>
-        <w:t>the</w:t>
-      </w:r>
-      <w:proofErr w:type="spellEnd"/>
+        <w:t xml:space="preserve">emissions estimation is also discussed in this Section. Finally, Section </w:t>
+      </w:r>
+      <w:r>
+        <w:rPr>
+          <w:rFonts w:ascii="AdvGulliv-R" w:hAnsi="AdvGulliv-R" w:cs="AdvGulliv-R"/>
+          <w:b/>
+          <w:color w:val="0080AE"/>
+          <w:sz w:val="16"/>
+          <w:szCs w:val="16"/>
+        </w:rPr>
+        <w:t xml:space="preserve">5 </w:t>
+      </w:r>
       <w:r>
         <w:rPr>
           <w:rFonts w:ascii="AdvGulliv-R" w:hAnsi="AdvGulliv-R" w:cs="AdvGulliv-R"/>
@@ -7102,2135 +6769,7 @@
           <w:sz w:val="16"/>
           <w:szCs w:val="16"/>
         </w:rPr>
-        <w:t xml:space="preserve"> </w:t>
-      </w:r>
-      <w:proofErr w:type="spellStart"/>
-      <w:r>
-        <w:rPr>
-          <w:rFonts w:ascii="AdvGulliv-R" w:hAnsi="AdvGulliv-R" w:cs="AdvGulliv-R"/>
-          <w:b/>
-          <w:color w:val="000000"/>
-          <w:sz w:val="16"/>
-          <w:szCs w:val="16"/>
-        </w:rPr>
-        <w:t>paper</w:t>
-      </w:r>
-      <w:proofErr w:type="spellEnd"/>
-      <w:r>
-        <w:rPr>
-          <w:rFonts w:ascii="AdvGulliv-R" w:hAnsi="AdvGulliv-R" w:cs="AdvGulliv-R"/>
-          <w:b/>
-          <w:color w:val="000000"/>
-          <w:sz w:val="16"/>
-          <w:szCs w:val="16"/>
-        </w:rPr>
-        <w:t xml:space="preserve"> </w:t>
-      </w:r>
-      <w:proofErr w:type="spellStart"/>
-      <w:r>
-        <w:rPr>
-          <w:rFonts w:ascii="AdvGulliv-R" w:hAnsi="AdvGulliv-R" w:cs="AdvGulliv-R"/>
-          <w:b/>
-          <w:color w:val="000000"/>
-          <w:sz w:val="16"/>
-          <w:szCs w:val="16"/>
-        </w:rPr>
-        <w:t>is</w:t>
-      </w:r>
-      <w:proofErr w:type="spellEnd"/>
-      <w:r>
-        <w:rPr>
-          <w:rFonts w:ascii="AdvGulliv-R" w:hAnsi="AdvGulliv-R" w:cs="AdvGulliv-R"/>
-          <w:b/>
-          <w:color w:val="000000"/>
-          <w:sz w:val="16"/>
-          <w:szCs w:val="16"/>
-        </w:rPr>
-        <w:t xml:space="preserve"> </w:t>
-      </w:r>
-      <w:proofErr w:type="spellStart"/>
-      <w:r>
-        <w:rPr>
-          <w:rFonts w:ascii="AdvGulliv-R" w:hAnsi="AdvGulliv-R" w:cs="AdvGulliv-R"/>
-          <w:b/>
-          <w:color w:val="000000"/>
-          <w:sz w:val="16"/>
-          <w:szCs w:val="16"/>
-        </w:rPr>
-        <w:t>structured</w:t>
-      </w:r>
-      <w:proofErr w:type="spellEnd"/>
-      <w:r>
-        <w:rPr>
-          <w:rFonts w:ascii="AdvGulliv-R" w:hAnsi="AdvGulliv-R" w:cs="AdvGulliv-R"/>
-          <w:b/>
-          <w:color w:val="000000"/>
-          <w:sz w:val="16"/>
-          <w:szCs w:val="16"/>
-        </w:rPr>
-        <w:t xml:space="preserve"> as </w:t>
-      </w:r>
-      <w:proofErr w:type="spellStart"/>
-      <w:r>
-        <w:rPr>
-          <w:rFonts w:ascii="AdvGulliv-R" w:hAnsi="AdvGulliv-R" w:cs="AdvGulliv-R"/>
-          <w:b/>
-          <w:color w:val="000000"/>
-          <w:sz w:val="16"/>
-          <w:szCs w:val="16"/>
-        </w:rPr>
-        <w:t>follows</w:t>
-      </w:r>
-      <w:proofErr w:type="spellEnd"/>
-      <w:r>
-        <w:rPr>
-          <w:rFonts w:ascii="AdvGulliv-R" w:hAnsi="AdvGulliv-R" w:cs="AdvGulliv-R"/>
-          <w:b/>
-          <w:color w:val="000000"/>
-          <w:sz w:val="16"/>
-          <w:szCs w:val="16"/>
-        </w:rPr>
-        <w:t xml:space="preserve">: </w:t>
-      </w:r>
-      <w:proofErr w:type="spellStart"/>
-      <w:r>
-        <w:rPr>
-          <w:rFonts w:ascii="AdvGulliv-R" w:hAnsi="AdvGulliv-R" w:cs="AdvGulliv-R"/>
-          <w:b/>
-          <w:color w:val="000000"/>
-          <w:sz w:val="16"/>
-          <w:szCs w:val="16"/>
-        </w:rPr>
-        <w:t>Section</w:t>
-      </w:r>
-      <w:proofErr w:type="spellEnd"/>
-      <w:r>
-        <w:rPr>
-          <w:rFonts w:ascii="AdvGulliv-R" w:hAnsi="AdvGulliv-R" w:cs="AdvGulliv-R"/>
-          <w:b/>
-          <w:color w:val="000000"/>
-          <w:sz w:val="16"/>
-          <w:szCs w:val="16"/>
-        </w:rPr>
-        <w:t xml:space="preserve"> </w:t>
-      </w:r>
-      <w:r>
-        <w:rPr>
-          <w:rFonts w:ascii="AdvGulliv-R" w:hAnsi="AdvGulliv-R" w:cs="AdvGulliv-R"/>
-          <w:b/>
-          <w:color w:val="0080AE"/>
-          <w:sz w:val="16"/>
-          <w:szCs w:val="16"/>
-        </w:rPr>
-        <w:t xml:space="preserve">2 </w:t>
-      </w:r>
-      <w:proofErr w:type="spellStart"/>
-      <w:r>
-        <w:rPr>
-          <w:rFonts w:ascii="AdvGulliv-R" w:hAnsi="AdvGulliv-R" w:cs="AdvGulliv-R"/>
-          <w:b/>
-          <w:color w:val="000000"/>
-          <w:sz w:val="16"/>
-          <w:szCs w:val="16"/>
-        </w:rPr>
-        <w:t>formally</w:t>
-      </w:r>
-      <w:proofErr w:type="spellEnd"/>
-      <w:r>
-        <w:rPr>
-          <w:rFonts w:ascii="AdvGulliv-R" w:hAnsi="AdvGulliv-R" w:cs="AdvGulliv-R"/>
-          <w:b/>
-          <w:color w:val="000000"/>
-          <w:sz w:val="16"/>
-          <w:szCs w:val="16"/>
-        </w:rPr>
-        <w:t xml:space="preserve"> describes </w:t>
-      </w:r>
-      <w:proofErr w:type="spellStart"/>
-      <w:r>
-        <w:rPr>
-          <w:rFonts w:ascii="AdvGulliv-R" w:hAnsi="AdvGulliv-R" w:cs="AdvGulliv-R"/>
-          <w:b/>
-          <w:color w:val="000000"/>
-          <w:sz w:val="16"/>
-          <w:szCs w:val="16"/>
-        </w:rPr>
-        <w:t>the</w:t>
-      </w:r>
-      <w:proofErr w:type="spellEnd"/>
-      <w:r>
-        <w:rPr>
-          <w:rFonts w:ascii="AdvGulliv-R" w:hAnsi="AdvGulliv-R" w:cs="AdvGulliv-R"/>
-          <w:b/>
-          <w:color w:val="000000"/>
-          <w:sz w:val="16"/>
-          <w:szCs w:val="16"/>
-        </w:rPr>
-        <w:t xml:space="preserve"> </w:t>
-      </w:r>
-      <w:proofErr w:type="spellStart"/>
-      <w:r>
-        <w:rPr>
-          <w:rFonts w:ascii="AdvGulliv-R" w:hAnsi="AdvGulliv-R" w:cs="AdvGulliv-R"/>
-          <w:b/>
-          <w:color w:val="000000"/>
-          <w:sz w:val="16"/>
-          <w:szCs w:val="16"/>
-        </w:rPr>
-        <w:t>problem</w:t>
-      </w:r>
-      <w:proofErr w:type="spellEnd"/>
-      <w:r>
-        <w:rPr>
-          <w:rFonts w:ascii="AdvGulliv-R" w:hAnsi="AdvGulliv-R" w:cs="AdvGulliv-R"/>
-          <w:b/>
-          <w:color w:val="000000"/>
-          <w:sz w:val="16"/>
-          <w:szCs w:val="16"/>
-        </w:rPr>
-        <w:t xml:space="preserve"> </w:t>
-      </w:r>
-      <w:proofErr w:type="spellStart"/>
-      <w:r>
-        <w:rPr>
-          <w:rFonts w:ascii="AdvGulliv-R" w:hAnsi="AdvGulliv-R" w:cs="AdvGulliv-R"/>
-          <w:b/>
-          <w:color w:val="000000"/>
-          <w:sz w:val="16"/>
-          <w:szCs w:val="16"/>
-        </w:rPr>
-        <w:t>under</w:t>
-      </w:r>
-      <w:proofErr w:type="spellEnd"/>
-      <w:r>
-        <w:rPr>
-          <w:rFonts w:ascii="AdvGulliv-R" w:hAnsi="AdvGulliv-R" w:cs="AdvGulliv-R"/>
-          <w:b/>
-          <w:color w:val="000000"/>
-          <w:sz w:val="16"/>
-          <w:szCs w:val="16"/>
-        </w:rPr>
-        <w:t xml:space="preserve"> </w:t>
-      </w:r>
-      <w:proofErr w:type="spellStart"/>
-      <w:r>
-        <w:rPr>
-          <w:rFonts w:ascii="AdvGulliv-R" w:hAnsi="AdvGulliv-R" w:cs="AdvGulliv-R"/>
-          <w:b/>
-          <w:color w:val="000000"/>
-          <w:sz w:val="16"/>
-          <w:szCs w:val="16"/>
-        </w:rPr>
-        <w:t>consideration</w:t>
-      </w:r>
-      <w:proofErr w:type="spellEnd"/>
-      <w:r>
-        <w:rPr>
-          <w:rFonts w:ascii="AdvGulliv-R" w:hAnsi="AdvGulliv-R" w:cs="AdvGulliv-R"/>
-          <w:b/>
-          <w:color w:val="000000"/>
-          <w:sz w:val="16"/>
-          <w:szCs w:val="16"/>
-        </w:rPr>
-        <w:t xml:space="preserve">, </w:t>
-      </w:r>
-      <w:proofErr w:type="spellStart"/>
-      <w:r>
-        <w:rPr>
-          <w:rFonts w:ascii="AdvGulliv-R" w:hAnsi="AdvGulliv-R" w:cs="AdvGulliv-R"/>
-          <w:b/>
-          <w:color w:val="000000"/>
-          <w:sz w:val="16"/>
-          <w:szCs w:val="16"/>
-        </w:rPr>
-        <w:t>with</w:t>
-      </w:r>
-      <w:proofErr w:type="spellEnd"/>
-      <w:r>
-        <w:rPr>
-          <w:rFonts w:ascii="AdvGulliv-R" w:hAnsi="AdvGulliv-R" w:cs="AdvGulliv-R"/>
-          <w:b/>
-          <w:color w:val="000000"/>
-          <w:sz w:val="16"/>
-          <w:szCs w:val="16"/>
-        </w:rPr>
-        <w:t xml:space="preserve"> </w:t>
-      </w:r>
-      <w:proofErr w:type="spellStart"/>
-      <w:r>
-        <w:rPr>
-          <w:rFonts w:ascii="AdvGulliv-R" w:hAnsi="AdvGulliv-R" w:cs="AdvGulliv-R"/>
-          <w:b/>
-          <w:color w:val="000000"/>
-          <w:sz w:val="16"/>
-          <w:szCs w:val="16"/>
-        </w:rPr>
-        <w:t>specific</w:t>
-      </w:r>
-      <w:proofErr w:type="spellEnd"/>
-      <w:r>
-        <w:rPr>
-          <w:rFonts w:ascii="AdvGulliv-R" w:hAnsi="AdvGulliv-R" w:cs="AdvGulliv-R"/>
-          <w:b/>
-          <w:color w:val="000000"/>
-          <w:sz w:val="16"/>
-          <w:szCs w:val="16"/>
-        </w:rPr>
-        <w:t xml:space="preserve"> </w:t>
-      </w:r>
-      <w:proofErr w:type="spellStart"/>
-      <w:r>
-        <w:rPr>
-          <w:rFonts w:ascii="AdvGulliv-R" w:hAnsi="AdvGulliv-R" w:cs="AdvGulliv-R"/>
-          <w:b/>
-          <w:color w:val="000000"/>
-          <w:sz w:val="16"/>
-          <w:szCs w:val="16"/>
-        </w:rPr>
-        <w:t>remarks</w:t>
-      </w:r>
-      <w:proofErr w:type="spellEnd"/>
-      <w:r>
-        <w:rPr>
-          <w:rFonts w:ascii="AdvGulliv-R" w:hAnsi="AdvGulliv-R" w:cs="AdvGulliv-R"/>
-          <w:b/>
-          <w:color w:val="000000"/>
-          <w:sz w:val="16"/>
-          <w:szCs w:val="16"/>
-        </w:rPr>
-        <w:t xml:space="preserve"> </w:t>
-      </w:r>
-      <w:proofErr w:type="spellStart"/>
-      <w:r>
-        <w:rPr>
-          <w:rFonts w:ascii="AdvGulliv-R" w:hAnsi="AdvGulliv-R" w:cs="AdvGulliv-R"/>
-          <w:b/>
-          <w:color w:val="000000"/>
-          <w:sz w:val="16"/>
-          <w:szCs w:val="16"/>
-        </w:rPr>
-        <w:t>made</w:t>
-      </w:r>
-      <w:proofErr w:type="spellEnd"/>
-      <w:r>
-        <w:rPr>
-          <w:rFonts w:ascii="AdvGulliv-R" w:hAnsi="AdvGulliv-R" w:cs="AdvGulliv-R"/>
-          <w:b/>
-          <w:color w:val="000000"/>
-          <w:sz w:val="16"/>
-          <w:szCs w:val="16"/>
-        </w:rPr>
-        <w:t xml:space="preserve"> </w:t>
-      </w:r>
-      <w:proofErr w:type="spellStart"/>
-      <w:r>
-        <w:rPr>
-          <w:rFonts w:ascii="AdvGulliv-R" w:hAnsi="AdvGulliv-R" w:cs="AdvGulliv-R"/>
-          <w:b/>
-          <w:color w:val="000000"/>
-          <w:sz w:val="16"/>
-          <w:szCs w:val="16"/>
-        </w:rPr>
-        <w:t>on</w:t>
-      </w:r>
-      <w:proofErr w:type="spellEnd"/>
-      <w:r>
-        <w:rPr>
-          <w:rFonts w:ascii="AdvGulliv-R" w:hAnsi="AdvGulliv-R" w:cs="AdvGulliv-R"/>
-          <w:b/>
-          <w:color w:val="000000"/>
-          <w:sz w:val="16"/>
-          <w:szCs w:val="16"/>
-        </w:rPr>
-        <w:t xml:space="preserve"> </w:t>
-      </w:r>
-      <w:proofErr w:type="spellStart"/>
-      <w:r>
-        <w:rPr>
-          <w:rFonts w:ascii="AdvGulliv-R" w:hAnsi="AdvGulliv-R" w:cs="AdvGulliv-R"/>
-          <w:b/>
-          <w:color w:val="000000"/>
-          <w:sz w:val="16"/>
-          <w:szCs w:val="16"/>
-        </w:rPr>
-        <w:t>the</w:t>
-      </w:r>
-      <w:proofErr w:type="spellEnd"/>
-      <w:r>
-        <w:rPr>
-          <w:rFonts w:ascii="AdvGulliv-R" w:hAnsi="AdvGulliv-R" w:cs="AdvGulliv-R"/>
-          <w:b/>
-          <w:color w:val="000000"/>
-          <w:sz w:val="16"/>
-          <w:szCs w:val="16"/>
-        </w:rPr>
-        <w:t xml:space="preserve"> </w:t>
-      </w:r>
-      <w:proofErr w:type="spellStart"/>
-      <w:r>
-        <w:rPr>
-          <w:rFonts w:ascii="AdvGulliv-R" w:hAnsi="AdvGulliv-R" w:cs="AdvGulliv-R"/>
-          <w:b/>
-          <w:color w:val="000000"/>
-          <w:sz w:val="16"/>
-          <w:szCs w:val="16"/>
-        </w:rPr>
-        <w:t>importance</w:t>
-      </w:r>
-      <w:proofErr w:type="spellEnd"/>
-      <w:r>
-        <w:rPr>
-          <w:rFonts w:ascii="AdvGulliv-R" w:hAnsi="AdvGulliv-R" w:cs="AdvGulliv-R"/>
-          <w:b/>
-          <w:color w:val="000000"/>
-          <w:sz w:val="16"/>
-          <w:szCs w:val="16"/>
-        </w:rPr>
-        <w:t xml:space="preserve"> of </w:t>
-      </w:r>
-      <w:proofErr w:type="spellStart"/>
-      <w:r>
-        <w:rPr>
-          <w:rFonts w:ascii="AdvGulliv-R" w:hAnsi="AdvGulliv-R" w:cs="AdvGulliv-R"/>
-          <w:b/>
-          <w:color w:val="000000"/>
-          <w:sz w:val="16"/>
-          <w:szCs w:val="16"/>
-        </w:rPr>
-        <w:t>feature</w:t>
-      </w:r>
-      <w:proofErr w:type="spellEnd"/>
-      <w:r>
-        <w:rPr>
-          <w:rFonts w:ascii="AdvGulliv-R" w:hAnsi="AdvGulliv-R" w:cs="AdvGulliv-R"/>
-          <w:b/>
-          <w:color w:val="000000"/>
-          <w:sz w:val="16"/>
-          <w:szCs w:val="16"/>
-        </w:rPr>
-        <w:t xml:space="preserve"> </w:t>
-      </w:r>
-      <w:proofErr w:type="spellStart"/>
-      <w:r>
-        <w:rPr>
-          <w:rFonts w:ascii="AdvGulliv-R" w:hAnsi="AdvGulliv-R" w:cs="AdvGulliv-R"/>
-          <w:b/>
-          <w:color w:val="000000"/>
-          <w:sz w:val="16"/>
-          <w:szCs w:val="16"/>
-        </w:rPr>
-        <w:t>selection</w:t>
-      </w:r>
-      <w:proofErr w:type="spellEnd"/>
-      <w:r>
-        <w:rPr>
-          <w:rFonts w:ascii="AdvGulliv-R" w:hAnsi="AdvGulliv-R" w:cs="AdvGulliv-R"/>
-          <w:b/>
-          <w:color w:val="000000"/>
-          <w:sz w:val="16"/>
-          <w:szCs w:val="16"/>
-        </w:rPr>
-        <w:t xml:space="preserve"> in </w:t>
-      </w:r>
-      <w:proofErr w:type="spellStart"/>
-      <w:r>
-        <w:rPr>
-          <w:rFonts w:ascii="AdvGulliv-R" w:hAnsi="AdvGulliv-R" w:cs="AdvGulliv-R"/>
-          <w:b/>
-          <w:color w:val="000000"/>
-          <w:sz w:val="16"/>
-          <w:szCs w:val="16"/>
-        </w:rPr>
-        <w:t>prediction</w:t>
-      </w:r>
-      <w:proofErr w:type="spellEnd"/>
-      <w:r>
-        <w:rPr>
-          <w:rFonts w:ascii="AdvGulliv-R" w:hAnsi="AdvGulliv-R" w:cs="AdvGulliv-R"/>
-          <w:b/>
-          <w:color w:val="000000"/>
-          <w:sz w:val="16"/>
-          <w:szCs w:val="16"/>
-        </w:rPr>
-        <w:t xml:space="preserve"> </w:t>
-      </w:r>
-      <w:proofErr w:type="spellStart"/>
-      <w:r>
-        <w:rPr>
-          <w:rFonts w:ascii="AdvGulliv-R" w:hAnsi="AdvGulliv-R" w:cs="AdvGulliv-R"/>
-          <w:b/>
-          <w:color w:val="000000"/>
-          <w:sz w:val="16"/>
-          <w:szCs w:val="16"/>
-        </w:rPr>
-        <w:t>problems</w:t>
-      </w:r>
-      <w:proofErr w:type="spellEnd"/>
-      <w:r>
-        <w:rPr>
-          <w:rFonts w:ascii="AdvGulliv-R" w:hAnsi="AdvGulliv-R" w:cs="AdvGulliv-R"/>
-          <w:b/>
-          <w:color w:val="000000"/>
-          <w:sz w:val="16"/>
-          <w:szCs w:val="16"/>
-        </w:rPr>
-        <w:t xml:space="preserve"> </w:t>
-      </w:r>
-      <w:proofErr w:type="spellStart"/>
-      <w:r>
-        <w:rPr>
-          <w:rFonts w:ascii="AdvGulliv-R" w:hAnsi="AdvGulliv-R" w:cs="AdvGulliv-R"/>
-          <w:b/>
-          <w:color w:val="000000"/>
-          <w:sz w:val="16"/>
-          <w:szCs w:val="16"/>
-        </w:rPr>
-        <w:t>tackled</w:t>
-      </w:r>
-      <w:proofErr w:type="spellEnd"/>
-      <w:r>
-        <w:rPr>
-          <w:rFonts w:ascii="AdvGulliv-R" w:hAnsi="AdvGulliv-R" w:cs="AdvGulliv-R"/>
-          <w:b/>
-          <w:color w:val="000000"/>
-          <w:sz w:val="16"/>
-          <w:szCs w:val="16"/>
-        </w:rPr>
-        <w:t xml:space="preserve"> </w:t>
-      </w:r>
-      <w:proofErr w:type="spellStart"/>
-      <w:r>
-        <w:rPr>
-          <w:rFonts w:ascii="AdvGulliv-R" w:hAnsi="AdvGulliv-R" w:cs="AdvGulliv-R"/>
-          <w:b/>
-          <w:color w:val="000000"/>
-          <w:sz w:val="16"/>
-          <w:szCs w:val="16"/>
-        </w:rPr>
-        <w:t>by</w:t>
-      </w:r>
-      <w:proofErr w:type="spellEnd"/>
-      <w:r>
-        <w:rPr>
-          <w:rFonts w:ascii="AdvGulliv-R" w:hAnsi="AdvGulliv-R" w:cs="AdvGulliv-R"/>
-          <w:b/>
-          <w:color w:val="000000"/>
-          <w:sz w:val="16"/>
-          <w:szCs w:val="16"/>
-        </w:rPr>
-        <w:t xml:space="preserve"> </w:t>
-      </w:r>
-      <w:proofErr w:type="spellStart"/>
-      <w:r>
-        <w:rPr>
-          <w:rFonts w:ascii="AdvGulliv-R" w:hAnsi="AdvGulliv-R" w:cs="AdvGulliv-R"/>
-          <w:b/>
-          <w:color w:val="000000"/>
-          <w:sz w:val="16"/>
-          <w:szCs w:val="16"/>
-        </w:rPr>
-        <w:t>means</w:t>
-      </w:r>
-      <w:proofErr w:type="spellEnd"/>
-      <w:r>
-        <w:rPr>
-          <w:rFonts w:ascii="AdvGulliv-R" w:hAnsi="AdvGulliv-R" w:cs="AdvGulliv-R"/>
-          <w:b/>
-          <w:color w:val="000000"/>
-          <w:sz w:val="16"/>
-          <w:szCs w:val="16"/>
-        </w:rPr>
-        <w:t xml:space="preserve"> of </w:t>
-      </w:r>
-      <w:proofErr w:type="spellStart"/>
-      <w:r>
-        <w:rPr>
-          <w:rFonts w:ascii="AdvGulliv-R" w:hAnsi="AdvGulliv-R" w:cs="AdvGulliv-R"/>
-          <w:b/>
-          <w:color w:val="000000"/>
-          <w:sz w:val="16"/>
-          <w:szCs w:val="16"/>
-        </w:rPr>
-        <w:t>computational</w:t>
-      </w:r>
-      <w:proofErr w:type="spellEnd"/>
-      <w:r>
-        <w:rPr>
-          <w:rFonts w:ascii="AdvGulliv-R" w:hAnsi="AdvGulliv-R" w:cs="AdvGulliv-R"/>
-          <w:b/>
-          <w:color w:val="000000"/>
-          <w:sz w:val="16"/>
-          <w:szCs w:val="16"/>
-        </w:rPr>
-        <w:t xml:space="preserve"> </w:t>
-      </w:r>
-      <w:proofErr w:type="spellStart"/>
-      <w:r>
-        <w:rPr>
-          <w:rFonts w:ascii="AdvGulliv-R" w:hAnsi="AdvGulliv-R" w:cs="AdvGulliv-R"/>
-          <w:b/>
-          <w:color w:val="000000"/>
-          <w:sz w:val="16"/>
-          <w:szCs w:val="16"/>
-        </w:rPr>
-        <w:t>intelligence</w:t>
-      </w:r>
-      <w:proofErr w:type="spellEnd"/>
-      <w:r>
-        <w:rPr>
-          <w:rFonts w:ascii="AdvGulliv-R" w:hAnsi="AdvGulliv-R" w:cs="AdvGulliv-R"/>
-          <w:b/>
-          <w:color w:val="000000"/>
-          <w:sz w:val="16"/>
-          <w:szCs w:val="16"/>
-        </w:rPr>
-        <w:t xml:space="preserve"> </w:t>
-      </w:r>
-      <w:proofErr w:type="spellStart"/>
-      <w:r>
-        <w:rPr>
-          <w:rFonts w:ascii="AdvGulliv-R" w:hAnsi="AdvGulliv-R" w:cs="AdvGulliv-R"/>
-          <w:b/>
-          <w:color w:val="000000"/>
-          <w:sz w:val="16"/>
-          <w:szCs w:val="16"/>
-        </w:rPr>
-        <w:t>algorithms</w:t>
-      </w:r>
-      <w:proofErr w:type="spellEnd"/>
-      <w:r>
-        <w:rPr>
-          <w:rFonts w:ascii="AdvGulliv-R" w:hAnsi="AdvGulliv-R" w:cs="AdvGulliv-R"/>
-          <w:b/>
-          <w:color w:val="000000"/>
-          <w:sz w:val="16"/>
-          <w:szCs w:val="16"/>
-        </w:rPr>
-        <w:t xml:space="preserve">. </w:t>
-      </w:r>
-      <w:proofErr w:type="spellStart"/>
-      <w:r>
-        <w:rPr>
-          <w:rFonts w:ascii="AdvGulliv-R" w:hAnsi="AdvGulliv-R" w:cs="AdvGulliv-R"/>
-          <w:b/>
-          <w:color w:val="000000"/>
-          <w:sz w:val="16"/>
-          <w:szCs w:val="16"/>
-        </w:rPr>
-        <w:t>Next</w:t>
-      </w:r>
-      <w:proofErr w:type="spellEnd"/>
-      <w:r>
-        <w:rPr>
-          <w:rFonts w:ascii="AdvGulliv-R" w:hAnsi="AdvGulliv-R" w:cs="AdvGulliv-R"/>
-          <w:b/>
-          <w:color w:val="000000"/>
-          <w:sz w:val="16"/>
-          <w:szCs w:val="16"/>
-        </w:rPr>
-        <w:t xml:space="preserve">, </w:t>
-      </w:r>
-      <w:proofErr w:type="spellStart"/>
-      <w:r>
-        <w:rPr>
-          <w:rFonts w:ascii="AdvGulliv-R" w:hAnsi="AdvGulliv-R" w:cs="AdvGulliv-R"/>
-          <w:b/>
-          <w:color w:val="000000"/>
-          <w:sz w:val="16"/>
-          <w:szCs w:val="16"/>
-        </w:rPr>
-        <w:t>Section</w:t>
-      </w:r>
-      <w:proofErr w:type="spellEnd"/>
-      <w:r>
-        <w:rPr>
-          <w:rFonts w:ascii="AdvGulliv-R" w:hAnsi="AdvGulliv-R" w:cs="AdvGulliv-R"/>
-          <w:b/>
-          <w:color w:val="000000"/>
-          <w:sz w:val="16"/>
-          <w:szCs w:val="16"/>
-        </w:rPr>
-        <w:t xml:space="preserve"> </w:t>
-      </w:r>
-      <w:r>
-        <w:rPr>
-          <w:rFonts w:ascii="AdvGulliv-R" w:hAnsi="AdvGulliv-R" w:cs="AdvGulliv-R"/>
-          <w:b/>
-          <w:color w:val="0080AE"/>
-          <w:sz w:val="16"/>
-          <w:szCs w:val="16"/>
-        </w:rPr>
-        <w:t xml:space="preserve">3 </w:t>
-      </w:r>
-      <w:r>
-        <w:rPr>
-          <w:rFonts w:ascii="AdvGulliv-R" w:hAnsi="AdvGulliv-R" w:cs="AdvGulliv-R"/>
-          <w:b/>
-          <w:color w:val="000000"/>
-          <w:sz w:val="16"/>
-          <w:szCs w:val="16"/>
-        </w:rPr>
-        <w:t xml:space="preserve">describes </w:t>
-      </w:r>
-      <w:proofErr w:type="spellStart"/>
-      <w:r>
-        <w:rPr>
-          <w:rFonts w:ascii="AdvGulliv-R" w:hAnsi="AdvGulliv-R" w:cs="AdvGulliv-R"/>
-          <w:b/>
-          <w:color w:val="000000"/>
-          <w:sz w:val="16"/>
-          <w:szCs w:val="16"/>
-        </w:rPr>
-        <w:t>the</w:t>
-      </w:r>
-      <w:proofErr w:type="spellEnd"/>
-      <w:r>
-        <w:rPr>
-          <w:rFonts w:ascii="AdvGulliv-R" w:hAnsi="AdvGulliv-R" w:cs="AdvGulliv-R"/>
-          <w:b/>
-          <w:color w:val="000000"/>
-          <w:sz w:val="16"/>
-          <w:szCs w:val="16"/>
-        </w:rPr>
-        <w:t xml:space="preserve"> </w:t>
-      </w:r>
-      <w:proofErr w:type="spellStart"/>
-      <w:r>
-        <w:rPr>
-          <w:rFonts w:ascii="AdvGulliv-R" w:hAnsi="AdvGulliv-R" w:cs="AdvGulliv-R"/>
-          <w:b/>
-          <w:color w:val="000000"/>
-          <w:sz w:val="16"/>
-          <w:szCs w:val="16"/>
-        </w:rPr>
-        <w:t>fundamentals</w:t>
-      </w:r>
-      <w:proofErr w:type="spellEnd"/>
-      <w:r>
-        <w:rPr>
-          <w:rFonts w:ascii="AdvGulliv-R" w:hAnsi="AdvGulliv-R" w:cs="AdvGulliv-R"/>
-          <w:b/>
-          <w:color w:val="000000"/>
-          <w:sz w:val="16"/>
-          <w:szCs w:val="16"/>
-        </w:rPr>
-        <w:t xml:space="preserve"> of </w:t>
-      </w:r>
-      <w:proofErr w:type="spellStart"/>
-      <w:r>
-        <w:rPr>
-          <w:rFonts w:ascii="AdvGulliv-R" w:hAnsi="AdvGulliv-R" w:cs="AdvGulliv-R"/>
-          <w:b/>
-          <w:color w:val="000000"/>
-          <w:sz w:val="16"/>
-          <w:szCs w:val="16"/>
-        </w:rPr>
-        <w:t>the</w:t>
-      </w:r>
-      <w:proofErr w:type="spellEnd"/>
-      <w:r>
-        <w:rPr>
-          <w:rFonts w:ascii="AdvGulliv-R" w:hAnsi="AdvGulliv-R" w:cs="AdvGulliv-R"/>
-          <w:b/>
-          <w:color w:val="000000"/>
-          <w:sz w:val="16"/>
-          <w:szCs w:val="16"/>
-        </w:rPr>
-        <w:t xml:space="preserve"> HS </w:t>
-      </w:r>
-      <w:proofErr w:type="spellStart"/>
-      <w:r>
-        <w:rPr>
-          <w:rFonts w:ascii="AdvGulliv-R" w:hAnsi="AdvGulliv-R" w:cs="AdvGulliv-R"/>
-          <w:b/>
-          <w:color w:val="000000"/>
-          <w:sz w:val="16"/>
-          <w:szCs w:val="16"/>
-        </w:rPr>
-        <w:t>algorithm</w:t>
-      </w:r>
-      <w:proofErr w:type="spellEnd"/>
-      <w:r>
-        <w:rPr>
-          <w:rFonts w:ascii="AdvGulliv-R" w:hAnsi="AdvGulliv-R" w:cs="AdvGulliv-R"/>
-          <w:b/>
-          <w:color w:val="000000"/>
-          <w:sz w:val="16"/>
-          <w:szCs w:val="16"/>
-        </w:rPr>
-        <w:t xml:space="preserve">, </w:t>
-      </w:r>
-      <w:proofErr w:type="spellStart"/>
-      <w:r>
-        <w:rPr>
-          <w:rFonts w:ascii="AdvGulliv-R" w:hAnsi="AdvGulliv-R" w:cs="AdvGulliv-R"/>
-          <w:b/>
-          <w:color w:val="000000"/>
-          <w:sz w:val="16"/>
-          <w:szCs w:val="16"/>
-        </w:rPr>
-        <w:t>with</w:t>
-      </w:r>
-      <w:proofErr w:type="spellEnd"/>
-      <w:r>
-        <w:rPr>
-          <w:rFonts w:ascii="AdvGulliv-R" w:hAnsi="AdvGulliv-R" w:cs="AdvGulliv-R"/>
-          <w:b/>
-          <w:color w:val="000000"/>
-          <w:sz w:val="16"/>
-          <w:szCs w:val="16"/>
-        </w:rPr>
-        <w:t xml:space="preserve"> </w:t>
-      </w:r>
-      <w:proofErr w:type="spellStart"/>
-      <w:r>
-        <w:rPr>
-          <w:rFonts w:ascii="AdvGulliv-R" w:hAnsi="AdvGulliv-R" w:cs="AdvGulliv-R"/>
-          <w:b/>
-          <w:color w:val="000000"/>
-          <w:sz w:val="16"/>
-          <w:szCs w:val="16"/>
-        </w:rPr>
-        <w:t>details</w:t>
-      </w:r>
-      <w:proofErr w:type="spellEnd"/>
-      <w:r>
-        <w:rPr>
-          <w:rFonts w:ascii="AdvGulliv-R" w:hAnsi="AdvGulliv-R" w:cs="AdvGulliv-R"/>
-          <w:b/>
-          <w:color w:val="000000"/>
-          <w:sz w:val="16"/>
-          <w:szCs w:val="16"/>
-        </w:rPr>
-        <w:t xml:space="preserve"> </w:t>
-      </w:r>
-      <w:proofErr w:type="spellStart"/>
-      <w:r>
-        <w:rPr>
-          <w:rFonts w:ascii="AdvGulliv-R" w:hAnsi="AdvGulliv-R" w:cs="AdvGulliv-R"/>
-          <w:b/>
-          <w:color w:val="000000"/>
-          <w:sz w:val="16"/>
-          <w:szCs w:val="16"/>
-        </w:rPr>
-        <w:t>on</w:t>
-      </w:r>
-      <w:proofErr w:type="spellEnd"/>
-      <w:r>
-        <w:rPr>
-          <w:rFonts w:ascii="AdvGulliv-R" w:hAnsi="AdvGulliv-R" w:cs="AdvGulliv-R"/>
-          <w:b/>
-          <w:color w:val="000000"/>
-          <w:sz w:val="16"/>
-          <w:szCs w:val="16"/>
-        </w:rPr>
-        <w:t xml:space="preserve"> </w:t>
-      </w:r>
-      <w:proofErr w:type="spellStart"/>
-      <w:r>
-        <w:rPr>
-          <w:rFonts w:ascii="AdvGulliv-R" w:hAnsi="AdvGulliv-R" w:cs="AdvGulliv-R"/>
-          <w:b/>
-          <w:color w:val="000000"/>
-          <w:sz w:val="16"/>
-          <w:szCs w:val="16"/>
-        </w:rPr>
-        <w:t>the</w:t>
-      </w:r>
-      <w:proofErr w:type="spellEnd"/>
-      <w:r>
-        <w:rPr>
-          <w:rFonts w:ascii="AdvGulliv-R" w:hAnsi="AdvGulliv-R" w:cs="AdvGulliv-R"/>
-          <w:b/>
-          <w:color w:val="000000"/>
-          <w:sz w:val="16"/>
-          <w:szCs w:val="16"/>
-        </w:rPr>
-        <w:t xml:space="preserve"> </w:t>
-      </w:r>
-      <w:proofErr w:type="spellStart"/>
-      <w:r>
-        <w:rPr>
-          <w:rFonts w:ascii="AdvGulliv-R" w:hAnsi="AdvGulliv-R" w:cs="AdvGulliv-R"/>
-          <w:b/>
-          <w:color w:val="000000"/>
-          <w:sz w:val="16"/>
-          <w:szCs w:val="16"/>
-        </w:rPr>
-        <w:t>used</w:t>
-      </w:r>
-      <w:proofErr w:type="spellEnd"/>
-      <w:r>
-        <w:rPr>
-          <w:rFonts w:ascii="AdvGulliv-R" w:hAnsi="AdvGulliv-R" w:cs="AdvGulliv-R"/>
-          <w:b/>
-          <w:color w:val="000000"/>
-          <w:sz w:val="16"/>
-          <w:szCs w:val="16"/>
-        </w:rPr>
-        <w:t xml:space="preserve"> </w:t>
-      </w:r>
-      <w:proofErr w:type="spellStart"/>
-      <w:r>
-        <w:rPr>
-          <w:rFonts w:ascii="AdvGulliv-R" w:hAnsi="AdvGulliv-R" w:cs="AdvGulliv-R"/>
-          <w:b/>
-          <w:color w:val="000000"/>
-          <w:sz w:val="16"/>
-          <w:szCs w:val="16"/>
-        </w:rPr>
-        <w:t>specific</w:t>
-      </w:r>
-      <w:proofErr w:type="spellEnd"/>
-      <w:r>
-        <w:rPr>
-          <w:rFonts w:ascii="AdvGulliv-R" w:hAnsi="AdvGulliv-R" w:cs="AdvGulliv-R"/>
-          <w:b/>
-          <w:color w:val="000000"/>
-          <w:sz w:val="16"/>
-          <w:szCs w:val="16"/>
-        </w:rPr>
-        <w:t xml:space="preserve"> </w:t>
-      </w:r>
-      <w:proofErr w:type="spellStart"/>
-      <w:r>
-        <w:rPr>
-          <w:rFonts w:ascii="AdvGulliv-R" w:hAnsi="AdvGulliv-R" w:cs="AdvGulliv-R"/>
-          <w:b/>
-          <w:color w:val="000000"/>
-          <w:sz w:val="16"/>
-          <w:szCs w:val="16"/>
-        </w:rPr>
-        <w:t>encoding</w:t>
-      </w:r>
-      <w:proofErr w:type="spellEnd"/>
-      <w:r>
-        <w:rPr>
-          <w:rFonts w:ascii="AdvGulliv-R" w:hAnsi="AdvGulliv-R" w:cs="AdvGulliv-R"/>
-          <w:b/>
-          <w:color w:val="000000"/>
-          <w:sz w:val="16"/>
-          <w:szCs w:val="16"/>
-        </w:rPr>
-        <w:t xml:space="preserve"> and </w:t>
-      </w:r>
-      <w:proofErr w:type="spellStart"/>
-      <w:r>
-        <w:rPr>
-          <w:rFonts w:ascii="AdvGulliv-R" w:hAnsi="AdvGulliv-R" w:cs="AdvGulliv-R"/>
-          <w:b/>
-          <w:color w:val="000000"/>
-          <w:sz w:val="16"/>
-          <w:szCs w:val="16"/>
-        </w:rPr>
-        <w:t>objective</w:t>
-      </w:r>
-      <w:proofErr w:type="spellEnd"/>
-      <w:r>
-        <w:rPr>
-          <w:rFonts w:ascii="AdvGulliv-R" w:hAnsi="AdvGulliv-R" w:cs="AdvGulliv-R"/>
-          <w:b/>
-          <w:color w:val="000000"/>
-          <w:sz w:val="16"/>
-          <w:szCs w:val="16"/>
-        </w:rPr>
-        <w:t xml:space="preserve"> </w:t>
-      </w:r>
-      <w:proofErr w:type="spellStart"/>
-      <w:r>
-        <w:rPr>
-          <w:rFonts w:ascii="AdvGulliv-R" w:hAnsi="AdvGulliv-R" w:cs="AdvGulliv-R"/>
-          <w:b/>
-          <w:color w:val="000000"/>
-          <w:sz w:val="16"/>
-          <w:szCs w:val="16"/>
-        </w:rPr>
-        <w:t>function</w:t>
-      </w:r>
-      <w:proofErr w:type="spellEnd"/>
-      <w:r>
-        <w:rPr>
-          <w:rFonts w:ascii="AdvGulliv-R" w:hAnsi="AdvGulliv-R" w:cs="AdvGulliv-R"/>
-          <w:b/>
-          <w:color w:val="000000"/>
-          <w:sz w:val="16"/>
-          <w:szCs w:val="16"/>
-        </w:rPr>
-        <w:t xml:space="preserve">. </w:t>
-      </w:r>
-      <w:proofErr w:type="spellStart"/>
-      <w:r>
-        <w:rPr>
-          <w:rFonts w:ascii="AdvGulliv-R" w:hAnsi="AdvGulliv-R" w:cs="AdvGulliv-R"/>
-          <w:b/>
-          <w:color w:val="000000"/>
-          <w:sz w:val="16"/>
-          <w:szCs w:val="16"/>
-        </w:rPr>
-        <w:t>The</w:t>
-      </w:r>
-      <w:proofErr w:type="spellEnd"/>
-      <w:r>
-        <w:rPr>
-          <w:rFonts w:ascii="AdvGulliv-R" w:hAnsi="AdvGulliv-R" w:cs="AdvGulliv-R"/>
-          <w:b/>
-          <w:color w:val="000000"/>
-          <w:sz w:val="16"/>
-          <w:szCs w:val="16"/>
-        </w:rPr>
-        <w:t xml:space="preserve"> </w:t>
-      </w:r>
-      <w:proofErr w:type="spellStart"/>
-      <w:r>
-        <w:rPr>
-          <w:rFonts w:ascii="AdvGulliv-R" w:hAnsi="AdvGulliv-R" w:cs="AdvGulliv-R"/>
-          <w:b/>
-          <w:color w:val="000000"/>
-          <w:sz w:val="16"/>
-          <w:szCs w:val="16"/>
-        </w:rPr>
-        <w:t>main</w:t>
-      </w:r>
-      <w:proofErr w:type="spellEnd"/>
-      <w:r>
-        <w:rPr>
-          <w:rFonts w:ascii="AdvGulliv-R" w:hAnsi="AdvGulliv-R" w:cs="AdvGulliv-R"/>
-          <w:b/>
-          <w:color w:val="000000"/>
-          <w:sz w:val="16"/>
-          <w:szCs w:val="16"/>
-        </w:rPr>
-        <w:t xml:space="preserve"> </w:t>
-      </w:r>
-      <w:proofErr w:type="spellStart"/>
-      <w:r>
-        <w:rPr>
-          <w:rFonts w:ascii="AdvGulliv-R" w:hAnsi="AdvGulliv-R" w:cs="AdvGulliv-R"/>
-          <w:b/>
-          <w:color w:val="000000"/>
-          <w:sz w:val="16"/>
-          <w:szCs w:val="16"/>
-        </w:rPr>
-        <w:t>characteristics</w:t>
-      </w:r>
-      <w:proofErr w:type="spellEnd"/>
-      <w:r>
-        <w:rPr>
-          <w:rFonts w:ascii="AdvGulliv-R" w:hAnsi="AdvGulliv-R" w:cs="AdvGulliv-R"/>
-          <w:b/>
-          <w:color w:val="000000"/>
-          <w:sz w:val="16"/>
-          <w:szCs w:val="16"/>
-        </w:rPr>
-        <w:t xml:space="preserve"> of </w:t>
-      </w:r>
-      <w:proofErr w:type="spellStart"/>
-      <w:r>
-        <w:rPr>
-          <w:rFonts w:ascii="AdvGulliv-R" w:hAnsi="AdvGulliv-R" w:cs="AdvGulliv-R"/>
-          <w:b/>
-          <w:color w:val="000000"/>
-          <w:sz w:val="16"/>
-          <w:szCs w:val="16"/>
-        </w:rPr>
-        <w:t>the</w:t>
-      </w:r>
-      <w:proofErr w:type="spellEnd"/>
-      <w:r>
-        <w:rPr>
-          <w:rFonts w:ascii="AdvGulliv-R" w:hAnsi="AdvGulliv-R" w:cs="AdvGulliv-R"/>
-          <w:b/>
-          <w:color w:val="000000"/>
-          <w:sz w:val="16"/>
-          <w:szCs w:val="16"/>
-        </w:rPr>
-        <w:t xml:space="preserve"> ELM </w:t>
-      </w:r>
-      <w:proofErr w:type="spellStart"/>
-      <w:r>
-        <w:rPr>
-          <w:rFonts w:ascii="AdvGulliv-R" w:hAnsi="AdvGulliv-R" w:cs="AdvGulliv-R"/>
-          <w:b/>
-          <w:color w:val="000000"/>
-          <w:sz w:val="16"/>
-          <w:szCs w:val="16"/>
-        </w:rPr>
-        <w:t>model</w:t>
-      </w:r>
-      <w:proofErr w:type="spellEnd"/>
-      <w:r>
-        <w:rPr>
-          <w:rFonts w:ascii="AdvGulliv-R" w:hAnsi="AdvGulliv-R" w:cs="AdvGulliv-R"/>
-          <w:b/>
-          <w:color w:val="000000"/>
-          <w:sz w:val="16"/>
-          <w:szCs w:val="16"/>
-        </w:rPr>
-        <w:t xml:space="preserve"> are </w:t>
-      </w:r>
-      <w:proofErr w:type="spellStart"/>
-      <w:r>
-        <w:rPr>
-          <w:rFonts w:ascii="AdvGulliv-R" w:hAnsi="AdvGulliv-R" w:cs="AdvGulliv-R"/>
-          <w:b/>
-          <w:color w:val="000000"/>
-          <w:sz w:val="16"/>
-          <w:szCs w:val="16"/>
-        </w:rPr>
-        <w:t>also</w:t>
-      </w:r>
-      <w:proofErr w:type="spellEnd"/>
-      <w:r>
-        <w:rPr>
-          <w:rFonts w:ascii="AdvGulliv-R" w:hAnsi="AdvGulliv-R" w:cs="AdvGulliv-R"/>
-          <w:b/>
-          <w:color w:val="000000"/>
-          <w:sz w:val="16"/>
-          <w:szCs w:val="16"/>
-        </w:rPr>
-        <w:t xml:space="preserve"> </w:t>
-      </w:r>
-      <w:proofErr w:type="spellStart"/>
-      <w:r>
-        <w:rPr>
-          <w:rFonts w:ascii="AdvGulliv-R" w:hAnsi="AdvGulliv-R" w:cs="AdvGulliv-R"/>
-          <w:b/>
-          <w:color w:val="000000"/>
-          <w:sz w:val="16"/>
-          <w:szCs w:val="16"/>
-        </w:rPr>
-        <w:t>summarized</w:t>
-      </w:r>
-      <w:proofErr w:type="spellEnd"/>
-      <w:r>
-        <w:rPr>
-          <w:rFonts w:ascii="AdvGulliv-R" w:hAnsi="AdvGulliv-R" w:cs="AdvGulliv-R"/>
-          <w:b/>
-          <w:color w:val="000000"/>
-          <w:sz w:val="16"/>
-          <w:szCs w:val="16"/>
-        </w:rPr>
-        <w:t xml:space="preserve"> in </w:t>
-      </w:r>
-      <w:proofErr w:type="spellStart"/>
-      <w:r>
-        <w:rPr>
-          <w:rFonts w:ascii="AdvGulliv-R" w:hAnsi="AdvGulliv-R" w:cs="AdvGulliv-R"/>
-          <w:b/>
-          <w:color w:val="000000"/>
-          <w:sz w:val="16"/>
-          <w:szCs w:val="16"/>
-        </w:rPr>
-        <w:t>this</w:t>
-      </w:r>
-      <w:proofErr w:type="spellEnd"/>
-      <w:r>
-        <w:rPr>
-          <w:rFonts w:ascii="AdvGulliv-R" w:hAnsi="AdvGulliv-R" w:cs="AdvGulliv-R"/>
-          <w:b/>
-          <w:color w:val="000000"/>
-          <w:sz w:val="16"/>
-          <w:szCs w:val="16"/>
-        </w:rPr>
-        <w:t xml:space="preserve"> </w:t>
-      </w:r>
-      <w:proofErr w:type="spellStart"/>
-      <w:r>
-        <w:rPr>
-          <w:rFonts w:ascii="AdvGulliv-R" w:hAnsi="AdvGulliv-R" w:cs="AdvGulliv-R"/>
-          <w:b/>
-          <w:color w:val="000000"/>
-          <w:sz w:val="16"/>
-          <w:szCs w:val="16"/>
-        </w:rPr>
-        <w:t>section</w:t>
-      </w:r>
-      <w:proofErr w:type="spellEnd"/>
-      <w:r>
-        <w:rPr>
-          <w:rFonts w:ascii="AdvGulliv-R" w:hAnsi="AdvGulliv-R" w:cs="AdvGulliv-R"/>
-          <w:b/>
-          <w:color w:val="000000"/>
-          <w:sz w:val="16"/>
-          <w:szCs w:val="16"/>
-        </w:rPr>
-        <w:t xml:space="preserve">. </w:t>
-      </w:r>
-      <w:proofErr w:type="spellStart"/>
-      <w:r>
-        <w:rPr>
-          <w:rFonts w:ascii="AdvGulliv-R" w:hAnsi="AdvGulliv-R" w:cs="AdvGulliv-R"/>
-          <w:b/>
-          <w:color w:val="000000"/>
-          <w:sz w:val="16"/>
-          <w:szCs w:val="16"/>
-        </w:rPr>
-        <w:t>Section</w:t>
-      </w:r>
-      <w:proofErr w:type="spellEnd"/>
-      <w:r>
-        <w:rPr>
-          <w:rFonts w:ascii="AdvGulliv-R" w:hAnsi="AdvGulliv-R" w:cs="AdvGulliv-R"/>
-          <w:b/>
-          <w:color w:val="000000"/>
-          <w:sz w:val="16"/>
-          <w:szCs w:val="16"/>
-        </w:rPr>
-        <w:t xml:space="preserve"> </w:t>
-      </w:r>
-      <w:r>
-        <w:rPr>
-          <w:rFonts w:ascii="AdvGulliv-R" w:hAnsi="AdvGulliv-R" w:cs="AdvGulliv-R"/>
-          <w:b/>
-          <w:color w:val="0080AE"/>
-          <w:sz w:val="16"/>
-          <w:szCs w:val="16"/>
-        </w:rPr>
-        <w:t xml:space="preserve">4 </w:t>
-      </w:r>
-      <w:proofErr w:type="spellStart"/>
-      <w:r>
-        <w:rPr>
-          <w:rFonts w:ascii="AdvGulliv-R" w:hAnsi="AdvGulliv-R" w:cs="AdvGulliv-R"/>
-          <w:b/>
-          <w:color w:val="000000"/>
-          <w:sz w:val="16"/>
-          <w:szCs w:val="16"/>
-        </w:rPr>
-        <w:t>discusses</w:t>
-      </w:r>
-      <w:proofErr w:type="spellEnd"/>
-      <w:r>
-        <w:rPr>
-          <w:rFonts w:ascii="AdvGulliv-R" w:hAnsi="AdvGulliv-R" w:cs="AdvGulliv-R"/>
-          <w:b/>
-          <w:color w:val="000000"/>
-          <w:sz w:val="16"/>
-          <w:szCs w:val="16"/>
-        </w:rPr>
-        <w:t xml:space="preserve"> </w:t>
-      </w:r>
-      <w:proofErr w:type="spellStart"/>
-      <w:r>
-        <w:rPr>
-          <w:rFonts w:ascii="AdvGulliv-R" w:hAnsi="AdvGulliv-R" w:cs="AdvGulliv-R"/>
-          <w:b/>
-          <w:color w:val="000000"/>
-          <w:sz w:val="16"/>
-          <w:szCs w:val="16"/>
-        </w:rPr>
-        <w:t>the</w:t>
-      </w:r>
-      <w:proofErr w:type="spellEnd"/>
-      <w:r>
-        <w:rPr>
-          <w:rFonts w:ascii="AdvGulliv-R" w:hAnsi="AdvGulliv-R" w:cs="AdvGulliv-R"/>
-          <w:b/>
-          <w:color w:val="000000"/>
-          <w:sz w:val="16"/>
-          <w:szCs w:val="16"/>
-        </w:rPr>
-        <w:t xml:space="preserve"> performance of </w:t>
-      </w:r>
-      <w:proofErr w:type="spellStart"/>
-      <w:r>
-        <w:rPr>
-          <w:rFonts w:ascii="AdvGulliv-R" w:hAnsi="AdvGulliv-R" w:cs="AdvGulliv-R"/>
-          <w:b/>
-          <w:color w:val="000000"/>
-          <w:sz w:val="16"/>
-          <w:szCs w:val="16"/>
-        </w:rPr>
-        <w:t>the</w:t>
-      </w:r>
-      <w:proofErr w:type="spellEnd"/>
-      <w:r>
-        <w:rPr>
-          <w:rFonts w:ascii="AdvGulliv-R" w:hAnsi="AdvGulliv-R" w:cs="AdvGulliv-R"/>
-          <w:b/>
-          <w:color w:val="000000"/>
-          <w:sz w:val="16"/>
-          <w:szCs w:val="16"/>
-        </w:rPr>
-        <w:t xml:space="preserve"> </w:t>
-      </w:r>
-      <w:proofErr w:type="spellStart"/>
-      <w:r>
-        <w:rPr>
-          <w:rFonts w:ascii="AdvGulliv-R" w:hAnsi="AdvGulliv-R" w:cs="AdvGulliv-R"/>
-          <w:b/>
-          <w:color w:val="000000"/>
-          <w:sz w:val="16"/>
-          <w:szCs w:val="16"/>
-        </w:rPr>
-        <w:t>proposed</w:t>
-      </w:r>
-      <w:proofErr w:type="spellEnd"/>
-      <w:r>
-        <w:rPr>
-          <w:rFonts w:ascii="AdvGulliv-R" w:hAnsi="AdvGulliv-R" w:cs="AdvGulliv-R"/>
-          <w:b/>
-          <w:color w:val="000000"/>
-          <w:sz w:val="16"/>
-          <w:szCs w:val="16"/>
-        </w:rPr>
-        <w:t xml:space="preserve"> </w:t>
-      </w:r>
-      <w:proofErr w:type="spellStart"/>
-      <w:r>
-        <w:rPr>
-          <w:rFonts w:ascii="AdvGulliv-R" w:hAnsi="AdvGulliv-R" w:cs="AdvGulliv-R"/>
-          <w:b/>
-          <w:color w:val="000000"/>
-          <w:sz w:val="16"/>
-          <w:szCs w:val="16"/>
-        </w:rPr>
-        <w:t>algorithms</w:t>
-      </w:r>
-      <w:proofErr w:type="spellEnd"/>
-      <w:r>
-        <w:rPr>
-          <w:rFonts w:ascii="AdvGulliv-R" w:hAnsi="AdvGulliv-R" w:cs="AdvGulliv-R"/>
-          <w:b/>
-          <w:color w:val="000000"/>
-          <w:sz w:val="16"/>
-          <w:szCs w:val="16"/>
-        </w:rPr>
-        <w:t xml:space="preserve"> in a real case of </w:t>
-      </w:r>
-      <w:proofErr w:type="spellStart"/>
-      <w:r>
-        <w:rPr>
-          <w:rFonts w:ascii="AdvGulliv-R" w:hAnsi="AdvGulliv-R" w:cs="AdvGulliv-R"/>
-          <w:b/>
-          <w:color w:val="000000"/>
-          <w:sz w:val="16"/>
-          <w:szCs w:val="16"/>
-        </w:rPr>
-        <w:t>energy</w:t>
-      </w:r>
-      <w:proofErr w:type="spellEnd"/>
-      <w:r>
-        <w:rPr>
-          <w:rFonts w:ascii="AdvGulliv-R" w:hAnsi="AdvGulliv-R" w:cs="AdvGulliv-R"/>
-          <w:b/>
-          <w:color w:val="000000"/>
-          <w:sz w:val="16"/>
-          <w:szCs w:val="16"/>
-        </w:rPr>
-        <w:t xml:space="preserve"> </w:t>
-      </w:r>
-      <w:proofErr w:type="spellStart"/>
-      <w:r>
-        <w:rPr>
-          <w:rFonts w:ascii="AdvGulliv-R" w:hAnsi="AdvGulliv-R" w:cs="AdvGulliv-R"/>
-          <w:b/>
-          <w:color w:val="000000"/>
-          <w:sz w:val="16"/>
-          <w:szCs w:val="16"/>
-        </w:rPr>
-        <w:t>demand</w:t>
-      </w:r>
-      <w:proofErr w:type="spellEnd"/>
-      <w:r>
-        <w:rPr>
-          <w:rFonts w:ascii="AdvGulliv-R" w:hAnsi="AdvGulliv-R" w:cs="AdvGulliv-R"/>
-          <w:b/>
-          <w:color w:val="000000"/>
-          <w:sz w:val="16"/>
-          <w:szCs w:val="16"/>
-        </w:rPr>
-        <w:t xml:space="preserve"> </w:t>
-      </w:r>
-      <w:proofErr w:type="spellStart"/>
-      <w:r>
-        <w:rPr>
-          <w:rFonts w:ascii="AdvGulliv-R" w:hAnsi="AdvGulliv-R" w:cs="AdvGulliv-R"/>
-          <w:b/>
-          <w:color w:val="000000"/>
-          <w:sz w:val="16"/>
-          <w:szCs w:val="16"/>
-        </w:rPr>
-        <w:t>prediction</w:t>
-      </w:r>
-      <w:proofErr w:type="spellEnd"/>
-      <w:r>
-        <w:rPr>
-          <w:rFonts w:ascii="AdvGulliv-R" w:hAnsi="AdvGulliv-R" w:cs="AdvGulliv-R"/>
-          <w:b/>
-          <w:color w:val="000000"/>
-          <w:sz w:val="16"/>
-          <w:szCs w:val="16"/>
-        </w:rPr>
-        <w:t xml:space="preserve"> in </w:t>
-      </w:r>
-      <w:proofErr w:type="spellStart"/>
-      <w:r>
-        <w:rPr>
-          <w:rFonts w:ascii="AdvGulliv-R" w:hAnsi="AdvGulliv-R" w:cs="AdvGulliv-R"/>
-          <w:b/>
-          <w:color w:val="000000"/>
-          <w:sz w:val="16"/>
-          <w:szCs w:val="16"/>
-        </w:rPr>
-        <w:t>Spain</w:t>
-      </w:r>
-      <w:proofErr w:type="spellEnd"/>
-      <w:r>
-        <w:rPr>
-          <w:rFonts w:ascii="AdvGulliv-R" w:hAnsi="AdvGulliv-R" w:cs="AdvGulliv-R"/>
-          <w:b/>
-          <w:color w:val="000000"/>
-          <w:sz w:val="16"/>
-          <w:szCs w:val="16"/>
-        </w:rPr>
-        <w:t xml:space="preserve">, </w:t>
-      </w:r>
-      <w:proofErr w:type="spellStart"/>
-      <w:r>
-        <w:rPr>
-          <w:rFonts w:ascii="AdvGulliv-R" w:hAnsi="AdvGulliv-R" w:cs="AdvGulliv-R"/>
-          <w:b/>
-          <w:color w:val="000000"/>
-          <w:sz w:val="16"/>
-          <w:szCs w:val="16"/>
-        </w:rPr>
-        <w:t>for</w:t>
-      </w:r>
-      <w:proofErr w:type="spellEnd"/>
-      <w:r>
-        <w:rPr>
-          <w:rFonts w:ascii="AdvGulliv-R" w:hAnsi="AdvGulliv-R" w:cs="AdvGulliv-R"/>
-          <w:b/>
-          <w:color w:val="000000"/>
-          <w:sz w:val="16"/>
-          <w:szCs w:val="16"/>
-        </w:rPr>
-        <w:t xml:space="preserve"> </w:t>
-      </w:r>
-      <w:proofErr w:type="spellStart"/>
-      <w:r>
-        <w:rPr>
-          <w:rFonts w:ascii="AdvGulliv-R" w:hAnsi="AdvGulliv-R" w:cs="AdvGulliv-R"/>
-          <w:b/>
-          <w:color w:val="000000"/>
-          <w:sz w:val="16"/>
-          <w:szCs w:val="16"/>
-        </w:rPr>
-        <w:t>which</w:t>
-      </w:r>
-      <w:proofErr w:type="spellEnd"/>
-      <w:r>
-        <w:rPr>
-          <w:rFonts w:ascii="AdvGulliv-R" w:hAnsi="AdvGulliv-R" w:cs="AdvGulliv-R"/>
-          <w:b/>
-          <w:color w:val="000000"/>
-          <w:sz w:val="16"/>
-          <w:szCs w:val="16"/>
-        </w:rPr>
-        <w:t xml:space="preserve"> a </w:t>
-      </w:r>
-      <w:proofErr w:type="spellStart"/>
-      <w:r>
-        <w:rPr>
-          <w:rFonts w:ascii="AdvGulliv-R" w:hAnsi="AdvGulliv-R" w:cs="AdvGulliv-R"/>
-          <w:b/>
-          <w:color w:val="000000"/>
-          <w:sz w:val="16"/>
-          <w:szCs w:val="16"/>
-        </w:rPr>
-        <w:t>comparison</w:t>
-      </w:r>
-      <w:proofErr w:type="spellEnd"/>
-      <w:r>
-        <w:rPr>
-          <w:rFonts w:ascii="AdvGulliv-R" w:hAnsi="AdvGulliv-R" w:cs="AdvGulliv-R"/>
-          <w:b/>
-          <w:color w:val="000000"/>
-          <w:sz w:val="16"/>
-          <w:szCs w:val="16"/>
-        </w:rPr>
-        <w:t xml:space="preserve"> </w:t>
-      </w:r>
-      <w:proofErr w:type="spellStart"/>
-      <w:r>
-        <w:rPr>
-          <w:rFonts w:ascii="AdvGulliv-R" w:hAnsi="AdvGulliv-R" w:cs="AdvGulliv-R"/>
-          <w:b/>
-          <w:color w:val="000000"/>
-          <w:sz w:val="16"/>
-          <w:szCs w:val="16"/>
-        </w:rPr>
-        <w:t>with</w:t>
-      </w:r>
-      <w:proofErr w:type="spellEnd"/>
-      <w:r>
-        <w:rPr>
-          <w:rFonts w:ascii="AdvGulliv-R" w:hAnsi="AdvGulliv-R" w:cs="AdvGulliv-R"/>
-          <w:b/>
-          <w:color w:val="000000"/>
-          <w:sz w:val="16"/>
-          <w:szCs w:val="16"/>
-        </w:rPr>
-        <w:t xml:space="preserve"> </w:t>
-      </w:r>
-      <w:proofErr w:type="spellStart"/>
-      <w:r>
-        <w:rPr>
-          <w:rFonts w:ascii="AdvGulliv-R" w:hAnsi="AdvGulliv-R" w:cs="AdvGulliv-R"/>
-          <w:b/>
-          <w:color w:val="000000"/>
-          <w:sz w:val="16"/>
-          <w:szCs w:val="16"/>
-        </w:rPr>
-        <w:t>alternative</w:t>
-      </w:r>
-      <w:proofErr w:type="spellEnd"/>
-      <w:r>
-        <w:rPr>
-          <w:rFonts w:ascii="AdvGulliv-R" w:hAnsi="AdvGulliv-R" w:cs="AdvGulliv-R"/>
-        